--- a/TDNTupleAgt.docx
+++ b/TDNTupleAgt.docx
@@ -75,7 +75,21 @@
           <w:rPr>
             <w:rStyle w:val="Hyperlink"/>
           </w:rPr>
-          <w:t>[SzubertJaskowski-CIG2014]</w:t>
+          <w:t>[SzubertJa</w:t>
+        </w:r>
+        <w:bookmarkStart w:id="0" w:name="_GoBack"/>
+        <w:bookmarkEnd w:id="0"/>
+        <w:r>
+          <w:rPr>
+            <w:rStyle w:val="Hyperlink"/>
+          </w:rPr>
+          <w:t>s</w:t>
+        </w:r>
+        <w:r>
+          <w:rPr>
+            <w:rStyle w:val="Hyperlink"/>
+          </w:rPr>
+          <w:t>kowski-CIG2014]</w:t>
         </w:r>
       </w:hyperlink>
     </w:p>
@@ -2153,7 +2167,7 @@
         </w:rPr>
         <w:t xml:space="preserve"> not terminal: </w:t>
       </w:r>
-      <w:bookmarkStart w:id="0" w:name="TDupdate"/>
+      <w:bookmarkStart w:id="1" w:name="TDupdate"/>
       <w:proofErr w:type="spellStart"/>
       <w:r>
         <w:rPr>
@@ -2161,7 +2175,7 @@
         </w:rPr>
         <w:t>TDupdate</w:t>
       </w:r>
-      <w:bookmarkEnd w:id="0"/>
+      <w:bookmarkEnd w:id="1"/>
       <w:proofErr w:type="spellEnd"/>
       <w:r>
         <w:rPr>
@@ -2846,8 +2860,8 @@
           <w:lang w:val="en-US"/>
         </w:rPr>
       </w:pPr>
-      <w:bookmarkStart w:id="1" w:name="_Current_drawbacks_of"/>
-      <w:bookmarkEnd w:id="1"/>
+      <w:bookmarkStart w:id="2" w:name="_Current_drawbacks_of"/>
+      <w:bookmarkEnd w:id="2"/>
       <w:r>
         <w:rPr>
           <w:lang w:val="en-US"/>
@@ -12595,15 +12609,7 @@
         <w:rPr>
           <w:lang w:val="en-US"/>
         </w:rPr>
-        <w:t xml:space="preserve"> to be set properly: s</w:t>
-      </w:r>
-      <w:bookmarkStart w:id="2" w:name="_GoBack"/>
-      <w:bookmarkEnd w:id="2"/>
-      <w:r>
-        <w:rPr>
-          <w:lang w:val="en-US"/>
-        </w:rPr>
-        <w:t xml:space="preserve">uitable call to </w:t>
+        <w:t xml:space="preserve"> to be set properly: suitable call to </w:t>
       </w:r>
       <w:proofErr w:type="spellStart"/>
       <w:proofErr w:type="gramStart"/>
@@ -14661,19 +14667,7 @@
         <w:rPr>
           <w:lang w:val="en-US"/>
         </w:rPr>
-        <w:t xml:space="preserve"> This means more code changes, but the resulting code is better </w:t>
-      </w:r>
-      <w:r>
-        <w:rPr>
-          <w:lang w:val="en-US"/>
-        </w:rPr>
-        <w:t>understandable</w:t>
-      </w:r>
-      <w:r>
-        <w:rPr>
-          <w:lang w:val="en-US"/>
-        </w:rPr>
-        <w:t xml:space="preserve"> and thus better maintainable. We use class </w:t>
+        <w:t xml:space="preserve"> This means more code changes, but the resulting code is better understandable and thus better maintainable. We use class </w:t>
       </w:r>
       <w:proofErr w:type="spellStart"/>
       <w:r>
@@ -15124,43 +15118,13 @@
         <w:rPr>
           <w:lang w:val="en-US"/>
         </w:rPr>
-        <w:t>FIXEDNTUPLEMODE=2</w:t>
-      </w:r>
-      <w:r>
-        <w:rPr>
-          <w:lang w:val="en-US"/>
-        </w:rPr>
-        <w:t xml:space="preserve"> [Jaskowski2016, </w:t>
-      </w:r>
-      <w:r>
-        <w:rPr>
-          <w:lang w:val="en-US"/>
-        </w:rPr>
-        <w:t>Fig. 3c</w:t>
-      </w:r>
-      <w:r>
-        <w:rPr>
-          <w:lang w:val="en-US"/>
-        </w:rPr>
-        <w:t>]</w:t>
-      </w:r>
-      <w:r>
-        <w:rPr>
-          <w:lang w:val="en-US"/>
-        </w:rPr>
-        <w:t xml:space="preserve">, </w:t>
-      </w:r>
-      <w:r>
-        <w:rPr>
-          <w:lang w:val="en-US"/>
-        </w:rPr>
-        <w:t>4</w:t>
-      </w:r>
-      <w:r>
-        <w:rPr>
-          <w:lang w:val="en-US"/>
-        </w:rPr>
-        <w:t xml:space="preserve">0.000 games </w:t>
+        <w:t>FIXEDNTUPLEMODE=2 [Jaskowski2016, Fig. 3c]</w:t>
+      </w:r>
+      <w:r>
+        <w:rPr>
+          <w:lang w:val="en-US"/>
+        </w:rPr>
+        <w:t xml:space="preserve">, 40.000 games </w:t>
       </w:r>
       <w:r>
         <w:rPr>
@@ -15186,61 +15150,105 @@
         <w:rPr>
           <w:lang w:val="en-US"/>
         </w:rPr>
-        <w:t xml:space="preserve"> Score approx. </w:t>
-      </w:r>
-      <w:r>
-        <w:rPr>
-          <w:lang w:val="en-US"/>
-        </w:rPr>
-        <w:t>50</w:t>
-      </w:r>
-      <w:r>
-        <w:rPr>
-          <w:lang w:val="en-US"/>
-        </w:rPr>
-        <w:t>.000</w:t>
-      </w:r>
-      <w:r>
-        <w:rPr>
-          <w:lang w:val="en-US"/>
-        </w:rPr>
-        <w:t xml:space="preserve"> (!), but mighty LUT: Even as ZIP, the agt.zip is 44 MB (!) </w:t>
+        <w:t xml:space="preserve"> Score approx. 50.000 (!), but mighty LUT: Even as ZIP, the agt.zip is 44 MB (!) </w:t>
       </w:r>
     </w:p>
     <w:p>
       <w:pPr>
-        <w:pStyle w:val="berschrift3"/>
-        <w:rPr>
-          <w:lang w:val="en-US"/>
-        </w:rPr>
-      </w:pPr>
-      <w:r>
-        <w:rPr>
-          <w:lang w:val="en-US"/>
-        </w:rPr>
-        <w:t>4x4</w:t>
-      </w:r>
-      <w:r>
-        <w:rPr>
-          <w:lang w:val="en-US"/>
-        </w:rPr>
-        <w:t xml:space="preserve"> </w:t>
-      </w:r>
-      <w:r>
-        <w:rPr>
-          <w:lang w:val="en-US"/>
-        </w:rPr>
-        <w:t>Hex</w:t>
-      </w:r>
-      <w:r>
-        <w:rPr>
-          <w:lang w:val="en-US"/>
-        </w:rPr>
-        <w:t xml:space="preserve"> </w:t>
+        <w:rPr>
+          <w:lang w:val="en-US"/>
+        </w:rPr>
+      </w:pPr>
+      <w:r>
+        <w:rPr>
+          <w:b/>
+          <w:lang w:val="en-US"/>
+        </w:rPr>
+        <w:t>CAUTION</w:t>
+      </w:r>
+      <w:r>
+        <w:rPr>
+          <w:lang w:val="en-US"/>
+        </w:rPr>
+        <w:t xml:space="preserve">: Remember that </w:t>
+      </w:r>
+      <w:proofErr w:type="spellStart"/>
+      <w:r>
+        <w:rPr>
+          <w:lang w:val="en-US"/>
+        </w:rPr>
+        <w:t>ConfigGame.FIXEDNTUPLEMODE</w:t>
+      </w:r>
+      <w:proofErr w:type="spellEnd"/>
+      <w:r>
+        <w:rPr>
+          <w:lang w:val="en-US"/>
+        </w:rPr>
+        <w:t xml:space="preserve"> has to have the right value </w:t>
+      </w:r>
+      <w:r>
+        <w:rPr>
+          <w:b/>
+          <w:lang w:val="en-US"/>
+        </w:rPr>
+        <w:t>in source code</w:t>
+      </w:r>
+      <w:r>
+        <w:rPr>
+          <w:lang w:val="en-US"/>
+        </w:rPr>
+        <w:t xml:space="preserve"> when you want to retrain with similar results. Re-loading the agent and re-train is NOT sufficient. (Re-loading the agent and doing Play Game, Quick </w:t>
+      </w:r>
+      <w:proofErr w:type="spellStart"/>
+      <w:r>
+        <w:rPr>
+          <w:lang w:val="en-US"/>
+        </w:rPr>
+        <w:t>Eval</w:t>
+      </w:r>
+      <w:proofErr w:type="spellEnd"/>
+      <w:r>
+        <w:rPr>
+          <w:lang w:val="en-US"/>
+        </w:rPr>
+        <w:t xml:space="preserve"> or similar will however work).</w:t>
+      </w:r>
+      <w:r>
+        <w:rPr>
+          <w:rStyle w:val="Funotenzeichen"/>
+          <w:lang w:val="en-US"/>
+        </w:rPr>
+        <w:footnoteReference w:id="5"/>
       </w:r>
     </w:p>
     <w:p>
       <w:pPr>
+        <w:pStyle w:val="berschrift3"/>
+        <w:rPr>
+          <w:lang w:val="en-US"/>
+        </w:rPr>
+      </w:pPr>
+      <w:r>
+        <w:rPr>
+          <w:lang w:val="en-US"/>
+        </w:rPr>
+        <w:t xml:space="preserve">4x4 </w:t>
+      </w:r>
+      <w:r>
+        <w:rPr>
+          <w:lang w:val="en-US"/>
+        </w:rPr>
+        <w:t>Hex</w:t>
+      </w:r>
+      <w:r>
+        <w:rPr>
+          <w:lang w:val="en-US"/>
+        </w:rPr>
+        <w:t xml:space="preserve"> </w:t>
+      </w:r>
+    </w:p>
+    <w:p>
+      <w:pPr>
         <w:rPr>
           <w:lang w:val="en-US"/>
         </w:rPr>
@@ -15267,37 +15275,7 @@
         <w:rPr>
           <w:lang w:val="en-US"/>
         </w:rPr>
-        <w:t>0, alpha=</w:t>
-      </w:r>
-      <w:r>
-        <w:rPr>
-          <w:lang w:val="en-US"/>
-        </w:rPr>
-        <w:t>0.5</w:t>
-      </w:r>
-      <w:r>
-        <w:rPr>
-          <w:lang w:val="en-US"/>
-        </w:rPr>
-        <w:t xml:space="preserve">, lambda=0, output sigmoid, USESYMMETRY, </w:t>
-      </w:r>
-      <w:r>
-        <w:rPr>
-          <w:lang w:val="en-US"/>
-        </w:rPr>
-        <w:t>random</w:t>
-      </w:r>
-      <w:r>
-        <w:rPr>
-          <w:lang w:val="en-US"/>
-        </w:rPr>
-        <w:t xml:space="preserve"> n-tuple</w:t>
-      </w:r>
-      <w:r>
-        <w:rPr>
-          <w:lang w:val="en-US"/>
-        </w:rPr>
-        <w:t xml:space="preserve"> 20*5, 50.000 games</w:t>
+        <w:t>0, alpha=0.5, lambda=0, output sigmoid, USESYMMETRY, random n-tuple 20*5, 50.000 games</w:t>
       </w:r>
       <w:r>
         <w:rPr>
@@ -15335,13 +15313,7 @@
         <w:rPr>
           <w:lang w:val="en-US"/>
         </w:rPr>
-        <w:t xml:space="preserve"> </w:t>
-      </w:r>
-      <w:r>
-        <w:rPr>
-          <w:lang w:val="en-US"/>
-        </w:rPr>
-        <w:t>good Inspect initial board</w:t>
+        <w:t xml:space="preserve"> good Inspect initial board</w:t>
       </w:r>
     </w:p>
     <w:p>
@@ -15495,37 +15467,7 @@
         <w:rPr>
           <w:lang w:val="en-US"/>
         </w:rPr>
-        <w:t xml:space="preserve">design: It </w:t>
-      </w:r>
-      <w:r>
-        <w:rPr>
-          <w:lang w:val="en-US"/>
-        </w:rPr>
-        <w:t>is</w:t>
-      </w:r>
-      <w:r>
-        <w:rPr>
-          <w:lang w:val="en-US"/>
-        </w:rPr>
-        <w:t xml:space="preserve"> nicer if the information whether to use symmetry or whether to use sigmoid </w:t>
-      </w:r>
-      <w:r>
-        <w:rPr>
-          <w:lang w:val="en-US"/>
-        </w:rPr>
-        <w:t>is</w:t>
-      </w:r>
-      <w:r>
-        <w:rPr>
-          <w:lang w:val="en-US"/>
-        </w:rPr>
-        <w:t xml:space="preserve"> stored only in one place. </w:t>
-      </w:r>
-      <w:r>
-        <w:rPr>
-          <w:lang w:val="en-US"/>
-        </w:rPr>
-        <w:t xml:space="preserve">We changed it accordingly in </w:t>
+        <w:t xml:space="preserve">design: It is nicer if the information whether to use symmetry or whether to use sigmoid is stored only in one place. We changed it accordingly in </w:t>
       </w:r>
       <w:proofErr w:type="spellStart"/>
       <w:r>
@@ -15553,13 +15495,7 @@
         <w:rPr>
           <w:lang w:val="en-US"/>
         </w:rPr>
-        <w:t>, NTuple2ValueFunc.</w:t>
-      </w:r>
-      <w:r>
-        <w:rPr>
-          <w:lang w:val="en-US"/>
-        </w:rPr>
-        <w:t xml:space="preserve">  </w:t>
+        <w:t xml:space="preserve">, NTuple2ValueFunc.  </w:t>
       </w:r>
     </w:p>
   </w:footnote>
@@ -15660,6 +15596,49 @@
           <w:lang w:val="en-GB"/>
         </w:rPr>
         <w:t>, but we found that this slows down training dramatically (40% - 70% slower!), so we stick to the old version.</w:t>
+      </w:r>
+    </w:p>
+  </w:footnote>
+  <w:footnote w:id="5">
+    <w:p>
+      <w:pPr>
+        <w:pStyle w:val="Funotentext"/>
+        <w:rPr>
+          <w:lang w:val="en-US"/>
+        </w:rPr>
+      </w:pPr>
+      <w:r>
+        <w:rPr>
+          <w:rStyle w:val="Funotenzeichen"/>
+          <w:lang w:val="en-US"/>
+        </w:rPr>
+        <w:footnoteRef/>
+      </w:r>
+      <w:r>
+        <w:rPr>
+          <w:lang w:val="en-US"/>
+        </w:rPr>
+        <w:t xml:space="preserve"> It would be safer in design, if such settings like </w:t>
+      </w:r>
+      <w:proofErr w:type="spellStart"/>
+      <w:r>
+        <w:rPr>
+          <w:lang w:val="en-US"/>
+        </w:rPr>
+        <w:t>ConfigGame.FIXEDNTUPLEMODE</w:t>
+      </w:r>
+      <w:proofErr w:type="spellEnd"/>
+      <w:r>
+        <w:rPr>
+          <w:lang w:val="en-US"/>
+        </w:rPr>
+        <w:t xml:space="preserve"> were also part of</w:t>
+      </w:r>
+      <w:r>
+        <w:rPr>
+          <w:lang w:val="en-US"/>
+        </w:rPr>
+        <w:t xml:space="preserve"> the saved agent. Likewise, it would be better, if the parameters of tab ‘Other par’ which are relevant for training (like ‘Choose Start 01’ or ‘Learn from RM’) were also part of the saved agent. Something to do later.</w:t>
       </w:r>
     </w:p>
   </w:footnote>
@@ -19778,7 +19757,7 @@
 </file>
 
 <file path=customXml/itemProps1.xml><?xml version="1.0" encoding="utf-8"?>
-<ds:datastoreItem xmlns:ds="http://schemas.openxmlformats.org/officeDocument/2006/customXml" ds:itemID="{B2584900-3ECB-494B-A703-D0EF9B872646}">
+<ds:datastoreItem xmlns:ds="http://schemas.openxmlformats.org/officeDocument/2006/customXml" ds:itemID="{83282206-5344-46FE-B4DD-FBEB57359F16}">
   <ds:schemaRefs>
     <ds:schemaRef ds:uri="http://schemas.openxmlformats.org/officeDocument/2006/bibliography"/>
   </ds:schemaRefs>

--- a/TDNTupleAgt.docx
+++ b/TDNTupleAgt.docx
@@ -75,21 +75,7 @@
           <w:rPr>
             <w:rStyle w:val="Hyperlink"/>
           </w:rPr>
-          <w:t>[SzubertJa</w:t>
-        </w:r>
-        <w:bookmarkStart w:id="0" w:name="_GoBack"/>
-        <w:bookmarkEnd w:id="0"/>
-        <w:r>
-          <w:rPr>
-            <w:rStyle w:val="Hyperlink"/>
-          </w:rPr>
-          <w:t>s</w:t>
-        </w:r>
-        <w:r>
-          <w:rPr>
-            <w:rStyle w:val="Hyperlink"/>
-          </w:rPr>
-          <w:t>kowski-CIG2014]</w:t>
+          <w:t>[SzubertJaskowski-CIG2014]</w:t>
         </w:r>
       </w:hyperlink>
     </w:p>
@@ -2167,7 +2153,7 @@
         </w:rPr>
         <w:t xml:space="preserve"> not terminal: </w:t>
       </w:r>
-      <w:bookmarkStart w:id="1" w:name="TDupdate"/>
+      <w:bookmarkStart w:id="0" w:name="TDupdate"/>
       <w:proofErr w:type="spellStart"/>
       <w:r>
         <w:rPr>
@@ -2175,7 +2161,7 @@
         </w:rPr>
         <w:t>TDupdate</w:t>
       </w:r>
-      <w:bookmarkEnd w:id="1"/>
+      <w:bookmarkEnd w:id="0"/>
       <w:proofErr w:type="spellEnd"/>
       <w:r>
         <w:rPr>
@@ -2860,8 +2846,8 @@
           <w:lang w:val="en-US"/>
         </w:rPr>
       </w:pPr>
-      <w:bookmarkStart w:id="2" w:name="_Current_drawbacks_of"/>
-      <w:bookmarkEnd w:id="2"/>
+      <w:bookmarkStart w:id="1" w:name="_Current_drawbacks_of"/>
+      <w:bookmarkEnd w:id="1"/>
       <w:r>
         <w:rPr>
           <w:lang w:val="en-US"/>
@@ -13308,7 +13294,25 @@
         <w:rPr>
           <w:lang w:val="en-US"/>
         </w:rPr>
-        <w:t xml:space="preserve"> s’ (before adding a random tile) in the case of 2048</w:t>
+        <w:t xml:space="preserve"> </w:t>
+      </w:r>
+      <w:r>
+        <w:rPr>
+          <w:lang w:val="en-US"/>
+        </w:rPr>
+        <w:t>s’ (before adding a random tile</w:t>
+      </w:r>
+      <w:r>
+        <w:rPr>
+          <w:lang w:val="en-US"/>
+        </w:rPr>
+        <w:t xml:space="preserve"> in the case of 2048</w:t>
+      </w:r>
+      <w:r>
+        <w:rPr>
+          <w:lang w:val="en-US"/>
+        </w:rPr>
+        <w:t>)</w:t>
       </w:r>
       <w:r>
         <w:rPr>
@@ -13968,7 +13972,19 @@
         <w:rPr>
           <w:lang w:val="en-US"/>
         </w:rPr>
-        <w:t xml:space="preserve"> vector for an </w:t>
+        <w:t xml:space="preserve"> vector </w:t>
+      </w:r>
+      <w:r>
+        <w:rPr>
+          <w:lang w:val="en-US"/>
+        </w:rPr>
+        <w:t>of</w:t>
+      </w:r>
+      <w:r>
+        <w:rPr>
+          <w:lang w:val="en-US"/>
+        </w:rPr>
+        <w:t xml:space="preserve"> an </w:t>
       </w:r>
       <w:proofErr w:type="spellStart"/>
       <w:r>
@@ -14137,7 +14153,19 @@
         <w:rPr>
           <w:lang w:val="en-US"/>
         </w:rPr>
-        <w:t xml:space="preserve">will be an </w:t>
+        <w:t xml:space="preserve">will be </w:t>
+      </w:r>
+      <w:r>
+        <w:rPr>
+          <w:lang w:val="en-US"/>
+        </w:rPr>
+        <w:t xml:space="preserve">the board vector of </w:t>
+      </w:r>
+      <w:r>
+        <w:rPr>
+          <w:lang w:val="en-US"/>
+        </w:rPr>
+        <w:t xml:space="preserve">an </w:t>
       </w:r>
       <w:proofErr w:type="spellStart"/>
       <w:r>
@@ -14200,7 +14228,19 @@
         <w:rPr>
           <w:lang w:val="en-US"/>
         </w:rPr>
-        <w:t xml:space="preserve">’’ (with random tile added) which we need to decide whether </w:t>
+        <w:t xml:space="preserve">’’ (with random tile added) which we need </w:t>
+      </w:r>
+      <w:r>
+        <w:rPr>
+          <w:lang w:val="en-US"/>
+        </w:rPr>
+        <w:t xml:space="preserve">to continue and </w:t>
+      </w:r>
+      <w:r>
+        <w:rPr>
+          <w:lang w:val="en-US"/>
+        </w:rPr>
+        <w:t xml:space="preserve">to decide whether </w:t>
       </w:r>
       <w:r>
         <w:rPr>
@@ -14288,13 +14328,13 @@
         <w:rPr>
           <w:lang w:val="en-US"/>
         </w:rPr>
-        <w:t>H</w:t>
-      </w:r>
-      <w:r>
-        <w:rPr>
-          <w:lang w:val="en-US"/>
-        </w:rPr>
-        <w:t xml:space="preserve">ave in </w:t>
+        <w:t>Perform</w:t>
+      </w:r>
+      <w:r>
+        <w:rPr>
+          <w:lang w:val="en-US"/>
+        </w:rPr>
+        <w:t xml:space="preserve"> in </w:t>
       </w:r>
       <w:proofErr w:type="spellStart"/>
       <w:r>
@@ -14308,7 +14348,19 @@
         <w:rPr>
           <w:lang w:val="en-US"/>
         </w:rPr>
-        <w:t xml:space="preserve"> the weight update only if </w:t>
+        <w:t xml:space="preserve"> the weight update </w:t>
+      </w:r>
+      <w:r>
+        <w:rPr>
+          <w:lang w:val="en-US"/>
+        </w:rPr>
+        <w:t>only</w:t>
+      </w:r>
+      <w:r>
+        <w:rPr>
+          <w:lang w:val="en-US"/>
+        </w:rPr>
+        <w:t xml:space="preserve"> if </w:t>
       </w:r>
       <w:proofErr w:type="spellStart"/>
       <w:proofErr w:type="gramStart"/>
@@ -14576,7 +14628,31 @@
         <w:rPr>
           <w:lang w:val="en-US"/>
         </w:rPr>
-        <w:t xml:space="preserve"> in [Jaskowski16] the element max(t-h,1) with max(t-h,0), as desired.</w:t>
+        <w:t xml:space="preserve"> in [Jaskowski16] the element max(t-h,1) with max(t-h,0)</w:t>
+      </w:r>
+      <w:r>
+        <w:rPr>
+          <w:lang w:val="en-US"/>
+        </w:rPr>
+        <w:t>. This is the</w:t>
+      </w:r>
+      <w:r>
+        <w:rPr>
+          <w:lang w:val="en-US"/>
+        </w:rPr>
+        <w:t xml:space="preserve"> desired</w:t>
+      </w:r>
+      <w:r>
+        <w:rPr>
+          <w:lang w:val="en-US"/>
+        </w:rPr>
+        <w:t xml:space="preserve"> behavior for deterministic games, where we want an update for the first state (empty board) as well</w:t>
+      </w:r>
+      <w:r>
+        <w:rPr>
+          <w:lang w:val="en-US"/>
+        </w:rPr>
+        <w:t>.</w:t>
       </w:r>
     </w:p>
     <w:p>
@@ -14589,7 +14665,41 @@
         <w:rPr>
           <w:lang w:val="en-US"/>
         </w:rPr>
-        <w:t>The rest remains the same.</w:t>
+        <w:t xml:space="preserve">The rest </w:t>
+      </w:r>
+      <w:r>
+        <w:rPr>
+          <w:lang w:val="en-US"/>
+        </w:rPr>
+        <w:t xml:space="preserve">of the code in </w:t>
+      </w:r>
+      <w:proofErr w:type="spellStart"/>
+      <w:proofErr w:type="gramStart"/>
+      <w:r>
+        <w:rPr>
+          <w:lang w:val="en-US"/>
+        </w:rPr>
+        <w:t>trainAgent</w:t>
+      </w:r>
+      <w:proofErr w:type="spellEnd"/>
+      <w:r>
+        <w:rPr>
+          <w:lang w:val="en-US"/>
+        </w:rPr>
+        <w:t>(</w:t>
+      </w:r>
+      <w:proofErr w:type="gramEnd"/>
+      <w:r>
+        <w:rPr>
+          <w:lang w:val="en-US"/>
+        </w:rPr>
+        <w:t xml:space="preserve">) </w:t>
+      </w:r>
+      <w:r>
+        <w:rPr>
+          <w:lang w:val="en-US"/>
+        </w:rPr>
+        <w:t>remains the same.</w:t>
       </w:r>
     </w:p>
     <w:p>
@@ -14615,7 +14725,31 @@
         <w:rPr>
           <w:lang w:val="en-US"/>
         </w:rPr>
-        <w:t xml:space="preserve">changes which need to be made </w:t>
+        <w:t xml:space="preserve">changes which </w:t>
+      </w:r>
+      <w:r>
+        <w:rPr>
+          <w:lang w:val="en-US"/>
+        </w:rPr>
+        <w:t xml:space="preserve">we </w:t>
+      </w:r>
+      <w:r>
+        <w:rPr>
+          <w:lang w:val="en-US"/>
+        </w:rPr>
+        <w:t>need to ma</w:t>
+      </w:r>
+      <w:r>
+        <w:rPr>
+          <w:lang w:val="en-US"/>
+        </w:rPr>
+        <w:t>k</w:t>
+      </w:r>
+      <w:r>
+        <w:rPr>
+          <w:lang w:val="en-US"/>
+        </w:rPr>
+        <w:t xml:space="preserve">e </w:t>
       </w:r>
       <w:r>
         <w:rPr>
@@ -14640,7 +14774,7 @@
         <w:rPr>
           <w:lang w:val="en-US"/>
         </w:rPr>
-        <w:t>I</w:t>
+        <w:t>However, i</w:t>
       </w:r>
       <w:r>
         <w:rPr>
@@ -14667,7 +14801,19 @@
         <w:rPr>
           <w:lang w:val="en-US"/>
         </w:rPr>
-        <w:t xml:space="preserve"> This means more code changes, but the resulting code is better understandable and thus better maintainable. We use class </w:t>
+        <w:t xml:space="preserve"> This </w:t>
+      </w:r>
+      <w:r>
+        <w:rPr>
+          <w:lang w:val="en-US"/>
+        </w:rPr>
+        <w:t>requires</w:t>
+      </w:r>
+      <w:r>
+        <w:rPr>
+          <w:lang w:val="en-US"/>
+        </w:rPr>
+        <w:t xml:space="preserve"> more code changes, but the resulting code is better understandable and thus better maintainable. We use class </w:t>
       </w:r>
       <w:proofErr w:type="spellStart"/>
       <w:r>
@@ -14807,71 +14953,21 @@
         <w:rPr>
           <w:lang w:val="en-US"/>
         </w:rPr>
-        <w:t xml:space="preserve">In 2048 Quick </w:t>
-      </w:r>
-      <w:proofErr w:type="spellStart"/>
-      <w:r>
-        <w:rPr>
-          <w:lang w:val="en-US"/>
-        </w:rPr>
-        <w:t>Eval’s</w:t>
-      </w:r>
-      <w:proofErr w:type="spellEnd"/>
-      <w:r>
-        <w:rPr>
-          <w:lang w:val="en-US"/>
-        </w:rPr>
-        <w:t xml:space="preserve"> Average Score after 50 games is varying a lot. Might be due to low outliers? We tested whether a Median Score would be more stable. But it turns out, that </w:t>
-      </w:r>
-      <w:proofErr w:type="gramStart"/>
-      <w:r>
-        <w:rPr>
-          <w:lang w:val="en-US"/>
-        </w:rPr>
-        <w:t>it  has</w:t>
-      </w:r>
-      <w:proofErr w:type="gramEnd"/>
-      <w:r>
-        <w:rPr>
-          <w:lang w:val="en-US"/>
-        </w:rPr>
-        <w:t xml:space="preserve"> similar fluctuations. The only way seems to be that we repeat Quick </w:t>
-      </w:r>
-      <w:proofErr w:type="spellStart"/>
-      <w:r>
-        <w:rPr>
-          <w:lang w:val="en-US"/>
-        </w:rPr>
-        <w:t>Eval</w:t>
-      </w:r>
-      <w:proofErr w:type="spellEnd"/>
-      <w:r>
-        <w:rPr>
-          <w:lang w:val="en-US"/>
-        </w:rPr>
-        <w:t xml:space="preserve"> (e.g. 10 times) and take the average of the Average Score (with a standard deviation reduced by a factor of </w:t>
-      </w:r>
-      <w:proofErr w:type="spellStart"/>
-      <w:proofErr w:type="gramStart"/>
-      <w:r>
-        <w:rPr>
-          <w:lang w:val="en-US"/>
-        </w:rPr>
-        <w:t>sqrt</w:t>
-      </w:r>
-      <w:proofErr w:type="spellEnd"/>
-      <w:r>
-        <w:rPr>
-          <w:lang w:val="en-US"/>
-        </w:rPr>
-        <w:t>(</w:t>
-      </w:r>
-      <w:proofErr w:type="gramEnd"/>
-      <w:r>
-        <w:rPr>
-          <w:lang w:val="en-US"/>
-        </w:rPr>
-        <w:t>10)).</w:t>
+        <w:t xml:space="preserve">Is there a measurable benefit of using </w:t>
+      </w:r>
+      <w:proofErr w:type="spellStart"/>
+      <w:r>
+        <w:rPr>
+          <w:lang w:val="en-US"/>
+        </w:rPr>
+        <w:t>afterstates</w:t>
+      </w:r>
+      <w:proofErr w:type="spellEnd"/>
+      <w:r>
+        <w:rPr>
+          <w:lang w:val="en-US"/>
+        </w:rPr>
+        <w:t xml:space="preserve"> in 2048? </w:t>
       </w:r>
     </w:p>
     <w:p>
@@ -14885,39 +14981,128 @@
           <w:lang w:val="en-US"/>
         </w:rPr>
       </w:pPr>
-      <w:proofErr w:type="spellStart"/>
-      <w:r>
-        <w:rPr>
-          <w:lang w:val="en-US"/>
-        </w:rPr>
-        <w:t>Multitrain</w:t>
-      </w:r>
-      <w:proofErr w:type="spellEnd"/>
-      <w:r>
-        <w:rPr>
-          <w:lang w:val="en-US"/>
-        </w:rPr>
-        <w:t xml:space="preserve">: add intermediate </w:t>
-      </w:r>
-      <w:proofErr w:type="spellStart"/>
-      <w:r>
-        <w:rPr>
-          <w:lang w:val="en-US"/>
-        </w:rPr>
-        <w:t>eval</w:t>
-      </w:r>
-      <w:proofErr w:type="spellEnd"/>
-      <w:r>
-        <w:rPr>
-          <w:lang w:val="en-US"/>
-        </w:rPr>
-        <w:t xml:space="preserve"> and print results to file</w:t>
-      </w:r>
-      <w:r>
-        <w:rPr>
-          <w:lang w:val="en-US"/>
-        </w:rPr>
-        <w:t>.</w:t>
+      <w:r>
+        <w:rPr>
+          <w:lang w:val="en-US"/>
+        </w:rPr>
+        <w:t xml:space="preserve">Quick </w:t>
+      </w:r>
+      <w:proofErr w:type="spellStart"/>
+      <w:r>
+        <w:rPr>
+          <w:lang w:val="en-US"/>
+        </w:rPr>
+        <w:t>Eval’s</w:t>
+      </w:r>
+      <w:proofErr w:type="spellEnd"/>
+      <w:r>
+        <w:rPr>
+          <w:lang w:val="en-US"/>
+        </w:rPr>
+        <w:t xml:space="preserve"> Average Score after 50 games is varying a lot</w:t>
+      </w:r>
+      <w:r>
+        <w:rPr>
+          <w:lang w:val="en-US"/>
+        </w:rPr>
+        <w:t xml:space="preserve"> in game 2048</w:t>
+      </w:r>
+      <w:r>
+        <w:rPr>
+          <w:lang w:val="en-US"/>
+        </w:rPr>
+        <w:t>. Might be due to low outliers? We tested whether a Median Score would be more st</w:t>
+      </w:r>
+      <w:r>
+        <w:rPr>
+          <w:lang w:val="en-US"/>
+        </w:rPr>
+        <w:t>able. But it turns out, that it</w:t>
+      </w:r>
+      <w:r>
+        <w:rPr>
+          <w:lang w:val="en-US"/>
+        </w:rPr>
+        <w:t xml:space="preserve"> has similar fluctuations. The only way seems to be that we repeat Quick </w:t>
+      </w:r>
+      <w:proofErr w:type="spellStart"/>
+      <w:r>
+        <w:rPr>
+          <w:lang w:val="en-US"/>
+        </w:rPr>
+        <w:t>Eval</w:t>
+      </w:r>
+      <w:proofErr w:type="spellEnd"/>
+      <w:r>
+        <w:rPr>
+          <w:lang w:val="en-US"/>
+        </w:rPr>
+        <w:t xml:space="preserve"> </w:t>
+      </w:r>
+      <w:r>
+        <w:rPr>
+          <w:lang w:val="en-US"/>
+        </w:rPr>
+        <w:t xml:space="preserve">multiple times </w:t>
+      </w:r>
+      <w:r>
+        <w:rPr>
+          <w:lang w:val="en-US"/>
+        </w:rPr>
+        <w:t xml:space="preserve">(e.g. 10 </w:t>
+      </w:r>
+      <w:r>
+        <w:rPr>
+          <w:lang w:val="en-US"/>
+        </w:rPr>
+        <w:lastRenderedPageBreak/>
+        <w:t>times) and take the average of the Average Score (</w:t>
+      </w:r>
+      <w:r>
+        <w:rPr>
+          <w:lang w:val="en-US"/>
+        </w:rPr>
+        <w:t>resulting in</w:t>
+      </w:r>
+      <w:r>
+        <w:rPr>
+          <w:lang w:val="en-US"/>
+        </w:rPr>
+        <w:t xml:space="preserve"> a </w:t>
+      </w:r>
+      <w:r>
+        <w:rPr>
+          <w:lang w:val="en-US"/>
+        </w:rPr>
+        <w:t xml:space="preserve">smaller </w:t>
+      </w:r>
+      <w:r>
+        <w:rPr>
+          <w:lang w:val="en-US"/>
+        </w:rPr>
+        <w:t xml:space="preserve">standard deviation reduced by a factor of </w:t>
+      </w:r>
+      <w:proofErr w:type="spellStart"/>
+      <w:proofErr w:type="gramStart"/>
+      <w:r>
+        <w:rPr>
+          <w:lang w:val="en-US"/>
+        </w:rPr>
+        <w:t>sqrt</w:t>
+      </w:r>
+      <w:proofErr w:type="spellEnd"/>
+      <w:r>
+        <w:rPr>
+          <w:lang w:val="en-US"/>
+        </w:rPr>
+        <w:t>(</w:t>
+      </w:r>
+      <w:proofErr w:type="gramEnd"/>
+      <w:r>
+        <w:rPr>
+          <w:lang w:val="en-US"/>
+        </w:rPr>
+        <w:t>10)).</w:t>
       </w:r>
     </w:p>
     <w:p>
@@ -14931,226 +15116,203 @@
           <w:lang w:val="en-US"/>
         </w:rPr>
       </w:pPr>
-      <w:r>
-        <w:rPr>
-          <w:lang w:val="en-US"/>
-        </w:rPr>
-        <w:lastRenderedPageBreak/>
-        <w:t xml:space="preserve">Heap space: When loading the big 44MB-agent (FIXEDNTUPLEMODE=2) and then starting the training anew, we get a heap space error, even with VM-argument </w:t>
-      </w:r>
-      <w:r>
-        <w:rPr>
-          <w:lang w:val="en-US"/>
-        </w:rPr>
-        <w:t>-Xmx1024M</w:t>
-      </w:r>
-      <w:r>
-        <w:rPr>
-          <w:lang w:val="en-US"/>
-        </w:rPr>
-        <w:t>. Look for memory leaks!</w:t>
+      <w:proofErr w:type="spellStart"/>
+      <w:r>
+        <w:rPr>
+          <w:lang w:val="en-US"/>
+        </w:rPr>
+        <w:t>Multitrain</w:t>
+      </w:r>
+      <w:proofErr w:type="spellEnd"/>
+      <w:r>
+        <w:rPr>
+          <w:lang w:val="en-US"/>
+        </w:rPr>
+        <w:t xml:space="preserve">: add intermediate </w:t>
+      </w:r>
+      <w:proofErr w:type="spellStart"/>
+      <w:r>
+        <w:rPr>
+          <w:lang w:val="en-US"/>
+        </w:rPr>
+        <w:t>eval</w:t>
+      </w:r>
+      <w:proofErr w:type="spellEnd"/>
+      <w:r>
+        <w:rPr>
+          <w:lang w:val="en-US"/>
+        </w:rPr>
+        <w:t xml:space="preserve"> and print results to file</w:t>
+      </w:r>
+      <w:r>
+        <w:rPr>
+          <w:lang w:val="en-US"/>
+        </w:rPr>
+        <w:t xml:space="preserve"> </w:t>
+      </w:r>
+      <w:r>
+        <w:rPr>
+          <w:lang w:val="en-US"/>
+        </w:rPr>
+        <w:sym w:font="Wingdings" w:char="F0E0"/>
+      </w:r>
+      <w:r>
+        <w:rPr>
+          <w:lang w:val="en-US"/>
+        </w:rPr>
+        <w:t xml:space="preserve"> visualization of multiple trainings in R.</w:t>
       </w:r>
     </w:p>
     <w:p>
       <w:pPr>
-        <w:pStyle w:val="berschrift2"/>
-        <w:rPr>
-          <w:lang w:val="en-US"/>
-        </w:rPr>
-      </w:pPr>
-      <w:r>
-        <w:rPr>
-          <w:lang w:val="en-US"/>
-        </w:rPr>
-        <w:t>Useful Parameter Settings</w:t>
+        <w:pStyle w:val="Listenabsatz"/>
+        <w:numPr>
+          <w:ilvl w:val="0"/>
+          <w:numId w:val="27"/>
+        </w:numPr>
+        <w:rPr>
+          <w:lang w:val="en-US"/>
+        </w:rPr>
+      </w:pPr>
+      <w:r>
+        <w:rPr>
+          <w:lang w:val="en-US"/>
+        </w:rPr>
+        <w:t>Heap space: When loading the big 44MB-agent (FIXEDNTUPLEMODE=2) and then starting the training anew, we get</w:t>
+      </w:r>
+      <w:r>
+        <w:rPr>
+          <w:lang w:val="en-US"/>
+        </w:rPr>
+        <w:t xml:space="preserve"> sometimes</w:t>
+      </w:r>
+      <w:r>
+        <w:rPr>
+          <w:lang w:val="en-US"/>
+        </w:rPr>
+        <w:t xml:space="preserve"> a heap space error, even with VM-argument </w:t>
+      </w:r>
+      <w:r>
+        <w:rPr>
+          <w:lang w:val="en-US"/>
+        </w:rPr>
+        <w:t>-Xmx1024M</w:t>
+      </w:r>
+      <w:r>
+        <w:rPr>
+          <w:lang w:val="en-US"/>
+        </w:rPr>
+        <w:t>. Look for memory leaks!</w:t>
       </w:r>
     </w:p>
     <w:p>
       <w:pPr>
-        <w:pStyle w:val="berschrift3"/>
-        <w:rPr>
-          <w:lang w:val="en-US"/>
-        </w:rPr>
-      </w:pPr>
-      <w:r>
-        <w:rPr>
-          <w:lang w:val="en-US"/>
-        </w:rPr>
-        <w:t xml:space="preserve">2048 </w:t>
+        <w:pStyle w:val="Listenabsatz"/>
+        <w:numPr>
+          <w:ilvl w:val="0"/>
+          <w:numId w:val="27"/>
+        </w:numPr>
+        <w:rPr>
+          <w:lang w:val="en-US"/>
+        </w:rPr>
+      </w:pPr>
+      <w:r>
+        <w:rPr>
+          <w:lang w:val="en-US"/>
+        </w:rPr>
+        <w:t xml:space="preserve">Rename </w:t>
+      </w:r>
+      <w:proofErr w:type="spellStart"/>
+      <w:r>
+        <w:rPr>
+          <w:lang w:val="en-US"/>
+        </w:rPr>
+        <w:t>MaxScore</w:t>
+      </w:r>
+      <w:proofErr w:type="spellEnd"/>
+      <w:r>
+        <w:rPr>
+          <w:lang w:val="en-US"/>
+        </w:rPr>
+        <w:t xml:space="preserve"> in </w:t>
+      </w:r>
+      <w:proofErr w:type="spellStart"/>
+      <w:proofErr w:type="gramStart"/>
+      <w:r>
+        <w:rPr>
+          <w:lang w:val="en-US"/>
+        </w:rPr>
+        <w:t>getNextAction</w:t>
+      </w:r>
+      <w:proofErr w:type="spellEnd"/>
+      <w:r>
+        <w:rPr>
+          <w:lang w:val="en-US"/>
+        </w:rPr>
+        <w:t>(</w:t>
+      </w:r>
+      <w:proofErr w:type="gramEnd"/>
+      <w:r>
+        <w:rPr>
+          <w:lang w:val="en-US"/>
+        </w:rPr>
+        <w:t xml:space="preserve">) to </w:t>
+      </w:r>
+      <w:proofErr w:type="spellStart"/>
+      <w:r>
+        <w:rPr>
+          <w:lang w:val="en-US"/>
+        </w:rPr>
+        <w:t>BestScore</w:t>
+      </w:r>
+      <w:proofErr w:type="spellEnd"/>
+      <w:r>
+        <w:rPr>
+          <w:lang w:val="en-US"/>
+        </w:rPr>
+        <w:t xml:space="preserve"> (to disentangle from </w:t>
+      </w:r>
+      <w:proofErr w:type="spellStart"/>
+      <w:r>
+        <w:rPr>
+          <w:lang w:val="en-US"/>
+        </w:rPr>
+        <w:t>so.getMaxGameScore</w:t>
+      </w:r>
+      <w:proofErr w:type="spellEnd"/>
+      <w:r>
+        <w:rPr>
+          <w:lang w:val="en-US"/>
+        </w:rPr>
+        <w:t>())</w:t>
       </w:r>
     </w:p>
     <w:p>
       <w:pPr>
-        <w:rPr>
-          <w:lang w:val="en-US"/>
-        </w:rPr>
-      </w:pPr>
-      <w:r>
-        <w:rPr>
-          <w:lang w:val="en-US"/>
-        </w:rPr>
-        <w:t>TD-NTuple-2: eps=0, alpha=0.2</w:t>
-      </w:r>
-      <w:r>
-        <w:rPr>
-          <w:lang w:val="en-US"/>
-        </w:rPr>
-        <w:sym w:font="Wingdings" w:char="F0E0"/>
-      </w:r>
-      <w:r>
-        <w:rPr>
-          <w:lang w:val="en-US"/>
-        </w:rPr>
-        <w:t>0.1</w:t>
-      </w:r>
-      <w:r>
-        <w:rPr>
-          <w:lang w:val="en-US"/>
-        </w:rPr>
-        <w:t>, lambda=0, NO output sigmoid, USESYMMETRY, AFTERSTATE,</w:t>
-      </w:r>
-      <w:r>
-        <w:rPr>
-          <w:lang w:val="en-US"/>
-        </w:rPr>
-        <w:t xml:space="preserve"> FIXEDNTUPLEMODE=1 [Jaskowski2016, </w:t>
-      </w:r>
-      <w:r>
-        <w:rPr>
-          <w:lang w:val="en-US"/>
-        </w:rPr>
-        <w:t>Fig. 3b</w:t>
-      </w:r>
-      <w:r>
-        <w:rPr>
-          <w:lang w:val="en-US"/>
-        </w:rPr>
-        <w:t>]</w:t>
-      </w:r>
-      <w:r>
-        <w:rPr>
-          <w:lang w:val="en-US"/>
-        </w:rPr>
-        <w:t>, 10.000 games</w:t>
-      </w:r>
-      <w:r>
-        <w:rPr>
-          <w:lang w:val="en-US"/>
-        </w:rPr>
-        <w:t xml:space="preserve"> </w:t>
-      </w:r>
-      <w:r>
-        <w:rPr>
-          <w:lang w:val="en-US"/>
-        </w:rPr>
-        <w:sym w:font="Wingdings" w:char="F0E0"/>
-      </w:r>
-      <w:r>
-        <w:rPr>
-          <w:lang w:val="en-US"/>
-        </w:rPr>
-        <w:t xml:space="preserve"> Quick </w:t>
-      </w:r>
-      <w:proofErr w:type="spellStart"/>
-      <w:r>
-        <w:rPr>
-          <w:lang w:val="en-US"/>
-        </w:rPr>
-        <w:t>Eval</w:t>
-      </w:r>
-      <w:proofErr w:type="spellEnd"/>
-      <w:r>
-        <w:rPr>
-          <w:lang w:val="en-US"/>
-        </w:rPr>
-        <w:t xml:space="preserve"> Score </w:t>
-      </w:r>
-      <w:r>
-        <w:rPr>
-          <w:lang w:val="en-US"/>
-        </w:rPr>
-        <w:t xml:space="preserve">approx. </w:t>
-      </w:r>
-      <w:r>
-        <w:rPr>
-          <w:lang w:val="en-US"/>
-        </w:rPr>
-        <w:t>3</w:t>
-      </w:r>
-      <w:r>
-        <w:rPr>
-          <w:lang w:val="en-US"/>
-        </w:rPr>
-        <w:t>4</w:t>
-      </w:r>
-      <w:r>
-        <w:rPr>
-          <w:lang w:val="en-US"/>
-        </w:rPr>
-        <w:t>.000</w:t>
+        <w:pStyle w:val="berschrift2"/>
+        <w:rPr>
+          <w:lang w:val="en-US"/>
+        </w:rPr>
+      </w:pPr>
+      <w:r>
+        <w:rPr>
+          <w:lang w:val="en-US"/>
+        </w:rPr>
+        <w:t>Useful Parameter Settings</w:t>
       </w:r>
     </w:p>
     <w:p>
       <w:pPr>
-        <w:rPr>
-          <w:lang w:val="en-US"/>
-        </w:rPr>
-      </w:pPr>
-      <w:r>
-        <w:rPr>
-          <w:lang w:val="en-US"/>
-        </w:rPr>
-        <w:t>TD-NTuple-2: eps=0, alpha=0.2</w:t>
-      </w:r>
-      <w:r>
-        <w:rPr>
-          <w:lang w:val="en-US"/>
-        </w:rPr>
-        <w:sym w:font="Wingdings" w:char="F0E0"/>
-      </w:r>
-      <w:r>
-        <w:rPr>
-          <w:lang w:val="en-US"/>
-        </w:rPr>
-        <w:t xml:space="preserve">0.1, lambda=0, NO output sigmoid, USESYMMETRY, AFTERSTATE, </w:t>
-      </w:r>
-      <w:r>
-        <w:rPr>
-          <w:lang w:val="en-US"/>
-        </w:rPr>
-        <w:t>FIXEDNTUPLEMODE=2 [Jaskowski2016, Fig. 3c]</w:t>
-      </w:r>
-      <w:r>
-        <w:rPr>
-          <w:lang w:val="en-US"/>
-        </w:rPr>
-        <w:t xml:space="preserve">, 40.000 games </w:t>
-      </w:r>
-      <w:r>
-        <w:rPr>
-          <w:lang w:val="en-US"/>
-        </w:rPr>
-        <w:sym w:font="Wingdings" w:char="F0E0"/>
-      </w:r>
-      <w:r>
-        <w:rPr>
-          <w:lang w:val="en-US"/>
-        </w:rPr>
-        <w:t xml:space="preserve"> Quick </w:t>
-      </w:r>
-      <w:proofErr w:type="spellStart"/>
-      <w:r>
-        <w:rPr>
-          <w:lang w:val="en-US"/>
-        </w:rPr>
-        <w:t>Eval</w:t>
-      </w:r>
-      <w:proofErr w:type="spellEnd"/>
-      <w:r>
-        <w:rPr>
-          <w:lang w:val="en-US"/>
-        </w:rPr>
-        <w:t xml:space="preserve"> Score approx. 50.000 (!), but mighty LUT: Even as ZIP, the agt.zip is 44 MB (!) </w:t>
+        <w:pStyle w:val="berschrift3"/>
+        <w:rPr>
+          <w:lang w:val="en-US"/>
+        </w:rPr>
+      </w:pPr>
+      <w:r>
+        <w:rPr>
+          <w:lang w:val="en-US"/>
+        </w:rPr>
+        <w:t xml:space="preserve">2048 </w:t>
       </w:r>
     </w:p>
     <w:p>
@@ -15161,43 +15323,123 @@
       </w:pPr>
       <w:r>
         <w:rPr>
-          <w:b/>
-          <w:lang w:val="en-US"/>
-        </w:rPr>
-        <w:t>CAUTION</w:t>
-      </w:r>
-      <w:r>
-        <w:rPr>
-          <w:lang w:val="en-US"/>
-        </w:rPr>
-        <w:t xml:space="preserve">: Remember that </w:t>
-      </w:r>
-      <w:proofErr w:type="spellStart"/>
-      <w:r>
-        <w:rPr>
-          <w:lang w:val="en-US"/>
-        </w:rPr>
-        <w:t>ConfigGame.FIXEDNTUPLEMODE</w:t>
-      </w:r>
-      <w:proofErr w:type="spellEnd"/>
-      <w:r>
-        <w:rPr>
-          <w:lang w:val="en-US"/>
-        </w:rPr>
-        <w:t xml:space="preserve"> has to have the right value </w:t>
-      </w:r>
-      <w:r>
-        <w:rPr>
-          <w:b/>
-          <w:lang w:val="en-US"/>
-        </w:rPr>
-        <w:t>in source code</w:t>
-      </w:r>
-      <w:r>
-        <w:rPr>
-          <w:lang w:val="en-US"/>
-        </w:rPr>
-        <w:t xml:space="preserve"> when you want to retrain with similar results. Re-loading the agent and re-train is NOT sufficient. (Re-loading the agent and doing Play Game, Quick </w:t>
+          <w:lang w:val="en-US"/>
+        </w:rPr>
+        <w:t xml:space="preserve">TD-NTuple-2: </w:t>
+      </w:r>
+      <w:r>
+        <w:rPr>
+          <w:lang w:val="en-US"/>
+        </w:rPr>
+        <w:sym w:font="Symbol" w:char="F065"/>
+      </w:r>
+      <w:r>
+        <w:rPr>
+          <w:lang w:val="en-US"/>
+        </w:rPr>
+        <w:t xml:space="preserve"> </w:t>
+      </w:r>
+      <w:r>
+        <w:rPr>
+          <w:lang w:val="en-US"/>
+        </w:rPr>
+        <w:t xml:space="preserve">=0, </w:t>
+      </w:r>
+      <w:r>
+        <w:rPr>
+          <w:lang w:val="en-US"/>
+        </w:rPr>
+        <w:sym w:font="Symbol" w:char="F061"/>
+      </w:r>
+      <w:r>
+        <w:rPr>
+          <w:lang w:val="en-US"/>
+        </w:rPr>
+        <w:t xml:space="preserve"> </w:t>
+      </w:r>
+      <w:r>
+        <w:rPr>
+          <w:lang w:val="en-US"/>
+        </w:rPr>
+        <w:t>=0.2</w:t>
+      </w:r>
+      <w:r>
+        <w:rPr>
+          <w:lang w:val="en-US"/>
+        </w:rPr>
+        <w:sym w:font="Wingdings" w:char="F0E0"/>
+      </w:r>
+      <w:r>
+        <w:rPr>
+          <w:lang w:val="en-US"/>
+        </w:rPr>
+        <w:t>0.1</w:t>
+      </w:r>
+      <w:r>
+        <w:rPr>
+          <w:lang w:val="en-US"/>
+        </w:rPr>
+        <w:t xml:space="preserve">, </w:t>
+      </w:r>
+      <w:r>
+        <w:rPr>
+          <w:lang w:val="en-US"/>
+        </w:rPr>
+        <w:sym w:font="Symbol" w:char="F06C"/>
+      </w:r>
+      <w:r>
+        <w:rPr>
+          <w:lang w:val="en-US"/>
+        </w:rPr>
+        <w:t xml:space="preserve"> </w:t>
+      </w:r>
+      <w:r>
+        <w:rPr>
+          <w:lang w:val="en-US"/>
+        </w:rPr>
+        <w:t>=0, NO output sigmoid, USESYMMETRY, AFTERSTATE,</w:t>
+      </w:r>
+      <w:r>
+        <w:rPr>
+          <w:lang w:val="en-US"/>
+        </w:rPr>
+        <w:t xml:space="preserve"> FIXEDNTUPLEMODE=1 [Jaskowski2016, </w:t>
+      </w:r>
+      <w:r>
+        <w:rPr>
+          <w:lang w:val="en-US"/>
+        </w:rPr>
+        <w:t>Fig. 3b</w:t>
+      </w:r>
+      <w:r>
+        <w:rPr>
+          <w:lang w:val="en-US"/>
+        </w:rPr>
+        <w:t>]</w:t>
+      </w:r>
+      <w:r>
+        <w:rPr>
+          <w:lang w:val="en-US"/>
+        </w:rPr>
+        <w:t>, 10.000 games</w:t>
+      </w:r>
+      <w:r>
+        <w:rPr>
+          <w:lang w:val="en-US"/>
+        </w:rPr>
+        <w:t xml:space="preserve"> </w:t>
+      </w:r>
+      <w:r>
+        <w:rPr>
+          <w:lang w:val="en-US"/>
+        </w:rPr>
+        <w:sym w:font="Wingdings" w:char="F0E0"/>
+      </w:r>
+      <w:r>
+        <w:rPr>
+          <w:lang w:val="en-US"/>
+        </w:rPr>
+        <w:t xml:space="preserve"> Quick </w:t>
       </w:r>
       <w:proofErr w:type="spellStart"/>
       <w:r>
@@ -15211,40 +15453,148 @@
         <w:rPr>
           <w:lang w:val="en-US"/>
         </w:rPr>
-        <w:t xml:space="preserve"> or similar will however work).</w:t>
-      </w:r>
-      <w:r>
-        <w:rPr>
-          <w:rStyle w:val="Funotenzeichen"/>
-          <w:lang w:val="en-US"/>
-        </w:rPr>
-        <w:footnoteReference w:id="5"/>
+        <w:t xml:space="preserve"> Score </w:t>
+      </w:r>
+      <w:r>
+        <w:rPr>
+          <w:lang w:val="en-US"/>
+        </w:rPr>
+        <w:t xml:space="preserve">approx. </w:t>
+      </w:r>
+      <w:r>
+        <w:rPr>
+          <w:lang w:val="en-US"/>
+        </w:rPr>
+        <w:t>3</w:t>
+      </w:r>
+      <w:r>
+        <w:rPr>
+          <w:lang w:val="en-US"/>
+        </w:rPr>
+        <w:t>4</w:t>
+      </w:r>
+      <w:r>
+        <w:rPr>
+          <w:lang w:val="en-US"/>
+        </w:rPr>
+        <w:t>.000</w:t>
       </w:r>
     </w:p>
     <w:p>
       <w:pPr>
-        <w:pStyle w:val="berschrift3"/>
-        <w:rPr>
-          <w:lang w:val="en-US"/>
-        </w:rPr>
-      </w:pPr>
-      <w:r>
-        <w:rPr>
-          <w:lang w:val="en-US"/>
-        </w:rPr>
-        <w:t xml:space="preserve">4x4 </w:t>
-      </w:r>
-      <w:r>
-        <w:rPr>
-          <w:lang w:val="en-US"/>
-        </w:rPr>
-        <w:t>Hex</w:t>
+        <w:rPr>
+          <w:lang w:val="en-US"/>
+        </w:rPr>
+      </w:pPr>
+      <w:r>
+        <w:rPr>
+          <w:lang w:val="en-US"/>
+        </w:rPr>
+        <w:t xml:space="preserve">TD-NTuple-2: </w:t>
+      </w:r>
+      <w:r>
+        <w:rPr>
+          <w:lang w:val="en-US"/>
+        </w:rPr>
+        <w:sym w:font="Symbol" w:char="F065"/>
+      </w:r>
+      <w:r>
+        <w:rPr>
+          <w:lang w:val="en-US"/>
+        </w:rPr>
+        <w:t xml:space="preserve">=0, </w:t>
+      </w:r>
+      <w:r>
+        <w:rPr>
+          <w:lang w:val="en-US"/>
+        </w:rPr>
+        <w:sym w:font="Symbol" w:char="F061"/>
+      </w:r>
+      <w:r>
+        <w:rPr>
+          <w:lang w:val="en-US"/>
+        </w:rPr>
+        <w:t>=0.2</w:t>
+      </w:r>
+      <w:r>
+        <w:rPr>
+          <w:lang w:val="en-US"/>
+        </w:rPr>
+        <w:sym w:font="Wingdings" w:char="F0E0"/>
+      </w:r>
+      <w:r>
+        <w:rPr>
+          <w:lang w:val="en-US"/>
+        </w:rPr>
+        <w:t xml:space="preserve">0.1, </w:t>
+      </w:r>
+      <w:r>
+        <w:rPr>
+          <w:lang w:val="en-US"/>
+        </w:rPr>
+        <w:sym w:font="Symbol" w:char="F06C"/>
+      </w:r>
+      <w:r>
+        <w:rPr>
+          <w:lang w:val="en-US"/>
+        </w:rPr>
+        <w:t xml:space="preserve">=0, NO output sigmoid, USESYMMETRY, AFTERSTATE, </w:t>
+      </w:r>
+      <w:r>
+        <w:rPr>
+          <w:lang w:val="en-US"/>
+        </w:rPr>
+        <w:t>FIXEDNTUPLEMODE=2 [Jaskowski2016, Fig. 3c]</w:t>
+      </w:r>
+      <w:r>
+        <w:rPr>
+          <w:lang w:val="en-US"/>
+        </w:rPr>
+        <w:t>, 40.000 games</w:t>
+      </w:r>
+      <w:r>
+        <w:rPr>
+          <w:lang w:val="en-US"/>
+        </w:rPr>
+        <w:t xml:space="preserve"> (0.5h)</w:t>
       </w:r>
       <w:r>
         <w:rPr>
           <w:lang w:val="en-US"/>
         </w:rPr>
         <w:t xml:space="preserve"> </w:t>
+      </w:r>
+      <w:r>
+        <w:rPr>
+          <w:lang w:val="en-US"/>
+        </w:rPr>
+        <w:sym w:font="Wingdings" w:char="F0E0"/>
+      </w:r>
+      <w:r>
+        <w:rPr>
+          <w:lang w:val="en-US"/>
+        </w:rPr>
+        <w:t xml:space="preserve"> Quick </w:t>
+      </w:r>
+      <w:proofErr w:type="spellStart"/>
+      <w:r>
+        <w:rPr>
+          <w:lang w:val="en-US"/>
+        </w:rPr>
+        <w:t>Eval</w:t>
+      </w:r>
+      <w:proofErr w:type="spellEnd"/>
+      <w:r>
+        <w:rPr>
+          <w:lang w:val="en-US"/>
+        </w:rPr>
+        <w:t xml:space="preserve"> Score approx. 50.000 (!), but mighty LUT: Even as ZIP, the agt.zip is 44 MB (!)</w:t>
+      </w:r>
+      <w:r>
+        <w:rPr>
+          <w:lang w:val="en-US"/>
+        </w:rPr>
+        <w:t xml:space="preserve">. </w:t>
       </w:r>
     </w:p>
     <w:p>
@@ -15257,13 +15607,7 @@
         <w:rPr>
           <w:lang w:val="en-US"/>
         </w:rPr>
-        <w:t>TD-NTuple-2: eps=</w:t>
-      </w:r>
-      <w:r>
-        <w:rPr>
-          <w:lang w:val="en-US"/>
-        </w:rPr>
-        <w:t>1.3</w:t>
+        <w:t xml:space="preserve">Training the same agent for 100.000 games (1.2h) </w:t>
       </w:r>
       <w:r>
         <w:rPr>
@@ -15275,13 +15619,7 @@
         <w:rPr>
           <w:lang w:val="en-US"/>
         </w:rPr>
-        <w:t>0, alpha=0.5, lambda=0, output sigmoid, USESYMMETRY, random n-tuple 20*5, 50.000 games</w:t>
-      </w:r>
-      <w:r>
-        <w:rPr>
-          <w:lang w:val="en-US"/>
-        </w:rPr>
-        <w:t xml:space="preserve">, Quick </w:t>
+        <w:t xml:space="preserve"> Quick </w:t>
       </w:r>
       <w:proofErr w:type="spellStart"/>
       <w:r>
@@ -15295,25 +15633,86 @@
         <w:rPr>
           <w:lang w:val="en-US"/>
         </w:rPr>
-        <w:t xml:space="preserve"> Mode 0 (not 2)</w:t>
-      </w:r>
-      <w:r>
-        <w:rPr>
-          <w:lang w:val="en-US"/>
-        </w:rPr>
-        <w:t xml:space="preserve"> </w:t>
-      </w:r>
-      <w:r>
-        <w:rPr>
-          <w:lang w:val="en-US"/>
-        </w:rPr>
-        <w:sym w:font="Wingdings" w:char="F0E0"/>
-      </w:r>
-      <w:r>
-        <w:rPr>
-          <w:lang w:val="en-US"/>
-        </w:rPr>
-        <w:t xml:space="preserve"> good Inspect initial board</w:t>
+        <w:t xml:space="preserve"> Score approx. </w:t>
+      </w:r>
+      <w:r>
+        <w:rPr>
+          <w:b/>
+          <w:lang w:val="en-US"/>
+        </w:rPr>
+        <w:t>80.000</w:t>
+      </w:r>
+      <w:r>
+        <w:rPr>
+          <w:lang w:val="en-US"/>
+        </w:rPr>
+        <w:t xml:space="preserve"> (!! best so far), but even larger ZIP: 69 MB (!).</w:t>
+      </w:r>
+      <w:r>
+        <w:rPr>
+          <w:lang w:val="en-US"/>
+        </w:rPr>
+        <w:t xml:space="preserve"> Tiles reached in 200 </w:t>
+      </w:r>
+      <w:proofErr w:type="spellStart"/>
+      <w:r>
+        <w:rPr>
+          <w:lang w:val="en-US"/>
+        </w:rPr>
+        <w:t>eval</w:t>
+      </w:r>
+      <w:proofErr w:type="spellEnd"/>
+      <w:r>
+        <w:rPr>
+          <w:lang w:val="en-US"/>
+        </w:rPr>
+        <w:t xml:space="preserve"> games</w:t>
+      </w:r>
+      <w:r>
+        <w:rPr>
+          <w:lang w:val="en-US"/>
+        </w:rPr>
+        <w:t xml:space="preserve"> are</w:t>
+      </w:r>
+      <w:r>
+        <w:rPr>
+          <w:lang w:val="en-US"/>
+        </w:rPr>
+        <w:t xml:space="preserve">: 29% 8192, </w:t>
+      </w:r>
+      <w:r>
+        <w:rPr>
+          <w:b/>
+          <w:lang w:val="en-US"/>
+        </w:rPr>
+        <w:t>75% 4096</w:t>
+      </w:r>
+      <w:r>
+        <w:rPr>
+          <w:lang w:val="en-US"/>
+        </w:rPr>
+        <w:t>, 89% 2048 (!)</w:t>
+      </w:r>
+      <w:r>
+        <w:rPr>
+          <w:lang w:val="en-US"/>
+        </w:rPr>
+        <w:t xml:space="preserve">. See </w:t>
+      </w:r>
+      <w:hyperlink r:id="rId13" w:history="1">
+        <w:r>
+          <w:rPr>
+            <w:rStyle w:val="Hyperlink"/>
+            <w:lang w:val="en-US"/>
+          </w:rPr>
+          <w:t>agents\2048\fixed 4 6-Tupels 100k TDNT2 afterState.xlsx</w:t>
+        </w:r>
+      </w:hyperlink>
+      <w:r>
+        <w:rPr>
+          <w:lang w:val="en-US"/>
+        </w:rPr>
+        <w:t>.</w:t>
       </w:r>
     </w:p>
     <w:p>
@@ -15322,6 +15721,328 @@
           <w:lang w:val="en-US"/>
         </w:rPr>
       </w:pPr>
+      <w:r>
+        <w:rPr>
+          <w:b/>
+          <w:lang w:val="en-US"/>
+        </w:rPr>
+        <w:t>CAUTION</w:t>
+      </w:r>
+      <w:r>
+        <w:rPr>
+          <w:lang w:val="en-US"/>
+        </w:rPr>
+        <w:t xml:space="preserve">: Remember that </w:t>
+      </w:r>
+      <w:proofErr w:type="spellStart"/>
+      <w:r>
+        <w:rPr>
+          <w:lang w:val="en-US"/>
+        </w:rPr>
+        <w:t>ConfigGame.FIXEDNTUPLEMODE</w:t>
+      </w:r>
+      <w:proofErr w:type="spellEnd"/>
+      <w:r>
+        <w:rPr>
+          <w:lang w:val="en-US"/>
+        </w:rPr>
+        <w:t xml:space="preserve"> has to have the right value </w:t>
+      </w:r>
+      <w:r>
+        <w:rPr>
+          <w:b/>
+          <w:lang w:val="en-US"/>
+        </w:rPr>
+        <w:t>in source code</w:t>
+      </w:r>
+      <w:r>
+        <w:rPr>
+          <w:lang w:val="en-US"/>
+        </w:rPr>
+        <w:t xml:space="preserve"> when you want to retrain with similar results. Re-loading </w:t>
+      </w:r>
+      <w:r>
+        <w:rPr>
+          <w:lang w:val="en-US"/>
+        </w:rPr>
+        <w:t>+</w:t>
+      </w:r>
+      <w:r>
+        <w:rPr>
+          <w:lang w:val="en-US"/>
+        </w:rPr>
+        <w:t xml:space="preserve"> re-train</w:t>
+      </w:r>
+      <w:r>
+        <w:rPr>
+          <w:lang w:val="en-US"/>
+        </w:rPr>
+        <w:t xml:space="preserve"> with wrong FIXEDNTUPLEMODE</w:t>
+      </w:r>
+      <w:r>
+        <w:rPr>
+          <w:lang w:val="en-US"/>
+        </w:rPr>
+        <w:t xml:space="preserve"> </w:t>
+      </w:r>
+      <w:r>
+        <w:rPr>
+          <w:lang w:val="en-US"/>
+        </w:rPr>
+        <w:t>does NOT work</w:t>
+      </w:r>
+      <w:r>
+        <w:rPr>
+          <w:lang w:val="en-US"/>
+        </w:rPr>
+        <w:t xml:space="preserve">. (Re-loading the agent and doing Play Game, Quick </w:t>
+      </w:r>
+      <w:proofErr w:type="spellStart"/>
+      <w:r>
+        <w:rPr>
+          <w:lang w:val="en-US"/>
+        </w:rPr>
+        <w:t>Eval</w:t>
+      </w:r>
+      <w:proofErr w:type="spellEnd"/>
+      <w:r>
+        <w:rPr>
+          <w:lang w:val="en-US"/>
+        </w:rPr>
+        <w:t xml:space="preserve"> or similar will however work).</w:t>
+      </w:r>
+      <w:r>
+        <w:rPr>
+          <w:rStyle w:val="Funotenzeichen"/>
+          <w:lang w:val="en-US"/>
+        </w:rPr>
+        <w:footnoteReference w:id="5"/>
+      </w:r>
+    </w:p>
+    <w:p>
+      <w:pPr>
+        <w:pStyle w:val="berschrift3"/>
+        <w:rPr>
+          <w:lang w:val="en-US"/>
+        </w:rPr>
+      </w:pPr>
+      <w:r>
+        <w:rPr>
+          <w:lang w:val="en-US"/>
+        </w:rPr>
+        <w:t xml:space="preserve">4x4 </w:t>
+      </w:r>
+      <w:r>
+        <w:rPr>
+          <w:lang w:val="en-US"/>
+        </w:rPr>
+        <w:t>Hex</w:t>
+      </w:r>
+      <w:r>
+        <w:rPr>
+          <w:lang w:val="en-US"/>
+        </w:rPr>
+        <w:t xml:space="preserve"> </w:t>
+      </w:r>
+    </w:p>
+    <w:p>
+      <w:pPr>
+        <w:rPr>
+          <w:lang w:val="en-US"/>
+        </w:rPr>
+      </w:pPr>
+      <w:r>
+        <w:rPr>
+          <w:lang w:val="en-US"/>
+        </w:rPr>
+        <w:t xml:space="preserve">TD-NTuple-2: </w:t>
+      </w:r>
+      <w:r>
+        <w:rPr>
+          <w:lang w:val="en-US"/>
+        </w:rPr>
+        <w:sym w:font="Symbol" w:char="F065"/>
+      </w:r>
+      <w:r>
+        <w:rPr>
+          <w:lang w:val="en-US"/>
+        </w:rPr>
+        <w:t>=</w:t>
+      </w:r>
+      <w:r>
+        <w:rPr>
+          <w:lang w:val="en-US"/>
+        </w:rPr>
+        <w:t>1.3</w:t>
+      </w:r>
+      <w:r>
+        <w:rPr>
+          <w:lang w:val="en-US"/>
+        </w:rPr>
+        <w:sym w:font="Wingdings" w:char="F0E0"/>
+      </w:r>
+      <w:r>
+        <w:rPr>
+          <w:lang w:val="en-US"/>
+        </w:rPr>
+        <w:t xml:space="preserve">0, </w:t>
+      </w:r>
+      <w:r>
+        <w:rPr>
+          <w:lang w:val="en-US"/>
+        </w:rPr>
+        <w:sym w:font="Symbol" w:char="F061"/>
+      </w:r>
+      <w:r>
+        <w:rPr>
+          <w:lang w:val="en-US"/>
+        </w:rPr>
+        <w:t xml:space="preserve">=0.5, </w:t>
+      </w:r>
+      <w:r>
+        <w:rPr>
+          <w:lang w:val="en-US"/>
+        </w:rPr>
+        <w:sym w:font="Symbol" w:char="F06C"/>
+      </w:r>
+      <w:r>
+        <w:rPr>
+          <w:lang w:val="en-US"/>
+        </w:rPr>
+        <w:t xml:space="preserve">=0, output sigmoid, USESYMMETRY, random n-tuple 20*5, 50.000 </w:t>
+      </w:r>
+      <w:r>
+        <w:rPr>
+          <w:lang w:val="en-US"/>
+        </w:rPr>
+        <w:t xml:space="preserve">or 100.000 </w:t>
+      </w:r>
+      <w:r>
+        <w:rPr>
+          <w:lang w:val="en-US"/>
+        </w:rPr>
+        <w:t>games</w:t>
+      </w:r>
+      <w:r>
+        <w:rPr>
+          <w:lang w:val="en-US"/>
+        </w:rPr>
+        <w:t xml:space="preserve">, Quick </w:t>
+      </w:r>
+      <w:proofErr w:type="spellStart"/>
+      <w:r>
+        <w:rPr>
+          <w:lang w:val="en-US"/>
+        </w:rPr>
+        <w:t>Eval</w:t>
+      </w:r>
+      <w:proofErr w:type="spellEnd"/>
+      <w:r>
+        <w:rPr>
+          <w:lang w:val="en-US"/>
+        </w:rPr>
+        <w:t xml:space="preserve"> Mode 0 (not 2)</w:t>
+      </w:r>
+      <w:r>
+        <w:rPr>
+          <w:lang w:val="en-US"/>
+        </w:rPr>
+        <w:t xml:space="preserve"> </w:t>
+      </w:r>
+      <w:r>
+        <w:rPr>
+          <w:lang w:val="en-US"/>
+        </w:rPr>
+        <w:sym w:font="Wingdings" w:char="F0E0"/>
+      </w:r>
+      <w:r>
+        <w:rPr>
+          <w:lang w:val="en-US"/>
+        </w:rPr>
+        <w:t xml:space="preserve"> good Inspect initial board</w:t>
+      </w:r>
+    </w:p>
+    <w:p>
+      <w:pPr>
+        <w:rPr>
+          <w:lang w:val="en-US"/>
+        </w:rPr>
+      </w:pPr>
+      <w:r>
+        <w:rPr>
+          <w:lang w:val="en-US"/>
+        </w:rPr>
+        <w:t>Remember that we need ‘Choose Start 01’ and ‘Learn from RM’ both checked in ‘Other pars’ in order to get good results.</w:t>
+      </w:r>
+    </w:p>
+    <w:p>
+      <w:pPr>
+        <w:rPr>
+          <w:lang w:val="en-US"/>
+        </w:rPr>
+      </w:pPr>
+    </w:p>
+    <w:p>
+      <w:pPr>
+        <w:rPr>
+          <w:lang w:val="en-US"/>
+        </w:rPr>
+      </w:pPr>
+    </w:p>
+    <w:p>
+      <w:pPr>
+        <w:rPr>
+          <w:lang w:val="en-US"/>
+        </w:rPr>
+      </w:pPr>
+      <w:r>
+        <w:rPr>
+          <w:lang w:val="en-US"/>
+        </w:rPr>
+        <w:t xml:space="preserve">Text of failed commit: </w:t>
+      </w:r>
+    </w:p>
+    <w:p>
+      <w:pPr>
+        <w:ind w:left="708"/>
+        <w:rPr>
+          <w:b/>
+          <w:lang w:val="en-US"/>
+        </w:rPr>
+      </w:pPr>
+      <w:r>
+        <w:rPr>
+          <w:rFonts w:ascii="Segoe UI" w:hAnsi="Segoe UI" w:cs="Segoe UI"/>
+          <w:b/>
+          <w:color w:val="333333"/>
+          <w:sz w:val="18"/>
+          <w:szCs w:val="18"/>
+          <w:lang w:val="en-US"/>
+        </w:rPr>
+        <w:t>Best-so-far 2048 agent</w:t>
+      </w:r>
+    </w:p>
+    <w:p>
+      <w:pPr>
+        <w:ind w:left="708"/>
+        <w:rPr>
+          <w:lang w:val="en-US"/>
+        </w:rPr>
+      </w:pPr>
+      <w:r>
+        <w:rPr>
+          <w:lang w:val="en-US"/>
+        </w:rPr>
+        <w:t xml:space="preserve">Agent 'fixed 4 6-Tupels 100k TDNT2 afterState.agt.zip' reaches the best-so-far average score of 80.000 </w:t>
+      </w:r>
+      <w:bookmarkStart w:id="2" w:name="_GoBack"/>
+      <w:bookmarkEnd w:id="2"/>
+      <w:r>
+        <w:rPr>
+          <w:lang w:val="en-US"/>
+        </w:rPr>
+        <w:t>after 1.2h of training (69 MB file). 75% of the games get 40696-tile, 29% of the games get even 8192-tile (!)</w:t>
+      </w:r>
     </w:p>
     <w:p>
       <w:pPr>
@@ -15595,7 +16316,39 @@
         <w:rPr>
           <w:lang w:val="en-GB"/>
         </w:rPr>
-        <w:t>, but we found that this slows down training dramatically (40% - 70% slower!), so we stick to the old version.</w:t>
+        <w:t xml:space="preserve">, but we found that this slows down training dramatically (40% - 70% slower!), so we stick </w:t>
+      </w:r>
+      <w:r>
+        <w:rPr>
+          <w:lang w:val="en-GB"/>
+        </w:rPr>
+        <w:t xml:space="preserve">in </w:t>
+      </w:r>
+      <w:proofErr w:type="spellStart"/>
+      <w:r>
+        <w:rPr>
+          <w:lang w:val="en-GB"/>
+        </w:rPr>
+        <w:t>getNextAction</w:t>
+      </w:r>
+      <w:proofErr w:type="spellEnd"/>
+      <w:r>
+        <w:rPr>
+          <w:lang w:val="en-GB"/>
+        </w:rPr>
+        <w:t>()</w:t>
+      </w:r>
+      <w:r>
+        <w:rPr>
+          <w:lang w:val="en-GB"/>
+        </w:rPr>
+        <w:t xml:space="preserve"> </w:t>
+      </w:r>
+      <w:r>
+        <w:rPr>
+          <w:lang w:val="en-GB"/>
+        </w:rPr>
+        <w:t>to the old version.</w:t>
       </w:r>
     </w:p>
   </w:footnote>
@@ -19757,7 +20510,7 @@
 </file>
 
 <file path=customXml/itemProps1.xml><?xml version="1.0" encoding="utf-8"?>
-<ds:datastoreItem xmlns:ds="http://schemas.openxmlformats.org/officeDocument/2006/customXml" ds:itemID="{83282206-5344-46FE-B4DD-FBEB57359F16}">
+<ds:datastoreItem xmlns:ds="http://schemas.openxmlformats.org/officeDocument/2006/customXml" ds:itemID="{433832F0-899B-46C9-B5F4-42688FCE3A45}">
   <ds:schemaRefs>
     <ds:schemaRef ds:uri="http://schemas.openxmlformats.org/officeDocument/2006/bibliography"/>
   </ds:schemaRefs>

--- a/TDNTupleAgt.docx
+++ b/TDNTupleAgt.docx
@@ -750,7 +750,25 @@
         <w:rPr>
           <w:lang w:val="en-US"/>
         </w:rPr>
-        <w:t xml:space="preserve">(Currently we have not yet the </w:t>
+        <w:t xml:space="preserve">Initially, </w:t>
+      </w:r>
+      <w:r>
+        <w:rPr>
+          <w:lang w:val="en-US"/>
+        </w:rPr>
+        <w:t>we ha</w:t>
+      </w:r>
+      <w:r>
+        <w:rPr>
+          <w:lang w:val="en-US"/>
+        </w:rPr>
+        <w:t>d</w:t>
+      </w:r>
+      <w:r>
+        <w:rPr>
+          <w:lang w:val="en-US"/>
+        </w:rPr>
+        <w:t xml:space="preserve"> not yet the </w:t>
       </w:r>
       <w:proofErr w:type="spellStart"/>
       <w:r>
@@ -764,7 +782,19 @@
         <w:rPr>
           <w:lang w:val="en-US"/>
         </w:rPr>
-        <w:t xml:space="preserve"> logic of [Jaskowski16] integrated, but it is planned).</w:t>
+        <w:t xml:space="preserve"> logic of [Jaskowski16] integrated, but </w:t>
+      </w:r>
+      <w:r>
+        <w:rPr>
+          <w:lang w:val="en-US"/>
+        </w:rPr>
+        <w:t>meanwhile it is part of the new TDNTuple2Agt (switch AFTERSTATE)</w:t>
+      </w:r>
+      <w:r>
+        <w:rPr>
+          <w:lang w:val="en-US"/>
+        </w:rPr>
+        <w:t>.</w:t>
       </w:r>
     </w:p>
     <w:p>
@@ -1639,6 +1669,7 @@
         <w:rPr>
           <w:lang w:val="en-US"/>
         </w:rPr>
+        <w:lastRenderedPageBreak/>
         <w:t>C</w:t>
       </w:r>
       <w:r>
@@ -1751,7 +1782,6 @@
         <w:rPr>
           <w:lang w:val="en-US"/>
         </w:rPr>
-        <w:lastRenderedPageBreak/>
         <w:t xml:space="preserve">This is for the case when no random action is requested. If a random action is requested, each </w:t>
       </w:r>
       <w:proofErr w:type="spellStart"/>
@@ -2985,6 +3015,7 @@
         <w:rPr>
           <w:lang w:val="en-US"/>
         </w:rPr>
+        <w:lastRenderedPageBreak/>
         <w:t xml:space="preserve">[Jaskowski16] describes a better learning scheme with </w:t>
       </w:r>
       <w:proofErr w:type="spellStart"/>
@@ -3045,7 +3076,6 @@
         <w:rPr>
           <w:lang w:val="en-US"/>
         </w:rPr>
-        <w:lastRenderedPageBreak/>
         <w:t xml:space="preserve">If we increase in 2048 the random n-tuples </w:t>
       </w:r>
       <w:r>
@@ -5163,6 +5193,7 @@
         <w:rPr>
           <w:lang w:val="en-US"/>
         </w:rPr>
+        <w:lastRenderedPageBreak/>
         <w:t xml:space="preserve">with </w:t>
       </w:r>
       <w:r>
@@ -5356,7 +5387,6 @@
         <w:rPr>
           <w:lang w:val="en-US"/>
         </w:rPr>
-        <w:lastRenderedPageBreak/>
         <w:tab/>
       </w:r>
       <w:r>
@@ -9237,7 +9267,6 @@
         <w:rPr>
           <w:lang w:val="en-US"/>
         </w:rPr>
-        <w:lastRenderedPageBreak/>
         <w:t xml:space="preserve">In order to compute this at time step t, we have to </w:t>
       </w:r>
       <w:r>
@@ -10070,6 +10099,12 @@
         <w:rPr>
           <w:lang w:val="en-US"/>
         </w:rPr>
+        <w:t xml:space="preserve">OK: </w:t>
+      </w:r>
+      <w:r>
+        <w:rPr>
+          <w:lang w:val="en-US"/>
+        </w:rPr>
         <w:t xml:space="preserve">We realized that even with epsilon=0 frequent </w:t>
       </w:r>
       <w:r>
@@ -10107,7 +10142,19 @@
         <w:rPr>
           <w:lang w:val="en-US"/>
         </w:rPr>
-        <w:t>). The reason was wrong code around ‘progress’ and ‘</w:t>
+        <w:t xml:space="preserve">). The reason was </w:t>
+      </w:r>
+      <w:r>
+        <w:rPr>
+          <w:lang w:val="en-US"/>
+        </w:rPr>
+        <w:t>suspicious (wrong)</w:t>
+      </w:r>
+      <w:r>
+        <w:rPr>
+          <w:lang w:val="en-US"/>
+        </w:rPr>
+        <w:t xml:space="preserve"> code around ‘progress’ and ‘</w:t>
       </w:r>
       <w:proofErr w:type="spellStart"/>
       <w:r>
@@ -10158,192 +10205,6 @@
           <w:lang w:val="en-US"/>
         </w:rPr>
         <w:t xml:space="preserve">). – Now replaced with the simpler code </w:t>
-      </w:r>
-      <w:proofErr w:type="spellStart"/>
-      <w:r>
-        <w:rPr>
-          <w:rFonts w:ascii="Courier New" w:hAnsi="Courier New" w:cs="Courier New"/>
-          <w:lang w:val="en-US"/>
-        </w:rPr>
-        <w:t>randomSelect</w:t>
-      </w:r>
-      <w:proofErr w:type="spellEnd"/>
-      <w:r>
-        <w:rPr>
-          <w:rFonts w:ascii="Courier New" w:hAnsi="Courier New" w:cs="Courier New"/>
-          <w:lang w:val="en-US"/>
-        </w:rPr>
-        <w:t xml:space="preserve"> =</w:t>
-      </w:r>
-      <w:r>
-        <w:rPr>
-          <w:rFonts w:ascii="Courier New" w:hAnsi="Courier New" w:cs="Courier New"/>
-          <w:lang w:val="en-US"/>
-        </w:rPr>
-        <w:t xml:space="preserve"> (</w:t>
-      </w:r>
-      <w:proofErr w:type="spellStart"/>
-      <w:proofErr w:type="gramStart"/>
-      <w:r>
-        <w:rPr>
-          <w:rFonts w:ascii="Courier New" w:hAnsi="Courier New" w:cs="Courier New"/>
-          <w:lang w:val="en-US"/>
-        </w:rPr>
-        <w:t>rand.nextDouble</w:t>
-      </w:r>
-      <w:proofErr w:type="spellEnd"/>
-      <w:proofErr w:type="gramEnd"/>
-      <w:r>
-        <w:rPr>
-          <w:rFonts w:ascii="Courier New" w:hAnsi="Courier New" w:cs="Courier New"/>
-          <w:lang w:val="en-US"/>
-        </w:rPr>
-        <w:t xml:space="preserve">() &lt; </w:t>
-      </w:r>
-      <w:proofErr w:type="spellStart"/>
-      <w:r>
-        <w:rPr>
-          <w:rFonts w:ascii="Courier New" w:hAnsi="Courier New" w:cs="Courier New"/>
-          <w:lang w:val="en-US"/>
-        </w:rPr>
-        <w:t>m_epsilon</w:t>
-      </w:r>
-      <w:proofErr w:type="spellEnd"/>
-      <w:r>
-        <w:rPr>
-          <w:rFonts w:ascii="Courier New" w:hAnsi="Courier New" w:cs="Courier New"/>
-          <w:lang w:val="en-US"/>
-        </w:rPr>
-        <w:t>)</w:t>
-      </w:r>
-      <w:r>
-        <w:rPr>
-          <w:lang w:val="en-US"/>
-        </w:rPr>
-        <w:t>.</w:t>
-      </w:r>
-      <w:r>
-        <w:rPr>
-          <w:lang w:val="en-US"/>
-        </w:rPr>
-        <w:t xml:space="preserve"> </w:t>
-      </w:r>
-      <w:r>
-        <w:rPr>
-          <w:lang w:val="en-US"/>
-        </w:rPr>
-        <w:br/>
-        <w:t xml:space="preserve">No more random moves if </w:t>
-      </w:r>
-      <w:proofErr w:type="spellStart"/>
-      <w:r>
-        <w:rPr>
-          <w:lang w:val="en-US"/>
-        </w:rPr>
-        <w:t>m_epsilon</w:t>
-      </w:r>
-      <w:proofErr w:type="spellEnd"/>
-      <w:r>
-        <w:rPr>
-          <w:lang w:val="en-US"/>
-        </w:rPr>
-        <w:t xml:space="preserve">==0. Changed also in </w:t>
-      </w:r>
-      <w:proofErr w:type="spellStart"/>
-      <w:r>
-        <w:rPr>
-          <w:lang w:val="en-US"/>
-        </w:rPr>
-        <w:t>TDNTupleAgt</w:t>
-      </w:r>
-      <w:proofErr w:type="spellEnd"/>
-      <w:r>
-        <w:rPr>
-          <w:lang w:val="en-US"/>
-        </w:rPr>
-        <w:t>.</w:t>
-      </w:r>
-      <w:r>
-        <w:rPr>
-          <w:lang w:val="en-US"/>
-        </w:rPr>
-        <w:br/>
-      </w:r>
-      <w:r>
-        <w:rPr>
-          <w:lang w:val="en-US"/>
-        </w:rPr>
-        <w:t>Th</w:t>
-      </w:r>
-      <w:r>
-        <w:rPr>
-          <w:lang w:val="en-US"/>
-        </w:rPr>
-        <w:t>e</w:t>
-      </w:r>
-      <w:r>
-        <w:rPr>
-          <w:lang w:val="en-US"/>
-        </w:rPr>
-        <w:t xml:space="preserve"> </w:t>
-      </w:r>
-      <w:r>
-        <w:rPr>
-          <w:lang w:val="en-US"/>
-        </w:rPr>
-        <w:t>same</w:t>
-      </w:r>
-      <w:r>
-        <w:rPr>
-          <w:lang w:val="en-US"/>
-        </w:rPr>
-        <w:t xml:space="preserve"> code </w:t>
-      </w:r>
-      <w:r>
-        <w:rPr>
-          <w:lang w:val="en-US"/>
-        </w:rPr>
-        <w:t xml:space="preserve">is </w:t>
-      </w:r>
-      <w:r>
-        <w:rPr>
-          <w:lang w:val="en-US"/>
-        </w:rPr>
-        <w:t xml:space="preserve">used in </w:t>
-      </w:r>
-      <w:proofErr w:type="spellStart"/>
-      <w:r>
-        <w:rPr>
-          <w:lang w:val="en-US"/>
-        </w:rPr>
-        <w:t>TDAgent</w:t>
-      </w:r>
-      <w:proofErr w:type="spellEnd"/>
-      <w:r>
-        <w:rPr>
-          <w:lang w:val="en-US"/>
-        </w:rPr>
-        <w:t>::</w:t>
-      </w:r>
-      <w:proofErr w:type="spellStart"/>
-      <w:r>
-        <w:rPr>
-          <w:lang w:val="en-US"/>
-        </w:rPr>
-        <w:t>getNextAction</w:t>
-      </w:r>
-      <w:proofErr w:type="spellEnd"/>
-      <w:r>
-        <w:rPr>
-          <w:lang w:val="en-US"/>
-        </w:rPr>
-        <w:t xml:space="preserve"> as well</w:t>
-      </w:r>
-      <w:r>
-        <w:rPr>
-          <w:lang w:val="en-US"/>
-        </w:rPr>
-        <w:t>.</w:t>
       </w:r>
     </w:p>
     <w:p>
@@ -10353,6 +10214,171 @@
           <w:lang w:val="en-US"/>
         </w:rPr>
       </w:pPr>
+      <w:r>
+        <w:rPr>
+          <w:lang w:val="en-US"/>
+        </w:rPr>
+        <w:tab/>
+      </w:r>
+      <w:proofErr w:type="spellStart"/>
+      <w:r>
+        <w:rPr>
+          <w:rFonts w:ascii="Courier New" w:hAnsi="Courier New" w:cs="Courier New"/>
+          <w:lang w:val="en-US"/>
+        </w:rPr>
+        <w:t>randomSelect</w:t>
+      </w:r>
+      <w:proofErr w:type="spellEnd"/>
+      <w:r>
+        <w:rPr>
+          <w:rFonts w:ascii="Courier New" w:hAnsi="Courier New" w:cs="Courier New"/>
+          <w:lang w:val="en-US"/>
+        </w:rPr>
+        <w:t xml:space="preserve"> =</w:t>
+      </w:r>
+      <w:r>
+        <w:rPr>
+          <w:rFonts w:ascii="Courier New" w:hAnsi="Courier New" w:cs="Courier New"/>
+          <w:lang w:val="en-US"/>
+        </w:rPr>
+        <w:t xml:space="preserve"> (</w:t>
+      </w:r>
+      <w:proofErr w:type="spellStart"/>
+      <w:r>
+        <w:rPr>
+          <w:rFonts w:ascii="Courier New" w:hAnsi="Courier New" w:cs="Courier New"/>
+          <w:lang w:val="en-US"/>
+        </w:rPr>
+        <w:t>rand.nextDouble</w:t>
+      </w:r>
+      <w:proofErr w:type="spellEnd"/>
+      <w:r>
+        <w:rPr>
+          <w:rFonts w:ascii="Courier New" w:hAnsi="Courier New" w:cs="Courier New"/>
+          <w:lang w:val="en-US"/>
+        </w:rPr>
+        <w:t xml:space="preserve">() &lt; </w:t>
+      </w:r>
+      <w:proofErr w:type="spellStart"/>
+      <w:r>
+        <w:rPr>
+          <w:rFonts w:ascii="Courier New" w:hAnsi="Courier New" w:cs="Courier New"/>
+          <w:lang w:val="en-US"/>
+        </w:rPr>
+        <w:t>m_epsilon</w:t>
+      </w:r>
+      <w:proofErr w:type="spellEnd"/>
+      <w:r>
+        <w:rPr>
+          <w:rFonts w:ascii="Courier New" w:hAnsi="Courier New" w:cs="Courier New"/>
+          <w:lang w:val="en-US"/>
+        </w:rPr>
+        <w:t>)</w:t>
+      </w:r>
+      <w:r>
+        <w:rPr>
+          <w:lang w:val="en-US"/>
+        </w:rPr>
+        <w:t xml:space="preserve"> </w:t>
+      </w:r>
+      <w:r>
+        <w:rPr>
+          <w:lang w:val="en-US"/>
+        </w:rPr>
+        <w:t xml:space="preserve">, </w:t>
+      </w:r>
+      <w:r>
+        <w:rPr>
+          <w:lang w:val="en-US"/>
+        </w:rPr>
+        <w:br/>
+      </w:r>
+      <w:r>
+        <w:rPr>
+          <w:lang w:val="en-US"/>
+        </w:rPr>
+        <w:t xml:space="preserve">which is used in </w:t>
+      </w:r>
+      <w:proofErr w:type="spellStart"/>
+      <w:r>
+        <w:rPr>
+          <w:lang w:val="en-US"/>
+        </w:rPr>
+        <w:t>TDAgent</w:t>
+      </w:r>
+      <w:proofErr w:type="spellEnd"/>
+      <w:r>
+        <w:rPr>
+          <w:lang w:val="en-US"/>
+        </w:rPr>
+        <w:t>::</w:t>
+      </w:r>
+      <w:proofErr w:type="spellStart"/>
+      <w:r>
+        <w:rPr>
+          <w:lang w:val="en-US"/>
+        </w:rPr>
+        <w:t>getNextAction</w:t>
+      </w:r>
+      <w:proofErr w:type="spellEnd"/>
+      <w:r>
+        <w:rPr>
+          <w:lang w:val="en-US"/>
+        </w:rPr>
+        <w:t xml:space="preserve"> as well.</w:t>
+      </w:r>
+      <w:r>
+        <w:rPr>
+          <w:lang w:val="en-US"/>
+        </w:rPr>
+        <w:t xml:space="preserve"> With this, we observe n</w:t>
+      </w:r>
+      <w:r>
+        <w:rPr>
+          <w:lang w:val="en-US"/>
+        </w:rPr>
+        <w:t xml:space="preserve">o more random moves if </w:t>
+      </w:r>
+      <w:proofErr w:type="spellStart"/>
+      <w:r>
+        <w:rPr>
+          <w:lang w:val="en-US"/>
+        </w:rPr>
+        <w:t>m_epsilon</w:t>
+      </w:r>
+      <w:proofErr w:type="spellEnd"/>
+      <w:r>
+        <w:rPr>
+          <w:lang w:val="en-US"/>
+        </w:rPr>
+        <w:t xml:space="preserve">==0. Changed in </w:t>
+      </w:r>
+      <w:proofErr w:type="spellStart"/>
+      <w:r>
+        <w:rPr>
+          <w:lang w:val="en-US"/>
+        </w:rPr>
+        <w:t>TDNTupleAgt</w:t>
+      </w:r>
+      <w:proofErr w:type="spellEnd"/>
+      <w:r>
+        <w:rPr>
+          <w:lang w:val="en-US"/>
+        </w:rPr>
+        <w:t xml:space="preserve"> as well</w:t>
+      </w:r>
+      <w:r>
+        <w:rPr>
+          <w:lang w:val="en-US"/>
+        </w:rPr>
+        <w:t>.</w:t>
+      </w:r>
+      <w:r>
+        <w:rPr>
+          <w:lang w:val="en-US"/>
+        </w:rPr>
+        <w:br/>
+      </w:r>
       <w:r>
         <w:rPr>
           <w:lang w:val="en-US"/>
@@ -10488,19 +10514,12 @@
           <w:lang w:val="en-US"/>
         </w:rPr>
         <w:br/>
-        <w:t xml:space="preserve">TODO: Make a plot of </w:t>
-      </w:r>
-      <w:r>
-        <w:rPr>
-          <w:lang w:val="en-US"/>
-        </w:rPr>
-        <w:t>the new</w:t>
-      </w:r>
-      <w:r>
-        <w:rPr>
-          <w:lang w:val="en-US"/>
-        </w:rPr>
-        <w:sym w:font="Symbol" w:char="F020"/>
+      </w:r>
+      <w:r>
+        <w:rPr>
+          <w:lang w:val="en-US"/>
+        </w:rPr>
+        <w:t xml:space="preserve">For </w:t>
       </w:r>
       <w:r>
         <w:rPr>
@@ -10512,19 +10531,36 @@
         <w:rPr>
           <w:lang w:val="en-US"/>
         </w:rPr>
-        <w:t xml:space="preserve">-curves. If necessary, extend the </w:t>
-      </w:r>
-      <w:r>
-        <w:rPr>
-          <w:lang w:val="en-US"/>
-        </w:rPr>
-        <w:sym w:font="Symbol" w:char="F065"/>
-      </w:r>
-      <w:r>
-        <w:rPr>
-          <w:lang w:val="en-US"/>
-        </w:rPr>
-        <w:t>-scheme to have beside the sigmoidal falloff a linear falloff (in the new logic) as well.</w:t>
+        <w:t xml:space="preserve"> not being constant, see the </w:t>
+      </w:r>
+      <w:hyperlink w:anchor="_Parameter_at_time" w:history="1">
+        <w:r>
+          <w:rPr>
+            <w:rStyle w:val="Hyperlink"/>
+            <w:lang w:val="en-US"/>
+          </w:rPr>
+          <w:t>plots and t</w:t>
+        </w:r>
+        <w:r>
+          <w:rPr>
+            <w:rStyle w:val="Hyperlink"/>
+            <w:lang w:val="en-US"/>
+          </w:rPr>
+          <w:t>e</w:t>
+        </w:r>
+        <w:r>
+          <w:rPr>
+            <w:rStyle w:val="Hyperlink"/>
+            <w:lang w:val="en-US"/>
+          </w:rPr>
+          <w:t>xt below</w:t>
+        </w:r>
+      </w:hyperlink>
+      <w:r>
+        <w:rPr>
+          <w:lang w:val="en-US"/>
+        </w:rPr>
+        <w:t>.</w:t>
       </w:r>
     </w:p>
     <w:p>
@@ -10645,6 +10681,7 @@
         <w:rPr>
           <w:lang w:val="en-US"/>
         </w:rPr>
+        <w:lastRenderedPageBreak/>
         <w:t>with</w:t>
       </w:r>
       <w:r>
@@ -10694,14 +10731,7 @@
         <w:rPr>
           <w:lang w:val="en-US"/>
         </w:rPr>
-        <w:t xml:space="preserve">ndex will </w:t>
-      </w:r>
-      <w:r>
-        <w:rPr>
-          <w:lang w:val="en-US"/>
-        </w:rPr>
-        <w:lastRenderedPageBreak/>
-        <w:t>be updated twice. When later the new value (</w:t>
+        <w:t>ndex will be updated twice. When later the new value (</w:t>
       </w:r>
       <w:proofErr w:type="spellStart"/>
       <w:r>
@@ -11690,6 +11720,12 @@
         <w:rPr>
           <w:lang w:val="en-US"/>
         </w:rPr>
+        <w:t xml:space="preserve">OK: </w:t>
+      </w:r>
+      <w:r>
+        <w:rPr>
+          <w:lang w:val="en-US"/>
+        </w:rPr>
         <w:t xml:space="preserve">Is </w:t>
       </w:r>
       <w:r>
@@ -11826,16 +11862,14 @@
         <w:rPr>
           <w:lang w:val="en-US"/>
         </w:rPr>
-        <w:t xml:space="preserve"> – It should not disturb us: an empty board with all V(s)=0 is not wrong (!). Because Minimax as an exact agent has exactly this V(s)=0. That </w:t>
-      </w:r>
-      <w:proofErr w:type="gramStart"/>
-      <w:r>
-        <w:rPr>
-          <w:lang w:val="en-US"/>
-        </w:rPr>
-        <w:t>is</w:t>
-      </w:r>
-      <w:proofErr w:type="gramEnd"/>
+        <w:t xml:space="preserve"> – It should not disturb us: an empty board with all V(s)=0 is not wrong (!). Because Minimax as an exact agent has exactly this V(s)=0. That is</w:t>
+      </w:r>
+      <w:r>
+        <w:rPr>
+          <w:lang w:val="en-US"/>
+        </w:rPr>
+        <w:t>,</w:t>
+      </w:r>
       <w:r>
         <w:rPr>
           <w:lang w:val="en-US"/>
@@ -11914,6 +11948,7 @@
         <w:rPr>
           <w:lang w:val="en-US"/>
         </w:rPr>
+        <w:lastRenderedPageBreak/>
         <w:t xml:space="preserve">Think about: </w:t>
       </w:r>
       <w:r>
@@ -12012,14 +12047,7 @@
         <w:rPr>
           <w:lang w:val="en-US"/>
         </w:rPr>
-        <w:t xml:space="preserve">. If we start in training always from the default start state (empty board), it is very likely that self-play (after a while) </w:t>
-      </w:r>
-      <w:r>
-        <w:rPr>
-          <w:lang w:val="en-US"/>
-        </w:rPr>
-        <w:lastRenderedPageBreak/>
-        <w:t xml:space="preserve">will always start with one </w:t>
+        <w:t xml:space="preserve">. If we start in training always from the default start state (empty board), it is very likely that self-play (after a while) will always start with one </w:t>
       </w:r>
       <w:r>
         <w:rPr>
@@ -12317,12 +12345,986 @@
     </w:p>
     <w:p>
       <w:pPr>
-        <w:spacing w:after="200"/>
-        <w:rPr>
-          <w:rFonts w:asciiTheme="majorHAnsi" w:eastAsiaTheme="majorEastAsia" w:hAnsiTheme="majorHAnsi" w:cstheme="majorBidi"/>
+        <w:pStyle w:val="berschrift3"/>
+        <w:rPr>
+          <w:lang w:val="en-US"/>
+        </w:rPr>
+      </w:pPr>
+      <w:r>
+        <w:rPr>
+          <w:lang w:val="en-US"/>
+        </w:rPr>
+        <w:t>Parameter settings in different software states</w:t>
+      </w:r>
+    </w:p>
+    <w:p>
+      <w:pPr>
+        <w:pStyle w:val="berschrift4"/>
+        <w:rPr>
+          <w:lang w:val="en-US"/>
+        </w:rPr>
+      </w:pPr>
+      <w:bookmarkStart w:id="2" w:name="_Parameter_at_time"/>
+      <w:bookmarkEnd w:id="2"/>
+      <w:r>
+        <w:rPr>
+          <w:lang w:val="en-US"/>
+        </w:rPr>
+        <w:t>Parameter at time of writing BA Galitzki / Kutsch</w:t>
+      </w:r>
+    </w:p>
+    <w:p>
+      <w:pPr>
+        <w:rPr>
+          <w:lang w:val="en-US"/>
+        </w:rPr>
+      </w:pPr>
+      <w:r>
+        <w:rPr>
+          <w:lang w:val="en-US"/>
+        </w:rPr>
+        <w:sym w:font="Symbol" w:char="F065"/>
+      </w:r>
+      <w:r>
+        <w:rPr>
+          <w:lang w:val="en-US"/>
+        </w:rPr>
+        <w:t xml:space="preserve"> and resulting random move rate:</w:t>
+      </w:r>
+      <w:r>
+        <w:rPr>
+          <w:lang w:val="en-US"/>
+        </w:rPr>
+        <w:t xml:space="preserve"> in </w:t>
+      </w:r>
+      <w:proofErr w:type="spellStart"/>
+      <w:r>
+        <w:rPr>
+          <w:lang w:val="en-US"/>
+        </w:rPr>
+        <w:t>TDNTupleAgt</w:t>
+      </w:r>
+      <w:proofErr w:type="spellEnd"/>
+      <w:r>
+        <w:rPr>
+          <w:lang w:val="en-US"/>
+        </w:rPr>
+        <w:t xml:space="preserve"> the ‘suspicious’ form</w:t>
+      </w:r>
+    </w:p>
+    <w:p>
+      <w:pPr>
+        <w:rPr>
+          <w:lang w:val="en-US"/>
+        </w:rPr>
+      </w:pPr>
+      <w:r>
+        <w:rPr>
+          <w:noProof/>
+        </w:rPr>
+        <w:drawing>
+          <wp:inline distT="0" distB="0" distL="0" distR="0">
+            <wp:extent cx="2699688" cy="2367280"/>
+            <wp:effectExtent l="0" t="0" r="5715" b="0"/>
+            <wp:docPr id="2" name="Grafik 2"/>
+            <wp:cNvGraphicFramePr>
+              <a:graphicFrameLocks xmlns:a="http://schemas.openxmlformats.org/drawingml/2006/main" noChangeAspect="1"/>
+            </wp:cNvGraphicFramePr>
+            <a:graphic xmlns:a="http://schemas.openxmlformats.org/drawingml/2006/main">
+              <a:graphicData uri="http://schemas.openxmlformats.org/drawingml/2006/picture">
+                <pic:pic xmlns:pic="http://schemas.openxmlformats.org/drawingml/2006/picture">
+                  <pic:nvPicPr>
+                    <pic:cNvPr id="2" name="oldEpsConst.png"/>
+                    <pic:cNvPicPr/>
+                  </pic:nvPicPr>
+                  <pic:blipFill>
+                    <a:blip r:embed="rId13">
+                      <a:extLst>
+                        <a:ext uri="{28A0092B-C50C-407E-A947-70E740481C1C}">
+                          <a14:useLocalDpi xmlns:a14="http://schemas.microsoft.com/office/drawing/2010/main" val="0"/>
+                        </a:ext>
+                      </a:extLst>
+                    </a:blip>
+                    <a:stretch>
+                      <a:fillRect/>
+                    </a:stretch>
+                  </pic:blipFill>
+                  <pic:spPr>
+                    <a:xfrm>
+                      <a:off x="0" y="0"/>
+                      <a:ext cx="2731254" cy="2394959"/>
+                    </a:xfrm>
+                    <a:prstGeom prst="rect">
+                      <a:avLst/>
+                    </a:prstGeom>
+                  </pic:spPr>
+                </pic:pic>
+              </a:graphicData>
+            </a:graphic>
+          </wp:inline>
+        </w:drawing>
+      </w:r>
+      <w:r>
+        <w:rPr>
+          <w:lang w:val="en-US"/>
+        </w:rPr>
+        <w:t xml:space="preserve"> </w:t>
+      </w:r>
+      <w:r>
+        <w:rPr>
+          <w:noProof/>
+        </w:rPr>
+        <w:drawing>
+          <wp:inline distT="0" distB="0" distL="0" distR="0">
+            <wp:extent cx="2705100" cy="2372026"/>
+            <wp:effectExtent l="0" t="0" r="0" b="9525"/>
+            <wp:docPr id="3" name="Grafik 3"/>
+            <wp:cNvGraphicFramePr>
+              <a:graphicFrameLocks xmlns:a="http://schemas.openxmlformats.org/drawingml/2006/main" noChangeAspect="1"/>
+            </wp:cNvGraphicFramePr>
+            <a:graphic xmlns:a="http://schemas.openxmlformats.org/drawingml/2006/main">
+              <a:graphicData uri="http://schemas.openxmlformats.org/drawingml/2006/picture">
+                <pic:pic xmlns:pic="http://schemas.openxmlformats.org/drawingml/2006/picture">
+                  <pic:nvPicPr>
+                    <pic:cNvPr id="3" name="oldEps.png"/>
+                    <pic:cNvPicPr/>
+                  </pic:nvPicPr>
+                  <pic:blipFill>
+                    <a:blip r:embed="rId14">
+                      <a:extLst>
+                        <a:ext uri="{28A0092B-C50C-407E-A947-70E740481C1C}">
+                          <a14:useLocalDpi xmlns:a14="http://schemas.microsoft.com/office/drawing/2010/main" val="0"/>
+                        </a:ext>
+                      </a:extLst>
+                    </a:blip>
+                    <a:stretch>
+                      <a:fillRect/>
+                    </a:stretch>
+                  </pic:blipFill>
+                  <pic:spPr>
+                    <a:xfrm>
+                      <a:off x="0" y="0"/>
+                      <a:ext cx="2743585" cy="2405772"/>
+                    </a:xfrm>
+                    <a:prstGeom prst="rect">
+                      <a:avLst/>
+                    </a:prstGeom>
+                  </pic:spPr>
+                </pic:pic>
+              </a:graphicData>
+            </a:graphic>
+          </wp:inline>
+        </w:drawing>
+      </w:r>
+    </w:p>
+    <w:p>
+      <w:pPr>
+        <w:rPr>
+          <w:lang w:val="en-US"/>
+        </w:rPr>
+      </w:pPr>
+      <w:r>
+        <w:rPr>
+          <w:lang w:val="en-US"/>
+        </w:rPr>
+        <w:t xml:space="preserve">where the two numbers shown for ‘eps’ are </w:t>
+      </w:r>
+      <w:r>
+        <w:rPr>
+          <w:lang w:val="en-US"/>
+        </w:rPr>
+        <w:sym w:font="Symbol" w:char="F065"/>
+      </w:r>
+      <w:proofErr w:type="spellStart"/>
+      <w:r>
+        <w:rPr>
+          <w:vertAlign w:val="subscript"/>
+          <w:lang w:val="en-US"/>
+        </w:rPr>
+        <w:t>init</w:t>
+      </w:r>
+      <w:proofErr w:type="spellEnd"/>
+      <w:r>
+        <w:rPr>
+          <w:lang w:val="en-US"/>
+        </w:rPr>
+        <w:t xml:space="preserve"> </w:t>
+      </w:r>
+      <w:r>
+        <w:rPr>
+          <w:lang w:val="en-US"/>
+        </w:rPr>
+        <w:t>to</w:t>
+      </w:r>
+      <w:r>
+        <w:rPr>
+          <w:lang w:val="en-US"/>
+        </w:rPr>
+        <w:sym w:font="Symbol" w:char="F020"/>
+      </w:r>
+      <w:r>
+        <w:rPr>
+          <w:lang w:val="en-US"/>
+        </w:rPr>
+        <w:sym w:font="Symbol" w:char="F065"/>
+      </w:r>
+      <w:r>
+        <w:rPr>
+          <w:vertAlign w:val="subscript"/>
+          <w:lang w:val="en-US"/>
+        </w:rPr>
+        <w:t>final</w:t>
+      </w:r>
+      <w:r>
+        <w:rPr>
+          <w:lang w:val="en-US"/>
+        </w:rPr>
+        <w:t xml:space="preserve">. </w:t>
+      </w:r>
+      <w:r>
+        <w:rPr>
+          <w:lang w:val="en-US"/>
+        </w:rPr>
+        <w:t xml:space="preserve">The strange form in the case ‘non-constant </w:t>
+      </w:r>
+      <w:r>
+        <w:rPr>
+          <w:lang w:val="en-US"/>
+        </w:rPr>
+        <w:sym w:font="Symbol" w:char="F065"/>
+      </w:r>
+      <w:r>
+        <w:rPr>
+          <w:lang w:val="en-US"/>
+        </w:rPr>
+        <w:t xml:space="preserve">’ results from a strange </w:t>
+      </w:r>
+      <w:r>
+        <w:rPr>
+          <w:lang w:val="en-US"/>
+        </w:rPr>
+        <w:sym w:font="Symbol" w:char="F065"/>
+      </w:r>
+      <w:r>
+        <w:rPr>
+          <w:lang w:val="en-US"/>
+        </w:rPr>
+        <w:t xml:space="preserve">-change rule in the form of a ‘half-sigmoid’ which drops quite fast from </w:t>
+      </w:r>
+      <w:r>
+        <w:rPr>
+          <w:lang w:val="en-US"/>
+        </w:rPr>
+        <w:sym w:font="Symbol" w:char="F065"/>
+      </w:r>
+      <w:proofErr w:type="spellStart"/>
+      <w:r>
+        <w:rPr>
+          <w:vertAlign w:val="subscript"/>
+          <w:lang w:val="en-US"/>
+        </w:rPr>
+        <w:t>init</w:t>
+      </w:r>
+      <w:proofErr w:type="spellEnd"/>
+      <w:r>
+        <w:rPr>
+          <w:lang w:val="en-US"/>
+        </w:rPr>
+        <w:t>/2 (which is wrong)</w:t>
+      </w:r>
+      <w:r>
+        <w:rPr>
+          <w:lang w:val="en-US"/>
+        </w:rPr>
+        <w:t xml:space="preserve"> to values close to</w:t>
+      </w:r>
+      <w:r>
+        <w:rPr>
+          <w:lang w:val="en-US"/>
+        </w:rPr>
+        <w:sym w:font="Symbol" w:char="F020"/>
+      </w:r>
+      <w:r>
+        <w:rPr>
+          <w:lang w:val="en-US"/>
+        </w:rPr>
+        <w:sym w:font="Symbol" w:char="F065"/>
+      </w:r>
+      <w:r>
+        <w:rPr>
+          <w:vertAlign w:val="subscript"/>
+          <w:lang w:val="en-US"/>
+        </w:rPr>
+        <w:t>final</w:t>
+      </w:r>
+      <w:r>
+        <w:rPr>
+          <w:lang w:val="en-US"/>
+        </w:rPr>
+        <w:t xml:space="preserve">. See </w:t>
+      </w:r>
+      <w:hyperlink r:id="rId15" w:history="1">
+        <w:proofErr w:type="spellStart"/>
+        <w:r>
+          <w:rPr>
+            <w:rStyle w:val="Hyperlink"/>
+            <w:lang w:val="en-US"/>
+          </w:rPr>
+          <w:t>TDNTuple-eps.R</w:t>
+        </w:r>
+        <w:proofErr w:type="spellEnd"/>
+      </w:hyperlink>
+      <w:r>
+        <w:rPr>
+          <w:lang w:val="en-US"/>
+        </w:rPr>
+        <w:t xml:space="preserve"> for details</w:t>
+      </w:r>
+      <w:r>
+        <w:rPr>
+          <w:lang w:val="en-US"/>
+        </w:rPr>
+        <w:t xml:space="preserve">. In </w:t>
+      </w:r>
+      <w:proofErr w:type="spellStart"/>
+      <w:r>
+        <w:rPr>
+          <w:lang w:val="en-US"/>
+        </w:rPr>
+        <w:t>TDAgent</w:t>
+      </w:r>
+      <w:proofErr w:type="spellEnd"/>
+      <w:r>
+        <w:rPr>
+          <w:lang w:val="en-US"/>
+        </w:rPr>
+        <w:t xml:space="preserve">: the random move rate is linearly decreasing from </w:t>
+      </w:r>
+      <w:r>
+        <w:rPr>
+          <w:lang w:val="en-US"/>
+        </w:rPr>
+        <w:sym w:font="Symbol" w:char="F065"/>
+      </w:r>
+      <w:proofErr w:type="spellStart"/>
+      <w:r>
+        <w:rPr>
+          <w:vertAlign w:val="subscript"/>
+          <w:lang w:val="en-US"/>
+        </w:rPr>
+        <w:t>init</w:t>
+      </w:r>
+      <w:proofErr w:type="spellEnd"/>
+      <w:r>
+        <w:rPr>
+          <w:lang w:val="en-US"/>
+        </w:rPr>
+        <w:t xml:space="preserve"> to</w:t>
+      </w:r>
+      <w:r>
+        <w:rPr>
+          <w:lang w:val="en-US"/>
+        </w:rPr>
+        <w:sym w:font="Symbol" w:char="F020"/>
+      </w:r>
+      <w:r>
+        <w:rPr>
+          <w:lang w:val="en-US"/>
+        </w:rPr>
+        <w:sym w:font="Symbol" w:char="F065"/>
+      </w:r>
+      <w:r>
+        <w:rPr>
+          <w:vertAlign w:val="subscript"/>
+          <w:lang w:val="en-US"/>
+        </w:rPr>
+        <w:t>final</w:t>
+      </w:r>
+      <w:r>
+        <w:rPr>
+          <w:lang w:val="en-US"/>
+        </w:rPr>
+        <w:t>.</w:t>
+      </w:r>
+    </w:p>
+    <w:p>
+      <w:pPr>
+        <w:rPr>
+          <w:lang w:val="en-US"/>
+        </w:rPr>
+      </w:pPr>
+      <w:r>
+        <w:rPr>
+          <w:lang w:val="en-US"/>
+        </w:rPr>
+        <w:t>‘Learn from RM’: always false</w:t>
+      </w:r>
+    </w:p>
+    <w:p>
+      <w:pPr>
+        <w:rPr>
+          <w:lang w:val="en-US"/>
+        </w:rPr>
+      </w:pPr>
+      <w:r>
+        <w:rPr>
+          <w:lang w:val="en-US"/>
+        </w:rPr>
+        <w:t xml:space="preserve">‘Choose Start 01’: always true, that is 50% default start state, 50% one of the 1-ply moves start </w:t>
+      </w:r>
+    </w:p>
+    <w:p>
+      <w:pPr>
+        <w:rPr>
+          <w:lang w:val="en-US"/>
+        </w:rPr>
+      </w:pPr>
+      <w:r>
+        <w:rPr>
+          <w:lang w:val="en-US"/>
+        </w:rPr>
+        <w:t>AFTERSTATE: always false</w:t>
+      </w:r>
+    </w:p>
+    <w:p>
+      <w:pPr>
+        <w:rPr>
+          <w:lang w:val="en-US"/>
+        </w:rPr>
+      </w:pPr>
+      <w:r>
+        <w:rPr>
+          <w:lang w:val="en-US"/>
+        </w:rPr>
+        <w:sym w:font="Symbol" w:char="F061"/>
+      </w:r>
+      <w:r>
+        <w:rPr>
+          <w:lang w:val="en-US"/>
+        </w:rPr>
+        <w:t xml:space="preserve">-decay: geometrically decreasing from </w:t>
+      </w:r>
+      <w:r>
+        <w:rPr>
+          <w:lang w:val="en-US"/>
+        </w:rPr>
+        <w:sym w:font="Symbol" w:char="F061"/>
+      </w:r>
+      <w:proofErr w:type="spellStart"/>
+      <w:r>
+        <w:rPr>
+          <w:vertAlign w:val="subscript"/>
+          <w:lang w:val="en-US"/>
+        </w:rPr>
+        <w:t>init</w:t>
+      </w:r>
+      <w:proofErr w:type="spellEnd"/>
+      <w:r>
+        <w:rPr>
+          <w:lang w:val="en-US"/>
+        </w:rPr>
+        <w:t xml:space="preserve"> to</w:t>
+      </w:r>
+      <w:r>
+        <w:rPr>
+          <w:lang w:val="en-US"/>
+        </w:rPr>
+        <w:sym w:font="Symbol" w:char="F020"/>
+      </w:r>
+      <w:r>
+        <w:rPr>
+          <w:lang w:val="en-US"/>
+        </w:rPr>
+        <w:sym w:font="Symbol" w:char="F061"/>
+      </w:r>
+      <w:r>
+        <w:rPr>
+          <w:vertAlign w:val="subscript"/>
+          <w:lang w:val="en-US"/>
+        </w:rPr>
+        <w:t>final</w:t>
+      </w:r>
+      <w:r>
+        <w:rPr>
+          <w:lang w:val="en-US"/>
+        </w:rPr>
+        <w:t xml:space="preserve"> in </w:t>
+      </w:r>
+      <w:proofErr w:type="spellStart"/>
+      <w:r>
+        <w:rPr>
+          <w:lang w:val="en-US"/>
+        </w:rPr>
+        <w:t>TDNTupleAgt</w:t>
+      </w:r>
+      <w:proofErr w:type="spellEnd"/>
+      <w:r>
+        <w:rPr>
+          <w:lang w:val="en-US"/>
+        </w:rPr>
+        <w:t xml:space="preserve"> and </w:t>
+      </w:r>
+      <w:proofErr w:type="spellStart"/>
+      <w:r>
+        <w:rPr>
+          <w:lang w:val="en-US"/>
+        </w:rPr>
+        <w:t>TDAgent</w:t>
+      </w:r>
+      <w:proofErr w:type="spellEnd"/>
+      <w:r>
+        <w:rPr>
+          <w:lang w:val="en-US"/>
+        </w:rPr>
+        <w:t>.</w:t>
+      </w:r>
+    </w:p>
+    <w:p>
+      <w:pPr>
+        <w:pStyle w:val="berschrift4"/>
+        <w:rPr>
+          <w:lang w:val="en-US"/>
+        </w:rPr>
+      </w:pPr>
+      <w:r>
+        <w:rPr>
+          <w:lang w:val="en-US"/>
+        </w:rPr>
+        <w:lastRenderedPageBreak/>
+        <w:t>Parameter since 2017-08-20</w:t>
+      </w:r>
+    </w:p>
+    <w:p>
+      <w:pPr>
+        <w:rPr>
+          <w:lang w:val="en-US"/>
+        </w:rPr>
+      </w:pPr>
+      <w:r>
+        <w:rPr>
+          <w:lang w:val="en-US"/>
+        </w:rPr>
+        <w:sym w:font="Symbol" w:char="F065"/>
+      </w:r>
+      <w:r>
+        <w:rPr>
+          <w:lang w:val="en-US"/>
+        </w:rPr>
+        <w:t xml:space="preserve"> and resulting random move rate: (at least) two options exist</w:t>
+      </w:r>
+      <w:r>
+        <w:rPr>
+          <w:lang w:val="en-US"/>
+        </w:rPr>
+        <w:t>:</w:t>
+      </w:r>
+      <w:r>
+        <w:rPr>
+          <w:lang w:val="en-US"/>
+        </w:rPr>
+        <w:t xml:space="preserve"> </w:t>
+      </w:r>
+    </w:p>
+    <w:p>
+      <w:pPr>
+        <w:rPr>
+          <w:lang w:val="en-US"/>
+        </w:rPr>
+      </w:pPr>
+      <w:r>
+        <w:rPr>
+          <w:lang w:val="en-US"/>
+        </w:rPr>
+        <w:t xml:space="preserve"> </w:t>
+      </w:r>
+      <w:r>
+        <w:rPr>
+          <w:noProof/>
+        </w:rPr>
+        <w:drawing>
+          <wp:inline distT="0" distB="0" distL="0" distR="0">
+            <wp:extent cx="2697480" cy="2365345"/>
+            <wp:effectExtent l="0" t="0" r="7620" b="0"/>
+            <wp:docPr id="6" name="Grafik 6"/>
+            <wp:cNvGraphicFramePr>
+              <a:graphicFrameLocks xmlns:a="http://schemas.openxmlformats.org/drawingml/2006/main" noChangeAspect="1"/>
+            </wp:cNvGraphicFramePr>
+            <a:graphic xmlns:a="http://schemas.openxmlformats.org/drawingml/2006/main">
+              <a:graphicData uri="http://schemas.openxmlformats.org/drawingml/2006/picture">
+                <pic:pic xmlns:pic="http://schemas.openxmlformats.org/drawingml/2006/picture">
+                  <pic:nvPicPr>
+                    <pic:cNvPr id="6" name="epsLinear.png"/>
+                    <pic:cNvPicPr/>
+                  </pic:nvPicPr>
+                  <pic:blipFill>
+                    <a:blip r:embed="rId16">
+                      <a:extLst>
+                        <a:ext uri="{28A0092B-C50C-407E-A947-70E740481C1C}">
+                          <a14:useLocalDpi xmlns:a14="http://schemas.microsoft.com/office/drawing/2010/main" val="0"/>
+                        </a:ext>
+                      </a:extLst>
+                    </a:blip>
+                    <a:stretch>
+                      <a:fillRect/>
+                    </a:stretch>
+                  </pic:blipFill>
+                  <pic:spPr>
+                    <a:xfrm>
+                      <a:off x="0" y="0"/>
+                      <a:ext cx="2737910" cy="2400797"/>
+                    </a:xfrm>
+                    <a:prstGeom prst="rect">
+                      <a:avLst/>
+                    </a:prstGeom>
+                  </pic:spPr>
+                </pic:pic>
+              </a:graphicData>
+            </a:graphic>
+          </wp:inline>
+        </w:drawing>
+      </w:r>
+      <w:r>
+        <w:rPr>
+          <w:lang w:val="en-US"/>
+        </w:rPr>
+        <w:t xml:space="preserve"> </w:t>
+      </w:r>
+      <w:r>
+        <w:rPr>
+          <w:noProof/>
+        </w:rPr>
+        <w:drawing>
+          <wp:inline distT="0" distB="0" distL="0" distR="0">
+            <wp:extent cx="2691511" cy="2360110"/>
+            <wp:effectExtent l="0" t="0" r="0" b="2540"/>
+            <wp:docPr id="7" name="Grafik 7"/>
+            <wp:cNvGraphicFramePr>
+              <a:graphicFrameLocks xmlns:a="http://schemas.openxmlformats.org/drawingml/2006/main" noChangeAspect="1"/>
+            </wp:cNvGraphicFramePr>
+            <a:graphic xmlns:a="http://schemas.openxmlformats.org/drawingml/2006/main">
+              <a:graphicData uri="http://schemas.openxmlformats.org/drawingml/2006/picture">
+                <pic:pic xmlns:pic="http://schemas.openxmlformats.org/drawingml/2006/picture">
+                  <pic:nvPicPr>
+                    <pic:cNvPr id="7" name="epsSigmoid.png"/>
+                    <pic:cNvPicPr/>
+                  </pic:nvPicPr>
+                  <pic:blipFill>
+                    <a:blip r:embed="rId17">
+                      <a:extLst>
+                        <a:ext uri="{28A0092B-C50C-407E-A947-70E740481C1C}">
+                          <a14:useLocalDpi xmlns:a14="http://schemas.microsoft.com/office/drawing/2010/main" val="0"/>
+                        </a:ext>
+                      </a:extLst>
+                    </a:blip>
+                    <a:stretch>
+                      <a:fillRect/>
+                    </a:stretch>
+                  </pic:blipFill>
+                  <pic:spPr>
+                    <a:xfrm>
+                      <a:off x="0" y="0"/>
+                      <a:ext cx="2729105" cy="2393075"/>
+                    </a:xfrm>
+                    <a:prstGeom prst="rect">
+                      <a:avLst/>
+                    </a:prstGeom>
+                  </pic:spPr>
+                </pic:pic>
+              </a:graphicData>
+            </a:graphic>
+          </wp:inline>
+        </w:drawing>
+      </w:r>
+    </w:p>
+    <w:p>
+      <w:pPr>
+        <w:rPr>
+          <w:lang w:val="en-US"/>
+        </w:rPr>
+      </w:pPr>
+      <w:r>
+        <w:rPr>
+          <w:lang w:val="en-US"/>
+        </w:rPr>
+        <w:t xml:space="preserve">We currently implement only </w:t>
+      </w:r>
+      <w:proofErr w:type="spellStart"/>
+      <w:r>
+        <w:rPr>
           <w:b/>
-          <w:bCs/>
-          <w:color w:val="4F81BD" w:themeColor="accent1"/>
+          <w:lang w:val="en-US"/>
+        </w:rPr>
+        <w:t>epsL</w:t>
+      </w:r>
+      <w:bookmarkStart w:id="3" w:name="epsLinear"/>
+      <w:bookmarkEnd w:id="3"/>
+      <w:r>
+        <w:rPr>
+          <w:b/>
+          <w:lang w:val="en-US"/>
+        </w:rPr>
+        <w:t>inear</w:t>
+      </w:r>
+      <w:proofErr w:type="spellEnd"/>
+      <w:r>
+        <w:rPr>
+          <w:lang w:val="en-US"/>
+        </w:rPr>
+        <w:t xml:space="preserve">, since the resulting random move rates are not dramatically different for </w:t>
+      </w:r>
+      <w:proofErr w:type="spellStart"/>
+      <w:r>
+        <w:rPr>
+          <w:lang w:val="en-US"/>
+        </w:rPr>
+        <w:t>epsLinear</w:t>
+      </w:r>
+      <w:proofErr w:type="spellEnd"/>
+      <w:r>
+        <w:rPr>
+          <w:lang w:val="en-US"/>
+        </w:rPr>
+        <w:t xml:space="preserve"> and </w:t>
+      </w:r>
+      <w:proofErr w:type="spellStart"/>
+      <w:r>
+        <w:rPr>
+          <w:lang w:val="en-US"/>
+        </w:rPr>
+        <w:t>epsSigmoid</w:t>
+      </w:r>
+      <w:proofErr w:type="spellEnd"/>
+      <w:r>
+        <w:rPr>
+          <w:lang w:val="en-US"/>
+        </w:rPr>
+        <w:t xml:space="preserve">. We do this consistently for all three agents </w:t>
+      </w:r>
+      <w:proofErr w:type="spellStart"/>
+      <w:r>
+        <w:rPr>
+          <w:lang w:val="en-US"/>
+        </w:rPr>
+        <w:t>TDAgent</w:t>
+      </w:r>
+      <w:proofErr w:type="spellEnd"/>
+      <w:r>
+        <w:rPr>
+          <w:lang w:val="en-US"/>
+        </w:rPr>
+        <w:t xml:space="preserve">, </w:t>
+      </w:r>
+      <w:proofErr w:type="spellStart"/>
+      <w:r>
+        <w:rPr>
+          <w:lang w:val="en-US"/>
+        </w:rPr>
+        <w:t>TDNTupleAgt</w:t>
+      </w:r>
+      <w:proofErr w:type="spellEnd"/>
+      <w:r>
+        <w:rPr>
+          <w:lang w:val="en-US"/>
+        </w:rPr>
+        <w:t xml:space="preserve">, and TDNTuple2Agt. Note that initial </w:t>
+      </w:r>
+      <w:r>
+        <w:rPr>
+          <w:lang w:val="en-US"/>
+        </w:rPr>
+        <w:sym w:font="Symbol" w:char="F065"/>
+      </w:r>
+      <w:proofErr w:type="spellStart"/>
+      <w:r>
+        <w:rPr>
+          <w:vertAlign w:val="subscript"/>
+          <w:lang w:val="en-US"/>
+        </w:rPr>
+        <w:t>init</w:t>
+      </w:r>
+      <w:proofErr w:type="spellEnd"/>
+      <w:r>
+        <w:rPr>
+          <w:lang w:val="en-US"/>
+        </w:rPr>
+        <w:t>&gt;1 are also sensible settings for certain random move rate profiles (they are for an initial period saturated at 100% random moves).</w:t>
+      </w:r>
+      <w:r>
+        <w:rPr>
+          <w:lang w:val="en-US"/>
+        </w:rPr>
+        <w:t xml:space="preserve"> Likewise, </w:t>
+      </w:r>
+      <w:r>
+        <w:rPr>
+          <w:lang w:val="en-US"/>
+        </w:rPr>
+        <w:sym w:font="Symbol" w:char="F065"/>
+      </w:r>
+      <w:r>
+        <w:rPr>
+          <w:vertAlign w:val="subscript"/>
+          <w:lang w:val="en-US"/>
+        </w:rPr>
+        <w:t>final</w:t>
+      </w:r>
+      <w:r>
+        <w:rPr>
+          <w:lang w:val="en-US"/>
+        </w:rPr>
+        <w:t>&lt;0 is possible as well: this results in a final period saturated at 0% random moves.</w:t>
+      </w:r>
+    </w:p>
+    <w:p>
+      <w:pPr>
+        <w:rPr>
+          <w:lang w:val="en-US"/>
+        </w:rPr>
+      </w:pPr>
+      <w:r>
+        <w:rPr>
+          <w:lang w:val="en-US"/>
+        </w:rPr>
+        <w:t>‘Learn from RM’: true/false in ‘Other pars’ tab</w:t>
+      </w:r>
+    </w:p>
+    <w:p>
+      <w:pPr>
+        <w:rPr>
+          <w:lang w:val="en-US"/>
+        </w:rPr>
+      </w:pPr>
+      <w:r>
+        <w:rPr>
+          <w:lang w:val="en-US"/>
+        </w:rPr>
+        <w:t xml:space="preserve">‘Choose Start 01’: true/false in ‘Other pars’ tab </w:t>
+      </w:r>
+    </w:p>
+    <w:p>
+      <w:pPr>
+        <w:rPr>
+          <w:lang w:val="en-US"/>
+        </w:rPr>
+      </w:pPr>
+      <w:r>
+        <w:rPr>
+          <w:lang w:val="en-US"/>
+        </w:rPr>
+        <w:t>AFTERSTATE: false for all deterministic games. true/false in ‘NT pars’ tab for nondeterministic games (currently only 2048)</w:t>
+      </w:r>
+    </w:p>
+    <w:p>
+      <w:pPr>
+        <w:rPr>
+          <w:lang w:val="en-US"/>
+        </w:rPr>
+      </w:pPr>
+      <w:r>
+        <w:rPr>
+          <w:lang w:val="en-US"/>
+        </w:rPr>
+        <w:sym w:font="Symbol" w:char="F061"/>
+      </w:r>
+      <w:r>
+        <w:rPr>
+          <w:lang w:val="en-US"/>
+        </w:rPr>
+        <w:t xml:space="preserve">-decay: geometrically decreasing from </w:t>
+      </w:r>
+      <w:r>
+        <w:rPr>
+          <w:lang w:val="en-US"/>
+        </w:rPr>
+        <w:sym w:font="Symbol" w:char="F061"/>
+      </w:r>
+      <w:proofErr w:type="spellStart"/>
+      <w:r>
+        <w:rPr>
+          <w:vertAlign w:val="subscript"/>
+          <w:lang w:val="en-US"/>
+        </w:rPr>
+        <w:t>init</w:t>
+      </w:r>
+      <w:proofErr w:type="spellEnd"/>
+      <w:r>
+        <w:rPr>
+          <w:lang w:val="en-US"/>
+        </w:rPr>
+        <w:t xml:space="preserve"> to</w:t>
+      </w:r>
+      <w:r>
+        <w:rPr>
+          <w:lang w:val="en-US"/>
+        </w:rPr>
+        <w:sym w:font="Symbol" w:char="F020"/>
+      </w:r>
+      <w:r>
+        <w:rPr>
+          <w:lang w:val="en-US"/>
+        </w:rPr>
+        <w:sym w:font="Symbol" w:char="F061"/>
+      </w:r>
+      <w:r>
+        <w:rPr>
+          <w:vertAlign w:val="subscript"/>
+          <w:lang w:val="en-US"/>
+        </w:rPr>
+        <w:t>final</w:t>
+      </w:r>
+      <w:r>
+        <w:rPr>
+          <w:lang w:val="en-US"/>
+        </w:rPr>
+        <w:t xml:space="preserve"> in </w:t>
+      </w:r>
+      <w:proofErr w:type="spellStart"/>
+      <w:r>
+        <w:rPr>
+          <w:lang w:val="en-US"/>
+        </w:rPr>
+        <w:t>TDNTuple</w:t>
+      </w:r>
+      <w:proofErr w:type="spellEnd"/>
+      <w:r>
+        <w:rPr>
+          <w:lang w:val="en-US"/>
+        </w:rPr>
+        <w:t>[2]</w:t>
+      </w:r>
+      <w:proofErr w:type="spellStart"/>
+      <w:r>
+        <w:rPr>
+          <w:lang w:val="en-US"/>
+        </w:rPr>
+        <w:t>Agt</w:t>
+      </w:r>
+      <w:proofErr w:type="spellEnd"/>
+      <w:r>
+        <w:rPr>
+          <w:lang w:val="en-US"/>
+        </w:rPr>
+        <w:t xml:space="preserve"> and </w:t>
+      </w:r>
+      <w:proofErr w:type="spellStart"/>
+      <w:r>
+        <w:rPr>
+          <w:lang w:val="en-US"/>
+        </w:rPr>
+        <w:t>TDAgent</w:t>
+      </w:r>
+      <w:proofErr w:type="spellEnd"/>
+      <w:r>
+        <w:rPr>
+          <w:lang w:val="en-US"/>
+        </w:rPr>
+        <w:t>.</w:t>
+      </w:r>
+    </w:p>
+    <w:p>
+      <w:pPr>
+        <w:rPr>
+          <w:rFonts w:eastAsiaTheme="majorEastAsia"/>
           <w:sz w:val="26"/>
           <w:szCs w:val="26"/>
           <w:lang w:val="en-US"/>
@@ -13062,13 +14064,7 @@
         <w:rPr>
           <w:lang w:val="en-US"/>
         </w:rPr>
-        <w:t>when</w:t>
-      </w:r>
-      <w:r>
-        <w:rPr>
-          <w:lang w:val="en-US"/>
-        </w:rPr>
-        <w:t xml:space="preserve"> we use</w:t>
+        <w:t>if we implement</w:t>
       </w:r>
       <w:r>
         <w:rPr>
@@ -14383,6 +15379,12 @@
           <w:lang w:val="en-US"/>
         </w:rPr>
         <w:t>null. This ensures the “if (t&gt;0) …” part in [Jaskowski16]</w:t>
+      </w:r>
+      <w:r>
+        <w:rPr>
+          <w:lang w:val="en-US"/>
+        </w:rPr>
+        <w:t>, i.e. no update in the very first move of an episode</w:t>
       </w:r>
       <w:r>
         <w:rPr>
@@ -14737,25 +15739,31 @@
         <w:rPr>
           <w:lang w:val="en-US"/>
         </w:rPr>
-        <w:t>need to ma</w:t>
-      </w:r>
-      <w:r>
-        <w:rPr>
-          <w:lang w:val="en-US"/>
-        </w:rPr>
-        <w:t>k</w:t>
-      </w:r>
-      <w:r>
-        <w:rPr>
-          <w:lang w:val="en-US"/>
-        </w:rPr>
-        <w:t xml:space="preserve">e </w:t>
-      </w:r>
-      <w:r>
-        <w:rPr>
-          <w:lang w:val="en-US"/>
-        </w:rPr>
-        <w:t xml:space="preserve">for AFTERSTATE==true </w:t>
+        <w:t xml:space="preserve">need to </w:t>
+      </w:r>
+      <w:r>
+        <w:rPr>
+          <w:lang w:val="en-US"/>
+        </w:rPr>
+        <w:t>implement</w:t>
+      </w:r>
+      <w:r>
+        <w:rPr>
+          <w:lang w:val="en-US"/>
+        </w:rPr>
+        <w:t xml:space="preserve"> </w:t>
+      </w:r>
+      <w:r>
+        <w:rPr>
+          <w:lang w:val="en-US"/>
+        </w:rPr>
+        <w:t xml:space="preserve">for </w:t>
+      </w:r>
+      <w:r>
+        <w:rPr>
+          <w:lang w:val="en-US"/>
+        </w:rPr>
+        <w:t xml:space="preserve">AFTERSTATE==true </w:t>
       </w:r>
       <w:r>
         <w:rPr>
@@ -14849,6 +15857,221 @@
           <w:lang w:val="en-US"/>
         </w:rPr>
         <w:footnoteReference w:id="4"/>
+      </w:r>
+    </w:p>
+    <w:p>
+      <w:pPr>
+        <w:rPr>
+          <w:lang w:val="en-US"/>
+        </w:rPr>
+      </w:pPr>
+    </w:p>
+    <w:p>
+      <w:pPr>
+        <w:pStyle w:val="berschrift3"/>
+        <w:rPr>
+          <w:lang w:val="en-US"/>
+        </w:rPr>
+      </w:pPr>
+      <w:r>
+        <w:rPr>
+          <w:lang w:val="en-US"/>
+        </w:rPr>
+        <w:t>Results</w:t>
+      </w:r>
+    </w:p>
+    <w:p>
+      <w:pPr>
+        <w:rPr>
+          <w:lang w:val="en-US"/>
+        </w:rPr>
+      </w:pPr>
+      <w:r>
+        <w:rPr>
+          <w:lang w:val="en-US"/>
+        </w:rPr>
+        <w:t xml:space="preserve">Is there a measurable benefit of using </w:t>
+      </w:r>
+      <w:proofErr w:type="spellStart"/>
+      <w:r>
+        <w:rPr>
+          <w:lang w:val="en-US"/>
+        </w:rPr>
+        <w:t>afterstates</w:t>
+      </w:r>
+      <w:proofErr w:type="spellEnd"/>
+      <w:r>
+        <w:rPr>
+          <w:lang w:val="en-US"/>
+        </w:rPr>
+        <w:t xml:space="preserve"> in 2048? </w:t>
+      </w:r>
+      <w:r>
+        <w:rPr>
+          <w:lang w:val="en-US"/>
+        </w:rPr>
+        <w:t xml:space="preserve">– Yes, it is! We run 10 times on </w:t>
+      </w:r>
+      <w:r>
+        <w:rPr>
+          <w:lang w:val="en-US"/>
+        </w:rPr>
+        <w:t>a TDNTuple2Agt loaded from ‘</w:t>
+      </w:r>
+      <w:r>
+        <w:rPr>
+          <w:lang w:val="en-US"/>
+        </w:rPr>
+        <w:t>10 4Tupel 10k TDNT2 afterState.agt</w:t>
+      </w:r>
+      <w:r>
+        <w:rPr>
+          <w:lang w:val="en-US"/>
+        </w:rPr>
+        <w:t>.zip’</w:t>
+      </w:r>
+      <w:r>
+        <w:rPr>
+          <w:lang w:val="en-US"/>
+        </w:rPr>
+        <w:t xml:space="preserve">, one time with AFTERSTATE, </w:t>
+      </w:r>
+      <w:proofErr w:type="gramStart"/>
+      <w:r>
+        <w:rPr>
+          <w:lang w:val="en-US"/>
+        </w:rPr>
+        <w:t>one time</w:t>
+      </w:r>
+      <w:proofErr w:type="gramEnd"/>
+      <w:r>
+        <w:rPr>
+          <w:lang w:val="en-US"/>
+        </w:rPr>
+        <w:t xml:space="preserve"> w/o. The results are stored in </w:t>
+      </w:r>
+      <w:hyperlink r:id="rId18" w:history="1">
+        <w:r>
+          <w:rPr>
+            <w:rStyle w:val="Hyperlink"/>
+            <w:lang w:val="en-US"/>
+          </w:rPr>
+          <w:t>multiTrain-2048-with[no]AFTERSTATE.csv</w:t>
+        </w:r>
+      </w:hyperlink>
+      <w:r>
+        <w:rPr>
+          <w:lang w:val="en-US"/>
+        </w:rPr>
+        <w:t xml:space="preserve">, and processed with </w:t>
+      </w:r>
+      <w:hyperlink r:id="rId19" w:history="1">
+        <w:proofErr w:type="spellStart"/>
+        <w:r>
+          <w:rPr>
+            <w:rStyle w:val="Hyperlink"/>
+            <w:lang w:val="en-US"/>
+          </w:rPr>
+          <w:t>multiTrainPlot.R</w:t>
+        </w:r>
+        <w:proofErr w:type="spellEnd"/>
+      </w:hyperlink>
+      <w:r>
+        <w:rPr>
+          <w:lang w:val="en-US"/>
+        </w:rPr>
+        <w:t xml:space="preserve"> to get this graph:</w:t>
+      </w:r>
+    </w:p>
+    <w:p>
+      <w:pPr>
+        <w:rPr>
+          <w:lang w:val="en-US"/>
+        </w:rPr>
+      </w:pPr>
+      <w:r>
+        <w:rPr>
+          <w:noProof/>
+        </w:rPr>
+        <w:lastRenderedPageBreak/>
+        <w:drawing>
+          <wp:inline distT="0" distB="0" distL="0" distR="0">
+            <wp:extent cx="4471051" cy="3451860"/>
+            <wp:effectExtent l="0" t="0" r="5715" b="0"/>
+            <wp:docPr id="8" name="Grafik 8"/>
+            <wp:cNvGraphicFramePr>
+              <a:graphicFrameLocks xmlns:a="http://schemas.openxmlformats.org/drawingml/2006/main" noChangeAspect="1"/>
+            </wp:cNvGraphicFramePr>
+            <a:graphic xmlns:a="http://schemas.openxmlformats.org/drawingml/2006/main">
+              <a:graphicData uri="http://schemas.openxmlformats.org/drawingml/2006/picture">
+                <pic:pic xmlns:pic="http://schemas.openxmlformats.org/drawingml/2006/picture">
+                  <pic:nvPicPr>
+                    <pic:cNvPr id="8" name="multiAFTERSTATE.png"/>
+                    <pic:cNvPicPr/>
+                  </pic:nvPicPr>
+                  <pic:blipFill>
+                    <a:blip r:embed="rId20">
+                      <a:extLst>
+                        <a:ext uri="{28A0092B-C50C-407E-A947-70E740481C1C}">
+                          <a14:useLocalDpi xmlns:a14="http://schemas.microsoft.com/office/drawing/2010/main" val="0"/>
+                        </a:ext>
+                      </a:extLst>
+                    </a:blip>
+                    <a:stretch>
+                      <a:fillRect/>
+                    </a:stretch>
+                  </pic:blipFill>
+                  <pic:spPr>
+                    <a:xfrm>
+                      <a:off x="0" y="0"/>
+                      <a:ext cx="4477871" cy="3457125"/>
+                    </a:xfrm>
+                    <a:prstGeom prst="rect">
+                      <a:avLst/>
+                    </a:prstGeom>
+                  </pic:spPr>
+                </pic:pic>
+              </a:graphicData>
+            </a:graphic>
+          </wp:inline>
+        </w:drawing>
+      </w:r>
+    </w:p>
+    <w:p>
+      <w:pPr>
+        <w:rPr>
+          <w:lang w:val="en-US"/>
+        </w:rPr>
+      </w:pPr>
+      <w:r>
+        <w:rPr>
+          <w:lang w:val="en-US"/>
+        </w:rPr>
+        <w:t>The AFTERSTATE=</w:t>
+      </w:r>
+      <w:r>
+        <w:rPr>
+          <w:lang w:val="en-US"/>
+        </w:rPr>
+        <w:t>=</w:t>
+      </w:r>
+      <w:r>
+        <w:rPr>
+          <w:lang w:val="en-US"/>
+        </w:rPr>
+        <w:t xml:space="preserve">true case has results which are </w:t>
+      </w:r>
+      <w:r>
+        <w:rPr>
+          <w:lang w:val="en-US"/>
+        </w:rPr>
+        <w:t xml:space="preserve">consistently </w:t>
+      </w:r>
+      <w:r>
+        <w:rPr>
+          <w:lang w:val="en-US"/>
+        </w:rPr>
+        <w:t>30%-60% better!</w:t>
       </w:r>
     </w:p>
     <w:p>
@@ -14887,55 +16110,129 @@
         <w:rPr>
           <w:lang w:val="en-US"/>
         </w:rPr>
-        <w:t xml:space="preserve">Possible bug in 2048: </w:t>
-      </w:r>
-      <w:proofErr w:type="spellStart"/>
-      <w:r>
-        <w:rPr>
-          <w:lang w:val="en-US"/>
-        </w:rPr>
-        <w:t>PlayAgent</w:t>
-      </w:r>
-      <w:proofErr w:type="spellEnd"/>
-      <w:r>
-        <w:rPr>
-          <w:lang w:val="en-US"/>
-        </w:rPr>
-        <w:t xml:space="preserve"> results and </w:t>
-      </w:r>
-      <w:proofErr w:type="spellStart"/>
-      <w:r>
-        <w:rPr>
-          <w:lang w:val="en-US"/>
-        </w:rPr>
-        <w:t>QuickEvaluation</w:t>
-      </w:r>
-      <w:proofErr w:type="spellEnd"/>
-      <w:r>
-        <w:rPr>
-          <w:lang w:val="en-US"/>
-        </w:rPr>
-        <w:t xml:space="preserve"> results seem different (</w:t>
-      </w:r>
-      <w:proofErr w:type="spellStart"/>
-      <w:r>
-        <w:rPr>
-          <w:lang w:val="en-US"/>
-        </w:rPr>
-        <w:t>PlayAgent</w:t>
-      </w:r>
-      <w:proofErr w:type="spellEnd"/>
-      <w:r>
-        <w:rPr>
-          <w:lang w:val="en-US"/>
-        </w:rPr>
-        <w:t xml:space="preserve"> gets less often tile 4096)</w:t>
-      </w:r>
-      <w:r>
-        <w:rPr>
-          <w:lang w:val="en-US"/>
-        </w:rPr>
-        <w:t>.</w:t>
+        <w:t xml:space="preserve">OK: </w:t>
+      </w:r>
+      <w:r>
+        <w:rPr>
+          <w:lang w:val="en-US"/>
+        </w:rPr>
+        <w:t xml:space="preserve">Quick </w:t>
+      </w:r>
+      <w:proofErr w:type="spellStart"/>
+      <w:r>
+        <w:rPr>
+          <w:lang w:val="en-US"/>
+        </w:rPr>
+        <w:t>Eval’s</w:t>
+      </w:r>
+      <w:proofErr w:type="spellEnd"/>
+      <w:r>
+        <w:rPr>
+          <w:lang w:val="en-US"/>
+        </w:rPr>
+        <w:t xml:space="preserve"> Average Score after 50 games is varying a lot</w:t>
+      </w:r>
+      <w:r>
+        <w:rPr>
+          <w:lang w:val="en-US"/>
+        </w:rPr>
+        <w:t xml:space="preserve"> in game 2048</w:t>
+      </w:r>
+      <w:r>
+        <w:rPr>
+          <w:lang w:val="en-US"/>
+        </w:rPr>
+        <w:t>. Might be due to low outliers? We tested whether a Median Score would be more st</w:t>
+      </w:r>
+      <w:r>
+        <w:rPr>
+          <w:lang w:val="en-US"/>
+        </w:rPr>
+        <w:t xml:space="preserve">able. But it turns out, that </w:t>
+      </w:r>
+      <w:r>
+        <w:rPr>
+          <w:lang w:val="en-US"/>
+        </w:rPr>
+        <w:t>median</w:t>
+      </w:r>
+      <w:r>
+        <w:rPr>
+          <w:lang w:val="en-US"/>
+        </w:rPr>
+        <w:t xml:space="preserve"> has similar fluctuations. The only way seems to be that we repeat Quick </w:t>
+      </w:r>
+      <w:proofErr w:type="spellStart"/>
+      <w:r>
+        <w:rPr>
+          <w:lang w:val="en-US"/>
+        </w:rPr>
+        <w:t>Eval</w:t>
+      </w:r>
+      <w:proofErr w:type="spellEnd"/>
+      <w:r>
+        <w:rPr>
+          <w:lang w:val="en-US"/>
+        </w:rPr>
+        <w:t xml:space="preserve"> </w:t>
+      </w:r>
+      <w:r>
+        <w:rPr>
+          <w:lang w:val="en-US"/>
+        </w:rPr>
+        <w:t xml:space="preserve">multiple times </w:t>
+      </w:r>
+      <w:r>
+        <w:rPr>
+          <w:lang w:val="en-US"/>
+        </w:rPr>
+        <w:t>(e.g. 10 times) and take the average of the Average Score (</w:t>
+      </w:r>
+      <w:r>
+        <w:rPr>
+          <w:lang w:val="en-US"/>
+        </w:rPr>
+        <w:t>resulting in</w:t>
+      </w:r>
+      <w:r>
+        <w:rPr>
+          <w:lang w:val="en-US"/>
+        </w:rPr>
+        <w:t xml:space="preserve"> a </w:t>
+      </w:r>
+      <w:r>
+        <w:rPr>
+          <w:lang w:val="en-US"/>
+        </w:rPr>
+        <w:t xml:space="preserve">smaller </w:t>
+      </w:r>
+      <w:r>
+        <w:rPr>
+          <w:lang w:val="en-US"/>
+        </w:rPr>
+        <w:t xml:space="preserve">standard deviation reduced by a factor of </w:t>
+      </w:r>
+      <w:proofErr w:type="spellStart"/>
+      <w:proofErr w:type="gramStart"/>
+      <w:r>
+        <w:rPr>
+          <w:lang w:val="en-US"/>
+        </w:rPr>
+        <w:t>sqrt</w:t>
+      </w:r>
+      <w:proofErr w:type="spellEnd"/>
+      <w:r>
+        <w:rPr>
+          <w:lang w:val="en-US"/>
+        </w:rPr>
+        <w:t>(</w:t>
+      </w:r>
+      <w:proofErr w:type="gramEnd"/>
+      <w:r>
+        <w:rPr>
+          <w:lang w:val="en-US"/>
+        </w:rPr>
+        <w:t>10)).</w:t>
       </w:r>
     </w:p>
     <w:p>
@@ -14953,21 +16250,109 @@
         <w:rPr>
           <w:lang w:val="en-US"/>
         </w:rPr>
-        <w:t xml:space="preserve">Is there a measurable benefit of using </w:t>
-      </w:r>
-      <w:proofErr w:type="spellStart"/>
-      <w:r>
-        <w:rPr>
-          <w:lang w:val="en-US"/>
-        </w:rPr>
-        <w:t>afterstates</w:t>
-      </w:r>
-      <w:proofErr w:type="spellEnd"/>
-      <w:r>
-        <w:rPr>
-          <w:lang w:val="en-US"/>
-        </w:rPr>
-        <w:t xml:space="preserve"> in 2048? </w:t>
+        <w:t xml:space="preserve">OK: </w:t>
+      </w:r>
+      <w:proofErr w:type="spellStart"/>
+      <w:r>
+        <w:rPr>
+          <w:lang w:val="en-US"/>
+        </w:rPr>
+        <w:t>m</w:t>
+      </w:r>
+      <w:r>
+        <w:rPr>
+          <w:lang w:val="en-US"/>
+        </w:rPr>
+        <w:t>ulti</w:t>
+      </w:r>
+      <w:r>
+        <w:rPr>
+          <w:lang w:val="en-US"/>
+        </w:rPr>
+        <w:t>T</w:t>
+      </w:r>
+      <w:r>
+        <w:rPr>
+          <w:lang w:val="en-US"/>
+        </w:rPr>
+        <w:t>rain</w:t>
+      </w:r>
+      <w:proofErr w:type="spellEnd"/>
+      <w:r>
+        <w:rPr>
+          <w:lang w:val="en-US"/>
+        </w:rPr>
+        <w:t xml:space="preserve">: add intermediate </w:t>
+      </w:r>
+      <w:proofErr w:type="spellStart"/>
+      <w:r>
+        <w:rPr>
+          <w:lang w:val="en-US"/>
+        </w:rPr>
+        <w:t>eval</w:t>
+      </w:r>
+      <w:proofErr w:type="spellEnd"/>
+      <w:r>
+        <w:rPr>
+          <w:lang w:val="en-US"/>
+        </w:rPr>
+        <w:t xml:space="preserve"> and print results to file</w:t>
+      </w:r>
+      <w:r>
+        <w:rPr>
+          <w:lang w:val="en-US"/>
+        </w:rPr>
+        <w:t xml:space="preserve"> </w:t>
+      </w:r>
+      <w:r>
+        <w:rPr>
+          <w:lang w:val="en-US"/>
+        </w:rPr>
+        <w:sym w:font="Wingdings" w:char="F0E0"/>
+      </w:r>
+      <w:r>
+        <w:rPr>
+          <w:lang w:val="en-US"/>
+        </w:rPr>
+        <w:t xml:space="preserve"> visualization of multiple trainings in R</w:t>
+      </w:r>
+      <w:r>
+        <w:rPr>
+          <w:lang w:val="en-US"/>
+        </w:rPr>
+        <w:t xml:space="preserve">: see </w:t>
+      </w:r>
+      <w:hyperlink r:id="rId21" w:history="1">
+        <w:r>
+          <w:rPr>
+            <w:rStyle w:val="Hyperlink"/>
+            <w:lang w:val="en-US"/>
+          </w:rPr>
+          <w:t>multiTrain-2048-with[no]AFTERSTATE.csv</w:t>
+        </w:r>
+      </w:hyperlink>
+      <w:r>
+        <w:rPr>
+          <w:lang w:val="en-US"/>
+        </w:rPr>
+        <w:t xml:space="preserve">, and visualization with </w:t>
+      </w:r>
+      <w:hyperlink r:id="rId22" w:history="1">
+        <w:proofErr w:type="spellStart"/>
+        <w:r>
+          <w:rPr>
+            <w:rStyle w:val="Hyperlink"/>
+            <w:lang w:val="en-US"/>
+          </w:rPr>
+          <w:t>multiTrainPlot.R</w:t>
+        </w:r>
+        <w:proofErr w:type="spellEnd"/>
+      </w:hyperlink>
+      <w:r>
+        <w:rPr>
+          <w:lang w:val="en-US"/>
+        </w:rPr>
+        <w:t>.</w:t>
       </w:r>
     </w:p>
     <w:p>
@@ -14985,124 +16370,61 @@
         <w:rPr>
           <w:lang w:val="en-US"/>
         </w:rPr>
-        <w:t xml:space="preserve">Quick </w:t>
-      </w:r>
-      <w:proofErr w:type="spellStart"/>
-      <w:r>
-        <w:rPr>
-          <w:lang w:val="en-US"/>
-        </w:rPr>
-        <w:t>Eval’s</w:t>
-      </w:r>
-      <w:proofErr w:type="spellEnd"/>
-      <w:r>
-        <w:rPr>
-          <w:lang w:val="en-US"/>
-        </w:rPr>
-        <w:t xml:space="preserve"> Average Score after 50 games is varying a lot</w:t>
-      </w:r>
-      <w:r>
-        <w:rPr>
-          <w:lang w:val="en-US"/>
-        </w:rPr>
-        <w:t xml:space="preserve"> in game 2048</w:t>
-      </w:r>
-      <w:r>
-        <w:rPr>
-          <w:lang w:val="en-US"/>
-        </w:rPr>
-        <w:t>. Might be due to low outliers? We tested whether a Median Score would be more st</w:t>
-      </w:r>
-      <w:r>
-        <w:rPr>
-          <w:lang w:val="en-US"/>
-        </w:rPr>
-        <w:t>able. But it turns out, that it</w:t>
-      </w:r>
-      <w:r>
-        <w:rPr>
-          <w:lang w:val="en-US"/>
-        </w:rPr>
-        <w:t xml:space="preserve"> has similar fluctuations. The only way seems to be that we repeat Quick </w:t>
-      </w:r>
-      <w:proofErr w:type="spellStart"/>
-      <w:r>
-        <w:rPr>
-          <w:lang w:val="en-US"/>
-        </w:rPr>
-        <w:t>Eval</w:t>
-      </w:r>
-      <w:proofErr w:type="spellEnd"/>
-      <w:r>
-        <w:rPr>
-          <w:lang w:val="en-US"/>
-        </w:rPr>
-        <w:t xml:space="preserve"> </w:t>
-      </w:r>
-      <w:r>
-        <w:rPr>
-          <w:lang w:val="en-US"/>
-        </w:rPr>
-        <w:t xml:space="preserve">multiple times </w:t>
-      </w:r>
-      <w:r>
-        <w:rPr>
-          <w:lang w:val="en-US"/>
-        </w:rPr>
-        <w:t xml:space="preserve">(e.g. 10 </w:t>
-      </w:r>
-      <w:r>
-        <w:rPr>
-          <w:lang w:val="en-US"/>
-        </w:rPr>
-        <w:lastRenderedPageBreak/>
-        <w:t>times) and take the average of the Average Score (</w:t>
-      </w:r>
-      <w:r>
-        <w:rPr>
-          <w:lang w:val="en-US"/>
-        </w:rPr>
-        <w:t>resulting in</w:t>
-      </w:r>
-      <w:r>
-        <w:rPr>
-          <w:lang w:val="en-US"/>
-        </w:rPr>
-        <w:t xml:space="preserve"> a </w:t>
-      </w:r>
-      <w:r>
-        <w:rPr>
-          <w:lang w:val="en-US"/>
-        </w:rPr>
-        <w:t xml:space="preserve">smaller </w:t>
-      </w:r>
-      <w:r>
-        <w:rPr>
-          <w:lang w:val="en-US"/>
-        </w:rPr>
-        <w:t xml:space="preserve">standard deviation reduced by a factor of </w:t>
-      </w:r>
-      <w:proofErr w:type="spellStart"/>
-      <w:proofErr w:type="gramStart"/>
-      <w:r>
-        <w:rPr>
-          <w:lang w:val="en-US"/>
-        </w:rPr>
-        <w:t>sqrt</w:t>
-      </w:r>
-      <w:proofErr w:type="spellEnd"/>
-      <w:r>
-        <w:rPr>
-          <w:lang w:val="en-US"/>
-        </w:rPr>
-        <w:t>(</w:t>
-      </w:r>
-      <w:proofErr w:type="gramEnd"/>
-      <w:r>
-        <w:rPr>
-          <w:lang w:val="en-US"/>
-        </w:rPr>
-        <w:t>10)).</w:t>
+        <w:t xml:space="preserve">OK: </w:t>
+      </w:r>
+      <w:r>
+        <w:rPr>
+          <w:lang w:val="en-US"/>
+        </w:rPr>
+        <w:t xml:space="preserve">Extend </w:t>
+      </w:r>
+      <w:proofErr w:type="spellStart"/>
+      <w:r>
+        <w:rPr>
+          <w:lang w:val="en-US"/>
+        </w:rPr>
+        <w:t>multiTrain</w:t>
+      </w:r>
+      <w:proofErr w:type="spellEnd"/>
+      <w:r>
+        <w:rPr>
+          <w:lang w:val="en-US"/>
+        </w:rPr>
+        <w:t xml:space="preserve"> file saving to go in the right directory for each game.</w:t>
+      </w:r>
+      <w:r>
+        <w:rPr>
+          <w:lang w:val="en-US"/>
+        </w:rPr>
+        <w:t xml:space="preserve"> – Done: multiTrain.csv is saved to agents/&lt;</w:t>
+      </w:r>
+      <w:proofErr w:type="spellStart"/>
+      <w:r>
+        <w:rPr>
+          <w:lang w:val="en-US"/>
+        </w:rPr>
+        <w:t>gameName</w:t>
+      </w:r>
+      <w:proofErr w:type="spellEnd"/>
+      <w:r>
+        <w:rPr>
+          <w:lang w:val="en-US"/>
+        </w:rPr>
+        <w:t>&gt;[/</w:t>
+      </w:r>
+      <w:proofErr w:type="spellStart"/>
+      <w:r>
+        <w:rPr>
+          <w:lang w:val="en-US"/>
+        </w:rPr>
+        <w:t>subDir</w:t>
+      </w:r>
+      <w:proofErr w:type="spellEnd"/>
+      <w:r>
+        <w:rPr>
+          <w:lang w:val="en-US"/>
+        </w:rPr>
+        <w:t>]/csv.</w:t>
       </w:r>
     </w:p>
     <w:p>
@@ -15116,51 +16438,75 @@
           <w:lang w:val="en-US"/>
         </w:rPr>
       </w:pPr>
-      <w:proofErr w:type="spellStart"/>
-      <w:r>
-        <w:rPr>
-          <w:lang w:val="en-US"/>
-        </w:rPr>
-        <w:t>Multitrain</w:t>
-      </w:r>
-      <w:proofErr w:type="spellEnd"/>
-      <w:r>
-        <w:rPr>
-          <w:lang w:val="en-US"/>
-        </w:rPr>
-        <w:t xml:space="preserve">: add intermediate </w:t>
-      </w:r>
-      <w:proofErr w:type="spellStart"/>
-      <w:r>
-        <w:rPr>
-          <w:lang w:val="en-US"/>
-        </w:rPr>
-        <w:t>eval</w:t>
-      </w:r>
-      <w:proofErr w:type="spellEnd"/>
-      <w:r>
-        <w:rPr>
-          <w:lang w:val="en-US"/>
-        </w:rPr>
-        <w:t xml:space="preserve"> and print results to file</w:t>
-      </w:r>
-      <w:r>
-        <w:rPr>
-          <w:lang w:val="en-US"/>
-        </w:rPr>
-        <w:t xml:space="preserve"> </w:t>
-      </w:r>
-      <w:r>
-        <w:rPr>
-          <w:lang w:val="en-US"/>
-        </w:rPr>
-        <w:sym w:font="Wingdings" w:char="F0E0"/>
-      </w:r>
-      <w:r>
-        <w:rPr>
-          <w:lang w:val="en-US"/>
-        </w:rPr>
-        <w:t xml:space="preserve"> visualization of multiple trainings in R.</w:t>
+      <w:r>
+        <w:rPr>
+          <w:lang w:val="en-US"/>
+        </w:rPr>
+        <w:t xml:space="preserve">OK: Rename </w:t>
+      </w:r>
+      <w:proofErr w:type="spellStart"/>
+      <w:r>
+        <w:rPr>
+          <w:lang w:val="en-US"/>
+        </w:rPr>
+        <w:t>MaxScore</w:t>
+      </w:r>
+      <w:proofErr w:type="spellEnd"/>
+      <w:r>
+        <w:rPr>
+          <w:lang w:val="en-US"/>
+        </w:rPr>
+        <w:t xml:space="preserve"> in </w:t>
+      </w:r>
+      <w:proofErr w:type="spellStart"/>
+      <w:proofErr w:type="gramStart"/>
+      <w:r>
+        <w:rPr>
+          <w:lang w:val="en-US"/>
+        </w:rPr>
+        <w:t>getNextAction</w:t>
+      </w:r>
+      <w:proofErr w:type="spellEnd"/>
+      <w:r>
+        <w:rPr>
+          <w:lang w:val="en-US"/>
+        </w:rPr>
+        <w:t>(</w:t>
+      </w:r>
+      <w:proofErr w:type="gramEnd"/>
+      <w:r>
+        <w:rPr>
+          <w:lang w:val="en-US"/>
+        </w:rPr>
+        <w:t xml:space="preserve">) to </w:t>
+      </w:r>
+      <w:proofErr w:type="spellStart"/>
+      <w:r>
+        <w:rPr>
+          <w:lang w:val="en-US"/>
+        </w:rPr>
+        <w:t>BestScore</w:t>
+      </w:r>
+      <w:proofErr w:type="spellEnd"/>
+      <w:r>
+        <w:rPr>
+          <w:lang w:val="en-US"/>
+        </w:rPr>
+        <w:t xml:space="preserve"> (to disentangle from </w:t>
+      </w:r>
+      <w:proofErr w:type="spellStart"/>
+      <w:r>
+        <w:rPr>
+          <w:lang w:val="en-US"/>
+        </w:rPr>
+        <w:t>so.getMaxGameScore</w:t>
+      </w:r>
+      <w:proofErr w:type="spellEnd"/>
+      <w:r>
+        <w:rPr>
+          <w:lang w:val="en-US"/>
+        </w:rPr>
+        <w:t>())</w:t>
       </w:r>
     </w:p>
     <w:p>
@@ -15178,31 +16524,65 @@
         <w:rPr>
           <w:lang w:val="en-US"/>
         </w:rPr>
-        <w:t>Heap space: When loading the big 44MB-agent (FIXEDNTUPLEMODE=2) and then starting the training anew, we get</w:t>
-      </w:r>
-      <w:r>
-        <w:rPr>
-          <w:lang w:val="en-US"/>
-        </w:rPr>
-        <w:t xml:space="preserve"> sometimes</w:t>
-      </w:r>
-      <w:r>
-        <w:rPr>
-          <w:lang w:val="en-US"/>
-        </w:rPr>
-        <w:t xml:space="preserve"> a heap space error, even with VM-argument </w:t>
-      </w:r>
-      <w:r>
-        <w:rPr>
-          <w:lang w:val="en-US"/>
-        </w:rPr>
-        <w:t>-Xmx1024M</w:t>
-      </w:r>
-      <w:r>
-        <w:rPr>
-          <w:lang w:val="en-US"/>
-        </w:rPr>
-        <w:t>. Look for memory leaks!</w:t>
+        <w:t xml:space="preserve">OK: Extend </w:t>
+      </w:r>
+      <w:proofErr w:type="spellStart"/>
+      <w:proofErr w:type="gramStart"/>
+      <w:r>
+        <w:rPr>
+          <w:lang w:val="en-US"/>
+        </w:rPr>
+        <w:t>pa.stringDescr</w:t>
+      </w:r>
+      <w:proofErr w:type="spellEnd"/>
+      <w:proofErr w:type="gramEnd"/>
+      <w:r>
+        <w:rPr>
+          <w:lang w:val="en-US"/>
+        </w:rPr>
+        <w:t xml:space="preserve">() by the new elements: AFTERSTATE, </w:t>
+      </w:r>
+      <w:proofErr w:type="spellStart"/>
+      <w:r>
+        <w:rPr>
+          <w:lang w:val="en-US"/>
+        </w:rPr>
+        <w:t>learnFromRM</w:t>
+      </w:r>
+      <w:proofErr w:type="spellEnd"/>
+      <w:r>
+        <w:rPr>
+          <w:lang w:val="en-US"/>
+        </w:rPr>
+        <w:t xml:space="preserve">. (chooseStart01 may be added when we have </w:t>
+      </w:r>
+      <w:proofErr w:type="spellStart"/>
+      <w:r>
+        <w:rPr>
+          <w:lang w:val="en-US"/>
+        </w:rPr>
+        <w:t>ParOther</w:t>
+      </w:r>
+      <w:proofErr w:type="spellEnd"/>
+      <w:r>
+        <w:rPr>
+          <w:lang w:val="en-US"/>
+        </w:rPr>
+        <w:t xml:space="preserve"> as part of </w:t>
+      </w:r>
+      <w:proofErr w:type="spellStart"/>
+      <w:r>
+        <w:rPr>
+          <w:lang w:val="en-US"/>
+        </w:rPr>
+        <w:t>TDNTupleAgt</w:t>
+      </w:r>
+      <w:proofErr w:type="spellEnd"/>
+      <w:r>
+        <w:rPr>
+          <w:lang w:val="en-US"/>
+        </w:rPr>
+        <w:t>).</w:t>
       </w:r>
     </w:p>
     <w:p>
@@ -15220,385 +16600,845 @@
         <w:rPr>
           <w:lang w:val="en-US"/>
         </w:rPr>
-        <w:t xml:space="preserve">Rename </w:t>
-      </w:r>
-      <w:proofErr w:type="spellStart"/>
-      <w:r>
-        <w:rPr>
-          <w:lang w:val="en-US"/>
-        </w:rPr>
-        <w:t>MaxScore</w:t>
-      </w:r>
-      <w:proofErr w:type="spellEnd"/>
-      <w:r>
-        <w:rPr>
-          <w:lang w:val="en-US"/>
-        </w:rPr>
-        <w:t xml:space="preserve"> in </w:t>
-      </w:r>
-      <w:proofErr w:type="spellStart"/>
-      <w:proofErr w:type="gramStart"/>
-      <w:r>
-        <w:rPr>
-          <w:lang w:val="en-US"/>
-        </w:rPr>
-        <w:t>getNextAction</w:t>
-      </w:r>
-      <w:proofErr w:type="spellEnd"/>
-      <w:r>
-        <w:rPr>
-          <w:lang w:val="en-US"/>
-        </w:rPr>
-        <w:t>(</w:t>
-      </w:r>
-      <w:proofErr w:type="gramEnd"/>
-      <w:r>
-        <w:rPr>
-          <w:lang w:val="en-US"/>
-        </w:rPr>
-        <w:t xml:space="preserve">) to </w:t>
-      </w:r>
-      <w:proofErr w:type="spellStart"/>
-      <w:r>
-        <w:rPr>
-          <w:lang w:val="en-US"/>
-        </w:rPr>
-        <w:t>BestScore</w:t>
-      </w:r>
-      <w:proofErr w:type="spellEnd"/>
-      <w:r>
-        <w:rPr>
-          <w:lang w:val="en-US"/>
-        </w:rPr>
-        <w:t xml:space="preserve"> (to disentangle from </w:t>
-      </w:r>
-      <w:proofErr w:type="spellStart"/>
-      <w:r>
-        <w:rPr>
-          <w:lang w:val="en-US"/>
-        </w:rPr>
-        <w:t>so.getMaxGameScore</w:t>
-      </w:r>
-      <w:proofErr w:type="spellEnd"/>
-      <w:r>
-        <w:rPr>
-          <w:lang w:val="en-US"/>
-        </w:rPr>
-        <w:t>())</w:t>
+        <w:t xml:space="preserve">OK: Make </w:t>
+      </w:r>
+      <w:r>
+        <w:rPr>
+          <w:lang w:val="en-US"/>
+        </w:rPr>
+        <w:sym w:font="Symbol" w:char="F065"/>
+      </w:r>
+      <w:r>
+        <w:rPr>
+          <w:lang w:val="en-US"/>
+        </w:rPr>
+        <w:t>-update the same (</w:t>
+      </w:r>
+      <w:proofErr w:type="spellStart"/>
+      <w:r>
+        <w:rPr>
+          <w:lang w:val="en-US"/>
+        </w:rPr>
+        <w:fldChar w:fldCharType="begin"/>
+      </w:r>
+      <w:r>
+        <w:rPr>
+          <w:lang w:val="en-US"/>
+        </w:rPr>
+        <w:instrText xml:space="preserve"> HYPERLINK  \l "epsLinear" </w:instrText>
+      </w:r>
+      <w:r>
+        <w:rPr>
+          <w:lang w:val="en-US"/>
+        </w:rPr>
+      </w:r>
+      <w:r>
+        <w:rPr>
+          <w:lang w:val="en-US"/>
+        </w:rPr>
+        <w:fldChar w:fldCharType="separate"/>
+      </w:r>
+      <w:r>
+        <w:rPr>
+          <w:rStyle w:val="Hyperlink"/>
+          <w:lang w:val="en-US"/>
+        </w:rPr>
+        <w:t>epsLinear</w:t>
+      </w:r>
+      <w:proofErr w:type="spellEnd"/>
+      <w:r>
+        <w:rPr>
+          <w:lang w:val="en-US"/>
+        </w:rPr>
+        <w:fldChar w:fldCharType="end"/>
+      </w:r>
+      <w:r>
+        <w:rPr>
+          <w:lang w:val="en-US"/>
+        </w:rPr>
+        <w:t xml:space="preserve">) in </w:t>
+      </w:r>
+      <w:proofErr w:type="spellStart"/>
+      <w:r>
+        <w:rPr>
+          <w:lang w:val="en-US"/>
+        </w:rPr>
+        <w:t>TDAgent</w:t>
+      </w:r>
+      <w:proofErr w:type="spellEnd"/>
+      <w:r>
+        <w:rPr>
+          <w:lang w:val="en-US"/>
+        </w:rPr>
+        <w:t xml:space="preserve">, </w:t>
+      </w:r>
+      <w:proofErr w:type="spellStart"/>
+      <w:r>
+        <w:rPr>
+          <w:lang w:val="en-US"/>
+        </w:rPr>
+        <w:t>TDNTupleAgt</w:t>
+      </w:r>
+      <w:proofErr w:type="spellEnd"/>
+      <w:r>
+        <w:rPr>
+          <w:lang w:val="en-US"/>
+        </w:rPr>
+        <w:t>, TDNTuple2Agt.</w:t>
       </w:r>
     </w:p>
     <w:p>
       <w:pPr>
-        <w:pStyle w:val="berschrift2"/>
-        <w:rPr>
-          <w:lang w:val="en-US"/>
-        </w:rPr>
-      </w:pPr>
-      <w:r>
-        <w:rPr>
-          <w:lang w:val="en-US"/>
-        </w:rPr>
-        <w:t>Useful Parameter Settings</w:t>
+        <w:pStyle w:val="Listenabsatz"/>
+        <w:numPr>
+          <w:ilvl w:val="0"/>
+          <w:numId w:val="27"/>
+        </w:numPr>
+        <w:rPr>
+          <w:lang w:val="en-US"/>
+        </w:rPr>
+      </w:pPr>
+      <w:bookmarkStart w:id="4" w:name="_GoBack"/>
+      <w:bookmarkEnd w:id="4"/>
+      <w:r>
+        <w:rPr>
+          <w:lang w:val="en-US"/>
+        </w:rPr>
+        <w:t xml:space="preserve">OK: Parameters of tab ‘Other par’ are as well relevant for </w:t>
+      </w:r>
+      <w:proofErr w:type="gramStart"/>
+      <w:r>
+        <w:rPr>
+          <w:lang w:val="en-US"/>
+        </w:rPr>
+        <w:t>training  (</w:t>
+      </w:r>
+      <w:proofErr w:type="gramEnd"/>
+      <w:r>
+        <w:rPr>
+          <w:lang w:val="en-US"/>
+        </w:rPr>
+        <w:t xml:space="preserve">like ‘Choose Start 01’ or ‘Learn from RM’) and evaluation (like Quick </w:t>
+      </w:r>
+      <w:proofErr w:type="spellStart"/>
+      <w:r>
+        <w:rPr>
+          <w:lang w:val="en-US"/>
+        </w:rPr>
+        <w:t>Eval</w:t>
+      </w:r>
+      <w:proofErr w:type="spellEnd"/>
+      <w:r>
+        <w:rPr>
+          <w:lang w:val="en-US"/>
+        </w:rPr>
+        <w:t xml:space="preserve"> Mode).  It is better if they are also part of the saved agent. – Done for TDNTuple2Agt,</w:t>
+      </w:r>
+      <w:r>
+        <w:rPr>
+          <w:lang w:val="en-US"/>
+        </w:rPr>
+        <w:t xml:space="preserve"> </w:t>
+      </w:r>
+      <w:proofErr w:type="spellStart"/>
+      <w:r>
+        <w:rPr>
+          <w:lang w:val="en-US"/>
+        </w:rPr>
+        <w:t>TDNTupleAgt</w:t>
+      </w:r>
+      <w:proofErr w:type="spellEnd"/>
+      <w:r>
+        <w:rPr>
+          <w:lang w:val="en-US"/>
+        </w:rPr>
+        <w:t xml:space="preserve">, </w:t>
+      </w:r>
+      <w:proofErr w:type="spellStart"/>
+      <w:r>
+        <w:rPr>
+          <w:lang w:val="en-US"/>
+        </w:rPr>
+        <w:t>TDAgent</w:t>
+      </w:r>
+      <w:proofErr w:type="spellEnd"/>
+      <w:r>
+        <w:rPr>
+          <w:lang w:val="en-US"/>
+        </w:rPr>
+        <w:t xml:space="preserve">: Added a new class </w:t>
+      </w:r>
+      <w:proofErr w:type="spellStart"/>
+      <w:r>
+        <w:rPr>
+          <w:lang w:val="en-US"/>
+        </w:rPr>
+        <w:t>ParOther</w:t>
+      </w:r>
+      <w:proofErr w:type="spellEnd"/>
+      <w:r>
+        <w:rPr>
+          <w:lang w:val="en-US"/>
+        </w:rPr>
+        <w:t xml:space="preserve">. Added a member </w:t>
+      </w:r>
+      <w:proofErr w:type="spellStart"/>
+      <w:r>
+        <w:rPr>
+          <w:lang w:val="en-US"/>
+        </w:rPr>
+        <w:t>ParOther</w:t>
+      </w:r>
+      <w:proofErr w:type="spellEnd"/>
+      <w:r>
+        <w:rPr>
+          <w:lang w:val="en-US"/>
+        </w:rPr>
+        <w:t xml:space="preserve"> </w:t>
+      </w:r>
+      <w:proofErr w:type="spellStart"/>
+      <w:r>
+        <w:rPr>
+          <w:lang w:val="en-US"/>
+        </w:rPr>
+        <w:t>m_oPar</w:t>
+      </w:r>
+      <w:proofErr w:type="spellEnd"/>
+      <w:r>
+        <w:rPr>
+          <w:lang w:val="en-US"/>
+        </w:rPr>
+        <w:t xml:space="preserve"> to all those agents. It does not invalidate the already stored agents. Also simplified the interface for </w:t>
+      </w:r>
+      <w:proofErr w:type="spellStart"/>
+      <w:proofErr w:type="gramStart"/>
+      <w:r>
+        <w:rPr>
+          <w:lang w:val="en-US"/>
+        </w:rPr>
+        <w:t>PlayAgent</w:t>
+      </w:r>
+      <w:proofErr w:type="spellEnd"/>
+      <w:r>
+        <w:rPr>
+          <w:lang w:val="en-US"/>
+        </w:rPr>
+        <w:t>::</w:t>
+      </w:r>
+      <w:proofErr w:type="spellStart"/>
+      <w:proofErr w:type="gramEnd"/>
+      <w:r>
+        <w:rPr>
+          <w:lang w:val="en-US"/>
+        </w:rPr>
+        <w:t>trainAgent</w:t>
+      </w:r>
+      <w:proofErr w:type="spellEnd"/>
+      <w:r>
+        <w:rPr>
+          <w:lang w:val="en-US"/>
+        </w:rPr>
+        <w:t>(</w:t>
+      </w:r>
+      <w:proofErr w:type="spellStart"/>
+      <w:r>
+        <w:rPr>
+          <w:lang w:val="en-US"/>
+        </w:rPr>
+        <w:t>so,learnFromRM,epiLength</w:t>
+      </w:r>
+      <w:proofErr w:type="spellEnd"/>
+      <w:r>
+        <w:rPr>
+          <w:lang w:val="en-US"/>
+        </w:rPr>
+        <w:t xml:space="preserve">): both parameters </w:t>
+      </w:r>
+      <w:proofErr w:type="spellStart"/>
+      <w:r>
+        <w:rPr>
+          <w:lang w:val="en-US"/>
+        </w:rPr>
+        <w:t>learnFromRM</w:t>
+      </w:r>
+      <w:proofErr w:type="spellEnd"/>
+      <w:r>
+        <w:rPr>
+          <w:lang w:val="en-US"/>
+        </w:rPr>
+        <w:t xml:space="preserve"> and </w:t>
+      </w:r>
+      <w:proofErr w:type="spellStart"/>
+      <w:r>
+        <w:rPr>
+          <w:lang w:val="en-US"/>
+        </w:rPr>
+        <w:t>epiLength</w:t>
+      </w:r>
+      <w:proofErr w:type="spellEnd"/>
+      <w:r>
+        <w:rPr>
+          <w:lang w:val="en-US"/>
+        </w:rPr>
+        <w:t xml:space="preserve"> are no longer needed, they are retrieved from </w:t>
+      </w:r>
+      <w:proofErr w:type="spellStart"/>
+      <w:r>
+        <w:rPr>
+          <w:lang w:val="en-US"/>
+        </w:rPr>
+        <w:t>m_oPar</w:t>
+      </w:r>
+      <w:proofErr w:type="spellEnd"/>
+      <w:r>
+        <w:rPr>
+          <w:lang w:val="en-US"/>
+        </w:rPr>
+        <w:t xml:space="preserve">. </w:t>
+      </w:r>
+      <w:r>
+        <w:rPr>
+          <w:b/>
+          <w:lang w:val="en-US"/>
+        </w:rPr>
+        <w:t>TODO</w:t>
+      </w:r>
+      <w:r>
+        <w:rPr>
+          <w:lang w:val="en-US"/>
+        </w:rPr>
+        <w:t xml:space="preserve">: Add </w:t>
+      </w:r>
+      <w:proofErr w:type="spellStart"/>
+      <w:r>
+        <w:rPr>
+          <w:lang w:val="en-US"/>
+        </w:rPr>
+        <w:t>m_oPar</w:t>
+      </w:r>
+      <w:proofErr w:type="spellEnd"/>
+      <w:r>
+        <w:rPr>
+          <w:lang w:val="en-US"/>
+        </w:rPr>
+        <w:t xml:space="preserve"> as well to MC[TS] agents, it may be useful to store the evaluator modes used.  </w:t>
       </w:r>
     </w:p>
     <w:p>
       <w:pPr>
-        <w:pStyle w:val="berschrift3"/>
-        <w:rPr>
-          <w:lang w:val="en-US"/>
-        </w:rPr>
-      </w:pPr>
-      <w:r>
-        <w:rPr>
-          <w:lang w:val="en-US"/>
-        </w:rPr>
-        <w:t xml:space="preserve">2048 </w:t>
+        <w:pStyle w:val="Listenabsatz"/>
+        <w:numPr>
+          <w:ilvl w:val="0"/>
+          <w:numId w:val="27"/>
+        </w:numPr>
+        <w:rPr>
+          <w:lang w:val="en-US"/>
+        </w:rPr>
+      </w:pPr>
+      <w:r>
+        <w:rPr>
+          <w:lang w:val="en-US"/>
+        </w:rPr>
+        <w:lastRenderedPageBreak/>
+        <w:t xml:space="preserve">Possible bug in 2048: </w:t>
+      </w:r>
+      <w:proofErr w:type="spellStart"/>
+      <w:r>
+        <w:rPr>
+          <w:lang w:val="en-US"/>
+        </w:rPr>
+        <w:t>PlayAgent</w:t>
+      </w:r>
+      <w:proofErr w:type="spellEnd"/>
+      <w:r>
+        <w:rPr>
+          <w:lang w:val="en-US"/>
+        </w:rPr>
+        <w:t xml:space="preserve"> results and </w:t>
+      </w:r>
+      <w:proofErr w:type="spellStart"/>
+      <w:r>
+        <w:rPr>
+          <w:lang w:val="en-US"/>
+        </w:rPr>
+        <w:t>QuickEvaluation</w:t>
+      </w:r>
+      <w:proofErr w:type="spellEnd"/>
+      <w:r>
+        <w:rPr>
+          <w:lang w:val="en-US"/>
+        </w:rPr>
+        <w:t xml:space="preserve"> results seem different (</w:t>
+      </w:r>
+      <w:proofErr w:type="spellStart"/>
+      <w:r>
+        <w:rPr>
+          <w:lang w:val="en-US"/>
+        </w:rPr>
+        <w:t>PlayAgent</w:t>
+      </w:r>
+      <w:proofErr w:type="spellEnd"/>
+      <w:r>
+        <w:rPr>
+          <w:lang w:val="en-US"/>
+        </w:rPr>
+        <w:t xml:space="preserve"> gets less often tile 4096).</w:t>
       </w:r>
     </w:p>
     <w:p>
       <w:pPr>
-        <w:rPr>
-          <w:lang w:val="en-US"/>
-        </w:rPr>
-      </w:pPr>
-      <w:r>
-        <w:rPr>
-          <w:lang w:val="en-US"/>
-        </w:rPr>
-        <w:t xml:space="preserve">TD-NTuple-2: </w:t>
-      </w:r>
-      <w:r>
-        <w:rPr>
-          <w:lang w:val="en-US"/>
-        </w:rPr>
-        <w:sym w:font="Symbol" w:char="F065"/>
-      </w:r>
-      <w:r>
-        <w:rPr>
-          <w:lang w:val="en-US"/>
-        </w:rPr>
-        <w:t xml:space="preserve"> </w:t>
-      </w:r>
-      <w:r>
-        <w:rPr>
-          <w:lang w:val="en-US"/>
-        </w:rPr>
-        <w:t xml:space="preserve">=0, </w:t>
-      </w:r>
-      <w:r>
-        <w:rPr>
-          <w:lang w:val="en-US"/>
-        </w:rPr>
-        <w:sym w:font="Symbol" w:char="F061"/>
-      </w:r>
-      <w:r>
-        <w:rPr>
-          <w:lang w:val="en-US"/>
-        </w:rPr>
-        <w:t xml:space="preserve"> </w:t>
-      </w:r>
-      <w:r>
-        <w:rPr>
-          <w:lang w:val="en-US"/>
-        </w:rPr>
-        <w:t>=0.2</w:t>
-      </w:r>
-      <w:r>
-        <w:rPr>
-          <w:lang w:val="en-US"/>
-        </w:rPr>
-        <w:sym w:font="Wingdings" w:char="F0E0"/>
-      </w:r>
-      <w:r>
-        <w:rPr>
-          <w:lang w:val="en-US"/>
-        </w:rPr>
-        <w:t>0.1</w:t>
-      </w:r>
-      <w:r>
-        <w:rPr>
-          <w:lang w:val="en-US"/>
-        </w:rPr>
-        <w:t xml:space="preserve">, </w:t>
-      </w:r>
-      <w:r>
-        <w:rPr>
-          <w:lang w:val="en-US"/>
-        </w:rPr>
-        <w:sym w:font="Symbol" w:char="F06C"/>
-      </w:r>
-      <w:r>
-        <w:rPr>
-          <w:lang w:val="en-US"/>
-        </w:rPr>
-        <w:t xml:space="preserve"> </w:t>
-      </w:r>
-      <w:r>
-        <w:rPr>
-          <w:lang w:val="en-US"/>
-        </w:rPr>
-        <w:t>=0, NO output sigmoid, USESYMMETRY, AFTERSTATE,</w:t>
-      </w:r>
-      <w:r>
-        <w:rPr>
-          <w:lang w:val="en-US"/>
-        </w:rPr>
-        <w:t xml:space="preserve"> FIXEDNTUPLEMODE=1 [Jaskowski2016, </w:t>
-      </w:r>
-      <w:r>
-        <w:rPr>
-          <w:lang w:val="en-US"/>
-        </w:rPr>
-        <w:t>Fig. 3b</w:t>
-      </w:r>
-      <w:r>
-        <w:rPr>
-          <w:lang w:val="en-US"/>
-        </w:rPr>
-        <w:t>]</w:t>
-      </w:r>
-      <w:r>
-        <w:rPr>
-          <w:lang w:val="en-US"/>
-        </w:rPr>
-        <w:t>, 10.000 games</w:t>
-      </w:r>
-      <w:r>
-        <w:rPr>
-          <w:lang w:val="en-US"/>
-        </w:rPr>
-        <w:t xml:space="preserve"> </w:t>
-      </w:r>
-      <w:r>
-        <w:rPr>
-          <w:lang w:val="en-US"/>
-        </w:rPr>
-        <w:sym w:font="Wingdings" w:char="F0E0"/>
-      </w:r>
-      <w:r>
-        <w:rPr>
-          <w:lang w:val="en-US"/>
-        </w:rPr>
-        <w:t xml:space="preserve"> Quick </w:t>
-      </w:r>
-      <w:proofErr w:type="spellStart"/>
-      <w:r>
-        <w:rPr>
-          <w:lang w:val="en-US"/>
-        </w:rPr>
-        <w:t>Eval</w:t>
-      </w:r>
-      <w:proofErr w:type="spellEnd"/>
-      <w:r>
-        <w:rPr>
-          <w:lang w:val="en-US"/>
-        </w:rPr>
-        <w:t xml:space="preserve"> Score </w:t>
-      </w:r>
-      <w:r>
-        <w:rPr>
-          <w:lang w:val="en-US"/>
-        </w:rPr>
-        <w:t xml:space="preserve">approx. </w:t>
-      </w:r>
-      <w:r>
-        <w:rPr>
-          <w:lang w:val="en-US"/>
-        </w:rPr>
-        <w:t>3</w:t>
-      </w:r>
-      <w:r>
-        <w:rPr>
-          <w:lang w:val="en-US"/>
-        </w:rPr>
-        <w:t>4</w:t>
-      </w:r>
-      <w:r>
-        <w:rPr>
-          <w:lang w:val="en-US"/>
-        </w:rPr>
-        <w:t>.000</w:t>
+        <w:pStyle w:val="Listenabsatz"/>
+        <w:numPr>
+          <w:ilvl w:val="0"/>
+          <w:numId w:val="27"/>
+        </w:numPr>
+        <w:rPr>
+          <w:lang w:val="en-US"/>
+        </w:rPr>
+      </w:pPr>
+      <w:r>
+        <w:rPr>
+          <w:lang w:val="en-US"/>
+        </w:rPr>
+        <w:t>Heap space: When loading the big 44MB-agent (FIXEDNTUPLEMODE=2) and then starting the training anew, we get</w:t>
+      </w:r>
+      <w:r>
+        <w:rPr>
+          <w:lang w:val="en-US"/>
+        </w:rPr>
+        <w:t xml:space="preserve"> sometimes</w:t>
+      </w:r>
+      <w:r>
+        <w:rPr>
+          <w:lang w:val="en-US"/>
+        </w:rPr>
+        <w:t xml:space="preserve"> a heap space error, even with VM-argument </w:t>
+      </w:r>
+      <w:r>
+        <w:rPr>
+          <w:lang w:val="en-US"/>
+        </w:rPr>
+        <w:t>-Xmx1024M</w:t>
+      </w:r>
+      <w:r>
+        <w:rPr>
+          <w:lang w:val="en-US"/>
+        </w:rPr>
+        <w:t>. Look for memory leaks!</w:t>
       </w:r>
     </w:p>
     <w:p>
       <w:pPr>
-        <w:rPr>
-          <w:lang w:val="en-US"/>
-        </w:rPr>
-      </w:pPr>
-      <w:r>
-        <w:rPr>
-          <w:lang w:val="en-US"/>
-        </w:rPr>
-        <w:t xml:space="preserve">TD-NTuple-2: </w:t>
-      </w:r>
-      <w:r>
-        <w:rPr>
-          <w:lang w:val="en-US"/>
-        </w:rPr>
-        <w:sym w:font="Symbol" w:char="F065"/>
-      </w:r>
-      <w:r>
-        <w:rPr>
-          <w:lang w:val="en-US"/>
-        </w:rPr>
-        <w:t xml:space="preserve">=0, </w:t>
-      </w:r>
-      <w:r>
-        <w:rPr>
-          <w:lang w:val="en-US"/>
-        </w:rPr>
-        <w:sym w:font="Symbol" w:char="F061"/>
-      </w:r>
-      <w:r>
-        <w:rPr>
-          <w:lang w:val="en-US"/>
-        </w:rPr>
-        <w:t>=0.2</w:t>
-      </w:r>
-      <w:r>
-        <w:rPr>
-          <w:lang w:val="en-US"/>
-        </w:rPr>
-        <w:sym w:font="Wingdings" w:char="F0E0"/>
-      </w:r>
-      <w:r>
-        <w:rPr>
-          <w:lang w:val="en-US"/>
-        </w:rPr>
-        <w:t xml:space="preserve">0.1, </w:t>
-      </w:r>
-      <w:r>
-        <w:rPr>
-          <w:lang w:val="en-US"/>
-        </w:rPr>
-        <w:sym w:font="Symbol" w:char="F06C"/>
-      </w:r>
-      <w:r>
-        <w:rPr>
-          <w:lang w:val="en-US"/>
-        </w:rPr>
-        <w:t xml:space="preserve">=0, NO output sigmoid, USESYMMETRY, AFTERSTATE, </w:t>
-      </w:r>
-      <w:r>
-        <w:rPr>
-          <w:lang w:val="en-US"/>
-        </w:rPr>
-        <w:t>FIXEDNTUPLEMODE=2 [Jaskowski2016, Fig. 3c]</w:t>
-      </w:r>
-      <w:r>
-        <w:rPr>
-          <w:lang w:val="en-US"/>
-        </w:rPr>
-        <w:t>, 40.000 games</w:t>
-      </w:r>
-      <w:r>
-        <w:rPr>
-          <w:lang w:val="en-US"/>
-        </w:rPr>
-        <w:t xml:space="preserve"> (0.5h)</w:t>
-      </w:r>
-      <w:r>
-        <w:rPr>
-          <w:lang w:val="en-US"/>
-        </w:rPr>
-        <w:t xml:space="preserve"> </w:t>
-      </w:r>
-      <w:r>
-        <w:rPr>
-          <w:lang w:val="en-US"/>
-        </w:rPr>
-        <w:sym w:font="Wingdings" w:char="F0E0"/>
-      </w:r>
-      <w:r>
-        <w:rPr>
-          <w:lang w:val="en-US"/>
-        </w:rPr>
-        <w:t xml:space="preserve"> Quick </w:t>
-      </w:r>
-      <w:proofErr w:type="spellStart"/>
-      <w:r>
-        <w:rPr>
-          <w:lang w:val="en-US"/>
-        </w:rPr>
-        <w:t>Eval</w:t>
-      </w:r>
-      <w:proofErr w:type="spellEnd"/>
-      <w:r>
-        <w:rPr>
-          <w:lang w:val="en-US"/>
-        </w:rPr>
-        <w:t xml:space="preserve"> Score approx. 50.000 (!), but mighty LUT: Even as ZIP, the agt.zip is 44 MB (!)</w:t>
-      </w:r>
-      <w:r>
-        <w:rPr>
-          <w:lang w:val="en-US"/>
-        </w:rPr>
-        <w:t xml:space="preserve">. </w:t>
+        <w:pStyle w:val="Listenabsatz"/>
+        <w:numPr>
+          <w:ilvl w:val="0"/>
+          <w:numId w:val="27"/>
+        </w:numPr>
+        <w:autoSpaceDE w:val="0"/>
+        <w:autoSpaceDN w:val="0"/>
+        <w:adjustRightInd w:val="0"/>
+        <w:spacing w:after="0" w:line="240" w:lineRule="auto"/>
+        <w:rPr>
+          <w:rFonts w:cs="Arial"/>
+          <w:szCs w:val="21"/>
+          <w:lang w:val="en-US"/>
+        </w:rPr>
+      </w:pPr>
+      <w:r>
+        <w:rPr>
+          <w:rFonts w:cs="Arial"/>
+          <w:szCs w:val="21"/>
+          <w:lang w:val="en-US"/>
+        </w:rPr>
+        <w:t>Simplify TDNTuple2</w:t>
+      </w:r>
+      <w:proofErr w:type="gramStart"/>
+      <w:r>
+        <w:rPr>
+          <w:rFonts w:cs="Arial"/>
+          <w:szCs w:val="21"/>
+          <w:lang w:val="en-US"/>
+        </w:rPr>
+        <w:t>Agt::</w:t>
+      </w:r>
+      <w:proofErr w:type="spellStart"/>
+      <w:proofErr w:type="gramEnd"/>
+      <w:r>
+        <w:rPr>
+          <w:rFonts w:cs="Arial"/>
+          <w:szCs w:val="21"/>
+          <w:lang w:val="en-US"/>
+        </w:rPr>
+        <w:t>trainAgent</w:t>
+      </w:r>
+      <w:proofErr w:type="spellEnd"/>
+      <w:r>
+        <w:rPr>
+          <w:rFonts w:cs="Arial"/>
+          <w:szCs w:val="21"/>
+          <w:lang w:val="en-US"/>
+        </w:rPr>
+        <w:t xml:space="preserve"> (</w:t>
+      </w:r>
+      <w:proofErr w:type="spellStart"/>
+      <w:r>
+        <w:rPr>
+          <w:rFonts w:cs="Arial"/>
+          <w:szCs w:val="21"/>
+          <w:lang w:val="en-US"/>
+        </w:rPr>
+        <w:t>withNS</w:t>
+      </w:r>
+      <w:proofErr w:type="spellEnd"/>
+      <w:r>
+        <w:rPr>
+          <w:rFonts w:cs="Arial"/>
+          <w:szCs w:val="21"/>
+          <w:lang w:val="en-US"/>
+        </w:rPr>
+        <w:t xml:space="preserve"> always true, delete the two parts tagged with ‘</w:t>
+      </w:r>
+      <w:r>
+        <w:rPr>
+          <w:rFonts w:cs="Arial"/>
+          <w:szCs w:val="21"/>
+          <w:lang w:val="en-US"/>
+        </w:rPr>
+        <w:t>this part will become obsolete</w:t>
+      </w:r>
+      <w:r>
+        <w:rPr>
+          <w:rFonts w:cs="Arial"/>
+          <w:szCs w:val="21"/>
+          <w:lang w:val="en-US"/>
+        </w:rPr>
+        <w:t>’. But perform tests that the train behavior is exactly the same (no dangling reference to ‘old’ variables)</w:t>
       </w:r>
     </w:p>
     <w:p>
       <w:pPr>
+        <w:pStyle w:val="berschrift2"/>
+        <w:rPr>
+          <w:lang w:val="en-US"/>
+        </w:rPr>
+      </w:pPr>
+      <w:r>
+        <w:rPr>
+          <w:lang w:val="en-US"/>
+        </w:rPr>
+        <w:t>Useful Parameter Settings</w:t>
+      </w:r>
+    </w:p>
+    <w:p>
+      <w:pPr>
+        <w:pStyle w:val="berschrift3"/>
+        <w:rPr>
+          <w:lang w:val="en-US"/>
+        </w:rPr>
+      </w:pPr>
+      <w:r>
+        <w:rPr>
+          <w:lang w:val="en-US"/>
+        </w:rPr>
+        <w:t xml:space="preserve">2048 </w:t>
+      </w:r>
+    </w:p>
+    <w:p>
+      <w:pPr>
+        <w:rPr>
+          <w:lang w:val="en-US"/>
+        </w:rPr>
+      </w:pPr>
+      <w:r>
+        <w:rPr>
+          <w:lang w:val="en-US"/>
+        </w:rPr>
+        <w:t xml:space="preserve">TD-NTuple-2: </w:t>
+      </w:r>
+      <w:r>
+        <w:rPr>
+          <w:lang w:val="en-US"/>
+        </w:rPr>
+        <w:sym w:font="Symbol" w:char="F065"/>
+      </w:r>
+      <w:r>
+        <w:rPr>
+          <w:lang w:val="en-US"/>
+        </w:rPr>
+        <w:t xml:space="preserve"> </w:t>
+      </w:r>
+      <w:r>
+        <w:rPr>
+          <w:lang w:val="en-US"/>
+        </w:rPr>
+        <w:t xml:space="preserve">=0, </w:t>
+      </w:r>
+      <w:r>
+        <w:rPr>
+          <w:lang w:val="en-US"/>
+        </w:rPr>
+        <w:sym w:font="Symbol" w:char="F061"/>
+      </w:r>
+      <w:r>
+        <w:rPr>
+          <w:lang w:val="en-US"/>
+        </w:rPr>
+        <w:t xml:space="preserve"> </w:t>
+      </w:r>
+      <w:r>
+        <w:rPr>
+          <w:lang w:val="en-US"/>
+        </w:rPr>
+        <w:t>=0.2</w:t>
+      </w:r>
+      <w:r>
+        <w:rPr>
+          <w:lang w:val="en-US"/>
+        </w:rPr>
+        <w:sym w:font="Wingdings" w:char="F0E0"/>
+      </w:r>
+      <w:r>
+        <w:rPr>
+          <w:lang w:val="en-US"/>
+        </w:rPr>
+        <w:t>0.1</w:t>
+      </w:r>
+      <w:r>
+        <w:rPr>
+          <w:lang w:val="en-US"/>
+        </w:rPr>
+        <w:t xml:space="preserve">, </w:t>
+      </w:r>
+      <w:r>
+        <w:rPr>
+          <w:lang w:val="en-US"/>
+        </w:rPr>
+        <w:sym w:font="Symbol" w:char="F06C"/>
+      </w:r>
+      <w:r>
+        <w:rPr>
+          <w:lang w:val="en-US"/>
+        </w:rPr>
+        <w:t xml:space="preserve"> </w:t>
+      </w:r>
+      <w:r>
+        <w:rPr>
+          <w:lang w:val="en-US"/>
+        </w:rPr>
+        <w:t>=0, NO output sigmoid, USESYMMETRY, AFTERSTATE,</w:t>
+      </w:r>
+      <w:r>
+        <w:rPr>
+          <w:lang w:val="en-US"/>
+        </w:rPr>
+        <w:t xml:space="preserve"> FIXEDNTUPLEMODE=1 [Jaskowski2016, </w:t>
+      </w:r>
+      <w:r>
+        <w:rPr>
+          <w:lang w:val="en-US"/>
+        </w:rPr>
+        <w:t>Fig. 3b</w:t>
+      </w:r>
+      <w:r>
+        <w:rPr>
+          <w:lang w:val="en-US"/>
+        </w:rPr>
+        <w:t>]</w:t>
+      </w:r>
+      <w:r>
+        <w:rPr>
+          <w:lang w:val="en-US"/>
+        </w:rPr>
+        <w:t>, 10.000 games</w:t>
+      </w:r>
+      <w:r>
+        <w:rPr>
+          <w:lang w:val="en-US"/>
+        </w:rPr>
+        <w:t xml:space="preserve"> </w:t>
+      </w:r>
+      <w:r>
+        <w:rPr>
+          <w:lang w:val="en-US"/>
+        </w:rPr>
+        <w:sym w:font="Wingdings" w:char="F0E0"/>
+      </w:r>
+      <w:r>
+        <w:rPr>
+          <w:lang w:val="en-US"/>
+        </w:rPr>
+        <w:t xml:space="preserve"> Quick </w:t>
+      </w:r>
+      <w:proofErr w:type="spellStart"/>
+      <w:r>
+        <w:rPr>
+          <w:lang w:val="en-US"/>
+        </w:rPr>
+        <w:t>Eval</w:t>
+      </w:r>
+      <w:proofErr w:type="spellEnd"/>
+      <w:r>
+        <w:rPr>
+          <w:lang w:val="en-US"/>
+        </w:rPr>
+        <w:t xml:space="preserve"> Score </w:t>
+      </w:r>
+      <w:r>
+        <w:rPr>
+          <w:lang w:val="en-US"/>
+        </w:rPr>
+        <w:t xml:space="preserve">approx. </w:t>
+      </w:r>
+      <w:r>
+        <w:rPr>
+          <w:lang w:val="en-US"/>
+        </w:rPr>
+        <w:t>3</w:t>
+      </w:r>
+      <w:r>
+        <w:rPr>
+          <w:lang w:val="en-US"/>
+        </w:rPr>
+        <w:t>4</w:t>
+      </w:r>
+      <w:r>
+        <w:rPr>
+          <w:lang w:val="en-US"/>
+        </w:rPr>
+        <w:t>.000</w:t>
+      </w:r>
+    </w:p>
+    <w:p>
+      <w:pPr>
+        <w:rPr>
+          <w:lang w:val="en-US"/>
+        </w:rPr>
+      </w:pPr>
+      <w:r>
+        <w:rPr>
+          <w:lang w:val="en-US"/>
+        </w:rPr>
+        <w:t xml:space="preserve">TD-NTuple-2: </w:t>
+      </w:r>
+      <w:r>
+        <w:rPr>
+          <w:lang w:val="en-US"/>
+        </w:rPr>
+        <w:sym w:font="Symbol" w:char="F065"/>
+      </w:r>
+      <w:r>
+        <w:rPr>
+          <w:lang w:val="en-US"/>
+        </w:rPr>
+        <w:t xml:space="preserve">=0, </w:t>
+      </w:r>
+      <w:r>
+        <w:rPr>
+          <w:lang w:val="en-US"/>
+        </w:rPr>
+        <w:sym w:font="Symbol" w:char="F061"/>
+      </w:r>
+      <w:r>
+        <w:rPr>
+          <w:lang w:val="en-US"/>
+        </w:rPr>
+        <w:t>=0.2</w:t>
+      </w:r>
+      <w:r>
+        <w:rPr>
+          <w:lang w:val="en-US"/>
+        </w:rPr>
+        <w:sym w:font="Wingdings" w:char="F0E0"/>
+      </w:r>
+      <w:r>
+        <w:rPr>
+          <w:lang w:val="en-US"/>
+        </w:rPr>
+        <w:t xml:space="preserve">0.1, </w:t>
+      </w:r>
+      <w:r>
+        <w:rPr>
+          <w:lang w:val="en-US"/>
+        </w:rPr>
+        <w:sym w:font="Symbol" w:char="F06C"/>
+      </w:r>
+      <w:r>
+        <w:rPr>
+          <w:lang w:val="en-US"/>
+        </w:rPr>
+        <w:t xml:space="preserve">=0, NO output sigmoid, USESYMMETRY, AFTERSTATE, </w:t>
+      </w:r>
+      <w:r>
+        <w:rPr>
+          <w:lang w:val="en-US"/>
+        </w:rPr>
+        <w:t>FIXEDNTUPLEMODE=2 [Jaskowski2016, Fig. 3c]</w:t>
+      </w:r>
+      <w:r>
+        <w:rPr>
+          <w:lang w:val="en-US"/>
+        </w:rPr>
+        <w:t>, 40.000 games</w:t>
+      </w:r>
+      <w:r>
+        <w:rPr>
+          <w:lang w:val="en-US"/>
+        </w:rPr>
+        <w:t xml:space="preserve"> (0.5h)</w:t>
+      </w:r>
+      <w:r>
+        <w:rPr>
+          <w:lang w:val="en-US"/>
+        </w:rPr>
+        <w:t xml:space="preserve"> </w:t>
+      </w:r>
+      <w:r>
+        <w:rPr>
+          <w:lang w:val="en-US"/>
+        </w:rPr>
+        <w:sym w:font="Wingdings" w:char="F0E0"/>
+      </w:r>
+      <w:r>
+        <w:rPr>
+          <w:lang w:val="en-US"/>
+        </w:rPr>
+        <w:t xml:space="preserve"> Quick </w:t>
+      </w:r>
+      <w:proofErr w:type="spellStart"/>
+      <w:r>
+        <w:rPr>
+          <w:lang w:val="en-US"/>
+        </w:rPr>
+        <w:t>Eval</w:t>
+      </w:r>
+      <w:proofErr w:type="spellEnd"/>
+      <w:r>
+        <w:rPr>
+          <w:lang w:val="en-US"/>
+        </w:rPr>
+        <w:t xml:space="preserve"> Score approx. 50.000 (!), but mighty LUT: Even as ZIP, the agt.zip is 44 MB (!</w:t>
+      </w:r>
+      <w:r>
+        <w:rPr>
+          <w:lang w:val="en-US"/>
+        </w:rPr>
+        <w:t>, now deleted</w:t>
+      </w:r>
+      <w:r>
+        <w:rPr>
+          <w:lang w:val="en-US"/>
+        </w:rPr>
+        <w:t>)</w:t>
+      </w:r>
+      <w:r>
+        <w:rPr>
+          <w:lang w:val="en-US"/>
+        </w:rPr>
+        <w:t xml:space="preserve">. </w:t>
+      </w:r>
+    </w:p>
+    <w:p>
+      <w:pPr>
         <w:rPr>
           <w:lang w:val="en-US"/>
         </w:rPr>
@@ -15646,7 +17486,20 @@
         <w:rPr>
           <w:lang w:val="en-US"/>
         </w:rPr>
-        <w:t xml:space="preserve"> (!! best so far), but even larger ZIP: 69 MB (!).</w:t>
+        <w:t xml:space="preserve"> (!! </w:t>
+      </w:r>
+      <w:r>
+        <w:rPr>
+          <w:b/>
+          <w:lang w:val="en-US"/>
+        </w:rPr>
+        <w:t>best so far</w:t>
+      </w:r>
+      <w:r>
+        <w:rPr>
+          <w:lang w:val="en-US"/>
+        </w:rPr>
+        <w:t>), but even larger ZIP: 69 MB (!).</w:t>
       </w:r>
       <w:r>
         <w:rPr>
@@ -15699,7 +17552,7 @@
         </w:rPr>
         <w:t xml:space="preserve">. See </w:t>
       </w:r>
-      <w:hyperlink r:id="rId13" w:history="1">
+      <w:hyperlink r:id="rId23" w:history="1">
         <w:r>
           <w:rPr>
             <w:rStyle w:val="Hyperlink"/>
@@ -15821,145 +17674,53 @@
     </w:p>
     <w:p>
       <w:pPr>
-        <w:pStyle w:val="berschrift3"/>
-        <w:rPr>
-          <w:lang w:val="en-US"/>
-        </w:rPr>
-      </w:pPr>
-      <w:r>
-        <w:rPr>
-          <w:lang w:val="en-US"/>
-        </w:rPr>
-        <w:t xml:space="preserve">4x4 </w:t>
-      </w:r>
-      <w:r>
-        <w:rPr>
-          <w:lang w:val="en-US"/>
-        </w:rPr>
-        <w:t>Hex</w:t>
-      </w:r>
-      <w:r>
-        <w:rPr>
-          <w:lang w:val="en-US"/>
-        </w:rPr>
-        <w:t xml:space="preserve"> </w:t>
+        <w:rPr>
+          <w:lang w:val="en-US"/>
+        </w:rPr>
+      </w:pPr>
+      <w:r>
+        <w:rPr>
+          <w:lang w:val="en-US"/>
+        </w:rPr>
+        <w:t xml:space="preserve">Note that [Jaskowski16] reports a 40% increase in score when changing </w:t>
+      </w:r>
+      <w:r>
+        <w:rPr>
+          <w:lang w:val="en-US"/>
+        </w:rPr>
+        <w:sym w:font="Symbol" w:char="F061"/>
+      </w:r>
+      <w:r>
+        <w:rPr>
+          <w:lang w:val="en-US"/>
+        </w:rPr>
+        <w:t xml:space="preserve"> from 0.1 to 1.0.</w:t>
       </w:r>
     </w:p>
     <w:p>
       <w:pPr>
-        <w:rPr>
-          <w:lang w:val="en-US"/>
-        </w:rPr>
-      </w:pPr>
-      <w:r>
-        <w:rPr>
-          <w:lang w:val="en-US"/>
-        </w:rPr>
-        <w:t xml:space="preserve">TD-NTuple-2: </w:t>
-      </w:r>
-      <w:r>
-        <w:rPr>
-          <w:lang w:val="en-US"/>
-        </w:rPr>
-        <w:sym w:font="Symbol" w:char="F065"/>
-      </w:r>
-      <w:r>
-        <w:rPr>
-          <w:lang w:val="en-US"/>
-        </w:rPr>
-        <w:t>=</w:t>
-      </w:r>
-      <w:r>
-        <w:rPr>
-          <w:lang w:val="en-US"/>
-        </w:rPr>
-        <w:t>1.3</w:t>
-      </w:r>
-      <w:r>
-        <w:rPr>
-          <w:lang w:val="en-US"/>
-        </w:rPr>
-        <w:sym w:font="Wingdings" w:char="F0E0"/>
-      </w:r>
-      <w:r>
-        <w:rPr>
-          <w:lang w:val="en-US"/>
-        </w:rPr>
-        <w:t xml:space="preserve">0, </w:t>
-      </w:r>
-      <w:r>
-        <w:rPr>
-          <w:lang w:val="en-US"/>
-        </w:rPr>
-        <w:sym w:font="Symbol" w:char="F061"/>
-      </w:r>
-      <w:r>
-        <w:rPr>
-          <w:lang w:val="en-US"/>
-        </w:rPr>
-        <w:t xml:space="preserve">=0.5, </w:t>
-      </w:r>
-      <w:r>
-        <w:rPr>
-          <w:lang w:val="en-US"/>
-        </w:rPr>
-        <w:sym w:font="Symbol" w:char="F06C"/>
-      </w:r>
-      <w:r>
-        <w:rPr>
-          <w:lang w:val="en-US"/>
-        </w:rPr>
-        <w:t xml:space="preserve">=0, output sigmoid, USESYMMETRY, random n-tuple 20*5, 50.000 </w:t>
-      </w:r>
-      <w:r>
-        <w:rPr>
-          <w:lang w:val="en-US"/>
-        </w:rPr>
-        <w:t xml:space="preserve">or 100.000 </w:t>
-      </w:r>
-      <w:r>
-        <w:rPr>
-          <w:lang w:val="en-US"/>
-        </w:rPr>
-        <w:t>games</w:t>
-      </w:r>
-      <w:r>
-        <w:rPr>
-          <w:lang w:val="en-US"/>
-        </w:rPr>
-        <w:t xml:space="preserve">, Quick </w:t>
-      </w:r>
-      <w:proofErr w:type="spellStart"/>
-      <w:r>
-        <w:rPr>
-          <w:lang w:val="en-US"/>
-        </w:rPr>
-        <w:t>Eval</w:t>
-      </w:r>
-      <w:proofErr w:type="spellEnd"/>
-      <w:r>
-        <w:rPr>
-          <w:lang w:val="en-US"/>
-        </w:rPr>
-        <w:t xml:space="preserve"> Mode 0 (not 2)</w:t>
+        <w:pStyle w:val="berschrift3"/>
+        <w:rPr>
+          <w:lang w:val="en-US"/>
+        </w:rPr>
+      </w:pPr>
+      <w:r>
+        <w:rPr>
+          <w:lang w:val="en-US"/>
+        </w:rPr>
+        <w:t xml:space="preserve">4x4 </w:t>
+      </w:r>
+      <w:r>
+        <w:rPr>
+          <w:lang w:val="en-US"/>
+        </w:rPr>
+        <w:t>Hex</w:t>
       </w:r>
       <w:r>
         <w:rPr>
           <w:lang w:val="en-US"/>
         </w:rPr>
         <w:t xml:space="preserve"> </w:t>
-      </w:r>
-      <w:r>
-        <w:rPr>
-          <w:lang w:val="en-US"/>
-        </w:rPr>
-        <w:sym w:font="Wingdings" w:char="F0E0"/>
-      </w:r>
-      <w:r>
-        <w:rPr>
-          <w:lang w:val="en-US"/>
-        </w:rPr>
-        <w:t xml:space="preserve"> good Inspect initial board</w:t>
       </w:r>
     </w:p>
     <w:p>
@@ -15972,7 +17733,111 @@
         <w:rPr>
           <w:lang w:val="en-US"/>
         </w:rPr>
-        <w:t>Remember that we need ‘Choose Start 01’ and ‘Learn from RM’ both checked in ‘Other pars’ in order to get good results.</w:t>
+        <w:t xml:space="preserve">TD-NTuple-2: </w:t>
+      </w:r>
+      <w:r>
+        <w:rPr>
+          <w:lang w:val="en-US"/>
+        </w:rPr>
+        <w:sym w:font="Symbol" w:char="F065"/>
+      </w:r>
+      <w:r>
+        <w:rPr>
+          <w:lang w:val="en-US"/>
+        </w:rPr>
+        <w:t>=</w:t>
+      </w:r>
+      <w:r>
+        <w:rPr>
+          <w:lang w:val="en-US"/>
+        </w:rPr>
+        <w:t>1.3</w:t>
+      </w:r>
+      <w:r>
+        <w:rPr>
+          <w:lang w:val="en-US"/>
+        </w:rPr>
+        <w:sym w:font="Wingdings" w:char="F0E0"/>
+      </w:r>
+      <w:r>
+        <w:rPr>
+          <w:lang w:val="en-US"/>
+        </w:rPr>
+        <w:t xml:space="preserve">0, </w:t>
+      </w:r>
+      <w:r>
+        <w:rPr>
+          <w:lang w:val="en-US"/>
+        </w:rPr>
+        <w:sym w:font="Symbol" w:char="F061"/>
+      </w:r>
+      <w:r>
+        <w:rPr>
+          <w:lang w:val="en-US"/>
+        </w:rPr>
+        <w:t xml:space="preserve">=0.5, </w:t>
+      </w:r>
+      <w:r>
+        <w:rPr>
+          <w:lang w:val="en-US"/>
+        </w:rPr>
+        <w:sym w:font="Symbol" w:char="F06C"/>
+      </w:r>
+      <w:r>
+        <w:rPr>
+          <w:lang w:val="en-US"/>
+        </w:rPr>
+        <w:t xml:space="preserve">=0, output sigmoid, USESYMMETRY, random n-tuple 20*5, 50.000 </w:t>
+      </w:r>
+      <w:r>
+        <w:rPr>
+          <w:lang w:val="en-US"/>
+        </w:rPr>
+        <w:t xml:space="preserve">or 100.000 </w:t>
+      </w:r>
+      <w:r>
+        <w:rPr>
+          <w:lang w:val="en-US"/>
+        </w:rPr>
+        <w:t>games</w:t>
+      </w:r>
+      <w:r>
+        <w:rPr>
+          <w:lang w:val="en-US"/>
+        </w:rPr>
+        <w:t xml:space="preserve">, Quick </w:t>
+      </w:r>
+      <w:proofErr w:type="spellStart"/>
+      <w:r>
+        <w:rPr>
+          <w:lang w:val="en-US"/>
+        </w:rPr>
+        <w:t>Eval</w:t>
+      </w:r>
+      <w:proofErr w:type="spellEnd"/>
+      <w:r>
+        <w:rPr>
+          <w:lang w:val="en-US"/>
+        </w:rPr>
+        <w:t xml:space="preserve"> Mode 0 (not 2)</w:t>
+      </w:r>
+      <w:r>
+        <w:rPr>
+          <w:lang w:val="en-US"/>
+        </w:rPr>
+        <w:t xml:space="preserve"> </w:t>
+      </w:r>
+      <w:r>
+        <w:rPr>
+          <w:lang w:val="en-US"/>
+        </w:rPr>
+        <w:sym w:font="Wingdings" w:char="F0E0"/>
+      </w:r>
+      <w:r>
+        <w:rPr>
+          <w:lang w:val="en-US"/>
+        </w:rPr>
+        <w:t xml:space="preserve"> good Inspect initial board</w:t>
       </w:r>
     </w:p>
     <w:p>
@@ -15981,6 +17846,30 @@
           <w:lang w:val="en-US"/>
         </w:rPr>
       </w:pPr>
+      <w:r>
+        <w:rPr>
+          <w:lang w:val="en-US"/>
+        </w:rPr>
+        <w:t xml:space="preserve">Remember that we need </w:t>
+      </w:r>
+      <w:r>
+        <w:rPr>
+          <w:lang w:val="en-US"/>
+        </w:rPr>
+        <w:t xml:space="preserve">in ‘Other pars’ </w:t>
+      </w:r>
+      <w:r>
+        <w:rPr>
+          <w:lang w:val="en-US"/>
+        </w:rPr>
+        <w:t xml:space="preserve">the checkboxes </w:t>
+      </w:r>
+      <w:r>
+        <w:rPr>
+          <w:lang w:val="en-US"/>
+        </w:rPr>
+        <w:t>‘Choose Start 01’ and ‘Learn from RM’ both checked in order to get good results.</w:t>
+      </w:r>
     </w:p>
     <w:p>
       <w:pPr>
@@ -15995,54 +17884,6 @@
           <w:lang w:val="en-US"/>
         </w:rPr>
       </w:pPr>
-      <w:r>
-        <w:rPr>
-          <w:lang w:val="en-US"/>
-        </w:rPr>
-        <w:t xml:space="preserve">Text of failed commit: </w:t>
-      </w:r>
-    </w:p>
-    <w:p>
-      <w:pPr>
-        <w:ind w:left="708"/>
-        <w:rPr>
-          <w:b/>
-          <w:lang w:val="en-US"/>
-        </w:rPr>
-      </w:pPr>
-      <w:r>
-        <w:rPr>
-          <w:rFonts w:ascii="Segoe UI" w:hAnsi="Segoe UI" w:cs="Segoe UI"/>
-          <w:b/>
-          <w:color w:val="333333"/>
-          <w:sz w:val="18"/>
-          <w:szCs w:val="18"/>
-          <w:lang w:val="en-US"/>
-        </w:rPr>
-        <w:t>Best-so-far 2048 agent</w:t>
-      </w:r>
-    </w:p>
-    <w:p>
-      <w:pPr>
-        <w:ind w:left="708"/>
-        <w:rPr>
-          <w:lang w:val="en-US"/>
-        </w:rPr>
-      </w:pPr>
-      <w:r>
-        <w:rPr>
-          <w:lang w:val="en-US"/>
-        </w:rPr>
-        <w:t xml:space="preserve">Agent 'fixed 4 6-Tupels 100k TDNT2 afterState.agt.zip' reaches the best-so-far average score of 80.000 </w:t>
-      </w:r>
-      <w:bookmarkStart w:id="2" w:name="_GoBack"/>
-      <w:bookmarkEnd w:id="2"/>
-      <w:r>
-        <w:rPr>
-          <w:lang w:val="en-US"/>
-        </w:rPr>
-        <w:t>after 1.2h of training (69 MB file). 75% of the games get 40696-tile, 29% of the games get even 8192-tile (!)</w:t>
-      </w:r>
     </w:p>
     <w:p>
       <w:pPr>
@@ -16391,7 +18232,7 @@
         <w:rPr>
           <w:lang w:val="en-US"/>
         </w:rPr>
-        <w:t xml:space="preserve"> the saved agent. Likewise, it would be better, if the parameters of tab ‘Other par’ which are relevant for training (like ‘Choose Start 01’ or ‘Learn from RM’) were also part of the saved agent. Something to do later.</w:t>
+        <w:t xml:space="preserve"> the saved agent. Something to do later.</w:t>
       </w:r>
     </w:p>
   </w:footnote>
@@ -19286,6 +21127,119 @@
       </w:rPr>
     </w:lvl>
     <w:lvl w:ilvl="2" w:tplc="04070005" w:tentative="1">
+      <w:start w:val="1"/>
+      <w:numFmt w:val="bullet"/>
+      <w:lvlText w:val=""/>
+      <w:lvlJc w:val="left"/>
+      <w:pPr>
+        <w:ind w:left="2160" w:hanging="360"/>
+      </w:pPr>
+      <w:rPr>
+        <w:rFonts w:ascii="Wingdings" w:hAnsi="Wingdings" w:hint="default"/>
+      </w:rPr>
+    </w:lvl>
+    <w:lvl w:ilvl="3" w:tplc="04070001" w:tentative="1">
+      <w:start w:val="1"/>
+      <w:numFmt w:val="bullet"/>
+      <w:lvlText w:val=""/>
+      <w:lvlJc w:val="left"/>
+      <w:pPr>
+        <w:ind w:left="2880" w:hanging="360"/>
+      </w:pPr>
+      <w:rPr>
+        <w:rFonts w:ascii="Symbol" w:hAnsi="Symbol" w:hint="default"/>
+      </w:rPr>
+    </w:lvl>
+    <w:lvl w:ilvl="4" w:tplc="04070003" w:tentative="1">
+      <w:start w:val="1"/>
+      <w:numFmt w:val="bullet"/>
+      <w:lvlText w:val="o"/>
+      <w:lvlJc w:val="left"/>
+      <w:pPr>
+        <w:ind w:left="3600" w:hanging="360"/>
+      </w:pPr>
+      <w:rPr>
+        <w:rFonts w:ascii="Courier New" w:hAnsi="Courier New" w:cs="Courier New" w:hint="default"/>
+      </w:rPr>
+    </w:lvl>
+    <w:lvl w:ilvl="5" w:tplc="04070005" w:tentative="1">
+      <w:start w:val="1"/>
+      <w:numFmt w:val="bullet"/>
+      <w:lvlText w:val=""/>
+      <w:lvlJc w:val="left"/>
+      <w:pPr>
+        <w:ind w:left="4320" w:hanging="360"/>
+      </w:pPr>
+      <w:rPr>
+        <w:rFonts w:ascii="Wingdings" w:hAnsi="Wingdings" w:hint="default"/>
+      </w:rPr>
+    </w:lvl>
+    <w:lvl w:ilvl="6" w:tplc="04070001" w:tentative="1">
+      <w:start w:val="1"/>
+      <w:numFmt w:val="bullet"/>
+      <w:lvlText w:val=""/>
+      <w:lvlJc w:val="left"/>
+      <w:pPr>
+        <w:ind w:left="5040" w:hanging="360"/>
+      </w:pPr>
+      <w:rPr>
+        <w:rFonts w:ascii="Symbol" w:hAnsi="Symbol" w:hint="default"/>
+      </w:rPr>
+    </w:lvl>
+    <w:lvl w:ilvl="7" w:tplc="04070003" w:tentative="1">
+      <w:start w:val="1"/>
+      <w:numFmt w:val="bullet"/>
+      <w:lvlText w:val="o"/>
+      <w:lvlJc w:val="left"/>
+      <w:pPr>
+        <w:ind w:left="5760" w:hanging="360"/>
+      </w:pPr>
+      <w:rPr>
+        <w:rFonts w:ascii="Courier New" w:hAnsi="Courier New" w:cs="Courier New" w:hint="default"/>
+      </w:rPr>
+    </w:lvl>
+    <w:lvl w:ilvl="8" w:tplc="04070005" w:tentative="1">
+      <w:start w:val="1"/>
+      <w:numFmt w:val="bullet"/>
+      <w:lvlText w:val=""/>
+      <w:lvlJc w:val="left"/>
+      <w:pPr>
+        <w:ind w:left="6480" w:hanging="360"/>
+      </w:pPr>
+      <w:rPr>
+        <w:rFonts w:ascii="Wingdings" w:hAnsi="Wingdings" w:hint="default"/>
+      </w:rPr>
+    </w:lvl>
+  </w:abstractNum>
+  <w:abstractNum w:abstractNumId="27" w15:restartNumberingAfterBreak="0">
+    <w:nsid w:val="7E7A6E60"/>
+    <w:multiLevelType w:val="hybridMultilevel"/>
+    <w:tmpl w:val="6FD6C8A0"/>
+    <w:lvl w:ilvl="0" w:tplc="04070001">
+      <w:start w:val="1"/>
+      <w:numFmt w:val="bullet"/>
+      <w:lvlText w:val=""/>
+      <w:lvlJc w:val="left"/>
+      <w:pPr>
+        <w:ind w:left="720" w:hanging="360"/>
+      </w:pPr>
+      <w:rPr>
+        <w:rFonts w:ascii="Symbol" w:hAnsi="Symbol" w:hint="default"/>
+      </w:rPr>
+    </w:lvl>
+    <w:lvl w:ilvl="1" w:tplc="04070003">
+      <w:start w:val="1"/>
+      <w:numFmt w:val="bullet"/>
+      <w:lvlText w:val="o"/>
+      <w:lvlJc w:val="left"/>
+      <w:pPr>
+        <w:ind w:left="1440" w:hanging="360"/>
+      </w:pPr>
+      <w:rPr>
+        <w:rFonts w:ascii="Courier New" w:hAnsi="Courier New" w:cs="Courier New" w:hint="default"/>
+      </w:rPr>
+    </w:lvl>
+    <w:lvl w:ilvl="2" w:tplc="04070005">
       <w:start w:val="1"/>
       <w:numFmt w:val="bullet"/>
       <w:lvlText w:val=""/>
@@ -19450,6 +21404,9 @@
   </w:num>
   <w:num w:numId="27">
     <w:abstractNumId w:val="10"/>
+  </w:num>
+  <w:num w:numId="28">
+    <w:abstractNumId w:val="27"/>
   </w:num>
   <w:numIdMacAtCleanup w:val="19"/>
 </w:numbering>
@@ -20510,7 +22467,7 @@
 </file>
 
 <file path=customXml/itemProps1.xml><?xml version="1.0" encoding="utf-8"?>
-<ds:datastoreItem xmlns:ds="http://schemas.openxmlformats.org/officeDocument/2006/customXml" ds:itemID="{433832F0-899B-46C9-B5F4-42688FCE3A45}">
+<ds:datastoreItem xmlns:ds="http://schemas.openxmlformats.org/officeDocument/2006/customXml" ds:itemID="{894F9416-88BF-46B9-8080-4BF560DAB570}">
   <ds:schemaRefs>
     <ds:schemaRef ds:uri="http://schemas.openxmlformats.org/officeDocument/2006/bibliography"/>
   </ds:schemaRefs>

--- a/TDNTupleAgt.docx
+++ b/TDNTupleAgt.docx
@@ -10539,21 +10539,7 @@
             <w:rStyle w:val="Hyperlink"/>
             <w:lang w:val="en-US"/>
           </w:rPr>
-          <w:t>plots and t</w:t>
-        </w:r>
-        <w:r>
-          <w:rPr>
-            <w:rStyle w:val="Hyperlink"/>
-            <w:lang w:val="en-US"/>
-          </w:rPr>
-          <w:t>e</w:t>
-        </w:r>
-        <w:r>
-          <w:rPr>
-            <w:rStyle w:val="Hyperlink"/>
-            <w:lang w:val="en-US"/>
-          </w:rPr>
-          <w:t>xt below</w:t>
+          <w:t>plots and text below</w:t>
         </w:r>
       </w:hyperlink>
       <w:r>
@@ -16322,22 +16308,39 @@
         </w:rPr>
         <w:t xml:space="preserve">: see </w:t>
       </w:r>
+      <w:r>
+        <w:fldChar w:fldCharType="begin"/>
+      </w:r>
+      <w:r>
+        <w:rPr>
+          <w:lang w:val="en-US"/>
+        </w:rPr>
+        <w:instrText>HYPERLINK "agents/2048/csv/multiTrain-2048-withAFTERSTATE.csv"</w:instrText>
+      </w:r>
+      <w:r>
+        <w:fldChar w:fldCharType="separate"/>
+      </w:r>
+      <w:r>
+        <w:rPr>
+          <w:rStyle w:val="Hyperlink"/>
+          <w:lang w:val="en-US"/>
+        </w:rPr>
+        <w:t>multiTrain-2048-with[no]AFTERSTATE.csv</w:t>
+      </w:r>
+      <w:r>
+        <w:rPr>
+          <w:rStyle w:val="Hyperlink"/>
+          <w:lang w:val="en-US"/>
+        </w:rPr>
+        <w:fldChar w:fldCharType="end"/>
+      </w:r>
+      <w:r>
+        <w:rPr>
+          <w:lang w:val="en-US"/>
+        </w:rPr>
+        <w:t xml:space="preserve">, and visualization with </w:t>
+      </w:r>
       <w:hyperlink r:id="rId21" w:history="1">
-        <w:r>
-          <w:rPr>
-            <w:rStyle w:val="Hyperlink"/>
-            <w:lang w:val="en-US"/>
-          </w:rPr>
-          <w:t>multiTrain-2048-with[no]AFTERSTATE.csv</w:t>
-        </w:r>
-      </w:hyperlink>
-      <w:r>
-        <w:rPr>
-          <w:lang w:val="en-US"/>
-        </w:rPr>
-        <w:t xml:space="preserve">, and visualization with </w:t>
-      </w:r>
-      <w:hyperlink r:id="rId22" w:history="1">
         <w:proofErr w:type="spellStart"/>
         <w:r>
           <w:rPr>
@@ -16352,7 +16355,7 @@
         <w:rPr>
           <w:lang w:val="en-US"/>
         </w:rPr>
-        <w:t>.</w:t>
+        <w:t xml:space="preserve"> and similar R-files.</w:t>
       </w:r>
     </w:p>
     <w:p>
@@ -16631,11 +16634,6 @@
         <w:rPr>
           <w:lang w:val="en-US"/>
         </w:rPr>
-      </w:r>
-      <w:r>
-        <w:rPr>
-          <w:lang w:val="en-US"/>
-        </w:rPr>
         <w:fldChar w:fldCharType="separate"/>
       </w:r>
       <w:r>
@@ -16685,346 +16683,6 @@
           <w:lang w:val="en-US"/>
         </w:rPr>
         <w:t>, TDNTuple2Agt.</w:t>
-      </w:r>
-    </w:p>
-    <w:p>
-      <w:pPr>
-        <w:pStyle w:val="Listenabsatz"/>
-        <w:numPr>
-          <w:ilvl w:val="0"/>
-          <w:numId w:val="27"/>
-        </w:numPr>
-        <w:rPr>
-          <w:lang w:val="en-US"/>
-        </w:rPr>
-      </w:pPr>
-      <w:bookmarkStart w:id="4" w:name="_GoBack"/>
-      <w:bookmarkEnd w:id="4"/>
-      <w:r>
-        <w:rPr>
-          <w:lang w:val="en-US"/>
-        </w:rPr>
-        <w:t xml:space="preserve">OK: Parameters of tab ‘Other par’ are as well relevant for </w:t>
-      </w:r>
-      <w:proofErr w:type="gramStart"/>
-      <w:r>
-        <w:rPr>
-          <w:lang w:val="en-US"/>
-        </w:rPr>
-        <w:t>training  (</w:t>
-      </w:r>
-      <w:proofErr w:type="gramEnd"/>
-      <w:r>
-        <w:rPr>
-          <w:lang w:val="en-US"/>
-        </w:rPr>
-        <w:t xml:space="preserve">like ‘Choose Start 01’ or ‘Learn from RM’) and evaluation (like Quick </w:t>
-      </w:r>
-      <w:proofErr w:type="spellStart"/>
-      <w:r>
-        <w:rPr>
-          <w:lang w:val="en-US"/>
-        </w:rPr>
-        <w:t>Eval</w:t>
-      </w:r>
-      <w:proofErr w:type="spellEnd"/>
-      <w:r>
-        <w:rPr>
-          <w:lang w:val="en-US"/>
-        </w:rPr>
-        <w:t xml:space="preserve"> Mode).  It is better if they are also part of the saved agent. – Done for TDNTuple2Agt,</w:t>
-      </w:r>
-      <w:r>
-        <w:rPr>
-          <w:lang w:val="en-US"/>
-        </w:rPr>
-        <w:t xml:space="preserve"> </w:t>
-      </w:r>
-      <w:proofErr w:type="spellStart"/>
-      <w:r>
-        <w:rPr>
-          <w:lang w:val="en-US"/>
-        </w:rPr>
-        <w:t>TDNTupleAgt</w:t>
-      </w:r>
-      <w:proofErr w:type="spellEnd"/>
-      <w:r>
-        <w:rPr>
-          <w:lang w:val="en-US"/>
-        </w:rPr>
-        <w:t xml:space="preserve">, </w:t>
-      </w:r>
-      <w:proofErr w:type="spellStart"/>
-      <w:r>
-        <w:rPr>
-          <w:lang w:val="en-US"/>
-        </w:rPr>
-        <w:t>TDAgent</w:t>
-      </w:r>
-      <w:proofErr w:type="spellEnd"/>
-      <w:r>
-        <w:rPr>
-          <w:lang w:val="en-US"/>
-        </w:rPr>
-        <w:t xml:space="preserve">: Added a new class </w:t>
-      </w:r>
-      <w:proofErr w:type="spellStart"/>
-      <w:r>
-        <w:rPr>
-          <w:lang w:val="en-US"/>
-        </w:rPr>
-        <w:t>ParOther</w:t>
-      </w:r>
-      <w:proofErr w:type="spellEnd"/>
-      <w:r>
-        <w:rPr>
-          <w:lang w:val="en-US"/>
-        </w:rPr>
-        <w:t xml:space="preserve">. Added a member </w:t>
-      </w:r>
-      <w:proofErr w:type="spellStart"/>
-      <w:r>
-        <w:rPr>
-          <w:lang w:val="en-US"/>
-        </w:rPr>
-        <w:t>ParOther</w:t>
-      </w:r>
-      <w:proofErr w:type="spellEnd"/>
-      <w:r>
-        <w:rPr>
-          <w:lang w:val="en-US"/>
-        </w:rPr>
-        <w:t xml:space="preserve"> </w:t>
-      </w:r>
-      <w:proofErr w:type="spellStart"/>
-      <w:r>
-        <w:rPr>
-          <w:lang w:val="en-US"/>
-        </w:rPr>
-        <w:t>m_oPar</w:t>
-      </w:r>
-      <w:proofErr w:type="spellEnd"/>
-      <w:r>
-        <w:rPr>
-          <w:lang w:val="en-US"/>
-        </w:rPr>
-        <w:t xml:space="preserve"> to all those agents. It does not invalidate the already stored agents. Also simplified the interface for </w:t>
-      </w:r>
-      <w:proofErr w:type="spellStart"/>
-      <w:proofErr w:type="gramStart"/>
-      <w:r>
-        <w:rPr>
-          <w:lang w:val="en-US"/>
-        </w:rPr>
-        <w:t>PlayAgent</w:t>
-      </w:r>
-      <w:proofErr w:type="spellEnd"/>
-      <w:r>
-        <w:rPr>
-          <w:lang w:val="en-US"/>
-        </w:rPr>
-        <w:t>::</w:t>
-      </w:r>
-      <w:proofErr w:type="spellStart"/>
-      <w:proofErr w:type="gramEnd"/>
-      <w:r>
-        <w:rPr>
-          <w:lang w:val="en-US"/>
-        </w:rPr>
-        <w:t>trainAgent</w:t>
-      </w:r>
-      <w:proofErr w:type="spellEnd"/>
-      <w:r>
-        <w:rPr>
-          <w:lang w:val="en-US"/>
-        </w:rPr>
-        <w:t>(</w:t>
-      </w:r>
-      <w:proofErr w:type="spellStart"/>
-      <w:r>
-        <w:rPr>
-          <w:lang w:val="en-US"/>
-        </w:rPr>
-        <w:t>so,learnFromRM,epiLength</w:t>
-      </w:r>
-      <w:proofErr w:type="spellEnd"/>
-      <w:r>
-        <w:rPr>
-          <w:lang w:val="en-US"/>
-        </w:rPr>
-        <w:t xml:space="preserve">): both parameters </w:t>
-      </w:r>
-      <w:proofErr w:type="spellStart"/>
-      <w:r>
-        <w:rPr>
-          <w:lang w:val="en-US"/>
-        </w:rPr>
-        <w:t>learnFromRM</w:t>
-      </w:r>
-      <w:proofErr w:type="spellEnd"/>
-      <w:r>
-        <w:rPr>
-          <w:lang w:val="en-US"/>
-        </w:rPr>
-        <w:t xml:space="preserve"> and </w:t>
-      </w:r>
-      <w:proofErr w:type="spellStart"/>
-      <w:r>
-        <w:rPr>
-          <w:lang w:val="en-US"/>
-        </w:rPr>
-        <w:t>epiLength</w:t>
-      </w:r>
-      <w:proofErr w:type="spellEnd"/>
-      <w:r>
-        <w:rPr>
-          <w:lang w:val="en-US"/>
-        </w:rPr>
-        <w:t xml:space="preserve"> are no longer needed, they are retrieved from </w:t>
-      </w:r>
-      <w:proofErr w:type="spellStart"/>
-      <w:r>
-        <w:rPr>
-          <w:lang w:val="en-US"/>
-        </w:rPr>
-        <w:t>m_oPar</w:t>
-      </w:r>
-      <w:proofErr w:type="spellEnd"/>
-      <w:r>
-        <w:rPr>
-          <w:lang w:val="en-US"/>
-        </w:rPr>
-        <w:t xml:space="preserve">. </w:t>
-      </w:r>
-      <w:r>
-        <w:rPr>
-          <w:b/>
-          <w:lang w:val="en-US"/>
-        </w:rPr>
-        <w:t>TODO</w:t>
-      </w:r>
-      <w:r>
-        <w:rPr>
-          <w:lang w:val="en-US"/>
-        </w:rPr>
-        <w:t xml:space="preserve">: Add </w:t>
-      </w:r>
-      <w:proofErr w:type="spellStart"/>
-      <w:r>
-        <w:rPr>
-          <w:lang w:val="en-US"/>
-        </w:rPr>
-        <w:t>m_oPar</w:t>
-      </w:r>
-      <w:proofErr w:type="spellEnd"/>
-      <w:r>
-        <w:rPr>
-          <w:lang w:val="en-US"/>
-        </w:rPr>
-        <w:t xml:space="preserve"> as well to MC[TS] agents, it may be useful to store the evaluator modes used.  </w:t>
-      </w:r>
-    </w:p>
-    <w:p>
-      <w:pPr>
-        <w:pStyle w:val="Listenabsatz"/>
-        <w:numPr>
-          <w:ilvl w:val="0"/>
-          <w:numId w:val="27"/>
-        </w:numPr>
-        <w:rPr>
-          <w:lang w:val="en-US"/>
-        </w:rPr>
-      </w:pPr>
-      <w:r>
-        <w:rPr>
-          <w:lang w:val="en-US"/>
-        </w:rPr>
-        <w:lastRenderedPageBreak/>
-        <w:t xml:space="preserve">Possible bug in 2048: </w:t>
-      </w:r>
-      <w:proofErr w:type="spellStart"/>
-      <w:r>
-        <w:rPr>
-          <w:lang w:val="en-US"/>
-        </w:rPr>
-        <w:t>PlayAgent</w:t>
-      </w:r>
-      <w:proofErr w:type="spellEnd"/>
-      <w:r>
-        <w:rPr>
-          <w:lang w:val="en-US"/>
-        </w:rPr>
-        <w:t xml:space="preserve"> results and </w:t>
-      </w:r>
-      <w:proofErr w:type="spellStart"/>
-      <w:r>
-        <w:rPr>
-          <w:lang w:val="en-US"/>
-        </w:rPr>
-        <w:t>QuickEvaluation</w:t>
-      </w:r>
-      <w:proofErr w:type="spellEnd"/>
-      <w:r>
-        <w:rPr>
-          <w:lang w:val="en-US"/>
-        </w:rPr>
-        <w:t xml:space="preserve"> results seem different (</w:t>
-      </w:r>
-      <w:proofErr w:type="spellStart"/>
-      <w:r>
-        <w:rPr>
-          <w:lang w:val="en-US"/>
-        </w:rPr>
-        <w:t>PlayAgent</w:t>
-      </w:r>
-      <w:proofErr w:type="spellEnd"/>
-      <w:r>
-        <w:rPr>
-          <w:lang w:val="en-US"/>
-        </w:rPr>
-        <w:t xml:space="preserve"> gets less often tile 4096).</w:t>
-      </w:r>
-    </w:p>
-    <w:p>
-      <w:pPr>
-        <w:pStyle w:val="Listenabsatz"/>
-        <w:numPr>
-          <w:ilvl w:val="0"/>
-          <w:numId w:val="27"/>
-        </w:numPr>
-        <w:rPr>
-          <w:lang w:val="en-US"/>
-        </w:rPr>
-      </w:pPr>
-      <w:r>
-        <w:rPr>
-          <w:lang w:val="en-US"/>
-        </w:rPr>
-        <w:t>Heap space: When loading the big 44MB-agent (FIXEDNTUPLEMODE=2) and then starting the training anew, we get</w:t>
-      </w:r>
-      <w:r>
-        <w:rPr>
-          <w:lang w:val="en-US"/>
-        </w:rPr>
-        <w:t xml:space="preserve"> sometimes</w:t>
-      </w:r>
-      <w:r>
-        <w:rPr>
-          <w:lang w:val="en-US"/>
-        </w:rPr>
-        <w:t xml:space="preserve"> a heap space error, even with VM-argument </w:t>
-      </w:r>
-      <w:r>
-        <w:rPr>
-          <w:lang w:val="en-US"/>
-        </w:rPr>
-        <w:t>-Xmx1024M</w:t>
-      </w:r>
-      <w:r>
-        <w:rPr>
-          <w:lang w:val="en-US"/>
-        </w:rPr>
-        <w:t>. Look for memory leaks!</w:t>
       </w:r>
     </w:p>
     <w:p>
@@ -17050,7 +16708,7 @@
           <w:szCs w:val="21"/>
           <w:lang w:val="en-US"/>
         </w:rPr>
-        <w:t>Simplify TDNTuple2</w:t>
+        <w:t>OK Simplify TDNTuple2</w:t>
       </w:r>
       <w:proofErr w:type="gramStart"/>
       <w:r>
@@ -17096,7 +16754,7 @@
           <w:szCs w:val="21"/>
           <w:lang w:val="en-US"/>
         </w:rPr>
-        <w:t xml:space="preserve"> always true, delete the two parts tagged with ‘</w:t>
+        <w:t xml:space="preserve"> always true, comment out the two parts tagged with ‘</w:t>
       </w:r>
       <w:r>
         <w:rPr>
@@ -17117,328 +16775,732 @@
     </w:p>
     <w:p>
       <w:pPr>
-        <w:pStyle w:val="berschrift2"/>
-        <w:rPr>
-          <w:lang w:val="en-US"/>
-        </w:rPr>
-      </w:pPr>
-      <w:r>
-        <w:rPr>
-          <w:lang w:val="en-US"/>
-        </w:rPr>
-        <w:t>Useful Parameter Settings</w:t>
+        <w:pStyle w:val="Listenabsatz"/>
+        <w:numPr>
+          <w:ilvl w:val="0"/>
+          <w:numId w:val="27"/>
+        </w:numPr>
+        <w:rPr>
+          <w:lang w:val="en-US"/>
+        </w:rPr>
+      </w:pPr>
+      <w:r>
+        <w:rPr>
+          <w:lang w:val="en-US"/>
+        </w:rPr>
+        <w:t xml:space="preserve">OK: Parameters of tab ‘Other par’ are as well relevant for </w:t>
+      </w:r>
+      <w:proofErr w:type="gramStart"/>
+      <w:r>
+        <w:rPr>
+          <w:lang w:val="en-US"/>
+        </w:rPr>
+        <w:t>training  (</w:t>
+      </w:r>
+      <w:proofErr w:type="gramEnd"/>
+      <w:r>
+        <w:rPr>
+          <w:lang w:val="en-US"/>
+        </w:rPr>
+        <w:t xml:space="preserve">like ‘Choose Start 01’ or ‘Learn from RM’) and evaluation (like Quick </w:t>
+      </w:r>
+      <w:proofErr w:type="spellStart"/>
+      <w:r>
+        <w:rPr>
+          <w:lang w:val="en-US"/>
+        </w:rPr>
+        <w:t>Eval</w:t>
+      </w:r>
+      <w:proofErr w:type="spellEnd"/>
+      <w:r>
+        <w:rPr>
+          <w:lang w:val="en-US"/>
+        </w:rPr>
+        <w:t xml:space="preserve"> Mode).  It is better if they are also part of the saved agent. – Done for TDNTuple2Agt,</w:t>
+      </w:r>
+      <w:r>
+        <w:rPr>
+          <w:lang w:val="en-US"/>
+        </w:rPr>
+        <w:t xml:space="preserve"> </w:t>
+      </w:r>
+      <w:proofErr w:type="spellStart"/>
+      <w:r>
+        <w:rPr>
+          <w:lang w:val="en-US"/>
+        </w:rPr>
+        <w:t>TDNTupleAgt</w:t>
+      </w:r>
+      <w:proofErr w:type="spellEnd"/>
+      <w:r>
+        <w:rPr>
+          <w:lang w:val="en-US"/>
+        </w:rPr>
+        <w:t xml:space="preserve">, </w:t>
+      </w:r>
+      <w:proofErr w:type="spellStart"/>
+      <w:r>
+        <w:rPr>
+          <w:lang w:val="en-US"/>
+        </w:rPr>
+        <w:t>TDAgent</w:t>
+      </w:r>
+      <w:proofErr w:type="spellEnd"/>
+      <w:r>
+        <w:rPr>
+          <w:lang w:val="en-US"/>
+        </w:rPr>
+        <w:t xml:space="preserve">: Added a new class </w:t>
+      </w:r>
+      <w:proofErr w:type="spellStart"/>
+      <w:r>
+        <w:rPr>
+          <w:lang w:val="en-US"/>
+        </w:rPr>
+        <w:t>ParOther</w:t>
+      </w:r>
+      <w:proofErr w:type="spellEnd"/>
+      <w:r>
+        <w:rPr>
+          <w:lang w:val="en-US"/>
+        </w:rPr>
+        <w:t xml:space="preserve">. Added a member </w:t>
+      </w:r>
+      <w:proofErr w:type="spellStart"/>
+      <w:r>
+        <w:rPr>
+          <w:lang w:val="en-US"/>
+        </w:rPr>
+        <w:t>ParOther</w:t>
+      </w:r>
+      <w:proofErr w:type="spellEnd"/>
+      <w:r>
+        <w:rPr>
+          <w:lang w:val="en-US"/>
+        </w:rPr>
+        <w:t xml:space="preserve"> </w:t>
+      </w:r>
+      <w:proofErr w:type="spellStart"/>
+      <w:r>
+        <w:rPr>
+          <w:lang w:val="en-US"/>
+        </w:rPr>
+        <w:t>m_oPar</w:t>
+      </w:r>
+      <w:proofErr w:type="spellEnd"/>
+      <w:r>
+        <w:rPr>
+          <w:lang w:val="en-US"/>
+        </w:rPr>
+        <w:t xml:space="preserve"> to all those agents. It does not invalidate the already stored agents. </w:t>
+      </w:r>
+      <w:r>
+        <w:rPr>
+          <w:lang w:val="en-US"/>
+        </w:rPr>
+        <w:t xml:space="preserve">But some code is needed in </w:t>
+      </w:r>
+      <w:proofErr w:type="spellStart"/>
+      <w:proofErr w:type="gramStart"/>
+      <w:r>
+        <w:rPr>
+          <w:lang w:val="en-US"/>
+        </w:rPr>
+        <w:t>XArenaMenu</w:t>
+      </w:r>
+      <w:proofErr w:type="spellEnd"/>
+      <w:r>
+        <w:rPr>
+          <w:lang w:val="en-US"/>
+        </w:rPr>
+        <w:t>::</w:t>
+      </w:r>
+      <w:proofErr w:type="spellStart"/>
+      <w:proofErr w:type="gramEnd"/>
+      <w:r>
+        <w:rPr>
+          <w:lang w:val="en-US"/>
+        </w:rPr>
+        <w:t>loadAgent</w:t>
+      </w:r>
+      <w:proofErr w:type="spellEnd"/>
+      <w:r>
+        <w:rPr>
+          <w:lang w:val="en-US"/>
+        </w:rPr>
+        <w:t xml:space="preserve">() in order to safely load older agents. </w:t>
+      </w:r>
+      <w:r>
+        <w:rPr>
+          <w:lang w:val="en-US"/>
+        </w:rPr>
+        <w:br/>
+      </w:r>
+      <w:r>
+        <w:rPr>
+          <w:b/>
+          <w:lang w:val="en-US"/>
+        </w:rPr>
+        <w:lastRenderedPageBreak/>
+        <w:t>TODO</w:t>
+      </w:r>
+      <w:r>
+        <w:rPr>
+          <w:lang w:val="en-US"/>
+        </w:rPr>
+        <w:t xml:space="preserve">: Add </w:t>
+      </w:r>
+      <w:proofErr w:type="spellStart"/>
+      <w:r>
+        <w:rPr>
+          <w:lang w:val="en-US"/>
+        </w:rPr>
+        <w:t>m_oPar</w:t>
+      </w:r>
+      <w:proofErr w:type="spellEnd"/>
+      <w:r>
+        <w:rPr>
+          <w:lang w:val="en-US"/>
+        </w:rPr>
+        <w:t xml:space="preserve"> as well to MC[TS] agents, it may be useful to store the evaluator modes used.  </w:t>
       </w:r>
     </w:p>
     <w:p>
       <w:pPr>
-        <w:pStyle w:val="berschrift3"/>
-        <w:rPr>
-          <w:lang w:val="en-US"/>
-        </w:rPr>
-      </w:pPr>
-      <w:r>
-        <w:rPr>
-          <w:lang w:val="en-US"/>
-        </w:rPr>
-        <w:t xml:space="preserve">2048 </w:t>
+        <w:pStyle w:val="Listenabsatz"/>
+        <w:numPr>
+          <w:ilvl w:val="0"/>
+          <w:numId w:val="27"/>
+        </w:numPr>
+        <w:rPr>
+          <w:lang w:val="en-US"/>
+        </w:rPr>
+      </w:pPr>
+      <w:r>
+        <w:rPr>
+          <w:lang w:val="en-US"/>
+        </w:rPr>
+        <w:t>OK: S</w:t>
+      </w:r>
+      <w:r>
+        <w:rPr>
+          <w:lang w:val="en-US"/>
+        </w:rPr>
+        <w:t xml:space="preserve">implified the interface for </w:t>
+      </w:r>
+      <w:proofErr w:type="spellStart"/>
+      <w:proofErr w:type="gramStart"/>
+      <w:r>
+        <w:rPr>
+          <w:lang w:val="en-US"/>
+        </w:rPr>
+        <w:t>PlayAgent</w:t>
+      </w:r>
+      <w:proofErr w:type="spellEnd"/>
+      <w:r>
+        <w:rPr>
+          <w:lang w:val="en-US"/>
+        </w:rPr>
+        <w:t>::</w:t>
+      </w:r>
+      <w:proofErr w:type="spellStart"/>
+      <w:proofErr w:type="gramEnd"/>
+      <w:r>
+        <w:rPr>
+          <w:lang w:val="en-US"/>
+        </w:rPr>
+        <w:t>trainAgent</w:t>
+      </w:r>
+      <w:proofErr w:type="spellEnd"/>
+      <w:r>
+        <w:rPr>
+          <w:lang w:val="en-US"/>
+        </w:rPr>
+        <w:t>(</w:t>
+      </w:r>
+      <w:proofErr w:type="spellStart"/>
+      <w:r>
+        <w:rPr>
+          <w:lang w:val="en-US"/>
+        </w:rPr>
+        <w:t>so,learnFromRM,epiLength</w:t>
+      </w:r>
+      <w:proofErr w:type="spellEnd"/>
+      <w:r>
+        <w:rPr>
+          <w:lang w:val="en-US"/>
+        </w:rPr>
+        <w:t xml:space="preserve">): both parameters </w:t>
+      </w:r>
+      <w:proofErr w:type="spellStart"/>
+      <w:r>
+        <w:rPr>
+          <w:lang w:val="en-US"/>
+        </w:rPr>
+        <w:t>learnFromRM</w:t>
+      </w:r>
+      <w:proofErr w:type="spellEnd"/>
+      <w:r>
+        <w:rPr>
+          <w:lang w:val="en-US"/>
+        </w:rPr>
+        <w:t xml:space="preserve"> and </w:t>
+      </w:r>
+      <w:proofErr w:type="spellStart"/>
+      <w:r>
+        <w:rPr>
+          <w:lang w:val="en-US"/>
+        </w:rPr>
+        <w:t>epiLength</w:t>
+      </w:r>
+      <w:proofErr w:type="spellEnd"/>
+      <w:r>
+        <w:rPr>
+          <w:lang w:val="en-US"/>
+        </w:rPr>
+        <w:t xml:space="preserve"> are no longer needed, they are retrieved from </w:t>
+      </w:r>
+      <w:proofErr w:type="spellStart"/>
+      <w:r>
+        <w:rPr>
+          <w:lang w:val="en-US"/>
+        </w:rPr>
+        <w:t>m_oPar</w:t>
+      </w:r>
+      <w:proofErr w:type="spellEnd"/>
+      <w:r>
+        <w:rPr>
+          <w:lang w:val="en-US"/>
+        </w:rPr>
+        <w:t xml:space="preserve">. </w:t>
       </w:r>
     </w:p>
     <w:p>
       <w:pPr>
-        <w:rPr>
-          <w:lang w:val="en-US"/>
-        </w:rPr>
-      </w:pPr>
-      <w:r>
-        <w:rPr>
-          <w:lang w:val="en-US"/>
-        </w:rPr>
-        <w:t xml:space="preserve">TD-NTuple-2: </w:t>
-      </w:r>
-      <w:r>
-        <w:rPr>
-          <w:lang w:val="en-US"/>
-        </w:rPr>
-        <w:sym w:font="Symbol" w:char="F065"/>
-      </w:r>
-      <w:r>
-        <w:rPr>
-          <w:lang w:val="en-US"/>
-        </w:rPr>
-        <w:t xml:space="preserve"> </w:t>
-      </w:r>
-      <w:r>
-        <w:rPr>
-          <w:lang w:val="en-US"/>
-        </w:rPr>
-        <w:t xml:space="preserve">=0, </w:t>
-      </w:r>
-      <w:r>
-        <w:rPr>
-          <w:lang w:val="en-US"/>
-        </w:rPr>
-        <w:sym w:font="Symbol" w:char="F061"/>
-      </w:r>
-      <w:r>
-        <w:rPr>
-          <w:lang w:val="en-US"/>
-        </w:rPr>
-        <w:t xml:space="preserve"> </w:t>
-      </w:r>
-      <w:r>
-        <w:rPr>
-          <w:lang w:val="en-US"/>
-        </w:rPr>
-        <w:t>=0.2</w:t>
-      </w:r>
-      <w:r>
-        <w:rPr>
-          <w:lang w:val="en-US"/>
-        </w:rPr>
-        <w:sym w:font="Wingdings" w:char="F0E0"/>
-      </w:r>
-      <w:r>
-        <w:rPr>
-          <w:lang w:val="en-US"/>
-        </w:rPr>
-        <w:t>0.1</w:t>
-      </w:r>
-      <w:r>
-        <w:rPr>
-          <w:lang w:val="en-US"/>
-        </w:rPr>
-        <w:t xml:space="preserve">, </w:t>
-      </w:r>
-      <w:r>
-        <w:rPr>
-          <w:lang w:val="en-US"/>
-        </w:rPr>
-        <w:sym w:font="Symbol" w:char="F06C"/>
-      </w:r>
-      <w:r>
-        <w:rPr>
-          <w:lang w:val="en-US"/>
-        </w:rPr>
-        <w:t xml:space="preserve"> </w:t>
-      </w:r>
-      <w:r>
-        <w:rPr>
-          <w:lang w:val="en-US"/>
-        </w:rPr>
-        <w:t>=0, NO output sigmoid, USESYMMETRY, AFTERSTATE,</w:t>
-      </w:r>
-      <w:r>
-        <w:rPr>
-          <w:lang w:val="en-US"/>
-        </w:rPr>
-        <w:t xml:space="preserve"> FIXEDNTUPLEMODE=1 [Jaskowski2016, </w:t>
-      </w:r>
-      <w:r>
-        <w:rPr>
-          <w:lang w:val="en-US"/>
-        </w:rPr>
-        <w:t>Fig. 3b</w:t>
-      </w:r>
-      <w:r>
-        <w:rPr>
-          <w:lang w:val="en-US"/>
-        </w:rPr>
-        <w:t>]</w:t>
-      </w:r>
-      <w:r>
-        <w:rPr>
-          <w:lang w:val="en-US"/>
-        </w:rPr>
-        <w:t>, 10.000 games</w:t>
-      </w:r>
-      <w:r>
-        <w:rPr>
-          <w:lang w:val="en-US"/>
-        </w:rPr>
-        <w:t xml:space="preserve"> </w:t>
-      </w:r>
-      <w:r>
-        <w:rPr>
-          <w:lang w:val="en-US"/>
-        </w:rPr>
-        <w:sym w:font="Wingdings" w:char="F0E0"/>
-      </w:r>
-      <w:r>
-        <w:rPr>
-          <w:lang w:val="en-US"/>
-        </w:rPr>
-        <w:t xml:space="preserve"> Quick </w:t>
-      </w:r>
-      <w:proofErr w:type="spellStart"/>
-      <w:r>
-        <w:rPr>
-          <w:lang w:val="en-US"/>
-        </w:rPr>
-        <w:t>Eval</w:t>
-      </w:r>
-      <w:proofErr w:type="spellEnd"/>
-      <w:r>
-        <w:rPr>
-          <w:lang w:val="en-US"/>
-        </w:rPr>
-        <w:t xml:space="preserve"> Score </w:t>
-      </w:r>
-      <w:r>
-        <w:rPr>
-          <w:lang w:val="en-US"/>
-        </w:rPr>
-        <w:t xml:space="preserve">approx. </w:t>
-      </w:r>
-      <w:r>
-        <w:rPr>
-          <w:lang w:val="en-US"/>
-        </w:rPr>
-        <w:t>3</w:t>
-      </w:r>
-      <w:r>
-        <w:rPr>
-          <w:lang w:val="en-US"/>
-        </w:rPr>
-        <w:t>4</w:t>
-      </w:r>
-      <w:r>
-        <w:rPr>
-          <w:lang w:val="en-US"/>
-        </w:rPr>
-        <w:t>.000</w:t>
+        <w:pStyle w:val="Listenabsatz"/>
+        <w:numPr>
+          <w:ilvl w:val="0"/>
+          <w:numId w:val="27"/>
+        </w:numPr>
+        <w:rPr>
+          <w:lang w:val="en-US"/>
+        </w:rPr>
+      </w:pPr>
+      <w:r>
+        <w:rPr>
+          <w:lang w:val="en-US"/>
+        </w:rPr>
+        <w:t xml:space="preserve">Possible bug in 2048: </w:t>
+      </w:r>
+      <w:proofErr w:type="spellStart"/>
+      <w:r>
+        <w:rPr>
+          <w:lang w:val="en-US"/>
+        </w:rPr>
+        <w:t>PlayAgent</w:t>
+      </w:r>
+      <w:proofErr w:type="spellEnd"/>
+      <w:r>
+        <w:rPr>
+          <w:lang w:val="en-US"/>
+        </w:rPr>
+        <w:t xml:space="preserve"> results and </w:t>
+      </w:r>
+      <w:proofErr w:type="spellStart"/>
+      <w:r>
+        <w:rPr>
+          <w:lang w:val="en-US"/>
+        </w:rPr>
+        <w:t>QuickEvaluation</w:t>
+      </w:r>
+      <w:proofErr w:type="spellEnd"/>
+      <w:r>
+        <w:rPr>
+          <w:lang w:val="en-US"/>
+        </w:rPr>
+        <w:t xml:space="preserve"> results seem different (</w:t>
+      </w:r>
+      <w:proofErr w:type="spellStart"/>
+      <w:r>
+        <w:rPr>
+          <w:lang w:val="en-US"/>
+        </w:rPr>
+        <w:t>PlayAgent</w:t>
+      </w:r>
+      <w:proofErr w:type="spellEnd"/>
+      <w:r>
+        <w:rPr>
+          <w:lang w:val="en-US"/>
+        </w:rPr>
+        <w:t xml:space="preserve"> gets less often tile 4096).</w:t>
       </w:r>
     </w:p>
     <w:p>
       <w:pPr>
-        <w:rPr>
-          <w:lang w:val="en-US"/>
-        </w:rPr>
-      </w:pPr>
-      <w:r>
-        <w:rPr>
-          <w:lang w:val="en-US"/>
-        </w:rPr>
-        <w:t xml:space="preserve">TD-NTuple-2: </w:t>
-      </w:r>
-      <w:r>
-        <w:rPr>
-          <w:lang w:val="en-US"/>
-        </w:rPr>
-        <w:sym w:font="Symbol" w:char="F065"/>
-      </w:r>
-      <w:r>
-        <w:rPr>
-          <w:lang w:val="en-US"/>
-        </w:rPr>
-        <w:t xml:space="preserve">=0, </w:t>
-      </w:r>
-      <w:r>
-        <w:rPr>
-          <w:lang w:val="en-US"/>
-        </w:rPr>
-        <w:sym w:font="Symbol" w:char="F061"/>
-      </w:r>
-      <w:r>
-        <w:rPr>
-          <w:lang w:val="en-US"/>
-        </w:rPr>
-        <w:t>=0.2</w:t>
-      </w:r>
-      <w:r>
-        <w:rPr>
-          <w:lang w:val="en-US"/>
-        </w:rPr>
-        <w:sym w:font="Wingdings" w:char="F0E0"/>
-      </w:r>
-      <w:r>
-        <w:rPr>
-          <w:lang w:val="en-US"/>
-        </w:rPr>
-        <w:t xml:space="preserve">0.1, </w:t>
-      </w:r>
-      <w:r>
-        <w:rPr>
-          <w:lang w:val="en-US"/>
-        </w:rPr>
-        <w:sym w:font="Symbol" w:char="F06C"/>
-      </w:r>
-      <w:r>
-        <w:rPr>
-          <w:lang w:val="en-US"/>
-        </w:rPr>
-        <w:t xml:space="preserve">=0, NO output sigmoid, USESYMMETRY, AFTERSTATE, </w:t>
-      </w:r>
-      <w:r>
-        <w:rPr>
-          <w:lang w:val="en-US"/>
-        </w:rPr>
-        <w:t>FIXEDNTUPLEMODE=2 [Jaskowski2016, Fig. 3c]</w:t>
-      </w:r>
-      <w:r>
-        <w:rPr>
-          <w:lang w:val="en-US"/>
-        </w:rPr>
-        <w:t>, 40.000 games</w:t>
-      </w:r>
-      <w:r>
-        <w:rPr>
-          <w:lang w:val="en-US"/>
-        </w:rPr>
-        <w:t xml:space="preserve"> (0.5h)</w:t>
-      </w:r>
-      <w:r>
-        <w:rPr>
-          <w:lang w:val="en-US"/>
-        </w:rPr>
-        <w:t xml:space="preserve"> </w:t>
-      </w:r>
-      <w:r>
-        <w:rPr>
-          <w:lang w:val="en-US"/>
-        </w:rPr>
-        <w:sym w:font="Wingdings" w:char="F0E0"/>
-      </w:r>
-      <w:r>
-        <w:rPr>
-          <w:lang w:val="en-US"/>
-        </w:rPr>
-        <w:t xml:space="preserve"> Quick </w:t>
-      </w:r>
-      <w:proofErr w:type="spellStart"/>
-      <w:r>
-        <w:rPr>
-          <w:lang w:val="en-US"/>
-        </w:rPr>
-        <w:t>Eval</w:t>
-      </w:r>
-      <w:proofErr w:type="spellEnd"/>
-      <w:r>
-        <w:rPr>
-          <w:lang w:val="en-US"/>
-        </w:rPr>
-        <w:t xml:space="preserve"> Score approx. 50.000 (!), but mighty LUT: Even as ZIP, the agt.zip is 44 MB (!</w:t>
-      </w:r>
-      <w:r>
-        <w:rPr>
-          <w:lang w:val="en-US"/>
-        </w:rPr>
-        <w:t>, now deleted</w:t>
-      </w:r>
-      <w:r>
-        <w:rPr>
-          <w:lang w:val="en-US"/>
-        </w:rPr>
-        <w:t>)</w:t>
-      </w:r>
-      <w:r>
-        <w:rPr>
-          <w:lang w:val="en-US"/>
-        </w:rPr>
-        <w:t xml:space="preserve">. </w:t>
+        <w:pStyle w:val="Listenabsatz"/>
+        <w:numPr>
+          <w:ilvl w:val="0"/>
+          <w:numId w:val="27"/>
+        </w:numPr>
+        <w:rPr>
+          <w:lang w:val="en-US"/>
+        </w:rPr>
+      </w:pPr>
+      <w:r>
+        <w:rPr>
+          <w:lang w:val="en-US"/>
+        </w:rPr>
+        <w:t>Heap space: When loading the big 44MB-agent (FIXEDNTUPLEMODE=2) and then starting the training anew, we get</w:t>
+      </w:r>
+      <w:r>
+        <w:rPr>
+          <w:lang w:val="en-US"/>
+        </w:rPr>
+        <w:t xml:space="preserve"> sometimes</w:t>
+      </w:r>
+      <w:r>
+        <w:rPr>
+          <w:lang w:val="en-US"/>
+        </w:rPr>
+        <w:t xml:space="preserve"> a heap space error, even with VM-argument </w:t>
+      </w:r>
+      <w:r>
+        <w:rPr>
+          <w:lang w:val="en-US"/>
+        </w:rPr>
+        <w:t>-Xmx1024M</w:t>
+      </w:r>
+      <w:r>
+        <w:rPr>
+          <w:lang w:val="en-US"/>
+        </w:rPr>
+        <w:t>. Look for memory leaks!</w:t>
       </w:r>
     </w:p>
     <w:p>
       <w:pPr>
+        <w:pStyle w:val="berschrift2"/>
+        <w:rPr>
+          <w:lang w:val="en-US"/>
+        </w:rPr>
+      </w:pPr>
+      <w:r>
+        <w:rPr>
+          <w:lang w:val="en-US"/>
+        </w:rPr>
+        <w:t>Useful Parameter Settings</w:t>
+      </w:r>
+    </w:p>
+    <w:p>
+      <w:pPr>
+        <w:pStyle w:val="berschrift3"/>
+        <w:rPr>
+          <w:lang w:val="en-US"/>
+        </w:rPr>
+      </w:pPr>
+      <w:r>
+        <w:rPr>
+          <w:lang w:val="en-US"/>
+        </w:rPr>
+        <w:t xml:space="preserve">2048 </w:t>
+      </w:r>
+    </w:p>
+    <w:p>
+      <w:pPr>
+        <w:rPr>
+          <w:lang w:val="en-US"/>
+        </w:rPr>
+      </w:pPr>
+      <w:r>
+        <w:rPr>
+          <w:lang w:val="en-US"/>
+        </w:rPr>
+        <w:t xml:space="preserve">TD-NTuple-2: </w:t>
+      </w:r>
+      <w:r>
+        <w:rPr>
+          <w:lang w:val="en-US"/>
+        </w:rPr>
+        <w:sym w:font="Symbol" w:char="F065"/>
+      </w:r>
+      <w:r>
+        <w:rPr>
+          <w:lang w:val="en-US"/>
+        </w:rPr>
+        <w:t xml:space="preserve"> </w:t>
+      </w:r>
+      <w:r>
+        <w:rPr>
+          <w:lang w:val="en-US"/>
+        </w:rPr>
+        <w:t xml:space="preserve">=0, </w:t>
+      </w:r>
+      <w:r>
+        <w:rPr>
+          <w:lang w:val="en-US"/>
+        </w:rPr>
+        <w:sym w:font="Symbol" w:char="F061"/>
+      </w:r>
+      <w:r>
+        <w:rPr>
+          <w:lang w:val="en-US"/>
+        </w:rPr>
+        <w:t xml:space="preserve"> </w:t>
+      </w:r>
+      <w:r>
+        <w:rPr>
+          <w:lang w:val="en-US"/>
+        </w:rPr>
+        <w:t>=0.2</w:t>
+      </w:r>
+      <w:r>
+        <w:rPr>
+          <w:lang w:val="en-US"/>
+        </w:rPr>
+        <w:sym w:font="Wingdings" w:char="F0E0"/>
+      </w:r>
+      <w:r>
+        <w:rPr>
+          <w:lang w:val="en-US"/>
+        </w:rPr>
+        <w:t>0.1</w:t>
+      </w:r>
+      <w:r>
+        <w:rPr>
+          <w:lang w:val="en-US"/>
+        </w:rPr>
+        <w:t xml:space="preserve">, </w:t>
+      </w:r>
+      <w:r>
+        <w:rPr>
+          <w:lang w:val="en-US"/>
+        </w:rPr>
+        <w:sym w:font="Symbol" w:char="F06C"/>
+      </w:r>
+      <w:r>
+        <w:rPr>
+          <w:lang w:val="en-US"/>
+        </w:rPr>
+        <w:t xml:space="preserve"> </w:t>
+      </w:r>
+      <w:r>
+        <w:rPr>
+          <w:lang w:val="en-US"/>
+        </w:rPr>
+        <w:t>=0, NO output sigmoid, USESYMMETRY, AFTERSTATE,</w:t>
+      </w:r>
+      <w:r>
+        <w:rPr>
+          <w:lang w:val="en-US"/>
+        </w:rPr>
+        <w:t xml:space="preserve"> FIXEDNTUPLEMODE=1 [Jaskowski2016, </w:t>
+      </w:r>
+      <w:r>
+        <w:rPr>
+          <w:lang w:val="en-US"/>
+        </w:rPr>
+        <w:t>Fig. 3b</w:t>
+      </w:r>
+      <w:r>
+        <w:rPr>
+          <w:lang w:val="en-US"/>
+        </w:rPr>
+        <w:t>]</w:t>
+      </w:r>
+      <w:r>
+        <w:rPr>
+          <w:lang w:val="en-US"/>
+        </w:rPr>
+        <w:t>, 10.000 games</w:t>
+      </w:r>
+      <w:r>
+        <w:rPr>
+          <w:lang w:val="en-US"/>
+        </w:rPr>
+        <w:t xml:space="preserve"> </w:t>
+      </w:r>
+      <w:r>
+        <w:rPr>
+          <w:lang w:val="en-US"/>
+        </w:rPr>
+        <w:sym w:font="Wingdings" w:char="F0E0"/>
+      </w:r>
+      <w:r>
+        <w:rPr>
+          <w:lang w:val="en-US"/>
+        </w:rPr>
+        <w:t xml:space="preserve"> Quick </w:t>
+      </w:r>
+      <w:proofErr w:type="spellStart"/>
+      <w:r>
+        <w:rPr>
+          <w:lang w:val="en-US"/>
+        </w:rPr>
+        <w:t>Eval</w:t>
+      </w:r>
+      <w:proofErr w:type="spellEnd"/>
+      <w:r>
+        <w:rPr>
+          <w:lang w:val="en-US"/>
+        </w:rPr>
+        <w:t xml:space="preserve"> Score </w:t>
+      </w:r>
+      <w:r>
+        <w:rPr>
+          <w:lang w:val="en-US"/>
+        </w:rPr>
+        <w:t xml:space="preserve">approx. </w:t>
+      </w:r>
+      <w:r>
+        <w:rPr>
+          <w:lang w:val="en-US"/>
+        </w:rPr>
+        <w:t>3</w:t>
+      </w:r>
+      <w:r>
+        <w:rPr>
+          <w:lang w:val="en-US"/>
+        </w:rPr>
+        <w:t>4</w:t>
+      </w:r>
+      <w:r>
+        <w:rPr>
+          <w:lang w:val="en-US"/>
+        </w:rPr>
+        <w:t>.000</w:t>
+      </w:r>
+    </w:p>
+    <w:p>
+      <w:pPr>
+        <w:rPr>
+          <w:lang w:val="en-US"/>
+        </w:rPr>
+      </w:pPr>
+      <w:r>
+        <w:rPr>
+          <w:lang w:val="en-US"/>
+        </w:rPr>
+        <w:t xml:space="preserve">TD-NTuple-2: </w:t>
+      </w:r>
+      <w:r>
+        <w:rPr>
+          <w:lang w:val="en-US"/>
+        </w:rPr>
+        <w:sym w:font="Symbol" w:char="F065"/>
+      </w:r>
+      <w:r>
+        <w:rPr>
+          <w:lang w:val="en-US"/>
+        </w:rPr>
+        <w:t xml:space="preserve">=0, </w:t>
+      </w:r>
+      <w:r>
+        <w:rPr>
+          <w:lang w:val="en-US"/>
+        </w:rPr>
+        <w:sym w:font="Symbol" w:char="F061"/>
+      </w:r>
+      <w:r>
+        <w:rPr>
+          <w:lang w:val="en-US"/>
+        </w:rPr>
+        <w:t>=0.2</w:t>
+      </w:r>
+      <w:r>
+        <w:rPr>
+          <w:lang w:val="en-US"/>
+        </w:rPr>
+        <w:sym w:font="Wingdings" w:char="F0E0"/>
+      </w:r>
+      <w:r>
+        <w:rPr>
+          <w:lang w:val="en-US"/>
+        </w:rPr>
+        <w:t xml:space="preserve">0.1, </w:t>
+      </w:r>
+      <w:r>
+        <w:rPr>
+          <w:lang w:val="en-US"/>
+        </w:rPr>
+        <w:sym w:font="Symbol" w:char="F06C"/>
+      </w:r>
+      <w:r>
+        <w:rPr>
+          <w:lang w:val="en-US"/>
+        </w:rPr>
+        <w:t xml:space="preserve">=0, NO output sigmoid, USESYMMETRY, AFTERSTATE, </w:t>
+      </w:r>
+      <w:r>
+        <w:rPr>
+          <w:lang w:val="en-US"/>
+        </w:rPr>
+        <w:t>FIXEDNTUPLEMODE=2 [Jaskowski2016, Fig. 3c]</w:t>
+      </w:r>
+      <w:r>
+        <w:rPr>
+          <w:lang w:val="en-US"/>
+        </w:rPr>
+        <w:t>, 40.000 games</w:t>
+      </w:r>
+      <w:r>
+        <w:rPr>
+          <w:lang w:val="en-US"/>
+        </w:rPr>
+        <w:t xml:space="preserve"> (0.5h)</w:t>
+      </w:r>
+      <w:r>
+        <w:rPr>
+          <w:lang w:val="en-US"/>
+        </w:rPr>
+        <w:t xml:space="preserve"> </w:t>
+      </w:r>
+      <w:r>
+        <w:rPr>
+          <w:lang w:val="en-US"/>
+        </w:rPr>
+        <w:sym w:font="Wingdings" w:char="F0E0"/>
+      </w:r>
+      <w:r>
+        <w:rPr>
+          <w:lang w:val="en-US"/>
+        </w:rPr>
+        <w:t xml:space="preserve"> Quick </w:t>
+      </w:r>
+      <w:proofErr w:type="spellStart"/>
+      <w:r>
+        <w:rPr>
+          <w:lang w:val="en-US"/>
+        </w:rPr>
+        <w:t>Eval</w:t>
+      </w:r>
+      <w:proofErr w:type="spellEnd"/>
+      <w:r>
+        <w:rPr>
+          <w:lang w:val="en-US"/>
+        </w:rPr>
+        <w:t xml:space="preserve"> Score approx. 50.000 (!), but mighty LUT: Even as ZIP, the agt.zip is 44 MB (!</w:t>
+      </w:r>
+      <w:r>
+        <w:rPr>
+          <w:lang w:val="en-US"/>
+        </w:rPr>
+        <w:t>, now deleted</w:t>
+      </w:r>
+      <w:r>
+        <w:rPr>
+          <w:lang w:val="en-US"/>
+        </w:rPr>
+        <w:t>)</w:t>
+      </w:r>
+      <w:r>
+        <w:rPr>
+          <w:lang w:val="en-US"/>
+        </w:rPr>
+        <w:t xml:space="preserve">. </w:t>
+      </w:r>
+    </w:p>
+    <w:p>
+      <w:pPr>
         <w:rPr>
           <w:lang w:val="en-US"/>
         </w:rPr>
@@ -17552,7 +17614,7 @@
         </w:rPr>
         <w:t xml:space="preserve">. See </w:t>
       </w:r>
-      <w:hyperlink r:id="rId23" w:history="1">
+      <w:hyperlink r:id="rId22" w:history="1">
         <w:r>
           <w:rPr>
             <w:rStyle w:val="Hyperlink"/>
@@ -17624,7 +17686,15 @@
         <w:rPr>
           <w:lang w:val="en-US"/>
         </w:rPr>
-        <w:t xml:space="preserve"> re-train</w:t>
+        <w:t xml:space="preserve"> r</w:t>
+      </w:r>
+      <w:bookmarkStart w:id="4" w:name="_GoBack"/>
+      <w:bookmarkEnd w:id="4"/>
+      <w:r>
+        <w:rPr>
+          <w:lang w:val="en-US"/>
+        </w:rPr>
+        <w:t>e-train</w:t>
       </w:r>
       <w:r>
         <w:rPr>
@@ -17787,13 +17857,13 @@
         <w:rPr>
           <w:lang w:val="en-US"/>
         </w:rPr>
-        <w:t xml:space="preserve">=0, output sigmoid, USESYMMETRY, random n-tuple 20*5, 50.000 </w:t>
-      </w:r>
-      <w:r>
-        <w:rPr>
-          <w:lang w:val="en-US"/>
-        </w:rPr>
-        <w:t xml:space="preserve">or 100.000 </w:t>
+        <w:t xml:space="preserve">=0, output sigmoid, USESYMMETRY, random n-tuple 20*5, </w:t>
+      </w:r>
+      <w:r>
+        <w:rPr>
+          <w:lang w:val="en-US"/>
+        </w:rPr>
+        <w:t xml:space="preserve">100.000 </w:t>
       </w:r>
       <w:r>
         <w:rPr>
@@ -17825,6 +17895,26 @@
         <w:rPr>
           <w:lang w:val="en-US"/>
         </w:rPr>
+        <w:t xml:space="preserve"> and Train </w:t>
+      </w:r>
+      <w:proofErr w:type="spellStart"/>
+      <w:r>
+        <w:rPr>
+          <w:lang w:val="en-US"/>
+        </w:rPr>
+        <w:t>Eval</w:t>
+      </w:r>
+      <w:proofErr w:type="spellEnd"/>
+      <w:r>
+        <w:rPr>
+          <w:lang w:val="en-US"/>
+        </w:rPr>
+        <w:t xml:space="preserve"> Mode 10</w:t>
+      </w:r>
+      <w:r>
+        <w:rPr>
+          <w:lang w:val="en-US"/>
+        </w:rPr>
         <w:t xml:space="preserve"> </w:t>
       </w:r>
       <w:r>
@@ -17838,6 +17928,40 @@
           <w:lang w:val="en-US"/>
         </w:rPr>
         <w:t xml:space="preserve"> good Inspect initial board</w:t>
+      </w:r>
+      <w:r>
+        <w:rPr>
+          <w:lang w:val="en-US"/>
+        </w:rPr>
+        <w:t xml:space="preserve">, </w:t>
+      </w:r>
+      <w:proofErr w:type="spellStart"/>
+      <w:r>
+        <w:rPr>
+          <w:lang w:val="en-US"/>
+        </w:rPr>
+        <w:t>evalQ</w:t>
+      </w:r>
+      <w:proofErr w:type="spellEnd"/>
+      <w:r>
+        <w:rPr>
+          <w:lang w:val="en-US"/>
+        </w:rPr>
+        <w:t xml:space="preserve">=1.0, </w:t>
+      </w:r>
+      <w:proofErr w:type="spellStart"/>
+      <w:r>
+        <w:rPr>
+          <w:lang w:val="en-US"/>
+        </w:rPr>
+        <w:t>evalT</w:t>
+      </w:r>
+      <w:proofErr w:type="spellEnd"/>
+      <w:r>
+        <w:rPr>
+          <w:lang w:val="en-US"/>
+        </w:rPr>
+        <w:t xml:space="preserve">=0.66. </w:t>
       </w:r>
     </w:p>
     <w:p>
@@ -17850,25 +17974,172 @@
         <w:rPr>
           <w:lang w:val="en-US"/>
         </w:rPr>
+        <w:t xml:space="preserve">TD-NTuple-2: </w:t>
+      </w:r>
+      <w:r>
+        <w:rPr>
+          <w:lang w:val="en-US"/>
+        </w:rPr>
+        <w:sym w:font="Symbol" w:char="F065"/>
+      </w:r>
+      <w:r>
+        <w:rPr>
+          <w:lang w:val="en-US"/>
+        </w:rPr>
+        <w:t>=1.3</w:t>
+      </w:r>
+      <w:r>
+        <w:rPr>
+          <w:lang w:val="en-US"/>
+        </w:rPr>
+        <w:sym w:font="Wingdings" w:char="F0E0"/>
+      </w:r>
+      <w:r>
+        <w:rPr>
+          <w:lang w:val="en-US"/>
+        </w:rPr>
+        <w:t xml:space="preserve">0, </w:t>
+      </w:r>
+      <w:r>
+        <w:rPr>
+          <w:lang w:val="en-US"/>
+        </w:rPr>
+        <w:sym w:font="Symbol" w:char="F061"/>
+      </w:r>
+      <w:r>
+        <w:rPr>
+          <w:lang w:val="en-US"/>
+        </w:rPr>
+        <w:t xml:space="preserve">=0.99, </w:t>
+      </w:r>
+      <w:r>
+        <w:rPr>
+          <w:lang w:val="en-US"/>
+        </w:rPr>
+        <w:sym w:font="Symbol" w:char="F06C"/>
+      </w:r>
+      <w:r>
+        <w:rPr>
+          <w:lang w:val="en-US"/>
+        </w:rPr>
+        <w:t xml:space="preserve">=0, output sigmoid, USESYMMETRY, random n-tuple 20*5, 100.000 games, Quick </w:t>
+      </w:r>
+      <w:proofErr w:type="spellStart"/>
+      <w:r>
+        <w:rPr>
+          <w:lang w:val="en-US"/>
+        </w:rPr>
+        <w:t>Eval</w:t>
+      </w:r>
+      <w:proofErr w:type="spellEnd"/>
+      <w:r>
+        <w:rPr>
+          <w:lang w:val="en-US"/>
+        </w:rPr>
+        <w:t xml:space="preserve"> Mode 0 (not 2) and Train </w:t>
+      </w:r>
+      <w:proofErr w:type="spellStart"/>
+      <w:r>
+        <w:rPr>
+          <w:lang w:val="en-US"/>
+        </w:rPr>
+        <w:t>Eval</w:t>
+      </w:r>
+      <w:proofErr w:type="spellEnd"/>
+      <w:r>
+        <w:rPr>
+          <w:lang w:val="en-US"/>
+        </w:rPr>
+        <w:t xml:space="preserve"> Mode 10 </w:t>
+      </w:r>
+      <w:r>
+        <w:rPr>
+          <w:lang w:val="en-US"/>
+        </w:rPr>
+        <w:sym w:font="Wingdings" w:char="F0E0"/>
+      </w:r>
+      <w:r>
+        <w:rPr>
+          <w:lang w:val="en-US"/>
+        </w:rPr>
+        <w:t xml:space="preserve"> good Inspect initial board, </w:t>
+      </w:r>
+      <w:proofErr w:type="spellStart"/>
+      <w:r>
+        <w:rPr>
+          <w:lang w:val="en-US"/>
+        </w:rPr>
+        <w:t>evalQ</w:t>
+      </w:r>
+      <w:proofErr w:type="spellEnd"/>
+      <w:r>
+        <w:rPr>
+          <w:lang w:val="en-US"/>
+        </w:rPr>
+        <w:t xml:space="preserve">=1.0, </w:t>
+      </w:r>
+      <w:proofErr w:type="spellStart"/>
+      <w:r>
+        <w:rPr>
+          <w:lang w:val="en-US"/>
+        </w:rPr>
+        <w:t>evalT</w:t>
+      </w:r>
+      <w:proofErr w:type="spellEnd"/>
+      <w:r>
+        <w:rPr>
+          <w:lang w:val="en-US"/>
+        </w:rPr>
+        <w:t xml:space="preserve">=1.0. </w:t>
+      </w:r>
+    </w:p>
+    <w:p>
+      <w:pPr>
+        <w:rPr>
+          <w:lang w:val="en-US"/>
+        </w:rPr>
+      </w:pPr>
+      <w:r>
+        <w:rPr>
+          <w:lang w:val="en-US"/>
+        </w:rPr>
         <w:t xml:space="preserve">Remember that we need </w:t>
       </w:r>
       <w:r>
         <w:rPr>
           <w:lang w:val="en-US"/>
         </w:rPr>
-        <w:t xml:space="preserve">in ‘Other pars’ </w:t>
-      </w:r>
-      <w:r>
-        <w:rPr>
-          <w:lang w:val="en-US"/>
-        </w:rPr>
-        <w:t xml:space="preserve">the checkboxes </w:t>
-      </w:r>
-      <w:r>
-        <w:rPr>
-          <w:lang w:val="en-US"/>
-        </w:rPr>
-        <w:t>‘Choose Start 01’ and ‘Learn from RM’ both checked in order to get good results.</w:t>
+        <w:t xml:space="preserve">in ‘Other pars’ the checkboxes </w:t>
+      </w:r>
+      <w:r>
+        <w:rPr>
+          <w:lang w:val="en-US"/>
+        </w:rPr>
+        <w:t xml:space="preserve">‘Choose Start 01’ </w:t>
+      </w:r>
+      <w:r>
+        <w:rPr>
+          <w:lang w:val="en-US"/>
+        </w:rPr>
+        <w:t xml:space="preserve">checked </w:t>
+      </w:r>
+      <w:r>
+        <w:rPr>
+          <w:lang w:val="en-US"/>
+        </w:rPr>
+        <w:t xml:space="preserve">and ‘Learn from RM’ </w:t>
+      </w:r>
+      <w:r>
+        <w:rPr>
+          <w:lang w:val="en-US"/>
+        </w:rPr>
+        <w:t>NOT</w:t>
+      </w:r>
+      <w:r>
+        <w:rPr>
+          <w:lang w:val="en-US"/>
+        </w:rPr>
+        <w:t xml:space="preserve"> checked in order to get good results.</w:t>
       </w:r>
     </w:p>
     <w:p>
@@ -22467,7 +22738,7 @@
 </file>
 
 <file path=customXml/itemProps1.xml><?xml version="1.0" encoding="utf-8"?>
-<ds:datastoreItem xmlns:ds="http://schemas.openxmlformats.org/officeDocument/2006/customXml" ds:itemID="{894F9416-88BF-46B9-8080-4BF560DAB570}">
+<ds:datastoreItem xmlns:ds="http://schemas.openxmlformats.org/officeDocument/2006/customXml" ds:itemID="{37C1AFF2-73C5-4652-AF63-81FDB5B89A25}">
   <ds:schemaRefs>
     <ds:schemaRef ds:uri="http://schemas.openxmlformats.org/officeDocument/2006/bibliography"/>
   </ds:schemaRefs>

--- a/TDNTupleAgt.docx
+++ b/TDNTupleAgt.docx
@@ -13,16 +13,8 @@
         <w:rPr>
           <w:lang w:val="en-US"/>
         </w:rPr>
-        <w:t xml:space="preserve">Strategy </w:t>
-      </w:r>
-      <w:proofErr w:type="spellStart"/>
-      <w:r>
-        <w:rPr>
-          <w:lang w:val="en-US"/>
-        </w:rPr>
-        <w:t>TDNTupleAgt</w:t>
-      </w:r>
-      <w:proofErr w:type="spellEnd"/>
+        <w:t>Strategy TDNTupleAgt</w:t>
+      </w:r>
       <w:r>
         <w:rPr>
           <w:lang w:val="en-US"/>
@@ -53,11 +45,9 @@
       <w:pPr>
         <w:pStyle w:val="berschrift2"/>
       </w:pPr>
-      <w:proofErr w:type="spellStart"/>
       <w:r>
         <w:t>Literature</w:t>
       </w:r>
-      <w:proofErr w:type="spellEnd"/>
     </w:p>
     <w:p>
       <w:hyperlink r:id="rId8" w:history="1">
@@ -83,11 +73,9 @@
       <w:pPr>
         <w:pStyle w:val="berschrift2"/>
       </w:pPr>
-      <w:proofErr w:type="spellStart"/>
       <w:r>
         <w:t>Nomenclature</w:t>
       </w:r>
-      <w:proofErr w:type="spellEnd"/>
     </w:p>
     <w:tbl>
       <w:tblPr>
@@ -105,7 +93,6 @@
             <w:tcW w:w="1696" w:type="dxa"/>
           </w:tcPr>
           <w:p>
-            <w:proofErr w:type="spellStart"/>
             <w:r>
               <w:t>s</w:t>
             </w:r>
@@ -115,7 +102,6 @@
               </w:rPr>
               <w:t>t</w:t>
             </w:r>
-            <w:proofErr w:type="spellEnd"/>
           </w:p>
         </w:tc>
         <w:tc>
@@ -149,7 +135,6 @@
             <w:tcW w:w="1696" w:type="dxa"/>
           </w:tcPr>
           <w:p>
-            <w:proofErr w:type="spellStart"/>
             <w:r>
               <w:t>p</w:t>
             </w:r>
@@ -159,7 +144,6 @@
               </w:rPr>
               <w:t>t</w:t>
             </w:r>
-            <w:proofErr w:type="spellEnd"/>
             <w:r>
               <w:t xml:space="preserve"> </w:t>
             </w:r>
@@ -278,7 +262,6 @@
                 <w:lang w:val="en-US"/>
               </w:rPr>
             </w:pPr>
-            <w:proofErr w:type="spellStart"/>
             <w:r>
               <w:rPr>
                 <w:b/>
@@ -286,7 +269,6 @@
               </w:rPr>
               <w:t>afterstate</w:t>
             </w:r>
-            <w:proofErr w:type="spellEnd"/>
             <w:r>
               <w:rPr>
                 <w:lang w:val="en-US"/>
@@ -316,14 +298,7 @@
               <w:rPr>
                 <w:lang w:val="en-US"/>
               </w:rPr>
-              <w:t xml:space="preserve"> to </w:t>
-            </w:r>
-            <w:proofErr w:type="spellStart"/>
-            <w:r>
-              <w:rPr>
-                <w:lang w:val="en-US"/>
-              </w:rPr>
-              <w:t>s</w:t>
+              <w:t xml:space="preserve"> to s</w:t>
             </w:r>
             <w:r>
               <w:rPr>
@@ -332,7 +307,6 @@
               </w:rPr>
               <w:t>t</w:t>
             </w:r>
-            <w:proofErr w:type="spellEnd"/>
             <w:r>
               <w:rPr>
                 <w:lang w:val="en-US"/>
@@ -385,21 +359,7 @@
               <w:rPr>
                 <w:lang w:val="en-US"/>
               </w:rPr>
-              <w:t>+1 (</w:t>
-            </w:r>
-            <w:proofErr w:type="spellStart"/>
-            <w:r>
-              <w:rPr>
-                <w:lang w:val="en-US"/>
-              </w:rPr>
-              <w:t>afterstate</w:t>
-            </w:r>
-            <w:proofErr w:type="spellEnd"/>
-            <w:r>
-              <w:rPr>
-                <w:lang w:val="en-US"/>
-              </w:rPr>
-              <w:t xml:space="preserve"> plus random element)</w:t>
+              <w:t>+1 (afterstate plus random element)</w:t>
             </w:r>
           </w:p>
         </w:tc>
@@ -490,14 +450,7 @@
               <w:rPr>
                 <w:lang w:val="en-US"/>
               </w:rPr>
-              <w:t xml:space="preserve"> (referring state: </w:t>
-            </w:r>
-            <w:proofErr w:type="spellStart"/>
-            <w:r>
-              <w:rPr>
-                <w:lang w:val="en-US"/>
-              </w:rPr>
-              <w:t>s</w:t>
+              <w:t xml:space="preserve"> (referring state: s</w:t>
             </w:r>
             <w:r>
               <w:rPr>
@@ -506,7 +459,6 @@
               </w:rPr>
               <w:t>t</w:t>
             </w:r>
-            <w:proofErr w:type="spellEnd"/>
             <w:r>
               <w:rPr>
                 <w:lang w:val="en-US"/>
@@ -561,7 +513,6 @@
               </w:rPr>
               <w:t xml:space="preserve"> - </w:t>
             </w:r>
-            <w:proofErr w:type="spellStart"/>
             <w:r>
               <w:t>R</w:t>
             </w:r>
@@ -571,7 +522,6 @@
               </w:rPr>
               <w:t>t</w:t>
             </w:r>
-            <w:proofErr w:type="spellEnd"/>
           </w:p>
         </w:tc>
         <w:tc>
@@ -595,14 +545,7 @@
               <w:rPr>
                 <w:lang w:val="en-US"/>
               </w:rPr>
-              <w:t xml:space="preserve"> reward when moving from </w:t>
-            </w:r>
-            <w:proofErr w:type="spellStart"/>
-            <w:r>
-              <w:rPr>
-                <w:lang w:val="en-US"/>
-              </w:rPr>
-              <w:t>s</w:t>
+              <w:t xml:space="preserve"> reward when moving from s</w:t>
             </w:r>
             <w:r>
               <w:rPr>
@@ -611,7 +554,6 @@
               </w:rPr>
               <w:t>t</w:t>
             </w:r>
-            <w:proofErr w:type="spellEnd"/>
             <w:r>
               <w:rPr>
                 <w:vertAlign w:val="superscript"/>
@@ -636,14 +578,7 @@
               <w:rPr>
                 <w:lang w:val="en-US"/>
               </w:rPr>
-              <w:t xml:space="preserve"> (referring state: </w:t>
-            </w:r>
-            <w:proofErr w:type="spellStart"/>
-            <w:r>
-              <w:rPr>
-                <w:lang w:val="en-US"/>
-              </w:rPr>
-              <w:t>s</w:t>
+              <w:t xml:space="preserve"> (referring state: s</w:t>
             </w:r>
             <w:r>
               <w:rPr>
@@ -652,7 +587,6 @@
               </w:rPr>
               <w:t>t</w:t>
             </w:r>
-            <w:proofErr w:type="spellEnd"/>
             <w:r>
               <w:rPr>
                 <w:lang w:val="en-US"/>
@@ -768,21 +702,7 @@
         <w:rPr>
           <w:lang w:val="en-US"/>
         </w:rPr>
-        <w:t xml:space="preserve"> not yet the </w:t>
-      </w:r>
-      <w:proofErr w:type="spellStart"/>
-      <w:r>
-        <w:rPr>
-          <w:lang w:val="en-US"/>
-        </w:rPr>
-        <w:t>afterstate</w:t>
-      </w:r>
-      <w:proofErr w:type="spellEnd"/>
-      <w:r>
-        <w:rPr>
-          <w:lang w:val="en-US"/>
-        </w:rPr>
-        <w:t xml:space="preserve"> logic of [Jaskowski16] integrated, but </w:t>
+        <w:t xml:space="preserve"> not yet the afterstate logic of [Jaskowski16] integrated, but </w:t>
       </w:r>
       <w:r>
         <w:rPr>
@@ -807,34 +727,13 @@
         <w:rPr>
           <w:lang w:val="en-US"/>
         </w:rPr>
-        <w:t xml:space="preserve">We describe the </w:t>
-      </w:r>
-      <w:proofErr w:type="spellStart"/>
-      <w:r>
-        <w:rPr>
-          <w:lang w:val="en-US"/>
-        </w:rPr>
-        <w:t>TDNTupleAgt</w:t>
-      </w:r>
-      <w:proofErr w:type="spellEnd"/>
-      <w:r>
-        <w:rPr>
-          <w:lang w:val="en-US"/>
-        </w:rPr>
-        <w:t xml:space="preserve">-logic for both 1-player and 2-player games, to keep it general. </w:t>
-      </w:r>
-      <w:r>
-        <w:rPr>
-          <w:lang w:val="en-US"/>
-        </w:rPr>
-        <w:t xml:space="preserve">For 1-player games </w:t>
-      </w:r>
-      <w:proofErr w:type="spellStart"/>
-      <w:r>
-        <w:rPr>
-          <w:lang w:val="en-US"/>
-        </w:rPr>
-        <w:t>p</w:t>
+        <w:t xml:space="preserve">We describe the TDNTupleAgt-logic for both 1-player and 2-player games, to keep it general. </w:t>
+      </w:r>
+      <w:r>
+        <w:rPr>
+          <w:lang w:val="en-US"/>
+        </w:rPr>
+        <w:t>For 1-player games p</w:t>
       </w:r>
       <w:r>
         <w:rPr>
@@ -843,7 +742,6 @@
         </w:rPr>
         <w:t>t</w:t>
       </w:r>
-      <w:proofErr w:type="spellEnd"/>
       <w:r>
         <w:rPr>
           <w:lang w:val="en-US"/>
@@ -874,9 +772,317 @@
         <w:rPr>
           <w:lang w:val="en-US"/>
         </w:rPr>
-        <w:t xml:space="preserve"> is the reward relative to </w:t>
-      </w:r>
-      <w:proofErr w:type="spellStart"/>
+        <w:t xml:space="preserve"> is the reward relative to s</w:t>
+      </w:r>
+      <w:r>
+        <w:rPr>
+          <w:vertAlign w:val="subscript"/>
+          <w:lang w:val="en-US"/>
+        </w:rPr>
+        <w:t>t</w:t>
+      </w:r>
+      <w:r>
+        <w:rPr>
+          <w:lang w:val="en-US"/>
+        </w:rPr>
+        <w:t xml:space="preserve">. That is, when </w:t>
+      </w:r>
+      <w:r>
+        <w:rPr>
+          <w:lang w:val="en-US"/>
+        </w:rPr>
+        <w:t>player p</w:t>
+      </w:r>
+      <w:r>
+        <w:rPr>
+          <w:vertAlign w:val="subscript"/>
+          <w:lang w:val="en-US"/>
+        </w:rPr>
+        <w:t>t</w:t>
+      </w:r>
+      <w:r>
+        <w:rPr>
+          <w:lang w:val="en-US"/>
+        </w:rPr>
+        <w:t xml:space="preserve"> moves in s</w:t>
+      </w:r>
+      <w:r>
+        <w:rPr>
+          <w:vertAlign w:val="subscript"/>
+          <w:lang w:val="en-US"/>
+        </w:rPr>
+        <w:t>t</w:t>
+      </w:r>
+      <w:r>
+        <w:rPr>
+          <w:lang w:val="en-US"/>
+        </w:rPr>
+        <w:t xml:space="preserve"> and the reward from the environment is =-1 (player p</w:t>
+      </w:r>
+      <w:r>
+        <w:rPr>
+          <w:vertAlign w:val="subscript"/>
+          <w:lang w:val="en-US"/>
+        </w:rPr>
+        <w:t>t+1</w:t>
+      </w:r>
+      <w:r>
+        <w:rPr>
+          <w:lang w:val="en-US"/>
+        </w:rPr>
+        <w:t xml:space="preserve"> has lost), then R</w:t>
+      </w:r>
+      <w:r>
+        <w:rPr>
+          <w:vertAlign w:val="subscript"/>
+          <w:lang w:val="en-US"/>
+        </w:rPr>
+        <w:t>t+1</w:t>
+      </w:r>
+      <w:r>
+        <w:rPr>
+          <w:lang w:val="en-US"/>
+        </w:rPr>
+        <w:t xml:space="preserve"> (with s</w:t>
+      </w:r>
+      <w:r>
+        <w:rPr>
+          <w:vertAlign w:val="subscript"/>
+          <w:lang w:val="en-US"/>
+        </w:rPr>
+        <w:t>t</w:t>
+      </w:r>
+      <w:r>
+        <w:rPr>
+          <w:lang w:val="en-US"/>
+        </w:rPr>
+        <w:t xml:space="preserve"> as reference) is (-1)*(-1) = +1</w:t>
+      </w:r>
+      <w:r>
+        <w:rPr>
+          <w:lang w:val="en-US"/>
+        </w:rPr>
+        <w:t xml:space="preserve"> (player p</w:t>
+      </w:r>
+      <w:r>
+        <w:rPr>
+          <w:vertAlign w:val="subscript"/>
+          <w:lang w:val="en-US"/>
+        </w:rPr>
+        <w:t>t</w:t>
+      </w:r>
+      <w:r>
+        <w:rPr>
+          <w:lang w:val="en-US"/>
+        </w:rPr>
+        <w:t xml:space="preserve"> has won)</w:t>
+      </w:r>
+      <w:r>
+        <w:rPr>
+          <w:lang w:val="en-US"/>
+        </w:rPr>
+        <w:t>. This is for 2-player games. For 1-player games we always refer to the same player.</w:t>
+      </w:r>
+    </w:p>
+    <w:p>
+      <w:pPr>
+        <w:rPr>
+          <w:lang w:val="en-US"/>
+        </w:rPr>
+      </w:pPr>
+      <w:r>
+        <w:rPr>
+          <w:lang w:val="en-US"/>
+        </w:rPr>
+        <w:t>For games which give a reward only in the terminal state (like TTT or Hex), the “expectation of the sum of future rewards” in V(s</w:t>
+      </w:r>
+      <w:r>
+        <w:rPr>
+          <w:vertAlign w:val="subscript"/>
+          <w:lang w:val="en-US"/>
+        </w:rPr>
+        <w:t>t+1</w:t>
+      </w:r>
+      <w:r>
+        <w:rPr>
+          <w:lang w:val="en-US"/>
+        </w:rPr>
+        <w:t>) is identical to the “expectation of the total reward”, i.e. the game value.</w:t>
+      </w:r>
+    </w:p>
+    <w:p>
+      <w:pPr>
+        <w:rPr>
+          <w:lang w:val="en-US"/>
+        </w:rPr>
+      </w:pPr>
+      <w:r>
+        <w:rPr>
+          <w:lang w:val="en-US"/>
+        </w:rPr>
+        <w:t>Currently V(s</w:t>
+      </w:r>
+      <w:r>
+        <w:rPr>
+          <w:vertAlign w:val="subscript"/>
+          <w:lang w:val="en-US"/>
+        </w:rPr>
+        <w:t>t+1</w:t>
+      </w:r>
+      <w:r>
+        <w:rPr>
+          <w:lang w:val="en-US"/>
+        </w:rPr>
+        <w:t>) is for 2-player games always the game value from the perspective of the 1</w:t>
+      </w:r>
+      <w:r>
+        <w:rPr>
+          <w:vertAlign w:val="superscript"/>
+          <w:lang w:val="en-US"/>
+        </w:rPr>
+        <w:t>st</w:t>
+      </w:r>
+      <w:r>
+        <w:rPr>
+          <w:lang w:val="en-US"/>
+        </w:rPr>
+        <w:t xml:space="preserve"> player (“X”). </w:t>
+      </w:r>
+      <w:r>
+        <w:rPr>
+          <w:lang w:val="en-US"/>
+        </w:rPr>
+        <w:t xml:space="preserve"> </w:t>
+      </w:r>
+      <w:r>
+        <w:rPr>
+          <w:lang w:val="en-US"/>
+        </w:rPr>
+        <w:t>This is not very logical, since R</w:t>
+      </w:r>
+      <w:r>
+        <w:rPr>
+          <w:vertAlign w:val="subscript"/>
+          <w:lang w:val="en-US"/>
+        </w:rPr>
+        <w:t>t+1</w:t>
+      </w:r>
+      <w:r>
+        <w:rPr>
+          <w:lang w:val="en-US"/>
+        </w:rPr>
+        <w:t xml:space="preserve"> is measured with respect to referring state s</w:t>
+      </w:r>
+      <w:r>
+        <w:rPr>
+          <w:vertAlign w:val="subscript"/>
+          <w:lang w:val="en-US"/>
+        </w:rPr>
+        <w:t>t</w:t>
+      </w:r>
+      <w:r>
+        <w:rPr>
+          <w:lang w:val="en-US"/>
+        </w:rPr>
+        <w:t xml:space="preserve"> and player p</w:t>
+      </w:r>
+      <w:r>
+        <w:rPr>
+          <w:vertAlign w:val="subscript"/>
+          <w:lang w:val="en-US"/>
+        </w:rPr>
+        <w:t>t</w:t>
+      </w:r>
+      <w:r>
+        <w:rPr>
+          <w:lang w:val="en-US"/>
+        </w:rPr>
+        <w:t xml:space="preserve">. We will try in TDNTuple2Agt to </w:t>
+      </w:r>
+      <w:r>
+        <w:rPr>
+          <w:lang w:val="en-US"/>
+        </w:rPr>
+        <w:t>get</w:t>
+      </w:r>
+      <w:r>
+        <w:rPr>
+          <w:lang w:val="en-US"/>
+        </w:rPr>
+        <w:t xml:space="preserve"> a more homogeneous realization of V(s</w:t>
+      </w:r>
+      <w:r>
+        <w:rPr>
+          <w:vertAlign w:val="subscript"/>
+          <w:lang w:val="en-US"/>
+        </w:rPr>
+        <w:t>t+1</w:t>
+      </w:r>
+      <w:r>
+        <w:rPr>
+          <w:lang w:val="en-US"/>
+        </w:rPr>
+        <w:t>).</w:t>
+      </w:r>
+    </w:p>
+    <w:p>
+      <w:pPr>
+        <w:pStyle w:val="berschrift2"/>
+        <w:rPr>
+          <w:lang w:val="en-US"/>
+        </w:rPr>
+      </w:pPr>
+      <w:r>
+        <w:rPr>
+          <w:lang w:val="en-US"/>
+        </w:rPr>
+        <w:t>getNextAction</w:t>
+      </w:r>
+      <w:r>
+        <w:rPr>
+          <w:lang w:val="en-US"/>
+        </w:rPr>
+        <w:t>(s</w:t>
+      </w:r>
+      <w:r>
+        <w:rPr>
+          <w:vertAlign w:val="subscript"/>
+          <w:lang w:val="en-US"/>
+        </w:rPr>
+        <w:t>t</w:t>
+      </w:r>
+      <w:r>
+        <w:rPr>
+          <w:lang w:val="en-US"/>
+        </w:rPr>
+        <w:t>)</w:t>
+      </w:r>
+    </w:p>
+    <w:p>
+      <w:pPr>
+        <w:rPr>
+          <w:lang w:val="en-US"/>
+        </w:rPr>
+      </w:pPr>
+      <w:r>
+        <w:rPr>
+          <w:lang w:val="en-US"/>
+        </w:rPr>
+        <w:t>returns arg max</w:t>
+      </w:r>
+      <w:r>
+        <w:rPr>
+          <w:vertAlign w:val="subscript"/>
+          <w:lang w:val="en-US"/>
+        </w:rPr>
+        <w:t>a</w:t>
+      </w:r>
+      <w:r>
+        <w:rPr>
+          <w:lang w:val="en-US"/>
+        </w:rPr>
+        <w:t xml:space="preserve"> CurrentScore(</w:t>
+      </w:r>
       <w:r>
         <w:rPr>
           <w:lang w:val="en-US"/>
@@ -894,457 +1100,25 @@
         <w:rPr>
           <w:lang w:val="en-US"/>
         </w:rPr>
-        <w:t>.</w:t>
-      </w:r>
-      <w:proofErr w:type="spellEnd"/>
-      <w:r>
-        <w:rPr>
-          <w:lang w:val="en-US"/>
-        </w:rPr>
-        <w:t xml:space="preserve"> That is, when </w:t>
-      </w:r>
-      <w:r>
-        <w:rPr>
-          <w:lang w:val="en-US"/>
-        </w:rPr>
-        <w:t xml:space="preserve">player </w:t>
-      </w:r>
-      <w:proofErr w:type="spellStart"/>
-      <w:r>
-        <w:rPr>
-          <w:lang w:val="en-US"/>
-        </w:rPr>
-        <w:t>p</w:t>
+        <w:t>,</w:t>
+      </w:r>
+      <w:r>
+        <w:rPr>
+          <w:lang w:val="en-US"/>
+        </w:rPr>
+        <w:t xml:space="preserve">a), where </w:t>
+      </w:r>
+      <w:r>
+        <w:rPr>
+          <w:lang w:val="en-US"/>
+        </w:rPr>
+        <w:t>C</w:t>
       </w:r>
       <w:r>
         <w:rPr>
           <w:vertAlign w:val="subscript"/>
           <w:lang w:val="en-US"/>
         </w:rPr>
-        <w:t>t</w:t>
-      </w:r>
-      <w:proofErr w:type="spellEnd"/>
-      <w:r>
-        <w:rPr>
-          <w:lang w:val="en-US"/>
-        </w:rPr>
-        <w:t xml:space="preserve"> moves in </w:t>
-      </w:r>
-      <w:proofErr w:type="spellStart"/>
-      <w:r>
-        <w:rPr>
-          <w:lang w:val="en-US"/>
-        </w:rPr>
-        <w:t>s</w:t>
-      </w:r>
-      <w:r>
-        <w:rPr>
-          <w:vertAlign w:val="subscript"/>
-          <w:lang w:val="en-US"/>
-        </w:rPr>
-        <w:t>t</w:t>
-      </w:r>
-      <w:proofErr w:type="spellEnd"/>
-      <w:r>
-        <w:rPr>
-          <w:lang w:val="en-US"/>
-        </w:rPr>
-        <w:t xml:space="preserve"> and the reward from the environment is =-1 (player p</w:t>
-      </w:r>
-      <w:r>
-        <w:rPr>
-          <w:vertAlign w:val="subscript"/>
-          <w:lang w:val="en-US"/>
-        </w:rPr>
-        <w:t>t+1</w:t>
-      </w:r>
-      <w:r>
-        <w:rPr>
-          <w:lang w:val="en-US"/>
-        </w:rPr>
-        <w:t xml:space="preserve"> has lost), then R</w:t>
-      </w:r>
-      <w:r>
-        <w:rPr>
-          <w:vertAlign w:val="subscript"/>
-          <w:lang w:val="en-US"/>
-        </w:rPr>
-        <w:t>t+1</w:t>
-      </w:r>
-      <w:r>
-        <w:rPr>
-          <w:lang w:val="en-US"/>
-        </w:rPr>
-        <w:t xml:space="preserve"> (with </w:t>
-      </w:r>
-      <w:proofErr w:type="spellStart"/>
-      <w:r>
-        <w:rPr>
-          <w:lang w:val="en-US"/>
-        </w:rPr>
-        <w:t>s</w:t>
-      </w:r>
-      <w:r>
-        <w:rPr>
-          <w:vertAlign w:val="subscript"/>
-          <w:lang w:val="en-US"/>
-        </w:rPr>
-        <w:t>t</w:t>
-      </w:r>
-      <w:proofErr w:type="spellEnd"/>
-      <w:r>
-        <w:rPr>
-          <w:lang w:val="en-US"/>
-        </w:rPr>
-        <w:t xml:space="preserve"> as reference) is (-</w:t>
-      </w:r>
-      <w:proofErr w:type="gramStart"/>
-      <w:r>
-        <w:rPr>
-          <w:lang w:val="en-US"/>
-        </w:rPr>
-        <w:t>1)*</w:t>
-      </w:r>
-      <w:proofErr w:type="gramEnd"/>
-      <w:r>
-        <w:rPr>
-          <w:lang w:val="en-US"/>
-        </w:rPr>
-        <w:t>(-1) = +1</w:t>
-      </w:r>
-      <w:r>
-        <w:rPr>
-          <w:lang w:val="en-US"/>
-        </w:rPr>
-        <w:t xml:space="preserve"> (player </w:t>
-      </w:r>
-      <w:proofErr w:type="spellStart"/>
-      <w:r>
-        <w:rPr>
-          <w:lang w:val="en-US"/>
-        </w:rPr>
-        <w:t>p</w:t>
-      </w:r>
-      <w:r>
-        <w:rPr>
-          <w:vertAlign w:val="subscript"/>
-          <w:lang w:val="en-US"/>
-        </w:rPr>
-        <w:t>t</w:t>
-      </w:r>
-      <w:proofErr w:type="spellEnd"/>
-      <w:r>
-        <w:rPr>
-          <w:lang w:val="en-US"/>
-        </w:rPr>
-        <w:t xml:space="preserve"> has won)</w:t>
-      </w:r>
-      <w:r>
-        <w:rPr>
-          <w:lang w:val="en-US"/>
-        </w:rPr>
-        <w:t>. This is for 2-player games. For 1-player games we always refer to the same player.</w:t>
-      </w:r>
-    </w:p>
-    <w:p>
-      <w:pPr>
-        <w:rPr>
-          <w:lang w:val="en-US"/>
-        </w:rPr>
-      </w:pPr>
-      <w:r>
-        <w:rPr>
-          <w:lang w:val="en-US"/>
-        </w:rPr>
-        <w:t>For games which give a reward only in the terminal state (like TTT or Hex), the “expectation of the sum of future rewards” in V(s</w:t>
-      </w:r>
-      <w:r>
-        <w:rPr>
-          <w:vertAlign w:val="subscript"/>
-          <w:lang w:val="en-US"/>
-        </w:rPr>
-        <w:t>t+1</w:t>
-      </w:r>
-      <w:r>
-        <w:rPr>
-          <w:lang w:val="en-US"/>
-        </w:rPr>
-        <w:t>) is identical to the “expectation of the total reward”, i.e. the game value.</w:t>
-      </w:r>
-    </w:p>
-    <w:p>
-      <w:pPr>
-        <w:rPr>
-          <w:lang w:val="en-US"/>
-        </w:rPr>
-      </w:pPr>
-      <w:r>
-        <w:rPr>
-          <w:lang w:val="en-US"/>
-        </w:rPr>
-        <w:t>Currently V(s</w:t>
-      </w:r>
-      <w:r>
-        <w:rPr>
-          <w:vertAlign w:val="subscript"/>
-          <w:lang w:val="en-US"/>
-        </w:rPr>
-        <w:t>t+1</w:t>
-      </w:r>
-      <w:r>
-        <w:rPr>
-          <w:lang w:val="en-US"/>
-        </w:rPr>
-        <w:t>) is for 2-player games always the game value from the perspective of the 1</w:t>
-      </w:r>
-      <w:r>
-        <w:rPr>
-          <w:vertAlign w:val="superscript"/>
-          <w:lang w:val="en-US"/>
-        </w:rPr>
-        <w:t>st</w:t>
-      </w:r>
-      <w:r>
-        <w:rPr>
-          <w:lang w:val="en-US"/>
-        </w:rPr>
-        <w:t xml:space="preserve"> player (“X”). </w:t>
-      </w:r>
-      <w:r>
-        <w:rPr>
-          <w:lang w:val="en-US"/>
-        </w:rPr>
-        <w:t xml:space="preserve"> </w:t>
-      </w:r>
-      <w:r>
-        <w:rPr>
-          <w:lang w:val="en-US"/>
-        </w:rPr>
-        <w:t>This is not very logical, since R</w:t>
-      </w:r>
-      <w:r>
-        <w:rPr>
-          <w:vertAlign w:val="subscript"/>
-          <w:lang w:val="en-US"/>
-        </w:rPr>
-        <w:t>t+1</w:t>
-      </w:r>
-      <w:r>
-        <w:rPr>
-          <w:lang w:val="en-US"/>
-        </w:rPr>
-        <w:t xml:space="preserve"> is measured with respect to referring state </w:t>
-      </w:r>
-      <w:proofErr w:type="spellStart"/>
-      <w:r>
-        <w:rPr>
-          <w:lang w:val="en-US"/>
-        </w:rPr>
-        <w:t>s</w:t>
-      </w:r>
-      <w:r>
-        <w:rPr>
-          <w:vertAlign w:val="subscript"/>
-          <w:lang w:val="en-US"/>
-        </w:rPr>
-        <w:t>t</w:t>
-      </w:r>
-      <w:proofErr w:type="spellEnd"/>
-      <w:r>
-        <w:rPr>
-          <w:lang w:val="en-US"/>
-        </w:rPr>
-        <w:t xml:space="preserve"> and player p</w:t>
-      </w:r>
-      <w:r>
-        <w:rPr>
-          <w:vertAlign w:val="subscript"/>
-          <w:lang w:val="en-US"/>
-        </w:rPr>
-        <w:t>t</w:t>
-      </w:r>
-      <w:r>
-        <w:rPr>
-          <w:lang w:val="en-US"/>
-        </w:rPr>
-        <w:t xml:space="preserve">. We will try in TDNTuple2Agt to </w:t>
-      </w:r>
-      <w:r>
-        <w:rPr>
-          <w:lang w:val="en-US"/>
-        </w:rPr>
-        <w:t>get</w:t>
-      </w:r>
-      <w:r>
-        <w:rPr>
-          <w:lang w:val="en-US"/>
-        </w:rPr>
-        <w:t xml:space="preserve"> a more homogeneous realization of V(s</w:t>
-      </w:r>
-      <w:r>
-        <w:rPr>
-          <w:vertAlign w:val="subscript"/>
-          <w:lang w:val="en-US"/>
-        </w:rPr>
-        <w:t>t+1</w:t>
-      </w:r>
-      <w:r>
-        <w:rPr>
-          <w:lang w:val="en-US"/>
-        </w:rPr>
-        <w:t>).</w:t>
-      </w:r>
-    </w:p>
-    <w:p>
-      <w:pPr>
-        <w:pStyle w:val="berschrift2"/>
-        <w:rPr>
-          <w:lang w:val="en-US"/>
-        </w:rPr>
-      </w:pPr>
-      <w:proofErr w:type="spellStart"/>
-      <w:r>
-        <w:rPr>
-          <w:lang w:val="en-US"/>
-        </w:rPr>
-        <w:t>getNextAction</w:t>
-      </w:r>
-      <w:proofErr w:type="spellEnd"/>
-      <w:r>
-        <w:rPr>
-          <w:lang w:val="en-US"/>
-        </w:rPr>
-        <w:t>(</w:t>
-      </w:r>
-      <w:proofErr w:type="spellStart"/>
-      <w:r>
-        <w:rPr>
-          <w:lang w:val="en-US"/>
-        </w:rPr>
-        <w:t>s</w:t>
-      </w:r>
-      <w:r>
-        <w:rPr>
-          <w:vertAlign w:val="subscript"/>
-          <w:lang w:val="en-US"/>
-        </w:rPr>
-        <w:t>t</w:t>
-      </w:r>
-      <w:proofErr w:type="spellEnd"/>
-      <w:r>
-        <w:rPr>
-          <w:lang w:val="en-US"/>
-        </w:rPr>
-        <w:t>)</w:t>
-      </w:r>
-    </w:p>
-    <w:p>
-      <w:pPr>
-        <w:rPr>
-          <w:lang w:val="en-US"/>
-        </w:rPr>
-      </w:pPr>
-      <w:r>
-        <w:rPr>
-          <w:lang w:val="en-US"/>
-        </w:rPr>
-        <w:t xml:space="preserve">returns </w:t>
-      </w:r>
-      <w:proofErr w:type="spellStart"/>
-      <w:r>
-        <w:rPr>
-          <w:lang w:val="en-US"/>
-        </w:rPr>
-        <w:t>arg</w:t>
-      </w:r>
-      <w:proofErr w:type="spellEnd"/>
-      <w:r>
-        <w:rPr>
-          <w:lang w:val="en-US"/>
-        </w:rPr>
-        <w:t xml:space="preserve"> </w:t>
-      </w:r>
-      <w:proofErr w:type="spellStart"/>
-      <w:r>
-        <w:rPr>
-          <w:lang w:val="en-US"/>
-        </w:rPr>
-        <w:t>max</w:t>
-      </w:r>
-      <w:r>
-        <w:rPr>
-          <w:vertAlign w:val="subscript"/>
-          <w:lang w:val="en-US"/>
-        </w:rPr>
-        <w:t>a</w:t>
-      </w:r>
-      <w:proofErr w:type="spellEnd"/>
-      <w:r>
-        <w:rPr>
-          <w:lang w:val="en-US"/>
-        </w:rPr>
-        <w:t xml:space="preserve"> </w:t>
-      </w:r>
-      <w:proofErr w:type="spellStart"/>
-      <w:r>
-        <w:rPr>
-          <w:lang w:val="en-US"/>
-        </w:rPr>
-        <w:t>CurrentScore</w:t>
-      </w:r>
-      <w:proofErr w:type="spellEnd"/>
-      <w:r>
-        <w:rPr>
-          <w:lang w:val="en-US"/>
-        </w:rPr>
-        <w:t>(</w:t>
-      </w:r>
-      <w:proofErr w:type="spellStart"/>
-      <w:proofErr w:type="gramStart"/>
-      <w:r>
-        <w:rPr>
-          <w:lang w:val="en-US"/>
-        </w:rPr>
-        <w:t>s</w:t>
-      </w:r>
-      <w:r>
-        <w:rPr>
-          <w:vertAlign w:val="subscript"/>
-          <w:lang w:val="en-US"/>
-        </w:rPr>
-        <w:t>t</w:t>
-      </w:r>
-      <w:r>
-        <w:rPr>
-          <w:lang w:val="en-US"/>
-        </w:rPr>
-        <w:t>,</w:t>
-      </w:r>
-      <w:r>
-        <w:rPr>
-          <w:lang w:val="en-US"/>
-        </w:rPr>
-        <w:t>a</w:t>
-      </w:r>
-      <w:proofErr w:type="spellEnd"/>
-      <w:proofErr w:type="gramEnd"/>
-      <w:r>
-        <w:rPr>
-          <w:lang w:val="en-US"/>
-        </w:rPr>
-        <w:t xml:space="preserve">), where </w:t>
-      </w:r>
-      <w:r>
-        <w:rPr>
-          <w:lang w:val="en-US"/>
-        </w:rPr>
-        <w:t>C</w:t>
-      </w:r>
-      <w:r>
-        <w:rPr>
-          <w:vertAlign w:val="subscript"/>
-          <w:lang w:val="en-US"/>
-        </w:rPr>
         <w:t>S</w:t>
       </w:r>
       <w:r>
@@ -1353,19 +1127,11 @@
         </w:rPr>
         <w:t xml:space="preserve"> = </w:t>
       </w:r>
-      <w:proofErr w:type="spellStart"/>
-      <w:r>
-        <w:rPr>
-          <w:lang w:val="en-US"/>
-        </w:rPr>
-        <w:t>CurrentScore</w:t>
-      </w:r>
-      <w:proofErr w:type="spellEnd"/>
-      <w:r>
-        <w:rPr>
-          <w:lang w:val="en-US"/>
-        </w:rPr>
-        <w:t xml:space="preserve"> is</w:t>
+      <w:r>
+        <w:rPr>
+          <w:lang w:val="en-US"/>
+        </w:rPr>
+        <w:t>CurrentScore is</w:t>
       </w:r>
       <w:r>
         <w:rPr>
@@ -1447,7 +1213,6 @@
         </w:rPr>
         <w:t xml:space="preserve"> = </w:t>
       </w:r>
-      <w:proofErr w:type="spellStart"/>
       <w:r>
         <w:rPr>
           <w:lang w:val="en-US"/>
@@ -1461,7 +1226,6 @@
         </w:rPr>
         <w:t>t</w:t>
       </w:r>
-      <w:proofErr w:type="spellEnd"/>
       <w:r>
         <w:rPr>
           <w:lang w:val="en-US"/>
@@ -1580,14 +1344,7 @@
         <w:rPr>
           <w:lang w:val="en-US"/>
         </w:rPr>
-        <w:t xml:space="preserve"> (with </w:t>
-      </w:r>
-      <w:proofErr w:type="spellStart"/>
-      <w:r>
-        <w:rPr>
-          <w:lang w:val="en-US"/>
-        </w:rPr>
-        <w:t>s</w:t>
+        <w:t xml:space="preserve"> (with s</w:t>
       </w:r>
       <w:r>
         <w:rPr>
@@ -1596,7 +1353,6 @@
         </w:rPr>
         <w:t>t</w:t>
       </w:r>
-      <w:proofErr w:type="spellEnd"/>
       <w:r>
         <w:rPr>
           <w:lang w:val="en-US"/>
@@ -1669,7 +1425,6 @@
         <w:rPr>
           <w:lang w:val="en-US"/>
         </w:rPr>
-        <w:lastRenderedPageBreak/>
         <w:t>C</w:t>
       </w:r>
       <w:r>
@@ -1696,14 +1451,7 @@
         <w:rPr>
           <w:lang w:val="en-US"/>
         </w:rPr>
-        <w:t xml:space="preserve"> + </w:t>
-      </w:r>
-      <w:proofErr w:type="spellStart"/>
-      <w:r>
-        <w:rPr>
-          <w:lang w:val="en-US"/>
-        </w:rPr>
-        <w:t>p</w:t>
+        <w:t xml:space="preserve"> + p</w:t>
       </w:r>
       <w:r>
         <w:rPr>
@@ -1712,7 +1460,6 @@
         </w:rPr>
         <w:t>t</w:t>
       </w:r>
-      <w:proofErr w:type="spellEnd"/>
       <w:r>
         <w:rPr>
           <w:lang w:val="en-US"/>
@@ -1782,24 +1529,14 @@
         <w:rPr>
           <w:lang w:val="en-US"/>
         </w:rPr>
-        <w:t xml:space="preserve">This is for the case when no random action is requested. If a random action is requested, each </w:t>
-      </w:r>
-      <w:proofErr w:type="spellStart"/>
-      <w:r>
-        <w:rPr>
-          <w:lang w:val="en-US"/>
-        </w:rPr>
-        <w:t>CurrentScore</w:t>
-      </w:r>
-      <w:proofErr w:type="spellEnd"/>
+        <w:t>This is for the case when no random action is requested. If a random action is requested, each CurrentScore</w:t>
+      </w:r>
       <w:r>
         <w:rPr>
           <w:lang w:val="en-US"/>
         </w:rPr>
         <w:t>(</w:t>
       </w:r>
-      <w:proofErr w:type="spellStart"/>
-      <w:proofErr w:type="gramStart"/>
       <w:r>
         <w:rPr>
           <w:lang w:val="en-US"/>
@@ -1823,57 +1560,77 @@
         <w:rPr>
           <w:lang w:val="en-US"/>
         </w:rPr>
-        <w:t>a</w:t>
-      </w:r>
-      <w:proofErr w:type="spellEnd"/>
-      <w:proofErr w:type="gramEnd"/>
+        <w:t>a)</w:t>
+      </w:r>
+      <w:r>
+        <w:rPr>
+          <w:lang w:val="en-US"/>
+        </w:rPr>
+        <w:t xml:space="preserve"> will be set to a different random number, so getNextAction will return a random action. </w:t>
+      </w:r>
+    </w:p>
+    <w:p>
+      <w:pPr>
+        <w:pStyle w:val="berschrift2"/>
+        <w:rPr>
+          <w:lang w:val="en-US"/>
+        </w:rPr>
+      </w:pPr>
+      <w:r>
+        <w:rPr>
+          <w:lang w:val="en-US"/>
+        </w:rPr>
+        <w:t>trainAgent(s</w:t>
+      </w:r>
+      <w:r>
+        <w:rPr>
+          <w:vertAlign w:val="subscript"/>
+          <w:lang w:val="en-US"/>
+        </w:rPr>
+        <w:t>0</w:t>
+      </w:r>
       <w:r>
         <w:rPr>
           <w:lang w:val="en-US"/>
         </w:rPr>
         <w:t>)</w:t>
       </w:r>
-      <w:r>
-        <w:rPr>
-          <w:lang w:val="en-US"/>
-        </w:rPr>
-        <w:t xml:space="preserve"> will be set to a different random number, so </w:t>
-      </w:r>
-      <w:proofErr w:type="spellStart"/>
-      <w:r>
-        <w:rPr>
-          <w:lang w:val="en-US"/>
-        </w:rPr>
-        <w:t>getNextAction</w:t>
-      </w:r>
-      <w:proofErr w:type="spellEnd"/>
-      <w:r>
-        <w:rPr>
-          <w:lang w:val="en-US"/>
-        </w:rPr>
-        <w:t xml:space="preserve"> will return a random action. </w:t>
-      </w:r>
-    </w:p>
-    <w:p>
-      <w:pPr>
-        <w:pStyle w:val="berschrift2"/>
-        <w:rPr>
-          <w:lang w:val="en-US"/>
-        </w:rPr>
-      </w:pPr>
-      <w:proofErr w:type="spellStart"/>
-      <w:r>
-        <w:rPr>
-          <w:lang w:val="en-US"/>
-        </w:rPr>
-        <w:t>trainAgent</w:t>
-      </w:r>
-      <w:proofErr w:type="spellEnd"/>
-      <w:r>
-        <w:rPr>
-          <w:lang w:val="en-US"/>
-        </w:rPr>
-        <w:t>(s</w:t>
+    </w:p>
+    <w:p>
+      <w:pPr>
+        <w:rPr>
+          <w:lang w:val="en-US"/>
+        </w:rPr>
+      </w:pPr>
+      <w:r>
+        <w:rPr>
+          <w:lang w:val="en-US"/>
+        </w:rPr>
+        <w:t>Learn or train the agen</w:t>
+      </w:r>
+      <w:r>
+        <w:rPr>
+          <w:lang w:val="en-US"/>
+        </w:rPr>
+        <w:t>t from one episode (</w:t>
+      </w:r>
+      <w:r>
+        <w:rPr>
+          <w:lang w:val="en-US"/>
+        </w:rPr>
+        <w:t xml:space="preserve">an episode is </w:t>
+      </w:r>
+      <w:r>
+        <w:rPr>
+          <w:lang w:val="en-US"/>
+        </w:rPr>
+        <w:t>a self-play-</w:t>
+      </w:r>
+      <w:r>
+        <w:rPr>
+          <w:lang w:val="en-US"/>
+        </w:rPr>
+        <w:t>game starting from s</w:t>
       </w:r>
       <w:r>
         <w:rPr>
@@ -1886,6 +1643,12 @@
         <w:rPr>
           <w:lang w:val="en-US"/>
         </w:rPr>
+        <w:t xml:space="preserve"> and ending with a terminal state</w:t>
+      </w:r>
+      <w:r>
+        <w:rPr>
+          <w:lang w:val="en-US"/>
+        </w:rPr>
         <w:t>)</w:t>
       </w:r>
     </w:p>
@@ -1899,92 +1662,28 @@
         <w:rPr>
           <w:lang w:val="en-US"/>
         </w:rPr>
-        <w:t>Learn or train the agen</w:t>
-      </w:r>
-      <w:r>
-        <w:rPr>
-          <w:lang w:val="en-US"/>
-        </w:rPr>
-        <w:t>t from one episode (</w:t>
-      </w:r>
-      <w:r>
-        <w:rPr>
-          <w:lang w:val="en-US"/>
-        </w:rPr>
-        <w:t xml:space="preserve">an episode is </w:t>
-      </w:r>
-      <w:r>
-        <w:rPr>
-          <w:lang w:val="en-US"/>
-        </w:rPr>
-        <w:t>a self-play-</w:t>
-      </w:r>
-      <w:r>
-        <w:rPr>
-          <w:lang w:val="en-US"/>
-        </w:rPr>
-        <w:t>game starting from s</w:t>
+        <w:t>t=0</w:t>
+      </w:r>
+    </w:p>
+    <w:p>
+      <w:pPr>
+        <w:rPr>
+          <w:lang w:val="en-US"/>
+        </w:rPr>
+      </w:pPr>
+      <w:r>
+        <w:rPr>
+          <w:lang w:val="en-US"/>
+        </w:rPr>
+        <w:t>while (s</w:t>
       </w:r>
       <w:r>
         <w:rPr>
           <w:vertAlign w:val="subscript"/>
           <w:lang w:val="en-US"/>
         </w:rPr>
-        <w:t>0</w:t>
-      </w:r>
-      <w:r>
-        <w:rPr>
-          <w:lang w:val="en-US"/>
-        </w:rPr>
-        <w:t xml:space="preserve"> and ending with a terminal state</w:t>
-      </w:r>
-      <w:r>
-        <w:rPr>
-          <w:lang w:val="en-US"/>
-        </w:rPr>
-        <w:t>)</w:t>
-      </w:r>
-    </w:p>
-    <w:p>
-      <w:pPr>
-        <w:rPr>
-          <w:lang w:val="en-US"/>
-        </w:rPr>
-      </w:pPr>
-      <w:r>
-        <w:rPr>
-          <w:lang w:val="en-US"/>
-        </w:rPr>
-        <w:t>t=0</w:t>
-      </w:r>
-    </w:p>
-    <w:p>
-      <w:pPr>
-        <w:rPr>
-          <w:lang w:val="en-US"/>
-        </w:rPr>
-      </w:pPr>
-      <w:r>
-        <w:rPr>
-          <w:lang w:val="en-US"/>
-        </w:rPr>
-        <w:t>while (</w:t>
-      </w:r>
-      <w:proofErr w:type="spellStart"/>
-      <w:r>
-        <w:rPr>
-          <w:lang w:val="en-US"/>
-        </w:rPr>
-        <w:t>s</w:t>
-      </w:r>
-      <w:r>
-        <w:rPr>
-          <w:vertAlign w:val="subscript"/>
-          <w:lang w:val="en-US"/>
-        </w:rPr>
         <w:t>t</w:t>
       </w:r>
-      <w:proofErr w:type="spellEnd"/>
       <w:r>
         <w:rPr>
           <w:lang w:val="en-US"/>
@@ -2016,28 +1715,7 @@
         <w:rPr>
           <w:lang w:val="en-US"/>
         </w:rPr>
-        <w:t xml:space="preserve"> = </w:t>
-      </w:r>
-      <w:proofErr w:type="spellStart"/>
-      <w:r>
-        <w:rPr>
-          <w:lang w:val="en-US"/>
-        </w:rPr>
-        <w:t>getNextAction</w:t>
-      </w:r>
-      <w:proofErr w:type="spellEnd"/>
-      <w:r>
-        <w:rPr>
-          <w:lang w:val="en-US"/>
-        </w:rPr>
-        <w:t>(</w:t>
-      </w:r>
-      <w:proofErr w:type="spellStart"/>
-      <w:r>
-        <w:rPr>
-          <w:lang w:val="en-US"/>
-        </w:rPr>
-        <w:t>s</w:t>
+        <w:t xml:space="preserve"> = getNextAction(s</w:t>
       </w:r>
       <w:r>
         <w:rPr>
@@ -2046,7 +1724,6 @@
         </w:rPr>
         <w:t>t</w:t>
       </w:r>
-      <w:proofErr w:type="spellEnd"/>
       <w:r>
         <w:rPr>
           <w:lang w:val="en-US"/>
@@ -2078,22 +1755,7 @@
         <w:rPr>
           <w:lang w:val="en-US"/>
         </w:rPr>
-        <w:t xml:space="preserve"> = </w:t>
-      </w:r>
-      <w:proofErr w:type="gramStart"/>
-      <w:r>
-        <w:rPr>
-          <w:lang w:val="en-US"/>
-        </w:rPr>
-        <w:t>advance(</w:t>
-      </w:r>
-      <w:proofErr w:type="spellStart"/>
-      <w:proofErr w:type="gramEnd"/>
-      <w:r>
-        <w:rPr>
-          <w:lang w:val="en-US"/>
-        </w:rPr>
-        <w:t>s</w:t>
+        <w:t xml:space="preserve"> = advance(s</w:t>
       </w:r>
       <w:r>
         <w:rPr>
@@ -2102,7 +1764,6 @@
         </w:rPr>
         <w:t>t</w:t>
       </w:r>
-      <w:proofErr w:type="spellEnd"/>
       <w:r>
         <w:rPr>
           <w:lang w:val="en-US"/>
@@ -2184,7 +1845,6 @@
         <w:t xml:space="preserve"> not terminal: </w:t>
       </w:r>
       <w:bookmarkStart w:id="0" w:name="TDupdate"/>
-      <w:proofErr w:type="spellStart"/>
       <w:r>
         <w:rPr>
           <w:lang w:val="en-US"/>
@@ -2192,7 +1852,6 @@
         <w:t>TDupdate</w:t>
       </w:r>
       <w:bookmarkEnd w:id="0"/>
-      <w:proofErr w:type="spellEnd"/>
       <w:r>
         <w:rPr>
           <w:lang w:val="en-US"/>
@@ -2234,14 +1893,7 @@
         <w:rPr>
           <w:lang w:val="en-US"/>
         </w:rPr>
-        <w:t xml:space="preserve">, </w:t>
-      </w:r>
-      <w:proofErr w:type="spellStart"/>
-      <w:r>
-        <w:rPr>
-          <w:lang w:val="en-US"/>
-        </w:rPr>
-        <w:t>s</w:t>
+        <w:t>, s</w:t>
       </w:r>
       <w:r>
         <w:rPr>
@@ -2256,7 +1908,6 @@
         </w:rPr>
         <w:t>t</w:t>
       </w:r>
-      <w:proofErr w:type="spellEnd"/>
       <w:r>
         <w:rPr>
           <w:lang w:val="en-US"/>
@@ -2306,26 +1957,11 @@
         </w:rPr>
         <w:t xml:space="preserve"> terminal: </w:t>
       </w:r>
-      <w:proofErr w:type="spellStart"/>
-      <w:r>
-        <w:rPr>
-          <w:lang w:val="en-US"/>
-        </w:rPr>
-        <w:t>TDupdate</w:t>
-      </w:r>
-      <w:proofErr w:type="spellEnd"/>
-      <w:r>
-        <w:rPr>
-          <w:lang w:val="en-US"/>
-        </w:rPr>
-        <w:t xml:space="preserve">(T= </w:t>
-      </w:r>
-      <w:proofErr w:type="spellStart"/>
-      <w:r>
-        <w:rPr>
-          <w:lang w:val="en-US"/>
-        </w:rPr>
-        <w:t>p</w:t>
+      <w:r>
+        <w:rPr>
+          <w:lang w:val="en-US"/>
+        </w:rPr>
+        <w:t>TDupdate(T= p</w:t>
       </w:r>
       <w:r>
         <w:rPr>
@@ -2334,7 +1970,6 @@
         </w:rPr>
         <w:t>t</w:t>
       </w:r>
-      <w:proofErr w:type="spellEnd"/>
       <w:r>
         <w:rPr>
           <w:lang w:val="en-US"/>
@@ -2352,14 +1987,7 @@
         <w:rPr>
           <w:lang w:val="en-US"/>
         </w:rPr>
-        <w:t xml:space="preserve">, </w:t>
-      </w:r>
-      <w:proofErr w:type="spellStart"/>
-      <w:r>
-        <w:rPr>
-          <w:lang w:val="en-US"/>
-        </w:rPr>
-        <w:t>s</w:t>
+        <w:t>, s</w:t>
       </w:r>
       <w:r>
         <w:rPr>
@@ -2374,7 +2002,6 @@
         </w:rPr>
         <w:t>t</w:t>
       </w:r>
-      <w:proofErr w:type="spellEnd"/>
       <w:r>
         <w:rPr>
           <w:lang w:val="en-US"/>
@@ -2438,238 +2065,205 @@
           <w:numId w:val="23"/>
         </w:numPr>
       </w:pPr>
-      <w:proofErr w:type="spellStart"/>
-      <w:r>
-        <w:t>TDupdate</w:t>
-      </w:r>
-      <w:proofErr w:type="spellEnd"/>
-      <w:r>
-        <w:t xml:space="preserve">(T= </w:t>
-      </w:r>
-      <w:proofErr w:type="spellStart"/>
-      <w:r>
+      <w:r>
+        <w:t>TDupdate(T= p</w:t>
+      </w:r>
+      <w:r>
+        <w:rPr>
+          <w:vertAlign w:val="subscript"/>
+        </w:rPr>
+        <w:t>t</w:t>
+      </w:r>
+      <w:r>
+        <w:t xml:space="preserve"> </w:t>
+      </w:r>
+      <w:r>
+        <w:t>r</w:t>
+      </w:r>
+      <w:r>
+        <w:rPr>
+          <w:vertAlign w:val="subscript"/>
+        </w:rPr>
+        <w:t>t+1</w:t>
+      </w:r>
+      <w:r>
+        <w:t>+</w:t>
+      </w:r>
+      <w:r>
+        <w:rPr>
+          <w:lang w:val="en-US"/>
+        </w:rPr>
+        <w:sym w:font="Symbol" w:char="F067"/>
+      </w:r>
+      <w:r>
+        <w:rPr>
+          <w:lang w:val="en-US"/>
+        </w:rPr>
+        <w:t>V(s</w:t>
+      </w:r>
+      <w:r>
+        <w:rPr>
+          <w:vertAlign w:val="subscript"/>
+          <w:lang w:val="en-US"/>
+        </w:rPr>
+        <w:t>t+1</w:t>
+      </w:r>
+      <w:r>
+        <w:rPr>
+          <w:lang w:val="en-US"/>
+        </w:rPr>
+        <w:t>)</w:t>
+      </w:r>
+      <w:r>
+        <w:t>, s</w:t>
+      </w:r>
+      <w:r>
+        <w:softHyphen/>
+      </w:r>
+      <w:r>
+        <w:rPr>
+          <w:vertAlign w:val="subscript"/>
+        </w:rPr>
+        <w:t>t</w:t>
+      </w:r>
+      <w:r>
+        <w:t xml:space="preserve">, </w:t>
+      </w:r>
+      <w:r>
+        <w:rPr>
+          <w:lang w:val="en-US"/>
+        </w:rPr>
+        <w:sym w:font="Symbol" w:char="F06C"/>
+      </w:r>
+      <w:r>
+        <w:t>)</w:t>
+      </w:r>
+    </w:p>
+    <w:p>
+      <w:pPr>
+        <w:rPr>
+          <w:lang w:val="en-US"/>
+        </w:rPr>
+      </w:pPr>
+      <w:r>
+        <w:rPr>
+          <w:lang w:val="en-US"/>
+        </w:rPr>
+        <w:t>}</w:t>
+      </w:r>
+    </w:p>
+    <w:p>
+      <w:pPr>
+        <w:rPr>
+          <w:lang w:val="en-US"/>
+        </w:rPr>
+      </w:pPr>
+      <w:r>
+        <w:rPr>
+          <w:lang w:val="en-US"/>
+        </w:rPr>
+        <w:t>if (NEWTARGET</w:t>
+      </w:r>
+      <w:r>
+        <w:rPr>
+          <w:lang w:val="en-US"/>
+        </w:rPr>
+        <w:t>==true</w:t>
+      </w:r>
+      <w:r>
+        <w:rPr>
+          <w:lang w:val="en-US"/>
+        </w:rPr>
+        <w:t xml:space="preserve">) TDupdate(T= 0, </w:t>
+      </w:r>
+      <w:r>
+        <w:rPr>
+          <w:lang w:val="en-US"/>
+        </w:rPr>
+        <w:t>s</w:t>
+      </w:r>
+      <w:r>
+        <w:rPr>
+          <w:lang w:val="en-US"/>
+        </w:rPr>
+        <w:softHyphen/>
+      </w:r>
+      <w:r>
+        <w:rPr>
+          <w:vertAlign w:val="subscript"/>
+          <w:lang w:val="en-US"/>
+        </w:rPr>
+        <w:t>t</w:t>
+      </w:r>
+      <w:r>
+        <w:rPr>
+          <w:lang w:val="en-US"/>
+        </w:rPr>
+        <w:t xml:space="preserve">, </w:t>
+      </w:r>
+      <w:r>
+        <w:rPr>
+          <w:lang w:val="en-US"/>
+        </w:rPr>
+        <w:sym w:font="Symbol" w:char="F06C"/>
+      </w:r>
+      <w:r>
+        <w:rPr>
+          <w:lang w:val="en-US"/>
+        </w:rPr>
+        <w:t>)</w:t>
+      </w:r>
+    </w:p>
+    <w:p>
+      <w:pPr>
+        <w:rPr>
+          <w:lang w:val="en-US"/>
+        </w:rPr>
+      </w:pPr>
+    </w:p>
+    <w:p>
+      <w:pPr>
+        <w:rPr>
+          <w:lang w:val="en-US"/>
+        </w:rPr>
+      </w:pPr>
+      <w:r>
+        <w:rPr>
+          <w:lang w:val="en-US"/>
+        </w:rPr>
+        <w:t>In the OLD target logic, the target</w:t>
+      </w:r>
+      <w:r>
+        <w:rPr>
+          <w:lang w:val="en-US"/>
+        </w:rPr>
+        <w:t xml:space="preserve"> for a pre-final state</w:t>
+      </w:r>
+      <w:r>
+        <w:rPr>
+          <w:lang w:val="en-US"/>
+        </w:rPr>
+        <w:t xml:space="preserve"> is to predict the total reward</w:t>
+      </w:r>
+      <w:r>
+        <w:rPr>
+          <w:lang w:val="en-US"/>
+        </w:rPr>
+        <w:t xml:space="preserve"> (times </w:t>
+      </w:r>
+      <w:r>
+        <w:rPr>
+          <w:lang w:val="en-US"/>
+        </w:rPr>
         <w:t>p</w:t>
       </w:r>
       <w:r>
         <w:rPr>
           <w:vertAlign w:val="subscript"/>
+          <w:lang w:val="en-US"/>
         </w:rPr>
         <w:t>t</w:t>
       </w:r>
-      <w:proofErr w:type="spellEnd"/>
-      <w:r>
-        <w:t xml:space="preserve"> </w:t>
-      </w:r>
-      <w:r>
-        <w:t>r</w:t>
-      </w:r>
-      <w:r>
-        <w:rPr>
-          <w:vertAlign w:val="subscript"/>
-        </w:rPr>
-        <w:t>t+1</w:t>
-      </w:r>
-      <w:r>
-        <w:t>+</w:t>
-      </w:r>
-      <w:r>
-        <w:rPr>
-          <w:lang w:val="en-US"/>
-        </w:rPr>
-        <w:sym w:font="Symbol" w:char="F067"/>
-      </w:r>
-      <w:r>
-        <w:rPr>
-          <w:lang w:val="en-US"/>
-        </w:rPr>
-        <w:t>V(s</w:t>
-      </w:r>
-      <w:r>
-        <w:rPr>
-          <w:vertAlign w:val="subscript"/>
-          <w:lang w:val="en-US"/>
-        </w:rPr>
-        <w:t>t+1</w:t>
-      </w:r>
-      <w:r>
-        <w:rPr>
-          <w:lang w:val="en-US"/>
-        </w:rPr>
-        <w:t>)</w:t>
-      </w:r>
-      <w:r>
-        <w:t xml:space="preserve">, </w:t>
-      </w:r>
-      <w:proofErr w:type="spellStart"/>
-      <w:r>
-        <w:t>s</w:t>
-      </w:r>
-      <w:r>
-        <w:softHyphen/>
-      </w:r>
-      <w:r>
-        <w:rPr>
-          <w:vertAlign w:val="subscript"/>
-        </w:rPr>
-        <w:t>t</w:t>
-      </w:r>
-      <w:proofErr w:type="spellEnd"/>
-      <w:r>
-        <w:t xml:space="preserve">, </w:t>
-      </w:r>
-      <w:r>
-        <w:rPr>
-          <w:lang w:val="en-US"/>
-        </w:rPr>
-        <w:sym w:font="Symbol" w:char="F06C"/>
-      </w:r>
-      <w:r>
-        <w:t>)</w:t>
-      </w:r>
-    </w:p>
-    <w:p>
-      <w:pPr>
-        <w:rPr>
-          <w:lang w:val="en-US"/>
-        </w:rPr>
-      </w:pPr>
-      <w:r>
-        <w:rPr>
-          <w:lang w:val="en-US"/>
-        </w:rPr>
-        <w:t>}</w:t>
-      </w:r>
-    </w:p>
-    <w:p>
-      <w:pPr>
-        <w:rPr>
-          <w:lang w:val="en-US"/>
-        </w:rPr>
-      </w:pPr>
-      <w:r>
-        <w:rPr>
-          <w:lang w:val="en-US"/>
-        </w:rPr>
-        <w:t>if (NEWTARGET</w:t>
-      </w:r>
-      <w:r>
-        <w:rPr>
-          <w:lang w:val="en-US"/>
-        </w:rPr>
-        <w:t>==true</w:t>
-      </w:r>
-      <w:r>
-        <w:rPr>
-          <w:lang w:val="en-US"/>
-        </w:rPr>
-        <w:t xml:space="preserve">) </w:t>
-      </w:r>
-      <w:proofErr w:type="spellStart"/>
-      <w:r>
-        <w:rPr>
-          <w:lang w:val="en-US"/>
-        </w:rPr>
-        <w:t>TDupdate</w:t>
-      </w:r>
-      <w:proofErr w:type="spellEnd"/>
-      <w:r>
-        <w:rPr>
-          <w:lang w:val="en-US"/>
-        </w:rPr>
-        <w:t xml:space="preserve">(T= 0, </w:t>
-      </w:r>
-      <w:proofErr w:type="spellStart"/>
-      <w:r>
-        <w:rPr>
-          <w:lang w:val="en-US"/>
-        </w:rPr>
-        <w:t>s</w:t>
-      </w:r>
-      <w:r>
-        <w:rPr>
-          <w:lang w:val="en-US"/>
-        </w:rPr>
-        <w:softHyphen/>
-      </w:r>
-      <w:r>
-        <w:rPr>
-          <w:vertAlign w:val="subscript"/>
-          <w:lang w:val="en-US"/>
-        </w:rPr>
-        <w:t>t</w:t>
-      </w:r>
-      <w:proofErr w:type="spellEnd"/>
-      <w:r>
-        <w:rPr>
-          <w:lang w:val="en-US"/>
-        </w:rPr>
-        <w:t xml:space="preserve">, </w:t>
-      </w:r>
-      <w:r>
-        <w:rPr>
-          <w:lang w:val="en-US"/>
-        </w:rPr>
-        <w:sym w:font="Symbol" w:char="F06C"/>
-      </w:r>
-      <w:r>
-        <w:rPr>
-          <w:lang w:val="en-US"/>
-        </w:rPr>
-        <w:t>)</w:t>
-      </w:r>
-    </w:p>
-    <w:p>
-      <w:pPr>
-        <w:rPr>
-          <w:lang w:val="en-US"/>
-        </w:rPr>
-      </w:pPr>
-    </w:p>
-    <w:p>
-      <w:pPr>
-        <w:rPr>
-          <w:lang w:val="en-US"/>
-        </w:rPr>
-      </w:pPr>
-      <w:r>
-        <w:rPr>
-          <w:lang w:val="en-US"/>
-        </w:rPr>
-        <w:t>In the OLD target logic, the target</w:t>
-      </w:r>
-      <w:r>
-        <w:rPr>
-          <w:lang w:val="en-US"/>
-        </w:rPr>
-        <w:t xml:space="preserve"> for a pre-final state</w:t>
-      </w:r>
-      <w:r>
-        <w:rPr>
-          <w:lang w:val="en-US"/>
-        </w:rPr>
-        <w:t xml:space="preserve"> is to predict the total reward</w:t>
-      </w:r>
-      <w:r>
-        <w:rPr>
-          <w:lang w:val="en-US"/>
-        </w:rPr>
-        <w:t xml:space="preserve"> (times </w:t>
-      </w:r>
-      <w:proofErr w:type="spellStart"/>
-      <w:r>
-        <w:rPr>
-          <w:lang w:val="en-US"/>
-        </w:rPr>
-        <w:t>p</w:t>
-      </w:r>
-      <w:r>
-        <w:rPr>
-          <w:vertAlign w:val="subscript"/>
-          <w:lang w:val="en-US"/>
-        </w:rPr>
-        <w:t>t</w:t>
-      </w:r>
-      <w:proofErr w:type="spellEnd"/>
       <w:r>
         <w:rPr>
           <w:lang w:val="en-US"/>
@@ -2713,7 +2307,6 @@
         <w:br/>
         <w:t xml:space="preserve">In the NEW target logic, the target is to predict the extra reward </w:t>
       </w:r>
-      <w:proofErr w:type="spellStart"/>
       <w:r>
         <w:rPr>
           <w:lang w:val="en-US"/>
@@ -2727,7 +2320,6 @@
         </w:rPr>
         <w:t>t</w:t>
       </w:r>
-      <w:proofErr w:type="spellEnd"/>
       <w:r>
         <w:rPr>
           <w:lang w:val="en-US"/>
@@ -2819,21 +2411,7 @@
         <w:rPr>
           <w:lang w:val="en-US"/>
         </w:rPr>
-        <w:t xml:space="preserve">&gt;0, </w:t>
-      </w:r>
-      <w:proofErr w:type="spellStart"/>
-      <w:r>
-        <w:rPr>
-          <w:lang w:val="en-US"/>
-        </w:rPr>
-        <w:t>getNextAction</w:t>
-      </w:r>
-      <w:proofErr w:type="spellEnd"/>
-      <w:r>
-        <w:rPr>
-          <w:lang w:val="en-US"/>
-        </w:rPr>
-        <w:t xml:space="preserve"> will be requested to return with prob. </w:t>
+        <w:t xml:space="preserve">&gt;0, getNextAction will be requested to return with prob. </w:t>
       </w:r>
       <w:r>
         <w:rPr>
@@ -2845,21 +2423,7 @@
         <w:rPr>
           <w:lang w:val="en-US"/>
         </w:rPr>
-        <w:t xml:space="preserve"> a random action and no </w:t>
-      </w:r>
-      <w:proofErr w:type="spellStart"/>
-      <w:r>
-        <w:rPr>
-          <w:lang w:val="en-US"/>
-        </w:rPr>
-        <w:t>TDupdate</w:t>
-      </w:r>
-      <w:proofErr w:type="spellEnd"/>
-      <w:r>
-        <w:rPr>
-          <w:lang w:val="en-US"/>
-        </w:rPr>
-        <w:t xml:space="preserve"> takes place after such a random action. </w:t>
+        <w:t xml:space="preserve"> a random action and no TDupdate takes place after such a random action. </w:t>
       </w:r>
     </w:p>
     <w:p>
@@ -2882,42 +2446,20 @@
         <w:rPr>
           <w:lang w:val="en-US"/>
         </w:rPr>
-        <w:t xml:space="preserve">Current drawbacks of </w:t>
-      </w:r>
-      <w:proofErr w:type="spellStart"/>
-      <w:r>
-        <w:rPr>
-          <w:lang w:val="en-US"/>
-        </w:rPr>
-        <w:t>TDNTupleAgt</w:t>
-      </w:r>
-      <w:proofErr w:type="spellEnd"/>
-    </w:p>
-    <w:p>
-      <w:pPr>
-        <w:rPr>
-          <w:lang w:val="en-US"/>
-        </w:rPr>
-      </w:pPr>
-      <w:r>
-        <w:rPr>
-          <w:lang w:val="en-US"/>
-        </w:rPr>
-        <w:t xml:space="preserve">Experiments with </w:t>
-      </w:r>
-      <w:proofErr w:type="spellStart"/>
-      <w:r>
-        <w:rPr>
-          <w:lang w:val="en-US"/>
-        </w:rPr>
-        <w:t>TDNTupleAgt</w:t>
-      </w:r>
-      <w:proofErr w:type="spellEnd"/>
-      <w:r>
-        <w:rPr>
-          <w:lang w:val="en-US"/>
-        </w:rPr>
-        <w:t xml:space="preserve"> and </w:t>
+        <w:t>Current drawbacks of TDNTupleAgt</w:t>
+      </w:r>
+    </w:p>
+    <w:p>
+      <w:pPr>
+        <w:rPr>
+          <w:lang w:val="en-US"/>
+        </w:rPr>
+      </w:pPr>
+      <w:r>
+        <w:rPr>
+          <w:lang w:val="en-US"/>
+        </w:rPr>
+        <w:t xml:space="preserve">Experiments with TDNTupleAgt and </w:t>
       </w:r>
       <w:r>
         <w:rPr>
@@ -2929,21 +2471,7 @@
         <w:rPr>
           <w:lang w:val="en-US"/>
         </w:rPr>
-        <w:t>2048 revealed that the current agent “TD-</w:t>
-      </w:r>
-      <w:proofErr w:type="spellStart"/>
-      <w:r>
-        <w:rPr>
-          <w:lang w:val="en-US"/>
-        </w:rPr>
-        <w:t>NTuple</w:t>
-      </w:r>
-      <w:proofErr w:type="spellEnd"/>
-      <w:r>
-        <w:rPr>
-          <w:lang w:val="en-US"/>
-        </w:rPr>
-        <w:t xml:space="preserve">” has a number of drawback and deficiencies and can by no means create anything similar to [Jaskowski16]. These drawbacks are: </w:t>
+        <w:t xml:space="preserve">2048 revealed that the current agent “TD-NTuple” has a number of drawback and deficiencies and can by no means create anything similar to [Jaskowski16]. These drawbacks are: </w:t>
       </w:r>
     </w:p>
     <w:p>
@@ -3015,24 +2543,14 @@
         <w:rPr>
           <w:lang w:val="en-US"/>
         </w:rPr>
-        <w:lastRenderedPageBreak/>
         <w:t xml:space="preserve">[Jaskowski16] describes a better learning scheme with </w:t>
       </w:r>
-      <w:proofErr w:type="spellStart"/>
       <w:r>
         <w:rPr>
           <w:b/>
           <w:lang w:val="en-US"/>
         </w:rPr>
-        <w:t>afterstates</w:t>
-      </w:r>
-      <w:proofErr w:type="spellEnd"/>
-      <w:r>
-        <w:rPr>
-          <w:b/>
-          <w:lang w:val="en-US"/>
-        </w:rPr>
-        <w:t xml:space="preserve"> s’</w:t>
+        <w:t>afterstates s’</w:t>
       </w:r>
       <w:r>
         <w:rPr>
@@ -3044,21 +2562,7 @@
         <w:rPr>
           <w:lang w:val="en-US"/>
         </w:rPr>
-        <w:t xml:space="preserve"> We may use </w:t>
-      </w:r>
-      <w:proofErr w:type="spellStart"/>
-      <w:r>
-        <w:rPr>
-          <w:lang w:val="en-US"/>
-        </w:rPr>
-        <w:t>StateObservationNondeterministic</w:t>
-      </w:r>
-      <w:proofErr w:type="spellEnd"/>
-      <w:r>
-        <w:rPr>
-          <w:lang w:val="en-US"/>
-        </w:rPr>
-        <w:t xml:space="preserve"> for that purpose.</w:t>
+        <w:t xml:space="preserve"> We may use StateObservationNondeterministic for that purpose.</w:t>
       </w:r>
     </w:p>
     <w:p>
@@ -3088,14 +2592,7 @@
         <w:rPr>
           <w:lang w:val="en-US"/>
         </w:rPr>
-        <w:t>from (</w:t>
-      </w:r>
-      <w:proofErr w:type="gramStart"/>
-      <w:r>
-        <w:rPr>
-          <w:lang w:val="en-US"/>
-        </w:rPr>
-        <w:t>N,</w:t>
+        <w:t>from (N,</w:t>
       </w:r>
       <w:r>
         <w:rPr>
@@ -3103,7 +2600,6 @@
         </w:rPr>
         <w:t>L</w:t>
       </w:r>
-      <w:proofErr w:type="gramEnd"/>
       <w:r>
         <w:rPr>
           <w:lang w:val="en-US"/>
@@ -3147,64 +2643,32 @@
         <w:rPr>
           <w:lang w:val="en-US"/>
         </w:rPr>
-        <w:t xml:space="preserve"> – The reason is that </w:t>
-      </w:r>
-      <w:proofErr w:type="spellStart"/>
+        <w:t xml:space="preserve"> – The reason is that updateElig becomes very slow since there are as many traces as weights, and after a while many of them are non-zero.</w:t>
+      </w:r>
+      <w:r>
+        <w:rPr>
+          <w:lang w:val="en-US"/>
+        </w:rPr>
+        <w:t xml:space="preserve"> And that </w:t>
+      </w:r>
       <w:r>
         <w:rPr>
           <w:lang w:val="en-US"/>
         </w:rPr>
         <w:t>updateElig</w:t>
       </w:r>
-      <w:proofErr w:type="spellEnd"/>
-      <w:r>
-        <w:rPr>
-          <w:lang w:val="en-US"/>
-        </w:rPr>
-        <w:t xml:space="preserve"> becomes very slow since there are as many traces as weights, and after a while many of them are non-zero.</w:t>
-      </w:r>
-      <w:r>
-        <w:rPr>
-          <w:lang w:val="en-US"/>
-        </w:rPr>
-        <w:t xml:space="preserve"> And that </w:t>
-      </w:r>
-      <w:proofErr w:type="spellStart"/>
-      <w:r>
-        <w:rPr>
-          <w:lang w:val="en-US"/>
-        </w:rPr>
-        <w:t>updateElig</w:t>
-      </w:r>
-      <w:proofErr w:type="spellEnd"/>
-      <w:r>
-        <w:rPr>
-          <w:lang w:val="en-US"/>
-        </w:rPr>
-        <w:t xml:space="preserve"> was erroneously called in </w:t>
-      </w:r>
-      <w:proofErr w:type="spellStart"/>
-      <w:r>
-        <w:rPr>
-          <w:lang w:val="en-US"/>
-        </w:rPr>
-        <w:t>NTupleValueFunc</w:t>
-      </w:r>
-      <w:proofErr w:type="spellEnd"/>
-      <w:r>
-        <w:rPr>
-          <w:lang w:val="en-US"/>
-        </w:rPr>
-        <w:t>::</w:t>
-      </w:r>
-      <w:proofErr w:type="spellStart"/>
+      <w:r>
+        <w:rPr>
+          <w:lang w:val="en-US"/>
+        </w:rPr>
+        <w:t xml:space="preserve"> was erroneously called in NTupleValueFunc::</w:t>
+      </w:r>
       <w:r>
         <w:rPr>
           <w:lang w:val="en-US"/>
         </w:rPr>
         <w:t>calcScoresAndElig</w:t>
       </w:r>
-      <w:proofErr w:type="spellEnd"/>
       <w:r>
         <w:rPr>
           <w:lang w:val="en-US"/>
@@ -3221,16 +2685,8 @@
         <w:rPr>
           <w:lang w:val="en-US"/>
         </w:rPr>
-        <w:t xml:space="preserve">=0 (now fixed in </w:t>
-      </w:r>
-      <w:proofErr w:type="spellStart"/>
-      <w:r>
-        <w:rPr>
-          <w:lang w:val="en-US"/>
-        </w:rPr>
-        <w:t>NTupleValueFunc</w:t>
-      </w:r>
-      <w:proofErr w:type="spellEnd"/>
+        <w:t>=0 (now fixed in NTupleValueFunc</w:t>
+      </w:r>
       <w:r>
         <w:rPr>
           <w:lang w:val="en-US"/>
@@ -3295,21 +2751,7 @@
         <w:rPr>
           <w:lang w:val="en-US"/>
         </w:rPr>
-        <w:t xml:space="preserve">The current way of calculating eligibility traces in </w:t>
-      </w:r>
-      <w:proofErr w:type="spellStart"/>
-      <w:r>
-        <w:rPr>
-          <w:lang w:val="en-US"/>
-        </w:rPr>
-        <w:t>TDNTupleAgt</w:t>
-      </w:r>
-      <w:proofErr w:type="spellEnd"/>
-      <w:r>
-        <w:rPr>
-          <w:lang w:val="en-US"/>
-        </w:rPr>
-        <w:t xml:space="preserve"> is bound to be very slow for games like 2048 having many moves in one episode. [Jaskowski16] suggests another way of doing it by keeping only those traces where </w:t>
+        <w:t xml:space="preserve">The current way of calculating eligibility traces in TDNTupleAgt is bound to be very slow for games like 2048 having many moves in one episode. [Jaskowski16] suggests another way of doing it by keeping only those traces where </w:t>
       </w:r>
       <w:r>
         <w:rPr>
@@ -3423,19 +2865,11 @@
         </w:rPr>
         <w:t xml:space="preserve"> training </w:t>
       </w:r>
-      <w:proofErr w:type="spellStart"/>
-      <w:r>
-        <w:rPr>
-          <w:lang w:val="en-US"/>
-        </w:rPr>
-        <w:t>TDNTupleAgt</w:t>
-      </w:r>
-      <w:proofErr w:type="spellEnd"/>
-      <w:r>
-        <w:rPr>
-          <w:lang w:val="en-US"/>
-        </w:rPr>
-        <w:t xml:space="preserve"> </w:t>
+      <w:r>
+        <w:rPr>
+          <w:lang w:val="en-US"/>
+        </w:rPr>
+        <w:t xml:space="preserve">TDNTupleAgt </w:t>
       </w:r>
       <w:r>
         <w:rPr>
@@ -3515,16 +2949,21 @@
         <w:rPr>
           <w:lang w:val="en-US"/>
         </w:rPr>
-        <w:t>copy classes TDNTuple2Agt, NTuple2ValueFunc and NTuple2 in subdir controller/TD/ntuple2 which we can modify and test in parallel to the former classes in subdir controller/TD/</w:t>
-      </w:r>
-      <w:proofErr w:type="spellStart"/>
-      <w:r>
-        <w:rPr>
-          <w:lang w:val="en-US"/>
-        </w:rPr>
-        <w:t>ntuple</w:t>
-      </w:r>
-      <w:proofErr w:type="spellEnd"/>
+        <w:t>copy classes TDNTuple2Agt, NTuple2ValueFunc and NTuple2 in subdir controller/TD/ntuple2 which we can modify and test in parallel to the former classes in subdir controller/TD/ntuple.</w:t>
+      </w:r>
+    </w:p>
+    <w:p>
+      <w:pPr>
+        <w:rPr>
+          <w:lang w:val="en-US"/>
+        </w:rPr>
+      </w:pPr>
+      <w:r>
+        <w:rPr>
+          <w:lang w:val="en-US"/>
+        </w:rPr>
+        <w:t>We first start to work on issues 4. and 5. For this, it is necessary to review the exact calculation of the n-tuple score in TDNTupleAgt (and connected classes)</w:t>
+      </w:r>
       <w:r>
         <w:rPr>
           <w:lang w:val="en-US"/>
@@ -3534,39 +2973,6 @@
     </w:p>
     <w:p>
       <w:pPr>
-        <w:rPr>
-          <w:lang w:val="en-US"/>
-        </w:rPr>
-      </w:pPr>
-      <w:r>
-        <w:rPr>
-          <w:lang w:val="en-US"/>
-        </w:rPr>
-        <w:t xml:space="preserve">We first start to work on issues 4. and 5. For this, it is necessary to review the exact calculation of the n-tuple score in </w:t>
-      </w:r>
-      <w:proofErr w:type="spellStart"/>
-      <w:r>
-        <w:rPr>
-          <w:lang w:val="en-US"/>
-        </w:rPr>
-        <w:t>TDNTupleAgt</w:t>
-      </w:r>
-      <w:proofErr w:type="spellEnd"/>
-      <w:r>
-        <w:rPr>
-          <w:lang w:val="en-US"/>
-        </w:rPr>
-        <w:t xml:space="preserve"> (and connected classes)</w:t>
-      </w:r>
-      <w:r>
-        <w:rPr>
-          <w:lang w:val="en-US"/>
-        </w:rPr>
-        <w:t>.</w:t>
-      </w:r>
-    </w:p>
-    <w:p>
-      <w:pPr>
         <w:pStyle w:val="berschrift2"/>
         <w:rPr>
           <w:lang w:val="en-US"/>
@@ -3585,30 +2991,12 @@
           <w:lang w:val="en-US"/>
         </w:rPr>
       </w:pPr>
-      <w:proofErr w:type="spellStart"/>
-      <w:proofErr w:type="gramStart"/>
       <w:r>
         <w:rPr>
           <w:b/>
           <w:lang w:val="en-US"/>
         </w:rPr>
-        <w:t>getScoreI</w:t>
-      </w:r>
-      <w:proofErr w:type="spellEnd"/>
-      <w:r>
-        <w:rPr>
-          <w:b/>
-          <w:lang w:val="en-US"/>
-        </w:rPr>
-        <w:t>(</w:t>
-      </w:r>
-      <w:proofErr w:type="gramEnd"/>
-      <w:r>
-        <w:rPr>
-          <w:b/>
-          <w:lang w:val="en-US"/>
-        </w:rPr>
-        <w:t>)</w:t>
+        <w:t>getScoreI()</w:t>
       </w:r>
       <w:r>
         <w:rPr>
@@ -4188,14 +3576,7 @@
           <w:lang w:val="en-US"/>
         </w:rPr>
         <w:tab/>
-        <w:t>S(</w:t>
-      </w:r>
-      <w:proofErr w:type="spellStart"/>
-      <w:r>
-        <w:rPr>
-          <w:lang w:val="en-US"/>
-        </w:rPr>
-        <w:t>s</w:t>
+        <w:t>S(s</w:t>
       </w:r>
       <w:r>
         <w:rPr>
@@ -4204,19 +3585,11 @@
         </w:rPr>
         <w:t>t</w:t>
       </w:r>
-      <w:proofErr w:type="spellEnd"/>
-      <w:r>
-        <w:rPr>
-          <w:lang w:val="en-US"/>
-        </w:rPr>
-        <w:t xml:space="preserve">): the set of all states symmetric to </w:t>
-      </w:r>
-      <w:proofErr w:type="spellStart"/>
-      <w:r>
-        <w:rPr>
-          <w:lang w:val="en-US"/>
-        </w:rPr>
-        <w:t>s</w:t>
+      <w:r>
+        <w:rPr>
+          <w:lang w:val="en-US"/>
+        </w:rPr>
+        <w:t>): the set of all states symmetric to s</w:t>
       </w:r>
       <w:r>
         <w:rPr>
@@ -4225,19 +3598,11 @@
         </w:rPr>
         <w:t>t</w:t>
       </w:r>
-      <w:proofErr w:type="spellEnd"/>
-      <w:r>
-        <w:rPr>
-          <w:lang w:val="en-US"/>
-        </w:rPr>
-        <w:t xml:space="preserve"> (including </w:t>
-      </w:r>
-      <w:proofErr w:type="spellStart"/>
-      <w:r>
-        <w:rPr>
-          <w:lang w:val="en-US"/>
-        </w:rPr>
-        <w:t>s</w:t>
+      <w:r>
+        <w:rPr>
+          <w:lang w:val="en-US"/>
+        </w:rPr>
+        <w:t xml:space="preserve"> (including s</w:t>
       </w:r>
       <w:r>
         <w:rPr>
@@ -4246,7 +3611,6 @@
         </w:rPr>
         <w:t>t</w:t>
       </w:r>
-      <w:proofErr w:type="spellEnd"/>
       <w:r>
         <w:rPr>
           <w:lang w:val="en-US"/>
@@ -4270,14 +3634,7 @@
         <w:rPr>
           <w:lang w:val="en-US"/>
         </w:rPr>
-        <w:t xml:space="preserve"> = |S(</w:t>
-      </w:r>
-      <w:proofErr w:type="spellStart"/>
-      <w:r>
-        <w:rPr>
-          <w:lang w:val="en-US"/>
-        </w:rPr>
-        <w:t>s</w:t>
+        <w:t xml:space="preserve"> = |S(s</w:t>
       </w:r>
       <w:r>
         <w:rPr>
@@ -4286,7 +3643,6 @@
         </w:rPr>
         <w:t>t</w:t>
       </w:r>
-      <w:proofErr w:type="spellEnd"/>
       <w:r>
         <w:rPr>
           <w:lang w:val="en-US"/>
@@ -4318,14 +3674,7 @@
         <w:rPr>
           <w:lang w:val="en-US"/>
         </w:rPr>
-        <w:t xml:space="preserve">(s): the index into the look-up table </w:t>
-      </w:r>
-      <w:proofErr w:type="gramStart"/>
-      <w:r>
-        <w:rPr>
-          <w:lang w:val="en-US"/>
-        </w:rPr>
-        <w:t>V</w:t>
+        <w:t>(s): the index into the look-up table V</w:t>
       </w:r>
       <w:r>
         <w:rPr>
@@ -4338,42 +3687,7 @@
         <w:rPr>
           <w:lang w:val="en-US"/>
         </w:rPr>
-        <w:t>[</w:t>
-      </w:r>
-      <w:proofErr w:type="gramEnd"/>
-      <w:r>
-        <w:rPr>
-          <w:lang w:val="en-US"/>
-        </w:rPr>
-        <w:t xml:space="preserve">] of n-tuple </w:t>
-      </w:r>
-      <w:proofErr w:type="spellStart"/>
-      <w:r>
-        <w:rPr>
-          <w:lang w:val="en-US"/>
-        </w:rPr>
-        <w:t>i</w:t>
-      </w:r>
-      <w:proofErr w:type="spellEnd"/>
-      <w:r>
-        <w:rPr>
-          <w:lang w:val="en-US"/>
-        </w:rPr>
-        <w:t xml:space="preserve">=1,…,m, given </w:t>
-      </w:r>
-      <w:proofErr w:type="spellStart"/>
-      <w:r>
-        <w:rPr>
-          <w:lang w:val="en-US"/>
-        </w:rPr>
-        <w:t>state s</w:t>
-      </w:r>
-      <w:proofErr w:type="spellEnd"/>
-      <w:r>
-        <w:rPr>
-          <w:lang w:val="en-US"/>
-        </w:rPr>
-        <w:t>.</w:t>
+        <w:t>[] of n-tuple i=1,…,m, given state s.</w:t>
       </w:r>
     </w:p>
     <w:p>
@@ -5193,7 +4507,6 @@
         <w:rPr>
           <w:lang w:val="en-US"/>
         </w:rPr>
-        <w:lastRenderedPageBreak/>
         <w:t xml:space="preserve">with </w:t>
       </w:r>
       <w:r>
@@ -5212,14 +4525,7 @@
         <w:rPr>
           <w:lang w:val="en-US"/>
         </w:rPr>
-        <w:t>’(</w:t>
-      </w:r>
-      <w:proofErr w:type="spellStart"/>
-      <w:r>
-        <w:rPr>
-          <w:lang w:val="en-US"/>
-        </w:rPr>
-        <w:t>s</w:t>
+        <w:t>’(s</w:t>
       </w:r>
       <w:r>
         <w:rPr>
@@ -5228,7 +4534,6 @@
         </w:rPr>
         <w:t>t</w:t>
       </w:r>
-      <w:proofErr w:type="spellEnd"/>
       <w:r>
         <w:rPr>
           <w:lang w:val="en-US"/>
@@ -5263,14 +4568,7 @@
         <w:rPr>
           <w:lang w:val="en-US"/>
         </w:rPr>
-        <w:t xml:space="preserve"> at state </w:t>
-      </w:r>
-      <w:proofErr w:type="spellStart"/>
-      <w:r>
-        <w:rPr>
-          <w:lang w:val="en-US"/>
-        </w:rPr>
-        <w:t>s</w:t>
+        <w:t xml:space="preserve"> at state s</w:t>
       </w:r>
       <w:r>
         <w:rPr>
@@ -5279,7 +4577,6 @@
         </w:rPr>
         <w:t>t</w:t>
       </w:r>
-      <w:proofErr w:type="spellEnd"/>
       <w:r>
         <w:rPr>
           <w:lang w:val="en-US"/>
@@ -5297,14 +4594,7 @@
         <w:rPr>
           <w:lang w:val="en-US"/>
         </w:rPr>
-        <w:t>(</w:t>
-      </w:r>
-      <w:proofErr w:type="spellStart"/>
-      <w:r>
-        <w:rPr>
-          <w:lang w:val="en-US"/>
-        </w:rPr>
-        <w:t>s</w:t>
+        <w:t>(s</w:t>
       </w:r>
       <w:r>
         <w:rPr>
@@ -5313,7 +4603,6 @@
         </w:rPr>
         <w:t>t</w:t>
       </w:r>
-      <w:proofErr w:type="spellEnd"/>
       <w:r>
         <w:rPr>
           <w:lang w:val="en-US"/>
@@ -5332,14 +4621,12 @@
         </w:rPr>
         <w:t>()=</w:t>
       </w:r>
-      <w:proofErr w:type="spellStart"/>
       <w:r>
         <w:rPr>
           <w:lang w:val="en-US"/>
         </w:rPr>
         <w:t>tanh</w:t>
       </w:r>
-      <w:proofErr w:type="spellEnd"/>
       <w:r>
         <w:rPr>
           <w:lang w:val="en-US"/>
@@ -5406,14 +4693,7 @@
         <w:rPr>
           <w:lang w:val="en-US"/>
         </w:rPr>
-        <w:t>: the delta signal “T – V(</w:t>
-      </w:r>
-      <w:proofErr w:type="spellStart"/>
-      <w:r>
-        <w:rPr>
-          <w:lang w:val="en-US"/>
-        </w:rPr>
-        <w:t>s</w:t>
+        <w:t>: the delta signal “T – V(s</w:t>
       </w:r>
       <w:r>
         <w:rPr>
@@ -5422,7 +4702,6 @@
         </w:rPr>
         <w:t>t</w:t>
       </w:r>
-      <w:proofErr w:type="spellEnd"/>
       <w:r>
         <w:rPr>
           <w:lang w:val="en-US"/>
@@ -5430,7 +4709,6 @@
         <w:t xml:space="preserve">)” where the target T is the first argument of </w:t>
       </w:r>
       <w:hyperlink w:anchor="TDupdate" w:history="1">
-        <w:proofErr w:type="spellStart"/>
         <w:r>
           <w:rPr>
             <w:rStyle w:val="Hyperlink"/>
@@ -5438,7 +4716,6 @@
           </w:rPr>
           <w:t>TDupdate</w:t>
         </w:r>
-        <w:proofErr w:type="spellEnd"/>
       </w:hyperlink>
       <w:r>
         <w:rPr>
@@ -5503,14 +4780,7 @@
         <w:rPr>
           <w:lang w:val="en-US"/>
         </w:rPr>
-        <w:t>’(</w:t>
-      </w:r>
-      <w:proofErr w:type="spellStart"/>
-      <w:r>
-        <w:rPr>
-          <w:lang w:val="en-US"/>
-        </w:rPr>
-        <w:t>s</w:t>
+        <w:t>’(s</w:t>
       </w:r>
       <w:r>
         <w:rPr>
@@ -5519,7 +4789,6 @@
         </w:rPr>
         <w:t>t</w:t>
       </w:r>
-      <w:proofErr w:type="spellEnd"/>
       <w:r>
         <w:rPr>
           <w:lang w:val="en-US"/>
@@ -5569,7 +4838,6 @@
         </w:rPr>
         <w:t>(</w:t>
       </w:r>
-      <w:proofErr w:type="spellStart"/>
       <w:r>
         <w:rPr>
           <w:lang w:val="en-US"/>
@@ -5589,7 +4857,6 @@
         </w:rPr>
         <w:t>S</w:t>
       </w:r>
-      <w:proofErr w:type="spellEnd"/>
       <w:r>
         <w:rPr>
           <w:lang w:val="en-US"/>
@@ -5637,16 +4904,8 @@
         <w:rPr>
           <w:lang w:val="en-US"/>
         </w:rPr>
-        <w:t xml:space="preserve"> this into the </w:t>
-      </w:r>
-      <w:proofErr w:type="spellStart"/>
-      <w:r>
-        <w:rPr>
-          <w:lang w:val="en-US"/>
-        </w:rPr>
-        <w:t>getScoreI</w:t>
-      </w:r>
-      <w:proofErr w:type="spellEnd"/>
+        <w:t xml:space="preserve"> this into the getScoreI</w:t>
+      </w:r>
       <w:r>
         <w:rPr>
           <w:lang w:val="en-US"/>
@@ -6703,7 +5962,6 @@
         </w:rPr>
         <w:t>(</w:t>
       </w:r>
-      <w:proofErr w:type="spellStart"/>
       <w:r>
         <w:rPr>
           <w:lang w:val="en-US"/>
@@ -6723,7 +5981,6 @@
         </w:rPr>
         <w:t>s</w:t>
       </w:r>
-      <w:proofErr w:type="spellEnd"/>
       <w:r>
         <w:rPr>
           <w:lang w:val="en-US"/>
@@ -6772,9 +6029,63 @@
         <w:rPr>
           <w:lang w:val="en-US"/>
         </w:rPr>
-        <w:t>1/</w:t>
-      </w:r>
-      <w:proofErr w:type="spellStart"/>
+        <w:t>1/m</w:t>
+      </w:r>
+      <w:r>
+        <w:rPr>
+          <w:lang w:val="en-US"/>
+        </w:rPr>
+        <w:t>N</w:t>
+      </w:r>
+      <w:r>
+        <w:rPr>
+          <w:vertAlign w:val="subscript"/>
+          <w:lang w:val="en-US"/>
+        </w:rPr>
+        <w:t>S</w:t>
+      </w:r>
+      <w:r>
+        <w:rPr>
+          <w:lang w:val="en-US"/>
+        </w:rPr>
+        <w:t xml:space="preserve"> in the update rule</w:t>
+      </w:r>
+      <w:r>
+        <w:rPr>
+          <w:lang w:val="en-US"/>
+        </w:rPr>
+        <w:t>,</w:t>
+      </w:r>
+      <w:r>
+        <w:rPr>
+          <w:lang w:val="en-US"/>
+        </w:rPr>
+        <w:t xml:space="preserve"> so a hypothetical update with</w:t>
+      </w:r>
+      <w:r>
+        <w:rPr>
+          <w:lang w:val="en-US"/>
+        </w:rPr>
+        <w:t xml:space="preserve"> </w:t>
+      </w:r>
+      <w:r>
+        <w:rPr>
+          <w:lang w:val="en-US"/>
+        </w:rPr>
+        <w:sym w:font="Symbol" w:char="F061"/>
+      </w:r>
+      <w:r>
+        <w:rPr>
+          <w:lang w:val="en-US"/>
+        </w:rPr>
+        <w:t>=1</w:t>
+      </w:r>
+      <w:r>
+        <w:rPr>
+          <w:lang w:val="en-US"/>
+        </w:rPr>
+        <w:t xml:space="preserve"> will overshoot the target by a factor </w:t>
+      </w:r>
       <w:r>
         <w:rPr>
           <w:lang w:val="en-US"/>
@@ -6794,24 +6105,30 @@
         </w:rPr>
         <w:t>S</w:t>
       </w:r>
-      <w:proofErr w:type="spellEnd"/>
-      <w:r>
-        <w:rPr>
-          <w:lang w:val="en-US"/>
-        </w:rPr>
-        <w:t xml:space="preserve"> in the update rule</w:t>
-      </w:r>
-      <w:r>
-        <w:rPr>
-          <w:lang w:val="en-US"/>
-        </w:rPr>
-        <w:t>,</w:t>
-      </w:r>
-      <w:r>
-        <w:rPr>
-          <w:lang w:val="en-US"/>
-        </w:rPr>
-        <w:t xml:space="preserve"> so a hypothetical update with</w:t>
+      <w:r>
+        <w:rPr>
+          <w:lang w:val="en-US"/>
+        </w:rPr>
+        <w:t xml:space="preserve"> (e.g. </w:t>
+      </w:r>
+      <w:r>
+        <w:rPr>
+          <w:lang w:val="en-US"/>
+        </w:rPr>
+        <w:t>m</w:t>
+      </w:r>
+      <w:r>
+        <w:rPr>
+          <w:lang w:val="en-US"/>
+        </w:rPr>
+        <w:t>N</w:t>
+      </w:r>
+      <w:r>
+        <w:rPr>
+          <w:vertAlign w:val="subscript"/>
+          <w:lang w:val="en-US"/>
+        </w:rPr>
+        <w:t>S</w:t>
       </w:r>
       <w:r>
         <w:rPr>
@@ -6823,183 +6140,103 @@
         <w:rPr>
           <w:lang w:val="en-US"/>
         </w:rPr>
-        <w:sym w:font="Symbol" w:char="F061"/>
-      </w:r>
-      <w:r>
-        <w:rPr>
-          <w:lang w:val="en-US"/>
-        </w:rPr>
-        <w:t>=1</w:t>
-      </w:r>
-      <w:r>
-        <w:rPr>
-          <w:lang w:val="en-US"/>
-        </w:rPr>
-        <w:t xml:space="preserve"> will overshoot the target by a factor </w:t>
-      </w:r>
-      <w:proofErr w:type="spellStart"/>
-      <w:r>
-        <w:rPr>
-          <w:lang w:val="en-US"/>
-        </w:rPr>
-        <w:t>m</w:t>
-      </w:r>
-      <w:r>
-        <w:rPr>
-          <w:lang w:val="en-US"/>
-        </w:rPr>
-        <w:t>N</w:t>
+        <w:t>=</w:t>
+      </w:r>
+      <w:r>
+        <w:rPr>
+          <w:lang w:val="en-US"/>
+        </w:rPr>
+        <w:t xml:space="preserve"> </w:t>
+      </w:r>
+      <w:r>
+        <w:rPr>
+          <w:lang w:val="en-US"/>
+        </w:rPr>
+        <w:t>80 for an 8-fold symmetry and 10 n-tuples)</w:t>
+      </w:r>
+      <w:r>
+        <w:rPr>
+          <w:lang w:val="en-US"/>
+        </w:rPr>
+        <w:t>.)</w:t>
+      </w:r>
+    </w:p>
+    <w:p>
+      <w:pPr>
+        <w:rPr>
+          <w:lang w:val="en-US"/>
+        </w:rPr>
+      </w:pPr>
+    </w:p>
+    <w:p>
+      <w:pPr>
+        <w:pStyle w:val="berschrift2"/>
+        <w:rPr>
+          <w:lang w:val="en-US"/>
+        </w:rPr>
+      </w:pPr>
+      <w:r>
+        <w:rPr>
+          <w:lang w:val="en-US"/>
+        </w:rPr>
+        <w:t xml:space="preserve">Update function in case </w:t>
+      </w:r>
+      <w:r>
+        <w:rPr>
+          <w:lang w:val="en-US"/>
+        </w:rPr>
+        <w:sym w:font="Symbol" w:char="F06C"/>
+      </w:r>
+      <w:r>
+        <w:rPr>
+          <w:lang w:val="en-US"/>
+        </w:rPr>
+        <w:t xml:space="preserve"> </w:t>
+      </w:r>
+      <w:r>
+        <w:rPr>
+          <w:lang w:val="en-US"/>
+        </w:rPr>
+        <w:sym w:font="Symbol" w:char="F0B3"/>
+      </w:r>
+      <w:r>
+        <w:rPr>
+          <w:lang w:val="en-US"/>
+        </w:rPr>
+        <w:t xml:space="preserve"> 0</w:t>
+      </w:r>
+    </w:p>
+    <w:p>
+      <w:pPr>
+        <w:rPr>
+          <w:lang w:val="en-US"/>
+        </w:rPr>
+      </w:pPr>
+      <w:r>
+        <w:rPr>
+          <w:lang w:val="en-US"/>
+        </w:rPr>
+        <w:t>The general TD(</w:t>
+      </w:r>
+      <w:r>
+        <w:rPr>
+          <w:lang w:val="en-US"/>
+        </w:rPr>
+        <w:sym w:font="Symbol" w:char="F06C"/>
+      </w:r>
+      <w:r>
+        <w:rPr>
+          <w:lang w:val="en-US"/>
+        </w:rPr>
+        <w:t>) rule for weights w</w:t>
       </w:r>
       <w:r>
         <w:rPr>
           <w:vertAlign w:val="subscript"/>
           <w:lang w:val="en-US"/>
         </w:rPr>
-        <w:t>S</w:t>
-      </w:r>
-      <w:proofErr w:type="spellEnd"/>
-      <w:r>
-        <w:rPr>
-          <w:lang w:val="en-US"/>
-        </w:rPr>
-        <w:t xml:space="preserve"> (e.g. </w:t>
-      </w:r>
-      <w:proofErr w:type="spellStart"/>
-      <w:r>
-        <w:rPr>
-          <w:lang w:val="en-US"/>
-        </w:rPr>
-        <w:t>m</w:t>
-      </w:r>
-      <w:r>
-        <w:rPr>
-          <w:lang w:val="en-US"/>
-        </w:rPr>
-        <w:t>N</w:t>
-      </w:r>
-      <w:r>
-        <w:rPr>
-          <w:vertAlign w:val="subscript"/>
-          <w:lang w:val="en-US"/>
-        </w:rPr>
-        <w:t>S</w:t>
-      </w:r>
-      <w:proofErr w:type="spellEnd"/>
-      <w:r>
-        <w:rPr>
-          <w:lang w:val="en-US"/>
-        </w:rPr>
-        <w:t xml:space="preserve"> </w:t>
-      </w:r>
-      <w:r>
-        <w:rPr>
-          <w:lang w:val="en-US"/>
-        </w:rPr>
-        <w:t>=</w:t>
-      </w:r>
-      <w:r>
-        <w:rPr>
-          <w:lang w:val="en-US"/>
-        </w:rPr>
-        <w:t xml:space="preserve"> </w:t>
-      </w:r>
-      <w:r>
-        <w:rPr>
-          <w:lang w:val="en-US"/>
-        </w:rPr>
-        <w:t>80 for an 8-fold symmetry and 10 n-tuples)</w:t>
-      </w:r>
-      <w:r>
-        <w:rPr>
-          <w:lang w:val="en-US"/>
-        </w:rPr>
-        <w:t>.)</w:t>
-      </w:r>
-    </w:p>
-    <w:p>
-      <w:pPr>
-        <w:rPr>
-          <w:lang w:val="en-US"/>
-        </w:rPr>
-      </w:pPr>
-    </w:p>
-    <w:p>
-      <w:pPr>
-        <w:pStyle w:val="berschrift2"/>
-        <w:rPr>
-          <w:lang w:val="en-US"/>
-        </w:rPr>
-      </w:pPr>
-      <w:r>
-        <w:rPr>
-          <w:lang w:val="en-US"/>
-        </w:rPr>
-        <w:t xml:space="preserve">Update function in case </w:t>
-      </w:r>
-      <w:r>
-        <w:rPr>
-          <w:lang w:val="en-US"/>
-        </w:rPr>
-        <w:sym w:font="Symbol" w:char="F06C"/>
-      </w:r>
-      <w:r>
-        <w:rPr>
-          <w:lang w:val="en-US"/>
-        </w:rPr>
-        <w:t xml:space="preserve"> </w:t>
-      </w:r>
-      <w:r>
-        <w:rPr>
-          <w:lang w:val="en-US"/>
-        </w:rPr>
-        <w:sym w:font="Symbol" w:char="F0B3"/>
-      </w:r>
-      <w:r>
-        <w:rPr>
-          <w:lang w:val="en-US"/>
-        </w:rPr>
-        <w:t xml:space="preserve"> 0</w:t>
-      </w:r>
-    </w:p>
-    <w:p>
-      <w:pPr>
-        <w:rPr>
-          <w:lang w:val="en-US"/>
-        </w:rPr>
-      </w:pPr>
-      <w:r>
-        <w:rPr>
-          <w:lang w:val="en-US"/>
-        </w:rPr>
-        <w:t>The general TD(</w:t>
-      </w:r>
-      <w:r>
-        <w:rPr>
-          <w:lang w:val="en-US"/>
-        </w:rPr>
-        <w:sym w:font="Symbol" w:char="F06C"/>
-      </w:r>
-      <w:r>
-        <w:rPr>
-          <w:lang w:val="en-US"/>
-        </w:rPr>
-        <w:t xml:space="preserve">) rule for weights </w:t>
-      </w:r>
-      <w:proofErr w:type="spellStart"/>
-      <w:r>
-        <w:rPr>
-          <w:lang w:val="en-US"/>
-        </w:rPr>
-        <w:t>w</w:t>
-      </w:r>
-      <w:r>
-        <w:rPr>
-          <w:vertAlign w:val="subscript"/>
-          <w:lang w:val="en-US"/>
-        </w:rPr>
         <w:t>t</w:t>
       </w:r>
-      <w:proofErr w:type="spellEnd"/>
       <w:r>
         <w:rPr>
           <w:lang w:val="en-US"/>
@@ -8292,14 +7529,7 @@
         <w:rPr>
           <w:lang w:val="en-US"/>
         </w:rPr>
-        <w:t xml:space="preserve">he weights </w:t>
-      </w:r>
-      <w:proofErr w:type="spellStart"/>
-      <w:r>
-        <w:rPr>
-          <w:lang w:val="en-US"/>
-        </w:rPr>
-        <w:t>w</w:t>
+        <w:t>he weights w</w:t>
       </w:r>
       <w:r>
         <w:rPr>
@@ -8308,7 +7538,6 @@
         </w:rPr>
         <w:t>t</w:t>
       </w:r>
-      <w:proofErr w:type="spellEnd"/>
       <w:r>
         <w:rPr>
           <w:lang w:val="en-US"/>
@@ -8772,21 +8001,7 @@
         <w:rPr>
           <w:lang w:val="en-US"/>
         </w:rPr>
-        <w:t xml:space="preserve">For k=t </w:t>
-      </w:r>
-      <w:proofErr w:type="spellStart"/>
-      <w:r>
-        <w:rPr>
-          <w:lang w:val="en-US"/>
-        </w:rPr>
-        <w:t>downto</w:t>
-      </w:r>
-      <w:proofErr w:type="spellEnd"/>
-      <w:r>
-        <w:rPr>
-          <w:lang w:val="en-US"/>
-        </w:rPr>
-        <w:t xml:space="preserve"> </w:t>
+        <w:t xml:space="preserve">For k=t downto </w:t>
       </w:r>
       <w:r>
         <w:rPr>
@@ -8813,21 +8028,7 @@
         <w:rPr>
           <w:lang w:val="en-US"/>
         </w:rPr>
-        <w:t xml:space="preserve">For </w:t>
-      </w:r>
-      <w:proofErr w:type="spellStart"/>
-      <w:r>
-        <w:rPr>
-          <w:lang w:val="en-US"/>
-        </w:rPr>
-        <w:t>i</w:t>
-      </w:r>
-      <w:proofErr w:type="spellEnd"/>
-      <w:r>
-        <w:rPr>
-          <w:lang w:val="en-US"/>
-        </w:rPr>
-        <w:t>=1</w:t>
+        <w:t>For i=1</w:t>
       </w:r>
       <w:r>
         <w:rPr>
@@ -9607,21 +8808,7 @@
         <w:rPr>
           <w:lang w:val="en-US"/>
         </w:rPr>
-        <w:t xml:space="preserve">the </w:t>
-      </w:r>
-      <w:proofErr w:type="spellStart"/>
-      <w:r>
-        <w:rPr>
-          <w:lang w:val="en-US"/>
-        </w:rPr>
-        <w:t>afterstate</w:t>
-      </w:r>
-      <w:proofErr w:type="spellEnd"/>
-      <w:r>
-        <w:rPr>
-          <w:lang w:val="en-US"/>
-        </w:rPr>
-        <w:t xml:space="preserve"> </w:t>
+        <w:t xml:space="preserve">the afterstate </w:t>
       </w:r>
       <m:oMath>
         <m:sSub>
@@ -9670,21 +8857,7 @@
         <w:rPr>
           <w:lang w:val="en-US"/>
         </w:rPr>
-        <w:t xml:space="preserve"> by [Jaskowski16], then we do not have the </w:t>
-      </w:r>
-      <w:proofErr w:type="spellStart"/>
-      <w:r>
-        <w:rPr>
-          <w:lang w:val="en-US"/>
-        </w:rPr>
-        <w:t>afterstate</w:t>
-      </w:r>
-      <w:proofErr w:type="spellEnd"/>
-      <w:r>
-        <w:rPr>
-          <w:lang w:val="en-US"/>
-        </w:rPr>
-        <w:t xml:space="preserve"> </w:t>
+        <w:t xml:space="preserve"> by [Jaskowski16], then we do not have the afterstate </w:t>
       </w:r>
       <m:oMath>
         <m:sSub>
@@ -9762,14 +8935,12 @@
         </w:rPr>
         <w:t xml:space="preserve">Use </w:t>
       </w:r>
-      <w:proofErr w:type="spellStart"/>
       <w:r>
         <w:rPr>
           <w:lang w:val="en-US"/>
         </w:rPr>
         <w:t>java.util.LinkedList</w:t>
       </w:r>
-      <w:proofErr w:type="spellEnd"/>
       <w:r>
         <w:rPr>
           <w:lang w:val="en-US"/>
@@ -9800,33 +8971,11 @@
         </w:rPr>
         <w:t xml:space="preserve">objects of class </w:t>
       </w:r>
-      <w:proofErr w:type="spellStart"/>
-      <w:r>
-        <w:rPr>
-          <w:lang w:val="en-US"/>
-        </w:rPr>
-        <w:t>EquivStates</w:t>
-      </w:r>
-      <w:proofErr w:type="spellEnd"/>
-      <w:r>
-        <w:rPr>
-          <w:lang w:val="en-US"/>
-        </w:rPr>
-        <w:t xml:space="preserve"> containing for each </w:t>
-      </w:r>
-      <w:proofErr w:type="spellStart"/>
-      <w:r>
-        <w:rPr>
-          <w:lang w:val="en-US"/>
-        </w:rPr>
-        <w:t>afterstate</w:t>
-      </w:r>
-      <w:proofErr w:type="spellEnd"/>
-      <w:r>
-        <w:rPr>
-          <w:lang w:val="en-US"/>
-        </w:rPr>
-        <w:t xml:space="preserve"> </w:t>
+      <w:r>
+        <w:rPr>
+          <w:lang w:val="en-US"/>
+        </w:rPr>
+        <w:t xml:space="preserve">EquivStates containing for each afterstate </w:t>
       </w:r>
       <m:oMath>
         <m:sSub>
@@ -9871,38 +9020,20 @@
         </w:rPr>
         <w:t xml:space="preserve">array </w:t>
       </w:r>
-      <w:proofErr w:type="spellStart"/>
       <w:r>
         <w:rPr>
           <w:rFonts w:ascii="Courier New" w:hAnsi="Courier New" w:cs="Courier New"/>
           <w:lang w:val="en-US"/>
         </w:rPr>
-        <w:t>int</w:t>
-      </w:r>
-      <w:proofErr w:type="spellEnd"/>
+        <w:t>int[][]</w:t>
+      </w:r>
       <w:r>
         <w:rPr>
           <w:rFonts w:ascii="Courier New" w:hAnsi="Courier New" w:cs="Courier New"/>
           <w:lang w:val="en-US"/>
         </w:rPr>
-        <w:t>[][]</w:t>
-      </w:r>
-      <w:r>
-        <w:rPr>
-          <w:rFonts w:ascii="Courier New" w:hAnsi="Courier New" w:cs="Courier New"/>
-          <w:lang w:val="en-US"/>
-        </w:rPr>
-        <w:t xml:space="preserve"> </w:t>
-      </w:r>
-      <w:proofErr w:type="spellStart"/>
-      <w:r>
-        <w:rPr>
-          <w:rFonts w:ascii="Courier New" w:hAnsi="Courier New" w:cs="Courier New"/>
-          <w:lang w:val="en-US"/>
-        </w:rPr>
-        <w:t>equiv</w:t>
-      </w:r>
-      <w:proofErr w:type="spellEnd"/>
+        <w:t xml:space="preserve"> equiv</w:t>
+      </w:r>
       <w:r>
         <w:rPr>
           <w:rFonts w:ascii="Courier New" w:hAnsi="Courier New" w:cs="Courier New"/>
@@ -10154,57 +9285,7 @@
         <w:rPr>
           <w:lang w:val="en-US"/>
         </w:rPr>
-        <w:t xml:space="preserve"> code around ‘progress’ and ‘</w:t>
-      </w:r>
-      <w:proofErr w:type="spellStart"/>
-      <w:r>
-        <w:rPr>
-          <w:lang w:val="en-US"/>
-        </w:rPr>
-        <w:t>randomSelect</w:t>
-      </w:r>
-      <w:proofErr w:type="spellEnd"/>
-      <w:r>
-        <w:rPr>
-          <w:lang w:val="en-US"/>
-        </w:rPr>
-        <w:t>’ in TDNTuple2</w:t>
-      </w:r>
-      <w:proofErr w:type="gramStart"/>
-      <w:r>
-        <w:rPr>
-          <w:lang w:val="en-US"/>
-        </w:rPr>
-        <w:t>Agt::</w:t>
-      </w:r>
-      <w:proofErr w:type="spellStart"/>
-      <w:proofErr w:type="gramEnd"/>
-      <w:r>
-        <w:rPr>
-          <w:lang w:val="en-US"/>
-        </w:rPr>
-        <w:t>getNextAction</w:t>
-      </w:r>
-      <w:proofErr w:type="spellEnd"/>
-      <w:r>
-        <w:rPr>
-          <w:lang w:val="en-US"/>
-        </w:rPr>
-        <w:t xml:space="preserve"> (and likewise in </w:t>
-      </w:r>
-      <w:proofErr w:type="spellStart"/>
-      <w:r>
-        <w:rPr>
-          <w:lang w:val="en-US"/>
-        </w:rPr>
-        <w:t>TDNTupleAgt</w:t>
-      </w:r>
-      <w:proofErr w:type="spellEnd"/>
-      <w:r>
-        <w:rPr>
-          <w:lang w:val="en-US"/>
-        </w:rPr>
-        <w:t xml:space="preserve">). – Now replaced with the simpler code </w:t>
+        <w:t xml:space="preserve"> code around ‘progress’ and ‘randomSelect’ in TDNTuple2Agt::getNextAction (and likewise in TDNTupleAgt). – Now replaced with the simpler code </w:t>
       </w:r>
     </w:p>
     <w:p>
@@ -10220,60 +9301,19 @@
         </w:rPr>
         <w:tab/>
       </w:r>
-      <w:proofErr w:type="spellStart"/>
       <w:r>
         <w:rPr>
           <w:rFonts w:ascii="Courier New" w:hAnsi="Courier New" w:cs="Courier New"/>
           <w:lang w:val="en-US"/>
         </w:rPr>
-        <w:t>randomSelect</w:t>
-      </w:r>
-      <w:proofErr w:type="spellEnd"/>
+        <w:t>randomSelect =</w:t>
+      </w:r>
       <w:r>
         <w:rPr>
           <w:rFonts w:ascii="Courier New" w:hAnsi="Courier New" w:cs="Courier New"/>
           <w:lang w:val="en-US"/>
         </w:rPr>
-        <w:t xml:space="preserve"> =</w:t>
-      </w:r>
-      <w:r>
-        <w:rPr>
-          <w:rFonts w:ascii="Courier New" w:hAnsi="Courier New" w:cs="Courier New"/>
-          <w:lang w:val="en-US"/>
-        </w:rPr>
-        <w:t xml:space="preserve"> (</w:t>
-      </w:r>
-      <w:proofErr w:type="spellStart"/>
-      <w:r>
-        <w:rPr>
-          <w:rFonts w:ascii="Courier New" w:hAnsi="Courier New" w:cs="Courier New"/>
-          <w:lang w:val="en-US"/>
-        </w:rPr>
-        <w:t>rand.nextDouble</w:t>
-      </w:r>
-      <w:proofErr w:type="spellEnd"/>
-      <w:r>
-        <w:rPr>
-          <w:rFonts w:ascii="Courier New" w:hAnsi="Courier New" w:cs="Courier New"/>
-          <w:lang w:val="en-US"/>
-        </w:rPr>
-        <w:t xml:space="preserve">() &lt; </w:t>
-      </w:r>
-      <w:proofErr w:type="spellStart"/>
-      <w:r>
-        <w:rPr>
-          <w:rFonts w:ascii="Courier New" w:hAnsi="Courier New" w:cs="Courier New"/>
-          <w:lang w:val="en-US"/>
-        </w:rPr>
-        <w:t>m_epsilon</w:t>
-      </w:r>
-      <w:proofErr w:type="spellEnd"/>
-      <w:r>
-        <w:rPr>
-          <w:rFonts w:ascii="Courier New" w:hAnsi="Courier New" w:cs="Courier New"/>
-          <w:lang w:val="en-US"/>
-        </w:rPr>
-        <w:t>)</w:t>
+        <w:t xml:space="preserve"> (rand.nextDouble() &lt; m_epsilon)</w:t>
       </w:r>
       <w:r>
         <w:rPr>
@@ -10297,35 +9337,7 @@
         <w:rPr>
           <w:lang w:val="en-US"/>
         </w:rPr>
-        <w:t xml:space="preserve">which is used in </w:t>
-      </w:r>
-      <w:proofErr w:type="spellStart"/>
-      <w:r>
-        <w:rPr>
-          <w:lang w:val="en-US"/>
-        </w:rPr>
-        <w:t>TDAgent</w:t>
-      </w:r>
-      <w:proofErr w:type="spellEnd"/>
-      <w:r>
-        <w:rPr>
-          <w:lang w:val="en-US"/>
-        </w:rPr>
-        <w:t>::</w:t>
-      </w:r>
-      <w:proofErr w:type="spellStart"/>
-      <w:r>
-        <w:rPr>
-          <w:lang w:val="en-US"/>
-        </w:rPr>
-        <w:t>getNextAction</w:t>
-      </w:r>
-      <w:proofErr w:type="spellEnd"/>
-      <w:r>
-        <w:rPr>
-          <w:lang w:val="en-US"/>
-        </w:rPr>
-        <w:t xml:space="preserve"> as well.</w:t>
+        <w:t>which is used in TDAgent::getNextAction as well.</w:t>
       </w:r>
       <w:r>
         <w:rPr>
@@ -10337,30 +9349,8 @@
         <w:rPr>
           <w:lang w:val="en-US"/>
         </w:rPr>
-        <w:t xml:space="preserve">o more random moves if </w:t>
-      </w:r>
-      <w:proofErr w:type="spellStart"/>
-      <w:r>
-        <w:rPr>
-          <w:lang w:val="en-US"/>
-        </w:rPr>
-        <w:t>m_epsilon</w:t>
-      </w:r>
-      <w:proofErr w:type="spellEnd"/>
-      <w:r>
-        <w:rPr>
-          <w:lang w:val="en-US"/>
-        </w:rPr>
-        <w:t xml:space="preserve">==0. Changed in </w:t>
-      </w:r>
-      <w:proofErr w:type="spellStart"/>
-      <w:r>
-        <w:rPr>
-          <w:lang w:val="en-US"/>
-        </w:rPr>
-        <w:t>TDNTupleAgt</w:t>
-      </w:r>
-      <w:proofErr w:type="spellEnd"/>
+        <w:t>o more random moves if m_epsilon==0. Changed in TDNTupleAgt</w:t>
+      </w:r>
       <w:r>
         <w:rPr>
           <w:lang w:val="en-US"/>
@@ -10475,7 +9465,6 @@
         </w:rPr>
         <w:sym w:font="Symbol" w:char="F065"/>
       </w:r>
-      <w:proofErr w:type="spellStart"/>
       <w:r>
         <w:rPr>
           <w:vertAlign w:val="subscript"/>
@@ -10483,7 +9472,6 @@
         </w:rPr>
         <w:t>init</w:t>
       </w:r>
-      <w:proofErr w:type="spellEnd"/>
       <w:r>
         <w:rPr>
           <w:lang w:val="en-US"/>
@@ -10667,7 +9655,6 @@
         <w:rPr>
           <w:lang w:val="en-US"/>
         </w:rPr>
-        <w:lastRenderedPageBreak/>
         <w:t>with</w:t>
       </w:r>
       <w:r>
@@ -10717,21 +9704,7 @@
         <w:rPr>
           <w:lang w:val="en-US"/>
         </w:rPr>
-        <w:t>ndex will be updated twice. When later the new value (</w:t>
-      </w:r>
-      <w:proofErr w:type="spellStart"/>
-      <w:r>
-        <w:rPr>
-          <w:lang w:val="en-US"/>
-        </w:rPr>
-        <w:t>getScoreI</w:t>
-      </w:r>
-      <w:proofErr w:type="spellEnd"/>
-      <w:r>
-        <w:rPr>
-          <w:lang w:val="en-US"/>
-        </w:rPr>
-        <w:t>) is ca</w:t>
+        <w:t>ndex will be updated twice. When later the new value (getScoreI) is ca</w:t>
       </w:r>
       <w:r>
         <w:rPr>
@@ -10743,35 +9716,7 @@
         <w:rPr>
           <w:lang w:val="en-US"/>
         </w:rPr>
-        <w:t xml:space="preserve">ndex will be added twice as well. This leads to 4x </w:t>
-      </w:r>
-      <w:proofErr w:type="spellStart"/>
-      <w:r>
-        <w:rPr>
-          <w:lang w:val="en-US"/>
-        </w:rPr>
-        <w:t>delta_w</w:t>
-      </w:r>
-      <w:proofErr w:type="spellEnd"/>
-      <w:r>
-        <w:rPr>
-          <w:lang w:val="en-US"/>
-        </w:rPr>
-        <w:t xml:space="preserve">, where it should be only 2x </w:t>
-      </w:r>
-      <w:proofErr w:type="spellStart"/>
-      <w:r>
-        <w:rPr>
-          <w:lang w:val="en-US"/>
-        </w:rPr>
-        <w:t>delta_w</w:t>
-      </w:r>
-      <w:proofErr w:type="spellEnd"/>
-      <w:r>
-        <w:rPr>
-          <w:lang w:val="en-US"/>
-        </w:rPr>
-        <w:t xml:space="preserve">. Remedy: </w:t>
+        <w:t xml:space="preserve">ndex will be added twice as well. This leads to 4x delta_w, where it should be only 2x delta_w. Remedy: </w:t>
       </w:r>
       <w:r>
         <w:rPr>
@@ -10827,22 +9772,12 @@
         </w:rPr>
         <w:t xml:space="preserve">an array </w:t>
       </w:r>
-      <w:proofErr w:type="spellStart"/>
-      <w:proofErr w:type="gramStart"/>
-      <w:r>
-        <w:rPr>
-          <w:lang w:val="en-US"/>
-        </w:rPr>
-        <w:t>trainCounter</w:t>
-      </w:r>
-      <w:proofErr w:type="spellEnd"/>
-      <w:r>
-        <w:rPr>
-          <w:lang w:val="en-US"/>
-        </w:rPr>
-        <w:t>[</w:t>
-      </w:r>
-      <w:proofErr w:type="gramEnd"/>
+      <w:r>
+        <w:rPr>
+          <w:lang w:val="en-US"/>
+        </w:rPr>
+        <w:t>trainCounter[</w:t>
+      </w:r>
       <w:r>
         <w:rPr>
           <w:lang w:val="en-US"/>
@@ -10853,35 +9788,7 @@
         <w:rPr>
           <w:lang w:val="en-US"/>
         </w:rPr>
-        <w:t xml:space="preserve">]=0. When a certain index is updated, increment its </w:t>
-      </w:r>
-      <w:proofErr w:type="spellStart"/>
-      <w:r>
-        <w:rPr>
-          <w:lang w:val="en-US"/>
-        </w:rPr>
-        <w:t>trainCounter</w:t>
-      </w:r>
-      <w:proofErr w:type="spellEnd"/>
-      <w:r>
-        <w:rPr>
-          <w:lang w:val="en-US"/>
-        </w:rPr>
-        <w:t xml:space="preserve">. Update is only done if </w:t>
-      </w:r>
-      <w:proofErr w:type="spellStart"/>
-      <w:r>
-        <w:rPr>
-          <w:lang w:val="en-US"/>
-        </w:rPr>
-        <w:t>trainCounter</w:t>
-      </w:r>
-      <w:proofErr w:type="spellEnd"/>
-      <w:r>
-        <w:rPr>
-          <w:lang w:val="en-US"/>
-        </w:rPr>
-        <w:t>[</w:t>
+        <w:t>]=0. When a certain index is updated, increment its trainCounter. Update is only done if trainCounter[</w:t>
       </w:r>
       <w:r>
         <w:rPr>
@@ -10905,14 +9812,7 @@
         <w:rPr>
           <w:lang w:val="en-US"/>
         </w:rPr>
-        <w:t xml:space="preserve">==0. This leads perfectly to </w:t>
-      </w:r>
-      <w:proofErr w:type="spellStart"/>
-      <w:r>
-        <w:rPr>
-          <w:lang w:val="en-US"/>
-        </w:rPr>
-        <w:t>V</w:t>
+        <w:t>==0. This leads perfectly to V</w:t>
       </w:r>
       <w:r>
         <w:rPr>
@@ -10921,7 +9821,6 @@
         </w:rPr>
         <w:t>new</w:t>
       </w:r>
-      <w:proofErr w:type="spellEnd"/>
       <w:r>
         <w:rPr>
           <w:lang w:val="en-US"/>
@@ -10944,21 +9843,7 @@
         <w:rPr>
           <w:lang w:val="en-US"/>
         </w:rPr>
-        <w:t xml:space="preserve">The good news: With this new approach we get better results: A quick run with only 10k training games leads to avg. score 30k, highest score 60k in 50 </w:t>
-      </w:r>
-      <w:proofErr w:type="spellStart"/>
-      <w:r>
-        <w:rPr>
-          <w:lang w:val="en-US"/>
-        </w:rPr>
-        <w:t>eval</w:t>
-      </w:r>
-      <w:proofErr w:type="spellEnd"/>
-      <w:r>
-        <w:rPr>
-          <w:lang w:val="en-US"/>
-        </w:rPr>
-        <w:t xml:space="preserve"> games. The 2048 tile is reached in 36 out of 50 games. </w:t>
+        <w:t xml:space="preserve">The good news: With this new approach we get better results: A quick run with only 10k training games leads to avg. score 30k, highest score 60k in 50 eval games. The 2048 tile is reached in 36 out of 50 games. </w:t>
       </w:r>
     </w:p>
     <w:p>
@@ -10976,43 +9861,13 @@
         <w:rPr>
           <w:lang w:val="en-US"/>
         </w:rPr>
-        <w:t xml:space="preserve">Drawback of the </w:t>
-      </w:r>
-      <w:proofErr w:type="spellStart"/>
-      <w:r>
-        <w:rPr>
-          <w:lang w:val="en-US"/>
-        </w:rPr>
-        <w:t>trainCounter</w:t>
-      </w:r>
-      <w:proofErr w:type="spellEnd"/>
-      <w:r>
-        <w:rPr>
-          <w:lang w:val="en-US"/>
-        </w:rPr>
-        <w:t xml:space="preserve"> remedy: Having to reset </w:t>
-      </w:r>
-      <w:proofErr w:type="spellStart"/>
-      <w:proofErr w:type="gramStart"/>
-      <w:r>
-        <w:rPr>
-          <w:lang w:val="en-US"/>
-        </w:rPr>
-        <w:t>trainCounter</w:t>
-      </w:r>
-      <w:proofErr w:type="spellEnd"/>
-      <w:r>
-        <w:rPr>
-          <w:lang w:val="en-US"/>
-        </w:rPr>
-        <w:t>[</w:t>
-      </w:r>
-      <w:proofErr w:type="gramEnd"/>
-      <w:r>
-        <w:rPr>
-          <w:lang w:val="en-US"/>
-        </w:rPr>
-        <w:t xml:space="preserve">] for each n-tuple prior to updating it slows down the whole process: </w:t>
+        <w:t>Drawback of the trainCounter</w:t>
+      </w:r>
+      <w:r>
+        <w:rPr>
+          <w:lang w:val="en-US"/>
+        </w:rPr>
+        <w:t xml:space="preserve"> remedy: Having to reset trainCounter[] for each n-tuple prior to updating it slows down the whole process: </w:t>
       </w:r>
       <w:r>
         <w:rPr>
@@ -11072,35 +9927,7 @@
         <w:rPr>
           <w:lang w:val="en-US"/>
         </w:rPr>
-        <w:t xml:space="preserve"> way with </w:t>
-      </w:r>
-      <w:proofErr w:type="spellStart"/>
-      <w:r>
-        <w:rPr>
-          <w:lang w:val="en-US"/>
-        </w:rPr>
-        <w:t>LinkedList</w:t>
-      </w:r>
-      <w:proofErr w:type="spellEnd"/>
-      <w:r>
-        <w:rPr>
-          <w:lang w:val="en-US"/>
-        </w:rPr>
-        <w:t xml:space="preserve"> </w:t>
-      </w:r>
-      <w:proofErr w:type="spellStart"/>
-      <w:r>
-        <w:rPr>
-          <w:lang w:val="en-US"/>
-        </w:rPr>
-        <w:t>indexList</w:t>
-      </w:r>
-      <w:proofErr w:type="spellEnd"/>
-      <w:r>
-        <w:rPr>
-          <w:lang w:val="en-US"/>
-        </w:rPr>
-        <w:t xml:space="preserve"> in NTuple2. This is </w:t>
+        <w:t xml:space="preserve"> way with LinkedList indexList in NTuple2. This is </w:t>
       </w:r>
       <w:r>
         <w:rPr>
@@ -11112,21 +9939,7 @@
         <w:rPr>
           <w:lang w:val="en-US"/>
         </w:rPr>
-        <w:t xml:space="preserve">faster: only 7 </w:t>
-      </w:r>
-      <w:proofErr w:type="gramStart"/>
-      <w:r>
-        <w:rPr>
-          <w:lang w:val="en-US"/>
-        </w:rPr>
-        <w:t>sec</w:t>
-      </w:r>
-      <w:proofErr w:type="gramEnd"/>
-      <w:r>
-        <w:rPr>
-          <w:lang w:val="en-US"/>
-        </w:rPr>
-        <w:t xml:space="preserve"> instead of 51</w:t>
+        <w:t>faster: only 7 sec instead of 51</w:t>
       </w:r>
       <w:r>
         <w:rPr>
@@ -11220,17 +10033,8 @@
             <w:rStyle w:val="Hyperlink"/>
             <w:lang w:val="en-US"/>
           </w:rPr>
-          <w:t xml:space="preserve">#Current drawbacks of </w:t>
+          <w:t>#Current drawbacks of TDNTupleAgt</w:t>
         </w:r>
-        <w:proofErr w:type="spellStart"/>
-        <w:r>
-          <w:rPr>
-            <w:rStyle w:val="Hyperlink"/>
-            <w:lang w:val="en-US"/>
-          </w:rPr>
-          <w:t>TDNTupleAgt</w:t>
-        </w:r>
-        <w:proofErr w:type="spellEnd"/>
       </w:hyperlink>
       <w:r>
         <w:rPr>
@@ -11318,49 +10122,7 @@
         <w:rPr>
           <w:lang w:val="en-US"/>
         </w:rPr>
-        <w:t xml:space="preserve">. This behavior was found through </w:t>
-      </w:r>
-      <w:proofErr w:type="gramStart"/>
-      <w:r>
-        <w:rPr>
-          <w:lang w:val="en-US"/>
-        </w:rPr>
-        <w:t>learning,</w:t>
-      </w:r>
-      <w:proofErr w:type="gramEnd"/>
-      <w:r>
-        <w:rPr>
-          <w:lang w:val="en-US"/>
-        </w:rPr>
-        <w:t xml:space="preserve"> it was not prescribed by any form of heuristics (!). When doing a quick </w:t>
-      </w:r>
-      <w:proofErr w:type="spellStart"/>
-      <w:r>
-        <w:rPr>
-          <w:lang w:val="en-US"/>
-        </w:rPr>
-        <w:t>eval</w:t>
-      </w:r>
-      <w:proofErr w:type="spellEnd"/>
-      <w:r>
-        <w:rPr>
-          <w:lang w:val="en-US"/>
-        </w:rPr>
-        <w:t xml:space="preserve">, the highest-tile statistics fluctuates somewhat, but we get quick </w:t>
-      </w:r>
-      <w:proofErr w:type="spellStart"/>
-      <w:r>
-        <w:rPr>
-          <w:lang w:val="en-US"/>
-        </w:rPr>
-        <w:t>evals</w:t>
-      </w:r>
-      <w:proofErr w:type="spellEnd"/>
-      <w:r>
-        <w:rPr>
-          <w:lang w:val="en-US"/>
-        </w:rPr>
-        <w:t xml:space="preserve"> with 41 ‘2048’-tiles and even 2 ‘4096’-tiles out of 50 games.</w:t>
+        <w:t>. This behavior was found through learning, it was not prescribed by any form of heuristics (!). When doing a quick eval, the highest-tile statistics fluctuates somewhat, but we get quick evals with 41 ‘2048’-tiles and even 2 ‘4096’-tiles out of 50 games.</w:t>
       </w:r>
     </w:p>
     <w:p>
@@ -11411,92 +10173,39 @@
         </w:rPr>
         <w:t xml:space="preserve"> </w:t>
       </w:r>
-      <w:proofErr w:type="gramStart"/>
       <w:r>
         <w:rPr>
           <w:rFonts w:ascii="Courier New" w:hAnsi="Courier New" w:cs="Courier New"/>
           <w:lang w:val="en-US"/>
         </w:rPr>
-        <w:t>if(</w:t>
-      </w:r>
-      <w:proofErr w:type="gramEnd"/>
+        <w:t xml:space="preserve">if(… </w:t>
+      </w:r>
       <w:r>
         <w:rPr>
           <w:rFonts w:ascii="Courier New" w:hAnsi="Courier New" w:cs="Courier New"/>
           <w:lang w:val="en-US"/>
         </w:rPr>
-        <w:t xml:space="preserve">… </w:t>
+        <w:t>|| td instanceof TDNTuple2Agt</w:t>
       </w:r>
       <w:r>
         <w:rPr>
           <w:rFonts w:ascii="Courier New" w:hAnsi="Courier New" w:cs="Courier New"/>
           <w:lang w:val="en-US"/>
         </w:rPr>
-        <w:t xml:space="preserve">|| td </w:t>
-      </w:r>
-      <w:proofErr w:type="spellStart"/>
+        <w:t>)</w:t>
+      </w:r>
       <w:r>
         <w:rPr>
           <w:rFonts w:ascii="Courier New" w:hAnsi="Courier New" w:cs="Courier New"/>
           <w:lang w:val="en-US"/>
         </w:rPr>
-        <w:t>instanceof</w:t>
-      </w:r>
-      <w:proofErr w:type="spellEnd"/>
-      <w:r>
-        <w:rPr>
-          <w:rFonts w:ascii="Courier New" w:hAnsi="Courier New" w:cs="Courier New"/>
-          <w:lang w:val="en-US"/>
-        </w:rPr>
-        <w:t xml:space="preserve"> TDNTuple2Agt</w:t>
-      </w:r>
-      <w:r>
-        <w:rPr>
-          <w:rFonts w:ascii="Courier New" w:hAnsi="Courier New" w:cs="Courier New"/>
-          <w:lang w:val="en-US"/>
-        </w:rPr>
-        <w:t>)</w:t>
-      </w:r>
-      <w:r>
-        <w:rPr>
-          <w:rFonts w:ascii="Courier New" w:hAnsi="Courier New" w:cs="Courier New"/>
-          <w:lang w:val="en-US"/>
-        </w:rPr>
         <w:t xml:space="preserve"> </w:t>
       </w:r>
       <w:r>
         <w:rPr>
           <w:lang w:val="en-US"/>
         </w:rPr>
-        <w:t xml:space="preserve">added in </w:t>
-      </w:r>
-      <w:proofErr w:type="spellStart"/>
-      <w:r>
-        <w:rPr>
-          <w:lang w:val="en-US"/>
-        </w:rPr>
-        <w:t>XArenaMenu</w:t>
-      </w:r>
-      <w:proofErr w:type="spellEnd"/>
-      <w:r>
-        <w:rPr>
-          <w:lang w:val="en-US"/>
-        </w:rPr>
-        <w:t>::</w:t>
-      </w:r>
-      <w:proofErr w:type="spellStart"/>
-      <w:r>
-        <w:rPr>
-          <w:lang w:val="en-US"/>
-        </w:rPr>
-        <w:t>loadAgent</w:t>
-      </w:r>
-      <w:proofErr w:type="spellEnd"/>
-      <w:r>
-        <w:rPr>
-          <w:lang w:val="en-US"/>
-        </w:rPr>
-        <w:t>.</w:t>
+        <w:t>added in XArenaMenu::loadAgent.</w:t>
       </w:r>
     </w:p>
     <w:p>
@@ -11520,35 +10229,7 @@
         <w:rPr>
           <w:lang w:val="en-US"/>
         </w:rPr>
-        <w:t xml:space="preserve">ug: After the changes in </w:t>
-      </w:r>
-      <w:proofErr w:type="spellStart"/>
-      <w:r>
-        <w:rPr>
-          <w:lang w:val="en-US"/>
-        </w:rPr>
-        <w:t>TDNTupleAgt</w:t>
-      </w:r>
-      <w:proofErr w:type="spellEnd"/>
-      <w:r>
-        <w:rPr>
-          <w:lang w:val="en-US"/>
-        </w:rPr>
-        <w:t xml:space="preserve"> and TDNTuple2Agt, there seems to be something wrong with TTT: (a) not always 100% success (sometimes -0.2, sometimes -0.45) and (b) the first move on the empty board has all V(s)=0. Why?? There should be nothing different in </w:t>
-      </w:r>
-      <w:proofErr w:type="spellStart"/>
-      <w:r>
-        <w:rPr>
-          <w:lang w:val="en-US"/>
-        </w:rPr>
-        <w:t>TDNTupleAgt</w:t>
-      </w:r>
-      <w:proofErr w:type="spellEnd"/>
-      <w:r>
-        <w:rPr>
-          <w:lang w:val="en-US"/>
-        </w:rPr>
-        <w:t>, except the new random move calculation.</w:t>
+        <w:t>ug: After the changes in TDNTupleAgt and TDNTuple2Agt, there seems to be something wrong with TTT: (a) not always 100% success (sometimes -0.2, sometimes -0.45) and (b) the first move on the empty board has all V(s)=0. Why?? There should be nothing different in TDNTupleAgt, except the new random move calculation.</w:t>
       </w:r>
       <w:r>
         <w:rPr>
@@ -11586,7 +10267,6 @@
         </w:rPr>
         <w:sym w:font="Symbol" w:char="F065"/>
       </w:r>
-      <w:proofErr w:type="spellStart"/>
       <w:r>
         <w:rPr>
           <w:vertAlign w:val="subscript"/>
@@ -11594,7 +10274,6 @@
         </w:rPr>
         <w:t>init</w:t>
       </w:r>
-      <w:proofErr w:type="spellEnd"/>
       <w:r>
         <w:rPr>
           <w:lang w:val="en-US"/>
@@ -11638,7 +10317,6 @@
         </w:rPr>
         <w:sym w:font="Symbol" w:char="F065"/>
       </w:r>
-      <w:proofErr w:type="spellStart"/>
       <w:r>
         <w:rPr>
           <w:vertAlign w:val="subscript"/>
@@ -11646,7 +10324,6 @@
         </w:rPr>
         <w:t>init</w:t>
       </w:r>
-      <w:proofErr w:type="spellEnd"/>
       <w:r>
         <w:rPr>
           <w:lang w:val="en-US"/>
@@ -11730,27 +10407,13 @@
         <w:rPr>
           <w:lang w:val="en-US"/>
         </w:rPr>
-        <w:t xml:space="preserve"> still disturbing that the empty board has all V(s)=</w:t>
-      </w:r>
-      <w:proofErr w:type="gramStart"/>
-      <w:r>
-        <w:rPr>
-          <w:lang w:val="en-US"/>
-        </w:rPr>
-        <w:t xml:space="preserve">0 </w:t>
-      </w:r>
-      <w:r>
-        <w:rPr>
-          <w:lang w:val="en-US"/>
-        </w:rPr>
-        <w:t>?</w:t>
-      </w:r>
-      <w:proofErr w:type="gramEnd"/>
-      <w:r>
-        <w:rPr>
-          <w:lang w:val="en-US"/>
-        </w:rPr>
-        <w:t xml:space="preserve"> </w:t>
+        <w:t xml:space="preserve"> still disturbing that the empty board has all V(s)=0 </w:t>
+      </w:r>
+      <w:r>
+        <w:rPr>
+          <w:lang w:val="en-US"/>
+        </w:rPr>
+        <w:t xml:space="preserve">? </w:t>
       </w:r>
       <w:r>
         <w:rPr>
@@ -11774,69 +10437,13 @@
         <w:rPr>
           <w:lang w:val="en-US"/>
         </w:rPr>
-        <w:t xml:space="preserve"> Observation: If we switch from </w:t>
-      </w:r>
-      <w:proofErr w:type="gramStart"/>
-      <w:r>
-        <w:rPr>
-          <w:lang w:val="en-US"/>
-        </w:rPr>
-        <w:t>gb.chooseStartState</w:t>
-      </w:r>
-      <w:proofErr w:type="gramEnd"/>
-      <w:r>
-        <w:rPr>
-          <w:lang w:val="en-US"/>
-        </w:rPr>
-        <w:t xml:space="preserve">01() in </w:t>
-      </w:r>
-      <w:proofErr w:type="spellStart"/>
-      <w:r>
-        <w:rPr>
-          <w:lang w:val="en-US"/>
-        </w:rPr>
-        <w:t>XArenaFuncs</w:t>
-      </w:r>
-      <w:proofErr w:type="spellEnd"/>
-      <w:r>
-        <w:rPr>
-          <w:lang w:val="en-US"/>
-        </w:rPr>
-        <w:t xml:space="preserve">::train() to </w:t>
-      </w:r>
-      <w:proofErr w:type="spellStart"/>
-      <w:r>
-        <w:rPr>
-          <w:lang w:val="en-US"/>
-        </w:rPr>
-        <w:t>gb</w:t>
-      </w:r>
-      <w:proofErr w:type="spellEnd"/>
-      <w:r>
-        <w:rPr>
-          <w:lang w:val="en-US"/>
-        </w:rPr>
-        <w:t>.</w:t>
-      </w:r>
-      <w:r>
-        <w:rPr>
-          <w:lang w:val="en-US"/>
-        </w:rPr>
-        <w:t xml:space="preserve"> </w:t>
-      </w:r>
-      <w:proofErr w:type="spellStart"/>
-      <w:r>
-        <w:rPr>
-          <w:lang w:val="en-US"/>
-        </w:rPr>
-        <w:t>getDefaultStartState</w:t>
-      </w:r>
-      <w:proofErr w:type="spellEnd"/>
-      <w:r>
-        <w:rPr>
-          <w:lang w:val="en-US"/>
-        </w:rPr>
-        <w:t xml:space="preserve"> </w:t>
+        <w:t xml:space="preserve"> Observation: If we switch from gb.chooseStartState01() in XArenaFuncs::train() to gb.</w:t>
+      </w:r>
+      <w:r>
+        <w:rPr>
+          <w:lang w:val="en-US"/>
+        </w:rPr>
+        <w:t xml:space="preserve"> getDefaultStartState </w:t>
       </w:r>
       <w:r>
         <w:rPr>
@@ -11896,21 +10503,7 @@
         <w:rPr>
           <w:lang w:val="en-US"/>
         </w:rPr>
-        <w:t xml:space="preserve">in the new </w:t>
-      </w:r>
-      <w:proofErr w:type="spellStart"/>
-      <w:r>
-        <w:rPr>
-          <w:lang w:val="en-US"/>
-        </w:rPr>
-        <w:t>afterstate</w:t>
-      </w:r>
-      <w:proofErr w:type="spellEnd"/>
-      <w:r>
-        <w:rPr>
-          <w:lang w:val="en-US"/>
-        </w:rPr>
-        <w:t xml:space="preserve"> logic </w:t>
+        <w:t xml:space="preserve">in the new afterstate logic </w:t>
       </w:r>
       <w:r>
         <w:rPr>
@@ -11934,7 +10527,6 @@
         <w:rPr>
           <w:lang w:val="en-US"/>
         </w:rPr>
-        <w:lastRenderedPageBreak/>
         <w:t xml:space="preserve">Think about: </w:t>
       </w:r>
       <w:r>
@@ -11951,41 +10543,18 @@
         </w:rPr>
         <w:t xml:space="preserve">for Hex </w:t>
       </w:r>
-      <w:proofErr w:type="gramStart"/>
       <w:r>
         <w:rPr>
           <w:b/>
           <w:lang w:val="en-US"/>
         </w:rPr>
-        <w:t>gb.chooseStartState</w:t>
-      </w:r>
-      <w:proofErr w:type="gramEnd"/>
-      <w:r>
-        <w:rPr>
-          <w:b/>
-          <w:lang w:val="en-US"/>
-        </w:rPr>
-        <w:t>01()</w:t>
-      </w:r>
-      <w:r>
-        <w:rPr>
-          <w:lang w:val="en-US"/>
-        </w:rPr>
-        <w:t xml:space="preserve"> in </w:t>
-      </w:r>
-      <w:proofErr w:type="spellStart"/>
-      <w:r>
-        <w:rPr>
-          <w:lang w:val="en-US"/>
-        </w:rPr>
-        <w:t>XArenaFuncs</w:t>
-      </w:r>
-      <w:proofErr w:type="spellEnd"/>
-      <w:r>
-        <w:rPr>
-          <w:lang w:val="en-US"/>
-        </w:rPr>
-        <w:t xml:space="preserve">::train() </w:t>
+        <w:t>gb.chooseStartState01()</w:t>
+      </w:r>
+      <w:r>
+        <w:rPr>
+          <w:lang w:val="en-US"/>
+        </w:rPr>
+        <w:t xml:space="preserve"> in XArenaFuncs::train() </w:t>
       </w:r>
       <w:r>
         <w:rPr>
@@ -12211,21 +10780,7 @@
         <w:rPr>
           <w:lang w:val="en-US"/>
         </w:rPr>
-        <w:t xml:space="preserve">TODO: implement </w:t>
-      </w:r>
-      <w:proofErr w:type="spellStart"/>
-      <w:r>
-        <w:rPr>
-          <w:lang w:val="en-US"/>
-        </w:rPr>
-        <w:t>afterstate</w:t>
-      </w:r>
-      <w:proofErr w:type="spellEnd"/>
-      <w:r>
-        <w:rPr>
-          <w:lang w:val="en-US"/>
-        </w:rPr>
-        <w:t xml:space="preserve"> logic </w:t>
+        <w:t xml:space="preserve">TODO: implement afterstate logic </w:t>
       </w:r>
       <m:oMath>
         <m:sSub>
@@ -12274,35 +10829,7 @@
         <w:rPr>
           <w:lang w:val="en-US"/>
         </w:rPr>
-        <w:t xml:space="preserve">TODO: member </w:t>
-      </w:r>
-      <w:proofErr w:type="spellStart"/>
-      <w:r>
-        <w:rPr>
-          <w:lang w:val="en-US"/>
-        </w:rPr>
-        <w:t>randomSelect</w:t>
-      </w:r>
-      <w:proofErr w:type="spellEnd"/>
-      <w:r>
-        <w:rPr>
-          <w:lang w:val="en-US"/>
-        </w:rPr>
-        <w:t xml:space="preserve"> may become part of </w:t>
-      </w:r>
-      <w:proofErr w:type="spellStart"/>
-      <w:r>
-        <w:rPr>
-          <w:lang w:val="en-US"/>
-        </w:rPr>
-        <w:t>Types.ACTIONS</w:t>
-      </w:r>
-      <w:proofErr w:type="spellEnd"/>
-      <w:r>
-        <w:rPr>
-          <w:lang w:val="en-US"/>
-        </w:rPr>
-        <w:t xml:space="preserve"> </w:t>
+        <w:t xml:space="preserve">TODO: member randomSelect may become part of Types.ACTIONS </w:t>
       </w:r>
       <w:r>
         <w:rPr>
@@ -12381,21 +10908,7 @@
         <w:rPr>
           <w:lang w:val="en-US"/>
         </w:rPr>
-        <w:t xml:space="preserve"> in </w:t>
-      </w:r>
-      <w:proofErr w:type="spellStart"/>
-      <w:r>
-        <w:rPr>
-          <w:lang w:val="en-US"/>
-        </w:rPr>
-        <w:t>TDNTupleAgt</w:t>
-      </w:r>
-      <w:proofErr w:type="spellEnd"/>
-      <w:r>
-        <w:rPr>
-          <w:lang w:val="en-US"/>
-        </w:rPr>
-        <w:t xml:space="preserve"> the ‘suspicious’ form</w:t>
+        <w:t xml:space="preserve"> in TDNTupleAgt the ‘suspicious’ form</w:t>
       </w:r>
     </w:p>
     <w:p>
@@ -12521,7 +11034,6 @@
         </w:rPr>
         <w:sym w:font="Symbol" w:char="F065"/>
       </w:r>
-      <w:proofErr w:type="spellStart"/>
       <w:r>
         <w:rPr>
           <w:vertAlign w:val="subscript"/>
@@ -12529,7 +11041,6 @@
         </w:rPr>
         <w:t>init</w:t>
       </w:r>
-      <w:proofErr w:type="spellEnd"/>
       <w:r>
         <w:rPr>
           <w:lang w:val="en-US"/>
@@ -12603,7 +11114,6 @@
         </w:rPr>
         <w:sym w:font="Symbol" w:char="F065"/>
       </w:r>
-      <w:proofErr w:type="spellStart"/>
       <w:r>
         <w:rPr>
           <w:vertAlign w:val="subscript"/>
@@ -12611,7 +11121,6 @@
         </w:rPr>
         <w:t>init</w:t>
       </w:r>
-      <w:proofErr w:type="spellEnd"/>
       <w:r>
         <w:rPr>
           <w:lang w:val="en-US"/>
@@ -12650,7 +11159,6 @@
         <w:t xml:space="preserve">. See </w:t>
       </w:r>
       <w:hyperlink r:id="rId15" w:history="1">
-        <w:proofErr w:type="spellStart"/>
         <w:r>
           <w:rPr>
             <w:rStyle w:val="Hyperlink"/>
@@ -12658,7 +11166,6 @@
           </w:rPr>
           <w:t>TDNTuple-eps.R</w:t>
         </w:r>
-        <w:proofErr w:type="spellEnd"/>
       </w:hyperlink>
       <w:r>
         <w:rPr>
@@ -12670,21 +11177,7 @@
         <w:rPr>
           <w:lang w:val="en-US"/>
         </w:rPr>
-        <w:t xml:space="preserve">. In </w:t>
-      </w:r>
-      <w:proofErr w:type="spellStart"/>
-      <w:r>
-        <w:rPr>
-          <w:lang w:val="en-US"/>
-        </w:rPr>
-        <w:t>TDAgent</w:t>
-      </w:r>
-      <w:proofErr w:type="spellEnd"/>
-      <w:r>
-        <w:rPr>
-          <w:lang w:val="en-US"/>
-        </w:rPr>
-        <w:t xml:space="preserve">: the random move rate is linearly decreasing from </w:t>
+        <w:t xml:space="preserve">. In TDAgent: the random move rate is linearly decreasing from </w:t>
       </w:r>
       <w:r>
         <w:rPr>
@@ -12692,7 +11185,6 @@
         </w:rPr>
         <w:sym w:font="Symbol" w:char="F065"/>
       </w:r>
-      <w:proofErr w:type="spellStart"/>
       <w:r>
         <w:rPr>
           <w:vertAlign w:val="subscript"/>
@@ -12700,7 +11192,6 @@
         </w:rPr>
         <w:t>init</w:t>
       </w:r>
-      <w:proofErr w:type="spellEnd"/>
       <w:r>
         <w:rPr>
           <w:lang w:val="en-US"/>
@@ -12796,7 +11287,6 @@
         </w:rPr>
         <w:sym w:font="Symbol" w:char="F061"/>
       </w:r>
-      <w:proofErr w:type="spellStart"/>
       <w:r>
         <w:rPr>
           <w:vertAlign w:val="subscript"/>
@@ -12804,7 +11294,6 @@
         </w:rPr>
         <w:t>init</w:t>
       </w:r>
-      <w:proofErr w:type="spellEnd"/>
       <w:r>
         <w:rPr>
           <w:lang w:val="en-US"/>
@@ -12834,35 +11323,7 @@
         <w:rPr>
           <w:lang w:val="en-US"/>
         </w:rPr>
-        <w:t xml:space="preserve"> in </w:t>
-      </w:r>
-      <w:proofErr w:type="spellStart"/>
-      <w:r>
-        <w:rPr>
-          <w:lang w:val="en-US"/>
-        </w:rPr>
-        <w:t>TDNTupleAgt</w:t>
-      </w:r>
-      <w:proofErr w:type="spellEnd"/>
-      <w:r>
-        <w:rPr>
-          <w:lang w:val="en-US"/>
-        </w:rPr>
-        <w:t xml:space="preserve"> and </w:t>
-      </w:r>
-      <w:proofErr w:type="spellStart"/>
-      <w:r>
-        <w:rPr>
-          <w:lang w:val="en-US"/>
-        </w:rPr>
-        <w:t>TDAgent</w:t>
-      </w:r>
-      <w:proofErr w:type="spellEnd"/>
-      <w:r>
-        <w:rPr>
-          <w:lang w:val="en-US"/>
-        </w:rPr>
-        <w:t>.</w:t>
+        <w:t xml:space="preserve"> in TDNTupleAgt and TDAgent.</w:t>
       </w:r>
     </w:p>
     <w:p>
@@ -12876,7 +11337,6 @@
         <w:rPr>
           <w:lang w:val="en-US"/>
         </w:rPr>
-        <w:lastRenderedPageBreak/>
         <w:t>Parameter since 2017-08-20</w:t>
       </w:r>
     </w:p>
@@ -13034,7 +11494,6 @@
         </w:rPr>
         <w:t xml:space="preserve">We currently implement only </w:t>
       </w:r>
-      <w:proofErr w:type="spellStart"/>
       <w:r>
         <w:rPr>
           <w:b/>
@@ -13051,68 +11510,11 @@
         </w:rPr>
         <w:t>inear</w:t>
       </w:r>
-      <w:proofErr w:type="spellEnd"/>
-      <w:r>
-        <w:rPr>
-          <w:lang w:val="en-US"/>
-        </w:rPr>
-        <w:t xml:space="preserve">, since the resulting random move rates are not dramatically different for </w:t>
-      </w:r>
-      <w:proofErr w:type="spellStart"/>
-      <w:r>
-        <w:rPr>
-          <w:lang w:val="en-US"/>
-        </w:rPr>
-        <w:t>epsLinear</w:t>
-      </w:r>
-      <w:proofErr w:type="spellEnd"/>
-      <w:r>
-        <w:rPr>
-          <w:lang w:val="en-US"/>
-        </w:rPr>
-        <w:t xml:space="preserve"> and </w:t>
-      </w:r>
-      <w:proofErr w:type="spellStart"/>
-      <w:r>
-        <w:rPr>
-          <w:lang w:val="en-US"/>
-        </w:rPr>
-        <w:t>epsSigmoid</w:t>
-      </w:r>
-      <w:proofErr w:type="spellEnd"/>
-      <w:r>
-        <w:rPr>
-          <w:lang w:val="en-US"/>
-        </w:rPr>
-        <w:t xml:space="preserve">. We do this consistently for all three agents </w:t>
-      </w:r>
-      <w:proofErr w:type="spellStart"/>
-      <w:r>
-        <w:rPr>
-          <w:lang w:val="en-US"/>
-        </w:rPr>
-        <w:t>TDAgent</w:t>
-      </w:r>
-      <w:proofErr w:type="spellEnd"/>
-      <w:r>
-        <w:rPr>
-          <w:lang w:val="en-US"/>
-        </w:rPr>
-        <w:t xml:space="preserve">, </w:t>
-      </w:r>
-      <w:proofErr w:type="spellStart"/>
-      <w:r>
-        <w:rPr>
-          <w:lang w:val="en-US"/>
-        </w:rPr>
-        <w:t>TDNTupleAgt</w:t>
-      </w:r>
-      <w:proofErr w:type="spellEnd"/>
-      <w:r>
-        <w:rPr>
-          <w:lang w:val="en-US"/>
-        </w:rPr>
-        <w:t xml:space="preserve">, and TDNTuple2Agt. Note that initial </w:t>
+      <w:r>
+        <w:rPr>
+          <w:lang w:val="en-US"/>
+        </w:rPr>
+        <w:t xml:space="preserve">, since the resulting random move rates are not dramatically different for epsLinear and epsSigmoid. We do this consistently for all three agents TDAgent, TDNTupleAgt, and TDNTuple2Agt. Note that initial </w:t>
       </w:r>
       <w:r>
         <w:rPr>
@@ -13120,7 +11522,6 @@
         </w:rPr>
         <w:sym w:font="Symbol" w:char="F065"/>
       </w:r>
-      <w:proofErr w:type="spellStart"/>
       <w:r>
         <w:rPr>
           <w:vertAlign w:val="subscript"/>
@@ -13128,7 +11529,6 @@
         </w:rPr>
         <w:t>init</w:t>
       </w:r>
-      <w:proofErr w:type="spellEnd"/>
       <w:r>
         <w:rPr>
           <w:lang w:val="en-US"/>
@@ -13224,7 +11624,6 @@
         </w:rPr>
         <w:sym w:font="Symbol" w:char="F061"/>
       </w:r>
-      <w:proofErr w:type="spellStart"/>
       <w:r>
         <w:rPr>
           <w:vertAlign w:val="subscript"/>
@@ -13232,7 +11631,6 @@
         </w:rPr>
         <w:t>init</w:t>
       </w:r>
-      <w:proofErr w:type="spellEnd"/>
       <w:r>
         <w:rPr>
           <w:lang w:val="en-US"/>
@@ -13262,49 +11660,7 @@
         <w:rPr>
           <w:lang w:val="en-US"/>
         </w:rPr>
-        <w:t xml:space="preserve"> in </w:t>
-      </w:r>
-      <w:proofErr w:type="spellStart"/>
-      <w:r>
-        <w:rPr>
-          <w:lang w:val="en-US"/>
-        </w:rPr>
-        <w:t>TDNTuple</w:t>
-      </w:r>
-      <w:proofErr w:type="spellEnd"/>
-      <w:r>
-        <w:rPr>
-          <w:lang w:val="en-US"/>
-        </w:rPr>
-        <w:t>[2]</w:t>
-      </w:r>
-      <w:proofErr w:type="spellStart"/>
-      <w:r>
-        <w:rPr>
-          <w:lang w:val="en-US"/>
-        </w:rPr>
-        <w:t>Agt</w:t>
-      </w:r>
-      <w:proofErr w:type="spellEnd"/>
-      <w:r>
-        <w:rPr>
-          <w:lang w:val="en-US"/>
-        </w:rPr>
-        <w:t xml:space="preserve"> and </w:t>
-      </w:r>
-      <w:proofErr w:type="spellStart"/>
-      <w:r>
-        <w:rPr>
-          <w:lang w:val="en-US"/>
-        </w:rPr>
-        <w:t>TDAgent</w:t>
-      </w:r>
-      <w:proofErr w:type="spellEnd"/>
-      <w:r>
-        <w:rPr>
-          <w:lang w:val="en-US"/>
-        </w:rPr>
-        <w:t>.</w:t>
+        <w:t xml:space="preserve"> in TDNTuple[2]Agt and TDAgent.</w:t>
       </w:r>
     </w:p>
     <w:p>
@@ -13334,44 +11690,21 @@
         <w:rPr>
           <w:lang w:val="en-US"/>
         </w:rPr>
-        <w:lastRenderedPageBreak/>
-        <w:t xml:space="preserve">Hex and </w:t>
-      </w:r>
-      <w:proofErr w:type="spellStart"/>
-      <w:r>
-        <w:rPr>
-          <w:lang w:val="en-US"/>
-        </w:rPr>
-        <w:t>TDNTupleAgt</w:t>
-      </w:r>
-      <w:proofErr w:type="spellEnd"/>
-      <w:r>
-        <w:rPr>
-          <w:lang w:val="en-US"/>
-        </w:rPr>
-        <w:t xml:space="preserve"> Debugging</w:t>
-      </w:r>
-    </w:p>
-    <w:p>
-      <w:pPr>
-        <w:rPr>
-          <w:lang w:val="en-US"/>
-        </w:rPr>
-      </w:pPr>
-      <w:r>
-        <w:rPr>
-          <w:lang w:val="en-US"/>
-        </w:rPr>
-        <w:t xml:space="preserve">There are two problems with Hex and </w:t>
-      </w:r>
-      <w:proofErr w:type="spellStart"/>
-      <w:r>
-        <w:rPr>
-          <w:lang w:val="en-US"/>
-        </w:rPr>
-        <w:t>TDNtupleAgt</w:t>
-      </w:r>
-      <w:proofErr w:type="spellEnd"/>
+        <w:t>Hex and TDNTupleAgt Debugging</w:t>
+      </w:r>
+    </w:p>
+    <w:p>
+      <w:pPr>
+        <w:rPr>
+          <w:lang w:val="en-US"/>
+        </w:rPr>
+      </w:pPr>
+      <w:r>
+        <w:rPr>
+          <w:lang w:val="en-US"/>
+        </w:rPr>
+        <w:t>There are two problems with Hex and TDNtupleAgt</w:t>
+      </w:r>
     </w:p>
     <w:p>
       <w:pPr>
@@ -13413,251 +11746,43 @@
           <w:b/>
           <w:lang w:val="en-US"/>
         </w:rPr>
-        <w:t xml:space="preserve">re-loaded with </w:t>
-      </w:r>
-      <w:proofErr w:type="spellStart"/>
-      <w:r>
-        <w:rPr>
-          <w:b/>
-          <w:lang w:val="en-US"/>
-        </w:rPr>
-        <w:t>withSigmoid</w:t>
-      </w:r>
-      <w:proofErr w:type="spellEnd"/>
-      <w:r>
-        <w:rPr>
-          <w:b/>
-          <w:lang w:val="en-US"/>
-        </w:rPr>
-        <w:t>==false</w:t>
-      </w:r>
-      <w:r>
-        <w:rPr>
-          <w:lang w:val="en-US"/>
-        </w:rPr>
-        <w:t xml:space="preserve"> (?? – although at the time of training only </w:t>
-      </w:r>
-      <w:proofErr w:type="spellStart"/>
-      <w:r>
-        <w:rPr>
-          <w:lang w:val="en-US"/>
-        </w:rPr>
-        <w:t>withSigmoid</w:t>
-      </w:r>
-      <w:proofErr w:type="spellEnd"/>
+        <w:t>re-loaded with withSigmoid==false</w:t>
+      </w:r>
+      <w:r>
+        <w:rPr>
+          <w:lang w:val="en-US"/>
+        </w:rPr>
+        <w:t xml:space="preserve"> (?? – although at the time of training only withSigmoid</w:t>
+      </w:r>
       <w:r>
         <w:rPr>
           <w:lang w:val="en-US"/>
         </w:rPr>
         <w:t xml:space="preserve">==true was allowed). Why?? As a </w:t>
       </w:r>
-      <w:proofErr w:type="gramStart"/>
-      <w:r>
-        <w:rPr>
-          <w:lang w:val="en-US"/>
-        </w:rPr>
-        <w:t>consequence</w:t>
-      </w:r>
-      <w:proofErr w:type="gramEnd"/>
-      <w:r>
-        <w:rPr>
-          <w:lang w:val="en-US"/>
-        </w:rPr>
-        <w:t xml:space="preserve"> we get unusual high values in </w:t>
-      </w:r>
-      <w:proofErr w:type="spellStart"/>
-      <w:r>
-        <w:rPr>
-          <w:lang w:val="en-US"/>
-        </w:rPr>
-        <w:t>InspectV</w:t>
-      </w:r>
-      <w:proofErr w:type="spellEnd"/>
-      <w:r>
-        <w:rPr>
-          <w:lang w:val="en-US"/>
-        </w:rPr>
-        <w:t>.</w:t>
-      </w:r>
-      <w:r>
-        <w:rPr>
-          <w:lang w:val="en-US"/>
-        </w:rPr>
-        <w:t xml:space="preserve"> – This was due to a bug in the loading mechanism: Parameter </w:t>
-      </w:r>
-      <w:proofErr w:type="spellStart"/>
-      <w:r>
-        <w:rPr>
-          <w:lang w:val="en-US"/>
-        </w:rPr>
-        <w:t>tdPar.hasSigmoid</w:t>
-      </w:r>
-      <w:proofErr w:type="spellEnd"/>
-      <w:r>
-        <w:rPr>
-          <w:lang w:val="en-US"/>
-        </w:rPr>
-        <w:t xml:space="preserve">() would get the right value during loading, but </w:t>
-      </w:r>
-      <w:proofErr w:type="spellStart"/>
-      <w:r>
-        <w:rPr>
-          <w:lang w:val="en-US"/>
-        </w:rPr>
-        <w:t>m_Net.withSigmoid</w:t>
-      </w:r>
-      <w:proofErr w:type="spellEnd"/>
-      <w:r>
-        <w:rPr>
-          <w:lang w:val="en-US"/>
-        </w:rPr>
-        <w:t xml:space="preserve"> was not updated during load. Now fixed: suitable call to </w:t>
-      </w:r>
-      <w:proofErr w:type="spellStart"/>
-      <w:proofErr w:type="gramStart"/>
-      <w:r>
-        <w:rPr>
-          <w:lang w:val="en-US"/>
-        </w:rPr>
-        <w:t>td.setTDParams</w:t>
-      </w:r>
-      <w:proofErr w:type="spellEnd"/>
-      <w:proofErr w:type="gramEnd"/>
-      <w:r>
-        <w:rPr>
-          <w:lang w:val="en-US"/>
-        </w:rPr>
-        <w:t xml:space="preserve">() in </w:t>
-      </w:r>
-      <w:proofErr w:type="spellStart"/>
-      <w:r>
-        <w:rPr>
-          <w:lang w:val="en-US"/>
-        </w:rPr>
-        <w:t>XArenaMenu</w:t>
-      </w:r>
-      <w:proofErr w:type="spellEnd"/>
-      <w:r>
-        <w:rPr>
-          <w:lang w:val="en-US"/>
-        </w:rPr>
-        <w:t>::</w:t>
-      </w:r>
-      <w:proofErr w:type="spellStart"/>
-      <w:r>
-        <w:rPr>
-          <w:lang w:val="en-US"/>
-        </w:rPr>
-        <w:t>loadAgent</w:t>
-      </w:r>
-      <w:proofErr w:type="spellEnd"/>
-      <w:r>
-        <w:rPr>
-          <w:lang w:val="en-US"/>
-        </w:rPr>
-        <w:t xml:space="preserve"> will set </w:t>
-      </w:r>
-      <w:proofErr w:type="spellStart"/>
-      <w:r>
-        <w:rPr>
-          <w:lang w:val="en-US"/>
-        </w:rPr>
-        <w:t>m_Net.withSigmoid</w:t>
-      </w:r>
-      <w:proofErr w:type="spellEnd"/>
-      <w:r>
-        <w:rPr>
-          <w:lang w:val="en-US"/>
-        </w:rPr>
-        <w:t xml:space="preserve">. Likewise, we need </w:t>
-      </w:r>
-      <w:proofErr w:type="spellStart"/>
-      <w:r>
-        <w:rPr>
-          <w:lang w:val="en-US"/>
-        </w:rPr>
-        <w:t>m_Net.useSymmetry</w:t>
-      </w:r>
-      <w:proofErr w:type="spellEnd"/>
-      <w:r>
-        <w:rPr>
-          <w:lang w:val="en-US"/>
-        </w:rPr>
-        <w:t xml:space="preserve"> to be set properly: suitable call to </w:t>
-      </w:r>
-      <w:proofErr w:type="spellStart"/>
-      <w:proofErr w:type="gramStart"/>
-      <w:r>
-        <w:rPr>
-          <w:lang w:val="en-US"/>
-        </w:rPr>
-        <w:t>td.setNTParams</w:t>
-      </w:r>
-      <w:proofErr w:type="spellEnd"/>
-      <w:proofErr w:type="gramEnd"/>
-      <w:r>
-        <w:rPr>
-          <w:lang w:val="en-US"/>
-        </w:rPr>
-        <w:t xml:space="preserve">() in </w:t>
-      </w:r>
-      <w:proofErr w:type="spellStart"/>
-      <w:r>
-        <w:rPr>
-          <w:lang w:val="en-US"/>
-        </w:rPr>
-        <w:t>XArenaMenu</w:t>
-      </w:r>
-      <w:proofErr w:type="spellEnd"/>
-      <w:r>
-        <w:rPr>
-          <w:lang w:val="en-US"/>
-        </w:rPr>
-        <w:t>::</w:t>
-      </w:r>
-      <w:proofErr w:type="spellStart"/>
-      <w:r>
-        <w:rPr>
-          <w:lang w:val="en-US"/>
-        </w:rPr>
-        <w:t>loadAgent</w:t>
-      </w:r>
-      <w:proofErr w:type="spellEnd"/>
-      <w:r>
-        <w:rPr>
-          <w:lang w:val="en-US"/>
-        </w:rPr>
-        <w:t xml:space="preserve">. We had to add a new function </w:t>
-      </w:r>
-      <w:proofErr w:type="spellStart"/>
-      <w:proofErr w:type="gramStart"/>
-      <w:r>
-        <w:rPr>
-          <w:lang w:val="en-US"/>
-        </w:rPr>
-        <w:t>NTupleValueFunc</w:t>
-      </w:r>
-      <w:proofErr w:type="spellEnd"/>
-      <w:r>
-        <w:rPr>
-          <w:lang w:val="en-US"/>
-        </w:rPr>
-        <w:t>::</w:t>
-      </w:r>
-      <w:proofErr w:type="spellStart"/>
-      <w:proofErr w:type="gramEnd"/>
-      <w:r>
-        <w:rPr>
-          <w:lang w:val="en-US"/>
-        </w:rPr>
-        <w:t>setUseSymmetry</w:t>
-      </w:r>
-      <w:proofErr w:type="spellEnd"/>
-      <w:r>
-        <w:rPr>
-          <w:lang w:val="en-US"/>
-        </w:rPr>
-        <w:t>. The same changes were done for NTuple2ValueFunc and TDNTuple2Agt.</w:t>
+      <w:r>
+        <w:rPr>
+          <w:lang w:val="en-US"/>
+        </w:rPr>
+        <w:t>consequence we get unusual high values in InspectV.</w:t>
+      </w:r>
+      <w:r>
+        <w:rPr>
+          <w:lang w:val="en-US"/>
+        </w:rPr>
+        <w:t xml:space="preserve"> – This was due to a bug in the loading mechanism: Parameter tdPar.hasSigmoid() would get the right value during loading, but m_Net.withSigmoid was not updated during load. Now fixed: suitable call to td.setTDParams() in XArenaMenu::loadAgent</w:t>
+      </w:r>
+      <w:r>
+        <w:rPr>
+          <w:lang w:val="en-US"/>
+        </w:rPr>
+        <w:t xml:space="preserve"> will set m_Net.withSigmoid</w:t>
+      </w:r>
+      <w:r>
+        <w:rPr>
+          <w:lang w:val="en-US"/>
+        </w:rPr>
+        <w:t>. Likewise, we need m_Net.useSymmetry to be set properly: suitable call to td.setNTParams() in XArenaMenu::loadAgent. We had to add a new function NTupleValueFunc::setUseSymmetry. The same changes were done for NTuple2ValueFunc and TDNTuple2Agt.</w:t>
       </w:r>
       <w:r>
         <w:rPr>
@@ -13694,21 +11819,7 @@
         <w:rPr>
           <w:lang w:val="en-US"/>
         </w:rPr>
-        <w:t xml:space="preserve">ory. – Symptomatic remedy: Set Other Pars – Train </w:t>
-      </w:r>
-      <w:proofErr w:type="spellStart"/>
-      <w:r>
-        <w:rPr>
-          <w:lang w:val="en-US"/>
-        </w:rPr>
-        <w:t>Eval</w:t>
-      </w:r>
-      <w:proofErr w:type="spellEnd"/>
-      <w:r>
-        <w:rPr>
-          <w:lang w:val="en-US"/>
-        </w:rPr>
-        <w:t xml:space="preserve"> Mode = 0 prior to start of train.</w:t>
+        <w:t>ory. – Symptomatic remedy: Set Other Pars – Train Eval Mode = 0 prior to start of train.</w:t>
       </w:r>
       <w:r>
         <w:rPr>
@@ -13737,19 +11848,11 @@
           <w:lang w:val="en-US"/>
         </w:rPr>
       </w:pPr>
-      <w:proofErr w:type="spellStart"/>
-      <w:r>
-        <w:rPr>
-          <w:lang w:val="en-US"/>
-        </w:rPr>
-        <w:t>Afterstate</w:t>
-      </w:r>
-      <w:proofErr w:type="spellEnd"/>
-      <w:r>
-        <w:rPr>
-          <w:lang w:val="en-US"/>
-        </w:rPr>
-        <w:t xml:space="preserve"> Logic and Debugging</w:t>
+      <w:r>
+        <w:rPr>
+          <w:lang w:val="en-US"/>
+        </w:rPr>
+        <w:t>Afterstate Logic and Debugging</w:t>
       </w:r>
     </w:p>
     <w:p>
@@ -13784,19 +11887,11 @@
           <w:lang w:val="en-US"/>
         </w:rPr>
       </w:pPr>
-      <w:proofErr w:type="spellStart"/>
-      <w:r>
-        <w:rPr>
-          <w:lang w:val="en-US"/>
-        </w:rPr>
-        <w:t>boolean</w:t>
-      </w:r>
-      <w:proofErr w:type="spellEnd"/>
-      <w:r>
-        <w:rPr>
-          <w:lang w:val="en-US"/>
-        </w:rPr>
-        <w:t xml:space="preserve"> AFTERSTATE </w:t>
+      <w:r>
+        <w:rPr>
+          <w:lang w:val="en-US"/>
+        </w:rPr>
+        <w:t xml:space="preserve">boolean AFTERSTATE </w:t>
       </w:r>
     </w:p>
     <w:p>
@@ -13817,53 +11912,17 @@
         </w:rPr>
         <w:t xml:space="preserve">we expect </w:t>
       </w:r>
-      <w:proofErr w:type="spellStart"/>
-      <w:r>
-        <w:rPr>
-          <w:lang w:val="en-US"/>
-        </w:rPr>
-        <w:t>StateObservation</w:t>
-      </w:r>
-      <w:proofErr w:type="spellEnd"/>
-      <w:r>
-        <w:rPr>
-          <w:lang w:val="en-US"/>
-        </w:rPr>
-        <w:t xml:space="preserve"> </w:t>
-      </w:r>
-      <w:r>
-        <w:rPr>
-          <w:lang w:val="en-US"/>
-        </w:rPr>
-        <w:t xml:space="preserve">objects to be actually instances of </w:t>
-      </w:r>
-      <w:proofErr w:type="spellStart"/>
-      <w:r>
-        <w:rPr>
-          <w:lang w:val="en-US"/>
-        </w:rPr>
-        <w:t>StateObservation</w:t>
-      </w:r>
-      <w:proofErr w:type="spellEnd"/>
-      <w:r>
-        <w:rPr>
-          <w:lang w:val="en-US"/>
-        </w:rPr>
-        <w:t xml:space="preserve"> (AFTERSTATE==false) or </w:t>
-      </w:r>
-      <w:proofErr w:type="spellStart"/>
-      <w:r>
-        <w:rPr>
-          <w:lang w:val="en-US"/>
-        </w:rPr>
-        <w:t>StateObservationNondeterministic</w:t>
-      </w:r>
-      <w:proofErr w:type="spellEnd"/>
-      <w:r>
-        <w:rPr>
-          <w:lang w:val="en-US"/>
-        </w:rPr>
-        <w:t xml:space="preserve"> (AFTERSTATE==true)</w:t>
+      <w:r>
+        <w:rPr>
+          <w:lang w:val="en-US"/>
+        </w:rPr>
+        <w:t xml:space="preserve">StateObservation </w:t>
+      </w:r>
+      <w:r>
+        <w:rPr>
+          <w:lang w:val="en-US"/>
+        </w:rPr>
+        <w:t>objects to be actually instances of StateObservation (AFTERSTATE==false) or StateObservationNondeterministic (AFTERSTATE==true)</w:t>
       </w:r>
       <w:r>
         <w:rPr>
@@ -13980,21 +12039,7 @@
         <w:rPr>
           <w:lang w:val="en-US"/>
         </w:rPr>
-        <w:t xml:space="preserve">, because the set of possible </w:t>
-      </w:r>
-      <w:proofErr w:type="spellStart"/>
-      <w:r>
-        <w:rPr>
-          <w:lang w:val="en-US"/>
-        </w:rPr>
-        <w:t>afterstates</w:t>
-      </w:r>
-      <w:proofErr w:type="spellEnd"/>
-      <w:r>
-        <w:rPr>
-          <w:lang w:val="en-US"/>
-        </w:rPr>
-        <w:t xml:space="preserve"> in a game like 2048 is much lower than the set of possible states.</w:t>
+        <w:t>, because the set of possible afterstates in a game like 2048 is much lower than the set of possible states.</w:t>
       </w:r>
       <w:r>
         <w:rPr>
@@ -14072,14 +12117,12 @@
           <w:lang w:val="en-US"/>
         </w:rPr>
       </w:pPr>
-      <w:proofErr w:type="spellStart"/>
       <w:r>
         <w:rPr>
           <w:lang w:val="en-US"/>
         </w:rPr>
         <w:t>getNextAction</w:t>
       </w:r>
-      <w:proofErr w:type="spellEnd"/>
     </w:p>
     <w:p>
       <w:pPr>
@@ -14097,16 +12140,99 @@
         <w:rPr>
           <w:lang w:val="en-US"/>
         </w:rPr>
+        <w:t xml:space="preserve"> NewSO </w:t>
+      </w:r>
+      <w:r>
+        <w:rPr>
+          <w:lang w:val="en-US"/>
+        </w:rPr>
+        <w:t xml:space="preserve">is </w:t>
+      </w:r>
+      <w:r>
+        <w:rPr>
+          <w:lang w:val="en-US"/>
+        </w:rPr>
+        <w:t xml:space="preserve">an object of StateObservationNondeterministic and in the loop over actions replace </w:t>
+      </w:r>
+    </w:p>
+    <w:p>
+      <w:pPr>
+        <w:ind w:firstLine="708"/>
+        <w:rPr>
+          <w:lang w:val="en-US"/>
+        </w:rPr>
+      </w:pPr>
+      <w:r>
+        <w:rPr>
+          <w:lang w:val="en-US"/>
+        </w:rPr>
+        <w:t>NewSO.advance(actions[i]);</w:t>
+      </w:r>
+      <w:r>
+        <w:rPr>
+          <w:lang w:val="en-US"/>
+        </w:rPr>
         <w:t xml:space="preserve"> </w:t>
       </w:r>
-      <w:proofErr w:type="spellStart"/>
-      <w:r>
-        <w:rPr>
-          <w:lang w:val="en-US"/>
-        </w:rPr>
-        <w:t>NewSO</w:t>
-      </w:r>
-      <w:proofErr w:type="spellEnd"/>
+    </w:p>
+    <w:p>
+      <w:pPr>
+        <w:rPr>
+          <w:lang w:val="en-US"/>
+        </w:rPr>
+      </w:pPr>
+      <w:r>
+        <w:rPr>
+          <w:lang w:val="en-US"/>
+        </w:rPr>
+        <w:t xml:space="preserve">with </w:t>
+      </w:r>
+    </w:p>
+    <w:p>
+      <w:pPr>
+        <w:ind w:firstLine="708"/>
+        <w:rPr>
+          <w:lang w:val="en-US"/>
+        </w:rPr>
+      </w:pPr>
+      <w:r>
+        <w:rPr>
+          <w:lang w:val="en-US"/>
+        </w:rPr>
+        <w:t>NewSO.advance</w:t>
+      </w:r>
+      <w:r>
+        <w:rPr>
+          <w:lang w:val="en-US"/>
+        </w:rPr>
+        <w:t>Deterministic</w:t>
+      </w:r>
+      <w:r>
+        <w:rPr>
+          <w:lang w:val="en-US"/>
+        </w:rPr>
+        <w:t>(actions[i]);</w:t>
+      </w:r>
+    </w:p>
+    <w:p>
+      <w:pPr>
+        <w:rPr>
+          <w:lang w:val="en-US"/>
+        </w:rPr>
+      </w:pPr>
+      <w:r>
+        <w:rPr>
+          <w:lang w:val="en-US"/>
+        </w:rPr>
+        <w:t xml:space="preserve">Then NewSO will contain the </w:t>
+      </w:r>
+      <w:r>
+        <w:rPr>
+          <w:b/>
+          <w:lang w:val="en-US"/>
+        </w:rPr>
+        <w:t>afterstate</w:t>
+      </w:r>
       <w:r>
         <w:rPr>
           <w:lang w:val="en-US"/>
@@ -14117,171 +12243,6 @@
         <w:rPr>
           <w:lang w:val="en-US"/>
         </w:rPr>
-        <w:t xml:space="preserve">is </w:t>
-      </w:r>
-      <w:r>
-        <w:rPr>
-          <w:lang w:val="en-US"/>
-        </w:rPr>
-        <w:t xml:space="preserve">an object of </w:t>
-      </w:r>
-      <w:proofErr w:type="spellStart"/>
-      <w:r>
-        <w:rPr>
-          <w:lang w:val="en-US"/>
-        </w:rPr>
-        <w:t>StateObservationNondeterministic</w:t>
-      </w:r>
-      <w:proofErr w:type="spellEnd"/>
-      <w:r>
-        <w:rPr>
-          <w:lang w:val="en-US"/>
-        </w:rPr>
-        <w:t xml:space="preserve"> and in the loop over actions replace </w:t>
-      </w:r>
-    </w:p>
-    <w:p>
-      <w:pPr>
-        <w:ind w:firstLine="708"/>
-        <w:rPr>
-          <w:lang w:val="en-US"/>
-        </w:rPr>
-      </w:pPr>
-      <w:proofErr w:type="spellStart"/>
-      <w:r>
-        <w:rPr>
-          <w:lang w:val="en-US"/>
-        </w:rPr>
-        <w:t>NewSO.advance</w:t>
-      </w:r>
-      <w:proofErr w:type="spellEnd"/>
-      <w:r>
-        <w:rPr>
-          <w:lang w:val="en-US"/>
-        </w:rPr>
-        <w:t>(actions[</w:t>
-      </w:r>
-      <w:proofErr w:type="spellStart"/>
-      <w:r>
-        <w:rPr>
-          <w:lang w:val="en-US"/>
-        </w:rPr>
-        <w:t>i</w:t>
-      </w:r>
-      <w:proofErr w:type="spellEnd"/>
-      <w:r>
-        <w:rPr>
-          <w:lang w:val="en-US"/>
-        </w:rPr>
-        <w:t>]);</w:t>
-      </w:r>
-      <w:r>
-        <w:rPr>
-          <w:lang w:val="en-US"/>
-        </w:rPr>
-        <w:t xml:space="preserve"> </w:t>
-      </w:r>
-    </w:p>
-    <w:p>
-      <w:pPr>
-        <w:rPr>
-          <w:lang w:val="en-US"/>
-        </w:rPr>
-      </w:pPr>
-      <w:r>
-        <w:rPr>
-          <w:lang w:val="en-US"/>
-        </w:rPr>
-        <w:t xml:space="preserve">with </w:t>
-      </w:r>
-    </w:p>
-    <w:p>
-      <w:pPr>
-        <w:ind w:firstLine="708"/>
-        <w:rPr>
-          <w:lang w:val="en-US"/>
-        </w:rPr>
-      </w:pPr>
-      <w:proofErr w:type="spellStart"/>
-      <w:r>
-        <w:rPr>
-          <w:lang w:val="en-US"/>
-        </w:rPr>
-        <w:t>NewSO.advance</w:t>
-      </w:r>
-      <w:r>
-        <w:rPr>
-          <w:lang w:val="en-US"/>
-        </w:rPr>
-        <w:t>Deterministic</w:t>
-      </w:r>
-      <w:proofErr w:type="spellEnd"/>
-      <w:r>
-        <w:rPr>
-          <w:lang w:val="en-US"/>
-        </w:rPr>
-        <w:t>(actions[</w:t>
-      </w:r>
-      <w:proofErr w:type="spellStart"/>
-      <w:r>
-        <w:rPr>
-          <w:lang w:val="en-US"/>
-        </w:rPr>
-        <w:t>i</w:t>
-      </w:r>
-      <w:proofErr w:type="spellEnd"/>
-      <w:r>
-        <w:rPr>
-          <w:lang w:val="en-US"/>
-        </w:rPr>
-        <w:t>]);</w:t>
-      </w:r>
-    </w:p>
-    <w:p>
-      <w:pPr>
-        <w:rPr>
-          <w:lang w:val="en-US"/>
-        </w:rPr>
-      </w:pPr>
-      <w:r>
-        <w:rPr>
-          <w:lang w:val="en-US"/>
-        </w:rPr>
-        <w:t xml:space="preserve">Then </w:t>
-      </w:r>
-      <w:proofErr w:type="spellStart"/>
-      <w:r>
-        <w:rPr>
-          <w:lang w:val="en-US"/>
-        </w:rPr>
-        <w:t>NewSO</w:t>
-      </w:r>
-      <w:proofErr w:type="spellEnd"/>
-      <w:r>
-        <w:rPr>
-          <w:lang w:val="en-US"/>
-        </w:rPr>
-        <w:t xml:space="preserve"> will contain the </w:t>
-      </w:r>
-      <w:proofErr w:type="spellStart"/>
-      <w:r>
-        <w:rPr>
-          <w:b/>
-          <w:lang w:val="en-US"/>
-        </w:rPr>
-        <w:t>afterstate</w:t>
-      </w:r>
-      <w:proofErr w:type="spellEnd"/>
-      <w:r>
-        <w:rPr>
-          <w:lang w:val="en-US"/>
-        </w:rPr>
-        <w:t xml:space="preserve"> </w:t>
-      </w:r>
-      <w:r>
-        <w:rPr>
-          <w:lang w:val="en-US"/>
-        </w:rPr>
         <w:t>s’ (before adding a random tile</w:t>
       </w:r>
       <w:r>
@@ -14319,7 +12280,6 @@
         <w:rPr>
           <w:lang w:val="en-US"/>
         </w:rPr>
-        <w:lastRenderedPageBreak/>
         <w:t>The rest remains the same.</w:t>
       </w:r>
     </w:p>
@@ -14330,14 +12290,12 @@
           <w:lang w:val="en-US"/>
         </w:rPr>
       </w:pPr>
-      <w:proofErr w:type="spellStart"/>
       <w:r>
         <w:rPr>
           <w:lang w:val="en-US"/>
         </w:rPr>
         <w:t>trainAgent</w:t>
       </w:r>
-      <w:proofErr w:type="spellEnd"/>
     </w:p>
     <w:p>
       <w:pPr>
@@ -14371,21 +12329,7 @@
         <w:rPr>
           <w:lang w:val="en-US"/>
         </w:rPr>
-        <w:t xml:space="preserve">is an object of </w:t>
-      </w:r>
-      <w:proofErr w:type="spellStart"/>
-      <w:r>
-        <w:rPr>
-          <w:lang w:val="en-US"/>
-        </w:rPr>
-        <w:t>StateObservationNondeterministic</w:t>
-      </w:r>
-      <w:proofErr w:type="spellEnd"/>
-      <w:r>
-        <w:rPr>
-          <w:lang w:val="en-US"/>
-        </w:rPr>
-        <w:t xml:space="preserve"> and in the </w:t>
+        <w:t xml:space="preserve">is an object of StateObservationNondeterministic and in the </w:t>
       </w:r>
       <w:r>
         <w:rPr>
@@ -14424,8 +12368,6 @@
         </w:rPr>
         <w:tab/>
       </w:r>
-      <w:proofErr w:type="spellStart"/>
-      <w:proofErr w:type="gramStart"/>
       <w:r>
         <w:rPr>
           <w:rFonts w:ascii="Consolas" w:hAnsi="Consolas" w:cs="Consolas"/>
@@ -14444,10 +12386,18 @@
           <w:szCs w:val="20"/>
           <w:lang w:val="en-US"/>
         </w:rPr>
-        <w:t>.advance</w:t>
-      </w:r>
-      <w:proofErr w:type="spellEnd"/>
-      <w:proofErr w:type="gramEnd"/>
+        <w:t>.advance(</w:t>
+      </w:r>
+      <w:r>
+        <w:rPr>
+          <w:rFonts w:ascii="Consolas" w:hAnsi="Consolas" w:cs="Consolas"/>
+          <w:color w:val="6A3E3E"/>
+          <w:sz w:val="20"/>
+          <w:szCs w:val="20"/>
+          <w:lang w:val="en-US"/>
+        </w:rPr>
+        <w:t>actBest</w:t>
+      </w:r>
       <w:r>
         <w:rPr>
           <w:rFonts w:ascii="Consolas" w:hAnsi="Consolas" w:cs="Consolas"/>
@@ -14456,9 +12406,32 @@
           <w:szCs w:val="20"/>
           <w:lang w:val="en-US"/>
         </w:rPr>
-        <w:t>(</w:t>
-      </w:r>
-      <w:proofErr w:type="spellStart"/>
+        <w:t>);</w:t>
+      </w:r>
+    </w:p>
+    <w:p>
+      <w:pPr>
+        <w:autoSpaceDE w:val="0"/>
+        <w:autoSpaceDN w:val="0"/>
+        <w:adjustRightInd w:val="0"/>
+        <w:spacing w:after="0" w:line="240" w:lineRule="auto"/>
+        <w:rPr>
+          <w:rFonts w:ascii="Consolas" w:hAnsi="Consolas" w:cs="Consolas"/>
+          <w:sz w:val="20"/>
+          <w:szCs w:val="20"/>
+          <w:lang w:val="en-US"/>
+        </w:rPr>
+      </w:pPr>
+      <w:r>
+        <w:rPr>
+          <w:rFonts w:ascii="Consolas" w:hAnsi="Consolas" w:cs="Consolas"/>
+          <w:color w:val="000000"/>
+          <w:sz w:val="20"/>
+          <w:szCs w:val="20"/>
+          <w:lang w:val="en-US"/>
+        </w:rPr>
+        <w:tab/>
+      </w:r>
       <w:r>
         <w:rPr>
           <w:rFonts w:ascii="Consolas" w:hAnsi="Consolas" w:cs="Consolas"/>
@@ -14467,9 +12440,8 @@
           <w:szCs w:val="20"/>
           <w:lang w:val="en-US"/>
         </w:rPr>
-        <w:t>actBest</w:t>
-      </w:r>
-      <w:proofErr w:type="spellEnd"/>
+        <w:t>nextBoard</w:t>
+      </w:r>
       <w:r>
         <w:rPr>
           <w:rFonts w:ascii="Consolas" w:hAnsi="Consolas" w:cs="Consolas"/>
@@ -14478,6 +12450,66 @@
           <w:szCs w:val="20"/>
           <w:lang w:val="en-US"/>
         </w:rPr>
+        <w:t xml:space="preserve"> = </w:t>
+      </w:r>
+      <w:r>
+        <w:rPr>
+          <w:rFonts w:ascii="Consolas" w:hAnsi="Consolas" w:cs="Consolas"/>
+          <w:color w:val="0000C0"/>
+          <w:sz w:val="20"/>
+          <w:szCs w:val="20"/>
+          <w:lang w:val="en-US"/>
+        </w:rPr>
+        <w:t>m_Net</w:t>
+      </w:r>
+      <w:r>
+        <w:rPr>
+          <w:rFonts w:ascii="Consolas" w:hAnsi="Consolas" w:cs="Consolas"/>
+          <w:color w:val="000000"/>
+          <w:sz w:val="20"/>
+          <w:szCs w:val="20"/>
+          <w:lang w:val="en-US"/>
+        </w:rPr>
+        <w:t>.</w:t>
+      </w:r>
+      <w:r>
+        <w:rPr>
+          <w:rFonts w:ascii="Consolas" w:hAnsi="Consolas" w:cs="Consolas"/>
+          <w:color w:val="0000C0"/>
+          <w:sz w:val="20"/>
+          <w:szCs w:val="20"/>
+          <w:lang w:val="en-US"/>
+        </w:rPr>
+        <w:t>xnf</w:t>
+      </w:r>
+      <w:r>
+        <w:rPr>
+          <w:rFonts w:ascii="Consolas" w:hAnsi="Consolas" w:cs="Consolas"/>
+          <w:color w:val="000000"/>
+          <w:sz w:val="20"/>
+          <w:szCs w:val="20"/>
+          <w:lang w:val="en-US"/>
+        </w:rPr>
+        <w:t>.getBoardVector(</w:t>
+      </w:r>
+      <w:r>
+        <w:rPr>
+          <w:rFonts w:ascii="Consolas" w:hAnsi="Consolas" w:cs="Consolas"/>
+          <w:color w:val="6A3E3E"/>
+          <w:sz w:val="20"/>
+          <w:szCs w:val="20"/>
+          <w:lang w:val="en-US"/>
+        </w:rPr>
+        <w:t>so</w:t>
+      </w:r>
+      <w:r>
+        <w:rPr>
+          <w:rFonts w:ascii="Consolas" w:hAnsi="Consolas" w:cs="Consolas"/>
+          <w:color w:val="000000"/>
+          <w:sz w:val="20"/>
+          <w:szCs w:val="20"/>
+          <w:lang w:val="en-US"/>
+        </w:rPr>
         <w:t>);</w:t>
       </w:r>
     </w:p>
@@ -14494,7 +12526,23 @@
           <w:lang w:val="en-US"/>
         </w:rPr>
       </w:pPr>
-      <w:r>
+    </w:p>
+    <w:p>
+      <w:pPr>
+        <w:rPr>
+          <w:lang w:val="en-US"/>
+        </w:rPr>
+      </w:pPr>
+      <w:r>
+        <w:rPr>
+          <w:lang w:val="en-US"/>
+        </w:rPr>
+        <w:t xml:space="preserve">with </w:t>
+      </w:r>
+    </w:p>
+    <w:p>
+      <w:pPr>
+        <w:ind w:firstLine="708"/>
         <w:rPr>
           <w:rFonts w:ascii="Consolas" w:hAnsi="Consolas" w:cs="Consolas"/>
           <w:color w:val="000000"/>
@@ -14502,9 +12550,7 @@
           <w:szCs w:val="20"/>
           <w:lang w:val="en-US"/>
         </w:rPr>
-        <w:tab/>
-      </w:r>
-      <w:proofErr w:type="spellStart"/>
+      </w:pPr>
       <w:r>
         <w:rPr>
           <w:rFonts w:ascii="Consolas" w:hAnsi="Consolas" w:cs="Consolas"/>
@@ -14513,9 +12559,8 @@
           <w:szCs w:val="20"/>
           <w:lang w:val="en-US"/>
         </w:rPr>
-        <w:t>nextBoard</w:t>
-      </w:r>
-      <w:proofErr w:type="spellEnd"/>
+        <w:t>so</w:t>
+      </w:r>
       <w:r>
         <w:rPr>
           <w:rFonts w:ascii="Consolas" w:hAnsi="Consolas" w:cs="Consolas"/>
@@ -14524,9 +12569,90 @@
           <w:szCs w:val="20"/>
           <w:lang w:val="en-US"/>
         </w:rPr>
+        <w:t>.</w:t>
+      </w:r>
+      <w:r>
+        <w:rPr>
+          <w:lang w:val="en-US"/>
+        </w:rPr>
+        <w:t>advance</w:t>
+      </w:r>
+      <w:r>
+        <w:rPr>
+          <w:lang w:val="en-US"/>
+        </w:rPr>
+        <w:t>Deterministic</w:t>
+      </w:r>
+      <w:r>
+        <w:rPr>
+          <w:rFonts w:ascii="Consolas" w:hAnsi="Consolas" w:cs="Consolas"/>
+          <w:color w:val="000000"/>
+          <w:sz w:val="20"/>
+          <w:szCs w:val="20"/>
+          <w:lang w:val="en-US"/>
+        </w:rPr>
+        <w:t>(</w:t>
+      </w:r>
+      <w:r>
+        <w:rPr>
+          <w:rFonts w:ascii="Consolas" w:hAnsi="Consolas" w:cs="Consolas"/>
+          <w:color w:val="6A3E3E"/>
+          <w:sz w:val="20"/>
+          <w:szCs w:val="20"/>
+          <w:lang w:val="en-US"/>
+        </w:rPr>
+        <w:t>actBest</w:t>
+      </w:r>
+      <w:r>
+        <w:rPr>
+          <w:rFonts w:ascii="Consolas" w:hAnsi="Consolas" w:cs="Consolas"/>
+          <w:color w:val="000000"/>
+          <w:sz w:val="20"/>
+          <w:szCs w:val="20"/>
+          <w:lang w:val="en-US"/>
+        </w:rPr>
+        <w:t>);</w:t>
+      </w:r>
+      <w:r>
+        <w:rPr>
+          <w:rFonts w:ascii="Consolas" w:hAnsi="Consolas" w:cs="Consolas"/>
+          <w:color w:val="000000"/>
+          <w:sz w:val="20"/>
+          <w:szCs w:val="20"/>
+          <w:lang w:val="en-US"/>
+        </w:rPr>
+        <w:br/>
+      </w:r>
+      <w:r>
+        <w:rPr>
+          <w:rFonts w:ascii="Consolas" w:hAnsi="Consolas" w:cs="Consolas"/>
+          <w:color w:val="000000"/>
+          <w:sz w:val="20"/>
+          <w:szCs w:val="20"/>
+          <w:lang w:val="en-US"/>
+        </w:rPr>
+        <w:tab/>
+      </w:r>
+      <w:r>
+        <w:rPr>
+          <w:rFonts w:ascii="Consolas" w:hAnsi="Consolas" w:cs="Consolas"/>
+          <w:color w:val="6A3E3E"/>
+          <w:sz w:val="20"/>
+          <w:szCs w:val="20"/>
+          <w:lang w:val="en-US"/>
+        </w:rPr>
+        <w:t>nextBoard</w:t>
+      </w:r>
+      <w:r>
+        <w:rPr>
+          <w:rFonts w:ascii="Consolas" w:hAnsi="Consolas" w:cs="Consolas"/>
+          <w:color w:val="000000"/>
+          <w:sz w:val="20"/>
+          <w:szCs w:val="20"/>
+          <w:lang w:val="en-US"/>
+        </w:rPr>
         <w:t xml:space="preserve"> = </w:t>
       </w:r>
-      <w:proofErr w:type="spellStart"/>
       <w:r>
         <w:rPr>
           <w:rFonts w:ascii="Consolas" w:hAnsi="Consolas" w:cs="Consolas"/>
@@ -14565,9 +12691,18 @@
           <w:szCs w:val="20"/>
           <w:lang w:val="en-US"/>
         </w:rPr>
-        <w:t>.getBoardVector</w:t>
-      </w:r>
-      <w:proofErr w:type="spellEnd"/>
+        <w:t>.getBoardVector(</w:t>
+      </w:r>
+      <w:r>
+        <w:rPr>
+          <w:rFonts w:ascii="Consolas" w:hAnsi="Consolas" w:cs="Consolas"/>
+          <w:color w:val="6A3E3E"/>
+          <w:sz w:val="20"/>
+          <w:szCs w:val="20"/>
+          <w:lang w:val="en-US"/>
+        </w:rPr>
+        <w:t>so</w:t>
+      </w:r>
       <w:r>
         <w:rPr>
           <w:rFonts w:ascii="Consolas" w:hAnsi="Consolas" w:cs="Consolas"/>
@@ -14576,7 +12711,17 @@
           <w:szCs w:val="20"/>
           <w:lang w:val="en-US"/>
         </w:rPr>
-        <w:t>(</w:t>
+        <w:t>);</w:t>
+      </w:r>
+      <w:r>
+        <w:rPr>
+          <w:rFonts w:ascii="Consolas" w:hAnsi="Consolas" w:cs="Consolas"/>
+          <w:color w:val="000000"/>
+          <w:sz w:val="20"/>
+          <w:szCs w:val="20"/>
+          <w:lang w:val="en-US"/>
+        </w:rPr>
+        <w:br/>
       </w:r>
       <w:r>
         <w:rPr>
@@ -14586,6 +12731,16 @@
           <w:szCs w:val="20"/>
           <w:lang w:val="en-US"/>
         </w:rPr>
+        <w:tab/>
+      </w:r>
+      <w:r>
+        <w:rPr>
+          <w:rFonts w:ascii="Consolas" w:hAnsi="Consolas" w:cs="Consolas"/>
+          <w:color w:val="6A3E3E"/>
+          <w:sz w:val="20"/>
+          <w:szCs w:val="20"/>
+          <w:lang w:val="en-US"/>
+        </w:rPr>
         <w:t>so</w:t>
       </w:r>
       <w:r>
@@ -14596,39 +12751,21 @@
           <w:szCs w:val="20"/>
           <w:lang w:val="en-US"/>
         </w:rPr>
-        <w:t>);</w:t>
-      </w:r>
-    </w:p>
-    <w:p>
-      <w:pPr>
-        <w:autoSpaceDE w:val="0"/>
-        <w:autoSpaceDN w:val="0"/>
-        <w:adjustRightInd w:val="0"/>
-        <w:spacing w:after="0" w:line="240" w:lineRule="auto"/>
-        <w:rPr>
-          <w:rFonts w:ascii="Consolas" w:hAnsi="Consolas" w:cs="Consolas"/>
-          <w:sz w:val="20"/>
-          <w:szCs w:val="20"/>
-          <w:lang w:val="en-US"/>
-        </w:rPr>
-      </w:pPr>
-    </w:p>
-    <w:p>
-      <w:pPr>
-        <w:rPr>
-          <w:lang w:val="en-US"/>
-        </w:rPr>
-      </w:pPr>
-      <w:r>
-        <w:rPr>
-          <w:lang w:val="en-US"/>
-        </w:rPr>
-        <w:t xml:space="preserve">with </w:t>
-      </w:r>
-    </w:p>
-    <w:p>
-      <w:pPr>
-        <w:ind w:firstLine="708"/>
+        <w:t>.</w:t>
+      </w:r>
+      <w:r>
+        <w:rPr>
+          <w:lang w:val="en-US"/>
+        </w:rPr>
+        <w:t>advance</w:t>
+      </w:r>
+      <w:r>
+        <w:rPr>
+          <w:lang w:val="en-US"/>
+        </w:rPr>
+        <w:t>Nondeterministic</w:t>
+      </w:r>
+      <w:r>
         <w:rPr>
           <w:rFonts w:ascii="Consolas" w:hAnsi="Consolas" w:cs="Consolas"/>
           <w:color w:val="000000"/>
@@ -14636,8 +12773,8 @@
           <w:szCs w:val="20"/>
           <w:lang w:val="en-US"/>
         </w:rPr>
-      </w:pPr>
-      <w:proofErr w:type="spellStart"/>
+        <w:t>(</w:t>
+      </w:r>
       <w:r>
         <w:rPr>
           <w:rFonts w:ascii="Consolas" w:hAnsi="Consolas" w:cs="Consolas"/>
@@ -14646,7 +12783,7 @@
           <w:szCs w:val="20"/>
           <w:lang w:val="en-US"/>
         </w:rPr>
-        <w:t>so</w:t>
+        <w:t>actBest</w:t>
       </w:r>
       <w:r>
         <w:rPr>
@@ -14656,21 +12793,31 @@
           <w:szCs w:val="20"/>
           <w:lang w:val="en-US"/>
         </w:rPr>
-        <w:t>.</w:t>
-      </w:r>
-      <w:r>
-        <w:rPr>
-          <w:lang w:val="en-US"/>
-        </w:rPr>
-        <w:t>advance</w:t>
-      </w:r>
-      <w:r>
-        <w:rPr>
-          <w:lang w:val="en-US"/>
-        </w:rPr>
-        <w:t>Deterministic</w:t>
-      </w:r>
-      <w:proofErr w:type="spellEnd"/>
+        <w:t>);</w:t>
+      </w:r>
+    </w:p>
+    <w:p>
+      <w:pPr>
+        <w:rPr>
+          <w:lang w:val="en-US"/>
+        </w:rPr>
+      </w:pPr>
+      <w:r>
+        <w:rPr>
+          <w:lang w:val="en-US"/>
+        </w:rPr>
+        <w:t xml:space="preserve">This lets </w:t>
+      </w:r>
+      <w:r>
+        <w:rPr>
+          <w:rFonts w:ascii="Consolas" w:hAnsi="Consolas" w:cs="Consolas"/>
+          <w:color w:val="6A3E3E"/>
+          <w:sz w:val="20"/>
+          <w:szCs w:val="20"/>
+          <w:lang w:val="en-US"/>
+        </w:rPr>
+        <w:t>nextBoard</w:t>
+      </w:r>
       <w:r>
         <w:rPr>
           <w:rFonts w:ascii="Consolas" w:hAnsi="Consolas" w:cs="Consolas"/>
@@ -14679,9 +12826,64 @@
           <w:szCs w:val="20"/>
           <w:lang w:val="en-US"/>
         </w:rPr>
-        <w:t>(</w:t>
-      </w:r>
-      <w:proofErr w:type="spellStart"/>
+        <w:t xml:space="preserve"> </w:t>
+      </w:r>
+      <w:r>
+        <w:rPr>
+          <w:lang w:val="en-US"/>
+        </w:rPr>
+        <w:t xml:space="preserve">become the </w:t>
+      </w:r>
+      <w:r>
+        <w:rPr>
+          <w:lang w:val="en-US"/>
+        </w:rPr>
+        <w:t>board</w:t>
+      </w:r>
+      <w:r>
+        <w:rPr>
+          <w:lang w:val="en-US"/>
+        </w:rPr>
+        <w:t xml:space="preserve"> vector </w:t>
+      </w:r>
+      <w:r>
+        <w:rPr>
+          <w:lang w:val="en-US"/>
+        </w:rPr>
+        <w:t>of</w:t>
+      </w:r>
+      <w:r>
+        <w:rPr>
+          <w:lang w:val="en-US"/>
+        </w:rPr>
+        <w:t xml:space="preserve"> an </w:t>
+      </w:r>
+      <w:r>
+        <w:rPr>
+          <w:b/>
+          <w:lang w:val="en-US"/>
+        </w:rPr>
+        <w:t>afterstate</w:t>
+      </w:r>
+      <w:r>
+        <w:rPr>
+          <w:b/>
+          <w:lang w:val="en-US"/>
+        </w:rPr>
+        <w:t xml:space="preserve"> </w:t>
+      </w:r>
+      <w:r>
+        <w:rPr>
+          <w:lang w:val="en-US"/>
+        </w:rPr>
+        <w:t>s’</w:t>
+      </w:r>
+      <w:r>
+        <w:rPr>
+          <w:lang w:val="en-US"/>
+        </w:rPr>
+        <w:t xml:space="preserve"> (</w:t>
+      </w:r>
       <w:r>
         <w:rPr>
           <w:rFonts w:ascii="Consolas" w:hAnsi="Consolas" w:cs="Consolas"/>
@@ -14690,9 +12892,8 @@
           <w:szCs w:val="20"/>
           <w:lang w:val="en-US"/>
         </w:rPr>
-        <w:t>actBest</w:t>
-      </w:r>
-      <w:proofErr w:type="spellEnd"/>
+        <w:t>so</w:t>
+      </w:r>
       <w:r>
         <w:rPr>
           <w:rFonts w:ascii="Consolas" w:hAnsi="Consolas" w:cs="Consolas"/>
@@ -14701,8 +12902,315 @@
           <w:szCs w:val="20"/>
           <w:lang w:val="en-US"/>
         </w:rPr>
-        <w:t>);</w:t>
-      </w:r>
+        <w:t>.</w:t>
+      </w:r>
+      <w:r>
+        <w:rPr>
+          <w:lang w:val="en-US"/>
+        </w:rPr>
+        <w:t>advance</w:t>
+      </w:r>
+      <w:r>
+        <w:rPr>
+          <w:lang w:val="en-US"/>
+        </w:rPr>
+        <w:t>Deterministic</w:t>
+      </w:r>
+      <w:r>
+        <w:rPr>
+          <w:lang w:val="en-US"/>
+        </w:rPr>
+        <w:t>) a</w:t>
+      </w:r>
+      <w:r>
+        <w:rPr>
+          <w:lang w:val="en-US"/>
+        </w:rPr>
+        <w:t>nd in the next round</w:t>
+      </w:r>
+      <w:r>
+        <w:rPr>
+          <w:lang w:val="en-US"/>
+        </w:rPr>
+        <w:t>, after</w:t>
+      </w:r>
+      <w:r>
+        <w:rPr>
+          <w:lang w:val="en-US"/>
+        </w:rPr>
+        <w:t xml:space="preserve"> </w:t>
+      </w:r>
+    </w:p>
+    <w:p>
+      <w:pPr>
+        <w:ind w:firstLine="708"/>
+        <w:rPr>
+          <w:lang w:val="en-US"/>
+        </w:rPr>
+      </w:pPr>
+      <w:r>
+        <w:rPr>
+          <w:rFonts w:ascii="Consolas" w:hAnsi="Consolas" w:cs="Consolas"/>
+          <w:color w:val="6A3E3E"/>
+          <w:sz w:val="20"/>
+          <w:szCs w:val="20"/>
+          <w:lang w:val="en-US"/>
+        </w:rPr>
+        <w:t>curBoard</w:t>
+      </w:r>
+      <w:r>
+        <w:rPr>
+          <w:lang w:val="en-US"/>
+        </w:rPr>
+        <w:t xml:space="preserve"> </w:t>
+      </w:r>
+      <w:r>
+        <w:rPr>
+          <w:lang w:val="en-US"/>
+        </w:rPr>
+        <w:t xml:space="preserve">= </w:t>
+      </w:r>
+      <w:r>
+        <w:rPr>
+          <w:rFonts w:ascii="Consolas" w:hAnsi="Consolas" w:cs="Consolas"/>
+          <w:color w:val="6A3E3E"/>
+          <w:sz w:val="20"/>
+          <w:szCs w:val="20"/>
+          <w:lang w:val="en-US"/>
+        </w:rPr>
+        <w:t>nextBoard</w:t>
+      </w:r>
+      <w:r>
+        <w:rPr>
+          <w:lang w:val="en-US"/>
+        </w:rPr>
+        <w:t xml:space="preserve">, </w:t>
+      </w:r>
+    </w:p>
+    <w:p>
+      <w:pPr>
+        <w:rPr>
+          <w:lang w:val="en-US"/>
+        </w:rPr>
+      </w:pPr>
+      <w:r>
+        <w:rPr>
+          <w:rFonts w:ascii="Consolas" w:hAnsi="Consolas" w:cs="Consolas"/>
+          <w:color w:val="6A3E3E"/>
+          <w:sz w:val="20"/>
+          <w:szCs w:val="20"/>
+          <w:lang w:val="en-US"/>
+        </w:rPr>
+        <w:t>curBoard</w:t>
+      </w:r>
+      <w:r>
+        <w:rPr>
+          <w:lang w:val="en-US"/>
+        </w:rPr>
+        <w:t xml:space="preserve"> </w:t>
+      </w:r>
+      <w:r>
+        <w:rPr>
+          <w:lang w:val="en-US"/>
+        </w:rPr>
+        <w:t xml:space="preserve">will be </w:t>
+      </w:r>
+      <w:r>
+        <w:rPr>
+          <w:lang w:val="en-US"/>
+        </w:rPr>
+        <w:t xml:space="preserve">the board vector of </w:t>
+      </w:r>
+      <w:r>
+        <w:rPr>
+          <w:lang w:val="en-US"/>
+        </w:rPr>
+        <w:t xml:space="preserve">an afterstate as well. On the other hand, </w:t>
+      </w:r>
+      <w:r>
+        <w:rPr>
+          <w:rFonts w:ascii="Consolas" w:hAnsi="Consolas" w:cs="Consolas"/>
+          <w:color w:val="6A3E3E"/>
+          <w:sz w:val="20"/>
+          <w:szCs w:val="20"/>
+          <w:lang w:val="en-US"/>
+        </w:rPr>
+        <w:t>so</w:t>
+      </w:r>
+      <w:r>
+        <w:rPr>
+          <w:lang w:val="en-US"/>
+        </w:rPr>
+        <w:t xml:space="preserve"> </w:t>
+      </w:r>
+      <w:r>
+        <w:rPr>
+          <w:lang w:val="en-US"/>
+        </w:rPr>
+        <w:t xml:space="preserve">in line 3 </w:t>
+      </w:r>
+      <w:r>
+        <w:rPr>
+          <w:lang w:val="en-US"/>
+        </w:rPr>
+        <w:t xml:space="preserve">is the </w:t>
+      </w:r>
+      <w:r>
+        <w:rPr>
+          <w:b/>
+          <w:lang w:val="en-US"/>
+        </w:rPr>
+        <w:t>state</w:t>
+      </w:r>
+      <w:r>
+        <w:rPr>
+          <w:lang w:val="en-US"/>
+        </w:rPr>
+        <w:t xml:space="preserve"> s’’ (with random tile added) which we need </w:t>
+      </w:r>
+      <w:r>
+        <w:rPr>
+          <w:lang w:val="en-US"/>
+        </w:rPr>
+        <w:t xml:space="preserve">to continue and </w:t>
+      </w:r>
+      <w:r>
+        <w:rPr>
+          <w:lang w:val="en-US"/>
+        </w:rPr>
+        <w:t xml:space="preserve">to decide whether </w:t>
+      </w:r>
+      <w:r>
+        <w:rPr>
+          <w:lang w:val="en-US"/>
+        </w:rPr>
+        <w:t xml:space="preserve">the </w:t>
+      </w:r>
+      <w:r>
+        <w:rPr>
+          <w:lang w:val="en-US"/>
+        </w:rPr>
+        <w:t>game is over or not</w:t>
+      </w:r>
+      <w:r>
+        <w:rPr>
+          <w:lang w:val="en-US"/>
+        </w:rPr>
+        <w:t xml:space="preserve">. </w:t>
+      </w:r>
+    </w:p>
+    <w:p>
+      <w:pPr>
+        <w:rPr>
+          <w:lang w:val="en-US"/>
+        </w:rPr>
+      </w:pPr>
+      <w:r>
+        <w:rPr>
+          <w:lang w:val="en-US"/>
+        </w:rPr>
+        <w:t xml:space="preserve">Additionally, </w:t>
+      </w:r>
+      <w:r>
+        <w:rPr>
+          <w:lang w:val="en-US"/>
+        </w:rPr>
+        <w:t xml:space="preserve">in case AFTERSTATE==true, </w:t>
+      </w:r>
+      <w:r>
+        <w:rPr>
+          <w:lang w:val="en-US"/>
+        </w:rPr>
+        <w:t xml:space="preserve">set in the initialization part </w:t>
+      </w:r>
+      <w:r>
+        <w:rPr>
+          <w:b/>
+          <w:lang w:val="en-US"/>
+        </w:rPr>
+        <w:t>before</w:t>
+      </w:r>
+      <w:r>
+        <w:rPr>
+          <w:lang w:val="en-US"/>
+        </w:rPr>
+        <w:t xml:space="preserve"> the while-loop curBoard=null</w:t>
+      </w:r>
+      <w:r>
+        <w:rPr>
+          <w:lang w:val="en-US"/>
+        </w:rPr>
+        <w:t xml:space="preserve">. </w:t>
+      </w:r>
+      <w:r>
+        <w:rPr>
+          <w:lang w:val="en-US"/>
+        </w:rPr>
+        <w:t xml:space="preserve"> </w:t>
+      </w:r>
+      <w:r>
+        <w:rPr>
+          <w:lang w:val="en-US"/>
+        </w:rPr>
+        <w:t>Perform</w:t>
+      </w:r>
+      <w:r>
+        <w:rPr>
+          <w:lang w:val="en-US"/>
+        </w:rPr>
+        <w:t xml:space="preserve"> in trainNewTargetLogic the weight update </w:t>
+      </w:r>
+      <w:r>
+        <w:rPr>
+          <w:lang w:val="en-US"/>
+        </w:rPr>
+        <w:t>only</w:t>
+      </w:r>
+      <w:r>
+        <w:rPr>
+          <w:lang w:val="en-US"/>
+        </w:rPr>
+        <w:t xml:space="preserve"> if curBoard!=null. This ensures the “if (t&gt;0) …” part in [Jaskowski16]</w:t>
+      </w:r>
+      <w:r>
+        <w:rPr>
+          <w:lang w:val="en-US"/>
+        </w:rPr>
+        <w:t>, i.e. no update in the very first move of an episode</w:t>
+      </w:r>
+      <w:r>
+        <w:rPr>
+          <w:lang w:val="en-US"/>
+        </w:rPr>
+        <w:t xml:space="preserve">. </w:t>
+      </w:r>
+      <w:r>
+        <w:rPr>
+          <w:lang w:val="en-US"/>
+        </w:rPr>
+        <w:br/>
+        <w:t>On the other hand</w:t>
+      </w:r>
+      <w:r>
+        <w:rPr>
+          <w:lang w:val="en-US"/>
+        </w:rPr>
+        <w:t>, if AFTERSTATE==false, we keep the old line</w:t>
+      </w:r>
+    </w:p>
+    <w:p>
+      <w:pPr>
+        <w:autoSpaceDE w:val="0"/>
+        <w:autoSpaceDN w:val="0"/>
+        <w:adjustRightInd w:val="0"/>
+        <w:spacing w:line="240" w:lineRule="auto"/>
+        <w:rPr>
+          <w:rFonts w:ascii="Consolas" w:hAnsi="Consolas" w:cs="Consolas"/>
+          <w:sz w:val="20"/>
+          <w:szCs w:val="20"/>
+          <w:lang w:val="en-US"/>
+        </w:rPr>
+      </w:pPr>
       <w:r>
         <w:rPr>
           <w:rFonts w:ascii="Consolas" w:hAnsi="Consolas" w:cs="Consolas"/>
@@ -14711,712 +13219,8 @@
           <w:szCs w:val="20"/>
           <w:lang w:val="en-US"/>
         </w:rPr>
-        <w:br/>
-      </w:r>
-      <w:r>
-        <w:rPr>
-          <w:rFonts w:ascii="Consolas" w:hAnsi="Consolas" w:cs="Consolas"/>
-          <w:color w:val="000000"/>
-          <w:sz w:val="20"/>
-          <w:szCs w:val="20"/>
-          <w:lang w:val="en-US"/>
-        </w:rPr>
         <w:tab/>
       </w:r>
-      <w:proofErr w:type="spellStart"/>
-      <w:r>
-        <w:rPr>
-          <w:rFonts w:ascii="Consolas" w:hAnsi="Consolas" w:cs="Consolas"/>
-          <w:color w:val="6A3E3E"/>
-          <w:sz w:val="20"/>
-          <w:szCs w:val="20"/>
-          <w:lang w:val="en-US"/>
-        </w:rPr>
-        <w:t>nextBoard</w:t>
-      </w:r>
-      <w:proofErr w:type="spellEnd"/>
-      <w:r>
-        <w:rPr>
-          <w:rFonts w:ascii="Consolas" w:hAnsi="Consolas" w:cs="Consolas"/>
-          <w:color w:val="000000"/>
-          <w:sz w:val="20"/>
-          <w:szCs w:val="20"/>
-          <w:lang w:val="en-US"/>
-        </w:rPr>
-        <w:t xml:space="preserve"> = </w:t>
-      </w:r>
-      <w:proofErr w:type="spellStart"/>
-      <w:r>
-        <w:rPr>
-          <w:rFonts w:ascii="Consolas" w:hAnsi="Consolas" w:cs="Consolas"/>
-          <w:color w:val="0000C0"/>
-          <w:sz w:val="20"/>
-          <w:szCs w:val="20"/>
-          <w:lang w:val="en-US"/>
-        </w:rPr>
-        <w:t>m_Net</w:t>
-      </w:r>
-      <w:r>
-        <w:rPr>
-          <w:rFonts w:ascii="Consolas" w:hAnsi="Consolas" w:cs="Consolas"/>
-          <w:color w:val="000000"/>
-          <w:sz w:val="20"/>
-          <w:szCs w:val="20"/>
-          <w:lang w:val="en-US"/>
-        </w:rPr>
-        <w:t>.</w:t>
-      </w:r>
-      <w:r>
-        <w:rPr>
-          <w:rFonts w:ascii="Consolas" w:hAnsi="Consolas" w:cs="Consolas"/>
-          <w:color w:val="0000C0"/>
-          <w:sz w:val="20"/>
-          <w:szCs w:val="20"/>
-          <w:lang w:val="en-US"/>
-        </w:rPr>
-        <w:t>xnf</w:t>
-      </w:r>
-      <w:r>
-        <w:rPr>
-          <w:rFonts w:ascii="Consolas" w:hAnsi="Consolas" w:cs="Consolas"/>
-          <w:color w:val="000000"/>
-          <w:sz w:val="20"/>
-          <w:szCs w:val="20"/>
-          <w:lang w:val="en-US"/>
-        </w:rPr>
-        <w:t>.getBoardVector</w:t>
-      </w:r>
-      <w:proofErr w:type="spellEnd"/>
-      <w:r>
-        <w:rPr>
-          <w:rFonts w:ascii="Consolas" w:hAnsi="Consolas" w:cs="Consolas"/>
-          <w:color w:val="000000"/>
-          <w:sz w:val="20"/>
-          <w:szCs w:val="20"/>
-          <w:lang w:val="en-US"/>
-        </w:rPr>
-        <w:t>(</w:t>
-      </w:r>
-      <w:r>
-        <w:rPr>
-          <w:rFonts w:ascii="Consolas" w:hAnsi="Consolas" w:cs="Consolas"/>
-          <w:color w:val="6A3E3E"/>
-          <w:sz w:val="20"/>
-          <w:szCs w:val="20"/>
-          <w:lang w:val="en-US"/>
-        </w:rPr>
-        <w:t>so</w:t>
-      </w:r>
-      <w:r>
-        <w:rPr>
-          <w:rFonts w:ascii="Consolas" w:hAnsi="Consolas" w:cs="Consolas"/>
-          <w:color w:val="000000"/>
-          <w:sz w:val="20"/>
-          <w:szCs w:val="20"/>
-          <w:lang w:val="en-US"/>
-        </w:rPr>
-        <w:t>);</w:t>
-      </w:r>
-      <w:r>
-        <w:rPr>
-          <w:rFonts w:ascii="Consolas" w:hAnsi="Consolas" w:cs="Consolas"/>
-          <w:color w:val="000000"/>
-          <w:sz w:val="20"/>
-          <w:szCs w:val="20"/>
-          <w:lang w:val="en-US"/>
-        </w:rPr>
-        <w:br/>
-      </w:r>
-      <w:r>
-        <w:rPr>
-          <w:rFonts w:ascii="Consolas" w:hAnsi="Consolas" w:cs="Consolas"/>
-          <w:color w:val="6A3E3E"/>
-          <w:sz w:val="20"/>
-          <w:szCs w:val="20"/>
-          <w:lang w:val="en-US"/>
-        </w:rPr>
-        <w:tab/>
-      </w:r>
-      <w:proofErr w:type="spellStart"/>
-      <w:r>
-        <w:rPr>
-          <w:rFonts w:ascii="Consolas" w:hAnsi="Consolas" w:cs="Consolas"/>
-          <w:color w:val="6A3E3E"/>
-          <w:sz w:val="20"/>
-          <w:szCs w:val="20"/>
-          <w:lang w:val="en-US"/>
-        </w:rPr>
-        <w:t>so</w:t>
-      </w:r>
-      <w:r>
-        <w:rPr>
-          <w:rFonts w:ascii="Consolas" w:hAnsi="Consolas" w:cs="Consolas"/>
-          <w:color w:val="000000"/>
-          <w:sz w:val="20"/>
-          <w:szCs w:val="20"/>
-          <w:lang w:val="en-US"/>
-        </w:rPr>
-        <w:t>.</w:t>
-      </w:r>
-      <w:r>
-        <w:rPr>
-          <w:lang w:val="en-US"/>
-        </w:rPr>
-        <w:t>advance</w:t>
-      </w:r>
-      <w:r>
-        <w:rPr>
-          <w:lang w:val="en-US"/>
-        </w:rPr>
-        <w:t>Nondeterministic</w:t>
-      </w:r>
-      <w:proofErr w:type="spellEnd"/>
-      <w:r>
-        <w:rPr>
-          <w:rFonts w:ascii="Consolas" w:hAnsi="Consolas" w:cs="Consolas"/>
-          <w:color w:val="000000"/>
-          <w:sz w:val="20"/>
-          <w:szCs w:val="20"/>
-          <w:lang w:val="en-US"/>
-        </w:rPr>
-        <w:t>(</w:t>
-      </w:r>
-      <w:proofErr w:type="spellStart"/>
-      <w:r>
-        <w:rPr>
-          <w:rFonts w:ascii="Consolas" w:hAnsi="Consolas" w:cs="Consolas"/>
-          <w:color w:val="6A3E3E"/>
-          <w:sz w:val="20"/>
-          <w:szCs w:val="20"/>
-          <w:lang w:val="en-US"/>
-        </w:rPr>
-        <w:t>actBest</w:t>
-      </w:r>
-      <w:proofErr w:type="spellEnd"/>
-      <w:r>
-        <w:rPr>
-          <w:rFonts w:ascii="Consolas" w:hAnsi="Consolas" w:cs="Consolas"/>
-          <w:color w:val="000000"/>
-          <w:sz w:val="20"/>
-          <w:szCs w:val="20"/>
-          <w:lang w:val="en-US"/>
-        </w:rPr>
-        <w:t>);</w:t>
-      </w:r>
-    </w:p>
-    <w:p>
-      <w:pPr>
-        <w:rPr>
-          <w:lang w:val="en-US"/>
-        </w:rPr>
-      </w:pPr>
-      <w:r>
-        <w:rPr>
-          <w:lang w:val="en-US"/>
-        </w:rPr>
-        <w:t xml:space="preserve">This lets </w:t>
-      </w:r>
-      <w:proofErr w:type="spellStart"/>
-      <w:r>
-        <w:rPr>
-          <w:rFonts w:ascii="Consolas" w:hAnsi="Consolas" w:cs="Consolas"/>
-          <w:color w:val="6A3E3E"/>
-          <w:sz w:val="20"/>
-          <w:szCs w:val="20"/>
-          <w:lang w:val="en-US"/>
-        </w:rPr>
-        <w:t>nextBoard</w:t>
-      </w:r>
-      <w:proofErr w:type="spellEnd"/>
-      <w:r>
-        <w:rPr>
-          <w:rFonts w:ascii="Consolas" w:hAnsi="Consolas" w:cs="Consolas"/>
-          <w:color w:val="000000"/>
-          <w:sz w:val="20"/>
-          <w:szCs w:val="20"/>
-          <w:lang w:val="en-US"/>
-        </w:rPr>
-        <w:t xml:space="preserve"> </w:t>
-      </w:r>
-      <w:r>
-        <w:rPr>
-          <w:lang w:val="en-US"/>
-        </w:rPr>
-        <w:t xml:space="preserve">become the </w:t>
-      </w:r>
-      <w:r>
-        <w:rPr>
-          <w:lang w:val="en-US"/>
-        </w:rPr>
-        <w:t>board</w:t>
-      </w:r>
-      <w:r>
-        <w:rPr>
-          <w:lang w:val="en-US"/>
-        </w:rPr>
-        <w:t xml:space="preserve"> vector </w:t>
-      </w:r>
-      <w:r>
-        <w:rPr>
-          <w:lang w:val="en-US"/>
-        </w:rPr>
-        <w:t>of</w:t>
-      </w:r>
-      <w:r>
-        <w:rPr>
-          <w:lang w:val="en-US"/>
-        </w:rPr>
-        <w:t xml:space="preserve"> an </w:t>
-      </w:r>
-      <w:proofErr w:type="spellStart"/>
-      <w:r>
-        <w:rPr>
-          <w:b/>
-          <w:lang w:val="en-US"/>
-        </w:rPr>
-        <w:t>afterstate</w:t>
-      </w:r>
-      <w:proofErr w:type="spellEnd"/>
-      <w:r>
-        <w:rPr>
-          <w:b/>
-          <w:lang w:val="en-US"/>
-        </w:rPr>
-        <w:t xml:space="preserve"> </w:t>
-      </w:r>
-      <w:r>
-        <w:rPr>
-          <w:lang w:val="en-US"/>
-        </w:rPr>
-        <w:t>s’</w:t>
-      </w:r>
-      <w:r>
-        <w:rPr>
-          <w:lang w:val="en-US"/>
-        </w:rPr>
-        <w:t xml:space="preserve"> (</w:t>
-      </w:r>
-      <w:proofErr w:type="spellStart"/>
-      <w:proofErr w:type="gramStart"/>
-      <w:r>
-        <w:rPr>
-          <w:rFonts w:ascii="Consolas" w:hAnsi="Consolas" w:cs="Consolas"/>
-          <w:color w:val="6A3E3E"/>
-          <w:sz w:val="20"/>
-          <w:szCs w:val="20"/>
-          <w:lang w:val="en-US"/>
-        </w:rPr>
-        <w:t>so</w:t>
-      </w:r>
-      <w:r>
-        <w:rPr>
-          <w:rFonts w:ascii="Consolas" w:hAnsi="Consolas" w:cs="Consolas"/>
-          <w:color w:val="000000"/>
-          <w:sz w:val="20"/>
-          <w:szCs w:val="20"/>
-          <w:lang w:val="en-US"/>
-        </w:rPr>
-        <w:t>.</w:t>
-      </w:r>
-      <w:r>
-        <w:rPr>
-          <w:lang w:val="en-US"/>
-        </w:rPr>
-        <w:t>advance</w:t>
-      </w:r>
-      <w:r>
-        <w:rPr>
-          <w:lang w:val="en-US"/>
-        </w:rPr>
-        <w:t>Deterministic</w:t>
-      </w:r>
-      <w:proofErr w:type="spellEnd"/>
-      <w:proofErr w:type="gramEnd"/>
-      <w:r>
-        <w:rPr>
-          <w:lang w:val="en-US"/>
-        </w:rPr>
-        <w:t>) a</w:t>
-      </w:r>
-      <w:r>
-        <w:rPr>
-          <w:lang w:val="en-US"/>
-        </w:rPr>
-        <w:t>nd in the next round</w:t>
-      </w:r>
-      <w:r>
-        <w:rPr>
-          <w:lang w:val="en-US"/>
-        </w:rPr>
-        <w:t>, after</w:t>
-      </w:r>
-      <w:r>
-        <w:rPr>
-          <w:lang w:val="en-US"/>
-        </w:rPr>
-        <w:t xml:space="preserve"> </w:t>
-      </w:r>
-    </w:p>
-    <w:p>
-      <w:pPr>
-        <w:ind w:firstLine="708"/>
-        <w:rPr>
-          <w:lang w:val="en-US"/>
-        </w:rPr>
-      </w:pPr>
-      <w:proofErr w:type="spellStart"/>
-      <w:r>
-        <w:rPr>
-          <w:rFonts w:ascii="Consolas" w:hAnsi="Consolas" w:cs="Consolas"/>
-          <w:color w:val="6A3E3E"/>
-          <w:sz w:val="20"/>
-          <w:szCs w:val="20"/>
-          <w:lang w:val="en-US"/>
-        </w:rPr>
-        <w:t>curBoard</w:t>
-      </w:r>
-      <w:proofErr w:type="spellEnd"/>
-      <w:r>
-        <w:rPr>
-          <w:lang w:val="en-US"/>
-        </w:rPr>
-        <w:t xml:space="preserve"> </w:t>
-      </w:r>
-      <w:r>
-        <w:rPr>
-          <w:lang w:val="en-US"/>
-        </w:rPr>
-        <w:t xml:space="preserve">= </w:t>
-      </w:r>
-      <w:proofErr w:type="spellStart"/>
-      <w:r>
-        <w:rPr>
-          <w:rFonts w:ascii="Consolas" w:hAnsi="Consolas" w:cs="Consolas"/>
-          <w:color w:val="6A3E3E"/>
-          <w:sz w:val="20"/>
-          <w:szCs w:val="20"/>
-          <w:lang w:val="en-US"/>
-        </w:rPr>
-        <w:t>nextBoard</w:t>
-      </w:r>
-      <w:proofErr w:type="spellEnd"/>
-      <w:r>
-        <w:rPr>
-          <w:lang w:val="en-US"/>
-        </w:rPr>
-        <w:t xml:space="preserve">, </w:t>
-      </w:r>
-    </w:p>
-    <w:p>
-      <w:pPr>
-        <w:rPr>
-          <w:lang w:val="en-US"/>
-        </w:rPr>
-      </w:pPr>
-      <w:proofErr w:type="spellStart"/>
-      <w:r>
-        <w:rPr>
-          <w:rFonts w:ascii="Consolas" w:hAnsi="Consolas" w:cs="Consolas"/>
-          <w:color w:val="6A3E3E"/>
-          <w:sz w:val="20"/>
-          <w:szCs w:val="20"/>
-          <w:lang w:val="en-US"/>
-        </w:rPr>
-        <w:t>curBoard</w:t>
-      </w:r>
-      <w:proofErr w:type="spellEnd"/>
-      <w:r>
-        <w:rPr>
-          <w:lang w:val="en-US"/>
-        </w:rPr>
-        <w:t xml:space="preserve"> </w:t>
-      </w:r>
-      <w:r>
-        <w:rPr>
-          <w:lang w:val="en-US"/>
-        </w:rPr>
-        <w:t xml:space="preserve">will be </w:t>
-      </w:r>
-      <w:r>
-        <w:rPr>
-          <w:lang w:val="en-US"/>
-        </w:rPr>
-        <w:t xml:space="preserve">the board vector of </w:t>
-      </w:r>
-      <w:r>
-        <w:rPr>
-          <w:lang w:val="en-US"/>
-        </w:rPr>
-        <w:t xml:space="preserve">an </w:t>
-      </w:r>
-      <w:proofErr w:type="spellStart"/>
-      <w:r>
-        <w:rPr>
-          <w:lang w:val="en-US"/>
-        </w:rPr>
-        <w:t>afterstate</w:t>
-      </w:r>
-      <w:proofErr w:type="spellEnd"/>
-      <w:r>
-        <w:rPr>
-          <w:lang w:val="en-US"/>
-        </w:rPr>
-        <w:t xml:space="preserve"> as well. On the other hand, </w:t>
-      </w:r>
-      <w:r>
-        <w:rPr>
-          <w:rFonts w:ascii="Consolas" w:hAnsi="Consolas" w:cs="Consolas"/>
-          <w:color w:val="6A3E3E"/>
-          <w:sz w:val="20"/>
-          <w:szCs w:val="20"/>
-          <w:lang w:val="en-US"/>
-        </w:rPr>
-        <w:t>so</w:t>
-      </w:r>
-      <w:r>
-        <w:rPr>
-          <w:lang w:val="en-US"/>
-        </w:rPr>
-        <w:t xml:space="preserve"> </w:t>
-      </w:r>
-      <w:r>
-        <w:rPr>
-          <w:lang w:val="en-US"/>
-        </w:rPr>
-        <w:t xml:space="preserve">in line 3 </w:t>
-      </w:r>
-      <w:r>
-        <w:rPr>
-          <w:lang w:val="en-US"/>
-        </w:rPr>
-        <w:t xml:space="preserve">is the </w:t>
-      </w:r>
-      <w:proofErr w:type="spellStart"/>
-      <w:r>
-        <w:rPr>
-          <w:b/>
-          <w:lang w:val="en-US"/>
-        </w:rPr>
-        <w:t>state</w:t>
-      </w:r>
-      <w:r>
-        <w:rPr>
-          <w:lang w:val="en-US"/>
-        </w:rPr>
-        <w:t xml:space="preserve"> s</w:t>
-      </w:r>
-      <w:proofErr w:type="spellEnd"/>
-      <w:r>
-        <w:rPr>
-          <w:lang w:val="en-US"/>
-        </w:rPr>
-        <w:t xml:space="preserve">’’ (with random tile added) which we need </w:t>
-      </w:r>
-      <w:r>
-        <w:rPr>
-          <w:lang w:val="en-US"/>
-        </w:rPr>
-        <w:t xml:space="preserve">to continue and </w:t>
-      </w:r>
-      <w:r>
-        <w:rPr>
-          <w:lang w:val="en-US"/>
-        </w:rPr>
-        <w:t xml:space="preserve">to decide whether </w:t>
-      </w:r>
-      <w:r>
-        <w:rPr>
-          <w:lang w:val="en-US"/>
-        </w:rPr>
-        <w:t xml:space="preserve">the </w:t>
-      </w:r>
-      <w:r>
-        <w:rPr>
-          <w:lang w:val="en-US"/>
-        </w:rPr>
-        <w:t>game is over or not</w:t>
-      </w:r>
-      <w:r>
-        <w:rPr>
-          <w:lang w:val="en-US"/>
-        </w:rPr>
-        <w:t xml:space="preserve">. </w:t>
-      </w:r>
-    </w:p>
-    <w:p>
-      <w:pPr>
-        <w:rPr>
-          <w:lang w:val="en-US"/>
-        </w:rPr>
-      </w:pPr>
-      <w:r>
-        <w:rPr>
-          <w:lang w:val="en-US"/>
-        </w:rPr>
-        <w:t xml:space="preserve">Additionally, </w:t>
-      </w:r>
-      <w:r>
-        <w:rPr>
-          <w:lang w:val="en-US"/>
-        </w:rPr>
-        <w:t xml:space="preserve">in case AFTERSTATE==true, </w:t>
-      </w:r>
-      <w:r>
-        <w:rPr>
-          <w:lang w:val="en-US"/>
-        </w:rPr>
-        <w:t xml:space="preserve">set in the initialization part </w:t>
-      </w:r>
-      <w:r>
-        <w:rPr>
-          <w:b/>
-          <w:lang w:val="en-US"/>
-        </w:rPr>
-        <w:t>before</w:t>
-      </w:r>
-      <w:r>
-        <w:rPr>
-          <w:lang w:val="en-US"/>
-        </w:rPr>
-        <w:t xml:space="preserve"> the while-loop </w:t>
-      </w:r>
-      <w:proofErr w:type="spellStart"/>
-      <w:r>
-        <w:rPr>
-          <w:lang w:val="en-US"/>
-        </w:rPr>
-        <w:t>curBoard</w:t>
-      </w:r>
-      <w:proofErr w:type="spellEnd"/>
-      <w:r>
-        <w:rPr>
-          <w:lang w:val="en-US"/>
-        </w:rPr>
-        <w:t>=null</w:t>
-      </w:r>
-      <w:r>
-        <w:rPr>
-          <w:lang w:val="en-US"/>
-        </w:rPr>
-        <w:t xml:space="preserve">. </w:t>
-      </w:r>
-      <w:r>
-        <w:rPr>
-          <w:lang w:val="en-US"/>
-        </w:rPr>
-        <w:t xml:space="preserve"> </w:t>
-      </w:r>
-      <w:r>
-        <w:rPr>
-          <w:lang w:val="en-US"/>
-        </w:rPr>
-        <w:t>Perform</w:t>
-      </w:r>
-      <w:r>
-        <w:rPr>
-          <w:lang w:val="en-US"/>
-        </w:rPr>
-        <w:t xml:space="preserve"> in </w:t>
-      </w:r>
-      <w:proofErr w:type="spellStart"/>
-      <w:r>
-        <w:rPr>
-          <w:lang w:val="en-US"/>
-        </w:rPr>
-        <w:t>trainNewTargetLogic</w:t>
-      </w:r>
-      <w:proofErr w:type="spellEnd"/>
-      <w:r>
-        <w:rPr>
-          <w:lang w:val="en-US"/>
-        </w:rPr>
-        <w:t xml:space="preserve"> the weight update </w:t>
-      </w:r>
-      <w:r>
-        <w:rPr>
-          <w:lang w:val="en-US"/>
-        </w:rPr>
-        <w:t>only</w:t>
-      </w:r>
-      <w:r>
-        <w:rPr>
-          <w:lang w:val="en-US"/>
-        </w:rPr>
-        <w:t xml:space="preserve"> if </w:t>
-      </w:r>
-      <w:proofErr w:type="spellStart"/>
-      <w:proofErr w:type="gramStart"/>
-      <w:r>
-        <w:rPr>
-          <w:lang w:val="en-US"/>
-        </w:rPr>
-        <w:t>curBoard</w:t>
-      </w:r>
-      <w:proofErr w:type="spellEnd"/>
-      <w:r>
-        <w:rPr>
-          <w:lang w:val="en-US"/>
-        </w:rPr>
-        <w:t>!=</w:t>
-      </w:r>
-      <w:proofErr w:type="gramEnd"/>
-      <w:r>
-        <w:rPr>
-          <w:lang w:val="en-US"/>
-        </w:rPr>
-        <w:t>null. This ensures the “if (t&gt;0) …” part in [Jaskowski16]</w:t>
-      </w:r>
-      <w:r>
-        <w:rPr>
-          <w:lang w:val="en-US"/>
-        </w:rPr>
-        <w:t>, i.e. no update in the very first move of an episode</w:t>
-      </w:r>
-      <w:r>
-        <w:rPr>
-          <w:lang w:val="en-US"/>
-        </w:rPr>
-        <w:t xml:space="preserve">. </w:t>
-      </w:r>
-      <w:r>
-        <w:rPr>
-          <w:lang w:val="en-US"/>
-        </w:rPr>
-        <w:br/>
-        <w:t>On the other hand</w:t>
-      </w:r>
-      <w:r>
-        <w:rPr>
-          <w:lang w:val="en-US"/>
-        </w:rPr>
-        <w:t>, if AFTERSTATE==false, we keep the old line</w:t>
-      </w:r>
-    </w:p>
-    <w:p>
-      <w:pPr>
-        <w:autoSpaceDE w:val="0"/>
-        <w:autoSpaceDN w:val="0"/>
-        <w:adjustRightInd w:val="0"/>
-        <w:spacing w:line="240" w:lineRule="auto"/>
-        <w:rPr>
-          <w:rFonts w:ascii="Consolas" w:hAnsi="Consolas" w:cs="Consolas"/>
-          <w:sz w:val="20"/>
-          <w:szCs w:val="20"/>
-          <w:lang w:val="en-US"/>
-        </w:rPr>
-      </w:pPr>
-      <w:r>
-        <w:rPr>
-          <w:rFonts w:ascii="Consolas" w:hAnsi="Consolas" w:cs="Consolas"/>
-          <w:color w:val="000000"/>
-          <w:sz w:val="20"/>
-          <w:szCs w:val="20"/>
-          <w:lang w:val="en-US"/>
-        </w:rPr>
-        <w:tab/>
-      </w:r>
-      <w:proofErr w:type="spellStart"/>
-      <w:proofErr w:type="gramStart"/>
       <w:r>
         <w:rPr>
           <w:rFonts w:ascii="Consolas" w:hAnsi="Consolas" w:cs="Consolas"/>
@@ -15429,7 +13233,6 @@
         </w:rPr>
         <w:t>int</w:t>
       </w:r>
-      <w:proofErr w:type="spellEnd"/>
       <w:r>
         <w:rPr>
           <w:rFonts w:ascii="Consolas" w:hAnsi="Consolas" w:cs="Consolas"/>
@@ -15438,9 +13241,18 @@
           <w:szCs w:val="20"/>
           <w:lang w:val="en-US"/>
         </w:rPr>
-        <w:t>[</w:t>
-      </w:r>
-      <w:proofErr w:type="gramEnd"/>
+        <w:t xml:space="preserve">[] </w:t>
+      </w:r>
+      <w:r>
+        <w:rPr>
+          <w:rFonts w:ascii="Consolas" w:hAnsi="Consolas" w:cs="Consolas"/>
+          <w:color w:val="6A3E3E"/>
+          <w:sz w:val="20"/>
+          <w:szCs w:val="20"/>
+          <w:lang w:val="en-US"/>
+        </w:rPr>
+        <w:t>curBoard</w:t>
+      </w:r>
       <w:r>
         <w:rPr>
           <w:rFonts w:ascii="Consolas" w:hAnsi="Consolas" w:cs="Consolas"/>
@@ -15449,9 +13261,48 @@
           <w:szCs w:val="20"/>
           <w:lang w:val="en-US"/>
         </w:rPr>
-        <w:t xml:space="preserve">] </w:t>
-      </w:r>
-      <w:proofErr w:type="spellStart"/>
+        <w:t xml:space="preserve"> = </w:t>
+      </w:r>
+      <w:r>
+        <w:rPr>
+          <w:rFonts w:ascii="Consolas" w:hAnsi="Consolas" w:cs="Consolas"/>
+          <w:color w:val="0000C0"/>
+          <w:sz w:val="20"/>
+          <w:szCs w:val="20"/>
+          <w:lang w:val="en-US"/>
+        </w:rPr>
+        <w:t>m_Net</w:t>
+      </w:r>
+      <w:r>
+        <w:rPr>
+          <w:rFonts w:ascii="Consolas" w:hAnsi="Consolas" w:cs="Consolas"/>
+          <w:color w:val="000000"/>
+          <w:sz w:val="20"/>
+          <w:szCs w:val="20"/>
+          <w:lang w:val="en-US"/>
+        </w:rPr>
+        <w:t>.</w:t>
+      </w:r>
+      <w:r>
+        <w:rPr>
+          <w:rFonts w:ascii="Consolas" w:hAnsi="Consolas" w:cs="Consolas"/>
+          <w:color w:val="0000C0"/>
+          <w:sz w:val="20"/>
+          <w:szCs w:val="20"/>
+          <w:lang w:val="en-US"/>
+        </w:rPr>
+        <w:t>xnf</w:t>
+      </w:r>
+      <w:r>
+        <w:rPr>
+          <w:rFonts w:ascii="Consolas" w:hAnsi="Consolas" w:cs="Consolas"/>
+          <w:color w:val="000000"/>
+          <w:sz w:val="20"/>
+          <w:szCs w:val="20"/>
+          <w:lang w:val="en-US"/>
+        </w:rPr>
+        <w:t>.getBoardVector(</w:t>
+      </w:r>
       <w:r>
         <w:rPr>
           <w:rFonts w:ascii="Consolas" w:hAnsi="Consolas" w:cs="Consolas"/>
@@ -15460,9 +13311,8 @@
           <w:szCs w:val="20"/>
           <w:lang w:val="en-US"/>
         </w:rPr>
-        <w:t>curBoard</w:t>
-      </w:r>
-      <w:proofErr w:type="spellEnd"/>
+        <w:t>so</w:t>
+      </w:r>
       <w:r>
         <w:rPr>
           <w:rFonts w:ascii="Consolas" w:hAnsi="Consolas" w:cs="Consolas"/>
@@ -15471,92 +13321,173 @@
           <w:szCs w:val="20"/>
           <w:lang w:val="en-US"/>
         </w:rPr>
-        <w:t xml:space="preserve"> = </w:t>
-      </w:r>
-      <w:proofErr w:type="spellStart"/>
-      <w:r>
-        <w:rPr>
-          <w:rFonts w:ascii="Consolas" w:hAnsi="Consolas" w:cs="Consolas"/>
-          <w:color w:val="0000C0"/>
-          <w:sz w:val="20"/>
-          <w:szCs w:val="20"/>
-          <w:lang w:val="en-US"/>
-        </w:rPr>
-        <w:t>m_Net</w:t>
-      </w:r>
-      <w:r>
-        <w:rPr>
-          <w:rFonts w:ascii="Consolas" w:hAnsi="Consolas" w:cs="Consolas"/>
-          <w:color w:val="000000"/>
-          <w:sz w:val="20"/>
-          <w:szCs w:val="20"/>
+        <w:t>);</w:t>
+      </w:r>
+    </w:p>
+    <w:p>
+      <w:pPr>
+        <w:rPr>
+          <w:lang w:val="en-US"/>
+        </w:rPr>
+      </w:pPr>
+      <w:r>
+        <w:rPr>
+          <w:lang w:val="en-US"/>
+        </w:rPr>
+        <w:t>Then the function NTuple2ValueFunction::update()</w:t>
+      </w:r>
+      <w:r>
+        <w:rPr>
+          <w:lang w:val="en-US"/>
+        </w:rPr>
+        <w:t xml:space="preserve"> </w:t>
+      </w:r>
+      <w:r>
+        <w:rPr>
+          <w:lang w:val="en-US"/>
+        </w:rPr>
+        <w:t xml:space="preserve">is called even in </w:t>
+      </w:r>
+      <w:r>
+        <w:rPr>
+          <w:lang w:val="en-US"/>
+        </w:rPr>
+        <w:t xml:space="preserve">the </w:t>
+      </w:r>
+      <w:r>
+        <w:rPr>
+          <w:lang w:val="en-US"/>
+        </w:rPr>
+        <w:t xml:space="preserve">first pass, and this is in effect the same as if </w:t>
+      </w:r>
+      <w:r>
+        <w:rPr>
+          <w:lang w:val="en-US"/>
+        </w:rPr>
+        <w:t>we replace in TD(</w:t>
+      </w:r>
+      <w:r>
+        <w:rPr>
+          <w:lang w:val="en-US"/>
+        </w:rPr>
+        <w:sym w:font="Symbol" w:char="F06C"/>
+      </w:r>
+      <w:r>
+        <w:rPr>
+          <w:lang w:val="en-US"/>
+        </w:rPr>
+        <w:t>)</w:t>
+      </w:r>
+      <w:r>
+        <w:rPr>
+          <w:lang w:val="en-US"/>
+        </w:rPr>
+        <w:t>UPDATE</w:t>
+      </w:r>
+      <w:r>
+        <w:rPr>
+          <w:lang w:val="en-US"/>
+        </w:rPr>
+        <w:t>()</w:t>
+      </w:r>
+      <w:r>
+        <w:rPr>
+          <w:lang w:val="en-US"/>
+        </w:rPr>
+        <w:t xml:space="preserve"> in [Jaskowski16] the element max(t-h,1) with max(t-h,0)</w:t>
+      </w:r>
+      <w:r>
+        <w:rPr>
+          <w:lang w:val="en-US"/>
+        </w:rPr>
+        <w:t>. This is the</w:t>
+      </w:r>
+      <w:r>
+        <w:rPr>
+          <w:lang w:val="en-US"/>
+        </w:rPr>
+        <w:t xml:space="preserve"> desired</w:t>
+      </w:r>
+      <w:r>
+        <w:rPr>
+          <w:lang w:val="en-US"/>
+        </w:rPr>
+        <w:t xml:space="preserve"> behavior for deterministic games, where we want an update for the first state (empty board) as well</w:t>
+      </w:r>
+      <w:r>
+        <w:rPr>
           <w:lang w:val="en-US"/>
         </w:rPr>
         <w:t>.</w:t>
       </w:r>
-      <w:r>
-        <w:rPr>
-          <w:rFonts w:ascii="Consolas" w:hAnsi="Consolas" w:cs="Consolas"/>
-          <w:color w:val="0000C0"/>
-          <w:sz w:val="20"/>
-          <w:szCs w:val="20"/>
-          <w:lang w:val="en-US"/>
-        </w:rPr>
-        <w:t>xnf</w:t>
-      </w:r>
-      <w:r>
-        <w:rPr>
-          <w:rFonts w:ascii="Consolas" w:hAnsi="Consolas" w:cs="Consolas"/>
-          <w:color w:val="000000"/>
-          <w:sz w:val="20"/>
-          <w:szCs w:val="20"/>
-          <w:lang w:val="en-US"/>
-        </w:rPr>
-        <w:t>.getBoardVector</w:t>
-      </w:r>
-      <w:proofErr w:type="spellEnd"/>
-      <w:r>
-        <w:rPr>
-          <w:rFonts w:ascii="Consolas" w:hAnsi="Consolas" w:cs="Consolas"/>
-          <w:color w:val="000000"/>
-          <w:sz w:val="20"/>
-          <w:szCs w:val="20"/>
-          <w:lang w:val="en-US"/>
-        </w:rPr>
-        <w:t>(</w:t>
-      </w:r>
-      <w:r>
-        <w:rPr>
-          <w:rFonts w:ascii="Consolas" w:hAnsi="Consolas" w:cs="Consolas"/>
-          <w:color w:val="6A3E3E"/>
-          <w:sz w:val="20"/>
-          <w:szCs w:val="20"/>
-          <w:lang w:val="en-US"/>
-        </w:rPr>
-        <w:t>so</w:t>
-      </w:r>
-      <w:r>
-        <w:rPr>
-          <w:rFonts w:ascii="Consolas" w:hAnsi="Consolas" w:cs="Consolas"/>
-          <w:color w:val="000000"/>
-          <w:sz w:val="20"/>
-          <w:szCs w:val="20"/>
-          <w:lang w:val="en-US"/>
-        </w:rPr>
-        <w:t>);</w:t>
-      </w:r>
-    </w:p>
-    <w:p>
-      <w:pPr>
-        <w:rPr>
-          <w:lang w:val="en-US"/>
-        </w:rPr>
-      </w:pPr>
-      <w:r>
-        <w:rPr>
-          <w:lang w:val="en-US"/>
-        </w:rPr>
-        <w:t>Then the function NTuple2ValueFunction::update()</w:t>
+    </w:p>
+    <w:p>
+      <w:pPr>
+        <w:rPr>
+          <w:lang w:val="en-US"/>
+        </w:rPr>
+      </w:pPr>
+      <w:r>
+        <w:rPr>
+          <w:lang w:val="en-US"/>
+        </w:rPr>
+        <w:t xml:space="preserve">The rest </w:t>
+      </w:r>
+      <w:r>
+        <w:rPr>
+          <w:lang w:val="en-US"/>
+        </w:rPr>
+        <w:t xml:space="preserve">of the code in trainAgent() </w:t>
+      </w:r>
+      <w:r>
+        <w:rPr>
+          <w:lang w:val="en-US"/>
+        </w:rPr>
+        <w:t>remains the same.</w:t>
+      </w:r>
+    </w:p>
+    <w:p>
+      <w:pPr>
+        <w:rPr>
+          <w:lang w:val="en-US"/>
+        </w:rPr>
+      </w:pPr>
+    </w:p>
+    <w:p>
+      <w:pPr>
+        <w:rPr>
+          <w:lang w:val="en-US"/>
+        </w:rPr>
+      </w:pPr>
+      <w:r>
+        <w:rPr>
+          <w:lang w:val="en-US"/>
+        </w:rPr>
+        <w:t xml:space="preserve">As a whole, the </w:t>
+      </w:r>
+      <w:r>
+        <w:rPr>
+          <w:lang w:val="en-US"/>
+        </w:rPr>
+        <w:t xml:space="preserve">changes which </w:t>
+      </w:r>
+      <w:r>
+        <w:rPr>
+          <w:lang w:val="en-US"/>
+        </w:rPr>
+        <w:t xml:space="preserve">we </w:t>
+      </w:r>
+      <w:r>
+        <w:rPr>
+          <w:lang w:val="en-US"/>
+        </w:rPr>
+        <w:t xml:space="preserve">need to </w:t>
+      </w:r>
+      <w:r>
+        <w:rPr>
+          <w:lang w:val="en-US"/>
+        </w:rPr>
+        <w:t>implement</w:t>
       </w:r>
       <w:r>
         <w:rPr>
@@ -15568,181 +13499,6 @@
         <w:rPr>
           <w:lang w:val="en-US"/>
         </w:rPr>
-        <w:t xml:space="preserve">is called even in </w:t>
-      </w:r>
-      <w:r>
-        <w:rPr>
-          <w:lang w:val="en-US"/>
-        </w:rPr>
-        <w:t xml:space="preserve">the </w:t>
-      </w:r>
-      <w:r>
-        <w:rPr>
-          <w:lang w:val="en-US"/>
-        </w:rPr>
-        <w:t xml:space="preserve">first pass, and this is in effect the same as if </w:t>
-      </w:r>
-      <w:r>
-        <w:rPr>
-          <w:lang w:val="en-US"/>
-        </w:rPr>
-        <w:t>we replace in TD(</w:t>
-      </w:r>
-      <w:r>
-        <w:rPr>
-          <w:lang w:val="en-US"/>
-        </w:rPr>
-        <w:sym w:font="Symbol" w:char="F06C"/>
-      </w:r>
-      <w:r>
-        <w:rPr>
-          <w:lang w:val="en-US"/>
-        </w:rPr>
-        <w:t>)</w:t>
-      </w:r>
-      <w:r>
-        <w:rPr>
-          <w:lang w:val="en-US"/>
-        </w:rPr>
-        <w:t>UPDATE</w:t>
-      </w:r>
-      <w:r>
-        <w:rPr>
-          <w:lang w:val="en-US"/>
-        </w:rPr>
-        <w:t>()</w:t>
-      </w:r>
-      <w:r>
-        <w:rPr>
-          <w:lang w:val="en-US"/>
-        </w:rPr>
-        <w:t xml:space="preserve"> in [Jaskowski16] the element max(t-h,1) with max(t-h,0)</w:t>
-      </w:r>
-      <w:r>
-        <w:rPr>
-          <w:lang w:val="en-US"/>
-        </w:rPr>
-        <w:t>. This is the</w:t>
-      </w:r>
-      <w:r>
-        <w:rPr>
-          <w:lang w:val="en-US"/>
-        </w:rPr>
-        <w:t xml:space="preserve"> desired</w:t>
-      </w:r>
-      <w:r>
-        <w:rPr>
-          <w:lang w:val="en-US"/>
-        </w:rPr>
-        <w:t xml:space="preserve"> behavior for deterministic games, where we want an update for the first state (empty board) as well</w:t>
-      </w:r>
-      <w:r>
-        <w:rPr>
-          <w:lang w:val="en-US"/>
-        </w:rPr>
-        <w:t>.</w:t>
-      </w:r>
-    </w:p>
-    <w:p>
-      <w:pPr>
-        <w:rPr>
-          <w:lang w:val="en-US"/>
-        </w:rPr>
-      </w:pPr>
-      <w:r>
-        <w:rPr>
-          <w:lang w:val="en-US"/>
-        </w:rPr>
-        <w:t xml:space="preserve">The rest </w:t>
-      </w:r>
-      <w:r>
-        <w:rPr>
-          <w:lang w:val="en-US"/>
-        </w:rPr>
-        <w:t xml:space="preserve">of the code in </w:t>
-      </w:r>
-      <w:proofErr w:type="spellStart"/>
-      <w:proofErr w:type="gramStart"/>
-      <w:r>
-        <w:rPr>
-          <w:lang w:val="en-US"/>
-        </w:rPr>
-        <w:t>trainAgent</w:t>
-      </w:r>
-      <w:proofErr w:type="spellEnd"/>
-      <w:r>
-        <w:rPr>
-          <w:lang w:val="en-US"/>
-        </w:rPr>
-        <w:t>(</w:t>
-      </w:r>
-      <w:proofErr w:type="gramEnd"/>
-      <w:r>
-        <w:rPr>
-          <w:lang w:val="en-US"/>
-        </w:rPr>
-        <w:t xml:space="preserve">) </w:t>
-      </w:r>
-      <w:r>
-        <w:rPr>
-          <w:lang w:val="en-US"/>
-        </w:rPr>
-        <w:t>remains the same.</w:t>
-      </w:r>
-    </w:p>
-    <w:p>
-      <w:pPr>
-        <w:rPr>
-          <w:lang w:val="en-US"/>
-        </w:rPr>
-      </w:pPr>
-    </w:p>
-    <w:p>
-      <w:pPr>
-        <w:rPr>
-          <w:lang w:val="en-US"/>
-        </w:rPr>
-      </w:pPr>
-      <w:r>
-        <w:rPr>
-          <w:lang w:val="en-US"/>
-        </w:rPr>
-        <w:t xml:space="preserve">As a whole, the </w:t>
-      </w:r>
-      <w:r>
-        <w:rPr>
-          <w:lang w:val="en-US"/>
-        </w:rPr>
-        <w:t xml:space="preserve">changes which </w:t>
-      </w:r>
-      <w:r>
-        <w:rPr>
-          <w:lang w:val="en-US"/>
-        </w:rPr>
-        <w:t xml:space="preserve">we </w:t>
-      </w:r>
-      <w:r>
-        <w:rPr>
-          <w:lang w:val="en-US"/>
-        </w:rPr>
-        <w:t xml:space="preserve">need to </w:t>
-      </w:r>
-      <w:r>
-        <w:rPr>
-          <w:lang w:val="en-US"/>
-        </w:rPr>
-        <w:t>implement</w:t>
-      </w:r>
-      <w:r>
-        <w:rPr>
-          <w:lang w:val="en-US"/>
-        </w:rPr>
-        <w:t xml:space="preserve"> </w:t>
-      </w:r>
-      <w:r>
-        <w:rPr>
-          <w:lang w:val="en-US"/>
-        </w:rPr>
         <w:t xml:space="preserve">for </w:t>
       </w:r>
       <w:r>
@@ -15776,7 +13532,6 @@
         </w:rPr>
         <w:t xml:space="preserve">n order to make the code cleaner, we introduce the new helper class </w:t>
       </w:r>
-      <w:proofErr w:type="spellStart"/>
       <w:r>
         <w:rPr>
           <w:b/>
@@ -15784,7 +13539,6 @@
         </w:rPr>
         <w:t>NextState</w:t>
       </w:r>
-      <w:proofErr w:type="spellEnd"/>
       <w:r>
         <w:rPr>
           <w:lang w:val="en-US"/>
@@ -15807,35 +13561,7 @@
         <w:rPr>
           <w:lang w:val="en-US"/>
         </w:rPr>
-        <w:t xml:space="preserve"> more code changes, but the resulting code is better understandable and thus better maintainable. We use class </w:t>
-      </w:r>
-      <w:proofErr w:type="spellStart"/>
-      <w:r>
-        <w:rPr>
-          <w:lang w:val="en-US"/>
-        </w:rPr>
-        <w:t>NextState</w:t>
-      </w:r>
-      <w:proofErr w:type="spellEnd"/>
-      <w:r>
-        <w:rPr>
-          <w:lang w:val="en-US"/>
-        </w:rPr>
-        <w:t xml:space="preserve"> in </w:t>
-      </w:r>
-      <w:proofErr w:type="spellStart"/>
-      <w:r>
-        <w:rPr>
-          <w:lang w:val="en-US"/>
-        </w:rPr>
-        <w:t>trainAgent</w:t>
-      </w:r>
-      <w:proofErr w:type="spellEnd"/>
-      <w:r>
-        <w:rPr>
-          <w:lang w:val="en-US"/>
-        </w:rPr>
-        <w:t>() and related functions.</w:t>
+        <w:t xml:space="preserve"> more code changes, but the resulting code is better understandable and thus better maintainable. We use class NextState in trainAgent() and related functions.</w:t>
       </w:r>
       <w:r>
         <w:rPr>
@@ -15876,21 +13602,7 @@
         <w:rPr>
           <w:lang w:val="en-US"/>
         </w:rPr>
-        <w:t xml:space="preserve">Is there a measurable benefit of using </w:t>
-      </w:r>
-      <w:proofErr w:type="spellStart"/>
-      <w:r>
-        <w:rPr>
-          <w:lang w:val="en-US"/>
-        </w:rPr>
-        <w:t>afterstates</w:t>
-      </w:r>
-      <w:proofErr w:type="spellEnd"/>
-      <w:r>
-        <w:rPr>
-          <w:lang w:val="en-US"/>
-        </w:rPr>
-        <w:t xml:space="preserve"> in 2048? </w:t>
+        <w:t xml:space="preserve">Is there a measurable benefit of using afterstates in 2048? </w:t>
       </w:r>
       <w:r>
         <w:rPr>
@@ -15920,21 +13632,7 @@
         <w:rPr>
           <w:lang w:val="en-US"/>
         </w:rPr>
-        <w:t xml:space="preserve">, one time with AFTERSTATE, </w:t>
-      </w:r>
-      <w:proofErr w:type="gramStart"/>
-      <w:r>
-        <w:rPr>
-          <w:lang w:val="en-US"/>
-        </w:rPr>
-        <w:t>one time</w:t>
-      </w:r>
-      <w:proofErr w:type="gramEnd"/>
-      <w:r>
-        <w:rPr>
-          <w:lang w:val="en-US"/>
-        </w:rPr>
-        <w:t xml:space="preserve"> w/o. The results are stored in </w:t>
+        <w:t xml:space="preserve">, one time with AFTERSTATE, one time w/o. The results are stored in </w:t>
       </w:r>
       <w:hyperlink r:id="rId18" w:history="1">
         <w:r>
@@ -15952,7 +13650,6 @@
         <w:t xml:space="preserve">, and processed with </w:t>
       </w:r>
       <w:hyperlink r:id="rId19" w:history="1">
-        <w:proofErr w:type="spellStart"/>
         <w:r>
           <w:rPr>
             <w:rStyle w:val="Hyperlink"/>
@@ -15960,7 +13657,6 @@
           </w:rPr>
           <w:t>multiTrainPlot.R</w:t>
         </w:r>
-        <w:proofErr w:type="spellEnd"/>
       </w:hyperlink>
       <w:r>
         <w:rPr>
@@ -15979,7 +13675,6 @@
         <w:rPr>
           <w:noProof/>
         </w:rPr>
-        <w:lastRenderedPageBreak/>
         <w:drawing>
           <wp:inline distT="0" distB="0" distL="0" distR="0">
             <wp:extent cx="4471051" cy="3451860"/>
@@ -16102,21 +13797,7 @@
         <w:rPr>
           <w:lang w:val="en-US"/>
         </w:rPr>
-        <w:t xml:space="preserve">Quick </w:t>
-      </w:r>
-      <w:proofErr w:type="spellStart"/>
-      <w:r>
-        <w:rPr>
-          <w:lang w:val="en-US"/>
-        </w:rPr>
-        <w:t>Eval’s</w:t>
-      </w:r>
-      <w:proofErr w:type="spellEnd"/>
-      <w:r>
-        <w:rPr>
-          <w:lang w:val="en-US"/>
-        </w:rPr>
-        <w:t xml:space="preserve"> Average Score after 50 games is varying a lot</w:t>
+        <w:t>Quick Eval’s Average Score after 50 games is varying a lot</w:t>
       </w:r>
       <w:r>
         <w:rPr>
@@ -16146,21 +13827,7 @@
         <w:rPr>
           <w:lang w:val="en-US"/>
         </w:rPr>
-        <w:t xml:space="preserve"> has similar fluctuations. The only way seems to be that we repeat Quick </w:t>
-      </w:r>
-      <w:proofErr w:type="spellStart"/>
-      <w:r>
-        <w:rPr>
-          <w:lang w:val="en-US"/>
-        </w:rPr>
-        <w:t>Eval</w:t>
-      </w:r>
-      <w:proofErr w:type="spellEnd"/>
-      <w:r>
-        <w:rPr>
-          <w:lang w:val="en-US"/>
-        </w:rPr>
-        <w:t xml:space="preserve"> </w:t>
+        <w:t xml:space="preserve"> has similar fluctuations. The only way seems to be that we repeat Quick Eval </w:t>
       </w:r>
       <w:r>
         <w:rPr>
@@ -16196,29 +13863,7 @@
         <w:rPr>
           <w:lang w:val="en-US"/>
         </w:rPr>
-        <w:t xml:space="preserve">standard deviation reduced by a factor of </w:t>
-      </w:r>
-      <w:proofErr w:type="spellStart"/>
-      <w:proofErr w:type="gramStart"/>
-      <w:r>
-        <w:rPr>
-          <w:lang w:val="en-US"/>
-        </w:rPr>
-        <w:t>sqrt</w:t>
-      </w:r>
-      <w:proofErr w:type="spellEnd"/>
-      <w:r>
-        <w:rPr>
-          <w:lang w:val="en-US"/>
-        </w:rPr>
-        <w:t>(</w:t>
-      </w:r>
-      <w:proofErr w:type="gramEnd"/>
-      <w:r>
-        <w:rPr>
-          <w:lang w:val="en-US"/>
-        </w:rPr>
-        <w:t>10)).</w:t>
+        <w:t>standard deviation reduced by a factor of sqrt(10)).</w:t>
       </w:r>
     </w:p>
     <w:p>
@@ -16238,7 +13883,6 @@
         </w:rPr>
         <w:t xml:space="preserve">OK: </w:t>
       </w:r>
-      <w:proofErr w:type="spellStart"/>
       <w:r>
         <w:rPr>
           <w:lang w:val="en-US"/>
@@ -16261,28 +13905,7 @@
         <w:rPr>
           <w:lang w:val="en-US"/>
         </w:rPr>
-        <w:t>rain</w:t>
-      </w:r>
-      <w:proofErr w:type="spellEnd"/>
-      <w:r>
-        <w:rPr>
-          <w:lang w:val="en-US"/>
-        </w:rPr>
-        <w:t xml:space="preserve">: add intermediate </w:t>
-      </w:r>
-      <w:proofErr w:type="spellStart"/>
-      <w:r>
-        <w:rPr>
-          <w:lang w:val="en-US"/>
-        </w:rPr>
-        <w:t>eval</w:t>
-      </w:r>
-      <w:proofErr w:type="spellEnd"/>
-      <w:r>
-        <w:rPr>
-          <w:lang w:val="en-US"/>
-        </w:rPr>
-        <w:t xml:space="preserve"> and print results to file</w:t>
+        <w:t>rain: add intermediate eval and print results to file</w:t>
       </w:r>
       <w:r>
         <w:rPr>
@@ -16308,40 +13931,22 @@
         </w:rPr>
         <w:t xml:space="preserve">: see </w:t>
       </w:r>
-      <w:r>
-        <w:fldChar w:fldCharType="begin"/>
-      </w:r>
-      <w:r>
-        <w:rPr>
-          <w:lang w:val="en-US"/>
-        </w:rPr>
-        <w:instrText>HYPERLINK "agents/2048/csv/multiTrain-2048-withAFTERSTATE.csv"</w:instrText>
-      </w:r>
-      <w:r>
-        <w:fldChar w:fldCharType="separate"/>
-      </w:r>
-      <w:r>
-        <w:rPr>
-          <w:rStyle w:val="Hyperlink"/>
-          <w:lang w:val="en-US"/>
-        </w:rPr>
-        <w:t>multiTrain-2048-with[no]AFTERSTATE.csv</w:t>
-      </w:r>
-      <w:r>
-        <w:rPr>
-          <w:rStyle w:val="Hyperlink"/>
-          <w:lang w:val="en-US"/>
-        </w:rPr>
-        <w:fldChar w:fldCharType="end"/>
-      </w:r>
+      <w:hyperlink r:id="rId21" w:history="1">
+        <w:r>
+          <w:rPr>
+            <w:rStyle w:val="Hyperlink"/>
+            <w:lang w:val="en-US"/>
+          </w:rPr>
+          <w:t>multiTrain-2048-with[no]AFTERSTATE.csv</w:t>
+        </w:r>
+      </w:hyperlink>
       <w:r>
         <w:rPr>
           <w:lang w:val="en-US"/>
         </w:rPr>
         <w:t xml:space="preserve">, and visualization with </w:t>
       </w:r>
-      <w:hyperlink r:id="rId21" w:history="1">
-        <w:proofErr w:type="spellStart"/>
+      <w:hyperlink r:id="rId22" w:history="1">
         <w:r>
           <w:rPr>
             <w:rStyle w:val="Hyperlink"/>
@@ -16349,7 +13954,6 @@
           </w:rPr>
           <w:t>multiTrainPlot.R</w:t>
         </w:r>
-        <w:proofErr w:type="spellEnd"/>
       </w:hyperlink>
       <w:r>
         <w:rPr>
@@ -16379,55 +13983,13 @@
         <w:rPr>
           <w:lang w:val="en-US"/>
         </w:rPr>
-        <w:t xml:space="preserve">Extend </w:t>
-      </w:r>
-      <w:proofErr w:type="spellStart"/>
-      <w:r>
-        <w:rPr>
-          <w:lang w:val="en-US"/>
-        </w:rPr>
-        <w:t>multiTrain</w:t>
-      </w:r>
-      <w:proofErr w:type="spellEnd"/>
-      <w:r>
-        <w:rPr>
-          <w:lang w:val="en-US"/>
-        </w:rPr>
-        <w:t xml:space="preserve"> file saving to go in the right directory for each game.</w:t>
-      </w:r>
-      <w:r>
-        <w:rPr>
-          <w:lang w:val="en-US"/>
-        </w:rPr>
-        <w:t xml:space="preserve"> – Done: multiTrain.csv is saved to agents/&lt;</w:t>
-      </w:r>
-      <w:proofErr w:type="spellStart"/>
-      <w:r>
-        <w:rPr>
-          <w:lang w:val="en-US"/>
-        </w:rPr>
-        <w:t>gameName</w:t>
-      </w:r>
-      <w:proofErr w:type="spellEnd"/>
-      <w:r>
-        <w:rPr>
-          <w:lang w:val="en-US"/>
-        </w:rPr>
-        <w:t>&gt;[/</w:t>
-      </w:r>
-      <w:proofErr w:type="spellStart"/>
-      <w:r>
-        <w:rPr>
-          <w:lang w:val="en-US"/>
-        </w:rPr>
-        <w:t>subDir</w:t>
-      </w:r>
-      <w:proofErr w:type="spellEnd"/>
-      <w:r>
-        <w:rPr>
-          <w:lang w:val="en-US"/>
-        </w:rPr>
-        <w:t>]/csv.</w:t>
+        <w:t>Extend multiTrain file saving to go in the right directory for each game.</w:t>
+      </w:r>
+      <w:r>
+        <w:rPr>
+          <w:lang w:val="en-US"/>
+        </w:rPr>
+        <w:t xml:space="preserve"> – Done: multiTrain.csv is saved to agents/&lt;gameName&gt;[/subDir]/csv.</w:t>
       </w:r>
     </w:p>
     <w:p>
@@ -16445,71 +14007,7 @@
         <w:rPr>
           <w:lang w:val="en-US"/>
         </w:rPr>
-        <w:t xml:space="preserve">OK: Rename </w:t>
-      </w:r>
-      <w:proofErr w:type="spellStart"/>
-      <w:r>
-        <w:rPr>
-          <w:lang w:val="en-US"/>
-        </w:rPr>
-        <w:t>MaxScore</w:t>
-      </w:r>
-      <w:proofErr w:type="spellEnd"/>
-      <w:r>
-        <w:rPr>
-          <w:lang w:val="en-US"/>
-        </w:rPr>
-        <w:t xml:space="preserve"> in </w:t>
-      </w:r>
-      <w:proofErr w:type="spellStart"/>
-      <w:proofErr w:type="gramStart"/>
-      <w:r>
-        <w:rPr>
-          <w:lang w:val="en-US"/>
-        </w:rPr>
-        <w:t>getNextAction</w:t>
-      </w:r>
-      <w:proofErr w:type="spellEnd"/>
-      <w:r>
-        <w:rPr>
-          <w:lang w:val="en-US"/>
-        </w:rPr>
-        <w:t>(</w:t>
-      </w:r>
-      <w:proofErr w:type="gramEnd"/>
-      <w:r>
-        <w:rPr>
-          <w:lang w:val="en-US"/>
-        </w:rPr>
-        <w:t xml:space="preserve">) to </w:t>
-      </w:r>
-      <w:proofErr w:type="spellStart"/>
-      <w:r>
-        <w:rPr>
-          <w:lang w:val="en-US"/>
-        </w:rPr>
-        <w:t>BestScore</w:t>
-      </w:r>
-      <w:proofErr w:type="spellEnd"/>
-      <w:r>
-        <w:rPr>
-          <w:lang w:val="en-US"/>
-        </w:rPr>
-        <w:t xml:space="preserve"> (to disentangle from </w:t>
-      </w:r>
-      <w:proofErr w:type="spellStart"/>
-      <w:r>
-        <w:rPr>
-          <w:lang w:val="en-US"/>
-        </w:rPr>
-        <w:t>so.getMaxGameScore</w:t>
-      </w:r>
-      <w:proofErr w:type="spellEnd"/>
-      <w:r>
-        <w:rPr>
-          <w:lang w:val="en-US"/>
-        </w:rPr>
-        <w:t>())</w:t>
+        <w:t>OK: Rename MaxScore in getNextAction() to BestScore (to disentangle from so.getMaxGameScore())</w:t>
       </w:r>
     </w:p>
     <w:p>
@@ -16527,65 +14025,7 @@
         <w:rPr>
           <w:lang w:val="en-US"/>
         </w:rPr>
-        <w:t xml:space="preserve">OK: Extend </w:t>
-      </w:r>
-      <w:proofErr w:type="spellStart"/>
-      <w:proofErr w:type="gramStart"/>
-      <w:r>
-        <w:rPr>
-          <w:lang w:val="en-US"/>
-        </w:rPr>
-        <w:t>pa.stringDescr</w:t>
-      </w:r>
-      <w:proofErr w:type="spellEnd"/>
-      <w:proofErr w:type="gramEnd"/>
-      <w:r>
-        <w:rPr>
-          <w:lang w:val="en-US"/>
-        </w:rPr>
-        <w:t xml:space="preserve">() by the new elements: AFTERSTATE, </w:t>
-      </w:r>
-      <w:proofErr w:type="spellStart"/>
-      <w:r>
-        <w:rPr>
-          <w:lang w:val="en-US"/>
-        </w:rPr>
-        <w:t>learnFromRM</w:t>
-      </w:r>
-      <w:proofErr w:type="spellEnd"/>
-      <w:r>
-        <w:rPr>
-          <w:lang w:val="en-US"/>
-        </w:rPr>
-        <w:t xml:space="preserve">. (chooseStart01 may be added when we have </w:t>
-      </w:r>
-      <w:proofErr w:type="spellStart"/>
-      <w:r>
-        <w:rPr>
-          <w:lang w:val="en-US"/>
-        </w:rPr>
-        <w:t>ParOther</w:t>
-      </w:r>
-      <w:proofErr w:type="spellEnd"/>
-      <w:r>
-        <w:rPr>
-          <w:lang w:val="en-US"/>
-        </w:rPr>
-        <w:t xml:space="preserve"> as part of </w:t>
-      </w:r>
-      <w:proofErr w:type="spellStart"/>
-      <w:r>
-        <w:rPr>
-          <w:lang w:val="en-US"/>
-        </w:rPr>
-        <w:t>TDNTupleAgt</w:t>
-      </w:r>
-      <w:proofErr w:type="spellEnd"/>
-      <w:r>
-        <w:rPr>
-          <w:lang w:val="en-US"/>
-        </w:rPr>
-        <w:t>).</w:t>
+        <w:t>OK: Extend pa.stringDescr() by the new elements: AFTERSTATE, learnFromRM. (chooseStart01 may be added when we have ParOther as part of TDNTupleAgt).</w:t>
       </w:r>
     </w:p>
     <w:p>
@@ -16617,72 +14057,20 @@
         </w:rPr>
         <w:t>-update the same (</w:t>
       </w:r>
-      <w:proofErr w:type="spellStart"/>
-      <w:r>
-        <w:rPr>
-          <w:lang w:val="en-US"/>
-        </w:rPr>
-        <w:fldChar w:fldCharType="begin"/>
-      </w:r>
-      <w:r>
-        <w:rPr>
-          <w:lang w:val="en-US"/>
-        </w:rPr>
-        <w:instrText xml:space="preserve"> HYPERLINK  \l "epsLinear" </w:instrText>
-      </w:r>
-      <w:r>
-        <w:rPr>
-          <w:lang w:val="en-US"/>
-        </w:rPr>
-        <w:fldChar w:fldCharType="separate"/>
-      </w:r>
-      <w:r>
-        <w:rPr>
-          <w:rStyle w:val="Hyperlink"/>
-          <w:lang w:val="en-US"/>
-        </w:rPr>
-        <w:t>epsLinear</w:t>
-      </w:r>
-      <w:proofErr w:type="spellEnd"/>
-      <w:r>
-        <w:rPr>
-          <w:lang w:val="en-US"/>
-        </w:rPr>
-        <w:fldChar w:fldCharType="end"/>
-      </w:r>
-      <w:r>
-        <w:rPr>
-          <w:lang w:val="en-US"/>
-        </w:rPr>
-        <w:t xml:space="preserve">) in </w:t>
-      </w:r>
-      <w:proofErr w:type="spellStart"/>
-      <w:r>
-        <w:rPr>
-          <w:lang w:val="en-US"/>
-        </w:rPr>
-        <w:t>TDAgent</w:t>
-      </w:r>
-      <w:proofErr w:type="spellEnd"/>
-      <w:r>
-        <w:rPr>
-          <w:lang w:val="en-US"/>
-        </w:rPr>
-        <w:t xml:space="preserve">, </w:t>
-      </w:r>
-      <w:proofErr w:type="spellStart"/>
-      <w:r>
-        <w:rPr>
-          <w:lang w:val="en-US"/>
-        </w:rPr>
-        <w:t>TDNTupleAgt</w:t>
-      </w:r>
-      <w:proofErr w:type="spellEnd"/>
-      <w:r>
-        <w:rPr>
-          <w:lang w:val="en-US"/>
-        </w:rPr>
-        <w:t>, TDNTuple2Agt.</w:t>
+      <w:hyperlink w:anchor="epsLinear" w:history="1">
+        <w:r>
+          <w:rPr>
+            <w:rStyle w:val="Hyperlink"/>
+            <w:lang w:val="en-US"/>
+          </w:rPr>
+          <w:t>epsLinear</w:t>
+        </w:r>
+      </w:hyperlink>
+      <w:r>
+        <w:rPr>
+          <w:lang w:val="en-US"/>
+        </w:rPr>
+        <w:t>) in TDAgent, TDNTupleAgt, TDNTuple2Agt.</w:t>
       </w:r>
     </w:p>
     <w:p>
@@ -16708,53 +14096,7 @@
           <w:szCs w:val="21"/>
           <w:lang w:val="en-US"/>
         </w:rPr>
-        <w:t>OK Simplify TDNTuple2</w:t>
-      </w:r>
-      <w:proofErr w:type="gramStart"/>
-      <w:r>
-        <w:rPr>
-          <w:rFonts w:cs="Arial"/>
-          <w:szCs w:val="21"/>
-          <w:lang w:val="en-US"/>
-        </w:rPr>
-        <w:t>Agt::</w:t>
-      </w:r>
-      <w:proofErr w:type="spellStart"/>
-      <w:proofErr w:type="gramEnd"/>
-      <w:r>
-        <w:rPr>
-          <w:rFonts w:cs="Arial"/>
-          <w:szCs w:val="21"/>
-          <w:lang w:val="en-US"/>
-        </w:rPr>
-        <w:t>trainAgent</w:t>
-      </w:r>
-      <w:proofErr w:type="spellEnd"/>
-      <w:r>
-        <w:rPr>
-          <w:rFonts w:cs="Arial"/>
-          <w:szCs w:val="21"/>
-          <w:lang w:val="en-US"/>
-        </w:rPr>
-        <w:t xml:space="preserve"> (</w:t>
-      </w:r>
-      <w:proofErr w:type="spellStart"/>
-      <w:r>
-        <w:rPr>
-          <w:rFonts w:cs="Arial"/>
-          <w:szCs w:val="21"/>
-          <w:lang w:val="en-US"/>
-        </w:rPr>
-        <w:t>withNS</w:t>
-      </w:r>
-      <w:proofErr w:type="spellEnd"/>
-      <w:r>
-        <w:rPr>
-          <w:rFonts w:cs="Arial"/>
-          <w:szCs w:val="21"/>
-          <w:lang w:val="en-US"/>
-        </w:rPr>
-        <w:t xml:space="preserve"> always true, comment out the two parts tagged with ‘</w:t>
+        <w:t>OK Simplify TDNTuple2Agt::trainAgent (withNS always true, comment out the two parts tagged with ‘</w:t>
       </w:r>
       <w:r>
         <w:rPr>
@@ -16788,35 +14130,19 @@
         <w:rPr>
           <w:lang w:val="en-US"/>
         </w:rPr>
-        <w:t xml:space="preserve">OK: Parameters of tab ‘Other par’ are as well relevant for </w:t>
-      </w:r>
-      <w:proofErr w:type="gramStart"/>
-      <w:r>
-        <w:rPr>
-          <w:lang w:val="en-US"/>
-        </w:rPr>
-        <w:t>training  (</w:t>
-      </w:r>
-      <w:proofErr w:type="gramEnd"/>
-      <w:r>
-        <w:rPr>
-          <w:lang w:val="en-US"/>
-        </w:rPr>
-        <w:t xml:space="preserve">like ‘Choose Start 01’ or ‘Learn from RM’) and evaluation (like Quick </w:t>
-      </w:r>
-      <w:proofErr w:type="spellStart"/>
-      <w:r>
-        <w:rPr>
-          <w:lang w:val="en-US"/>
-        </w:rPr>
-        <w:t>Eval</w:t>
-      </w:r>
-      <w:proofErr w:type="spellEnd"/>
-      <w:r>
-        <w:rPr>
-          <w:lang w:val="en-US"/>
-        </w:rPr>
-        <w:t xml:space="preserve"> Mode).  It is better if they are also part of the saved agent. – Done for TDNTuple2Agt,</w:t>
+        <w:t>OK: Parameters of tab ‘Other par’ ar</w:t>
+      </w:r>
+      <w:r>
+        <w:rPr>
+          <w:lang w:val="en-US"/>
+        </w:rPr>
+        <w:t>e as well relevant for training</w:t>
+      </w:r>
+      <w:r>
+        <w:rPr>
+          <w:lang w:val="en-US"/>
+        </w:rPr>
+        <w:t xml:space="preserve"> (like ‘Choose Start 01’ or ‘Learn from RM’) and evaluation (like Quick Eval Mode).  It is better if they are also part of the saved agent. – Done for TDNTuple2Agt,</w:t>
       </w:r>
       <w:r>
         <w:rPr>
@@ -16824,146 +14150,82 @@
         </w:rPr>
         <w:t xml:space="preserve"> </w:t>
       </w:r>
-      <w:proofErr w:type="spellStart"/>
-      <w:r>
-        <w:rPr>
-          <w:lang w:val="en-US"/>
-        </w:rPr>
-        <w:t>TDNTupleAgt</w:t>
-      </w:r>
-      <w:proofErr w:type="spellEnd"/>
-      <w:r>
-        <w:rPr>
-          <w:lang w:val="en-US"/>
-        </w:rPr>
-        <w:t xml:space="preserve">, </w:t>
-      </w:r>
-      <w:proofErr w:type="spellStart"/>
-      <w:r>
-        <w:rPr>
-          <w:lang w:val="en-US"/>
-        </w:rPr>
-        <w:t>TDAgent</w:t>
-      </w:r>
-      <w:proofErr w:type="spellEnd"/>
-      <w:r>
-        <w:rPr>
-          <w:lang w:val="en-US"/>
-        </w:rPr>
-        <w:t xml:space="preserve">: Added a new class </w:t>
-      </w:r>
-      <w:proofErr w:type="spellStart"/>
-      <w:r>
-        <w:rPr>
-          <w:lang w:val="en-US"/>
-        </w:rPr>
-        <w:t>ParOther</w:t>
-      </w:r>
-      <w:proofErr w:type="spellEnd"/>
-      <w:r>
-        <w:rPr>
-          <w:lang w:val="en-US"/>
-        </w:rPr>
-        <w:t xml:space="preserve">. Added a member </w:t>
-      </w:r>
-      <w:proofErr w:type="spellStart"/>
-      <w:r>
-        <w:rPr>
-          <w:lang w:val="en-US"/>
-        </w:rPr>
-        <w:t>ParOther</w:t>
-      </w:r>
-      <w:proofErr w:type="spellEnd"/>
-      <w:r>
-        <w:rPr>
-          <w:lang w:val="en-US"/>
-        </w:rPr>
-        <w:t xml:space="preserve"> </w:t>
-      </w:r>
-      <w:proofErr w:type="spellStart"/>
-      <w:r>
-        <w:rPr>
-          <w:lang w:val="en-US"/>
-        </w:rPr>
-        <w:t>m_oPar</w:t>
-      </w:r>
-      <w:proofErr w:type="spellEnd"/>
-      <w:r>
-        <w:rPr>
-          <w:lang w:val="en-US"/>
-        </w:rPr>
-        <w:t xml:space="preserve"> to all those agents. It does not invalidate the already stored agents. </w:t>
-      </w:r>
-      <w:r>
-        <w:rPr>
-          <w:lang w:val="en-US"/>
-        </w:rPr>
-        <w:t xml:space="preserve">But some code is needed in </w:t>
-      </w:r>
-      <w:proofErr w:type="spellStart"/>
-      <w:proofErr w:type="gramStart"/>
-      <w:r>
-        <w:rPr>
-          <w:lang w:val="en-US"/>
-        </w:rPr>
-        <w:t>XArenaMenu</w:t>
-      </w:r>
-      <w:proofErr w:type="spellEnd"/>
-      <w:r>
-        <w:rPr>
-          <w:lang w:val="en-US"/>
-        </w:rPr>
-        <w:t>::</w:t>
-      </w:r>
-      <w:proofErr w:type="spellStart"/>
-      <w:proofErr w:type="gramEnd"/>
-      <w:r>
-        <w:rPr>
-          <w:lang w:val="en-US"/>
-        </w:rPr>
-        <w:t>loadAgent</w:t>
-      </w:r>
-      <w:proofErr w:type="spellEnd"/>
-      <w:r>
-        <w:rPr>
-          <w:lang w:val="en-US"/>
-        </w:rPr>
-        <w:t xml:space="preserve">() in order to safely load older agents. </w:t>
+      <w:r>
+        <w:rPr>
+          <w:lang w:val="en-US"/>
+        </w:rPr>
+        <w:t xml:space="preserve">TDNTupleAgt, TDAgent: Added a new class ParOther. Added a member ParOther m_oPar to all those agents. It does not invalidate the already stored agents. </w:t>
+      </w:r>
+      <w:r>
+        <w:rPr>
+          <w:lang w:val="en-US"/>
+        </w:rPr>
+        <w:t xml:space="preserve">But some code is needed in XArenaMenu::loadAgent() in order to safely load older agents. </w:t>
       </w:r>
       <w:r>
         <w:rPr>
           <w:lang w:val="en-US"/>
         </w:rPr>
         <w:br/>
+        <w:t>Add</w:t>
+      </w:r>
+      <w:r>
+        <w:rPr>
+          <w:lang w:val="en-US"/>
+        </w:rPr>
+        <w:t>ed</w:t>
+      </w:r>
+      <w:r>
+        <w:rPr>
+          <w:lang w:val="en-US"/>
+        </w:rPr>
+        <w:t xml:space="preserve"> m_oPar as well to MC</w:t>
+      </w:r>
+      <w:r>
+        <w:rPr>
+          <w:lang w:val="en-US"/>
+        </w:rPr>
+        <w:t xml:space="preserve"> and MCTS</w:t>
+      </w:r>
+      <w:r>
+        <w:rPr>
+          <w:lang w:val="en-US"/>
+        </w:rPr>
+        <w:t xml:space="preserve"> agents, it may be useful to store the </w:t>
+      </w:r>
+      <w:r>
+        <w:rPr>
+          <w:lang w:val="en-US"/>
+        </w:rPr>
+        <w:t>quick evaluator mode</w:t>
+      </w:r>
+      <w:r>
+        <w:rPr>
+          <w:lang w:val="en-US"/>
+        </w:rPr>
+        <w:t xml:space="preserve"> used.  </w:t>
+      </w:r>
+      <w:r>
+        <w:rPr>
+          <w:lang w:val="en-US"/>
+        </w:rPr>
+        <w:br/>
       </w:r>
       <w:r>
         <w:rPr>
           <w:b/>
           <w:lang w:val="en-US"/>
         </w:rPr>
-        <w:lastRenderedPageBreak/>
         <w:t>TODO</w:t>
       </w:r>
       <w:r>
         <w:rPr>
           <w:lang w:val="en-US"/>
         </w:rPr>
-        <w:t xml:space="preserve">: Add </w:t>
-      </w:r>
-      <w:proofErr w:type="spellStart"/>
-      <w:r>
-        <w:rPr>
-          <w:lang w:val="en-US"/>
-        </w:rPr>
-        <w:t>m_oPar</w:t>
-      </w:r>
-      <w:proofErr w:type="spellEnd"/>
-      <w:r>
-        <w:rPr>
-          <w:lang w:val="en-US"/>
-        </w:rPr>
-        <w:t xml:space="preserve"> as well to MC[TS] agents, it may be useful to store the evaluator modes used.  </w:t>
-      </w:r>
+        <w:t>: MCTSExpectimax.</w:t>
+      </w:r>
+      <w:bookmarkStart w:id="4" w:name="_GoBack"/>
+      <w:bookmarkEnd w:id="4"/>
     </w:p>
     <w:p>
       <w:pPr>
@@ -16986,93 +14248,7 @@
         <w:rPr>
           <w:lang w:val="en-US"/>
         </w:rPr>
-        <w:t xml:space="preserve">implified the interface for </w:t>
-      </w:r>
-      <w:proofErr w:type="spellStart"/>
-      <w:proofErr w:type="gramStart"/>
-      <w:r>
-        <w:rPr>
-          <w:lang w:val="en-US"/>
-        </w:rPr>
-        <w:t>PlayAgent</w:t>
-      </w:r>
-      <w:proofErr w:type="spellEnd"/>
-      <w:r>
-        <w:rPr>
-          <w:lang w:val="en-US"/>
-        </w:rPr>
-        <w:t>::</w:t>
-      </w:r>
-      <w:proofErr w:type="spellStart"/>
-      <w:proofErr w:type="gramEnd"/>
-      <w:r>
-        <w:rPr>
-          <w:lang w:val="en-US"/>
-        </w:rPr>
-        <w:t>trainAgent</w:t>
-      </w:r>
-      <w:proofErr w:type="spellEnd"/>
-      <w:r>
-        <w:rPr>
-          <w:lang w:val="en-US"/>
-        </w:rPr>
-        <w:t>(</w:t>
-      </w:r>
-      <w:proofErr w:type="spellStart"/>
-      <w:r>
-        <w:rPr>
-          <w:lang w:val="en-US"/>
-        </w:rPr>
-        <w:t>so,learnFromRM,epiLength</w:t>
-      </w:r>
-      <w:proofErr w:type="spellEnd"/>
-      <w:r>
-        <w:rPr>
-          <w:lang w:val="en-US"/>
-        </w:rPr>
-        <w:t xml:space="preserve">): both parameters </w:t>
-      </w:r>
-      <w:proofErr w:type="spellStart"/>
-      <w:r>
-        <w:rPr>
-          <w:lang w:val="en-US"/>
-        </w:rPr>
-        <w:t>learnFromRM</w:t>
-      </w:r>
-      <w:proofErr w:type="spellEnd"/>
-      <w:r>
-        <w:rPr>
-          <w:lang w:val="en-US"/>
-        </w:rPr>
-        <w:t xml:space="preserve"> and </w:t>
-      </w:r>
-      <w:proofErr w:type="spellStart"/>
-      <w:r>
-        <w:rPr>
-          <w:lang w:val="en-US"/>
-        </w:rPr>
-        <w:t>epiLength</w:t>
-      </w:r>
-      <w:proofErr w:type="spellEnd"/>
-      <w:r>
-        <w:rPr>
-          <w:lang w:val="en-US"/>
-        </w:rPr>
-        <w:t xml:space="preserve"> are no longer needed, they are retrieved from </w:t>
-      </w:r>
-      <w:proofErr w:type="spellStart"/>
-      <w:r>
-        <w:rPr>
-          <w:lang w:val="en-US"/>
-        </w:rPr>
-        <w:t>m_oPar</w:t>
-      </w:r>
-      <w:proofErr w:type="spellEnd"/>
-      <w:r>
-        <w:rPr>
-          <w:lang w:val="en-US"/>
-        </w:rPr>
-        <w:t xml:space="preserve">. </w:t>
+        <w:t xml:space="preserve">implified the interface for PlayAgent::trainAgent(so,learnFromRM,epiLength): both parameters learnFromRM and epiLength are no longer needed, they are retrieved from m_oPar. </w:t>
       </w:r>
     </w:p>
     <w:p>
@@ -17090,49 +14266,7 @@
         <w:rPr>
           <w:lang w:val="en-US"/>
         </w:rPr>
-        <w:t xml:space="preserve">Possible bug in 2048: </w:t>
-      </w:r>
-      <w:proofErr w:type="spellStart"/>
-      <w:r>
-        <w:rPr>
-          <w:lang w:val="en-US"/>
-        </w:rPr>
-        <w:t>PlayAgent</w:t>
-      </w:r>
-      <w:proofErr w:type="spellEnd"/>
-      <w:r>
-        <w:rPr>
-          <w:lang w:val="en-US"/>
-        </w:rPr>
-        <w:t xml:space="preserve"> results and </w:t>
-      </w:r>
-      <w:proofErr w:type="spellStart"/>
-      <w:r>
-        <w:rPr>
-          <w:lang w:val="en-US"/>
-        </w:rPr>
-        <w:t>QuickEvaluation</w:t>
-      </w:r>
-      <w:proofErr w:type="spellEnd"/>
-      <w:r>
-        <w:rPr>
-          <w:lang w:val="en-US"/>
-        </w:rPr>
-        <w:t xml:space="preserve"> results seem different (</w:t>
-      </w:r>
-      <w:proofErr w:type="spellStart"/>
-      <w:r>
-        <w:rPr>
-          <w:lang w:val="en-US"/>
-        </w:rPr>
-        <w:t>PlayAgent</w:t>
-      </w:r>
-      <w:proofErr w:type="spellEnd"/>
-      <w:r>
-        <w:rPr>
-          <w:lang w:val="en-US"/>
-        </w:rPr>
-        <w:t xml:space="preserve"> gets less often tile 4096).</w:t>
+        <w:t>Possible bug in 2048: PlayAgent results and QuickEvaluation results seem different (PlayAgent gets less often tile 4096).</w:t>
       </w:r>
     </w:p>
     <w:p>
@@ -17329,21 +14463,7 @@
         <w:rPr>
           <w:lang w:val="en-US"/>
         </w:rPr>
-        <w:t xml:space="preserve"> Quick </w:t>
-      </w:r>
-      <w:proofErr w:type="spellStart"/>
-      <w:r>
-        <w:rPr>
-          <w:lang w:val="en-US"/>
-        </w:rPr>
-        <w:t>Eval</w:t>
-      </w:r>
-      <w:proofErr w:type="spellEnd"/>
-      <w:r>
-        <w:rPr>
-          <w:lang w:val="en-US"/>
-        </w:rPr>
-        <w:t xml:space="preserve"> Score </w:t>
+        <w:t xml:space="preserve"> Quick Eval Score </w:t>
       </w:r>
       <w:r>
         <w:rPr>
@@ -17464,21 +14584,7 @@
         <w:rPr>
           <w:lang w:val="en-US"/>
         </w:rPr>
-        <w:t xml:space="preserve"> Quick </w:t>
-      </w:r>
-      <w:proofErr w:type="spellStart"/>
-      <w:r>
-        <w:rPr>
-          <w:lang w:val="en-US"/>
-        </w:rPr>
-        <w:t>Eval</w:t>
-      </w:r>
-      <w:proofErr w:type="spellEnd"/>
-      <w:r>
-        <w:rPr>
-          <w:lang w:val="en-US"/>
-        </w:rPr>
-        <w:t xml:space="preserve"> Score approx. 50.000 (!), but mighty LUT: Even as ZIP, the agt.zip is 44 MB (!</w:t>
+        <w:t xml:space="preserve"> Quick Eval Score approx. 50.000 (!), but mighty LUT: Even as ZIP, the agt.zip is 44 MB (!</w:t>
       </w:r>
       <w:r>
         <w:rPr>
@@ -17521,21 +14627,7 @@
         <w:rPr>
           <w:lang w:val="en-US"/>
         </w:rPr>
-        <w:t xml:space="preserve"> Quick </w:t>
-      </w:r>
-      <w:proofErr w:type="spellStart"/>
-      <w:r>
-        <w:rPr>
-          <w:lang w:val="en-US"/>
-        </w:rPr>
-        <w:t>Eval</w:t>
-      </w:r>
-      <w:proofErr w:type="spellEnd"/>
-      <w:r>
-        <w:rPr>
-          <w:lang w:val="en-US"/>
-        </w:rPr>
-        <w:t xml:space="preserve"> Score approx. </w:t>
+        <w:t xml:space="preserve"> Quick Eval Score approx. </w:t>
       </w:r>
       <w:r>
         <w:rPr>
@@ -17567,21 +14659,7 @@
         <w:rPr>
           <w:lang w:val="en-US"/>
         </w:rPr>
-        <w:t xml:space="preserve"> Tiles reached in 200 </w:t>
-      </w:r>
-      <w:proofErr w:type="spellStart"/>
-      <w:r>
-        <w:rPr>
-          <w:lang w:val="en-US"/>
-        </w:rPr>
-        <w:t>eval</w:t>
-      </w:r>
-      <w:proofErr w:type="spellEnd"/>
-      <w:r>
-        <w:rPr>
-          <w:lang w:val="en-US"/>
-        </w:rPr>
-        <w:t xml:space="preserve"> games</w:t>
+        <w:t xml:space="preserve"> Tiles reached in 200 eval games</w:t>
       </w:r>
       <w:r>
         <w:rPr>
@@ -17614,7 +14692,7 @@
         </w:rPr>
         <w:t xml:space="preserve">. See </w:t>
       </w:r>
-      <w:hyperlink r:id="rId22" w:history="1">
+      <w:hyperlink r:id="rId23" w:history="1">
         <w:r>
           <w:rPr>
             <w:rStyle w:val="Hyperlink"/>
@@ -17647,21 +14725,7 @@
         <w:rPr>
           <w:lang w:val="en-US"/>
         </w:rPr>
-        <w:t xml:space="preserve">: Remember that </w:t>
-      </w:r>
-      <w:proofErr w:type="spellStart"/>
-      <w:r>
-        <w:rPr>
-          <w:lang w:val="en-US"/>
-        </w:rPr>
-        <w:t>ConfigGame.FIXEDNTUPLEMODE</w:t>
-      </w:r>
-      <w:proofErr w:type="spellEnd"/>
-      <w:r>
-        <w:rPr>
-          <w:lang w:val="en-US"/>
-        </w:rPr>
-        <w:t xml:space="preserve"> has to have the right value </w:t>
+        <w:t xml:space="preserve">: Remember that ConfigGame.FIXEDNTUPLEMODE has to have the right value </w:t>
       </w:r>
       <w:r>
         <w:rPr>
@@ -17686,15 +14750,7 @@
         <w:rPr>
           <w:lang w:val="en-US"/>
         </w:rPr>
-        <w:t xml:space="preserve"> r</w:t>
-      </w:r>
-      <w:bookmarkStart w:id="4" w:name="_GoBack"/>
-      <w:bookmarkEnd w:id="4"/>
-      <w:r>
-        <w:rPr>
-          <w:lang w:val="en-US"/>
-        </w:rPr>
-        <w:t>e-train</w:t>
+        <w:t xml:space="preserve"> re-train</w:t>
       </w:r>
       <w:r>
         <w:rPr>
@@ -17718,21 +14774,7 @@
         <w:rPr>
           <w:lang w:val="en-US"/>
         </w:rPr>
-        <w:t xml:space="preserve">. (Re-loading the agent and doing Play Game, Quick </w:t>
-      </w:r>
-      <w:proofErr w:type="spellStart"/>
-      <w:r>
-        <w:rPr>
-          <w:lang w:val="en-US"/>
-        </w:rPr>
-        <w:t>Eval</w:t>
-      </w:r>
-      <w:proofErr w:type="spellEnd"/>
-      <w:r>
-        <w:rPr>
-          <w:lang w:val="en-US"/>
-        </w:rPr>
-        <w:t xml:space="preserve"> or similar will however work).</w:t>
+        <w:t>. (Re-loading the agent and doing Play Game, Quick Eval or similar will however work).</w:t>
       </w:r>
       <w:r>
         <w:rPr>
@@ -17769,6 +14811,34 @@
     </w:p>
     <w:p>
       <w:pPr>
+        <w:rPr>
+          <w:lang w:val="en-US"/>
+        </w:rPr>
+      </w:pPr>
+      <w:r>
+        <w:rPr>
+          <w:lang w:val="en-US"/>
+        </w:rPr>
+        <w:t xml:space="preserve">Another thing to investigate: Is it true that our agent learns much faster than in [Jaskowski16] or </w:t>
+      </w:r>
+      <w:hyperlink r:id="rId24" w:history="1">
+        <w:r>
+          <w:rPr>
+            <w:rStyle w:val="Hyperlink"/>
+            <w:lang w:val="en-US"/>
+          </w:rPr>
+          <w:t>[SzubertJaskowski-CIG2014]</w:t>
+        </w:r>
+      </w:hyperlink>
+      <w:r>
+        <w:rPr>
+          <w:lang w:val="en-US"/>
+        </w:rPr>
+        <w:t>? If so, why? (Most elements in TD-NTuple-2 are exactly as in [Jaskowski16]. But one thing different: we have perhaps the better update rule, where no index is updated twice in one round.)</w:t>
+      </w:r>
+    </w:p>
+    <w:p>
+      <w:pPr>
         <w:pStyle w:val="berschrift3"/>
         <w:rPr>
           <w:lang w:val="en-US"/>
@@ -17875,41 +14945,13 @@
         <w:rPr>
           <w:lang w:val="en-US"/>
         </w:rPr>
-        <w:t xml:space="preserve">, Quick </w:t>
-      </w:r>
-      <w:proofErr w:type="spellStart"/>
-      <w:r>
-        <w:rPr>
-          <w:lang w:val="en-US"/>
-        </w:rPr>
-        <w:t>Eval</w:t>
-      </w:r>
-      <w:proofErr w:type="spellEnd"/>
-      <w:r>
-        <w:rPr>
-          <w:lang w:val="en-US"/>
-        </w:rPr>
-        <w:t xml:space="preserve"> Mode 0 (not 2)</w:t>
-      </w:r>
-      <w:r>
-        <w:rPr>
-          <w:lang w:val="en-US"/>
-        </w:rPr>
-        <w:t xml:space="preserve"> and Train </w:t>
-      </w:r>
-      <w:proofErr w:type="spellStart"/>
-      <w:r>
-        <w:rPr>
-          <w:lang w:val="en-US"/>
-        </w:rPr>
-        <w:t>Eval</w:t>
-      </w:r>
-      <w:proofErr w:type="spellEnd"/>
-      <w:r>
-        <w:rPr>
-          <w:lang w:val="en-US"/>
-        </w:rPr>
-        <w:t xml:space="preserve"> Mode 10</w:t>
+        <w:t>, Quick Eval Mode 0 (not 2)</w:t>
+      </w:r>
+      <w:r>
+        <w:rPr>
+          <w:lang w:val="en-US"/>
+        </w:rPr>
+        <w:t xml:space="preserve"> and Train Eval Mode 10</w:t>
       </w:r>
       <w:r>
         <w:rPr>
@@ -17933,35 +14975,7 @@
         <w:rPr>
           <w:lang w:val="en-US"/>
         </w:rPr>
-        <w:t xml:space="preserve">, </w:t>
-      </w:r>
-      <w:proofErr w:type="spellStart"/>
-      <w:r>
-        <w:rPr>
-          <w:lang w:val="en-US"/>
-        </w:rPr>
-        <w:t>evalQ</w:t>
-      </w:r>
-      <w:proofErr w:type="spellEnd"/>
-      <w:r>
-        <w:rPr>
-          <w:lang w:val="en-US"/>
-        </w:rPr>
-        <w:t xml:space="preserve">=1.0, </w:t>
-      </w:r>
-      <w:proofErr w:type="spellStart"/>
-      <w:r>
-        <w:rPr>
-          <w:lang w:val="en-US"/>
-        </w:rPr>
-        <w:t>evalT</w:t>
-      </w:r>
-      <w:proofErr w:type="spellEnd"/>
-      <w:r>
-        <w:rPr>
-          <w:lang w:val="en-US"/>
-        </w:rPr>
-        <w:t xml:space="preserve">=0.66. </w:t>
+        <w:t xml:space="preserve">, evalQ=1.0, evalT=0.66. </w:t>
       </w:r>
     </w:p>
     <w:p>
@@ -18022,35 +15036,7 @@
         <w:rPr>
           <w:lang w:val="en-US"/>
         </w:rPr>
-        <w:t xml:space="preserve">=0, output sigmoid, USESYMMETRY, random n-tuple 20*5, 100.000 games, Quick </w:t>
-      </w:r>
-      <w:proofErr w:type="spellStart"/>
-      <w:r>
-        <w:rPr>
-          <w:lang w:val="en-US"/>
-        </w:rPr>
-        <w:t>Eval</w:t>
-      </w:r>
-      <w:proofErr w:type="spellEnd"/>
-      <w:r>
-        <w:rPr>
-          <w:lang w:val="en-US"/>
-        </w:rPr>
-        <w:t xml:space="preserve"> Mode 0 (not 2) and Train </w:t>
-      </w:r>
-      <w:proofErr w:type="spellStart"/>
-      <w:r>
-        <w:rPr>
-          <w:lang w:val="en-US"/>
-        </w:rPr>
-        <w:t>Eval</w:t>
-      </w:r>
-      <w:proofErr w:type="spellEnd"/>
-      <w:r>
-        <w:rPr>
-          <w:lang w:val="en-US"/>
-        </w:rPr>
-        <w:t xml:space="preserve"> Mode 10 </w:t>
+        <w:t xml:space="preserve">=0, output sigmoid, USESYMMETRY, random n-tuple 20*5, 100.000 games, Quick Eval Mode 0 (not 2) and Train Eval Mode 10 </w:t>
       </w:r>
       <w:r>
         <w:rPr>
@@ -18062,35 +15048,7 @@
         <w:rPr>
           <w:lang w:val="en-US"/>
         </w:rPr>
-        <w:t xml:space="preserve"> good Inspect initial board, </w:t>
-      </w:r>
-      <w:proofErr w:type="spellStart"/>
-      <w:r>
-        <w:rPr>
-          <w:lang w:val="en-US"/>
-        </w:rPr>
-        <w:t>evalQ</w:t>
-      </w:r>
-      <w:proofErr w:type="spellEnd"/>
-      <w:r>
-        <w:rPr>
-          <w:lang w:val="en-US"/>
-        </w:rPr>
-        <w:t xml:space="preserve">=1.0, </w:t>
-      </w:r>
-      <w:proofErr w:type="spellStart"/>
-      <w:r>
-        <w:rPr>
-          <w:lang w:val="en-US"/>
-        </w:rPr>
-        <w:t>evalT</w:t>
-      </w:r>
-      <w:proofErr w:type="spellEnd"/>
-      <w:r>
-        <w:rPr>
-          <w:lang w:val="en-US"/>
-        </w:rPr>
-        <w:t xml:space="preserve">=1.0. </w:t>
+        <w:t xml:space="preserve"> good Inspect initial board, evalQ=1.0, evalT=1.0. </w:t>
       </w:r>
     </w:p>
     <w:p>
@@ -18244,21 +15202,7 @@
         <w:rPr>
           <w:lang w:val="en-US"/>
         </w:rPr>
-        <w:t xml:space="preserve">Which initial moves are losing moves? – For small boards up to 4x4 this can be calculated by Minimax, for larger boards this is not viable. But we can ask </w:t>
-      </w:r>
-      <w:proofErr w:type="spellStart"/>
-      <w:r>
-        <w:rPr>
-          <w:lang w:val="en-US"/>
-        </w:rPr>
-        <w:t>Hexy</w:t>
-      </w:r>
-      <w:proofErr w:type="spellEnd"/>
-      <w:r>
-        <w:rPr>
-          <w:lang w:val="en-US"/>
-        </w:rPr>
-        <w:t xml:space="preserve"> (or another strong Hex player) whether it can win as 2</w:t>
+        <w:t>Which initial moves are losing moves? – For small boards up to 4x4 this can be calculated by Minimax, for larger boards this is not viable. But we can ask Hexy (or another strong Hex player) whether it can win as 2</w:t>
       </w:r>
       <w:r>
         <w:rPr>
@@ -18300,35 +15244,7 @@
         <w:rPr>
           <w:lang w:val="en-US"/>
         </w:rPr>
-        <w:t xml:space="preserve">design: It is nicer if the information whether to use symmetry or whether to use sigmoid is stored only in one place. We changed it accordingly in </w:t>
-      </w:r>
-      <w:proofErr w:type="spellStart"/>
-      <w:r>
-        <w:rPr>
-          <w:lang w:val="en-US"/>
-        </w:rPr>
-        <w:t>TDNTupleAgt</w:t>
-      </w:r>
-      <w:proofErr w:type="spellEnd"/>
-      <w:r>
-        <w:rPr>
-          <w:lang w:val="en-US"/>
-        </w:rPr>
-        <w:t xml:space="preserve">, TDNTuple2Agt, </w:t>
-      </w:r>
-      <w:proofErr w:type="spellStart"/>
-      <w:r>
-        <w:rPr>
-          <w:lang w:val="en-US"/>
-        </w:rPr>
-        <w:t>NTupleValueFunc</w:t>
-      </w:r>
-      <w:proofErr w:type="spellEnd"/>
-      <w:r>
-        <w:rPr>
-          <w:lang w:val="en-US"/>
-        </w:rPr>
-        <w:t xml:space="preserve">, NTuple2ValueFunc.  </w:t>
+        <w:t xml:space="preserve">design: It is nicer if the information whether to use symmetry or whether to use sigmoid is stored only in one place. We changed it accordingly in TDNTupleAgt, TDNTuple2Agt, NTupleValueFunc, NTuple2ValueFunc.  </w:t>
       </w:r>
     </w:p>
   </w:footnote>
@@ -18380,70 +15296,32 @@
         <w:rPr>
           <w:lang w:val="en-GB"/>
         </w:rPr>
-        <w:t xml:space="preserve"> We tried to use class </w:t>
-      </w:r>
-      <w:proofErr w:type="spellStart"/>
+        <w:t xml:space="preserve"> We tried to use class NextState in getNextAction</w:t>
+      </w:r>
       <w:r>
         <w:rPr>
           <w:lang w:val="en-GB"/>
         </w:rPr>
-        <w:t>NextState</w:t>
-      </w:r>
-      <w:proofErr w:type="spellEnd"/>
+        <w:t>()</w:t>
+      </w:r>
       <w:r>
         <w:rPr>
           <w:lang w:val="en-GB"/>
         </w:rPr>
-        <w:t xml:space="preserve"> in </w:t>
-      </w:r>
-      <w:proofErr w:type="spellStart"/>
-      <w:proofErr w:type="gramStart"/>
+        <w:t xml:space="preserve"> as well</w:t>
+      </w:r>
       <w:r>
         <w:rPr>
           <w:lang w:val="en-GB"/>
         </w:rPr>
-        <w:t>getNextAction</w:t>
-      </w:r>
-      <w:proofErr w:type="spellEnd"/>
+        <w:t xml:space="preserve">, but we found that this slows down training dramatically (40% - 70% slower!), so we stick </w:t>
+      </w:r>
       <w:r>
         <w:rPr>
           <w:lang w:val="en-GB"/>
         </w:rPr>
-        <w:t>(</w:t>
-      </w:r>
-      <w:proofErr w:type="gramEnd"/>
-      <w:r>
-        <w:rPr>
-          <w:lang w:val="en-GB"/>
-        </w:rPr>
-        <w:t>)</w:t>
-      </w:r>
-      <w:r>
-        <w:rPr>
-          <w:lang w:val="en-GB"/>
-        </w:rPr>
-        <w:t xml:space="preserve"> as well</w:t>
-      </w:r>
-      <w:r>
-        <w:rPr>
-          <w:lang w:val="en-GB"/>
-        </w:rPr>
-        <w:t xml:space="preserve">, but we found that this slows down training dramatically (40% - 70% slower!), so we stick </w:t>
-      </w:r>
-      <w:r>
-        <w:rPr>
-          <w:lang w:val="en-GB"/>
-        </w:rPr>
-        <w:t xml:space="preserve">in </w:t>
-      </w:r>
-      <w:proofErr w:type="spellStart"/>
-      <w:r>
-        <w:rPr>
-          <w:lang w:val="en-GB"/>
-        </w:rPr>
-        <w:t>getNextAction</w:t>
-      </w:r>
-      <w:proofErr w:type="spellEnd"/>
+        <w:t>in getNextAction</w:t>
+      </w:r>
       <w:r>
         <w:rPr>
           <w:lang w:val="en-GB"/>
@@ -18483,21 +15361,7 @@
         <w:rPr>
           <w:lang w:val="en-US"/>
         </w:rPr>
-        <w:t xml:space="preserve"> It would be safer in design, if such settings like </w:t>
-      </w:r>
-      <w:proofErr w:type="spellStart"/>
-      <w:r>
-        <w:rPr>
-          <w:lang w:val="en-US"/>
-        </w:rPr>
-        <w:t>ConfigGame.FIXEDNTUPLEMODE</w:t>
-      </w:r>
-      <w:proofErr w:type="spellEnd"/>
-      <w:r>
-        <w:rPr>
-          <w:lang w:val="en-US"/>
-        </w:rPr>
-        <w:t xml:space="preserve"> were also part of</w:t>
+        <w:t xml:space="preserve"> It would be safer in design, if such settings like ConfigGame.FIXEDNTUPLEMODE were also part of</w:t>
       </w:r>
       <w:r>
         <w:rPr>
@@ -22738,7 +19602,7 @@
 </file>
 
 <file path=customXml/itemProps1.xml><?xml version="1.0" encoding="utf-8"?>
-<ds:datastoreItem xmlns:ds="http://schemas.openxmlformats.org/officeDocument/2006/customXml" ds:itemID="{37C1AFF2-73C5-4652-AF63-81FDB5B89A25}">
+<ds:datastoreItem xmlns:ds="http://schemas.openxmlformats.org/officeDocument/2006/customXml" ds:itemID="{D671CCD0-F82B-4ACC-8EA9-E41540A2C030}">
   <ds:schemaRefs>
     <ds:schemaRef ds:uri="http://schemas.openxmlformats.org/officeDocument/2006/bibliography"/>
   </ds:schemaRefs>

--- a/TDNTupleAgt.docx
+++ b/TDNTupleAgt.docx
@@ -13,8 +13,16 @@
         <w:rPr>
           <w:lang w:val="en-US"/>
         </w:rPr>
-        <w:t>Strategy TDNTupleAgt</w:t>
-      </w:r>
+        <w:t xml:space="preserve">Strategy </w:t>
+      </w:r>
+      <w:proofErr w:type="spellStart"/>
+      <w:r>
+        <w:rPr>
+          <w:lang w:val="en-US"/>
+        </w:rPr>
+        <w:t>TDNTupleAgt</w:t>
+      </w:r>
+      <w:proofErr w:type="spellEnd"/>
       <w:r>
         <w:rPr>
           <w:lang w:val="en-US"/>
@@ -45,9 +53,11 @@
       <w:pPr>
         <w:pStyle w:val="berschrift2"/>
       </w:pPr>
+      <w:proofErr w:type="spellStart"/>
       <w:r>
         <w:t>Literature</w:t>
       </w:r>
+      <w:proofErr w:type="spellEnd"/>
     </w:p>
     <w:p>
       <w:hyperlink r:id="rId8" w:history="1">
@@ -73,9 +83,11 @@
       <w:pPr>
         <w:pStyle w:val="berschrift2"/>
       </w:pPr>
+      <w:proofErr w:type="spellStart"/>
       <w:r>
         <w:t>Nomenclature</w:t>
       </w:r>
+      <w:proofErr w:type="spellEnd"/>
     </w:p>
     <w:tbl>
       <w:tblPr>
@@ -93,6 +105,7 @@
             <w:tcW w:w="1696" w:type="dxa"/>
           </w:tcPr>
           <w:p>
+            <w:proofErr w:type="spellStart"/>
             <w:r>
               <w:t>s</w:t>
             </w:r>
@@ -102,6 +115,7 @@
               </w:rPr>
               <w:t>t</w:t>
             </w:r>
+            <w:proofErr w:type="spellEnd"/>
           </w:p>
         </w:tc>
         <w:tc>
@@ -135,6 +149,7 @@
             <w:tcW w:w="1696" w:type="dxa"/>
           </w:tcPr>
           <w:p>
+            <w:proofErr w:type="spellStart"/>
             <w:r>
               <w:t>p</w:t>
             </w:r>
@@ -144,6 +159,7 @@
               </w:rPr>
               <w:t>t</w:t>
             </w:r>
+            <w:proofErr w:type="spellEnd"/>
             <w:r>
               <w:t xml:space="preserve"> </w:t>
             </w:r>
@@ -262,6 +278,7 @@
                 <w:lang w:val="en-US"/>
               </w:rPr>
             </w:pPr>
+            <w:proofErr w:type="spellStart"/>
             <w:r>
               <w:rPr>
                 <w:b/>
@@ -269,6 +286,7 @@
               </w:rPr>
               <w:t>afterstate</w:t>
             </w:r>
+            <w:proofErr w:type="spellEnd"/>
             <w:r>
               <w:rPr>
                 <w:lang w:val="en-US"/>
@@ -298,7 +316,14 @@
               <w:rPr>
                 <w:lang w:val="en-US"/>
               </w:rPr>
-              <w:t xml:space="preserve"> to s</w:t>
+              <w:t xml:space="preserve"> to </w:t>
+            </w:r>
+            <w:proofErr w:type="spellStart"/>
+            <w:r>
+              <w:rPr>
+                <w:lang w:val="en-US"/>
+              </w:rPr>
+              <w:t>s</w:t>
             </w:r>
             <w:r>
               <w:rPr>
@@ -307,6 +332,7 @@
               </w:rPr>
               <w:t>t</w:t>
             </w:r>
+            <w:proofErr w:type="spellEnd"/>
             <w:r>
               <w:rPr>
                 <w:lang w:val="en-US"/>
@@ -359,7 +385,21 @@
               <w:rPr>
                 <w:lang w:val="en-US"/>
               </w:rPr>
-              <w:t>+1 (afterstate plus random element)</w:t>
+              <w:t>+1 (</w:t>
+            </w:r>
+            <w:proofErr w:type="spellStart"/>
+            <w:r>
+              <w:rPr>
+                <w:lang w:val="en-US"/>
+              </w:rPr>
+              <w:t>afterstate</w:t>
+            </w:r>
+            <w:proofErr w:type="spellEnd"/>
+            <w:r>
+              <w:rPr>
+                <w:lang w:val="en-US"/>
+              </w:rPr>
+              <w:t xml:space="preserve"> plus random element)</w:t>
             </w:r>
           </w:p>
         </w:tc>
@@ -450,7 +490,14 @@
               <w:rPr>
                 <w:lang w:val="en-US"/>
               </w:rPr>
-              <w:t xml:space="preserve"> (referring state: s</w:t>
+              <w:t xml:space="preserve"> (referring state: </w:t>
+            </w:r>
+            <w:proofErr w:type="spellStart"/>
+            <w:r>
+              <w:rPr>
+                <w:lang w:val="en-US"/>
+              </w:rPr>
+              <w:t>s</w:t>
             </w:r>
             <w:r>
               <w:rPr>
@@ -459,6 +506,7 @@
               </w:rPr>
               <w:t>t</w:t>
             </w:r>
+            <w:proofErr w:type="spellEnd"/>
             <w:r>
               <w:rPr>
                 <w:lang w:val="en-US"/>
@@ -513,6 +561,7 @@
               </w:rPr>
               <w:t xml:space="preserve"> - </w:t>
             </w:r>
+            <w:proofErr w:type="spellStart"/>
             <w:r>
               <w:t>R</w:t>
             </w:r>
@@ -522,6 +571,7 @@
               </w:rPr>
               <w:t>t</w:t>
             </w:r>
+            <w:proofErr w:type="spellEnd"/>
           </w:p>
         </w:tc>
         <w:tc>
@@ -545,7 +595,14 @@
               <w:rPr>
                 <w:lang w:val="en-US"/>
               </w:rPr>
-              <w:t xml:space="preserve"> reward when moving from s</w:t>
+              <w:t xml:space="preserve"> reward when moving from </w:t>
+            </w:r>
+            <w:proofErr w:type="spellStart"/>
+            <w:r>
+              <w:rPr>
+                <w:lang w:val="en-US"/>
+              </w:rPr>
+              <w:t>s</w:t>
             </w:r>
             <w:r>
               <w:rPr>
@@ -554,6 +611,7 @@
               </w:rPr>
               <w:t>t</w:t>
             </w:r>
+            <w:proofErr w:type="spellEnd"/>
             <w:r>
               <w:rPr>
                 <w:vertAlign w:val="superscript"/>
@@ -578,7 +636,14 @@
               <w:rPr>
                 <w:lang w:val="en-US"/>
               </w:rPr>
-              <w:t xml:space="preserve"> (referring state: s</w:t>
+              <w:t xml:space="preserve"> (referring state: </w:t>
+            </w:r>
+            <w:proofErr w:type="spellStart"/>
+            <w:r>
+              <w:rPr>
+                <w:lang w:val="en-US"/>
+              </w:rPr>
+              <w:t>s</w:t>
             </w:r>
             <w:r>
               <w:rPr>
@@ -587,6 +652,7 @@
               </w:rPr>
               <w:t>t</w:t>
             </w:r>
+            <w:proofErr w:type="spellEnd"/>
             <w:r>
               <w:rPr>
                 <w:lang w:val="en-US"/>
@@ -702,7 +768,21 @@
         <w:rPr>
           <w:lang w:val="en-US"/>
         </w:rPr>
-        <w:t xml:space="preserve"> not yet the afterstate logic of [Jaskowski16] integrated, but </w:t>
+        <w:t xml:space="preserve"> not yet the </w:t>
+      </w:r>
+      <w:proofErr w:type="spellStart"/>
+      <w:r>
+        <w:rPr>
+          <w:lang w:val="en-US"/>
+        </w:rPr>
+        <w:t>afterstate</w:t>
+      </w:r>
+      <w:proofErr w:type="spellEnd"/>
+      <w:r>
+        <w:rPr>
+          <w:lang w:val="en-US"/>
+        </w:rPr>
+        <w:t xml:space="preserve"> logic of [Jaskowski16] integrated, but </w:t>
       </w:r>
       <w:r>
         <w:rPr>
@@ -727,13 +807,34 @@
         <w:rPr>
           <w:lang w:val="en-US"/>
         </w:rPr>
-        <w:t xml:space="preserve">We describe the TDNTupleAgt-logic for both 1-player and 2-player games, to keep it general. </w:t>
-      </w:r>
-      <w:r>
-        <w:rPr>
-          <w:lang w:val="en-US"/>
-        </w:rPr>
-        <w:t>For 1-player games p</w:t>
+        <w:t xml:space="preserve">We describe the </w:t>
+      </w:r>
+      <w:proofErr w:type="spellStart"/>
+      <w:r>
+        <w:rPr>
+          <w:lang w:val="en-US"/>
+        </w:rPr>
+        <w:t>TDNTupleAgt</w:t>
+      </w:r>
+      <w:proofErr w:type="spellEnd"/>
+      <w:r>
+        <w:rPr>
+          <w:lang w:val="en-US"/>
+        </w:rPr>
+        <w:t xml:space="preserve">-logic for both 1-player and 2-player games, to keep it general. </w:t>
+      </w:r>
+      <w:r>
+        <w:rPr>
+          <w:lang w:val="en-US"/>
+        </w:rPr>
+        <w:t xml:space="preserve">For 1-player games </w:t>
+      </w:r>
+      <w:proofErr w:type="spellStart"/>
+      <w:r>
+        <w:rPr>
+          <w:lang w:val="en-US"/>
+        </w:rPr>
+        <w:t>p</w:t>
       </w:r>
       <w:r>
         <w:rPr>
@@ -742,6 +843,7 @@
         </w:rPr>
         <w:t>t</w:t>
       </w:r>
+      <w:proofErr w:type="spellEnd"/>
       <w:r>
         <w:rPr>
           <w:lang w:val="en-US"/>
@@ -772,7 +874,14 @@
         <w:rPr>
           <w:lang w:val="en-US"/>
         </w:rPr>
-        <w:t xml:space="preserve"> is the reward relative to s</w:t>
+        <w:t xml:space="preserve"> is the reward relative to </w:t>
+      </w:r>
+      <w:proofErr w:type="spellStart"/>
+      <w:r>
+        <w:rPr>
+          <w:lang w:val="en-US"/>
+        </w:rPr>
+        <w:t>s</w:t>
       </w:r>
       <w:r>
         <w:rPr>
@@ -785,13 +894,27 @@
         <w:rPr>
           <w:lang w:val="en-US"/>
         </w:rPr>
-        <w:t xml:space="preserve">. That is, when </w:t>
-      </w:r>
-      <w:r>
-        <w:rPr>
-          <w:lang w:val="en-US"/>
-        </w:rPr>
-        <w:t>player p</w:t>
+        <w:t>.</w:t>
+      </w:r>
+      <w:proofErr w:type="spellEnd"/>
+      <w:r>
+        <w:rPr>
+          <w:lang w:val="en-US"/>
+        </w:rPr>
+        <w:t xml:space="preserve"> That is, when </w:t>
+      </w:r>
+      <w:r>
+        <w:rPr>
+          <w:lang w:val="en-US"/>
+        </w:rPr>
+        <w:t xml:space="preserve">player </w:t>
+      </w:r>
+      <w:proofErr w:type="spellStart"/>
+      <w:r>
+        <w:rPr>
+          <w:lang w:val="en-US"/>
+        </w:rPr>
+        <w:t>p</w:t>
       </w:r>
       <w:r>
         <w:rPr>
@@ -800,11 +923,19 @@
         </w:rPr>
         <w:t>t</w:t>
       </w:r>
-      <w:r>
-        <w:rPr>
-          <w:lang w:val="en-US"/>
-        </w:rPr>
-        <w:t xml:space="preserve"> moves in s</w:t>
+      <w:proofErr w:type="spellEnd"/>
+      <w:r>
+        <w:rPr>
+          <w:lang w:val="en-US"/>
+        </w:rPr>
+        <w:t xml:space="preserve"> moves in </w:t>
+      </w:r>
+      <w:proofErr w:type="spellStart"/>
+      <w:r>
+        <w:rPr>
+          <w:lang w:val="en-US"/>
+        </w:rPr>
+        <w:t>s</w:t>
       </w:r>
       <w:r>
         <w:rPr>
@@ -813,6 +944,7 @@
         </w:rPr>
         <w:t>t</w:t>
       </w:r>
+      <w:proofErr w:type="spellEnd"/>
       <w:r>
         <w:rPr>
           <w:lang w:val="en-US"/>
@@ -843,7 +975,14 @@
         <w:rPr>
           <w:lang w:val="en-US"/>
         </w:rPr>
-        <w:t xml:space="preserve"> (with s</w:t>
+        <w:t xml:space="preserve"> (with </w:t>
+      </w:r>
+      <w:proofErr w:type="spellStart"/>
+      <w:r>
+        <w:rPr>
+          <w:lang w:val="en-US"/>
+        </w:rPr>
+        <w:t>s</w:t>
       </w:r>
       <w:r>
         <w:rPr>
@@ -852,17 +991,39 @@
         </w:rPr>
         <w:t>t</w:t>
       </w:r>
-      <w:r>
-        <w:rPr>
-          <w:lang w:val="en-US"/>
-        </w:rPr>
-        <w:t xml:space="preserve"> as reference) is (-1)*(-1) = +1</w:t>
-      </w:r>
-      <w:r>
-        <w:rPr>
-          <w:lang w:val="en-US"/>
-        </w:rPr>
-        <w:t xml:space="preserve"> (player p</w:t>
+      <w:proofErr w:type="spellEnd"/>
+      <w:r>
+        <w:rPr>
+          <w:lang w:val="en-US"/>
+        </w:rPr>
+        <w:t xml:space="preserve"> as reference) is (-</w:t>
+      </w:r>
+      <w:proofErr w:type="gramStart"/>
+      <w:r>
+        <w:rPr>
+          <w:lang w:val="en-US"/>
+        </w:rPr>
+        <w:t>1)*</w:t>
+      </w:r>
+      <w:proofErr w:type="gramEnd"/>
+      <w:r>
+        <w:rPr>
+          <w:lang w:val="en-US"/>
+        </w:rPr>
+        <w:t>(-1) = +1</w:t>
+      </w:r>
+      <w:r>
+        <w:rPr>
+          <w:lang w:val="en-US"/>
+        </w:rPr>
+        <w:t xml:space="preserve"> (player </w:t>
+      </w:r>
+      <w:proofErr w:type="spellStart"/>
+      <w:r>
+        <w:rPr>
+          <w:lang w:val="en-US"/>
+        </w:rPr>
+        <w:t>p</w:t>
       </w:r>
       <w:r>
         <w:rPr>
@@ -871,6 +1032,7 @@
         </w:rPr>
         <w:t>t</w:t>
       </w:r>
+      <w:proofErr w:type="spellEnd"/>
       <w:r>
         <w:rPr>
           <w:lang w:val="en-US"/>
@@ -971,7 +1133,14 @@
         <w:rPr>
           <w:lang w:val="en-US"/>
         </w:rPr>
-        <w:t xml:space="preserve"> is measured with respect to referring state s</w:t>
+        <w:t xml:space="preserve"> is measured with respect to referring state </w:t>
+      </w:r>
+      <w:proofErr w:type="spellStart"/>
+      <w:r>
+        <w:rPr>
+          <w:lang w:val="en-US"/>
+        </w:rPr>
+        <w:t>s</w:t>
       </w:r>
       <w:r>
         <w:rPr>
@@ -980,6 +1149,7 @@
         </w:rPr>
         <w:t>t</w:t>
       </w:r>
+      <w:proofErr w:type="spellEnd"/>
       <w:r>
         <w:rPr>
           <w:lang w:val="en-US"/>
@@ -1032,17 +1202,26 @@
           <w:lang w:val="en-US"/>
         </w:rPr>
       </w:pPr>
+      <w:proofErr w:type="spellStart"/>
       <w:r>
         <w:rPr>
           <w:lang w:val="en-US"/>
         </w:rPr>
         <w:t>getNextAction</w:t>
       </w:r>
-      <w:r>
-        <w:rPr>
-          <w:lang w:val="en-US"/>
-        </w:rPr>
-        <w:t>(s</w:t>
+      <w:proofErr w:type="spellEnd"/>
+      <w:r>
+        <w:rPr>
+          <w:lang w:val="en-US"/>
+        </w:rPr>
+        <w:t>(</w:t>
+      </w:r>
+      <w:proofErr w:type="spellStart"/>
+      <w:r>
+        <w:rPr>
+          <w:lang w:val="en-US"/>
+        </w:rPr>
+        <w:t>s</w:t>
       </w:r>
       <w:r>
         <w:rPr>
@@ -1051,6 +1230,7 @@
         </w:rPr>
         <w:t>t</w:t>
       </w:r>
+      <w:proofErr w:type="spellEnd"/>
       <w:r>
         <w:rPr>
           <w:lang w:val="en-US"/>
@@ -1068,7 +1248,28 @@
         <w:rPr>
           <w:lang w:val="en-US"/>
         </w:rPr>
-        <w:t>returns arg max</w:t>
+        <w:t xml:space="preserve">returns </w:t>
+      </w:r>
+      <w:proofErr w:type="spellStart"/>
+      <w:r>
+        <w:rPr>
+          <w:lang w:val="en-US"/>
+        </w:rPr>
+        <w:t>arg</w:t>
+      </w:r>
+      <w:proofErr w:type="spellEnd"/>
+      <w:r>
+        <w:rPr>
+          <w:lang w:val="en-US"/>
+        </w:rPr>
+        <w:t xml:space="preserve"> </w:t>
+      </w:r>
+      <w:proofErr w:type="spellStart"/>
+      <w:r>
+        <w:rPr>
+          <w:lang w:val="en-US"/>
+        </w:rPr>
+        <w:t>max</w:t>
       </w:r>
       <w:r>
         <w:rPr>
@@ -1077,12 +1278,29 @@
         </w:rPr>
         <w:t>a</w:t>
       </w:r>
-      <w:r>
-        <w:rPr>
-          <w:lang w:val="en-US"/>
-        </w:rPr>
-        <w:t xml:space="preserve"> CurrentScore(</w:t>
-      </w:r>
+      <w:proofErr w:type="spellEnd"/>
+      <w:r>
+        <w:rPr>
+          <w:lang w:val="en-US"/>
+        </w:rPr>
+        <w:t xml:space="preserve"> </w:t>
+      </w:r>
+      <w:proofErr w:type="spellStart"/>
+      <w:r>
+        <w:rPr>
+          <w:lang w:val="en-US"/>
+        </w:rPr>
+        <w:t>CurrentScore</w:t>
+      </w:r>
+      <w:proofErr w:type="spellEnd"/>
+      <w:r>
+        <w:rPr>
+          <w:lang w:val="en-US"/>
+        </w:rPr>
+        <w:t>(</w:t>
+      </w:r>
+      <w:proofErr w:type="spellStart"/>
+      <w:proofErr w:type="gramStart"/>
       <w:r>
         <w:rPr>
           <w:lang w:val="en-US"/>
@@ -1106,7 +1324,15 @@
         <w:rPr>
           <w:lang w:val="en-US"/>
         </w:rPr>
-        <w:t xml:space="preserve">a), where </w:t>
+        <w:t>a</w:t>
+      </w:r>
+      <w:proofErr w:type="spellEnd"/>
+      <w:proofErr w:type="gramEnd"/>
+      <w:r>
+        <w:rPr>
+          <w:lang w:val="en-US"/>
+        </w:rPr>
+        <w:t xml:space="preserve">), where </w:t>
       </w:r>
       <w:r>
         <w:rPr>
@@ -1127,11 +1353,19 @@
         </w:rPr>
         <w:t xml:space="preserve"> = </w:t>
       </w:r>
-      <w:r>
-        <w:rPr>
-          <w:lang w:val="en-US"/>
-        </w:rPr>
-        <w:t>CurrentScore is</w:t>
+      <w:proofErr w:type="spellStart"/>
+      <w:r>
+        <w:rPr>
+          <w:lang w:val="en-US"/>
+        </w:rPr>
+        <w:t>CurrentScore</w:t>
+      </w:r>
+      <w:proofErr w:type="spellEnd"/>
+      <w:r>
+        <w:rPr>
+          <w:lang w:val="en-US"/>
+        </w:rPr>
+        <w:t xml:space="preserve"> is</w:t>
       </w:r>
       <w:r>
         <w:rPr>
@@ -1213,6 +1447,7 @@
         </w:rPr>
         <w:t xml:space="preserve"> = </w:t>
       </w:r>
+      <w:proofErr w:type="spellStart"/>
       <w:r>
         <w:rPr>
           <w:lang w:val="en-US"/>
@@ -1226,6 +1461,7 @@
         </w:rPr>
         <w:t>t</w:t>
       </w:r>
+      <w:proofErr w:type="spellEnd"/>
       <w:r>
         <w:rPr>
           <w:lang w:val="en-US"/>
@@ -1344,7 +1580,14 @@
         <w:rPr>
           <w:lang w:val="en-US"/>
         </w:rPr>
-        <w:t xml:space="preserve"> (with s</w:t>
+        <w:t xml:space="preserve"> (with </w:t>
+      </w:r>
+      <w:proofErr w:type="spellStart"/>
+      <w:r>
+        <w:rPr>
+          <w:lang w:val="en-US"/>
+        </w:rPr>
+        <w:t>s</w:t>
       </w:r>
       <w:r>
         <w:rPr>
@@ -1353,6 +1596,7 @@
         </w:rPr>
         <w:t>t</w:t>
       </w:r>
+      <w:proofErr w:type="spellEnd"/>
       <w:r>
         <w:rPr>
           <w:lang w:val="en-US"/>
@@ -1425,6 +1669,7 @@
         <w:rPr>
           <w:lang w:val="en-US"/>
         </w:rPr>
+        <w:lastRenderedPageBreak/>
         <w:t>C</w:t>
       </w:r>
       <w:r>
@@ -1451,7 +1696,14 @@
         <w:rPr>
           <w:lang w:val="en-US"/>
         </w:rPr>
-        <w:t xml:space="preserve"> + p</w:t>
+        <w:t xml:space="preserve"> + </w:t>
+      </w:r>
+      <w:proofErr w:type="spellStart"/>
+      <w:r>
+        <w:rPr>
+          <w:lang w:val="en-US"/>
+        </w:rPr>
+        <w:t>p</w:t>
       </w:r>
       <w:r>
         <w:rPr>
@@ -1460,6 +1712,7 @@
         </w:rPr>
         <w:t>t</w:t>
       </w:r>
+      <w:proofErr w:type="spellEnd"/>
       <w:r>
         <w:rPr>
           <w:lang w:val="en-US"/>
@@ -1529,14 +1782,24 @@
         <w:rPr>
           <w:lang w:val="en-US"/>
         </w:rPr>
-        <w:t>This is for the case when no random action is requested. If a random action is requested, each CurrentScore</w:t>
-      </w:r>
+        <w:t xml:space="preserve">This is for the case when no random action is requested. If a random action is requested, each </w:t>
+      </w:r>
+      <w:proofErr w:type="spellStart"/>
+      <w:r>
+        <w:rPr>
+          <w:lang w:val="en-US"/>
+        </w:rPr>
+        <w:t>CurrentScore</w:t>
+      </w:r>
+      <w:proofErr w:type="spellEnd"/>
       <w:r>
         <w:rPr>
           <w:lang w:val="en-US"/>
         </w:rPr>
         <w:t>(</w:t>
       </w:r>
+      <w:proofErr w:type="spellStart"/>
+      <w:proofErr w:type="gramStart"/>
       <w:r>
         <w:rPr>
           <w:lang w:val="en-US"/>
@@ -1560,13 +1823,35 @@
         <w:rPr>
           <w:lang w:val="en-US"/>
         </w:rPr>
-        <w:t>a)</w:t>
-      </w:r>
-      <w:r>
-        <w:rPr>
-          <w:lang w:val="en-US"/>
-        </w:rPr>
-        <w:t xml:space="preserve"> will be set to a different random number, so getNextAction will return a random action. </w:t>
+        <w:t>a</w:t>
+      </w:r>
+      <w:proofErr w:type="spellEnd"/>
+      <w:proofErr w:type="gramEnd"/>
+      <w:r>
+        <w:rPr>
+          <w:lang w:val="en-US"/>
+        </w:rPr>
+        <w:t>)</w:t>
+      </w:r>
+      <w:r>
+        <w:rPr>
+          <w:lang w:val="en-US"/>
+        </w:rPr>
+        <w:t xml:space="preserve"> will be set to a different random number, so </w:t>
+      </w:r>
+      <w:proofErr w:type="spellStart"/>
+      <w:r>
+        <w:rPr>
+          <w:lang w:val="en-US"/>
+        </w:rPr>
+        <w:t>getNextAction</w:t>
+      </w:r>
+      <w:proofErr w:type="spellEnd"/>
+      <w:r>
+        <w:rPr>
+          <w:lang w:val="en-US"/>
+        </w:rPr>
+        <w:t xml:space="preserve"> will return a random action. </w:t>
       </w:r>
     </w:p>
     <w:p>
@@ -1576,11 +1861,19 @@
           <w:lang w:val="en-US"/>
         </w:rPr>
       </w:pPr>
-      <w:r>
-        <w:rPr>
-          <w:lang w:val="en-US"/>
-        </w:rPr>
-        <w:t>trainAgent(s</w:t>
+      <w:proofErr w:type="spellStart"/>
+      <w:r>
+        <w:rPr>
+          <w:lang w:val="en-US"/>
+        </w:rPr>
+        <w:t>trainAgent</w:t>
+      </w:r>
+      <w:proofErr w:type="spellEnd"/>
+      <w:r>
+        <w:rPr>
+          <w:lang w:val="en-US"/>
+        </w:rPr>
+        <w:t>(s</w:t>
       </w:r>
       <w:r>
         <w:rPr>
@@ -1675,7 +1968,14 @@
         <w:rPr>
           <w:lang w:val="en-US"/>
         </w:rPr>
-        <w:t>while (s</w:t>
+        <w:t>while (</w:t>
+      </w:r>
+      <w:proofErr w:type="spellStart"/>
+      <w:r>
+        <w:rPr>
+          <w:lang w:val="en-US"/>
+        </w:rPr>
+        <w:t>s</w:t>
       </w:r>
       <w:r>
         <w:rPr>
@@ -1684,6 +1984,7 @@
         </w:rPr>
         <w:t>t</w:t>
       </w:r>
+      <w:proofErr w:type="spellEnd"/>
       <w:r>
         <w:rPr>
           <w:lang w:val="en-US"/>
@@ -1715,7 +2016,28 @@
         <w:rPr>
           <w:lang w:val="en-US"/>
         </w:rPr>
-        <w:t xml:space="preserve"> = getNextAction(s</w:t>
+        <w:t xml:space="preserve"> = </w:t>
+      </w:r>
+      <w:proofErr w:type="spellStart"/>
+      <w:r>
+        <w:rPr>
+          <w:lang w:val="en-US"/>
+        </w:rPr>
+        <w:t>getNextAction</w:t>
+      </w:r>
+      <w:proofErr w:type="spellEnd"/>
+      <w:r>
+        <w:rPr>
+          <w:lang w:val="en-US"/>
+        </w:rPr>
+        <w:t>(</w:t>
+      </w:r>
+      <w:proofErr w:type="spellStart"/>
+      <w:r>
+        <w:rPr>
+          <w:lang w:val="en-US"/>
+        </w:rPr>
+        <w:t>s</w:t>
       </w:r>
       <w:r>
         <w:rPr>
@@ -1724,6 +2046,7 @@
         </w:rPr>
         <w:t>t</w:t>
       </w:r>
+      <w:proofErr w:type="spellEnd"/>
       <w:r>
         <w:rPr>
           <w:lang w:val="en-US"/>
@@ -1755,7 +2078,22 @@
         <w:rPr>
           <w:lang w:val="en-US"/>
         </w:rPr>
-        <w:t xml:space="preserve"> = advance(s</w:t>
+        <w:t xml:space="preserve"> = </w:t>
+      </w:r>
+      <w:proofErr w:type="gramStart"/>
+      <w:r>
+        <w:rPr>
+          <w:lang w:val="en-US"/>
+        </w:rPr>
+        <w:t>advance(</w:t>
+      </w:r>
+      <w:proofErr w:type="spellStart"/>
+      <w:proofErr w:type="gramEnd"/>
+      <w:r>
+        <w:rPr>
+          <w:lang w:val="en-US"/>
+        </w:rPr>
+        <w:t>s</w:t>
       </w:r>
       <w:r>
         <w:rPr>
@@ -1764,6 +2102,7 @@
         </w:rPr>
         <w:t>t</w:t>
       </w:r>
+      <w:proofErr w:type="spellEnd"/>
       <w:r>
         <w:rPr>
           <w:lang w:val="en-US"/>
@@ -1845,6 +2184,7 @@
         <w:t xml:space="preserve"> not terminal: </w:t>
       </w:r>
       <w:bookmarkStart w:id="0" w:name="TDupdate"/>
+      <w:proofErr w:type="spellStart"/>
       <w:r>
         <w:rPr>
           <w:lang w:val="en-US"/>
@@ -1852,6 +2192,7 @@
         <w:t>TDupdate</w:t>
       </w:r>
       <w:bookmarkEnd w:id="0"/>
+      <w:proofErr w:type="spellEnd"/>
       <w:r>
         <w:rPr>
           <w:lang w:val="en-US"/>
@@ -1893,7 +2234,14 @@
         <w:rPr>
           <w:lang w:val="en-US"/>
         </w:rPr>
-        <w:t>, s</w:t>
+        <w:t xml:space="preserve">, </w:t>
+      </w:r>
+      <w:proofErr w:type="spellStart"/>
+      <w:r>
+        <w:rPr>
+          <w:lang w:val="en-US"/>
+        </w:rPr>
+        <w:t>s</w:t>
       </w:r>
       <w:r>
         <w:rPr>
@@ -1908,6 +2256,7 @@
         </w:rPr>
         <w:t>t</w:t>
       </w:r>
+      <w:proofErr w:type="spellEnd"/>
       <w:r>
         <w:rPr>
           <w:lang w:val="en-US"/>
@@ -1957,11 +2306,26 @@
         </w:rPr>
         <w:t xml:space="preserve"> terminal: </w:t>
       </w:r>
-      <w:r>
-        <w:rPr>
-          <w:lang w:val="en-US"/>
-        </w:rPr>
-        <w:t>TDupdate(T= p</w:t>
+      <w:proofErr w:type="spellStart"/>
+      <w:r>
+        <w:rPr>
+          <w:lang w:val="en-US"/>
+        </w:rPr>
+        <w:t>TDupdate</w:t>
+      </w:r>
+      <w:proofErr w:type="spellEnd"/>
+      <w:r>
+        <w:rPr>
+          <w:lang w:val="en-US"/>
+        </w:rPr>
+        <w:t xml:space="preserve">(T= </w:t>
+      </w:r>
+      <w:proofErr w:type="spellStart"/>
+      <w:r>
+        <w:rPr>
+          <w:lang w:val="en-US"/>
+        </w:rPr>
+        <w:t>p</w:t>
       </w:r>
       <w:r>
         <w:rPr>
@@ -1970,6 +2334,7 @@
         </w:rPr>
         <w:t>t</w:t>
       </w:r>
+      <w:proofErr w:type="spellEnd"/>
       <w:r>
         <w:rPr>
           <w:lang w:val="en-US"/>
@@ -1987,7 +2352,14 @@
         <w:rPr>
           <w:lang w:val="en-US"/>
         </w:rPr>
-        <w:t>, s</w:t>
+        <w:t xml:space="preserve">, </w:t>
+      </w:r>
+      <w:proofErr w:type="spellStart"/>
+      <w:r>
+        <w:rPr>
+          <w:lang w:val="en-US"/>
+        </w:rPr>
+        <w:t>s</w:t>
       </w:r>
       <w:r>
         <w:rPr>
@@ -2002,6 +2374,7 @@
         </w:rPr>
         <w:t>t</w:t>
       </w:r>
+      <w:proofErr w:type="spellEnd"/>
       <w:r>
         <w:rPr>
           <w:lang w:val="en-US"/>
@@ -2065,8 +2438,17 @@
           <w:numId w:val="23"/>
         </w:numPr>
       </w:pPr>
-      <w:r>
-        <w:t>TDupdate(T= p</w:t>
+      <w:proofErr w:type="spellStart"/>
+      <w:r>
+        <w:t>TDupdate</w:t>
+      </w:r>
+      <w:proofErr w:type="spellEnd"/>
+      <w:r>
+        <w:t xml:space="preserve">(T= </w:t>
+      </w:r>
+      <w:proofErr w:type="spellStart"/>
+      <w:r>
+        <w:t>p</w:t>
       </w:r>
       <w:r>
         <w:rPr>
@@ -2074,6 +2456,7 @@
         </w:rPr>
         <w:t>t</w:t>
       </w:r>
+      <w:proofErr w:type="spellEnd"/>
       <w:r>
         <w:t xml:space="preserve"> </w:t>
       </w:r>
@@ -2115,7 +2498,11 @@
         <w:t>)</w:t>
       </w:r>
       <w:r>
-        <w:t>, s</w:t>
+        <w:t xml:space="preserve">, </w:t>
+      </w:r>
+      <w:proofErr w:type="spellStart"/>
+      <w:r>
+        <w:t>s</w:t>
       </w:r>
       <w:r>
         <w:softHyphen/>
@@ -2126,6 +2513,7 @@
         </w:rPr>
         <w:t>t</w:t>
       </w:r>
+      <w:proofErr w:type="spellEnd"/>
       <w:r>
         <w:t xml:space="preserve">, </w:t>
       </w:r>
@@ -2174,8 +2562,23 @@
         <w:rPr>
           <w:lang w:val="en-US"/>
         </w:rPr>
-        <w:t xml:space="preserve">) TDupdate(T= 0, </w:t>
-      </w:r>
+        <w:t xml:space="preserve">) </w:t>
+      </w:r>
+      <w:proofErr w:type="spellStart"/>
+      <w:r>
+        <w:rPr>
+          <w:lang w:val="en-US"/>
+        </w:rPr>
+        <w:t>TDupdate</w:t>
+      </w:r>
+      <w:proofErr w:type="spellEnd"/>
+      <w:r>
+        <w:rPr>
+          <w:lang w:val="en-US"/>
+        </w:rPr>
+        <w:t xml:space="preserve">(T= 0, </w:t>
+      </w:r>
+      <w:proofErr w:type="spellStart"/>
       <w:r>
         <w:rPr>
           <w:lang w:val="en-US"/>
@@ -2195,6 +2598,7 @@
         </w:rPr>
         <w:t>t</w:t>
       </w:r>
+      <w:proofErr w:type="spellEnd"/>
       <w:r>
         <w:rPr>
           <w:lang w:val="en-US"/>
@@ -2251,6 +2655,7 @@
         </w:rPr>
         <w:t xml:space="preserve"> (times </w:t>
       </w:r>
+      <w:proofErr w:type="spellStart"/>
       <w:r>
         <w:rPr>
           <w:lang w:val="en-US"/>
@@ -2264,6 +2669,7 @@
         </w:rPr>
         <w:t>t</w:t>
       </w:r>
+      <w:proofErr w:type="spellEnd"/>
       <w:r>
         <w:rPr>
           <w:lang w:val="en-US"/>
@@ -2307,6 +2713,7 @@
         <w:br/>
         <w:t xml:space="preserve">In the NEW target logic, the target is to predict the extra reward </w:t>
       </w:r>
+      <w:proofErr w:type="spellStart"/>
       <w:r>
         <w:rPr>
           <w:lang w:val="en-US"/>
@@ -2320,6 +2727,7 @@
         </w:rPr>
         <w:t>t</w:t>
       </w:r>
+      <w:proofErr w:type="spellEnd"/>
       <w:r>
         <w:rPr>
           <w:lang w:val="en-US"/>
@@ -2411,7 +2819,21 @@
         <w:rPr>
           <w:lang w:val="en-US"/>
         </w:rPr>
-        <w:t xml:space="preserve">&gt;0, getNextAction will be requested to return with prob. </w:t>
+        <w:t xml:space="preserve">&gt;0, </w:t>
+      </w:r>
+      <w:proofErr w:type="spellStart"/>
+      <w:r>
+        <w:rPr>
+          <w:lang w:val="en-US"/>
+        </w:rPr>
+        <w:t>getNextAction</w:t>
+      </w:r>
+      <w:proofErr w:type="spellEnd"/>
+      <w:r>
+        <w:rPr>
+          <w:lang w:val="en-US"/>
+        </w:rPr>
+        <w:t xml:space="preserve"> will be requested to return with prob. </w:t>
       </w:r>
       <w:r>
         <w:rPr>
@@ -2423,7 +2845,21 @@
         <w:rPr>
           <w:lang w:val="en-US"/>
         </w:rPr>
-        <w:t xml:space="preserve"> a random action and no TDupdate takes place after such a random action. </w:t>
+        <w:t xml:space="preserve"> a random action and no </w:t>
+      </w:r>
+      <w:proofErr w:type="spellStart"/>
+      <w:r>
+        <w:rPr>
+          <w:lang w:val="en-US"/>
+        </w:rPr>
+        <w:t>TDupdate</w:t>
+      </w:r>
+      <w:proofErr w:type="spellEnd"/>
+      <w:r>
+        <w:rPr>
+          <w:lang w:val="en-US"/>
+        </w:rPr>
+        <w:t xml:space="preserve"> takes place after such a random action. </w:t>
       </w:r>
     </w:p>
     <w:p>
@@ -2446,8 +2882,16 @@
         <w:rPr>
           <w:lang w:val="en-US"/>
         </w:rPr>
-        <w:t>Current drawbacks of TDNTupleAgt</w:t>
-      </w:r>
+        <w:t xml:space="preserve">Current drawbacks of </w:t>
+      </w:r>
+      <w:proofErr w:type="spellStart"/>
+      <w:r>
+        <w:rPr>
+          <w:lang w:val="en-US"/>
+        </w:rPr>
+        <w:t>TDNTupleAgt</w:t>
+      </w:r>
+      <w:proofErr w:type="spellEnd"/>
     </w:p>
     <w:p>
       <w:pPr>
@@ -2459,7 +2903,21 @@
         <w:rPr>
           <w:lang w:val="en-US"/>
         </w:rPr>
-        <w:t xml:space="preserve">Experiments with TDNTupleAgt and </w:t>
+        <w:t xml:space="preserve">Experiments with </w:t>
+      </w:r>
+      <w:proofErr w:type="spellStart"/>
+      <w:r>
+        <w:rPr>
+          <w:lang w:val="en-US"/>
+        </w:rPr>
+        <w:t>TDNTupleAgt</w:t>
+      </w:r>
+      <w:proofErr w:type="spellEnd"/>
+      <w:r>
+        <w:rPr>
+          <w:lang w:val="en-US"/>
+        </w:rPr>
+        <w:t xml:space="preserve"> and </w:t>
       </w:r>
       <w:r>
         <w:rPr>
@@ -2471,7 +2929,21 @@
         <w:rPr>
           <w:lang w:val="en-US"/>
         </w:rPr>
-        <w:t xml:space="preserve">2048 revealed that the current agent “TD-NTuple” has a number of drawback and deficiencies and can by no means create anything similar to [Jaskowski16]. These drawbacks are: </w:t>
+        <w:t>2048 revealed that the current agent “TD-</w:t>
+      </w:r>
+      <w:proofErr w:type="spellStart"/>
+      <w:r>
+        <w:rPr>
+          <w:lang w:val="en-US"/>
+        </w:rPr>
+        <w:t>NTuple</w:t>
+      </w:r>
+      <w:proofErr w:type="spellEnd"/>
+      <w:r>
+        <w:rPr>
+          <w:lang w:val="en-US"/>
+        </w:rPr>
+        <w:t xml:space="preserve">” has a number of drawback and deficiencies and can by no means create anything similar to [Jaskowski16]. These drawbacks are: </w:t>
       </w:r>
     </w:p>
     <w:p>
@@ -2543,14 +3015,24 @@
         <w:rPr>
           <w:lang w:val="en-US"/>
         </w:rPr>
+        <w:lastRenderedPageBreak/>
         <w:t xml:space="preserve">[Jaskowski16] describes a better learning scheme with </w:t>
       </w:r>
+      <w:proofErr w:type="spellStart"/>
       <w:r>
         <w:rPr>
           <w:b/>
           <w:lang w:val="en-US"/>
         </w:rPr>
-        <w:t>afterstates s’</w:t>
+        <w:t>afterstates</w:t>
+      </w:r>
+      <w:proofErr w:type="spellEnd"/>
+      <w:r>
+        <w:rPr>
+          <w:b/>
+          <w:lang w:val="en-US"/>
+        </w:rPr>
+        <w:t xml:space="preserve"> s’</w:t>
       </w:r>
       <w:r>
         <w:rPr>
@@ -2562,7 +3044,21 @@
         <w:rPr>
           <w:lang w:val="en-US"/>
         </w:rPr>
-        <w:t xml:space="preserve"> We may use StateObservationNondeterministic for that purpose.</w:t>
+        <w:t xml:space="preserve"> We may use </w:t>
+      </w:r>
+      <w:proofErr w:type="spellStart"/>
+      <w:r>
+        <w:rPr>
+          <w:lang w:val="en-US"/>
+        </w:rPr>
+        <w:t>StateObservationNondeterministic</w:t>
+      </w:r>
+      <w:proofErr w:type="spellEnd"/>
+      <w:r>
+        <w:rPr>
+          <w:lang w:val="en-US"/>
+        </w:rPr>
+        <w:t xml:space="preserve"> for that purpose.</w:t>
       </w:r>
     </w:p>
     <w:p>
@@ -2592,7 +3088,14 @@
         <w:rPr>
           <w:lang w:val="en-US"/>
         </w:rPr>
-        <w:t>from (N,</w:t>
+        <w:t>from (</w:t>
+      </w:r>
+      <w:proofErr w:type="gramStart"/>
+      <w:r>
+        <w:rPr>
+          <w:lang w:val="en-US"/>
+        </w:rPr>
+        <w:t>N,</w:t>
       </w:r>
       <w:r>
         <w:rPr>
@@ -2600,6 +3103,7 @@
         </w:rPr>
         <w:t>L</w:t>
       </w:r>
+      <w:proofErr w:type="gramEnd"/>
       <w:r>
         <w:rPr>
           <w:lang w:val="en-US"/>
@@ -2643,7 +3147,21 @@
         <w:rPr>
           <w:lang w:val="en-US"/>
         </w:rPr>
-        <w:t xml:space="preserve"> – The reason is that updateElig becomes very slow since there are as many traces as weights, and after a while many of them are non-zero.</w:t>
+        <w:t xml:space="preserve"> – The reason is that </w:t>
+      </w:r>
+      <w:proofErr w:type="spellStart"/>
+      <w:r>
+        <w:rPr>
+          <w:lang w:val="en-US"/>
+        </w:rPr>
+        <w:t>updateElig</w:t>
+      </w:r>
+      <w:proofErr w:type="spellEnd"/>
+      <w:r>
+        <w:rPr>
+          <w:lang w:val="en-US"/>
+        </w:rPr>
+        <w:t xml:space="preserve"> becomes very slow since there are as many traces as weights, and after a while many of them are non-zero.</w:t>
       </w:r>
       <w:r>
         <w:rPr>
@@ -2651,24 +3169,42 @@
         </w:rPr>
         <w:t xml:space="preserve"> And that </w:t>
       </w:r>
+      <w:proofErr w:type="spellStart"/>
       <w:r>
         <w:rPr>
           <w:lang w:val="en-US"/>
         </w:rPr>
         <w:t>updateElig</w:t>
       </w:r>
-      <w:r>
-        <w:rPr>
-          <w:lang w:val="en-US"/>
-        </w:rPr>
-        <w:t xml:space="preserve"> was erroneously called in NTupleValueFunc::</w:t>
-      </w:r>
+      <w:proofErr w:type="spellEnd"/>
+      <w:r>
+        <w:rPr>
+          <w:lang w:val="en-US"/>
+        </w:rPr>
+        <w:t xml:space="preserve"> was erroneously called in </w:t>
+      </w:r>
+      <w:proofErr w:type="spellStart"/>
+      <w:r>
+        <w:rPr>
+          <w:lang w:val="en-US"/>
+        </w:rPr>
+        <w:t>NTupleValueFunc</w:t>
+      </w:r>
+      <w:proofErr w:type="spellEnd"/>
+      <w:r>
+        <w:rPr>
+          <w:lang w:val="en-US"/>
+        </w:rPr>
+        <w:t>::</w:t>
+      </w:r>
+      <w:proofErr w:type="spellStart"/>
       <w:r>
         <w:rPr>
           <w:lang w:val="en-US"/>
         </w:rPr>
         <w:t>calcScoresAndElig</w:t>
       </w:r>
+      <w:proofErr w:type="spellEnd"/>
       <w:r>
         <w:rPr>
           <w:lang w:val="en-US"/>
@@ -2685,8 +3221,16 @@
         <w:rPr>
           <w:lang w:val="en-US"/>
         </w:rPr>
-        <w:t>=0 (now fixed in NTupleValueFunc</w:t>
-      </w:r>
+        <w:t xml:space="preserve">=0 (now fixed in </w:t>
+      </w:r>
+      <w:proofErr w:type="spellStart"/>
+      <w:r>
+        <w:rPr>
+          <w:lang w:val="en-US"/>
+        </w:rPr>
+        <w:t>NTupleValueFunc</w:t>
+      </w:r>
+      <w:proofErr w:type="spellEnd"/>
       <w:r>
         <w:rPr>
           <w:lang w:val="en-US"/>
@@ -2751,7 +3295,21 @@
         <w:rPr>
           <w:lang w:val="en-US"/>
         </w:rPr>
-        <w:t xml:space="preserve">The current way of calculating eligibility traces in TDNTupleAgt is bound to be very slow for games like 2048 having many moves in one episode. [Jaskowski16] suggests another way of doing it by keeping only those traces where </w:t>
+        <w:t xml:space="preserve">The current way of calculating eligibility traces in </w:t>
+      </w:r>
+      <w:proofErr w:type="spellStart"/>
+      <w:r>
+        <w:rPr>
+          <w:lang w:val="en-US"/>
+        </w:rPr>
+        <w:t>TDNTupleAgt</w:t>
+      </w:r>
+      <w:proofErr w:type="spellEnd"/>
+      <w:r>
+        <w:rPr>
+          <w:lang w:val="en-US"/>
+        </w:rPr>
+        <w:t xml:space="preserve"> is bound to be very slow for games like 2048 having many moves in one episode. [Jaskowski16] suggests another way of doing it by keeping only those traces where </w:t>
       </w:r>
       <w:r>
         <w:rPr>
@@ -2865,11 +3423,19 @@
         </w:rPr>
         <w:t xml:space="preserve"> training </w:t>
       </w:r>
-      <w:r>
-        <w:rPr>
-          <w:lang w:val="en-US"/>
-        </w:rPr>
-        <w:t xml:space="preserve">TDNTupleAgt </w:t>
+      <w:proofErr w:type="spellStart"/>
+      <w:r>
+        <w:rPr>
+          <w:lang w:val="en-US"/>
+        </w:rPr>
+        <w:t>TDNTupleAgt</w:t>
+      </w:r>
+      <w:proofErr w:type="spellEnd"/>
+      <w:r>
+        <w:rPr>
+          <w:lang w:val="en-US"/>
+        </w:rPr>
+        <w:t xml:space="preserve"> </w:t>
       </w:r>
       <w:r>
         <w:rPr>
@@ -2949,7 +3515,21 @@
         <w:rPr>
           <w:lang w:val="en-US"/>
         </w:rPr>
-        <w:t>copy classes TDNTuple2Agt, NTuple2ValueFunc and NTuple2 in subdir controller/TD/ntuple2 which we can modify and test in parallel to the former classes in subdir controller/TD/ntuple.</w:t>
+        <w:t>copy classes TDNTuple2Agt, NTuple2ValueFunc and NTuple2 in subdir controller/TD/ntuple2 which we can modify and test in parallel to the former classes in subdir controller/TD/</w:t>
+      </w:r>
+      <w:proofErr w:type="spellStart"/>
+      <w:r>
+        <w:rPr>
+          <w:lang w:val="en-US"/>
+        </w:rPr>
+        <w:t>ntuple</w:t>
+      </w:r>
+      <w:proofErr w:type="spellEnd"/>
+      <w:r>
+        <w:rPr>
+          <w:lang w:val="en-US"/>
+        </w:rPr>
+        <w:t>.</w:t>
       </w:r>
     </w:p>
     <w:p>
@@ -2962,7 +3542,21 @@
         <w:rPr>
           <w:lang w:val="en-US"/>
         </w:rPr>
-        <w:t>We first start to work on issues 4. and 5. For this, it is necessary to review the exact calculation of the n-tuple score in TDNTupleAgt (and connected classes)</w:t>
+        <w:t xml:space="preserve">We first start to work on issues 4. and 5. For this, it is necessary to review the exact calculation of the n-tuple score in </w:t>
+      </w:r>
+      <w:proofErr w:type="spellStart"/>
+      <w:r>
+        <w:rPr>
+          <w:lang w:val="en-US"/>
+        </w:rPr>
+        <w:t>TDNTupleAgt</w:t>
+      </w:r>
+      <w:proofErr w:type="spellEnd"/>
+      <w:r>
+        <w:rPr>
+          <w:lang w:val="en-US"/>
+        </w:rPr>
+        <w:t xml:space="preserve"> (and connected classes)</w:t>
       </w:r>
       <w:r>
         <w:rPr>
@@ -2991,12 +3585,30 @@
           <w:lang w:val="en-US"/>
         </w:rPr>
       </w:pPr>
+      <w:proofErr w:type="spellStart"/>
+      <w:proofErr w:type="gramStart"/>
       <w:r>
         <w:rPr>
           <w:b/>
           <w:lang w:val="en-US"/>
         </w:rPr>
-        <w:t>getScoreI()</w:t>
+        <w:t>getScoreI</w:t>
+      </w:r>
+      <w:proofErr w:type="spellEnd"/>
+      <w:r>
+        <w:rPr>
+          <w:b/>
+          <w:lang w:val="en-US"/>
+        </w:rPr>
+        <w:t>(</w:t>
+      </w:r>
+      <w:proofErr w:type="gramEnd"/>
+      <w:r>
+        <w:rPr>
+          <w:b/>
+          <w:lang w:val="en-US"/>
+        </w:rPr>
+        <w:t>)</w:t>
       </w:r>
       <w:r>
         <w:rPr>
@@ -3576,7 +4188,14 @@
           <w:lang w:val="en-US"/>
         </w:rPr>
         <w:tab/>
-        <w:t>S(s</w:t>
+        <w:t>S(</w:t>
+      </w:r>
+      <w:proofErr w:type="spellStart"/>
+      <w:r>
+        <w:rPr>
+          <w:lang w:val="en-US"/>
+        </w:rPr>
+        <w:t>s</w:t>
       </w:r>
       <w:r>
         <w:rPr>
@@ -3585,11 +4204,19 @@
         </w:rPr>
         <w:t>t</w:t>
       </w:r>
-      <w:r>
-        <w:rPr>
-          <w:lang w:val="en-US"/>
-        </w:rPr>
-        <w:t>): the set of all states symmetric to s</w:t>
+      <w:proofErr w:type="spellEnd"/>
+      <w:r>
+        <w:rPr>
+          <w:lang w:val="en-US"/>
+        </w:rPr>
+        <w:t xml:space="preserve">): the set of all states symmetric to </w:t>
+      </w:r>
+      <w:proofErr w:type="spellStart"/>
+      <w:r>
+        <w:rPr>
+          <w:lang w:val="en-US"/>
+        </w:rPr>
+        <w:t>s</w:t>
       </w:r>
       <w:r>
         <w:rPr>
@@ -3598,11 +4225,19 @@
         </w:rPr>
         <w:t>t</w:t>
       </w:r>
-      <w:r>
-        <w:rPr>
-          <w:lang w:val="en-US"/>
-        </w:rPr>
-        <w:t xml:space="preserve"> (including s</w:t>
+      <w:proofErr w:type="spellEnd"/>
+      <w:r>
+        <w:rPr>
+          <w:lang w:val="en-US"/>
+        </w:rPr>
+        <w:t xml:space="preserve"> (including </w:t>
+      </w:r>
+      <w:proofErr w:type="spellStart"/>
+      <w:r>
+        <w:rPr>
+          <w:lang w:val="en-US"/>
+        </w:rPr>
+        <w:t>s</w:t>
       </w:r>
       <w:r>
         <w:rPr>
@@ -3611,6 +4246,7 @@
         </w:rPr>
         <w:t>t</w:t>
       </w:r>
+      <w:proofErr w:type="spellEnd"/>
       <w:r>
         <w:rPr>
           <w:lang w:val="en-US"/>
@@ -3634,7 +4270,14 @@
         <w:rPr>
           <w:lang w:val="en-US"/>
         </w:rPr>
-        <w:t xml:space="preserve"> = |S(s</w:t>
+        <w:t xml:space="preserve"> = |S(</w:t>
+      </w:r>
+      <w:proofErr w:type="spellStart"/>
+      <w:r>
+        <w:rPr>
+          <w:lang w:val="en-US"/>
+        </w:rPr>
+        <w:t>s</w:t>
       </w:r>
       <w:r>
         <w:rPr>
@@ -3643,6 +4286,7 @@
         </w:rPr>
         <w:t>t</w:t>
       </w:r>
+      <w:proofErr w:type="spellEnd"/>
       <w:r>
         <w:rPr>
           <w:lang w:val="en-US"/>
@@ -3674,7 +4318,14 @@
         <w:rPr>
           <w:lang w:val="en-US"/>
         </w:rPr>
-        <w:t>(s): the index into the look-up table V</w:t>
+        <w:t xml:space="preserve">(s): the index into the look-up table </w:t>
+      </w:r>
+      <w:proofErr w:type="gramStart"/>
+      <w:r>
+        <w:rPr>
+          <w:lang w:val="en-US"/>
+        </w:rPr>
+        <w:t>V</w:t>
       </w:r>
       <w:r>
         <w:rPr>
@@ -3687,7 +4338,42 @@
         <w:rPr>
           <w:lang w:val="en-US"/>
         </w:rPr>
-        <w:t>[] of n-tuple i=1,…,m, given state s.</w:t>
+        <w:t>[</w:t>
+      </w:r>
+      <w:proofErr w:type="gramEnd"/>
+      <w:r>
+        <w:rPr>
+          <w:lang w:val="en-US"/>
+        </w:rPr>
+        <w:t xml:space="preserve">] of n-tuple </w:t>
+      </w:r>
+      <w:proofErr w:type="spellStart"/>
+      <w:r>
+        <w:rPr>
+          <w:lang w:val="en-US"/>
+        </w:rPr>
+        <w:t>i</w:t>
+      </w:r>
+      <w:proofErr w:type="spellEnd"/>
+      <w:r>
+        <w:rPr>
+          <w:lang w:val="en-US"/>
+        </w:rPr>
+        <w:t xml:space="preserve">=1,…,m, given </w:t>
+      </w:r>
+      <w:proofErr w:type="spellStart"/>
+      <w:r>
+        <w:rPr>
+          <w:lang w:val="en-US"/>
+        </w:rPr>
+        <w:t>state s</w:t>
+      </w:r>
+      <w:proofErr w:type="spellEnd"/>
+      <w:r>
+        <w:rPr>
+          <w:lang w:val="en-US"/>
+        </w:rPr>
+        <w:t>.</w:t>
       </w:r>
     </w:p>
     <w:p>
@@ -4507,6 +5193,7 @@
         <w:rPr>
           <w:lang w:val="en-US"/>
         </w:rPr>
+        <w:lastRenderedPageBreak/>
         <w:t xml:space="preserve">with </w:t>
       </w:r>
       <w:r>
@@ -4525,7 +5212,14 @@
         <w:rPr>
           <w:lang w:val="en-US"/>
         </w:rPr>
-        <w:t>’(s</w:t>
+        <w:t>’(</w:t>
+      </w:r>
+      <w:proofErr w:type="spellStart"/>
+      <w:r>
+        <w:rPr>
+          <w:lang w:val="en-US"/>
+        </w:rPr>
+        <w:t>s</w:t>
       </w:r>
       <w:r>
         <w:rPr>
@@ -4534,6 +5228,7 @@
         </w:rPr>
         <w:t>t</w:t>
       </w:r>
+      <w:proofErr w:type="spellEnd"/>
       <w:r>
         <w:rPr>
           <w:lang w:val="en-US"/>
@@ -4568,7 +5263,14 @@
         <w:rPr>
           <w:lang w:val="en-US"/>
         </w:rPr>
-        <w:t xml:space="preserve"> at state s</w:t>
+        <w:t xml:space="preserve"> at state </w:t>
+      </w:r>
+      <w:proofErr w:type="spellStart"/>
+      <w:r>
+        <w:rPr>
+          <w:lang w:val="en-US"/>
+        </w:rPr>
+        <w:t>s</w:t>
       </w:r>
       <w:r>
         <w:rPr>
@@ -4577,6 +5279,7 @@
         </w:rPr>
         <w:t>t</w:t>
       </w:r>
+      <w:proofErr w:type="spellEnd"/>
       <w:r>
         <w:rPr>
           <w:lang w:val="en-US"/>
@@ -4594,7 +5297,14 @@
         <w:rPr>
           <w:lang w:val="en-US"/>
         </w:rPr>
-        <w:t>(s</w:t>
+        <w:t>(</w:t>
+      </w:r>
+      <w:proofErr w:type="spellStart"/>
+      <w:r>
+        <w:rPr>
+          <w:lang w:val="en-US"/>
+        </w:rPr>
+        <w:t>s</w:t>
       </w:r>
       <w:r>
         <w:rPr>
@@ -4603,6 +5313,7 @@
         </w:rPr>
         <w:t>t</w:t>
       </w:r>
+      <w:proofErr w:type="spellEnd"/>
       <w:r>
         <w:rPr>
           <w:lang w:val="en-US"/>
@@ -4621,12 +5332,14 @@
         </w:rPr>
         <w:t>()=</w:t>
       </w:r>
+      <w:proofErr w:type="spellStart"/>
       <w:r>
         <w:rPr>
           <w:lang w:val="en-US"/>
         </w:rPr>
         <w:t>tanh</w:t>
       </w:r>
+      <w:proofErr w:type="spellEnd"/>
       <w:r>
         <w:rPr>
           <w:lang w:val="en-US"/>
@@ -4693,7 +5406,14 @@
         <w:rPr>
           <w:lang w:val="en-US"/>
         </w:rPr>
-        <w:t>: the delta signal “T – V(s</w:t>
+        <w:t>: the delta signal “T – V(</w:t>
+      </w:r>
+      <w:proofErr w:type="spellStart"/>
+      <w:r>
+        <w:rPr>
+          <w:lang w:val="en-US"/>
+        </w:rPr>
+        <w:t>s</w:t>
       </w:r>
       <w:r>
         <w:rPr>
@@ -4702,6 +5422,7 @@
         </w:rPr>
         <w:t>t</w:t>
       </w:r>
+      <w:proofErr w:type="spellEnd"/>
       <w:r>
         <w:rPr>
           <w:lang w:val="en-US"/>
@@ -4709,6 +5430,7 @@
         <w:t xml:space="preserve">)” where the target T is the first argument of </w:t>
       </w:r>
       <w:hyperlink w:anchor="TDupdate" w:history="1">
+        <w:proofErr w:type="spellStart"/>
         <w:r>
           <w:rPr>
             <w:rStyle w:val="Hyperlink"/>
@@ -4716,6 +5438,7 @@
           </w:rPr>
           <w:t>TDupdate</w:t>
         </w:r>
+        <w:proofErr w:type="spellEnd"/>
       </w:hyperlink>
       <w:r>
         <w:rPr>
@@ -4780,7 +5503,14 @@
         <w:rPr>
           <w:lang w:val="en-US"/>
         </w:rPr>
-        <w:t>’(s</w:t>
+        <w:t>’(</w:t>
+      </w:r>
+      <w:proofErr w:type="spellStart"/>
+      <w:r>
+        <w:rPr>
+          <w:lang w:val="en-US"/>
+        </w:rPr>
+        <w:t>s</w:t>
       </w:r>
       <w:r>
         <w:rPr>
@@ -4789,6 +5519,7 @@
         </w:rPr>
         <w:t>t</w:t>
       </w:r>
+      <w:proofErr w:type="spellEnd"/>
       <w:r>
         <w:rPr>
           <w:lang w:val="en-US"/>
@@ -4838,6 +5569,7 @@
         </w:rPr>
         <w:t>(</w:t>
       </w:r>
+      <w:proofErr w:type="spellStart"/>
       <w:r>
         <w:rPr>
           <w:lang w:val="en-US"/>
@@ -4857,6 +5589,7 @@
         </w:rPr>
         <w:t>S</w:t>
       </w:r>
+      <w:proofErr w:type="spellEnd"/>
       <w:r>
         <w:rPr>
           <w:lang w:val="en-US"/>
@@ -4904,8 +5637,16 @@
         <w:rPr>
           <w:lang w:val="en-US"/>
         </w:rPr>
-        <w:t xml:space="preserve"> this into the getScoreI</w:t>
-      </w:r>
+        <w:t xml:space="preserve"> this into the </w:t>
+      </w:r>
+      <w:proofErr w:type="spellStart"/>
+      <w:r>
+        <w:rPr>
+          <w:lang w:val="en-US"/>
+        </w:rPr>
+        <w:t>getScoreI</w:t>
+      </w:r>
+      <w:proofErr w:type="spellEnd"/>
       <w:r>
         <w:rPr>
           <w:lang w:val="en-US"/>
@@ -5962,6 +6703,7 @@
         </w:rPr>
         <w:t>(</w:t>
       </w:r>
+      <w:proofErr w:type="spellStart"/>
       <w:r>
         <w:rPr>
           <w:lang w:val="en-US"/>
@@ -5981,6 +6723,7 @@
         </w:rPr>
         <w:t>s</w:t>
       </w:r>
+      <w:proofErr w:type="spellEnd"/>
       <w:r>
         <w:rPr>
           <w:lang w:val="en-US"/>
@@ -6029,7 +6772,14 @@
         <w:rPr>
           <w:lang w:val="en-US"/>
         </w:rPr>
-        <w:t>1/m</w:t>
+        <w:t>1/</w:t>
+      </w:r>
+      <w:proofErr w:type="spellStart"/>
+      <w:r>
+        <w:rPr>
+          <w:lang w:val="en-US"/>
+        </w:rPr>
+        <w:t>m</w:t>
       </w:r>
       <w:r>
         <w:rPr>
@@ -6044,6 +6794,7 @@
         </w:rPr>
         <w:t>S</w:t>
       </w:r>
+      <w:proofErr w:type="spellEnd"/>
       <w:r>
         <w:rPr>
           <w:lang w:val="en-US"/>
@@ -6086,6 +6837,7 @@
         </w:rPr>
         <w:t xml:space="preserve"> will overshoot the target by a factor </w:t>
       </w:r>
+      <w:proofErr w:type="spellStart"/>
       <w:r>
         <w:rPr>
           <w:lang w:val="en-US"/>
@@ -6105,12 +6857,14 @@
         </w:rPr>
         <w:t>S</w:t>
       </w:r>
+      <w:proofErr w:type="spellEnd"/>
       <w:r>
         <w:rPr>
           <w:lang w:val="en-US"/>
         </w:rPr>
         <w:t xml:space="preserve"> (e.g. </w:t>
       </w:r>
+      <w:proofErr w:type="spellStart"/>
       <w:r>
         <w:rPr>
           <w:lang w:val="en-US"/>
@@ -6130,6 +6884,7 @@
         </w:rPr>
         <w:t>S</w:t>
       </w:r>
+      <w:proofErr w:type="spellEnd"/>
       <w:r>
         <w:rPr>
           <w:lang w:val="en-US"/>
@@ -6228,7 +6983,14 @@
         <w:rPr>
           <w:lang w:val="en-US"/>
         </w:rPr>
-        <w:t>) rule for weights w</w:t>
+        <w:t xml:space="preserve">) rule for weights </w:t>
+      </w:r>
+      <w:proofErr w:type="spellStart"/>
+      <w:r>
+        <w:rPr>
+          <w:lang w:val="en-US"/>
+        </w:rPr>
+        <w:t>w</w:t>
       </w:r>
       <w:r>
         <w:rPr>
@@ -6237,6 +6999,7 @@
         </w:rPr>
         <w:t>t</w:t>
       </w:r>
+      <w:proofErr w:type="spellEnd"/>
       <w:r>
         <w:rPr>
           <w:lang w:val="en-US"/>
@@ -7529,7 +8292,14 @@
         <w:rPr>
           <w:lang w:val="en-US"/>
         </w:rPr>
-        <w:t>he weights w</w:t>
+        <w:t xml:space="preserve">he weights </w:t>
+      </w:r>
+      <w:proofErr w:type="spellStart"/>
+      <w:r>
+        <w:rPr>
+          <w:lang w:val="en-US"/>
+        </w:rPr>
+        <w:t>w</w:t>
       </w:r>
       <w:r>
         <w:rPr>
@@ -7538,6 +8308,7 @@
         </w:rPr>
         <w:t>t</w:t>
       </w:r>
+      <w:proofErr w:type="spellEnd"/>
       <w:r>
         <w:rPr>
           <w:lang w:val="en-US"/>
@@ -8001,7 +8772,21 @@
         <w:rPr>
           <w:lang w:val="en-US"/>
         </w:rPr>
-        <w:t xml:space="preserve">For k=t downto </w:t>
+        <w:t xml:space="preserve">For k=t </w:t>
+      </w:r>
+      <w:proofErr w:type="spellStart"/>
+      <w:r>
+        <w:rPr>
+          <w:lang w:val="en-US"/>
+        </w:rPr>
+        <w:t>downto</w:t>
+      </w:r>
+      <w:proofErr w:type="spellEnd"/>
+      <w:r>
+        <w:rPr>
+          <w:lang w:val="en-US"/>
+        </w:rPr>
+        <w:t xml:space="preserve"> </w:t>
       </w:r>
       <w:r>
         <w:rPr>
@@ -8028,7 +8813,21 @@
         <w:rPr>
           <w:lang w:val="en-US"/>
         </w:rPr>
-        <w:t>For i=1</w:t>
+        <w:t xml:space="preserve">For </w:t>
+      </w:r>
+      <w:proofErr w:type="spellStart"/>
+      <w:r>
+        <w:rPr>
+          <w:lang w:val="en-US"/>
+        </w:rPr>
+        <w:t>i</w:t>
+      </w:r>
+      <w:proofErr w:type="spellEnd"/>
+      <w:r>
+        <w:rPr>
+          <w:lang w:val="en-US"/>
+        </w:rPr>
+        <w:t>=1</w:t>
       </w:r>
       <w:r>
         <w:rPr>
@@ -8808,7 +9607,21 @@
         <w:rPr>
           <w:lang w:val="en-US"/>
         </w:rPr>
-        <w:t xml:space="preserve">the afterstate </w:t>
+        <w:t xml:space="preserve">the </w:t>
+      </w:r>
+      <w:proofErr w:type="spellStart"/>
+      <w:r>
+        <w:rPr>
+          <w:lang w:val="en-US"/>
+        </w:rPr>
+        <w:t>afterstate</w:t>
+      </w:r>
+      <w:proofErr w:type="spellEnd"/>
+      <w:r>
+        <w:rPr>
+          <w:lang w:val="en-US"/>
+        </w:rPr>
+        <w:t xml:space="preserve"> </w:t>
       </w:r>
       <m:oMath>
         <m:sSub>
@@ -8857,7 +9670,21 @@
         <w:rPr>
           <w:lang w:val="en-US"/>
         </w:rPr>
-        <w:t xml:space="preserve"> by [Jaskowski16], then we do not have the afterstate </w:t>
+        <w:t xml:space="preserve"> by [Jaskowski16], then we do not have the </w:t>
+      </w:r>
+      <w:proofErr w:type="spellStart"/>
+      <w:r>
+        <w:rPr>
+          <w:lang w:val="en-US"/>
+        </w:rPr>
+        <w:t>afterstate</w:t>
+      </w:r>
+      <w:proofErr w:type="spellEnd"/>
+      <w:r>
+        <w:rPr>
+          <w:lang w:val="en-US"/>
+        </w:rPr>
+        <w:t xml:space="preserve"> </w:t>
       </w:r>
       <m:oMath>
         <m:sSub>
@@ -8935,12 +9762,14 @@
         </w:rPr>
         <w:t xml:space="preserve">Use </w:t>
       </w:r>
+      <w:proofErr w:type="spellStart"/>
       <w:r>
         <w:rPr>
           <w:lang w:val="en-US"/>
         </w:rPr>
         <w:t>java.util.LinkedList</w:t>
       </w:r>
+      <w:proofErr w:type="spellEnd"/>
       <w:r>
         <w:rPr>
           <w:lang w:val="en-US"/>
@@ -8971,11 +9800,33 @@
         </w:rPr>
         <w:t xml:space="preserve">objects of class </w:t>
       </w:r>
-      <w:r>
-        <w:rPr>
-          <w:lang w:val="en-US"/>
-        </w:rPr>
-        <w:t xml:space="preserve">EquivStates containing for each afterstate </w:t>
+      <w:proofErr w:type="spellStart"/>
+      <w:r>
+        <w:rPr>
+          <w:lang w:val="en-US"/>
+        </w:rPr>
+        <w:t>EquivStates</w:t>
+      </w:r>
+      <w:proofErr w:type="spellEnd"/>
+      <w:r>
+        <w:rPr>
+          <w:lang w:val="en-US"/>
+        </w:rPr>
+        <w:t xml:space="preserve"> containing for each </w:t>
+      </w:r>
+      <w:proofErr w:type="spellStart"/>
+      <w:r>
+        <w:rPr>
+          <w:lang w:val="en-US"/>
+        </w:rPr>
+        <w:t>afterstate</w:t>
+      </w:r>
+      <w:proofErr w:type="spellEnd"/>
+      <w:r>
+        <w:rPr>
+          <w:lang w:val="en-US"/>
+        </w:rPr>
+        <w:t xml:space="preserve"> </w:t>
       </w:r>
       <m:oMath>
         <m:sSub>
@@ -9020,20 +9871,38 @@
         </w:rPr>
         <w:t xml:space="preserve">array </w:t>
       </w:r>
+      <w:proofErr w:type="spellStart"/>
       <w:r>
         <w:rPr>
           <w:rFonts w:ascii="Courier New" w:hAnsi="Courier New" w:cs="Courier New"/>
           <w:lang w:val="en-US"/>
         </w:rPr>
-        <w:t>int[][]</w:t>
-      </w:r>
+        <w:t>int</w:t>
+      </w:r>
+      <w:proofErr w:type="spellEnd"/>
       <w:r>
         <w:rPr>
           <w:rFonts w:ascii="Courier New" w:hAnsi="Courier New" w:cs="Courier New"/>
           <w:lang w:val="en-US"/>
         </w:rPr>
-        <w:t xml:space="preserve"> equiv</w:t>
-      </w:r>
+        <w:t>[][]</w:t>
+      </w:r>
+      <w:r>
+        <w:rPr>
+          <w:rFonts w:ascii="Courier New" w:hAnsi="Courier New" w:cs="Courier New"/>
+          <w:lang w:val="en-US"/>
+        </w:rPr>
+        <w:t xml:space="preserve"> </w:t>
+      </w:r>
+      <w:proofErr w:type="spellStart"/>
+      <w:r>
+        <w:rPr>
+          <w:rFonts w:ascii="Courier New" w:hAnsi="Courier New" w:cs="Courier New"/>
+          <w:lang w:val="en-US"/>
+        </w:rPr>
+        <w:t>equiv</w:t>
+      </w:r>
+      <w:proofErr w:type="spellEnd"/>
       <w:r>
         <w:rPr>
           <w:rFonts w:ascii="Courier New" w:hAnsi="Courier New" w:cs="Courier New"/>
@@ -9285,7 +10154,57 @@
         <w:rPr>
           <w:lang w:val="en-US"/>
         </w:rPr>
-        <w:t xml:space="preserve"> code around ‘progress’ and ‘randomSelect’ in TDNTuple2Agt::getNextAction (and likewise in TDNTupleAgt). – Now replaced with the simpler code </w:t>
+        <w:t xml:space="preserve"> code around ‘progress’ and ‘</w:t>
+      </w:r>
+      <w:proofErr w:type="spellStart"/>
+      <w:r>
+        <w:rPr>
+          <w:lang w:val="en-US"/>
+        </w:rPr>
+        <w:t>randomSelect</w:t>
+      </w:r>
+      <w:proofErr w:type="spellEnd"/>
+      <w:r>
+        <w:rPr>
+          <w:lang w:val="en-US"/>
+        </w:rPr>
+        <w:t>’ in TDNTuple2</w:t>
+      </w:r>
+      <w:proofErr w:type="gramStart"/>
+      <w:r>
+        <w:rPr>
+          <w:lang w:val="en-US"/>
+        </w:rPr>
+        <w:t>Agt::</w:t>
+      </w:r>
+      <w:proofErr w:type="spellStart"/>
+      <w:proofErr w:type="gramEnd"/>
+      <w:r>
+        <w:rPr>
+          <w:lang w:val="en-US"/>
+        </w:rPr>
+        <w:t>getNextAction</w:t>
+      </w:r>
+      <w:proofErr w:type="spellEnd"/>
+      <w:r>
+        <w:rPr>
+          <w:lang w:val="en-US"/>
+        </w:rPr>
+        <w:t xml:space="preserve"> (and likewise in </w:t>
+      </w:r>
+      <w:proofErr w:type="spellStart"/>
+      <w:r>
+        <w:rPr>
+          <w:lang w:val="en-US"/>
+        </w:rPr>
+        <w:t>TDNTupleAgt</w:t>
+      </w:r>
+      <w:proofErr w:type="spellEnd"/>
+      <w:r>
+        <w:rPr>
+          <w:lang w:val="en-US"/>
+        </w:rPr>
+        <w:t xml:space="preserve">). – Now replaced with the simpler code </w:t>
       </w:r>
     </w:p>
     <w:p>
@@ -9301,19 +10220,60 @@
         </w:rPr>
         <w:tab/>
       </w:r>
+      <w:proofErr w:type="spellStart"/>
       <w:r>
         <w:rPr>
           <w:rFonts w:ascii="Courier New" w:hAnsi="Courier New" w:cs="Courier New"/>
           <w:lang w:val="en-US"/>
         </w:rPr>
-        <w:t>randomSelect =</w:t>
-      </w:r>
+        <w:t>randomSelect</w:t>
+      </w:r>
+      <w:proofErr w:type="spellEnd"/>
       <w:r>
         <w:rPr>
           <w:rFonts w:ascii="Courier New" w:hAnsi="Courier New" w:cs="Courier New"/>
           <w:lang w:val="en-US"/>
         </w:rPr>
-        <w:t xml:space="preserve"> (rand.nextDouble() &lt; m_epsilon)</w:t>
+        <w:t xml:space="preserve"> =</w:t>
+      </w:r>
+      <w:r>
+        <w:rPr>
+          <w:rFonts w:ascii="Courier New" w:hAnsi="Courier New" w:cs="Courier New"/>
+          <w:lang w:val="en-US"/>
+        </w:rPr>
+        <w:t xml:space="preserve"> (</w:t>
+      </w:r>
+      <w:proofErr w:type="spellStart"/>
+      <w:r>
+        <w:rPr>
+          <w:rFonts w:ascii="Courier New" w:hAnsi="Courier New" w:cs="Courier New"/>
+          <w:lang w:val="en-US"/>
+        </w:rPr>
+        <w:t>rand.nextDouble</w:t>
+      </w:r>
+      <w:proofErr w:type="spellEnd"/>
+      <w:r>
+        <w:rPr>
+          <w:rFonts w:ascii="Courier New" w:hAnsi="Courier New" w:cs="Courier New"/>
+          <w:lang w:val="en-US"/>
+        </w:rPr>
+        <w:t xml:space="preserve">() &lt; </w:t>
+      </w:r>
+      <w:proofErr w:type="spellStart"/>
+      <w:r>
+        <w:rPr>
+          <w:rFonts w:ascii="Courier New" w:hAnsi="Courier New" w:cs="Courier New"/>
+          <w:lang w:val="en-US"/>
+        </w:rPr>
+        <w:t>m_epsilon</w:t>
+      </w:r>
+      <w:proofErr w:type="spellEnd"/>
+      <w:r>
+        <w:rPr>
+          <w:rFonts w:ascii="Courier New" w:hAnsi="Courier New" w:cs="Courier New"/>
+          <w:lang w:val="en-US"/>
+        </w:rPr>
+        <w:t>)</w:t>
       </w:r>
       <w:r>
         <w:rPr>
@@ -9337,7 +10297,35 @@
         <w:rPr>
           <w:lang w:val="en-US"/>
         </w:rPr>
-        <w:t>which is used in TDAgent::getNextAction as well.</w:t>
+        <w:t xml:space="preserve">which is used in </w:t>
+      </w:r>
+      <w:proofErr w:type="spellStart"/>
+      <w:r>
+        <w:rPr>
+          <w:lang w:val="en-US"/>
+        </w:rPr>
+        <w:t>TDAgent</w:t>
+      </w:r>
+      <w:proofErr w:type="spellEnd"/>
+      <w:r>
+        <w:rPr>
+          <w:lang w:val="en-US"/>
+        </w:rPr>
+        <w:t>::</w:t>
+      </w:r>
+      <w:proofErr w:type="spellStart"/>
+      <w:r>
+        <w:rPr>
+          <w:lang w:val="en-US"/>
+        </w:rPr>
+        <w:t>getNextAction</w:t>
+      </w:r>
+      <w:proofErr w:type="spellEnd"/>
+      <w:r>
+        <w:rPr>
+          <w:lang w:val="en-US"/>
+        </w:rPr>
+        <w:t xml:space="preserve"> as well.</w:t>
       </w:r>
       <w:r>
         <w:rPr>
@@ -9349,8 +10337,30 @@
         <w:rPr>
           <w:lang w:val="en-US"/>
         </w:rPr>
-        <w:t>o more random moves if m_epsilon==0. Changed in TDNTupleAgt</w:t>
-      </w:r>
+        <w:t xml:space="preserve">o more random moves if </w:t>
+      </w:r>
+      <w:proofErr w:type="spellStart"/>
+      <w:r>
+        <w:rPr>
+          <w:lang w:val="en-US"/>
+        </w:rPr>
+        <w:t>m_epsilon</w:t>
+      </w:r>
+      <w:proofErr w:type="spellEnd"/>
+      <w:r>
+        <w:rPr>
+          <w:lang w:val="en-US"/>
+        </w:rPr>
+        <w:t xml:space="preserve">==0. Changed in </w:t>
+      </w:r>
+      <w:proofErr w:type="spellStart"/>
+      <w:r>
+        <w:rPr>
+          <w:lang w:val="en-US"/>
+        </w:rPr>
+        <w:t>TDNTupleAgt</w:t>
+      </w:r>
+      <w:proofErr w:type="spellEnd"/>
       <w:r>
         <w:rPr>
           <w:lang w:val="en-US"/>
@@ -9465,6 +10475,7 @@
         </w:rPr>
         <w:sym w:font="Symbol" w:char="F065"/>
       </w:r>
+      <w:proofErr w:type="spellStart"/>
       <w:r>
         <w:rPr>
           <w:vertAlign w:val="subscript"/>
@@ -9472,6 +10483,7 @@
         </w:rPr>
         <w:t>init</w:t>
       </w:r>
+      <w:proofErr w:type="spellEnd"/>
       <w:r>
         <w:rPr>
           <w:lang w:val="en-US"/>
@@ -9655,6 +10667,7 @@
         <w:rPr>
           <w:lang w:val="en-US"/>
         </w:rPr>
+        <w:lastRenderedPageBreak/>
         <w:t>with</w:t>
       </w:r>
       <w:r>
@@ -9704,7 +10717,21 @@
         <w:rPr>
           <w:lang w:val="en-US"/>
         </w:rPr>
-        <w:t>ndex will be updated twice. When later the new value (getScoreI) is ca</w:t>
+        <w:t>ndex will be updated twice. When later the new value (</w:t>
+      </w:r>
+      <w:proofErr w:type="spellStart"/>
+      <w:r>
+        <w:rPr>
+          <w:lang w:val="en-US"/>
+        </w:rPr>
+        <w:t>getScoreI</w:t>
+      </w:r>
+      <w:proofErr w:type="spellEnd"/>
+      <w:r>
+        <w:rPr>
+          <w:lang w:val="en-US"/>
+        </w:rPr>
+        <w:t>) is ca</w:t>
       </w:r>
       <w:r>
         <w:rPr>
@@ -9716,7 +10743,35 @@
         <w:rPr>
           <w:lang w:val="en-US"/>
         </w:rPr>
-        <w:t xml:space="preserve">ndex will be added twice as well. This leads to 4x delta_w, where it should be only 2x delta_w. Remedy: </w:t>
+        <w:t xml:space="preserve">ndex will be added twice as well. This leads to 4x </w:t>
+      </w:r>
+      <w:proofErr w:type="spellStart"/>
+      <w:r>
+        <w:rPr>
+          <w:lang w:val="en-US"/>
+        </w:rPr>
+        <w:t>delta_w</w:t>
+      </w:r>
+      <w:proofErr w:type="spellEnd"/>
+      <w:r>
+        <w:rPr>
+          <w:lang w:val="en-US"/>
+        </w:rPr>
+        <w:t xml:space="preserve">, where it should be only 2x </w:t>
+      </w:r>
+      <w:proofErr w:type="spellStart"/>
+      <w:r>
+        <w:rPr>
+          <w:lang w:val="en-US"/>
+        </w:rPr>
+        <w:t>delta_w</w:t>
+      </w:r>
+      <w:proofErr w:type="spellEnd"/>
+      <w:r>
+        <w:rPr>
+          <w:lang w:val="en-US"/>
+        </w:rPr>
+        <w:t xml:space="preserve">. Remedy: </w:t>
       </w:r>
       <w:r>
         <w:rPr>
@@ -9772,12 +10827,22 @@
         </w:rPr>
         <w:t xml:space="preserve">an array </w:t>
       </w:r>
-      <w:r>
-        <w:rPr>
-          <w:lang w:val="en-US"/>
-        </w:rPr>
-        <w:t>trainCounter[</w:t>
-      </w:r>
+      <w:proofErr w:type="spellStart"/>
+      <w:proofErr w:type="gramStart"/>
+      <w:r>
+        <w:rPr>
+          <w:lang w:val="en-US"/>
+        </w:rPr>
+        <w:t>trainCounter</w:t>
+      </w:r>
+      <w:proofErr w:type="spellEnd"/>
+      <w:r>
+        <w:rPr>
+          <w:lang w:val="en-US"/>
+        </w:rPr>
+        <w:t>[</w:t>
+      </w:r>
+      <w:proofErr w:type="gramEnd"/>
       <w:r>
         <w:rPr>
           <w:lang w:val="en-US"/>
@@ -9788,7 +10853,35 @@
         <w:rPr>
           <w:lang w:val="en-US"/>
         </w:rPr>
-        <w:t>]=0. When a certain index is updated, increment its trainCounter. Update is only done if trainCounter[</w:t>
+        <w:t xml:space="preserve">]=0. When a certain index is updated, increment its </w:t>
+      </w:r>
+      <w:proofErr w:type="spellStart"/>
+      <w:r>
+        <w:rPr>
+          <w:lang w:val="en-US"/>
+        </w:rPr>
+        <w:t>trainCounter</w:t>
+      </w:r>
+      <w:proofErr w:type="spellEnd"/>
+      <w:r>
+        <w:rPr>
+          <w:lang w:val="en-US"/>
+        </w:rPr>
+        <w:t xml:space="preserve">. Update is only done if </w:t>
+      </w:r>
+      <w:proofErr w:type="spellStart"/>
+      <w:r>
+        <w:rPr>
+          <w:lang w:val="en-US"/>
+        </w:rPr>
+        <w:t>trainCounter</w:t>
+      </w:r>
+      <w:proofErr w:type="spellEnd"/>
+      <w:r>
+        <w:rPr>
+          <w:lang w:val="en-US"/>
+        </w:rPr>
+        <w:t>[</w:t>
       </w:r>
       <w:r>
         <w:rPr>
@@ -9812,7 +10905,14 @@
         <w:rPr>
           <w:lang w:val="en-US"/>
         </w:rPr>
-        <w:t>==0. This leads perfectly to V</w:t>
+        <w:t xml:space="preserve">==0. This leads perfectly to </w:t>
+      </w:r>
+      <w:proofErr w:type="spellStart"/>
+      <w:r>
+        <w:rPr>
+          <w:lang w:val="en-US"/>
+        </w:rPr>
+        <w:t>V</w:t>
       </w:r>
       <w:r>
         <w:rPr>
@@ -9821,6 +10921,7 @@
         </w:rPr>
         <w:t>new</w:t>
       </w:r>
+      <w:proofErr w:type="spellEnd"/>
       <w:r>
         <w:rPr>
           <w:lang w:val="en-US"/>
@@ -9843,7 +10944,21 @@
         <w:rPr>
           <w:lang w:val="en-US"/>
         </w:rPr>
-        <w:t xml:space="preserve">The good news: With this new approach we get better results: A quick run with only 10k training games leads to avg. score 30k, highest score 60k in 50 eval games. The 2048 tile is reached in 36 out of 50 games. </w:t>
+        <w:t xml:space="preserve">The good news: With this new approach we get better results: A quick run with only 10k training games leads to avg. score 30k, highest score 60k in 50 </w:t>
+      </w:r>
+      <w:proofErr w:type="spellStart"/>
+      <w:r>
+        <w:rPr>
+          <w:lang w:val="en-US"/>
+        </w:rPr>
+        <w:t>eval</w:t>
+      </w:r>
+      <w:proofErr w:type="spellEnd"/>
+      <w:r>
+        <w:rPr>
+          <w:lang w:val="en-US"/>
+        </w:rPr>
+        <w:t xml:space="preserve"> games. The 2048 tile is reached in 36 out of 50 games. </w:t>
       </w:r>
     </w:p>
     <w:p>
@@ -9861,13 +10976,43 @@
         <w:rPr>
           <w:lang w:val="en-US"/>
         </w:rPr>
-        <w:t>Drawback of the trainCounter</w:t>
-      </w:r>
-      <w:r>
-        <w:rPr>
-          <w:lang w:val="en-US"/>
-        </w:rPr>
-        <w:t xml:space="preserve"> remedy: Having to reset trainCounter[] for each n-tuple prior to updating it slows down the whole process: </w:t>
+        <w:t xml:space="preserve">Drawback of the </w:t>
+      </w:r>
+      <w:proofErr w:type="spellStart"/>
+      <w:r>
+        <w:rPr>
+          <w:lang w:val="en-US"/>
+        </w:rPr>
+        <w:t>trainCounter</w:t>
+      </w:r>
+      <w:proofErr w:type="spellEnd"/>
+      <w:r>
+        <w:rPr>
+          <w:lang w:val="en-US"/>
+        </w:rPr>
+        <w:t xml:space="preserve"> remedy: Having to reset </w:t>
+      </w:r>
+      <w:proofErr w:type="spellStart"/>
+      <w:proofErr w:type="gramStart"/>
+      <w:r>
+        <w:rPr>
+          <w:lang w:val="en-US"/>
+        </w:rPr>
+        <w:t>trainCounter</w:t>
+      </w:r>
+      <w:proofErr w:type="spellEnd"/>
+      <w:r>
+        <w:rPr>
+          <w:lang w:val="en-US"/>
+        </w:rPr>
+        <w:t>[</w:t>
+      </w:r>
+      <w:proofErr w:type="gramEnd"/>
+      <w:r>
+        <w:rPr>
+          <w:lang w:val="en-US"/>
+        </w:rPr>
+        <w:t xml:space="preserve">] for each n-tuple prior to updating it slows down the whole process: </w:t>
       </w:r>
       <w:r>
         <w:rPr>
@@ -9927,7 +11072,35 @@
         <w:rPr>
           <w:lang w:val="en-US"/>
         </w:rPr>
-        <w:t xml:space="preserve"> way with LinkedList indexList in NTuple2. This is </w:t>
+        <w:t xml:space="preserve"> way with </w:t>
+      </w:r>
+      <w:proofErr w:type="spellStart"/>
+      <w:r>
+        <w:rPr>
+          <w:lang w:val="en-US"/>
+        </w:rPr>
+        <w:t>LinkedList</w:t>
+      </w:r>
+      <w:proofErr w:type="spellEnd"/>
+      <w:r>
+        <w:rPr>
+          <w:lang w:val="en-US"/>
+        </w:rPr>
+        <w:t xml:space="preserve"> </w:t>
+      </w:r>
+      <w:proofErr w:type="spellStart"/>
+      <w:r>
+        <w:rPr>
+          <w:lang w:val="en-US"/>
+        </w:rPr>
+        <w:t>indexList</w:t>
+      </w:r>
+      <w:proofErr w:type="spellEnd"/>
+      <w:r>
+        <w:rPr>
+          <w:lang w:val="en-US"/>
+        </w:rPr>
+        <w:t xml:space="preserve"> in NTuple2. This is </w:t>
       </w:r>
       <w:r>
         <w:rPr>
@@ -9939,7 +11112,21 @@
         <w:rPr>
           <w:lang w:val="en-US"/>
         </w:rPr>
-        <w:t>faster: only 7 sec instead of 51</w:t>
+        <w:t xml:space="preserve">faster: only 7 </w:t>
+      </w:r>
+      <w:proofErr w:type="gramStart"/>
+      <w:r>
+        <w:rPr>
+          <w:lang w:val="en-US"/>
+        </w:rPr>
+        <w:t>sec</w:t>
+      </w:r>
+      <w:proofErr w:type="gramEnd"/>
+      <w:r>
+        <w:rPr>
+          <w:lang w:val="en-US"/>
+        </w:rPr>
+        <w:t xml:space="preserve"> instead of 51</w:t>
       </w:r>
       <w:r>
         <w:rPr>
@@ -10033,8 +11220,17 @@
             <w:rStyle w:val="Hyperlink"/>
             <w:lang w:val="en-US"/>
           </w:rPr>
-          <w:t>#Current drawbacks of TDNTupleAgt</w:t>
+          <w:t xml:space="preserve">#Current drawbacks of </w:t>
         </w:r>
+        <w:proofErr w:type="spellStart"/>
+        <w:r>
+          <w:rPr>
+            <w:rStyle w:val="Hyperlink"/>
+            <w:lang w:val="en-US"/>
+          </w:rPr>
+          <w:t>TDNTupleAgt</w:t>
+        </w:r>
+        <w:proofErr w:type="spellEnd"/>
       </w:hyperlink>
       <w:r>
         <w:rPr>
@@ -10122,7 +11318,49 @@
         <w:rPr>
           <w:lang w:val="en-US"/>
         </w:rPr>
-        <w:t>. This behavior was found through learning, it was not prescribed by any form of heuristics (!). When doing a quick eval, the highest-tile statistics fluctuates somewhat, but we get quick evals with 41 ‘2048’-tiles and even 2 ‘4096’-tiles out of 50 games.</w:t>
+        <w:t xml:space="preserve">. This behavior was found through </w:t>
+      </w:r>
+      <w:proofErr w:type="gramStart"/>
+      <w:r>
+        <w:rPr>
+          <w:lang w:val="en-US"/>
+        </w:rPr>
+        <w:t>learning,</w:t>
+      </w:r>
+      <w:proofErr w:type="gramEnd"/>
+      <w:r>
+        <w:rPr>
+          <w:lang w:val="en-US"/>
+        </w:rPr>
+        <w:t xml:space="preserve"> it was not prescribed by any form of heuristics (!). When doing a quick </w:t>
+      </w:r>
+      <w:proofErr w:type="spellStart"/>
+      <w:r>
+        <w:rPr>
+          <w:lang w:val="en-US"/>
+        </w:rPr>
+        <w:t>eval</w:t>
+      </w:r>
+      <w:proofErr w:type="spellEnd"/>
+      <w:r>
+        <w:rPr>
+          <w:lang w:val="en-US"/>
+        </w:rPr>
+        <w:t xml:space="preserve">, the highest-tile statistics fluctuates somewhat, but we get quick </w:t>
+      </w:r>
+      <w:proofErr w:type="spellStart"/>
+      <w:r>
+        <w:rPr>
+          <w:lang w:val="en-US"/>
+        </w:rPr>
+        <w:t>evals</w:t>
+      </w:r>
+      <w:proofErr w:type="spellEnd"/>
+      <w:r>
+        <w:rPr>
+          <w:lang w:val="en-US"/>
+        </w:rPr>
+        <w:t xml:space="preserve"> with 41 ‘2048’-tiles and even 2 ‘4096’-tiles out of 50 games.</w:t>
       </w:r>
     </w:p>
     <w:p>
@@ -10173,25 +11411,50 @@
         </w:rPr>
         <w:t xml:space="preserve"> </w:t>
       </w:r>
+      <w:proofErr w:type="gramStart"/>
       <w:r>
         <w:rPr>
           <w:rFonts w:ascii="Courier New" w:hAnsi="Courier New" w:cs="Courier New"/>
           <w:lang w:val="en-US"/>
         </w:rPr>
-        <w:t xml:space="preserve">if(… </w:t>
-      </w:r>
+        <w:t>if(</w:t>
+      </w:r>
+      <w:proofErr w:type="gramEnd"/>
       <w:r>
         <w:rPr>
           <w:rFonts w:ascii="Courier New" w:hAnsi="Courier New" w:cs="Courier New"/>
           <w:lang w:val="en-US"/>
         </w:rPr>
-        <w:t>|| td instanceof TDNTuple2Agt</w:t>
+        <w:t xml:space="preserve">… </w:t>
       </w:r>
       <w:r>
         <w:rPr>
           <w:rFonts w:ascii="Courier New" w:hAnsi="Courier New" w:cs="Courier New"/>
           <w:lang w:val="en-US"/>
         </w:rPr>
+        <w:t xml:space="preserve">|| td </w:t>
+      </w:r>
+      <w:proofErr w:type="spellStart"/>
+      <w:r>
+        <w:rPr>
+          <w:rFonts w:ascii="Courier New" w:hAnsi="Courier New" w:cs="Courier New"/>
+          <w:lang w:val="en-US"/>
+        </w:rPr>
+        <w:t>instanceof</w:t>
+      </w:r>
+      <w:proofErr w:type="spellEnd"/>
+      <w:r>
+        <w:rPr>
+          <w:rFonts w:ascii="Courier New" w:hAnsi="Courier New" w:cs="Courier New"/>
+          <w:lang w:val="en-US"/>
+        </w:rPr>
+        <w:t xml:space="preserve"> TDNTuple2Agt</w:t>
+      </w:r>
+      <w:r>
+        <w:rPr>
+          <w:rFonts w:ascii="Courier New" w:hAnsi="Courier New" w:cs="Courier New"/>
+          <w:lang w:val="en-US"/>
+        </w:rPr>
         <w:t>)</w:t>
       </w:r>
       <w:r>
@@ -10205,7 +11468,35 @@
         <w:rPr>
           <w:lang w:val="en-US"/>
         </w:rPr>
-        <w:t>added in XArenaMenu::loadAgent.</w:t>
+        <w:t xml:space="preserve">added in </w:t>
+      </w:r>
+      <w:proofErr w:type="spellStart"/>
+      <w:r>
+        <w:rPr>
+          <w:lang w:val="en-US"/>
+        </w:rPr>
+        <w:t>XArenaMenu</w:t>
+      </w:r>
+      <w:proofErr w:type="spellEnd"/>
+      <w:r>
+        <w:rPr>
+          <w:lang w:val="en-US"/>
+        </w:rPr>
+        <w:t>::</w:t>
+      </w:r>
+      <w:proofErr w:type="spellStart"/>
+      <w:r>
+        <w:rPr>
+          <w:lang w:val="en-US"/>
+        </w:rPr>
+        <w:t>loadAgent</w:t>
+      </w:r>
+      <w:proofErr w:type="spellEnd"/>
+      <w:r>
+        <w:rPr>
+          <w:lang w:val="en-US"/>
+        </w:rPr>
+        <w:t>.</w:t>
       </w:r>
     </w:p>
     <w:p>
@@ -10229,7 +11520,35 @@
         <w:rPr>
           <w:lang w:val="en-US"/>
         </w:rPr>
-        <w:t>ug: After the changes in TDNTupleAgt and TDNTuple2Agt, there seems to be something wrong with TTT: (a) not always 100% success (sometimes -0.2, sometimes -0.45) and (b) the first move on the empty board has all V(s)=0. Why?? There should be nothing different in TDNTupleAgt, except the new random move calculation.</w:t>
+        <w:t xml:space="preserve">ug: After the changes in </w:t>
+      </w:r>
+      <w:proofErr w:type="spellStart"/>
+      <w:r>
+        <w:rPr>
+          <w:lang w:val="en-US"/>
+        </w:rPr>
+        <w:t>TDNTupleAgt</w:t>
+      </w:r>
+      <w:proofErr w:type="spellEnd"/>
+      <w:r>
+        <w:rPr>
+          <w:lang w:val="en-US"/>
+        </w:rPr>
+        <w:t xml:space="preserve"> and TDNTuple2Agt, there seems to be something wrong with TTT: (a) not always 100% success (sometimes -0.2, sometimes -0.45) and (b) the first move on the empty board has all V(s)=0. Why?? There should be nothing different in </w:t>
+      </w:r>
+      <w:proofErr w:type="spellStart"/>
+      <w:r>
+        <w:rPr>
+          <w:lang w:val="en-US"/>
+        </w:rPr>
+        <w:t>TDNTupleAgt</w:t>
+      </w:r>
+      <w:proofErr w:type="spellEnd"/>
+      <w:r>
+        <w:rPr>
+          <w:lang w:val="en-US"/>
+        </w:rPr>
+        <w:t>, except the new random move calculation.</w:t>
       </w:r>
       <w:r>
         <w:rPr>
@@ -10267,6 +11586,7 @@
         </w:rPr>
         <w:sym w:font="Symbol" w:char="F065"/>
       </w:r>
+      <w:proofErr w:type="spellStart"/>
       <w:r>
         <w:rPr>
           <w:vertAlign w:val="subscript"/>
@@ -10274,6 +11594,7 @@
         </w:rPr>
         <w:t>init</w:t>
       </w:r>
+      <w:proofErr w:type="spellEnd"/>
       <w:r>
         <w:rPr>
           <w:lang w:val="en-US"/>
@@ -10317,6 +11638,7 @@
         </w:rPr>
         <w:sym w:font="Symbol" w:char="F065"/>
       </w:r>
+      <w:proofErr w:type="spellStart"/>
       <w:r>
         <w:rPr>
           <w:vertAlign w:val="subscript"/>
@@ -10324,6 +11646,7 @@
         </w:rPr>
         <w:t>init</w:t>
       </w:r>
+      <w:proofErr w:type="spellEnd"/>
       <w:r>
         <w:rPr>
           <w:lang w:val="en-US"/>
@@ -10407,13 +11730,27 @@
         <w:rPr>
           <w:lang w:val="en-US"/>
         </w:rPr>
-        <w:t xml:space="preserve"> still disturbing that the empty board has all V(s)=0 </w:t>
-      </w:r>
-      <w:r>
-        <w:rPr>
-          <w:lang w:val="en-US"/>
-        </w:rPr>
-        <w:t xml:space="preserve">? </w:t>
+        <w:t xml:space="preserve"> still disturbing that the empty board has all V(s)=</w:t>
+      </w:r>
+      <w:proofErr w:type="gramStart"/>
+      <w:r>
+        <w:rPr>
+          <w:lang w:val="en-US"/>
+        </w:rPr>
+        <w:t xml:space="preserve">0 </w:t>
+      </w:r>
+      <w:r>
+        <w:rPr>
+          <w:lang w:val="en-US"/>
+        </w:rPr>
+        <w:t>?</w:t>
+      </w:r>
+      <w:proofErr w:type="gramEnd"/>
+      <w:r>
+        <w:rPr>
+          <w:lang w:val="en-US"/>
+        </w:rPr>
+        <w:t xml:space="preserve"> </w:t>
       </w:r>
       <w:r>
         <w:rPr>
@@ -10437,13 +11774,69 @@
         <w:rPr>
           <w:lang w:val="en-US"/>
         </w:rPr>
-        <w:t xml:space="preserve"> Observation: If we switch from gb.chooseStartState01() in XArenaFuncs::train() to gb.</w:t>
-      </w:r>
-      <w:r>
-        <w:rPr>
-          <w:lang w:val="en-US"/>
-        </w:rPr>
-        <w:t xml:space="preserve"> getDefaultStartState </w:t>
+        <w:t xml:space="preserve"> Observation: If we switch from </w:t>
+      </w:r>
+      <w:proofErr w:type="gramStart"/>
+      <w:r>
+        <w:rPr>
+          <w:lang w:val="en-US"/>
+        </w:rPr>
+        <w:t>gb.chooseStartState</w:t>
+      </w:r>
+      <w:proofErr w:type="gramEnd"/>
+      <w:r>
+        <w:rPr>
+          <w:lang w:val="en-US"/>
+        </w:rPr>
+        <w:t xml:space="preserve">01() in </w:t>
+      </w:r>
+      <w:proofErr w:type="spellStart"/>
+      <w:r>
+        <w:rPr>
+          <w:lang w:val="en-US"/>
+        </w:rPr>
+        <w:t>XArenaFuncs</w:t>
+      </w:r>
+      <w:proofErr w:type="spellEnd"/>
+      <w:r>
+        <w:rPr>
+          <w:lang w:val="en-US"/>
+        </w:rPr>
+        <w:t xml:space="preserve">::train() to </w:t>
+      </w:r>
+      <w:proofErr w:type="spellStart"/>
+      <w:r>
+        <w:rPr>
+          <w:lang w:val="en-US"/>
+        </w:rPr>
+        <w:t>gb</w:t>
+      </w:r>
+      <w:proofErr w:type="spellEnd"/>
+      <w:r>
+        <w:rPr>
+          <w:lang w:val="en-US"/>
+        </w:rPr>
+        <w:t>.</w:t>
+      </w:r>
+      <w:r>
+        <w:rPr>
+          <w:lang w:val="en-US"/>
+        </w:rPr>
+        <w:t xml:space="preserve"> </w:t>
+      </w:r>
+      <w:proofErr w:type="spellStart"/>
+      <w:r>
+        <w:rPr>
+          <w:lang w:val="en-US"/>
+        </w:rPr>
+        <w:t>getDefaultStartState</w:t>
+      </w:r>
+      <w:proofErr w:type="spellEnd"/>
+      <w:r>
+        <w:rPr>
+          <w:lang w:val="en-US"/>
+        </w:rPr>
+        <w:t xml:space="preserve"> </w:t>
       </w:r>
       <w:r>
         <w:rPr>
@@ -10503,7 +11896,21 @@
         <w:rPr>
           <w:lang w:val="en-US"/>
         </w:rPr>
-        <w:t xml:space="preserve">in the new afterstate logic </w:t>
+        <w:t xml:space="preserve">in the new </w:t>
+      </w:r>
+      <w:proofErr w:type="spellStart"/>
+      <w:r>
+        <w:rPr>
+          <w:lang w:val="en-US"/>
+        </w:rPr>
+        <w:t>afterstate</w:t>
+      </w:r>
+      <w:proofErr w:type="spellEnd"/>
+      <w:r>
+        <w:rPr>
+          <w:lang w:val="en-US"/>
+        </w:rPr>
+        <w:t xml:space="preserve"> logic </w:t>
       </w:r>
       <w:r>
         <w:rPr>
@@ -10527,6 +11934,7 @@
         <w:rPr>
           <w:lang w:val="en-US"/>
         </w:rPr>
+        <w:lastRenderedPageBreak/>
         <w:t xml:space="preserve">Think about: </w:t>
       </w:r>
       <w:r>
@@ -10543,18 +11951,41 @@
         </w:rPr>
         <w:t xml:space="preserve">for Hex </w:t>
       </w:r>
+      <w:proofErr w:type="gramStart"/>
       <w:r>
         <w:rPr>
           <w:b/>
           <w:lang w:val="en-US"/>
         </w:rPr>
-        <w:t>gb.chooseStartState01()</w:t>
-      </w:r>
-      <w:r>
-        <w:rPr>
-          <w:lang w:val="en-US"/>
-        </w:rPr>
-        <w:t xml:space="preserve"> in XArenaFuncs::train() </w:t>
+        <w:t>gb.chooseStartState</w:t>
+      </w:r>
+      <w:proofErr w:type="gramEnd"/>
+      <w:r>
+        <w:rPr>
+          <w:b/>
+          <w:lang w:val="en-US"/>
+        </w:rPr>
+        <w:t>01()</w:t>
+      </w:r>
+      <w:r>
+        <w:rPr>
+          <w:lang w:val="en-US"/>
+        </w:rPr>
+        <w:t xml:space="preserve"> in </w:t>
+      </w:r>
+      <w:proofErr w:type="spellStart"/>
+      <w:r>
+        <w:rPr>
+          <w:lang w:val="en-US"/>
+        </w:rPr>
+        <w:t>XArenaFuncs</w:t>
+      </w:r>
+      <w:proofErr w:type="spellEnd"/>
+      <w:r>
+        <w:rPr>
+          <w:lang w:val="en-US"/>
+        </w:rPr>
+        <w:t xml:space="preserve">::train() </w:t>
       </w:r>
       <w:r>
         <w:rPr>
@@ -10780,7 +12211,21 @@
         <w:rPr>
           <w:lang w:val="en-US"/>
         </w:rPr>
-        <w:t xml:space="preserve">TODO: implement afterstate logic </w:t>
+        <w:t xml:space="preserve">TODO: implement </w:t>
+      </w:r>
+      <w:proofErr w:type="spellStart"/>
+      <w:r>
+        <w:rPr>
+          <w:lang w:val="en-US"/>
+        </w:rPr>
+        <w:t>afterstate</w:t>
+      </w:r>
+      <w:proofErr w:type="spellEnd"/>
+      <w:r>
+        <w:rPr>
+          <w:lang w:val="en-US"/>
+        </w:rPr>
+        <w:t xml:space="preserve"> logic </w:t>
       </w:r>
       <m:oMath>
         <m:sSub>
@@ -10829,7 +12274,35 @@
         <w:rPr>
           <w:lang w:val="en-US"/>
         </w:rPr>
-        <w:t xml:space="preserve">TODO: member randomSelect may become part of Types.ACTIONS </w:t>
+        <w:t xml:space="preserve">TODO: member </w:t>
+      </w:r>
+      <w:proofErr w:type="spellStart"/>
+      <w:r>
+        <w:rPr>
+          <w:lang w:val="en-US"/>
+        </w:rPr>
+        <w:t>randomSelect</w:t>
+      </w:r>
+      <w:proofErr w:type="spellEnd"/>
+      <w:r>
+        <w:rPr>
+          <w:lang w:val="en-US"/>
+        </w:rPr>
+        <w:t xml:space="preserve"> may become part of </w:t>
+      </w:r>
+      <w:proofErr w:type="spellStart"/>
+      <w:r>
+        <w:rPr>
+          <w:lang w:val="en-US"/>
+        </w:rPr>
+        <w:t>Types.ACTIONS</w:t>
+      </w:r>
+      <w:proofErr w:type="spellEnd"/>
+      <w:r>
+        <w:rPr>
+          <w:lang w:val="en-US"/>
+        </w:rPr>
+        <w:t xml:space="preserve"> </w:t>
       </w:r>
       <w:r>
         <w:rPr>
@@ -10908,7 +12381,21 @@
         <w:rPr>
           <w:lang w:val="en-US"/>
         </w:rPr>
-        <w:t xml:space="preserve"> in TDNTupleAgt the ‘suspicious’ form</w:t>
+        <w:t xml:space="preserve"> in </w:t>
+      </w:r>
+      <w:proofErr w:type="spellStart"/>
+      <w:r>
+        <w:rPr>
+          <w:lang w:val="en-US"/>
+        </w:rPr>
+        <w:t>TDNTupleAgt</w:t>
+      </w:r>
+      <w:proofErr w:type="spellEnd"/>
+      <w:r>
+        <w:rPr>
+          <w:lang w:val="en-US"/>
+        </w:rPr>
+        <w:t xml:space="preserve"> the ‘suspicious’ form</w:t>
       </w:r>
     </w:p>
     <w:p>
@@ -11034,6 +12521,7 @@
         </w:rPr>
         <w:sym w:font="Symbol" w:char="F065"/>
       </w:r>
+      <w:proofErr w:type="spellStart"/>
       <w:r>
         <w:rPr>
           <w:vertAlign w:val="subscript"/>
@@ -11041,6 +12529,7 @@
         </w:rPr>
         <w:t>init</w:t>
       </w:r>
+      <w:proofErr w:type="spellEnd"/>
       <w:r>
         <w:rPr>
           <w:lang w:val="en-US"/>
@@ -11114,6 +12603,7 @@
         </w:rPr>
         <w:sym w:font="Symbol" w:char="F065"/>
       </w:r>
+      <w:proofErr w:type="spellStart"/>
       <w:r>
         <w:rPr>
           <w:vertAlign w:val="subscript"/>
@@ -11121,6 +12611,7 @@
         </w:rPr>
         <w:t>init</w:t>
       </w:r>
+      <w:proofErr w:type="spellEnd"/>
       <w:r>
         <w:rPr>
           <w:lang w:val="en-US"/>
@@ -11159,6 +12650,7 @@
         <w:t xml:space="preserve">. See </w:t>
       </w:r>
       <w:hyperlink r:id="rId15" w:history="1">
+        <w:proofErr w:type="spellStart"/>
         <w:r>
           <w:rPr>
             <w:rStyle w:val="Hyperlink"/>
@@ -11166,6 +12658,7 @@
           </w:rPr>
           <w:t>TDNTuple-eps.R</w:t>
         </w:r>
+        <w:proofErr w:type="spellEnd"/>
       </w:hyperlink>
       <w:r>
         <w:rPr>
@@ -11177,7 +12670,21 @@
         <w:rPr>
           <w:lang w:val="en-US"/>
         </w:rPr>
-        <w:t xml:space="preserve">. In TDAgent: the random move rate is linearly decreasing from </w:t>
+        <w:t xml:space="preserve">. In </w:t>
+      </w:r>
+      <w:proofErr w:type="spellStart"/>
+      <w:r>
+        <w:rPr>
+          <w:lang w:val="en-US"/>
+        </w:rPr>
+        <w:t>TDAgent</w:t>
+      </w:r>
+      <w:proofErr w:type="spellEnd"/>
+      <w:r>
+        <w:rPr>
+          <w:lang w:val="en-US"/>
+        </w:rPr>
+        <w:t xml:space="preserve">: the random move rate is linearly decreasing from </w:t>
       </w:r>
       <w:r>
         <w:rPr>
@@ -11185,6 +12692,7 @@
         </w:rPr>
         <w:sym w:font="Symbol" w:char="F065"/>
       </w:r>
+      <w:proofErr w:type="spellStart"/>
       <w:r>
         <w:rPr>
           <w:vertAlign w:val="subscript"/>
@@ -11192,6 +12700,7 @@
         </w:rPr>
         <w:t>init</w:t>
       </w:r>
+      <w:proofErr w:type="spellEnd"/>
       <w:r>
         <w:rPr>
           <w:lang w:val="en-US"/>
@@ -11287,6 +12796,7 @@
         </w:rPr>
         <w:sym w:font="Symbol" w:char="F061"/>
       </w:r>
+      <w:proofErr w:type="spellStart"/>
       <w:r>
         <w:rPr>
           <w:vertAlign w:val="subscript"/>
@@ -11294,6 +12804,7 @@
         </w:rPr>
         <w:t>init</w:t>
       </w:r>
+      <w:proofErr w:type="spellEnd"/>
       <w:r>
         <w:rPr>
           <w:lang w:val="en-US"/>
@@ -11323,7 +12834,35 @@
         <w:rPr>
           <w:lang w:val="en-US"/>
         </w:rPr>
-        <w:t xml:space="preserve"> in TDNTupleAgt and TDAgent.</w:t>
+        <w:t xml:space="preserve"> in </w:t>
+      </w:r>
+      <w:proofErr w:type="spellStart"/>
+      <w:r>
+        <w:rPr>
+          <w:lang w:val="en-US"/>
+        </w:rPr>
+        <w:t>TDNTupleAgt</w:t>
+      </w:r>
+      <w:proofErr w:type="spellEnd"/>
+      <w:r>
+        <w:rPr>
+          <w:lang w:val="en-US"/>
+        </w:rPr>
+        <w:t xml:space="preserve"> and </w:t>
+      </w:r>
+      <w:proofErr w:type="spellStart"/>
+      <w:r>
+        <w:rPr>
+          <w:lang w:val="en-US"/>
+        </w:rPr>
+        <w:t>TDAgent</w:t>
+      </w:r>
+      <w:proofErr w:type="spellEnd"/>
+      <w:r>
+        <w:rPr>
+          <w:lang w:val="en-US"/>
+        </w:rPr>
+        <w:t>.</w:t>
       </w:r>
     </w:p>
     <w:p>
@@ -11337,6 +12876,7 @@
         <w:rPr>
           <w:lang w:val="en-US"/>
         </w:rPr>
+        <w:lastRenderedPageBreak/>
         <w:t>Parameter since 2017-08-20</w:t>
       </w:r>
     </w:p>
@@ -11494,6 +13034,7 @@
         </w:rPr>
         <w:t xml:space="preserve">We currently implement only </w:t>
       </w:r>
+      <w:proofErr w:type="spellStart"/>
       <w:r>
         <w:rPr>
           <w:b/>
@@ -11510,11 +13051,68 @@
         </w:rPr>
         <w:t>inear</w:t>
       </w:r>
-      <w:r>
-        <w:rPr>
-          <w:lang w:val="en-US"/>
-        </w:rPr>
-        <w:t xml:space="preserve">, since the resulting random move rates are not dramatically different for epsLinear and epsSigmoid. We do this consistently for all three agents TDAgent, TDNTupleAgt, and TDNTuple2Agt. Note that initial </w:t>
+      <w:proofErr w:type="spellEnd"/>
+      <w:r>
+        <w:rPr>
+          <w:lang w:val="en-US"/>
+        </w:rPr>
+        <w:t xml:space="preserve">, since the resulting random move rates are not dramatically different for </w:t>
+      </w:r>
+      <w:proofErr w:type="spellStart"/>
+      <w:r>
+        <w:rPr>
+          <w:lang w:val="en-US"/>
+        </w:rPr>
+        <w:t>epsLinear</w:t>
+      </w:r>
+      <w:proofErr w:type="spellEnd"/>
+      <w:r>
+        <w:rPr>
+          <w:lang w:val="en-US"/>
+        </w:rPr>
+        <w:t xml:space="preserve"> and </w:t>
+      </w:r>
+      <w:proofErr w:type="spellStart"/>
+      <w:r>
+        <w:rPr>
+          <w:lang w:val="en-US"/>
+        </w:rPr>
+        <w:t>epsSigmoid</w:t>
+      </w:r>
+      <w:proofErr w:type="spellEnd"/>
+      <w:r>
+        <w:rPr>
+          <w:lang w:val="en-US"/>
+        </w:rPr>
+        <w:t xml:space="preserve">. We do this consistently for all three agents </w:t>
+      </w:r>
+      <w:proofErr w:type="spellStart"/>
+      <w:r>
+        <w:rPr>
+          <w:lang w:val="en-US"/>
+        </w:rPr>
+        <w:t>TDAgent</w:t>
+      </w:r>
+      <w:proofErr w:type="spellEnd"/>
+      <w:r>
+        <w:rPr>
+          <w:lang w:val="en-US"/>
+        </w:rPr>
+        <w:t xml:space="preserve">, </w:t>
+      </w:r>
+      <w:proofErr w:type="spellStart"/>
+      <w:r>
+        <w:rPr>
+          <w:lang w:val="en-US"/>
+        </w:rPr>
+        <w:t>TDNTupleAgt</w:t>
+      </w:r>
+      <w:proofErr w:type="spellEnd"/>
+      <w:r>
+        <w:rPr>
+          <w:lang w:val="en-US"/>
+        </w:rPr>
+        <w:t xml:space="preserve">, and TDNTuple2Agt. Note that initial </w:t>
       </w:r>
       <w:r>
         <w:rPr>
@@ -11522,6 +13120,7 @@
         </w:rPr>
         <w:sym w:font="Symbol" w:char="F065"/>
       </w:r>
+      <w:proofErr w:type="spellStart"/>
       <w:r>
         <w:rPr>
           <w:vertAlign w:val="subscript"/>
@@ -11529,6 +13128,7 @@
         </w:rPr>
         <w:t>init</w:t>
       </w:r>
+      <w:proofErr w:type="spellEnd"/>
       <w:r>
         <w:rPr>
           <w:lang w:val="en-US"/>
@@ -11624,6 +13224,7 @@
         </w:rPr>
         <w:sym w:font="Symbol" w:char="F061"/>
       </w:r>
+      <w:proofErr w:type="spellStart"/>
       <w:r>
         <w:rPr>
           <w:vertAlign w:val="subscript"/>
@@ -11631,6 +13232,7 @@
         </w:rPr>
         <w:t>init</w:t>
       </w:r>
+      <w:proofErr w:type="spellEnd"/>
       <w:r>
         <w:rPr>
           <w:lang w:val="en-US"/>
@@ -11660,7 +13262,49 @@
         <w:rPr>
           <w:lang w:val="en-US"/>
         </w:rPr>
-        <w:t xml:space="preserve"> in TDNTuple[2]Agt and TDAgent.</w:t>
+        <w:t xml:space="preserve"> in </w:t>
+      </w:r>
+      <w:proofErr w:type="spellStart"/>
+      <w:r>
+        <w:rPr>
+          <w:lang w:val="en-US"/>
+        </w:rPr>
+        <w:t>TDNTuple</w:t>
+      </w:r>
+      <w:proofErr w:type="spellEnd"/>
+      <w:r>
+        <w:rPr>
+          <w:lang w:val="en-US"/>
+        </w:rPr>
+        <w:t>[2]</w:t>
+      </w:r>
+      <w:proofErr w:type="spellStart"/>
+      <w:r>
+        <w:rPr>
+          <w:lang w:val="en-US"/>
+        </w:rPr>
+        <w:t>Agt</w:t>
+      </w:r>
+      <w:proofErr w:type="spellEnd"/>
+      <w:r>
+        <w:rPr>
+          <w:lang w:val="en-US"/>
+        </w:rPr>
+        <w:t xml:space="preserve"> and </w:t>
+      </w:r>
+      <w:proofErr w:type="spellStart"/>
+      <w:r>
+        <w:rPr>
+          <w:lang w:val="en-US"/>
+        </w:rPr>
+        <w:t>TDAgent</w:t>
+      </w:r>
+      <w:proofErr w:type="spellEnd"/>
+      <w:r>
+        <w:rPr>
+          <w:lang w:val="en-US"/>
+        </w:rPr>
+        <w:t>.</w:t>
       </w:r>
     </w:p>
     <w:p>
@@ -11690,7 +13334,22 @@
         <w:rPr>
           <w:lang w:val="en-US"/>
         </w:rPr>
-        <w:t>Hex and TDNTupleAgt Debugging</w:t>
+        <w:lastRenderedPageBreak/>
+        <w:t xml:space="preserve">Hex and </w:t>
+      </w:r>
+      <w:proofErr w:type="spellStart"/>
+      <w:r>
+        <w:rPr>
+          <w:lang w:val="en-US"/>
+        </w:rPr>
+        <w:t>TDNTupleAgt</w:t>
+      </w:r>
+      <w:proofErr w:type="spellEnd"/>
+      <w:r>
+        <w:rPr>
+          <w:lang w:val="en-US"/>
+        </w:rPr>
+        <w:t xml:space="preserve"> Debugging</w:t>
       </w:r>
     </w:p>
     <w:p>
@@ -11703,8 +13362,16 @@
         <w:rPr>
           <w:lang w:val="en-US"/>
         </w:rPr>
-        <w:t>There are two problems with Hex and TDNtupleAgt</w:t>
-      </w:r>
+        <w:t xml:space="preserve">There are two problems with Hex and </w:t>
+      </w:r>
+      <w:proofErr w:type="spellStart"/>
+      <w:r>
+        <w:rPr>
+          <w:lang w:val="en-US"/>
+        </w:rPr>
+        <w:t>TDNtupleAgt</w:t>
+      </w:r>
+      <w:proofErr w:type="spellEnd"/>
     </w:p>
     <w:p>
       <w:pPr>
@@ -11746,43 +13413,251 @@
           <w:b/>
           <w:lang w:val="en-US"/>
         </w:rPr>
-        <w:t>re-loaded with withSigmoid==false</w:t>
-      </w:r>
-      <w:r>
-        <w:rPr>
-          <w:lang w:val="en-US"/>
-        </w:rPr>
-        <w:t xml:space="preserve"> (?? – although at the time of training only withSigmoid</w:t>
-      </w:r>
+        <w:t xml:space="preserve">re-loaded with </w:t>
+      </w:r>
+      <w:proofErr w:type="spellStart"/>
+      <w:r>
+        <w:rPr>
+          <w:b/>
+          <w:lang w:val="en-US"/>
+        </w:rPr>
+        <w:t>withSigmoid</w:t>
+      </w:r>
+      <w:proofErr w:type="spellEnd"/>
+      <w:r>
+        <w:rPr>
+          <w:b/>
+          <w:lang w:val="en-US"/>
+        </w:rPr>
+        <w:t>==false</w:t>
+      </w:r>
+      <w:r>
+        <w:rPr>
+          <w:lang w:val="en-US"/>
+        </w:rPr>
+        <w:t xml:space="preserve"> (?? – although at the time of training only </w:t>
+      </w:r>
+      <w:proofErr w:type="spellStart"/>
+      <w:r>
+        <w:rPr>
+          <w:lang w:val="en-US"/>
+        </w:rPr>
+        <w:t>withSigmoid</w:t>
+      </w:r>
+      <w:proofErr w:type="spellEnd"/>
       <w:r>
         <w:rPr>
           <w:lang w:val="en-US"/>
         </w:rPr>
         <w:t xml:space="preserve">==true was allowed). Why?? As a </w:t>
       </w:r>
-      <w:r>
-        <w:rPr>
-          <w:lang w:val="en-US"/>
-        </w:rPr>
-        <w:t>consequence we get unusual high values in InspectV.</w:t>
-      </w:r>
-      <w:r>
-        <w:rPr>
-          <w:lang w:val="en-US"/>
-        </w:rPr>
-        <w:t xml:space="preserve"> – This was due to a bug in the loading mechanism: Parameter tdPar.hasSigmoid() would get the right value during loading, but m_Net.withSigmoid was not updated during load. Now fixed: suitable call to td.setTDParams() in XArenaMenu::loadAgent</w:t>
-      </w:r>
-      <w:r>
-        <w:rPr>
-          <w:lang w:val="en-US"/>
-        </w:rPr>
-        <w:t xml:space="preserve"> will set m_Net.withSigmoid</w:t>
-      </w:r>
-      <w:r>
-        <w:rPr>
-          <w:lang w:val="en-US"/>
-        </w:rPr>
-        <w:t>. Likewise, we need m_Net.useSymmetry to be set properly: suitable call to td.setNTParams() in XArenaMenu::loadAgent. We had to add a new function NTupleValueFunc::setUseSymmetry. The same changes were done for NTuple2ValueFunc and TDNTuple2Agt.</w:t>
+      <w:proofErr w:type="gramStart"/>
+      <w:r>
+        <w:rPr>
+          <w:lang w:val="en-US"/>
+        </w:rPr>
+        <w:t>consequence</w:t>
+      </w:r>
+      <w:proofErr w:type="gramEnd"/>
+      <w:r>
+        <w:rPr>
+          <w:lang w:val="en-US"/>
+        </w:rPr>
+        <w:t xml:space="preserve"> we get unusual high values in </w:t>
+      </w:r>
+      <w:proofErr w:type="spellStart"/>
+      <w:r>
+        <w:rPr>
+          <w:lang w:val="en-US"/>
+        </w:rPr>
+        <w:t>InspectV</w:t>
+      </w:r>
+      <w:proofErr w:type="spellEnd"/>
+      <w:r>
+        <w:rPr>
+          <w:lang w:val="en-US"/>
+        </w:rPr>
+        <w:t>.</w:t>
+      </w:r>
+      <w:r>
+        <w:rPr>
+          <w:lang w:val="en-US"/>
+        </w:rPr>
+        <w:t xml:space="preserve"> – This was due to a bug in the loading mechanism: Parameter </w:t>
+      </w:r>
+      <w:proofErr w:type="spellStart"/>
+      <w:r>
+        <w:rPr>
+          <w:lang w:val="en-US"/>
+        </w:rPr>
+        <w:t>tdPar.hasSigmoid</w:t>
+      </w:r>
+      <w:proofErr w:type="spellEnd"/>
+      <w:r>
+        <w:rPr>
+          <w:lang w:val="en-US"/>
+        </w:rPr>
+        <w:t xml:space="preserve">() would get the right value during loading, but </w:t>
+      </w:r>
+      <w:proofErr w:type="spellStart"/>
+      <w:r>
+        <w:rPr>
+          <w:lang w:val="en-US"/>
+        </w:rPr>
+        <w:t>m_Net.withSigmoid</w:t>
+      </w:r>
+      <w:proofErr w:type="spellEnd"/>
+      <w:r>
+        <w:rPr>
+          <w:lang w:val="en-US"/>
+        </w:rPr>
+        <w:t xml:space="preserve"> was not updated during load. Now fixed: suitable call to </w:t>
+      </w:r>
+      <w:proofErr w:type="spellStart"/>
+      <w:proofErr w:type="gramStart"/>
+      <w:r>
+        <w:rPr>
+          <w:lang w:val="en-US"/>
+        </w:rPr>
+        <w:t>td.setTDParams</w:t>
+      </w:r>
+      <w:proofErr w:type="spellEnd"/>
+      <w:proofErr w:type="gramEnd"/>
+      <w:r>
+        <w:rPr>
+          <w:lang w:val="en-US"/>
+        </w:rPr>
+        <w:t xml:space="preserve">() in </w:t>
+      </w:r>
+      <w:proofErr w:type="spellStart"/>
+      <w:r>
+        <w:rPr>
+          <w:lang w:val="en-US"/>
+        </w:rPr>
+        <w:t>XArenaMenu</w:t>
+      </w:r>
+      <w:proofErr w:type="spellEnd"/>
+      <w:r>
+        <w:rPr>
+          <w:lang w:val="en-US"/>
+        </w:rPr>
+        <w:t>::</w:t>
+      </w:r>
+      <w:proofErr w:type="spellStart"/>
+      <w:r>
+        <w:rPr>
+          <w:lang w:val="en-US"/>
+        </w:rPr>
+        <w:t>loadAgent</w:t>
+      </w:r>
+      <w:proofErr w:type="spellEnd"/>
+      <w:r>
+        <w:rPr>
+          <w:lang w:val="en-US"/>
+        </w:rPr>
+        <w:t xml:space="preserve"> will set </w:t>
+      </w:r>
+      <w:proofErr w:type="spellStart"/>
+      <w:r>
+        <w:rPr>
+          <w:lang w:val="en-US"/>
+        </w:rPr>
+        <w:t>m_Net.withSigmoid</w:t>
+      </w:r>
+      <w:proofErr w:type="spellEnd"/>
+      <w:r>
+        <w:rPr>
+          <w:lang w:val="en-US"/>
+        </w:rPr>
+        <w:t xml:space="preserve">. Likewise, we need </w:t>
+      </w:r>
+      <w:proofErr w:type="spellStart"/>
+      <w:r>
+        <w:rPr>
+          <w:lang w:val="en-US"/>
+        </w:rPr>
+        <w:t>m_Net.useSymmetry</w:t>
+      </w:r>
+      <w:proofErr w:type="spellEnd"/>
+      <w:r>
+        <w:rPr>
+          <w:lang w:val="en-US"/>
+        </w:rPr>
+        <w:t xml:space="preserve"> to be set properly: suitable call to </w:t>
+      </w:r>
+      <w:proofErr w:type="spellStart"/>
+      <w:proofErr w:type="gramStart"/>
+      <w:r>
+        <w:rPr>
+          <w:lang w:val="en-US"/>
+        </w:rPr>
+        <w:t>td.setNTParams</w:t>
+      </w:r>
+      <w:proofErr w:type="spellEnd"/>
+      <w:proofErr w:type="gramEnd"/>
+      <w:r>
+        <w:rPr>
+          <w:lang w:val="en-US"/>
+        </w:rPr>
+        <w:t xml:space="preserve">() in </w:t>
+      </w:r>
+      <w:proofErr w:type="spellStart"/>
+      <w:r>
+        <w:rPr>
+          <w:lang w:val="en-US"/>
+        </w:rPr>
+        <w:t>XArenaMenu</w:t>
+      </w:r>
+      <w:proofErr w:type="spellEnd"/>
+      <w:r>
+        <w:rPr>
+          <w:lang w:val="en-US"/>
+        </w:rPr>
+        <w:t>::</w:t>
+      </w:r>
+      <w:proofErr w:type="spellStart"/>
+      <w:r>
+        <w:rPr>
+          <w:lang w:val="en-US"/>
+        </w:rPr>
+        <w:t>loadAgent</w:t>
+      </w:r>
+      <w:proofErr w:type="spellEnd"/>
+      <w:r>
+        <w:rPr>
+          <w:lang w:val="en-US"/>
+        </w:rPr>
+        <w:t xml:space="preserve">. We had to add a new function </w:t>
+      </w:r>
+      <w:proofErr w:type="spellStart"/>
+      <w:proofErr w:type="gramStart"/>
+      <w:r>
+        <w:rPr>
+          <w:lang w:val="en-US"/>
+        </w:rPr>
+        <w:t>NTupleValueFunc</w:t>
+      </w:r>
+      <w:proofErr w:type="spellEnd"/>
+      <w:r>
+        <w:rPr>
+          <w:lang w:val="en-US"/>
+        </w:rPr>
+        <w:t>::</w:t>
+      </w:r>
+      <w:proofErr w:type="spellStart"/>
+      <w:proofErr w:type="gramEnd"/>
+      <w:r>
+        <w:rPr>
+          <w:lang w:val="en-US"/>
+        </w:rPr>
+        <w:t>setUseSymmetry</w:t>
+      </w:r>
+      <w:proofErr w:type="spellEnd"/>
+      <w:r>
+        <w:rPr>
+          <w:lang w:val="en-US"/>
+        </w:rPr>
+        <w:t>. The same changes were done for NTuple2ValueFunc and TDNTuple2Agt.</w:t>
       </w:r>
       <w:r>
         <w:rPr>
@@ -11819,7 +13694,21 @@
         <w:rPr>
           <w:lang w:val="en-US"/>
         </w:rPr>
-        <w:t>ory. – Symptomatic remedy: Set Other Pars – Train Eval Mode = 0 prior to start of train.</w:t>
+        <w:t xml:space="preserve">ory. – Symptomatic remedy: Set Other Pars – Train </w:t>
+      </w:r>
+      <w:proofErr w:type="spellStart"/>
+      <w:r>
+        <w:rPr>
+          <w:lang w:val="en-US"/>
+        </w:rPr>
+        <w:t>Eval</w:t>
+      </w:r>
+      <w:proofErr w:type="spellEnd"/>
+      <w:r>
+        <w:rPr>
+          <w:lang w:val="en-US"/>
+        </w:rPr>
+        <w:t xml:space="preserve"> Mode = 0 prior to start of train.</w:t>
       </w:r>
       <w:r>
         <w:rPr>
@@ -11848,11 +13737,19 @@
           <w:lang w:val="en-US"/>
         </w:rPr>
       </w:pPr>
-      <w:r>
-        <w:rPr>
-          <w:lang w:val="en-US"/>
-        </w:rPr>
-        <w:t>Afterstate Logic and Debugging</w:t>
+      <w:proofErr w:type="spellStart"/>
+      <w:r>
+        <w:rPr>
+          <w:lang w:val="en-US"/>
+        </w:rPr>
+        <w:t>Afterstate</w:t>
+      </w:r>
+      <w:proofErr w:type="spellEnd"/>
+      <w:r>
+        <w:rPr>
+          <w:lang w:val="en-US"/>
+        </w:rPr>
+        <w:t xml:space="preserve"> Logic and Debugging</w:t>
       </w:r>
     </w:p>
     <w:p>
@@ -11887,11 +13784,19 @@
           <w:lang w:val="en-US"/>
         </w:rPr>
       </w:pPr>
-      <w:r>
-        <w:rPr>
-          <w:lang w:val="en-US"/>
-        </w:rPr>
-        <w:t xml:space="preserve">boolean AFTERSTATE </w:t>
+      <w:proofErr w:type="spellStart"/>
+      <w:r>
+        <w:rPr>
+          <w:lang w:val="en-US"/>
+        </w:rPr>
+        <w:t>boolean</w:t>
+      </w:r>
+      <w:proofErr w:type="spellEnd"/>
+      <w:r>
+        <w:rPr>
+          <w:lang w:val="en-US"/>
+        </w:rPr>
+        <w:t xml:space="preserve"> AFTERSTATE </w:t>
       </w:r>
     </w:p>
     <w:p>
@@ -11912,17 +13817,53 @@
         </w:rPr>
         <w:t xml:space="preserve">we expect </w:t>
       </w:r>
-      <w:r>
-        <w:rPr>
-          <w:lang w:val="en-US"/>
-        </w:rPr>
-        <w:t xml:space="preserve">StateObservation </w:t>
-      </w:r>
-      <w:r>
-        <w:rPr>
-          <w:lang w:val="en-US"/>
-        </w:rPr>
-        <w:t>objects to be actually instances of StateObservation (AFTERSTATE==false) or StateObservationNondeterministic (AFTERSTATE==true)</w:t>
+      <w:proofErr w:type="spellStart"/>
+      <w:r>
+        <w:rPr>
+          <w:lang w:val="en-US"/>
+        </w:rPr>
+        <w:t>StateObservation</w:t>
+      </w:r>
+      <w:proofErr w:type="spellEnd"/>
+      <w:r>
+        <w:rPr>
+          <w:lang w:val="en-US"/>
+        </w:rPr>
+        <w:t xml:space="preserve"> </w:t>
+      </w:r>
+      <w:r>
+        <w:rPr>
+          <w:lang w:val="en-US"/>
+        </w:rPr>
+        <w:t xml:space="preserve">objects to be actually instances of </w:t>
+      </w:r>
+      <w:proofErr w:type="spellStart"/>
+      <w:r>
+        <w:rPr>
+          <w:lang w:val="en-US"/>
+        </w:rPr>
+        <w:t>StateObservation</w:t>
+      </w:r>
+      <w:proofErr w:type="spellEnd"/>
+      <w:r>
+        <w:rPr>
+          <w:lang w:val="en-US"/>
+        </w:rPr>
+        <w:t xml:space="preserve"> (AFTERSTATE==false) or </w:t>
+      </w:r>
+      <w:proofErr w:type="spellStart"/>
+      <w:r>
+        <w:rPr>
+          <w:lang w:val="en-US"/>
+        </w:rPr>
+        <w:t>StateObservationNondeterministic</w:t>
+      </w:r>
+      <w:proofErr w:type="spellEnd"/>
+      <w:r>
+        <w:rPr>
+          <w:lang w:val="en-US"/>
+        </w:rPr>
+        <w:t xml:space="preserve"> (AFTERSTATE==true)</w:t>
       </w:r>
       <w:r>
         <w:rPr>
@@ -12039,7 +13980,21 @@
         <w:rPr>
           <w:lang w:val="en-US"/>
         </w:rPr>
-        <w:t>, because the set of possible afterstates in a game like 2048 is much lower than the set of possible states.</w:t>
+        <w:t xml:space="preserve">, because the set of possible </w:t>
+      </w:r>
+      <w:proofErr w:type="spellStart"/>
+      <w:r>
+        <w:rPr>
+          <w:lang w:val="en-US"/>
+        </w:rPr>
+        <w:t>afterstates</w:t>
+      </w:r>
+      <w:proofErr w:type="spellEnd"/>
+      <w:r>
+        <w:rPr>
+          <w:lang w:val="en-US"/>
+        </w:rPr>
+        <w:t xml:space="preserve"> in a game like 2048 is much lower than the set of possible states.</w:t>
       </w:r>
       <w:r>
         <w:rPr>
@@ -12117,12 +14072,14 @@
           <w:lang w:val="en-US"/>
         </w:rPr>
       </w:pPr>
+      <w:proofErr w:type="spellStart"/>
       <w:r>
         <w:rPr>
           <w:lang w:val="en-US"/>
         </w:rPr>
         <w:t>getNextAction</w:t>
       </w:r>
+      <w:proofErr w:type="spellEnd"/>
     </w:p>
     <w:p>
       <w:pPr>
@@ -12140,7 +14097,21 @@
         <w:rPr>
           <w:lang w:val="en-US"/>
         </w:rPr>
-        <w:t xml:space="preserve"> NewSO </w:t>
+        <w:t xml:space="preserve"> </w:t>
+      </w:r>
+      <w:proofErr w:type="spellStart"/>
+      <w:r>
+        <w:rPr>
+          <w:lang w:val="en-US"/>
+        </w:rPr>
+        <w:t>NewSO</w:t>
+      </w:r>
+      <w:proofErr w:type="spellEnd"/>
+      <w:r>
+        <w:rPr>
+          <w:lang w:val="en-US"/>
+        </w:rPr>
+        <w:t xml:space="preserve"> </w:t>
       </w:r>
       <w:r>
         <w:rPr>
@@ -12152,7 +14123,21 @@
         <w:rPr>
           <w:lang w:val="en-US"/>
         </w:rPr>
-        <w:t xml:space="preserve">an object of StateObservationNondeterministic and in the loop over actions replace </w:t>
+        <w:t xml:space="preserve">an object of </w:t>
+      </w:r>
+      <w:proofErr w:type="spellStart"/>
+      <w:r>
+        <w:rPr>
+          <w:lang w:val="en-US"/>
+        </w:rPr>
+        <w:t>StateObservationNondeterministic</w:t>
+      </w:r>
+      <w:proofErr w:type="spellEnd"/>
+      <w:r>
+        <w:rPr>
+          <w:lang w:val="en-US"/>
+        </w:rPr>
+        <w:t xml:space="preserve"> and in the loop over actions replace </w:t>
       </w:r>
     </w:p>
     <w:p>
@@ -12162,11 +14147,33 @@
           <w:lang w:val="en-US"/>
         </w:rPr>
       </w:pPr>
-      <w:r>
-        <w:rPr>
-          <w:lang w:val="en-US"/>
-        </w:rPr>
-        <w:t>NewSO.advance(actions[i]);</w:t>
+      <w:proofErr w:type="spellStart"/>
+      <w:r>
+        <w:rPr>
+          <w:lang w:val="en-US"/>
+        </w:rPr>
+        <w:t>NewSO.advance</w:t>
+      </w:r>
+      <w:proofErr w:type="spellEnd"/>
+      <w:r>
+        <w:rPr>
+          <w:lang w:val="en-US"/>
+        </w:rPr>
+        <w:t>(actions[</w:t>
+      </w:r>
+      <w:proofErr w:type="spellStart"/>
+      <w:r>
+        <w:rPr>
+          <w:lang w:val="en-US"/>
+        </w:rPr>
+        <w:t>i</w:t>
+      </w:r>
+      <w:proofErr w:type="spellEnd"/>
+      <w:r>
+        <w:rPr>
+          <w:lang w:val="en-US"/>
+        </w:rPr>
+        <w:t>]);</w:t>
       </w:r>
       <w:r>
         <w:rPr>
@@ -12195,6 +14202,7 @@
           <w:lang w:val="en-US"/>
         </w:rPr>
       </w:pPr>
+      <w:proofErr w:type="spellStart"/>
       <w:r>
         <w:rPr>
           <w:lang w:val="en-US"/>
@@ -12207,11 +14215,26 @@
         </w:rPr>
         <w:t>Deterministic</w:t>
       </w:r>
-      <w:r>
-        <w:rPr>
-          <w:lang w:val="en-US"/>
-        </w:rPr>
-        <w:t>(actions[i]);</w:t>
+      <w:proofErr w:type="spellEnd"/>
+      <w:r>
+        <w:rPr>
+          <w:lang w:val="en-US"/>
+        </w:rPr>
+        <w:t>(actions[</w:t>
+      </w:r>
+      <w:proofErr w:type="spellStart"/>
+      <w:r>
+        <w:rPr>
+          <w:lang w:val="en-US"/>
+        </w:rPr>
+        <w:t>i</w:t>
+      </w:r>
+      <w:proofErr w:type="spellEnd"/>
+      <w:r>
+        <w:rPr>
+          <w:lang w:val="en-US"/>
+        </w:rPr>
+        <w:t>]);</w:t>
       </w:r>
     </w:p>
     <w:p>
@@ -12224,8 +14247,23 @@
         <w:rPr>
           <w:lang w:val="en-US"/>
         </w:rPr>
-        <w:t xml:space="preserve">Then NewSO will contain the </w:t>
-      </w:r>
+        <w:t xml:space="preserve">Then </w:t>
+      </w:r>
+      <w:proofErr w:type="spellStart"/>
+      <w:r>
+        <w:rPr>
+          <w:lang w:val="en-US"/>
+        </w:rPr>
+        <w:t>NewSO</w:t>
+      </w:r>
+      <w:proofErr w:type="spellEnd"/>
+      <w:r>
+        <w:rPr>
+          <w:lang w:val="en-US"/>
+        </w:rPr>
+        <w:t xml:space="preserve"> will contain the </w:t>
+      </w:r>
+      <w:proofErr w:type="spellStart"/>
       <w:r>
         <w:rPr>
           <w:b/>
@@ -12233,6 +14271,7 @@
         </w:rPr>
         <w:t>afterstate</w:t>
       </w:r>
+      <w:proofErr w:type="spellEnd"/>
       <w:r>
         <w:rPr>
           <w:lang w:val="en-US"/>
@@ -12280,6 +14319,7 @@
         <w:rPr>
           <w:lang w:val="en-US"/>
         </w:rPr>
+        <w:lastRenderedPageBreak/>
         <w:t>The rest remains the same.</w:t>
       </w:r>
     </w:p>
@@ -12290,12 +14330,14 @@
           <w:lang w:val="en-US"/>
         </w:rPr>
       </w:pPr>
+      <w:proofErr w:type="spellStart"/>
       <w:r>
         <w:rPr>
           <w:lang w:val="en-US"/>
         </w:rPr>
         <w:t>trainAgent</w:t>
       </w:r>
+      <w:proofErr w:type="spellEnd"/>
     </w:p>
     <w:p>
       <w:pPr>
@@ -12329,7 +14371,21 @@
         <w:rPr>
           <w:lang w:val="en-US"/>
         </w:rPr>
-        <w:t xml:space="preserve">is an object of StateObservationNondeterministic and in the </w:t>
+        <w:t xml:space="preserve">is an object of </w:t>
+      </w:r>
+      <w:proofErr w:type="spellStart"/>
+      <w:r>
+        <w:rPr>
+          <w:lang w:val="en-US"/>
+        </w:rPr>
+        <w:t>StateObservationNondeterministic</w:t>
+      </w:r>
+      <w:proofErr w:type="spellEnd"/>
+      <w:r>
+        <w:rPr>
+          <w:lang w:val="en-US"/>
+        </w:rPr>
+        <w:t xml:space="preserve"> and in the </w:t>
       </w:r>
       <w:r>
         <w:rPr>
@@ -12368,6 +14424,8 @@
         </w:rPr>
         <w:tab/>
       </w:r>
+      <w:proofErr w:type="spellStart"/>
+      <w:proofErr w:type="gramStart"/>
       <w:r>
         <w:rPr>
           <w:rFonts w:ascii="Consolas" w:hAnsi="Consolas" w:cs="Consolas"/>
@@ -12386,8 +14444,21 @@
           <w:szCs w:val="20"/>
           <w:lang w:val="en-US"/>
         </w:rPr>
-        <w:t>.advance(</w:t>
-      </w:r>
+        <w:t>.advance</w:t>
+      </w:r>
+      <w:proofErr w:type="spellEnd"/>
+      <w:proofErr w:type="gramEnd"/>
+      <w:r>
+        <w:rPr>
+          <w:rFonts w:ascii="Consolas" w:hAnsi="Consolas" w:cs="Consolas"/>
+          <w:color w:val="000000"/>
+          <w:sz w:val="20"/>
+          <w:szCs w:val="20"/>
+          <w:lang w:val="en-US"/>
+        </w:rPr>
+        <w:t>(</w:t>
+      </w:r>
+      <w:proofErr w:type="spellStart"/>
       <w:r>
         <w:rPr>
           <w:rFonts w:ascii="Consolas" w:hAnsi="Consolas" w:cs="Consolas"/>
@@ -12398,6 +14469,7 @@
         </w:rPr>
         <w:t>actBest</w:t>
       </w:r>
+      <w:proofErr w:type="spellEnd"/>
       <w:r>
         <w:rPr>
           <w:rFonts w:ascii="Consolas" w:hAnsi="Consolas" w:cs="Consolas"/>
@@ -12432,6 +14504,7 @@
         </w:rPr>
         <w:tab/>
       </w:r>
+      <w:proofErr w:type="spellStart"/>
       <w:r>
         <w:rPr>
           <w:rFonts w:ascii="Consolas" w:hAnsi="Consolas" w:cs="Consolas"/>
@@ -12442,6 +14515,7 @@
         </w:rPr>
         <w:t>nextBoard</w:t>
       </w:r>
+      <w:proofErr w:type="spellEnd"/>
       <w:r>
         <w:rPr>
           <w:rFonts w:ascii="Consolas" w:hAnsi="Consolas" w:cs="Consolas"/>
@@ -12452,6 +14526,7 @@
         </w:rPr>
         <w:t xml:space="preserve"> = </w:t>
       </w:r>
+      <w:proofErr w:type="spellStart"/>
       <w:r>
         <w:rPr>
           <w:rFonts w:ascii="Consolas" w:hAnsi="Consolas" w:cs="Consolas"/>
@@ -12490,7 +14565,18 @@
           <w:szCs w:val="20"/>
           <w:lang w:val="en-US"/>
         </w:rPr>
-        <w:t>.getBoardVector(</w:t>
+        <w:t>.getBoardVector</w:t>
+      </w:r>
+      <w:proofErr w:type="spellEnd"/>
+      <w:r>
+        <w:rPr>
+          <w:rFonts w:ascii="Consolas" w:hAnsi="Consolas" w:cs="Consolas"/>
+          <w:color w:val="000000"/>
+          <w:sz w:val="20"/>
+          <w:szCs w:val="20"/>
+          <w:lang w:val="en-US"/>
+        </w:rPr>
+        <w:t>(</w:t>
       </w:r>
       <w:r>
         <w:rPr>
@@ -12551,6 +14637,7 @@
           <w:lang w:val="en-US"/>
         </w:rPr>
       </w:pPr>
+      <w:proofErr w:type="spellStart"/>
       <w:r>
         <w:rPr>
           <w:rFonts w:ascii="Consolas" w:hAnsi="Consolas" w:cs="Consolas"/>
@@ -12583,6 +14670,7 @@
         </w:rPr>
         <w:t>Deterministic</w:t>
       </w:r>
+      <w:proofErr w:type="spellEnd"/>
       <w:r>
         <w:rPr>
           <w:rFonts w:ascii="Consolas" w:hAnsi="Consolas" w:cs="Consolas"/>
@@ -12593,6 +14681,7 @@
         </w:rPr>
         <w:t>(</w:t>
       </w:r>
+      <w:proofErr w:type="spellStart"/>
       <w:r>
         <w:rPr>
           <w:rFonts w:ascii="Consolas" w:hAnsi="Consolas" w:cs="Consolas"/>
@@ -12603,6 +14692,7 @@
         </w:rPr>
         <w:t>actBest</w:t>
       </w:r>
+      <w:proofErr w:type="spellEnd"/>
       <w:r>
         <w:rPr>
           <w:rFonts w:ascii="Consolas" w:hAnsi="Consolas" w:cs="Consolas"/>
@@ -12633,6 +14723,7 @@
         </w:rPr>
         <w:tab/>
       </w:r>
+      <w:proofErr w:type="spellStart"/>
       <w:r>
         <w:rPr>
           <w:rFonts w:ascii="Consolas" w:hAnsi="Consolas" w:cs="Consolas"/>
@@ -12643,6 +14734,7 @@
         </w:rPr>
         <w:t>nextBoard</w:t>
       </w:r>
+      <w:proofErr w:type="spellEnd"/>
       <w:r>
         <w:rPr>
           <w:rFonts w:ascii="Consolas" w:hAnsi="Consolas" w:cs="Consolas"/>
@@ -12653,6 +14745,7 @@
         </w:rPr>
         <w:t xml:space="preserve"> = </w:t>
       </w:r>
+      <w:proofErr w:type="spellStart"/>
       <w:r>
         <w:rPr>
           <w:rFonts w:ascii="Consolas" w:hAnsi="Consolas" w:cs="Consolas"/>
@@ -12691,7 +14784,18 @@
           <w:szCs w:val="20"/>
           <w:lang w:val="en-US"/>
         </w:rPr>
-        <w:t>.getBoardVector(</w:t>
+        <w:t>.getBoardVector</w:t>
+      </w:r>
+      <w:proofErr w:type="spellEnd"/>
+      <w:r>
+        <w:rPr>
+          <w:rFonts w:ascii="Consolas" w:hAnsi="Consolas" w:cs="Consolas"/>
+          <w:color w:val="000000"/>
+          <w:sz w:val="20"/>
+          <w:szCs w:val="20"/>
+          <w:lang w:val="en-US"/>
+        </w:rPr>
+        <w:t>(</w:t>
       </w:r>
       <w:r>
         <w:rPr>
@@ -12733,6 +14837,7 @@
         </w:rPr>
         <w:tab/>
       </w:r>
+      <w:proofErr w:type="spellStart"/>
       <w:r>
         <w:rPr>
           <w:rFonts w:ascii="Consolas" w:hAnsi="Consolas" w:cs="Consolas"/>
@@ -12765,6 +14870,7 @@
         </w:rPr>
         <w:t>Nondeterministic</w:t>
       </w:r>
+      <w:proofErr w:type="spellEnd"/>
       <w:r>
         <w:rPr>
           <w:rFonts w:ascii="Consolas" w:hAnsi="Consolas" w:cs="Consolas"/>
@@ -12775,6 +14881,7 @@
         </w:rPr>
         <w:t>(</w:t>
       </w:r>
+      <w:proofErr w:type="spellStart"/>
       <w:r>
         <w:rPr>
           <w:rFonts w:ascii="Consolas" w:hAnsi="Consolas" w:cs="Consolas"/>
@@ -12785,6 +14892,7 @@
         </w:rPr>
         <w:t>actBest</w:t>
       </w:r>
+      <w:proofErr w:type="spellEnd"/>
       <w:r>
         <w:rPr>
           <w:rFonts w:ascii="Consolas" w:hAnsi="Consolas" w:cs="Consolas"/>
@@ -12808,6 +14916,7 @@
         </w:rPr>
         <w:t xml:space="preserve">This lets </w:t>
       </w:r>
+      <w:proofErr w:type="spellStart"/>
       <w:r>
         <w:rPr>
           <w:rFonts w:ascii="Consolas" w:hAnsi="Consolas" w:cs="Consolas"/>
@@ -12818,6 +14927,7 @@
         </w:rPr>
         <w:t>nextBoard</w:t>
       </w:r>
+      <w:proofErr w:type="spellEnd"/>
       <w:r>
         <w:rPr>
           <w:rFonts w:ascii="Consolas" w:hAnsi="Consolas" w:cs="Consolas"/>
@@ -12858,6 +14968,7 @@
         </w:rPr>
         <w:t xml:space="preserve"> an </w:t>
       </w:r>
+      <w:proofErr w:type="spellStart"/>
       <w:r>
         <w:rPr>
           <w:b/>
@@ -12865,6 +14976,7 @@
         </w:rPr>
         <w:t>afterstate</w:t>
       </w:r>
+      <w:proofErr w:type="spellEnd"/>
       <w:r>
         <w:rPr>
           <w:b/>
@@ -12884,6 +14996,8 @@
         </w:rPr>
         <w:t xml:space="preserve"> (</w:t>
       </w:r>
+      <w:proofErr w:type="spellStart"/>
+      <w:proofErr w:type="gramStart"/>
       <w:r>
         <w:rPr>
           <w:rFonts w:ascii="Consolas" w:hAnsi="Consolas" w:cs="Consolas"/>
@@ -12916,6 +15030,8 @@
         </w:rPr>
         <w:t>Deterministic</w:t>
       </w:r>
+      <w:proofErr w:type="spellEnd"/>
+      <w:proofErr w:type="gramEnd"/>
       <w:r>
         <w:rPr>
           <w:lang w:val="en-US"/>
@@ -12948,6 +15064,7 @@
           <w:lang w:val="en-US"/>
         </w:rPr>
       </w:pPr>
+      <w:proofErr w:type="spellStart"/>
       <w:r>
         <w:rPr>
           <w:rFonts w:ascii="Consolas" w:hAnsi="Consolas" w:cs="Consolas"/>
@@ -12958,6 +15075,7 @@
         </w:rPr>
         <w:t>curBoard</w:t>
       </w:r>
+      <w:proofErr w:type="spellEnd"/>
       <w:r>
         <w:rPr>
           <w:lang w:val="en-US"/>
@@ -12970,6 +15088,7 @@
         </w:rPr>
         <w:t xml:space="preserve">= </w:t>
       </w:r>
+      <w:proofErr w:type="spellStart"/>
       <w:r>
         <w:rPr>
           <w:rFonts w:ascii="Consolas" w:hAnsi="Consolas" w:cs="Consolas"/>
@@ -12980,6 +15099,7 @@
         </w:rPr>
         <w:t>nextBoard</w:t>
       </w:r>
+      <w:proofErr w:type="spellEnd"/>
       <w:r>
         <w:rPr>
           <w:lang w:val="en-US"/>
@@ -12993,6 +15113,7 @@
           <w:lang w:val="en-US"/>
         </w:rPr>
       </w:pPr>
+      <w:proofErr w:type="spellStart"/>
       <w:r>
         <w:rPr>
           <w:rFonts w:ascii="Consolas" w:hAnsi="Consolas" w:cs="Consolas"/>
@@ -13003,6 +15124,7 @@
         </w:rPr>
         <w:t>curBoard</w:t>
       </w:r>
+      <w:proofErr w:type="spellEnd"/>
       <w:r>
         <w:rPr>
           <w:lang w:val="en-US"/>
@@ -13025,7 +15147,21 @@
         <w:rPr>
           <w:lang w:val="en-US"/>
         </w:rPr>
-        <w:t xml:space="preserve">an afterstate as well. On the other hand, </w:t>
+        <w:t xml:space="preserve">an </w:t>
+      </w:r>
+      <w:proofErr w:type="spellStart"/>
+      <w:r>
+        <w:rPr>
+          <w:lang w:val="en-US"/>
+        </w:rPr>
+        <w:t>afterstate</w:t>
+      </w:r>
+      <w:proofErr w:type="spellEnd"/>
+      <w:r>
+        <w:rPr>
+          <w:lang w:val="en-US"/>
+        </w:rPr>
+        <w:t xml:space="preserve"> as well. On the other hand, </w:t>
       </w:r>
       <w:r>
         <w:rPr>
@@ -13055,6 +15191,7 @@
         </w:rPr>
         <w:t xml:space="preserve">is the </w:t>
       </w:r>
+      <w:proofErr w:type="spellStart"/>
       <w:r>
         <w:rPr>
           <w:b/>
@@ -13066,7 +15203,14 @@
         <w:rPr>
           <w:lang w:val="en-US"/>
         </w:rPr>
-        <w:t xml:space="preserve"> s’’ (with random tile added) which we need </w:t>
+        <w:t xml:space="preserve"> s</w:t>
+      </w:r>
+      <w:proofErr w:type="spellEnd"/>
+      <w:r>
+        <w:rPr>
+          <w:lang w:val="en-US"/>
+        </w:rPr>
+        <w:t xml:space="preserve">’’ (with random tile added) which we need </w:t>
       </w:r>
       <w:r>
         <w:rPr>
@@ -13134,7 +15278,21 @@
         <w:rPr>
           <w:lang w:val="en-US"/>
         </w:rPr>
-        <w:t xml:space="preserve"> the while-loop curBoard=null</w:t>
+        <w:t xml:space="preserve"> the while-loop </w:t>
+      </w:r>
+      <w:proofErr w:type="spellStart"/>
+      <w:r>
+        <w:rPr>
+          <w:lang w:val="en-US"/>
+        </w:rPr>
+        <w:t>curBoard</w:t>
+      </w:r>
+      <w:proofErr w:type="spellEnd"/>
+      <w:r>
+        <w:rPr>
+          <w:lang w:val="en-US"/>
+        </w:rPr>
+        <w:t>=null</w:t>
       </w:r>
       <w:r>
         <w:rPr>
@@ -13158,7 +15316,21 @@
         <w:rPr>
           <w:lang w:val="en-US"/>
         </w:rPr>
-        <w:t xml:space="preserve"> in trainNewTargetLogic the weight update </w:t>
+        <w:t xml:space="preserve"> in </w:t>
+      </w:r>
+      <w:proofErr w:type="spellStart"/>
+      <w:r>
+        <w:rPr>
+          <w:lang w:val="en-US"/>
+        </w:rPr>
+        <w:t>trainNewTargetLogic</w:t>
+      </w:r>
+      <w:proofErr w:type="spellEnd"/>
+      <w:r>
+        <w:rPr>
+          <w:lang w:val="en-US"/>
+        </w:rPr>
+        <w:t xml:space="preserve"> the weight update </w:t>
       </w:r>
       <w:r>
         <w:rPr>
@@ -13170,7 +15342,29 @@
         <w:rPr>
           <w:lang w:val="en-US"/>
         </w:rPr>
-        <w:t xml:space="preserve"> if curBoard!=null. This ensures the “if (t&gt;0) …” part in [Jaskowski16]</w:t>
+        <w:t xml:space="preserve"> if </w:t>
+      </w:r>
+      <w:proofErr w:type="spellStart"/>
+      <w:proofErr w:type="gramStart"/>
+      <w:r>
+        <w:rPr>
+          <w:lang w:val="en-US"/>
+        </w:rPr>
+        <w:t>curBoard</w:t>
+      </w:r>
+      <w:proofErr w:type="spellEnd"/>
+      <w:r>
+        <w:rPr>
+          <w:lang w:val="en-US"/>
+        </w:rPr>
+        <w:t>!=</w:t>
+      </w:r>
+      <w:proofErr w:type="gramEnd"/>
+      <w:r>
+        <w:rPr>
+          <w:lang w:val="en-US"/>
+        </w:rPr>
+        <w:t>null. This ensures the “if (t&gt;0) …” part in [Jaskowski16]</w:t>
       </w:r>
       <w:r>
         <w:rPr>
@@ -13221,6 +15415,8 @@
         </w:rPr>
         <w:tab/>
       </w:r>
+      <w:proofErr w:type="spellStart"/>
+      <w:proofErr w:type="gramStart"/>
       <w:r>
         <w:rPr>
           <w:rFonts w:ascii="Consolas" w:hAnsi="Consolas" w:cs="Consolas"/>
@@ -13233,6 +15429,7 @@
         </w:rPr>
         <w:t>int</w:t>
       </w:r>
+      <w:proofErr w:type="spellEnd"/>
       <w:r>
         <w:rPr>
           <w:rFonts w:ascii="Consolas" w:hAnsi="Consolas" w:cs="Consolas"/>
@@ -13241,8 +15438,20 @@
           <w:szCs w:val="20"/>
           <w:lang w:val="en-US"/>
         </w:rPr>
-        <w:t xml:space="preserve">[] </w:t>
-      </w:r>
+        <w:t>[</w:t>
+      </w:r>
+      <w:proofErr w:type="gramEnd"/>
+      <w:r>
+        <w:rPr>
+          <w:rFonts w:ascii="Consolas" w:hAnsi="Consolas" w:cs="Consolas"/>
+          <w:color w:val="000000"/>
+          <w:sz w:val="20"/>
+          <w:szCs w:val="20"/>
+          <w:lang w:val="en-US"/>
+        </w:rPr>
+        <w:t xml:space="preserve">] </w:t>
+      </w:r>
+      <w:proofErr w:type="spellStart"/>
       <w:r>
         <w:rPr>
           <w:rFonts w:ascii="Consolas" w:hAnsi="Consolas" w:cs="Consolas"/>
@@ -13253,6 +15462,7 @@
         </w:rPr>
         <w:t>curBoard</w:t>
       </w:r>
+      <w:proofErr w:type="spellEnd"/>
       <w:r>
         <w:rPr>
           <w:rFonts w:ascii="Consolas" w:hAnsi="Consolas" w:cs="Consolas"/>
@@ -13263,6 +15473,7 @@
         </w:rPr>
         <w:t xml:space="preserve"> = </w:t>
       </w:r>
+      <w:proofErr w:type="spellStart"/>
       <w:r>
         <w:rPr>
           <w:rFonts w:ascii="Consolas" w:hAnsi="Consolas" w:cs="Consolas"/>
@@ -13301,7 +15512,18 @@
           <w:szCs w:val="20"/>
           <w:lang w:val="en-US"/>
         </w:rPr>
-        <w:t>.getBoardVector(</w:t>
+        <w:t>.getBoardVector</w:t>
+      </w:r>
+      <w:proofErr w:type="spellEnd"/>
+      <w:r>
+        <w:rPr>
+          <w:rFonts w:ascii="Consolas" w:hAnsi="Consolas" w:cs="Consolas"/>
+          <w:color w:val="000000"/>
+          <w:sz w:val="20"/>
+          <w:szCs w:val="20"/>
+          <w:lang w:val="en-US"/>
+        </w:rPr>
+        <w:t>(</w:t>
       </w:r>
       <w:r>
         <w:rPr>
@@ -13437,7 +15659,29 @@
         <w:rPr>
           <w:lang w:val="en-US"/>
         </w:rPr>
-        <w:t xml:space="preserve">of the code in trainAgent() </w:t>
+        <w:t xml:space="preserve">of the code in </w:t>
+      </w:r>
+      <w:proofErr w:type="spellStart"/>
+      <w:proofErr w:type="gramStart"/>
+      <w:r>
+        <w:rPr>
+          <w:lang w:val="en-US"/>
+        </w:rPr>
+        <w:t>trainAgent</w:t>
+      </w:r>
+      <w:proofErr w:type="spellEnd"/>
+      <w:r>
+        <w:rPr>
+          <w:lang w:val="en-US"/>
+        </w:rPr>
+        <w:t>(</w:t>
+      </w:r>
+      <w:proofErr w:type="gramEnd"/>
+      <w:r>
+        <w:rPr>
+          <w:lang w:val="en-US"/>
+        </w:rPr>
+        <w:t xml:space="preserve">) </w:t>
       </w:r>
       <w:r>
         <w:rPr>
@@ -13532,6 +15776,7 @@
         </w:rPr>
         <w:t xml:space="preserve">n order to make the code cleaner, we introduce the new helper class </w:t>
       </w:r>
+      <w:proofErr w:type="spellStart"/>
       <w:r>
         <w:rPr>
           <w:b/>
@@ -13539,6 +15784,7 @@
         </w:rPr>
         <w:t>NextState</w:t>
       </w:r>
+      <w:proofErr w:type="spellEnd"/>
       <w:r>
         <w:rPr>
           <w:lang w:val="en-US"/>
@@ -13561,7 +15807,35 @@
         <w:rPr>
           <w:lang w:val="en-US"/>
         </w:rPr>
-        <w:t xml:space="preserve"> more code changes, but the resulting code is better understandable and thus better maintainable. We use class NextState in trainAgent() and related functions.</w:t>
+        <w:t xml:space="preserve"> more code changes, but the resulting code is better understandable and thus better maintainable. We use class </w:t>
+      </w:r>
+      <w:proofErr w:type="spellStart"/>
+      <w:r>
+        <w:rPr>
+          <w:lang w:val="en-US"/>
+        </w:rPr>
+        <w:t>NextState</w:t>
+      </w:r>
+      <w:proofErr w:type="spellEnd"/>
+      <w:r>
+        <w:rPr>
+          <w:lang w:val="en-US"/>
+        </w:rPr>
+        <w:t xml:space="preserve"> in </w:t>
+      </w:r>
+      <w:proofErr w:type="spellStart"/>
+      <w:r>
+        <w:rPr>
+          <w:lang w:val="en-US"/>
+        </w:rPr>
+        <w:t>trainAgent</w:t>
+      </w:r>
+      <w:proofErr w:type="spellEnd"/>
+      <w:r>
+        <w:rPr>
+          <w:lang w:val="en-US"/>
+        </w:rPr>
+        <w:t>() and related functions.</w:t>
       </w:r>
       <w:r>
         <w:rPr>
@@ -13602,7 +15876,21 @@
         <w:rPr>
           <w:lang w:val="en-US"/>
         </w:rPr>
-        <w:t xml:space="preserve">Is there a measurable benefit of using afterstates in 2048? </w:t>
+        <w:t xml:space="preserve">Is there a measurable benefit of using </w:t>
+      </w:r>
+      <w:proofErr w:type="spellStart"/>
+      <w:r>
+        <w:rPr>
+          <w:lang w:val="en-US"/>
+        </w:rPr>
+        <w:t>afterstates</w:t>
+      </w:r>
+      <w:proofErr w:type="spellEnd"/>
+      <w:r>
+        <w:rPr>
+          <w:lang w:val="en-US"/>
+        </w:rPr>
+        <w:t xml:space="preserve"> in 2048? </w:t>
       </w:r>
       <w:r>
         <w:rPr>
@@ -13632,7 +15920,21 @@
         <w:rPr>
           <w:lang w:val="en-US"/>
         </w:rPr>
-        <w:t xml:space="preserve">, one time with AFTERSTATE, one time w/o. The results are stored in </w:t>
+        <w:t xml:space="preserve">, one time with AFTERSTATE, </w:t>
+      </w:r>
+      <w:proofErr w:type="gramStart"/>
+      <w:r>
+        <w:rPr>
+          <w:lang w:val="en-US"/>
+        </w:rPr>
+        <w:t>one time</w:t>
+      </w:r>
+      <w:proofErr w:type="gramEnd"/>
+      <w:r>
+        <w:rPr>
+          <w:lang w:val="en-US"/>
+        </w:rPr>
+        <w:t xml:space="preserve"> w/o. The results are stored in </w:t>
       </w:r>
       <w:hyperlink r:id="rId18" w:history="1">
         <w:r>
@@ -13650,6 +15952,7 @@
         <w:t xml:space="preserve">, and processed with </w:t>
       </w:r>
       <w:hyperlink r:id="rId19" w:history="1">
+        <w:proofErr w:type="spellStart"/>
         <w:r>
           <w:rPr>
             <w:rStyle w:val="Hyperlink"/>
@@ -13657,6 +15960,7 @@
           </w:rPr>
           <w:t>multiTrainPlot.R</w:t>
         </w:r>
+        <w:proofErr w:type="spellEnd"/>
       </w:hyperlink>
       <w:r>
         <w:rPr>
@@ -13675,6 +15979,7 @@
         <w:rPr>
           <w:noProof/>
         </w:rPr>
+        <w:lastRenderedPageBreak/>
         <w:drawing>
           <wp:inline distT="0" distB="0" distL="0" distR="0">
             <wp:extent cx="4471051" cy="3451860"/>
@@ -13797,7 +16102,21 @@
         <w:rPr>
           <w:lang w:val="en-US"/>
         </w:rPr>
-        <w:t>Quick Eval’s Average Score after 50 games is varying a lot</w:t>
+        <w:t xml:space="preserve">Quick </w:t>
+      </w:r>
+      <w:proofErr w:type="spellStart"/>
+      <w:r>
+        <w:rPr>
+          <w:lang w:val="en-US"/>
+        </w:rPr>
+        <w:t>Eval’s</w:t>
+      </w:r>
+      <w:proofErr w:type="spellEnd"/>
+      <w:r>
+        <w:rPr>
+          <w:lang w:val="en-US"/>
+        </w:rPr>
+        <w:t xml:space="preserve"> Average Score after 50 games is varying a lot</w:t>
       </w:r>
       <w:r>
         <w:rPr>
@@ -13827,7 +16146,21 @@
         <w:rPr>
           <w:lang w:val="en-US"/>
         </w:rPr>
-        <w:t xml:space="preserve"> has similar fluctuations. The only way seems to be that we repeat Quick Eval </w:t>
+        <w:t xml:space="preserve"> has similar fluctuations. The only way seems to be that we repeat Quick </w:t>
+      </w:r>
+      <w:proofErr w:type="spellStart"/>
+      <w:r>
+        <w:rPr>
+          <w:lang w:val="en-US"/>
+        </w:rPr>
+        <w:t>Eval</w:t>
+      </w:r>
+      <w:proofErr w:type="spellEnd"/>
+      <w:r>
+        <w:rPr>
+          <w:lang w:val="en-US"/>
+        </w:rPr>
+        <w:t xml:space="preserve"> </w:t>
       </w:r>
       <w:r>
         <w:rPr>
@@ -13863,7 +16196,29 @@
         <w:rPr>
           <w:lang w:val="en-US"/>
         </w:rPr>
-        <w:t>standard deviation reduced by a factor of sqrt(10)).</w:t>
+        <w:t xml:space="preserve">standard deviation reduced by a factor of </w:t>
+      </w:r>
+      <w:proofErr w:type="spellStart"/>
+      <w:proofErr w:type="gramStart"/>
+      <w:r>
+        <w:rPr>
+          <w:lang w:val="en-US"/>
+        </w:rPr>
+        <w:t>sqrt</w:t>
+      </w:r>
+      <w:proofErr w:type="spellEnd"/>
+      <w:r>
+        <w:rPr>
+          <w:lang w:val="en-US"/>
+        </w:rPr>
+        <w:t>(</w:t>
+      </w:r>
+      <w:proofErr w:type="gramEnd"/>
+      <w:r>
+        <w:rPr>
+          <w:lang w:val="en-US"/>
+        </w:rPr>
+        <w:t>10)).</w:t>
       </w:r>
     </w:p>
     <w:p>
@@ -13883,6 +16238,7 @@
         </w:rPr>
         <w:t xml:space="preserve">OK: </w:t>
       </w:r>
+      <w:proofErr w:type="spellStart"/>
       <w:r>
         <w:rPr>
           <w:lang w:val="en-US"/>
@@ -13905,7 +16261,28 @@
         <w:rPr>
           <w:lang w:val="en-US"/>
         </w:rPr>
-        <w:t>rain: add intermediate eval and print results to file</w:t>
+        <w:t>rain</w:t>
+      </w:r>
+      <w:proofErr w:type="spellEnd"/>
+      <w:r>
+        <w:rPr>
+          <w:lang w:val="en-US"/>
+        </w:rPr>
+        <w:t xml:space="preserve">: add intermediate </w:t>
+      </w:r>
+      <w:proofErr w:type="spellStart"/>
+      <w:r>
+        <w:rPr>
+          <w:lang w:val="en-US"/>
+        </w:rPr>
+        <w:t>eval</w:t>
+      </w:r>
+      <w:proofErr w:type="spellEnd"/>
+      <w:r>
+        <w:rPr>
+          <w:lang w:val="en-US"/>
+        </w:rPr>
+        <w:t xml:space="preserve"> and print results to file</w:t>
       </w:r>
       <w:r>
         <w:rPr>
@@ -13947,6 +16324,7 @@
         <w:t xml:space="preserve">, and visualization with </w:t>
       </w:r>
       <w:hyperlink r:id="rId22" w:history="1">
+        <w:proofErr w:type="spellStart"/>
         <w:r>
           <w:rPr>
             <w:rStyle w:val="Hyperlink"/>
@@ -13954,6 +16332,7 @@
           </w:rPr>
           <w:t>multiTrainPlot.R</w:t>
         </w:r>
+        <w:proofErr w:type="spellEnd"/>
       </w:hyperlink>
       <w:r>
         <w:rPr>
@@ -13983,13 +16362,55 @@
         <w:rPr>
           <w:lang w:val="en-US"/>
         </w:rPr>
-        <w:t>Extend multiTrain file saving to go in the right directory for each game.</w:t>
-      </w:r>
-      <w:r>
-        <w:rPr>
-          <w:lang w:val="en-US"/>
-        </w:rPr>
-        <w:t xml:space="preserve"> – Done: multiTrain.csv is saved to agents/&lt;gameName&gt;[/subDir]/csv.</w:t>
+        <w:t xml:space="preserve">Extend </w:t>
+      </w:r>
+      <w:proofErr w:type="spellStart"/>
+      <w:r>
+        <w:rPr>
+          <w:lang w:val="en-US"/>
+        </w:rPr>
+        <w:t>multiTrain</w:t>
+      </w:r>
+      <w:proofErr w:type="spellEnd"/>
+      <w:r>
+        <w:rPr>
+          <w:lang w:val="en-US"/>
+        </w:rPr>
+        <w:t xml:space="preserve"> file saving to go in the right directory for each game.</w:t>
+      </w:r>
+      <w:r>
+        <w:rPr>
+          <w:lang w:val="en-US"/>
+        </w:rPr>
+        <w:t xml:space="preserve"> – Done: multiTrain.csv is saved to agents/&lt;</w:t>
+      </w:r>
+      <w:proofErr w:type="spellStart"/>
+      <w:r>
+        <w:rPr>
+          <w:lang w:val="en-US"/>
+        </w:rPr>
+        <w:t>gameName</w:t>
+      </w:r>
+      <w:proofErr w:type="spellEnd"/>
+      <w:r>
+        <w:rPr>
+          <w:lang w:val="en-US"/>
+        </w:rPr>
+        <w:t>&gt;[/</w:t>
+      </w:r>
+      <w:proofErr w:type="spellStart"/>
+      <w:r>
+        <w:rPr>
+          <w:lang w:val="en-US"/>
+        </w:rPr>
+        <w:t>subDir</w:t>
+      </w:r>
+      <w:proofErr w:type="spellEnd"/>
+      <w:r>
+        <w:rPr>
+          <w:lang w:val="en-US"/>
+        </w:rPr>
+        <w:t>]/csv.</w:t>
       </w:r>
     </w:p>
     <w:p>
@@ -14007,7 +16428,71 @@
         <w:rPr>
           <w:lang w:val="en-US"/>
         </w:rPr>
-        <w:t>OK: Rename MaxScore in getNextAction() to BestScore (to disentangle from so.getMaxGameScore())</w:t>
+        <w:t xml:space="preserve">OK: Rename </w:t>
+      </w:r>
+      <w:proofErr w:type="spellStart"/>
+      <w:r>
+        <w:rPr>
+          <w:lang w:val="en-US"/>
+        </w:rPr>
+        <w:t>MaxScore</w:t>
+      </w:r>
+      <w:proofErr w:type="spellEnd"/>
+      <w:r>
+        <w:rPr>
+          <w:lang w:val="en-US"/>
+        </w:rPr>
+        <w:t xml:space="preserve"> in </w:t>
+      </w:r>
+      <w:proofErr w:type="spellStart"/>
+      <w:proofErr w:type="gramStart"/>
+      <w:r>
+        <w:rPr>
+          <w:lang w:val="en-US"/>
+        </w:rPr>
+        <w:t>getNextAction</w:t>
+      </w:r>
+      <w:proofErr w:type="spellEnd"/>
+      <w:r>
+        <w:rPr>
+          <w:lang w:val="en-US"/>
+        </w:rPr>
+        <w:t>(</w:t>
+      </w:r>
+      <w:proofErr w:type="gramEnd"/>
+      <w:r>
+        <w:rPr>
+          <w:lang w:val="en-US"/>
+        </w:rPr>
+        <w:t xml:space="preserve">) to </w:t>
+      </w:r>
+      <w:proofErr w:type="spellStart"/>
+      <w:r>
+        <w:rPr>
+          <w:lang w:val="en-US"/>
+        </w:rPr>
+        <w:t>BestScore</w:t>
+      </w:r>
+      <w:proofErr w:type="spellEnd"/>
+      <w:r>
+        <w:rPr>
+          <w:lang w:val="en-US"/>
+        </w:rPr>
+        <w:t xml:space="preserve"> (to disentangle from </w:t>
+      </w:r>
+      <w:proofErr w:type="spellStart"/>
+      <w:r>
+        <w:rPr>
+          <w:lang w:val="en-US"/>
+        </w:rPr>
+        <w:t>so.getMaxGameScore</w:t>
+      </w:r>
+      <w:proofErr w:type="spellEnd"/>
+      <w:r>
+        <w:rPr>
+          <w:lang w:val="en-US"/>
+        </w:rPr>
+        <w:t>())</w:t>
       </w:r>
     </w:p>
     <w:p>
@@ -14025,7 +16510,65 @@
         <w:rPr>
           <w:lang w:val="en-US"/>
         </w:rPr>
-        <w:t>OK: Extend pa.stringDescr() by the new elements: AFTERSTATE, learnFromRM. (chooseStart01 may be added when we have ParOther as part of TDNTupleAgt).</w:t>
+        <w:t xml:space="preserve">OK: Extend </w:t>
+      </w:r>
+      <w:proofErr w:type="spellStart"/>
+      <w:proofErr w:type="gramStart"/>
+      <w:r>
+        <w:rPr>
+          <w:lang w:val="en-US"/>
+        </w:rPr>
+        <w:t>pa.stringDescr</w:t>
+      </w:r>
+      <w:proofErr w:type="spellEnd"/>
+      <w:proofErr w:type="gramEnd"/>
+      <w:r>
+        <w:rPr>
+          <w:lang w:val="en-US"/>
+        </w:rPr>
+        <w:t xml:space="preserve">() by the new elements: AFTERSTATE, </w:t>
+      </w:r>
+      <w:proofErr w:type="spellStart"/>
+      <w:r>
+        <w:rPr>
+          <w:lang w:val="en-US"/>
+        </w:rPr>
+        <w:t>learnFromRM</w:t>
+      </w:r>
+      <w:proofErr w:type="spellEnd"/>
+      <w:r>
+        <w:rPr>
+          <w:lang w:val="en-US"/>
+        </w:rPr>
+        <w:t xml:space="preserve">. (chooseStart01 may be added when we have </w:t>
+      </w:r>
+      <w:proofErr w:type="spellStart"/>
+      <w:r>
+        <w:rPr>
+          <w:lang w:val="en-US"/>
+        </w:rPr>
+        <w:t>ParOther</w:t>
+      </w:r>
+      <w:proofErr w:type="spellEnd"/>
+      <w:r>
+        <w:rPr>
+          <w:lang w:val="en-US"/>
+        </w:rPr>
+        <w:t xml:space="preserve"> as part of </w:t>
+      </w:r>
+      <w:proofErr w:type="spellStart"/>
+      <w:r>
+        <w:rPr>
+          <w:lang w:val="en-US"/>
+        </w:rPr>
+        <w:t>TDNTupleAgt</w:t>
+      </w:r>
+      <w:proofErr w:type="spellEnd"/>
+      <w:r>
+        <w:rPr>
+          <w:lang w:val="en-US"/>
+        </w:rPr>
+        <w:t>).</w:t>
       </w:r>
     </w:p>
     <w:p>
@@ -14057,20 +16600,67 @@
         </w:rPr>
         <w:t>-update the same (</w:t>
       </w:r>
-      <w:hyperlink w:anchor="epsLinear" w:history="1">
-        <w:r>
-          <w:rPr>
-            <w:rStyle w:val="Hyperlink"/>
-            <w:lang w:val="en-US"/>
-          </w:rPr>
-          <w:t>epsLinear</w:t>
-        </w:r>
-      </w:hyperlink>
-      <w:r>
-        <w:rPr>
-          <w:lang w:val="en-US"/>
-        </w:rPr>
-        <w:t>) in TDAgent, TDNTupleAgt, TDNTuple2Agt.</w:t>
+      <w:proofErr w:type="spellStart"/>
+      <w:r>
+        <w:fldChar w:fldCharType="begin"/>
+      </w:r>
+      <w:r>
+        <w:rPr>
+          <w:lang w:val="en-US"/>
+        </w:rPr>
+        <w:instrText xml:space="preserve"> HYPERLINK \l "epsLinear" </w:instrText>
+      </w:r>
+      <w:r>
+        <w:fldChar w:fldCharType="separate"/>
+      </w:r>
+      <w:r>
+        <w:rPr>
+          <w:rStyle w:val="Hyperlink"/>
+          <w:lang w:val="en-US"/>
+        </w:rPr>
+        <w:t>epsLinear</w:t>
+      </w:r>
+      <w:proofErr w:type="spellEnd"/>
+      <w:r>
+        <w:rPr>
+          <w:rStyle w:val="Hyperlink"/>
+          <w:lang w:val="en-US"/>
+        </w:rPr>
+        <w:fldChar w:fldCharType="end"/>
+      </w:r>
+      <w:r>
+        <w:rPr>
+          <w:lang w:val="en-US"/>
+        </w:rPr>
+        <w:t xml:space="preserve">) in </w:t>
+      </w:r>
+      <w:proofErr w:type="spellStart"/>
+      <w:r>
+        <w:rPr>
+          <w:lang w:val="en-US"/>
+        </w:rPr>
+        <w:t>TDAgent</w:t>
+      </w:r>
+      <w:proofErr w:type="spellEnd"/>
+      <w:r>
+        <w:rPr>
+          <w:lang w:val="en-US"/>
+        </w:rPr>
+        <w:t xml:space="preserve">, </w:t>
+      </w:r>
+      <w:proofErr w:type="spellStart"/>
+      <w:r>
+        <w:rPr>
+          <w:lang w:val="en-US"/>
+        </w:rPr>
+        <w:t>TDNTupleAgt</w:t>
+      </w:r>
+      <w:proofErr w:type="spellEnd"/>
+      <w:r>
+        <w:rPr>
+          <w:lang w:val="en-US"/>
+        </w:rPr>
+        <w:t>, TDNTuple2Agt.</w:t>
       </w:r>
     </w:p>
     <w:p>
@@ -14096,7 +16686,53 @@
           <w:szCs w:val="21"/>
           <w:lang w:val="en-US"/>
         </w:rPr>
-        <w:t>OK Simplify TDNTuple2Agt::trainAgent (withNS always true, comment out the two parts tagged with ‘</w:t>
+        <w:t>OK Simplify TDNTuple2</w:t>
+      </w:r>
+      <w:proofErr w:type="gramStart"/>
+      <w:r>
+        <w:rPr>
+          <w:rFonts w:cs="Arial"/>
+          <w:szCs w:val="21"/>
+          <w:lang w:val="en-US"/>
+        </w:rPr>
+        <w:t>Agt::</w:t>
+      </w:r>
+      <w:proofErr w:type="spellStart"/>
+      <w:proofErr w:type="gramEnd"/>
+      <w:r>
+        <w:rPr>
+          <w:rFonts w:cs="Arial"/>
+          <w:szCs w:val="21"/>
+          <w:lang w:val="en-US"/>
+        </w:rPr>
+        <w:t>trainAgent</w:t>
+      </w:r>
+      <w:proofErr w:type="spellEnd"/>
+      <w:r>
+        <w:rPr>
+          <w:rFonts w:cs="Arial"/>
+          <w:szCs w:val="21"/>
+          <w:lang w:val="en-US"/>
+        </w:rPr>
+        <w:t xml:space="preserve"> (</w:t>
+      </w:r>
+      <w:proofErr w:type="spellStart"/>
+      <w:r>
+        <w:rPr>
+          <w:rFonts w:cs="Arial"/>
+          <w:szCs w:val="21"/>
+          <w:lang w:val="en-US"/>
+        </w:rPr>
+        <w:t>withNS</w:t>
+      </w:r>
+      <w:proofErr w:type="spellEnd"/>
+      <w:r>
+        <w:rPr>
+          <w:rFonts w:cs="Arial"/>
+          <w:szCs w:val="21"/>
+          <w:lang w:val="en-US"/>
+        </w:rPr>
+        <w:t xml:space="preserve"> always true, comment out the two parts tagged with ‘</w:t>
       </w:r>
       <w:r>
         <w:rPr>
@@ -14142,7 +16778,21 @@
         <w:rPr>
           <w:lang w:val="en-US"/>
         </w:rPr>
-        <w:t xml:space="preserve"> (like ‘Choose Start 01’ or ‘Learn from RM’) and evaluation (like Quick Eval Mode).  It is better if they are also part of the saved agent. – Done for TDNTuple2Agt,</w:t>
+        <w:t xml:space="preserve"> (like ‘Choose Start 01’ or ‘Learn from RM’) and evaluation (like Quick </w:t>
+      </w:r>
+      <w:proofErr w:type="spellStart"/>
+      <w:r>
+        <w:rPr>
+          <w:lang w:val="en-US"/>
+        </w:rPr>
+        <w:t>Eval</w:t>
+      </w:r>
+      <w:proofErr w:type="spellEnd"/>
+      <w:r>
+        <w:rPr>
+          <w:lang w:val="en-US"/>
+        </w:rPr>
+        <w:t xml:space="preserve"> Mode).  It is better if they are also part of the saved agent. – Done for TDNTuple2Agt,</w:t>
       </w:r>
       <w:r>
         <w:rPr>
@@ -14150,17 +16800,111 @@
         </w:rPr>
         <w:t xml:space="preserve"> </w:t>
       </w:r>
-      <w:r>
-        <w:rPr>
-          <w:lang w:val="en-US"/>
-        </w:rPr>
-        <w:t xml:space="preserve">TDNTupleAgt, TDAgent: Added a new class ParOther. Added a member ParOther m_oPar to all those agents. It does not invalidate the already stored agents. </w:t>
-      </w:r>
-      <w:r>
-        <w:rPr>
-          <w:lang w:val="en-US"/>
-        </w:rPr>
-        <w:t xml:space="preserve">But some code is needed in XArenaMenu::loadAgent() in order to safely load older agents. </w:t>
+      <w:proofErr w:type="spellStart"/>
+      <w:r>
+        <w:rPr>
+          <w:lang w:val="en-US"/>
+        </w:rPr>
+        <w:t>TDNTupleAgt</w:t>
+      </w:r>
+      <w:proofErr w:type="spellEnd"/>
+      <w:r>
+        <w:rPr>
+          <w:lang w:val="en-US"/>
+        </w:rPr>
+        <w:t xml:space="preserve">, </w:t>
+      </w:r>
+      <w:proofErr w:type="spellStart"/>
+      <w:r>
+        <w:rPr>
+          <w:lang w:val="en-US"/>
+        </w:rPr>
+        <w:t>TDAgent</w:t>
+      </w:r>
+      <w:proofErr w:type="spellEnd"/>
+      <w:r>
+        <w:rPr>
+          <w:lang w:val="en-US"/>
+        </w:rPr>
+        <w:t xml:space="preserve">: Added a new class </w:t>
+      </w:r>
+      <w:proofErr w:type="spellStart"/>
+      <w:r>
+        <w:rPr>
+          <w:lang w:val="en-US"/>
+        </w:rPr>
+        <w:t>ParOther</w:t>
+      </w:r>
+      <w:proofErr w:type="spellEnd"/>
+      <w:r>
+        <w:rPr>
+          <w:lang w:val="en-US"/>
+        </w:rPr>
+        <w:t xml:space="preserve">. Added a member </w:t>
+      </w:r>
+      <w:proofErr w:type="spellStart"/>
+      <w:r>
+        <w:rPr>
+          <w:lang w:val="en-US"/>
+        </w:rPr>
+        <w:t>ParOther</w:t>
+      </w:r>
+      <w:proofErr w:type="spellEnd"/>
+      <w:r>
+        <w:rPr>
+          <w:lang w:val="en-US"/>
+        </w:rPr>
+        <w:t xml:space="preserve"> </w:t>
+      </w:r>
+      <w:proofErr w:type="spellStart"/>
+      <w:r>
+        <w:rPr>
+          <w:lang w:val="en-US"/>
+        </w:rPr>
+        <w:t>m_oPar</w:t>
+      </w:r>
+      <w:proofErr w:type="spellEnd"/>
+      <w:r>
+        <w:rPr>
+          <w:lang w:val="en-US"/>
+        </w:rPr>
+        <w:t xml:space="preserve"> to all those agents. It does not invalidate the already stored agents. </w:t>
+      </w:r>
+      <w:r>
+        <w:rPr>
+          <w:lang w:val="en-US"/>
+        </w:rPr>
+        <w:t xml:space="preserve">But some code is needed in </w:t>
+      </w:r>
+      <w:proofErr w:type="spellStart"/>
+      <w:proofErr w:type="gramStart"/>
+      <w:r>
+        <w:rPr>
+          <w:lang w:val="en-US"/>
+        </w:rPr>
+        <w:t>XArenaMenu</w:t>
+      </w:r>
+      <w:proofErr w:type="spellEnd"/>
+      <w:r>
+        <w:rPr>
+          <w:lang w:val="en-US"/>
+        </w:rPr>
+        <w:t>::</w:t>
+      </w:r>
+      <w:proofErr w:type="spellStart"/>
+      <w:proofErr w:type="gramEnd"/>
+      <w:r>
+        <w:rPr>
+          <w:lang w:val="en-US"/>
+        </w:rPr>
+        <w:t>loadAgent</w:t>
+      </w:r>
+      <w:proofErr w:type="spellEnd"/>
+      <w:r>
+        <w:rPr>
+          <w:lang w:val="en-US"/>
+        </w:rPr>
+        <w:t xml:space="preserve">() in order to safely load older agents. </w:t>
       </w:r>
       <w:r>
         <w:rPr>
@@ -14179,7 +16923,21 @@
         <w:rPr>
           <w:lang w:val="en-US"/>
         </w:rPr>
-        <w:t xml:space="preserve"> m_oPar as well to MC</w:t>
+        <w:t xml:space="preserve"> </w:t>
+      </w:r>
+      <w:proofErr w:type="spellStart"/>
+      <w:r>
+        <w:rPr>
+          <w:lang w:val="en-US"/>
+        </w:rPr>
+        <w:t>m_oPar</w:t>
+      </w:r>
+      <w:proofErr w:type="spellEnd"/>
+      <w:r>
+        <w:rPr>
+          <w:lang w:val="en-US"/>
+        </w:rPr>
+        <w:t xml:space="preserve"> as well to MC</w:t>
       </w:r>
       <w:r>
         <w:rPr>
@@ -14197,7 +16955,14 @@
         <w:rPr>
           <w:lang w:val="en-US"/>
         </w:rPr>
-        <w:t>quick evaluator mode</w:t>
+        <w:t xml:space="preserve">quick evaluator </w:t>
+      </w:r>
+      <w:r>
+        <w:rPr>
+          <w:lang w:val="en-US"/>
+        </w:rPr>
+        <w:lastRenderedPageBreak/>
+        <w:t>mode</w:t>
       </w:r>
       <w:r>
         <w:rPr>
@@ -14222,10 +16987,22 @@
         <w:rPr>
           <w:lang w:val="en-US"/>
         </w:rPr>
-        <w:t>: MCTSExpectimax.</w:t>
-      </w:r>
-      <w:bookmarkStart w:id="4" w:name="_GoBack"/>
-      <w:bookmarkEnd w:id="4"/>
+        <w:t xml:space="preserve">: </w:t>
+      </w:r>
+      <w:proofErr w:type="spellStart"/>
+      <w:r>
+        <w:rPr>
+          <w:lang w:val="en-US"/>
+        </w:rPr>
+        <w:t>MCTSExpectimax</w:t>
+      </w:r>
+      <w:proofErr w:type="spellEnd"/>
+      <w:r>
+        <w:rPr>
+          <w:lang w:val="en-US"/>
+        </w:rPr>
+        <w:t>.</w:t>
+      </w:r>
     </w:p>
     <w:p>
       <w:pPr>
@@ -14248,7 +17025,93 @@
         <w:rPr>
           <w:lang w:val="en-US"/>
         </w:rPr>
-        <w:t xml:space="preserve">implified the interface for PlayAgent::trainAgent(so,learnFromRM,epiLength): both parameters learnFromRM and epiLength are no longer needed, they are retrieved from m_oPar. </w:t>
+        <w:t xml:space="preserve">implified the interface for </w:t>
+      </w:r>
+      <w:proofErr w:type="spellStart"/>
+      <w:proofErr w:type="gramStart"/>
+      <w:r>
+        <w:rPr>
+          <w:lang w:val="en-US"/>
+        </w:rPr>
+        <w:t>PlayAgent</w:t>
+      </w:r>
+      <w:proofErr w:type="spellEnd"/>
+      <w:r>
+        <w:rPr>
+          <w:lang w:val="en-US"/>
+        </w:rPr>
+        <w:t>::</w:t>
+      </w:r>
+      <w:proofErr w:type="spellStart"/>
+      <w:proofErr w:type="gramEnd"/>
+      <w:r>
+        <w:rPr>
+          <w:lang w:val="en-US"/>
+        </w:rPr>
+        <w:t>trainAgent</w:t>
+      </w:r>
+      <w:proofErr w:type="spellEnd"/>
+      <w:r>
+        <w:rPr>
+          <w:lang w:val="en-US"/>
+        </w:rPr>
+        <w:t>(</w:t>
+      </w:r>
+      <w:proofErr w:type="spellStart"/>
+      <w:r>
+        <w:rPr>
+          <w:lang w:val="en-US"/>
+        </w:rPr>
+        <w:t>so,learnFromRM,epiLength</w:t>
+      </w:r>
+      <w:proofErr w:type="spellEnd"/>
+      <w:r>
+        <w:rPr>
+          <w:lang w:val="en-US"/>
+        </w:rPr>
+        <w:t xml:space="preserve">): both parameters </w:t>
+      </w:r>
+      <w:proofErr w:type="spellStart"/>
+      <w:r>
+        <w:rPr>
+          <w:lang w:val="en-US"/>
+        </w:rPr>
+        <w:t>learnFromRM</w:t>
+      </w:r>
+      <w:proofErr w:type="spellEnd"/>
+      <w:r>
+        <w:rPr>
+          <w:lang w:val="en-US"/>
+        </w:rPr>
+        <w:t xml:space="preserve"> and </w:t>
+      </w:r>
+      <w:proofErr w:type="spellStart"/>
+      <w:r>
+        <w:rPr>
+          <w:lang w:val="en-US"/>
+        </w:rPr>
+        <w:t>epiLength</w:t>
+      </w:r>
+      <w:proofErr w:type="spellEnd"/>
+      <w:r>
+        <w:rPr>
+          <w:lang w:val="en-US"/>
+        </w:rPr>
+        <w:t xml:space="preserve"> are no longer needed, they are retrieved from </w:t>
+      </w:r>
+      <w:proofErr w:type="spellStart"/>
+      <w:r>
+        <w:rPr>
+          <w:lang w:val="en-US"/>
+        </w:rPr>
+        <w:t>m_oPar</w:t>
+      </w:r>
+      <w:proofErr w:type="spellEnd"/>
+      <w:r>
+        <w:rPr>
+          <w:lang w:val="en-US"/>
+        </w:rPr>
+        <w:t xml:space="preserve">. </w:t>
       </w:r>
     </w:p>
     <w:p>
@@ -14266,7 +17129,49 @@
         <w:rPr>
           <w:lang w:val="en-US"/>
         </w:rPr>
-        <w:t>Possible bug in 2048: PlayAgent results and QuickEvaluation results seem different (PlayAgent gets less often tile 4096).</w:t>
+        <w:t xml:space="preserve">Possible bug in 2048: </w:t>
+      </w:r>
+      <w:proofErr w:type="spellStart"/>
+      <w:r>
+        <w:rPr>
+          <w:lang w:val="en-US"/>
+        </w:rPr>
+        <w:t>PlayAgent</w:t>
+      </w:r>
+      <w:proofErr w:type="spellEnd"/>
+      <w:r>
+        <w:rPr>
+          <w:lang w:val="en-US"/>
+        </w:rPr>
+        <w:t xml:space="preserve"> results and </w:t>
+      </w:r>
+      <w:proofErr w:type="spellStart"/>
+      <w:r>
+        <w:rPr>
+          <w:lang w:val="en-US"/>
+        </w:rPr>
+        <w:t>QuickEvaluation</w:t>
+      </w:r>
+      <w:proofErr w:type="spellEnd"/>
+      <w:r>
+        <w:rPr>
+          <w:lang w:val="en-US"/>
+        </w:rPr>
+        <w:t xml:space="preserve"> results seem different (</w:t>
+      </w:r>
+      <w:proofErr w:type="spellStart"/>
+      <w:r>
+        <w:rPr>
+          <w:lang w:val="en-US"/>
+        </w:rPr>
+        <w:t>PlayAgent</w:t>
+      </w:r>
+      <w:proofErr w:type="spellEnd"/>
+      <w:r>
+        <w:rPr>
+          <w:lang w:val="en-US"/>
+        </w:rPr>
+        <w:t xml:space="preserve"> gets less often tile 4096).</w:t>
       </w:r>
     </w:p>
     <w:p>
@@ -14322,21 +17227,60 @@
         <w:rPr>
           <w:lang w:val="en-US"/>
         </w:rPr>
-        <w:t>Useful Parameter Settings</w:t>
+        <w:t>Alpha decay</w:t>
       </w:r>
     </w:p>
     <w:p>
       <w:pPr>
-        <w:pStyle w:val="berschrift3"/>
-        <w:rPr>
-          <w:lang w:val="en-US"/>
-        </w:rPr>
-      </w:pPr>
-      <w:r>
-        <w:rPr>
-          <w:lang w:val="en-US"/>
-        </w:rPr>
-        <w:t xml:space="preserve">2048 </w:t>
+        <w:rPr>
+          <w:lang w:val="en-US"/>
+        </w:rPr>
+      </w:pPr>
+      <w:r>
+        <w:rPr>
+          <w:lang w:val="en-US"/>
+        </w:rPr>
+        <w:t xml:space="preserve">The learn step size follows this decrease scheme from </w:t>
+      </w:r>
+      <w:r>
+        <w:rPr>
+          <w:lang w:val="en-US"/>
+        </w:rPr>
+        <w:sym w:font="Symbol" w:char="F061"/>
+      </w:r>
+      <w:proofErr w:type="spellStart"/>
+      <w:r>
+        <w:rPr>
+          <w:vertAlign w:val="subscript"/>
+          <w:lang w:val="en-US"/>
+        </w:rPr>
+        <w:t>i</w:t>
+      </w:r>
+      <w:proofErr w:type="spellEnd"/>
+      <w:r>
+        <w:rPr>
+          <w:lang w:val="en-US"/>
+        </w:rPr>
+        <w:t xml:space="preserve"> to </w:t>
+      </w:r>
+      <w:r>
+        <w:rPr>
+          <w:lang w:val="en-US"/>
+        </w:rPr>
+        <w:sym w:font="Symbol" w:char="F061"/>
+      </w:r>
+      <w:r>
+        <w:rPr>
+          <w:vertAlign w:val="subscript"/>
+          <w:lang w:val="en-US"/>
+        </w:rPr>
+        <w:t>f</w:t>
+      </w:r>
+      <w:r>
+        <w:rPr>
+          <w:lang w:val="en-US"/>
+        </w:rPr>
+        <w:t>:</w:t>
       </w:r>
     </w:p>
     <w:p>
@@ -14345,150 +17289,291 @@
           <w:lang w:val="en-US"/>
         </w:rPr>
       </w:pPr>
-      <w:r>
-        <w:rPr>
-          <w:lang w:val="en-US"/>
-        </w:rPr>
-        <w:t xml:space="preserve">TD-NTuple-2: </w:t>
-      </w:r>
-      <w:r>
-        <w:rPr>
-          <w:lang w:val="en-US"/>
-        </w:rPr>
-        <w:sym w:font="Symbol" w:char="F065"/>
-      </w:r>
-      <w:r>
-        <w:rPr>
-          <w:lang w:val="en-US"/>
-        </w:rPr>
-        <w:t xml:space="preserve"> </w:t>
-      </w:r>
-      <w:r>
-        <w:rPr>
-          <w:lang w:val="en-US"/>
-        </w:rPr>
-        <w:t xml:space="preserve">=0, </w:t>
-      </w:r>
-      <w:r>
-        <w:rPr>
-          <w:lang w:val="en-US"/>
-        </w:rPr>
-        <w:sym w:font="Symbol" w:char="F061"/>
-      </w:r>
-      <w:r>
-        <w:rPr>
-          <w:lang w:val="en-US"/>
-        </w:rPr>
-        <w:t xml:space="preserve"> </w:t>
-      </w:r>
-      <w:r>
-        <w:rPr>
-          <w:lang w:val="en-US"/>
-        </w:rPr>
-        <w:t>=0.2</w:t>
-      </w:r>
-      <w:r>
-        <w:rPr>
-          <w:lang w:val="en-US"/>
-        </w:rPr>
-        <w:sym w:font="Wingdings" w:char="F0E0"/>
-      </w:r>
-      <w:r>
-        <w:rPr>
-          <w:lang w:val="en-US"/>
-        </w:rPr>
-        <w:t>0.1</w:t>
-      </w:r>
-      <w:r>
-        <w:rPr>
-          <w:lang w:val="en-US"/>
-        </w:rPr>
-        <w:t xml:space="preserve">, </w:t>
-      </w:r>
-      <w:r>
-        <w:rPr>
-          <w:lang w:val="en-US"/>
-        </w:rPr>
-        <w:sym w:font="Symbol" w:char="F06C"/>
-      </w:r>
-      <w:r>
-        <w:rPr>
-          <w:lang w:val="en-US"/>
-        </w:rPr>
-        <w:t xml:space="preserve"> </w:t>
-      </w:r>
-      <w:r>
-        <w:rPr>
-          <w:lang w:val="en-US"/>
-        </w:rPr>
-        <w:t>=0, NO output sigmoid, USESYMMETRY, AFTERSTATE,</w:t>
-      </w:r>
-      <w:r>
-        <w:rPr>
-          <w:lang w:val="en-US"/>
-        </w:rPr>
-        <w:t xml:space="preserve"> FIXEDNTUPLEMODE=1 [Jaskowski2016, </w:t>
-      </w:r>
-      <w:r>
-        <w:rPr>
-          <w:lang w:val="en-US"/>
-        </w:rPr>
-        <w:t>Fig. 3b</w:t>
-      </w:r>
-      <w:r>
-        <w:rPr>
-          <w:lang w:val="en-US"/>
-        </w:rPr>
-        <w:t>]</w:t>
-      </w:r>
-      <w:r>
-        <w:rPr>
-          <w:lang w:val="en-US"/>
-        </w:rPr>
-        <w:t>, 10.000 games</w:t>
-      </w:r>
-      <w:r>
-        <w:rPr>
-          <w:lang w:val="en-US"/>
-        </w:rPr>
-        <w:t xml:space="preserve"> </w:t>
-      </w:r>
-      <w:r>
-        <w:rPr>
-          <w:lang w:val="en-US"/>
-        </w:rPr>
-        <w:sym w:font="Wingdings" w:char="F0E0"/>
-      </w:r>
-      <w:r>
-        <w:rPr>
-          <w:lang w:val="en-US"/>
-        </w:rPr>
-        <w:t xml:space="preserve"> Quick Eval Score </w:t>
-      </w:r>
-      <w:r>
-        <w:rPr>
-          <w:lang w:val="en-US"/>
-        </w:rPr>
-        <w:t xml:space="preserve">approx. </w:t>
-      </w:r>
-      <w:r>
-        <w:rPr>
-          <w:lang w:val="en-US"/>
-        </w:rPr>
-        <w:t>3</w:t>
-      </w:r>
-      <w:r>
-        <w:rPr>
-          <w:lang w:val="en-US"/>
-        </w:rPr>
-        <w:t>4</w:t>
-      </w:r>
-      <w:r>
-        <w:rPr>
-          <w:lang w:val="en-US"/>
-        </w:rPr>
-        <w:t>.000</w:t>
-      </w:r>
+      <m:oMathPara>
+        <m:oMath>
+          <m:r>
+            <w:rPr>
+              <w:rFonts w:ascii="Cambria Math" w:hAnsi="Cambria Math"/>
+              <w:lang w:val="en-US"/>
+            </w:rPr>
+            <m:t>α=</m:t>
+          </m:r>
+          <m:sSup>
+            <m:sSupPr>
+              <m:ctrlPr>
+                <w:rPr>
+                  <w:rFonts w:ascii="Cambria Math" w:hAnsi="Cambria Math"/>
+                  <w:i/>
+                  <w:lang w:val="en-US"/>
+                </w:rPr>
+              </m:ctrlPr>
+            </m:sSupPr>
+            <m:e>
+              <m:sSub>
+                <m:sSubPr>
+                  <m:ctrlPr>
+                    <w:rPr>
+                      <w:rFonts w:ascii="Cambria Math" w:hAnsi="Cambria Math"/>
+                      <w:i/>
+                      <w:lang w:val="en-US"/>
+                    </w:rPr>
+                  </m:ctrlPr>
+                </m:sSubPr>
+                <m:e>
+                  <m:r>
+                    <w:rPr>
+                      <w:rFonts w:ascii="Cambria Math" w:hAnsi="Cambria Math"/>
+                      <w:lang w:val="en-US"/>
+                    </w:rPr>
+                    <m:t>α</m:t>
+                  </m:r>
+                </m:e>
+                <m:sub>
+                  <m:r>
+                    <w:rPr>
+                      <w:rFonts w:ascii="Cambria Math" w:hAnsi="Cambria Math"/>
+                      <w:lang w:val="en-US"/>
+                    </w:rPr>
+                    <m:t>i</m:t>
+                  </m:r>
+                </m:sub>
+              </m:sSub>
+              <m:r>
+                <w:rPr>
+                  <w:rFonts w:ascii="Cambria Math" w:hAnsi="Cambria Math"/>
+                  <w:lang w:val="en-US"/>
+                </w:rPr>
+                <m:t>(</m:t>
+              </m:r>
+              <m:sSub>
+                <m:sSubPr>
+                  <m:ctrlPr>
+                    <w:rPr>
+                      <w:rFonts w:ascii="Cambria Math" w:hAnsi="Cambria Math"/>
+                      <w:i/>
+                      <w:lang w:val="en-US"/>
+                    </w:rPr>
+                  </m:ctrlPr>
+                </m:sSubPr>
+                <m:e>
+                  <m:r>
+                    <w:rPr>
+                      <w:rFonts w:ascii="Cambria Math" w:hAnsi="Cambria Math"/>
+                      <w:lang w:val="en-US"/>
+                    </w:rPr>
+                    <m:t>c</m:t>
+                  </m:r>
+                </m:e>
+                <m:sub>
+                  <m:r>
+                    <w:rPr>
+                      <w:rFonts w:ascii="Cambria Math" w:hAnsi="Cambria Math"/>
+                      <w:lang w:val="en-US"/>
+                    </w:rPr>
+                    <m:t>α</m:t>
+                  </m:r>
+                </m:sub>
+              </m:sSub>
+              <m:r>
+                <w:rPr>
+                  <w:rFonts w:ascii="Cambria Math" w:hAnsi="Cambria Math"/>
+                  <w:lang w:val="en-US"/>
+                </w:rPr>
+                <m:t>)</m:t>
+              </m:r>
+            </m:e>
+            <m:sup>
+              <m:r>
+                <w:rPr>
+                  <w:rFonts w:ascii="Cambria Math" w:hAnsi="Cambria Math"/>
+                  <w:lang w:val="en-US"/>
+                </w:rPr>
+                <m:t>N</m:t>
+              </m:r>
+            </m:sup>
+          </m:sSup>
+          <m:r>
+            <w:rPr>
+              <w:rFonts w:ascii="Cambria Math" w:hAnsi="Cambria Math"/>
+              <w:lang w:val="en-US"/>
+            </w:rPr>
+            <m:t xml:space="preserve">         with         </m:t>
+          </m:r>
+          <m:sSub>
+            <m:sSubPr>
+              <m:ctrlPr>
+                <w:rPr>
+                  <w:rFonts w:ascii="Cambria Math" w:hAnsi="Cambria Math"/>
+                  <w:i/>
+                  <w:lang w:val="en-US"/>
+                </w:rPr>
+              </m:ctrlPr>
+            </m:sSubPr>
+            <m:e>
+              <m:r>
+                <w:rPr>
+                  <w:rFonts w:ascii="Cambria Math" w:hAnsi="Cambria Math"/>
+                  <w:lang w:val="en-US"/>
+                </w:rPr>
+                <m:t>c</m:t>
+              </m:r>
+            </m:e>
+            <m:sub>
+              <m:r>
+                <w:rPr>
+                  <w:rFonts w:ascii="Cambria Math" w:hAnsi="Cambria Math"/>
+                  <w:lang w:val="en-US"/>
+                </w:rPr>
+                <m:t>α</m:t>
+              </m:r>
+            </m:sub>
+          </m:sSub>
+          <m:r>
+            <w:rPr>
+              <w:rFonts w:ascii="Cambria Math" w:hAnsi="Cambria Math"/>
+              <w:lang w:val="en-US"/>
+            </w:rPr>
+            <m:t>=</m:t>
+          </m:r>
+          <m:sSup>
+            <m:sSupPr>
+              <m:ctrlPr>
+                <w:rPr>
+                  <w:rFonts w:ascii="Cambria Math" w:hAnsi="Cambria Math"/>
+                  <w:i/>
+                  <w:lang w:val="en-US"/>
+                </w:rPr>
+              </m:ctrlPr>
+            </m:sSupPr>
+            <m:e>
+              <m:d>
+                <m:dPr>
+                  <m:ctrlPr>
+                    <w:rPr>
+                      <w:rFonts w:ascii="Cambria Math" w:hAnsi="Cambria Math"/>
+                      <w:i/>
+                      <w:lang w:val="en-US"/>
+                    </w:rPr>
+                  </m:ctrlPr>
+                </m:dPr>
+                <m:e>
+                  <m:f>
+                    <m:fPr>
+                      <m:ctrlPr>
+                        <w:rPr>
+                          <w:rFonts w:ascii="Cambria Math" w:hAnsi="Cambria Math"/>
+                          <w:i/>
+                          <w:lang w:val="en-US"/>
+                        </w:rPr>
+                      </m:ctrlPr>
+                    </m:fPr>
+                    <m:num>
+                      <m:sSub>
+                        <m:sSubPr>
+                          <m:ctrlPr>
+                            <w:rPr>
+                              <w:rFonts w:ascii="Cambria Math" w:hAnsi="Cambria Math"/>
+                              <w:i/>
+                              <w:lang w:val="en-US"/>
+                            </w:rPr>
+                          </m:ctrlPr>
+                        </m:sSubPr>
+                        <m:e>
+                          <m:r>
+                            <w:rPr>
+                              <w:rFonts w:ascii="Cambria Math" w:hAnsi="Cambria Math"/>
+                              <w:lang w:val="en-US"/>
+                            </w:rPr>
+                            <m:t>α</m:t>
+                          </m:r>
+                        </m:e>
+                        <m:sub>
+                          <m:r>
+                            <w:rPr>
+                              <w:rFonts w:ascii="Cambria Math" w:hAnsi="Cambria Math"/>
+                              <w:lang w:val="en-US"/>
+                            </w:rPr>
+                            <m:t>f</m:t>
+                          </m:r>
+                        </m:sub>
+                      </m:sSub>
+                    </m:num>
+                    <m:den>
+                      <m:sSub>
+                        <m:sSubPr>
+                          <m:ctrlPr>
+                            <w:rPr>
+                              <w:rFonts w:ascii="Cambria Math" w:hAnsi="Cambria Math"/>
+                              <w:i/>
+                              <w:lang w:val="en-US"/>
+                            </w:rPr>
+                          </m:ctrlPr>
+                        </m:sSubPr>
+                        <m:e>
+                          <m:r>
+                            <w:rPr>
+                              <w:rFonts w:ascii="Cambria Math" w:hAnsi="Cambria Math"/>
+                              <w:lang w:val="en-US"/>
+                            </w:rPr>
+                            <m:t>α</m:t>
+                          </m:r>
+                        </m:e>
+                        <m:sub>
+                          <m:r>
+                            <w:rPr>
+                              <w:rFonts w:ascii="Cambria Math" w:hAnsi="Cambria Math"/>
+                              <w:lang w:val="en-US"/>
+                            </w:rPr>
+                            <m:t>i</m:t>
+                          </m:r>
+                        </m:sub>
+                      </m:sSub>
+                    </m:den>
+                  </m:f>
+                </m:e>
+              </m:d>
+            </m:e>
+            <m:sup>
+              <m:r>
+                <w:rPr>
+                  <w:rFonts w:ascii="Cambria Math" w:hAnsi="Cambria Math"/>
+                  <w:lang w:val="en-US"/>
+                </w:rPr>
+                <m:t>1/</m:t>
+              </m:r>
+              <m:sSub>
+                <m:sSubPr>
+                  <m:ctrlPr>
+                    <w:rPr>
+                      <w:rFonts w:ascii="Cambria Math" w:hAnsi="Cambria Math"/>
+                      <w:i/>
+                      <w:lang w:val="en-US"/>
+                    </w:rPr>
+                  </m:ctrlPr>
+                </m:sSubPr>
+                <m:e>
+                  <m:r>
+                    <w:rPr>
+                      <w:rFonts w:ascii="Cambria Math" w:hAnsi="Cambria Math"/>
+                      <w:lang w:val="en-US"/>
+                    </w:rPr>
+                    <m:t>N</m:t>
+                  </m:r>
+                </m:e>
+                <m:sub>
+                  <m:r>
+                    <w:rPr>
+                      <w:rFonts w:ascii="Cambria Math" w:hAnsi="Cambria Math"/>
+                      <w:lang w:val="en-US"/>
+                    </w:rPr>
+                    <m:t>max</m:t>
+                  </m:r>
+                </m:sub>
+              </m:sSub>
+            </m:sup>
+          </m:sSup>
+        </m:oMath>
+      </m:oMathPara>
     </w:p>
     <w:p>
       <w:pPr>
@@ -14500,19 +17585,7 @@
         <w:rPr>
           <w:lang w:val="en-US"/>
         </w:rPr>
-        <w:t xml:space="preserve">TD-NTuple-2: </w:t>
-      </w:r>
-      <w:r>
-        <w:rPr>
-          <w:lang w:val="en-US"/>
-        </w:rPr>
-        <w:sym w:font="Symbol" w:char="F065"/>
-      </w:r>
-      <w:r>
-        <w:rPr>
-          <w:lang w:val="en-US"/>
-        </w:rPr>
-        <w:t xml:space="preserve">=0, </w:t>
+        <w:t xml:space="preserve">This starts with </w:t>
       </w:r>
       <w:r>
         <w:rPr>
@@ -14520,89 +17593,91 @@
         </w:rPr>
         <w:sym w:font="Symbol" w:char="F061"/>
       </w:r>
-      <w:r>
-        <w:rPr>
-          <w:lang w:val="en-US"/>
-        </w:rPr>
-        <w:t>=0.2</w:t>
-      </w:r>
-      <w:r>
-        <w:rPr>
-          <w:lang w:val="en-US"/>
-        </w:rPr>
-        <w:sym w:font="Wingdings" w:char="F0E0"/>
-      </w:r>
-      <w:r>
-        <w:rPr>
-          <w:lang w:val="en-US"/>
-        </w:rPr>
-        <w:t xml:space="preserve">0.1, </w:t>
-      </w:r>
-      <w:r>
-        <w:rPr>
-          <w:lang w:val="en-US"/>
-        </w:rPr>
-        <w:sym w:font="Symbol" w:char="F06C"/>
-      </w:r>
-      <w:r>
-        <w:rPr>
-          <w:lang w:val="en-US"/>
-        </w:rPr>
-        <w:t xml:space="preserve">=0, NO output sigmoid, USESYMMETRY, AFTERSTATE, </w:t>
-      </w:r>
-      <w:r>
-        <w:rPr>
-          <w:lang w:val="en-US"/>
-        </w:rPr>
-        <w:t>FIXEDNTUPLEMODE=2 [Jaskowski2016, Fig. 3c]</w:t>
-      </w:r>
-      <w:r>
-        <w:rPr>
-          <w:lang w:val="en-US"/>
-        </w:rPr>
-        <w:t>, 40.000 games</w:t>
-      </w:r>
-      <w:r>
-        <w:rPr>
-          <w:lang w:val="en-US"/>
-        </w:rPr>
-        <w:t xml:space="preserve"> (0.5h)</w:t>
+      <w:proofErr w:type="spellStart"/>
+      <w:r>
+        <w:rPr>
+          <w:vertAlign w:val="subscript"/>
+          <w:lang w:val="en-US"/>
+        </w:rPr>
+        <w:t>i</w:t>
+      </w:r>
+      <w:proofErr w:type="spellEnd"/>
+      <w:r>
+        <w:rPr>
+          <w:lang w:val="en-US"/>
+        </w:rPr>
+        <w:t xml:space="preserve"> at N=0 and ends with </w:t>
+      </w:r>
+      <w:r>
+        <w:rPr>
+          <w:lang w:val="en-US"/>
+        </w:rPr>
+        <w:sym w:font="Symbol" w:char="F061"/>
+      </w:r>
+      <w:r>
+        <w:rPr>
+          <w:vertAlign w:val="subscript"/>
+          <w:lang w:val="en-US"/>
+        </w:rPr>
+        <w:t>f</w:t>
+      </w:r>
+      <w:r>
+        <w:rPr>
+          <w:lang w:val="en-US"/>
+        </w:rPr>
+        <w:t xml:space="preserve"> at N=</w:t>
+      </w:r>
+      <w:proofErr w:type="spellStart"/>
+      <w:r>
+        <w:rPr>
+          <w:lang w:val="en-US"/>
+        </w:rPr>
+        <w:t>N</w:t>
+      </w:r>
+      <w:r>
+        <w:rPr>
+          <w:vertAlign w:val="subscript"/>
+          <w:lang w:val="en-US"/>
+        </w:rPr>
+        <w:t>max</w:t>
+      </w:r>
+      <w:proofErr w:type="spellEnd"/>
+      <w:r>
+        <w:rPr>
+          <w:lang w:val="en-US"/>
+        </w:rPr>
+        <w:t xml:space="preserve">. </w:t>
+      </w:r>
+      <w:r>
+        <w:rPr>
+          <w:lang w:val="en-US"/>
+        </w:rPr>
+        <w:br/>
+      </w:r>
+      <w:r>
+        <w:rPr>
+          <w:lang w:val="en-US"/>
+        </w:rPr>
+        <w:t xml:space="preserve">In between it follows an </w:t>
+      </w:r>
+      <w:r>
+        <w:rPr>
+          <w:b/>
+          <w:lang w:val="en-US"/>
+        </w:rPr>
+        <w:t>exponential decay scheme</w:t>
+      </w:r>
+      <w:r>
+        <w:rPr>
+          <w:lang w:val="en-US"/>
+        </w:rPr>
+        <w:t xml:space="preserve">: </w:t>
       </w:r>
       <w:r>
         <w:rPr>
           <w:lang w:val="en-US"/>
         </w:rPr>
         <w:t xml:space="preserve"> </w:t>
-      </w:r>
-      <w:r>
-        <w:rPr>
-          <w:lang w:val="en-US"/>
-        </w:rPr>
-        <w:sym w:font="Wingdings" w:char="F0E0"/>
-      </w:r>
-      <w:r>
-        <w:rPr>
-          <w:lang w:val="en-US"/>
-        </w:rPr>
-        <w:t xml:space="preserve"> Quick Eval Score approx. 50.000 (!), but mighty LUT: Even as ZIP, the agt.zip is 44 MB (!</w:t>
-      </w:r>
-      <w:r>
-        <w:rPr>
-          <w:lang w:val="en-US"/>
-        </w:rPr>
-        <w:t>, now deleted</w:t>
-      </w:r>
-      <w:r>
-        <w:rPr>
-          <w:lang w:val="en-US"/>
-        </w:rPr>
-        <w:t>)</w:t>
-      </w:r>
-      <w:r>
-        <w:rPr>
-          <w:lang w:val="en-US"/>
-        </w:rPr>
-        <w:t xml:space="preserve">. </w:t>
       </w:r>
     </w:p>
     <w:p>
@@ -14611,6 +17686,1530 @@
           <w:lang w:val="en-US"/>
         </w:rPr>
       </w:pPr>
+      <m:oMathPara>
+        <m:oMath>
+          <m:r>
+            <w:rPr>
+              <w:rFonts w:ascii="Cambria Math" w:hAnsi="Cambria Math"/>
+              <w:lang w:val="en-US"/>
+            </w:rPr>
+            <m:t>α=</m:t>
+          </m:r>
+          <m:sSup>
+            <m:sSupPr>
+              <m:ctrlPr>
+                <w:rPr>
+                  <w:rFonts w:ascii="Cambria Math" w:hAnsi="Cambria Math"/>
+                  <w:i/>
+                  <w:lang w:val="en-US"/>
+                </w:rPr>
+              </m:ctrlPr>
+            </m:sSupPr>
+            <m:e>
+              <m:sSub>
+                <m:sSubPr>
+                  <m:ctrlPr>
+                    <w:rPr>
+                      <w:rFonts w:ascii="Cambria Math" w:hAnsi="Cambria Math"/>
+                      <w:i/>
+                      <w:lang w:val="en-US"/>
+                    </w:rPr>
+                  </m:ctrlPr>
+                </m:sSubPr>
+                <m:e>
+                  <m:r>
+                    <w:rPr>
+                      <w:rFonts w:ascii="Cambria Math" w:hAnsi="Cambria Math"/>
+                      <w:lang w:val="en-US"/>
+                    </w:rPr>
+                    <m:t>α</m:t>
+                  </m:r>
+                </m:e>
+                <m:sub>
+                  <m:r>
+                    <w:rPr>
+                      <w:rFonts w:ascii="Cambria Math" w:hAnsi="Cambria Math"/>
+                      <w:lang w:val="en-US"/>
+                    </w:rPr>
+                    <m:t>i</m:t>
+                  </m:r>
+                </m:sub>
+              </m:sSub>
+              <m:d>
+                <m:dPr>
+                  <m:ctrlPr>
+                    <w:rPr>
+                      <w:rFonts w:ascii="Cambria Math" w:hAnsi="Cambria Math"/>
+                      <w:i/>
+                      <w:lang w:val="en-US"/>
+                    </w:rPr>
+                  </m:ctrlPr>
+                </m:dPr>
+                <m:e>
+                  <m:sSub>
+                    <m:sSubPr>
+                      <m:ctrlPr>
+                        <w:rPr>
+                          <w:rFonts w:ascii="Cambria Math" w:hAnsi="Cambria Math"/>
+                          <w:i/>
+                          <w:lang w:val="en-US"/>
+                        </w:rPr>
+                      </m:ctrlPr>
+                    </m:sSubPr>
+                    <m:e>
+                      <m:r>
+                        <w:rPr>
+                          <w:rFonts w:ascii="Cambria Math" w:hAnsi="Cambria Math"/>
+                          <w:lang w:val="en-US"/>
+                        </w:rPr>
+                        <m:t>c</m:t>
+                      </m:r>
+                    </m:e>
+                    <m:sub>
+                      <m:r>
+                        <w:rPr>
+                          <w:rFonts w:ascii="Cambria Math" w:hAnsi="Cambria Math"/>
+                          <w:lang w:val="en-US"/>
+                        </w:rPr>
+                        <m:t>α</m:t>
+                      </m:r>
+                    </m:sub>
+                  </m:sSub>
+                </m:e>
+              </m:d>
+            </m:e>
+            <m:sup>
+              <m:r>
+                <w:rPr>
+                  <w:rFonts w:ascii="Cambria Math" w:hAnsi="Cambria Math"/>
+                  <w:lang w:val="en-US"/>
+                </w:rPr>
+                <m:t>N</m:t>
+              </m:r>
+            </m:sup>
+          </m:sSup>
+          <m:r>
+            <w:rPr>
+              <w:rFonts w:ascii="Cambria Math" w:hAnsi="Cambria Math"/>
+              <w:lang w:val="en-US"/>
+            </w:rPr>
+            <m:t xml:space="preserve">=  </m:t>
+          </m:r>
+          <m:sSub>
+            <m:sSubPr>
+              <m:ctrlPr>
+                <w:rPr>
+                  <w:rFonts w:ascii="Cambria Math" w:hAnsi="Cambria Math"/>
+                  <w:i/>
+                  <w:lang w:val="en-US"/>
+                </w:rPr>
+              </m:ctrlPr>
+            </m:sSubPr>
+            <m:e>
+              <m:r>
+                <w:rPr>
+                  <w:rFonts w:ascii="Cambria Math" w:hAnsi="Cambria Math"/>
+                  <w:lang w:val="en-US"/>
+                </w:rPr>
+                <m:t>α</m:t>
+              </m:r>
+            </m:e>
+            <m:sub>
+              <m:r>
+                <w:rPr>
+                  <w:rFonts w:ascii="Cambria Math" w:hAnsi="Cambria Math"/>
+                  <w:lang w:val="en-US"/>
+                </w:rPr>
+                <m:t>i</m:t>
+              </m:r>
+            </m:sub>
+          </m:sSub>
+          <m:sSup>
+            <m:sSupPr>
+              <m:ctrlPr>
+                <w:rPr>
+                  <w:rFonts w:ascii="Cambria Math" w:hAnsi="Cambria Math"/>
+                  <w:i/>
+                  <w:lang w:val="en-US"/>
+                </w:rPr>
+              </m:ctrlPr>
+            </m:sSupPr>
+            <m:e>
+              <m:r>
+                <w:rPr>
+                  <w:rFonts w:ascii="Cambria Math" w:hAnsi="Cambria Math"/>
+                  <w:lang w:val="en-US"/>
+                </w:rPr>
+                <m:t>e</m:t>
+              </m:r>
+            </m:e>
+            <m:sup>
+              <m:d>
+                <m:dPr>
+                  <m:ctrlPr>
+                    <w:rPr>
+                      <w:rFonts w:ascii="Cambria Math" w:hAnsi="Cambria Math"/>
+                      <w:i/>
+                      <w:lang w:val="en-US"/>
+                    </w:rPr>
+                  </m:ctrlPr>
+                </m:dPr>
+                <m:e>
+                  <m:func>
+                    <m:funcPr>
+                      <m:ctrlPr>
+                        <w:rPr>
+                          <w:rFonts w:ascii="Cambria Math" w:hAnsi="Cambria Math"/>
+                          <w:i/>
+                          <w:lang w:val="en-US"/>
+                        </w:rPr>
+                      </m:ctrlPr>
+                    </m:funcPr>
+                    <m:fName>
+                      <m:r>
+                        <m:rPr>
+                          <m:sty m:val="p"/>
+                        </m:rPr>
+                        <w:rPr>
+                          <w:rFonts w:ascii="Cambria Math" w:hAnsi="Cambria Math"/>
+                          <w:lang w:val="en-US"/>
+                        </w:rPr>
+                        <m:t>ln</m:t>
+                      </m:r>
+                    </m:fName>
+                    <m:e>
+                      <m:sSub>
+                        <m:sSubPr>
+                          <m:ctrlPr>
+                            <w:rPr>
+                              <w:rFonts w:ascii="Cambria Math" w:hAnsi="Cambria Math"/>
+                              <w:i/>
+                              <w:lang w:val="en-US"/>
+                            </w:rPr>
+                          </m:ctrlPr>
+                        </m:sSubPr>
+                        <m:e>
+                          <m:r>
+                            <w:rPr>
+                              <w:rFonts w:ascii="Cambria Math" w:hAnsi="Cambria Math"/>
+                              <w:lang w:val="en-US"/>
+                            </w:rPr>
+                            <m:t>c</m:t>
+                          </m:r>
+                        </m:e>
+                        <m:sub>
+                          <m:r>
+                            <w:rPr>
+                              <w:rFonts w:ascii="Cambria Math" w:hAnsi="Cambria Math"/>
+                              <w:lang w:val="en-US"/>
+                            </w:rPr>
+                            <m:t>α</m:t>
+                          </m:r>
+                        </m:sub>
+                      </m:sSub>
+                    </m:e>
+                  </m:func>
+                </m:e>
+              </m:d>
+              <m:r>
+                <w:rPr>
+                  <w:rFonts w:ascii="Cambria Math" w:hAnsi="Cambria Math"/>
+                  <w:lang w:val="en-US"/>
+                </w:rPr>
+                <m:t>N</m:t>
+              </m:r>
+            </m:sup>
+          </m:sSup>
+          <m:r>
+            <w:rPr>
+              <w:rFonts w:ascii="Cambria Math" w:hAnsi="Cambria Math"/>
+              <w:lang w:val="en-US"/>
+            </w:rPr>
+            <m:t>=</m:t>
+          </m:r>
+          <m:sSub>
+            <m:sSubPr>
+              <m:ctrlPr>
+                <w:rPr>
+                  <w:rFonts w:ascii="Cambria Math" w:hAnsi="Cambria Math"/>
+                  <w:i/>
+                  <w:lang w:val="en-US"/>
+                </w:rPr>
+              </m:ctrlPr>
+            </m:sSubPr>
+            <m:e>
+              <m:r>
+                <w:rPr>
+                  <w:rFonts w:ascii="Cambria Math" w:hAnsi="Cambria Math"/>
+                  <w:lang w:val="en-US"/>
+                </w:rPr>
+                <m:t>α</m:t>
+              </m:r>
+            </m:e>
+            <m:sub>
+              <m:r>
+                <w:rPr>
+                  <w:rFonts w:ascii="Cambria Math" w:hAnsi="Cambria Math"/>
+                  <w:lang w:val="en-US"/>
+                </w:rPr>
+                <m:t>i</m:t>
+              </m:r>
+            </m:sub>
+          </m:sSub>
+          <m:sSup>
+            <m:sSupPr>
+              <m:ctrlPr>
+                <w:rPr>
+                  <w:rFonts w:ascii="Cambria Math" w:hAnsi="Cambria Math"/>
+                  <w:i/>
+                  <w:lang w:val="en-US"/>
+                </w:rPr>
+              </m:ctrlPr>
+            </m:sSupPr>
+            <m:e>
+              <m:r>
+                <w:rPr>
+                  <w:rFonts w:ascii="Cambria Math" w:hAnsi="Cambria Math"/>
+                  <w:lang w:val="en-US"/>
+                </w:rPr>
+                <m:t>e</m:t>
+              </m:r>
+            </m:e>
+            <m:sup>
+              <m:r>
+                <w:rPr>
+                  <w:rFonts w:ascii="Cambria Math" w:hAnsi="Cambria Math"/>
+                  <w:lang w:val="en-US"/>
+                </w:rPr>
+                <m:t>βN</m:t>
+              </m:r>
+            </m:sup>
+          </m:sSup>
+        </m:oMath>
+      </m:oMathPara>
+    </w:p>
+    <w:p>
+      <w:pPr>
+        <w:rPr>
+          <w:lang w:val="en-US"/>
+        </w:rPr>
+      </w:pPr>
+      <m:oMathPara>
+        <m:oMath>
+          <m:r>
+            <w:rPr>
+              <w:rFonts w:ascii="Cambria Math" w:hAnsi="Cambria Math"/>
+              <w:lang w:val="en-US"/>
+            </w:rPr>
+            <m:t xml:space="preserve">      with        </m:t>
+          </m:r>
+          <m:r>
+            <w:rPr>
+              <w:rFonts w:ascii="Cambria Math" w:hAnsi="Cambria Math"/>
+              <w:lang w:val="en-US"/>
+            </w:rPr>
+            <m:t>β</m:t>
+          </m:r>
+          <m:r>
+            <w:rPr>
+              <w:rFonts w:ascii="Cambria Math" w:hAnsi="Cambria Math"/>
+              <w:lang w:val="en-US"/>
+            </w:rPr>
+            <m:t xml:space="preserve"> =</m:t>
+          </m:r>
+          <m:func>
+            <m:funcPr>
+              <m:ctrlPr>
+                <w:rPr>
+                  <w:rFonts w:ascii="Cambria Math" w:hAnsi="Cambria Math"/>
+                  <w:i/>
+                  <w:lang w:val="en-US"/>
+                </w:rPr>
+              </m:ctrlPr>
+            </m:funcPr>
+            <m:fName>
+              <m:r>
+                <m:rPr>
+                  <m:sty m:val="p"/>
+                </m:rPr>
+                <w:rPr>
+                  <w:rFonts w:ascii="Cambria Math" w:hAnsi="Cambria Math"/>
+                  <w:lang w:val="en-US"/>
+                </w:rPr>
+                <m:t>ln</m:t>
+              </m:r>
+            </m:fName>
+            <m:e>
+              <m:sSub>
+                <m:sSubPr>
+                  <m:ctrlPr>
+                    <w:rPr>
+                      <w:rFonts w:ascii="Cambria Math" w:hAnsi="Cambria Math"/>
+                      <w:i/>
+                      <w:lang w:val="en-US"/>
+                    </w:rPr>
+                  </m:ctrlPr>
+                </m:sSubPr>
+                <m:e>
+                  <m:r>
+                    <w:rPr>
+                      <w:rFonts w:ascii="Cambria Math" w:hAnsi="Cambria Math"/>
+                      <w:lang w:val="en-US"/>
+                    </w:rPr>
+                    <m:t>c</m:t>
+                  </m:r>
+                </m:e>
+                <m:sub>
+                  <m:r>
+                    <w:rPr>
+                      <w:rFonts w:ascii="Cambria Math" w:hAnsi="Cambria Math"/>
+                      <w:lang w:val="en-US"/>
+                    </w:rPr>
+                    <m:t>α</m:t>
+                  </m:r>
+                </m:sub>
+              </m:sSub>
+            </m:e>
+          </m:func>
+          <m:r>
+            <w:rPr>
+              <w:rFonts w:ascii="Cambria Math" w:hAnsi="Cambria Math"/>
+              <w:lang w:val="en-US"/>
+            </w:rPr>
+            <m:t>=</m:t>
+          </m:r>
+          <m:func>
+            <m:funcPr>
+              <m:ctrlPr>
+                <w:rPr>
+                  <w:rFonts w:ascii="Cambria Math" w:hAnsi="Cambria Math"/>
+                  <w:i/>
+                  <w:lang w:val="en-US"/>
+                </w:rPr>
+              </m:ctrlPr>
+            </m:funcPr>
+            <m:fName>
+              <m:r>
+                <m:rPr>
+                  <m:sty m:val="p"/>
+                </m:rPr>
+                <w:rPr>
+                  <w:rFonts w:ascii="Cambria Math" w:hAnsi="Cambria Math"/>
+                  <w:lang w:val="en-US"/>
+                </w:rPr>
+                <m:t>ln</m:t>
+              </m:r>
+            </m:fName>
+            <m:e>
+              <m:d>
+                <m:dPr>
+                  <m:ctrlPr>
+                    <w:rPr>
+                      <w:rFonts w:ascii="Cambria Math" w:hAnsi="Cambria Math"/>
+                      <w:i/>
+                      <w:lang w:val="en-US"/>
+                    </w:rPr>
+                  </m:ctrlPr>
+                </m:dPr>
+                <m:e>
+                  <m:sSup>
+                    <m:sSupPr>
+                      <m:ctrlPr>
+                        <w:rPr>
+                          <w:rFonts w:ascii="Cambria Math" w:hAnsi="Cambria Math"/>
+                          <w:i/>
+                          <w:lang w:val="en-US"/>
+                        </w:rPr>
+                      </m:ctrlPr>
+                    </m:sSupPr>
+                    <m:e>
+                      <m:d>
+                        <m:dPr>
+                          <m:ctrlPr>
+                            <w:rPr>
+                              <w:rFonts w:ascii="Cambria Math" w:hAnsi="Cambria Math"/>
+                              <w:i/>
+                              <w:lang w:val="en-US"/>
+                            </w:rPr>
+                          </m:ctrlPr>
+                        </m:dPr>
+                        <m:e>
+                          <m:f>
+                            <m:fPr>
+                              <m:ctrlPr>
+                                <w:rPr>
+                                  <w:rFonts w:ascii="Cambria Math" w:hAnsi="Cambria Math"/>
+                                  <w:i/>
+                                  <w:lang w:val="en-US"/>
+                                </w:rPr>
+                              </m:ctrlPr>
+                            </m:fPr>
+                            <m:num>
+                              <m:sSub>
+                                <m:sSubPr>
+                                  <m:ctrlPr>
+                                    <w:rPr>
+                                      <w:rFonts w:ascii="Cambria Math" w:hAnsi="Cambria Math"/>
+                                      <w:i/>
+                                      <w:lang w:val="en-US"/>
+                                    </w:rPr>
+                                  </m:ctrlPr>
+                                </m:sSubPr>
+                                <m:e>
+                                  <m:r>
+                                    <w:rPr>
+                                      <w:rFonts w:ascii="Cambria Math" w:hAnsi="Cambria Math"/>
+                                      <w:lang w:val="en-US"/>
+                                    </w:rPr>
+                                    <m:t>α</m:t>
+                                  </m:r>
+                                </m:e>
+                                <m:sub>
+                                  <m:r>
+                                    <w:rPr>
+                                      <w:rFonts w:ascii="Cambria Math" w:hAnsi="Cambria Math"/>
+                                      <w:lang w:val="en-US"/>
+                                    </w:rPr>
+                                    <m:t>f</m:t>
+                                  </m:r>
+                                </m:sub>
+                              </m:sSub>
+                            </m:num>
+                            <m:den>
+                              <m:sSub>
+                                <m:sSubPr>
+                                  <m:ctrlPr>
+                                    <w:rPr>
+                                      <w:rFonts w:ascii="Cambria Math" w:hAnsi="Cambria Math"/>
+                                      <w:i/>
+                                      <w:lang w:val="en-US"/>
+                                    </w:rPr>
+                                  </m:ctrlPr>
+                                </m:sSubPr>
+                                <m:e>
+                                  <m:r>
+                                    <w:rPr>
+                                      <w:rFonts w:ascii="Cambria Math" w:hAnsi="Cambria Math"/>
+                                      <w:lang w:val="en-US"/>
+                                    </w:rPr>
+                                    <m:t>α</m:t>
+                                  </m:r>
+                                </m:e>
+                                <m:sub>
+                                  <m:r>
+                                    <w:rPr>
+                                      <w:rFonts w:ascii="Cambria Math" w:hAnsi="Cambria Math"/>
+                                      <w:lang w:val="en-US"/>
+                                    </w:rPr>
+                                    <m:t>i</m:t>
+                                  </m:r>
+                                </m:sub>
+                              </m:sSub>
+                            </m:den>
+                          </m:f>
+                        </m:e>
+                      </m:d>
+                    </m:e>
+                    <m:sup>
+                      <m:f>
+                        <m:fPr>
+                          <m:ctrlPr>
+                            <w:rPr>
+                              <w:rFonts w:ascii="Cambria Math" w:hAnsi="Cambria Math"/>
+                              <w:i/>
+                              <w:lang w:val="en-US"/>
+                            </w:rPr>
+                          </m:ctrlPr>
+                        </m:fPr>
+                        <m:num>
+                          <m:r>
+                            <w:rPr>
+                              <w:rFonts w:ascii="Cambria Math" w:hAnsi="Cambria Math"/>
+                              <w:lang w:val="en-US"/>
+                            </w:rPr>
+                            <m:t>1</m:t>
+                          </m:r>
+                        </m:num>
+                        <m:den>
+                          <m:sSub>
+                            <m:sSubPr>
+                              <m:ctrlPr>
+                                <w:rPr>
+                                  <w:rFonts w:ascii="Cambria Math" w:hAnsi="Cambria Math"/>
+                                  <w:i/>
+                                  <w:lang w:val="en-US"/>
+                                </w:rPr>
+                              </m:ctrlPr>
+                            </m:sSubPr>
+                            <m:e>
+                              <m:r>
+                                <w:rPr>
+                                  <w:rFonts w:ascii="Cambria Math" w:hAnsi="Cambria Math"/>
+                                  <w:lang w:val="en-US"/>
+                                </w:rPr>
+                                <m:t>N</m:t>
+                              </m:r>
+                            </m:e>
+                            <m:sub>
+                              <m:r>
+                                <w:rPr>
+                                  <w:rFonts w:ascii="Cambria Math" w:hAnsi="Cambria Math"/>
+                                  <w:lang w:val="en-US"/>
+                                </w:rPr>
+                                <m:t>max</m:t>
+                              </m:r>
+                            </m:sub>
+                          </m:sSub>
+                        </m:den>
+                      </m:f>
+                    </m:sup>
+                  </m:sSup>
+                </m:e>
+              </m:d>
+            </m:e>
+          </m:func>
+          <m:r>
+            <w:rPr>
+              <w:rFonts w:ascii="Cambria Math" w:hAnsi="Cambria Math"/>
+              <w:lang w:val="en-US"/>
+            </w:rPr>
+            <m:t>=</m:t>
+          </m:r>
+          <m:f>
+            <m:fPr>
+              <m:ctrlPr>
+                <w:rPr>
+                  <w:rFonts w:ascii="Cambria Math" w:hAnsi="Cambria Math"/>
+                  <w:i/>
+                  <w:lang w:val="en-US"/>
+                </w:rPr>
+              </m:ctrlPr>
+            </m:fPr>
+            <m:num>
+              <m:r>
+                <w:rPr>
+                  <w:rFonts w:ascii="Cambria Math" w:hAnsi="Cambria Math"/>
+                  <w:lang w:val="en-US"/>
+                </w:rPr>
+                <m:t>1</m:t>
+              </m:r>
+            </m:num>
+            <m:den>
+              <m:sSub>
+                <m:sSubPr>
+                  <m:ctrlPr>
+                    <w:rPr>
+                      <w:rFonts w:ascii="Cambria Math" w:hAnsi="Cambria Math"/>
+                      <w:i/>
+                      <w:lang w:val="en-US"/>
+                    </w:rPr>
+                  </m:ctrlPr>
+                </m:sSubPr>
+                <m:e>
+                  <m:r>
+                    <w:rPr>
+                      <w:rFonts w:ascii="Cambria Math" w:hAnsi="Cambria Math"/>
+                      <w:lang w:val="en-US"/>
+                    </w:rPr>
+                    <m:t>N</m:t>
+                  </m:r>
+                </m:e>
+                <m:sub>
+                  <m:r>
+                    <w:rPr>
+                      <w:rFonts w:ascii="Cambria Math" w:hAnsi="Cambria Math"/>
+                      <w:lang w:val="en-US"/>
+                    </w:rPr>
+                    <m:t>max</m:t>
+                  </m:r>
+                </m:sub>
+              </m:sSub>
+            </m:den>
+          </m:f>
+          <m:d>
+            <m:dPr>
+              <m:ctrlPr>
+                <w:rPr>
+                  <w:rFonts w:ascii="Cambria Math" w:hAnsi="Cambria Math"/>
+                  <w:i/>
+                  <w:lang w:val="en-US"/>
+                </w:rPr>
+              </m:ctrlPr>
+            </m:dPr>
+            <m:e>
+              <m:func>
+                <m:funcPr>
+                  <m:ctrlPr>
+                    <w:rPr>
+                      <w:rFonts w:ascii="Cambria Math" w:hAnsi="Cambria Math"/>
+                      <w:i/>
+                      <w:lang w:val="en-US"/>
+                    </w:rPr>
+                  </m:ctrlPr>
+                </m:funcPr>
+                <m:fName>
+                  <m:r>
+                    <m:rPr>
+                      <m:sty m:val="p"/>
+                    </m:rPr>
+                    <w:rPr>
+                      <w:rFonts w:ascii="Cambria Math" w:hAnsi="Cambria Math"/>
+                      <w:lang w:val="en-US"/>
+                    </w:rPr>
+                    <m:t>ln</m:t>
+                  </m:r>
+                </m:fName>
+                <m:e>
+                  <m:d>
+                    <m:dPr>
+                      <m:ctrlPr>
+                        <w:rPr>
+                          <w:rFonts w:ascii="Cambria Math" w:hAnsi="Cambria Math"/>
+                          <w:i/>
+                          <w:lang w:val="en-US"/>
+                        </w:rPr>
+                      </m:ctrlPr>
+                    </m:dPr>
+                    <m:e>
+                      <m:sSub>
+                        <m:sSubPr>
+                          <m:ctrlPr>
+                            <w:rPr>
+                              <w:rFonts w:ascii="Cambria Math" w:hAnsi="Cambria Math"/>
+                              <w:i/>
+                              <w:lang w:val="en-US"/>
+                            </w:rPr>
+                          </m:ctrlPr>
+                        </m:sSubPr>
+                        <m:e>
+                          <m:r>
+                            <w:rPr>
+                              <w:rFonts w:ascii="Cambria Math" w:hAnsi="Cambria Math"/>
+                              <w:lang w:val="en-US"/>
+                            </w:rPr>
+                            <m:t>α</m:t>
+                          </m:r>
+                        </m:e>
+                        <m:sub>
+                          <m:r>
+                            <w:rPr>
+                              <w:rFonts w:ascii="Cambria Math" w:hAnsi="Cambria Math"/>
+                              <w:lang w:val="en-US"/>
+                            </w:rPr>
+                            <m:t>f</m:t>
+                          </m:r>
+                        </m:sub>
+                      </m:sSub>
+                    </m:e>
+                  </m:d>
+                </m:e>
+              </m:func>
+              <m:r>
+                <w:rPr>
+                  <w:rFonts w:ascii="Cambria Math" w:hAnsi="Cambria Math"/>
+                  <w:lang w:val="en-US"/>
+                </w:rPr>
+                <m:t>-</m:t>
+              </m:r>
+              <m:func>
+                <m:funcPr>
+                  <m:ctrlPr>
+                    <w:rPr>
+                      <w:rFonts w:ascii="Cambria Math" w:hAnsi="Cambria Math"/>
+                      <w:i/>
+                      <w:lang w:val="en-US"/>
+                    </w:rPr>
+                  </m:ctrlPr>
+                </m:funcPr>
+                <m:fName>
+                  <m:r>
+                    <m:rPr>
+                      <m:sty m:val="p"/>
+                    </m:rPr>
+                    <w:rPr>
+                      <w:rFonts w:ascii="Cambria Math" w:hAnsi="Cambria Math"/>
+                      <w:lang w:val="en-US"/>
+                    </w:rPr>
+                    <m:t>ln</m:t>
+                  </m:r>
+                </m:fName>
+                <m:e>
+                  <m:d>
+                    <m:dPr>
+                      <m:ctrlPr>
+                        <w:rPr>
+                          <w:rFonts w:ascii="Cambria Math" w:hAnsi="Cambria Math"/>
+                          <w:i/>
+                          <w:lang w:val="en-US"/>
+                        </w:rPr>
+                      </m:ctrlPr>
+                    </m:dPr>
+                    <m:e>
+                      <m:sSub>
+                        <m:sSubPr>
+                          <m:ctrlPr>
+                            <w:rPr>
+                              <w:rFonts w:ascii="Cambria Math" w:hAnsi="Cambria Math"/>
+                              <w:i/>
+                              <w:lang w:val="en-US"/>
+                            </w:rPr>
+                          </m:ctrlPr>
+                        </m:sSubPr>
+                        <m:e>
+                          <m:r>
+                            <w:rPr>
+                              <w:rFonts w:ascii="Cambria Math" w:hAnsi="Cambria Math"/>
+                              <w:lang w:val="en-US"/>
+                            </w:rPr>
+                            <m:t>α</m:t>
+                          </m:r>
+                        </m:e>
+                        <m:sub>
+                          <m:r>
+                            <w:rPr>
+                              <w:rFonts w:ascii="Cambria Math" w:hAnsi="Cambria Math"/>
+                              <w:lang w:val="en-US"/>
+                            </w:rPr>
+                            <m:t>i</m:t>
+                          </m:r>
+                        </m:sub>
+                      </m:sSub>
+                    </m:e>
+                  </m:d>
+                </m:e>
+              </m:func>
+            </m:e>
+          </m:d>
+        </m:oMath>
+      </m:oMathPara>
+    </w:p>
+    <w:p>
+      <w:pPr>
+        <w:rPr>
+          <w:lang w:val="en-US"/>
+        </w:rPr>
+      </w:pPr>
+      <w:r>
+        <w:rPr>
+          <w:lang w:val="en-US"/>
+        </w:rPr>
+        <w:t xml:space="preserve">We see that </w:t>
+      </w:r>
+      <w:r>
+        <w:rPr>
+          <w:lang w:val="en-US"/>
+        </w:rPr>
+        <w:sym w:font="Symbol" w:char="F062"/>
+      </w:r>
+      <w:r>
+        <w:rPr>
+          <w:lang w:val="en-US"/>
+        </w:rPr>
+        <w:t xml:space="preserve"> gets a large negative value as </w:t>
+      </w:r>
+      <m:oMath>
+        <m:sSub>
+          <m:sSubPr>
+            <m:ctrlPr>
+              <w:rPr>
+                <w:rFonts w:ascii="Cambria Math" w:hAnsi="Cambria Math"/>
+                <w:i/>
+                <w:lang w:val="en-US"/>
+              </w:rPr>
+            </m:ctrlPr>
+          </m:sSubPr>
+          <m:e>
+            <m:r>
+              <w:rPr>
+                <w:rFonts w:ascii="Cambria Math" w:hAnsi="Cambria Math"/>
+                <w:lang w:val="en-US"/>
+              </w:rPr>
+              <m:t>α</m:t>
+            </m:r>
+          </m:e>
+          <m:sub>
+            <m:r>
+              <w:rPr>
+                <w:rFonts w:ascii="Cambria Math" w:hAnsi="Cambria Math"/>
+                <w:lang w:val="en-US"/>
+              </w:rPr>
+              <m:t>f</m:t>
+            </m:r>
+          </m:sub>
+        </m:sSub>
+      </m:oMath>
+      <w:r>
+        <w:rPr>
+          <w:lang w:val="en-US"/>
+        </w:rPr>
+        <w:t xml:space="preserve"> approaches 0. </w:t>
+      </w:r>
+      <w:r>
+        <w:rPr>
+          <w:lang w:val="en-US"/>
+        </w:rPr>
+        <w:t xml:space="preserve">(The value </w:t>
+      </w:r>
+      <m:oMath>
+        <m:sSub>
+          <m:sSubPr>
+            <m:ctrlPr>
+              <w:rPr>
+                <w:rFonts w:ascii="Cambria Math" w:hAnsi="Cambria Math"/>
+                <w:i/>
+                <w:lang w:val="en-US"/>
+              </w:rPr>
+            </m:ctrlPr>
+          </m:sSubPr>
+          <m:e>
+            <m:r>
+              <w:rPr>
+                <w:rFonts w:ascii="Cambria Math" w:hAnsi="Cambria Math"/>
+                <w:lang w:val="en-US"/>
+              </w:rPr>
+              <m:t>α</m:t>
+            </m:r>
+          </m:e>
+          <m:sub>
+            <m:r>
+              <w:rPr>
+                <w:rFonts w:ascii="Cambria Math" w:hAnsi="Cambria Math"/>
+                <w:lang w:val="en-US"/>
+              </w:rPr>
+              <m:t>f</m:t>
+            </m:r>
+          </m:sub>
+        </m:sSub>
+        <m:r>
+          <w:rPr>
+            <w:rFonts w:ascii="Cambria Math" w:hAnsi="Cambria Math"/>
+            <w:lang w:val="en-US"/>
+          </w:rPr>
+          <m:t>=0</m:t>
+        </m:r>
+      </m:oMath>
+      <w:r>
+        <w:rPr>
+          <w:lang w:val="en-US"/>
+        </w:rPr>
+        <w:t xml:space="preserve"> is not allowed, it would lead to infinite </w:t>
+      </w:r>
+      <w:r>
+        <w:rPr>
+          <w:lang w:val="en-US"/>
+        </w:rPr>
+        <w:sym w:font="Symbol" w:char="F062"/>
+      </w:r>
+      <w:r>
+        <w:rPr>
+          <w:lang w:val="en-US"/>
+        </w:rPr>
+        <w:t xml:space="preserve">.) We have to keep in mind that an  </w:t>
+      </w:r>
+      <m:oMath>
+        <m:sSub>
+          <m:sSubPr>
+            <m:ctrlPr>
+              <w:rPr>
+                <w:rFonts w:ascii="Cambria Math" w:hAnsi="Cambria Math"/>
+                <w:i/>
+                <w:lang w:val="en-US"/>
+              </w:rPr>
+            </m:ctrlPr>
+          </m:sSubPr>
+          <m:e>
+            <m:r>
+              <w:rPr>
+                <w:rFonts w:ascii="Cambria Math" w:hAnsi="Cambria Math"/>
+                <w:lang w:val="en-US"/>
+              </w:rPr>
+              <m:t>α</m:t>
+            </m:r>
+          </m:e>
+          <m:sub>
+            <m:r>
+              <w:rPr>
+                <w:rFonts w:ascii="Cambria Math" w:hAnsi="Cambria Math"/>
+                <w:lang w:val="en-US"/>
+              </w:rPr>
+              <m:t>f</m:t>
+            </m:r>
+          </m:sub>
+        </m:sSub>
+        <m:r>
+          <w:rPr>
+            <w:rFonts w:ascii="Cambria Math" w:hAnsi="Cambria Math"/>
+            <w:lang w:val="en-US"/>
+          </w:rPr>
+          <m:t xml:space="preserve">≪ </m:t>
+        </m:r>
+        <m:r>
+          <m:rPr>
+            <m:sty m:val="p"/>
+          </m:rPr>
+          <w:rPr>
+            <w:rFonts w:ascii="Cambria Math" w:hAnsi="Cambria Math"/>
+            <w:lang w:val="en-US"/>
+          </w:rPr>
+          <m:t xml:space="preserve"> </m:t>
+        </m:r>
+        <m:sSub>
+          <m:sSubPr>
+            <m:ctrlPr>
+              <w:rPr>
+                <w:rFonts w:ascii="Cambria Math" w:hAnsi="Cambria Math"/>
+                <w:i/>
+                <w:lang w:val="en-US"/>
+              </w:rPr>
+            </m:ctrlPr>
+          </m:sSubPr>
+          <m:e>
+            <m:r>
+              <w:rPr>
+                <w:rFonts w:ascii="Cambria Math" w:hAnsi="Cambria Math"/>
+                <w:lang w:val="en-US"/>
+              </w:rPr>
+              <m:t>α</m:t>
+            </m:r>
+          </m:e>
+          <m:sub>
+            <m:r>
+              <w:rPr>
+                <w:rFonts w:ascii="Cambria Math" w:hAnsi="Cambria Math"/>
+                <w:lang w:val="en-US"/>
+              </w:rPr>
+              <m:t>i</m:t>
+            </m:r>
+          </m:sub>
+        </m:sSub>
+      </m:oMath>
+      <w:r>
+        <w:rPr>
+          <w:lang w:val="en-US"/>
+        </w:rPr>
+        <w:t xml:space="preserve"> leads to large negative </w:t>
+      </w:r>
+      <w:r>
+        <w:rPr>
+          <w:lang w:val="en-US"/>
+        </w:rPr>
+        <w:sym w:font="Symbol" w:char="F062"/>
+      </w:r>
+      <w:r>
+        <w:rPr>
+          <w:lang w:val="en-US"/>
+        </w:rPr>
+        <w:t xml:space="preserve"> and thus a steep and fast decline towards </w:t>
+      </w:r>
+      <m:oMath>
+        <m:sSub>
+          <m:sSubPr>
+            <m:ctrlPr>
+              <w:rPr>
+                <w:rFonts w:ascii="Cambria Math" w:hAnsi="Cambria Math"/>
+                <w:i/>
+                <w:lang w:val="en-US"/>
+              </w:rPr>
+            </m:ctrlPr>
+          </m:sSubPr>
+          <m:e>
+            <m:r>
+              <w:rPr>
+                <w:rFonts w:ascii="Cambria Math" w:hAnsi="Cambria Math"/>
+                <w:lang w:val="en-US"/>
+              </w:rPr>
+              <m:t>α</m:t>
+            </m:r>
+          </m:e>
+          <m:sub>
+            <m:r>
+              <w:rPr>
+                <w:rFonts w:ascii="Cambria Math" w:hAnsi="Cambria Math"/>
+                <w:lang w:val="en-US"/>
+              </w:rPr>
+              <m:t>f</m:t>
+            </m:r>
+          </m:sub>
+        </m:sSub>
+      </m:oMath>
+      <w:r>
+        <w:rPr>
+          <w:lang w:val="en-US"/>
+        </w:rPr>
+        <w:t>.</w:t>
+      </w:r>
+    </w:p>
+    <w:p>
+      <w:pPr>
+        <w:rPr>
+          <w:lang w:val="en-US"/>
+        </w:rPr>
+      </w:pPr>
+    </w:p>
+    <w:p>
+      <w:pPr>
+        <w:pStyle w:val="berschrift2"/>
+        <w:rPr>
+          <w:lang w:val="en-US"/>
+        </w:rPr>
+      </w:pPr>
+      <w:r>
+        <w:rPr>
+          <w:lang w:val="en-US"/>
+        </w:rPr>
+        <w:t xml:space="preserve">Games with </w:t>
+      </w:r>
+      <w:r>
+        <w:rPr>
+          <w:lang w:val="en-US"/>
+        </w:rPr>
+        <w:t>multi-</w:t>
+      </w:r>
+      <w:r>
+        <w:rPr>
+          <w:lang w:val="en-US"/>
+        </w:rPr>
+        <w:t>move</w:t>
+      </w:r>
+      <w:r>
+        <w:rPr>
+          <w:lang w:val="en-US"/>
+        </w:rPr>
+        <w:t>s</w:t>
+      </w:r>
+      <w:r>
+        <w:rPr>
+          <w:lang w:val="en-US"/>
+        </w:rPr>
+        <w:t xml:space="preserve"> per turn</w:t>
+      </w:r>
+    </w:p>
+    <w:p>
+      <w:pPr>
+        <w:rPr>
+          <w:lang w:val="en-US"/>
+        </w:rPr>
+      </w:pPr>
+      <w:r>
+        <w:rPr>
+          <w:lang w:val="en-US"/>
+        </w:rPr>
+        <w:t xml:space="preserve">There are games like </w:t>
+      </w:r>
+      <w:proofErr w:type="spellStart"/>
+      <w:r>
+        <w:rPr>
+          <w:lang w:val="en-US"/>
+        </w:rPr>
+        <w:t>Kalah</w:t>
+      </w:r>
+      <w:proofErr w:type="spellEnd"/>
+      <w:r>
+        <w:rPr>
+          <w:lang w:val="en-US"/>
+        </w:rPr>
+        <w:t xml:space="preserve"> where the game rules allow it that a player perform</w:t>
+      </w:r>
+      <w:r>
+        <w:rPr>
+          <w:lang w:val="en-US"/>
+        </w:rPr>
+        <w:t>s</w:t>
+      </w:r>
+      <w:r>
+        <w:rPr>
+          <w:lang w:val="en-US"/>
+        </w:rPr>
+        <w:t xml:space="preserve"> (</w:t>
+      </w:r>
+      <w:r>
+        <w:rPr>
+          <w:lang w:val="en-US"/>
+        </w:rPr>
+        <w:t>under certain conditions</w:t>
+      </w:r>
+      <w:r>
+        <w:rPr>
+          <w:lang w:val="en-US"/>
+        </w:rPr>
+        <w:t xml:space="preserve">) more than one action (move) if it is their turn. </w:t>
+      </w:r>
+    </w:p>
+    <w:p>
+      <w:pPr>
+        <w:rPr>
+          <w:lang w:val="en-US"/>
+        </w:rPr>
+      </w:pPr>
+      <w:r>
+        <w:rPr>
+          <w:lang w:val="en-US"/>
+        </w:rPr>
+        <w:t xml:space="preserve">This requires a more complex action in </w:t>
+      </w:r>
+      <w:proofErr w:type="spellStart"/>
+      <w:r>
+        <w:rPr>
+          <w:lang w:val="en-US"/>
+        </w:rPr>
+        <w:t>getNextAction</w:t>
+      </w:r>
+      <w:proofErr w:type="spellEnd"/>
+      <w:r>
+        <w:rPr>
+          <w:lang w:val="en-US"/>
+        </w:rPr>
+        <w:t>.</w:t>
+      </w:r>
+      <w:bookmarkStart w:id="4" w:name="_GoBack"/>
+      <w:bookmarkEnd w:id="4"/>
+    </w:p>
+    <w:p>
+      <w:pPr>
+        <w:pStyle w:val="berschrift2"/>
+        <w:rPr>
+          <w:lang w:val="en-US"/>
+        </w:rPr>
+      </w:pPr>
+      <w:r>
+        <w:rPr>
+          <w:lang w:val="en-US"/>
+        </w:rPr>
+        <w:t>Useful Parameter Settings</w:t>
+      </w:r>
+    </w:p>
+    <w:p>
+      <w:pPr>
+        <w:pStyle w:val="berschrift3"/>
+        <w:rPr>
+          <w:lang w:val="en-US"/>
+        </w:rPr>
+      </w:pPr>
+      <w:r>
+        <w:rPr>
+          <w:lang w:val="en-US"/>
+        </w:rPr>
+        <w:t xml:space="preserve">2048 </w:t>
+      </w:r>
+    </w:p>
+    <w:p>
+      <w:pPr>
+        <w:rPr>
+          <w:lang w:val="en-US"/>
+        </w:rPr>
+      </w:pPr>
+      <w:r>
+        <w:rPr>
+          <w:lang w:val="en-US"/>
+        </w:rPr>
+        <w:t xml:space="preserve">TD-NTuple-2: </w:t>
+      </w:r>
+      <w:r>
+        <w:rPr>
+          <w:lang w:val="en-US"/>
+        </w:rPr>
+        <w:sym w:font="Symbol" w:char="F065"/>
+      </w:r>
+      <w:r>
+        <w:rPr>
+          <w:lang w:val="en-US"/>
+        </w:rPr>
+        <w:t xml:space="preserve"> </w:t>
+      </w:r>
+      <w:r>
+        <w:rPr>
+          <w:lang w:val="en-US"/>
+        </w:rPr>
+        <w:t xml:space="preserve">=0, </w:t>
+      </w:r>
+      <w:r>
+        <w:rPr>
+          <w:lang w:val="en-US"/>
+        </w:rPr>
+        <w:sym w:font="Symbol" w:char="F061"/>
+      </w:r>
+      <w:r>
+        <w:rPr>
+          <w:lang w:val="en-US"/>
+        </w:rPr>
+        <w:t xml:space="preserve"> </w:t>
+      </w:r>
+      <w:r>
+        <w:rPr>
+          <w:lang w:val="en-US"/>
+        </w:rPr>
+        <w:t>=0.2</w:t>
+      </w:r>
+      <w:r>
+        <w:rPr>
+          <w:lang w:val="en-US"/>
+        </w:rPr>
+        <w:sym w:font="Wingdings" w:char="F0E0"/>
+      </w:r>
+      <w:r>
+        <w:rPr>
+          <w:lang w:val="en-US"/>
+        </w:rPr>
+        <w:t>0.1</w:t>
+      </w:r>
+      <w:r>
+        <w:rPr>
+          <w:lang w:val="en-US"/>
+        </w:rPr>
+        <w:t xml:space="preserve">, </w:t>
+      </w:r>
+      <w:r>
+        <w:rPr>
+          <w:lang w:val="en-US"/>
+        </w:rPr>
+        <w:sym w:font="Symbol" w:char="F06C"/>
+      </w:r>
+      <w:r>
+        <w:rPr>
+          <w:lang w:val="en-US"/>
+        </w:rPr>
+        <w:t xml:space="preserve"> </w:t>
+      </w:r>
+      <w:r>
+        <w:rPr>
+          <w:lang w:val="en-US"/>
+        </w:rPr>
+        <w:t>=0, NO output sigmoid, USESYMMETRY, AFTERSTATE,</w:t>
+      </w:r>
+      <w:r>
+        <w:rPr>
+          <w:lang w:val="en-US"/>
+        </w:rPr>
+        <w:t xml:space="preserve"> FIXEDNTUPLEMODE=1 [Jaskowski2016, </w:t>
+      </w:r>
+      <w:r>
+        <w:rPr>
+          <w:lang w:val="en-US"/>
+        </w:rPr>
+        <w:t>Fig. 3b</w:t>
+      </w:r>
+      <w:r>
+        <w:rPr>
+          <w:lang w:val="en-US"/>
+        </w:rPr>
+        <w:t>, 5 4-tuple</w:t>
+      </w:r>
+      <w:r>
+        <w:rPr>
+          <w:lang w:val="en-US"/>
+        </w:rPr>
+        <w:t>]</w:t>
+      </w:r>
+      <w:r>
+        <w:rPr>
+          <w:lang w:val="en-US"/>
+        </w:rPr>
+        <w:t>, 10.000 games</w:t>
+      </w:r>
+      <w:r>
+        <w:rPr>
+          <w:lang w:val="en-US"/>
+        </w:rPr>
+        <w:t xml:space="preserve"> </w:t>
+      </w:r>
+      <w:r>
+        <w:rPr>
+          <w:lang w:val="en-US"/>
+        </w:rPr>
+        <w:sym w:font="Wingdings" w:char="F0E0"/>
+      </w:r>
+      <w:r>
+        <w:rPr>
+          <w:lang w:val="en-US"/>
+        </w:rPr>
+        <w:t xml:space="preserve"> Quick </w:t>
+      </w:r>
+      <w:proofErr w:type="spellStart"/>
+      <w:r>
+        <w:rPr>
+          <w:lang w:val="en-US"/>
+        </w:rPr>
+        <w:t>Eval</w:t>
+      </w:r>
+      <w:proofErr w:type="spellEnd"/>
+      <w:r>
+        <w:rPr>
+          <w:lang w:val="en-US"/>
+        </w:rPr>
+        <w:t xml:space="preserve"> Score </w:t>
+      </w:r>
+      <w:r>
+        <w:rPr>
+          <w:lang w:val="en-US"/>
+        </w:rPr>
+        <w:t xml:space="preserve">approx. </w:t>
+      </w:r>
+      <w:r>
+        <w:rPr>
+          <w:lang w:val="en-US"/>
+        </w:rPr>
+        <w:t>3</w:t>
+      </w:r>
+      <w:r>
+        <w:rPr>
+          <w:lang w:val="en-US"/>
+        </w:rPr>
+        <w:t>4</w:t>
+      </w:r>
+      <w:r>
+        <w:rPr>
+          <w:lang w:val="en-US"/>
+        </w:rPr>
+        <w:t>.000</w:t>
+      </w:r>
+    </w:p>
+    <w:p>
+      <w:pPr>
+        <w:rPr>
+          <w:lang w:val="en-US"/>
+        </w:rPr>
+      </w:pPr>
+      <w:r>
+        <w:rPr>
+          <w:lang w:val="en-US"/>
+        </w:rPr>
+        <w:t xml:space="preserve">TD-NTuple-2: </w:t>
+      </w:r>
+      <w:r>
+        <w:rPr>
+          <w:lang w:val="en-US"/>
+        </w:rPr>
+        <w:sym w:font="Symbol" w:char="F065"/>
+      </w:r>
+      <w:r>
+        <w:rPr>
+          <w:lang w:val="en-US"/>
+        </w:rPr>
+        <w:t xml:space="preserve">=0, </w:t>
+      </w:r>
+      <w:r>
+        <w:rPr>
+          <w:lang w:val="en-US"/>
+        </w:rPr>
+        <w:sym w:font="Symbol" w:char="F061"/>
+      </w:r>
+      <w:r>
+        <w:rPr>
+          <w:lang w:val="en-US"/>
+        </w:rPr>
+        <w:t>=0.2</w:t>
+      </w:r>
+      <w:r>
+        <w:rPr>
+          <w:lang w:val="en-US"/>
+        </w:rPr>
+        <w:sym w:font="Wingdings" w:char="F0E0"/>
+      </w:r>
+      <w:r>
+        <w:rPr>
+          <w:lang w:val="en-US"/>
+        </w:rPr>
+        <w:t xml:space="preserve">0.1, </w:t>
+      </w:r>
+      <w:r>
+        <w:rPr>
+          <w:lang w:val="en-US"/>
+        </w:rPr>
+        <w:sym w:font="Symbol" w:char="F06C"/>
+      </w:r>
+      <w:r>
+        <w:rPr>
+          <w:lang w:val="en-US"/>
+        </w:rPr>
+        <w:t xml:space="preserve">=0, NO output sigmoid, USESYMMETRY, AFTERSTATE, </w:t>
+      </w:r>
+      <w:r>
+        <w:rPr>
+          <w:lang w:val="en-US"/>
+        </w:rPr>
+        <w:t>FIXEDNTUPLEMODE=2 [Jaskowski2016, Fig. 3c</w:t>
+      </w:r>
+      <w:r>
+        <w:rPr>
+          <w:lang w:val="en-US"/>
+        </w:rPr>
+        <w:t>, 4 6-tuple</w:t>
+      </w:r>
+      <w:r>
+        <w:rPr>
+          <w:lang w:val="en-US"/>
+        </w:rPr>
+        <w:t>]</w:t>
+      </w:r>
+      <w:r>
+        <w:rPr>
+          <w:lang w:val="en-US"/>
+        </w:rPr>
+        <w:t>, 40.000 games</w:t>
+      </w:r>
+      <w:r>
+        <w:rPr>
+          <w:lang w:val="en-US"/>
+        </w:rPr>
+        <w:t xml:space="preserve"> (0.5h)</w:t>
+      </w:r>
+      <w:r>
+        <w:rPr>
+          <w:lang w:val="en-US"/>
+        </w:rPr>
+        <w:t xml:space="preserve"> </w:t>
+      </w:r>
+      <w:r>
+        <w:rPr>
+          <w:lang w:val="en-US"/>
+        </w:rPr>
+        <w:sym w:font="Wingdings" w:char="F0E0"/>
+      </w:r>
+      <w:r>
+        <w:rPr>
+          <w:lang w:val="en-US"/>
+        </w:rPr>
+        <w:t xml:space="preserve"> Quick </w:t>
+      </w:r>
+      <w:proofErr w:type="spellStart"/>
+      <w:r>
+        <w:rPr>
+          <w:lang w:val="en-US"/>
+        </w:rPr>
+        <w:t>Eval</w:t>
+      </w:r>
+      <w:proofErr w:type="spellEnd"/>
+      <w:r>
+        <w:rPr>
+          <w:lang w:val="en-US"/>
+        </w:rPr>
+        <w:t xml:space="preserve"> Score approx. 50.000 (!), but mighty LUT: Even as ZIP, the agt.zip is 44 MB (!</w:t>
+      </w:r>
+      <w:r>
+        <w:rPr>
+          <w:lang w:val="en-US"/>
+        </w:rPr>
+        <w:t>, now deleted</w:t>
+      </w:r>
+      <w:r>
+        <w:rPr>
+          <w:lang w:val="en-US"/>
+        </w:rPr>
+        <w:t>)</w:t>
+      </w:r>
+      <w:r>
+        <w:rPr>
+          <w:lang w:val="en-US"/>
+        </w:rPr>
+        <w:t xml:space="preserve">. </w:t>
+      </w:r>
+    </w:p>
+    <w:p>
+      <w:pPr>
+        <w:rPr>
+          <w:lang w:val="en-US"/>
+        </w:rPr>
+      </w:pPr>
       <w:r>
         <w:rPr>
           <w:lang w:val="en-US"/>
@@ -14627,7 +19226,21 @@
         <w:rPr>
           <w:lang w:val="en-US"/>
         </w:rPr>
-        <w:t xml:space="preserve"> Quick Eval Score approx. </w:t>
+        <w:t xml:space="preserve"> Quick </w:t>
+      </w:r>
+      <w:proofErr w:type="spellStart"/>
+      <w:r>
+        <w:rPr>
+          <w:lang w:val="en-US"/>
+        </w:rPr>
+        <w:t>Eval</w:t>
+      </w:r>
+      <w:proofErr w:type="spellEnd"/>
+      <w:r>
+        <w:rPr>
+          <w:lang w:val="en-US"/>
+        </w:rPr>
+        <w:t xml:space="preserve"> Score approx. </w:t>
       </w:r>
       <w:r>
         <w:rPr>
@@ -14659,7 +19272,21 @@
         <w:rPr>
           <w:lang w:val="en-US"/>
         </w:rPr>
-        <w:t xml:space="preserve"> Tiles reached in 200 eval games</w:t>
+        <w:t xml:space="preserve"> Tiles reached in 200 </w:t>
+      </w:r>
+      <w:proofErr w:type="spellStart"/>
+      <w:r>
+        <w:rPr>
+          <w:lang w:val="en-US"/>
+        </w:rPr>
+        <w:t>eval</w:t>
+      </w:r>
+      <w:proofErr w:type="spellEnd"/>
+      <w:r>
+        <w:rPr>
+          <w:lang w:val="en-US"/>
+        </w:rPr>
+        <w:t xml:space="preserve"> games</w:t>
       </w:r>
       <w:r>
         <w:rPr>
@@ -14725,7 +19352,21 @@
         <w:rPr>
           <w:lang w:val="en-US"/>
         </w:rPr>
-        <w:t xml:space="preserve">: Remember that ConfigGame.FIXEDNTUPLEMODE has to have the right value </w:t>
+        <w:t xml:space="preserve">: Remember that </w:t>
+      </w:r>
+      <w:proofErr w:type="spellStart"/>
+      <w:r>
+        <w:rPr>
+          <w:lang w:val="en-US"/>
+        </w:rPr>
+        <w:t>ConfigGame.FIXEDNTUPLEMODE</w:t>
+      </w:r>
+      <w:proofErr w:type="spellEnd"/>
+      <w:r>
+        <w:rPr>
+          <w:lang w:val="en-US"/>
+        </w:rPr>
+        <w:t xml:space="preserve"> has to have the right value </w:t>
       </w:r>
       <w:r>
         <w:rPr>
@@ -14756,7 +19397,14 @@
         <w:rPr>
           <w:lang w:val="en-US"/>
         </w:rPr>
-        <w:t xml:space="preserve"> with wrong FIXEDNTUPLEMODE</w:t>
+        <w:t xml:space="preserve"> with wrong </w:t>
+      </w:r>
+      <w:r>
+        <w:rPr>
+          <w:lang w:val="en-US"/>
+        </w:rPr>
+        <w:lastRenderedPageBreak/>
+        <w:t>FIXEDNTUPLEMODE</w:t>
       </w:r>
       <w:r>
         <w:rPr>
@@ -14774,7 +19422,21 @@
         <w:rPr>
           <w:lang w:val="en-US"/>
         </w:rPr>
-        <w:t>. (Re-loading the agent and doing Play Game, Quick Eval or similar will however work).</w:t>
+        <w:t xml:space="preserve">. (Re-loading the agent and doing Play Game, Quick </w:t>
+      </w:r>
+      <w:proofErr w:type="spellStart"/>
+      <w:r>
+        <w:rPr>
+          <w:lang w:val="en-US"/>
+        </w:rPr>
+        <w:t>Eval</w:t>
+      </w:r>
+      <w:proofErr w:type="spellEnd"/>
+      <w:r>
+        <w:rPr>
+          <w:lang w:val="en-US"/>
+        </w:rPr>
+        <w:t xml:space="preserve"> or similar will however work).</w:t>
       </w:r>
       <w:r>
         <w:rPr>
@@ -14782,6 +19444,33 @@
           <w:lang w:val="en-US"/>
         </w:rPr>
         <w:footnoteReference w:id="5"/>
+      </w:r>
+    </w:p>
+    <w:p>
+      <w:pPr>
+        <w:rPr>
+          <w:lang w:val="en-US"/>
+        </w:rPr>
+      </w:pPr>
+      <w:r>
+        <w:rPr>
+          <w:lang w:val="en-US"/>
+        </w:rPr>
+        <w:t xml:space="preserve">(Choose Start 01 and Learn </w:t>
+      </w:r>
+      <w:proofErr w:type="gramStart"/>
+      <w:r>
+        <w:rPr>
+          <w:lang w:val="en-US"/>
+        </w:rPr>
+        <w:t>From</w:t>
+      </w:r>
+      <w:proofErr w:type="gramEnd"/>
+      <w:r>
+        <w:rPr>
+          <w:lang w:val="en-US"/>
+        </w:rPr>
+        <w:t xml:space="preserve"> RM are irrelevant here since we have no agent random moves.)</w:t>
       </w:r>
     </w:p>
     <w:p>
@@ -14945,13 +19634,41 @@
         <w:rPr>
           <w:lang w:val="en-US"/>
         </w:rPr>
-        <w:t>, Quick Eval Mode 0 (not 2)</w:t>
-      </w:r>
-      <w:r>
-        <w:rPr>
-          <w:lang w:val="en-US"/>
-        </w:rPr>
-        <w:t xml:space="preserve"> and Train Eval Mode 10</w:t>
+        <w:t xml:space="preserve">, Quick </w:t>
+      </w:r>
+      <w:proofErr w:type="spellStart"/>
+      <w:r>
+        <w:rPr>
+          <w:lang w:val="en-US"/>
+        </w:rPr>
+        <w:t>Eval</w:t>
+      </w:r>
+      <w:proofErr w:type="spellEnd"/>
+      <w:r>
+        <w:rPr>
+          <w:lang w:val="en-US"/>
+        </w:rPr>
+        <w:t xml:space="preserve"> Mode 0 (not 2)</w:t>
+      </w:r>
+      <w:r>
+        <w:rPr>
+          <w:lang w:val="en-US"/>
+        </w:rPr>
+        <w:t xml:space="preserve"> and Train </w:t>
+      </w:r>
+      <w:proofErr w:type="spellStart"/>
+      <w:r>
+        <w:rPr>
+          <w:lang w:val="en-US"/>
+        </w:rPr>
+        <w:t>Eval</w:t>
+      </w:r>
+      <w:proofErr w:type="spellEnd"/>
+      <w:r>
+        <w:rPr>
+          <w:lang w:val="en-US"/>
+        </w:rPr>
+        <w:t xml:space="preserve"> Mode 10</w:t>
       </w:r>
       <w:r>
         <w:rPr>
@@ -14975,7 +19692,35 @@
         <w:rPr>
           <w:lang w:val="en-US"/>
         </w:rPr>
-        <w:t xml:space="preserve">, evalQ=1.0, evalT=0.66. </w:t>
+        <w:t xml:space="preserve">, </w:t>
+      </w:r>
+      <w:proofErr w:type="spellStart"/>
+      <w:r>
+        <w:rPr>
+          <w:lang w:val="en-US"/>
+        </w:rPr>
+        <w:t>evalQ</w:t>
+      </w:r>
+      <w:proofErr w:type="spellEnd"/>
+      <w:r>
+        <w:rPr>
+          <w:lang w:val="en-US"/>
+        </w:rPr>
+        <w:t xml:space="preserve">=1.0, </w:t>
+      </w:r>
+      <w:proofErr w:type="spellStart"/>
+      <w:r>
+        <w:rPr>
+          <w:lang w:val="en-US"/>
+        </w:rPr>
+        <w:t>evalT</w:t>
+      </w:r>
+      <w:proofErr w:type="spellEnd"/>
+      <w:r>
+        <w:rPr>
+          <w:lang w:val="en-US"/>
+        </w:rPr>
+        <w:t xml:space="preserve">=0.66. </w:t>
       </w:r>
     </w:p>
     <w:p>
@@ -15036,7 +19781,35 @@
         <w:rPr>
           <w:lang w:val="en-US"/>
         </w:rPr>
-        <w:t xml:space="preserve">=0, output sigmoid, USESYMMETRY, random n-tuple 20*5, 100.000 games, Quick Eval Mode 0 (not 2) and Train Eval Mode 10 </w:t>
+        <w:t xml:space="preserve">=0, output sigmoid, USESYMMETRY, random n-tuple 20*5, 100.000 games, Quick </w:t>
+      </w:r>
+      <w:proofErr w:type="spellStart"/>
+      <w:r>
+        <w:rPr>
+          <w:lang w:val="en-US"/>
+        </w:rPr>
+        <w:t>Eval</w:t>
+      </w:r>
+      <w:proofErr w:type="spellEnd"/>
+      <w:r>
+        <w:rPr>
+          <w:lang w:val="en-US"/>
+        </w:rPr>
+        <w:t xml:space="preserve"> Mode 0 (not 2) and Train </w:t>
+      </w:r>
+      <w:proofErr w:type="spellStart"/>
+      <w:r>
+        <w:rPr>
+          <w:lang w:val="en-US"/>
+        </w:rPr>
+        <w:t>Eval</w:t>
+      </w:r>
+      <w:proofErr w:type="spellEnd"/>
+      <w:r>
+        <w:rPr>
+          <w:lang w:val="en-US"/>
+        </w:rPr>
+        <w:t xml:space="preserve"> Mode 10 </w:t>
       </w:r>
       <w:r>
         <w:rPr>
@@ -15048,7 +19821,35 @@
         <w:rPr>
           <w:lang w:val="en-US"/>
         </w:rPr>
-        <w:t xml:space="preserve"> good Inspect initial board, evalQ=1.0, evalT=1.0. </w:t>
+        <w:t xml:space="preserve"> good Inspect initial board, </w:t>
+      </w:r>
+      <w:proofErr w:type="spellStart"/>
+      <w:r>
+        <w:rPr>
+          <w:lang w:val="en-US"/>
+        </w:rPr>
+        <w:t>evalQ</w:t>
+      </w:r>
+      <w:proofErr w:type="spellEnd"/>
+      <w:r>
+        <w:rPr>
+          <w:lang w:val="en-US"/>
+        </w:rPr>
+        <w:t xml:space="preserve">=1.0, </w:t>
+      </w:r>
+      <w:proofErr w:type="spellStart"/>
+      <w:r>
+        <w:rPr>
+          <w:lang w:val="en-US"/>
+        </w:rPr>
+        <w:t>evalT</w:t>
+      </w:r>
+      <w:proofErr w:type="spellEnd"/>
+      <w:r>
+        <w:rPr>
+          <w:lang w:val="en-US"/>
+        </w:rPr>
+        <w:t xml:space="preserve">=1.0. </w:t>
       </w:r>
     </w:p>
     <w:p>
@@ -15106,6 +19907,787 @@
           <w:lang w:val="en-US"/>
         </w:rPr>
       </w:pPr>
+    </w:p>
+    <w:p>
+      <w:pPr>
+        <w:pStyle w:val="berschrift3"/>
+        <w:rPr>
+          <w:lang w:val="en-US"/>
+        </w:rPr>
+      </w:pPr>
+      <w:r>
+        <w:rPr>
+          <w:lang w:val="en-US"/>
+        </w:rPr>
+        <w:t xml:space="preserve">5x5 Hex </w:t>
+      </w:r>
+    </w:p>
+    <w:p>
+      <w:pPr>
+        <w:rPr>
+          <w:lang w:val="en-US"/>
+        </w:rPr>
+      </w:pPr>
+      <w:r>
+        <w:rPr>
+          <w:lang w:val="en-US"/>
+        </w:rPr>
+        <w:t xml:space="preserve">Quick </w:t>
+      </w:r>
+      <w:proofErr w:type="spellStart"/>
+      <w:r>
+        <w:rPr>
+          <w:lang w:val="en-US"/>
+        </w:rPr>
+        <w:t>Eval</w:t>
+      </w:r>
+      <w:proofErr w:type="spellEnd"/>
+      <w:r>
+        <w:rPr>
+          <w:lang w:val="en-US"/>
+        </w:rPr>
+        <w:t xml:space="preserve"> Mode 0 (not 2) and Train </w:t>
+      </w:r>
+      <w:proofErr w:type="spellStart"/>
+      <w:r>
+        <w:rPr>
+          <w:lang w:val="en-US"/>
+        </w:rPr>
+        <w:t>Eval</w:t>
+      </w:r>
+      <w:proofErr w:type="spellEnd"/>
+      <w:r>
+        <w:rPr>
+          <w:lang w:val="en-US"/>
+        </w:rPr>
+        <w:t xml:space="preserve"> Mode 10</w:t>
+      </w:r>
+    </w:p>
+    <w:p>
+      <w:pPr>
+        <w:rPr>
+          <w:lang w:val="en-US"/>
+        </w:rPr>
+      </w:pPr>
+      <w:r>
+        <w:rPr>
+          <w:lang w:val="en-US"/>
+        </w:rPr>
+        <w:t xml:space="preserve">TD-NTuple-2: </w:t>
+      </w:r>
+      <w:r>
+        <w:rPr>
+          <w:lang w:val="en-US"/>
+        </w:rPr>
+        <w:sym w:font="Symbol" w:char="F065"/>
+      </w:r>
+      <w:r>
+        <w:rPr>
+          <w:lang w:val="en-US"/>
+        </w:rPr>
+        <w:t>=1.</w:t>
+      </w:r>
+      <w:r>
+        <w:rPr>
+          <w:lang w:val="en-US"/>
+        </w:rPr>
+        <w:t>0</w:t>
+      </w:r>
+      <w:r>
+        <w:rPr>
+          <w:lang w:val="en-US"/>
+        </w:rPr>
+        <w:sym w:font="Wingdings" w:char="F0E0"/>
+      </w:r>
+      <w:r>
+        <w:rPr>
+          <w:lang w:val="en-US"/>
+        </w:rPr>
+        <w:t xml:space="preserve">0, </w:t>
+      </w:r>
+      <w:r>
+        <w:rPr>
+          <w:lang w:val="en-US"/>
+        </w:rPr>
+        <w:sym w:font="Symbol" w:char="F061"/>
+      </w:r>
+      <w:r>
+        <w:rPr>
+          <w:lang w:val="en-US"/>
+        </w:rPr>
+        <w:t xml:space="preserve">=0.5, </w:t>
+      </w:r>
+      <w:r>
+        <w:rPr>
+          <w:lang w:val="en-US"/>
+        </w:rPr>
+        <w:sym w:font="Symbol" w:char="F06C"/>
+      </w:r>
+      <w:r>
+        <w:rPr>
+          <w:lang w:val="en-US"/>
+        </w:rPr>
+        <w:t xml:space="preserve">=0, output sigmoid, USESYMMETRY, random n-tuple 25*6, </w:t>
+      </w:r>
+      <w:r>
+        <w:rPr>
+          <w:lang w:val="en-US"/>
+        </w:rPr>
+        <w:t>10</w:t>
+      </w:r>
+      <w:r>
+        <w:rPr>
+          <w:lang w:val="en-US"/>
+        </w:rPr>
+        <w:t xml:space="preserve">0.000 games </w:t>
+      </w:r>
+      <w:r>
+        <w:rPr>
+          <w:lang w:val="en-US"/>
+        </w:rPr>
+        <w:sym w:font="Wingdings" w:char="F0E0"/>
+      </w:r>
+      <w:r>
+        <w:rPr>
+          <w:lang w:val="en-US"/>
+        </w:rPr>
+        <w:t xml:space="preserve"> good Inspect initial board, </w:t>
+      </w:r>
+      <w:proofErr w:type="spellStart"/>
+      <w:r>
+        <w:rPr>
+          <w:lang w:val="en-US"/>
+        </w:rPr>
+        <w:t>evalQ</w:t>
+      </w:r>
+      <w:proofErr w:type="spellEnd"/>
+      <w:r>
+        <w:rPr>
+          <w:lang w:val="en-US"/>
+        </w:rPr>
+        <w:t xml:space="preserve">=1.0, </w:t>
+      </w:r>
+      <w:proofErr w:type="spellStart"/>
+      <w:r>
+        <w:rPr>
+          <w:lang w:val="en-US"/>
+        </w:rPr>
+        <w:t>evalT</w:t>
+      </w:r>
+      <w:proofErr w:type="spellEnd"/>
+      <w:r>
+        <w:rPr>
+          <w:lang w:val="en-US"/>
+        </w:rPr>
+        <w:t>=0.</w:t>
+      </w:r>
+      <w:r>
+        <w:rPr>
+          <w:lang w:val="en-US"/>
+        </w:rPr>
+        <w:t>9</w:t>
+      </w:r>
+      <w:r>
+        <w:rPr>
+          <w:lang w:val="en-US"/>
+        </w:rPr>
+        <w:t xml:space="preserve">. </w:t>
+      </w:r>
+    </w:p>
+    <w:p>
+      <w:pPr>
+        <w:rPr>
+          <w:lang w:val="en-US"/>
+        </w:rPr>
+      </w:pPr>
+      <w:r>
+        <w:rPr>
+          <w:lang w:val="en-US"/>
+        </w:rPr>
+        <w:t xml:space="preserve">TD-NTuple-2: </w:t>
+      </w:r>
+      <w:r>
+        <w:rPr>
+          <w:lang w:val="en-US"/>
+        </w:rPr>
+        <w:sym w:font="Symbol" w:char="F065"/>
+      </w:r>
+      <w:r>
+        <w:rPr>
+          <w:lang w:val="en-US"/>
+        </w:rPr>
+        <w:t>=1.</w:t>
+      </w:r>
+      <w:r>
+        <w:rPr>
+          <w:lang w:val="en-US"/>
+        </w:rPr>
+        <w:t>0</w:t>
+      </w:r>
+      <w:r>
+        <w:rPr>
+          <w:lang w:val="en-US"/>
+        </w:rPr>
+        <w:sym w:font="Wingdings" w:char="F0E0"/>
+      </w:r>
+      <w:r>
+        <w:rPr>
+          <w:lang w:val="en-US"/>
+        </w:rPr>
+        <w:t xml:space="preserve">0, </w:t>
+      </w:r>
+      <w:r>
+        <w:rPr>
+          <w:lang w:val="en-US"/>
+        </w:rPr>
+        <w:sym w:font="Symbol" w:char="F061"/>
+      </w:r>
+      <w:r>
+        <w:rPr>
+          <w:lang w:val="en-US"/>
+        </w:rPr>
+        <w:t>=0.</w:t>
+      </w:r>
+      <w:r>
+        <w:rPr>
+          <w:lang w:val="en-US"/>
+        </w:rPr>
+        <w:t>2</w:t>
+      </w:r>
+      <w:r>
+        <w:rPr>
+          <w:lang w:val="en-US"/>
+        </w:rPr>
+        <w:t xml:space="preserve">, </w:t>
+      </w:r>
+      <w:r>
+        <w:rPr>
+          <w:lang w:val="en-US"/>
+        </w:rPr>
+        <w:sym w:font="Symbol" w:char="F06C"/>
+      </w:r>
+      <w:r>
+        <w:rPr>
+          <w:lang w:val="en-US"/>
+        </w:rPr>
+        <w:t xml:space="preserve">=0, output sigmoid, USESYMMETRY, random n-tuple </w:t>
+      </w:r>
+      <w:r>
+        <w:rPr>
+          <w:lang w:val="en-US"/>
+        </w:rPr>
+        <w:t>25*6</w:t>
+      </w:r>
+      <w:r>
+        <w:rPr>
+          <w:lang w:val="en-US"/>
+        </w:rPr>
+        <w:t xml:space="preserve">, 100.000 games, </w:t>
+      </w:r>
+      <w:r>
+        <w:rPr>
+          <w:lang w:val="en-US"/>
+        </w:rPr>
+        <w:sym w:font="Wingdings" w:char="F0E0"/>
+      </w:r>
+      <w:r>
+        <w:rPr>
+          <w:lang w:val="en-US"/>
+        </w:rPr>
+        <w:t xml:space="preserve"> good Inspect initial board, </w:t>
+      </w:r>
+      <w:proofErr w:type="spellStart"/>
+      <w:r>
+        <w:rPr>
+          <w:lang w:val="en-US"/>
+        </w:rPr>
+        <w:t>evalQ</w:t>
+      </w:r>
+      <w:proofErr w:type="spellEnd"/>
+      <w:r>
+        <w:rPr>
+          <w:lang w:val="en-US"/>
+        </w:rPr>
+        <w:t xml:space="preserve">=1.0, </w:t>
+      </w:r>
+      <w:proofErr w:type="spellStart"/>
+      <w:r>
+        <w:rPr>
+          <w:lang w:val="en-US"/>
+        </w:rPr>
+        <w:t>evalT</w:t>
+      </w:r>
+      <w:proofErr w:type="spellEnd"/>
+      <w:r>
+        <w:rPr>
+          <w:lang w:val="en-US"/>
+        </w:rPr>
+        <w:t>=</w:t>
+      </w:r>
+      <w:r>
+        <w:rPr>
+          <w:lang w:val="en-US"/>
+        </w:rPr>
+        <w:t>0.9</w:t>
+      </w:r>
+      <w:r>
+        <w:rPr>
+          <w:lang w:val="en-US"/>
+        </w:rPr>
+        <w:t xml:space="preserve">. </w:t>
+      </w:r>
+    </w:p>
+    <w:p>
+      <w:pPr>
+        <w:rPr>
+          <w:lang w:val="en-US"/>
+        </w:rPr>
+      </w:pPr>
+      <w:r>
+        <w:rPr>
+          <w:noProof/>
+        </w:rPr>
+        <w:drawing>
+          <wp:anchor distT="0" distB="0" distL="114300" distR="114300" simplePos="0" relativeHeight="251658240" behindDoc="1" locked="0" layoutInCell="1" allowOverlap="1" wp14:anchorId="62D159E2" wp14:editId="14722EBC">
+            <wp:simplePos x="0" y="0"/>
+            <wp:positionH relativeFrom="margin">
+              <wp:align>right</wp:align>
+            </wp:positionH>
+            <wp:positionV relativeFrom="paragraph">
+              <wp:posOffset>11430</wp:posOffset>
+            </wp:positionV>
+            <wp:extent cx="2715895" cy="1913890"/>
+            <wp:effectExtent l="0" t="0" r="8255" b="0"/>
+            <wp:wrapTight wrapText="bothSides">
+              <wp:wrapPolygon edited="0">
+                <wp:start x="0" y="0"/>
+                <wp:lineTo x="0" y="21285"/>
+                <wp:lineTo x="21514" y="21285"/>
+                <wp:lineTo x="21514" y="0"/>
+                <wp:lineTo x="0" y="0"/>
+              </wp:wrapPolygon>
+            </wp:wrapTight>
+            <wp:docPr id="4" name="Grafik 4"/>
+            <wp:cNvGraphicFramePr>
+              <a:graphicFrameLocks xmlns:a="http://schemas.openxmlformats.org/drawingml/2006/main" noChangeAspect="1"/>
+            </wp:cNvGraphicFramePr>
+            <a:graphic xmlns:a="http://schemas.openxmlformats.org/drawingml/2006/main">
+              <a:graphicData uri="http://schemas.openxmlformats.org/drawingml/2006/picture">
+                <pic:pic xmlns:pic="http://schemas.openxmlformats.org/drawingml/2006/picture">
+                  <pic:nvPicPr>
+                    <pic:cNvPr id="4" name="TDNT-2-25-6-al020-inspectv.png"/>
+                    <pic:cNvPicPr/>
+                  </pic:nvPicPr>
+                  <pic:blipFill>
+                    <a:blip r:embed="rId25">
+                      <a:extLst>
+                        <a:ext uri="{28A0092B-C50C-407E-A947-70E740481C1C}">
+                          <a14:useLocalDpi xmlns:a14="http://schemas.microsoft.com/office/drawing/2010/main" val="0"/>
+                        </a:ext>
+                      </a:extLst>
+                    </a:blip>
+                    <a:stretch>
+                      <a:fillRect/>
+                    </a:stretch>
+                  </pic:blipFill>
+                  <pic:spPr>
+                    <a:xfrm>
+                      <a:off x="0" y="0"/>
+                      <a:ext cx="2715895" cy="1913890"/>
+                    </a:xfrm>
+                    <a:prstGeom prst="rect">
+                      <a:avLst/>
+                    </a:prstGeom>
+                  </pic:spPr>
+                </pic:pic>
+              </a:graphicData>
+            </a:graphic>
+          </wp:anchor>
+        </w:drawing>
+      </w:r>
+      <w:r>
+        <w:rPr>
+          <w:lang w:val="en-US"/>
+        </w:rPr>
+        <w:t xml:space="preserve">The </w:t>
+      </w:r>
+      <w:proofErr w:type="spellStart"/>
+      <w:r>
+        <w:rPr>
+          <w:lang w:val="en-US"/>
+        </w:rPr>
+        <w:t>InspectV</w:t>
+      </w:r>
+      <w:proofErr w:type="spellEnd"/>
+      <w:r>
+        <w:rPr>
+          <w:lang w:val="en-US"/>
+        </w:rPr>
+        <w:t xml:space="preserve"> initial board </w:t>
+      </w:r>
+      <w:r>
+        <w:rPr>
+          <w:lang w:val="en-US"/>
+        </w:rPr>
+        <w:t xml:space="preserve">for </w:t>
+      </w:r>
+      <w:r>
+        <w:rPr>
+          <w:lang w:val="en-US"/>
+        </w:rPr>
+        <w:sym w:font="Symbol" w:char="F061"/>
+      </w:r>
+      <w:r>
+        <w:rPr>
+          <w:lang w:val="en-US"/>
+        </w:rPr>
+        <w:t>=0.2</w:t>
+      </w:r>
+      <w:r>
+        <w:rPr>
+          <w:lang w:val="en-US"/>
+        </w:rPr>
+        <w:t xml:space="preserve"> </w:t>
+      </w:r>
+      <w:r>
+        <w:rPr>
+          <w:lang w:val="en-US"/>
+        </w:rPr>
+        <w:t xml:space="preserve">(right) </w:t>
+      </w:r>
+      <w:r>
+        <w:rPr>
+          <w:lang w:val="en-US"/>
+        </w:rPr>
+        <w:t>shows roughly the win-</w:t>
+      </w:r>
+      <w:proofErr w:type="spellStart"/>
+      <w:r>
+        <w:rPr>
+          <w:lang w:val="en-US"/>
+        </w:rPr>
+        <w:t>loose</w:t>
+      </w:r>
+      <w:proofErr w:type="spellEnd"/>
+      <w:r>
+        <w:rPr>
+          <w:lang w:val="en-US"/>
+        </w:rPr>
+        <w:t xml:space="preserve">-pattern found by </w:t>
+      </w:r>
+      <w:proofErr w:type="spellStart"/>
+      <w:r>
+        <w:rPr>
+          <w:lang w:val="en-US"/>
+        </w:rPr>
+        <w:t>Hexy</w:t>
+      </w:r>
+      <w:proofErr w:type="spellEnd"/>
+      <w:r>
+        <w:rPr>
+          <w:lang w:val="en-US"/>
+        </w:rPr>
+        <w:t xml:space="preserve"> (left)</w:t>
+      </w:r>
+      <w:r>
+        <w:rPr>
+          <w:lang w:val="en-US"/>
+        </w:rPr>
+        <w:t>:</w:t>
+      </w:r>
+    </w:p>
+    <w:p>
+      <w:pPr>
+        <w:spacing w:after="0" w:line="180" w:lineRule="exact"/>
+        <w:rPr>
+          <w:lang w:val="en-US"/>
+        </w:rPr>
+      </w:pPr>
+      <w:r>
+        <w:rPr>
+          <w:lang w:val="en-US"/>
+        </w:rPr>
+        <w:tab/>
+      </w:r>
+      <w:r>
+        <w:rPr>
+          <w:lang w:val="en-US"/>
+        </w:rPr>
+        <w:tab/>
+        <w:t>W</w:t>
+      </w:r>
+    </w:p>
+    <w:p>
+      <w:pPr>
+        <w:spacing w:after="0" w:line="180" w:lineRule="exact"/>
+        <w:rPr>
+          <w:lang w:val="en-US"/>
+        </w:rPr>
+      </w:pPr>
+      <w:r>
+        <w:rPr>
+          <w:lang w:val="en-US"/>
+        </w:rPr>
+        <w:t xml:space="preserve">                         L</w:t>
+      </w:r>
+      <w:r>
+        <w:rPr>
+          <w:lang w:val="en-US"/>
+        </w:rPr>
+        <w:t xml:space="preserve">        W</w:t>
+      </w:r>
+    </w:p>
+    <w:p>
+      <w:pPr>
+        <w:spacing w:after="0" w:line="180" w:lineRule="exact"/>
+        <w:rPr>
+          <w:lang w:val="en-US"/>
+        </w:rPr>
+      </w:pPr>
+      <w:r>
+        <w:rPr>
+          <w:lang w:val="en-US"/>
+        </w:rPr>
+        <w:t xml:space="preserve">                     L      W</w:t>
+      </w:r>
+      <w:r>
+        <w:rPr>
+          <w:lang w:val="en-US"/>
+        </w:rPr>
+        <w:t xml:space="preserve">        L</w:t>
+      </w:r>
+    </w:p>
+    <w:p>
+      <w:pPr>
+        <w:spacing w:after="0" w:line="180" w:lineRule="exact"/>
+        <w:rPr>
+          <w:lang w:val="en-US"/>
+        </w:rPr>
+      </w:pPr>
+      <w:r>
+        <w:rPr>
+          <w:lang w:val="en-US"/>
+        </w:rPr>
+        <w:t xml:space="preserve">                 L     W</w:t>
+      </w:r>
+      <w:r>
+        <w:rPr>
+          <w:lang w:val="en-US"/>
+        </w:rPr>
+        <w:t xml:space="preserve">       </w:t>
+      </w:r>
+      <w:proofErr w:type="spellStart"/>
+      <w:r>
+        <w:rPr>
+          <w:lang w:val="en-US"/>
+        </w:rPr>
+        <w:t>W</w:t>
+      </w:r>
+      <w:proofErr w:type="spellEnd"/>
+      <w:r>
+        <w:rPr>
+          <w:lang w:val="en-US"/>
+        </w:rPr>
+        <w:t xml:space="preserve">      </w:t>
+      </w:r>
+      <w:proofErr w:type="spellStart"/>
+      <w:r>
+        <w:rPr>
+          <w:lang w:val="en-US"/>
+        </w:rPr>
+        <w:t>W</w:t>
+      </w:r>
+      <w:proofErr w:type="spellEnd"/>
+      <w:r>
+        <w:rPr>
+          <w:lang w:val="en-US"/>
+        </w:rPr>
+        <w:t xml:space="preserve">  </w:t>
+      </w:r>
+    </w:p>
+    <w:p>
+      <w:pPr>
+        <w:spacing w:after="0" w:line="180" w:lineRule="exact"/>
+        <w:rPr>
+          <w:lang w:val="en-US"/>
+        </w:rPr>
+      </w:pPr>
+      <w:r>
+        <w:rPr>
+          <w:lang w:val="en-US"/>
+        </w:rPr>
+        <w:t xml:space="preserve">             L     W     </w:t>
+      </w:r>
+      <w:proofErr w:type="spellStart"/>
+      <w:r>
+        <w:rPr>
+          <w:lang w:val="en-US"/>
+        </w:rPr>
+        <w:t>W</w:t>
+      </w:r>
+      <w:proofErr w:type="spellEnd"/>
+      <w:r>
+        <w:rPr>
+          <w:lang w:val="en-US"/>
+        </w:rPr>
+        <w:t xml:space="preserve">      </w:t>
+      </w:r>
+      <w:proofErr w:type="spellStart"/>
+      <w:r>
+        <w:rPr>
+          <w:lang w:val="en-US"/>
+        </w:rPr>
+        <w:t>W</w:t>
+      </w:r>
+      <w:proofErr w:type="spellEnd"/>
+      <w:r>
+        <w:rPr>
+          <w:lang w:val="en-US"/>
+        </w:rPr>
+        <w:t xml:space="preserve">        L</w:t>
+      </w:r>
+    </w:p>
+    <w:p>
+      <w:pPr>
+        <w:spacing w:after="0" w:line="180" w:lineRule="exact"/>
+        <w:rPr>
+          <w:lang w:val="en-US"/>
+        </w:rPr>
+      </w:pPr>
+      <w:r>
+        <w:rPr>
+          <w:lang w:val="en-US"/>
+        </w:rPr>
+        <w:t xml:space="preserve"> </w:t>
+      </w:r>
+      <w:r>
+        <w:rPr>
+          <w:lang w:val="en-US"/>
+        </w:rPr>
+        <w:tab/>
+        <w:t xml:space="preserve">  W    </w:t>
+      </w:r>
+      <w:proofErr w:type="spellStart"/>
+      <w:r>
+        <w:rPr>
+          <w:lang w:val="en-US"/>
+        </w:rPr>
+        <w:t>W</w:t>
+      </w:r>
+      <w:proofErr w:type="spellEnd"/>
+      <w:r>
+        <w:rPr>
+          <w:lang w:val="en-US"/>
+        </w:rPr>
+        <w:t xml:space="preserve">      </w:t>
+      </w:r>
+      <w:proofErr w:type="spellStart"/>
+      <w:r>
+        <w:rPr>
+          <w:lang w:val="en-US"/>
+        </w:rPr>
+        <w:t>W</w:t>
+      </w:r>
+      <w:proofErr w:type="spellEnd"/>
+      <w:r>
+        <w:rPr>
+          <w:lang w:val="en-US"/>
+        </w:rPr>
+        <w:t xml:space="preserve">        L</w:t>
+      </w:r>
+    </w:p>
+    <w:p>
+      <w:pPr>
+        <w:spacing w:after="0" w:line="180" w:lineRule="exact"/>
+        <w:rPr>
+          <w:lang w:val="en-US"/>
+        </w:rPr>
+      </w:pPr>
+      <w:r>
+        <w:rPr>
+          <w:lang w:val="en-US"/>
+        </w:rPr>
+        <w:t xml:space="preserve">                     L      W</w:t>
+      </w:r>
+      <w:r>
+        <w:rPr>
+          <w:lang w:val="en-US"/>
+        </w:rPr>
+        <w:t xml:space="preserve">        L</w:t>
+      </w:r>
+    </w:p>
+    <w:p>
+      <w:pPr>
+        <w:spacing w:after="0" w:line="180" w:lineRule="exact"/>
+        <w:rPr>
+          <w:lang w:val="en-US"/>
+        </w:rPr>
+      </w:pPr>
+      <w:r>
+        <w:rPr>
+          <w:lang w:val="en-US"/>
+        </w:rPr>
+        <w:t xml:space="preserve">                        W</w:t>
+      </w:r>
+      <w:r>
+        <w:rPr>
+          <w:lang w:val="en-US"/>
+        </w:rPr>
+        <w:t xml:space="preserve">       L</w:t>
+      </w:r>
+    </w:p>
+    <w:p>
+      <w:pPr>
+        <w:spacing w:after="0"/>
+        <w:rPr>
+          <w:lang w:val="en-US"/>
+        </w:rPr>
+      </w:pPr>
+      <w:r>
+        <w:rPr>
+          <w:lang w:val="en-US"/>
+        </w:rPr>
+        <w:t xml:space="preserve">                             W</w:t>
+      </w:r>
+    </w:p>
+    <w:p>
+      <w:pPr>
+        <w:rPr>
+          <w:lang w:val="en-US"/>
+        </w:rPr>
+      </w:pPr>
+      <w:r>
+        <w:rPr>
+          <w:lang w:val="en-US"/>
+        </w:rPr>
+        <w:t>The diagram means: Black (1</w:t>
+      </w:r>
+      <w:r>
+        <w:rPr>
+          <w:vertAlign w:val="superscript"/>
+          <w:lang w:val="en-US"/>
+        </w:rPr>
+        <w:t>st</w:t>
+      </w:r>
+      <w:r>
+        <w:rPr>
+          <w:lang w:val="en-US"/>
+        </w:rPr>
+        <w:t xml:space="preserve"> player) loses (L) or wins (W) when he plays this first move.</w:t>
+      </w:r>
+    </w:p>
+    <w:p>
+      <w:pPr>
+        <w:rPr>
+          <w:lang w:val="en-US"/>
+        </w:rPr>
+      </w:pPr>
+      <w:r>
+        <w:rPr>
+          <w:lang w:val="en-US"/>
+        </w:rPr>
+        <w:t>Remember that we need in ‘Other pars’ the checkboxes ‘Choose Start 01’ checked and ‘Learn from RM’ NOT checked in order to get good results.</w:t>
+      </w:r>
     </w:p>
     <w:p>
       <w:pPr>
@@ -15202,7 +20784,21 @@
         <w:rPr>
           <w:lang w:val="en-US"/>
         </w:rPr>
-        <w:t>Which initial moves are losing moves? – For small boards up to 4x4 this can be calculated by Minimax, for larger boards this is not viable. But we can ask Hexy (or another strong Hex player) whether it can win as 2</w:t>
+        <w:t xml:space="preserve">Which initial moves are losing moves? – For small boards up to 4x4 this can be calculated by Minimax, for larger boards this is not viable. But we can ask </w:t>
+      </w:r>
+      <w:proofErr w:type="spellStart"/>
+      <w:r>
+        <w:rPr>
+          <w:lang w:val="en-US"/>
+        </w:rPr>
+        <w:t>Hexy</w:t>
+      </w:r>
+      <w:proofErr w:type="spellEnd"/>
+      <w:r>
+        <w:rPr>
+          <w:lang w:val="en-US"/>
+        </w:rPr>
+        <w:t xml:space="preserve"> (or another strong Hex player) whether it can win as 2</w:t>
       </w:r>
       <w:r>
         <w:rPr>
@@ -15244,7 +20840,35 @@
         <w:rPr>
           <w:lang w:val="en-US"/>
         </w:rPr>
-        <w:t xml:space="preserve">design: It is nicer if the information whether to use symmetry or whether to use sigmoid is stored only in one place. We changed it accordingly in TDNTupleAgt, TDNTuple2Agt, NTupleValueFunc, NTuple2ValueFunc.  </w:t>
+        <w:t xml:space="preserve">design: It is nicer if the information whether to use symmetry or whether to use sigmoid is stored only in one place. We changed it accordingly in </w:t>
+      </w:r>
+      <w:proofErr w:type="spellStart"/>
+      <w:r>
+        <w:rPr>
+          <w:lang w:val="en-US"/>
+        </w:rPr>
+        <w:t>TDNTupleAgt</w:t>
+      </w:r>
+      <w:proofErr w:type="spellEnd"/>
+      <w:r>
+        <w:rPr>
+          <w:lang w:val="en-US"/>
+        </w:rPr>
+        <w:t xml:space="preserve">, TDNTuple2Agt, </w:t>
+      </w:r>
+      <w:proofErr w:type="spellStart"/>
+      <w:r>
+        <w:rPr>
+          <w:lang w:val="en-US"/>
+        </w:rPr>
+        <w:t>NTupleValueFunc</w:t>
+      </w:r>
+      <w:proofErr w:type="spellEnd"/>
+      <w:r>
+        <w:rPr>
+          <w:lang w:val="en-US"/>
+        </w:rPr>
+        <w:t xml:space="preserve">, NTuple2ValueFunc.  </w:t>
       </w:r>
     </w:p>
   </w:footnote>
@@ -15296,18 +20920,48 @@
         <w:rPr>
           <w:lang w:val="en-GB"/>
         </w:rPr>
-        <w:t xml:space="preserve"> We tried to use class NextState in getNextAction</w:t>
-      </w:r>
+        <w:t xml:space="preserve"> We tried to use class </w:t>
+      </w:r>
+      <w:proofErr w:type="spellStart"/>
       <w:r>
         <w:rPr>
           <w:lang w:val="en-GB"/>
         </w:rPr>
-        <w:t>()</w:t>
-      </w:r>
+        <w:t>NextState</w:t>
+      </w:r>
+      <w:proofErr w:type="spellEnd"/>
       <w:r>
         <w:rPr>
           <w:lang w:val="en-GB"/>
         </w:rPr>
+        <w:t xml:space="preserve"> in </w:t>
+      </w:r>
+      <w:proofErr w:type="spellStart"/>
+      <w:proofErr w:type="gramStart"/>
+      <w:r>
+        <w:rPr>
+          <w:lang w:val="en-GB"/>
+        </w:rPr>
+        <w:t>getNextAction</w:t>
+      </w:r>
+      <w:proofErr w:type="spellEnd"/>
+      <w:r>
+        <w:rPr>
+          <w:lang w:val="en-GB"/>
+        </w:rPr>
+        <w:t>(</w:t>
+      </w:r>
+      <w:proofErr w:type="gramEnd"/>
+      <w:r>
+        <w:rPr>
+          <w:lang w:val="en-GB"/>
+        </w:rPr>
+        <w:t>)</w:t>
+      </w:r>
+      <w:r>
+        <w:rPr>
+          <w:lang w:val="en-GB"/>
+        </w:rPr>
         <w:t xml:space="preserve"> as well</w:t>
       </w:r>
       <w:r>
@@ -15320,8 +20974,16 @@
         <w:rPr>
           <w:lang w:val="en-GB"/>
         </w:rPr>
-        <w:t>in getNextAction</w:t>
-      </w:r>
+        <w:t xml:space="preserve">in </w:t>
+      </w:r>
+      <w:proofErr w:type="spellStart"/>
+      <w:r>
+        <w:rPr>
+          <w:lang w:val="en-GB"/>
+        </w:rPr>
+        <w:t>getNextAction</w:t>
+      </w:r>
+      <w:proofErr w:type="spellEnd"/>
       <w:r>
         <w:rPr>
           <w:lang w:val="en-GB"/>
@@ -15361,7 +21023,21 @@
         <w:rPr>
           <w:lang w:val="en-US"/>
         </w:rPr>
-        <w:t xml:space="preserve"> It would be safer in design, if such settings like ConfigGame.FIXEDNTUPLEMODE were also part of</w:t>
+        <w:t xml:space="preserve"> It would be safer in design, if such settings like </w:t>
+      </w:r>
+      <w:proofErr w:type="spellStart"/>
+      <w:r>
+        <w:rPr>
+          <w:lang w:val="en-US"/>
+        </w:rPr>
+        <w:t>ConfigGame.FIXEDNTUPLEMODE</w:t>
+      </w:r>
+      <w:proofErr w:type="spellEnd"/>
+      <w:r>
+        <w:rPr>
+          <w:lang w:val="en-US"/>
+        </w:rPr>
+        <w:t xml:space="preserve"> were also part of</w:t>
       </w:r>
       <w:r>
         <w:rPr>
@@ -19602,7 +25278,7 @@
 </file>
 
 <file path=customXml/itemProps1.xml><?xml version="1.0" encoding="utf-8"?>
-<ds:datastoreItem xmlns:ds="http://schemas.openxmlformats.org/officeDocument/2006/customXml" ds:itemID="{D671CCD0-F82B-4ACC-8EA9-E41540A2C030}">
+<ds:datastoreItem xmlns:ds="http://schemas.openxmlformats.org/officeDocument/2006/customXml" ds:itemID="{D1545FCC-0C89-4851-A918-C618F79F5091}">
   <ds:schemaRefs>
     <ds:schemaRef ds:uri="http://schemas.openxmlformats.org/officeDocument/2006/bibliography"/>
   </ds:schemaRefs>

--- a/TDNTupleAgt.docx
+++ b/TDNTupleAgt.docx
@@ -206,6 +206,33 @@
               </w:rPr>
               <w:t>at time t</w:t>
             </w:r>
+            <w:r>
+              <w:rPr>
+                <w:lang w:val="en-US"/>
+              </w:rPr>
+              <w:t xml:space="preserve">. For 1-player games: always </w:t>
+            </w:r>
+            <w:proofErr w:type="spellStart"/>
+            <w:r>
+              <w:rPr>
+                <w:lang w:val="en-US"/>
+              </w:rPr>
+              <w:t>p</w:t>
+            </w:r>
+            <w:r>
+              <w:rPr>
+                <w:vertAlign w:val="subscript"/>
+                <w:lang w:val="en-US"/>
+              </w:rPr>
+              <w:t>t</w:t>
+            </w:r>
+            <w:proofErr w:type="spellEnd"/>
+            <w:r>
+              <w:rPr>
+                <w:lang w:val="en-US"/>
+              </w:rPr>
+              <w:t>=+1.</w:t>
+            </w:r>
           </w:p>
         </w:tc>
       </w:tr>
@@ -215,12 +242,21 @@
             <w:tcW w:w="1696" w:type="dxa"/>
           </w:tcPr>
           <w:p>
+            <w:pPr>
+              <w:rPr>
+                <w:lang w:val="en-US"/>
+              </w:rPr>
+            </w:pPr>
             <w:r>
+              <w:rPr>
+                <w:lang w:val="en-US"/>
+              </w:rPr>
               <w:t>a</w:t>
             </w:r>
             <w:r>
               <w:rPr>
                 <w:vertAlign w:val="subscript"/>
+                <w:lang w:val="en-US"/>
               </w:rPr>
               <w:t>t</w:t>
             </w:r>
@@ -257,12 +293,21 @@
             <w:tcW w:w="1696" w:type="dxa"/>
           </w:tcPr>
           <w:p>
+            <w:pPr>
+              <w:rPr>
+                <w:lang w:val="en-US"/>
+              </w:rPr>
+            </w:pPr>
             <w:r>
+              <w:rPr>
+                <w:lang w:val="en-US"/>
+              </w:rPr>
               <w:t>s’</w:t>
             </w:r>
             <w:r>
               <w:rPr>
                 <w:vertAlign w:val="subscript"/>
+                <w:lang w:val="en-US"/>
               </w:rPr>
               <w:t>t+1</w:t>
             </w:r>
@@ -348,12 +393,21 @@
             <w:tcW w:w="1696" w:type="dxa"/>
           </w:tcPr>
           <w:p>
+            <w:pPr>
+              <w:rPr>
+                <w:lang w:val="en-US"/>
+              </w:rPr>
+            </w:pPr>
             <w:r>
+              <w:rPr>
+                <w:lang w:val="en-US"/>
+              </w:rPr>
               <w:t>s</w:t>
             </w:r>
             <w:r>
               <w:rPr>
                 <w:vertAlign w:val="subscript"/>
+                <w:lang w:val="en-US"/>
               </w:rPr>
               <w:t>t+1</w:t>
             </w:r>
@@ -796,6 +850,56 @@
         </w:rPr>
         <w:t>.</w:t>
       </w:r>
+      <w:r>
+        <w:rPr>
+          <w:lang w:val="en-US"/>
+        </w:rPr>
+        <w:t xml:space="preserve"> For deterministic games: </w:t>
+      </w:r>
+      <w:r>
+        <w:rPr>
+          <w:lang w:val="en-US"/>
+        </w:rPr>
+        <w:t>s’</w:t>
+      </w:r>
+      <w:r>
+        <w:rPr>
+          <w:vertAlign w:val="subscript"/>
+          <w:lang w:val="en-US"/>
+        </w:rPr>
+        <w:t>t+1</w:t>
+      </w:r>
+      <w:r>
+        <w:rPr>
+          <w:lang w:val="en-US"/>
+        </w:rPr>
+        <w:t>=</w:t>
+      </w:r>
+      <w:r>
+        <w:rPr>
+          <w:lang w:val="en-US"/>
+        </w:rPr>
+        <w:t xml:space="preserve"> </w:t>
+      </w:r>
+      <w:r>
+        <w:rPr>
+          <w:lang w:val="en-US"/>
+        </w:rPr>
+        <w:t>s</w:t>
+      </w:r>
+      <w:r>
+        <w:rPr>
+          <w:vertAlign w:val="subscript"/>
+          <w:lang w:val="en-US"/>
+        </w:rPr>
+        <w:t>t+1</w:t>
+      </w:r>
+      <w:r>
+        <w:rPr>
+          <w:lang w:val="en-US"/>
+        </w:rPr>
+        <w:t>.</w:t>
+      </w:r>
     </w:p>
     <w:p>
       <w:pPr>
@@ -823,33 +927,6 @@
         </w:rPr>
         <w:t xml:space="preserve">-logic for both 1-player and 2-player games, to keep it general. </w:t>
       </w:r>
-      <w:r>
-        <w:rPr>
-          <w:lang w:val="en-US"/>
-        </w:rPr>
-        <w:t xml:space="preserve">For 1-player games </w:t>
-      </w:r>
-      <w:proofErr w:type="spellStart"/>
-      <w:r>
-        <w:rPr>
-          <w:lang w:val="en-US"/>
-        </w:rPr>
-        <w:t>p</w:t>
-      </w:r>
-      <w:r>
-        <w:rPr>
-          <w:vertAlign w:val="subscript"/>
-          <w:lang w:val="en-US"/>
-        </w:rPr>
-        <w:t>t</w:t>
-      </w:r>
-      <w:proofErr w:type="spellEnd"/>
-      <w:r>
-        <w:rPr>
-          <w:lang w:val="en-US"/>
-        </w:rPr>
-        <w:t xml:space="preserve"> is always +1.</w:t>
-      </w:r>
     </w:p>
     <w:p>
       <w:pPr>
@@ -1043,7 +1120,70 @@
         <w:rPr>
           <w:lang w:val="en-US"/>
         </w:rPr>
-        <w:t>. This is for 2-player games. For 1-player games we always refer to the same player.</w:t>
+        <w:t>. This is for 2-player games. For 1-player games</w:t>
+      </w:r>
+      <w:r>
+        <w:rPr>
+          <w:lang w:val="en-US"/>
+        </w:rPr>
+        <w:t>,</w:t>
+      </w:r>
+      <w:r>
+        <w:rPr>
+          <w:lang w:val="en-US"/>
+        </w:rPr>
+        <w:t xml:space="preserve"> </w:t>
+      </w:r>
+      <w:r>
+        <w:rPr>
+          <w:lang w:val="en-US"/>
+        </w:rPr>
+        <w:t xml:space="preserve">rewards relative to </w:t>
+      </w:r>
+      <w:proofErr w:type="spellStart"/>
+      <w:r>
+        <w:rPr>
+          <w:lang w:val="en-US"/>
+        </w:rPr>
+        <w:t>s</w:t>
+      </w:r>
+      <w:r>
+        <w:rPr>
+          <w:vertAlign w:val="subscript"/>
+          <w:lang w:val="en-US"/>
+        </w:rPr>
+        <w:t>t</w:t>
+      </w:r>
+      <w:proofErr w:type="spellEnd"/>
+      <w:r>
+        <w:rPr>
+          <w:lang w:val="en-US"/>
+        </w:rPr>
+        <w:t xml:space="preserve"> </w:t>
+      </w:r>
+      <w:r>
+        <w:rPr>
+          <w:lang w:val="en-US"/>
+        </w:rPr>
+        <w:t xml:space="preserve">are always </w:t>
+      </w:r>
+      <w:r>
+        <w:rPr>
+          <w:lang w:val="en-US"/>
+        </w:rPr>
+        <w:t xml:space="preserve">equal </w:t>
+      </w:r>
+      <w:r>
+        <w:rPr>
+          <w:lang w:val="en-US"/>
+        </w:rPr>
+        <w:t xml:space="preserve">to </w:t>
+      </w:r>
+      <w:r>
+        <w:rPr>
+          <w:lang w:val="en-US"/>
+        </w:rPr>
+        <w:t>the rewards from the environment.</w:t>
       </w:r>
     </w:p>
     <w:p>
@@ -1198,6 +1338,61 @@
     <w:p>
       <w:pPr>
         <w:pStyle w:val="berschrift2"/>
+        <w:rPr>
+          <w:lang w:val="en-US"/>
+        </w:rPr>
+      </w:pPr>
+      <w:r>
+        <w:rPr>
+          <w:lang w:val="en-US"/>
+        </w:rPr>
+        <w:t>New Target Logic</w:t>
+      </w:r>
+    </w:p>
+    <w:p>
+      <w:pPr>
+        <w:rPr>
+          <w:lang w:val="en-US"/>
+        </w:rPr>
+      </w:pPr>
+      <w:r>
+        <w:rPr>
+          <w:lang w:val="en-US"/>
+        </w:rPr>
+        <w:t xml:space="preserve">Since the </w:t>
+      </w:r>
+      <w:proofErr w:type="spellStart"/>
+      <w:r>
+        <w:rPr>
+          <w:lang w:val="en-US"/>
+        </w:rPr>
+        <w:t>TDNTupelAgt</w:t>
+      </w:r>
+      <w:proofErr w:type="spellEnd"/>
+      <w:r>
+        <w:rPr>
+          <w:lang w:val="en-US"/>
+        </w:rPr>
+        <w:t xml:space="preserve"> did not work at all for 2048, but [Jaskowski16] had success with TD-</w:t>
+      </w:r>
+      <w:proofErr w:type="spellStart"/>
+      <w:r>
+        <w:rPr>
+          <w:lang w:val="en-US"/>
+        </w:rPr>
+        <w:t>Ntuple</w:t>
+      </w:r>
+      <w:proofErr w:type="spellEnd"/>
+      <w:r>
+        <w:rPr>
+          <w:lang w:val="en-US"/>
+        </w:rPr>
+        <w:t>-learning, we re-investigated the target logic here and there and coded with switch NEWTARGET==true a version more similar to [Jaskowski16].</w:t>
+      </w:r>
+    </w:p>
+    <w:p>
+      <w:pPr>
+        <w:pStyle w:val="berschrift3"/>
         <w:rPr>
           <w:lang w:val="en-US"/>
         </w:rPr>
@@ -1523,6 +1718,7 @@
         <w:rPr>
           <w:lang w:val="en-US"/>
         </w:rPr>
+        <w:lastRenderedPageBreak/>
         <w:t>s</w:t>
       </w:r>
       <w:r>
@@ -1669,7 +1865,6 @@
         <w:rPr>
           <w:lang w:val="en-US"/>
         </w:rPr>
-        <w:lastRenderedPageBreak/>
         <w:t>C</w:t>
       </w:r>
       <w:r>
@@ -1698,6 +1893,18 @@
         </w:rPr>
         <w:t xml:space="preserve"> + </w:t>
       </w:r>
+      <w:r>
+        <w:rPr>
+          <w:lang w:val="en-US"/>
+        </w:rPr>
+        <w:sym w:font="Symbol" w:char="F067"/>
+      </w:r>
+      <w:r>
+        <w:rPr>
+          <w:lang w:val="en-US"/>
+        </w:rPr>
+        <w:t xml:space="preserve"> </w:t>
+      </w:r>
       <w:proofErr w:type="spellStart"/>
       <w:r>
         <w:rPr>
@@ -1717,7 +1924,13 @@
         <w:rPr>
           <w:lang w:val="en-US"/>
         </w:rPr>
-        <w:t>*V(s</w:t>
+        <w:t xml:space="preserve"> </w:t>
+      </w:r>
+      <w:r>
+        <w:rPr>
+          <w:lang w:val="en-US"/>
+        </w:rPr>
+        <w:t>V(s</w:t>
       </w:r>
       <w:r>
         <w:rPr>
@@ -1756,6 +1969,18 @@
         <w:rPr>
           <w:lang w:val="en-US"/>
         </w:rPr>
+        <w:sym w:font="Symbol" w:char="F067"/>
+      </w:r>
+      <w:r>
+        <w:rPr>
+          <w:lang w:val="en-US"/>
+        </w:rPr>
+        <w:t xml:space="preserve"> </w:t>
+      </w:r>
+      <w:r>
+        <w:rPr>
+          <w:lang w:val="en-US"/>
+        </w:rPr>
         <w:t>V(s</w:t>
       </w:r>
       <w:r>
@@ -1856,7 +2081,106 @@
     </w:p>
     <w:p>
       <w:pPr>
-        <w:pStyle w:val="berschrift2"/>
+        <w:rPr>
+          <w:lang w:val="en-US"/>
+        </w:rPr>
+      </w:pPr>
+      <w:r>
+        <w:rPr>
+          <w:lang w:val="en-US"/>
+        </w:rPr>
+        <w:t xml:space="preserve">The discount factor </w:t>
+      </w:r>
+      <w:r>
+        <w:rPr>
+          <w:lang w:val="en-US"/>
+        </w:rPr>
+        <w:sym w:font="Symbol" w:char="F067"/>
+      </w:r>
+      <w:r>
+        <w:rPr>
+          <w:lang w:val="en-US"/>
+        </w:rPr>
+        <w:t xml:space="preserve"> was missing in </w:t>
+      </w:r>
+      <w:r>
+        <w:rPr>
+          <w:lang w:val="en-US"/>
+        </w:rPr>
+        <w:t xml:space="preserve">the old target logic of </w:t>
+      </w:r>
+      <w:proofErr w:type="spellStart"/>
+      <w:r>
+        <w:rPr>
+          <w:lang w:val="en-US"/>
+        </w:rPr>
+        <w:t>getNextAction</w:t>
+      </w:r>
+      <w:proofErr w:type="spellEnd"/>
+      <w:r>
+        <w:rPr>
+          <w:lang w:val="en-US"/>
+        </w:rPr>
+        <w:t>()</w:t>
+      </w:r>
+      <w:r>
+        <w:rPr>
+          <w:lang w:val="en-US"/>
+        </w:rPr>
+        <w:t xml:space="preserve">, for no specific reason. It is however sensible to include it in </w:t>
+      </w:r>
+      <w:proofErr w:type="spellStart"/>
+      <w:proofErr w:type="gramStart"/>
+      <w:r>
+        <w:rPr>
+          <w:lang w:val="en-US"/>
+        </w:rPr>
+        <w:t>getNextAction</w:t>
+      </w:r>
+      <w:proofErr w:type="spellEnd"/>
+      <w:r>
+        <w:rPr>
+          <w:lang w:val="en-US"/>
+        </w:rPr>
+        <w:t>(</w:t>
+      </w:r>
+      <w:proofErr w:type="gramEnd"/>
+      <w:r>
+        <w:rPr>
+          <w:lang w:val="en-US"/>
+        </w:rPr>
+        <w:t xml:space="preserve">) if we have it in </w:t>
+      </w:r>
+      <w:proofErr w:type="spellStart"/>
+      <w:r>
+        <w:rPr>
+          <w:lang w:val="en-US"/>
+        </w:rPr>
+        <w:t>trainAgent</w:t>
+      </w:r>
+      <w:proofErr w:type="spellEnd"/>
+      <w:r>
+        <w:rPr>
+          <w:lang w:val="en-US"/>
+        </w:rPr>
+        <w:t xml:space="preserve">() (!). The impact on the results achieved so far is minimal, since we had nearly always </w:t>
+      </w:r>
+      <w:r>
+        <w:rPr>
+          <w:lang w:val="en-US"/>
+        </w:rPr>
+        <w:sym w:font="Symbol" w:char="F067"/>
+      </w:r>
+      <w:r>
+        <w:rPr>
+          <w:lang w:val="en-US"/>
+        </w:rPr>
+        <w:t>=1.</w:t>
+      </w:r>
+    </w:p>
+    <w:p>
+      <w:pPr>
+        <w:pStyle w:val="berschrift3"/>
         <w:rPr>
           <w:lang w:val="en-US"/>
         </w:rPr>
@@ -2833,7 +3157,25 @@
         <w:rPr>
           <w:lang w:val="en-US"/>
         </w:rPr>
-        <w:t xml:space="preserve"> will be requested to return with prob. </w:t>
+        <w:t>()</w:t>
+      </w:r>
+      <w:r>
+        <w:rPr>
+          <w:lang w:val="en-US"/>
+        </w:rPr>
+        <w:t xml:space="preserve"> will b</w:t>
+      </w:r>
+      <w:r>
+        <w:rPr>
+          <w:lang w:val="en-US"/>
+        </w:rPr>
+        <w:t>e requested to return with probability</w:t>
+      </w:r>
+      <w:r>
+        <w:rPr>
+          <w:lang w:val="en-US"/>
+        </w:rPr>
+        <w:t xml:space="preserve"> </w:t>
       </w:r>
       <w:r>
         <w:rPr>
@@ -2845,7 +3187,33 @@
         <w:rPr>
           <w:lang w:val="en-US"/>
         </w:rPr>
-        <w:t xml:space="preserve"> a random action and no </w:t>
+        <w:t xml:space="preserve"> a random action and </w:t>
+      </w:r>
+      <w:r>
+        <w:rPr>
+          <w:lang w:val="en-US"/>
+        </w:rPr>
+        <w:t xml:space="preserve">(if </w:t>
+      </w:r>
+      <w:proofErr w:type="spellStart"/>
+      <w:r>
+        <w:rPr>
+          <w:lang w:val="en-US"/>
+        </w:rPr>
+        <w:t>learnFromRM</w:t>
+      </w:r>
+      <w:proofErr w:type="spellEnd"/>
+      <w:r>
+        <w:rPr>
+          <w:lang w:val="en-US"/>
+        </w:rPr>
+        <w:t xml:space="preserve">==false) </w:t>
+      </w:r>
+      <w:r>
+        <w:rPr>
+          <w:lang w:val="en-US"/>
+        </w:rPr>
+        <w:t xml:space="preserve">no </w:t>
       </w:r>
       <w:proofErr w:type="spellStart"/>
       <w:r>
@@ -2961,6 +3329,7 @@
         <w:rPr>
           <w:lang w:val="en-US"/>
         </w:rPr>
+        <w:lastRenderedPageBreak/>
         <w:t xml:space="preserve">The current </w:t>
       </w:r>
       <w:r>
@@ -3015,7 +3384,6 @@
         <w:rPr>
           <w:lang w:val="en-US"/>
         </w:rPr>
-        <w:lastRenderedPageBreak/>
         <w:t xml:space="preserve">[Jaskowski16] describes a better learning scheme with </w:t>
       </w:r>
       <w:proofErr w:type="spellStart"/>
@@ -3563,6 +3931,106 @@
           <w:lang w:val="en-US"/>
         </w:rPr>
         <w:t>.</w:t>
+      </w:r>
+    </w:p>
+    <w:p>
+      <w:pPr>
+        <w:rPr>
+          <w:lang w:val="en-US"/>
+        </w:rPr>
+      </w:pPr>
+      <w:r>
+        <w:rPr>
+          <w:lang w:val="en-US"/>
+        </w:rPr>
+        <w:t xml:space="preserve">It </w:t>
+      </w:r>
+      <w:hyperlink w:anchor="issue2And6" w:history="1">
+        <w:r>
+          <w:rPr>
+            <w:rStyle w:val="Hyperlink"/>
+            <w:lang w:val="en-US"/>
+          </w:rPr>
+          <w:t>turn</w:t>
+        </w:r>
+        <w:r>
+          <w:rPr>
+            <w:rStyle w:val="Hyperlink"/>
+            <w:lang w:val="en-US"/>
+          </w:rPr>
+          <w:t>ed</w:t>
+        </w:r>
+        <w:r>
+          <w:rPr>
+            <w:rStyle w:val="Hyperlink"/>
+            <w:lang w:val="en-US"/>
+          </w:rPr>
+          <w:t xml:space="preserve"> out</w:t>
+        </w:r>
+      </w:hyperlink>
+      <w:r>
+        <w:rPr>
+          <w:lang w:val="en-US"/>
+        </w:rPr>
+        <w:t xml:space="preserve">, that </w:t>
+      </w:r>
+      <w:r>
+        <w:rPr>
+          <w:lang w:val="en-US"/>
+        </w:rPr>
+        <w:t xml:space="preserve">these issues together with </w:t>
+      </w:r>
+      <w:r>
+        <w:rPr>
+          <w:lang w:val="en-US"/>
+        </w:rPr>
+        <w:t xml:space="preserve">a few (other) bug fixes found when </w:t>
+      </w:r>
+      <w:hyperlink w:anchor="_Debugging_TDNTuple2Agt" w:history="1">
+        <w:r>
+          <w:rPr>
+            <w:rStyle w:val="Hyperlink"/>
+            <w:lang w:val="en-US"/>
+          </w:rPr>
+          <w:t>#Debugging TDNTuple2Agt</w:t>
+        </w:r>
+      </w:hyperlink>
+      <w:r>
+        <w:rPr>
+          <w:lang w:val="en-US"/>
+        </w:rPr>
+        <w:t xml:space="preserve">, solved issues 1., 2. and 6. as well. Finally, we will fix issue 3. as well in </w:t>
+      </w:r>
+      <w:hyperlink w:anchor="_Afterstate_Logic_and" w:history="1">
+        <w:r>
+          <w:rPr>
+            <w:rStyle w:val="Hyperlink"/>
+            <w:lang w:val="en-US"/>
+          </w:rPr>
+          <w:t>#</w:t>
+        </w:r>
+        <w:proofErr w:type="spellStart"/>
+        <w:r>
+          <w:rPr>
+            <w:rStyle w:val="Hyperlink"/>
+            <w:lang w:val="en-US"/>
+          </w:rPr>
+          <w:t>Afterstate</w:t>
+        </w:r>
+        <w:proofErr w:type="spellEnd"/>
+        <w:r>
+          <w:rPr>
+            <w:rStyle w:val="Hyperlink"/>
+            <w:lang w:val="en-US"/>
+          </w:rPr>
+          <w:t xml:space="preserve"> Logic and Debugging</w:t>
+        </w:r>
+      </w:hyperlink>
+      <w:r>
+        <w:rPr>
+          <w:lang w:val="en-US"/>
+        </w:rPr>
+        <w:t xml:space="preserve">, so that we have all issues solved when we solve issue 7. as well. </w:t>
       </w:r>
     </w:p>
     <w:p>
@@ -4305,6 +4773,7 @@
         <w:rPr>
           <w:lang w:val="en-US"/>
         </w:rPr>
+        <w:lastRenderedPageBreak/>
         <w:t>Ind</w:t>
       </w:r>
       <w:r>
@@ -5193,7 +5662,6 @@
         <w:rPr>
           <w:lang w:val="en-US"/>
         </w:rPr>
-        <w:lastRenderedPageBreak/>
         <w:t xml:space="preserve">with </w:t>
       </w:r>
       <w:r>
@@ -8091,6 +8559,7 @@
         <w:rPr>
           <w:lang w:val="en-US"/>
         </w:rPr>
+        <w:lastRenderedPageBreak/>
         <w:t>[Jaskowsi16] has the brilliant idea to use instead a finite horizon t</w:t>
       </w:r>
       <w:r>
@@ -10077,6 +10546,8 @@
           <w:lang w:val="en-US"/>
         </w:rPr>
       </w:pPr>
+      <w:bookmarkStart w:id="2" w:name="_Debugging_TDNTuple2Agt"/>
+      <w:bookmarkEnd w:id="2"/>
       <w:r>
         <w:rPr>
           <w:lang w:val="en-US"/>
@@ -10407,6 +10878,7 @@
         <w:rPr>
           <w:noProof/>
         </w:rPr>
+        <w:lastRenderedPageBreak/>
         <w:drawing>
           <wp:inline distT="0" distB="0" distL="0" distR="0">
             <wp:extent cx="3290615" cy="2557780"/>
@@ -10667,7 +11139,6 @@
         <w:rPr>
           <w:lang w:val="en-US"/>
         </w:rPr>
-        <w:lastRenderedPageBreak/>
         <w:t>with</w:t>
       </w:r>
       <w:r>
@@ -10693,7 +11164,20 @@
         <w:rPr>
           <w:lang w:val="en-US"/>
         </w:rPr>
-        <w:t xml:space="preserve"> – This was a fundamental problem in the formulas: Whenever two equi</w:t>
+        <w:t xml:space="preserve"> – This was a </w:t>
+      </w:r>
+      <w:r>
+        <w:rPr>
+          <w:b/>
+          <w:lang w:val="en-US"/>
+        </w:rPr>
+        <w:t>fundamental problem in the formulas</w:t>
+      </w:r>
+      <w:r>
+        <w:rPr>
+          <w:lang w:val="en-US"/>
+        </w:rPr>
+        <w:t>: Whenever two equi</w:t>
       </w:r>
       <w:r>
         <w:rPr>
@@ -10771,7 +11255,19 @@
         <w:rPr>
           <w:lang w:val="en-US"/>
         </w:rPr>
-        <w:t xml:space="preserve">. Remedy: </w:t>
+        <w:t xml:space="preserve">. </w:t>
+      </w:r>
+      <w:r>
+        <w:rPr>
+          <w:lang w:val="en-US"/>
+        </w:rPr>
+        <w:t>– How to fix</w:t>
+      </w:r>
+      <w:r>
+        <w:rPr>
+          <w:lang w:val="en-US"/>
+        </w:rPr>
+        <w:t xml:space="preserve">: </w:t>
       </w:r>
       <w:r>
         <w:rPr>
@@ -11012,7 +11508,19 @@
         <w:rPr>
           <w:lang w:val="en-US"/>
         </w:rPr>
-        <w:t xml:space="preserve">] for each n-tuple prior to updating it slows down the whole process: </w:t>
+        <w:t>] for e</w:t>
+      </w:r>
+      <w:r>
+        <w:rPr>
+          <w:lang w:val="en-US"/>
+        </w:rPr>
+        <w:t xml:space="preserve">ach n-tuple prior to updating </w:t>
+      </w:r>
+      <w:r>
+        <w:rPr>
+          <w:lang w:val="en-US"/>
+        </w:rPr>
+        <w:t xml:space="preserve">slows down the whole process: </w:t>
       </w:r>
       <w:r>
         <w:rPr>
@@ -11180,7 +11688,15 @@
         <w:rPr>
           <w:lang w:val="en-US"/>
         </w:rPr>
-        <w:t>It seems that the new changes and bug fixes also solve the issues 2. (</w:t>
+        <w:t>It see</w:t>
+      </w:r>
+      <w:bookmarkStart w:id="3" w:name="issue2And6"/>
+      <w:bookmarkEnd w:id="3"/>
+      <w:r>
+        <w:rPr>
+          <w:lang w:val="en-US"/>
+        </w:rPr>
+        <w:t>ms that the new changes and bug fixes also solve the issues 2. (</w:t>
       </w:r>
       <w:r>
         <w:rPr>
@@ -11378,6 +11894,7 @@
         <w:rPr>
           <w:lang w:val="en-US"/>
         </w:rPr>
+        <w:lastRenderedPageBreak/>
         <w:t xml:space="preserve">OK: </w:t>
       </w:r>
       <w:r>
@@ -11878,6 +12395,12 @@
         <w:rPr>
           <w:lang w:val="en-US"/>
         </w:rPr>
+        <w:t xml:space="preserve">OK: </w:t>
+      </w:r>
+      <w:r>
+        <w:rPr>
+          <w:lang w:val="en-US"/>
+        </w:rPr>
         <w:t xml:space="preserve">Another </w:t>
       </w:r>
       <w:r>
@@ -11917,6 +12440,26 @@
           <w:lang w:val="en-US"/>
         </w:rPr>
         <w:t xml:space="preserve">it will learn only for t&gt;0, which is inferior for the first move in TTT. </w:t>
+      </w:r>
+      <w:r>
+        <w:rPr>
+          <w:lang w:val="en-US"/>
+        </w:rPr>
+        <w:t xml:space="preserve">– We ‘fixed’ it with the logic, that the </w:t>
+      </w:r>
+      <w:proofErr w:type="spellStart"/>
+      <w:r>
+        <w:rPr>
+          <w:lang w:val="en-US"/>
+        </w:rPr>
+        <w:t>afterstate</w:t>
+      </w:r>
+      <w:proofErr w:type="spellEnd"/>
+      <w:r>
+        <w:rPr>
+          <w:lang w:val="en-US"/>
+        </w:rPr>
+        <w:t xml:space="preserve"> logic is ONLY allowed for nondeterministic games. For deterministic games like TTT or Hex it is hardcoded that AFTERSTATE==false. With this setting in effect, we learn for the first move as well.</w:t>
       </w:r>
     </w:p>
     <w:p>
@@ -11934,8 +12477,13 @@
         <w:rPr>
           <w:lang w:val="en-US"/>
         </w:rPr>
-        <w:lastRenderedPageBreak/>
-        <w:t xml:space="preserve">Think about: </w:t>
+        <w:t>OK</w:t>
+      </w:r>
+      <w:r>
+        <w:rPr>
+          <w:lang w:val="en-US"/>
+        </w:rPr>
+        <w:t xml:space="preserve">: </w:t>
       </w:r>
       <w:r>
         <w:rPr>
@@ -12058,6 +12606,26 @@
           <w:lang w:val="en-US"/>
         </w:rPr>
         <w:t>hen it will not learn to exploit possible errors of the opponent in his first move.</w:t>
+      </w:r>
+      <w:r>
+        <w:rPr>
+          <w:lang w:val="en-US"/>
+        </w:rPr>
+        <w:t xml:space="preserve"> We have now the possibility in the </w:t>
+      </w:r>
+      <w:proofErr w:type="spellStart"/>
+      <w:r>
+        <w:rPr>
+          <w:lang w:val="en-US"/>
+        </w:rPr>
+        <w:t>OtherPar</w:t>
+      </w:r>
+      <w:proofErr w:type="spellEnd"/>
+      <w:r>
+        <w:rPr>
+          <w:lang w:val="en-US"/>
+        </w:rPr>
+        <w:t xml:space="preserve"> tab to check or uncheck the ‘Choose Start 01’ box.</w:t>
       </w:r>
     </w:p>
     <w:p>
@@ -12075,7 +12643,13 @@
         <w:rPr>
           <w:lang w:val="en-US"/>
         </w:rPr>
-        <w:t xml:space="preserve">TODO: </w:t>
+        <w:t>OK</w:t>
+      </w:r>
+      <w:r>
+        <w:rPr>
+          <w:lang w:val="en-US"/>
+        </w:rPr>
+        <w:t xml:space="preserve">: </w:t>
       </w:r>
       <w:r>
         <w:rPr>
@@ -12087,7 +12661,19 @@
         <w:rPr>
           <w:lang w:val="en-US"/>
         </w:rPr>
-        <w:t xml:space="preserve">ake a </w:t>
+        <w:t>a</w:t>
+      </w:r>
+      <w:r>
+        <w:rPr>
+          <w:lang w:val="en-US"/>
+        </w:rPr>
+        <w:t>d</w:t>
+      </w:r>
+      <w:r>
+        <w:rPr>
+          <w:lang w:val="en-US"/>
+        </w:rPr>
+        <w:t xml:space="preserve">e a </w:t>
       </w:r>
       <w:r>
         <w:rPr>
@@ -12100,7 +12686,27 @@
         <w:rPr>
           <w:lang w:val="en-US"/>
         </w:rPr>
-        <w:t xml:space="preserve">: </w:t>
+        <w:t xml:space="preserve"> (</w:t>
+      </w:r>
+      <w:proofErr w:type="spellStart"/>
+      <w:r>
+        <w:rPr>
+          <w:lang w:val="en-US"/>
+        </w:rPr>
+        <w:t>evalMode</w:t>
+      </w:r>
+      <w:proofErr w:type="spellEnd"/>
+      <w:r>
+        <w:rPr>
+          <w:lang w:val="en-US"/>
+        </w:rPr>
+        <w:t>==10):</w:t>
+      </w:r>
+      <w:r>
+        <w:rPr>
+          <w:lang w:val="en-US"/>
+        </w:rPr>
+        <w:t xml:space="preserve"> </w:t>
       </w:r>
       <w:r>
         <w:rPr>
@@ -12118,7 +12724,7 @@
         <w:rPr>
           <w:lang w:val="en-US"/>
         </w:rPr>
-        <w:t>e from empty board (weight 50%) and</w:t>
+        <w:t>e from empty board and</w:t>
       </w:r>
       <w:r>
         <w:rPr>
@@ -12187,7 +12793,55 @@
         <w:rPr>
           <w:lang w:val="en-US"/>
         </w:rPr>
-        <w:t xml:space="preserve"> player. These N games weigh another 50%. Calculate the weighted sum of wins for the agent. Ideally it should be 100%.</w:t>
+        <w:t xml:space="preserve"> player. </w:t>
+      </w:r>
+      <w:r>
+        <w:rPr>
+          <w:lang w:val="en-US"/>
+        </w:rPr>
+        <w:t>The evaluator c</w:t>
+      </w:r>
+      <w:r>
+        <w:rPr>
+          <w:lang w:val="en-US"/>
+        </w:rPr>
+        <w:t>alculate</w:t>
+      </w:r>
+      <w:r>
+        <w:rPr>
+          <w:lang w:val="en-US"/>
+        </w:rPr>
+        <w:t>s</w:t>
+      </w:r>
+      <w:r>
+        <w:rPr>
+          <w:lang w:val="en-US"/>
+        </w:rPr>
+        <w:t xml:space="preserve"> the </w:t>
+      </w:r>
+      <w:r>
+        <w:rPr>
+          <w:lang w:val="en-US"/>
+        </w:rPr>
+        <w:t>average</w:t>
+      </w:r>
+      <w:r>
+        <w:rPr>
+          <w:lang w:val="en-US"/>
+        </w:rPr>
+        <w:t xml:space="preserve"> win</w:t>
+      </w:r>
+      <w:r>
+        <w:rPr>
+          <w:lang w:val="en-US"/>
+        </w:rPr>
+        <w:t xml:space="preserve"> rate</w:t>
+      </w:r>
+      <w:r>
+        <w:rPr>
+          <w:lang w:val="en-US"/>
+        </w:rPr>
+        <w:t xml:space="preserve"> for the agent. Ideally it should be 100%.</w:t>
       </w:r>
       <w:r>
         <w:rPr>
@@ -12211,21 +12865,37 @@
         <w:rPr>
           <w:lang w:val="en-US"/>
         </w:rPr>
-        <w:t xml:space="preserve">TODO: implement </w:t>
-      </w:r>
-      <w:proofErr w:type="spellStart"/>
-      <w:r>
-        <w:rPr>
-          <w:lang w:val="en-US"/>
-        </w:rPr>
-        <w:t>afterstate</w:t>
-      </w:r>
-      <w:proofErr w:type="spellEnd"/>
-      <w:r>
-        <w:rPr>
-          <w:lang w:val="en-US"/>
-        </w:rPr>
-        <w:t xml:space="preserve"> logic </w:t>
+        <w:t>OK</w:t>
+      </w:r>
+      <w:r>
+        <w:rPr>
+          <w:lang w:val="en-US"/>
+        </w:rPr>
+        <w:t xml:space="preserve">: implement </w:t>
+      </w:r>
+      <w:hyperlink w:anchor="_Afterstate_Logic_and" w:history="1">
+        <w:proofErr w:type="spellStart"/>
+        <w:r>
+          <w:rPr>
+            <w:rStyle w:val="Hyperlink"/>
+            <w:lang w:val="en-US"/>
+          </w:rPr>
+          <w:t>afterstate</w:t>
+        </w:r>
+        <w:proofErr w:type="spellEnd"/>
+        <w:r>
+          <w:rPr>
+            <w:rStyle w:val="Hyperlink"/>
+            <w:lang w:val="en-US"/>
+          </w:rPr>
+          <w:t xml:space="preserve"> logic</w:t>
+        </w:r>
+      </w:hyperlink>
+      <w:r>
+        <w:rPr>
+          <w:lang w:val="en-US"/>
+        </w:rPr>
+        <w:t xml:space="preserve"> </w:t>
       </w:r>
       <m:oMath>
         <m:sSub>
@@ -12274,7 +12944,13 @@
         <w:rPr>
           <w:lang w:val="en-US"/>
         </w:rPr>
-        <w:t xml:space="preserve">TODO: member </w:t>
+        <w:t>OK</w:t>
+      </w:r>
+      <w:r>
+        <w:rPr>
+          <w:lang w:val="en-US"/>
+        </w:rPr>
+        <w:t xml:space="preserve">: member </w:t>
       </w:r>
       <w:proofErr w:type="spellStart"/>
       <w:r>
@@ -12315,15 +12991,17 @@
           <w:lang w:val="en-US"/>
         </w:rPr>
         <w:t xml:space="preserve"> simpler bookkeeping in train functions.</w:t>
+      </w:r>
+      <w:r>
+        <w:rPr>
+          <w:lang w:val="en-US"/>
+        </w:rPr>
+        <w:t xml:space="preserve"> TODO: Integrate it in the workflow.</w:t>
       </w:r>
     </w:p>
     <w:p>
       <w:pPr>
         <w:pStyle w:val="Listenabsatz"/>
-        <w:numPr>
-          <w:ilvl w:val="0"/>
-          <w:numId w:val="26"/>
-        </w:numPr>
         <w:rPr>
           <w:lang w:val="en-US"/>
         </w:rPr>
@@ -12350,8 +13028,8 @@
           <w:lang w:val="en-US"/>
         </w:rPr>
       </w:pPr>
-      <w:bookmarkStart w:id="2" w:name="_Parameter_at_time"/>
-      <w:bookmarkEnd w:id="2"/>
+      <w:bookmarkStart w:id="4" w:name="_Parameter_at_time"/>
+      <w:bookmarkEnd w:id="4"/>
       <w:r>
         <w:rPr>
           <w:lang w:val="en-US"/>
@@ -12408,8 +13086,9 @@
         <w:rPr>
           <w:noProof/>
         </w:rPr>
+        <w:lastRenderedPageBreak/>
         <w:drawing>
-          <wp:inline distT="0" distB="0" distL="0" distR="0">
+          <wp:inline distT="0" distB="0" distL="0" distR="0" wp14:anchorId="3631FF46" wp14:editId="371B019D">
             <wp:extent cx="2699688" cy="2367280"/>
             <wp:effectExtent l="0" t="0" r="5715" b="0"/>
             <wp:docPr id="2" name="Grafik 2"/>
@@ -12461,7 +13140,7 @@
           <w:noProof/>
         </w:rPr>
         <w:drawing>
-          <wp:inline distT="0" distB="0" distL="0" distR="0">
+          <wp:inline distT="0" distB="0" distL="0" distR="0" wp14:anchorId="2219AE11" wp14:editId="4E378756">
             <wp:extent cx="2705100" cy="2372026"/>
             <wp:effectExtent l="0" t="0" r="0" b="9525"/>
             <wp:docPr id="3" name="Grafik 3"/>
@@ -12876,7 +13555,6 @@
         <w:rPr>
           <w:lang w:val="en-US"/>
         </w:rPr>
-        <w:lastRenderedPageBreak/>
         <w:t>Parameter since 2017-08-20</w:t>
       </w:r>
     </w:p>
@@ -12928,7 +13606,7 @@
           <w:noProof/>
         </w:rPr>
         <w:drawing>
-          <wp:inline distT="0" distB="0" distL="0" distR="0">
+          <wp:inline distT="0" distB="0" distL="0" distR="0" wp14:anchorId="434FBAD2" wp14:editId="64BED631">
             <wp:extent cx="2697480" cy="2365345"/>
             <wp:effectExtent l="0" t="0" r="7620" b="0"/>
             <wp:docPr id="6" name="Grafik 6"/>
@@ -12980,7 +13658,7 @@
           <w:noProof/>
         </w:rPr>
         <w:drawing>
-          <wp:inline distT="0" distB="0" distL="0" distR="0">
+          <wp:inline distT="0" distB="0" distL="0" distR="0" wp14:anchorId="082BEFB8" wp14:editId="18981820">
             <wp:extent cx="2691511" cy="2360110"/>
             <wp:effectExtent l="0" t="0" r="0" b="2540"/>
             <wp:docPr id="7" name="Grafik 7"/>
@@ -13042,8 +13720,8 @@
         </w:rPr>
         <w:t>epsL</w:t>
       </w:r>
-      <w:bookmarkStart w:id="3" w:name="epsLinear"/>
-      <w:bookmarkEnd w:id="3"/>
+      <w:bookmarkStart w:id="5" w:name="epsLinear"/>
+      <w:bookmarkEnd w:id="5"/>
       <w:r>
         <w:rPr>
           <w:b/>
@@ -13210,13 +13888,26 @@
         <w:rPr>
           <w:lang w:val="en-US"/>
         </w:rPr>
+        <w:lastRenderedPageBreak/>
         <w:sym w:font="Symbol" w:char="F061"/>
       </w:r>
       <w:r>
         <w:rPr>
           <w:lang w:val="en-US"/>
         </w:rPr>
-        <w:t xml:space="preserve">-decay: geometrically decreasing from </w:t>
+        <w:t xml:space="preserve">-decay: </w:t>
+      </w:r>
+      <w:r>
+        <w:rPr>
+          <w:lang w:val="en-US"/>
+        </w:rPr>
+        <w:t>exponentially</w:t>
+      </w:r>
+      <w:r>
+        <w:rPr>
+          <w:lang w:val="en-US"/>
+        </w:rPr>
+        <w:t xml:space="preserve"> decreasing from </w:t>
       </w:r>
       <w:r>
         <w:rPr>
@@ -13326,6 +14017,7 @@
     <w:p>
       <w:pPr>
         <w:pStyle w:val="berschrift2"/>
+        <w:ind w:left="708" w:hanging="708"/>
         <w:rPr>
           <w:lang w:val="en-US"/>
         </w:rPr>
@@ -13388,6 +14080,12 @@
         <w:rPr>
           <w:lang w:val="en-US"/>
         </w:rPr>
+        <w:t xml:space="preserve">OK: </w:t>
+      </w:r>
+      <w:r>
+        <w:rPr>
+          <w:lang w:val="en-US"/>
+        </w:rPr>
         <w:t>When re-</w:t>
       </w:r>
       <w:r>
@@ -13435,7 +14133,13 @@
         <w:rPr>
           <w:lang w:val="en-US"/>
         </w:rPr>
-        <w:t xml:space="preserve"> (?? – although at the time of training only </w:t>
+        <w:t xml:space="preserve"> (</w:t>
+      </w:r>
+      <w:r>
+        <w:rPr>
+          <w:lang w:val="en-US"/>
+        </w:rPr>
+        <w:t xml:space="preserve">although at the time of training only </w:t>
       </w:r>
       <w:proofErr w:type="spellStart"/>
       <w:r>
@@ -13737,6 +14441,8 @@
           <w:lang w:val="en-US"/>
         </w:rPr>
       </w:pPr>
+      <w:bookmarkStart w:id="6" w:name="_Afterstate_Logic_and"/>
+      <w:bookmarkEnd w:id="6"/>
       <w:proofErr w:type="spellStart"/>
       <w:r>
         <w:rPr>
@@ -16196,7 +16902,19 @@
         <w:rPr>
           <w:lang w:val="en-US"/>
         </w:rPr>
-        <w:t xml:space="preserve">standard deviation reduced by a factor of </w:t>
+        <w:t>standard deviation</w:t>
+      </w:r>
+      <w:r>
+        <w:rPr>
+          <w:lang w:val="en-US"/>
+        </w:rPr>
+        <w:t>,</w:t>
+      </w:r>
+      <w:r>
+        <w:rPr>
+          <w:lang w:val="en-US"/>
+        </w:rPr>
+        <w:t xml:space="preserve"> reduced by a factor of </w:t>
       </w:r>
       <w:proofErr w:type="spellStart"/>
       <w:proofErr w:type="gramStart"/>
@@ -16268,16 +16986,14 @@
         <w:rPr>
           <w:lang w:val="en-US"/>
         </w:rPr>
-        <w:t xml:space="preserve">: add intermediate </w:t>
-      </w:r>
-      <w:proofErr w:type="spellStart"/>
-      <w:r>
-        <w:rPr>
-          <w:lang w:val="en-US"/>
-        </w:rPr>
-        <w:t>eval</w:t>
-      </w:r>
-      <w:proofErr w:type="spellEnd"/>
+        <w:t>: add intermediate eval</w:t>
+      </w:r>
+      <w:r>
+        <w:rPr>
+          <w:lang w:val="en-US"/>
+        </w:rPr>
+        <w:t>uations</w:t>
+      </w:r>
       <w:r>
         <w:rPr>
           <w:lang w:val="en-US"/>
@@ -18001,21 +18717,7 @@
               <w:rFonts w:ascii="Cambria Math" w:hAnsi="Cambria Math"/>
               <w:lang w:val="en-US"/>
             </w:rPr>
-            <m:t xml:space="preserve">      with        </m:t>
-          </m:r>
-          <m:r>
-            <w:rPr>
-              <w:rFonts w:ascii="Cambria Math" w:hAnsi="Cambria Math"/>
-              <w:lang w:val="en-US"/>
-            </w:rPr>
-            <m:t>β</m:t>
-          </m:r>
-          <m:r>
-            <w:rPr>
-              <w:rFonts w:ascii="Cambria Math" w:hAnsi="Cambria Math"/>
-              <w:lang w:val="en-US"/>
-            </w:rPr>
-            <m:t xml:space="preserve"> =</m:t>
+            <m:t xml:space="preserve">      with        β =</m:t>
           </m:r>
           <m:func>
             <m:funcPr>
@@ -18794,7 +19496,19 @@
         <w:rPr>
           <w:lang w:val="en-US"/>
         </w:rPr>
-        <w:t xml:space="preserve">There are games like </w:t>
+        <w:t xml:space="preserve">There are </w:t>
+      </w:r>
+      <w:r>
+        <w:rPr>
+          <w:lang w:val="en-US"/>
+        </w:rPr>
+        <w:t xml:space="preserve">deterministic </w:t>
+      </w:r>
+      <w:r>
+        <w:rPr>
+          <w:lang w:val="en-US"/>
+        </w:rPr>
+        <w:t xml:space="preserve">games like </w:t>
       </w:r>
       <w:proofErr w:type="spellStart"/>
       <w:r>
@@ -18826,13 +19540,44 @@
         <w:rPr>
           <w:lang w:val="en-US"/>
         </w:rPr>
-        <w:t>under certain conditions</w:t>
+        <w:t>in</w:t>
+      </w:r>
+      <w:r>
+        <w:rPr>
+          <w:lang w:val="en-US"/>
+        </w:rPr>
+        <w:t xml:space="preserve"> certain </w:t>
+      </w:r>
+      <w:r>
+        <w:rPr>
+          <w:lang w:val="en-US"/>
+        </w:rPr>
+        <w:t>game states</w:t>
       </w:r>
       <w:r>
         <w:rPr>
           <w:lang w:val="en-US"/>
         </w:rPr>
         <w:t xml:space="preserve">) more than one action (move) if it is their turn. </w:t>
+      </w:r>
+      <w:r>
+        <w:rPr>
+          <w:lang w:val="en-US"/>
+        </w:rPr>
+        <w:t xml:space="preserve">We call a turn of a player with multiple moves a </w:t>
+      </w:r>
+      <w:r>
+        <w:rPr>
+          <w:b/>
+          <w:lang w:val="en-US"/>
+        </w:rPr>
+        <w:t>multi-move</w:t>
+      </w:r>
+      <w:r>
+        <w:rPr>
+          <w:lang w:val="en-US"/>
+        </w:rPr>
+        <w:t>.</w:t>
       </w:r>
     </w:p>
     <w:p>
@@ -18845,51 +19590,109 @@
         <w:rPr>
           <w:lang w:val="en-US"/>
         </w:rPr>
-        <w:t xml:space="preserve">This requires a more complex action in </w:t>
-      </w:r>
-      <w:proofErr w:type="spellStart"/>
-      <w:r>
-        <w:rPr>
-          <w:lang w:val="en-US"/>
-        </w:rPr>
-        <w:t>getNextAction</w:t>
-      </w:r>
-      <w:proofErr w:type="spellEnd"/>
-      <w:r>
-        <w:rPr>
-          <w:lang w:val="en-US"/>
-        </w:rPr>
-        <w:t>.</w:t>
-      </w:r>
-      <w:bookmarkStart w:id="4" w:name="_GoBack"/>
-      <w:bookmarkEnd w:id="4"/>
+        <w:t>TODO: Think about Backgammon (nondeterministic, multi-move)</w:t>
+      </w:r>
     </w:p>
     <w:p>
       <w:pPr>
-        <w:pStyle w:val="berschrift2"/>
-        <w:rPr>
-          <w:lang w:val="en-US"/>
-        </w:rPr>
-      </w:pPr>
-      <w:r>
-        <w:rPr>
-          <w:lang w:val="en-US"/>
-        </w:rPr>
-        <w:t>Useful Parameter Settings</w:t>
+        <w:rPr>
+          <w:lang w:val="en-US"/>
+        </w:rPr>
+      </w:pPr>
+      <w:r>
+        <w:rPr>
+          <w:lang w:val="en-US"/>
+        </w:rPr>
+        <w:t>Multi-moves require</w:t>
+      </w:r>
+      <w:r>
+        <w:rPr>
+          <w:lang w:val="en-US"/>
+        </w:rPr>
+        <w:t xml:space="preserve"> a </w:t>
+      </w:r>
+      <w:r>
+        <w:rPr>
+          <w:lang w:val="en-US"/>
+        </w:rPr>
+        <w:t xml:space="preserve">bit </w:t>
+      </w:r>
+      <w:r>
+        <w:rPr>
+          <w:lang w:val="en-US"/>
+        </w:rPr>
+        <w:t xml:space="preserve">more complex action in </w:t>
+      </w:r>
+      <w:proofErr w:type="spellStart"/>
+      <w:proofErr w:type="gramStart"/>
+      <w:r>
+        <w:rPr>
+          <w:lang w:val="en-US"/>
+        </w:rPr>
+        <w:t>getNextAction</w:t>
+      </w:r>
+      <w:proofErr w:type="spellEnd"/>
+      <w:r>
+        <w:rPr>
+          <w:lang w:val="en-US"/>
+        </w:rPr>
+        <w:t>(</w:t>
+      </w:r>
+      <w:proofErr w:type="gramEnd"/>
+      <w:r>
+        <w:rPr>
+          <w:lang w:val="en-US"/>
+        </w:rPr>
+        <w:t>) and other places:</w:t>
       </w:r>
     </w:p>
     <w:p>
       <w:pPr>
-        <w:pStyle w:val="berschrift3"/>
-        <w:rPr>
-          <w:lang w:val="en-US"/>
-        </w:rPr>
-      </w:pPr>
-      <w:r>
-        <w:rPr>
-          <w:lang w:val="en-US"/>
-        </w:rPr>
-        <w:t xml:space="preserve">2048 </w:t>
+        <w:rPr>
+          <w:lang w:val="en-US"/>
+        </w:rPr>
+      </w:pPr>
+      <w:r>
+        <w:rPr>
+          <w:lang w:val="en-US"/>
+        </w:rPr>
+        <w:t>(</w:t>
+      </w:r>
+      <w:proofErr w:type="spellStart"/>
+      <w:r>
+        <w:rPr>
+          <w:lang w:val="en-US"/>
+        </w:rPr>
+        <w:t>actBest</w:t>
+      </w:r>
+      <w:proofErr w:type="spellEnd"/>
+      <w:r>
+        <w:rPr>
+          <w:lang w:val="en-US"/>
+        </w:rPr>
+        <w:t xml:space="preserve">, V) = </w:t>
+      </w:r>
+      <w:proofErr w:type="spellStart"/>
+      <w:proofErr w:type="gramStart"/>
+      <w:r>
+        <w:rPr>
+          <w:lang w:val="en-US"/>
+        </w:rPr>
+        <w:t>getNextAction</w:t>
+      </w:r>
+      <w:proofErr w:type="spellEnd"/>
+      <w:r>
+        <w:rPr>
+          <w:lang w:val="en-US"/>
+        </w:rPr>
+        <w:t>(</w:t>
+      </w:r>
+      <w:proofErr w:type="gramEnd"/>
+      <w:r>
+        <w:rPr>
+          <w:lang w:val="en-US"/>
+        </w:rPr>
+        <w:t>so, random, …)</w:t>
       </w:r>
     </w:p>
     <w:p>
@@ -18902,256 +19705,37 @@
         <w:rPr>
           <w:lang w:val="en-US"/>
         </w:rPr>
-        <w:t xml:space="preserve">TD-NTuple-2: </w:t>
-      </w:r>
-      <w:r>
-        <w:rPr>
-          <w:lang w:val="en-US"/>
-        </w:rPr>
-        <w:sym w:font="Symbol" w:char="F065"/>
-      </w:r>
-      <w:r>
-        <w:rPr>
-          <w:lang w:val="en-US"/>
-        </w:rPr>
-        <w:t xml:space="preserve"> </w:t>
-      </w:r>
-      <w:r>
-        <w:rPr>
-          <w:lang w:val="en-US"/>
-        </w:rPr>
-        <w:t xml:space="preserve">=0, </w:t>
-      </w:r>
-      <w:r>
-        <w:rPr>
-          <w:lang w:val="en-US"/>
-        </w:rPr>
-        <w:sym w:font="Symbol" w:char="F061"/>
-      </w:r>
-      <w:r>
-        <w:rPr>
-          <w:lang w:val="en-US"/>
-        </w:rPr>
-        <w:t xml:space="preserve"> </w:t>
-      </w:r>
-      <w:r>
-        <w:rPr>
-          <w:lang w:val="en-US"/>
-        </w:rPr>
-        <w:t>=0.2</w:t>
-      </w:r>
-      <w:r>
-        <w:rPr>
-          <w:lang w:val="en-US"/>
-        </w:rPr>
-        <w:sym w:font="Wingdings" w:char="F0E0"/>
-      </w:r>
-      <w:r>
-        <w:rPr>
-          <w:lang w:val="en-US"/>
-        </w:rPr>
-        <w:t>0.1</w:t>
-      </w:r>
-      <w:r>
-        <w:rPr>
-          <w:lang w:val="en-US"/>
-        </w:rPr>
-        <w:t xml:space="preserve">, </w:t>
-      </w:r>
-      <w:r>
-        <w:rPr>
-          <w:lang w:val="en-US"/>
-        </w:rPr>
-        <w:sym w:font="Symbol" w:char="F06C"/>
-      </w:r>
-      <w:r>
-        <w:rPr>
-          <w:lang w:val="en-US"/>
-        </w:rPr>
-        <w:t xml:space="preserve"> </w:t>
-      </w:r>
-      <w:r>
-        <w:rPr>
-          <w:lang w:val="en-US"/>
-        </w:rPr>
-        <w:t>=0, NO output sigmoid, USESYMMETRY, AFTERSTATE,</w:t>
-      </w:r>
-      <w:r>
-        <w:rPr>
-          <w:lang w:val="en-US"/>
-        </w:rPr>
-        <w:t xml:space="preserve"> FIXEDNTUPLEMODE=1 [Jaskowski2016, </w:t>
-      </w:r>
-      <w:r>
-        <w:rPr>
-          <w:lang w:val="en-US"/>
-        </w:rPr>
-        <w:t>Fig. 3b</w:t>
-      </w:r>
-      <w:r>
-        <w:rPr>
-          <w:lang w:val="en-US"/>
-        </w:rPr>
-        <w:t>, 5 4-tuple</w:t>
-      </w:r>
-      <w:r>
-        <w:rPr>
-          <w:lang w:val="en-US"/>
-        </w:rPr>
-        <w:t>]</w:t>
-      </w:r>
-      <w:r>
-        <w:rPr>
-          <w:lang w:val="en-US"/>
-        </w:rPr>
-        <w:t>, 10.000 games</w:t>
-      </w:r>
-      <w:r>
-        <w:rPr>
-          <w:lang w:val="en-US"/>
-        </w:rPr>
-        <w:t xml:space="preserve"> </w:t>
-      </w:r>
-      <w:r>
-        <w:rPr>
-          <w:lang w:val="en-US"/>
-        </w:rPr>
-        <w:sym w:font="Wingdings" w:char="F0E0"/>
-      </w:r>
-      <w:r>
-        <w:rPr>
-          <w:lang w:val="en-US"/>
-        </w:rPr>
-        <w:t xml:space="preserve"> Quick </w:t>
-      </w:r>
-      <w:proofErr w:type="spellStart"/>
-      <w:r>
-        <w:rPr>
-          <w:lang w:val="en-US"/>
-        </w:rPr>
-        <w:t>Eval</w:t>
-      </w:r>
-      <w:proofErr w:type="spellEnd"/>
-      <w:r>
-        <w:rPr>
-          <w:lang w:val="en-US"/>
-        </w:rPr>
-        <w:t xml:space="preserve"> Score </w:t>
-      </w:r>
-      <w:r>
-        <w:rPr>
-          <w:lang w:val="en-US"/>
-        </w:rPr>
-        <w:t xml:space="preserve">approx. </w:t>
-      </w:r>
-      <w:r>
-        <w:rPr>
-          <w:lang w:val="en-US"/>
-        </w:rPr>
-        <w:t>3</w:t>
-      </w:r>
-      <w:r>
-        <w:rPr>
-          <w:lang w:val="en-US"/>
-        </w:rPr>
-        <w:t>4</w:t>
-      </w:r>
-      <w:r>
-        <w:rPr>
-          <w:lang w:val="en-US"/>
-        </w:rPr>
-        <w:t>.000</w:t>
-      </w:r>
+        <w:tab/>
+        <w:t xml:space="preserve">see </w:t>
+      </w:r>
+      <w:hyperlink r:id="rId23" w:history="1">
+        <w:r>
+          <w:rPr>
+            <w:rStyle w:val="Hyperlink"/>
+            <w:lang w:val="en-US"/>
+          </w:rPr>
+          <w:t>TR-TDNTuple.pdf</w:t>
+        </w:r>
+      </w:hyperlink>
     </w:p>
     <w:p>
       <w:pPr>
-        <w:rPr>
-          <w:lang w:val="en-US"/>
-        </w:rPr>
-      </w:pPr>
-      <w:r>
-        <w:rPr>
-          <w:lang w:val="en-US"/>
-        </w:rPr>
-        <w:t xml:space="preserve">TD-NTuple-2: </w:t>
-      </w:r>
-      <w:r>
-        <w:rPr>
-          <w:lang w:val="en-US"/>
-        </w:rPr>
-        <w:sym w:font="Symbol" w:char="F065"/>
-      </w:r>
-      <w:r>
-        <w:rPr>
-          <w:lang w:val="en-US"/>
-        </w:rPr>
-        <w:t xml:space="preserve">=0, </w:t>
-      </w:r>
-      <w:r>
-        <w:rPr>
-          <w:lang w:val="en-US"/>
-        </w:rPr>
-        <w:sym w:font="Symbol" w:char="F061"/>
-      </w:r>
-      <w:r>
-        <w:rPr>
-          <w:lang w:val="en-US"/>
-        </w:rPr>
-        <w:t>=0.2</w:t>
-      </w:r>
-      <w:r>
-        <w:rPr>
-          <w:lang w:val="en-US"/>
-        </w:rPr>
-        <w:sym w:font="Wingdings" w:char="F0E0"/>
-      </w:r>
-      <w:r>
-        <w:rPr>
-          <w:lang w:val="en-US"/>
-        </w:rPr>
-        <w:t xml:space="preserve">0.1, </w:t>
-      </w:r>
-      <w:r>
-        <w:rPr>
-          <w:lang w:val="en-US"/>
-        </w:rPr>
-        <w:sym w:font="Symbol" w:char="F06C"/>
-      </w:r>
-      <w:r>
-        <w:rPr>
-          <w:lang w:val="en-US"/>
-        </w:rPr>
-        <w:t xml:space="preserve">=0, NO output sigmoid, USESYMMETRY, AFTERSTATE, </w:t>
-      </w:r>
-      <w:r>
-        <w:rPr>
-          <w:lang w:val="en-US"/>
-        </w:rPr>
-        <w:t>FIXEDNTUPLEMODE=2 [Jaskowski2016, Fig. 3c</w:t>
-      </w:r>
-      <w:r>
-        <w:rPr>
-          <w:lang w:val="en-US"/>
-        </w:rPr>
-        <w:t>, 4 6-tuple</w:t>
-      </w:r>
-      <w:r>
-        <w:rPr>
-          <w:lang w:val="en-US"/>
-        </w:rPr>
-        <w:t>]</w:t>
-      </w:r>
-      <w:r>
-        <w:rPr>
-          <w:lang w:val="en-US"/>
-        </w:rPr>
-        <w:t>, 40.000 games</w:t>
-      </w:r>
-      <w:r>
-        <w:rPr>
-          <w:lang w:val="en-US"/>
-        </w:rPr>
-        <w:t xml:space="preserve"> (0.5h)</w:t>
+        <w:ind w:left="708"/>
+        <w:rPr>
+          <w:lang w:val="en-US"/>
+        </w:rPr>
+      </w:pPr>
+      <w:r>
+        <w:rPr>
+          <w:lang w:val="en-US"/>
+        </w:rPr>
+        <w:t>(</w:t>
+      </w:r>
+      <w:r>
+        <w:rPr>
+          <w:lang w:val="en-US"/>
+        </w:rPr>
+        <w:t>the</w:t>
       </w:r>
       <w:r>
         <w:rPr>
@@ -19161,47 +19745,168 @@
       </w:r>
       <w:r>
         <w:rPr>
-          <w:lang w:val="en-US"/>
-        </w:rPr>
-        <w:sym w:font="Wingdings" w:char="F0E0"/>
-      </w:r>
-      <w:r>
-        <w:rPr>
-          <w:lang w:val="en-US"/>
-        </w:rPr>
-        <w:t xml:space="preserve"> Quick </w:t>
-      </w:r>
-      <w:proofErr w:type="spellStart"/>
-      <w:r>
-        <w:rPr>
-          <w:lang w:val="en-US"/>
-        </w:rPr>
-        <w:t>Eval</w:t>
-      </w:r>
-      <w:proofErr w:type="spellEnd"/>
-      <w:r>
-        <w:rPr>
-          <w:lang w:val="en-US"/>
-        </w:rPr>
-        <w:t xml:space="preserve"> Score approx. 50.000 (!), but mighty LUT: Even as ZIP, the agt.zip is 44 MB (!</w:t>
-      </w:r>
-      <w:r>
-        <w:rPr>
-          <w:lang w:val="en-US"/>
-        </w:rPr>
-        <w:t>, now deleted</w:t>
+          <w:b/>
+          <w:lang w:val="en-US"/>
+        </w:rPr>
+        <w:t>multi-move</w:t>
+      </w:r>
+      <w:r>
+        <w:rPr>
+          <w:lang w:val="en-US"/>
+        </w:rPr>
+        <w:t xml:space="preserve"> </w:t>
+      </w:r>
+      <w:r>
+        <w:rPr>
+          <w:lang w:val="en-US"/>
+        </w:rPr>
+        <w:t>part:</w:t>
+      </w:r>
+      <w:r>
+        <w:rPr>
+          <w:lang w:val="en-US"/>
+        </w:rPr>
+        <w:t xml:space="preserve"> If action </w:t>
+      </w:r>
+      <w:proofErr w:type="spellStart"/>
+      <w:r>
+        <w:rPr>
+          <w:lang w:val="en-US"/>
+        </w:rPr>
+        <w:t>a</w:t>
+      </w:r>
+      <w:r>
+        <w:rPr>
+          <w:vertAlign w:val="subscript"/>
+          <w:lang w:val="en-US"/>
+        </w:rPr>
+        <w:t>k</w:t>
+      </w:r>
+      <w:proofErr w:type="spellEnd"/>
+      <w:r>
+        <w:rPr>
+          <w:lang w:val="en-US"/>
+        </w:rPr>
+        <w:t xml:space="preserve"> </w:t>
+      </w:r>
+      <w:r>
+        <w:rPr>
+          <w:lang w:val="en-US"/>
+        </w:rPr>
+        <w:t>calls for</w:t>
+      </w:r>
+      <w:r>
+        <w:rPr>
+          <w:lang w:val="en-US"/>
+        </w:rPr>
+        <w:t xml:space="preserve"> a next move of the same player, then search </w:t>
+      </w:r>
+      <w:r>
+        <w:rPr>
+          <w:lang w:val="en-US"/>
+        </w:rPr>
+        <w:t xml:space="preserve">the </w:t>
+      </w:r>
+      <w:r>
+        <w:rPr>
+          <w:lang w:val="en-US"/>
+        </w:rPr>
+        <w:t xml:space="preserve">best </w:t>
+      </w:r>
+      <w:r>
+        <w:rPr>
+          <w:lang w:val="en-US"/>
+        </w:rPr>
+        <w:t>among these follow-up</w:t>
+      </w:r>
+      <w:r>
+        <w:rPr>
+          <w:lang w:val="en-US"/>
+        </w:rPr>
+        <w:t xml:space="preserve"> move</w:t>
+      </w:r>
+      <w:r>
+        <w:rPr>
+          <w:lang w:val="en-US"/>
+        </w:rPr>
+        <w:t>s</w:t>
+      </w:r>
+      <w:r>
+        <w:rPr>
+          <w:lang w:val="en-US"/>
+        </w:rPr>
+        <w:t>. Set V(</w:t>
+      </w:r>
+      <w:proofErr w:type="spellStart"/>
+      <w:r>
+        <w:rPr>
+          <w:lang w:val="en-US"/>
+        </w:rPr>
+        <w:t>a</w:t>
+      </w:r>
+      <w:r>
+        <w:rPr>
+          <w:vertAlign w:val="subscript"/>
+          <w:lang w:val="en-US"/>
+        </w:rPr>
+        <w:t>k</w:t>
+      </w:r>
+      <w:proofErr w:type="spellEnd"/>
+      <w:r>
+        <w:rPr>
+          <w:lang w:val="en-US"/>
+        </w:rPr>
+        <w:t xml:space="preserve">) = </w:t>
+      </w:r>
+      <w:proofErr w:type="gramStart"/>
+      <w:r>
+        <w:rPr>
+          <w:lang w:val="en-US"/>
+        </w:rPr>
+        <w:t>V(</w:t>
+      </w:r>
+      <w:proofErr w:type="gramEnd"/>
+      <w:r>
+        <w:rPr>
+          <w:lang w:val="en-US"/>
+        </w:rPr>
+        <w:t xml:space="preserve">best </w:t>
+      </w:r>
+      <w:r>
+        <w:rPr>
+          <w:lang w:val="en-US"/>
+        </w:rPr>
+        <w:t>follow-up</w:t>
+      </w:r>
+      <w:r>
+        <w:rPr>
+          <w:lang w:val="en-US"/>
+        </w:rPr>
+        <w:t xml:space="preserve"> move). Do this recursively</w:t>
+      </w:r>
+      <w:r>
+        <w:rPr>
+          <w:lang w:val="en-US"/>
+        </w:rPr>
+        <w:t xml:space="preserve">, if </w:t>
+      </w:r>
+      <w:r>
+        <w:rPr>
+          <w:lang w:val="en-US"/>
+        </w:rPr>
+        <w:t>one of the follow-up moves allows another extra move</w:t>
+      </w:r>
+      <w:r>
+        <w:rPr>
+          <w:lang w:val="en-US"/>
+        </w:rPr>
+        <w:t>!</w:t>
       </w:r>
       <w:r>
         <w:rPr>
           <w:lang w:val="en-US"/>
         </w:rPr>
         <w:t>)</w:t>
-      </w:r>
-      <w:r>
-        <w:rPr>
-          <w:lang w:val="en-US"/>
-        </w:rPr>
-        <w:t xml:space="preserve">. </w:t>
       </w:r>
     </w:p>
     <w:p>
@@ -19210,6 +19915,1098 @@
           <w:lang w:val="en-US"/>
         </w:rPr>
       </w:pPr>
+      <w:proofErr w:type="spellStart"/>
+      <w:proofErr w:type="gramStart"/>
+      <w:r>
+        <w:rPr>
+          <w:lang w:val="en-US"/>
+        </w:rPr>
+        <w:t>PlayAgent</w:t>
+      </w:r>
+      <w:proofErr w:type="spellEnd"/>
+      <w:r>
+        <w:rPr>
+          <w:lang w:val="en-US"/>
+        </w:rPr>
+        <w:t>(</w:t>
+      </w:r>
+      <w:proofErr w:type="gramEnd"/>
+      <w:r>
+        <w:rPr>
+          <w:lang w:val="en-US"/>
+        </w:rPr>
+        <w:t>)</w:t>
+      </w:r>
+    </w:p>
+    <w:p>
+      <w:pPr>
+        <w:rPr>
+          <w:lang w:val="en-US"/>
+        </w:rPr>
+      </w:pPr>
+      <w:r>
+        <w:rPr>
+          <w:lang w:val="en-US"/>
+        </w:rPr>
+        <w:tab/>
+      </w:r>
+      <w:r>
+        <w:rPr>
+          <w:lang w:val="en-US"/>
+        </w:rPr>
+        <w:t>while</w:t>
+      </w:r>
+      <w:r>
+        <w:rPr>
+          <w:lang w:val="en-US"/>
+        </w:rPr>
+        <w:t xml:space="preserve"> (</w:t>
+      </w:r>
+      <w:proofErr w:type="spellStart"/>
+      <w:r>
+        <w:rPr>
+          <w:lang w:val="en-US"/>
+        </w:rPr>
+        <w:t>nextPlayer</w:t>
+      </w:r>
+      <w:proofErr w:type="spellEnd"/>
+      <w:r>
+        <w:rPr>
+          <w:lang w:val="en-US"/>
+        </w:rPr>
+        <w:t>==</w:t>
+      </w:r>
+      <w:proofErr w:type="spellStart"/>
+      <w:r>
+        <w:rPr>
+          <w:lang w:val="en-US"/>
+        </w:rPr>
+        <w:t>curPlayer</w:t>
+      </w:r>
+      <w:proofErr w:type="spellEnd"/>
+      <w:r>
+        <w:rPr>
+          <w:lang w:val="en-US"/>
+        </w:rPr>
+        <w:t>) do</w:t>
+      </w:r>
+      <w:r>
+        <w:rPr>
+          <w:lang w:val="en-US"/>
+        </w:rPr>
+        <w:t xml:space="preserve">: </w:t>
+      </w:r>
+      <w:r>
+        <w:rPr>
+          <w:lang w:val="en-US"/>
+        </w:rPr>
+        <w:t xml:space="preserve"> another move!</w:t>
+      </w:r>
+    </w:p>
+    <w:p>
+      <w:pPr>
+        <w:rPr>
+          <w:lang w:val="en-US"/>
+        </w:rPr>
+      </w:pPr>
+      <w:proofErr w:type="spellStart"/>
+      <w:proofErr w:type="gramStart"/>
+      <w:r>
+        <w:rPr>
+          <w:lang w:val="en-US"/>
+        </w:rPr>
+        <w:t>trainAgent</w:t>
+      </w:r>
+      <w:proofErr w:type="spellEnd"/>
+      <w:r>
+        <w:rPr>
+          <w:lang w:val="en-US"/>
+        </w:rPr>
+        <w:t>(</w:t>
+      </w:r>
+      <w:proofErr w:type="gramEnd"/>
+      <w:r>
+        <w:rPr>
+          <w:lang w:val="en-US"/>
+        </w:rPr>
+        <w:t>)</w:t>
+      </w:r>
+    </w:p>
+    <w:p>
+      <w:pPr>
+        <w:ind w:left="708"/>
+        <w:rPr>
+          <w:lang w:val="en-US"/>
+        </w:rPr>
+      </w:pPr>
+      <w:r>
+        <w:rPr>
+          <w:lang w:val="en-US"/>
+        </w:rPr>
+        <w:t xml:space="preserve">same as before, we have only to select always the right player via </w:t>
+      </w:r>
+      <w:proofErr w:type="spellStart"/>
+      <w:r>
+        <w:rPr>
+          <w:lang w:val="en-US"/>
+        </w:rPr>
+        <w:t>StateObservation</w:t>
+      </w:r>
+      <w:proofErr w:type="spellEnd"/>
+      <w:r>
+        <w:rPr>
+          <w:lang w:val="en-US"/>
+        </w:rPr>
+        <w:t xml:space="preserve">. </w:t>
+      </w:r>
+      <w:r>
+        <w:rPr>
+          <w:lang w:val="en-US"/>
+        </w:rPr>
+        <w:t xml:space="preserve">Each move in a multi-move </w:t>
+      </w:r>
+      <w:r>
+        <w:rPr>
+          <w:lang w:val="en-US"/>
+        </w:rPr>
+        <w:t>gets</w:t>
+      </w:r>
+      <w:r>
+        <w:rPr>
+          <w:lang w:val="en-US"/>
+        </w:rPr>
+        <w:t xml:space="preserve"> </w:t>
+      </w:r>
+      <w:r>
+        <w:rPr>
+          <w:lang w:val="en-US"/>
+        </w:rPr>
+        <w:t>a</w:t>
+      </w:r>
+      <w:r>
+        <w:rPr>
+          <w:lang w:val="en-US"/>
+        </w:rPr>
+        <w:t xml:space="preserve"> separate update</w:t>
+      </w:r>
+      <w:r>
+        <w:rPr>
+          <w:lang w:val="en-US"/>
+        </w:rPr>
+        <w:t xml:space="preserve"> of weights (however, the decision which next action to take during training are based on multi-move </w:t>
+      </w:r>
+      <w:proofErr w:type="spellStart"/>
+      <w:proofErr w:type="gramStart"/>
+      <w:r>
+        <w:rPr>
+          <w:lang w:val="en-US"/>
+        </w:rPr>
+        <w:t>getNextAction</w:t>
+      </w:r>
+      <w:proofErr w:type="spellEnd"/>
+      <w:r>
+        <w:rPr>
+          <w:lang w:val="en-US"/>
+        </w:rPr>
+        <w:t>(</w:t>
+      </w:r>
+      <w:proofErr w:type="gramEnd"/>
+      <w:r>
+        <w:rPr>
+          <w:lang w:val="en-US"/>
+        </w:rPr>
+        <w:t>))</w:t>
+      </w:r>
+      <w:r>
+        <w:rPr>
+          <w:lang w:val="en-US"/>
+        </w:rPr>
+        <w:t>.</w:t>
+      </w:r>
+    </w:p>
+    <w:p>
+      <w:pPr>
+        <w:ind w:left="708"/>
+        <w:rPr>
+          <w:lang w:val="en-US"/>
+        </w:rPr>
+      </w:pPr>
+      <w:r>
+        <w:rPr>
+          <w:lang w:val="en-US"/>
+        </w:rPr>
+        <w:t>But question: What is the right next state V(s</w:t>
+      </w:r>
+      <w:r>
+        <w:rPr>
+          <w:vertAlign w:val="subscript"/>
+          <w:lang w:val="en-US"/>
+        </w:rPr>
+        <w:t>t+1</w:t>
+      </w:r>
+      <w:r>
+        <w:rPr>
+          <w:lang w:val="en-US"/>
+        </w:rPr>
+        <w:t>) for the target in an update step?</w:t>
+      </w:r>
+    </w:p>
+    <w:p>
+      <w:pPr>
+        <w:rPr>
+          <w:lang w:val="en-US"/>
+        </w:rPr>
+      </w:pPr>
+      <w:r>
+        <w:rPr>
+          <w:lang w:val="en-US"/>
+        </w:rPr>
+        <w:lastRenderedPageBreak/>
+        <w:t>OK</w:t>
+      </w:r>
+      <w:r>
+        <w:rPr>
+          <w:lang w:val="en-US"/>
+        </w:rPr>
+        <w:t>: make a better ACTIONS class</w:t>
+      </w:r>
+    </w:p>
+    <w:p>
+      <w:pPr>
+        <w:ind w:firstLine="708"/>
+        <w:rPr>
+          <w:lang w:val="en-US"/>
+        </w:rPr>
+      </w:pPr>
+      <w:r>
+        <w:rPr>
+          <w:lang w:val="en-US"/>
+        </w:rPr>
+        <w:t xml:space="preserve">class ACTIONS_VT extends ACTIONS with new members </w:t>
+      </w:r>
+      <w:proofErr w:type="gramStart"/>
+      <w:r>
+        <w:rPr>
+          <w:lang w:val="en-US"/>
+        </w:rPr>
+        <w:t>double[</w:t>
+      </w:r>
+      <w:proofErr w:type="gramEnd"/>
+      <w:r>
+        <w:rPr>
+          <w:lang w:val="en-US"/>
+        </w:rPr>
+        <w:t xml:space="preserve">] </w:t>
+      </w:r>
+      <w:proofErr w:type="spellStart"/>
+      <w:r>
+        <w:rPr>
+          <w:lang w:val="en-US"/>
+        </w:rPr>
+        <w:t>vTable</w:t>
+      </w:r>
+      <w:proofErr w:type="spellEnd"/>
+      <w:r>
+        <w:rPr>
+          <w:lang w:val="en-US"/>
+        </w:rPr>
+        <w:t xml:space="preserve">, double </w:t>
+      </w:r>
+      <w:proofErr w:type="spellStart"/>
+      <w:r>
+        <w:rPr>
+          <w:lang w:val="en-US"/>
+        </w:rPr>
+        <w:t>vBest</w:t>
+      </w:r>
+      <w:proofErr w:type="spellEnd"/>
+    </w:p>
+    <w:p>
+      <w:pPr>
+        <w:ind w:firstLine="708"/>
+        <w:rPr>
+          <w:lang w:val="en-US"/>
+        </w:rPr>
+      </w:pPr>
+      <w:r>
+        <w:rPr>
+          <w:lang w:val="en-US"/>
+        </w:rPr>
+        <w:t xml:space="preserve">ACTIONS_VT getNextAction2(…) is now the new alternative to ACTION </w:t>
+      </w:r>
+      <w:proofErr w:type="spellStart"/>
+      <w:proofErr w:type="gramStart"/>
+      <w:r>
+        <w:rPr>
+          <w:lang w:val="en-US"/>
+        </w:rPr>
+        <w:t>getNextAction</w:t>
+      </w:r>
+      <w:proofErr w:type="spellEnd"/>
+      <w:r>
+        <w:rPr>
+          <w:lang w:val="en-US"/>
+        </w:rPr>
+        <w:t>(</w:t>
+      </w:r>
+      <w:proofErr w:type="gramEnd"/>
+      <w:r>
+        <w:rPr>
+          <w:lang w:val="en-US"/>
+        </w:rPr>
+        <w:t>…)</w:t>
+      </w:r>
+    </w:p>
+    <w:p>
+      <w:pPr>
+        <w:rPr>
+          <w:lang w:val="en-US"/>
+        </w:rPr>
+      </w:pPr>
+      <w:r>
+        <w:rPr>
+          <w:b/>
+          <w:lang w:val="en-US"/>
+        </w:rPr>
+        <w:t>TODO</w:t>
+      </w:r>
+      <w:r>
+        <w:rPr>
+          <w:lang w:val="en-US"/>
+        </w:rPr>
+        <w:t xml:space="preserve">: Think about </w:t>
+      </w:r>
+      <w:r>
+        <w:rPr>
+          <w:lang w:val="en-US"/>
+        </w:rPr>
+        <w:t>the multiplication</w:t>
+      </w:r>
+      <w:r>
+        <w:rPr>
+          <w:lang w:val="en-US"/>
+        </w:rPr>
+        <w:t xml:space="preserve"> </w:t>
+      </w:r>
+      <w:r>
+        <w:rPr>
+          <w:lang w:val="en-US"/>
+        </w:rPr>
+        <w:t xml:space="preserve">of reward </w:t>
+      </w:r>
+      <w:r>
+        <w:rPr>
+          <w:lang w:val="en-US"/>
+        </w:rPr>
+        <w:t xml:space="preserve">with player </w:t>
+      </w:r>
+      <w:proofErr w:type="spellStart"/>
+      <w:r>
+        <w:rPr>
+          <w:lang w:val="en-US"/>
+        </w:rPr>
+        <w:t>p</w:t>
+      </w:r>
+      <w:r>
+        <w:rPr>
+          <w:vertAlign w:val="subscript"/>
+          <w:lang w:val="en-US"/>
+        </w:rPr>
+        <w:t>t</w:t>
+      </w:r>
+      <w:proofErr w:type="spellEnd"/>
+      <w:r>
+        <w:rPr>
+          <w:lang w:val="en-US"/>
+        </w:rPr>
+        <w:t xml:space="preserve"> </w:t>
+      </w:r>
+      <w:r>
+        <w:rPr>
+          <w:lang w:val="en-US"/>
+        </w:rPr>
+        <w:t xml:space="preserve">during training. Shouldn’t it be the same </w:t>
+      </w:r>
+      <w:proofErr w:type="spellStart"/>
+      <w:r>
+        <w:rPr>
+          <w:lang w:val="en-US"/>
+        </w:rPr>
+        <w:t>p</w:t>
+      </w:r>
+      <w:r>
+        <w:rPr>
+          <w:vertAlign w:val="subscript"/>
+          <w:lang w:val="en-US"/>
+        </w:rPr>
+        <w:t>t</w:t>
+      </w:r>
+      <w:proofErr w:type="spellEnd"/>
+      <w:r>
+        <w:rPr>
+          <w:lang w:val="en-US"/>
+        </w:rPr>
+        <w:t xml:space="preserve"> when taking the difference “reward – </w:t>
+      </w:r>
+      <w:proofErr w:type="spellStart"/>
+      <w:r>
+        <w:rPr>
+          <w:lang w:val="en-US"/>
+        </w:rPr>
+        <w:t>oldReward</w:t>
+      </w:r>
+      <w:proofErr w:type="spellEnd"/>
+      <w:proofErr w:type="gramStart"/>
+      <w:r>
+        <w:rPr>
+          <w:lang w:val="en-US"/>
+        </w:rPr>
+        <w:t>” ??</w:t>
+      </w:r>
+      <w:proofErr w:type="gramEnd"/>
+    </w:p>
+    <w:p>
+      <w:pPr>
+        <w:rPr>
+          <w:lang w:val="en-US"/>
+        </w:rPr>
+      </w:pPr>
+      <w:r>
+        <w:rPr>
+          <w:lang w:val="en-US"/>
+        </w:rPr>
+        <w:t>Changes needed for the other agents</w:t>
+      </w:r>
+      <w:bookmarkStart w:id="7" w:name="_GoBack"/>
+      <w:bookmarkEnd w:id="7"/>
+    </w:p>
+    <w:p>
+      <w:pPr>
+        <w:pStyle w:val="Listenabsatz"/>
+        <w:numPr>
+          <w:ilvl w:val="0"/>
+          <w:numId w:val="30"/>
+        </w:numPr>
+        <w:rPr>
+          <w:lang w:val="en-US"/>
+        </w:rPr>
+      </w:pPr>
+      <w:r>
+        <w:rPr>
+          <w:lang w:val="en-US"/>
+        </w:rPr>
+        <w:t>NEW_GNA</w:t>
+      </w:r>
+    </w:p>
+    <w:p>
+      <w:pPr>
+        <w:pStyle w:val="Listenabsatz"/>
+        <w:numPr>
+          <w:ilvl w:val="0"/>
+          <w:numId w:val="30"/>
+        </w:numPr>
+        <w:rPr>
+          <w:lang w:val="en-US"/>
+        </w:rPr>
+      </w:pPr>
+      <w:r>
+        <w:rPr>
+          <w:lang w:val="en-US"/>
+        </w:rPr>
+        <w:t xml:space="preserve">selector function </w:t>
+      </w:r>
+      <w:proofErr w:type="spellStart"/>
+      <w:r>
+        <w:rPr>
+          <w:lang w:val="en-US"/>
+        </w:rPr>
+        <w:t>getNextAction</w:t>
+      </w:r>
+      <w:proofErr w:type="spellEnd"/>
+      <w:r>
+        <w:rPr>
+          <w:lang w:val="en-US"/>
+        </w:rPr>
+        <w:t xml:space="preserve">, old </w:t>
+      </w:r>
+      <w:proofErr w:type="spellStart"/>
+      <w:r>
+        <w:rPr>
+          <w:lang w:val="en-US"/>
+        </w:rPr>
+        <w:t>getNextAction</w:t>
+      </w:r>
+      <w:proofErr w:type="spellEnd"/>
+      <w:r>
+        <w:rPr>
+          <w:lang w:val="en-US"/>
+        </w:rPr>
+        <w:t xml:space="preserve"> becomes g</w:t>
+      </w:r>
+      <w:r>
+        <w:rPr>
+          <w:lang w:val="en-US"/>
+        </w:rPr>
+        <w:t>etNextAction1. New functions get</w:t>
+      </w:r>
+      <w:r>
+        <w:rPr>
+          <w:lang w:val="en-US"/>
+        </w:rPr>
+        <w:t>NextAction2,3 returning an ACTIONS_VT object</w:t>
+      </w:r>
+    </w:p>
+    <w:p>
+      <w:pPr>
+        <w:pStyle w:val="Listenabsatz"/>
+        <w:numPr>
+          <w:ilvl w:val="0"/>
+          <w:numId w:val="30"/>
+        </w:numPr>
+        <w:rPr>
+          <w:lang w:val="en-US"/>
+        </w:rPr>
+      </w:pPr>
+      <w:r>
+        <w:rPr>
+          <w:lang w:val="en-US"/>
+        </w:rPr>
+        <w:t>normalize2()</w:t>
+      </w:r>
+    </w:p>
+    <w:p>
+      <w:pPr>
+        <w:pStyle w:val="Listenabsatz"/>
+        <w:numPr>
+          <w:ilvl w:val="0"/>
+          <w:numId w:val="30"/>
+        </w:numPr>
+        <w:rPr>
+          <w:lang w:val="en-US"/>
+        </w:rPr>
+      </w:pPr>
+      <w:proofErr w:type="spellStart"/>
+      <w:proofErr w:type="gramStart"/>
+      <w:r>
+        <w:rPr>
+          <w:lang w:val="en-US"/>
+        </w:rPr>
+        <w:t>getGamma</w:t>
+      </w:r>
+      <w:proofErr w:type="spellEnd"/>
+      <w:r>
+        <w:rPr>
+          <w:lang w:val="en-US"/>
+        </w:rPr>
+        <w:t>(</w:t>
+      </w:r>
+      <w:proofErr w:type="gramEnd"/>
+      <w:r>
+        <w:rPr>
+          <w:lang w:val="en-US"/>
+        </w:rPr>
+        <w:t>)</w:t>
+      </w:r>
+    </w:p>
+    <w:p>
+      <w:pPr>
+        <w:rPr>
+          <w:lang w:val="en-US"/>
+        </w:rPr>
+      </w:pPr>
+      <w:r>
+        <w:rPr>
+          <w:lang w:val="en-US"/>
+        </w:rPr>
+        <w:t xml:space="preserve">When all agents have the new </w:t>
+      </w:r>
+      <w:r>
+        <w:rPr>
+          <w:lang w:val="en-US"/>
+        </w:rPr>
+        <w:t xml:space="preserve">ACTIONS_VT </w:t>
+      </w:r>
+      <w:r>
+        <w:rPr>
+          <w:lang w:val="en-US"/>
+        </w:rPr>
+        <w:t>getNextAction</w:t>
+      </w:r>
+      <w:r>
+        <w:rPr>
+          <w:lang w:val="en-US"/>
+        </w:rPr>
+        <w:t>2(…)</w:t>
+      </w:r>
+      <w:r>
+        <w:rPr>
+          <w:lang w:val="en-US"/>
+        </w:rPr>
+        <w:t xml:space="preserve"> returning an object</w:t>
+      </w:r>
+    </w:p>
+    <w:p>
+      <w:pPr>
+        <w:pStyle w:val="Listenabsatz"/>
+        <w:numPr>
+          <w:ilvl w:val="0"/>
+          <w:numId w:val="31"/>
+        </w:numPr>
+        <w:rPr>
+          <w:lang w:val="en-US"/>
+        </w:rPr>
+      </w:pPr>
+      <w:r>
+        <w:rPr>
+          <w:lang w:val="en-US"/>
+        </w:rPr>
+        <w:t xml:space="preserve">change all calls of ACTIONS </w:t>
+      </w:r>
+      <w:proofErr w:type="spellStart"/>
+      <w:proofErr w:type="gramStart"/>
+      <w:r>
+        <w:rPr>
+          <w:lang w:val="en-US"/>
+        </w:rPr>
+        <w:t>getNextAction</w:t>
+      </w:r>
+      <w:proofErr w:type="spellEnd"/>
+      <w:r>
+        <w:rPr>
+          <w:lang w:val="en-US"/>
+        </w:rPr>
+        <w:t>(</w:t>
+      </w:r>
+      <w:proofErr w:type="gramEnd"/>
+      <w:r>
+        <w:rPr>
+          <w:lang w:val="en-US"/>
+        </w:rPr>
+        <w:t>…,</w:t>
+      </w:r>
+      <w:proofErr w:type="spellStart"/>
+      <w:r>
+        <w:rPr>
+          <w:lang w:val="en-US"/>
+        </w:rPr>
+        <w:t>VTable</w:t>
+      </w:r>
+      <w:proofErr w:type="spellEnd"/>
+      <w:r>
+        <w:rPr>
+          <w:lang w:val="en-US"/>
+        </w:rPr>
+        <w:t>,…) to ACTIONS_VT getNextAction</w:t>
+      </w:r>
+      <w:r>
+        <w:rPr>
+          <w:lang w:val="en-US"/>
+        </w:rPr>
+        <w:t>2</w:t>
+      </w:r>
+      <w:r>
+        <w:rPr>
+          <w:lang w:val="en-US"/>
+        </w:rPr>
+        <w:t>(…)</w:t>
+      </w:r>
+    </w:p>
+    <w:p>
+      <w:pPr>
+        <w:pStyle w:val="Listenabsatz"/>
+        <w:numPr>
+          <w:ilvl w:val="0"/>
+          <w:numId w:val="31"/>
+        </w:numPr>
+        <w:rPr>
+          <w:lang w:val="en-US"/>
+        </w:rPr>
+      </w:pPr>
+      <w:r>
+        <w:rPr>
+          <w:lang w:val="en-US"/>
+        </w:rPr>
+        <w:t xml:space="preserve">handle the </w:t>
+      </w:r>
+      <w:proofErr w:type="spellStart"/>
+      <w:r>
+        <w:rPr>
+          <w:lang w:val="en-US"/>
+        </w:rPr>
+        <w:t>VTable</w:t>
+      </w:r>
+      <w:proofErr w:type="spellEnd"/>
+      <w:r>
+        <w:rPr>
+          <w:lang w:val="en-US"/>
+        </w:rPr>
+        <w:t xml:space="preserve"> part, where necessary</w:t>
+      </w:r>
+    </w:p>
+    <w:p>
+      <w:pPr>
+        <w:pStyle w:val="Listenabsatz"/>
+        <w:numPr>
+          <w:ilvl w:val="0"/>
+          <w:numId w:val="31"/>
+        </w:numPr>
+        <w:rPr>
+          <w:lang w:val="en-US"/>
+        </w:rPr>
+      </w:pPr>
+      <w:r>
+        <w:rPr>
+          <w:lang w:val="en-US"/>
+        </w:rPr>
+        <w:t>If everything works, remove the selector function</w:t>
+      </w:r>
+    </w:p>
+    <w:p>
+      <w:pPr>
+        <w:pStyle w:val="berschrift2"/>
+        <w:rPr>
+          <w:lang w:val="en-US"/>
+        </w:rPr>
+      </w:pPr>
+      <w:r>
+        <w:rPr>
+          <w:lang w:val="en-US"/>
+        </w:rPr>
+        <w:t>Useful Parameter Settings</w:t>
+      </w:r>
+    </w:p>
+    <w:p>
+      <w:pPr>
+        <w:pStyle w:val="berschrift3"/>
+        <w:rPr>
+          <w:lang w:val="en-US"/>
+        </w:rPr>
+      </w:pPr>
+      <w:r>
+        <w:rPr>
+          <w:lang w:val="en-US"/>
+        </w:rPr>
+        <w:t xml:space="preserve">2048 </w:t>
+      </w:r>
+    </w:p>
+    <w:p>
+      <w:pPr>
+        <w:rPr>
+          <w:lang w:val="en-US"/>
+        </w:rPr>
+      </w:pPr>
+      <w:r>
+        <w:rPr>
+          <w:lang w:val="en-US"/>
+        </w:rPr>
+        <w:t xml:space="preserve">TD-NTuple-2: </w:t>
+      </w:r>
+      <w:r>
+        <w:rPr>
+          <w:lang w:val="en-US"/>
+        </w:rPr>
+        <w:sym w:font="Symbol" w:char="F065"/>
+      </w:r>
+      <w:r>
+        <w:rPr>
+          <w:lang w:val="en-US"/>
+        </w:rPr>
+        <w:t xml:space="preserve"> </w:t>
+      </w:r>
+      <w:r>
+        <w:rPr>
+          <w:lang w:val="en-US"/>
+        </w:rPr>
+        <w:t xml:space="preserve">=0, </w:t>
+      </w:r>
+      <w:r>
+        <w:rPr>
+          <w:lang w:val="en-US"/>
+        </w:rPr>
+        <w:sym w:font="Symbol" w:char="F061"/>
+      </w:r>
+      <w:r>
+        <w:rPr>
+          <w:lang w:val="en-US"/>
+        </w:rPr>
+        <w:t xml:space="preserve"> </w:t>
+      </w:r>
+      <w:r>
+        <w:rPr>
+          <w:lang w:val="en-US"/>
+        </w:rPr>
+        <w:t>=0.2</w:t>
+      </w:r>
+      <w:r>
+        <w:rPr>
+          <w:lang w:val="en-US"/>
+        </w:rPr>
+        <w:sym w:font="Wingdings" w:char="F0E0"/>
+      </w:r>
+      <w:r>
+        <w:rPr>
+          <w:lang w:val="en-US"/>
+        </w:rPr>
+        <w:t>0.1</w:t>
+      </w:r>
+      <w:r>
+        <w:rPr>
+          <w:lang w:val="en-US"/>
+        </w:rPr>
+        <w:t xml:space="preserve">, </w:t>
+      </w:r>
+      <w:r>
+        <w:rPr>
+          <w:lang w:val="en-US"/>
+        </w:rPr>
+        <w:sym w:font="Symbol" w:char="F06C"/>
+      </w:r>
+      <w:r>
+        <w:rPr>
+          <w:lang w:val="en-US"/>
+        </w:rPr>
+        <w:t xml:space="preserve"> </w:t>
+      </w:r>
+      <w:r>
+        <w:rPr>
+          <w:lang w:val="en-US"/>
+        </w:rPr>
+        <w:t>=0, NO output sigmoid, USESYMMETRY, AFTERSTATE,</w:t>
+      </w:r>
+      <w:r>
+        <w:rPr>
+          <w:lang w:val="en-US"/>
+        </w:rPr>
+        <w:t xml:space="preserve"> FIXEDNTUPLEMODE=1 [Jaskowski2016, </w:t>
+      </w:r>
+      <w:r>
+        <w:rPr>
+          <w:lang w:val="en-US"/>
+        </w:rPr>
+        <w:t>Fig. 3b</w:t>
+      </w:r>
+      <w:r>
+        <w:rPr>
+          <w:lang w:val="en-US"/>
+        </w:rPr>
+        <w:t>, 5 4-tuple</w:t>
+      </w:r>
+      <w:r>
+        <w:rPr>
+          <w:lang w:val="en-US"/>
+        </w:rPr>
+        <w:t>]</w:t>
+      </w:r>
+      <w:r>
+        <w:rPr>
+          <w:lang w:val="en-US"/>
+        </w:rPr>
+        <w:t>, 10.000 games</w:t>
+      </w:r>
+      <w:r>
+        <w:rPr>
+          <w:lang w:val="en-US"/>
+        </w:rPr>
+        <w:t xml:space="preserve"> </w:t>
+      </w:r>
+      <w:r>
+        <w:rPr>
+          <w:lang w:val="en-US"/>
+        </w:rPr>
+        <w:sym w:font="Wingdings" w:char="F0E0"/>
+      </w:r>
+      <w:r>
+        <w:rPr>
+          <w:lang w:val="en-US"/>
+        </w:rPr>
+        <w:t xml:space="preserve"> Quick </w:t>
+      </w:r>
+      <w:proofErr w:type="spellStart"/>
+      <w:r>
+        <w:rPr>
+          <w:lang w:val="en-US"/>
+        </w:rPr>
+        <w:t>Eval</w:t>
+      </w:r>
+      <w:proofErr w:type="spellEnd"/>
+      <w:r>
+        <w:rPr>
+          <w:lang w:val="en-US"/>
+        </w:rPr>
+        <w:t xml:space="preserve"> Score </w:t>
+      </w:r>
+      <w:r>
+        <w:rPr>
+          <w:lang w:val="en-US"/>
+        </w:rPr>
+        <w:t xml:space="preserve">approx. </w:t>
+      </w:r>
+      <w:r>
+        <w:rPr>
+          <w:lang w:val="en-US"/>
+        </w:rPr>
+        <w:t>3</w:t>
+      </w:r>
+      <w:r>
+        <w:rPr>
+          <w:lang w:val="en-US"/>
+        </w:rPr>
+        <w:t>4</w:t>
+      </w:r>
+      <w:r>
+        <w:rPr>
+          <w:lang w:val="en-US"/>
+        </w:rPr>
+        <w:t>.000</w:t>
+      </w:r>
+    </w:p>
+    <w:p>
+      <w:pPr>
+        <w:rPr>
+          <w:lang w:val="en-US"/>
+        </w:rPr>
+      </w:pPr>
+      <w:r>
+        <w:rPr>
+          <w:lang w:val="en-US"/>
+        </w:rPr>
+        <w:t xml:space="preserve">TD-NTuple-2: </w:t>
+      </w:r>
+      <w:r>
+        <w:rPr>
+          <w:lang w:val="en-US"/>
+        </w:rPr>
+        <w:sym w:font="Symbol" w:char="F065"/>
+      </w:r>
+      <w:r>
+        <w:rPr>
+          <w:lang w:val="en-US"/>
+        </w:rPr>
+        <w:t xml:space="preserve">=0, </w:t>
+      </w:r>
+      <w:r>
+        <w:rPr>
+          <w:lang w:val="en-US"/>
+        </w:rPr>
+        <w:sym w:font="Symbol" w:char="F061"/>
+      </w:r>
+      <w:r>
+        <w:rPr>
+          <w:lang w:val="en-US"/>
+        </w:rPr>
+        <w:t>=0.2</w:t>
+      </w:r>
+      <w:r>
+        <w:rPr>
+          <w:lang w:val="en-US"/>
+        </w:rPr>
+        <w:sym w:font="Wingdings" w:char="F0E0"/>
+      </w:r>
+      <w:r>
+        <w:rPr>
+          <w:lang w:val="en-US"/>
+        </w:rPr>
+        <w:t xml:space="preserve">0.1, </w:t>
+      </w:r>
+      <w:r>
+        <w:rPr>
+          <w:lang w:val="en-US"/>
+        </w:rPr>
+        <w:sym w:font="Symbol" w:char="F06C"/>
+      </w:r>
+      <w:r>
+        <w:rPr>
+          <w:lang w:val="en-US"/>
+        </w:rPr>
+        <w:t xml:space="preserve">=0, NO output sigmoid, USESYMMETRY, AFTERSTATE, </w:t>
+      </w:r>
+      <w:r>
+        <w:rPr>
+          <w:lang w:val="en-US"/>
+        </w:rPr>
+        <w:t>FIXEDNTUPLEMODE=2 [Jaskowski2016, Fig. 3c</w:t>
+      </w:r>
+      <w:r>
+        <w:rPr>
+          <w:lang w:val="en-US"/>
+        </w:rPr>
+        <w:t>, 4 6-tuple</w:t>
+      </w:r>
+      <w:r>
+        <w:rPr>
+          <w:lang w:val="en-US"/>
+        </w:rPr>
+        <w:t>]</w:t>
+      </w:r>
+      <w:r>
+        <w:rPr>
+          <w:lang w:val="en-US"/>
+        </w:rPr>
+        <w:t>, 40.000 games</w:t>
+      </w:r>
+      <w:r>
+        <w:rPr>
+          <w:lang w:val="en-US"/>
+        </w:rPr>
+        <w:t xml:space="preserve"> (0.5h)</w:t>
+      </w:r>
+      <w:r>
+        <w:rPr>
+          <w:lang w:val="en-US"/>
+        </w:rPr>
+        <w:t xml:space="preserve"> </w:t>
+      </w:r>
+      <w:r>
+        <w:rPr>
+          <w:lang w:val="en-US"/>
+        </w:rPr>
+        <w:sym w:font="Wingdings" w:char="F0E0"/>
+      </w:r>
+      <w:r>
+        <w:rPr>
+          <w:lang w:val="en-US"/>
+        </w:rPr>
+        <w:t xml:space="preserve"> Quick </w:t>
+      </w:r>
+      <w:proofErr w:type="spellStart"/>
+      <w:r>
+        <w:rPr>
+          <w:lang w:val="en-US"/>
+        </w:rPr>
+        <w:t>Eval</w:t>
+      </w:r>
+      <w:proofErr w:type="spellEnd"/>
+      <w:r>
+        <w:rPr>
+          <w:lang w:val="en-US"/>
+        </w:rPr>
+        <w:t xml:space="preserve"> Score approx. 50.000 (!), but mighty LUT: Even as ZIP, the agt.zip is 44 MB (!</w:t>
+      </w:r>
+      <w:r>
+        <w:rPr>
+          <w:lang w:val="en-US"/>
+        </w:rPr>
+        <w:t>, now deleted</w:t>
+      </w:r>
+      <w:r>
+        <w:rPr>
+          <w:lang w:val="en-US"/>
+        </w:rPr>
+        <w:t>)</w:t>
+      </w:r>
+      <w:r>
+        <w:rPr>
+          <w:lang w:val="en-US"/>
+        </w:rPr>
+        <w:t xml:space="preserve">. </w:t>
+      </w:r>
+    </w:p>
+    <w:p>
+      <w:pPr>
+        <w:rPr>
+          <w:lang w:val="en-US"/>
+        </w:rPr>
+      </w:pPr>
       <w:r>
         <w:rPr>
           <w:lang w:val="en-US"/>
@@ -19319,7 +21116,7 @@
         </w:rPr>
         <w:t xml:space="preserve">. See </w:t>
       </w:r>
-      <w:hyperlink r:id="rId23" w:history="1">
+      <w:hyperlink r:id="rId24" w:history="1">
         <w:r>
           <w:rPr>
             <w:rStyle w:val="Hyperlink"/>
@@ -19397,14 +21194,7 @@
         <w:rPr>
           <w:lang w:val="en-US"/>
         </w:rPr>
-        <w:t xml:space="preserve"> with wrong </w:t>
-      </w:r>
-      <w:r>
-        <w:rPr>
-          <w:lang w:val="en-US"/>
-        </w:rPr>
-        <w:lastRenderedPageBreak/>
-        <w:t>FIXEDNTUPLEMODE</w:t>
+        <w:t xml:space="preserve"> with wrong FIXEDNTUPLEMODE</w:t>
       </w:r>
       <w:r>
         <w:rPr>
@@ -19456,21 +21246,67 @@
         <w:rPr>
           <w:lang w:val="en-US"/>
         </w:rPr>
-        <w:t xml:space="preserve">(Choose Start 01 and Learn </w:t>
-      </w:r>
-      <w:proofErr w:type="gramStart"/>
-      <w:r>
-        <w:rPr>
-          <w:lang w:val="en-US"/>
-        </w:rPr>
-        <w:t>From</w:t>
-      </w:r>
-      <w:proofErr w:type="gramEnd"/>
-      <w:r>
-        <w:rPr>
-          <w:lang w:val="en-US"/>
-        </w:rPr>
-        <w:t xml:space="preserve"> RM are irrelevant here since we have no agent random moves.)</w:t>
+        <w:t>(</w:t>
+      </w:r>
+      <w:r>
+        <w:rPr>
+          <w:lang w:val="en-US"/>
+        </w:rPr>
+        <w:t>‘</w:t>
+      </w:r>
+      <w:r>
+        <w:rPr>
+          <w:lang w:val="en-US"/>
+        </w:rPr>
+        <w:t>Choose Start 01</w:t>
+      </w:r>
+      <w:r>
+        <w:rPr>
+          <w:lang w:val="en-US"/>
+        </w:rPr>
+        <w:t>’</w:t>
+      </w:r>
+      <w:r>
+        <w:rPr>
+          <w:lang w:val="en-US"/>
+        </w:rPr>
+        <w:t xml:space="preserve"> and </w:t>
+      </w:r>
+      <w:r>
+        <w:rPr>
+          <w:lang w:val="en-US"/>
+        </w:rPr>
+        <w:t>‘</w:t>
+      </w:r>
+      <w:r>
+        <w:rPr>
+          <w:lang w:val="en-US"/>
+        </w:rPr>
+        <w:t xml:space="preserve">Learn </w:t>
+      </w:r>
+      <w:r>
+        <w:rPr>
+          <w:lang w:val="en-US"/>
+        </w:rPr>
+        <w:t>f</w:t>
+      </w:r>
+      <w:r>
+        <w:rPr>
+          <w:lang w:val="en-US"/>
+        </w:rPr>
+        <w:t>rom RM</w:t>
+      </w:r>
+      <w:r>
+        <w:rPr>
+          <w:lang w:val="en-US"/>
+        </w:rPr>
+        <w:t>’</w:t>
+      </w:r>
+      <w:r>
+        <w:rPr>
+          <w:lang w:val="en-US"/>
+        </w:rPr>
+        <w:t xml:space="preserve"> are irrelevant here since we have no agent random moves.)</w:t>
       </w:r>
     </w:p>
     <w:p>
@@ -19510,7 +21346,7 @@
         </w:rPr>
         <w:t xml:space="preserve">Another thing to investigate: Is it true that our agent learns much faster than in [Jaskowski16] or </w:t>
       </w:r>
-      <w:hyperlink r:id="rId24" w:history="1">
+      <w:hyperlink r:id="rId25" w:history="1">
         <w:r>
           <w:rPr>
             <w:rStyle w:val="Hyperlink"/>
@@ -19524,6 +21360,144 @@
           <w:lang w:val="en-US"/>
         </w:rPr>
         <w:t>? If so, why? (Most elements in TD-NTuple-2 are exactly as in [Jaskowski16]. But one thing different: we have perhaps the better update rule, where no index is updated twice in one round.)</w:t>
+      </w:r>
+    </w:p>
+    <w:p>
+      <w:pPr>
+        <w:pStyle w:val="berschrift3"/>
+        <w:rPr>
+          <w:lang w:val="en-US"/>
+        </w:rPr>
+      </w:pPr>
+      <w:proofErr w:type="spellStart"/>
+      <w:r>
+        <w:rPr>
+          <w:lang w:val="en-US"/>
+        </w:rPr>
+        <w:lastRenderedPageBreak/>
+        <w:t>TicTacToe</w:t>
+      </w:r>
+      <w:proofErr w:type="spellEnd"/>
+      <w:r>
+        <w:rPr>
+          <w:lang w:val="en-US"/>
+        </w:rPr>
+        <w:t xml:space="preserve"> </w:t>
+      </w:r>
+    </w:p>
+    <w:p>
+      <w:pPr>
+        <w:rPr>
+          <w:lang w:val="en-US"/>
+        </w:rPr>
+      </w:pPr>
+      <w:r>
+        <w:rPr>
+          <w:lang w:val="en-US"/>
+        </w:rPr>
+        <w:t xml:space="preserve">TD-NTuple-2: </w:t>
+      </w:r>
+      <w:r>
+        <w:rPr>
+          <w:lang w:val="en-US"/>
+        </w:rPr>
+        <w:sym w:font="Symbol" w:char="F065"/>
+      </w:r>
+      <w:r>
+        <w:rPr>
+          <w:lang w:val="en-US"/>
+        </w:rPr>
+        <w:t>=1.0</w:t>
+      </w:r>
+      <w:r>
+        <w:rPr>
+          <w:lang w:val="en-US"/>
+        </w:rPr>
+        <w:sym w:font="Wingdings" w:char="F0E0"/>
+      </w:r>
+      <w:r>
+        <w:rPr>
+          <w:lang w:val="en-US"/>
+        </w:rPr>
+        <w:t xml:space="preserve">0, </w:t>
+      </w:r>
+      <w:r>
+        <w:rPr>
+          <w:lang w:val="en-US"/>
+        </w:rPr>
+        <w:sym w:font="Symbol" w:char="F061"/>
+      </w:r>
+      <w:r>
+        <w:rPr>
+          <w:lang w:val="en-US"/>
+        </w:rPr>
+        <w:t xml:space="preserve">=0.2, </w:t>
+      </w:r>
+      <w:r>
+        <w:rPr>
+          <w:lang w:val="en-US"/>
+        </w:rPr>
+        <w:sym w:font="Symbol" w:char="F06C"/>
+      </w:r>
+      <w:r>
+        <w:rPr>
+          <w:lang w:val="en-US"/>
+        </w:rPr>
+        <w:t xml:space="preserve">=0, output sigmoid, USESYMMETRY, random n-tuple 10*6, 10.000 games, Quick </w:t>
+      </w:r>
+      <w:proofErr w:type="spellStart"/>
+      <w:r>
+        <w:rPr>
+          <w:lang w:val="en-US"/>
+        </w:rPr>
+        <w:t>Eval</w:t>
+      </w:r>
+      <w:proofErr w:type="spellEnd"/>
+      <w:r>
+        <w:rPr>
+          <w:lang w:val="en-US"/>
+        </w:rPr>
+        <w:t xml:space="preserve"> Mode 2 and Train </w:t>
+      </w:r>
+      <w:proofErr w:type="spellStart"/>
+      <w:r>
+        <w:rPr>
+          <w:lang w:val="en-US"/>
+        </w:rPr>
+        <w:t>Eval</w:t>
+      </w:r>
+      <w:proofErr w:type="spellEnd"/>
+      <w:r>
+        <w:rPr>
+          <w:lang w:val="en-US"/>
+        </w:rPr>
+        <w:t xml:space="preserve"> Mode 9 </w:t>
+      </w:r>
+      <w:r>
+        <w:rPr>
+          <w:lang w:val="en-US"/>
+        </w:rPr>
+        <w:sym w:font="Wingdings" w:char="F0E0"/>
+      </w:r>
+      <w:r>
+        <w:rPr>
+          <w:lang w:val="en-US"/>
+        </w:rPr>
+        <w:t xml:space="preserve"> </w:t>
+      </w:r>
+      <w:proofErr w:type="spellStart"/>
+      <w:r>
+        <w:rPr>
+          <w:lang w:val="en-US"/>
+        </w:rPr>
+        <w:t>evalQ</w:t>
+      </w:r>
+      <w:proofErr w:type="spellEnd"/>
+      <w:r>
+        <w:rPr>
+          <w:lang w:val="en-US"/>
+        </w:rPr>
+        <w:t xml:space="preserve">=0.0 after 2.000-3.000 games. </w:t>
       </w:r>
     </w:p>
     <w:p>
@@ -20279,7 +22253,7 @@
                     <pic:cNvPicPr/>
                   </pic:nvPicPr>
                   <pic:blipFill>
-                    <a:blip r:embed="rId25">
+                    <a:blip r:embed="rId26">
                       <a:extLst>
                         <a:ext uri="{28A0092B-C50C-407E-A947-70E740481C1C}">
                           <a14:useLocalDpi xmlns:a14="http://schemas.microsoft.com/office/drawing/2010/main" val="0"/>
@@ -20341,13 +22315,7 @@
         <w:rPr>
           <w:lang w:val="en-US"/>
         </w:rPr>
-        <w:t>=0.2</w:t>
-      </w:r>
-      <w:r>
-        <w:rPr>
-          <w:lang w:val="en-US"/>
-        </w:rPr>
-        <w:t xml:space="preserve"> </w:t>
+        <w:t xml:space="preserve">=0.2 </w:t>
       </w:r>
       <w:r>
         <w:rPr>
@@ -20359,21 +22327,13 @@
         <w:rPr>
           <w:lang w:val="en-US"/>
         </w:rPr>
-        <w:t>shows roughly the win-</w:t>
-      </w:r>
-      <w:proofErr w:type="spellStart"/>
-      <w:r>
-        <w:rPr>
-          <w:lang w:val="en-US"/>
-        </w:rPr>
-        <w:t>loose</w:t>
-      </w:r>
-      <w:proofErr w:type="spellEnd"/>
-      <w:r>
-        <w:rPr>
-          <w:lang w:val="en-US"/>
-        </w:rPr>
-        <w:t xml:space="preserve">-pattern found by </w:t>
+        <w:t>shows roughly the win-lo</w:t>
+      </w:r>
+      <w:r>
+        <w:rPr>
+          <w:lang w:val="en-US"/>
+        </w:rPr>
+        <w:t xml:space="preserve">se-pattern found by </w:t>
       </w:r>
       <w:proofErr w:type="spellStart"/>
       <w:r>
@@ -20674,6 +22634,33 @@
           <w:lang w:val="en-US"/>
         </w:rPr>
         <w:t xml:space="preserve"> player) loses (L) or wins (W) when he plays this first move.</w:t>
+      </w:r>
+      <w:r>
+        <w:rPr>
+          <w:lang w:val="en-US"/>
+        </w:rPr>
+        <w:t xml:space="preserve"> </w:t>
+      </w:r>
+      <w:r>
+        <w:rPr>
+          <w:lang w:val="en-US"/>
+        </w:rPr>
+        <w:br/>
+        <w:t xml:space="preserve">[It depends on the random factors of a run (which n-tuples and so forth), the </w:t>
+      </w:r>
+      <w:proofErr w:type="spellStart"/>
+      <w:r>
+        <w:rPr>
+          <w:lang w:val="en-US"/>
+        </w:rPr>
+        <w:t>InspectV</w:t>
+      </w:r>
+      <w:proofErr w:type="spellEnd"/>
+      <w:r>
+        <w:rPr>
+          <w:lang w:val="en-US"/>
+        </w:rPr>
+        <w:t xml:space="preserve"> initial board does not always mirror so nicely the true win-lose-pattern.]</w:t>
       </w:r>
     </w:p>
     <w:p>
@@ -21844,6 +23831,119 @@
     </w:lvl>
   </w:abstractNum>
   <w:abstractNum w:abstractNumId="7" w15:restartNumberingAfterBreak="0">
+    <w:nsid w:val="352636C5"/>
+    <w:multiLevelType w:val="hybridMultilevel"/>
+    <w:tmpl w:val="B04E40FE"/>
+    <w:lvl w:ilvl="0" w:tplc="04070001">
+      <w:start w:val="1"/>
+      <w:numFmt w:val="bullet"/>
+      <w:lvlText w:val=""/>
+      <w:lvlJc w:val="left"/>
+      <w:pPr>
+        <w:ind w:left="720" w:hanging="360"/>
+      </w:pPr>
+      <w:rPr>
+        <w:rFonts w:ascii="Symbol" w:hAnsi="Symbol" w:hint="default"/>
+      </w:rPr>
+    </w:lvl>
+    <w:lvl w:ilvl="1" w:tplc="04070003" w:tentative="1">
+      <w:start w:val="1"/>
+      <w:numFmt w:val="bullet"/>
+      <w:lvlText w:val="o"/>
+      <w:lvlJc w:val="left"/>
+      <w:pPr>
+        <w:ind w:left="1440" w:hanging="360"/>
+      </w:pPr>
+      <w:rPr>
+        <w:rFonts w:ascii="Courier New" w:hAnsi="Courier New" w:cs="Courier New" w:hint="default"/>
+      </w:rPr>
+    </w:lvl>
+    <w:lvl w:ilvl="2" w:tplc="04070005" w:tentative="1">
+      <w:start w:val="1"/>
+      <w:numFmt w:val="bullet"/>
+      <w:lvlText w:val=""/>
+      <w:lvlJc w:val="left"/>
+      <w:pPr>
+        <w:ind w:left="2160" w:hanging="360"/>
+      </w:pPr>
+      <w:rPr>
+        <w:rFonts w:ascii="Wingdings" w:hAnsi="Wingdings" w:hint="default"/>
+      </w:rPr>
+    </w:lvl>
+    <w:lvl w:ilvl="3" w:tplc="04070001" w:tentative="1">
+      <w:start w:val="1"/>
+      <w:numFmt w:val="bullet"/>
+      <w:lvlText w:val=""/>
+      <w:lvlJc w:val="left"/>
+      <w:pPr>
+        <w:ind w:left="2880" w:hanging="360"/>
+      </w:pPr>
+      <w:rPr>
+        <w:rFonts w:ascii="Symbol" w:hAnsi="Symbol" w:hint="default"/>
+      </w:rPr>
+    </w:lvl>
+    <w:lvl w:ilvl="4" w:tplc="04070003" w:tentative="1">
+      <w:start w:val="1"/>
+      <w:numFmt w:val="bullet"/>
+      <w:lvlText w:val="o"/>
+      <w:lvlJc w:val="left"/>
+      <w:pPr>
+        <w:ind w:left="3600" w:hanging="360"/>
+      </w:pPr>
+      <w:rPr>
+        <w:rFonts w:ascii="Courier New" w:hAnsi="Courier New" w:cs="Courier New" w:hint="default"/>
+      </w:rPr>
+    </w:lvl>
+    <w:lvl w:ilvl="5" w:tplc="04070005" w:tentative="1">
+      <w:start w:val="1"/>
+      <w:numFmt w:val="bullet"/>
+      <w:lvlText w:val=""/>
+      <w:lvlJc w:val="left"/>
+      <w:pPr>
+        <w:ind w:left="4320" w:hanging="360"/>
+      </w:pPr>
+      <w:rPr>
+        <w:rFonts w:ascii="Wingdings" w:hAnsi="Wingdings" w:hint="default"/>
+      </w:rPr>
+    </w:lvl>
+    <w:lvl w:ilvl="6" w:tplc="04070001" w:tentative="1">
+      <w:start w:val="1"/>
+      <w:numFmt w:val="bullet"/>
+      <w:lvlText w:val=""/>
+      <w:lvlJc w:val="left"/>
+      <w:pPr>
+        <w:ind w:left="5040" w:hanging="360"/>
+      </w:pPr>
+      <w:rPr>
+        <w:rFonts w:ascii="Symbol" w:hAnsi="Symbol" w:hint="default"/>
+      </w:rPr>
+    </w:lvl>
+    <w:lvl w:ilvl="7" w:tplc="04070003" w:tentative="1">
+      <w:start w:val="1"/>
+      <w:numFmt w:val="bullet"/>
+      <w:lvlText w:val="o"/>
+      <w:lvlJc w:val="left"/>
+      <w:pPr>
+        <w:ind w:left="5760" w:hanging="360"/>
+      </w:pPr>
+      <w:rPr>
+        <w:rFonts w:ascii="Courier New" w:hAnsi="Courier New" w:cs="Courier New" w:hint="default"/>
+      </w:rPr>
+    </w:lvl>
+    <w:lvl w:ilvl="8" w:tplc="04070005" w:tentative="1">
+      <w:start w:val="1"/>
+      <w:numFmt w:val="bullet"/>
+      <w:lvlText w:val=""/>
+      <w:lvlJc w:val="left"/>
+      <w:pPr>
+        <w:ind w:left="6480" w:hanging="360"/>
+      </w:pPr>
+      <w:rPr>
+        <w:rFonts w:ascii="Wingdings" w:hAnsi="Wingdings" w:hint="default"/>
+      </w:rPr>
+    </w:lvl>
+  </w:abstractNum>
+  <w:abstractNum w:abstractNumId="8" w15:restartNumberingAfterBreak="0">
     <w:nsid w:val="368C5549"/>
     <w:multiLevelType w:val="hybridMultilevel"/>
     <w:tmpl w:val="40C89EE2"/>
@@ -21956,7 +24056,7 @@
       </w:rPr>
     </w:lvl>
   </w:abstractNum>
-  <w:abstractNum w:abstractNumId="8" w15:restartNumberingAfterBreak="0">
+  <w:abstractNum w:abstractNumId="9" w15:restartNumberingAfterBreak="0">
     <w:nsid w:val="38CD3D97"/>
     <w:multiLevelType w:val="hybridMultilevel"/>
     <w:tmpl w:val="F43EB8AE"/>
@@ -22069,7 +24169,7 @@
       </w:rPr>
     </w:lvl>
   </w:abstractNum>
-  <w:abstractNum w:abstractNumId="9" w15:restartNumberingAfterBreak="0">
+  <w:abstractNum w:abstractNumId="10" w15:restartNumberingAfterBreak="0">
     <w:nsid w:val="3AFC2111"/>
     <w:multiLevelType w:val="hybridMultilevel"/>
     <w:tmpl w:val="7A6264F2"/>
@@ -22182,7 +24282,7 @@
       </w:rPr>
     </w:lvl>
   </w:abstractNum>
-  <w:abstractNum w:abstractNumId="10" w15:restartNumberingAfterBreak="0">
+  <w:abstractNum w:abstractNumId="11" w15:restartNumberingAfterBreak="0">
     <w:nsid w:val="3B486A1F"/>
     <w:multiLevelType w:val="hybridMultilevel"/>
     <w:tmpl w:val="DBB8BD32"/>
@@ -22295,7 +24395,7 @@
       </w:rPr>
     </w:lvl>
   </w:abstractNum>
-  <w:abstractNum w:abstractNumId="11" w15:restartNumberingAfterBreak="0">
+  <w:abstractNum w:abstractNumId="12" w15:restartNumberingAfterBreak="0">
     <w:nsid w:val="3B9749C0"/>
     <w:multiLevelType w:val="hybridMultilevel"/>
     <w:tmpl w:val="2CC61EB2"/>
@@ -22408,7 +24508,7 @@
       </w:rPr>
     </w:lvl>
   </w:abstractNum>
-  <w:abstractNum w:abstractNumId="12" w15:restartNumberingAfterBreak="0">
+  <w:abstractNum w:abstractNumId="13" w15:restartNumberingAfterBreak="0">
     <w:nsid w:val="3E6F7799"/>
     <w:multiLevelType w:val="hybridMultilevel"/>
     <w:tmpl w:val="0C44EC30"/>
@@ -22521,7 +24621,7 @@
       </w:rPr>
     </w:lvl>
   </w:abstractNum>
-  <w:abstractNum w:abstractNumId="13" w15:restartNumberingAfterBreak="0">
+  <w:abstractNum w:abstractNumId="14" w15:restartNumberingAfterBreak="0">
     <w:nsid w:val="453C6119"/>
     <w:multiLevelType w:val="hybridMultilevel"/>
     <w:tmpl w:val="83722CD8"/>
@@ -22634,7 +24734,7 @@
       </w:rPr>
     </w:lvl>
   </w:abstractNum>
-  <w:abstractNum w:abstractNumId="14" w15:restartNumberingAfterBreak="0">
+  <w:abstractNum w:abstractNumId="15" w15:restartNumberingAfterBreak="0">
     <w:nsid w:val="45B45ADB"/>
     <w:multiLevelType w:val="hybridMultilevel"/>
     <w:tmpl w:val="AC689C64"/>
@@ -22720,7 +24820,7 @@
       </w:pPr>
     </w:lvl>
   </w:abstractNum>
-  <w:abstractNum w:abstractNumId="15" w15:restartNumberingAfterBreak="0">
+  <w:abstractNum w:abstractNumId="16" w15:restartNumberingAfterBreak="0">
     <w:nsid w:val="47FC44F6"/>
     <w:multiLevelType w:val="hybridMultilevel"/>
     <w:tmpl w:val="87A8B7F4"/>
@@ -22833,7 +24933,7 @@
       </w:rPr>
     </w:lvl>
   </w:abstractNum>
-  <w:abstractNum w:abstractNumId="16" w15:restartNumberingAfterBreak="0">
+  <w:abstractNum w:abstractNumId="17" w15:restartNumberingAfterBreak="0">
     <w:nsid w:val="4AF321AD"/>
     <w:multiLevelType w:val="hybridMultilevel"/>
     <w:tmpl w:val="471A400C"/>
@@ -22919,7 +25019,120 @@
       </w:pPr>
     </w:lvl>
   </w:abstractNum>
-  <w:abstractNum w:abstractNumId="17" w15:restartNumberingAfterBreak="0">
+  <w:abstractNum w:abstractNumId="18" w15:restartNumberingAfterBreak="0">
+    <w:nsid w:val="4D2847FF"/>
+    <w:multiLevelType w:val="hybridMultilevel"/>
+    <w:tmpl w:val="9B50DA5C"/>
+    <w:lvl w:ilvl="0" w:tplc="04070001">
+      <w:start w:val="1"/>
+      <w:numFmt w:val="bullet"/>
+      <w:lvlText w:val=""/>
+      <w:lvlJc w:val="left"/>
+      <w:pPr>
+        <w:ind w:left="720" w:hanging="360"/>
+      </w:pPr>
+      <w:rPr>
+        <w:rFonts w:ascii="Symbol" w:hAnsi="Symbol" w:hint="default"/>
+      </w:rPr>
+    </w:lvl>
+    <w:lvl w:ilvl="1" w:tplc="04070003" w:tentative="1">
+      <w:start w:val="1"/>
+      <w:numFmt w:val="bullet"/>
+      <w:lvlText w:val="o"/>
+      <w:lvlJc w:val="left"/>
+      <w:pPr>
+        <w:ind w:left="1440" w:hanging="360"/>
+      </w:pPr>
+      <w:rPr>
+        <w:rFonts w:ascii="Courier New" w:hAnsi="Courier New" w:cs="Courier New" w:hint="default"/>
+      </w:rPr>
+    </w:lvl>
+    <w:lvl w:ilvl="2" w:tplc="04070005" w:tentative="1">
+      <w:start w:val="1"/>
+      <w:numFmt w:val="bullet"/>
+      <w:lvlText w:val=""/>
+      <w:lvlJc w:val="left"/>
+      <w:pPr>
+        <w:ind w:left="2160" w:hanging="360"/>
+      </w:pPr>
+      <w:rPr>
+        <w:rFonts w:ascii="Wingdings" w:hAnsi="Wingdings" w:hint="default"/>
+      </w:rPr>
+    </w:lvl>
+    <w:lvl w:ilvl="3" w:tplc="04070001" w:tentative="1">
+      <w:start w:val="1"/>
+      <w:numFmt w:val="bullet"/>
+      <w:lvlText w:val=""/>
+      <w:lvlJc w:val="left"/>
+      <w:pPr>
+        <w:ind w:left="2880" w:hanging="360"/>
+      </w:pPr>
+      <w:rPr>
+        <w:rFonts w:ascii="Symbol" w:hAnsi="Symbol" w:hint="default"/>
+      </w:rPr>
+    </w:lvl>
+    <w:lvl w:ilvl="4" w:tplc="04070003" w:tentative="1">
+      <w:start w:val="1"/>
+      <w:numFmt w:val="bullet"/>
+      <w:lvlText w:val="o"/>
+      <w:lvlJc w:val="left"/>
+      <w:pPr>
+        <w:ind w:left="3600" w:hanging="360"/>
+      </w:pPr>
+      <w:rPr>
+        <w:rFonts w:ascii="Courier New" w:hAnsi="Courier New" w:cs="Courier New" w:hint="default"/>
+      </w:rPr>
+    </w:lvl>
+    <w:lvl w:ilvl="5" w:tplc="04070005" w:tentative="1">
+      <w:start w:val="1"/>
+      <w:numFmt w:val="bullet"/>
+      <w:lvlText w:val=""/>
+      <w:lvlJc w:val="left"/>
+      <w:pPr>
+        <w:ind w:left="4320" w:hanging="360"/>
+      </w:pPr>
+      <w:rPr>
+        <w:rFonts w:ascii="Wingdings" w:hAnsi="Wingdings" w:hint="default"/>
+      </w:rPr>
+    </w:lvl>
+    <w:lvl w:ilvl="6" w:tplc="04070001" w:tentative="1">
+      <w:start w:val="1"/>
+      <w:numFmt w:val="bullet"/>
+      <w:lvlText w:val=""/>
+      <w:lvlJc w:val="left"/>
+      <w:pPr>
+        <w:ind w:left="5040" w:hanging="360"/>
+      </w:pPr>
+      <w:rPr>
+        <w:rFonts w:ascii="Symbol" w:hAnsi="Symbol" w:hint="default"/>
+      </w:rPr>
+    </w:lvl>
+    <w:lvl w:ilvl="7" w:tplc="04070003" w:tentative="1">
+      <w:start w:val="1"/>
+      <w:numFmt w:val="bullet"/>
+      <w:lvlText w:val="o"/>
+      <w:lvlJc w:val="left"/>
+      <w:pPr>
+        <w:ind w:left="5760" w:hanging="360"/>
+      </w:pPr>
+      <w:rPr>
+        <w:rFonts w:ascii="Courier New" w:hAnsi="Courier New" w:cs="Courier New" w:hint="default"/>
+      </w:rPr>
+    </w:lvl>
+    <w:lvl w:ilvl="8" w:tplc="04070005" w:tentative="1">
+      <w:start w:val="1"/>
+      <w:numFmt w:val="bullet"/>
+      <w:lvlText w:val=""/>
+      <w:lvlJc w:val="left"/>
+      <w:pPr>
+        <w:ind w:left="6480" w:hanging="360"/>
+      </w:pPr>
+      <w:rPr>
+        <w:rFonts w:ascii="Wingdings" w:hAnsi="Wingdings" w:hint="default"/>
+      </w:rPr>
+    </w:lvl>
+  </w:abstractNum>
+  <w:abstractNum w:abstractNumId="19" w15:restartNumberingAfterBreak="0">
     <w:nsid w:val="4E92789C"/>
     <w:multiLevelType w:val="hybridMultilevel"/>
     <w:tmpl w:val="81B68022"/>
@@ -23032,7 +25245,7 @@
       </w:rPr>
     </w:lvl>
   </w:abstractNum>
-  <w:abstractNum w:abstractNumId="18" w15:restartNumberingAfterBreak="0">
+  <w:abstractNum w:abstractNumId="20" w15:restartNumberingAfterBreak="0">
     <w:nsid w:val="50825420"/>
     <w:multiLevelType w:val="hybridMultilevel"/>
     <w:tmpl w:val="0B74D1D4"/>
@@ -23118,7 +25331,7 @@
       </w:pPr>
     </w:lvl>
   </w:abstractNum>
-  <w:abstractNum w:abstractNumId="19" w15:restartNumberingAfterBreak="0">
+  <w:abstractNum w:abstractNumId="21" w15:restartNumberingAfterBreak="0">
     <w:nsid w:val="5DF36C7C"/>
     <w:multiLevelType w:val="hybridMultilevel"/>
     <w:tmpl w:val="5210A43E"/>
@@ -23231,7 +25444,7 @@
       </w:rPr>
     </w:lvl>
   </w:abstractNum>
-  <w:abstractNum w:abstractNumId="20" w15:restartNumberingAfterBreak="0">
+  <w:abstractNum w:abstractNumId="22" w15:restartNumberingAfterBreak="0">
     <w:nsid w:val="5E2627DE"/>
     <w:multiLevelType w:val="hybridMultilevel"/>
     <w:tmpl w:val="75BE5D3E"/>
@@ -23344,7 +25557,7 @@
       </w:rPr>
     </w:lvl>
   </w:abstractNum>
-  <w:abstractNum w:abstractNumId="21" w15:restartNumberingAfterBreak="0">
+  <w:abstractNum w:abstractNumId="23" w15:restartNumberingAfterBreak="0">
     <w:nsid w:val="5FD11990"/>
     <w:multiLevelType w:val="hybridMultilevel"/>
     <w:tmpl w:val="9C32A9EC"/>
@@ -23457,7 +25670,96 @@
       </w:rPr>
     </w:lvl>
   </w:abstractNum>
-  <w:abstractNum w:abstractNumId="22" w15:restartNumberingAfterBreak="0">
+  <w:abstractNum w:abstractNumId="24" w15:restartNumberingAfterBreak="0">
+    <w:nsid w:val="63D36E9A"/>
+    <w:multiLevelType w:val="hybridMultilevel"/>
+    <w:tmpl w:val="2AE27956"/>
+    <w:lvl w:ilvl="0" w:tplc="85F8E848">
+      <w:start w:val="1"/>
+      <w:numFmt w:val="decimal"/>
+      <w:lvlText w:val="%1."/>
+      <w:lvlJc w:val="left"/>
+      <w:pPr>
+        <w:ind w:left="1068" w:hanging="360"/>
+      </w:pPr>
+      <w:rPr>
+        <w:rFonts w:hint="default"/>
+      </w:rPr>
+    </w:lvl>
+    <w:lvl w:ilvl="1" w:tplc="04070019" w:tentative="1">
+      <w:start w:val="1"/>
+      <w:numFmt w:val="lowerLetter"/>
+      <w:lvlText w:val="%2."/>
+      <w:lvlJc w:val="left"/>
+      <w:pPr>
+        <w:ind w:left="1788" w:hanging="360"/>
+      </w:pPr>
+    </w:lvl>
+    <w:lvl w:ilvl="2" w:tplc="0407001B" w:tentative="1">
+      <w:start w:val="1"/>
+      <w:numFmt w:val="lowerRoman"/>
+      <w:lvlText w:val="%3."/>
+      <w:lvlJc w:val="right"/>
+      <w:pPr>
+        <w:ind w:left="2508" w:hanging="180"/>
+      </w:pPr>
+    </w:lvl>
+    <w:lvl w:ilvl="3" w:tplc="0407000F" w:tentative="1">
+      <w:start w:val="1"/>
+      <w:numFmt w:val="decimal"/>
+      <w:lvlText w:val="%4."/>
+      <w:lvlJc w:val="left"/>
+      <w:pPr>
+        <w:ind w:left="3228" w:hanging="360"/>
+      </w:pPr>
+    </w:lvl>
+    <w:lvl w:ilvl="4" w:tplc="04070019" w:tentative="1">
+      <w:start w:val="1"/>
+      <w:numFmt w:val="lowerLetter"/>
+      <w:lvlText w:val="%5."/>
+      <w:lvlJc w:val="left"/>
+      <w:pPr>
+        <w:ind w:left="3948" w:hanging="360"/>
+      </w:pPr>
+    </w:lvl>
+    <w:lvl w:ilvl="5" w:tplc="0407001B" w:tentative="1">
+      <w:start w:val="1"/>
+      <w:numFmt w:val="lowerRoman"/>
+      <w:lvlText w:val="%6."/>
+      <w:lvlJc w:val="right"/>
+      <w:pPr>
+        <w:ind w:left="4668" w:hanging="180"/>
+      </w:pPr>
+    </w:lvl>
+    <w:lvl w:ilvl="6" w:tplc="0407000F" w:tentative="1">
+      <w:start w:val="1"/>
+      <w:numFmt w:val="decimal"/>
+      <w:lvlText w:val="%7."/>
+      <w:lvlJc w:val="left"/>
+      <w:pPr>
+        <w:ind w:left="5388" w:hanging="360"/>
+      </w:pPr>
+    </w:lvl>
+    <w:lvl w:ilvl="7" w:tplc="04070019" w:tentative="1">
+      <w:start w:val="1"/>
+      <w:numFmt w:val="lowerLetter"/>
+      <w:lvlText w:val="%8."/>
+      <w:lvlJc w:val="left"/>
+      <w:pPr>
+        <w:ind w:left="6108" w:hanging="360"/>
+      </w:pPr>
+    </w:lvl>
+    <w:lvl w:ilvl="8" w:tplc="0407001B" w:tentative="1">
+      <w:start w:val="1"/>
+      <w:numFmt w:val="lowerRoman"/>
+      <w:lvlText w:val="%9."/>
+      <w:lvlJc w:val="right"/>
+      <w:pPr>
+        <w:ind w:left="6828" w:hanging="180"/>
+      </w:pPr>
+    </w:lvl>
+  </w:abstractNum>
+  <w:abstractNum w:abstractNumId="25" w15:restartNumberingAfterBreak="0">
     <w:nsid w:val="6508309D"/>
     <w:multiLevelType w:val="hybridMultilevel"/>
     <w:tmpl w:val="56B836C2"/>
@@ -23570,7 +25872,7 @@
       </w:rPr>
     </w:lvl>
   </w:abstractNum>
-  <w:abstractNum w:abstractNumId="23" w15:restartNumberingAfterBreak="0">
+  <w:abstractNum w:abstractNumId="26" w15:restartNumberingAfterBreak="0">
     <w:nsid w:val="68097770"/>
     <w:multiLevelType w:val="hybridMultilevel"/>
     <w:tmpl w:val="8BC6CB88"/>
@@ -23683,7 +25985,7 @@
       </w:rPr>
     </w:lvl>
   </w:abstractNum>
-  <w:abstractNum w:abstractNumId="24" w15:restartNumberingAfterBreak="0">
+  <w:abstractNum w:abstractNumId="27" w15:restartNumberingAfterBreak="0">
     <w:nsid w:val="73263BDB"/>
     <w:multiLevelType w:val="hybridMultilevel"/>
     <w:tmpl w:val="EC5889BA"/>
@@ -23796,7 +26098,7 @@
       </w:rPr>
     </w:lvl>
   </w:abstractNum>
-  <w:abstractNum w:abstractNumId="25" w15:restartNumberingAfterBreak="0">
+  <w:abstractNum w:abstractNumId="28" w15:restartNumberingAfterBreak="0">
     <w:nsid w:val="73456971"/>
     <w:multiLevelType w:val="hybridMultilevel"/>
     <w:tmpl w:val="E1005390"/>
@@ -23909,7 +26211,7 @@
       </w:rPr>
     </w:lvl>
   </w:abstractNum>
-  <w:abstractNum w:abstractNumId="26" w15:restartNumberingAfterBreak="0">
+  <w:abstractNum w:abstractNumId="29" w15:restartNumberingAfterBreak="0">
     <w:nsid w:val="792974B0"/>
     <w:multiLevelType w:val="hybridMultilevel"/>
     <w:tmpl w:val="8C889E0A"/>
@@ -24022,7 +26324,7 @@
       </w:rPr>
     </w:lvl>
   </w:abstractNum>
-  <w:abstractNum w:abstractNumId="27" w15:restartNumberingAfterBreak="0">
+  <w:abstractNum w:abstractNumId="30" w15:restartNumberingAfterBreak="0">
     <w:nsid w:val="7E7A6E60"/>
     <w:multiLevelType w:val="hybridMultilevel"/>
     <w:tmpl w:val="6FD6C8A0"/>
@@ -24136,13 +26438,13 @@
     </w:lvl>
   </w:abstractNum>
   <w:num w:numId="1">
-    <w:abstractNumId w:val="19"/>
+    <w:abstractNumId w:val="21"/>
   </w:num>
   <w:num w:numId="2">
     <w:abstractNumId w:val="3"/>
   </w:num>
   <w:num w:numId="3">
-    <w:abstractNumId w:val="25"/>
+    <w:abstractNumId w:val="28"/>
   </w:num>
   <w:num w:numId="4">
     <w:abstractNumId w:val="5"/>
@@ -24151,19 +26453,19 @@
     <w:abstractNumId w:val="4"/>
   </w:num>
   <w:num w:numId="6">
-    <w:abstractNumId w:val="15"/>
+    <w:abstractNumId w:val="16"/>
   </w:num>
   <w:num w:numId="7">
-    <w:abstractNumId w:val="13"/>
+    <w:abstractNumId w:val="14"/>
   </w:num>
   <w:num w:numId="8">
-    <w:abstractNumId w:val="21"/>
+    <w:abstractNumId w:val="23"/>
   </w:num>
   <w:num w:numId="9">
-    <w:abstractNumId w:val="8"/>
+    <w:abstractNumId w:val="9"/>
   </w:num>
   <w:num w:numId="10">
-    <w:abstractNumId w:val="20"/>
+    <w:abstractNumId w:val="22"/>
   </w:num>
   <w:num w:numId="11">
     <w:abstractNumId w:val="6"/>
@@ -24172,52 +26474,61 @@
     <w:abstractNumId w:val="2"/>
   </w:num>
   <w:num w:numId="13">
-    <w:abstractNumId w:val="9"/>
+    <w:abstractNumId w:val="10"/>
   </w:num>
   <w:num w:numId="14">
     <w:abstractNumId w:val="1"/>
   </w:num>
   <w:num w:numId="15">
-    <w:abstractNumId w:val="7"/>
+    <w:abstractNumId w:val="8"/>
   </w:num>
   <w:num w:numId="16">
-    <w:abstractNumId w:val="24"/>
+    <w:abstractNumId w:val="27"/>
   </w:num>
   <w:num w:numId="17">
-    <w:abstractNumId w:val="17"/>
+    <w:abstractNumId w:val="19"/>
   </w:num>
   <w:num w:numId="18">
-    <w:abstractNumId w:val="11"/>
+    <w:abstractNumId w:val="12"/>
   </w:num>
   <w:num w:numId="19">
-    <w:abstractNumId w:val="12"/>
+    <w:abstractNumId w:val="13"/>
   </w:num>
   <w:num w:numId="20">
-    <w:abstractNumId w:val="23"/>
+    <w:abstractNumId w:val="26"/>
   </w:num>
   <w:num w:numId="21">
-    <w:abstractNumId w:val="22"/>
+    <w:abstractNumId w:val="25"/>
   </w:num>
   <w:num w:numId="22">
-    <w:abstractNumId w:val="14"/>
+    <w:abstractNumId w:val="15"/>
   </w:num>
   <w:num w:numId="23">
-    <w:abstractNumId w:val="18"/>
+    <w:abstractNumId w:val="20"/>
   </w:num>
   <w:num w:numId="24">
     <w:abstractNumId w:val="0"/>
   </w:num>
   <w:num w:numId="25">
-    <w:abstractNumId w:val="16"/>
+    <w:abstractNumId w:val="17"/>
   </w:num>
   <w:num w:numId="26">
-    <w:abstractNumId w:val="26"/>
+    <w:abstractNumId w:val="29"/>
   </w:num>
   <w:num w:numId="27">
-    <w:abstractNumId w:val="10"/>
+    <w:abstractNumId w:val="11"/>
   </w:num>
   <w:num w:numId="28">
-    <w:abstractNumId w:val="27"/>
+    <w:abstractNumId w:val="30"/>
+  </w:num>
+  <w:num w:numId="29">
+    <w:abstractNumId w:val="24"/>
+  </w:num>
+  <w:num w:numId="30">
+    <w:abstractNumId w:val="7"/>
+  </w:num>
+  <w:num w:numId="31">
+    <w:abstractNumId w:val="18"/>
   </w:num>
   <w:numIdMacAtCleanup w:val="19"/>
 </w:numbering>
@@ -25278,7 +27589,7 @@
 </file>
 
 <file path=customXml/itemProps1.xml><?xml version="1.0" encoding="utf-8"?>
-<ds:datastoreItem xmlns:ds="http://schemas.openxmlformats.org/officeDocument/2006/customXml" ds:itemID="{D1545FCC-0C89-4851-A918-C618F79F5091}">
+<ds:datastoreItem xmlns:ds="http://schemas.openxmlformats.org/officeDocument/2006/customXml" ds:itemID="{CB2CF4A7-952C-44F9-8BF1-C6596E26FF64}">
   <ds:schemaRefs>
     <ds:schemaRef ds:uri="http://schemas.openxmlformats.org/officeDocument/2006/bibliography"/>
   </ds:schemaRefs>

--- a/TDNTupleAgt.docx
+++ b/TDNTupleAgt.docx
@@ -12871,7 +12871,19 @@
         <w:rPr>
           <w:lang w:val="en-US"/>
         </w:rPr>
-        <w:t xml:space="preserve">: implement </w:t>
+        <w:t>: implement</w:t>
+      </w:r>
+      <w:r>
+        <w:rPr>
+          <w:lang w:val="en-US"/>
+        </w:rPr>
+        <w:t>ed</w:t>
+      </w:r>
+      <w:r>
+        <w:rPr>
+          <w:lang w:val="en-US"/>
+        </w:rPr>
+        <w:t xml:space="preserve"> </w:t>
       </w:r>
       <w:hyperlink w:anchor="_Afterstate_Logic_and" w:history="1">
         <w:proofErr w:type="spellStart"/>
@@ -14007,12 +14019,6 @@
           <w:lang w:val="en-US"/>
         </w:rPr>
       </w:pPr>
-      <w:r>
-        <w:rPr>
-          <w:lang w:val="en-US"/>
-        </w:rPr>
-        <w:br w:type="page"/>
-      </w:r>
     </w:p>
     <w:p>
       <w:pPr>
@@ -14026,7 +14032,6 @@
         <w:rPr>
           <w:lang w:val="en-US"/>
         </w:rPr>
-        <w:lastRenderedPageBreak/>
         <w:t xml:space="preserve">Hex and </w:t>
       </w:r>
       <w:proofErr w:type="spellStart"/>
@@ -14953,6 +14958,7 @@
         <w:rPr>
           <w:lang w:val="en-US"/>
         </w:rPr>
+        <w:lastRenderedPageBreak/>
         <w:t xml:space="preserve">Then </w:t>
       </w:r>
       <w:proofErr w:type="spellStart"/>
@@ -15025,7 +15031,6 @@
         <w:rPr>
           <w:lang w:val="en-US"/>
         </w:rPr>
-        <w:lastRenderedPageBreak/>
         <w:t>The rest remains the same.</w:t>
       </w:r>
     </w:p>
@@ -16633,7 +16638,14 @@
         <w:rPr>
           <w:lang w:val="en-US"/>
         </w:rPr>
-        <w:t>one time</w:t>
+        <w:t xml:space="preserve">one </w:t>
+      </w:r>
+      <w:r>
+        <w:rPr>
+          <w:lang w:val="en-US"/>
+        </w:rPr>
+        <w:lastRenderedPageBreak/>
+        <w:t>time</w:t>
       </w:r>
       <w:proofErr w:type="gramEnd"/>
       <w:r>
@@ -16685,7 +16697,6 @@
         <w:rPr>
           <w:noProof/>
         </w:rPr>
-        <w:lastRenderedPageBreak/>
         <w:drawing>
           <wp:inline distT="0" distB="0" distL="0" distR="0">
             <wp:extent cx="4471051" cy="3451860"/>
@@ -17590,6 +17601,7 @@
         <w:rPr>
           <w:lang w:val="en-US"/>
         </w:rPr>
+        <w:lastRenderedPageBreak/>
         <w:t xml:space="preserve">But some code is needed in </w:t>
       </w:r>
       <w:proofErr w:type="spellStart"/>
@@ -17671,14 +17683,7 @@
         <w:rPr>
           <w:lang w:val="en-US"/>
         </w:rPr>
-        <w:t xml:space="preserve">quick evaluator </w:t>
-      </w:r>
-      <w:r>
-        <w:rPr>
-          <w:lang w:val="en-US"/>
-        </w:rPr>
-        <w:lastRenderedPageBreak/>
-        <w:t>mode</w:t>
+        <w:t>quick evaluator mode</w:t>
       </w:r>
       <w:r>
         <w:rPr>
@@ -20135,6 +20140,7 @@
         <w:rPr>
           <w:lang w:val="en-US"/>
         </w:rPr>
+        <w:lastRenderedPageBreak/>
         <w:t>But question: What is the right next state V(s</w:t>
       </w:r>
       <w:r>
@@ -20161,7 +20167,6 @@
         <w:rPr>
           <w:lang w:val="en-US"/>
         </w:rPr>
-        <w:lastRenderedPageBreak/>
         <w:t>OK</w:t>
       </w:r>
       <w:r>
@@ -20377,8 +20382,6 @@
         </w:rPr>
         <w:t>Changes needed for the other agents</w:t>
       </w:r>
-      <w:bookmarkStart w:id="7" w:name="_GoBack"/>
-      <w:bookmarkEnd w:id="7"/>
     </w:p>
     <w:p>
       <w:pPr>
@@ -20514,6 +20517,67 @@
           <w:lang w:val="en-US"/>
         </w:rPr>
       </w:pPr>
+      <w:proofErr w:type="spellStart"/>
+      <w:r>
+        <w:rPr>
+          <w:lang w:val="en-US"/>
+        </w:rPr>
+        <w:t>MCAgent</w:t>
+      </w:r>
+      <w:proofErr w:type="spellEnd"/>
+      <w:r>
+        <w:rPr>
+          <w:lang w:val="en-US"/>
+        </w:rPr>
+        <w:t xml:space="preserve">: </w:t>
+      </w:r>
+      <w:r>
+        <w:rPr>
+          <w:lang w:val="en-US"/>
+        </w:rPr>
+        <w:t>How does getNextAction1</w:t>
+      </w:r>
+      <w:proofErr w:type="gramStart"/>
+      <w:r>
+        <w:rPr>
+          <w:lang w:val="en-US"/>
+        </w:rPr>
+        <w:t>MultipleAgents(</w:t>
+      </w:r>
+      <w:proofErr w:type="gramEnd"/>
+      <w:r>
+        <w:rPr>
+          <w:lang w:val="en-US"/>
+        </w:rPr>
+        <w:t>) reflect</w:t>
+      </w:r>
+      <w:r>
+        <w:rPr>
+          <w:lang w:val="en-US"/>
+        </w:rPr>
+        <w:t xml:space="preserve"> the loop over multiple agents?  - It returns in </w:t>
+      </w:r>
+      <w:proofErr w:type="spellStart"/>
+      <w:r>
+        <w:rPr>
+          <w:lang w:val="en-US"/>
+        </w:rPr>
+        <w:t>vtable</w:t>
+      </w:r>
+      <w:proofErr w:type="spellEnd"/>
+      <w:r>
+        <w:rPr>
+          <w:lang w:val="en-US"/>
+        </w:rPr>
+        <w:t>[k] how many of the multiple agents selected k as the best next action</w:t>
+      </w:r>
+    </w:p>
+    <w:p>
+      <w:pPr>
+        <w:rPr>
+          <w:lang w:val="en-US"/>
+        </w:rPr>
+      </w:pPr>
       <w:r>
         <w:rPr>
           <w:lang w:val="en-US"/>
@@ -20688,6 +20752,8 @@
         </w:rPr>
         <w:t xml:space="preserve">2048 </w:t>
       </w:r>
+      <w:bookmarkStart w:id="7" w:name="_GoBack"/>
+      <w:bookmarkEnd w:id="7"/>
     </w:p>
     <w:p>
       <w:pPr>
@@ -21359,7 +21425,14 @@
         <w:rPr>
           <w:lang w:val="en-US"/>
         </w:rPr>
-        <w:t>? If so, why? (Most elements in TD-NTuple-2 are exactly as in [Jaskowski16]. But one thing different: we have perhaps the better update rule, where no index is updated twice in one round.)</w:t>
+        <w:t xml:space="preserve">? If so, why? (Most elements in TD-NTuple-2 are exactly as in </w:t>
+      </w:r>
+      <w:r>
+        <w:rPr>
+          <w:lang w:val="en-US"/>
+        </w:rPr>
+        <w:lastRenderedPageBreak/>
+        <w:t>[Jaskowski16]. But one thing different: we have perhaps the better update rule, where no index is updated twice in one round.)</w:t>
       </w:r>
     </w:p>
     <w:p>
@@ -21374,7 +21447,6 @@
         <w:rPr>
           <w:lang w:val="en-US"/>
         </w:rPr>
-        <w:lastRenderedPageBreak/>
         <w:t>TicTacToe</w:t>
       </w:r>
       <w:proofErr w:type="spellEnd"/>
@@ -27589,7 +27661,7 @@
 </file>
 
 <file path=customXml/itemProps1.xml><?xml version="1.0" encoding="utf-8"?>
-<ds:datastoreItem xmlns:ds="http://schemas.openxmlformats.org/officeDocument/2006/customXml" ds:itemID="{CB2CF4A7-952C-44F9-8BF1-C6596E26FF64}">
+<ds:datastoreItem xmlns:ds="http://schemas.openxmlformats.org/officeDocument/2006/customXml" ds:itemID="{6474CAAB-AB61-41ED-A88C-491ABC701FC1}">
   <ds:schemaRefs>
     <ds:schemaRef ds:uri="http://schemas.openxmlformats.org/officeDocument/2006/bibliography"/>
   </ds:schemaRefs>

--- a/TDNTupleAgt.docx
+++ b/TDNTupleAgt.docx
@@ -13,8 +13,16 @@
         <w:rPr>
           <w:lang w:val="en-US"/>
         </w:rPr>
-        <w:t>Strategy TDNTupleAgt</w:t>
-      </w:r>
+        <w:t xml:space="preserve">Strategy </w:t>
+      </w:r>
+      <w:proofErr w:type="spellStart"/>
+      <w:r>
+        <w:rPr>
+          <w:lang w:val="en-US"/>
+        </w:rPr>
+        <w:t>TDNTupleAgt</w:t>
+      </w:r>
+      <w:proofErr w:type="spellEnd"/>
       <w:r>
         <w:rPr>
           <w:lang w:val="en-US"/>
@@ -45,9 +53,11 @@
       <w:pPr>
         <w:pStyle w:val="berschrift2"/>
       </w:pPr>
+      <w:proofErr w:type="spellStart"/>
       <w:r>
         <w:t>Literature</w:t>
       </w:r>
+      <w:proofErr w:type="spellEnd"/>
     </w:p>
     <w:p>
       <w:hyperlink r:id="rId8" w:history="1">
@@ -73,9 +83,11 @@
       <w:pPr>
         <w:pStyle w:val="berschrift2"/>
       </w:pPr>
+      <w:proofErr w:type="spellStart"/>
       <w:r>
         <w:t>Nomenclature</w:t>
       </w:r>
+      <w:proofErr w:type="spellEnd"/>
     </w:p>
     <w:tbl>
       <w:tblPr>
@@ -93,6 +105,7 @@
             <w:tcW w:w="1696" w:type="dxa"/>
           </w:tcPr>
           <w:p>
+            <w:proofErr w:type="spellStart"/>
             <w:r>
               <w:t>s</w:t>
             </w:r>
@@ -102,6 +115,7 @@
               </w:rPr>
               <w:t>t</w:t>
             </w:r>
+            <w:proofErr w:type="spellEnd"/>
           </w:p>
         </w:tc>
         <w:tc>
@@ -135,6 +149,7 @@
             <w:tcW w:w="1696" w:type="dxa"/>
           </w:tcPr>
           <w:p>
+            <w:proofErr w:type="spellStart"/>
             <w:r>
               <w:t>p</w:t>
             </w:r>
@@ -144,6 +159,7 @@
               </w:rPr>
               <w:t>t</w:t>
             </w:r>
+            <w:proofErr w:type="spellEnd"/>
             <w:r>
               <w:t xml:space="preserve"> </w:t>
             </w:r>
@@ -194,7 +210,14 @@
               <w:rPr>
                 <w:lang w:val="en-US"/>
               </w:rPr>
-              <w:t>. For 1-player games: always p</w:t>
+              <w:t xml:space="preserve">. For 1-player games: always </w:t>
+            </w:r>
+            <w:proofErr w:type="spellStart"/>
+            <w:r>
+              <w:rPr>
+                <w:lang w:val="en-US"/>
+              </w:rPr>
+              <w:t>p</w:t>
             </w:r>
             <w:r>
               <w:rPr>
@@ -203,6 +226,7 @@
               </w:rPr>
               <w:t>t</w:t>
             </w:r>
+            <w:proofErr w:type="spellEnd"/>
             <w:r>
               <w:rPr>
                 <w:lang w:val="en-US"/>
@@ -299,6 +323,7 @@
                 <w:lang w:val="en-US"/>
               </w:rPr>
             </w:pPr>
+            <w:proofErr w:type="spellStart"/>
             <w:r>
               <w:rPr>
                 <w:b/>
@@ -306,6 +331,7 @@
               </w:rPr>
               <w:t>afterstate</w:t>
             </w:r>
+            <w:proofErr w:type="spellEnd"/>
             <w:r>
               <w:rPr>
                 <w:lang w:val="en-US"/>
@@ -335,7 +361,14 @@
               <w:rPr>
                 <w:lang w:val="en-US"/>
               </w:rPr>
-              <w:t xml:space="preserve"> to s</w:t>
+              <w:t xml:space="preserve"> to </w:t>
+            </w:r>
+            <w:proofErr w:type="spellStart"/>
+            <w:r>
+              <w:rPr>
+                <w:lang w:val="en-US"/>
+              </w:rPr>
+              <w:t>s</w:t>
             </w:r>
             <w:r>
               <w:rPr>
@@ -344,6 +377,7 @@
               </w:rPr>
               <w:t>t</w:t>
             </w:r>
+            <w:proofErr w:type="spellEnd"/>
             <w:r>
               <w:rPr>
                 <w:lang w:val="en-US"/>
@@ -405,7 +439,21 @@
               <w:rPr>
                 <w:lang w:val="en-US"/>
               </w:rPr>
-              <w:t>+1 (afterstate plus random element)</w:t>
+              <w:t>+1 (</w:t>
+            </w:r>
+            <w:proofErr w:type="spellStart"/>
+            <w:r>
+              <w:rPr>
+                <w:lang w:val="en-US"/>
+              </w:rPr>
+              <w:t>afterstate</w:t>
+            </w:r>
+            <w:proofErr w:type="spellEnd"/>
+            <w:r>
+              <w:rPr>
+                <w:lang w:val="en-US"/>
+              </w:rPr>
+              <w:t xml:space="preserve"> plus random element)</w:t>
             </w:r>
           </w:p>
         </w:tc>
@@ -496,7 +544,14 @@
               <w:rPr>
                 <w:lang w:val="en-US"/>
               </w:rPr>
-              <w:t xml:space="preserve"> (referring state: s</w:t>
+              <w:t xml:space="preserve"> (referring state: </w:t>
+            </w:r>
+            <w:proofErr w:type="spellStart"/>
+            <w:r>
+              <w:rPr>
+                <w:lang w:val="en-US"/>
+              </w:rPr>
+              <w:t>s</w:t>
             </w:r>
             <w:r>
               <w:rPr>
@@ -505,6 +560,7 @@
               </w:rPr>
               <w:t>t</w:t>
             </w:r>
+            <w:proofErr w:type="spellEnd"/>
             <w:r>
               <w:rPr>
                 <w:lang w:val="en-US"/>
@@ -559,6 +615,7 @@
               </w:rPr>
               <w:t xml:space="preserve"> - </w:t>
             </w:r>
+            <w:proofErr w:type="spellStart"/>
             <w:r>
               <w:t>R</w:t>
             </w:r>
@@ -568,6 +625,7 @@
               </w:rPr>
               <w:t>t</w:t>
             </w:r>
+            <w:proofErr w:type="spellEnd"/>
           </w:p>
         </w:tc>
         <w:tc>
@@ -591,7 +649,14 @@
               <w:rPr>
                 <w:lang w:val="en-US"/>
               </w:rPr>
-              <w:t xml:space="preserve"> reward when moving from s</w:t>
+              <w:t xml:space="preserve"> reward when moving from </w:t>
+            </w:r>
+            <w:proofErr w:type="spellStart"/>
+            <w:r>
+              <w:rPr>
+                <w:lang w:val="en-US"/>
+              </w:rPr>
+              <w:t>s</w:t>
             </w:r>
             <w:r>
               <w:rPr>
@@ -600,6 +665,7 @@
               </w:rPr>
               <w:t>t</w:t>
             </w:r>
+            <w:proofErr w:type="spellEnd"/>
             <w:r>
               <w:rPr>
                 <w:vertAlign w:val="superscript"/>
@@ -624,7 +690,14 @@
               <w:rPr>
                 <w:lang w:val="en-US"/>
               </w:rPr>
-              <w:t xml:space="preserve"> (referring state: s</w:t>
+              <w:t xml:space="preserve"> (referring state: </w:t>
+            </w:r>
+            <w:proofErr w:type="spellStart"/>
+            <w:r>
+              <w:rPr>
+                <w:lang w:val="en-US"/>
+              </w:rPr>
+              <w:t>s</w:t>
             </w:r>
             <w:r>
               <w:rPr>
@@ -633,6 +706,7 @@
               </w:rPr>
               <w:t>t</w:t>
             </w:r>
+            <w:proofErr w:type="spellEnd"/>
             <w:r>
               <w:rPr>
                 <w:lang w:val="en-US"/>
@@ -748,7 +822,21 @@
         <w:rPr>
           <w:lang w:val="en-US"/>
         </w:rPr>
-        <w:t xml:space="preserve"> not yet the afterstate logic of [Jaskowski16] integrated, but </w:t>
+        <w:t xml:space="preserve"> not yet the </w:t>
+      </w:r>
+      <w:proofErr w:type="spellStart"/>
+      <w:r>
+        <w:rPr>
+          <w:lang w:val="en-US"/>
+        </w:rPr>
+        <w:t>afterstate</w:t>
+      </w:r>
+      <w:proofErr w:type="spellEnd"/>
+      <w:r>
+        <w:rPr>
+          <w:lang w:val="en-US"/>
+        </w:rPr>
+        <w:t xml:space="preserve"> logic of [Jaskowski16] integrated, but </w:t>
       </w:r>
       <w:r>
         <w:rPr>
@@ -823,7 +911,21 @@
         <w:rPr>
           <w:lang w:val="en-US"/>
         </w:rPr>
-        <w:t xml:space="preserve">We describe the TDNTupleAgt-logic for both 1-player and 2-player games, to keep it general. </w:t>
+        <w:t xml:space="preserve">We describe the </w:t>
+      </w:r>
+      <w:proofErr w:type="spellStart"/>
+      <w:r>
+        <w:rPr>
+          <w:lang w:val="en-US"/>
+        </w:rPr>
+        <w:t>TDNTupleAgt</w:t>
+      </w:r>
+      <w:proofErr w:type="spellEnd"/>
+      <w:r>
+        <w:rPr>
+          <w:lang w:val="en-US"/>
+        </w:rPr>
+        <w:t xml:space="preserve">-logic for both 1-player and 2-player games, to keep it general. </w:t>
       </w:r>
     </w:p>
     <w:p>
@@ -849,7 +951,14 @@
         <w:rPr>
           <w:lang w:val="en-US"/>
         </w:rPr>
-        <w:t xml:space="preserve"> is the reward relative to s</w:t>
+        <w:t xml:space="preserve"> is the reward relative to </w:t>
+      </w:r>
+      <w:proofErr w:type="spellStart"/>
+      <w:r>
+        <w:rPr>
+          <w:lang w:val="en-US"/>
+        </w:rPr>
+        <w:t>s</w:t>
       </w:r>
       <w:r>
         <w:rPr>
@@ -862,13 +971,27 @@
         <w:rPr>
           <w:lang w:val="en-US"/>
         </w:rPr>
-        <w:t xml:space="preserve">. That is, when </w:t>
-      </w:r>
-      <w:r>
-        <w:rPr>
-          <w:lang w:val="en-US"/>
-        </w:rPr>
-        <w:t>player p</w:t>
+        <w:t>.</w:t>
+      </w:r>
+      <w:proofErr w:type="spellEnd"/>
+      <w:r>
+        <w:rPr>
+          <w:lang w:val="en-US"/>
+        </w:rPr>
+        <w:t xml:space="preserve"> That is, when </w:t>
+      </w:r>
+      <w:r>
+        <w:rPr>
+          <w:lang w:val="en-US"/>
+        </w:rPr>
+        <w:t xml:space="preserve">player </w:t>
+      </w:r>
+      <w:proofErr w:type="spellStart"/>
+      <w:r>
+        <w:rPr>
+          <w:lang w:val="en-US"/>
+        </w:rPr>
+        <w:t>p</w:t>
       </w:r>
       <w:r>
         <w:rPr>
@@ -877,11 +1000,19 @@
         </w:rPr>
         <w:t>t</w:t>
       </w:r>
-      <w:r>
-        <w:rPr>
-          <w:lang w:val="en-US"/>
-        </w:rPr>
-        <w:t xml:space="preserve"> moves in s</w:t>
+      <w:proofErr w:type="spellEnd"/>
+      <w:r>
+        <w:rPr>
+          <w:lang w:val="en-US"/>
+        </w:rPr>
+        <w:t xml:space="preserve"> moves in </w:t>
+      </w:r>
+      <w:proofErr w:type="spellStart"/>
+      <w:r>
+        <w:rPr>
+          <w:lang w:val="en-US"/>
+        </w:rPr>
+        <w:t>s</w:t>
       </w:r>
       <w:r>
         <w:rPr>
@@ -890,6 +1021,7 @@
         </w:rPr>
         <w:t>t</w:t>
       </w:r>
+      <w:proofErr w:type="spellEnd"/>
       <w:r>
         <w:rPr>
           <w:lang w:val="en-US"/>
@@ -920,7 +1052,14 @@
         <w:rPr>
           <w:lang w:val="en-US"/>
         </w:rPr>
-        <w:t xml:space="preserve"> (with s</w:t>
+        <w:t xml:space="preserve"> (with </w:t>
+      </w:r>
+      <w:proofErr w:type="spellStart"/>
+      <w:r>
+        <w:rPr>
+          <w:lang w:val="en-US"/>
+        </w:rPr>
+        <w:t>s</w:t>
       </w:r>
       <w:r>
         <w:rPr>
@@ -929,17 +1068,39 @@
         </w:rPr>
         <w:t>t</w:t>
       </w:r>
-      <w:r>
-        <w:rPr>
-          <w:lang w:val="en-US"/>
-        </w:rPr>
-        <w:t xml:space="preserve"> as reference) is (-1)*(-1) = +1</w:t>
-      </w:r>
-      <w:r>
-        <w:rPr>
-          <w:lang w:val="en-US"/>
-        </w:rPr>
-        <w:t xml:space="preserve"> (player p</w:t>
+      <w:proofErr w:type="spellEnd"/>
+      <w:r>
+        <w:rPr>
+          <w:lang w:val="en-US"/>
+        </w:rPr>
+        <w:t xml:space="preserve"> as reference) is (-</w:t>
+      </w:r>
+      <w:proofErr w:type="gramStart"/>
+      <w:r>
+        <w:rPr>
+          <w:lang w:val="en-US"/>
+        </w:rPr>
+        <w:t>1)*</w:t>
+      </w:r>
+      <w:proofErr w:type="gramEnd"/>
+      <w:r>
+        <w:rPr>
+          <w:lang w:val="en-US"/>
+        </w:rPr>
+        <w:t>(-1) = +1</w:t>
+      </w:r>
+      <w:r>
+        <w:rPr>
+          <w:lang w:val="en-US"/>
+        </w:rPr>
+        <w:t xml:space="preserve"> (player </w:t>
+      </w:r>
+      <w:proofErr w:type="spellStart"/>
+      <w:r>
+        <w:rPr>
+          <w:lang w:val="en-US"/>
+        </w:rPr>
+        <w:t>p</w:t>
       </w:r>
       <w:r>
         <w:rPr>
@@ -948,6 +1109,7 @@
         </w:rPr>
         <w:t>t</w:t>
       </w:r>
+      <w:proofErr w:type="spellEnd"/>
       <w:r>
         <w:rPr>
           <w:lang w:val="en-US"/>
@@ -976,7 +1138,14 @@
         <w:rPr>
           <w:lang w:val="en-US"/>
         </w:rPr>
-        <w:t>rewards relative to s</w:t>
+        <w:t xml:space="preserve">rewards relative to </w:t>
+      </w:r>
+      <w:proofErr w:type="spellStart"/>
+      <w:r>
+        <w:rPr>
+          <w:lang w:val="en-US"/>
+        </w:rPr>
+        <w:t>s</w:t>
       </w:r>
       <w:r>
         <w:rPr>
@@ -985,6 +1154,7 @@
         </w:rPr>
         <w:t>t</w:t>
       </w:r>
+      <w:proofErr w:type="spellEnd"/>
       <w:r>
         <w:rPr>
           <w:lang w:val="en-US"/>
@@ -1103,7 +1273,14 @@
         <w:rPr>
           <w:lang w:val="en-US"/>
         </w:rPr>
-        <w:t xml:space="preserve"> is measured with respect to referring state s</w:t>
+        <w:t xml:space="preserve"> is measured with respect to referring state </w:t>
+      </w:r>
+      <w:proofErr w:type="spellStart"/>
+      <w:r>
+        <w:rPr>
+          <w:lang w:val="en-US"/>
+        </w:rPr>
+        <w:t>s</w:t>
       </w:r>
       <w:r>
         <w:rPr>
@@ -1112,6 +1289,7 @@
         </w:rPr>
         <w:t>t</w:t>
       </w:r>
+      <w:proofErr w:type="spellEnd"/>
       <w:r>
         <w:rPr>
           <w:lang w:val="en-US"/>
@@ -1181,7 +1359,35 @@
         <w:rPr>
           <w:lang w:val="en-US"/>
         </w:rPr>
-        <w:t>Since the TDNTupelAgt did not work at all for 2048, but [Jaskowski16] had success with TD-Ntuple-learning, we re-investigated the target logic here and there and coded with switch NEWTARGET==true a version more similar to [Jaskowski16].</w:t>
+        <w:t xml:space="preserve">Since the </w:t>
+      </w:r>
+      <w:proofErr w:type="spellStart"/>
+      <w:r>
+        <w:rPr>
+          <w:lang w:val="en-US"/>
+        </w:rPr>
+        <w:t>TDNTupelAgt</w:t>
+      </w:r>
+      <w:proofErr w:type="spellEnd"/>
+      <w:r>
+        <w:rPr>
+          <w:lang w:val="en-US"/>
+        </w:rPr>
+        <w:t xml:space="preserve"> did not work at all for 2048, but [Jaskowski16] had success with TD-</w:t>
+      </w:r>
+      <w:proofErr w:type="spellStart"/>
+      <w:r>
+        <w:rPr>
+          <w:lang w:val="en-US"/>
+        </w:rPr>
+        <w:t>Ntuple</w:t>
+      </w:r>
+      <w:proofErr w:type="spellEnd"/>
+      <w:r>
+        <w:rPr>
+          <w:lang w:val="en-US"/>
+        </w:rPr>
+        <w:t>-learning, we re-investigated the target logic here and there and coded with switch NEWTARGET==true a version more similar to [Jaskowski16].</w:t>
       </w:r>
     </w:p>
     <w:p>
@@ -1191,17 +1397,26 @@
           <w:lang w:val="en-US"/>
         </w:rPr>
       </w:pPr>
+      <w:proofErr w:type="spellStart"/>
       <w:r>
         <w:rPr>
           <w:lang w:val="en-US"/>
         </w:rPr>
         <w:t>getNextAction</w:t>
       </w:r>
-      <w:r>
-        <w:rPr>
-          <w:lang w:val="en-US"/>
-        </w:rPr>
-        <w:t>(s</w:t>
+      <w:proofErr w:type="spellEnd"/>
+      <w:r>
+        <w:rPr>
+          <w:lang w:val="en-US"/>
+        </w:rPr>
+        <w:t>(</w:t>
+      </w:r>
+      <w:proofErr w:type="spellStart"/>
+      <w:r>
+        <w:rPr>
+          <w:lang w:val="en-US"/>
+        </w:rPr>
+        <w:t>s</w:t>
       </w:r>
       <w:r>
         <w:rPr>
@@ -1210,6 +1425,7 @@
         </w:rPr>
         <w:t>t</w:t>
       </w:r>
+      <w:proofErr w:type="spellEnd"/>
       <w:r>
         <w:rPr>
           <w:lang w:val="en-US"/>
@@ -1227,7 +1443,28 @@
         <w:rPr>
           <w:lang w:val="en-US"/>
         </w:rPr>
-        <w:t>returns arg max</w:t>
+        <w:t xml:space="preserve">returns </w:t>
+      </w:r>
+      <w:proofErr w:type="spellStart"/>
+      <w:r>
+        <w:rPr>
+          <w:lang w:val="en-US"/>
+        </w:rPr>
+        <w:t>arg</w:t>
+      </w:r>
+      <w:proofErr w:type="spellEnd"/>
+      <w:r>
+        <w:rPr>
+          <w:lang w:val="en-US"/>
+        </w:rPr>
+        <w:t xml:space="preserve"> </w:t>
+      </w:r>
+      <w:proofErr w:type="spellStart"/>
+      <w:r>
+        <w:rPr>
+          <w:lang w:val="en-US"/>
+        </w:rPr>
+        <w:t>max</w:t>
       </w:r>
       <w:r>
         <w:rPr>
@@ -1236,12 +1473,29 @@
         </w:rPr>
         <w:t>a</w:t>
       </w:r>
-      <w:r>
-        <w:rPr>
-          <w:lang w:val="en-US"/>
-        </w:rPr>
-        <w:t xml:space="preserve"> CurrentScore(</w:t>
-      </w:r>
+      <w:proofErr w:type="spellEnd"/>
+      <w:r>
+        <w:rPr>
+          <w:lang w:val="en-US"/>
+        </w:rPr>
+        <w:t xml:space="preserve"> </w:t>
+      </w:r>
+      <w:proofErr w:type="spellStart"/>
+      <w:r>
+        <w:rPr>
+          <w:lang w:val="en-US"/>
+        </w:rPr>
+        <w:t>CurrentScore</w:t>
+      </w:r>
+      <w:proofErr w:type="spellEnd"/>
+      <w:r>
+        <w:rPr>
+          <w:lang w:val="en-US"/>
+        </w:rPr>
+        <w:t>(</w:t>
+      </w:r>
+      <w:proofErr w:type="spellStart"/>
+      <w:proofErr w:type="gramStart"/>
       <w:r>
         <w:rPr>
           <w:lang w:val="en-US"/>
@@ -1265,7 +1519,15 @@
         <w:rPr>
           <w:lang w:val="en-US"/>
         </w:rPr>
-        <w:t xml:space="preserve">a), where </w:t>
+        <w:t>a</w:t>
+      </w:r>
+      <w:proofErr w:type="spellEnd"/>
+      <w:proofErr w:type="gramEnd"/>
+      <w:r>
+        <w:rPr>
+          <w:lang w:val="en-US"/>
+        </w:rPr>
+        <w:t xml:space="preserve">), where </w:t>
       </w:r>
       <w:r>
         <w:rPr>
@@ -1286,11 +1548,19 @@
         </w:rPr>
         <w:t xml:space="preserve"> = </w:t>
       </w:r>
-      <w:r>
-        <w:rPr>
-          <w:lang w:val="en-US"/>
-        </w:rPr>
-        <w:t>CurrentScore is</w:t>
+      <w:proofErr w:type="spellStart"/>
+      <w:r>
+        <w:rPr>
+          <w:lang w:val="en-US"/>
+        </w:rPr>
+        <w:t>CurrentScore</w:t>
+      </w:r>
+      <w:proofErr w:type="spellEnd"/>
+      <w:r>
+        <w:rPr>
+          <w:lang w:val="en-US"/>
+        </w:rPr>
+        <w:t xml:space="preserve"> is</w:t>
       </w:r>
       <w:r>
         <w:rPr>
@@ -1372,6 +1642,7 @@
         </w:rPr>
         <w:t xml:space="preserve"> = </w:t>
       </w:r>
+      <w:proofErr w:type="spellStart"/>
       <w:r>
         <w:rPr>
           <w:lang w:val="en-US"/>
@@ -1385,6 +1656,7 @@
         </w:rPr>
         <w:t>t</w:t>
       </w:r>
+      <w:proofErr w:type="spellEnd"/>
       <w:r>
         <w:rPr>
           <w:lang w:val="en-US"/>
@@ -1446,6 +1718,7 @@
         <w:rPr>
           <w:lang w:val="en-US"/>
         </w:rPr>
+        <w:lastRenderedPageBreak/>
         <w:t>s</w:t>
       </w:r>
       <w:r>
@@ -1503,7 +1776,14 @@
         <w:rPr>
           <w:lang w:val="en-US"/>
         </w:rPr>
-        <w:t xml:space="preserve"> (with s</w:t>
+        <w:t xml:space="preserve"> (with </w:t>
+      </w:r>
+      <w:proofErr w:type="spellStart"/>
+      <w:r>
+        <w:rPr>
+          <w:lang w:val="en-US"/>
+        </w:rPr>
+        <w:t>s</w:t>
       </w:r>
       <w:r>
         <w:rPr>
@@ -1512,6 +1792,7 @@
         </w:rPr>
         <w:t>t</w:t>
       </w:r>
+      <w:proofErr w:type="spellEnd"/>
       <w:r>
         <w:rPr>
           <w:lang w:val="en-US"/>
@@ -1624,6 +1905,7 @@
         </w:rPr>
         <w:t xml:space="preserve"> </w:t>
       </w:r>
+      <w:proofErr w:type="spellStart"/>
       <w:r>
         <w:rPr>
           <w:lang w:val="en-US"/>
@@ -1637,6 +1919,7 @@
         </w:rPr>
         <w:t>t</w:t>
       </w:r>
+      <w:proofErr w:type="spellEnd"/>
       <w:r>
         <w:rPr>
           <w:lang w:val="en-US"/>
@@ -1724,14 +2007,24 @@
         <w:rPr>
           <w:lang w:val="en-US"/>
         </w:rPr>
-        <w:t>This is for the case when no random action is requested. If a random action is requested, each CurrentScore</w:t>
-      </w:r>
+        <w:t xml:space="preserve">This is for the case when no random action is requested. If a random action is requested, each </w:t>
+      </w:r>
+      <w:proofErr w:type="spellStart"/>
+      <w:r>
+        <w:rPr>
+          <w:lang w:val="en-US"/>
+        </w:rPr>
+        <w:t>CurrentScore</w:t>
+      </w:r>
+      <w:proofErr w:type="spellEnd"/>
       <w:r>
         <w:rPr>
           <w:lang w:val="en-US"/>
         </w:rPr>
         <w:t>(</w:t>
       </w:r>
+      <w:proofErr w:type="spellStart"/>
+      <w:proofErr w:type="gramStart"/>
       <w:r>
         <w:rPr>
           <w:lang w:val="en-US"/>
@@ -1755,13 +2048,35 @@
         <w:rPr>
           <w:lang w:val="en-US"/>
         </w:rPr>
-        <w:t>a)</w:t>
-      </w:r>
-      <w:r>
-        <w:rPr>
-          <w:lang w:val="en-US"/>
-        </w:rPr>
-        <w:t xml:space="preserve"> will be set to a different random number, so getNextAction will return a random action. </w:t>
+        <w:t>a</w:t>
+      </w:r>
+      <w:proofErr w:type="spellEnd"/>
+      <w:proofErr w:type="gramEnd"/>
+      <w:r>
+        <w:rPr>
+          <w:lang w:val="en-US"/>
+        </w:rPr>
+        <w:t>)</w:t>
+      </w:r>
+      <w:r>
+        <w:rPr>
+          <w:lang w:val="en-US"/>
+        </w:rPr>
+        <w:t xml:space="preserve"> will be set to a different random number, so </w:t>
+      </w:r>
+      <w:proofErr w:type="spellStart"/>
+      <w:r>
+        <w:rPr>
+          <w:lang w:val="en-US"/>
+        </w:rPr>
+        <w:t>getNextAction</w:t>
+      </w:r>
+      <w:proofErr w:type="spellEnd"/>
+      <w:r>
+        <w:rPr>
+          <w:lang w:val="en-US"/>
+        </w:rPr>
+        <w:t xml:space="preserve"> will return a random action. </w:t>
       </w:r>
     </w:p>
     <w:p>
@@ -1792,13 +2107,63 @@
         <w:rPr>
           <w:lang w:val="en-US"/>
         </w:rPr>
-        <w:t>the old target logic of getNextAction()</w:t>
-      </w:r>
-      <w:r>
-        <w:rPr>
-          <w:lang w:val="en-US"/>
-        </w:rPr>
-        <w:t xml:space="preserve">, for no specific reason. It is however sensible to include it in getNextAction() if we have it in trainAgent() (!). The impact on the results achieved so far is minimal, since we had nearly always </w:t>
+        <w:t xml:space="preserve">the old target logic of </w:t>
+      </w:r>
+      <w:proofErr w:type="spellStart"/>
+      <w:r>
+        <w:rPr>
+          <w:lang w:val="en-US"/>
+        </w:rPr>
+        <w:t>getNextAction</w:t>
+      </w:r>
+      <w:proofErr w:type="spellEnd"/>
+      <w:r>
+        <w:rPr>
+          <w:lang w:val="en-US"/>
+        </w:rPr>
+        <w:t>()</w:t>
+      </w:r>
+      <w:r>
+        <w:rPr>
+          <w:lang w:val="en-US"/>
+        </w:rPr>
+        <w:t xml:space="preserve">, for no specific reason. It is however sensible to include it in </w:t>
+      </w:r>
+      <w:proofErr w:type="spellStart"/>
+      <w:proofErr w:type="gramStart"/>
+      <w:r>
+        <w:rPr>
+          <w:lang w:val="en-US"/>
+        </w:rPr>
+        <w:t>getNextAction</w:t>
+      </w:r>
+      <w:proofErr w:type="spellEnd"/>
+      <w:r>
+        <w:rPr>
+          <w:lang w:val="en-US"/>
+        </w:rPr>
+        <w:t>(</w:t>
+      </w:r>
+      <w:proofErr w:type="gramEnd"/>
+      <w:r>
+        <w:rPr>
+          <w:lang w:val="en-US"/>
+        </w:rPr>
+        <w:t xml:space="preserve">) if we have it in </w:t>
+      </w:r>
+      <w:proofErr w:type="spellStart"/>
+      <w:r>
+        <w:rPr>
+          <w:lang w:val="en-US"/>
+        </w:rPr>
+        <w:t>trainAgent</w:t>
+      </w:r>
+      <w:proofErr w:type="spellEnd"/>
+      <w:r>
+        <w:rPr>
+          <w:lang w:val="en-US"/>
+        </w:rPr>
+        <w:t xml:space="preserve">() (!). The impact on the results achieved so far is minimal, since we had nearly always </w:t>
       </w:r>
       <w:r>
         <w:rPr>
@@ -1820,11 +2185,19 @@
           <w:lang w:val="en-US"/>
         </w:rPr>
       </w:pPr>
-      <w:r>
-        <w:rPr>
-          <w:lang w:val="en-US"/>
-        </w:rPr>
-        <w:t>trainAgent(s</w:t>
+      <w:proofErr w:type="spellStart"/>
+      <w:r>
+        <w:rPr>
+          <w:lang w:val="en-US"/>
+        </w:rPr>
+        <w:t>trainAgent</w:t>
+      </w:r>
+      <w:proofErr w:type="spellEnd"/>
+      <w:r>
+        <w:rPr>
+          <w:lang w:val="en-US"/>
+        </w:rPr>
+        <w:t>(s</w:t>
       </w:r>
       <w:r>
         <w:rPr>
@@ -1919,7 +2292,14 @@
         <w:rPr>
           <w:lang w:val="en-US"/>
         </w:rPr>
-        <w:t>while (s</w:t>
+        <w:t>while (</w:t>
+      </w:r>
+      <w:proofErr w:type="spellStart"/>
+      <w:r>
+        <w:rPr>
+          <w:lang w:val="en-US"/>
+        </w:rPr>
+        <w:t>s</w:t>
       </w:r>
       <w:r>
         <w:rPr>
@@ -1928,6 +2308,7 @@
         </w:rPr>
         <w:t>t</w:t>
       </w:r>
+      <w:proofErr w:type="spellEnd"/>
       <w:r>
         <w:rPr>
           <w:lang w:val="en-US"/>
@@ -1959,7 +2340,28 @@
         <w:rPr>
           <w:lang w:val="en-US"/>
         </w:rPr>
-        <w:t xml:space="preserve"> = getNextAction(s</w:t>
+        <w:t xml:space="preserve"> = </w:t>
+      </w:r>
+      <w:proofErr w:type="spellStart"/>
+      <w:r>
+        <w:rPr>
+          <w:lang w:val="en-US"/>
+        </w:rPr>
+        <w:t>getNextAction</w:t>
+      </w:r>
+      <w:proofErr w:type="spellEnd"/>
+      <w:r>
+        <w:rPr>
+          <w:lang w:val="en-US"/>
+        </w:rPr>
+        <w:t>(</w:t>
+      </w:r>
+      <w:proofErr w:type="spellStart"/>
+      <w:r>
+        <w:rPr>
+          <w:lang w:val="en-US"/>
+        </w:rPr>
+        <w:t>s</w:t>
       </w:r>
       <w:r>
         <w:rPr>
@@ -1968,6 +2370,7 @@
         </w:rPr>
         <w:t>t</w:t>
       </w:r>
+      <w:proofErr w:type="spellEnd"/>
       <w:r>
         <w:rPr>
           <w:lang w:val="en-US"/>
@@ -1999,7 +2402,22 @@
         <w:rPr>
           <w:lang w:val="en-US"/>
         </w:rPr>
-        <w:t xml:space="preserve"> = advance(s</w:t>
+        <w:t xml:space="preserve"> = </w:t>
+      </w:r>
+      <w:proofErr w:type="gramStart"/>
+      <w:r>
+        <w:rPr>
+          <w:lang w:val="en-US"/>
+        </w:rPr>
+        <w:t>advance(</w:t>
+      </w:r>
+      <w:proofErr w:type="spellStart"/>
+      <w:proofErr w:type="gramEnd"/>
+      <w:r>
+        <w:rPr>
+          <w:lang w:val="en-US"/>
+        </w:rPr>
+        <w:t>s</w:t>
       </w:r>
       <w:r>
         <w:rPr>
@@ -2008,6 +2426,7 @@
         </w:rPr>
         <w:t>t</w:t>
       </w:r>
+      <w:proofErr w:type="spellEnd"/>
       <w:r>
         <w:rPr>
           <w:lang w:val="en-US"/>
@@ -2089,6 +2508,7 @@
         <w:t xml:space="preserve"> not terminal: </w:t>
       </w:r>
       <w:bookmarkStart w:id="0" w:name="TDupdate"/>
+      <w:proofErr w:type="spellStart"/>
       <w:r>
         <w:rPr>
           <w:lang w:val="en-US"/>
@@ -2096,6 +2516,7 @@
         <w:t>TDupdate</w:t>
       </w:r>
       <w:bookmarkEnd w:id="0"/>
+      <w:proofErr w:type="spellEnd"/>
       <w:r>
         <w:rPr>
           <w:lang w:val="en-US"/>
@@ -2137,7 +2558,14 @@
         <w:rPr>
           <w:lang w:val="en-US"/>
         </w:rPr>
-        <w:t>, s</w:t>
+        <w:t xml:space="preserve">, </w:t>
+      </w:r>
+      <w:proofErr w:type="spellStart"/>
+      <w:r>
+        <w:rPr>
+          <w:lang w:val="en-US"/>
+        </w:rPr>
+        <w:t>s</w:t>
       </w:r>
       <w:r>
         <w:rPr>
@@ -2152,6 +2580,7 @@
         </w:rPr>
         <w:t>t</w:t>
       </w:r>
+      <w:proofErr w:type="spellEnd"/>
       <w:r>
         <w:rPr>
           <w:lang w:val="en-US"/>
@@ -2201,11 +2630,26 @@
         </w:rPr>
         <w:t xml:space="preserve"> terminal: </w:t>
       </w:r>
-      <w:r>
-        <w:rPr>
-          <w:lang w:val="en-US"/>
-        </w:rPr>
-        <w:t>TDupdate(T= p</w:t>
+      <w:proofErr w:type="spellStart"/>
+      <w:r>
+        <w:rPr>
+          <w:lang w:val="en-US"/>
+        </w:rPr>
+        <w:t>TDupdate</w:t>
+      </w:r>
+      <w:proofErr w:type="spellEnd"/>
+      <w:r>
+        <w:rPr>
+          <w:lang w:val="en-US"/>
+        </w:rPr>
+        <w:t xml:space="preserve">(T= </w:t>
+      </w:r>
+      <w:proofErr w:type="spellStart"/>
+      <w:r>
+        <w:rPr>
+          <w:lang w:val="en-US"/>
+        </w:rPr>
+        <w:t>p</w:t>
       </w:r>
       <w:r>
         <w:rPr>
@@ -2214,6 +2658,7 @@
         </w:rPr>
         <w:t>t</w:t>
       </w:r>
+      <w:proofErr w:type="spellEnd"/>
       <w:r>
         <w:rPr>
           <w:lang w:val="en-US"/>
@@ -2231,7 +2676,14 @@
         <w:rPr>
           <w:lang w:val="en-US"/>
         </w:rPr>
-        <w:t>, s</w:t>
+        <w:t xml:space="preserve">, </w:t>
+      </w:r>
+      <w:proofErr w:type="spellStart"/>
+      <w:r>
+        <w:rPr>
+          <w:lang w:val="en-US"/>
+        </w:rPr>
+        <w:t>s</w:t>
       </w:r>
       <w:r>
         <w:rPr>
@@ -2246,6 +2698,7 @@
         </w:rPr>
         <w:t>t</w:t>
       </w:r>
+      <w:proofErr w:type="spellEnd"/>
       <w:r>
         <w:rPr>
           <w:lang w:val="en-US"/>
@@ -2309,8 +2762,17 @@
           <w:numId w:val="23"/>
         </w:numPr>
       </w:pPr>
-      <w:r>
-        <w:t>TDupdate(T= p</w:t>
+      <w:proofErr w:type="spellStart"/>
+      <w:r>
+        <w:t>TDupdate</w:t>
+      </w:r>
+      <w:proofErr w:type="spellEnd"/>
+      <w:r>
+        <w:t xml:space="preserve">(T= </w:t>
+      </w:r>
+      <w:proofErr w:type="spellStart"/>
+      <w:r>
+        <w:t>p</w:t>
       </w:r>
       <w:r>
         <w:rPr>
@@ -2318,6 +2780,7 @@
         </w:rPr>
         <w:t>t</w:t>
       </w:r>
+      <w:proofErr w:type="spellEnd"/>
       <w:r>
         <w:t xml:space="preserve"> </w:t>
       </w:r>
@@ -2359,7 +2822,11 @@
         <w:t>)</w:t>
       </w:r>
       <w:r>
-        <w:t>, s</w:t>
+        <w:t xml:space="preserve">, </w:t>
+      </w:r>
+      <w:proofErr w:type="spellStart"/>
+      <w:r>
+        <w:t>s</w:t>
       </w:r>
       <w:r>
         <w:softHyphen/>
@@ -2370,6 +2837,7 @@
         </w:rPr>
         <w:t>t</w:t>
       </w:r>
+      <w:proofErr w:type="spellEnd"/>
       <w:r>
         <w:t xml:space="preserve">, </w:t>
       </w:r>
@@ -2418,8 +2886,23 @@
         <w:rPr>
           <w:lang w:val="en-US"/>
         </w:rPr>
-        <w:t xml:space="preserve">) TDupdate(T= 0, </w:t>
-      </w:r>
+        <w:t xml:space="preserve">) </w:t>
+      </w:r>
+      <w:proofErr w:type="spellStart"/>
+      <w:r>
+        <w:rPr>
+          <w:lang w:val="en-US"/>
+        </w:rPr>
+        <w:t>TDupdate</w:t>
+      </w:r>
+      <w:proofErr w:type="spellEnd"/>
+      <w:r>
+        <w:rPr>
+          <w:lang w:val="en-US"/>
+        </w:rPr>
+        <w:t xml:space="preserve">(T= 0, </w:t>
+      </w:r>
+      <w:proofErr w:type="spellStart"/>
       <w:r>
         <w:rPr>
           <w:lang w:val="en-US"/>
@@ -2439,6 +2922,7 @@
         </w:rPr>
         <w:t>t</w:t>
       </w:r>
+      <w:proofErr w:type="spellEnd"/>
       <w:r>
         <w:rPr>
           <w:lang w:val="en-US"/>
@@ -2495,6 +2979,7 @@
         </w:rPr>
         <w:t xml:space="preserve"> (times </w:t>
       </w:r>
+      <w:proofErr w:type="spellStart"/>
       <w:r>
         <w:rPr>
           <w:lang w:val="en-US"/>
@@ -2508,6 +2993,7 @@
         </w:rPr>
         <w:t>t</w:t>
       </w:r>
+      <w:proofErr w:type="spellEnd"/>
       <w:r>
         <w:rPr>
           <w:lang w:val="en-US"/>
@@ -2551,6 +3037,7 @@
         <w:br/>
         <w:t xml:space="preserve">In the NEW target logic, the target is to predict the extra reward </w:t>
       </w:r>
+      <w:proofErr w:type="spellStart"/>
       <w:r>
         <w:rPr>
           <w:lang w:val="en-US"/>
@@ -2564,6 +3051,7 @@
         </w:rPr>
         <w:t>t</w:t>
       </w:r>
+      <w:proofErr w:type="spellEnd"/>
       <w:r>
         <w:rPr>
           <w:lang w:val="en-US"/>
@@ -2655,8 +3143,16 @@
         <w:rPr>
           <w:lang w:val="en-US"/>
         </w:rPr>
-        <w:t>&gt;0, getNextAction</w:t>
-      </w:r>
+        <w:t xml:space="preserve">&gt;0, </w:t>
+      </w:r>
+      <w:proofErr w:type="spellStart"/>
+      <w:r>
+        <w:rPr>
+          <w:lang w:val="en-US"/>
+        </w:rPr>
+        <w:t>getNextAction</w:t>
+      </w:r>
+      <w:proofErr w:type="spellEnd"/>
       <w:r>
         <w:rPr>
           <w:lang w:val="en-US"/>
@@ -2697,13 +3193,41 @@
         <w:rPr>
           <w:lang w:val="en-US"/>
         </w:rPr>
-        <w:t xml:space="preserve">(if learnFromRM==false) </w:t>
-      </w:r>
-      <w:r>
-        <w:rPr>
-          <w:lang w:val="en-US"/>
-        </w:rPr>
-        <w:t xml:space="preserve">no TDupdate takes place after such a random action. </w:t>
+        <w:t xml:space="preserve">(if </w:t>
+      </w:r>
+      <w:proofErr w:type="spellStart"/>
+      <w:r>
+        <w:rPr>
+          <w:lang w:val="en-US"/>
+        </w:rPr>
+        <w:t>learnFromRM</w:t>
+      </w:r>
+      <w:proofErr w:type="spellEnd"/>
+      <w:r>
+        <w:rPr>
+          <w:lang w:val="en-US"/>
+        </w:rPr>
+        <w:t xml:space="preserve">==false) </w:t>
+      </w:r>
+      <w:r>
+        <w:rPr>
+          <w:lang w:val="en-US"/>
+        </w:rPr>
+        <w:t xml:space="preserve">no </w:t>
+      </w:r>
+      <w:proofErr w:type="spellStart"/>
+      <w:r>
+        <w:rPr>
+          <w:lang w:val="en-US"/>
+        </w:rPr>
+        <w:t>TDupdate</w:t>
+      </w:r>
+      <w:proofErr w:type="spellEnd"/>
+      <w:r>
+        <w:rPr>
+          <w:lang w:val="en-US"/>
+        </w:rPr>
+        <w:t xml:space="preserve"> takes place after such a random action. </w:t>
       </w:r>
     </w:p>
     <w:p>
@@ -2726,8 +3250,16 @@
         <w:rPr>
           <w:lang w:val="en-US"/>
         </w:rPr>
-        <w:t>Current drawbacks of TDNTupleAgt</w:t>
-      </w:r>
+        <w:t xml:space="preserve">Current drawbacks of </w:t>
+      </w:r>
+      <w:proofErr w:type="spellStart"/>
+      <w:r>
+        <w:rPr>
+          <w:lang w:val="en-US"/>
+        </w:rPr>
+        <w:t>TDNTupleAgt</w:t>
+      </w:r>
+      <w:proofErr w:type="spellEnd"/>
     </w:p>
     <w:p>
       <w:pPr>
@@ -2739,7 +3271,21 @@
         <w:rPr>
           <w:lang w:val="en-US"/>
         </w:rPr>
-        <w:t xml:space="preserve">Experiments with TDNTupleAgt and </w:t>
+        <w:t xml:space="preserve">Experiments with </w:t>
+      </w:r>
+      <w:proofErr w:type="spellStart"/>
+      <w:r>
+        <w:rPr>
+          <w:lang w:val="en-US"/>
+        </w:rPr>
+        <w:t>TDNTupleAgt</w:t>
+      </w:r>
+      <w:proofErr w:type="spellEnd"/>
+      <w:r>
+        <w:rPr>
+          <w:lang w:val="en-US"/>
+        </w:rPr>
+        <w:t xml:space="preserve"> and </w:t>
       </w:r>
       <w:r>
         <w:rPr>
@@ -2751,7 +3297,21 @@
         <w:rPr>
           <w:lang w:val="en-US"/>
         </w:rPr>
-        <w:t xml:space="preserve">2048 revealed that the current agent “TD-NTuple” has a number of drawback and deficiencies and can by no means create anything similar to [Jaskowski16]. These drawbacks are: </w:t>
+        <w:t>2048 revealed that the current agent “TD-</w:t>
+      </w:r>
+      <w:proofErr w:type="spellStart"/>
+      <w:r>
+        <w:rPr>
+          <w:lang w:val="en-US"/>
+        </w:rPr>
+        <w:t>NTuple</w:t>
+      </w:r>
+      <w:proofErr w:type="spellEnd"/>
+      <w:r>
+        <w:rPr>
+          <w:lang w:val="en-US"/>
+        </w:rPr>
+        <w:t xml:space="preserve">” has a number of drawback and deficiencies and can by no means create anything similar to [Jaskowski16]. These drawbacks are: </w:t>
       </w:r>
     </w:p>
     <w:p>
@@ -2769,6 +3329,7 @@
         <w:rPr>
           <w:lang w:val="en-US"/>
         </w:rPr>
+        <w:lastRenderedPageBreak/>
         <w:t xml:space="preserve">The current </w:t>
       </w:r>
       <w:r>
@@ -2825,12 +3386,21 @@
         </w:rPr>
         <w:t xml:space="preserve">[Jaskowski16] describes a better learning scheme with </w:t>
       </w:r>
+      <w:proofErr w:type="spellStart"/>
       <w:r>
         <w:rPr>
           <w:b/>
           <w:lang w:val="en-US"/>
         </w:rPr>
-        <w:t>afterstates s’</w:t>
+        <w:t>afterstates</w:t>
+      </w:r>
+      <w:proofErr w:type="spellEnd"/>
+      <w:r>
+        <w:rPr>
+          <w:b/>
+          <w:lang w:val="en-US"/>
+        </w:rPr>
+        <w:t xml:space="preserve"> s’</w:t>
       </w:r>
       <w:r>
         <w:rPr>
@@ -2842,7 +3412,21 @@
         <w:rPr>
           <w:lang w:val="en-US"/>
         </w:rPr>
-        <w:t xml:space="preserve"> We may use StateObservationNondeterministic for that purpose.</w:t>
+        <w:t xml:space="preserve"> We may use </w:t>
+      </w:r>
+      <w:proofErr w:type="spellStart"/>
+      <w:r>
+        <w:rPr>
+          <w:lang w:val="en-US"/>
+        </w:rPr>
+        <w:t>StateObservationNondeterministic</w:t>
+      </w:r>
+      <w:proofErr w:type="spellEnd"/>
+      <w:r>
+        <w:rPr>
+          <w:lang w:val="en-US"/>
+        </w:rPr>
+        <w:t xml:space="preserve"> for that purpose.</w:t>
       </w:r>
     </w:p>
     <w:p>
@@ -2872,7 +3456,14 @@
         <w:rPr>
           <w:lang w:val="en-US"/>
         </w:rPr>
-        <w:t>from (N,</w:t>
+        <w:t>from (</w:t>
+      </w:r>
+      <w:proofErr w:type="gramStart"/>
+      <w:r>
+        <w:rPr>
+          <w:lang w:val="en-US"/>
+        </w:rPr>
+        <w:t>N,</w:t>
       </w:r>
       <w:r>
         <w:rPr>
@@ -2880,6 +3471,7 @@
         </w:rPr>
         <w:t>L</w:t>
       </w:r>
+      <w:proofErr w:type="gramEnd"/>
       <w:r>
         <w:rPr>
           <w:lang w:val="en-US"/>
@@ -2923,7 +3515,21 @@
         <w:rPr>
           <w:lang w:val="en-US"/>
         </w:rPr>
-        <w:t xml:space="preserve"> – The reason is that updateElig becomes very slow since there are as many traces as weights, and after a while many of them are non-zero.</w:t>
+        <w:t xml:space="preserve"> – The reason is that </w:t>
+      </w:r>
+      <w:proofErr w:type="spellStart"/>
+      <w:r>
+        <w:rPr>
+          <w:lang w:val="en-US"/>
+        </w:rPr>
+        <w:t>updateElig</w:t>
+      </w:r>
+      <w:proofErr w:type="spellEnd"/>
+      <w:r>
+        <w:rPr>
+          <w:lang w:val="en-US"/>
+        </w:rPr>
+        <w:t xml:space="preserve"> becomes very slow since there are as many traces as weights, and after a while many of them are non-zero.</w:t>
       </w:r>
       <w:r>
         <w:rPr>
@@ -2931,24 +3537,42 @@
         </w:rPr>
         <w:t xml:space="preserve"> And that </w:t>
       </w:r>
+      <w:proofErr w:type="spellStart"/>
       <w:r>
         <w:rPr>
           <w:lang w:val="en-US"/>
         </w:rPr>
         <w:t>updateElig</w:t>
       </w:r>
-      <w:r>
-        <w:rPr>
-          <w:lang w:val="en-US"/>
-        </w:rPr>
-        <w:t xml:space="preserve"> was erroneously called in NTupleValueFunc::</w:t>
-      </w:r>
+      <w:proofErr w:type="spellEnd"/>
+      <w:r>
+        <w:rPr>
+          <w:lang w:val="en-US"/>
+        </w:rPr>
+        <w:t xml:space="preserve"> was erroneously called in </w:t>
+      </w:r>
+      <w:proofErr w:type="spellStart"/>
+      <w:r>
+        <w:rPr>
+          <w:lang w:val="en-US"/>
+        </w:rPr>
+        <w:t>NTupleValueFunc</w:t>
+      </w:r>
+      <w:proofErr w:type="spellEnd"/>
+      <w:r>
+        <w:rPr>
+          <w:lang w:val="en-US"/>
+        </w:rPr>
+        <w:t>::</w:t>
+      </w:r>
+      <w:proofErr w:type="spellStart"/>
       <w:r>
         <w:rPr>
           <w:lang w:val="en-US"/>
         </w:rPr>
         <w:t>calcScoresAndElig</w:t>
       </w:r>
+      <w:proofErr w:type="spellEnd"/>
       <w:r>
         <w:rPr>
           <w:lang w:val="en-US"/>
@@ -2965,8 +3589,16 @@
         <w:rPr>
           <w:lang w:val="en-US"/>
         </w:rPr>
-        <w:t>=0 (now fixed in NTupleValueFunc</w:t>
-      </w:r>
+        <w:t xml:space="preserve">=0 (now fixed in </w:t>
+      </w:r>
+      <w:proofErr w:type="spellStart"/>
+      <w:r>
+        <w:rPr>
+          <w:lang w:val="en-US"/>
+        </w:rPr>
+        <w:t>NTupleValueFunc</w:t>
+      </w:r>
+      <w:proofErr w:type="spellEnd"/>
       <w:r>
         <w:rPr>
           <w:lang w:val="en-US"/>
@@ -3031,7 +3663,21 @@
         <w:rPr>
           <w:lang w:val="en-US"/>
         </w:rPr>
-        <w:t xml:space="preserve">The current way of calculating eligibility traces in TDNTupleAgt is bound to be very slow for games like 2048 having many moves in one episode. [Jaskowski16] suggests another way of doing it by keeping only those traces where </w:t>
+        <w:t xml:space="preserve">The current way of calculating eligibility traces in </w:t>
+      </w:r>
+      <w:proofErr w:type="spellStart"/>
+      <w:r>
+        <w:rPr>
+          <w:lang w:val="en-US"/>
+        </w:rPr>
+        <w:t>TDNTupleAgt</w:t>
+      </w:r>
+      <w:proofErr w:type="spellEnd"/>
+      <w:r>
+        <w:rPr>
+          <w:lang w:val="en-US"/>
+        </w:rPr>
+        <w:t xml:space="preserve"> is bound to be very slow for games like 2048 having many moves in one episode. [Jaskowski16] suggests another way of doing it by keeping only those traces where </w:t>
       </w:r>
       <w:r>
         <w:rPr>
@@ -3145,11 +3791,19 @@
         </w:rPr>
         <w:t xml:space="preserve"> training </w:t>
       </w:r>
-      <w:r>
-        <w:rPr>
-          <w:lang w:val="en-US"/>
-        </w:rPr>
-        <w:t xml:space="preserve">TDNTupleAgt </w:t>
+      <w:proofErr w:type="spellStart"/>
+      <w:r>
+        <w:rPr>
+          <w:lang w:val="en-US"/>
+        </w:rPr>
+        <w:t>TDNTupleAgt</w:t>
+      </w:r>
+      <w:proofErr w:type="spellEnd"/>
+      <w:r>
+        <w:rPr>
+          <w:lang w:val="en-US"/>
+        </w:rPr>
+        <w:t xml:space="preserve"> </w:t>
       </w:r>
       <w:r>
         <w:rPr>
@@ -3229,7 +3883,21 @@
         <w:rPr>
           <w:lang w:val="en-US"/>
         </w:rPr>
-        <w:t>copy classes TDNTuple2Agt, NTuple2ValueFunc and NTuple2 in subdir controller/TD/ntuple2 which we can modify and test in parallel to the former classes in subdir controller/TD/ntuple.</w:t>
+        <w:t>copy classes TDNTuple2Agt, NTuple2ValueFunc and NTuple2 in subdir controller/TD/ntuple2 which we can modify and test in parallel to the former classes in subdir controller/TD/</w:t>
+      </w:r>
+      <w:proofErr w:type="spellStart"/>
+      <w:r>
+        <w:rPr>
+          <w:lang w:val="en-US"/>
+        </w:rPr>
+        <w:t>ntuple</w:t>
+      </w:r>
+      <w:proofErr w:type="spellEnd"/>
+      <w:r>
+        <w:rPr>
+          <w:lang w:val="en-US"/>
+        </w:rPr>
+        <w:t>.</w:t>
       </w:r>
     </w:p>
     <w:p>
@@ -3242,7 +3910,21 @@
         <w:rPr>
           <w:lang w:val="en-US"/>
         </w:rPr>
-        <w:t>We first start to work on issues 4. and 5. For this, it is necessary to review the exact calculation of the n-tuple score in TDNTupleAgt (and connected classes)</w:t>
+        <w:t xml:space="preserve">We first start to work on issues 4. and 5. For this, it is necessary to review the exact calculation of the n-tuple score in </w:t>
+      </w:r>
+      <w:proofErr w:type="spellStart"/>
+      <w:r>
+        <w:rPr>
+          <w:lang w:val="en-US"/>
+        </w:rPr>
+        <w:t>TDNTupleAgt</w:t>
+      </w:r>
+      <w:proofErr w:type="spellEnd"/>
+      <w:r>
+        <w:rPr>
+          <w:lang w:val="en-US"/>
+        </w:rPr>
+        <w:t xml:space="preserve"> (and connected classes)</w:t>
       </w:r>
       <w:r>
         <w:rPr>
@@ -3325,7 +4007,23 @@
             <w:rStyle w:val="Hyperlink"/>
             <w:lang w:val="en-US"/>
           </w:rPr>
-          <w:t>#Afterstate Logic and Debugging</w:t>
+          <w:t>#</w:t>
+        </w:r>
+        <w:proofErr w:type="spellStart"/>
+        <w:r>
+          <w:rPr>
+            <w:rStyle w:val="Hyperlink"/>
+            <w:lang w:val="en-US"/>
+          </w:rPr>
+          <w:t>Afterstate</w:t>
+        </w:r>
+        <w:proofErr w:type="spellEnd"/>
+        <w:r>
+          <w:rPr>
+            <w:rStyle w:val="Hyperlink"/>
+            <w:lang w:val="en-US"/>
+          </w:rPr>
+          <w:t xml:space="preserve"> Logic and Debugging</w:t>
         </w:r>
       </w:hyperlink>
       <w:r>
@@ -3355,12 +4053,30 @@
           <w:lang w:val="en-US"/>
         </w:rPr>
       </w:pPr>
+      <w:proofErr w:type="spellStart"/>
+      <w:proofErr w:type="gramStart"/>
       <w:r>
         <w:rPr>
           <w:b/>
           <w:lang w:val="en-US"/>
         </w:rPr>
-        <w:t>getScoreI()</w:t>
+        <w:t>getScoreI</w:t>
+      </w:r>
+      <w:proofErr w:type="spellEnd"/>
+      <w:r>
+        <w:rPr>
+          <w:b/>
+          <w:lang w:val="en-US"/>
+        </w:rPr>
+        <w:t>(</w:t>
+      </w:r>
+      <w:proofErr w:type="gramEnd"/>
+      <w:r>
+        <w:rPr>
+          <w:b/>
+          <w:lang w:val="en-US"/>
+        </w:rPr>
+        <w:t>)</w:t>
       </w:r>
       <w:r>
         <w:rPr>
@@ -3940,7 +4656,14 @@
           <w:lang w:val="en-US"/>
         </w:rPr>
         <w:tab/>
-        <w:t>S(s</w:t>
+        <w:t>S(</w:t>
+      </w:r>
+      <w:proofErr w:type="spellStart"/>
+      <w:r>
+        <w:rPr>
+          <w:lang w:val="en-US"/>
+        </w:rPr>
+        <w:t>s</w:t>
       </w:r>
       <w:r>
         <w:rPr>
@@ -3949,11 +4672,19 @@
         </w:rPr>
         <w:t>t</w:t>
       </w:r>
-      <w:r>
-        <w:rPr>
-          <w:lang w:val="en-US"/>
-        </w:rPr>
-        <w:t>): the set of all states symmetric to s</w:t>
+      <w:proofErr w:type="spellEnd"/>
+      <w:r>
+        <w:rPr>
+          <w:lang w:val="en-US"/>
+        </w:rPr>
+        <w:t xml:space="preserve">): the set of all states symmetric to </w:t>
+      </w:r>
+      <w:proofErr w:type="spellStart"/>
+      <w:r>
+        <w:rPr>
+          <w:lang w:val="en-US"/>
+        </w:rPr>
+        <w:t>s</w:t>
       </w:r>
       <w:r>
         <w:rPr>
@@ -3962,11 +4693,19 @@
         </w:rPr>
         <w:t>t</w:t>
       </w:r>
-      <w:r>
-        <w:rPr>
-          <w:lang w:val="en-US"/>
-        </w:rPr>
-        <w:t xml:space="preserve"> (including s</w:t>
+      <w:proofErr w:type="spellEnd"/>
+      <w:r>
+        <w:rPr>
+          <w:lang w:val="en-US"/>
+        </w:rPr>
+        <w:t xml:space="preserve"> (including </w:t>
+      </w:r>
+      <w:proofErr w:type="spellStart"/>
+      <w:r>
+        <w:rPr>
+          <w:lang w:val="en-US"/>
+        </w:rPr>
+        <w:t>s</w:t>
       </w:r>
       <w:r>
         <w:rPr>
@@ -3975,6 +4714,7 @@
         </w:rPr>
         <w:t>t</w:t>
       </w:r>
+      <w:proofErr w:type="spellEnd"/>
       <w:r>
         <w:rPr>
           <w:lang w:val="en-US"/>
@@ -3998,7 +4738,14 @@
         <w:rPr>
           <w:lang w:val="en-US"/>
         </w:rPr>
-        <w:t xml:space="preserve"> = |S(s</w:t>
+        <w:t xml:space="preserve"> = |S(</w:t>
+      </w:r>
+      <w:proofErr w:type="spellStart"/>
+      <w:r>
+        <w:rPr>
+          <w:lang w:val="en-US"/>
+        </w:rPr>
+        <w:t>s</w:t>
       </w:r>
       <w:r>
         <w:rPr>
@@ -4007,6 +4754,7 @@
         </w:rPr>
         <w:t>t</w:t>
       </w:r>
+      <w:proofErr w:type="spellEnd"/>
       <w:r>
         <w:rPr>
           <w:lang w:val="en-US"/>
@@ -4025,6 +4773,7 @@
         <w:rPr>
           <w:lang w:val="en-US"/>
         </w:rPr>
+        <w:lastRenderedPageBreak/>
         <w:t>Ind</w:t>
       </w:r>
       <w:r>
@@ -4038,7 +4787,14 @@
         <w:rPr>
           <w:lang w:val="en-US"/>
         </w:rPr>
-        <w:t>(s): the index into the look-up table V</w:t>
+        <w:t xml:space="preserve">(s): the index into the look-up table </w:t>
+      </w:r>
+      <w:proofErr w:type="gramStart"/>
+      <w:r>
+        <w:rPr>
+          <w:lang w:val="en-US"/>
+        </w:rPr>
+        <w:t>V</w:t>
       </w:r>
       <w:r>
         <w:rPr>
@@ -4051,7 +4807,42 @@
         <w:rPr>
           <w:lang w:val="en-US"/>
         </w:rPr>
-        <w:t>[] of n-tuple i=1,…,m, given state s.</w:t>
+        <w:t>[</w:t>
+      </w:r>
+      <w:proofErr w:type="gramEnd"/>
+      <w:r>
+        <w:rPr>
+          <w:lang w:val="en-US"/>
+        </w:rPr>
+        <w:t xml:space="preserve">] of n-tuple </w:t>
+      </w:r>
+      <w:proofErr w:type="spellStart"/>
+      <w:r>
+        <w:rPr>
+          <w:lang w:val="en-US"/>
+        </w:rPr>
+        <w:t>i</w:t>
+      </w:r>
+      <w:proofErr w:type="spellEnd"/>
+      <w:r>
+        <w:rPr>
+          <w:lang w:val="en-US"/>
+        </w:rPr>
+        <w:t xml:space="preserve">=1,…,m, given </w:t>
+      </w:r>
+      <w:proofErr w:type="spellStart"/>
+      <w:r>
+        <w:rPr>
+          <w:lang w:val="en-US"/>
+        </w:rPr>
+        <w:t>state s</w:t>
+      </w:r>
+      <w:proofErr w:type="spellEnd"/>
+      <w:r>
+        <w:rPr>
+          <w:lang w:val="en-US"/>
+        </w:rPr>
+        <w:t>.</w:t>
       </w:r>
     </w:p>
     <w:p>
@@ -4889,7 +5680,14 @@
         <w:rPr>
           <w:lang w:val="en-US"/>
         </w:rPr>
-        <w:t>’(s</w:t>
+        <w:t>’(</w:t>
+      </w:r>
+      <w:proofErr w:type="spellStart"/>
+      <w:r>
+        <w:rPr>
+          <w:lang w:val="en-US"/>
+        </w:rPr>
+        <w:t>s</w:t>
       </w:r>
       <w:r>
         <w:rPr>
@@ -4898,6 +5696,7 @@
         </w:rPr>
         <w:t>t</w:t>
       </w:r>
+      <w:proofErr w:type="spellEnd"/>
       <w:r>
         <w:rPr>
           <w:lang w:val="en-US"/>
@@ -4932,7 +5731,14 @@
         <w:rPr>
           <w:lang w:val="en-US"/>
         </w:rPr>
-        <w:t xml:space="preserve"> at state s</w:t>
+        <w:t xml:space="preserve"> at state </w:t>
+      </w:r>
+      <w:proofErr w:type="spellStart"/>
+      <w:r>
+        <w:rPr>
+          <w:lang w:val="en-US"/>
+        </w:rPr>
+        <w:t>s</w:t>
       </w:r>
       <w:r>
         <w:rPr>
@@ -4941,6 +5747,7 @@
         </w:rPr>
         <w:t>t</w:t>
       </w:r>
+      <w:proofErr w:type="spellEnd"/>
       <w:r>
         <w:rPr>
           <w:lang w:val="en-US"/>
@@ -4958,7 +5765,14 @@
         <w:rPr>
           <w:lang w:val="en-US"/>
         </w:rPr>
-        <w:t>(s</w:t>
+        <w:t>(</w:t>
+      </w:r>
+      <w:proofErr w:type="spellStart"/>
+      <w:r>
+        <w:rPr>
+          <w:lang w:val="en-US"/>
+        </w:rPr>
+        <w:t>s</w:t>
       </w:r>
       <w:r>
         <w:rPr>
@@ -4967,6 +5781,7 @@
         </w:rPr>
         <w:t>t</w:t>
       </w:r>
+      <w:proofErr w:type="spellEnd"/>
       <w:r>
         <w:rPr>
           <w:lang w:val="en-US"/>
@@ -4985,12 +5800,14 @@
         </w:rPr>
         <w:t>()=</w:t>
       </w:r>
+      <w:proofErr w:type="spellStart"/>
       <w:r>
         <w:rPr>
           <w:lang w:val="en-US"/>
         </w:rPr>
         <w:t>tanh</w:t>
       </w:r>
+      <w:proofErr w:type="spellEnd"/>
       <w:r>
         <w:rPr>
           <w:lang w:val="en-US"/>
@@ -5057,7 +5874,14 @@
         <w:rPr>
           <w:lang w:val="en-US"/>
         </w:rPr>
-        <w:t>: the delta signal “T – V(s</w:t>
+        <w:t>: the delta signal “T – V(</w:t>
+      </w:r>
+      <w:proofErr w:type="spellStart"/>
+      <w:r>
+        <w:rPr>
+          <w:lang w:val="en-US"/>
+        </w:rPr>
+        <w:t>s</w:t>
       </w:r>
       <w:r>
         <w:rPr>
@@ -5066,6 +5890,7 @@
         </w:rPr>
         <w:t>t</w:t>
       </w:r>
+      <w:proofErr w:type="spellEnd"/>
       <w:r>
         <w:rPr>
           <w:lang w:val="en-US"/>
@@ -5073,6 +5898,7 @@
         <w:t xml:space="preserve">)” where the target T is the first argument of </w:t>
       </w:r>
       <w:hyperlink w:anchor="TDupdate" w:history="1">
+        <w:proofErr w:type="spellStart"/>
         <w:r>
           <w:rPr>
             <w:rStyle w:val="Hyperlink"/>
@@ -5080,6 +5906,7 @@
           </w:rPr>
           <w:t>TDupdate</w:t>
         </w:r>
+        <w:proofErr w:type="spellEnd"/>
       </w:hyperlink>
       <w:r>
         <w:rPr>
@@ -5144,7 +5971,14 @@
         <w:rPr>
           <w:lang w:val="en-US"/>
         </w:rPr>
-        <w:t>’(s</w:t>
+        <w:t>’(</w:t>
+      </w:r>
+      <w:proofErr w:type="spellStart"/>
+      <w:r>
+        <w:rPr>
+          <w:lang w:val="en-US"/>
+        </w:rPr>
+        <w:t>s</w:t>
       </w:r>
       <w:r>
         <w:rPr>
@@ -5153,6 +5987,7 @@
         </w:rPr>
         <w:t>t</w:t>
       </w:r>
+      <w:proofErr w:type="spellEnd"/>
       <w:r>
         <w:rPr>
           <w:lang w:val="en-US"/>
@@ -5202,6 +6037,7 @@
         </w:rPr>
         <w:t>(</w:t>
       </w:r>
+      <w:proofErr w:type="spellStart"/>
       <w:r>
         <w:rPr>
           <w:lang w:val="en-US"/>
@@ -5221,6 +6057,7 @@
         </w:rPr>
         <w:t>S</w:t>
       </w:r>
+      <w:proofErr w:type="spellEnd"/>
       <w:r>
         <w:rPr>
           <w:lang w:val="en-US"/>
@@ -5268,8 +6105,16 @@
         <w:rPr>
           <w:lang w:val="en-US"/>
         </w:rPr>
-        <w:t xml:space="preserve"> this into the getScoreI</w:t>
-      </w:r>
+        <w:t xml:space="preserve"> this into the </w:t>
+      </w:r>
+      <w:proofErr w:type="spellStart"/>
+      <w:r>
+        <w:rPr>
+          <w:lang w:val="en-US"/>
+        </w:rPr>
+        <w:t>getScoreI</w:t>
+      </w:r>
+      <w:proofErr w:type="spellEnd"/>
       <w:r>
         <w:rPr>
           <w:lang w:val="en-US"/>
@@ -6326,6 +7171,7 @@
         </w:rPr>
         <w:t>(</w:t>
       </w:r>
+      <w:proofErr w:type="spellStart"/>
       <w:r>
         <w:rPr>
           <w:lang w:val="en-US"/>
@@ -6345,6 +7191,7 @@
         </w:rPr>
         <w:t>s</w:t>
       </w:r>
+      <w:proofErr w:type="spellEnd"/>
       <w:r>
         <w:rPr>
           <w:lang w:val="en-US"/>
@@ -6393,7 +7240,14 @@
         <w:rPr>
           <w:lang w:val="en-US"/>
         </w:rPr>
-        <w:t>1/m</w:t>
+        <w:t>1/</w:t>
+      </w:r>
+      <w:proofErr w:type="spellStart"/>
+      <w:r>
+        <w:rPr>
+          <w:lang w:val="en-US"/>
+        </w:rPr>
+        <w:t>m</w:t>
       </w:r>
       <w:r>
         <w:rPr>
@@ -6408,6 +7262,7 @@
         </w:rPr>
         <w:t>S</w:t>
       </w:r>
+      <w:proofErr w:type="spellEnd"/>
       <w:r>
         <w:rPr>
           <w:lang w:val="en-US"/>
@@ -6450,6 +7305,7 @@
         </w:rPr>
         <w:t xml:space="preserve"> will overshoot the target by a factor </w:t>
       </w:r>
+      <w:proofErr w:type="spellStart"/>
       <w:r>
         <w:rPr>
           <w:lang w:val="en-US"/>
@@ -6469,12 +7325,14 @@
         </w:rPr>
         <w:t>S</w:t>
       </w:r>
+      <w:proofErr w:type="spellEnd"/>
       <w:r>
         <w:rPr>
           <w:lang w:val="en-US"/>
         </w:rPr>
         <w:t xml:space="preserve"> (e.g. </w:t>
       </w:r>
+      <w:proofErr w:type="spellStart"/>
       <w:r>
         <w:rPr>
           <w:lang w:val="en-US"/>
@@ -6494,6 +7352,7 @@
         </w:rPr>
         <w:t>S</w:t>
       </w:r>
+      <w:proofErr w:type="spellEnd"/>
       <w:r>
         <w:rPr>
           <w:lang w:val="en-US"/>
@@ -6592,7 +7451,14 @@
         <w:rPr>
           <w:lang w:val="en-US"/>
         </w:rPr>
-        <w:t>) rule for weights w</w:t>
+        <w:t xml:space="preserve">) rule for weights </w:t>
+      </w:r>
+      <w:proofErr w:type="spellStart"/>
+      <w:r>
+        <w:rPr>
+          <w:lang w:val="en-US"/>
+        </w:rPr>
+        <w:t>w</w:t>
       </w:r>
       <w:r>
         <w:rPr>
@@ -6601,6 +7467,7 @@
         </w:rPr>
         <w:t>t</w:t>
       </w:r>
+      <w:proofErr w:type="spellEnd"/>
       <w:r>
         <w:rPr>
           <w:lang w:val="en-US"/>
@@ -7692,6 +8559,7 @@
         <w:rPr>
           <w:lang w:val="en-US"/>
         </w:rPr>
+        <w:lastRenderedPageBreak/>
         <w:t>[Jaskowsi16] has the brilliant idea to use instead a finite horizon t</w:t>
       </w:r>
       <w:r>
@@ -7893,7 +8761,14 @@
         <w:rPr>
           <w:lang w:val="en-US"/>
         </w:rPr>
-        <w:t>he weights w</w:t>
+        <w:t xml:space="preserve">he weights </w:t>
+      </w:r>
+      <w:proofErr w:type="spellStart"/>
+      <w:r>
+        <w:rPr>
+          <w:lang w:val="en-US"/>
+        </w:rPr>
+        <w:t>w</w:t>
       </w:r>
       <w:r>
         <w:rPr>
@@ -7902,6 +8777,7 @@
         </w:rPr>
         <w:t>t</w:t>
       </w:r>
+      <w:proofErr w:type="spellEnd"/>
       <w:r>
         <w:rPr>
           <w:lang w:val="en-US"/>
@@ -8365,7 +9241,21 @@
         <w:rPr>
           <w:lang w:val="en-US"/>
         </w:rPr>
-        <w:t xml:space="preserve">For k=t downto </w:t>
+        <w:t xml:space="preserve">For k=t </w:t>
+      </w:r>
+      <w:proofErr w:type="spellStart"/>
+      <w:r>
+        <w:rPr>
+          <w:lang w:val="en-US"/>
+        </w:rPr>
+        <w:t>downto</w:t>
+      </w:r>
+      <w:proofErr w:type="spellEnd"/>
+      <w:r>
+        <w:rPr>
+          <w:lang w:val="en-US"/>
+        </w:rPr>
+        <w:t xml:space="preserve"> </w:t>
       </w:r>
       <w:r>
         <w:rPr>
@@ -8392,7 +9282,21 @@
         <w:rPr>
           <w:lang w:val="en-US"/>
         </w:rPr>
-        <w:t>For i=1</w:t>
+        <w:t xml:space="preserve">For </w:t>
+      </w:r>
+      <w:proofErr w:type="spellStart"/>
+      <w:r>
+        <w:rPr>
+          <w:lang w:val="en-US"/>
+        </w:rPr>
+        <w:t>i</w:t>
+      </w:r>
+      <w:proofErr w:type="spellEnd"/>
+      <w:r>
+        <w:rPr>
+          <w:lang w:val="en-US"/>
+        </w:rPr>
+        <w:t>=1</w:t>
       </w:r>
       <w:r>
         <w:rPr>
@@ -9172,7 +10076,21 @@
         <w:rPr>
           <w:lang w:val="en-US"/>
         </w:rPr>
-        <w:t xml:space="preserve">the afterstate </w:t>
+        <w:t xml:space="preserve">the </w:t>
+      </w:r>
+      <w:proofErr w:type="spellStart"/>
+      <w:r>
+        <w:rPr>
+          <w:lang w:val="en-US"/>
+        </w:rPr>
+        <w:t>afterstate</w:t>
+      </w:r>
+      <w:proofErr w:type="spellEnd"/>
+      <w:r>
+        <w:rPr>
+          <w:lang w:val="en-US"/>
+        </w:rPr>
+        <w:t xml:space="preserve"> </w:t>
       </w:r>
       <m:oMath>
         <m:sSub>
@@ -9221,7 +10139,21 @@
         <w:rPr>
           <w:lang w:val="en-US"/>
         </w:rPr>
-        <w:t xml:space="preserve"> by [Jaskowski16], then we do not have the afterstate </w:t>
+        <w:t xml:space="preserve"> by [Jaskowski16], then we do not have the </w:t>
+      </w:r>
+      <w:proofErr w:type="spellStart"/>
+      <w:r>
+        <w:rPr>
+          <w:lang w:val="en-US"/>
+        </w:rPr>
+        <w:t>afterstate</w:t>
+      </w:r>
+      <w:proofErr w:type="spellEnd"/>
+      <w:r>
+        <w:rPr>
+          <w:lang w:val="en-US"/>
+        </w:rPr>
+        <w:t xml:space="preserve"> </w:t>
       </w:r>
       <m:oMath>
         <m:sSub>
@@ -9299,12 +10231,14 @@
         </w:rPr>
         <w:t xml:space="preserve">Use </w:t>
       </w:r>
+      <w:proofErr w:type="spellStart"/>
       <w:r>
         <w:rPr>
           <w:lang w:val="en-US"/>
         </w:rPr>
         <w:t>java.util.LinkedList</w:t>
       </w:r>
+      <w:proofErr w:type="spellEnd"/>
       <w:r>
         <w:rPr>
           <w:lang w:val="en-US"/>
@@ -9335,11 +10269,33 @@
         </w:rPr>
         <w:t xml:space="preserve">objects of class </w:t>
       </w:r>
-      <w:r>
-        <w:rPr>
-          <w:lang w:val="en-US"/>
-        </w:rPr>
-        <w:t xml:space="preserve">EquivStates containing for each afterstate </w:t>
+      <w:proofErr w:type="spellStart"/>
+      <w:r>
+        <w:rPr>
+          <w:lang w:val="en-US"/>
+        </w:rPr>
+        <w:t>EquivStates</w:t>
+      </w:r>
+      <w:proofErr w:type="spellEnd"/>
+      <w:r>
+        <w:rPr>
+          <w:lang w:val="en-US"/>
+        </w:rPr>
+        <w:t xml:space="preserve"> containing for each </w:t>
+      </w:r>
+      <w:proofErr w:type="spellStart"/>
+      <w:r>
+        <w:rPr>
+          <w:lang w:val="en-US"/>
+        </w:rPr>
+        <w:t>afterstate</w:t>
+      </w:r>
+      <w:proofErr w:type="spellEnd"/>
+      <w:r>
+        <w:rPr>
+          <w:lang w:val="en-US"/>
+        </w:rPr>
+        <w:t xml:space="preserve"> </w:t>
       </w:r>
       <m:oMath>
         <m:sSub>
@@ -9384,20 +10340,38 @@
         </w:rPr>
         <w:t xml:space="preserve">array </w:t>
       </w:r>
+      <w:proofErr w:type="spellStart"/>
       <w:r>
         <w:rPr>
           <w:rFonts w:ascii="Courier New" w:hAnsi="Courier New" w:cs="Courier New"/>
           <w:lang w:val="en-US"/>
         </w:rPr>
-        <w:t>int[][]</w:t>
-      </w:r>
+        <w:t>int</w:t>
+      </w:r>
+      <w:proofErr w:type="spellEnd"/>
       <w:r>
         <w:rPr>
           <w:rFonts w:ascii="Courier New" w:hAnsi="Courier New" w:cs="Courier New"/>
           <w:lang w:val="en-US"/>
         </w:rPr>
-        <w:t xml:space="preserve"> equiv</w:t>
-      </w:r>
+        <w:t>[][]</w:t>
+      </w:r>
+      <w:r>
+        <w:rPr>
+          <w:rFonts w:ascii="Courier New" w:hAnsi="Courier New" w:cs="Courier New"/>
+          <w:lang w:val="en-US"/>
+        </w:rPr>
+        <w:t xml:space="preserve"> </w:t>
+      </w:r>
+      <w:proofErr w:type="spellStart"/>
+      <w:r>
+        <w:rPr>
+          <w:rFonts w:ascii="Courier New" w:hAnsi="Courier New" w:cs="Courier New"/>
+          <w:lang w:val="en-US"/>
+        </w:rPr>
+        <w:t>equiv</w:t>
+      </w:r>
+      <w:proofErr w:type="spellEnd"/>
       <w:r>
         <w:rPr>
           <w:rFonts w:ascii="Courier New" w:hAnsi="Courier New" w:cs="Courier New"/>
@@ -9651,7 +10625,57 @@
         <w:rPr>
           <w:lang w:val="en-US"/>
         </w:rPr>
-        <w:t xml:space="preserve"> code around ‘progress’ and ‘randomSelect’ in TDNTuple2Agt::getNextAction (and likewise in TDNTupleAgt). – Now replaced with the simpler code </w:t>
+        <w:t xml:space="preserve"> code around ‘progress’ and ‘</w:t>
+      </w:r>
+      <w:proofErr w:type="spellStart"/>
+      <w:r>
+        <w:rPr>
+          <w:lang w:val="en-US"/>
+        </w:rPr>
+        <w:t>randomSelect</w:t>
+      </w:r>
+      <w:proofErr w:type="spellEnd"/>
+      <w:r>
+        <w:rPr>
+          <w:lang w:val="en-US"/>
+        </w:rPr>
+        <w:t>’ in TDNTuple2</w:t>
+      </w:r>
+      <w:proofErr w:type="gramStart"/>
+      <w:r>
+        <w:rPr>
+          <w:lang w:val="en-US"/>
+        </w:rPr>
+        <w:t>Agt::</w:t>
+      </w:r>
+      <w:proofErr w:type="spellStart"/>
+      <w:proofErr w:type="gramEnd"/>
+      <w:r>
+        <w:rPr>
+          <w:lang w:val="en-US"/>
+        </w:rPr>
+        <w:t>getNextAction</w:t>
+      </w:r>
+      <w:proofErr w:type="spellEnd"/>
+      <w:r>
+        <w:rPr>
+          <w:lang w:val="en-US"/>
+        </w:rPr>
+        <w:t xml:space="preserve"> (and likewise in </w:t>
+      </w:r>
+      <w:proofErr w:type="spellStart"/>
+      <w:r>
+        <w:rPr>
+          <w:lang w:val="en-US"/>
+        </w:rPr>
+        <w:t>TDNTupleAgt</w:t>
+      </w:r>
+      <w:proofErr w:type="spellEnd"/>
+      <w:r>
+        <w:rPr>
+          <w:lang w:val="en-US"/>
+        </w:rPr>
+        <w:t xml:space="preserve">). – Now replaced with the simpler code </w:t>
       </w:r>
     </w:p>
     <w:p>
@@ -9667,19 +10691,60 @@
         </w:rPr>
         <w:tab/>
       </w:r>
+      <w:proofErr w:type="spellStart"/>
       <w:r>
         <w:rPr>
           <w:rFonts w:ascii="Courier New" w:hAnsi="Courier New" w:cs="Courier New"/>
           <w:lang w:val="en-US"/>
         </w:rPr>
-        <w:t>randomSelect =</w:t>
-      </w:r>
+        <w:t>randomSelect</w:t>
+      </w:r>
+      <w:proofErr w:type="spellEnd"/>
       <w:r>
         <w:rPr>
           <w:rFonts w:ascii="Courier New" w:hAnsi="Courier New" w:cs="Courier New"/>
           <w:lang w:val="en-US"/>
         </w:rPr>
-        <w:t xml:space="preserve"> (rand.nextDouble() &lt; m_epsilon)</w:t>
+        <w:t xml:space="preserve"> =</w:t>
+      </w:r>
+      <w:r>
+        <w:rPr>
+          <w:rFonts w:ascii="Courier New" w:hAnsi="Courier New" w:cs="Courier New"/>
+          <w:lang w:val="en-US"/>
+        </w:rPr>
+        <w:t xml:space="preserve"> (</w:t>
+      </w:r>
+      <w:proofErr w:type="spellStart"/>
+      <w:r>
+        <w:rPr>
+          <w:rFonts w:ascii="Courier New" w:hAnsi="Courier New" w:cs="Courier New"/>
+          <w:lang w:val="en-US"/>
+        </w:rPr>
+        <w:t>rand.nextDouble</w:t>
+      </w:r>
+      <w:proofErr w:type="spellEnd"/>
+      <w:r>
+        <w:rPr>
+          <w:rFonts w:ascii="Courier New" w:hAnsi="Courier New" w:cs="Courier New"/>
+          <w:lang w:val="en-US"/>
+        </w:rPr>
+        <w:t xml:space="preserve">() &lt; </w:t>
+      </w:r>
+      <w:proofErr w:type="spellStart"/>
+      <w:r>
+        <w:rPr>
+          <w:rFonts w:ascii="Courier New" w:hAnsi="Courier New" w:cs="Courier New"/>
+          <w:lang w:val="en-US"/>
+        </w:rPr>
+        <w:t>m_epsilon</w:t>
+      </w:r>
+      <w:proofErr w:type="spellEnd"/>
+      <w:r>
+        <w:rPr>
+          <w:rFonts w:ascii="Courier New" w:hAnsi="Courier New" w:cs="Courier New"/>
+          <w:lang w:val="en-US"/>
+        </w:rPr>
+        <w:t>)</w:t>
       </w:r>
       <w:r>
         <w:rPr>
@@ -9703,7 +10768,35 @@
         <w:rPr>
           <w:lang w:val="en-US"/>
         </w:rPr>
-        <w:t>which is used in TDAgent::getNextAction as well.</w:t>
+        <w:t xml:space="preserve">which is used in </w:t>
+      </w:r>
+      <w:proofErr w:type="spellStart"/>
+      <w:r>
+        <w:rPr>
+          <w:lang w:val="en-US"/>
+        </w:rPr>
+        <w:t>TDAgent</w:t>
+      </w:r>
+      <w:proofErr w:type="spellEnd"/>
+      <w:r>
+        <w:rPr>
+          <w:lang w:val="en-US"/>
+        </w:rPr>
+        <w:t>::</w:t>
+      </w:r>
+      <w:proofErr w:type="spellStart"/>
+      <w:r>
+        <w:rPr>
+          <w:lang w:val="en-US"/>
+        </w:rPr>
+        <w:t>getNextAction</w:t>
+      </w:r>
+      <w:proofErr w:type="spellEnd"/>
+      <w:r>
+        <w:rPr>
+          <w:lang w:val="en-US"/>
+        </w:rPr>
+        <w:t xml:space="preserve"> as well.</w:t>
       </w:r>
       <w:r>
         <w:rPr>
@@ -9715,8 +10808,30 @@
         <w:rPr>
           <w:lang w:val="en-US"/>
         </w:rPr>
-        <w:t>o more random moves if m_epsilon==0. Changed in TDNTupleAgt</w:t>
-      </w:r>
+        <w:t xml:space="preserve">o more random moves if </w:t>
+      </w:r>
+      <w:proofErr w:type="spellStart"/>
+      <w:r>
+        <w:rPr>
+          <w:lang w:val="en-US"/>
+        </w:rPr>
+        <w:t>m_epsilon</w:t>
+      </w:r>
+      <w:proofErr w:type="spellEnd"/>
+      <w:r>
+        <w:rPr>
+          <w:lang w:val="en-US"/>
+        </w:rPr>
+        <w:t xml:space="preserve">==0. Changed in </w:t>
+      </w:r>
+      <w:proofErr w:type="spellStart"/>
+      <w:r>
+        <w:rPr>
+          <w:lang w:val="en-US"/>
+        </w:rPr>
+        <w:t>TDNTupleAgt</w:t>
+      </w:r>
+      <w:proofErr w:type="spellEnd"/>
       <w:r>
         <w:rPr>
           <w:lang w:val="en-US"/>
@@ -9763,6 +10878,7 @@
         <w:rPr>
           <w:noProof/>
         </w:rPr>
+        <w:lastRenderedPageBreak/>
         <w:drawing>
           <wp:inline distT="0" distB="0" distL="0" distR="0">
             <wp:extent cx="3290615" cy="2557780"/>
@@ -9831,6 +10947,7 @@
         </w:rPr>
         <w:sym w:font="Symbol" w:char="F065"/>
       </w:r>
+      <w:proofErr w:type="spellStart"/>
       <w:r>
         <w:rPr>
           <w:vertAlign w:val="subscript"/>
@@ -9838,6 +10955,7 @@
         </w:rPr>
         <w:t>init</w:t>
       </w:r>
+      <w:proofErr w:type="spellEnd"/>
       <w:r>
         <w:rPr>
           <w:lang w:val="en-US"/>
@@ -10083,7 +11201,21 @@
         <w:rPr>
           <w:lang w:val="en-US"/>
         </w:rPr>
-        <w:t>ndex will be updated twice. When later the new value (getScoreI) is ca</w:t>
+        <w:t>ndex will be updated twice. When later the new value (</w:t>
+      </w:r>
+      <w:proofErr w:type="spellStart"/>
+      <w:r>
+        <w:rPr>
+          <w:lang w:val="en-US"/>
+        </w:rPr>
+        <w:t>getScoreI</w:t>
+      </w:r>
+      <w:proofErr w:type="spellEnd"/>
+      <w:r>
+        <w:rPr>
+          <w:lang w:val="en-US"/>
+        </w:rPr>
+        <w:t>) is ca</w:t>
       </w:r>
       <w:r>
         <w:rPr>
@@ -10095,7 +11227,35 @@
         <w:rPr>
           <w:lang w:val="en-US"/>
         </w:rPr>
-        <w:t xml:space="preserve">ndex will be added twice as well. This leads to 4x delta_w, where it should be only 2x delta_w. </w:t>
+        <w:t xml:space="preserve">ndex will be added twice as well. This leads to 4x </w:t>
+      </w:r>
+      <w:proofErr w:type="spellStart"/>
+      <w:r>
+        <w:rPr>
+          <w:lang w:val="en-US"/>
+        </w:rPr>
+        <w:t>delta_w</w:t>
+      </w:r>
+      <w:proofErr w:type="spellEnd"/>
+      <w:r>
+        <w:rPr>
+          <w:lang w:val="en-US"/>
+        </w:rPr>
+        <w:t xml:space="preserve">, where it should be only 2x </w:t>
+      </w:r>
+      <w:proofErr w:type="spellStart"/>
+      <w:r>
+        <w:rPr>
+          <w:lang w:val="en-US"/>
+        </w:rPr>
+        <w:t>delta_w</w:t>
+      </w:r>
+      <w:proofErr w:type="spellEnd"/>
+      <w:r>
+        <w:rPr>
+          <w:lang w:val="en-US"/>
+        </w:rPr>
+        <w:t xml:space="preserve">. </w:t>
       </w:r>
       <w:r>
         <w:rPr>
@@ -10163,12 +11323,22 @@
         </w:rPr>
         <w:t xml:space="preserve">an array </w:t>
       </w:r>
-      <w:r>
-        <w:rPr>
-          <w:lang w:val="en-US"/>
-        </w:rPr>
-        <w:t>trainCounter[</w:t>
-      </w:r>
+      <w:proofErr w:type="spellStart"/>
+      <w:proofErr w:type="gramStart"/>
+      <w:r>
+        <w:rPr>
+          <w:lang w:val="en-US"/>
+        </w:rPr>
+        <w:t>trainCounter</w:t>
+      </w:r>
+      <w:proofErr w:type="spellEnd"/>
+      <w:r>
+        <w:rPr>
+          <w:lang w:val="en-US"/>
+        </w:rPr>
+        <w:t>[</w:t>
+      </w:r>
+      <w:proofErr w:type="gramEnd"/>
       <w:r>
         <w:rPr>
           <w:lang w:val="en-US"/>
@@ -10179,7 +11349,35 @@
         <w:rPr>
           <w:lang w:val="en-US"/>
         </w:rPr>
-        <w:t>]=0. When a certain index is updated, increment its trainCounter. Update is only done if trainCounter[</w:t>
+        <w:t xml:space="preserve">]=0. When a certain index is updated, increment its </w:t>
+      </w:r>
+      <w:proofErr w:type="spellStart"/>
+      <w:r>
+        <w:rPr>
+          <w:lang w:val="en-US"/>
+        </w:rPr>
+        <w:t>trainCounter</w:t>
+      </w:r>
+      <w:proofErr w:type="spellEnd"/>
+      <w:r>
+        <w:rPr>
+          <w:lang w:val="en-US"/>
+        </w:rPr>
+        <w:t xml:space="preserve">. Update is only done if </w:t>
+      </w:r>
+      <w:proofErr w:type="spellStart"/>
+      <w:r>
+        <w:rPr>
+          <w:lang w:val="en-US"/>
+        </w:rPr>
+        <w:t>trainCounter</w:t>
+      </w:r>
+      <w:proofErr w:type="spellEnd"/>
+      <w:r>
+        <w:rPr>
+          <w:lang w:val="en-US"/>
+        </w:rPr>
+        <w:t>[</w:t>
       </w:r>
       <w:r>
         <w:rPr>
@@ -10203,7 +11401,14 @@
         <w:rPr>
           <w:lang w:val="en-US"/>
         </w:rPr>
-        <w:t>==0. This leads perfectly to V</w:t>
+        <w:t xml:space="preserve">==0. This leads perfectly to </w:t>
+      </w:r>
+      <w:proofErr w:type="spellStart"/>
+      <w:r>
+        <w:rPr>
+          <w:lang w:val="en-US"/>
+        </w:rPr>
+        <w:t>V</w:t>
       </w:r>
       <w:r>
         <w:rPr>
@@ -10212,6 +11417,7 @@
         </w:rPr>
         <w:t>new</w:t>
       </w:r>
+      <w:proofErr w:type="spellEnd"/>
       <w:r>
         <w:rPr>
           <w:lang w:val="en-US"/>
@@ -10234,7 +11440,21 @@
         <w:rPr>
           <w:lang w:val="en-US"/>
         </w:rPr>
-        <w:t xml:space="preserve">The good news: With this new approach we get better results: A quick run with only 10k training games leads to avg. score 30k, highest score 60k in 50 eval games. The 2048 tile is reached in 36 out of 50 games. </w:t>
+        <w:t xml:space="preserve">The good news: With this new approach we get better results: A quick run with only 10k training games leads to avg. score 30k, highest score 60k in 50 </w:t>
+      </w:r>
+      <w:proofErr w:type="spellStart"/>
+      <w:r>
+        <w:rPr>
+          <w:lang w:val="en-US"/>
+        </w:rPr>
+        <w:t>eval</w:t>
+      </w:r>
+      <w:proofErr w:type="spellEnd"/>
+      <w:r>
+        <w:rPr>
+          <w:lang w:val="en-US"/>
+        </w:rPr>
+        <w:t xml:space="preserve"> games. The 2048 tile is reached in 36 out of 50 games. </w:t>
       </w:r>
     </w:p>
     <w:p>
@@ -10252,13 +11472,43 @@
         <w:rPr>
           <w:lang w:val="en-US"/>
         </w:rPr>
-        <w:t>Drawback of the trainCounter</w:t>
-      </w:r>
-      <w:r>
-        <w:rPr>
-          <w:lang w:val="en-US"/>
-        </w:rPr>
-        <w:t xml:space="preserve"> remedy: Having to reset trainCounter[] for e</w:t>
+        <w:t xml:space="preserve">Drawback of the </w:t>
+      </w:r>
+      <w:proofErr w:type="spellStart"/>
+      <w:r>
+        <w:rPr>
+          <w:lang w:val="en-US"/>
+        </w:rPr>
+        <w:t>trainCounter</w:t>
+      </w:r>
+      <w:proofErr w:type="spellEnd"/>
+      <w:r>
+        <w:rPr>
+          <w:lang w:val="en-US"/>
+        </w:rPr>
+        <w:t xml:space="preserve"> remedy: Having to reset </w:t>
+      </w:r>
+      <w:proofErr w:type="spellStart"/>
+      <w:proofErr w:type="gramStart"/>
+      <w:r>
+        <w:rPr>
+          <w:lang w:val="en-US"/>
+        </w:rPr>
+        <w:t>trainCounter</w:t>
+      </w:r>
+      <w:proofErr w:type="spellEnd"/>
+      <w:r>
+        <w:rPr>
+          <w:lang w:val="en-US"/>
+        </w:rPr>
+        <w:t>[</w:t>
+      </w:r>
+      <w:proofErr w:type="gramEnd"/>
+      <w:r>
+        <w:rPr>
+          <w:lang w:val="en-US"/>
+        </w:rPr>
+        <w:t>] for e</w:t>
       </w:r>
       <w:r>
         <w:rPr>
@@ -10330,7 +11580,35 @@
         <w:rPr>
           <w:lang w:val="en-US"/>
         </w:rPr>
-        <w:t xml:space="preserve"> way with LinkedList indexList in NTuple2. This is </w:t>
+        <w:t xml:space="preserve"> way with </w:t>
+      </w:r>
+      <w:proofErr w:type="spellStart"/>
+      <w:r>
+        <w:rPr>
+          <w:lang w:val="en-US"/>
+        </w:rPr>
+        <w:t>LinkedList</w:t>
+      </w:r>
+      <w:proofErr w:type="spellEnd"/>
+      <w:r>
+        <w:rPr>
+          <w:lang w:val="en-US"/>
+        </w:rPr>
+        <w:t xml:space="preserve"> </w:t>
+      </w:r>
+      <w:proofErr w:type="spellStart"/>
+      <w:r>
+        <w:rPr>
+          <w:lang w:val="en-US"/>
+        </w:rPr>
+        <w:t>indexList</w:t>
+      </w:r>
+      <w:proofErr w:type="spellEnd"/>
+      <w:r>
+        <w:rPr>
+          <w:lang w:val="en-US"/>
+        </w:rPr>
+        <w:t xml:space="preserve"> in NTuple2. This is </w:t>
       </w:r>
       <w:r>
         <w:rPr>
@@ -10342,7 +11620,21 @@
         <w:rPr>
           <w:lang w:val="en-US"/>
         </w:rPr>
-        <w:t>faster: only 7 sec instead of 51</w:t>
+        <w:t xml:space="preserve">faster: only 7 </w:t>
+      </w:r>
+      <w:proofErr w:type="gramStart"/>
+      <w:r>
+        <w:rPr>
+          <w:lang w:val="en-US"/>
+        </w:rPr>
+        <w:t>sec</w:t>
+      </w:r>
+      <w:proofErr w:type="gramEnd"/>
+      <w:r>
+        <w:rPr>
+          <w:lang w:val="en-US"/>
+        </w:rPr>
+        <w:t xml:space="preserve"> instead of 51</w:t>
       </w:r>
       <w:r>
         <w:rPr>
@@ -10444,8 +11736,17 @@
             <w:rStyle w:val="Hyperlink"/>
             <w:lang w:val="en-US"/>
           </w:rPr>
-          <w:t>#Current drawbacks of TDNTupleAgt</w:t>
+          <w:t xml:space="preserve">#Current drawbacks of </w:t>
         </w:r>
+        <w:proofErr w:type="spellStart"/>
+        <w:r>
+          <w:rPr>
+            <w:rStyle w:val="Hyperlink"/>
+            <w:lang w:val="en-US"/>
+          </w:rPr>
+          <w:t>TDNTupleAgt</w:t>
+        </w:r>
+        <w:proofErr w:type="spellEnd"/>
       </w:hyperlink>
       <w:r>
         <w:rPr>
@@ -10533,7 +11834,49 @@
         <w:rPr>
           <w:lang w:val="en-US"/>
         </w:rPr>
-        <w:t>. This behavior was found through learning, it was not prescribed by any form of heuristics (!). When doing a quick eval, the highest-tile statistics fluctuates somewhat, but we get quick evals with 41 ‘2048’-tiles and even 2 ‘4096’-tiles out of 50 games.</w:t>
+        <w:t xml:space="preserve">. This behavior was found through </w:t>
+      </w:r>
+      <w:proofErr w:type="gramStart"/>
+      <w:r>
+        <w:rPr>
+          <w:lang w:val="en-US"/>
+        </w:rPr>
+        <w:t>learning,</w:t>
+      </w:r>
+      <w:proofErr w:type="gramEnd"/>
+      <w:r>
+        <w:rPr>
+          <w:lang w:val="en-US"/>
+        </w:rPr>
+        <w:t xml:space="preserve"> it was not prescribed by any form of heuristics (!). When doing a quick </w:t>
+      </w:r>
+      <w:proofErr w:type="spellStart"/>
+      <w:r>
+        <w:rPr>
+          <w:lang w:val="en-US"/>
+        </w:rPr>
+        <w:t>eval</w:t>
+      </w:r>
+      <w:proofErr w:type="spellEnd"/>
+      <w:r>
+        <w:rPr>
+          <w:lang w:val="en-US"/>
+        </w:rPr>
+        <w:t xml:space="preserve">, the highest-tile statistics fluctuates somewhat, but we get quick </w:t>
+      </w:r>
+      <w:proofErr w:type="spellStart"/>
+      <w:r>
+        <w:rPr>
+          <w:lang w:val="en-US"/>
+        </w:rPr>
+        <w:t>evals</w:t>
+      </w:r>
+      <w:proofErr w:type="spellEnd"/>
+      <w:r>
+        <w:rPr>
+          <w:lang w:val="en-US"/>
+        </w:rPr>
+        <w:t xml:space="preserve"> with 41 ‘2048’-tiles and even 2 ‘4096’-tiles out of 50 games.</w:t>
       </w:r>
     </w:p>
     <w:p>
@@ -10551,6 +11894,7 @@
         <w:rPr>
           <w:lang w:val="en-US"/>
         </w:rPr>
+        <w:lastRenderedPageBreak/>
         <w:t xml:space="preserve">OK: </w:t>
       </w:r>
       <w:r>
@@ -10584,25 +11928,50 @@
         </w:rPr>
         <w:t xml:space="preserve"> </w:t>
       </w:r>
+      <w:proofErr w:type="gramStart"/>
       <w:r>
         <w:rPr>
           <w:rFonts w:ascii="Courier New" w:hAnsi="Courier New" w:cs="Courier New"/>
           <w:lang w:val="en-US"/>
         </w:rPr>
-        <w:t xml:space="preserve">if(… </w:t>
-      </w:r>
+        <w:t>if(</w:t>
+      </w:r>
+      <w:proofErr w:type="gramEnd"/>
       <w:r>
         <w:rPr>
           <w:rFonts w:ascii="Courier New" w:hAnsi="Courier New" w:cs="Courier New"/>
           <w:lang w:val="en-US"/>
         </w:rPr>
-        <w:t>|| td instanceof TDNTuple2Agt</w:t>
+        <w:t xml:space="preserve">… </w:t>
       </w:r>
       <w:r>
         <w:rPr>
           <w:rFonts w:ascii="Courier New" w:hAnsi="Courier New" w:cs="Courier New"/>
           <w:lang w:val="en-US"/>
         </w:rPr>
+        <w:t xml:space="preserve">|| td </w:t>
+      </w:r>
+      <w:proofErr w:type="spellStart"/>
+      <w:r>
+        <w:rPr>
+          <w:rFonts w:ascii="Courier New" w:hAnsi="Courier New" w:cs="Courier New"/>
+          <w:lang w:val="en-US"/>
+        </w:rPr>
+        <w:t>instanceof</w:t>
+      </w:r>
+      <w:proofErr w:type="spellEnd"/>
+      <w:r>
+        <w:rPr>
+          <w:rFonts w:ascii="Courier New" w:hAnsi="Courier New" w:cs="Courier New"/>
+          <w:lang w:val="en-US"/>
+        </w:rPr>
+        <w:t xml:space="preserve"> TDNTuple2Agt</w:t>
+      </w:r>
+      <w:r>
+        <w:rPr>
+          <w:rFonts w:ascii="Courier New" w:hAnsi="Courier New" w:cs="Courier New"/>
+          <w:lang w:val="en-US"/>
+        </w:rPr>
         <w:t>)</w:t>
       </w:r>
       <w:r>
@@ -10616,7 +11985,35 @@
         <w:rPr>
           <w:lang w:val="en-US"/>
         </w:rPr>
-        <w:t>added in XArenaMenu::loadAgent.</w:t>
+        <w:t xml:space="preserve">added in </w:t>
+      </w:r>
+      <w:proofErr w:type="spellStart"/>
+      <w:r>
+        <w:rPr>
+          <w:lang w:val="en-US"/>
+        </w:rPr>
+        <w:t>XArenaMenu</w:t>
+      </w:r>
+      <w:proofErr w:type="spellEnd"/>
+      <w:r>
+        <w:rPr>
+          <w:lang w:val="en-US"/>
+        </w:rPr>
+        <w:t>::</w:t>
+      </w:r>
+      <w:proofErr w:type="spellStart"/>
+      <w:r>
+        <w:rPr>
+          <w:lang w:val="en-US"/>
+        </w:rPr>
+        <w:t>loadAgent</w:t>
+      </w:r>
+      <w:proofErr w:type="spellEnd"/>
+      <w:r>
+        <w:rPr>
+          <w:lang w:val="en-US"/>
+        </w:rPr>
+        <w:t>.</w:t>
       </w:r>
     </w:p>
     <w:p>
@@ -10640,7 +12037,35 @@
         <w:rPr>
           <w:lang w:val="en-US"/>
         </w:rPr>
-        <w:t>ug: After the changes in TDNTupleAgt and TDNTuple2Agt, there seems to be something wrong with TTT: (a) not always 100% success (sometimes -0.2, sometimes -0.45) and (b) the first move on the empty board has all V(s)=0. Why?? There should be nothing different in TDNTupleAgt, except the new random move calculation.</w:t>
+        <w:t xml:space="preserve">ug: After the changes in </w:t>
+      </w:r>
+      <w:proofErr w:type="spellStart"/>
+      <w:r>
+        <w:rPr>
+          <w:lang w:val="en-US"/>
+        </w:rPr>
+        <w:t>TDNTupleAgt</w:t>
+      </w:r>
+      <w:proofErr w:type="spellEnd"/>
+      <w:r>
+        <w:rPr>
+          <w:lang w:val="en-US"/>
+        </w:rPr>
+        <w:t xml:space="preserve"> and TDNTuple2Agt, there seems to be something wrong with TTT: (a) not always 100% success (sometimes -0.2, sometimes -0.45) and (b) the first move on the empty board has all V(s)=0. Why?? There should be nothing different in </w:t>
+      </w:r>
+      <w:proofErr w:type="spellStart"/>
+      <w:r>
+        <w:rPr>
+          <w:lang w:val="en-US"/>
+        </w:rPr>
+        <w:t>TDNTupleAgt</w:t>
+      </w:r>
+      <w:proofErr w:type="spellEnd"/>
+      <w:r>
+        <w:rPr>
+          <w:lang w:val="en-US"/>
+        </w:rPr>
+        <w:t>, except the new random move calculation.</w:t>
       </w:r>
       <w:r>
         <w:rPr>
@@ -10678,6 +12103,7 @@
         </w:rPr>
         <w:sym w:font="Symbol" w:char="F065"/>
       </w:r>
+      <w:proofErr w:type="spellStart"/>
       <w:r>
         <w:rPr>
           <w:vertAlign w:val="subscript"/>
@@ -10685,6 +12111,7 @@
         </w:rPr>
         <w:t>init</w:t>
       </w:r>
+      <w:proofErr w:type="spellEnd"/>
       <w:r>
         <w:rPr>
           <w:lang w:val="en-US"/>
@@ -10728,6 +12155,7 @@
         </w:rPr>
         <w:sym w:font="Symbol" w:char="F065"/>
       </w:r>
+      <w:proofErr w:type="spellStart"/>
       <w:r>
         <w:rPr>
           <w:vertAlign w:val="subscript"/>
@@ -10735,6 +12163,7 @@
         </w:rPr>
         <w:t>init</w:t>
       </w:r>
+      <w:proofErr w:type="spellEnd"/>
       <w:r>
         <w:rPr>
           <w:lang w:val="en-US"/>
@@ -10818,13 +12247,27 @@
         <w:rPr>
           <w:lang w:val="en-US"/>
         </w:rPr>
-        <w:t xml:space="preserve"> still disturbing that the empty board has all V(s)=0 </w:t>
-      </w:r>
-      <w:r>
-        <w:rPr>
-          <w:lang w:val="en-US"/>
-        </w:rPr>
-        <w:t xml:space="preserve">? </w:t>
+        <w:t xml:space="preserve"> still disturbing that the empty board has all V(s)=</w:t>
+      </w:r>
+      <w:proofErr w:type="gramStart"/>
+      <w:r>
+        <w:rPr>
+          <w:lang w:val="en-US"/>
+        </w:rPr>
+        <w:t xml:space="preserve">0 </w:t>
+      </w:r>
+      <w:r>
+        <w:rPr>
+          <w:lang w:val="en-US"/>
+        </w:rPr>
+        <w:t>?</w:t>
+      </w:r>
+      <w:proofErr w:type="gramEnd"/>
+      <w:r>
+        <w:rPr>
+          <w:lang w:val="en-US"/>
+        </w:rPr>
+        <w:t xml:space="preserve"> </w:t>
       </w:r>
       <w:r>
         <w:rPr>
@@ -10848,13 +12291,69 @@
         <w:rPr>
           <w:lang w:val="en-US"/>
         </w:rPr>
-        <w:t xml:space="preserve"> Observation: If we switch from gb.chooseStartState01() in XArenaFuncs::train() to gb.</w:t>
-      </w:r>
-      <w:r>
-        <w:rPr>
-          <w:lang w:val="en-US"/>
-        </w:rPr>
-        <w:t xml:space="preserve"> getDefaultStartState </w:t>
+        <w:t xml:space="preserve"> Observation: If we switch from </w:t>
+      </w:r>
+      <w:proofErr w:type="gramStart"/>
+      <w:r>
+        <w:rPr>
+          <w:lang w:val="en-US"/>
+        </w:rPr>
+        <w:t>gb.chooseStartState</w:t>
+      </w:r>
+      <w:proofErr w:type="gramEnd"/>
+      <w:r>
+        <w:rPr>
+          <w:lang w:val="en-US"/>
+        </w:rPr>
+        <w:t xml:space="preserve">01() in </w:t>
+      </w:r>
+      <w:proofErr w:type="spellStart"/>
+      <w:r>
+        <w:rPr>
+          <w:lang w:val="en-US"/>
+        </w:rPr>
+        <w:t>XArenaFuncs</w:t>
+      </w:r>
+      <w:proofErr w:type="spellEnd"/>
+      <w:r>
+        <w:rPr>
+          <w:lang w:val="en-US"/>
+        </w:rPr>
+        <w:t xml:space="preserve">::train() to </w:t>
+      </w:r>
+      <w:proofErr w:type="spellStart"/>
+      <w:r>
+        <w:rPr>
+          <w:lang w:val="en-US"/>
+        </w:rPr>
+        <w:t>gb</w:t>
+      </w:r>
+      <w:proofErr w:type="spellEnd"/>
+      <w:r>
+        <w:rPr>
+          <w:lang w:val="en-US"/>
+        </w:rPr>
+        <w:t>.</w:t>
+      </w:r>
+      <w:r>
+        <w:rPr>
+          <w:lang w:val="en-US"/>
+        </w:rPr>
+        <w:t xml:space="preserve"> </w:t>
+      </w:r>
+      <w:proofErr w:type="spellStart"/>
+      <w:r>
+        <w:rPr>
+          <w:lang w:val="en-US"/>
+        </w:rPr>
+        <w:t>getDefaultStartState</w:t>
+      </w:r>
+      <w:proofErr w:type="spellEnd"/>
+      <w:r>
+        <w:rPr>
+          <w:lang w:val="en-US"/>
+        </w:rPr>
+        <w:t xml:space="preserve"> </w:t>
       </w:r>
       <w:r>
         <w:rPr>
@@ -10920,7 +12419,21 @@
         <w:rPr>
           <w:lang w:val="en-US"/>
         </w:rPr>
-        <w:t xml:space="preserve">in the new afterstate logic </w:t>
+        <w:t xml:space="preserve">in the new </w:t>
+      </w:r>
+      <w:proofErr w:type="spellStart"/>
+      <w:r>
+        <w:rPr>
+          <w:lang w:val="en-US"/>
+        </w:rPr>
+        <w:t>afterstate</w:t>
+      </w:r>
+      <w:proofErr w:type="spellEnd"/>
+      <w:r>
+        <w:rPr>
+          <w:lang w:val="en-US"/>
+        </w:rPr>
+        <w:t xml:space="preserve"> logic </w:t>
       </w:r>
       <w:r>
         <w:rPr>
@@ -10932,7 +12445,21 @@
         <w:rPr>
           <w:lang w:val="en-US"/>
         </w:rPr>
-        <w:t>– We ‘fixed’ it with the logic, that the afterstate logic is ONLY allowed for nondeterministic games. For deterministic games like TTT or Hex it is hardcoded that AFTERSTATE==false. With this setting in effect, we learn for the first move as well.</w:t>
+        <w:t xml:space="preserve">– We ‘fixed’ it with the logic, that the </w:t>
+      </w:r>
+      <w:proofErr w:type="spellStart"/>
+      <w:r>
+        <w:rPr>
+          <w:lang w:val="en-US"/>
+        </w:rPr>
+        <w:t>afterstate</w:t>
+      </w:r>
+      <w:proofErr w:type="spellEnd"/>
+      <w:r>
+        <w:rPr>
+          <w:lang w:val="en-US"/>
+        </w:rPr>
+        <w:t xml:space="preserve"> logic is ONLY allowed for nondeterministic games. For deterministic games like TTT or Hex it is hardcoded that AFTERSTATE==false. With this setting in effect, we learn for the first move as well.</w:t>
       </w:r>
     </w:p>
     <w:p>
@@ -10972,18 +12499,41 @@
         </w:rPr>
         <w:t xml:space="preserve">for Hex </w:t>
       </w:r>
+      <w:proofErr w:type="gramStart"/>
       <w:r>
         <w:rPr>
           <w:b/>
           <w:lang w:val="en-US"/>
         </w:rPr>
-        <w:t>gb.chooseStartState01()</w:t>
-      </w:r>
-      <w:r>
-        <w:rPr>
-          <w:lang w:val="en-US"/>
-        </w:rPr>
-        <w:t xml:space="preserve"> in XArenaFuncs::train() </w:t>
+        <w:t>gb.chooseStartState</w:t>
+      </w:r>
+      <w:proofErr w:type="gramEnd"/>
+      <w:r>
+        <w:rPr>
+          <w:b/>
+          <w:lang w:val="en-US"/>
+        </w:rPr>
+        <w:t>01()</w:t>
+      </w:r>
+      <w:r>
+        <w:rPr>
+          <w:lang w:val="en-US"/>
+        </w:rPr>
+        <w:t xml:space="preserve"> in </w:t>
+      </w:r>
+      <w:proofErr w:type="spellStart"/>
+      <w:r>
+        <w:rPr>
+          <w:lang w:val="en-US"/>
+        </w:rPr>
+        <w:t>XArenaFuncs</w:t>
+      </w:r>
+      <w:proofErr w:type="spellEnd"/>
+      <w:r>
+        <w:rPr>
+          <w:lang w:val="en-US"/>
+        </w:rPr>
+        <w:t xml:space="preserve">::train() </w:t>
       </w:r>
       <w:r>
         <w:rPr>
@@ -11061,7 +12611,21 @@
         <w:rPr>
           <w:lang w:val="en-US"/>
         </w:rPr>
-        <w:t xml:space="preserve"> We have now the possibility in the OtherPar tab to check or uncheck the ‘Choose Start 01’ box.</w:t>
+        <w:t xml:space="preserve"> We have now the possibility in the </w:t>
+      </w:r>
+      <w:proofErr w:type="spellStart"/>
+      <w:r>
+        <w:rPr>
+          <w:lang w:val="en-US"/>
+        </w:rPr>
+        <w:t>OtherPar</w:t>
+      </w:r>
+      <w:proofErr w:type="spellEnd"/>
+      <w:r>
+        <w:rPr>
+          <w:lang w:val="en-US"/>
+        </w:rPr>
+        <w:t xml:space="preserve"> tab to check or uncheck the ‘Choose Start 01’ box.</w:t>
       </w:r>
     </w:p>
     <w:p>
@@ -11122,7 +12686,21 @@
         <w:rPr>
           <w:lang w:val="en-US"/>
         </w:rPr>
-        <w:t xml:space="preserve"> (evalMode==10):</w:t>
+        <w:t xml:space="preserve"> (</w:t>
+      </w:r>
+      <w:proofErr w:type="spellStart"/>
+      <w:r>
+        <w:rPr>
+          <w:lang w:val="en-US"/>
+        </w:rPr>
+        <w:t>evalMode</w:t>
+      </w:r>
+      <w:proofErr w:type="spellEnd"/>
+      <w:r>
+        <w:rPr>
+          <w:lang w:val="en-US"/>
+        </w:rPr>
+        <w:t>==10):</w:t>
       </w:r>
       <w:r>
         <w:rPr>
@@ -11308,12 +12886,21 @@
         <w:t xml:space="preserve"> </w:t>
       </w:r>
       <w:hyperlink w:anchor="_Afterstate_Logic_and" w:history="1">
+        <w:proofErr w:type="spellStart"/>
         <w:r>
           <w:rPr>
             <w:rStyle w:val="Hyperlink"/>
             <w:lang w:val="en-US"/>
           </w:rPr>
-          <w:t>afterstate logic</w:t>
+          <w:t>afterstate</w:t>
+        </w:r>
+        <w:proofErr w:type="spellEnd"/>
+        <w:r>
+          <w:rPr>
+            <w:rStyle w:val="Hyperlink"/>
+            <w:lang w:val="en-US"/>
+          </w:rPr>
+          <w:t xml:space="preserve"> logic</w:t>
         </w:r>
       </w:hyperlink>
       <w:r>
@@ -11375,7 +12962,35 @@
         <w:rPr>
           <w:lang w:val="en-US"/>
         </w:rPr>
-        <w:t xml:space="preserve">: member randomSelect may become part of Types.ACTIONS </w:t>
+        <w:t xml:space="preserve">: member </w:t>
+      </w:r>
+      <w:proofErr w:type="spellStart"/>
+      <w:r>
+        <w:rPr>
+          <w:lang w:val="en-US"/>
+        </w:rPr>
+        <w:t>randomSelect</w:t>
+      </w:r>
+      <w:proofErr w:type="spellEnd"/>
+      <w:r>
+        <w:rPr>
+          <w:lang w:val="en-US"/>
+        </w:rPr>
+        <w:t xml:space="preserve"> may become part of </w:t>
+      </w:r>
+      <w:proofErr w:type="spellStart"/>
+      <w:r>
+        <w:rPr>
+          <w:lang w:val="en-US"/>
+        </w:rPr>
+        <w:t>Types.ACTIONS</w:t>
+      </w:r>
+      <w:proofErr w:type="spellEnd"/>
+      <w:r>
+        <w:rPr>
+          <w:lang w:val="en-US"/>
+        </w:rPr>
+        <w:t xml:space="preserve"> </w:t>
       </w:r>
       <w:r>
         <w:rPr>
@@ -11456,7 +13071,21 @@
         <w:rPr>
           <w:lang w:val="en-US"/>
         </w:rPr>
-        <w:t xml:space="preserve"> in TDNTupleAgt the ‘suspicious’ form</w:t>
+        <w:t xml:space="preserve"> in </w:t>
+      </w:r>
+      <w:proofErr w:type="spellStart"/>
+      <w:r>
+        <w:rPr>
+          <w:lang w:val="en-US"/>
+        </w:rPr>
+        <w:t>TDNTupleAgt</w:t>
+      </w:r>
+      <w:proofErr w:type="spellEnd"/>
+      <w:r>
+        <w:rPr>
+          <w:lang w:val="en-US"/>
+        </w:rPr>
+        <w:t xml:space="preserve"> the ‘suspicious’ form</w:t>
       </w:r>
     </w:p>
     <w:p>
@@ -11469,6 +13098,7 @@
         <w:rPr>
           <w:noProof/>
         </w:rPr>
+        <w:lastRenderedPageBreak/>
         <w:drawing>
           <wp:inline distT="0" distB="0" distL="0" distR="0" wp14:anchorId="3631FF46" wp14:editId="371B019D">
             <wp:extent cx="2699688" cy="2367280"/>
@@ -11582,6 +13212,7 @@
         </w:rPr>
         <w:sym w:font="Symbol" w:char="F065"/>
       </w:r>
+      <w:proofErr w:type="spellStart"/>
       <w:r>
         <w:rPr>
           <w:vertAlign w:val="subscript"/>
@@ -11589,6 +13220,7 @@
         </w:rPr>
         <w:t>init</w:t>
       </w:r>
+      <w:proofErr w:type="spellEnd"/>
       <w:r>
         <w:rPr>
           <w:lang w:val="en-US"/>
@@ -11662,6 +13294,7 @@
         </w:rPr>
         <w:sym w:font="Symbol" w:char="F065"/>
       </w:r>
+      <w:proofErr w:type="spellStart"/>
       <w:r>
         <w:rPr>
           <w:vertAlign w:val="subscript"/>
@@ -11669,6 +13302,7 @@
         </w:rPr>
         <w:t>init</w:t>
       </w:r>
+      <w:proofErr w:type="spellEnd"/>
       <w:r>
         <w:rPr>
           <w:lang w:val="en-US"/>
@@ -11707,6 +13341,7 @@
         <w:t xml:space="preserve">. See </w:t>
       </w:r>
       <w:hyperlink r:id="rId15" w:history="1">
+        <w:proofErr w:type="spellStart"/>
         <w:r>
           <w:rPr>
             <w:rStyle w:val="Hyperlink"/>
@@ -11714,6 +13349,7 @@
           </w:rPr>
           <w:t>TDNTuple-eps.R</w:t>
         </w:r>
+        <w:proofErr w:type="spellEnd"/>
       </w:hyperlink>
       <w:r>
         <w:rPr>
@@ -11725,7 +13361,21 @@
         <w:rPr>
           <w:lang w:val="en-US"/>
         </w:rPr>
-        <w:t xml:space="preserve">. In TDAgent: the random move rate is linearly decreasing from </w:t>
+        <w:t xml:space="preserve">. In </w:t>
+      </w:r>
+      <w:proofErr w:type="spellStart"/>
+      <w:r>
+        <w:rPr>
+          <w:lang w:val="en-US"/>
+        </w:rPr>
+        <w:t>TDAgent</w:t>
+      </w:r>
+      <w:proofErr w:type="spellEnd"/>
+      <w:r>
+        <w:rPr>
+          <w:lang w:val="en-US"/>
+        </w:rPr>
+        <w:t xml:space="preserve">: the random move rate is linearly decreasing from </w:t>
       </w:r>
       <w:r>
         <w:rPr>
@@ -11733,6 +13383,7 @@
         </w:rPr>
         <w:sym w:font="Symbol" w:char="F065"/>
       </w:r>
+      <w:proofErr w:type="spellStart"/>
       <w:r>
         <w:rPr>
           <w:vertAlign w:val="subscript"/>
@@ -11740,6 +13391,7 @@
         </w:rPr>
         <w:t>init</w:t>
       </w:r>
+      <w:proofErr w:type="spellEnd"/>
       <w:r>
         <w:rPr>
           <w:lang w:val="en-US"/>
@@ -11835,6 +13487,7 @@
         </w:rPr>
         <w:sym w:font="Symbol" w:char="F061"/>
       </w:r>
+      <w:proofErr w:type="spellStart"/>
       <w:r>
         <w:rPr>
           <w:vertAlign w:val="subscript"/>
@@ -11842,6 +13495,7 @@
         </w:rPr>
         <w:t>init</w:t>
       </w:r>
+      <w:proofErr w:type="spellEnd"/>
       <w:r>
         <w:rPr>
           <w:lang w:val="en-US"/>
@@ -11871,7 +13525,35 @@
         <w:rPr>
           <w:lang w:val="en-US"/>
         </w:rPr>
-        <w:t xml:space="preserve"> in TDNTupleAgt and TDAgent.</w:t>
+        <w:t xml:space="preserve"> in </w:t>
+      </w:r>
+      <w:proofErr w:type="spellStart"/>
+      <w:r>
+        <w:rPr>
+          <w:lang w:val="en-US"/>
+        </w:rPr>
+        <w:t>TDNTupleAgt</w:t>
+      </w:r>
+      <w:proofErr w:type="spellEnd"/>
+      <w:r>
+        <w:rPr>
+          <w:lang w:val="en-US"/>
+        </w:rPr>
+        <w:t xml:space="preserve"> and </w:t>
+      </w:r>
+      <w:proofErr w:type="spellStart"/>
+      <w:r>
+        <w:rPr>
+          <w:lang w:val="en-US"/>
+        </w:rPr>
+        <w:t>TDAgent</w:t>
+      </w:r>
+      <w:proofErr w:type="spellEnd"/>
+      <w:r>
+        <w:rPr>
+          <w:lang w:val="en-US"/>
+        </w:rPr>
+        <w:t>.</w:t>
       </w:r>
     </w:p>
     <w:p>
@@ -12042,6 +13724,7 @@
         </w:rPr>
         <w:t xml:space="preserve">We currently implement only </w:t>
       </w:r>
+      <w:proofErr w:type="spellStart"/>
       <w:r>
         <w:rPr>
           <w:b/>
@@ -12058,11 +13741,68 @@
         </w:rPr>
         <w:t>inear</w:t>
       </w:r>
-      <w:r>
-        <w:rPr>
-          <w:lang w:val="en-US"/>
-        </w:rPr>
-        <w:t xml:space="preserve">, since the resulting random move rates are not dramatically different for epsLinear and epsSigmoid. We do this consistently for all three agents TDAgent, TDNTupleAgt, and TDNTuple2Agt. Note that initial </w:t>
+      <w:proofErr w:type="spellEnd"/>
+      <w:r>
+        <w:rPr>
+          <w:lang w:val="en-US"/>
+        </w:rPr>
+        <w:t xml:space="preserve">, since the resulting random move rates are not dramatically different for </w:t>
+      </w:r>
+      <w:proofErr w:type="spellStart"/>
+      <w:r>
+        <w:rPr>
+          <w:lang w:val="en-US"/>
+        </w:rPr>
+        <w:t>epsLinear</w:t>
+      </w:r>
+      <w:proofErr w:type="spellEnd"/>
+      <w:r>
+        <w:rPr>
+          <w:lang w:val="en-US"/>
+        </w:rPr>
+        <w:t xml:space="preserve"> and </w:t>
+      </w:r>
+      <w:proofErr w:type="spellStart"/>
+      <w:r>
+        <w:rPr>
+          <w:lang w:val="en-US"/>
+        </w:rPr>
+        <w:t>epsSigmoid</w:t>
+      </w:r>
+      <w:proofErr w:type="spellEnd"/>
+      <w:r>
+        <w:rPr>
+          <w:lang w:val="en-US"/>
+        </w:rPr>
+        <w:t xml:space="preserve">. We do this consistently for all three agents </w:t>
+      </w:r>
+      <w:proofErr w:type="spellStart"/>
+      <w:r>
+        <w:rPr>
+          <w:lang w:val="en-US"/>
+        </w:rPr>
+        <w:t>TDAgent</w:t>
+      </w:r>
+      <w:proofErr w:type="spellEnd"/>
+      <w:r>
+        <w:rPr>
+          <w:lang w:val="en-US"/>
+        </w:rPr>
+        <w:t xml:space="preserve">, </w:t>
+      </w:r>
+      <w:proofErr w:type="spellStart"/>
+      <w:r>
+        <w:rPr>
+          <w:lang w:val="en-US"/>
+        </w:rPr>
+        <w:t>TDNTupleAgt</w:t>
+      </w:r>
+      <w:proofErr w:type="spellEnd"/>
+      <w:r>
+        <w:rPr>
+          <w:lang w:val="en-US"/>
+        </w:rPr>
+        <w:t xml:space="preserve">, and TDNTuple2Agt. Note that initial </w:t>
       </w:r>
       <w:r>
         <w:rPr>
@@ -12070,6 +13810,7 @@
         </w:rPr>
         <w:sym w:font="Symbol" w:char="F065"/>
       </w:r>
+      <w:proofErr w:type="spellStart"/>
       <w:r>
         <w:rPr>
           <w:vertAlign w:val="subscript"/>
@@ -12077,6 +13818,7 @@
         </w:rPr>
         <w:t>init</w:t>
       </w:r>
+      <w:proofErr w:type="spellEnd"/>
       <w:r>
         <w:rPr>
           <w:lang w:val="en-US"/>
@@ -12158,6 +13900,7 @@
         <w:rPr>
           <w:lang w:val="en-US"/>
         </w:rPr>
+        <w:lastRenderedPageBreak/>
         <w:sym w:font="Symbol" w:char="F061"/>
       </w:r>
       <w:r>
@@ -12184,6 +13927,7 @@
         </w:rPr>
         <w:sym w:font="Symbol" w:char="F061"/>
       </w:r>
+      <w:proofErr w:type="spellStart"/>
       <w:r>
         <w:rPr>
           <w:vertAlign w:val="subscript"/>
@@ -12191,6 +13935,7 @@
         </w:rPr>
         <w:t>init</w:t>
       </w:r>
+      <w:proofErr w:type="spellEnd"/>
       <w:r>
         <w:rPr>
           <w:lang w:val="en-US"/>
@@ -12220,7 +13965,49 @@
         <w:rPr>
           <w:lang w:val="en-US"/>
         </w:rPr>
-        <w:t xml:space="preserve"> in TDNTuple[2]Agt and TDAgent.</w:t>
+        <w:t xml:space="preserve"> in </w:t>
+      </w:r>
+      <w:proofErr w:type="spellStart"/>
+      <w:r>
+        <w:rPr>
+          <w:lang w:val="en-US"/>
+        </w:rPr>
+        <w:t>TDNTuple</w:t>
+      </w:r>
+      <w:proofErr w:type="spellEnd"/>
+      <w:r>
+        <w:rPr>
+          <w:lang w:val="en-US"/>
+        </w:rPr>
+        <w:t>[2]</w:t>
+      </w:r>
+      <w:proofErr w:type="spellStart"/>
+      <w:r>
+        <w:rPr>
+          <w:lang w:val="en-US"/>
+        </w:rPr>
+        <w:t>Agt</w:t>
+      </w:r>
+      <w:proofErr w:type="spellEnd"/>
+      <w:r>
+        <w:rPr>
+          <w:lang w:val="en-US"/>
+        </w:rPr>
+        <w:t xml:space="preserve"> and </w:t>
+      </w:r>
+      <w:proofErr w:type="spellStart"/>
+      <w:r>
+        <w:rPr>
+          <w:lang w:val="en-US"/>
+        </w:rPr>
+        <w:t>TDAgent</w:t>
+      </w:r>
+      <w:proofErr w:type="spellEnd"/>
+      <w:r>
+        <w:rPr>
+          <w:lang w:val="en-US"/>
+        </w:rPr>
+        <w:t>.</w:t>
       </w:r>
     </w:p>
     <w:p>
@@ -12245,7 +14032,21 @@
         <w:rPr>
           <w:lang w:val="en-US"/>
         </w:rPr>
-        <w:t>Hex and TDNTupleAgt Debugging</w:t>
+        <w:t xml:space="preserve">Hex and </w:t>
+      </w:r>
+      <w:proofErr w:type="spellStart"/>
+      <w:r>
+        <w:rPr>
+          <w:lang w:val="en-US"/>
+        </w:rPr>
+        <w:t>TDNTupleAgt</w:t>
+      </w:r>
+      <w:proofErr w:type="spellEnd"/>
+      <w:r>
+        <w:rPr>
+          <w:lang w:val="en-US"/>
+        </w:rPr>
+        <w:t xml:space="preserve"> Debugging</w:t>
       </w:r>
     </w:p>
     <w:p>
@@ -12258,8 +14059,16 @@
         <w:rPr>
           <w:lang w:val="en-US"/>
         </w:rPr>
-        <w:t>There are two problems with Hex and TDNtupleAgt</w:t>
-      </w:r>
+        <w:t xml:space="preserve">There are two problems with Hex and </w:t>
+      </w:r>
+      <w:proofErr w:type="spellStart"/>
+      <w:r>
+        <w:rPr>
+          <w:lang w:val="en-US"/>
+        </w:rPr>
+        <w:t>TDNtupleAgt</w:t>
+      </w:r>
+      <w:proofErr w:type="spellEnd"/>
     </w:p>
     <w:p>
       <w:pPr>
@@ -12307,7 +14116,23 @@
           <w:b/>
           <w:lang w:val="en-US"/>
         </w:rPr>
-        <w:t>re-loaded with withSigmoid==false</w:t>
+        <w:t xml:space="preserve">re-loaded with </w:t>
+      </w:r>
+      <w:proofErr w:type="spellStart"/>
+      <w:r>
+        <w:rPr>
+          <w:b/>
+          <w:lang w:val="en-US"/>
+        </w:rPr>
+        <w:t>withSigmoid</w:t>
+      </w:r>
+      <w:proofErr w:type="spellEnd"/>
+      <w:r>
+        <w:rPr>
+          <w:b/>
+          <w:lang w:val="en-US"/>
+        </w:rPr>
+        <w:t>==false</w:t>
       </w:r>
       <w:r>
         <w:rPr>
@@ -12319,37 +14144,229 @@
         <w:rPr>
           <w:lang w:val="en-US"/>
         </w:rPr>
-        <w:t>although at the time of training only withSigmoid</w:t>
-      </w:r>
+        <w:t xml:space="preserve">although at the time of training only </w:t>
+      </w:r>
+      <w:proofErr w:type="spellStart"/>
+      <w:r>
+        <w:rPr>
+          <w:lang w:val="en-US"/>
+        </w:rPr>
+        <w:t>withSigmoid</w:t>
+      </w:r>
+      <w:proofErr w:type="spellEnd"/>
       <w:r>
         <w:rPr>
           <w:lang w:val="en-US"/>
         </w:rPr>
         <w:t xml:space="preserve">==true was allowed). Why?? As a </w:t>
       </w:r>
-      <w:r>
-        <w:rPr>
-          <w:lang w:val="en-US"/>
-        </w:rPr>
-        <w:t>consequence we get unusual high values in InspectV.</w:t>
-      </w:r>
-      <w:r>
-        <w:rPr>
-          <w:lang w:val="en-US"/>
-        </w:rPr>
-        <w:t xml:space="preserve"> – This was due to a bug in the loading mechanism: Parameter tdPar.hasSigmoid() would get the right value during loading, but m_Net.withSigmoid was not updated during load. Now fixed: suitable call to td.setTDParams() in XArenaMenu::loadAgent</w:t>
-      </w:r>
-      <w:r>
-        <w:rPr>
-          <w:lang w:val="en-US"/>
-        </w:rPr>
-        <w:t xml:space="preserve"> will set m_Net.withSigmoid</w:t>
-      </w:r>
-      <w:r>
-        <w:rPr>
-          <w:lang w:val="en-US"/>
-        </w:rPr>
-        <w:t>. Likewise, we need m_Net.useSymmetry to be set properly: suitable call to td.setNTParams() in XArenaMenu::loadAgent. We had to add a new function NTupleValueFunc::setUseSymmetry. The same changes were done for NTuple2ValueFunc and TDNTuple2Agt.</w:t>
+      <w:proofErr w:type="gramStart"/>
+      <w:r>
+        <w:rPr>
+          <w:lang w:val="en-US"/>
+        </w:rPr>
+        <w:t>consequence</w:t>
+      </w:r>
+      <w:proofErr w:type="gramEnd"/>
+      <w:r>
+        <w:rPr>
+          <w:lang w:val="en-US"/>
+        </w:rPr>
+        <w:t xml:space="preserve"> we get unusual high values in </w:t>
+      </w:r>
+      <w:proofErr w:type="spellStart"/>
+      <w:r>
+        <w:rPr>
+          <w:lang w:val="en-US"/>
+        </w:rPr>
+        <w:t>InspectV</w:t>
+      </w:r>
+      <w:proofErr w:type="spellEnd"/>
+      <w:r>
+        <w:rPr>
+          <w:lang w:val="en-US"/>
+        </w:rPr>
+        <w:t>.</w:t>
+      </w:r>
+      <w:r>
+        <w:rPr>
+          <w:lang w:val="en-US"/>
+        </w:rPr>
+        <w:t xml:space="preserve"> – This was due to a bug in the loading mechanism: Parameter </w:t>
+      </w:r>
+      <w:proofErr w:type="spellStart"/>
+      <w:r>
+        <w:rPr>
+          <w:lang w:val="en-US"/>
+        </w:rPr>
+        <w:t>tdPar.hasSigmoid</w:t>
+      </w:r>
+      <w:proofErr w:type="spellEnd"/>
+      <w:r>
+        <w:rPr>
+          <w:lang w:val="en-US"/>
+        </w:rPr>
+        <w:t xml:space="preserve">() would get the right value during loading, but </w:t>
+      </w:r>
+      <w:proofErr w:type="spellStart"/>
+      <w:r>
+        <w:rPr>
+          <w:lang w:val="en-US"/>
+        </w:rPr>
+        <w:t>m_Net.withSigmoid</w:t>
+      </w:r>
+      <w:proofErr w:type="spellEnd"/>
+      <w:r>
+        <w:rPr>
+          <w:lang w:val="en-US"/>
+        </w:rPr>
+        <w:t xml:space="preserve"> was not updated during load. Now fixed: suitable call to </w:t>
+      </w:r>
+      <w:proofErr w:type="spellStart"/>
+      <w:proofErr w:type="gramStart"/>
+      <w:r>
+        <w:rPr>
+          <w:lang w:val="en-US"/>
+        </w:rPr>
+        <w:t>td.setTDParams</w:t>
+      </w:r>
+      <w:proofErr w:type="spellEnd"/>
+      <w:proofErr w:type="gramEnd"/>
+      <w:r>
+        <w:rPr>
+          <w:lang w:val="en-US"/>
+        </w:rPr>
+        <w:t xml:space="preserve">() in </w:t>
+      </w:r>
+      <w:proofErr w:type="spellStart"/>
+      <w:r>
+        <w:rPr>
+          <w:lang w:val="en-US"/>
+        </w:rPr>
+        <w:t>XArenaMenu</w:t>
+      </w:r>
+      <w:proofErr w:type="spellEnd"/>
+      <w:r>
+        <w:rPr>
+          <w:lang w:val="en-US"/>
+        </w:rPr>
+        <w:t>::</w:t>
+      </w:r>
+      <w:proofErr w:type="spellStart"/>
+      <w:r>
+        <w:rPr>
+          <w:lang w:val="en-US"/>
+        </w:rPr>
+        <w:t>loadAgent</w:t>
+      </w:r>
+      <w:proofErr w:type="spellEnd"/>
+      <w:r>
+        <w:rPr>
+          <w:lang w:val="en-US"/>
+        </w:rPr>
+        <w:t xml:space="preserve"> will set </w:t>
+      </w:r>
+      <w:proofErr w:type="spellStart"/>
+      <w:r>
+        <w:rPr>
+          <w:lang w:val="en-US"/>
+        </w:rPr>
+        <w:t>m_Net.withSigmoid</w:t>
+      </w:r>
+      <w:proofErr w:type="spellEnd"/>
+      <w:r>
+        <w:rPr>
+          <w:lang w:val="en-US"/>
+        </w:rPr>
+        <w:t xml:space="preserve">. Likewise, we need </w:t>
+      </w:r>
+      <w:proofErr w:type="spellStart"/>
+      <w:r>
+        <w:rPr>
+          <w:lang w:val="en-US"/>
+        </w:rPr>
+        <w:t>m_Net.useSymmetry</w:t>
+      </w:r>
+      <w:proofErr w:type="spellEnd"/>
+      <w:r>
+        <w:rPr>
+          <w:lang w:val="en-US"/>
+        </w:rPr>
+        <w:t xml:space="preserve"> to be set properly: suitable call to </w:t>
+      </w:r>
+      <w:proofErr w:type="spellStart"/>
+      <w:proofErr w:type="gramStart"/>
+      <w:r>
+        <w:rPr>
+          <w:lang w:val="en-US"/>
+        </w:rPr>
+        <w:t>td.setNTParams</w:t>
+      </w:r>
+      <w:proofErr w:type="spellEnd"/>
+      <w:proofErr w:type="gramEnd"/>
+      <w:r>
+        <w:rPr>
+          <w:lang w:val="en-US"/>
+        </w:rPr>
+        <w:t xml:space="preserve">() in </w:t>
+      </w:r>
+      <w:proofErr w:type="spellStart"/>
+      <w:r>
+        <w:rPr>
+          <w:lang w:val="en-US"/>
+        </w:rPr>
+        <w:t>XArenaMenu</w:t>
+      </w:r>
+      <w:proofErr w:type="spellEnd"/>
+      <w:r>
+        <w:rPr>
+          <w:lang w:val="en-US"/>
+        </w:rPr>
+        <w:t>::</w:t>
+      </w:r>
+      <w:proofErr w:type="spellStart"/>
+      <w:r>
+        <w:rPr>
+          <w:lang w:val="en-US"/>
+        </w:rPr>
+        <w:t>loadAgent</w:t>
+      </w:r>
+      <w:proofErr w:type="spellEnd"/>
+      <w:r>
+        <w:rPr>
+          <w:lang w:val="en-US"/>
+        </w:rPr>
+        <w:t xml:space="preserve">. We had to add a new function </w:t>
+      </w:r>
+      <w:proofErr w:type="spellStart"/>
+      <w:proofErr w:type="gramStart"/>
+      <w:r>
+        <w:rPr>
+          <w:lang w:val="en-US"/>
+        </w:rPr>
+        <w:t>NTupleValueFunc</w:t>
+      </w:r>
+      <w:proofErr w:type="spellEnd"/>
+      <w:r>
+        <w:rPr>
+          <w:lang w:val="en-US"/>
+        </w:rPr>
+        <w:t>::</w:t>
+      </w:r>
+      <w:proofErr w:type="spellStart"/>
+      <w:proofErr w:type="gramEnd"/>
+      <w:r>
+        <w:rPr>
+          <w:lang w:val="en-US"/>
+        </w:rPr>
+        <w:t>setUseSymmetry</w:t>
+      </w:r>
+      <w:proofErr w:type="spellEnd"/>
+      <w:r>
+        <w:rPr>
+          <w:lang w:val="en-US"/>
+        </w:rPr>
+        <w:t>. The same changes were done for NTuple2ValueFunc and TDNTuple2Agt.</w:t>
       </w:r>
       <w:r>
         <w:rPr>
@@ -12386,7 +14403,21 @@
         <w:rPr>
           <w:lang w:val="en-US"/>
         </w:rPr>
-        <w:t>ory. – Symptomatic remedy: Set Other Pars – Train Eval Mode = 0 prior to start of train.</w:t>
+        <w:t xml:space="preserve">ory. – Symptomatic remedy: Set Other Pars – Train </w:t>
+      </w:r>
+      <w:proofErr w:type="spellStart"/>
+      <w:r>
+        <w:rPr>
+          <w:lang w:val="en-US"/>
+        </w:rPr>
+        <w:t>Eval</w:t>
+      </w:r>
+      <w:proofErr w:type="spellEnd"/>
+      <w:r>
+        <w:rPr>
+          <w:lang w:val="en-US"/>
+        </w:rPr>
+        <w:t xml:space="preserve"> Mode = 0 prior to start of train.</w:t>
       </w:r>
       <w:r>
         <w:rPr>
@@ -12417,11 +14448,19 @@
       </w:pPr>
       <w:bookmarkStart w:id="6" w:name="_Afterstate_Logic_and"/>
       <w:bookmarkEnd w:id="6"/>
-      <w:r>
-        <w:rPr>
-          <w:lang w:val="en-US"/>
-        </w:rPr>
-        <w:t>Afterstate Logic and Debugging</w:t>
+      <w:proofErr w:type="spellStart"/>
+      <w:r>
+        <w:rPr>
+          <w:lang w:val="en-US"/>
+        </w:rPr>
+        <w:t>Afterstate</w:t>
+      </w:r>
+      <w:proofErr w:type="spellEnd"/>
+      <w:r>
+        <w:rPr>
+          <w:lang w:val="en-US"/>
+        </w:rPr>
+        <w:t xml:space="preserve"> Logic and Debugging</w:t>
       </w:r>
     </w:p>
     <w:p>
@@ -12456,11 +14495,19 @@
           <w:lang w:val="en-US"/>
         </w:rPr>
       </w:pPr>
-      <w:r>
-        <w:rPr>
-          <w:lang w:val="en-US"/>
-        </w:rPr>
-        <w:t xml:space="preserve">boolean AFTERSTATE </w:t>
+      <w:proofErr w:type="spellStart"/>
+      <w:r>
+        <w:rPr>
+          <w:lang w:val="en-US"/>
+        </w:rPr>
+        <w:t>boolean</w:t>
+      </w:r>
+      <w:proofErr w:type="spellEnd"/>
+      <w:r>
+        <w:rPr>
+          <w:lang w:val="en-US"/>
+        </w:rPr>
+        <w:t xml:space="preserve"> AFTERSTATE </w:t>
       </w:r>
     </w:p>
     <w:p>
@@ -12481,17 +14528,53 @@
         </w:rPr>
         <w:t xml:space="preserve">we expect </w:t>
       </w:r>
-      <w:r>
-        <w:rPr>
-          <w:lang w:val="en-US"/>
-        </w:rPr>
-        <w:t xml:space="preserve">StateObservation </w:t>
-      </w:r>
-      <w:r>
-        <w:rPr>
-          <w:lang w:val="en-US"/>
-        </w:rPr>
-        <w:t>objects to be actually instances of StateObservation (AFTERSTATE==false) or StateObservationNondeterministic (AFTERSTATE==true)</w:t>
+      <w:proofErr w:type="spellStart"/>
+      <w:r>
+        <w:rPr>
+          <w:lang w:val="en-US"/>
+        </w:rPr>
+        <w:t>StateObservation</w:t>
+      </w:r>
+      <w:proofErr w:type="spellEnd"/>
+      <w:r>
+        <w:rPr>
+          <w:lang w:val="en-US"/>
+        </w:rPr>
+        <w:t xml:space="preserve"> </w:t>
+      </w:r>
+      <w:r>
+        <w:rPr>
+          <w:lang w:val="en-US"/>
+        </w:rPr>
+        <w:t xml:space="preserve">objects to be actually instances of </w:t>
+      </w:r>
+      <w:proofErr w:type="spellStart"/>
+      <w:r>
+        <w:rPr>
+          <w:lang w:val="en-US"/>
+        </w:rPr>
+        <w:t>StateObservation</w:t>
+      </w:r>
+      <w:proofErr w:type="spellEnd"/>
+      <w:r>
+        <w:rPr>
+          <w:lang w:val="en-US"/>
+        </w:rPr>
+        <w:t xml:space="preserve"> (AFTERSTATE==false) or </w:t>
+      </w:r>
+      <w:proofErr w:type="spellStart"/>
+      <w:r>
+        <w:rPr>
+          <w:lang w:val="en-US"/>
+        </w:rPr>
+        <w:t>StateObservationNondeterministic</w:t>
+      </w:r>
+      <w:proofErr w:type="spellEnd"/>
+      <w:r>
+        <w:rPr>
+          <w:lang w:val="en-US"/>
+        </w:rPr>
+        <w:t xml:space="preserve"> (AFTERSTATE==true)</w:t>
       </w:r>
       <w:r>
         <w:rPr>
@@ -12608,7 +14691,21 @@
         <w:rPr>
           <w:lang w:val="en-US"/>
         </w:rPr>
-        <w:t>, because the set of possible afterstates in a game like 2048 is much lower than the set of possible states.</w:t>
+        <w:t xml:space="preserve">, because the set of possible </w:t>
+      </w:r>
+      <w:proofErr w:type="spellStart"/>
+      <w:r>
+        <w:rPr>
+          <w:lang w:val="en-US"/>
+        </w:rPr>
+        <w:t>afterstates</w:t>
+      </w:r>
+      <w:proofErr w:type="spellEnd"/>
+      <w:r>
+        <w:rPr>
+          <w:lang w:val="en-US"/>
+        </w:rPr>
+        <w:t xml:space="preserve"> in a game like 2048 is much lower than the set of possible states.</w:t>
       </w:r>
       <w:r>
         <w:rPr>
@@ -12686,12 +14783,14 @@
           <w:lang w:val="en-US"/>
         </w:rPr>
       </w:pPr>
+      <w:proofErr w:type="spellStart"/>
       <w:r>
         <w:rPr>
           <w:lang w:val="en-US"/>
         </w:rPr>
         <w:t>getNextAction</w:t>
       </w:r>
+      <w:proofErr w:type="spellEnd"/>
     </w:p>
     <w:p>
       <w:pPr>
@@ -12709,7 +14808,21 @@
         <w:rPr>
           <w:lang w:val="en-US"/>
         </w:rPr>
-        <w:t xml:space="preserve"> NewSO </w:t>
+        <w:t xml:space="preserve"> </w:t>
+      </w:r>
+      <w:proofErr w:type="spellStart"/>
+      <w:r>
+        <w:rPr>
+          <w:lang w:val="en-US"/>
+        </w:rPr>
+        <w:t>NewSO</w:t>
+      </w:r>
+      <w:proofErr w:type="spellEnd"/>
+      <w:r>
+        <w:rPr>
+          <w:lang w:val="en-US"/>
+        </w:rPr>
+        <w:t xml:space="preserve"> </w:t>
       </w:r>
       <w:r>
         <w:rPr>
@@ -12721,7 +14834,21 @@
         <w:rPr>
           <w:lang w:val="en-US"/>
         </w:rPr>
-        <w:t xml:space="preserve">an object of StateObservationNondeterministic and in the loop over actions replace </w:t>
+        <w:t xml:space="preserve">an object of </w:t>
+      </w:r>
+      <w:proofErr w:type="spellStart"/>
+      <w:r>
+        <w:rPr>
+          <w:lang w:val="en-US"/>
+        </w:rPr>
+        <w:t>StateObservationNondeterministic</w:t>
+      </w:r>
+      <w:proofErr w:type="spellEnd"/>
+      <w:r>
+        <w:rPr>
+          <w:lang w:val="en-US"/>
+        </w:rPr>
+        <w:t xml:space="preserve"> and in the loop over actions replace </w:t>
       </w:r>
     </w:p>
     <w:p>
@@ -12731,11 +14858,33 @@
           <w:lang w:val="en-US"/>
         </w:rPr>
       </w:pPr>
-      <w:r>
-        <w:rPr>
-          <w:lang w:val="en-US"/>
-        </w:rPr>
-        <w:t>NewSO.advance(actions[i]);</w:t>
+      <w:proofErr w:type="spellStart"/>
+      <w:r>
+        <w:rPr>
+          <w:lang w:val="en-US"/>
+        </w:rPr>
+        <w:t>NewSO.advance</w:t>
+      </w:r>
+      <w:proofErr w:type="spellEnd"/>
+      <w:r>
+        <w:rPr>
+          <w:lang w:val="en-US"/>
+        </w:rPr>
+        <w:t>(actions[</w:t>
+      </w:r>
+      <w:proofErr w:type="spellStart"/>
+      <w:r>
+        <w:rPr>
+          <w:lang w:val="en-US"/>
+        </w:rPr>
+        <w:t>i</w:t>
+      </w:r>
+      <w:proofErr w:type="spellEnd"/>
+      <w:r>
+        <w:rPr>
+          <w:lang w:val="en-US"/>
+        </w:rPr>
+        <w:t>]);</w:t>
       </w:r>
       <w:r>
         <w:rPr>
@@ -12764,6 +14913,7 @@
           <w:lang w:val="en-US"/>
         </w:rPr>
       </w:pPr>
+      <w:proofErr w:type="spellStart"/>
       <w:r>
         <w:rPr>
           <w:lang w:val="en-US"/>
@@ -12776,11 +14926,26 @@
         </w:rPr>
         <w:t>Deterministic</w:t>
       </w:r>
-      <w:r>
-        <w:rPr>
-          <w:lang w:val="en-US"/>
-        </w:rPr>
-        <w:t>(actions[i]);</w:t>
+      <w:proofErr w:type="spellEnd"/>
+      <w:r>
+        <w:rPr>
+          <w:lang w:val="en-US"/>
+        </w:rPr>
+        <w:t>(actions[</w:t>
+      </w:r>
+      <w:proofErr w:type="spellStart"/>
+      <w:r>
+        <w:rPr>
+          <w:lang w:val="en-US"/>
+        </w:rPr>
+        <w:t>i</w:t>
+      </w:r>
+      <w:proofErr w:type="spellEnd"/>
+      <w:r>
+        <w:rPr>
+          <w:lang w:val="en-US"/>
+        </w:rPr>
+        <w:t>]);</w:t>
       </w:r>
     </w:p>
     <w:p>
@@ -12793,8 +14958,24 @@
         <w:rPr>
           <w:lang w:val="en-US"/>
         </w:rPr>
-        <w:t xml:space="preserve">Then NewSO will contain the </w:t>
-      </w:r>
+        <w:lastRenderedPageBreak/>
+        <w:t xml:space="preserve">Then </w:t>
+      </w:r>
+      <w:proofErr w:type="spellStart"/>
+      <w:r>
+        <w:rPr>
+          <w:lang w:val="en-US"/>
+        </w:rPr>
+        <w:t>NewSO</w:t>
+      </w:r>
+      <w:proofErr w:type="spellEnd"/>
+      <w:r>
+        <w:rPr>
+          <w:lang w:val="en-US"/>
+        </w:rPr>
+        <w:t xml:space="preserve"> will contain the </w:t>
+      </w:r>
+      <w:proofErr w:type="spellStart"/>
       <w:r>
         <w:rPr>
           <w:b/>
@@ -12802,6 +14983,7 @@
         </w:rPr>
         <w:t>afterstate</w:t>
       </w:r>
+      <w:proofErr w:type="spellEnd"/>
       <w:r>
         <w:rPr>
           <w:lang w:val="en-US"/>
@@ -12859,12 +15041,14 @@
           <w:lang w:val="en-US"/>
         </w:rPr>
       </w:pPr>
+      <w:proofErr w:type="spellStart"/>
       <w:r>
         <w:rPr>
           <w:lang w:val="en-US"/>
         </w:rPr>
         <w:t>trainAgent</w:t>
       </w:r>
+      <w:proofErr w:type="spellEnd"/>
     </w:p>
     <w:p>
       <w:pPr>
@@ -12898,7 +15082,21 @@
         <w:rPr>
           <w:lang w:val="en-US"/>
         </w:rPr>
-        <w:t xml:space="preserve">is an object of StateObservationNondeterministic and in the </w:t>
+        <w:t xml:space="preserve">is an object of </w:t>
+      </w:r>
+      <w:proofErr w:type="spellStart"/>
+      <w:r>
+        <w:rPr>
+          <w:lang w:val="en-US"/>
+        </w:rPr>
+        <w:t>StateObservationNondeterministic</w:t>
+      </w:r>
+      <w:proofErr w:type="spellEnd"/>
+      <w:r>
+        <w:rPr>
+          <w:lang w:val="en-US"/>
+        </w:rPr>
+        <w:t xml:space="preserve"> and in the </w:t>
       </w:r>
       <w:r>
         <w:rPr>
@@ -12937,6 +15135,8 @@
         </w:rPr>
         <w:tab/>
       </w:r>
+      <w:proofErr w:type="spellStart"/>
+      <w:proofErr w:type="gramStart"/>
       <w:r>
         <w:rPr>
           <w:rFonts w:ascii="Consolas" w:hAnsi="Consolas" w:cs="Consolas"/>
@@ -12955,8 +15155,21 @@
           <w:szCs w:val="20"/>
           <w:lang w:val="en-US"/>
         </w:rPr>
-        <w:t>.advance(</w:t>
-      </w:r>
+        <w:t>.advance</w:t>
+      </w:r>
+      <w:proofErr w:type="spellEnd"/>
+      <w:proofErr w:type="gramEnd"/>
+      <w:r>
+        <w:rPr>
+          <w:rFonts w:ascii="Consolas" w:hAnsi="Consolas" w:cs="Consolas"/>
+          <w:color w:val="000000"/>
+          <w:sz w:val="20"/>
+          <w:szCs w:val="20"/>
+          <w:lang w:val="en-US"/>
+        </w:rPr>
+        <w:t>(</w:t>
+      </w:r>
+      <w:proofErr w:type="spellStart"/>
       <w:r>
         <w:rPr>
           <w:rFonts w:ascii="Consolas" w:hAnsi="Consolas" w:cs="Consolas"/>
@@ -12967,6 +15180,7 @@
         </w:rPr>
         <w:t>actBest</w:t>
       </w:r>
+      <w:proofErr w:type="spellEnd"/>
       <w:r>
         <w:rPr>
           <w:rFonts w:ascii="Consolas" w:hAnsi="Consolas" w:cs="Consolas"/>
@@ -13001,6 +15215,7 @@
         </w:rPr>
         <w:tab/>
       </w:r>
+      <w:proofErr w:type="spellStart"/>
       <w:r>
         <w:rPr>
           <w:rFonts w:ascii="Consolas" w:hAnsi="Consolas" w:cs="Consolas"/>
@@ -13011,6 +15226,7 @@
         </w:rPr>
         <w:t>nextBoard</w:t>
       </w:r>
+      <w:proofErr w:type="spellEnd"/>
       <w:r>
         <w:rPr>
           <w:rFonts w:ascii="Consolas" w:hAnsi="Consolas" w:cs="Consolas"/>
@@ -13021,6 +15237,7 @@
         </w:rPr>
         <w:t xml:space="preserve"> = </w:t>
       </w:r>
+      <w:proofErr w:type="spellStart"/>
       <w:r>
         <w:rPr>
           <w:rFonts w:ascii="Consolas" w:hAnsi="Consolas" w:cs="Consolas"/>
@@ -13059,7 +15276,18 @@
           <w:szCs w:val="20"/>
           <w:lang w:val="en-US"/>
         </w:rPr>
-        <w:t>.getBoardVector(</w:t>
+        <w:t>.getBoardVector</w:t>
+      </w:r>
+      <w:proofErr w:type="spellEnd"/>
+      <w:r>
+        <w:rPr>
+          <w:rFonts w:ascii="Consolas" w:hAnsi="Consolas" w:cs="Consolas"/>
+          <w:color w:val="000000"/>
+          <w:sz w:val="20"/>
+          <w:szCs w:val="20"/>
+          <w:lang w:val="en-US"/>
+        </w:rPr>
+        <w:t>(</w:t>
       </w:r>
       <w:r>
         <w:rPr>
@@ -13120,6 +15348,7 @@
           <w:lang w:val="en-US"/>
         </w:rPr>
       </w:pPr>
+      <w:proofErr w:type="spellStart"/>
       <w:r>
         <w:rPr>
           <w:rFonts w:ascii="Consolas" w:hAnsi="Consolas" w:cs="Consolas"/>
@@ -13152,6 +15381,7 @@
         </w:rPr>
         <w:t>Deterministic</w:t>
       </w:r>
+      <w:proofErr w:type="spellEnd"/>
       <w:r>
         <w:rPr>
           <w:rFonts w:ascii="Consolas" w:hAnsi="Consolas" w:cs="Consolas"/>
@@ -13162,6 +15392,7 @@
         </w:rPr>
         <w:t>(</w:t>
       </w:r>
+      <w:proofErr w:type="spellStart"/>
       <w:r>
         <w:rPr>
           <w:rFonts w:ascii="Consolas" w:hAnsi="Consolas" w:cs="Consolas"/>
@@ -13172,6 +15403,7 @@
         </w:rPr>
         <w:t>actBest</w:t>
       </w:r>
+      <w:proofErr w:type="spellEnd"/>
       <w:r>
         <w:rPr>
           <w:rFonts w:ascii="Consolas" w:hAnsi="Consolas" w:cs="Consolas"/>
@@ -13202,6 +15434,7 @@
         </w:rPr>
         <w:tab/>
       </w:r>
+      <w:proofErr w:type="spellStart"/>
       <w:r>
         <w:rPr>
           <w:rFonts w:ascii="Consolas" w:hAnsi="Consolas" w:cs="Consolas"/>
@@ -13212,6 +15445,7 @@
         </w:rPr>
         <w:t>nextBoard</w:t>
       </w:r>
+      <w:proofErr w:type="spellEnd"/>
       <w:r>
         <w:rPr>
           <w:rFonts w:ascii="Consolas" w:hAnsi="Consolas" w:cs="Consolas"/>
@@ -13222,6 +15456,7 @@
         </w:rPr>
         <w:t xml:space="preserve"> = </w:t>
       </w:r>
+      <w:proofErr w:type="spellStart"/>
       <w:r>
         <w:rPr>
           <w:rFonts w:ascii="Consolas" w:hAnsi="Consolas" w:cs="Consolas"/>
@@ -13260,7 +15495,18 @@
           <w:szCs w:val="20"/>
           <w:lang w:val="en-US"/>
         </w:rPr>
-        <w:t>.getBoardVector(</w:t>
+        <w:t>.getBoardVector</w:t>
+      </w:r>
+      <w:proofErr w:type="spellEnd"/>
+      <w:r>
+        <w:rPr>
+          <w:rFonts w:ascii="Consolas" w:hAnsi="Consolas" w:cs="Consolas"/>
+          <w:color w:val="000000"/>
+          <w:sz w:val="20"/>
+          <w:szCs w:val="20"/>
+          <w:lang w:val="en-US"/>
+        </w:rPr>
+        <w:t>(</w:t>
       </w:r>
       <w:r>
         <w:rPr>
@@ -13302,6 +15548,7 @@
         </w:rPr>
         <w:tab/>
       </w:r>
+      <w:proofErr w:type="spellStart"/>
       <w:r>
         <w:rPr>
           <w:rFonts w:ascii="Consolas" w:hAnsi="Consolas" w:cs="Consolas"/>
@@ -13334,6 +15581,7 @@
         </w:rPr>
         <w:t>Nondeterministic</w:t>
       </w:r>
+      <w:proofErr w:type="spellEnd"/>
       <w:r>
         <w:rPr>
           <w:rFonts w:ascii="Consolas" w:hAnsi="Consolas" w:cs="Consolas"/>
@@ -13344,6 +15592,7 @@
         </w:rPr>
         <w:t>(</w:t>
       </w:r>
+      <w:proofErr w:type="spellStart"/>
       <w:r>
         <w:rPr>
           <w:rFonts w:ascii="Consolas" w:hAnsi="Consolas" w:cs="Consolas"/>
@@ -13354,6 +15603,7 @@
         </w:rPr>
         <w:t>actBest</w:t>
       </w:r>
+      <w:proofErr w:type="spellEnd"/>
       <w:r>
         <w:rPr>
           <w:rFonts w:ascii="Consolas" w:hAnsi="Consolas" w:cs="Consolas"/>
@@ -13377,6 +15627,7 @@
         </w:rPr>
         <w:t xml:space="preserve">This lets </w:t>
       </w:r>
+      <w:proofErr w:type="spellStart"/>
       <w:r>
         <w:rPr>
           <w:rFonts w:ascii="Consolas" w:hAnsi="Consolas" w:cs="Consolas"/>
@@ -13387,6 +15638,7 @@
         </w:rPr>
         <w:t>nextBoard</w:t>
       </w:r>
+      <w:proofErr w:type="spellEnd"/>
       <w:r>
         <w:rPr>
           <w:rFonts w:ascii="Consolas" w:hAnsi="Consolas" w:cs="Consolas"/>
@@ -13427,6 +15679,7 @@
         </w:rPr>
         <w:t xml:space="preserve"> an </w:t>
       </w:r>
+      <w:proofErr w:type="spellStart"/>
       <w:r>
         <w:rPr>
           <w:b/>
@@ -13434,6 +15687,7 @@
         </w:rPr>
         <w:t>afterstate</w:t>
       </w:r>
+      <w:proofErr w:type="spellEnd"/>
       <w:r>
         <w:rPr>
           <w:b/>
@@ -13453,6 +15707,8 @@
         </w:rPr>
         <w:t xml:space="preserve"> (</w:t>
       </w:r>
+      <w:proofErr w:type="spellStart"/>
+      <w:proofErr w:type="gramStart"/>
       <w:r>
         <w:rPr>
           <w:rFonts w:ascii="Consolas" w:hAnsi="Consolas" w:cs="Consolas"/>
@@ -13485,6 +15741,8 @@
         </w:rPr>
         <w:t>Deterministic</w:t>
       </w:r>
+      <w:proofErr w:type="spellEnd"/>
+      <w:proofErr w:type="gramEnd"/>
       <w:r>
         <w:rPr>
           <w:lang w:val="en-US"/>
@@ -13517,6 +15775,7 @@
           <w:lang w:val="en-US"/>
         </w:rPr>
       </w:pPr>
+      <w:proofErr w:type="spellStart"/>
       <w:r>
         <w:rPr>
           <w:rFonts w:ascii="Consolas" w:hAnsi="Consolas" w:cs="Consolas"/>
@@ -13527,6 +15786,7 @@
         </w:rPr>
         <w:t>curBoard</w:t>
       </w:r>
+      <w:proofErr w:type="spellEnd"/>
       <w:r>
         <w:rPr>
           <w:lang w:val="en-US"/>
@@ -13539,6 +15799,7 @@
         </w:rPr>
         <w:t xml:space="preserve">= </w:t>
       </w:r>
+      <w:proofErr w:type="spellStart"/>
       <w:r>
         <w:rPr>
           <w:rFonts w:ascii="Consolas" w:hAnsi="Consolas" w:cs="Consolas"/>
@@ -13549,6 +15810,7 @@
         </w:rPr>
         <w:t>nextBoard</w:t>
       </w:r>
+      <w:proofErr w:type="spellEnd"/>
       <w:r>
         <w:rPr>
           <w:lang w:val="en-US"/>
@@ -13562,6 +15824,7 @@
           <w:lang w:val="en-US"/>
         </w:rPr>
       </w:pPr>
+      <w:proofErr w:type="spellStart"/>
       <w:r>
         <w:rPr>
           <w:rFonts w:ascii="Consolas" w:hAnsi="Consolas" w:cs="Consolas"/>
@@ -13572,6 +15835,7 @@
         </w:rPr>
         <w:t>curBoard</w:t>
       </w:r>
+      <w:proofErr w:type="spellEnd"/>
       <w:r>
         <w:rPr>
           <w:lang w:val="en-US"/>
@@ -13594,7 +15858,21 @@
         <w:rPr>
           <w:lang w:val="en-US"/>
         </w:rPr>
-        <w:t xml:space="preserve">an afterstate as well. On the other hand, </w:t>
+        <w:t xml:space="preserve">an </w:t>
+      </w:r>
+      <w:proofErr w:type="spellStart"/>
+      <w:r>
+        <w:rPr>
+          <w:lang w:val="en-US"/>
+        </w:rPr>
+        <w:t>afterstate</w:t>
+      </w:r>
+      <w:proofErr w:type="spellEnd"/>
+      <w:r>
+        <w:rPr>
+          <w:lang w:val="en-US"/>
+        </w:rPr>
+        <w:t xml:space="preserve"> as well. On the other hand, </w:t>
       </w:r>
       <w:r>
         <w:rPr>
@@ -13624,6 +15902,7 @@
         </w:rPr>
         <w:t xml:space="preserve">is the </w:t>
       </w:r>
+      <w:proofErr w:type="spellStart"/>
       <w:r>
         <w:rPr>
           <w:b/>
@@ -13635,7 +15914,14 @@
         <w:rPr>
           <w:lang w:val="en-US"/>
         </w:rPr>
-        <w:t xml:space="preserve"> s’’ (with random tile added) which we need </w:t>
+        <w:t xml:space="preserve"> s</w:t>
+      </w:r>
+      <w:proofErr w:type="spellEnd"/>
+      <w:r>
+        <w:rPr>
+          <w:lang w:val="en-US"/>
+        </w:rPr>
+        <w:t xml:space="preserve">’’ (with random tile added) which we need </w:t>
       </w:r>
       <w:r>
         <w:rPr>
@@ -13703,7 +15989,21 @@
         <w:rPr>
           <w:lang w:val="en-US"/>
         </w:rPr>
-        <w:t xml:space="preserve"> the while-loop curBoard=null</w:t>
+        <w:t xml:space="preserve"> the while-loop </w:t>
+      </w:r>
+      <w:proofErr w:type="spellStart"/>
+      <w:r>
+        <w:rPr>
+          <w:lang w:val="en-US"/>
+        </w:rPr>
+        <w:t>curBoard</w:t>
+      </w:r>
+      <w:proofErr w:type="spellEnd"/>
+      <w:r>
+        <w:rPr>
+          <w:lang w:val="en-US"/>
+        </w:rPr>
+        <w:t>=null</w:t>
       </w:r>
       <w:r>
         <w:rPr>
@@ -13727,7 +16027,21 @@
         <w:rPr>
           <w:lang w:val="en-US"/>
         </w:rPr>
-        <w:t xml:space="preserve"> in trainNewTargetLogic the weight update </w:t>
+        <w:t xml:space="preserve"> in </w:t>
+      </w:r>
+      <w:proofErr w:type="spellStart"/>
+      <w:r>
+        <w:rPr>
+          <w:lang w:val="en-US"/>
+        </w:rPr>
+        <w:t>trainNewTargetLogic</w:t>
+      </w:r>
+      <w:proofErr w:type="spellEnd"/>
+      <w:r>
+        <w:rPr>
+          <w:lang w:val="en-US"/>
+        </w:rPr>
+        <w:t xml:space="preserve"> the weight update </w:t>
       </w:r>
       <w:r>
         <w:rPr>
@@ -13739,7 +16053,29 @@
         <w:rPr>
           <w:lang w:val="en-US"/>
         </w:rPr>
-        <w:t xml:space="preserve"> if curBoard!=null. This ensures the “if (t&gt;0) …” part in [Jaskowski16]</w:t>
+        <w:t xml:space="preserve"> if </w:t>
+      </w:r>
+      <w:proofErr w:type="spellStart"/>
+      <w:proofErr w:type="gramStart"/>
+      <w:r>
+        <w:rPr>
+          <w:lang w:val="en-US"/>
+        </w:rPr>
+        <w:t>curBoard</w:t>
+      </w:r>
+      <w:proofErr w:type="spellEnd"/>
+      <w:r>
+        <w:rPr>
+          <w:lang w:val="en-US"/>
+        </w:rPr>
+        <w:t>!=</w:t>
+      </w:r>
+      <w:proofErr w:type="gramEnd"/>
+      <w:r>
+        <w:rPr>
+          <w:lang w:val="en-US"/>
+        </w:rPr>
+        <w:t>null. This ensures the “if (t&gt;0) …” part in [Jaskowski16]</w:t>
       </w:r>
       <w:r>
         <w:rPr>
@@ -13790,6 +16126,8 @@
         </w:rPr>
         <w:tab/>
       </w:r>
+      <w:proofErr w:type="spellStart"/>
+      <w:proofErr w:type="gramStart"/>
       <w:r>
         <w:rPr>
           <w:rFonts w:ascii="Consolas" w:hAnsi="Consolas" w:cs="Consolas"/>
@@ -13802,6 +16140,7 @@
         </w:rPr>
         <w:t>int</w:t>
       </w:r>
+      <w:proofErr w:type="spellEnd"/>
       <w:r>
         <w:rPr>
           <w:rFonts w:ascii="Consolas" w:hAnsi="Consolas" w:cs="Consolas"/>
@@ -13810,8 +16149,20 @@
           <w:szCs w:val="20"/>
           <w:lang w:val="en-US"/>
         </w:rPr>
-        <w:t xml:space="preserve">[] </w:t>
-      </w:r>
+        <w:t>[</w:t>
+      </w:r>
+      <w:proofErr w:type="gramEnd"/>
+      <w:r>
+        <w:rPr>
+          <w:rFonts w:ascii="Consolas" w:hAnsi="Consolas" w:cs="Consolas"/>
+          <w:color w:val="000000"/>
+          <w:sz w:val="20"/>
+          <w:szCs w:val="20"/>
+          <w:lang w:val="en-US"/>
+        </w:rPr>
+        <w:t xml:space="preserve">] </w:t>
+      </w:r>
+      <w:proofErr w:type="spellStart"/>
       <w:r>
         <w:rPr>
           <w:rFonts w:ascii="Consolas" w:hAnsi="Consolas" w:cs="Consolas"/>
@@ -13822,6 +16173,7 @@
         </w:rPr>
         <w:t>curBoard</w:t>
       </w:r>
+      <w:proofErr w:type="spellEnd"/>
       <w:r>
         <w:rPr>
           <w:rFonts w:ascii="Consolas" w:hAnsi="Consolas" w:cs="Consolas"/>
@@ -13832,6 +16184,7 @@
         </w:rPr>
         <w:t xml:space="preserve"> = </w:t>
       </w:r>
+      <w:proofErr w:type="spellStart"/>
       <w:r>
         <w:rPr>
           <w:rFonts w:ascii="Consolas" w:hAnsi="Consolas" w:cs="Consolas"/>
@@ -13870,7 +16223,18 @@
           <w:szCs w:val="20"/>
           <w:lang w:val="en-US"/>
         </w:rPr>
-        <w:t>.getBoardVector(</w:t>
+        <w:t>.getBoardVector</w:t>
+      </w:r>
+      <w:proofErr w:type="spellEnd"/>
+      <w:r>
+        <w:rPr>
+          <w:rFonts w:ascii="Consolas" w:hAnsi="Consolas" w:cs="Consolas"/>
+          <w:color w:val="000000"/>
+          <w:sz w:val="20"/>
+          <w:szCs w:val="20"/>
+          <w:lang w:val="en-US"/>
+        </w:rPr>
+        <w:t>(</w:t>
       </w:r>
       <w:r>
         <w:rPr>
@@ -14006,7 +16370,29 @@
         <w:rPr>
           <w:lang w:val="en-US"/>
         </w:rPr>
-        <w:t xml:space="preserve">of the code in trainAgent() </w:t>
+        <w:t xml:space="preserve">of the code in </w:t>
+      </w:r>
+      <w:proofErr w:type="spellStart"/>
+      <w:proofErr w:type="gramStart"/>
+      <w:r>
+        <w:rPr>
+          <w:lang w:val="en-US"/>
+        </w:rPr>
+        <w:t>trainAgent</w:t>
+      </w:r>
+      <w:proofErr w:type="spellEnd"/>
+      <w:r>
+        <w:rPr>
+          <w:lang w:val="en-US"/>
+        </w:rPr>
+        <w:t>(</w:t>
+      </w:r>
+      <w:proofErr w:type="gramEnd"/>
+      <w:r>
+        <w:rPr>
+          <w:lang w:val="en-US"/>
+        </w:rPr>
+        <w:t xml:space="preserve">) </w:t>
       </w:r>
       <w:r>
         <w:rPr>
@@ -14101,6 +16487,7 @@
         </w:rPr>
         <w:t xml:space="preserve">n order to make the code cleaner, we introduce the new helper class </w:t>
       </w:r>
+      <w:proofErr w:type="spellStart"/>
       <w:r>
         <w:rPr>
           <w:b/>
@@ -14108,6 +16495,7 @@
         </w:rPr>
         <w:t>NextState</w:t>
       </w:r>
+      <w:proofErr w:type="spellEnd"/>
       <w:r>
         <w:rPr>
           <w:lang w:val="en-US"/>
@@ -14130,7 +16518,35 @@
         <w:rPr>
           <w:lang w:val="en-US"/>
         </w:rPr>
-        <w:t xml:space="preserve"> more code changes, but the resulting code is better understandable and thus better maintainable. We use class NextState in trainAgent() and related functions.</w:t>
+        <w:t xml:space="preserve"> more code changes, but the resulting code is better understandable and thus better maintainable. We use class </w:t>
+      </w:r>
+      <w:proofErr w:type="spellStart"/>
+      <w:r>
+        <w:rPr>
+          <w:lang w:val="en-US"/>
+        </w:rPr>
+        <w:t>NextState</w:t>
+      </w:r>
+      <w:proofErr w:type="spellEnd"/>
+      <w:r>
+        <w:rPr>
+          <w:lang w:val="en-US"/>
+        </w:rPr>
+        <w:t xml:space="preserve"> in </w:t>
+      </w:r>
+      <w:proofErr w:type="spellStart"/>
+      <w:r>
+        <w:rPr>
+          <w:lang w:val="en-US"/>
+        </w:rPr>
+        <w:t>trainAgent</w:t>
+      </w:r>
+      <w:proofErr w:type="spellEnd"/>
+      <w:r>
+        <w:rPr>
+          <w:lang w:val="en-US"/>
+        </w:rPr>
+        <w:t>() and related functions.</w:t>
       </w:r>
       <w:r>
         <w:rPr>
@@ -14171,7 +16587,21 @@
         <w:rPr>
           <w:lang w:val="en-US"/>
         </w:rPr>
-        <w:t xml:space="preserve">Is there a measurable benefit of using afterstates in 2048? </w:t>
+        <w:t xml:space="preserve">Is there a measurable benefit of using </w:t>
+      </w:r>
+      <w:proofErr w:type="spellStart"/>
+      <w:r>
+        <w:rPr>
+          <w:lang w:val="en-US"/>
+        </w:rPr>
+        <w:t>afterstates</w:t>
+      </w:r>
+      <w:proofErr w:type="spellEnd"/>
+      <w:r>
+        <w:rPr>
+          <w:lang w:val="en-US"/>
+        </w:rPr>
+        <w:t xml:space="preserve"> in 2048? </w:t>
       </w:r>
       <w:r>
         <w:rPr>
@@ -14201,7 +16631,28 @@
         <w:rPr>
           <w:lang w:val="en-US"/>
         </w:rPr>
-        <w:t xml:space="preserve">, one time with AFTERSTATE, one time w/o. The results are stored in </w:t>
+        <w:t xml:space="preserve">, one time with AFTERSTATE, </w:t>
+      </w:r>
+      <w:proofErr w:type="gramStart"/>
+      <w:r>
+        <w:rPr>
+          <w:lang w:val="en-US"/>
+        </w:rPr>
+        <w:t xml:space="preserve">one </w:t>
+      </w:r>
+      <w:r>
+        <w:rPr>
+          <w:lang w:val="en-US"/>
+        </w:rPr>
+        <w:lastRenderedPageBreak/>
+        <w:t>time</w:t>
+      </w:r>
+      <w:proofErr w:type="gramEnd"/>
+      <w:r>
+        <w:rPr>
+          <w:lang w:val="en-US"/>
+        </w:rPr>
+        <w:t xml:space="preserve"> w/o. The results are stored in </w:t>
       </w:r>
       <w:hyperlink r:id="rId18" w:history="1">
         <w:r>
@@ -14219,6 +16670,7 @@
         <w:t xml:space="preserve">, and processed with </w:t>
       </w:r>
       <w:hyperlink r:id="rId19" w:history="1">
+        <w:proofErr w:type="spellStart"/>
         <w:r>
           <w:rPr>
             <w:rStyle w:val="Hyperlink"/>
@@ -14226,6 +16678,7 @@
           </w:rPr>
           <w:t>multiTrainPlot.R</w:t>
         </w:r>
+        <w:proofErr w:type="spellEnd"/>
       </w:hyperlink>
       <w:r>
         <w:rPr>
@@ -14366,7 +16819,21 @@
         <w:rPr>
           <w:lang w:val="en-US"/>
         </w:rPr>
-        <w:t>Quick Eval’s Average Score after 50 games is varying a lot</w:t>
+        <w:t xml:space="preserve">Quick </w:t>
+      </w:r>
+      <w:proofErr w:type="spellStart"/>
+      <w:r>
+        <w:rPr>
+          <w:lang w:val="en-US"/>
+        </w:rPr>
+        <w:t>Eval’s</w:t>
+      </w:r>
+      <w:proofErr w:type="spellEnd"/>
+      <w:r>
+        <w:rPr>
+          <w:lang w:val="en-US"/>
+        </w:rPr>
+        <w:t xml:space="preserve"> Average Score after 50 games is varying a lot</w:t>
       </w:r>
       <w:r>
         <w:rPr>
@@ -14396,7 +16863,21 @@
         <w:rPr>
           <w:lang w:val="en-US"/>
         </w:rPr>
-        <w:t xml:space="preserve"> has similar fluctuations. The only way seems to be that we repeat Quick Eval </w:t>
+        <w:t xml:space="preserve"> has similar fluctuations. The only way seems to be that we repeat Quick </w:t>
+      </w:r>
+      <w:proofErr w:type="spellStart"/>
+      <w:r>
+        <w:rPr>
+          <w:lang w:val="en-US"/>
+        </w:rPr>
+        <w:t>Eval</w:t>
+      </w:r>
+      <w:proofErr w:type="spellEnd"/>
+      <w:r>
+        <w:rPr>
+          <w:lang w:val="en-US"/>
+        </w:rPr>
+        <w:t xml:space="preserve"> </w:t>
       </w:r>
       <w:r>
         <w:rPr>
@@ -14444,7 +16925,53 @@
         <w:rPr>
           <w:lang w:val="en-US"/>
         </w:rPr>
-        <w:t xml:space="preserve"> reduced by a factor of sqrt(10)).</w:t>
+        <w:t xml:space="preserve"> reduced by a factor </w:t>
+      </w:r>
+      <w:r>
+        <w:rPr>
+          <w:lang w:val="en-US"/>
+        </w:rPr>
+        <w:t>(e.g.</w:t>
+      </w:r>
+      <w:r>
+        <w:rPr>
+          <w:lang w:val="en-US"/>
+        </w:rPr>
+        <w:t xml:space="preserve"> </w:t>
+      </w:r>
+      <w:proofErr w:type="spellStart"/>
+      <w:proofErr w:type="gramStart"/>
+      <w:r>
+        <w:rPr>
+          <w:lang w:val="en-US"/>
+        </w:rPr>
+        <w:t>sqrt</w:t>
+      </w:r>
+      <w:proofErr w:type="spellEnd"/>
+      <w:r>
+        <w:rPr>
+          <w:lang w:val="en-US"/>
+        </w:rPr>
+        <w:t>(</w:t>
+      </w:r>
+      <w:proofErr w:type="gramEnd"/>
+      <w:r>
+        <w:rPr>
+          <w:lang w:val="en-US"/>
+        </w:rPr>
+        <w:t>10))</w:t>
+      </w:r>
+      <w:r>
+        <w:rPr>
+          <w:lang w:val="en-US"/>
+        </w:rPr>
+        <w:t>)</w:t>
+      </w:r>
+      <w:r>
+        <w:rPr>
+          <w:lang w:val="en-US"/>
+        </w:rPr>
+        <w:t>.</w:t>
       </w:r>
     </w:p>
     <w:p>
@@ -14464,6 +16991,7 @@
         </w:rPr>
         <w:t xml:space="preserve">OK: </w:t>
       </w:r>
+      <w:proofErr w:type="spellStart"/>
       <w:r>
         <w:rPr>
           <w:lang w:val="en-US"/>
@@ -14486,7 +17014,14 @@
         <w:rPr>
           <w:lang w:val="en-US"/>
         </w:rPr>
-        <w:t>rain: add intermediate eval</w:t>
+        <w:t>rain</w:t>
+      </w:r>
+      <w:proofErr w:type="spellEnd"/>
+      <w:r>
+        <w:rPr>
+          <w:lang w:val="en-US"/>
+        </w:rPr>
+        <w:t>: add intermediate eval</w:t>
       </w:r>
       <w:r>
         <w:rPr>
@@ -14540,6 +17075,7 @@
         <w:t xml:space="preserve">, and visualization with </w:t>
       </w:r>
       <w:hyperlink r:id="rId22" w:history="1">
+        <w:proofErr w:type="spellStart"/>
         <w:r>
           <w:rPr>
             <w:rStyle w:val="Hyperlink"/>
@@ -14547,6 +17083,7 @@
           </w:rPr>
           <w:t>multiTrainPlot.R</w:t>
         </w:r>
+        <w:proofErr w:type="spellEnd"/>
       </w:hyperlink>
       <w:r>
         <w:rPr>
@@ -14576,13 +17113,55 @@
         <w:rPr>
           <w:lang w:val="en-US"/>
         </w:rPr>
-        <w:t>Extend multiTrain file saving to go in the right directory for each game.</w:t>
-      </w:r>
-      <w:r>
-        <w:rPr>
-          <w:lang w:val="en-US"/>
-        </w:rPr>
-        <w:t xml:space="preserve"> – Done: multiTrain.csv is saved to agents/&lt;gameName&gt;[/subDir]/csv.</w:t>
+        <w:t xml:space="preserve">Extend </w:t>
+      </w:r>
+      <w:proofErr w:type="spellStart"/>
+      <w:r>
+        <w:rPr>
+          <w:lang w:val="en-US"/>
+        </w:rPr>
+        <w:t>multiTrain</w:t>
+      </w:r>
+      <w:proofErr w:type="spellEnd"/>
+      <w:r>
+        <w:rPr>
+          <w:lang w:val="en-US"/>
+        </w:rPr>
+        <w:t xml:space="preserve"> file saving to go in the right directory for each game.</w:t>
+      </w:r>
+      <w:r>
+        <w:rPr>
+          <w:lang w:val="en-US"/>
+        </w:rPr>
+        <w:t xml:space="preserve"> – Done: multiTrain.csv is saved to agents/&lt;</w:t>
+      </w:r>
+      <w:proofErr w:type="spellStart"/>
+      <w:r>
+        <w:rPr>
+          <w:lang w:val="en-US"/>
+        </w:rPr>
+        <w:t>gameName</w:t>
+      </w:r>
+      <w:proofErr w:type="spellEnd"/>
+      <w:r>
+        <w:rPr>
+          <w:lang w:val="en-US"/>
+        </w:rPr>
+        <w:t>&gt;[/</w:t>
+      </w:r>
+      <w:proofErr w:type="spellStart"/>
+      <w:r>
+        <w:rPr>
+          <w:lang w:val="en-US"/>
+        </w:rPr>
+        <w:t>subDir</w:t>
+      </w:r>
+      <w:proofErr w:type="spellEnd"/>
+      <w:r>
+        <w:rPr>
+          <w:lang w:val="en-US"/>
+        </w:rPr>
+        <w:t>]/csv.</w:t>
       </w:r>
     </w:p>
     <w:p>
@@ -14600,7 +17179,71 @@
         <w:rPr>
           <w:lang w:val="en-US"/>
         </w:rPr>
-        <w:t>OK: Rename MaxScore in getNextAction() to BestScore (to disentangle from so.getMaxGameScore())</w:t>
+        <w:t xml:space="preserve">OK: Rename </w:t>
+      </w:r>
+      <w:proofErr w:type="spellStart"/>
+      <w:r>
+        <w:rPr>
+          <w:lang w:val="en-US"/>
+        </w:rPr>
+        <w:t>MaxScore</w:t>
+      </w:r>
+      <w:proofErr w:type="spellEnd"/>
+      <w:r>
+        <w:rPr>
+          <w:lang w:val="en-US"/>
+        </w:rPr>
+        <w:t xml:space="preserve"> in </w:t>
+      </w:r>
+      <w:proofErr w:type="spellStart"/>
+      <w:proofErr w:type="gramStart"/>
+      <w:r>
+        <w:rPr>
+          <w:lang w:val="en-US"/>
+        </w:rPr>
+        <w:t>getNextAction</w:t>
+      </w:r>
+      <w:proofErr w:type="spellEnd"/>
+      <w:r>
+        <w:rPr>
+          <w:lang w:val="en-US"/>
+        </w:rPr>
+        <w:t>(</w:t>
+      </w:r>
+      <w:proofErr w:type="gramEnd"/>
+      <w:r>
+        <w:rPr>
+          <w:lang w:val="en-US"/>
+        </w:rPr>
+        <w:t xml:space="preserve">) to </w:t>
+      </w:r>
+      <w:proofErr w:type="spellStart"/>
+      <w:r>
+        <w:rPr>
+          <w:lang w:val="en-US"/>
+        </w:rPr>
+        <w:t>BestScore</w:t>
+      </w:r>
+      <w:proofErr w:type="spellEnd"/>
+      <w:r>
+        <w:rPr>
+          <w:lang w:val="en-US"/>
+        </w:rPr>
+        <w:t xml:space="preserve"> (to disentangle from </w:t>
+      </w:r>
+      <w:proofErr w:type="spellStart"/>
+      <w:r>
+        <w:rPr>
+          <w:lang w:val="en-US"/>
+        </w:rPr>
+        <w:t>so.getMaxGameScore</w:t>
+      </w:r>
+      <w:proofErr w:type="spellEnd"/>
+      <w:r>
+        <w:rPr>
+          <w:lang w:val="en-US"/>
+        </w:rPr>
+        <w:t>())</w:t>
       </w:r>
     </w:p>
     <w:p>
@@ -14618,7 +17261,65 @@
         <w:rPr>
           <w:lang w:val="en-US"/>
         </w:rPr>
-        <w:t>OK: Extend pa.stringDescr() by the new elements: AFTERSTATE, learnFromRM. (chooseStart01 may be added when we have ParOther as part of TDNTupleAgt).</w:t>
+        <w:t xml:space="preserve">OK: Extend </w:t>
+      </w:r>
+      <w:proofErr w:type="spellStart"/>
+      <w:proofErr w:type="gramStart"/>
+      <w:r>
+        <w:rPr>
+          <w:lang w:val="en-US"/>
+        </w:rPr>
+        <w:t>pa.stringDescr</w:t>
+      </w:r>
+      <w:proofErr w:type="spellEnd"/>
+      <w:proofErr w:type="gramEnd"/>
+      <w:r>
+        <w:rPr>
+          <w:lang w:val="en-US"/>
+        </w:rPr>
+        <w:t xml:space="preserve">() by the new elements: AFTERSTATE, </w:t>
+      </w:r>
+      <w:proofErr w:type="spellStart"/>
+      <w:r>
+        <w:rPr>
+          <w:lang w:val="en-US"/>
+        </w:rPr>
+        <w:t>learnFromRM</w:t>
+      </w:r>
+      <w:proofErr w:type="spellEnd"/>
+      <w:r>
+        <w:rPr>
+          <w:lang w:val="en-US"/>
+        </w:rPr>
+        <w:t xml:space="preserve">. (chooseStart01 may be added when we have </w:t>
+      </w:r>
+      <w:proofErr w:type="spellStart"/>
+      <w:r>
+        <w:rPr>
+          <w:lang w:val="en-US"/>
+        </w:rPr>
+        <w:t>ParOther</w:t>
+      </w:r>
+      <w:proofErr w:type="spellEnd"/>
+      <w:r>
+        <w:rPr>
+          <w:lang w:val="en-US"/>
+        </w:rPr>
+        <w:t xml:space="preserve"> as part of </w:t>
+      </w:r>
+      <w:proofErr w:type="spellStart"/>
+      <w:r>
+        <w:rPr>
+          <w:lang w:val="en-US"/>
+        </w:rPr>
+        <w:t>TDNTupleAgt</w:t>
+      </w:r>
+      <w:proofErr w:type="spellEnd"/>
+      <w:r>
+        <w:rPr>
+          <w:lang w:val="en-US"/>
+        </w:rPr>
+        <w:t>).</w:t>
       </w:r>
     </w:p>
     <w:p>
@@ -14650,20 +17351,67 @@
         </w:rPr>
         <w:t>-update the same (</w:t>
       </w:r>
-      <w:hyperlink w:anchor="epsLinear" w:history="1">
-        <w:r>
-          <w:rPr>
-            <w:rStyle w:val="Hyperlink"/>
-            <w:lang w:val="en-US"/>
-          </w:rPr>
-          <w:t>epsLinear</w:t>
-        </w:r>
-      </w:hyperlink>
-      <w:r>
-        <w:rPr>
-          <w:lang w:val="en-US"/>
-        </w:rPr>
-        <w:t>) in TDAgent, TDNTupleAgt, TDNTuple2Agt.</w:t>
+      <w:proofErr w:type="spellStart"/>
+      <w:r>
+        <w:fldChar w:fldCharType="begin"/>
+      </w:r>
+      <w:r>
+        <w:rPr>
+          <w:lang w:val="en-US"/>
+        </w:rPr>
+        <w:instrText xml:space="preserve"> HYPERLINK \l "epsLinear" </w:instrText>
+      </w:r>
+      <w:r>
+        <w:fldChar w:fldCharType="separate"/>
+      </w:r>
+      <w:r>
+        <w:rPr>
+          <w:rStyle w:val="Hyperlink"/>
+          <w:lang w:val="en-US"/>
+        </w:rPr>
+        <w:t>epsLinear</w:t>
+      </w:r>
+      <w:proofErr w:type="spellEnd"/>
+      <w:r>
+        <w:rPr>
+          <w:rStyle w:val="Hyperlink"/>
+          <w:lang w:val="en-US"/>
+        </w:rPr>
+        <w:fldChar w:fldCharType="end"/>
+      </w:r>
+      <w:r>
+        <w:rPr>
+          <w:lang w:val="en-US"/>
+        </w:rPr>
+        <w:t xml:space="preserve">) in </w:t>
+      </w:r>
+      <w:proofErr w:type="spellStart"/>
+      <w:r>
+        <w:rPr>
+          <w:lang w:val="en-US"/>
+        </w:rPr>
+        <w:t>TDAgent</w:t>
+      </w:r>
+      <w:proofErr w:type="spellEnd"/>
+      <w:r>
+        <w:rPr>
+          <w:lang w:val="en-US"/>
+        </w:rPr>
+        <w:t xml:space="preserve">, </w:t>
+      </w:r>
+      <w:proofErr w:type="spellStart"/>
+      <w:r>
+        <w:rPr>
+          <w:lang w:val="en-US"/>
+        </w:rPr>
+        <w:t>TDNTupleAgt</w:t>
+      </w:r>
+      <w:proofErr w:type="spellEnd"/>
+      <w:r>
+        <w:rPr>
+          <w:lang w:val="en-US"/>
+        </w:rPr>
+        <w:t>, TDNTuple2Agt.</w:t>
       </w:r>
     </w:p>
     <w:p>
@@ -14689,7 +17437,53 @@
           <w:szCs w:val="21"/>
           <w:lang w:val="en-US"/>
         </w:rPr>
-        <w:t>OK Simplify TDNTuple2Agt::trainAgent (withNS always true, comment out the two parts tagged with ‘</w:t>
+        <w:t>OK Simplify TDNTuple2</w:t>
+      </w:r>
+      <w:proofErr w:type="gramStart"/>
+      <w:r>
+        <w:rPr>
+          <w:rFonts w:cs="Arial"/>
+          <w:szCs w:val="21"/>
+          <w:lang w:val="en-US"/>
+        </w:rPr>
+        <w:t>Agt::</w:t>
+      </w:r>
+      <w:proofErr w:type="spellStart"/>
+      <w:proofErr w:type="gramEnd"/>
+      <w:r>
+        <w:rPr>
+          <w:rFonts w:cs="Arial"/>
+          <w:szCs w:val="21"/>
+          <w:lang w:val="en-US"/>
+        </w:rPr>
+        <w:t>trainAgent</w:t>
+      </w:r>
+      <w:proofErr w:type="spellEnd"/>
+      <w:r>
+        <w:rPr>
+          <w:rFonts w:cs="Arial"/>
+          <w:szCs w:val="21"/>
+          <w:lang w:val="en-US"/>
+        </w:rPr>
+        <w:t xml:space="preserve"> (</w:t>
+      </w:r>
+      <w:proofErr w:type="spellStart"/>
+      <w:r>
+        <w:rPr>
+          <w:rFonts w:cs="Arial"/>
+          <w:szCs w:val="21"/>
+          <w:lang w:val="en-US"/>
+        </w:rPr>
+        <w:t>withNS</w:t>
+      </w:r>
+      <w:proofErr w:type="spellEnd"/>
+      <w:r>
+        <w:rPr>
+          <w:rFonts w:cs="Arial"/>
+          <w:szCs w:val="21"/>
+          <w:lang w:val="en-US"/>
+        </w:rPr>
+        <w:t xml:space="preserve"> always true, comment out the two parts tagged with ‘</w:t>
       </w:r>
       <w:r>
         <w:rPr>
@@ -14735,7 +17529,21 @@
         <w:rPr>
           <w:lang w:val="en-US"/>
         </w:rPr>
-        <w:t xml:space="preserve"> (like ‘Choose Start 01’ or ‘Learn from RM’) and evaluation (like Quick Eval Mode).  It is better if they are also part of the saved agent. – Done for TDNTuple2Agt,</w:t>
+        <w:t xml:space="preserve"> (like ‘Choose Start 01’ or ‘Learn from RM’) and evaluation (like Quick </w:t>
+      </w:r>
+      <w:proofErr w:type="spellStart"/>
+      <w:r>
+        <w:rPr>
+          <w:lang w:val="en-US"/>
+        </w:rPr>
+        <w:t>Eval</w:t>
+      </w:r>
+      <w:proofErr w:type="spellEnd"/>
+      <w:r>
+        <w:rPr>
+          <w:lang w:val="en-US"/>
+        </w:rPr>
+        <w:t xml:space="preserve"> Mode).  It is better if they are also part of the saved agent. – Done for TDNTuple2Agt,</w:t>
       </w:r>
       <w:r>
         <w:rPr>
@@ -14743,17 +17551,112 @@
         </w:rPr>
         <w:t xml:space="preserve"> </w:t>
       </w:r>
-      <w:r>
-        <w:rPr>
-          <w:lang w:val="en-US"/>
-        </w:rPr>
-        <w:t xml:space="preserve">TDNTupleAgt, TDAgent: Added a new class ParOther. Added a member ParOther m_oPar to all those agents. It does not invalidate the already stored agents. </w:t>
-      </w:r>
-      <w:r>
-        <w:rPr>
-          <w:lang w:val="en-US"/>
-        </w:rPr>
-        <w:t xml:space="preserve">But some code is needed in XArenaMenu::loadAgent() in order to safely load older agents. </w:t>
+      <w:proofErr w:type="spellStart"/>
+      <w:r>
+        <w:rPr>
+          <w:lang w:val="en-US"/>
+        </w:rPr>
+        <w:t>TDNTupleAgt</w:t>
+      </w:r>
+      <w:proofErr w:type="spellEnd"/>
+      <w:r>
+        <w:rPr>
+          <w:lang w:val="en-US"/>
+        </w:rPr>
+        <w:t xml:space="preserve">, </w:t>
+      </w:r>
+      <w:proofErr w:type="spellStart"/>
+      <w:r>
+        <w:rPr>
+          <w:lang w:val="en-US"/>
+        </w:rPr>
+        <w:t>TDAgent</w:t>
+      </w:r>
+      <w:proofErr w:type="spellEnd"/>
+      <w:r>
+        <w:rPr>
+          <w:lang w:val="en-US"/>
+        </w:rPr>
+        <w:t xml:space="preserve">: Added a new class </w:t>
+      </w:r>
+      <w:proofErr w:type="spellStart"/>
+      <w:r>
+        <w:rPr>
+          <w:lang w:val="en-US"/>
+        </w:rPr>
+        <w:t>ParOther</w:t>
+      </w:r>
+      <w:proofErr w:type="spellEnd"/>
+      <w:r>
+        <w:rPr>
+          <w:lang w:val="en-US"/>
+        </w:rPr>
+        <w:t xml:space="preserve">. Added a member </w:t>
+      </w:r>
+      <w:proofErr w:type="spellStart"/>
+      <w:r>
+        <w:rPr>
+          <w:lang w:val="en-US"/>
+        </w:rPr>
+        <w:t>ParOther</w:t>
+      </w:r>
+      <w:proofErr w:type="spellEnd"/>
+      <w:r>
+        <w:rPr>
+          <w:lang w:val="en-US"/>
+        </w:rPr>
+        <w:t xml:space="preserve"> </w:t>
+      </w:r>
+      <w:proofErr w:type="spellStart"/>
+      <w:r>
+        <w:rPr>
+          <w:lang w:val="en-US"/>
+        </w:rPr>
+        <w:t>m_oPar</w:t>
+      </w:r>
+      <w:proofErr w:type="spellEnd"/>
+      <w:r>
+        <w:rPr>
+          <w:lang w:val="en-US"/>
+        </w:rPr>
+        <w:t xml:space="preserve"> to all those agents. It does not invalidate the already stored agents. </w:t>
+      </w:r>
+      <w:r>
+        <w:rPr>
+          <w:lang w:val="en-US"/>
+        </w:rPr>
+        <w:lastRenderedPageBreak/>
+        <w:t xml:space="preserve">But some code is needed in </w:t>
+      </w:r>
+      <w:proofErr w:type="spellStart"/>
+      <w:proofErr w:type="gramStart"/>
+      <w:r>
+        <w:rPr>
+          <w:lang w:val="en-US"/>
+        </w:rPr>
+        <w:t>XArenaMenu</w:t>
+      </w:r>
+      <w:proofErr w:type="spellEnd"/>
+      <w:r>
+        <w:rPr>
+          <w:lang w:val="en-US"/>
+        </w:rPr>
+        <w:t>::</w:t>
+      </w:r>
+      <w:proofErr w:type="spellStart"/>
+      <w:proofErr w:type="gramEnd"/>
+      <w:r>
+        <w:rPr>
+          <w:lang w:val="en-US"/>
+        </w:rPr>
+        <w:t>loadAgent</w:t>
+      </w:r>
+      <w:proofErr w:type="spellEnd"/>
+      <w:r>
+        <w:rPr>
+          <w:lang w:val="en-US"/>
+        </w:rPr>
+        <w:t xml:space="preserve">() in order to safely load older agents. </w:t>
       </w:r>
       <w:r>
         <w:rPr>
@@ -14772,19 +17675,59 @@
         <w:rPr>
           <w:lang w:val="en-US"/>
         </w:rPr>
-        <w:t xml:space="preserve"> m_oPar as well to MC</w:t>
-      </w:r>
-      <w:r>
-        <w:rPr>
-          <w:lang w:val="en-US"/>
-        </w:rPr>
-        <w:t xml:space="preserve"> and MCTS</w:t>
-      </w:r>
-      <w:r>
-        <w:rPr>
-          <w:lang w:val="en-US"/>
-        </w:rPr>
-        <w:t xml:space="preserve"> agents, it may be useful to store the </w:t>
+        <w:t xml:space="preserve"> </w:t>
+      </w:r>
+      <w:proofErr w:type="spellStart"/>
+      <w:r>
+        <w:rPr>
+          <w:lang w:val="en-US"/>
+        </w:rPr>
+        <w:t>m_oPar</w:t>
+      </w:r>
+      <w:proofErr w:type="spellEnd"/>
+      <w:r>
+        <w:rPr>
+          <w:lang w:val="en-US"/>
+        </w:rPr>
+        <w:t xml:space="preserve"> as well to MC</w:t>
+      </w:r>
+      <w:r>
+        <w:rPr>
+          <w:lang w:val="en-US"/>
+        </w:rPr>
+        <w:t>, MCTS</w:t>
+      </w:r>
+      <w:r>
+        <w:rPr>
+          <w:lang w:val="en-US"/>
+        </w:rPr>
+        <w:t xml:space="preserve"> and</w:t>
+      </w:r>
+      <w:r>
+        <w:rPr>
+          <w:lang w:val="en-US"/>
+        </w:rPr>
+        <w:t xml:space="preserve"> </w:t>
+      </w:r>
+      <w:proofErr w:type="spellStart"/>
+      <w:r>
+        <w:rPr>
+          <w:lang w:val="en-US"/>
+        </w:rPr>
+        <w:t>MCTSExpectimax</w:t>
+      </w:r>
+      <w:proofErr w:type="spellEnd"/>
+      <w:r>
+        <w:rPr>
+          <w:lang w:val="en-US"/>
+        </w:rPr>
+        <w:t xml:space="preserve"> </w:t>
+      </w:r>
+      <w:r>
+        <w:rPr>
+          <w:lang w:val="en-US"/>
+        </w:rPr>
+        <w:t xml:space="preserve">agents, it may be useful to store the </w:t>
       </w:r>
       <w:r>
         <w:rPr>
@@ -14797,25 +17740,6 @@
           <w:lang w:val="en-US"/>
         </w:rPr>
         <w:t xml:space="preserve"> used.  </w:t>
-      </w:r>
-      <w:r>
-        <w:rPr>
-          <w:lang w:val="en-US"/>
-        </w:rPr>
-        <w:br/>
-      </w:r>
-      <w:r>
-        <w:rPr>
-          <w:b/>
-          <w:lang w:val="en-US"/>
-        </w:rPr>
-        <w:t>TODO</w:t>
-      </w:r>
-      <w:r>
-        <w:rPr>
-          <w:lang w:val="en-US"/>
-        </w:rPr>
-        <w:t>: MCTSExpectimax.</w:t>
       </w:r>
     </w:p>
     <w:p>
@@ -14839,7 +17763,93 @@
         <w:rPr>
           <w:lang w:val="en-US"/>
         </w:rPr>
-        <w:t xml:space="preserve">implified the interface for PlayAgent::trainAgent(so,learnFromRM,epiLength): both parameters learnFromRM and epiLength are no longer needed, they are retrieved from m_oPar. </w:t>
+        <w:t xml:space="preserve">implified the interface for </w:t>
+      </w:r>
+      <w:proofErr w:type="spellStart"/>
+      <w:proofErr w:type="gramStart"/>
+      <w:r>
+        <w:rPr>
+          <w:lang w:val="en-US"/>
+        </w:rPr>
+        <w:t>PlayAgent</w:t>
+      </w:r>
+      <w:proofErr w:type="spellEnd"/>
+      <w:r>
+        <w:rPr>
+          <w:lang w:val="en-US"/>
+        </w:rPr>
+        <w:t>::</w:t>
+      </w:r>
+      <w:proofErr w:type="spellStart"/>
+      <w:proofErr w:type="gramEnd"/>
+      <w:r>
+        <w:rPr>
+          <w:lang w:val="en-US"/>
+        </w:rPr>
+        <w:t>trainAgent</w:t>
+      </w:r>
+      <w:proofErr w:type="spellEnd"/>
+      <w:r>
+        <w:rPr>
+          <w:lang w:val="en-US"/>
+        </w:rPr>
+        <w:t>(</w:t>
+      </w:r>
+      <w:proofErr w:type="spellStart"/>
+      <w:r>
+        <w:rPr>
+          <w:lang w:val="en-US"/>
+        </w:rPr>
+        <w:t>so,learnFromRM,epiLength</w:t>
+      </w:r>
+      <w:proofErr w:type="spellEnd"/>
+      <w:r>
+        <w:rPr>
+          <w:lang w:val="en-US"/>
+        </w:rPr>
+        <w:t xml:space="preserve">): both parameters </w:t>
+      </w:r>
+      <w:proofErr w:type="spellStart"/>
+      <w:r>
+        <w:rPr>
+          <w:lang w:val="en-US"/>
+        </w:rPr>
+        <w:t>learnFromRM</w:t>
+      </w:r>
+      <w:proofErr w:type="spellEnd"/>
+      <w:r>
+        <w:rPr>
+          <w:lang w:val="en-US"/>
+        </w:rPr>
+        <w:t xml:space="preserve"> and </w:t>
+      </w:r>
+      <w:proofErr w:type="spellStart"/>
+      <w:r>
+        <w:rPr>
+          <w:lang w:val="en-US"/>
+        </w:rPr>
+        <w:t>epiLength</w:t>
+      </w:r>
+      <w:proofErr w:type="spellEnd"/>
+      <w:r>
+        <w:rPr>
+          <w:lang w:val="en-US"/>
+        </w:rPr>
+        <w:t xml:space="preserve"> are no longer needed, they are retrieved from </w:t>
+      </w:r>
+      <w:proofErr w:type="spellStart"/>
+      <w:r>
+        <w:rPr>
+          <w:lang w:val="en-US"/>
+        </w:rPr>
+        <w:t>m_oPar</w:t>
+      </w:r>
+      <w:proofErr w:type="spellEnd"/>
+      <w:r>
+        <w:rPr>
+          <w:lang w:val="en-US"/>
+        </w:rPr>
+        <w:t xml:space="preserve">. </w:t>
       </w:r>
     </w:p>
     <w:p>
@@ -14857,7 +17867,49 @@
         <w:rPr>
           <w:lang w:val="en-US"/>
         </w:rPr>
-        <w:t>Possible bug in 2048: PlayAgent results and QuickEvaluation results seem different (PlayAgent gets less often tile 4096).</w:t>
+        <w:t xml:space="preserve">Possible bug in 2048: </w:t>
+      </w:r>
+      <w:proofErr w:type="spellStart"/>
+      <w:r>
+        <w:rPr>
+          <w:lang w:val="en-US"/>
+        </w:rPr>
+        <w:t>PlayAgent</w:t>
+      </w:r>
+      <w:proofErr w:type="spellEnd"/>
+      <w:r>
+        <w:rPr>
+          <w:lang w:val="en-US"/>
+        </w:rPr>
+        <w:t xml:space="preserve"> results and </w:t>
+      </w:r>
+      <w:proofErr w:type="spellStart"/>
+      <w:r>
+        <w:rPr>
+          <w:lang w:val="en-US"/>
+        </w:rPr>
+        <w:t>QuickEvaluation</w:t>
+      </w:r>
+      <w:proofErr w:type="spellEnd"/>
+      <w:r>
+        <w:rPr>
+          <w:lang w:val="en-US"/>
+        </w:rPr>
+        <w:t xml:space="preserve"> results seem different (</w:t>
+      </w:r>
+      <w:proofErr w:type="spellStart"/>
+      <w:r>
+        <w:rPr>
+          <w:lang w:val="en-US"/>
+        </w:rPr>
+        <w:t>PlayAgent</w:t>
+      </w:r>
+      <w:proofErr w:type="spellEnd"/>
+      <w:r>
+        <w:rPr>
+          <w:lang w:val="en-US"/>
+        </w:rPr>
+        <w:t xml:space="preserve"> gets less often tile 4096).</w:t>
       </w:r>
     </w:p>
     <w:p>
@@ -14934,6 +17986,7 @@
         </w:rPr>
         <w:sym w:font="Symbol" w:char="F061"/>
       </w:r>
+      <w:proofErr w:type="spellStart"/>
       <w:r>
         <w:rPr>
           <w:vertAlign w:val="subscript"/>
@@ -14941,6 +17994,7 @@
         </w:rPr>
         <w:t>i</w:t>
       </w:r>
+      <w:proofErr w:type="spellEnd"/>
       <w:r>
         <w:rPr>
           <w:lang w:val="en-US"/>
@@ -15277,6 +18331,7 @@
         </w:rPr>
         <w:sym w:font="Symbol" w:char="F061"/>
       </w:r>
+      <w:proofErr w:type="spellStart"/>
       <w:r>
         <w:rPr>
           <w:vertAlign w:val="subscript"/>
@@ -15284,6 +18339,7 @@
         </w:rPr>
         <w:t>i</w:t>
       </w:r>
+      <w:proofErr w:type="spellEnd"/>
       <w:r>
         <w:rPr>
           <w:lang w:val="en-US"/>
@@ -15307,7 +18363,14 @@
         <w:rPr>
           <w:lang w:val="en-US"/>
         </w:rPr>
-        <w:t xml:space="preserve"> at N=N</w:t>
+        <w:t xml:space="preserve"> at N=</w:t>
+      </w:r>
+      <w:proofErr w:type="spellStart"/>
+      <w:r>
+        <w:rPr>
+          <w:lang w:val="en-US"/>
+        </w:rPr>
+        <w:t>N</w:t>
       </w:r>
       <w:r>
         <w:rPr>
@@ -15316,6 +18379,7 @@
         </w:rPr>
         <w:t>max</w:t>
       </w:r>
+      <w:proofErr w:type="spellEnd"/>
       <w:r>
         <w:rPr>
           <w:lang w:val="en-US"/>
@@ -16466,7 +19530,21 @@
         <w:rPr>
           <w:lang w:val="en-US"/>
         </w:rPr>
-        <w:t>games like Kalah where the game rules allow it that a player perform</w:t>
+        <w:t xml:space="preserve">games like </w:t>
+      </w:r>
+      <w:proofErr w:type="spellStart"/>
+      <w:r>
+        <w:rPr>
+          <w:lang w:val="en-US"/>
+        </w:rPr>
+        <w:t>Kalah</w:t>
+      </w:r>
+      <w:proofErr w:type="spellEnd"/>
+      <w:r>
+        <w:rPr>
+          <w:lang w:val="en-US"/>
+        </w:rPr>
+        <w:t xml:space="preserve"> where the game rules allow it that a player perform</w:t>
       </w:r>
       <w:r>
         <w:rPr>
@@ -16565,13 +19643,29 @@
         <w:rPr>
           <w:lang w:val="en-US"/>
         </w:rPr>
-        <w:t>more complex action in getNextAction</w:t>
-      </w:r>
-      <w:r>
-        <w:rPr>
-          <w:lang w:val="en-US"/>
-        </w:rPr>
-        <w:t>() and other places:</w:t>
+        <w:t xml:space="preserve">more complex action in </w:t>
+      </w:r>
+      <w:proofErr w:type="spellStart"/>
+      <w:proofErr w:type="gramStart"/>
+      <w:r>
+        <w:rPr>
+          <w:lang w:val="en-US"/>
+        </w:rPr>
+        <w:t>getNextAction</w:t>
+      </w:r>
+      <w:proofErr w:type="spellEnd"/>
+      <w:r>
+        <w:rPr>
+          <w:lang w:val="en-US"/>
+        </w:rPr>
+        <w:t>(</w:t>
+      </w:r>
+      <w:proofErr w:type="gramEnd"/>
+      <w:r>
+        <w:rPr>
+          <w:lang w:val="en-US"/>
+        </w:rPr>
+        <w:t>) and other places:</w:t>
       </w:r>
     </w:p>
     <w:p>
@@ -16584,7 +19678,43 @@
         <w:rPr>
           <w:lang w:val="en-US"/>
         </w:rPr>
-        <w:t>(actBest, V) = getNextAction(so, random, …)</w:t>
+        <w:t>(</w:t>
+      </w:r>
+      <w:proofErr w:type="spellStart"/>
+      <w:r>
+        <w:rPr>
+          <w:lang w:val="en-US"/>
+        </w:rPr>
+        <w:t>actBest</w:t>
+      </w:r>
+      <w:proofErr w:type="spellEnd"/>
+      <w:r>
+        <w:rPr>
+          <w:lang w:val="en-US"/>
+        </w:rPr>
+        <w:t xml:space="preserve">, V) = </w:t>
+      </w:r>
+      <w:proofErr w:type="spellStart"/>
+      <w:proofErr w:type="gramStart"/>
+      <w:r>
+        <w:rPr>
+          <w:lang w:val="en-US"/>
+        </w:rPr>
+        <w:t>getNextAction</w:t>
+      </w:r>
+      <w:proofErr w:type="spellEnd"/>
+      <w:r>
+        <w:rPr>
+          <w:lang w:val="en-US"/>
+        </w:rPr>
+        <w:t>(</w:t>
+      </w:r>
+      <w:proofErr w:type="gramEnd"/>
+      <w:r>
+        <w:rPr>
+          <w:lang w:val="en-US"/>
+        </w:rPr>
+        <w:t>so, random, …)</w:t>
       </w:r>
     </w:p>
     <w:p>
@@ -16658,7 +19788,14 @@
         <w:rPr>
           <w:lang w:val="en-US"/>
         </w:rPr>
-        <w:t xml:space="preserve"> If action a</w:t>
+        <w:t xml:space="preserve"> If action </w:t>
+      </w:r>
+      <w:proofErr w:type="spellStart"/>
+      <w:r>
+        <w:rPr>
+          <w:lang w:val="en-US"/>
+        </w:rPr>
+        <w:t>a</w:t>
       </w:r>
       <w:r>
         <w:rPr>
@@ -16667,6 +19804,7 @@
         </w:rPr>
         <w:t>k</w:t>
       </w:r>
+      <w:proofErr w:type="spellEnd"/>
       <w:r>
         <w:rPr>
           <w:lang w:val="en-US"/>
@@ -16719,7 +19857,14 @@
         <w:rPr>
           <w:lang w:val="en-US"/>
         </w:rPr>
-        <w:t>. Set V(a</w:t>
+        <w:t>. Set V(</w:t>
+      </w:r>
+      <w:proofErr w:type="spellStart"/>
+      <w:r>
+        <w:rPr>
+          <w:lang w:val="en-US"/>
+        </w:rPr>
+        <w:t>a</w:t>
       </w:r>
       <w:r>
         <w:rPr>
@@ -16728,11 +19873,26 @@
         </w:rPr>
         <w:t>k</w:t>
       </w:r>
-      <w:r>
-        <w:rPr>
-          <w:lang w:val="en-US"/>
-        </w:rPr>
-        <w:t xml:space="preserve">) = V(best </w:t>
+      <w:proofErr w:type="spellEnd"/>
+      <w:r>
+        <w:rPr>
+          <w:lang w:val="en-US"/>
+        </w:rPr>
+        <w:t xml:space="preserve">) = </w:t>
+      </w:r>
+      <w:proofErr w:type="gramStart"/>
+      <w:r>
+        <w:rPr>
+          <w:lang w:val="en-US"/>
+        </w:rPr>
+        <w:t>V(</w:t>
+      </w:r>
+      <w:proofErr w:type="gramEnd"/>
+      <w:r>
+        <w:rPr>
+          <w:lang w:val="en-US"/>
+        </w:rPr>
+        <w:t xml:space="preserve">best </w:t>
       </w:r>
       <w:r>
         <w:rPr>
@@ -16777,11 +19937,27 @@
           <w:lang w:val="en-US"/>
         </w:rPr>
       </w:pPr>
-      <w:r>
-        <w:rPr>
-          <w:lang w:val="en-US"/>
-        </w:rPr>
-        <w:t>PlayAgent()</w:t>
+      <w:proofErr w:type="spellStart"/>
+      <w:proofErr w:type="gramStart"/>
+      <w:r>
+        <w:rPr>
+          <w:lang w:val="en-US"/>
+        </w:rPr>
+        <w:t>PlayAgent</w:t>
+      </w:r>
+      <w:proofErr w:type="spellEnd"/>
+      <w:r>
+        <w:rPr>
+          <w:lang w:val="en-US"/>
+        </w:rPr>
+        <w:t>(</w:t>
+      </w:r>
+      <w:proofErr w:type="gramEnd"/>
+      <w:r>
+        <w:rPr>
+          <w:lang w:val="en-US"/>
+        </w:rPr>
+        <w:t>)</w:t>
       </w:r>
     </w:p>
     <w:p>
@@ -16806,7 +19982,35 @@
         <w:rPr>
           <w:lang w:val="en-US"/>
         </w:rPr>
-        <w:t xml:space="preserve"> (nextPlayer==curPlayer) do</w:t>
+        <w:t xml:space="preserve"> (</w:t>
+      </w:r>
+      <w:proofErr w:type="spellStart"/>
+      <w:r>
+        <w:rPr>
+          <w:lang w:val="en-US"/>
+        </w:rPr>
+        <w:t>nextPlayer</w:t>
+      </w:r>
+      <w:proofErr w:type="spellEnd"/>
+      <w:r>
+        <w:rPr>
+          <w:lang w:val="en-US"/>
+        </w:rPr>
+        <w:t>==</w:t>
+      </w:r>
+      <w:proofErr w:type="spellStart"/>
+      <w:r>
+        <w:rPr>
+          <w:lang w:val="en-US"/>
+        </w:rPr>
+        <w:t>curPlayer</w:t>
+      </w:r>
+      <w:proofErr w:type="spellEnd"/>
+      <w:r>
+        <w:rPr>
+          <w:lang w:val="en-US"/>
+        </w:rPr>
+        <w:t>) do</w:t>
       </w:r>
       <w:r>
         <w:rPr>
@@ -16827,11 +20031,27 @@
           <w:lang w:val="en-US"/>
         </w:rPr>
       </w:pPr>
-      <w:r>
-        <w:rPr>
-          <w:lang w:val="en-US"/>
-        </w:rPr>
-        <w:t>trainAgent()</w:t>
+      <w:proofErr w:type="spellStart"/>
+      <w:proofErr w:type="gramStart"/>
+      <w:r>
+        <w:rPr>
+          <w:lang w:val="en-US"/>
+        </w:rPr>
+        <w:t>trainAgent</w:t>
+      </w:r>
+      <w:proofErr w:type="spellEnd"/>
+      <w:r>
+        <w:rPr>
+          <w:lang w:val="en-US"/>
+        </w:rPr>
+        <w:t>(</w:t>
+      </w:r>
+      <w:proofErr w:type="gramEnd"/>
+      <w:r>
+        <w:rPr>
+          <w:lang w:val="en-US"/>
+        </w:rPr>
+        <w:t>)</w:t>
       </w:r>
     </w:p>
     <w:p>
@@ -16845,7 +20065,21 @@
         <w:rPr>
           <w:lang w:val="en-US"/>
         </w:rPr>
-        <w:t xml:space="preserve">same as before, we have only to select always the right player via StateObservation. </w:t>
+        <w:t xml:space="preserve">same as before, we have only to select always the right player via </w:t>
+      </w:r>
+      <w:proofErr w:type="spellStart"/>
+      <w:r>
+        <w:rPr>
+          <w:lang w:val="en-US"/>
+        </w:rPr>
+        <w:t>StateObservation</w:t>
+      </w:r>
+      <w:proofErr w:type="spellEnd"/>
+      <w:r>
+        <w:rPr>
+          <w:lang w:val="en-US"/>
+        </w:rPr>
+        <w:t xml:space="preserve">. </w:t>
       </w:r>
       <w:r>
         <w:rPr>
@@ -16881,7 +20115,29 @@
         <w:rPr>
           <w:lang w:val="en-US"/>
         </w:rPr>
-        <w:t xml:space="preserve"> of weights (however, the decision which next action to take during training are based on multi-move getNextAction())</w:t>
+        <w:t xml:space="preserve"> of weights (however, the decision which next action to take during training are based on multi-move </w:t>
+      </w:r>
+      <w:proofErr w:type="spellStart"/>
+      <w:proofErr w:type="gramStart"/>
+      <w:r>
+        <w:rPr>
+          <w:lang w:val="en-US"/>
+        </w:rPr>
+        <w:t>getNextAction</w:t>
+      </w:r>
+      <w:proofErr w:type="spellEnd"/>
+      <w:r>
+        <w:rPr>
+          <w:lang w:val="en-US"/>
+        </w:rPr>
+        <w:t>(</w:t>
+      </w:r>
+      <w:proofErr w:type="gramEnd"/>
+      <w:r>
+        <w:rPr>
+          <w:lang w:val="en-US"/>
+        </w:rPr>
+        <w:t>))</w:t>
       </w:r>
       <w:r>
         <w:rPr>
@@ -16901,6 +20157,7 @@
         <w:rPr>
           <w:lang w:val="en-US"/>
         </w:rPr>
+        <w:lastRenderedPageBreak/>
         <w:t>But question: What is the right next state V(s</w:t>
       </w:r>
       <w:r>
@@ -16947,8 +20204,44 @@
         <w:rPr>
           <w:lang w:val="en-US"/>
         </w:rPr>
-        <w:t>class ACTIONS_VT extends ACTIONS with new members double[] vTable, double vBest</w:t>
-      </w:r>
+        <w:t xml:space="preserve">class ACTIONS_VT extends ACTIONS with new members </w:t>
+      </w:r>
+      <w:proofErr w:type="gramStart"/>
+      <w:r>
+        <w:rPr>
+          <w:lang w:val="en-US"/>
+        </w:rPr>
+        <w:t>double[</w:t>
+      </w:r>
+      <w:proofErr w:type="gramEnd"/>
+      <w:r>
+        <w:rPr>
+          <w:lang w:val="en-US"/>
+        </w:rPr>
+        <w:t xml:space="preserve">] </w:t>
+      </w:r>
+      <w:proofErr w:type="spellStart"/>
+      <w:r>
+        <w:rPr>
+          <w:lang w:val="en-US"/>
+        </w:rPr>
+        <w:t>vTable</w:t>
+      </w:r>
+      <w:proofErr w:type="spellEnd"/>
+      <w:r>
+        <w:rPr>
+          <w:lang w:val="en-US"/>
+        </w:rPr>
+        <w:t xml:space="preserve">, double </w:t>
+      </w:r>
+      <w:proofErr w:type="spellStart"/>
+      <w:r>
+        <w:rPr>
+          <w:lang w:val="en-US"/>
+        </w:rPr>
+        <w:t>vBest</w:t>
+      </w:r>
+      <w:proofErr w:type="spellEnd"/>
     </w:p>
     <w:p>
       <w:pPr>
@@ -16961,7 +20254,29 @@
         <w:rPr>
           <w:lang w:val="en-US"/>
         </w:rPr>
-        <w:t>ACTIONS_VT getNextAction2(…) is now the new alternative to ACTION getNextAction(…)</w:t>
+        <w:t xml:space="preserve">ACTIONS_VT getNextAction2(…) is now the new alternative to ACTION </w:t>
+      </w:r>
+      <w:proofErr w:type="spellStart"/>
+      <w:proofErr w:type="gramStart"/>
+      <w:r>
+        <w:rPr>
+          <w:lang w:val="en-US"/>
+        </w:rPr>
+        <w:t>getNextAction</w:t>
+      </w:r>
+      <w:proofErr w:type="spellEnd"/>
+      <w:r>
+        <w:rPr>
+          <w:lang w:val="en-US"/>
+        </w:rPr>
+        <w:t>(</w:t>
+      </w:r>
+      <w:proofErr w:type="gramEnd"/>
+      <w:r>
+        <w:rPr>
+          <w:lang w:val="en-US"/>
+        </w:rPr>
+        <w:t>…)</w:t>
       </w:r>
     </w:p>
     <w:p>
@@ -16970,6 +20285,12 @@
           <w:lang w:val="en-US"/>
         </w:rPr>
       </w:pPr>
+      <w:r>
+        <w:rPr>
+          <w:lang w:val="en-US"/>
+        </w:rPr>
+        <w:t xml:space="preserve">OK </w:t>
+      </w:r>
       <w:r>
         <w:rPr>
           <w:lang w:val="en-US"/>
@@ -17010,7 +20331,35 @@
         <w:rPr>
           <w:lang w:val="en-US"/>
         </w:rPr>
-        <w:t>selector function getNextAction, old getNextAction becomes g</w:t>
+        <w:t xml:space="preserve">selector function </w:t>
+      </w:r>
+      <w:proofErr w:type="spellStart"/>
+      <w:r>
+        <w:rPr>
+          <w:lang w:val="en-US"/>
+        </w:rPr>
+        <w:t>getNextAction</w:t>
+      </w:r>
+      <w:proofErr w:type="spellEnd"/>
+      <w:r>
+        <w:rPr>
+          <w:lang w:val="en-US"/>
+        </w:rPr>
+        <w:t xml:space="preserve">, old </w:t>
+      </w:r>
+      <w:proofErr w:type="spellStart"/>
+      <w:r>
+        <w:rPr>
+          <w:lang w:val="en-US"/>
+        </w:rPr>
+        <w:t>getNextAction</w:t>
+      </w:r>
+      <w:proofErr w:type="spellEnd"/>
+      <w:r>
+        <w:rPr>
+          <w:lang w:val="en-US"/>
+        </w:rPr>
+        <w:t xml:space="preserve"> becomes g</w:t>
       </w:r>
       <w:r>
         <w:rPr>
@@ -17054,11 +20403,27 @@
           <w:lang w:val="en-US"/>
         </w:rPr>
       </w:pPr>
-      <w:r>
-        <w:rPr>
-          <w:lang w:val="en-US"/>
-        </w:rPr>
-        <w:t>getGamma()</w:t>
+      <w:proofErr w:type="spellStart"/>
+      <w:proofErr w:type="gramStart"/>
+      <w:r>
+        <w:rPr>
+          <w:lang w:val="en-US"/>
+        </w:rPr>
+        <w:t>getGamma</w:t>
+      </w:r>
+      <w:proofErr w:type="spellEnd"/>
+      <w:r>
+        <w:rPr>
+          <w:lang w:val="en-US"/>
+        </w:rPr>
+        <w:t>(</w:t>
+      </w:r>
+      <w:proofErr w:type="gramEnd"/>
+      <w:r>
+        <w:rPr>
+          <w:lang w:val="en-US"/>
+        </w:rPr>
+        <w:t>)</w:t>
       </w:r>
     </w:p>
     <w:p>
@@ -17067,132 +20432,59 @@
           <w:lang w:val="en-US"/>
         </w:rPr>
       </w:pPr>
-      <w:r>
-        <w:rPr>
-          <w:lang w:val="en-US"/>
-        </w:rPr>
-        <w:t xml:space="preserve">MCAgent: </w:t>
-      </w:r>
-      <w:r>
-        <w:rPr>
-          <w:lang w:val="en-US"/>
-        </w:rPr>
-        <w:t>How does getNextAction1MultipleAgents() reflect</w:t>
-      </w:r>
-      <w:r>
-        <w:rPr>
-          <w:lang w:val="en-US"/>
-        </w:rPr>
-        <w:t xml:space="preserve"> the loop over multiple agents?  - It returns in vtable[k] how many of the multiple agents selected k as the best next action</w:t>
-      </w:r>
-    </w:p>
-    <w:p>
-      <w:pPr>
-        <w:rPr>
-          <w:lang w:val="en-US"/>
-        </w:rPr>
-      </w:pPr>
-      <w:r>
-        <w:rPr>
-          <w:lang w:val="en-US"/>
-        </w:rPr>
-        <w:t xml:space="preserve">When all agents have the new </w:t>
-      </w:r>
-      <w:r>
-        <w:rPr>
-          <w:lang w:val="en-US"/>
-        </w:rPr>
-        <w:t xml:space="preserve">ACTIONS_VT </w:t>
-      </w:r>
-      <w:r>
-        <w:rPr>
-          <w:lang w:val="en-US"/>
-        </w:rPr>
-        <w:t>getNextAction</w:t>
-      </w:r>
-      <w:r>
-        <w:rPr>
-          <w:lang w:val="en-US"/>
-        </w:rPr>
-        <w:t>2(…)</w:t>
-      </w:r>
-      <w:r>
-        <w:rPr>
-          <w:lang w:val="en-US"/>
-        </w:rPr>
-        <w:t xml:space="preserve"> returning an object</w:t>
-      </w:r>
-      <w:r>
-        <w:rPr>
-          <w:lang w:val="en-US"/>
-        </w:rPr>
-        <w:t xml:space="preserve"> of class ACTIONS_VT</w:t>
-      </w:r>
-    </w:p>
-    <w:p>
-      <w:pPr>
-        <w:pStyle w:val="Listenabsatz"/>
-        <w:numPr>
-          <w:ilvl w:val="0"/>
-          <w:numId w:val="31"/>
-        </w:numPr>
-        <w:rPr>
-          <w:lang w:val="en-US"/>
-        </w:rPr>
-      </w:pPr>
-      <w:r>
-        <w:rPr>
-          <w:lang w:val="en-US"/>
-        </w:rPr>
-        <w:t>change all calls of ACTIONS getNextAction(…,VTable,…) to ACTIONS_VT getNextAction</w:t>
-      </w:r>
-      <w:r>
-        <w:rPr>
-          <w:lang w:val="en-US"/>
-        </w:rPr>
-        <w:t>2</w:t>
-      </w:r>
-      <w:r>
-        <w:rPr>
-          <w:lang w:val="en-US"/>
-        </w:rPr>
-        <w:t>(…)</w:t>
-      </w:r>
-    </w:p>
-    <w:p>
-      <w:pPr>
-        <w:pStyle w:val="Listenabsatz"/>
-        <w:numPr>
-          <w:ilvl w:val="0"/>
-          <w:numId w:val="31"/>
-        </w:numPr>
-        <w:rPr>
-          <w:lang w:val="en-US"/>
-        </w:rPr>
-      </w:pPr>
-      <w:r>
-        <w:rPr>
-          <w:lang w:val="en-US"/>
-        </w:rPr>
-        <w:t>handle the VTable part, where necessary</w:t>
-      </w:r>
-    </w:p>
-    <w:p>
-      <w:pPr>
-        <w:pStyle w:val="Listenabsatz"/>
-        <w:numPr>
-          <w:ilvl w:val="0"/>
-          <w:numId w:val="31"/>
-        </w:numPr>
-        <w:rPr>
-          <w:lang w:val="en-US"/>
-        </w:rPr>
-      </w:pPr>
-      <w:r>
-        <w:rPr>
-          <w:lang w:val="en-US"/>
-        </w:rPr>
-        <w:t>If everything works, remove the selector function</w:t>
+      <w:proofErr w:type="spellStart"/>
+      <w:r>
+        <w:rPr>
+          <w:lang w:val="en-US"/>
+        </w:rPr>
+        <w:t>MCAgent</w:t>
+      </w:r>
+      <w:proofErr w:type="spellEnd"/>
+      <w:r>
+        <w:rPr>
+          <w:lang w:val="en-US"/>
+        </w:rPr>
+        <w:t xml:space="preserve">: </w:t>
+      </w:r>
+      <w:r>
+        <w:rPr>
+          <w:lang w:val="en-US"/>
+        </w:rPr>
+        <w:t>How does getNextAction1</w:t>
+      </w:r>
+      <w:proofErr w:type="gramStart"/>
+      <w:r>
+        <w:rPr>
+          <w:lang w:val="en-US"/>
+        </w:rPr>
+        <w:t>MultipleAgents(</w:t>
+      </w:r>
+      <w:proofErr w:type="gramEnd"/>
+      <w:r>
+        <w:rPr>
+          <w:lang w:val="en-US"/>
+        </w:rPr>
+        <w:t>) reflect</w:t>
+      </w:r>
+      <w:r>
+        <w:rPr>
+          <w:lang w:val="en-US"/>
+        </w:rPr>
+        <w:t xml:space="preserve"> the loop over multiple agents?  - It returns in </w:t>
+      </w:r>
+      <w:proofErr w:type="spellStart"/>
+      <w:r>
+        <w:rPr>
+          <w:lang w:val="en-US"/>
+        </w:rPr>
+        <w:t>vtable</w:t>
+      </w:r>
+      <w:proofErr w:type="spellEnd"/>
+      <w:r>
+        <w:rPr>
+          <w:lang w:val="en-US"/>
+        </w:rPr>
+        <w:t>[k] how many of the multiple agents selected k as the best next action</w:t>
       </w:r>
     </w:p>
     <w:p>
@@ -17230,16 +20522,9 @@
         <w:rPr>
           <w:lang w:val="en-US"/>
         </w:rPr>
-        <w:t xml:space="preserve">Think about the multiplication of reward with </w:t>
-      </w:r>
-      <w:bookmarkStart w:id="7" w:name="_GoBack"/>
-      <w:r>
-        <w:rPr>
-          <w:lang w:val="en-US"/>
-        </w:rPr>
-        <w:t xml:space="preserve">player </w:t>
-      </w:r>
-      <w:bookmarkEnd w:id="7"/>
+        <w:t xml:space="preserve">Think about the multiplication of reward with player </w:t>
+      </w:r>
+      <w:proofErr w:type="spellStart"/>
       <w:r>
         <w:rPr>
           <w:lang w:val="en-US"/>
@@ -17253,11 +20538,19 @@
         </w:rPr>
         <w:t>t</w:t>
       </w:r>
-      <w:r>
-        <w:rPr>
-          <w:lang w:val="en-US"/>
-        </w:rPr>
-        <w:t xml:space="preserve"> during training. Shouldn’t it be the same p</w:t>
+      <w:proofErr w:type="spellEnd"/>
+      <w:r>
+        <w:rPr>
+          <w:lang w:val="en-US"/>
+        </w:rPr>
+        <w:t xml:space="preserve"> during training. Shouldn’t it be the same </w:t>
+      </w:r>
+      <w:proofErr w:type="spellStart"/>
+      <w:r>
+        <w:rPr>
+          <w:lang w:val="en-US"/>
+        </w:rPr>
+        <w:t>p</w:t>
       </w:r>
       <w:r>
         <w:rPr>
@@ -17266,12 +20559,29 @@
         </w:rPr>
         <w:t>t</w:t>
       </w:r>
-      <w:r>
-        <w:rPr>
-          <w:lang w:val="en-US"/>
-        </w:rPr>
-        <w:t xml:space="preserve"> when taking the difference “reward – oldReward” ??</w:t>
-      </w:r>
+      <w:proofErr w:type="spellEnd"/>
+      <w:r>
+        <w:rPr>
+          <w:lang w:val="en-US"/>
+        </w:rPr>
+        <w:t xml:space="preserve"> when taking the difference “reward – </w:t>
+      </w:r>
+      <w:proofErr w:type="spellStart"/>
+      <w:r>
+        <w:rPr>
+          <w:lang w:val="en-US"/>
+        </w:rPr>
+        <w:t>oldReward</w:t>
+      </w:r>
+      <w:proofErr w:type="spellEnd"/>
+      <w:proofErr w:type="gramStart"/>
+      <w:r>
+        <w:rPr>
+          <w:lang w:val="en-US"/>
+        </w:rPr>
+        <w:t>” ??</w:t>
+      </w:r>
+      <w:proofErr w:type="gramEnd"/>
     </w:p>
     <w:p>
       <w:pPr>
@@ -17294,19 +20604,43 @@
         <w:rPr>
           <w:lang w:val="en-US"/>
         </w:rPr>
-        <w:t xml:space="preserve">Add { </w:t>
-      </w:r>
+        <w:t xml:space="preserve">Add </w:t>
+      </w:r>
+      <w:proofErr w:type="gramStart"/>
+      <w:r>
+        <w:rPr>
+          <w:lang w:val="en-US"/>
+        </w:rPr>
+        <w:t xml:space="preserve">{ </w:t>
+      </w:r>
+      <w:proofErr w:type="spellStart"/>
       <w:r>
         <w:rPr>
           <w:lang w:val="en-US"/>
         </w:rPr>
         <w:t>trnMoves</w:t>
       </w:r>
-      <w:r>
-        <w:rPr>
-          <w:lang w:val="en-US"/>
-        </w:rPr>
-        <w:t xml:space="preserve"> (pa.getNumTrnMoves())</w:t>
+      <w:proofErr w:type="spellEnd"/>
+      <w:proofErr w:type="gramEnd"/>
+      <w:r>
+        <w:rPr>
+          <w:lang w:val="en-US"/>
+        </w:rPr>
+        <w:t xml:space="preserve"> (</w:t>
+      </w:r>
+      <w:proofErr w:type="spellStart"/>
+      <w:r>
+        <w:rPr>
+          <w:lang w:val="en-US"/>
+        </w:rPr>
+        <w:t>pa.getNumTrnMoves</w:t>
+      </w:r>
+      <w:proofErr w:type="spellEnd"/>
+      <w:r>
+        <w:rPr>
+          <w:lang w:val="en-US"/>
+        </w:rPr>
+        <w:t>())</w:t>
       </w:r>
       <w:r>
         <w:rPr>
@@ -17342,7 +20676,21 @@
         <w:rPr>
           <w:lang w:val="en-US"/>
         </w:rPr>
-        <w:t>Add { alpha, epsilon, horizon } to pa.stringDescr2())</w:t>
+        <w:t xml:space="preserve">Add </w:t>
+      </w:r>
+      <w:proofErr w:type="gramStart"/>
+      <w:r>
+        <w:rPr>
+          <w:lang w:val="en-US"/>
+        </w:rPr>
+        <w:t>{ alpha</w:t>
+      </w:r>
+      <w:proofErr w:type="gramEnd"/>
+      <w:r>
+        <w:rPr>
+          <w:lang w:val="en-US"/>
+        </w:rPr>
+        <w:t>, epsilon } to pa.stringDescr2())</w:t>
       </w:r>
       <w:r>
         <w:rPr>
@@ -17385,323 +20733,607 @@
         <w:rPr>
           <w:lang w:val="en-US"/>
         </w:rPr>
-        <w:t xml:space="preserve">Transform MCTSExpectimaxAgt to use class ParMCTSE instead of MCTSExpectimaxParams (big class extending frames) </w:t>
+        <w:t xml:space="preserve">OK </w:t>
+      </w:r>
+      <w:r>
+        <w:rPr>
+          <w:lang w:val="en-US"/>
+        </w:rPr>
+        <w:t xml:space="preserve">Transform </w:t>
+      </w:r>
+      <w:proofErr w:type="spellStart"/>
+      <w:r>
+        <w:rPr>
+          <w:lang w:val="en-US"/>
+        </w:rPr>
+        <w:t>MCTSExpectimaxAgt</w:t>
+      </w:r>
+      <w:proofErr w:type="spellEnd"/>
+      <w:r>
+        <w:rPr>
+          <w:lang w:val="en-US"/>
+        </w:rPr>
+        <w:t xml:space="preserve"> to use class </w:t>
+      </w:r>
+      <w:proofErr w:type="spellStart"/>
+      <w:r>
+        <w:rPr>
+          <w:lang w:val="en-US"/>
+        </w:rPr>
+        <w:t>ParMCTSE</w:t>
+      </w:r>
+      <w:proofErr w:type="spellEnd"/>
+      <w:r>
+        <w:rPr>
+          <w:lang w:val="en-US"/>
+        </w:rPr>
+        <w:t xml:space="preserve"> instead of </w:t>
+      </w:r>
+      <w:proofErr w:type="spellStart"/>
+      <w:r>
+        <w:rPr>
+          <w:lang w:val="en-US"/>
+        </w:rPr>
+        <w:t>MCTSExpectimaxParams</w:t>
+      </w:r>
+      <w:proofErr w:type="spellEnd"/>
+      <w:r>
+        <w:rPr>
+          <w:lang w:val="en-US"/>
+        </w:rPr>
+        <w:t xml:space="preserve"> (big class extending frames) </w:t>
       </w:r>
     </w:p>
     <w:p>
       <w:pPr>
-        <w:pStyle w:val="berschrift2"/>
-        <w:rPr>
-          <w:lang w:val="en-US"/>
-        </w:rPr>
-      </w:pPr>
-      <w:r>
-        <w:rPr>
-          <w:lang w:val="en-US"/>
-        </w:rPr>
-        <w:t>Useful Parameter Settings</w:t>
+        <w:pStyle w:val="Listenabsatz"/>
+        <w:numPr>
+          <w:ilvl w:val="0"/>
+          <w:numId w:val="32"/>
+        </w:numPr>
+        <w:rPr>
+          <w:lang w:val="en-US"/>
+        </w:rPr>
+      </w:pPr>
+      <w:r>
+        <w:rPr>
+          <w:lang w:val="en-US"/>
+        </w:rPr>
+        <w:t>When all agents have the new ACTIONS_VT getNextAction2(…) returning an object of class ACTIONS_VT</w:t>
+      </w:r>
+      <w:r>
+        <w:rPr>
+          <w:lang w:val="en-US"/>
+        </w:rPr>
+        <w:t>:</w:t>
       </w:r>
     </w:p>
     <w:p>
       <w:pPr>
-        <w:pStyle w:val="berschrift3"/>
-        <w:rPr>
-          <w:lang w:val="en-US"/>
-        </w:rPr>
-      </w:pPr>
-      <w:r>
-        <w:rPr>
-          <w:lang w:val="en-US"/>
-        </w:rPr>
-        <w:t xml:space="preserve">2048 </w:t>
+        <w:pStyle w:val="Listenabsatz"/>
+        <w:numPr>
+          <w:ilvl w:val="0"/>
+          <w:numId w:val="32"/>
+        </w:numPr>
+        <w:ind w:left="1080"/>
+        <w:rPr>
+          <w:lang w:val="en-US"/>
+        </w:rPr>
+      </w:pPr>
+      <w:r>
+        <w:rPr>
+          <w:lang w:val="en-US"/>
+        </w:rPr>
+        <w:t xml:space="preserve">OK change all calls of ACTIONS </w:t>
+      </w:r>
+      <w:proofErr w:type="spellStart"/>
+      <w:proofErr w:type="gramStart"/>
+      <w:r>
+        <w:rPr>
+          <w:lang w:val="en-US"/>
+        </w:rPr>
+        <w:t>getNextAction</w:t>
+      </w:r>
+      <w:proofErr w:type="spellEnd"/>
+      <w:r>
+        <w:rPr>
+          <w:lang w:val="en-US"/>
+        </w:rPr>
+        <w:t>(</w:t>
+      </w:r>
+      <w:proofErr w:type="gramEnd"/>
+      <w:r>
+        <w:rPr>
+          <w:lang w:val="en-US"/>
+        </w:rPr>
+        <w:t>…,</w:t>
+      </w:r>
+      <w:proofErr w:type="spellStart"/>
+      <w:r>
+        <w:rPr>
+          <w:lang w:val="en-US"/>
+        </w:rPr>
+        <w:t>VTable</w:t>
+      </w:r>
+      <w:proofErr w:type="spellEnd"/>
+      <w:r>
+        <w:rPr>
+          <w:lang w:val="en-US"/>
+        </w:rPr>
+        <w:t>,…) to ACTIONS_VT getNextAction2(…)</w:t>
       </w:r>
     </w:p>
     <w:p>
       <w:pPr>
-        <w:rPr>
-          <w:lang w:val="en-US"/>
-        </w:rPr>
-      </w:pPr>
-      <w:r>
-        <w:rPr>
-          <w:lang w:val="en-US"/>
-        </w:rPr>
-        <w:t xml:space="preserve">TD-NTuple-2: </w:t>
-      </w:r>
-      <w:r>
-        <w:rPr>
-          <w:lang w:val="en-US"/>
-        </w:rPr>
-        <w:sym w:font="Symbol" w:char="F065"/>
-      </w:r>
-      <w:r>
-        <w:rPr>
-          <w:lang w:val="en-US"/>
-        </w:rPr>
-        <w:t xml:space="preserve"> </w:t>
-      </w:r>
-      <w:r>
-        <w:rPr>
-          <w:lang w:val="en-US"/>
-        </w:rPr>
-        <w:t xml:space="preserve">=0, </w:t>
-      </w:r>
-      <w:r>
-        <w:rPr>
-          <w:lang w:val="en-US"/>
-        </w:rPr>
-        <w:sym w:font="Symbol" w:char="F061"/>
-      </w:r>
-      <w:r>
-        <w:rPr>
-          <w:lang w:val="en-US"/>
-        </w:rPr>
-        <w:t xml:space="preserve"> </w:t>
-      </w:r>
-      <w:r>
-        <w:rPr>
-          <w:lang w:val="en-US"/>
-        </w:rPr>
-        <w:t>=0.2</w:t>
-      </w:r>
-      <w:r>
-        <w:rPr>
-          <w:lang w:val="en-US"/>
-        </w:rPr>
-        <w:sym w:font="Wingdings" w:char="F0E0"/>
-      </w:r>
-      <w:r>
-        <w:rPr>
-          <w:lang w:val="en-US"/>
-        </w:rPr>
-        <w:t>0.1</w:t>
-      </w:r>
-      <w:r>
-        <w:rPr>
-          <w:lang w:val="en-US"/>
-        </w:rPr>
-        <w:t xml:space="preserve">, </w:t>
-      </w:r>
-      <w:r>
-        <w:rPr>
-          <w:lang w:val="en-US"/>
-        </w:rPr>
-        <w:sym w:font="Symbol" w:char="F06C"/>
-      </w:r>
-      <w:r>
-        <w:rPr>
-          <w:lang w:val="en-US"/>
-        </w:rPr>
-        <w:t xml:space="preserve"> </w:t>
-      </w:r>
-      <w:r>
-        <w:rPr>
-          <w:lang w:val="en-US"/>
-        </w:rPr>
-        <w:t>=0, NO output sigmoid, USESYMMETRY, AFTERSTATE,</w:t>
-      </w:r>
-      <w:r>
-        <w:rPr>
-          <w:lang w:val="en-US"/>
-        </w:rPr>
-        <w:t xml:space="preserve"> FIXEDNTUPLEMODE=1 [Jaskowski2016, </w:t>
-      </w:r>
-      <w:r>
-        <w:rPr>
-          <w:lang w:val="en-US"/>
-        </w:rPr>
-        <w:t>Fig. 3b</w:t>
-      </w:r>
-      <w:r>
-        <w:rPr>
-          <w:lang w:val="en-US"/>
-        </w:rPr>
-        <w:t>, 5 4-tuple</w:t>
-      </w:r>
-      <w:r>
-        <w:rPr>
-          <w:lang w:val="en-US"/>
-        </w:rPr>
-        <w:t>]</w:t>
-      </w:r>
-      <w:r>
-        <w:rPr>
-          <w:lang w:val="en-US"/>
-        </w:rPr>
-        <w:t>, 10.000 games</w:t>
-      </w:r>
-      <w:r>
-        <w:rPr>
-          <w:lang w:val="en-US"/>
-        </w:rPr>
-        <w:t xml:space="preserve"> </w:t>
-      </w:r>
-      <w:r>
-        <w:rPr>
-          <w:lang w:val="en-US"/>
-        </w:rPr>
-        <w:sym w:font="Wingdings" w:char="F0E0"/>
-      </w:r>
-      <w:r>
-        <w:rPr>
-          <w:lang w:val="en-US"/>
-        </w:rPr>
-        <w:t xml:space="preserve"> Quick Eval Score </w:t>
-      </w:r>
-      <w:r>
-        <w:rPr>
-          <w:lang w:val="en-US"/>
-        </w:rPr>
-        <w:t xml:space="preserve">approx. </w:t>
-      </w:r>
-      <w:r>
-        <w:rPr>
-          <w:lang w:val="en-US"/>
-        </w:rPr>
-        <w:t>3</w:t>
-      </w:r>
-      <w:r>
-        <w:rPr>
-          <w:lang w:val="en-US"/>
-        </w:rPr>
-        <w:t>4</w:t>
-      </w:r>
-      <w:r>
-        <w:rPr>
-          <w:lang w:val="en-US"/>
-        </w:rPr>
-        <w:t>.000</w:t>
+        <w:pStyle w:val="Listenabsatz"/>
+        <w:numPr>
+          <w:ilvl w:val="0"/>
+          <w:numId w:val="32"/>
+        </w:numPr>
+        <w:ind w:left="1080"/>
+        <w:rPr>
+          <w:lang w:val="en-US"/>
+        </w:rPr>
+      </w:pPr>
+      <w:r>
+        <w:rPr>
+          <w:lang w:val="en-US"/>
+        </w:rPr>
+        <w:t xml:space="preserve">OK handle the </w:t>
+      </w:r>
+      <w:proofErr w:type="spellStart"/>
+      <w:r>
+        <w:rPr>
+          <w:lang w:val="en-US"/>
+        </w:rPr>
+        <w:t>VTable</w:t>
+      </w:r>
+      <w:proofErr w:type="spellEnd"/>
+      <w:r>
+        <w:rPr>
+          <w:lang w:val="en-US"/>
+        </w:rPr>
+        <w:t xml:space="preserve"> part, where necessary</w:t>
       </w:r>
     </w:p>
     <w:p>
       <w:pPr>
-        <w:rPr>
-          <w:lang w:val="en-US"/>
-        </w:rPr>
-      </w:pPr>
-      <w:r>
-        <w:rPr>
-          <w:lang w:val="en-US"/>
-        </w:rPr>
-        <w:t xml:space="preserve">TD-NTuple-2: </w:t>
-      </w:r>
-      <w:r>
-        <w:rPr>
-          <w:lang w:val="en-US"/>
-        </w:rPr>
-        <w:sym w:font="Symbol" w:char="F065"/>
-      </w:r>
-      <w:r>
-        <w:rPr>
-          <w:lang w:val="en-US"/>
-        </w:rPr>
-        <w:t xml:space="preserve">=0, </w:t>
-      </w:r>
-      <w:r>
-        <w:rPr>
-          <w:lang w:val="en-US"/>
-        </w:rPr>
-        <w:sym w:font="Symbol" w:char="F061"/>
-      </w:r>
-      <w:r>
-        <w:rPr>
-          <w:lang w:val="en-US"/>
-        </w:rPr>
-        <w:t>=0.2</w:t>
-      </w:r>
-      <w:r>
-        <w:rPr>
-          <w:lang w:val="en-US"/>
-        </w:rPr>
-        <w:sym w:font="Wingdings" w:char="F0E0"/>
-      </w:r>
-      <w:r>
-        <w:rPr>
-          <w:lang w:val="en-US"/>
-        </w:rPr>
-        <w:t xml:space="preserve">0.1, </w:t>
-      </w:r>
-      <w:r>
-        <w:rPr>
-          <w:lang w:val="en-US"/>
-        </w:rPr>
-        <w:sym w:font="Symbol" w:char="F06C"/>
-      </w:r>
-      <w:r>
-        <w:rPr>
-          <w:lang w:val="en-US"/>
-        </w:rPr>
-        <w:t xml:space="preserve">=0, NO output sigmoid, USESYMMETRY, AFTERSTATE, </w:t>
-      </w:r>
-      <w:r>
-        <w:rPr>
-          <w:lang w:val="en-US"/>
-        </w:rPr>
-        <w:t>FIXEDNTUPLEMODE=2 [Jaskowski2016, Fig. 3c</w:t>
-      </w:r>
-      <w:r>
-        <w:rPr>
-          <w:lang w:val="en-US"/>
-        </w:rPr>
-        <w:t>, 4 6-tuple</w:t>
-      </w:r>
-      <w:r>
-        <w:rPr>
-          <w:lang w:val="en-US"/>
-        </w:rPr>
-        <w:t>]</w:t>
-      </w:r>
-      <w:r>
-        <w:rPr>
-          <w:lang w:val="en-US"/>
-        </w:rPr>
-        <w:t>, 40.000 games</w:t>
-      </w:r>
-      <w:r>
-        <w:rPr>
-          <w:lang w:val="en-US"/>
-        </w:rPr>
-        <w:t xml:space="preserve"> (0.5h)</w:t>
-      </w:r>
-      <w:r>
-        <w:rPr>
-          <w:lang w:val="en-US"/>
-        </w:rPr>
-        <w:t xml:space="preserve"> </w:t>
-      </w:r>
-      <w:r>
-        <w:rPr>
-          <w:lang w:val="en-US"/>
-        </w:rPr>
-        <w:sym w:font="Wingdings" w:char="F0E0"/>
-      </w:r>
-      <w:r>
-        <w:rPr>
-          <w:lang w:val="en-US"/>
-        </w:rPr>
-        <w:t xml:space="preserve"> Quick Eval Score approx. 50.000 (!), but mighty LUT: Even as ZIP, the agt.zip is 44 MB (!</w:t>
-      </w:r>
-      <w:r>
-        <w:rPr>
-          <w:lang w:val="en-US"/>
-        </w:rPr>
-        <w:t>, now deleted</w:t>
-      </w:r>
-      <w:r>
-        <w:rPr>
-          <w:lang w:val="en-US"/>
-        </w:rPr>
-        <w:t>)</w:t>
-      </w:r>
-      <w:r>
-        <w:rPr>
-          <w:lang w:val="en-US"/>
-        </w:rPr>
-        <w:t xml:space="preserve">. </w:t>
+        <w:pStyle w:val="Listenabsatz"/>
+        <w:numPr>
+          <w:ilvl w:val="0"/>
+          <w:numId w:val="32"/>
+        </w:numPr>
+        <w:ind w:left="1080"/>
+        <w:rPr>
+          <w:lang w:val="en-US"/>
+        </w:rPr>
+      </w:pPr>
+      <w:r>
+        <w:rPr>
+          <w:b/>
+          <w:lang w:val="en-US"/>
+        </w:rPr>
+        <w:t>TODO</w:t>
+      </w:r>
+      <w:r>
+        <w:rPr>
+          <w:lang w:val="en-US"/>
+        </w:rPr>
+        <w:t xml:space="preserve"> If everything works, remove the selector functions </w:t>
+      </w:r>
+      <w:proofErr w:type="spellStart"/>
+      <w:proofErr w:type="gramStart"/>
+      <w:r>
+        <w:rPr>
+          <w:lang w:val="en-US"/>
+        </w:rPr>
+        <w:t>getNextAction</w:t>
+      </w:r>
+      <w:proofErr w:type="spellEnd"/>
+      <w:r>
+        <w:rPr>
+          <w:lang w:val="en-US"/>
+        </w:rPr>
+        <w:t>(</w:t>
+      </w:r>
+      <w:proofErr w:type="gramEnd"/>
+      <w:r>
+        <w:rPr>
+          <w:lang w:val="en-US"/>
+        </w:rPr>
+        <w:t>…) and the now obsolete ‘old’ functions getNextAction1 in every agent</w:t>
       </w:r>
     </w:p>
     <w:p>
       <w:pPr>
+        <w:pStyle w:val="Listenabsatz"/>
+        <w:numPr>
+          <w:ilvl w:val="0"/>
+          <w:numId w:val="32"/>
+        </w:numPr>
+        <w:rPr>
+          <w:lang w:val="en-US"/>
+        </w:rPr>
+      </w:pPr>
+      <w:bookmarkStart w:id="7" w:name="_GoBack"/>
+      <w:bookmarkEnd w:id="7"/>
+      <w:r>
+        <w:rPr>
+          <w:lang w:val="en-US"/>
+        </w:rPr>
+        <w:t xml:space="preserve">OK </w:t>
+      </w:r>
+      <w:r>
+        <w:rPr>
+          <w:lang w:val="en-US"/>
+        </w:rPr>
+        <w:t xml:space="preserve">TD-NTuple-2: horizon printout in </w:t>
+      </w:r>
+      <w:proofErr w:type="spellStart"/>
+      <w:proofErr w:type="gramStart"/>
+      <w:r>
+        <w:rPr>
+          <w:lang w:val="en-US"/>
+        </w:rPr>
+        <w:t>stringDescr</w:t>
+      </w:r>
+      <w:proofErr w:type="spellEnd"/>
+      <w:r>
+        <w:rPr>
+          <w:lang w:val="en-US"/>
+        </w:rPr>
+        <w:t>(</w:t>
+      </w:r>
+      <w:proofErr w:type="gramEnd"/>
+      <w:r>
+        <w:rPr>
+          <w:lang w:val="en-US"/>
+        </w:rPr>
+        <w:t>)</w:t>
+      </w:r>
+    </w:p>
+    <w:p>
+      <w:pPr>
+        <w:pStyle w:val="berschrift2"/>
+        <w:rPr>
+          <w:lang w:val="en-US"/>
+        </w:rPr>
+      </w:pPr>
+      <w:r>
+        <w:rPr>
+          <w:lang w:val="en-US"/>
+        </w:rPr>
+        <w:t>Useful Parameter Settings</w:t>
+      </w:r>
+    </w:p>
+    <w:p>
+      <w:pPr>
+        <w:pStyle w:val="berschrift3"/>
+        <w:rPr>
+          <w:lang w:val="en-US"/>
+        </w:rPr>
+      </w:pPr>
+      <w:r>
+        <w:rPr>
+          <w:lang w:val="en-US"/>
+        </w:rPr>
+        <w:t xml:space="preserve">2048 </w:t>
+      </w:r>
+    </w:p>
+    <w:p>
+      <w:pPr>
+        <w:rPr>
+          <w:lang w:val="en-US"/>
+        </w:rPr>
+      </w:pPr>
+      <w:r>
+        <w:rPr>
+          <w:lang w:val="en-US"/>
+        </w:rPr>
+        <w:t xml:space="preserve">TD-NTuple-2: </w:t>
+      </w:r>
+      <w:r>
+        <w:rPr>
+          <w:lang w:val="en-US"/>
+        </w:rPr>
+        <w:sym w:font="Symbol" w:char="F065"/>
+      </w:r>
+      <w:r>
+        <w:rPr>
+          <w:lang w:val="en-US"/>
+        </w:rPr>
+        <w:t xml:space="preserve"> </w:t>
+      </w:r>
+      <w:r>
+        <w:rPr>
+          <w:lang w:val="en-US"/>
+        </w:rPr>
+        <w:t xml:space="preserve">=0, </w:t>
+      </w:r>
+      <w:r>
+        <w:rPr>
+          <w:lang w:val="en-US"/>
+        </w:rPr>
+        <w:sym w:font="Symbol" w:char="F061"/>
+      </w:r>
+      <w:r>
+        <w:rPr>
+          <w:lang w:val="en-US"/>
+        </w:rPr>
+        <w:t xml:space="preserve"> </w:t>
+      </w:r>
+      <w:r>
+        <w:rPr>
+          <w:lang w:val="en-US"/>
+        </w:rPr>
+        <w:t>=0.2</w:t>
+      </w:r>
+      <w:r>
+        <w:rPr>
+          <w:lang w:val="en-US"/>
+        </w:rPr>
+        <w:sym w:font="Wingdings" w:char="F0E0"/>
+      </w:r>
+      <w:r>
+        <w:rPr>
+          <w:lang w:val="en-US"/>
+        </w:rPr>
+        <w:t>0.1</w:t>
+      </w:r>
+      <w:r>
+        <w:rPr>
+          <w:lang w:val="en-US"/>
+        </w:rPr>
+        <w:t xml:space="preserve">, </w:t>
+      </w:r>
+      <w:r>
+        <w:rPr>
+          <w:lang w:val="en-US"/>
+        </w:rPr>
+        <w:sym w:font="Symbol" w:char="F06C"/>
+      </w:r>
+      <w:r>
+        <w:rPr>
+          <w:lang w:val="en-US"/>
+        </w:rPr>
+        <w:t xml:space="preserve"> </w:t>
+      </w:r>
+      <w:r>
+        <w:rPr>
+          <w:lang w:val="en-US"/>
+        </w:rPr>
+        <w:t>=0, NO output sigmoid, USESYMMETRY, AFTERSTATE,</w:t>
+      </w:r>
+      <w:r>
+        <w:rPr>
+          <w:lang w:val="en-US"/>
+        </w:rPr>
+        <w:t xml:space="preserve"> FIXEDNTUPLEMODE=1 [Jaskowski2016, </w:t>
+      </w:r>
+      <w:r>
+        <w:rPr>
+          <w:lang w:val="en-US"/>
+        </w:rPr>
+        <w:t>Fig. 3b</w:t>
+      </w:r>
+      <w:r>
+        <w:rPr>
+          <w:lang w:val="en-US"/>
+        </w:rPr>
+        <w:t>, 5 4-tuple</w:t>
+      </w:r>
+      <w:r>
+        <w:rPr>
+          <w:lang w:val="en-US"/>
+        </w:rPr>
+        <w:t>]</w:t>
+      </w:r>
+      <w:r>
+        <w:rPr>
+          <w:lang w:val="en-US"/>
+        </w:rPr>
+        <w:t>, 10.000 games</w:t>
+      </w:r>
+      <w:r>
+        <w:rPr>
+          <w:lang w:val="en-US"/>
+        </w:rPr>
+        <w:t xml:space="preserve"> </w:t>
+      </w:r>
+      <w:r>
+        <w:rPr>
+          <w:lang w:val="en-US"/>
+        </w:rPr>
+        <w:sym w:font="Wingdings" w:char="F0E0"/>
+      </w:r>
+      <w:r>
+        <w:rPr>
+          <w:lang w:val="en-US"/>
+        </w:rPr>
+        <w:t xml:space="preserve"> Quick </w:t>
+      </w:r>
+      <w:proofErr w:type="spellStart"/>
+      <w:r>
+        <w:rPr>
+          <w:lang w:val="en-US"/>
+        </w:rPr>
+        <w:t>Eval</w:t>
+      </w:r>
+      <w:proofErr w:type="spellEnd"/>
+      <w:r>
+        <w:rPr>
+          <w:lang w:val="en-US"/>
+        </w:rPr>
+        <w:t xml:space="preserve"> Score </w:t>
+      </w:r>
+      <w:r>
+        <w:rPr>
+          <w:lang w:val="en-US"/>
+        </w:rPr>
+        <w:t xml:space="preserve">approx. </w:t>
+      </w:r>
+      <w:r>
+        <w:rPr>
+          <w:lang w:val="en-US"/>
+        </w:rPr>
+        <w:t>3</w:t>
+      </w:r>
+      <w:r>
+        <w:rPr>
+          <w:lang w:val="en-US"/>
+        </w:rPr>
+        <w:t>4</w:t>
+      </w:r>
+      <w:r>
+        <w:rPr>
+          <w:lang w:val="en-US"/>
+        </w:rPr>
+        <w:t>.000</w:t>
+      </w:r>
+    </w:p>
+    <w:p>
+      <w:pPr>
+        <w:rPr>
+          <w:lang w:val="en-US"/>
+        </w:rPr>
+      </w:pPr>
+      <w:r>
+        <w:rPr>
+          <w:lang w:val="en-US"/>
+        </w:rPr>
+        <w:t xml:space="preserve">TD-NTuple-2: </w:t>
+      </w:r>
+      <w:r>
+        <w:rPr>
+          <w:lang w:val="en-US"/>
+        </w:rPr>
+        <w:sym w:font="Symbol" w:char="F065"/>
+      </w:r>
+      <w:r>
+        <w:rPr>
+          <w:lang w:val="en-US"/>
+        </w:rPr>
+        <w:t xml:space="preserve">=0, </w:t>
+      </w:r>
+      <w:r>
+        <w:rPr>
+          <w:lang w:val="en-US"/>
+        </w:rPr>
+        <w:sym w:font="Symbol" w:char="F061"/>
+      </w:r>
+      <w:r>
+        <w:rPr>
+          <w:lang w:val="en-US"/>
+        </w:rPr>
+        <w:t>=0.2</w:t>
+      </w:r>
+      <w:r>
+        <w:rPr>
+          <w:lang w:val="en-US"/>
+        </w:rPr>
+        <w:sym w:font="Wingdings" w:char="F0E0"/>
+      </w:r>
+      <w:r>
+        <w:rPr>
+          <w:lang w:val="en-US"/>
+        </w:rPr>
+        <w:t xml:space="preserve">0.1, </w:t>
+      </w:r>
+      <w:r>
+        <w:rPr>
+          <w:lang w:val="en-US"/>
+        </w:rPr>
+        <w:sym w:font="Symbol" w:char="F06C"/>
+      </w:r>
+      <w:r>
+        <w:rPr>
+          <w:lang w:val="en-US"/>
+        </w:rPr>
+        <w:t xml:space="preserve">=0, NO output sigmoid, USESYMMETRY, AFTERSTATE, </w:t>
+      </w:r>
+      <w:r>
+        <w:rPr>
+          <w:lang w:val="en-US"/>
+        </w:rPr>
+        <w:t>FIXEDNTUPLEMODE=2 [Jaskowski2016, Fig. 3c</w:t>
+      </w:r>
+      <w:r>
+        <w:rPr>
+          <w:lang w:val="en-US"/>
+        </w:rPr>
+        <w:t>, 4 6-tuple</w:t>
+      </w:r>
+      <w:r>
+        <w:rPr>
+          <w:lang w:val="en-US"/>
+        </w:rPr>
+        <w:t>]</w:t>
+      </w:r>
+      <w:r>
+        <w:rPr>
+          <w:lang w:val="en-US"/>
+        </w:rPr>
+        <w:t>, 40.000 games</w:t>
+      </w:r>
+      <w:r>
+        <w:rPr>
+          <w:lang w:val="en-US"/>
+        </w:rPr>
+        <w:t xml:space="preserve"> (0.5h)</w:t>
+      </w:r>
+      <w:r>
+        <w:rPr>
+          <w:lang w:val="en-US"/>
+        </w:rPr>
+        <w:t xml:space="preserve"> </w:t>
+      </w:r>
+      <w:r>
+        <w:rPr>
+          <w:lang w:val="en-US"/>
+        </w:rPr>
+        <w:sym w:font="Wingdings" w:char="F0E0"/>
+      </w:r>
+      <w:r>
+        <w:rPr>
+          <w:lang w:val="en-US"/>
+        </w:rPr>
+        <w:t xml:space="preserve"> Quick </w:t>
+      </w:r>
+      <w:proofErr w:type="spellStart"/>
+      <w:r>
+        <w:rPr>
+          <w:lang w:val="en-US"/>
+        </w:rPr>
+        <w:t>Eval</w:t>
+      </w:r>
+      <w:proofErr w:type="spellEnd"/>
+      <w:r>
+        <w:rPr>
+          <w:lang w:val="en-US"/>
+        </w:rPr>
+        <w:t xml:space="preserve"> Score approx. 50.000 (!), but mighty LUT: Even as ZIP, the agt.zip is 44 MB (!</w:t>
+      </w:r>
+      <w:r>
+        <w:rPr>
+          <w:lang w:val="en-US"/>
+        </w:rPr>
+        <w:t>, now deleted</w:t>
+      </w:r>
+      <w:r>
+        <w:rPr>
+          <w:lang w:val="en-US"/>
+        </w:rPr>
+        <w:t>)</w:t>
+      </w:r>
+      <w:r>
+        <w:rPr>
+          <w:lang w:val="en-US"/>
+        </w:rPr>
+        <w:t xml:space="preserve">. </w:t>
+      </w:r>
+    </w:p>
+    <w:p>
+      <w:pPr>
         <w:rPr>
           <w:lang w:val="en-US"/>
         </w:rPr>
@@ -17722,7 +21354,21 @@
         <w:rPr>
           <w:lang w:val="en-US"/>
         </w:rPr>
-        <w:t xml:space="preserve"> Quick Eval Score approx. </w:t>
+        <w:t xml:space="preserve"> Quick </w:t>
+      </w:r>
+      <w:proofErr w:type="spellStart"/>
+      <w:r>
+        <w:rPr>
+          <w:lang w:val="en-US"/>
+        </w:rPr>
+        <w:t>Eval</w:t>
+      </w:r>
+      <w:proofErr w:type="spellEnd"/>
+      <w:r>
+        <w:rPr>
+          <w:lang w:val="en-US"/>
+        </w:rPr>
+        <w:t xml:space="preserve"> Score approx. </w:t>
       </w:r>
       <w:r>
         <w:rPr>
@@ -17754,7 +21400,21 @@
         <w:rPr>
           <w:lang w:val="en-US"/>
         </w:rPr>
-        <w:t xml:space="preserve"> Tiles reached in 200 eval games</w:t>
+        <w:t xml:space="preserve"> Tiles reached in 200 </w:t>
+      </w:r>
+      <w:proofErr w:type="spellStart"/>
+      <w:r>
+        <w:rPr>
+          <w:lang w:val="en-US"/>
+        </w:rPr>
+        <w:t>eval</w:t>
+      </w:r>
+      <w:proofErr w:type="spellEnd"/>
+      <w:r>
+        <w:rPr>
+          <w:lang w:val="en-US"/>
+        </w:rPr>
+        <w:t xml:space="preserve"> games</w:t>
       </w:r>
       <w:r>
         <w:rPr>
@@ -17820,7 +21480,21 @@
         <w:rPr>
           <w:lang w:val="en-US"/>
         </w:rPr>
-        <w:t xml:space="preserve">: Remember that ConfigGame.FIXEDNTUPLEMODE has to have the right value </w:t>
+        <w:t xml:space="preserve">: Remember that </w:t>
+      </w:r>
+      <w:proofErr w:type="spellStart"/>
+      <w:r>
+        <w:rPr>
+          <w:lang w:val="en-US"/>
+        </w:rPr>
+        <w:t>ConfigGame.FIXEDNTUPLEMODE</w:t>
+      </w:r>
+      <w:proofErr w:type="spellEnd"/>
+      <w:r>
+        <w:rPr>
+          <w:lang w:val="en-US"/>
+        </w:rPr>
+        <w:t xml:space="preserve"> has to have the right value </w:t>
       </w:r>
       <w:r>
         <w:rPr>
@@ -17851,7 +21525,14 @@
         <w:rPr>
           <w:lang w:val="en-US"/>
         </w:rPr>
-        <w:t xml:space="preserve"> with wrong FIXEDNTUPLEMODE</w:t>
+        <w:t xml:space="preserve"> with wrong </w:t>
+      </w:r>
+      <w:r>
+        <w:rPr>
+          <w:lang w:val="en-US"/>
+        </w:rPr>
+        <w:lastRenderedPageBreak/>
+        <w:t>FIXEDNTUPLEMODE</w:t>
       </w:r>
       <w:r>
         <w:rPr>
@@ -17869,7 +21550,21 @@
         <w:rPr>
           <w:lang w:val="en-US"/>
         </w:rPr>
-        <w:t>. (Re-loading the agent and doing Play Game, Quick Eval or similar will however work).</w:t>
+        <w:t xml:space="preserve">. (Re-loading the agent and doing Play Game, Quick </w:t>
+      </w:r>
+      <w:proofErr w:type="spellStart"/>
+      <w:r>
+        <w:rPr>
+          <w:lang w:val="en-US"/>
+        </w:rPr>
+        <w:t>Eval</w:t>
+      </w:r>
+      <w:proofErr w:type="spellEnd"/>
+      <w:r>
+        <w:rPr>
+          <w:lang w:val="en-US"/>
+        </w:rPr>
+        <w:t xml:space="preserve"> or similar will however work).</w:t>
       </w:r>
       <w:r>
         <w:rPr>
@@ -18012,11 +21707,19 @@
           <w:lang w:val="en-US"/>
         </w:rPr>
       </w:pPr>
-      <w:r>
-        <w:rPr>
-          <w:lang w:val="en-US"/>
-        </w:rPr>
-        <w:t xml:space="preserve">TicTacToe </w:t>
+      <w:proofErr w:type="spellStart"/>
+      <w:r>
+        <w:rPr>
+          <w:lang w:val="en-US"/>
+        </w:rPr>
+        <w:t>TicTacToe</w:t>
+      </w:r>
+      <w:proofErr w:type="spellEnd"/>
+      <w:r>
+        <w:rPr>
+          <w:lang w:val="en-US"/>
+        </w:rPr>
+        <w:t xml:space="preserve"> </w:t>
       </w:r>
     </w:p>
     <w:p>
@@ -18077,7 +21780,35 @@
         <w:rPr>
           <w:lang w:val="en-US"/>
         </w:rPr>
-        <w:t xml:space="preserve">=0, output sigmoid, USESYMMETRY, random n-tuple 10*6, 10.000 games, Quick Eval Mode 2 and Train Eval Mode 9 </w:t>
+        <w:t xml:space="preserve">=0, output sigmoid, USESYMMETRY, random n-tuple 10*6, 10.000 games, Quick </w:t>
+      </w:r>
+      <w:proofErr w:type="spellStart"/>
+      <w:r>
+        <w:rPr>
+          <w:lang w:val="en-US"/>
+        </w:rPr>
+        <w:t>Eval</w:t>
+      </w:r>
+      <w:proofErr w:type="spellEnd"/>
+      <w:r>
+        <w:rPr>
+          <w:lang w:val="en-US"/>
+        </w:rPr>
+        <w:t xml:space="preserve"> Mode 2 and Train </w:t>
+      </w:r>
+      <w:proofErr w:type="spellStart"/>
+      <w:r>
+        <w:rPr>
+          <w:lang w:val="en-US"/>
+        </w:rPr>
+        <w:t>Eval</w:t>
+      </w:r>
+      <w:proofErr w:type="spellEnd"/>
+      <w:r>
+        <w:rPr>
+          <w:lang w:val="en-US"/>
+        </w:rPr>
+        <w:t xml:space="preserve"> Mode 9 </w:t>
       </w:r>
       <w:r>
         <w:rPr>
@@ -18089,7 +21820,21 @@
         <w:rPr>
           <w:lang w:val="en-US"/>
         </w:rPr>
-        <w:t xml:space="preserve"> evalQ=0.0 after 2.000-3.000 games. </w:t>
+        <w:t xml:space="preserve"> </w:t>
+      </w:r>
+      <w:proofErr w:type="spellStart"/>
+      <w:r>
+        <w:rPr>
+          <w:lang w:val="en-US"/>
+        </w:rPr>
+        <w:t>evalQ</w:t>
+      </w:r>
+      <w:proofErr w:type="spellEnd"/>
+      <w:r>
+        <w:rPr>
+          <w:lang w:val="en-US"/>
+        </w:rPr>
+        <w:t xml:space="preserve">=0.0 after 2.000-3.000 games. </w:t>
       </w:r>
     </w:p>
     <w:p>
@@ -18200,13 +21945,41 @@
         <w:rPr>
           <w:lang w:val="en-US"/>
         </w:rPr>
-        <w:t>, Quick Eval Mode 0 (not 2)</w:t>
-      </w:r>
-      <w:r>
-        <w:rPr>
-          <w:lang w:val="en-US"/>
-        </w:rPr>
-        <w:t xml:space="preserve"> and Train Eval Mode 10</w:t>
+        <w:t xml:space="preserve">, Quick </w:t>
+      </w:r>
+      <w:proofErr w:type="spellStart"/>
+      <w:r>
+        <w:rPr>
+          <w:lang w:val="en-US"/>
+        </w:rPr>
+        <w:t>Eval</w:t>
+      </w:r>
+      <w:proofErr w:type="spellEnd"/>
+      <w:r>
+        <w:rPr>
+          <w:lang w:val="en-US"/>
+        </w:rPr>
+        <w:t xml:space="preserve"> Mode 0 (not 2)</w:t>
+      </w:r>
+      <w:r>
+        <w:rPr>
+          <w:lang w:val="en-US"/>
+        </w:rPr>
+        <w:t xml:space="preserve"> and Train </w:t>
+      </w:r>
+      <w:proofErr w:type="spellStart"/>
+      <w:r>
+        <w:rPr>
+          <w:lang w:val="en-US"/>
+        </w:rPr>
+        <w:t>Eval</w:t>
+      </w:r>
+      <w:proofErr w:type="spellEnd"/>
+      <w:r>
+        <w:rPr>
+          <w:lang w:val="en-US"/>
+        </w:rPr>
+        <w:t xml:space="preserve"> Mode 10</w:t>
       </w:r>
       <w:r>
         <w:rPr>
@@ -18230,7 +22003,35 @@
         <w:rPr>
           <w:lang w:val="en-US"/>
         </w:rPr>
-        <w:t xml:space="preserve">, evalQ=1.0, evalT=0.66. </w:t>
+        <w:t xml:space="preserve">, </w:t>
+      </w:r>
+      <w:proofErr w:type="spellStart"/>
+      <w:r>
+        <w:rPr>
+          <w:lang w:val="en-US"/>
+        </w:rPr>
+        <w:t>evalQ</w:t>
+      </w:r>
+      <w:proofErr w:type="spellEnd"/>
+      <w:r>
+        <w:rPr>
+          <w:lang w:val="en-US"/>
+        </w:rPr>
+        <w:t xml:space="preserve">=1.0, </w:t>
+      </w:r>
+      <w:proofErr w:type="spellStart"/>
+      <w:r>
+        <w:rPr>
+          <w:lang w:val="en-US"/>
+        </w:rPr>
+        <w:t>evalT</w:t>
+      </w:r>
+      <w:proofErr w:type="spellEnd"/>
+      <w:r>
+        <w:rPr>
+          <w:lang w:val="en-US"/>
+        </w:rPr>
+        <w:t xml:space="preserve">=0.66. </w:t>
       </w:r>
     </w:p>
     <w:p>
@@ -18291,7 +22092,35 @@
         <w:rPr>
           <w:lang w:val="en-US"/>
         </w:rPr>
-        <w:t xml:space="preserve">=0, output sigmoid, USESYMMETRY, random n-tuple 20*5, 100.000 games, Quick Eval Mode 0 (not 2) and Train Eval Mode 10 </w:t>
+        <w:t xml:space="preserve">=0, output sigmoid, USESYMMETRY, random n-tuple 20*5, 100.000 games, Quick </w:t>
+      </w:r>
+      <w:proofErr w:type="spellStart"/>
+      <w:r>
+        <w:rPr>
+          <w:lang w:val="en-US"/>
+        </w:rPr>
+        <w:t>Eval</w:t>
+      </w:r>
+      <w:proofErr w:type="spellEnd"/>
+      <w:r>
+        <w:rPr>
+          <w:lang w:val="en-US"/>
+        </w:rPr>
+        <w:t xml:space="preserve"> Mode 0 (not 2) and Train </w:t>
+      </w:r>
+      <w:proofErr w:type="spellStart"/>
+      <w:r>
+        <w:rPr>
+          <w:lang w:val="en-US"/>
+        </w:rPr>
+        <w:t>Eval</w:t>
+      </w:r>
+      <w:proofErr w:type="spellEnd"/>
+      <w:r>
+        <w:rPr>
+          <w:lang w:val="en-US"/>
+        </w:rPr>
+        <w:t xml:space="preserve"> Mode 10 </w:t>
       </w:r>
       <w:r>
         <w:rPr>
@@ -18303,7 +22132,35 @@
         <w:rPr>
           <w:lang w:val="en-US"/>
         </w:rPr>
-        <w:t xml:space="preserve"> good Inspect initial board, evalQ=1.0, evalT=1.0. </w:t>
+        <w:t xml:space="preserve"> good Inspect initial board, </w:t>
+      </w:r>
+      <w:proofErr w:type="spellStart"/>
+      <w:r>
+        <w:rPr>
+          <w:lang w:val="en-US"/>
+        </w:rPr>
+        <w:t>evalQ</w:t>
+      </w:r>
+      <w:proofErr w:type="spellEnd"/>
+      <w:r>
+        <w:rPr>
+          <w:lang w:val="en-US"/>
+        </w:rPr>
+        <w:t xml:space="preserve">=1.0, </w:t>
+      </w:r>
+      <w:proofErr w:type="spellStart"/>
+      <w:r>
+        <w:rPr>
+          <w:lang w:val="en-US"/>
+        </w:rPr>
+        <w:t>evalT</w:t>
+      </w:r>
+      <w:proofErr w:type="spellEnd"/>
+      <w:r>
+        <w:rPr>
+          <w:lang w:val="en-US"/>
+        </w:rPr>
+        <w:t xml:space="preserve">=1.0. </w:t>
       </w:r>
     </w:p>
     <w:p>
@@ -18386,7 +22243,35 @@
         <w:rPr>
           <w:lang w:val="en-US"/>
         </w:rPr>
-        <w:t>Quick Eval Mode 0 (not 2) and Train Eval Mode 10</w:t>
+        <w:t xml:space="preserve">Quick </w:t>
+      </w:r>
+      <w:proofErr w:type="spellStart"/>
+      <w:r>
+        <w:rPr>
+          <w:lang w:val="en-US"/>
+        </w:rPr>
+        <w:t>Eval</w:t>
+      </w:r>
+      <w:proofErr w:type="spellEnd"/>
+      <w:r>
+        <w:rPr>
+          <w:lang w:val="en-US"/>
+        </w:rPr>
+        <w:t xml:space="preserve"> Mode 0 (not 2) and Train </w:t>
+      </w:r>
+      <w:proofErr w:type="spellStart"/>
+      <w:r>
+        <w:rPr>
+          <w:lang w:val="en-US"/>
+        </w:rPr>
+        <w:t>Eval</w:t>
+      </w:r>
+      <w:proofErr w:type="spellEnd"/>
+      <w:r>
+        <w:rPr>
+          <w:lang w:val="en-US"/>
+        </w:rPr>
+        <w:t xml:space="preserve"> Mode 10</w:t>
       </w:r>
     </w:p>
     <w:p>
@@ -18477,7 +22362,35 @@
         <w:rPr>
           <w:lang w:val="en-US"/>
         </w:rPr>
-        <w:t xml:space="preserve"> good Inspect initial board, evalQ=1.0, evalT=0.</w:t>
+        <w:t xml:space="preserve"> good Inspect initial board, </w:t>
+      </w:r>
+      <w:proofErr w:type="spellStart"/>
+      <w:r>
+        <w:rPr>
+          <w:lang w:val="en-US"/>
+        </w:rPr>
+        <w:t>evalQ</w:t>
+      </w:r>
+      <w:proofErr w:type="spellEnd"/>
+      <w:r>
+        <w:rPr>
+          <w:lang w:val="en-US"/>
+        </w:rPr>
+        <w:t xml:space="preserve">=1.0, </w:t>
+      </w:r>
+      <w:proofErr w:type="spellStart"/>
+      <w:r>
+        <w:rPr>
+          <w:lang w:val="en-US"/>
+        </w:rPr>
+        <w:t>evalT</w:t>
+      </w:r>
+      <w:proofErr w:type="spellEnd"/>
+      <w:r>
+        <w:rPr>
+          <w:lang w:val="en-US"/>
+        </w:rPr>
+        <w:t>=0.</w:t>
       </w:r>
       <w:r>
         <w:rPr>
@@ -18592,7 +22505,35 @@
         <w:rPr>
           <w:lang w:val="en-US"/>
         </w:rPr>
-        <w:t xml:space="preserve"> good Inspect initial board, evalQ=1.0, evalT=</w:t>
+        <w:t xml:space="preserve"> good Inspect initial board, </w:t>
+      </w:r>
+      <w:proofErr w:type="spellStart"/>
+      <w:r>
+        <w:rPr>
+          <w:lang w:val="en-US"/>
+        </w:rPr>
+        <w:t>evalQ</w:t>
+      </w:r>
+      <w:proofErr w:type="spellEnd"/>
+      <w:r>
+        <w:rPr>
+          <w:lang w:val="en-US"/>
+        </w:rPr>
+        <w:t xml:space="preserve">=1.0, </w:t>
+      </w:r>
+      <w:proofErr w:type="spellStart"/>
+      <w:r>
+        <w:rPr>
+          <w:lang w:val="en-US"/>
+        </w:rPr>
+        <w:t>evalT</w:t>
+      </w:r>
+      <w:proofErr w:type="spellEnd"/>
+      <w:r>
+        <w:rPr>
+          <w:lang w:val="en-US"/>
+        </w:rPr>
+        <w:t>=</w:t>
       </w:r>
       <w:r>
         <w:rPr>
@@ -18679,7 +22620,21 @@
         <w:rPr>
           <w:lang w:val="en-US"/>
         </w:rPr>
-        <w:t xml:space="preserve">The InspectV initial board </w:t>
+        <w:t xml:space="preserve">The </w:t>
+      </w:r>
+      <w:proofErr w:type="spellStart"/>
+      <w:r>
+        <w:rPr>
+          <w:lang w:val="en-US"/>
+        </w:rPr>
+        <w:t>InspectV</w:t>
+      </w:r>
+      <w:proofErr w:type="spellEnd"/>
+      <w:r>
+        <w:rPr>
+          <w:lang w:val="en-US"/>
+        </w:rPr>
+        <w:t xml:space="preserve"> initial board </w:t>
       </w:r>
       <w:r>
         <w:rPr>
@@ -18715,8 +22670,16 @@
         <w:rPr>
           <w:lang w:val="en-US"/>
         </w:rPr>
-        <w:t>se-pattern found by Hexy</w:t>
-      </w:r>
+        <w:t xml:space="preserve">se-pattern found by </w:t>
+      </w:r>
+      <w:proofErr w:type="spellStart"/>
+      <w:r>
+        <w:rPr>
+          <w:lang w:val="en-US"/>
+        </w:rPr>
+        <w:t>Hexy</w:t>
+      </w:r>
+      <w:proofErr w:type="spellEnd"/>
       <w:r>
         <w:rPr>
           <w:lang w:val="en-US"/>
@@ -18808,7 +22771,35 @@
         <w:rPr>
           <w:lang w:val="en-US"/>
         </w:rPr>
-        <w:t xml:space="preserve">       W      W  </w:t>
+        <w:t xml:space="preserve">       </w:t>
+      </w:r>
+      <w:proofErr w:type="spellStart"/>
+      <w:r>
+        <w:rPr>
+          <w:lang w:val="en-US"/>
+        </w:rPr>
+        <w:t>W</w:t>
+      </w:r>
+      <w:proofErr w:type="spellEnd"/>
+      <w:r>
+        <w:rPr>
+          <w:lang w:val="en-US"/>
+        </w:rPr>
+        <w:t xml:space="preserve">      </w:t>
+      </w:r>
+      <w:proofErr w:type="spellStart"/>
+      <w:r>
+        <w:rPr>
+          <w:lang w:val="en-US"/>
+        </w:rPr>
+        <w:t>W</w:t>
+      </w:r>
+      <w:proofErr w:type="spellEnd"/>
+      <w:r>
+        <w:rPr>
+          <w:lang w:val="en-US"/>
+        </w:rPr>
+        <w:t xml:space="preserve">  </w:t>
       </w:r>
     </w:p>
     <w:p>
@@ -18822,13 +22813,35 @@
         <w:rPr>
           <w:lang w:val="en-US"/>
         </w:rPr>
-        <w:t xml:space="preserve">             L     W     W</w:t>
-      </w:r>
-      <w:r>
-        <w:rPr>
-          <w:lang w:val="en-US"/>
-        </w:rPr>
-        <w:t xml:space="preserve">      W        L</w:t>
+        <w:t xml:space="preserve">             L     W     </w:t>
+      </w:r>
+      <w:proofErr w:type="spellStart"/>
+      <w:r>
+        <w:rPr>
+          <w:lang w:val="en-US"/>
+        </w:rPr>
+        <w:t>W</w:t>
+      </w:r>
+      <w:proofErr w:type="spellEnd"/>
+      <w:r>
+        <w:rPr>
+          <w:lang w:val="en-US"/>
+        </w:rPr>
+        <w:t xml:space="preserve">      </w:t>
+      </w:r>
+      <w:proofErr w:type="spellStart"/>
+      <w:r>
+        <w:rPr>
+          <w:lang w:val="en-US"/>
+        </w:rPr>
+        <w:t>W</w:t>
+      </w:r>
+      <w:proofErr w:type="spellEnd"/>
+      <w:r>
+        <w:rPr>
+          <w:lang w:val="en-US"/>
+        </w:rPr>
+        <w:t xml:space="preserve">        L</w:t>
       </w:r>
     </w:p>
     <w:p>
@@ -18849,13 +22862,35 @@
           <w:lang w:val="en-US"/>
         </w:rPr>
         <w:tab/>
-        <w:t xml:space="preserve">  W    W</w:t>
-      </w:r>
-      <w:r>
-        <w:rPr>
-          <w:lang w:val="en-US"/>
-        </w:rPr>
-        <w:t xml:space="preserve">      W        L</w:t>
+        <w:t xml:space="preserve">  W    </w:t>
+      </w:r>
+      <w:proofErr w:type="spellStart"/>
+      <w:r>
+        <w:rPr>
+          <w:lang w:val="en-US"/>
+        </w:rPr>
+        <w:t>W</w:t>
+      </w:r>
+      <w:proofErr w:type="spellEnd"/>
+      <w:r>
+        <w:rPr>
+          <w:lang w:val="en-US"/>
+        </w:rPr>
+        <w:t xml:space="preserve">      </w:t>
+      </w:r>
+      <w:proofErr w:type="spellStart"/>
+      <w:r>
+        <w:rPr>
+          <w:lang w:val="en-US"/>
+        </w:rPr>
+        <w:t>W</w:t>
+      </w:r>
+      <w:proofErr w:type="spellEnd"/>
+      <w:r>
+        <w:rPr>
+          <w:lang w:val="en-US"/>
+        </w:rPr>
+        <w:t xml:space="preserve">        L</w:t>
       </w:r>
     </w:p>
     <w:p>
@@ -18948,7 +22983,21 @@
           <w:lang w:val="en-US"/>
         </w:rPr>
         <w:br/>
-        <w:t>[It depends on the random factors of a run (which n-tuples and so forth), the InspectV initial board does not always mirror so nicely the true win-lose-pattern.]</w:t>
+        <w:t xml:space="preserve">[It depends on the random factors of a run (which n-tuples and so forth), the </w:t>
+      </w:r>
+      <w:proofErr w:type="spellStart"/>
+      <w:r>
+        <w:rPr>
+          <w:lang w:val="en-US"/>
+        </w:rPr>
+        <w:t>InspectV</w:t>
+      </w:r>
+      <w:proofErr w:type="spellEnd"/>
+      <w:r>
+        <w:rPr>
+          <w:lang w:val="en-US"/>
+        </w:rPr>
+        <w:t xml:space="preserve"> initial board does not always mirror so nicely the true win-lose-pattern.]</w:t>
       </w:r>
     </w:p>
     <w:p>
@@ -18961,6 +23010,7 @@
         <w:rPr>
           <w:lang w:val="en-US"/>
         </w:rPr>
+        <w:lastRenderedPageBreak/>
         <w:t>Remember that we need in ‘Other pars’ the checkboxes ‘Choose Start 01’ checked and ‘Learn from RM’ NOT checked in order to get good results.</w:t>
       </w:r>
     </w:p>
@@ -19059,7 +23109,21 @@
         <w:rPr>
           <w:lang w:val="en-US"/>
         </w:rPr>
-        <w:t>Which initial moves are losing moves? – For small boards up to 4x4 this can be calculated by Minimax, for larger boards this is not viable. But we can ask Hexy (or another strong Hex player) whether it can win as 2</w:t>
+        <w:t xml:space="preserve">Which initial moves are losing moves? – For small boards up to 4x4 this can be calculated by Minimax, for larger boards this is not viable. But we can ask </w:t>
+      </w:r>
+      <w:proofErr w:type="spellStart"/>
+      <w:r>
+        <w:rPr>
+          <w:lang w:val="en-US"/>
+        </w:rPr>
+        <w:t>Hexy</w:t>
+      </w:r>
+      <w:proofErr w:type="spellEnd"/>
+      <w:r>
+        <w:rPr>
+          <w:lang w:val="en-US"/>
+        </w:rPr>
+        <w:t xml:space="preserve"> (or another strong Hex player) whether it can win as 2</w:t>
       </w:r>
       <w:r>
         <w:rPr>
@@ -19101,7 +23165,35 @@
         <w:rPr>
           <w:lang w:val="en-US"/>
         </w:rPr>
-        <w:t xml:space="preserve">design: It is nicer if the information whether to use symmetry or whether to use sigmoid is stored only in one place. We changed it accordingly in TDNTupleAgt, TDNTuple2Agt, NTupleValueFunc, NTuple2ValueFunc.  </w:t>
+        <w:t xml:space="preserve">design: It is nicer if the information whether to use symmetry or whether to use sigmoid is stored only in one place. We changed it accordingly in </w:t>
+      </w:r>
+      <w:proofErr w:type="spellStart"/>
+      <w:r>
+        <w:rPr>
+          <w:lang w:val="en-US"/>
+        </w:rPr>
+        <w:t>TDNTupleAgt</w:t>
+      </w:r>
+      <w:proofErr w:type="spellEnd"/>
+      <w:r>
+        <w:rPr>
+          <w:lang w:val="en-US"/>
+        </w:rPr>
+        <w:t xml:space="preserve">, TDNTuple2Agt, </w:t>
+      </w:r>
+      <w:proofErr w:type="spellStart"/>
+      <w:r>
+        <w:rPr>
+          <w:lang w:val="en-US"/>
+        </w:rPr>
+        <w:t>NTupleValueFunc</w:t>
+      </w:r>
+      <w:proofErr w:type="spellEnd"/>
+      <w:r>
+        <w:rPr>
+          <w:lang w:val="en-US"/>
+        </w:rPr>
+        <w:t xml:space="preserve">, NTuple2ValueFunc.  </w:t>
       </w:r>
     </w:p>
   </w:footnote>
@@ -19153,18 +23245,48 @@
         <w:rPr>
           <w:lang w:val="en-GB"/>
         </w:rPr>
-        <w:t xml:space="preserve"> We tried to use class NextState in getNextAction</w:t>
-      </w:r>
+        <w:t xml:space="preserve"> We tried to use class </w:t>
+      </w:r>
+      <w:proofErr w:type="spellStart"/>
       <w:r>
         <w:rPr>
           <w:lang w:val="en-GB"/>
         </w:rPr>
-        <w:t>()</w:t>
-      </w:r>
+        <w:t>NextState</w:t>
+      </w:r>
+      <w:proofErr w:type="spellEnd"/>
       <w:r>
         <w:rPr>
           <w:lang w:val="en-GB"/>
         </w:rPr>
+        <w:t xml:space="preserve"> in </w:t>
+      </w:r>
+      <w:proofErr w:type="spellStart"/>
+      <w:proofErr w:type="gramStart"/>
+      <w:r>
+        <w:rPr>
+          <w:lang w:val="en-GB"/>
+        </w:rPr>
+        <w:t>getNextAction</w:t>
+      </w:r>
+      <w:proofErr w:type="spellEnd"/>
+      <w:r>
+        <w:rPr>
+          <w:lang w:val="en-GB"/>
+        </w:rPr>
+        <w:t>(</w:t>
+      </w:r>
+      <w:proofErr w:type="gramEnd"/>
+      <w:r>
+        <w:rPr>
+          <w:lang w:val="en-GB"/>
+        </w:rPr>
+        <w:t>)</w:t>
+      </w:r>
+      <w:r>
+        <w:rPr>
+          <w:lang w:val="en-GB"/>
+        </w:rPr>
         <w:t xml:space="preserve"> as well</w:t>
       </w:r>
       <w:r>
@@ -19177,8 +23299,16 @@
         <w:rPr>
           <w:lang w:val="en-GB"/>
         </w:rPr>
-        <w:t>in getNextAction</w:t>
-      </w:r>
+        <w:t xml:space="preserve">in </w:t>
+      </w:r>
+      <w:proofErr w:type="spellStart"/>
+      <w:r>
+        <w:rPr>
+          <w:lang w:val="en-GB"/>
+        </w:rPr>
+        <w:t>getNextAction</w:t>
+      </w:r>
+      <w:proofErr w:type="spellEnd"/>
       <w:r>
         <w:rPr>
           <w:lang w:val="en-GB"/>
@@ -19218,7 +23348,21 @@
         <w:rPr>
           <w:lang w:val="en-US"/>
         </w:rPr>
-        <w:t xml:space="preserve"> It would be safer in design, if such settings like ConfigGame.FIXEDNTUPLEMODE were also part of</w:t>
+        <w:t xml:space="preserve"> It would be safer in design, if such settings like </w:t>
+      </w:r>
+      <w:proofErr w:type="spellStart"/>
+      <w:r>
+        <w:rPr>
+          <w:lang w:val="en-US"/>
+        </w:rPr>
+        <w:t>ConfigGame.FIXEDNTUPLEMODE</w:t>
+      </w:r>
+      <w:proofErr w:type="spellEnd"/>
+      <w:r>
+        <w:rPr>
+          <w:lang w:val="en-US"/>
+        </w:rPr>
+        <w:t xml:space="preserve"> were also part of</w:t>
       </w:r>
       <w:r>
         <w:rPr>
@@ -20253,7 +24397,7 @@
   <w:abstractNum w:abstractNumId="9" w15:restartNumberingAfterBreak="0">
     <w:nsid w:val="36D6759B"/>
     <w:multiLevelType w:val="hybridMultilevel"/>
-    <w:tmpl w:val="2F0C6D7A"/>
+    <w:tmpl w:val="F86CCC14"/>
     <w:lvl w:ilvl="0" w:tplc="04070001">
       <w:start w:val="1"/>
       <w:numFmt w:val="bullet"/>
@@ -23899,7 +28043,7 @@
 </file>
 
 <file path=customXml/itemProps1.xml><?xml version="1.0" encoding="utf-8"?>
-<ds:datastoreItem xmlns:ds="http://schemas.openxmlformats.org/officeDocument/2006/customXml" ds:itemID="{8BCE87F3-6FC7-4A8C-8CE1-8FDF1938232F}">
+<ds:datastoreItem xmlns:ds="http://schemas.openxmlformats.org/officeDocument/2006/customXml" ds:itemID="{F98C8B60-6710-4B30-B4A2-916AFAF06754}">
   <ds:schemaRefs>
     <ds:schemaRef ds:uri="http://schemas.openxmlformats.org/officeDocument/2006/bibliography"/>
   </ds:schemaRefs>

--- a/TDNTupleAgt.docx
+++ b/TDNTupleAgt.docx
@@ -14447,7 +14447,9 @@
         </w:rPr>
       </w:pPr>
       <w:bookmarkStart w:id="6" w:name="_Afterstate_Logic_and"/>
+      <w:bookmarkStart w:id="7" w:name="_GoBack"/>
       <w:bookmarkEnd w:id="6"/>
+      <w:bookmarkEnd w:id="7"/>
       <w:proofErr w:type="spellStart"/>
       <w:r>
         <w:rPr>
@@ -17956,29 +17958,120 @@
     </w:p>
     <w:p>
       <w:pPr>
-        <w:pStyle w:val="berschrift2"/>
-        <w:rPr>
-          <w:lang w:val="en-US"/>
-        </w:rPr>
-      </w:pPr>
-      <w:r>
-        <w:rPr>
-          <w:lang w:val="en-US"/>
-        </w:rPr>
-        <w:t>Alpha decay</w:t>
+        <w:pStyle w:val="Listenabsatz"/>
+        <w:numPr>
+          <w:ilvl w:val="0"/>
+          <w:numId w:val="27"/>
+        </w:numPr>
+        <w:rPr>
+          <w:lang w:val="en-US"/>
+        </w:rPr>
+      </w:pPr>
+      <w:r>
+        <w:rPr>
+          <w:lang w:val="en-US"/>
+        </w:rPr>
+        <w:t xml:space="preserve">From discussion with Laurenz 2017/10: Currently we use the game score as reward signal. But the game score does not distinguish a good from a bad player </w:t>
+      </w:r>
+      <w:r>
+        <w:rPr>
+          <w:b/>
+          <w:lang w:val="en-US"/>
+        </w:rPr>
+        <w:t>while the game is underway</w:t>
+      </w:r>
+      <w:r>
+        <w:rPr>
+          <w:lang w:val="en-US"/>
+        </w:rPr>
+        <w:t xml:space="preserve">: The score is mainly linearly rising with number of moves in an episode. A better indicator of good play might be the (cumulative) number of empty tiles. </w:t>
+      </w:r>
+      <w:r>
+        <w:rPr>
+          <w:lang w:val="en-US"/>
+        </w:rPr>
+        <w:br/>
+      </w:r>
+      <w:r>
+        <w:rPr>
+          <w:lang w:val="en-US"/>
+        </w:rPr>
+        <w:t xml:space="preserve">To test this hypothesis: Record during an episode both measures, the score and the cumulative number of empty tiles. Play one game with a good agent, another one with a bad agent. The expectation: As long as </w:t>
+      </w:r>
+      <w:r>
+        <w:rPr>
+          <w:lang w:val="en-US"/>
+        </w:rPr>
+        <w:t>both game continue</w:t>
+      </w:r>
+      <w:r>
+        <w:rPr>
+          <w:lang w:val="en-US"/>
+        </w:rPr>
+        <w:t xml:space="preserve">, </w:t>
+      </w:r>
+      <w:r>
+        <w:rPr>
+          <w:lang w:val="en-US"/>
+        </w:rPr>
+        <w:t xml:space="preserve">the cumulative score plots look similar. On the other hand, the cumulative empty tiles plots should be significantly </w:t>
+      </w:r>
+      <w:r>
+        <w:rPr>
+          <w:lang w:val="en-US"/>
+        </w:rPr>
+        <w:t>higher for the good agent than for the bad one.</w:t>
+      </w:r>
+      <w:r>
+        <w:rPr>
+          <w:lang w:val="en-US"/>
+        </w:rPr>
+        <w:t xml:space="preserve"> </w:t>
       </w:r>
     </w:p>
     <w:p>
       <w:pPr>
-        <w:rPr>
-          <w:lang w:val="en-US"/>
-        </w:rPr>
-      </w:pPr>
-      <w:r>
-        <w:rPr>
-          <w:lang w:val="en-US"/>
-        </w:rPr>
-        <w:t xml:space="preserve">The learn step size follows this decrease scheme from </w:t>
+        <w:pStyle w:val="berschrift2"/>
+        <w:rPr>
+          <w:lang w:val="en-US"/>
+        </w:rPr>
+      </w:pPr>
+      <w:r>
+        <w:rPr>
+          <w:lang w:val="en-US"/>
+        </w:rPr>
+        <w:t>Alpha decay</w:t>
+      </w:r>
+    </w:p>
+    <w:p>
+      <w:pPr>
+        <w:rPr>
+          <w:lang w:val="en-US"/>
+        </w:rPr>
+      </w:pPr>
+      <w:r>
+        <w:rPr>
+          <w:lang w:val="en-US"/>
+        </w:rPr>
+        <w:t xml:space="preserve">The learn step size </w:t>
+      </w:r>
+      <w:r>
+        <w:rPr>
+          <w:lang w:val="en-US"/>
+        </w:rPr>
+        <w:sym w:font="Symbol" w:char="F061"/>
+      </w:r>
+      <w:r>
+        <w:rPr>
+          <w:lang w:val="en-US"/>
+        </w:rPr>
+        <w:t xml:space="preserve"> </w:t>
+      </w:r>
+      <w:r>
+        <w:rPr>
+          <w:lang w:val="en-US"/>
+        </w:rPr>
+        <w:t xml:space="preserve">follows this decrease scheme from </w:t>
       </w:r>
       <w:r>
         <w:rPr>
@@ -19751,6 +19844,7 @@
         <w:rPr>
           <w:lang w:val="en-US"/>
         </w:rPr>
+        <w:lastRenderedPageBreak/>
         <w:t>(</w:t>
       </w:r>
       <w:r>
@@ -20157,7 +20251,6 @@
         <w:rPr>
           <w:lang w:val="en-US"/>
         </w:rPr>
-        <w:lastRenderedPageBreak/>
         <w:t>But question: What is the right next state V(s</w:t>
       </w:r>
       <w:r>
@@ -20955,8 +21048,6 @@
           <w:lang w:val="en-US"/>
         </w:rPr>
       </w:pPr>
-      <w:bookmarkStart w:id="7" w:name="_GoBack"/>
-      <w:bookmarkEnd w:id="7"/>
       <w:r>
         <w:rPr>
           <w:lang w:val="en-US"/>
@@ -21003,6 +21094,7 @@
         <w:rPr>
           <w:lang w:val="en-US"/>
         </w:rPr>
+        <w:lastRenderedPageBreak/>
         <w:t>Useful Parameter Settings</w:t>
       </w:r>
     </w:p>
@@ -21525,14 +21617,7 @@
         <w:rPr>
           <w:lang w:val="en-US"/>
         </w:rPr>
-        <w:t xml:space="preserve"> with wrong </w:t>
-      </w:r>
-      <w:r>
-        <w:rPr>
-          <w:lang w:val="en-US"/>
-        </w:rPr>
-        <w:lastRenderedPageBreak/>
-        <w:t>FIXEDNTUPLEMODE</w:t>
+        <w:t xml:space="preserve"> with wrong FIXEDNTUPLEMODE</w:t>
       </w:r>
       <w:r>
         <w:rPr>
@@ -22415,6 +22500,7 @@
         <w:rPr>
           <w:lang w:val="en-US"/>
         </w:rPr>
+        <w:lastRenderedPageBreak/>
         <w:t xml:space="preserve">TD-NTuple-2: </w:t>
       </w:r>
       <w:r>
@@ -23010,7 +23096,6 @@
         <w:rPr>
           <w:lang w:val="en-US"/>
         </w:rPr>
-        <w:lastRenderedPageBreak/>
         <w:t>Remember that we need in ‘Other pars’ the checkboxes ‘Choose Start 01’ checked and ‘Learn from RM’ NOT checked in order to get good results.</w:t>
       </w:r>
     </w:p>
@@ -28043,7 +28128,7 @@
 </file>
 
 <file path=customXml/itemProps1.xml><?xml version="1.0" encoding="utf-8"?>
-<ds:datastoreItem xmlns:ds="http://schemas.openxmlformats.org/officeDocument/2006/customXml" ds:itemID="{F98C8B60-6710-4B30-B4A2-916AFAF06754}">
+<ds:datastoreItem xmlns:ds="http://schemas.openxmlformats.org/officeDocument/2006/customXml" ds:itemID="{584F6067-3D93-48D2-A449-980A77FF91FE}">
   <ds:schemaRefs>
     <ds:schemaRef ds:uri="http://schemas.openxmlformats.org/officeDocument/2006/bibliography"/>
   </ds:schemaRefs>

--- a/TDNTupleAgt.docx
+++ b/TDNTupleAgt.docx
@@ -2971,7 +2971,14 @@
         <w:rPr>
           <w:lang w:val="en-US"/>
         </w:rPr>
-        <w:t xml:space="preserve"> is to predict the total reward</w:t>
+        <w:t xml:space="preserve"> is to </w:t>
+      </w:r>
+      <w:r>
+        <w:rPr>
+          <w:b/>
+          <w:lang w:val="en-US"/>
+        </w:rPr>
+        <w:t>predict the total reward</w:t>
       </w:r>
       <w:r>
         <w:rPr>
@@ -3035,7 +3042,20 @@
           <w:lang w:val="en-US"/>
         </w:rPr>
         <w:br/>
-        <w:t xml:space="preserve">In the NEW target logic, the target is to predict the extra reward </w:t>
+        <w:t xml:space="preserve">In the NEW target logic, the target is to </w:t>
+      </w:r>
+      <w:r>
+        <w:rPr>
+          <w:b/>
+          <w:lang w:val="en-US"/>
+        </w:rPr>
+        <w:t>predict the extra reward</w:t>
+      </w:r>
+      <w:r>
+        <w:rPr>
+          <w:lang w:val="en-US"/>
+        </w:rPr>
+        <w:t xml:space="preserve"> </w:t>
       </w:r>
       <w:proofErr w:type="spellStart"/>
       <w:r>
@@ -3311,7 +3331,19 @@
         <w:rPr>
           <w:lang w:val="en-US"/>
         </w:rPr>
-        <w:t xml:space="preserve">” has a number of drawback and deficiencies and can by no means create anything similar to [Jaskowski16]. These drawbacks are: </w:t>
+        <w:t>” has a number of drawback</w:t>
+      </w:r>
+      <w:r>
+        <w:rPr>
+          <w:lang w:val="en-US"/>
+        </w:rPr>
+        <w:t>s</w:t>
+      </w:r>
+      <w:r>
+        <w:rPr>
+          <w:lang w:val="en-US"/>
+        </w:rPr>
+        <w:t xml:space="preserve"> and deficiencies and can by no means create anything similar to [Jaskowski16]. These drawbacks are: </w:t>
       </w:r>
     </w:p>
     <w:p>
@@ -14447,9 +14479,7 @@
         </w:rPr>
       </w:pPr>
       <w:bookmarkStart w:id="6" w:name="_Afterstate_Logic_and"/>
-      <w:bookmarkStart w:id="7" w:name="_GoBack"/>
       <w:bookmarkEnd w:id="6"/>
-      <w:bookmarkEnd w:id="7"/>
       <w:proofErr w:type="spellStart"/>
       <w:r>
         <w:rPr>
@@ -16576,7 +16606,15 @@
         <w:rPr>
           <w:lang w:val="en-US"/>
         </w:rPr>
-        <w:t>Results</w:t>
+        <w:t>Re</w:t>
+      </w:r>
+      <w:bookmarkStart w:id="7" w:name="ResultsAfterstate"/>
+      <w:bookmarkEnd w:id="7"/>
+      <w:r>
+        <w:rPr>
+          <w:lang w:val="en-US"/>
+        </w:rPr>
+        <w:t>sults</w:t>
       </w:r>
     </w:p>
     <w:p>
@@ -17869,49 +17907,31 @@
         <w:rPr>
           <w:lang w:val="en-US"/>
         </w:rPr>
-        <w:t xml:space="preserve">Possible bug in 2048: </w:t>
-      </w:r>
-      <w:proofErr w:type="spellStart"/>
-      <w:r>
-        <w:rPr>
-          <w:lang w:val="en-US"/>
-        </w:rPr>
-        <w:t>PlayAgent</w:t>
-      </w:r>
-      <w:proofErr w:type="spellEnd"/>
-      <w:r>
-        <w:rPr>
-          <w:lang w:val="en-US"/>
-        </w:rPr>
-        <w:t xml:space="preserve"> results and </w:t>
-      </w:r>
-      <w:proofErr w:type="spellStart"/>
-      <w:r>
-        <w:rPr>
-          <w:lang w:val="en-US"/>
-        </w:rPr>
-        <w:t>QuickEvaluation</w:t>
-      </w:r>
-      <w:proofErr w:type="spellEnd"/>
-      <w:r>
-        <w:rPr>
-          <w:lang w:val="en-US"/>
-        </w:rPr>
-        <w:t xml:space="preserve"> results seem different (</w:t>
-      </w:r>
-      <w:proofErr w:type="spellStart"/>
-      <w:r>
-        <w:rPr>
-          <w:lang w:val="en-US"/>
-        </w:rPr>
-        <w:t>PlayAgent</w:t>
-      </w:r>
-      <w:proofErr w:type="spellEnd"/>
-      <w:r>
-        <w:rPr>
-          <w:lang w:val="en-US"/>
-        </w:rPr>
-        <w:t xml:space="preserve"> gets less often tile 4096).</w:t>
+        <w:t>Heap space: When loading the big 44MB-agent (FIXEDNTUPLEMODE=2) and then starting the training anew, we get</w:t>
+      </w:r>
+      <w:r>
+        <w:rPr>
+          <w:lang w:val="en-US"/>
+        </w:rPr>
+        <w:t xml:space="preserve"> sometimes</w:t>
+      </w:r>
+      <w:r>
+        <w:rPr>
+          <w:lang w:val="en-US"/>
+        </w:rPr>
+        <w:t xml:space="preserve"> a heap space error, even with VM-argument </w:t>
+      </w:r>
+      <w:r>
+        <w:rPr>
+          <w:lang w:val="en-US"/>
+        </w:rPr>
+        <w:t>-Xmx1024M</w:t>
+      </w:r>
+      <w:r>
+        <w:rPr>
+          <w:lang w:val="en-US"/>
+        </w:rPr>
+        <w:t>. Look for memory leaks!</w:t>
       </w:r>
     </w:p>
     <w:p>
@@ -17929,31 +17949,21 @@
         <w:rPr>
           <w:lang w:val="en-US"/>
         </w:rPr>
-        <w:t>Heap space: When loading the big 44MB-agent (FIXEDNTUPLEMODE=2) and then starting the training anew, we get</w:t>
-      </w:r>
-      <w:r>
-        <w:rPr>
-          <w:lang w:val="en-US"/>
-        </w:rPr>
-        <w:t xml:space="preserve"> sometimes</w:t>
-      </w:r>
-      <w:r>
-        <w:rPr>
-          <w:lang w:val="en-US"/>
-        </w:rPr>
-        <w:t xml:space="preserve"> a heap space error, even with VM-argument </w:t>
-      </w:r>
-      <w:r>
-        <w:rPr>
-          <w:lang w:val="en-US"/>
-        </w:rPr>
-        <w:t>-Xmx1024M</w:t>
-      </w:r>
-      <w:r>
-        <w:rPr>
-          <w:lang w:val="en-US"/>
-        </w:rPr>
-        <w:t>. Look for memory leaks!</w:t>
+        <w:t>Possible extension: Currently, TD-</w:t>
+      </w:r>
+      <w:proofErr w:type="spellStart"/>
+      <w:r>
+        <w:rPr>
+          <w:lang w:val="en-US"/>
+        </w:rPr>
+        <w:t>NTuple</w:t>
+      </w:r>
+      <w:proofErr w:type="spellEnd"/>
+      <w:r>
+        <w:rPr>
+          <w:lang w:val="en-US"/>
+        </w:rPr>
+        <w:t xml:space="preserve"> plays always with 1-ply look-ahead. It would be an option to offer n-ply look-ahead. This requires more computational effort during game play, but probably results in stronger agent play. Needs some thinking how to establish n-ply look-ahead in nondeterministic games: Only one random playout? Multiple playouts and taking the average? Or the worst result?</w:t>
       </w:r>
     </w:p>
     <w:p>
@@ -17971,62 +17981,129 @@
         <w:rPr>
           <w:lang w:val="en-US"/>
         </w:rPr>
-        <w:t xml:space="preserve">From discussion with Laurenz 2017/10: Currently we use the game score as reward signal. But the game score does not distinguish a good from a bad player </w:t>
-      </w:r>
-      <w:r>
-        <w:rPr>
-          <w:b/>
-          <w:lang w:val="en-US"/>
-        </w:rPr>
-        <w:t>while the game is underway</w:t>
-      </w:r>
-      <w:r>
-        <w:rPr>
-          <w:lang w:val="en-US"/>
-        </w:rPr>
-        <w:t xml:space="preserve">: The score is mainly linearly rising with number of moves in an episode. A better indicator of good play might be the (cumulative) number of empty tiles. </w:t>
-      </w:r>
-      <w:r>
-        <w:rPr>
-          <w:lang w:val="en-US"/>
-        </w:rPr>
-        <w:br/>
-      </w:r>
-      <w:r>
-        <w:rPr>
-          <w:lang w:val="en-US"/>
-        </w:rPr>
-        <w:t xml:space="preserve">To test this hypothesis: Record during an episode both measures, the score and the cumulative number of empty tiles. Play one game with a good agent, another one with a bad agent. The expectation: As long as </w:t>
-      </w:r>
-      <w:r>
-        <w:rPr>
-          <w:lang w:val="en-US"/>
-        </w:rPr>
-        <w:t>both game continue</w:t>
-      </w:r>
-      <w:r>
-        <w:rPr>
-          <w:lang w:val="en-US"/>
-        </w:rPr>
-        <w:t xml:space="preserve">, </w:t>
-      </w:r>
-      <w:r>
-        <w:rPr>
-          <w:lang w:val="en-US"/>
-        </w:rPr>
-        <w:t xml:space="preserve">the cumulative score plots look similar. On the other hand, the cumulative empty tiles plots should be significantly </w:t>
-      </w:r>
-      <w:r>
-        <w:rPr>
-          <w:lang w:val="en-US"/>
-        </w:rPr>
-        <w:t>higher for the good agent than for the bad one.</w:t>
-      </w:r>
-      <w:r>
-        <w:rPr>
-          <w:lang w:val="en-US"/>
-        </w:rPr>
-        <w:t xml:space="preserve"> </w:t>
+        <w:t xml:space="preserve">OK </w:t>
+      </w:r>
+      <w:r>
+        <w:rPr>
+          <w:lang w:val="en-US"/>
+        </w:rPr>
+        <w:t xml:space="preserve">Little bug: StateObserver2048 implements </w:t>
+      </w:r>
+      <w:proofErr w:type="spellStart"/>
+      <w:r>
+        <w:rPr>
+          <w:lang w:val="en-US"/>
+        </w:rPr>
+        <w:t>StateObservationNondeterministic</w:t>
+      </w:r>
+      <w:proofErr w:type="spellEnd"/>
+      <w:r>
+        <w:rPr>
+          <w:lang w:val="en-US"/>
+        </w:rPr>
+        <w:t xml:space="preserve">, but </w:t>
+      </w:r>
+      <w:r>
+        <w:rPr>
+          <w:lang w:val="en-US"/>
+        </w:rPr>
+        <w:t>StateObs2048BitShift</w:t>
+      </w:r>
+      <w:r>
+        <w:rPr>
+          <w:lang w:val="en-US"/>
+        </w:rPr>
+        <w:t xml:space="preserve"> and </w:t>
+      </w:r>
+      <w:r>
+        <w:rPr>
+          <w:lang w:val="en-US"/>
+        </w:rPr>
+        <w:t>StateObserver2048Slow</w:t>
+      </w:r>
+      <w:r>
+        <w:rPr>
+          <w:lang w:val="en-US"/>
+        </w:rPr>
+        <w:t xml:space="preserve"> still implement </w:t>
+      </w:r>
+      <w:proofErr w:type="spellStart"/>
+      <w:r>
+        <w:rPr>
+          <w:lang w:val="en-US"/>
+        </w:rPr>
+        <w:t>StateObservation</w:t>
+      </w:r>
+      <w:proofErr w:type="spellEnd"/>
+      <w:r>
+        <w:rPr>
+          <w:lang w:val="en-US"/>
+        </w:rPr>
+        <w:t xml:space="preserve">. </w:t>
+      </w:r>
+      <w:r>
+        <w:rPr>
+          <w:lang w:val="en-US"/>
+        </w:rPr>
+        <w:t>– Done.</w:t>
+      </w:r>
+    </w:p>
+    <w:p>
+      <w:pPr>
+        <w:pStyle w:val="Listenabsatz"/>
+        <w:numPr>
+          <w:ilvl w:val="0"/>
+          <w:numId w:val="27"/>
+        </w:numPr>
+        <w:rPr>
+          <w:lang w:val="en-US"/>
+        </w:rPr>
+      </w:pPr>
+      <w:r>
+        <w:rPr>
+          <w:lang w:val="en-US"/>
+        </w:rPr>
+        <w:t xml:space="preserve">OK </w:t>
+      </w:r>
+      <w:r>
+        <w:rPr>
+          <w:lang w:val="en-US"/>
+        </w:rPr>
+        <w:t xml:space="preserve">Can we speed up TDNTuple2 training for 2048 if we create an invisible </w:t>
+      </w:r>
+      <w:proofErr w:type="spellStart"/>
+      <w:r>
+        <w:rPr>
+          <w:lang w:val="en-US"/>
+        </w:rPr>
+        <w:t>GameBoard</w:t>
+      </w:r>
+      <w:proofErr w:type="spellEnd"/>
+      <w:r>
+        <w:rPr>
+          <w:lang w:val="en-US"/>
+        </w:rPr>
+        <w:t xml:space="preserve"> class GBInvisible2048 which eliminates any drawing and painting on </w:t>
+      </w:r>
+      <w:proofErr w:type="spellStart"/>
+      <w:r>
+        <w:rPr>
+          <w:lang w:val="en-US"/>
+        </w:rPr>
+        <w:t>JFrame</w:t>
+      </w:r>
+      <w:proofErr w:type="spellEnd"/>
+      <w:r>
+        <w:rPr>
+          <w:lang w:val="en-US"/>
+        </w:rPr>
+        <w:t>?</w:t>
+      </w:r>
+      <w:r>
+        <w:rPr>
+          <w:lang w:val="en-US"/>
+        </w:rPr>
+        <w:t xml:space="preserve"> – No, a quick implementation with GBInvisible2048 has the same runtime. We moved GBInvisble2048 to deprecated. </w:t>
       </w:r>
     </w:p>
     <w:p>
@@ -19574,120 +19651,83 @@
         <w:rPr>
           <w:lang w:val="en-US"/>
         </w:rPr>
-        <w:t xml:space="preserve">Games with </w:t>
-      </w:r>
-      <w:r>
-        <w:rPr>
-          <w:lang w:val="en-US"/>
-        </w:rPr>
-        <w:t>multi-</w:t>
-      </w:r>
-      <w:r>
-        <w:rPr>
-          <w:lang w:val="en-US"/>
-        </w:rPr>
-        <w:t>move</w:t>
-      </w:r>
-      <w:r>
-        <w:rPr>
-          <w:lang w:val="en-US"/>
-        </w:rPr>
-        <w:t>s</w:t>
-      </w:r>
-      <w:r>
-        <w:rPr>
-          <w:lang w:val="en-US"/>
-        </w:rPr>
-        <w:t xml:space="preserve"> per turn</w:t>
+        <w:t xml:space="preserve">Rewards other than game score </w:t>
       </w:r>
     </w:p>
     <w:p>
       <w:pPr>
-        <w:rPr>
-          <w:lang w:val="en-US"/>
-        </w:rPr>
-      </w:pPr>
-      <w:r>
-        <w:rPr>
-          <w:lang w:val="en-US"/>
-        </w:rPr>
-        <w:t xml:space="preserve">There are </w:t>
-      </w:r>
-      <w:r>
-        <w:rPr>
-          <w:lang w:val="en-US"/>
-        </w:rPr>
-        <w:t xml:space="preserve">deterministic </w:t>
-      </w:r>
-      <w:r>
-        <w:rPr>
-          <w:lang w:val="en-US"/>
-        </w:rPr>
-        <w:t xml:space="preserve">games like </w:t>
-      </w:r>
-      <w:proofErr w:type="spellStart"/>
-      <w:r>
-        <w:rPr>
-          <w:lang w:val="en-US"/>
-        </w:rPr>
-        <w:t>Kalah</w:t>
-      </w:r>
-      <w:proofErr w:type="spellEnd"/>
-      <w:r>
-        <w:rPr>
-          <w:lang w:val="en-US"/>
-        </w:rPr>
-        <w:t xml:space="preserve"> where the game rules allow it that a player perform</w:t>
-      </w:r>
-      <w:r>
-        <w:rPr>
-          <w:lang w:val="en-US"/>
-        </w:rPr>
-        <w:t>s</w:t>
-      </w:r>
-      <w:r>
-        <w:rPr>
-          <w:lang w:val="en-US"/>
-        </w:rPr>
-        <w:t xml:space="preserve"> (</w:t>
-      </w:r>
-      <w:r>
-        <w:rPr>
-          <w:lang w:val="en-US"/>
-        </w:rPr>
-        <w:t>in</w:t>
-      </w:r>
-      <w:r>
-        <w:rPr>
-          <w:lang w:val="en-US"/>
-        </w:rPr>
-        <w:t xml:space="preserve"> certain </w:t>
-      </w:r>
-      <w:r>
-        <w:rPr>
-          <w:lang w:val="en-US"/>
-        </w:rPr>
-        <w:t>game states</w:t>
-      </w:r>
-      <w:r>
-        <w:rPr>
-          <w:lang w:val="en-US"/>
-        </w:rPr>
-        <w:t xml:space="preserve">) more than one action (move) if it is their turn. </w:t>
-      </w:r>
-      <w:r>
-        <w:rPr>
-          <w:lang w:val="en-US"/>
-        </w:rPr>
-        <w:t xml:space="preserve">We call a turn of a player with multiple moves a </w:t>
+        <w:pStyle w:val="Listenabsatz"/>
+        <w:numPr>
+          <w:ilvl w:val="0"/>
+          <w:numId w:val="27"/>
+        </w:numPr>
+        <w:rPr>
+          <w:lang w:val="en-US"/>
+        </w:rPr>
+      </w:pPr>
+      <w:r>
+        <w:rPr>
+          <w:lang w:val="en-US"/>
+        </w:rPr>
+        <w:t xml:space="preserve">From discussion with Laurenz 2017/10: Currently we use the game score as reward signal. But the game score does not distinguish a good from a bad player </w:t>
       </w:r>
       <w:r>
         <w:rPr>
           <w:b/>
           <w:lang w:val="en-US"/>
         </w:rPr>
-        <w:t>multi-move</w:t>
-      </w:r>
+        <w:t>while the game is underway</w:t>
+      </w:r>
+      <w:r>
+        <w:rPr>
+          <w:lang w:val="en-US"/>
+        </w:rPr>
+        <w:t xml:space="preserve">: The score is mainly linearly rising with number of moves in an episode. A better indicator of good play might be the (cumulative) number of empty tiles. </w:t>
+      </w:r>
+      <w:r>
+        <w:rPr>
+          <w:lang w:val="en-US"/>
+        </w:rPr>
+        <w:br/>
+        <w:t xml:space="preserve">To test this hypothesis: Record during an episode both measures, the score and the cumulative number of empty tiles. Play one game with a good agent, another one with a bad agent. The expectation: As long as both game continue, the cumulative score plots look similar. On the other hand, the cumulative empty tiles plots should be significantly higher for the good agent than for the bad one. </w:t>
+      </w:r>
+      <w:r>
+        <w:rPr>
+          <w:lang w:val="en-US"/>
+        </w:rPr>
+        <w:sym w:font="Wingdings" w:char="F0E0"/>
+      </w:r>
+      <w:r>
+        <w:rPr>
+          <w:lang w:val="en-US"/>
+        </w:rPr>
+        <w:t xml:space="preserve"> partly fulfilled, see images in </w:t>
+      </w:r>
+      <w:hyperlink r:id="rId23" w:history="1">
+        <w:r>
+          <w:rPr>
+            <w:rStyle w:val="Hyperlink"/>
+            <w:lang w:val="en-US"/>
+          </w:rPr>
+          <w:t>resources\</w:t>
+        </w:r>
+        <w:proofErr w:type="spellStart"/>
+        <w:r>
+          <w:rPr>
+            <w:rStyle w:val="Hyperlink"/>
+            <w:lang w:val="en-US"/>
+          </w:rPr>
+          <w:t>R_plotTools</w:t>
+        </w:r>
+        <w:proofErr w:type="spellEnd"/>
+        <w:r>
+          <w:rPr>
+            <w:rStyle w:val="Hyperlink"/>
+            <w:lang w:val="en-US"/>
+          </w:rPr>
+          <w:t>\playStats.zip</w:t>
+        </w:r>
+      </w:hyperlink>
       <w:r>
         <w:rPr>
           <w:lang w:val="en-US"/>
@@ -19697,68 +19737,54 @@
     </w:p>
     <w:p>
       <w:pPr>
-        <w:rPr>
-          <w:lang w:val="en-US"/>
-        </w:rPr>
-      </w:pPr>
-      <w:r>
-        <w:rPr>
-          <w:lang w:val="en-US"/>
-        </w:rPr>
-        <w:t>TODO: Think about Backgammon (nondeterministic, multi-move)</w:t>
-      </w:r>
+        <w:pStyle w:val="Listenabsatz"/>
+        <w:numPr>
+          <w:ilvl w:val="0"/>
+          <w:numId w:val="27"/>
+        </w:numPr>
+        <w:rPr>
+          <w:lang w:val="en-US"/>
+        </w:rPr>
+      </w:pPr>
+      <w:bookmarkStart w:id="8" w:name="_GoBack"/>
+      <w:bookmarkEnd w:id="8"/>
     </w:p>
     <w:p>
       <w:pPr>
-        <w:rPr>
-          <w:lang w:val="en-US"/>
-        </w:rPr>
-      </w:pPr>
-      <w:r>
-        <w:rPr>
-          <w:lang w:val="en-US"/>
-        </w:rPr>
-        <w:t>Multi-moves require</w:t>
-      </w:r>
-      <w:r>
-        <w:rPr>
-          <w:lang w:val="en-US"/>
-        </w:rPr>
-        <w:t xml:space="preserve"> a </w:t>
-      </w:r>
-      <w:r>
-        <w:rPr>
-          <w:lang w:val="en-US"/>
-        </w:rPr>
-        <w:t xml:space="preserve">bit </w:t>
-      </w:r>
-      <w:r>
-        <w:rPr>
-          <w:lang w:val="en-US"/>
-        </w:rPr>
-        <w:t xml:space="preserve">more complex action in </w:t>
-      </w:r>
-      <w:proofErr w:type="spellStart"/>
-      <w:proofErr w:type="gramStart"/>
-      <w:r>
-        <w:rPr>
-          <w:lang w:val="en-US"/>
-        </w:rPr>
-        <w:t>getNextAction</w:t>
-      </w:r>
-      <w:proofErr w:type="spellEnd"/>
-      <w:r>
-        <w:rPr>
-          <w:lang w:val="en-US"/>
-        </w:rPr>
-        <w:t>(</w:t>
-      </w:r>
-      <w:proofErr w:type="gramEnd"/>
-      <w:r>
-        <w:rPr>
-          <w:lang w:val="en-US"/>
-        </w:rPr>
-        <w:t>) and other places:</w:t>
+        <w:pStyle w:val="berschrift2"/>
+        <w:rPr>
+          <w:lang w:val="en-US"/>
+        </w:rPr>
+      </w:pPr>
+      <w:r>
+        <w:rPr>
+          <w:lang w:val="en-US"/>
+        </w:rPr>
+        <w:t xml:space="preserve">Games with </w:t>
+      </w:r>
+      <w:r>
+        <w:rPr>
+          <w:lang w:val="en-US"/>
+        </w:rPr>
+        <w:t>multi-</w:t>
+      </w:r>
+      <w:r>
+        <w:rPr>
+          <w:lang w:val="en-US"/>
+        </w:rPr>
+        <w:t>move</w:t>
+      </w:r>
+      <w:r>
+        <w:rPr>
+          <w:lang w:val="en-US"/>
+        </w:rPr>
+        <w:t>s</w:t>
+      </w:r>
+      <w:r>
+        <w:rPr>
+          <w:lang w:val="en-US"/>
+        </w:rPr>
+        <w:t xml:space="preserve"> per turn</w:t>
       </w:r>
     </w:p>
     <w:p>
@@ -19771,43 +19797,88 @@
         <w:rPr>
           <w:lang w:val="en-US"/>
         </w:rPr>
-        <w:t>(</w:t>
-      </w:r>
-      <w:proofErr w:type="spellStart"/>
-      <w:r>
-        <w:rPr>
-          <w:lang w:val="en-US"/>
-        </w:rPr>
-        <w:t>actBest</w:t>
-      </w:r>
-      <w:proofErr w:type="spellEnd"/>
-      <w:r>
-        <w:rPr>
-          <w:lang w:val="en-US"/>
-        </w:rPr>
-        <w:t xml:space="preserve">, V) = </w:t>
-      </w:r>
-      <w:proofErr w:type="spellStart"/>
-      <w:proofErr w:type="gramStart"/>
-      <w:r>
-        <w:rPr>
-          <w:lang w:val="en-US"/>
-        </w:rPr>
-        <w:t>getNextAction</w:t>
-      </w:r>
-      <w:proofErr w:type="spellEnd"/>
-      <w:r>
-        <w:rPr>
-          <w:lang w:val="en-US"/>
-        </w:rPr>
-        <w:t>(</w:t>
-      </w:r>
-      <w:proofErr w:type="gramEnd"/>
-      <w:r>
-        <w:rPr>
-          <w:lang w:val="en-US"/>
-        </w:rPr>
-        <w:t>so, random, …)</w:t>
+        <w:t xml:space="preserve">There are </w:t>
+      </w:r>
+      <w:r>
+        <w:rPr>
+          <w:lang w:val="en-US"/>
+        </w:rPr>
+        <w:t xml:space="preserve">deterministic </w:t>
+      </w:r>
+      <w:r>
+        <w:rPr>
+          <w:lang w:val="en-US"/>
+        </w:rPr>
+        <w:t xml:space="preserve">games like </w:t>
+      </w:r>
+      <w:proofErr w:type="spellStart"/>
+      <w:r>
+        <w:rPr>
+          <w:lang w:val="en-US"/>
+        </w:rPr>
+        <w:t>Kalah</w:t>
+      </w:r>
+      <w:proofErr w:type="spellEnd"/>
+      <w:r>
+        <w:rPr>
+          <w:lang w:val="en-US"/>
+        </w:rPr>
+        <w:t xml:space="preserve"> where the game rules allow it that a player perform</w:t>
+      </w:r>
+      <w:r>
+        <w:rPr>
+          <w:lang w:val="en-US"/>
+        </w:rPr>
+        <w:t>s</w:t>
+      </w:r>
+      <w:r>
+        <w:rPr>
+          <w:lang w:val="en-US"/>
+        </w:rPr>
+        <w:t xml:space="preserve"> (</w:t>
+      </w:r>
+      <w:r>
+        <w:rPr>
+          <w:lang w:val="en-US"/>
+        </w:rPr>
+        <w:t>in</w:t>
+      </w:r>
+      <w:r>
+        <w:rPr>
+          <w:lang w:val="en-US"/>
+        </w:rPr>
+        <w:t xml:space="preserve"> certain </w:t>
+      </w:r>
+      <w:r>
+        <w:rPr>
+          <w:lang w:val="en-US"/>
+        </w:rPr>
+        <w:t>game states</w:t>
+      </w:r>
+      <w:r>
+        <w:rPr>
+          <w:lang w:val="en-US"/>
+        </w:rPr>
+        <w:t xml:space="preserve">) more than one action (move) if it is their turn. </w:t>
+      </w:r>
+      <w:r>
+        <w:rPr>
+          <w:lang w:val="en-US"/>
+        </w:rPr>
+        <w:t xml:space="preserve">We call a turn of a player with multiple moves a </w:t>
+      </w:r>
+      <w:r>
+        <w:rPr>
+          <w:b/>
+          <w:lang w:val="en-US"/>
+        </w:rPr>
+        <w:t>multi-move</w:t>
+      </w:r>
+      <w:r>
+        <w:rPr>
+          <w:lang w:val="en-US"/>
+        </w:rPr>
+        <w:t>.</w:t>
       </w:r>
     </w:p>
     <w:p>
@@ -19820,10 +19891,125 @@
         <w:rPr>
           <w:lang w:val="en-US"/>
         </w:rPr>
+        <w:t>TODO: Think about Backgammon (nondeterministic, multi-move)</w:t>
+      </w:r>
+    </w:p>
+    <w:p>
+      <w:pPr>
+        <w:rPr>
+          <w:lang w:val="en-US"/>
+        </w:rPr>
+      </w:pPr>
+      <w:r>
+        <w:rPr>
+          <w:lang w:val="en-US"/>
+        </w:rPr>
+        <w:t>Multi-moves require</w:t>
+      </w:r>
+      <w:r>
+        <w:rPr>
+          <w:lang w:val="en-US"/>
+        </w:rPr>
+        <w:t xml:space="preserve"> a </w:t>
+      </w:r>
+      <w:r>
+        <w:rPr>
+          <w:lang w:val="en-US"/>
+        </w:rPr>
+        <w:t xml:space="preserve">bit </w:t>
+      </w:r>
+      <w:r>
+        <w:rPr>
+          <w:lang w:val="en-US"/>
+        </w:rPr>
+        <w:t xml:space="preserve">more complex action in </w:t>
+      </w:r>
+      <w:proofErr w:type="spellStart"/>
+      <w:proofErr w:type="gramStart"/>
+      <w:r>
+        <w:rPr>
+          <w:lang w:val="en-US"/>
+        </w:rPr>
+        <w:t>getNextAction</w:t>
+      </w:r>
+      <w:proofErr w:type="spellEnd"/>
+      <w:r>
+        <w:rPr>
+          <w:lang w:val="en-US"/>
+        </w:rPr>
+        <w:t>(</w:t>
+      </w:r>
+      <w:proofErr w:type="gramEnd"/>
+      <w:r>
+        <w:rPr>
+          <w:lang w:val="en-US"/>
+        </w:rPr>
+        <w:t>) and other places:</w:t>
+      </w:r>
+    </w:p>
+    <w:p>
+      <w:pPr>
+        <w:rPr>
+          <w:lang w:val="en-US"/>
+        </w:rPr>
+      </w:pPr>
+      <w:r>
+        <w:rPr>
+          <w:lang w:val="en-US"/>
+        </w:rPr>
+        <w:t>(</w:t>
+      </w:r>
+      <w:proofErr w:type="spellStart"/>
+      <w:r>
+        <w:rPr>
+          <w:lang w:val="en-US"/>
+        </w:rPr>
+        <w:t>actBest</w:t>
+      </w:r>
+      <w:proofErr w:type="spellEnd"/>
+      <w:r>
+        <w:rPr>
+          <w:lang w:val="en-US"/>
+        </w:rPr>
+        <w:t xml:space="preserve">, V) = </w:t>
+      </w:r>
+      <w:proofErr w:type="spellStart"/>
+      <w:proofErr w:type="gramStart"/>
+      <w:r>
+        <w:rPr>
+          <w:lang w:val="en-US"/>
+        </w:rPr>
+        <w:t>getNextAction</w:t>
+      </w:r>
+      <w:proofErr w:type="spellEnd"/>
+      <w:r>
+        <w:rPr>
+          <w:lang w:val="en-US"/>
+        </w:rPr>
+        <w:t>(</w:t>
+      </w:r>
+      <w:proofErr w:type="gramEnd"/>
+      <w:r>
+        <w:rPr>
+          <w:lang w:val="en-US"/>
+        </w:rPr>
+        <w:t>so, random, …)</w:t>
+      </w:r>
+    </w:p>
+    <w:p>
+      <w:pPr>
+        <w:rPr>
+          <w:lang w:val="en-US"/>
+        </w:rPr>
+      </w:pPr>
+      <w:r>
+        <w:rPr>
+          <w:lang w:val="en-US"/>
+        </w:rPr>
         <w:tab/>
         <w:t xml:space="preserve">see </w:t>
       </w:r>
-      <w:hyperlink r:id="rId23" w:history="1">
+      <w:hyperlink r:id="rId24" w:history="1">
         <w:r>
           <w:rPr>
             <w:rStyle w:val="Hyperlink"/>
@@ -19844,7 +20030,6 @@
         <w:rPr>
           <w:lang w:val="en-US"/>
         </w:rPr>
-        <w:lastRenderedPageBreak/>
         <w:t>(</w:t>
       </w:r>
       <w:r>
@@ -20917,6 +21102,7 @@
         <w:rPr>
           <w:lang w:val="en-US"/>
         </w:rPr>
+        <w:lastRenderedPageBreak/>
         <w:t xml:space="preserve">OK change all calls of ACTIONS </w:t>
       </w:r>
       <w:proofErr w:type="spellStart"/>
@@ -21094,7 +21280,6 @@
         <w:rPr>
           <w:lang w:val="en-US"/>
         </w:rPr>
-        <w:lastRenderedPageBreak/>
         <w:t>Useful Parameter Settings</w:t>
       </w:r>
     </w:p>
@@ -21282,6 +21467,27 @@
         </w:rPr>
         <w:t>.000</w:t>
       </w:r>
+      <w:r>
+        <w:rPr>
+          <w:lang w:val="en-US"/>
+        </w:rPr>
+        <w:t xml:space="preserve"> (see figure in </w:t>
+      </w:r>
+      <w:hyperlink w:anchor="ResultsAfterstate" w:history="1">
+        <w:r>
+          <w:rPr>
+            <w:rStyle w:val="Hyperlink"/>
+            <w:lang w:val="en-US"/>
+          </w:rPr>
+          <w:t>Sec. Results</w:t>
+        </w:r>
+      </w:hyperlink>
+      <w:r>
+        <w:rPr>
+          <w:lang w:val="en-US"/>
+        </w:rPr>
+        <w:t>)</w:t>
+      </w:r>
     </w:p>
     <w:p>
       <w:pPr>
@@ -21492,7 +21698,19 @@
         <w:rPr>
           <w:lang w:val="en-US"/>
         </w:rPr>
-        <w:t xml:space="preserve"> Tiles reached in 200 </w:t>
+        <w:t xml:space="preserve"> </w:t>
+      </w:r>
+      <w:r>
+        <w:rPr>
+          <w:lang w:val="en-US"/>
+        </w:rPr>
+        <w:t>Highest t</w:t>
+      </w:r>
+      <w:r>
+        <w:rPr>
+          <w:lang w:val="en-US"/>
+        </w:rPr>
+        <w:t xml:space="preserve">iles reached in 200 </w:t>
       </w:r>
       <w:proofErr w:type="spellStart"/>
       <w:r>
@@ -21539,7 +21757,7 @@
         </w:rPr>
         <w:t xml:space="preserve">. See </w:t>
       </w:r>
-      <w:hyperlink r:id="rId24" w:history="1">
+      <w:hyperlink r:id="rId25" w:history="1">
         <w:r>
           <w:rPr>
             <w:rStyle w:val="Hyperlink"/>
@@ -21563,100 +21781,195 @@
       </w:pPr>
       <w:r>
         <w:rPr>
+          <w:lang w:val="en-US"/>
+        </w:rPr>
+        <w:t>Training the same agent for 2</w:t>
+      </w:r>
+      <w:r>
+        <w:rPr>
+          <w:lang w:val="en-US"/>
+        </w:rPr>
+        <w:t>00.000 games (</w:t>
+      </w:r>
+      <w:r>
+        <w:rPr>
+          <w:lang w:val="en-US"/>
+        </w:rPr>
+        <w:t>3.0</w:t>
+      </w:r>
+      <w:r>
+        <w:rPr>
+          <w:lang w:val="en-US"/>
+        </w:rPr>
+        <w:t xml:space="preserve">h) </w:t>
+      </w:r>
+      <w:r>
+        <w:rPr>
+          <w:lang w:val="en-US"/>
+        </w:rPr>
+        <w:sym w:font="Wingdings" w:char="F0E0"/>
+      </w:r>
+      <w:r>
+        <w:rPr>
+          <w:lang w:val="en-US"/>
+        </w:rPr>
+        <w:t xml:space="preserve"> Quick </w:t>
+      </w:r>
+      <w:proofErr w:type="spellStart"/>
+      <w:r>
+        <w:rPr>
+          <w:lang w:val="en-US"/>
+        </w:rPr>
+        <w:t>Eval</w:t>
+      </w:r>
+      <w:proofErr w:type="spellEnd"/>
+      <w:r>
+        <w:rPr>
+          <w:lang w:val="en-US"/>
+        </w:rPr>
+        <w:t xml:space="preserve"> Score approx. </w:t>
+      </w:r>
+      <w:r>
+        <w:rPr>
           <w:b/>
           <w:lang w:val="en-US"/>
         </w:rPr>
-        <w:t>CAUTION</w:t>
-      </w:r>
-      <w:r>
-        <w:rPr>
-          <w:lang w:val="en-US"/>
-        </w:rPr>
-        <w:t xml:space="preserve">: Remember that </w:t>
-      </w:r>
-      <w:proofErr w:type="spellStart"/>
-      <w:r>
-        <w:rPr>
-          <w:lang w:val="en-US"/>
-        </w:rPr>
-        <w:t>ConfigGame.FIXEDNTUPLEMODE</w:t>
-      </w:r>
-      <w:proofErr w:type="spellEnd"/>
-      <w:r>
-        <w:rPr>
-          <w:lang w:val="en-US"/>
-        </w:rPr>
-        <w:t xml:space="preserve"> has to have the right value </w:t>
+        <w:t>108</w:t>
       </w:r>
       <w:r>
         <w:rPr>
           <w:b/>
           <w:lang w:val="en-US"/>
         </w:rPr>
-        <w:t>in source code</w:t>
-      </w:r>
-      <w:r>
-        <w:rPr>
-          <w:lang w:val="en-US"/>
-        </w:rPr>
-        <w:t xml:space="preserve"> when you want to retrain with similar results. Re-loading </w:t>
-      </w:r>
-      <w:r>
-        <w:rPr>
-          <w:lang w:val="en-US"/>
-        </w:rPr>
-        <w:t>+</w:t>
-      </w:r>
-      <w:r>
-        <w:rPr>
-          <w:lang w:val="en-US"/>
-        </w:rPr>
-        <w:t xml:space="preserve"> re-train</w:t>
-      </w:r>
-      <w:r>
-        <w:rPr>
-          <w:lang w:val="en-US"/>
-        </w:rPr>
-        <w:t xml:space="preserve"> with wrong FIXEDNTUPLEMODE</w:t>
-      </w:r>
-      <w:r>
-        <w:rPr>
-          <w:lang w:val="en-US"/>
-        </w:rPr>
-        <w:t xml:space="preserve"> </w:t>
-      </w:r>
-      <w:r>
-        <w:rPr>
-          <w:lang w:val="en-US"/>
-        </w:rPr>
-        <w:t>does NOT work</w:t>
-      </w:r>
-      <w:r>
-        <w:rPr>
-          <w:lang w:val="en-US"/>
-        </w:rPr>
-        <w:t xml:space="preserve">. (Re-loading the agent and doing Play Game, Quick </w:t>
-      </w:r>
-      <w:proofErr w:type="spellStart"/>
-      <w:r>
-        <w:rPr>
-          <w:lang w:val="en-US"/>
-        </w:rPr>
-        <w:t>Eval</w:t>
-      </w:r>
-      <w:proofErr w:type="spellEnd"/>
-      <w:r>
-        <w:rPr>
-          <w:lang w:val="en-US"/>
-        </w:rPr>
-        <w:t xml:space="preserve"> or similar will however work).</w:t>
-      </w:r>
-      <w:r>
-        <w:rPr>
-          <w:rStyle w:val="Funotenzeichen"/>
-          <w:lang w:val="en-US"/>
-        </w:rPr>
-        <w:footnoteReference w:id="5"/>
+        <w:t>.000</w:t>
+      </w:r>
+      <w:r>
+        <w:rPr>
+          <w:lang w:val="en-US"/>
+        </w:rPr>
+        <w:t xml:space="preserve"> (!!), but even larger ZIP: </w:t>
+      </w:r>
+      <w:r>
+        <w:rPr>
+          <w:lang w:val="en-US"/>
+        </w:rPr>
+        <w:t>92</w:t>
+      </w:r>
+      <w:r>
+        <w:rPr>
+          <w:lang w:val="en-US"/>
+        </w:rPr>
+        <w:t xml:space="preserve"> MB (!). Highest tiles reached in 200 </w:t>
+      </w:r>
+      <w:proofErr w:type="spellStart"/>
+      <w:r>
+        <w:rPr>
+          <w:lang w:val="en-US"/>
+        </w:rPr>
+        <w:t>eval</w:t>
+      </w:r>
+      <w:proofErr w:type="spellEnd"/>
+      <w:r>
+        <w:rPr>
+          <w:lang w:val="en-US"/>
+        </w:rPr>
+        <w:t xml:space="preserve"> games are: </w:t>
+      </w:r>
+      <w:r>
+        <w:rPr>
+          <w:b/>
+          <w:lang w:val="en-US"/>
+        </w:rPr>
+        <w:t>48</w:t>
+      </w:r>
+      <w:r>
+        <w:rPr>
+          <w:b/>
+          <w:lang w:val="en-US"/>
+        </w:rPr>
+        <w:t>% 8192</w:t>
+      </w:r>
+      <w:r>
+        <w:rPr>
+          <w:lang w:val="en-US"/>
+        </w:rPr>
+        <w:t xml:space="preserve">, </w:t>
+      </w:r>
+      <w:r>
+        <w:rPr>
+          <w:lang w:val="en-US"/>
+        </w:rPr>
+        <w:t>46</w:t>
+      </w:r>
+      <w:r>
+        <w:rPr>
+          <w:lang w:val="en-US"/>
+        </w:rPr>
+        <w:t>% 4096</w:t>
+      </w:r>
+      <w:r>
+        <w:rPr>
+          <w:lang w:val="en-US"/>
+        </w:rPr>
+        <w:t xml:space="preserve">, </w:t>
+      </w:r>
+      <w:r>
+        <w:rPr>
+          <w:lang w:val="en-US"/>
+        </w:rPr>
+        <w:t>5</w:t>
+      </w:r>
+      <w:r>
+        <w:rPr>
+          <w:lang w:val="en-US"/>
+        </w:rPr>
+        <w:t xml:space="preserve">% 2048 (!). See </w:t>
+      </w:r>
+      <w:hyperlink r:id="rId26" w:history="1">
+        <w:r>
+          <w:rPr>
+            <w:rStyle w:val="Hyperlink"/>
+            <w:lang w:val="en-US"/>
+          </w:rPr>
+          <w:t>agents\2048\fixed 4 6-Tupels 200k TDNT2 afterState.agt.zip</w:t>
+        </w:r>
+      </w:hyperlink>
+      <w:r>
+        <w:rPr>
+          <w:lang w:val="en-US"/>
+        </w:rPr>
+        <w:t xml:space="preserve"> and </w:t>
+      </w:r>
+      <w:hyperlink r:id="rId27" w:history="1">
+        <w:r>
+          <w:rPr>
+            <w:rStyle w:val="Hyperlink"/>
+            <w:lang w:val="en-US"/>
+          </w:rPr>
+          <w:t>resources\</w:t>
+        </w:r>
+        <w:proofErr w:type="spellStart"/>
+        <w:r>
+          <w:rPr>
+            <w:rStyle w:val="Hyperlink"/>
+            <w:lang w:val="en-US"/>
+          </w:rPr>
+          <w:t>R_plotTools</w:t>
+        </w:r>
+        <w:proofErr w:type="spellEnd"/>
+        <w:r>
+          <w:rPr>
+            <w:rStyle w:val="Hyperlink"/>
+            <w:lang w:val="en-US"/>
+          </w:rPr>
+          <w:t>\multi-100k-200k-TDNT2-afterstate.png</w:t>
+        </w:r>
+      </w:hyperlink>
+      <w:r>
+        <w:rPr>
+          <w:lang w:val="en-US"/>
+        </w:rPr>
+        <w:t>. And there seems still to be potential in the learning curve.</w:t>
       </w:r>
     </w:p>
     <w:p>
@@ -21667,69 +21980,100 @@
       </w:pPr>
       <w:r>
         <w:rPr>
-          <w:lang w:val="en-US"/>
-        </w:rPr>
-        <w:t>(</w:t>
-      </w:r>
-      <w:r>
-        <w:rPr>
-          <w:lang w:val="en-US"/>
-        </w:rPr>
-        <w:t>‘</w:t>
-      </w:r>
-      <w:r>
-        <w:rPr>
-          <w:lang w:val="en-US"/>
-        </w:rPr>
-        <w:t>Choose Start 01</w:t>
-      </w:r>
-      <w:r>
-        <w:rPr>
-          <w:lang w:val="en-US"/>
-        </w:rPr>
-        <w:t>’</w:t>
-      </w:r>
-      <w:r>
-        <w:rPr>
-          <w:lang w:val="en-US"/>
-        </w:rPr>
-        <w:t xml:space="preserve"> and </w:t>
-      </w:r>
-      <w:r>
-        <w:rPr>
-          <w:lang w:val="en-US"/>
-        </w:rPr>
-        <w:t>‘</w:t>
-      </w:r>
-      <w:r>
-        <w:rPr>
-          <w:lang w:val="en-US"/>
-        </w:rPr>
-        <w:t xml:space="preserve">Learn </w:t>
-      </w:r>
-      <w:r>
-        <w:rPr>
-          <w:lang w:val="en-US"/>
-        </w:rPr>
-        <w:t>f</w:t>
-      </w:r>
-      <w:r>
-        <w:rPr>
-          <w:lang w:val="en-US"/>
-        </w:rPr>
-        <w:t>rom RM</w:t>
-      </w:r>
-      <w:r>
-        <w:rPr>
-          <w:lang w:val="en-US"/>
-        </w:rPr>
-        <w:t>’</w:t>
-      </w:r>
-      <w:r>
-        <w:rPr>
-          <w:lang w:val="en-US"/>
-        </w:rPr>
-        <w:t xml:space="preserve"> are irrelevant here since we have no agent random moves.)</w:t>
+          <w:b/>
+          <w:lang w:val="en-US"/>
+        </w:rPr>
+        <w:t>CAUTION</w:t>
+      </w:r>
+      <w:r>
+        <w:rPr>
+          <w:lang w:val="en-US"/>
+        </w:rPr>
+        <w:t xml:space="preserve">: Remember that </w:t>
+      </w:r>
+      <w:proofErr w:type="spellStart"/>
+      <w:r>
+        <w:rPr>
+          <w:lang w:val="en-US"/>
+        </w:rPr>
+        <w:t>ConfigGame.FIXEDNTUPLEMODE</w:t>
+      </w:r>
+      <w:proofErr w:type="spellEnd"/>
+      <w:r>
+        <w:rPr>
+          <w:lang w:val="en-US"/>
+        </w:rPr>
+        <w:t xml:space="preserve"> has to have the right value </w:t>
+      </w:r>
+      <w:r>
+        <w:rPr>
+          <w:b/>
+          <w:lang w:val="en-US"/>
+        </w:rPr>
+        <w:t>in source code</w:t>
+      </w:r>
+      <w:r>
+        <w:rPr>
+          <w:lang w:val="en-US"/>
+        </w:rPr>
+        <w:t xml:space="preserve"> when you want to retrain with similar results. Re-loading </w:t>
+      </w:r>
+      <w:r>
+        <w:rPr>
+          <w:lang w:val="en-US"/>
+        </w:rPr>
+        <w:t>+</w:t>
+      </w:r>
+      <w:r>
+        <w:rPr>
+          <w:lang w:val="en-US"/>
+        </w:rPr>
+        <w:t xml:space="preserve"> re-train</w:t>
+      </w:r>
+      <w:r>
+        <w:rPr>
+          <w:lang w:val="en-US"/>
+        </w:rPr>
+        <w:t xml:space="preserve"> with wrong FIXEDNTUPLEMODE</w:t>
+      </w:r>
+      <w:r>
+        <w:rPr>
+          <w:lang w:val="en-US"/>
+        </w:rPr>
+        <w:t xml:space="preserve"> </w:t>
+      </w:r>
+      <w:r>
+        <w:rPr>
+          <w:lang w:val="en-US"/>
+        </w:rPr>
+        <w:t>does NOT work</w:t>
+      </w:r>
+      <w:r>
+        <w:rPr>
+          <w:lang w:val="en-US"/>
+        </w:rPr>
+        <w:t xml:space="preserve">. (Re-loading the agent and doing Play Game, Quick </w:t>
+      </w:r>
+      <w:proofErr w:type="spellStart"/>
+      <w:r>
+        <w:rPr>
+          <w:lang w:val="en-US"/>
+        </w:rPr>
+        <w:t>Eval</w:t>
+      </w:r>
+      <w:proofErr w:type="spellEnd"/>
+      <w:r>
+        <w:rPr>
+          <w:lang w:val="en-US"/>
+        </w:rPr>
+        <w:t xml:space="preserve"> or similar will however work).</w:t>
+      </w:r>
+      <w:r>
+        <w:rPr>
+          <w:rStyle w:val="Funotenzeichen"/>
+          <w:lang w:val="en-US"/>
+        </w:rPr>
+        <w:footnoteReference w:id="5"/>
       </w:r>
     </w:p>
     <w:p>
@@ -21742,19 +22086,67 @@
         <w:rPr>
           <w:lang w:val="en-US"/>
         </w:rPr>
-        <w:t xml:space="preserve">Note that [Jaskowski16] reports a 40% increase in score when changing </w:t>
-      </w:r>
-      <w:r>
-        <w:rPr>
-          <w:lang w:val="en-US"/>
-        </w:rPr>
-        <w:sym w:font="Symbol" w:char="F061"/>
-      </w:r>
-      <w:r>
-        <w:rPr>
-          <w:lang w:val="en-US"/>
-        </w:rPr>
-        <w:t xml:space="preserve"> from 0.1 to 1.0.</w:t>
+        <w:t>(</w:t>
+      </w:r>
+      <w:r>
+        <w:rPr>
+          <w:lang w:val="en-US"/>
+        </w:rPr>
+        <w:t>‘</w:t>
+      </w:r>
+      <w:r>
+        <w:rPr>
+          <w:lang w:val="en-US"/>
+        </w:rPr>
+        <w:t>Choose Start 01</w:t>
+      </w:r>
+      <w:r>
+        <w:rPr>
+          <w:lang w:val="en-US"/>
+        </w:rPr>
+        <w:t>’</w:t>
+      </w:r>
+      <w:r>
+        <w:rPr>
+          <w:lang w:val="en-US"/>
+        </w:rPr>
+        <w:t xml:space="preserve"> and </w:t>
+      </w:r>
+      <w:r>
+        <w:rPr>
+          <w:lang w:val="en-US"/>
+        </w:rPr>
+        <w:t>‘</w:t>
+      </w:r>
+      <w:r>
+        <w:rPr>
+          <w:lang w:val="en-US"/>
+        </w:rPr>
+        <w:t xml:space="preserve">Learn </w:t>
+      </w:r>
+      <w:r>
+        <w:rPr>
+          <w:lang w:val="en-US"/>
+        </w:rPr>
+        <w:t>f</w:t>
+      </w:r>
+      <w:r>
+        <w:rPr>
+          <w:lang w:val="en-US"/>
+        </w:rPr>
+        <w:t>rom RM</w:t>
+      </w:r>
+      <w:r>
+        <w:rPr>
+          <w:lang w:val="en-US"/>
+        </w:rPr>
+        <w:t>’</w:t>
+      </w:r>
+      <w:r>
+        <w:rPr>
+          <w:lang w:val="en-US"/>
+        </w:rPr>
+        <w:t xml:space="preserve"> are irrelevant here since we have no agent random moves.)</w:t>
       </w:r>
     </w:p>
     <w:p>
@@ -21767,9 +22159,34 @@
         <w:rPr>
           <w:lang w:val="en-US"/>
         </w:rPr>
+        <w:t xml:space="preserve">Note that [Jaskowski16] reports a 40% increase in score when changing </w:t>
+      </w:r>
+      <w:r>
+        <w:rPr>
+          <w:lang w:val="en-US"/>
+        </w:rPr>
+        <w:sym w:font="Symbol" w:char="F061"/>
+      </w:r>
+      <w:r>
+        <w:rPr>
+          <w:lang w:val="en-US"/>
+        </w:rPr>
+        <w:t xml:space="preserve"> from 0.1 to 1.0.</w:t>
+      </w:r>
+    </w:p>
+    <w:p>
+      <w:pPr>
+        <w:rPr>
+          <w:lang w:val="en-US"/>
+        </w:rPr>
+      </w:pPr>
+      <w:r>
+        <w:rPr>
+          <w:lang w:val="en-US"/>
+        </w:rPr>
         <w:t xml:space="preserve">Another thing to investigate: Is it true that our agent learns much faster than in [Jaskowski16] or </w:t>
       </w:r>
-      <w:hyperlink r:id="rId25" w:history="1">
+      <w:hyperlink r:id="rId28" w:history="1">
         <w:r>
           <w:rPr>
             <w:rStyle w:val="Hyperlink"/>
@@ -22129,6 +22546,7 @@
         <w:rPr>
           <w:lang w:val="en-US"/>
         </w:rPr>
+        <w:lastRenderedPageBreak/>
         <w:t xml:space="preserve">TD-NTuple-2: </w:t>
       </w:r>
       <w:r>
@@ -22500,7 +22918,6 @@
         <w:rPr>
           <w:lang w:val="en-US"/>
         </w:rPr>
-        <w:lastRenderedPageBreak/>
         <w:t xml:space="preserve">TD-NTuple-2: </w:t>
       </w:r>
       <w:r>
@@ -22676,7 +23093,7 @@
                     <pic:cNvPicPr/>
                   </pic:nvPicPr>
                   <pic:blipFill>
-                    <a:blip r:embed="rId26">
+                    <a:blip r:embed="rId29">
                       <a:extLst>
                         <a:ext uri="{28A0092B-C50C-407E-A947-70E740481C1C}">
                           <a14:useLocalDpi xmlns:a14="http://schemas.microsoft.com/office/drawing/2010/main" val="0"/>
@@ -28128,7 +28545,7 @@
 </file>
 
 <file path=customXml/itemProps1.xml><?xml version="1.0" encoding="utf-8"?>
-<ds:datastoreItem xmlns:ds="http://schemas.openxmlformats.org/officeDocument/2006/customXml" ds:itemID="{584F6067-3D93-48D2-A449-980A77FF91FE}">
+<ds:datastoreItem xmlns:ds="http://schemas.openxmlformats.org/officeDocument/2006/customXml" ds:itemID="{BE311EB4-47A4-4979-9AB3-557954919EB9}">
   <ds:schemaRefs>
     <ds:schemaRef ds:uri="http://schemas.openxmlformats.org/officeDocument/2006/bibliography"/>
   </ds:schemaRefs>

--- a/TDNTupleAgt.docx
+++ b/TDNTupleAgt.docx
@@ -19746,8 +19746,6 @@
           <w:lang w:val="en-US"/>
         </w:rPr>
       </w:pPr>
-      <w:bookmarkStart w:id="8" w:name="_GoBack"/>
-      <w:bookmarkEnd w:id="8"/>
     </w:p>
     <w:p>
       <w:pPr>
@@ -21280,6 +21278,602 @@
         <w:rPr>
           <w:lang w:val="en-US"/>
         </w:rPr>
+        <w:t>Debugging NEW_3P</w:t>
+      </w:r>
+    </w:p>
+    <w:p>
+      <w:pPr>
+        <w:rPr>
+          <w:lang w:val="en-US"/>
+        </w:rPr>
+      </w:pPr>
+      <w:r>
+        <w:rPr>
+          <w:lang w:val="en-US"/>
+        </w:rPr>
+        <w:t xml:space="preserve">The branch NEW_3P works for 2048 (1-player games), but not yet for 2-player games. </w:t>
+      </w:r>
+    </w:p>
+    <w:p>
+      <w:pPr>
+        <w:rPr>
+          <w:lang w:val="en-US"/>
+        </w:rPr>
+      </w:pPr>
+      <w:r>
+        <w:rPr>
+          <w:lang w:val="en-US"/>
+        </w:rPr>
+        <w:t>Since NEW_3P cannot even learn the trivial 2x2 Hex, it must be a fundamental sign bug.</w:t>
+      </w:r>
+    </w:p>
+    <w:p>
+      <w:pPr>
+        <w:rPr>
+          <w:lang w:val="en-US"/>
+        </w:rPr>
+      </w:pPr>
+      <w:r>
+        <w:rPr>
+          <w:lang w:val="en-US"/>
+        </w:rPr>
+        <w:t xml:space="preserve">Different debug printout did not yet clarify the reason. </w:t>
+      </w:r>
+    </w:p>
+    <w:p>
+      <w:pPr>
+        <w:rPr>
+          <w:lang w:val="en-US"/>
+        </w:rPr>
+      </w:pPr>
+      <w:r>
+        <w:rPr>
+          <w:lang w:val="en-US"/>
+        </w:rPr>
+        <w:t>Suspicious items</w:t>
+      </w:r>
+    </w:p>
+    <w:p>
+      <w:pPr>
+        <w:pStyle w:val="Listenabsatz"/>
+        <w:numPr>
+          <w:ilvl w:val="0"/>
+          <w:numId w:val="33"/>
+        </w:numPr>
+        <w:rPr>
+          <w:lang w:val="en-US"/>
+        </w:rPr>
+      </w:pPr>
+      <w:r>
+        <w:rPr>
+          <w:lang w:val="en-US"/>
+        </w:rPr>
+        <w:t xml:space="preserve">The DBG_REWARD printout after the call to </w:t>
+      </w:r>
+      <w:r>
+        <w:rPr>
+          <w:lang w:val="en-US"/>
+        </w:rPr>
+        <w:t>trainNewTargetNEW_3P</w:t>
+      </w:r>
+      <w:r>
+        <w:rPr>
+          <w:lang w:val="en-US"/>
+        </w:rPr>
+        <w:t xml:space="preserve"> in </w:t>
+      </w:r>
+      <w:proofErr w:type="spellStart"/>
+      <w:r>
+        <w:rPr>
+          <w:lang w:val="en-US"/>
+        </w:rPr>
+        <w:t>trainAgent</w:t>
+      </w:r>
+      <w:proofErr w:type="spellEnd"/>
+      <w:r>
+        <w:rPr>
+          <w:lang w:val="en-US"/>
+        </w:rPr>
+        <w:t xml:space="preserve"> did show that reward and reward2 are NOT the same if </w:t>
+      </w:r>
+      <w:proofErr w:type="spellStart"/>
+      <w:r>
+        <w:rPr>
+          <w:lang w:val="en-US"/>
+        </w:rPr>
+        <w:t>nextSO</w:t>
+      </w:r>
+      <w:proofErr w:type="spellEnd"/>
+      <w:r>
+        <w:rPr>
+          <w:lang w:val="en-US"/>
+        </w:rPr>
+        <w:t xml:space="preserve"> is a win for the 2</w:t>
+      </w:r>
+      <w:r>
+        <w:rPr>
+          <w:vertAlign w:val="superscript"/>
+          <w:lang w:val="en-US"/>
+        </w:rPr>
+        <w:t>nd</w:t>
+      </w:r>
+      <w:r>
+        <w:rPr>
+          <w:lang w:val="en-US"/>
+        </w:rPr>
+        <w:t xml:space="preserve"> player (W). Is this correct?</w:t>
+      </w:r>
+    </w:p>
+    <w:p>
+      <w:pPr>
+        <w:pStyle w:val="Listenabsatz"/>
+        <w:numPr>
+          <w:ilvl w:val="0"/>
+          <w:numId w:val="33"/>
+        </w:numPr>
+        <w:rPr>
+          <w:lang w:val="en-US"/>
+        </w:rPr>
+      </w:pPr>
+      <w:r>
+        <w:rPr>
+          <w:lang w:val="en-US"/>
+        </w:rPr>
+        <w:t>trainNewTargetNEW_3P</w:t>
+      </w:r>
+      <w:r>
+        <w:rPr>
+          <w:lang w:val="en-US"/>
+        </w:rPr>
+        <w:t xml:space="preserve"> calls </w:t>
+      </w:r>
+      <w:proofErr w:type="spellStart"/>
+      <w:r>
+        <w:rPr>
+          <w:lang w:val="en-US"/>
+        </w:rPr>
+        <w:t>updateWeightsNew</w:t>
+      </w:r>
+      <w:proofErr w:type="spellEnd"/>
+      <w:r>
+        <w:rPr>
+          <w:lang w:val="en-US"/>
+        </w:rPr>
+        <w:t xml:space="preserve"> with </w:t>
+      </w:r>
+      <w:proofErr w:type="spellStart"/>
+      <w:r>
+        <w:rPr>
+          <w:lang w:val="en-US"/>
+        </w:rPr>
+        <w:t>curPlayer</w:t>
+      </w:r>
+      <w:proofErr w:type="spellEnd"/>
+      <w:r>
+        <w:rPr>
+          <w:lang w:val="en-US"/>
+        </w:rPr>
+        <w:t>=</w:t>
+      </w:r>
+      <w:proofErr w:type="spellStart"/>
+      <w:r>
+        <w:rPr>
+          <w:lang w:val="en-US"/>
+        </w:rPr>
+        <w:t>nextPlayer</w:t>
+      </w:r>
+      <w:proofErr w:type="spellEnd"/>
+      <w:r>
+        <w:rPr>
+          <w:lang w:val="en-US"/>
+        </w:rPr>
+        <w:t>=</w:t>
+      </w:r>
+      <w:proofErr w:type="spellStart"/>
+      <w:r>
+        <w:rPr>
+          <w:lang w:val="en-US"/>
+        </w:rPr>
+        <w:t>i</w:t>
+      </w:r>
+      <w:proofErr w:type="spellEnd"/>
+      <w:r>
+        <w:rPr>
+          <w:lang w:val="en-US"/>
+        </w:rPr>
+        <w:t xml:space="preserve"> (</w:t>
+      </w:r>
+      <w:proofErr w:type="spellStart"/>
+      <w:r>
+        <w:rPr>
+          <w:lang w:val="en-US"/>
+        </w:rPr>
+        <w:t>i</w:t>
+      </w:r>
+      <w:proofErr w:type="spellEnd"/>
+      <w:r>
+        <w:rPr>
+          <w:lang w:val="en-US"/>
+        </w:rPr>
+        <w:t>=0,1). Is this correct?</w:t>
+      </w:r>
+    </w:p>
+    <w:p>
+      <w:pPr>
+        <w:rPr>
+          <w:lang w:val="en-US"/>
+        </w:rPr>
+      </w:pPr>
+      <w:r>
+        <w:rPr>
+          <w:lang w:val="en-US"/>
+        </w:rPr>
+        <w:t>Next steps</w:t>
+      </w:r>
+      <w:r>
+        <w:rPr>
+          <w:lang w:val="en-US"/>
+        </w:rPr>
+        <w:t xml:space="preserve"> Look precisely to the updates of the value functions in the states prior to a final state. </w:t>
+      </w:r>
+    </w:p>
+    <w:p>
+      <w:pPr>
+        <w:rPr>
+          <w:lang w:val="en-US"/>
+        </w:rPr>
+      </w:pPr>
+      <w:r>
+        <w:rPr>
+          <w:lang w:val="en-US"/>
+        </w:rPr>
+        <w:t xml:space="preserve">After 2 more hours of looking </w:t>
+      </w:r>
+      <w:r>
+        <w:rPr>
+          <w:lang w:val="en-US"/>
+        </w:rPr>
+        <w:sym w:font="Wingdings" w:char="F04A"/>
+      </w:r>
+      <w:r>
+        <w:rPr>
+          <w:lang w:val="en-US"/>
+        </w:rPr>
+        <w:t>, the bug was found: The problem was in g3_evaluate with the line</w:t>
+      </w:r>
+    </w:p>
+    <w:p>
+      <w:pPr>
+        <w:rPr>
+          <w:lang w:val="en-US"/>
+        </w:rPr>
+      </w:pPr>
+      <w:r>
+        <w:rPr>
+          <w:lang w:val="en-US"/>
+        </w:rPr>
+        <w:tab/>
+      </w:r>
+      <w:proofErr w:type="spellStart"/>
+      <w:r>
+        <w:rPr>
+          <w:lang w:val="en-US"/>
+        </w:rPr>
+        <w:t>agentScore</w:t>
+      </w:r>
+      <w:proofErr w:type="spellEnd"/>
+      <w:r>
+        <w:rPr>
+          <w:lang w:val="en-US"/>
+        </w:rPr>
+        <w:t xml:space="preserve"> = </w:t>
+      </w:r>
+      <w:proofErr w:type="spellStart"/>
+      <w:r>
+        <w:rPr>
+          <w:lang w:val="en-US"/>
+        </w:rPr>
+        <w:t>getScore</w:t>
+      </w:r>
+      <w:proofErr w:type="spellEnd"/>
+      <w:r>
+        <w:rPr>
+          <w:lang w:val="en-US"/>
+        </w:rPr>
+        <w:t>(</w:t>
+      </w:r>
+      <w:proofErr w:type="spellStart"/>
+      <w:r>
+        <w:rPr>
+          <w:lang w:val="en-US"/>
+        </w:rPr>
+        <w:t>NewSO</w:t>
+      </w:r>
+      <w:proofErr w:type="spellEnd"/>
+      <w:r>
+        <w:rPr>
+          <w:lang w:val="en-US"/>
+        </w:rPr>
+        <w:t>);</w:t>
+      </w:r>
+    </w:p>
+    <w:p>
+      <w:pPr>
+        <w:rPr>
+          <w:lang w:val="en-US"/>
+        </w:rPr>
+      </w:pPr>
+      <w:r>
+        <w:rPr>
+          <w:lang w:val="en-US"/>
+        </w:rPr>
+        <w:t xml:space="preserve">This was wrong for NEW_3P, since </w:t>
+      </w:r>
+      <w:proofErr w:type="spellStart"/>
+      <w:r>
+        <w:rPr>
+          <w:lang w:val="en-US"/>
+        </w:rPr>
+        <w:t>getScore</w:t>
+      </w:r>
+      <w:proofErr w:type="spellEnd"/>
+      <w:r>
+        <w:rPr>
+          <w:lang w:val="en-US"/>
+        </w:rPr>
+        <w:t xml:space="preserve">(so) always retrieves the score from the perspective of </w:t>
+      </w:r>
+      <w:proofErr w:type="spellStart"/>
+      <w:proofErr w:type="gramStart"/>
+      <w:r>
+        <w:rPr>
+          <w:lang w:val="en-US"/>
+        </w:rPr>
+        <w:t>so.getPlayer</w:t>
+      </w:r>
+      <w:proofErr w:type="spellEnd"/>
+      <w:proofErr w:type="gramEnd"/>
+      <w:r>
+        <w:rPr>
+          <w:lang w:val="en-US"/>
+        </w:rPr>
+        <w:t xml:space="preserve">(). This did not harm as long as NEW_3P==false. But it is the wrong thing to do if NEW_3P==true. What we need then is a short new function </w:t>
+      </w:r>
+      <w:proofErr w:type="spellStart"/>
+      <w:r>
+        <w:rPr>
+          <w:lang w:val="en-US"/>
+        </w:rPr>
+        <w:t>getScore</w:t>
+      </w:r>
+      <w:proofErr w:type="spellEnd"/>
+      <w:r>
+        <w:rPr>
+          <w:lang w:val="en-US"/>
+        </w:rPr>
+        <w:t>(</w:t>
+      </w:r>
+      <w:proofErr w:type="spellStart"/>
+      <w:proofErr w:type="gramStart"/>
+      <w:r>
+        <w:rPr>
+          <w:lang w:val="en-US"/>
+        </w:rPr>
+        <w:t>so,player</w:t>
+      </w:r>
+      <w:proofErr w:type="spellEnd"/>
+      <w:proofErr w:type="gramEnd"/>
+      <w:r>
+        <w:rPr>
+          <w:lang w:val="en-US"/>
+        </w:rPr>
+        <w:t>) called with</w:t>
+      </w:r>
+    </w:p>
+    <w:p>
+      <w:pPr>
+        <w:rPr>
+          <w:lang w:val="en-US"/>
+        </w:rPr>
+      </w:pPr>
+      <w:r>
+        <w:rPr>
+          <w:lang w:val="en-US"/>
+        </w:rPr>
+        <w:tab/>
+      </w:r>
+      <w:proofErr w:type="spellStart"/>
+      <w:r>
+        <w:rPr>
+          <w:lang w:val="en-US"/>
+        </w:rPr>
+        <w:t>agentScore</w:t>
+      </w:r>
+      <w:proofErr w:type="spellEnd"/>
+      <w:r>
+        <w:rPr>
+          <w:lang w:val="en-US"/>
+        </w:rPr>
+        <w:t xml:space="preserve"> = </w:t>
+      </w:r>
+      <w:proofErr w:type="spellStart"/>
+      <w:proofErr w:type="gramStart"/>
+      <w:r>
+        <w:rPr>
+          <w:lang w:val="en-US"/>
+        </w:rPr>
+        <w:t>getScore</w:t>
+      </w:r>
+      <w:proofErr w:type="spellEnd"/>
+      <w:r>
+        <w:rPr>
+          <w:lang w:val="en-US"/>
+        </w:rPr>
+        <w:t>(</w:t>
+      </w:r>
+      <w:proofErr w:type="spellStart"/>
+      <w:proofErr w:type="gramEnd"/>
+      <w:r>
+        <w:rPr>
+          <w:lang w:val="en-US"/>
+        </w:rPr>
+        <w:t>Ne</w:t>
+      </w:r>
+      <w:bookmarkStart w:id="8" w:name="_GoBack"/>
+      <w:bookmarkEnd w:id="8"/>
+      <w:r>
+        <w:rPr>
+          <w:lang w:val="en-US"/>
+        </w:rPr>
+        <w:t>wSO</w:t>
+      </w:r>
+      <w:proofErr w:type="spellEnd"/>
+      <w:r>
+        <w:rPr>
+          <w:lang w:val="en-US"/>
+        </w:rPr>
+        <w:t xml:space="preserve">, </w:t>
+      </w:r>
+      <w:proofErr w:type="spellStart"/>
+      <w:r>
+        <w:rPr>
+          <w:lang w:val="en-US"/>
+        </w:rPr>
+        <w:t>refer.getPlayer</w:t>
+      </w:r>
+      <w:proofErr w:type="spellEnd"/>
+      <w:r>
+        <w:rPr>
+          <w:lang w:val="en-US"/>
+        </w:rPr>
+        <w:t>()</w:t>
+      </w:r>
+      <w:r>
+        <w:rPr>
+          <w:lang w:val="en-US"/>
+        </w:rPr>
+        <w:t>);</w:t>
+      </w:r>
+    </w:p>
+    <w:p>
+      <w:pPr>
+        <w:rPr>
+          <w:lang w:val="en-US"/>
+        </w:rPr>
+      </w:pPr>
+      <w:r>
+        <w:rPr>
+          <w:lang w:val="en-US"/>
+        </w:rPr>
+        <w:t xml:space="preserve">where refer is the state preceding </w:t>
+      </w:r>
+      <w:proofErr w:type="spellStart"/>
+      <w:r>
+        <w:rPr>
+          <w:lang w:val="en-US"/>
+        </w:rPr>
+        <w:t>NewSO</w:t>
+      </w:r>
+      <w:proofErr w:type="spellEnd"/>
+      <w:r>
+        <w:rPr>
+          <w:lang w:val="en-US"/>
+        </w:rPr>
+        <w:t xml:space="preserve">. </w:t>
+      </w:r>
+    </w:p>
+    <w:p>
+      <w:pPr>
+        <w:rPr>
+          <w:lang w:val="en-US"/>
+        </w:rPr>
+      </w:pPr>
+      <w:r>
+        <w:rPr>
+          <w:b/>
+          <w:lang w:val="en-US"/>
+        </w:rPr>
+        <w:t>Now the results f</w:t>
+      </w:r>
+      <w:r>
+        <w:rPr>
+          <w:b/>
+          <w:lang w:val="en-US"/>
+        </w:rPr>
+        <w:t>or</w:t>
+      </w:r>
+      <w:r>
+        <w:rPr>
+          <w:b/>
+          <w:lang w:val="en-US"/>
+        </w:rPr>
+        <w:t xml:space="preserve"> NEW_3P=true or =false appear to be identical for TTT and Hex</w:t>
+      </w:r>
+      <w:r>
+        <w:rPr>
+          <w:lang w:val="en-US"/>
+        </w:rPr>
+        <w:t xml:space="preserve"> (sizes 2 and 4 tested so far).</w:t>
+      </w:r>
+    </w:p>
+    <w:p>
+      <w:pPr>
+        <w:rPr>
+          <w:lang w:val="en-US"/>
+        </w:rPr>
+      </w:pPr>
+      <w:r>
+        <w:rPr>
+          <w:lang w:val="en-US"/>
+        </w:rPr>
+        <w:t>We probably need to redo all stored Hex agents.</w:t>
+      </w:r>
+    </w:p>
+    <w:p>
+      <w:pPr>
+        <w:rPr>
+          <w:lang w:val="en-US"/>
+        </w:rPr>
+      </w:pPr>
+      <w:r>
+        <w:rPr>
+          <w:lang w:val="en-US"/>
+        </w:rPr>
+        <w:t xml:space="preserve">We should later delete all stored agents from class </w:t>
+      </w:r>
+      <w:proofErr w:type="spellStart"/>
+      <w:r>
+        <w:rPr>
+          <w:lang w:val="en-US"/>
+        </w:rPr>
+        <w:t>TDNTupleAgt</w:t>
+      </w:r>
+      <w:proofErr w:type="spellEnd"/>
+      <w:r>
+        <w:rPr>
+          <w:lang w:val="en-US"/>
+        </w:rPr>
+        <w:t>, they lead to confusion (with TDNTuple2Agt).</w:t>
+      </w:r>
+    </w:p>
+    <w:p>
+      <w:pPr>
+        <w:rPr>
+          <w:lang w:val="en-US"/>
+        </w:rPr>
+      </w:pPr>
+    </w:p>
+    <w:p>
+      <w:pPr>
+        <w:pStyle w:val="berschrift2"/>
+        <w:rPr>
+          <w:lang w:val="en-US"/>
+        </w:rPr>
+      </w:pPr>
+      <w:r>
+        <w:rPr>
+          <w:lang w:val="en-US"/>
+        </w:rPr>
         <w:t>Useful Parameter Settings</w:t>
       </w:r>
     </w:p>
@@ -21640,6 +22234,7 @@
         <w:rPr>
           <w:lang w:val="en-US"/>
         </w:rPr>
+        <w:lastRenderedPageBreak/>
         <w:t xml:space="preserve">Training the same agent for 100.000 games (1.2h) </w:t>
       </w:r>
       <w:r>
@@ -21783,25 +22378,7 @@
         <w:rPr>
           <w:lang w:val="en-US"/>
         </w:rPr>
-        <w:t>Training the same agent for 2</w:t>
-      </w:r>
-      <w:r>
-        <w:rPr>
-          <w:lang w:val="en-US"/>
-        </w:rPr>
-        <w:t>00.000 games (</w:t>
-      </w:r>
-      <w:r>
-        <w:rPr>
-          <w:lang w:val="en-US"/>
-        </w:rPr>
-        <w:t>3.0</w:t>
-      </w:r>
-      <w:r>
-        <w:rPr>
-          <w:lang w:val="en-US"/>
-        </w:rPr>
-        <w:t xml:space="preserve">h) </w:t>
+        <w:t xml:space="preserve">Training the same agent for 200.000 games (3.0h) </w:t>
       </w:r>
       <w:r>
         <w:rPr>
@@ -21847,19 +22424,7 @@
         <w:rPr>
           <w:lang w:val="en-US"/>
         </w:rPr>
-        <w:t xml:space="preserve"> (!!), but even larger ZIP: </w:t>
-      </w:r>
-      <w:r>
-        <w:rPr>
-          <w:lang w:val="en-US"/>
-        </w:rPr>
-        <w:t>92</w:t>
-      </w:r>
-      <w:r>
-        <w:rPr>
-          <w:lang w:val="en-US"/>
-        </w:rPr>
-        <w:t xml:space="preserve"> MB (!). Highest tiles reached in 200 </w:t>
+        <w:t xml:space="preserve"> (!!), but even larger ZIP: 92 MB (!). Highest tiles reached in 200 </w:t>
       </w:r>
       <w:proofErr w:type="spellStart"/>
       <w:r>
@@ -22546,7 +23111,6 @@
         <w:rPr>
           <w:lang w:val="en-US"/>
         </w:rPr>
-        <w:lastRenderedPageBreak/>
         <w:t xml:space="preserve">TD-NTuple-2: </w:t>
       </w:r>
       <w:r>
@@ -23061,6 +23625,7 @@
         <w:rPr>
           <w:noProof/>
         </w:rPr>
+        <w:lastRenderedPageBreak/>
         <w:drawing>
           <wp:anchor distT="0" distB="0" distL="114300" distR="114300" simplePos="0" relativeHeight="251658240" behindDoc="1" locked="0" layoutInCell="1" allowOverlap="1" wp14:anchorId="62D159E2" wp14:editId="14722EBC">
             <wp:simplePos x="0" y="0"/>
@@ -24558,6 +25123,119 @@
     </w:lvl>
   </w:abstractNum>
   <w:abstractNum w:abstractNumId="6" w15:restartNumberingAfterBreak="0">
+    <w:nsid w:val="19E65101"/>
+    <w:multiLevelType w:val="hybridMultilevel"/>
+    <w:tmpl w:val="AC24758E"/>
+    <w:lvl w:ilvl="0" w:tplc="04070001">
+      <w:start w:val="1"/>
+      <w:numFmt w:val="bullet"/>
+      <w:lvlText w:val=""/>
+      <w:lvlJc w:val="left"/>
+      <w:pPr>
+        <w:ind w:left="720" w:hanging="360"/>
+      </w:pPr>
+      <w:rPr>
+        <w:rFonts w:ascii="Symbol" w:hAnsi="Symbol" w:hint="default"/>
+      </w:rPr>
+    </w:lvl>
+    <w:lvl w:ilvl="1" w:tplc="04070003" w:tentative="1">
+      <w:start w:val="1"/>
+      <w:numFmt w:val="bullet"/>
+      <w:lvlText w:val="o"/>
+      <w:lvlJc w:val="left"/>
+      <w:pPr>
+        <w:ind w:left="1440" w:hanging="360"/>
+      </w:pPr>
+      <w:rPr>
+        <w:rFonts w:ascii="Courier New" w:hAnsi="Courier New" w:cs="Courier New" w:hint="default"/>
+      </w:rPr>
+    </w:lvl>
+    <w:lvl w:ilvl="2" w:tplc="04070005" w:tentative="1">
+      <w:start w:val="1"/>
+      <w:numFmt w:val="bullet"/>
+      <w:lvlText w:val=""/>
+      <w:lvlJc w:val="left"/>
+      <w:pPr>
+        <w:ind w:left="2160" w:hanging="360"/>
+      </w:pPr>
+      <w:rPr>
+        <w:rFonts w:ascii="Wingdings" w:hAnsi="Wingdings" w:hint="default"/>
+      </w:rPr>
+    </w:lvl>
+    <w:lvl w:ilvl="3" w:tplc="04070001" w:tentative="1">
+      <w:start w:val="1"/>
+      <w:numFmt w:val="bullet"/>
+      <w:lvlText w:val=""/>
+      <w:lvlJc w:val="left"/>
+      <w:pPr>
+        <w:ind w:left="2880" w:hanging="360"/>
+      </w:pPr>
+      <w:rPr>
+        <w:rFonts w:ascii="Symbol" w:hAnsi="Symbol" w:hint="default"/>
+      </w:rPr>
+    </w:lvl>
+    <w:lvl w:ilvl="4" w:tplc="04070003" w:tentative="1">
+      <w:start w:val="1"/>
+      <w:numFmt w:val="bullet"/>
+      <w:lvlText w:val="o"/>
+      <w:lvlJc w:val="left"/>
+      <w:pPr>
+        <w:ind w:left="3600" w:hanging="360"/>
+      </w:pPr>
+      <w:rPr>
+        <w:rFonts w:ascii="Courier New" w:hAnsi="Courier New" w:cs="Courier New" w:hint="default"/>
+      </w:rPr>
+    </w:lvl>
+    <w:lvl w:ilvl="5" w:tplc="04070005" w:tentative="1">
+      <w:start w:val="1"/>
+      <w:numFmt w:val="bullet"/>
+      <w:lvlText w:val=""/>
+      <w:lvlJc w:val="left"/>
+      <w:pPr>
+        <w:ind w:left="4320" w:hanging="360"/>
+      </w:pPr>
+      <w:rPr>
+        <w:rFonts w:ascii="Wingdings" w:hAnsi="Wingdings" w:hint="default"/>
+      </w:rPr>
+    </w:lvl>
+    <w:lvl w:ilvl="6" w:tplc="04070001" w:tentative="1">
+      <w:start w:val="1"/>
+      <w:numFmt w:val="bullet"/>
+      <w:lvlText w:val=""/>
+      <w:lvlJc w:val="left"/>
+      <w:pPr>
+        <w:ind w:left="5040" w:hanging="360"/>
+      </w:pPr>
+      <w:rPr>
+        <w:rFonts w:ascii="Symbol" w:hAnsi="Symbol" w:hint="default"/>
+      </w:rPr>
+    </w:lvl>
+    <w:lvl w:ilvl="7" w:tplc="04070003" w:tentative="1">
+      <w:start w:val="1"/>
+      <w:numFmt w:val="bullet"/>
+      <w:lvlText w:val="o"/>
+      <w:lvlJc w:val="left"/>
+      <w:pPr>
+        <w:ind w:left="5760" w:hanging="360"/>
+      </w:pPr>
+      <w:rPr>
+        <w:rFonts w:ascii="Courier New" w:hAnsi="Courier New" w:cs="Courier New" w:hint="default"/>
+      </w:rPr>
+    </w:lvl>
+    <w:lvl w:ilvl="8" w:tplc="04070005" w:tentative="1">
+      <w:start w:val="1"/>
+      <w:numFmt w:val="bullet"/>
+      <w:lvlText w:val=""/>
+      <w:lvlJc w:val="left"/>
+      <w:pPr>
+        <w:ind w:left="6480" w:hanging="360"/>
+      </w:pPr>
+      <w:rPr>
+        <w:rFonts w:ascii="Wingdings" w:hAnsi="Wingdings" w:hint="default"/>
+      </w:rPr>
+    </w:lvl>
+  </w:abstractNum>
+  <w:abstractNum w:abstractNumId="7" w15:restartNumberingAfterBreak="0">
     <w:nsid w:val="283418E8"/>
     <w:multiLevelType w:val="hybridMultilevel"/>
     <w:tmpl w:val="49B40D42"/>
@@ -24670,7 +25348,7 @@
       </w:rPr>
     </w:lvl>
   </w:abstractNum>
-  <w:abstractNum w:abstractNumId="7" w15:restartNumberingAfterBreak="0">
+  <w:abstractNum w:abstractNumId="8" w15:restartNumberingAfterBreak="0">
     <w:nsid w:val="352636C5"/>
     <w:multiLevelType w:val="hybridMultilevel"/>
     <w:tmpl w:val="B04E40FE"/>
@@ -24783,7 +25461,7 @@
       </w:rPr>
     </w:lvl>
   </w:abstractNum>
-  <w:abstractNum w:abstractNumId="8" w15:restartNumberingAfterBreak="0">
+  <w:abstractNum w:abstractNumId="9" w15:restartNumberingAfterBreak="0">
     <w:nsid w:val="368C5549"/>
     <w:multiLevelType w:val="hybridMultilevel"/>
     <w:tmpl w:val="40C89EE2"/>
@@ -24896,7 +25574,7 @@
       </w:rPr>
     </w:lvl>
   </w:abstractNum>
-  <w:abstractNum w:abstractNumId="9" w15:restartNumberingAfterBreak="0">
+  <w:abstractNum w:abstractNumId="10" w15:restartNumberingAfterBreak="0">
     <w:nsid w:val="36D6759B"/>
     <w:multiLevelType w:val="hybridMultilevel"/>
     <w:tmpl w:val="F86CCC14"/>
@@ -25009,7 +25687,7 @@
       </w:rPr>
     </w:lvl>
   </w:abstractNum>
-  <w:abstractNum w:abstractNumId="10" w15:restartNumberingAfterBreak="0">
+  <w:abstractNum w:abstractNumId="11" w15:restartNumberingAfterBreak="0">
     <w:nsid w:val="38CD3D97"/>
     <w:multiLevelType w:val="hybridMultilevel"/>
     <w:tmpl w:val="F43EB8AE"/>
@@ -25122,7 +25800,7 @@
       </w:rPr>
     </w:lvl>
   </w:abstractNum>
-  <w:abstractNum w:abstractNumId="11" w15:restartNumberingAfterBreak="0">
+  <w:abstractNum w:abstractNumId="12" w15:restartNumberingAfterBreak="0">
     <w:nsid w:val="3AFC2111"/>
     <w:multiLevelType w:val="hybridMultilevel"/>
     <w:tmpl w:val="7A6264F2"/>
@@ -25235,7 +25913,7 @@
       </w:rPr>
     </w:lvl>
   </w:abstractNum>
-  <w:abstractNum w:abstractNumId="12" w15:restartNumberingAfterBreak="0">
+  <w:abstractNum w:abstractNumId="13" w15:restartNumberingAfterBreak="0">
     <w:nsid w:val="3B486A1F"/>
     <w:multiLevelType w:val="hybridMultilevel"/>
     <w:tmpl w:val="DBB8BD32"/>
@@ -25348,7 +26026,7 @@
       </w:rPr>
     </w:lvl>
   </w:abstractNum>
-  <w:abstractNum w:abstractNumId="13" w15:restartNumberingAfterBreak="0">
+  <w:abstractNum w:abstractNumId="14" w15:restartNumberingAfterBreak="0">
     <w:nsid w:val="3B9749C0"/>
     <w:multiLevelType w:val="hybridMultilevel"/>
     <w:tmpl w:val="2CC61EB2"/>
@@ -25461,7 +26139,7 @@
       </w:rPr>
     </w:lvl>
   </w:abstractNum>
-  <w:abstractNum w:abstractNumId="14" w15:restartNumberingAfterBreak="0">
+  <w:abstractNum w:abstractNumId="15" w15:restartNumberingAfterBreak="0">
     <w:nsid w:val="3E6F7799"/>
     <w:multiLevelType w:val="hybridMultilevel"/>
     <w:tmpl w:val="0C44EC30"/>
@@ -25574,7 +26252,7 @@
       </w:rPr>
     </w:lvl>
   </w:abstractNum>
-  <w:abstractNum w:abstractNumId="15" w15:restartNumberingAfterBreak="0">
+  <w:abstractNum w:abstractNumId="16" w15:restartNumberingAfterBreak="0">
     <w:nsid w:val="453C6119"/>
     <w:multiLevelType w:val="hybridMultilevel"/>
     <w:tmpl w:val="83722CD8"/>
@@ -25687,7 +26365,7 @@
       </w:rPr>
     </w:lvl>
   </w:abstractNum>
-  <w:abstractNum w:abstractNumId="16" w15:restartNumberingAfterBreak="0">
+  <w:abstractNum w:abstractNumId="17" w15:restartNumberingAfterBreak="0">
     <w:nsid w:val="45B45ADB"/>
     <w:multiLevelType w:val="hybridMultilevel"/>
     <w:tmpl w:val="AC689C64"/>
@@ -25773,7 +26451,7 @@
       </w:pPr>
     </w:lvl>
   </w:abstractNum>
-  <w:abstractNum w:abstractNumId="17" w15:restartNumberingAfterBreak="0">
+  <w:abstractNum w:abstractNumId="18" w15:restartNumberingAfterBreak="0">
     <w:nsid w:val="47FC44F6"/>
     <w:multiLevelType w:val="hybridMultilevel"/>
     <w:tmpl w:val="87A8B7F4"/>
@@ -25886,7 +26564,7 @@
       </w:rPr>
     </w:lvl>
   </w:abstractNum>
-  <w:abstractNum w:abstractNumId="18" w15:restartNumberingAfterBreak="0">
+  <w:abstractNum w:abstractNumId="19" w15:restartNumberingAfterBreak="0">
     <w:nsid w:val="4AF321AD"/>
     <w:multiLevelType w:val="hybridMultilevel"/>
     <w:tmpl w:val="471A400C"/>
@@ -25972,7 +26650,7 @@
       </w:pPr>
     </w:lvl>
   </w:abstractNum>
-  <w:abstractNum w:abstractNumId="19" w15:restartNumberingAfterBreak="0">
+  <w:abstractNum w:abstractNumId="20" w15:restartNumberingAfterBreak="0">
     <w:nsid w:val="4D2847FF"/>
     <w:multiLevelType w:val="hybridMultilevel"/>
     <w:tmpl w:val="9B50DA5C"/>
@@ -26085,7 +26763,7 @@
       </w:rPr>
     </w:lvl>
   </w:abstractNum>
-  <w:abstractNum w:abstractNumId="20" w15:restartNumberingAfterBreak="0">
+  <w:abstractNum w:abstractNumId="21" w15:restartNumberingAfterBreak="0">
     <w:nsid w:val="4E92789C"/>
     <w:multiLevelType w:val="hybridMultilevel"/>
     <w:tmpl w:val="81B68022"/>
@@ -26198,7 +26876,7 @@
       </w:rPr>
     </w:lvl>
   </w:abstractNum>
-  <w:abstractNum w:abstractNumId="21" w15:restartNumberingAfterBreak="0">
+  <w:abstractNum w:abstractNumId="22" w15:restartNumberingAfterBreak="0">
     <w:nsid w:val="50825420"/>
     <w:multiLevelType w:val="hybridMultilevel"/>
     <w:tmpl w:val="0B74D1D4"/>
@@ -26284,7 +26962,7 @@
       </w:pPr>
     </w:lvl>
   </w:abstractNum>
-  <w:abstractNum w:abstractNumId="22" w15:restartNumberingAfterBreak="0">
+  <w:abstractNum w:abstractNumId="23" w15:restartNumberingAfterBreak="0">
     <w:nsid w:val="5DF36C7C"/>
     <w:multiLevelType w:val="hybridMultilevel"/>
     <w:tmpl w:val="5210A43E"/>
@@ -26397,7 +27075,7 @@
       </w:rPr>
     </w:lvl>
   </w:abstractNum>
-  <w:abstractNum w:abstractNumId="23" w15:restartNumberingAfterBreak="0">
+  <w:abstractNum w:abstractNumId="24" w15:restartNumberingAfterBreak="0">
     <w:nsid w:val="5E2627DE"/>
     <w:multiLevelType w:val="hybridMultilevel"/>
     <w:tmpl w:val="75BE5D3E"/>
@@ -26510,7 +27188,7 @@
       </w:rPr>
     </w:lvl>
   </w:abstractNum>
-  <w:abstractNum w:abstractNumId="24" w15:restartNumberingAfterBreak="0">
+  <w:abstractNum w:abstractNumId="25" w15:restartNumberingAfterBreak="0">
     <w:nsid w:val="5FD11990"/>
     <w:multiLevelType w:val="hybridMultilevel"/>
     <w:tmpl w:val="9C32A9EC"/>
@@ -26623,7 +27301,7 @@
       </w:rPr>
     </w:lvl>
   </w:abstractNum>
-  <w:abstractNum w:abstractNumId="25" w15:restartNumberingAfterBreak="0">
+  <w:abstractNum w:abstractNumId="26" w15:restartNumberingAfterBreak="0">
     <w:nsid w:val="63D36E9A"/>
     <w:multiLevelType w:val="hybridMultilevel"/>
     <w:tmpl w:val="2AE27956"/>
@@ -26712,7 +27390,7 @@
       </w:pPr>
     </w:lvl>
   </w:abstractNum>
-  <w:abstractNum w:abstractNumId="26" w15:restartNumberingAfterBreak="0">
+  <w:abstractNum w:abstractNumId="27" w15:restartNumberingAfterBreak="0">
     <w:nsid w:val="6508309D"/>
     <w:multiLevelType w:val="hybridMultilevel"/>
     <w:tmpl w:val="56B836C2"/>
@@ -26825,7 +27503,7 @@
       </w:rPr>
     </w:lvl>
   </w:abstractNum>
-  <w:abstractNum w:abstractNumId="27" w15:restartNumberingAfterBreak="0">
+  <w:abstractNum w:abstractNumId="28" w15:restartNumberingAfterBreak="0">
     <w:nsid w:val="68097770"/>
     <w:multiLevelType w:val="hybridMultilevel"/>
     <w:tmpl w:val="8BC6CB88"/>
@@ -26938,7 +27616,7 @@
       </w:rPr>
     </w:lvl>
   </w:abstractNum>
-  <w:abstractNum w:abstractNumId="28" w15:restartNumberingAfterBreak="0">
+  <w:abstractNum w:abstractNumId="29" w15:restartNumberingAfterBreak="0">
     <w:nsid w:val="73263BDB"/>
     <w:multiLevelType w:val="hybridMultilevel"/>
     <w:tmpl w:val="EC5889BA"/>
@@ -27051,7 +27729,7 @@
       </w:rPr>
     </w:lvl>
   </w:abstractNum>
-  <w:abstractNum w:abstractNumId="29" w15:restartNumberingAfterBreak="0">
+  <w:abstractNum w:abstractNumId="30" w15:restartNumberingAfterBreak="0">
     <w:nsid w:val="73456971"/>
     <w:multiLevelType w:val="hybridMultilevel"/>
     <w:tmpl w:val="E1005390"/>
@@ -27164,7 +27842,7 @@
       </w:rPr>
     </w:lvl>
   </w:abstractNum>
-  <w:abstractNum w:abstractNumId="30" w15:restartNumberingAfterBreak="0">
+  <w:abstractNum w:abstractNumId="31" w15:restartNumberingAfterBreak="0">
     <w:nsid w:val="792974B0"/>
     <w:multiLevelType w:val="hybridMultilevel"/>
     <w:tmpl w:val="8C889E0A"/>
@@ -27277,7 +27955,7 @@
       </w:rPr>
     </w:lvl>
   </w:abstractNum>
-  <w:abstractNum w:abstractNumId="31" w15:restartNumberingAfterBreak="0">
+  <w:abstractNum w:abstractNumId="32" w15:restartNumberingAfterBreak="0">
     <w:nsid w:val="7E7A6E60"/>
     <w:multiLevelType w:val="hybridMultilevel"/>
     <w:tmpl w:val="6FD6C8A0"/>
@@ -27391,13 +28069,13 @@
     </w:lvl>
   </w:abstractNum>
   <w:num w:numId="1">
-    <w:abstractNumId w:val="22"/>
+    <w:abstractNumId w:val="23"/>
   </w:num>
   <w:num w:numId="2">
     <w:abstractNumId w:val="3"/>
   </w:num>
   <w:num w:numId="3">
-    <w:abstractNumId w:val="29"/>
+    <w:abstractNumId w:val="30"/>
   </w:num>
   <w:num w:numId="4">
     <w:abstractNumId w:val="5"/>
@@ -27406,85 +28084,88 @@
     <w:abstractNumId w:val="4"/>
   </w:num>
   <w:num w:numId="6">
-    <w:abstractNumId w:val="17"/>
+    <w:abstractNumId w:val="18"/>
   </w:num>
   <w:num w:numId="7">
-    <w:abstractNumId w:val="15"/>
+    <w:abstractNumId w:val="16"/>
   </w:num>
   <w:num w:numId="8">
+    <w:abstractNumId w:val="25"/>
+  </w:num>
+  <w:num w:numId="9">
+    <w:abstractNumId w:val="11"/>
+  </w:num>
+  <w:num w:numId="10">
     <w:abstractNumId w:val="24"/>
   </w:num>
-  <w:num w:numId="9">
-    <w:abstractNumId w:val="10"/>
-  </w:num>
-  <w:num w:numId="10">
-    <w:abstractNumId w:val="23"/>
-  </w:num>
   <w:num w:numId="11">
-    <w:abstractNumId w:val="6"/>
+    <w:abstractNumId w:val="7"/>
   </w:num>
   <w:num w:numId="12">
     <w:abstractNumId w:val="2"/>
   </w:num>
   <w:num w:numId="13">
-    <w:abstractNumId w:val="11"/>
+    <w:abstractNumId w:val="12"/>
   </w:num>
   <w:num w:numId="14">
     <w:abstractNumId w:val="1"/>
   </w:num>
   <w:num w:numId="15">
-    <w:abstractNumId w:val="8"/>
+    <w:abstractNumId w:val="9"/>
   </w:num>
   <w:num w:numId="16">
+    <w:abstractNumId w:val="29"/>
+  </w:num>
+  <w:num w:numId="17">
+    <w:abstractNumId w:val="21"/>
+  </w:num>
+  <w:num w:numId="18">
+    <w:abstractNumId w:val="14"/>
+  </w:num>
+  <w:num w:numId="19">
+    <w:abstractNumId w:val="15"/>
+  </w:num>
+  <w:num w:numId="20">
     <w:abstractNumId w:val="28"/>
   </w:num>
-  <w:num w:numId="17">
-    <w:abstractNumId w:val="20"/>
-  </w:num>
-  <w:num w:numId="18">
-    <w:abstractNumId w:val="13"/>
-  </w:num>
-  <w:num w:numId="19">
-    <w:abstractNumId w:val="14"/>
-  </w:num>
-  <w:num w:numId="20">
+  <w:num w:numId="21">
     <w:abstractNumId w:val="27"/>
   </w:num>
-  <w:num w:numId="21">
-    <w:abstractNumId w:val="26"/>
-  </w:num>
   <w:num w:numId="22">
-    <w:abstractNumId w:val="16"/>
+    <w:abstractNumId w:val="17"/>
   </w:num>
   <w:num w:numId="23">
-    <w:abstractNumId w:val="21"/>
+    <w:abstractNumId w:val="22"/>
   </w:num>
   <w:num w:numId="24">
     <w:abstractNumId w:val="0"/>
   </w:num>
   <w:num w:numId="25">
-    <w:abstractNumId w:val="18"/>
+    <w:abstractNumId w:val="19"/>
   </w:num>
   <w:num w:numId="26">
-    <w:abstractNumId w:val="30"/>
+    <w:abstractNumId w:val="31"/>
   </w:num>
   <w:num w:numId="27">
-    <w:abstractNumId w:val="12"/>
+    <w:abstractNumId w:val="13"/>
   </w:num>
   <w:num w:numId="28">
-    <w:abstractNumId w:val="31"/>
+    <w:abstractNumId w:val="32"/>
   </w:num>
   <w:num w:numId="29">
-    <w:abstractNumId w:val="25"/>
+    <w:abstractNumId w:val="26"/>
   </w:num>
   <w:num w:numId="30">
-    <w:abstractNumId w:val="7"/>
+    <w:abstractNumId w:val="8"/>
   </w:num>
   <w:num w:numId="31">
-    <w:abstractNumId w:val="19"/>
+    <w:abstractNumId w:val="20"/>
   </w:num>
   <w:num w:numId="32">
-    <w:abstractNumId w:val="9"/>
+    <w:abstractNumId w:val="10"/>
+  </w:num>
+  <w:num w:numId="33">
+    <w:abstractNumId w:val="6"/>
   </w:num>
   <w:numIdMacAtCleanup w:val="19"/>
 </w:numbering>
@@ -28545,7 +29226,7 @@
 </file>
 
 <file path=customXml/itemProps1.xml><?xml version="1.0" encoding="utf-8"?>
-<ds:datastoreItem xmlns:ds="http://schemas.openxmlformats.org/officeDocument/2006/customXml" ds:itemID="{BE311EB4-47A4-4979-9AB3-557954919EB9}">
+<ds:datastoreItem xmlns:ds="http://schemas.openxmlformats.org/officeDocument/2006/customXml" ds:itemID="{F93CA617-6BB8-4ACD-A8F9-F3F3AB324706}">
   <ds:schemaRefs>
     <ds:schemaRef ds:uri="http://schemas.openxmlformats.org/officeDocument/2006/bibliography"/>
   </ds:schemaRefs>

--- a/TDNTupleAgt.docx
+++ b/TDNTupleAgt.docx
@@ -21289,13 +21289,7 @@
         <w:rPr>
           <w:lang w:val="en-US"/>
         </w:rPr>
-        <w:t>)</w:t>
-      </w:r>
-      <w:r>
-        <w:rPr>
-          <w:lang w:val="en-US"/>
-        </w:rPr>
-        <w:t xml:space="preserve"> </w:t>
+        <w:t xml:space="preserve">) </w:t>
       </w:r>
       <w:r>
         <w:rPr>
@@ -23862,11 +23856,13 @@
           <w:numId w:val="36"/>
         </w:numPr>
         <w:rPr>
-          <w:lang w:val="en-US"/>
-        </w:rPr>
-      </w:pPr>
-      <w:r>
-        <w:rPr>
+          <w:strike/>
+          <w:lang w:val="en-US"/>
+        </w:rPr>
+      </w:pPr>
+      <w:r>
+        <w:rPr>
+          <w:strike/>
           <w:lang w:val="en-US"/>
         </w:rPr>
         <w:t xml:space="preserve">Add a predicate </w:t>
@@ -23875,6 +23871,7 @@
       <w:proofErr w:type="gramStart"/>
       <w:r>
         <w:rPr>
+          <w:strike/>
           <w:lang w:val="en-US"/>
         </w:rPr>
         <w:t>StateObservation</w:t>
@@ -23882,6 +23879,7 @@
       <w:proofErr w:type="spellEnd"/>
       <w:r>
         <w:rPr>
+          <w:strike/>
           <w:lang w:val="en-US"/>
         </w:rPr>
         <w:t>::</w:t>
@@ -23889,24 +23887,21 @@
       <w:proofErr w:type="gramEnd"/>
       <w:r>
         <w:rPr>
-          <w:lang w:val="en-US"/>
-        </w:rPr>
-        <w:t>has2OppositeRewards</w:t>
-      </w:r>
-      <w:r>
-        <w:rPr>
-          <w:lang w:val="en-US"/>
-        </w:rPr>
-        <w:t>() to all games: This predicate is true,</w:t>
-      </w:r>
-      <w:r>
-        <w:rPr>
+          <w:strike/>
+          <w:lang w:val="en-US"/>
+        </w:rPr>
+        <w:t>has2OppositeRewards() to all games: This predicate is true,</w:t>
+      </w:r>
+      <w:r>
+        <w:rPr>
+          <w:strike/>
           <w:lang w:val="en-US"/>
         </w:rPr>
         <w:t xml:space="preserve"> if it is a 2-player games with antagonistic reward function</w:t>
       </w:r>
       <w:r>
         <w:rPr>
+          <w:strike/>
           <w:lang w:val="en-US"/>
         </w:rPr>
         <w:t xml:space="preserve">. It is false in all other cases. </w:t>
@@ -23925,6 +23920,7 @@
       </w:pPr>
       <w:r>
         <w:rPr>
+          <w:strike/>
           <w:lang w:val="en-US"/>
         </w:rPr>
         <w:t>When has2</w:t>
@@ -23932,6 +23928,7 @@
       <w:proofErr w:type="gramStart"/>
       <w:r>
         <w:rPr>
+          <w:strike/>
           <w:lang w:val="en-US"/>
         </w:rPr>
         <w:t>OppositeRewards(</w:t>
@@ -23939,9 +23936,24 @@
       <w:proofErr w:type="gramEnd"/>
       <w:r>
         <w:rPr>
+          <w:strike/>
           <w:lang w:val="en-US"/>
         </w:rPr>
         <w:t>)==true, run the 2P-form. In all other cases run the 3P-form.</w:t>
+      </w:r>
+    </w:p>
+    <w:p>
+      <w:pPr>
+        <w:pStyle w:val="Listenabsatz"/>
+        <w:rPr>
+          <w:lang w:val="en-US"/>
+        </w:rPr>
+      </w:pPr>
+      <w:r>
+        <w:rPr>
+          <w:lang w:val="en-US"/>
+        </w:rPr>
+        <w:t>[obsolete now, we use the new perspective (VER_3P=true, OLD_3P=false)]</w:t>
       </w:r>
     </w:p>
     <w:p>
@@ -24382,6 +24394,12 @@
         <w:rPr>
           <w:lang w:val="en-US"/>
         </w:rPr>
+        <w:t xml:space="preserve">OK </w:t>
+      </w:r>
+      <w:r>
+        <w:rPr>
+          <w:lang w:val="en-US"/>
+        </w:rPr>
         <w:t xml:space="preserve">Work out the </w:t>
       </w:r>
       <w:r>
@@ -24492,6 +24510,12 @@
         <w:rPr>
           <w:lang w:val="en-US"/>
         </w:rPr>
+        <w:t xml:space="preserve">OK </w:t>
+      </w:r>
+      <w:r>
+        <w:rPr>
+          <w:lang w:val="en-US"/>
+        </w:rPr>
         <w:t xml:space="preserve">We should later delete all </w:t>
       </w:r>
       <w:r>
@@ -24590,13 +24614,6 @@
     </w:p>
     <w:p>
       <w:pPr>
-        <w:rPr>
-          <w:lang w:val="en-US"/>
-        </w:rPr>
-      </w:pPr>
-    </w:p>
-    <w:p>
-      <w:pPr>
         <w:pStyle w:val="berschrift2"/>
         <w:rPr>
           <w:lang w:val="en-US"/>
@@ -24606,7 +24623,676 @@
         <w:rPr>
           <w:lang w:val="en-US"/>
         </w:rPr>
+        <w:t>Debugging VER_3P=true, OLD_3P=false</w:t>
+      </w:r>
+    </w:p>
+    <w:p>
+      <w:pPr>
+        <w:rPr>
+          <w:lang w:val="en-US"/>
+        </w:rPr>
+      </w:pPr>
+      <w:r>
+        <w:rPr>
+          <w:lang w:val="en-US"/>
+        </w:rPr>
+        <w:t>We worked out the TD-Gammon alternative. Details are in [Konen2017b] (</w:t>
+      </w:r>
+      <w:hyperlink r:id="rId31" w:history="1">
+        <w:r>
+          <w:rPr>
+            <w:rStyle w:val="Hyperlink"/>
+            <w:lang w:val="en-US"/>
+          </w:rPr>
+          <w:t>TR-</w:t>
+        </w:r>
+        <w:proofErr w:type="spellStart"/>
+        <w:r>
+          <w:rPr>
+            <w:rStyle w:val="Hyperlink"/>
+            <w:lang w:val="en-US"/>
+          </w:rPr>
+          <w:t>TDNTuple.tcp</w:t>
+        </w:r>
+        <w:proofErr w:type="spellEnd"/>
+      </w:hyperlink>
+      <w:r>
+        <w:rPr>
+          <w:lang w:val="en-US"/>
+        </w:rPr>
+        <w:t>).</w:t>
+      </w:r>
+    </w:p>
+    <w:p>
+      <w:pPr>
+        <w:rPr>
+          <w:lang w:val="en-US"/>
+        </w:rPr>
+      </w:pPr>
+      <w:r>
+        <w:rPr>
+          <w:lang w:val="en-US"/>
+        </w:rPr>
         <w:lastRenderedPageBreak/>
+        <w:t xml:space="preserve">After some initial debugging: </w:t>
+      </w:r>
+      <w:r>
+        <w:rPr>
+          <w:lang w:val="en-US"/>
+        </w:rPr>
+        <w:t xml:space="preserve">It </w:t>
+      </w:r>
+      <w:r>
+        <w:rPr>
+          <w:b/>
+          <w:lang w:val="en-US"/>
+        </w:rPr>
+        <w:t xml:space="preserve">works nicely for </w:t>
+      </w:r>
+      <w:proofErr w:type="spellStart"/>
+      <w:r>
+        <w:rPr>
+          <w:b/>
+          <w:lang w:val="en-US"/>
+        </w:rPr>
+        <w:t>nply</w:t>
+      </w:r>
+      <w:proofErr w:type="spellEnd"/>
+      <w:r>
+        <w:rPr>
+          <w:b/>
+          <w:lang w:val="en-US"/>
+        </w:rPr>
+        <w:sym w:font="Symbol" w:char="F0A3"/>
+      </w:r>
+      <w:r>
+        <w:rPr>
+          <w:b/>
+          <w:lang w:val="en-US"/>
+        </w:rPr>
+        <w:t>N</w:t>
+      </w:r>
+      <w:r>
+        <w:rPr>
+          <w:b/>
+          <w:vertAlign w:val="subscript"/>
+          <w:lang w:val="en-US"/>
+        </w:rPr>
+        <w:t>P</w:t>
+      </w:r>
+      <w:r>
+        <w:rPr>
+          <w:lang w:val="en-US"/>
+        </w:rPr>
+        <w:t xml:space="preserve"> for all three games TTT, 2048, Hex. The case </w:t>
+      </w:r>
+      <w:r>
+        <w:rPr>
+          <w:lang w:val="en-US"/>
+        </w:rPr>
+        <w:t>(</w:t>
+      </w:r>
+      <w:proofErr w:type="spellStart"/>
+      <w:r>
+        <w:rPr>
+          <w:lang w:val="en-US"/>
+        </w:rPr>
+        <w:t>nply</w:t>
+      </w:r>
+      <w:proofErr w:type="spellEnd"/>
+      <w:r>
+        <w:rPr>
+          <w:lang w:val="en-US"/>
+        </w:rPr>
+        <w:t xml:space="preserve">=1, </w:t>
+      </w:r>
+      <w:r>
+        <w:rPr>
+          <w:lang w:val="en-US"/>
+        </w:rPr>
+        <w:t>N</w:t>
+      </w:r>
+      <w:r>
+        <w:rPr>
+          <w:vertAlign w:val="subscript"/>
+          <w:lang w:val="en-US"/>
+        </w:rPr>
+        <w:t>P</w:t>
+      </w:r>
+      <w:r>
+        <w:rPr>
+          <w:lang w:val="en-US"/>
+        </w:rPr>
+        <w:t>=2</w:t>
+      </w:r>
+      <w:r>
+        <w:rPr>
+          <w:lang w:val="en-US"/>
+        </w:rPr>
+        <w:t>)</w:t>
+      </w:r>
+      <w:r>
+        <w:rPr>
+          <w:lang w:val="en-US"/>
+        </w:rPr>
+        <w:t xml:space="preserve"> is equivalent to the former</w:t>
+      </w:r>
+      <w:r>
+        <w:rPr>
+          <w:lang w:val="en-US"/>
+        </w:rPr>
+        <w:t xml:space="preserve"> (NEW_2P==true)-form. The case </w:t>
+      </w:r>
+      <w:r>
+        <w:rPr>
+          <w:lang w:val="en-US"/>
+        </w:rPr>
+        <w:t>(</w:t>
+      </w:r>
+      <w:proofErr w:type="spellStart"/>
+      <w:r>
+        <w:rPr>
+          <w:lang w:val="en-US"/>
+        </w:rPr>
+        <w:t>nply</w:t>
+      </w:r>
+      <w:proofErr w:type="spellEnd"/>
+      <w:r>
+        <w:rPr>
+          <w:lang w:val="en-US"/>
+        </w:rPr>
+        <w:t xml:space="preserve">=2, </w:t>
+      </w:r>
+      <w:r>
+        <w:rPr>
+          <w:lang w:val="en-US"/>
+        </w:rPr>
+        <w:t>N</w:t>
+      </w:r>
+      <w:r>
+        <w:rPr>
+          <w:vertAlign w:val="subscript"/>
+          <w:lang w:val="en-US"/>
+        </w:rPr>
+        <w:t>p</w:t>
+      </w:r>
+      <w:r>
+        <w:rPr>
+          <w:lang w:val="en-US"/>
+        </w:rPr>
+        <w:t>=2)</w:t>
+      </w:r>
+      <w:r>
+        <w:rPr>
+          <w:lang w:val="en-US"/>
+        </w:rPr>
+        <w:t xml:space="preserve"> is for 6x6-Hex costly to calculate (10h training instead of 1h (!!)) and is only slightly better than the (</w:t>
+      </w:r>
+      <w:proofErr w:type="spellStart"/>
+      <w:r>
+        <w:rPr>
+          <w:lang w:val="en-US"/>
+        </w:rPr>
+        <w:t>nply</w:t>
+      </w:r>
+      <w:proofErr w:type="spellEnd"/>
+      <w:r>
+        <w:rPr>
+          <w:lang w:val="en-US"/>
+        </w:rPr>
+        <w:t>=1)-case</w:t>
+      </w:r>
+      <w:r>
+        <w:rPr>
+          <w:lang w:val="en-US"/>
+        </w:rPr>
+        <w:t>. This is due to the high</w:t>
+      </w:r>
+      <w:r>
+        <w:rPr>
+          <w:lang w:val="en-US"/>
+        </w:rPr>
+        <w:t xml:space="preserve"> branching factor of 6x6-Hex (18 on average).</w:t>
+      </w:r>
+    </w:p>
+    <w:p>
+      <w:pPr>
+        <w:rPr>
+          <w:lang w:val="en-US"/>
+        </w:rPr>
+      </w:pPr>
+      <w:r>
+        <w:rPr>
+          <w:lang w:val="en-US"/>
+        </w:rPr>
+        <w:t xml:space="preserve">We expected </w:t>
+      </w:r>
+      <w:proofErr w:type="spellStart"/>
+      <w:r>
+        <w:rPr>
+          <w:lang w:val="en-US"/>
+        </w:rPr>
+        <w:t>nply</w:t>
+      </w:r>
+      <w:proofErr w:type="spellEnd"/>
+      <w:r>
+        <w:rPr>
+          <w:lang w:val="en-US"/>
+        </w:rPr>
+        <w:t xml:space="preserve">=2 to work faster on 2048, but we found </w:t>
+      </w:r>
+      <w:r>
+        <w:rPr>
+          <w:lang w:val="en-US"/>
+        </w:rPr>
+        <w:t xml:space="preserve">a BUG: </w:t>
+      </w:r>
+      <w:proofErr w:type="spellStart"/>
+      <w:r>
+        <w:rPr>
+          <w:b/>
+          <w:lang w:val="en-US"/>
+        </w:rPr>
+        <w:t>nply</w:t>
+      </w:r>
+      <w:proofErr w:type="spellEnd"/>
+      <w:r>
+        <w:rPr>
+          <w:b/>
+          <w:lang w:val="en-US"/>
+        </w:rPr>
+        <w:t>=2 leads to infinite weights</w:t>
+      </w:r>
+      <w:r>
+        <w:rPr>
+          <w:lang w:val="en-US"/>
+        </w:rPr>
+        <w:t xml:space="preserve">, infinite </w:t>
+      </w:r>
+      <w:proofErr w:type="spellStart"/>
+      <w:r>
+        <w:rPr>
+          <w:lang w:val="en-US"/>
+        </w:rPr>
+        <w:t>getScore</w:t>
+      </w:r>
+      <w:proofErr w:type="spellEnd"/>
+      <w:r>
+        <w:rPr>
+          <w:lang w:val="en-US"/>
+        </w:rPr>
+        <w:t xml:space="preserve"> (and finally a crash) on 2048. </w:t>
+      </w:r>
+      <w:r>
+        <w:rPr>
+          <w:b/>
+          <w:lang w:val="en-US"/>
+        </w:rPr>
+        <w:t>Reason not yet found</w:t>
+      </w:r>
+      <w:r>
+        <w:rPr>
+          <w:lang w:val="en-US"/>
+        </w:rPr>
+        <w:t>.</w:t>
+      </w:r>
+      <w:r>
+        <w:rPr>
+          <w:lang w:val="en-US"/>
+        </w:rPr>
+        <w:t xml:space="preserve"> May be that 2048 is nondeterministic and </w:t>
+      </w:r>
+      <w:proofErr w:type="spellStart"/>
+      <w:r>
+        <w:rPr>
+          <w:lang w:val="en-US"/>
+        </w:rPr>
+        <w:t>nply</w:t>
+      </w:r>
+      <w:proofErr w:type="spellEnd"/>
+      <w:r>
+        <w:rPr>
+          <w:lang w:val="en-US"/>
+        </w:rPr>
+        <w:t xml:space="preserve">-branch cannot handle this (i.e. the former problems before </w:t>
+      </w:r>
+      <w:proofErr w:type="spellStart"/>
+      <w:r>
+        <w:rPr>
+          <w:lang w:val="en-US"/>
+        </w:rPr>
+        <w:t>afterstate</w:t>
+      </w:r>
+      <w:proofErr w:type="spellEnd"/>
+      <w:r>
+        <w:rPr>
+          <w:lang w:val="en-US"/>
+        </w:rPr>
+        <w:t xml:space="preserve"> are back)?</w:t>
+      </w:r>
+      <w:r>
+        <w:rPr>
+          <w:lang w:val="en-US"/>
+        </w:rPr>
+        <w:t xml:space="preserve"> When </w:t>
+      </w:r>
+      <w:hyperlink r:id="rId32" w:history="1">
+        <w:r>
+          <w:rPr>
+            <w:rStyle w:val="Hyperlink"/>
+            <w:lang w:val="en-US"/>
+          </w:rPr>
+          <w:t>[Jaskowski16]</w:t>
+        </w:r>
+      </w:hyperlink>
+      <w:r>
+        <w:rPr>
+          <w:lang w:val="en-US"/>
+        </w:rPr>
+        <w:t xml:space="preserve"> talks about “n-ply search”, he always means ‘coupling of the TD-n-tuple network (</w:t>
+      </w:r>
+      <w:proofErr w:type="spellStart"/>
+      <w:r>
+        <w:rPr>
+          <w:lang w:val="en-US"/>
+        </w:rPr>
+        <w:t>afterstate</w:t>
+      </w:r>
+      <w:proofErr w:type="spellEnd"/>
+      <w:r>
+        <w:rPr>
+          <w:lang w:val="en-US"/>
+        </w:rPr>
+        <w:t xml:space="preserve"> value function of the 1-ply </w:t>
+      </w:r>
+      <w:proofErr w:type="spellStart"/>
+      <w:r>
+        <w:rPr>
+          <w:lang w:val="en-US"/>
+        </w:rPr>
+        <w:t>afterstate</w:t>
+      </w:r>
+      <w:proofErr w:type="spellEnd"/>
+      <w:r>
+        <w:rPr>
+          <w:lang w:val="en-US"/>
+        </w:rPr>
+        <w:t xml:space="preserve">) with n-ply </w:t>
+      </w:r>
+      <w:proofErr w:type="spellStart"/>
+      <w:r>
+        <w:rPr>
+          <w:lang w:val="en-US"/>
+        </w:rPr>
+        <w:t>expectimax</w:t>
+      </w:r>
+      <w:proofErr w:type="spellEnd"/>
+      <w:r>
+        <w:rPr>
+          <w:lang w:val="en-US"/>
+        </w:rPr>
+        <w:t xml:space="preserve"> search. So it is probably not worth to do n-ply in training, but it is better to couple a trained agent with an n-ply tree search (minimax in the case of deterministic games, </w:t>
+      </w:r>
+      <w:proofErr w:type="spellStart"/>
+      <w:r>
+        <w:rPr>
+          <w:lang w:val="en-US"/>
+        </w:rPr>
+        <w:t>expectimax</w:t>
+      </w:r>
+      <w:proofErr w:type="spellEnd"/>
+      <w:r>
+        <w:rPr>
+          <w:lang w:val="en-US"/>
+        </w:rPr>
+        <w:t xml:space="preserve"> in the case of nondeterministic games)</w:t>
+      </w:r>
+      <w:r>
+        <w:rPr>
+          <w:lang w:val="en-US"/>
+        </w:rPr>
+        <w:t xml:space="preserve"> </w:t>
+      </w:r>
+    </w:p>
+    <w:p>
+      <w:pPr>
+        <w:rPr>
+          <w:lang w:val="en-US"/>
+        </w:rPr>
+      </w:pPr>
+      <w:r>
+        <w:rPr>
+          <w:lang w:val="en-US"/>
+        </w:rPr>
+        <w:t xml:space="preserve">OK </w:t>
+      </w:r>
+      <w:r>
+        <w:rPr>
+          <w:lang w:val="en-US"/>
+        </w:rPr>
+        <w:t xml:space="preserve">Bug: </w:t>
+      </w:r>
+      <w:proofErr w:type="spellStart"/>
+      <w:r>
+        <w:rPr>
+          <w:lang w:val="en-US"/>
+        </w:rPr>
+        <w:t>nply</w:t>
+      </w:r>
+      <w:proofErr w:type="spellEnd"/>
+      <w:r>
+        <w:rPr>
+          <w:lang w:val="en-US"/>
+        </w:rPr>
+        <w:t>=3 in 4x4-Hex leads to wrong moves covering already occupied tiles. Fixed: It was a missing “</w:t>
+      </w:r>
+      <w:r>
+        <w:rPr>
+          <w:rFonts w:ascii="Courier New" w:hAnsi="Courier New" w:cs="Courier New"/>
+          <w:lang w:val="en-US"/>
+        </w:rPr>
+        <w:t>g3BestScore = -</w:t>
+      </w:r>
+      <w:proofErr w:type="spellStart"/>
+      <w:r>
+        <w:rPr>
+          <w:rFonts w:ascii="Courier New" w:hAnsi="Courier New" w:cs="Courier New"/>
+          <w:lang w:val="en-US"/>
+        </w:rPr>
+        <w:t>Double.MAX_VALUE</w:t>
+      </w:r>
+      <w:proofErr w:type="spellEnd"/>
+      <w:r>
+        <w:rPr>
+          <w:rFonts w:ascii="Courier New" w:hAnsi="Courier New" w:cs="Courier New"/>
+          <w:lang w:val="en-US"/>
+        </w:rPr>
+        <w:t>;</w:t>
+      </w:r>
+      <w:r>
+        <w:rPr>
+          <w:lang w:val="en-US"/>
+        </w:rPr>
+        <w:t>” in g3_Eval_NPly</w:t>
+      </w:r>
+      <w:r>
+        <w:rPr>
+          <w:lang w:val="en-US"/>
+        </w:rPr>
+        <w:t>.</w:t>
+      </w:r>
+      <w:r>
+        <w:rPr>
+          <w:lang w:val="en-US"/>
+        </w:rPr>
+        <w:t xml:space="preserve"> </w:t>
+      </w:r>
+      <w:r>
+        <w:rPr>
+          <w:lang w:val="en-US"/>
+        </w:rPr>
+        <w:t>We get these results for 4x4-Hex</w:t>
+      </w:r>
+    </w:p>
+    <w:p>
+      <w:pPr>
+        <w:pStyle w:val="Listenabsatz"/>
+        <w:numPr>
+          <w:ilvl w:val="0"/>
+          <w:numId w:val="37"/>
+        </w:numPr>
+        <w:rPr>
+          <w:lang w:val="en-US"/>
+        </w:rPr>
+      </w:pPr>
+      <w:proofErr w:type="spellStart"/>
+      <w:r>
+        <w:rPr>
+          <w:lang w:val="en-US"/>
+        </w:rPr>
+        <w:t>nply</w:t>
+      </w:r>
+      <w:proofErr w:type="spellEnd"/>
+      <w:r>
+        <w:rPr>
+          <w:lang w:val="en-US"/>
+        </w:rPr>
+        <w:t xml:space="preserve">=1 is fastest in computation time, but </w:t>
+      </w:r>
+      <w:r>
+        <w:rPr>
+          <w:lang w:val="en-US"/>
+        </w:rPr>
+        <w:t>slower</w:t>
+      </w:r>
+      <w:r>
+        <w:rPr>
+          <w:lang w:val="en-US"/>
+        </w:rPr>
+        <w:t>-learning in terms of training games</w:t>
+      </w:r>
+      <w:r>
+        <w:rPr>
+          <w:lang w:val="en-US"/>
+        </w:rPr>
+        <w:t xml:space="preserve"> and less stable </w:t>
+      </w:r>
+      <w:r>
+        <w:rPr>
+          <w:lang w:val="en-US"/>
+        </w:rPr>
+        <w:t>(</w:t>
+      </w:r>
+      <w:proofErr w:type="spellStart"/>
+      <w:r>
+        <w:rPr>
+          <w:lang w:val="en-US"/>
+        </w:rPr>
+        <w:t>evalQ</w:t>
+      </w:r>
+      <w:proofErr w:type="spellEnd"/>
+      <w:r>
+        <w:rPr>
+          <w:lang w:val="en-US"/>
+        </w:rPr>
+        <w:t>=1.0 may be fall back to lower values in later games).</w:t>
+      </w:r>
+    </w:p>
+    <w:p>
+      <w:pPr>
+        <w:pStyle w:val="Listenabsatz"/>
+        <w:numPr>
+          <w:ilvl w:val="0"/>
+          <w:numId w:val="37"/>
+        </w:numPr>
+        <w:rPr>
+          <w:lang w:val="en-US"/>
+        </w:rPr>
+      </w:pPr>
+      <w:proofErr w:type="spellStart"/>
+      <w:r>
+        <w:rPr>
+          <w:lang w:val="en-US"/>
+        </w:rPr>
+        <w:t>nply</w:t>
+      </w:r>
+      <w:proofErr w:type="spellEnd"/>
+      <w:r>
+        <w:rPr>
+          <w:lang w:val="en-US"/>
+        </w:rPr>
+        <w:t xml:space="preserve">=2 or 3 is slower in computation, </w:t>
+      </w:r>
+      <w:r>
+        <w:rPr>
+          <w:lang w:val="en-US"/>
+        </w:rPr>
+        <w:t xml:space="preserve">but </w:t>
+      </w:r>
+      <w:r>
+        <w:rPr>
+          <w:lang w:val="en-US"/>
+        </w:rPr>
+        <w:t xml:space="preserve">learns more reliably to win after 20.000 games. </w:t>
+      </w:r>
+      <w:r>
+        <w:rPr>
+          <w:lang w:val="en-US"/>
+        </w:rPr>
+        <w:t xml:space="preserve">Once </w:t>
+      </w:r>
+      <w:proofErr w:type="spellStart"/>
+      <w:r>
+        <w:rPr>
+          <w:lang w:val="en-US"/>
+        </w:rPr>
+        <w:t>evalQ</w:t>
+      </w:r>
+      <w:proofErr w:type="spellEnd"/>
+      <w:r>
+        <w:rPr>
+          <w:lang w:val="en-US"/>
+        </w:rPr>
+        <w:t xml:space="preserve"> reaches 1.0, it usually stays there. </w:t>
+      </w:r>
+      <w:r>
+        <w:rPr>
+          <w:lang w:val="en-US"/>
+        </w:rPr>
+        <w:t xml:space="preserve">There is no perceivable difference between 2 and 3. </w:t>
+      </w:r>
+    </w:p>
+    <w:p>
+      <w:pPr>
+        <w:rPr>
+          <w:lang w:val="en-US"/>
+        </w:rPr>
+      </w:pPr>
+      <w:r>
+        <w:rPr>
+          <w:lang w:val="en-US"/>
+        </w:rPr>
+        <w:t>(These are first results only, repeated runs are necessary to confirm results)</w:t>
+      </w:r>
+    </w:p>
+    <w:p>
+      <w:pPr>
+        <w:rPr>
+          <w:lang w:val="en-US"/>
+        </w:rPr>
+      </w:pPr>
+    </w:p>
+    <w:p>
+      <w:pPr>
+        <w:pStyle w:val="berschrift2"/>
+        <w:rPr>
+          <w:lang w:val="en-US"/>
+        </w:rPr>
+      </w:pPr>
+      <w:r>
+        <w:rPr>
+          <w:lang w:val="en-US"/>
+        </w:rPr>
         <w:t>Useful Parameter Settings</w:t>
       </w:r>
     </w:p>
@@ -25096,7 +25782,7 @@
         </w:rPr>
         <w:t xml:space="preserve">. See </w:t>
       </w:r>
-      <w:hyperlink r:id="rId31" w:history="1">
+      <w:hyperlink r:id="rId33" w:history="1">
         <w:r>
           <w:rPr>
             <w:rStyle w:val="Hyperlink"/>
@@ -25234,7 +25920,7 @@
         </w:rPr>
         <w:t xml:space="preserve">% 2048 (!). See </w:t>
       </w:r>
-      <w:hyperlink r:id="rId32" w:history="1">
+      <w:hyperlink r:id="rId34" w:history="1">
         <w:r>
           <w:rPr>
             <w:rStyle w:val="Hyperlink"/>
@@ -25249,7 +25935,7 @@
         </w:rPr>
         <w:t xml:space="preserve"> and </w:t>
       </w:r>
-      <w:hyperlink r:id="rId33" w:history="1">
+      <w:hyperlink r:id="rId35" w:history="1">
         <w:r>
           <w:rPr>
             <w:rStyle w:val="Hyperlink"/>
@@ -25343,7 +26029,14 @@
         <w:rPr>
           <w:lang w:val="en-US"/>
         </w:rPr>
-        <w:t xml:space="preserve"> with wrong FIXEDNTUPLEMODE</w:t>
+        <w:t xml:space="preserve"> with wrong </w:t>
+      </w:r>
+      <w:r>
+        <w:rPr>
+          <w:lang w:val="en-US"/>
+        </w:rPr>
+        <w:lastRenderedPageBreak/>
+        <w:t>FIXEDNTUPLEMODE</w:t>
       </w:r>
       <w:r>
         <w:rPr>
@@ -25495,7 +26188,7 @@
         </w:rPr>
         <w:t xml:space="preserve">Another thing to investigate: Is it true that our agent learns much faster than in [Jaskowski16] or </w:t>
       </w:r>
-      <w:hyperlink r:id="rId34" w:history="1">
+      <w:hyperlink r:id="rId36" w:history="1">
         <w:r>
           <w:rPr>
             <w:rStyle w:val="Hyperlink"/>
@@ -25702,7 +26395,13 @@
         <w:rPr>
           <w:lang w:val="en-US"/>
         </w:rPr>
-        <w:t>1.3</w:t>
+        <w:t>1.</w:t>
+      </w:r>
+      <w:r>
+        <w:rPr>
+          <w:lang w:val="en-US"/>
+        </w:rPr>
+        <w:t>0</w:t>
       </w:r>
       <w:r>
         <w:rPr>
@@ -25867,7 +26566,7 @@
         <w:rPr>
           <w:lang w:val="en-US"/>
         </w:rPr>
-        <w:t>=1.3</w:t>
+        <w:t>=1.0</w:t>
       </w:r>
       <w:r>
         <w:rPr>
@@ -26033,376 +26732,378 @@
         <w:rPr>
           <w:lang w:val="en-US"/>
         </w:rPr>
+        <w:t xml:space="preserve">The ideal </w:t>
+      </w:r>
+      <w:proofErr w:type="spellStart"/>
+      <w:r>
+        <w:rPr>
+          <w:lang w:val="en-US"/>
+        </w:rPr>
+        <w:t>InspectV</w:t>
+      </w:r>
+      <w:proofErr w:type="spellEnd"/>
+      <w:r>
+        <w:rPr>
+          <w:lang w:val="en-US"/>
+        </w:rPr>
+        <w:t xml:space="preserve"> initial board has +1000 on the vertical diagonal and -1000 everywhere else. A good approximation to it is routinely found by the agents.</w:t>
+      </w:r>
+    </w:p>
+    <w:p>
+      <w:pPr>
+        <w:rPr>
+          <w:lang w:val="en-US"/>
+        </w:rPr>
+      </w:pPr>
+    </w:p>
+    <w:p>
+      <w:pPr>
+        <w:pStyle w:val="berschrift3"/>
+        <w:rPr>
+          <w:lang w:val="en-US"/>
+        </w:rPr>
+      </w:pPr>
+      <w:bookmarkStart w:id="10" w:name="_GoBack"/>
+      <w:bookmarkEnd w:id="10"/>
+      <w:r>
+        <w:rPr>
+          <w:lang w:val="en-US"/>
+        </w:rPr>
+        <w:t xml:space="preserve">5x5 Hex </w:t>
+      </w:r>
+    </w:p>
+    <w:p>
+      <w:pPr>
+        <w:rPr>
+          <w:lang w:val="en-US"/>
+        </w:rPr>
+      </w:pPr>
+      <w:r>
+        <w:rPr>
+          <w:lang w:val="en-US"/>
+        </w:rPr>
+        <w:t xml:space="preserve">Quick </w:t>
+      </w:r>
+      <w:proofErr w:type="spellStart"/>
+      <w:r>
+        <w:rPr>
+          <w:lang w:val="en-US"/>
+        </w:rPr>
+        <w:t>Eval</w:t>
+      </w:r>
+      <w:proofErr w:type="spellEnd"/>
+      <w:r>
+        <w:rPr>
+          <w:lang w:val="en-US"/>
+        </w:rPr>
+        <w:t xml:space="preserve"> Mode 0 (not 2) and Train </w:t>
+      </w:r>
+      <w:proofErr w:type="spellStart"/>
+      <w:r>
+        <w:rPr>
+          <w:lang w:val="en-US"/>
+        </w:rPr>
+        <w:t>Eval</w:t>
+      </w:r>
+      <w:proofErr w:type="spellEnd"/>
+      <w:r>
+        <w:rPr>
+          <w:lang w:val="en-US"/>
+        </w:rPr>
+        <w:t xml:space="preserve"> Mode 10</w:t>
+      </w:r>
+    </w:p>
+    <w:p>
+      <w:pPr>
+        <w:rPr>
+          <w:lang w:val="en-US"/>
+        </w:rPr>
+      </w:pPr>
+      <w:r>
+        <w:rPr>
+          <w:lang w:val="en-US"/>
+        </w:rPr>
+        <w:t xml:space="preserve">TD-NTuple-2: </w:t>
+      </w:r>
+      <w:r>
+        <w:rPr>
+          <w:lang w:val="en-US"/>
+        </w:rPr>
+        <w:sym w:font="Symbol" w:char="F065"/>
+      </w:r>
+      <w:r>
+        <w:rPr>
+          <w:lang w:val="en-US"/>
+        </w:rPr>
+        <w:t>=1.</w:t>
+      </w:r>
+      <w:r>
+        <w:rPr>
+          <w:lang w:val="en-US"/>
+        </w:rPr>
+        <w:t>0</w:t>
+      </w:r>
+      <w:r>
+        <w:rPr>
+          <w:lang w:val="en-US"/>
+        </w:rPr>
+        <w:sym w:font="Wingdings" w:char="F0E0"/>
+      </w:r>
+      <w:r>
+        <w:rPr>
+          <w:lang w:val="en-US"/>
+        </w:rPr>
+        <w:t xml:space="preserve">0, </w:t>
+      </w:r>
+      <w:r>
+        <w:rPr>
+          <w:lang w:val="en-US"/>
+        </w:rPr>
+        <w:sym w:font="Symbol" w:char="F061"/>
+      </w:r>
+      <w:r>
+        <w:rPr>
+          <w:lang w:val="en-US"/>
+        </w:rPr>
+        <w:t xml:space="preserve">=0.5, </w:t>
+      </w:r>
+      <w:r>
+        <w:rPr>
+          <w:lang w:val="en-US"/>
+        </w:rPr>
+        <w:sym w:font="Symbol" w:char="F06C"/>
+      </w:r>
+      <w:r>
+        <w:rPr>
+          <w:lang w:val="en-US"/>
+        </w:rPr>
+        <w:t xml:space="preserve">=0, output sigmoid, USESYMMETRY, random n-tuple 25*6, </w:t>
+      </w:r>
+      <w:r>
+        <w:rPr>
+          <w:lang w:val="en-US"/>
+        </w:rPr>
+        <w:t>15</w:t>
+      </w:r>
+      <w:r>
+        <w:rPr>
+          <w:lang w:val="en-US"/>
+        </w:rPr>
+        <w:t xml:space="preserve">0.000 games </w:t>
+      </w:r>
+      <w:r>
+        <w:rPr>
+          <w:lang w:val="en-US"/>
+        </w:rPr>
+        <w:sym w:font="Wingdings" w:char="F0E0"/>
+      </w:r>
+      <w:r>
+        <w:rPr>
+          <w:lang w:val="en-US"/>
+        </w:rPr>
+        <w:t xml:space="preserve"> good Inspect initial board, </w:t>
+      </w:r>
+      <w:proofErr w:type="spellStart"/>
+      <w:r>
+        <w:rPr>
+          <w:lang w:val="en-US"/>
+        </w:rPr>
+        <w:t>evalQ</w:t>
+      </w:r>
+      <w:proofErr w:type="spellEnd"/>
+      <w:r>
+        <w:rPr>
+          <w:lang w:val="en-US"/>
+        </w:rPr>
+        <w:t xml:space="preserve">=1.0, </w:t>
+      </w:r>
+      <w:proofErr w:type="spellStart"/>
+      <w:r>
+        <w:rPr>
+          <w:lang w:val="en-US"/>
+        </w:rPr>
+        <w:t>evalT</w:t>
+      </w:r>
+      <w:proofErr w:type="spellEnd"/>
+      <w:r>
+        <w:rPr>
+          <w:lang w:val="en-US"/>
+        </w:rPr>
+        <w:t>=0.</w:t>
+      </w:r>
+      <w:r>
+        <w:rPr>
+          <w:lang w:val="en-US"/>
+        </w:rPr>
+        <w:t>9</w:t>
+      </w:r>
+      <w:r>
+        <w:rPr>
+          <w:lang w:val="en-US"/>
+        </w:rPr>
+        <w:t xml:space="preserve">. </w:t>
+      </w:r>
+    </w:p>
+    <w:p>
+      <w:pPr>
+        <w:rPr>
+          <w:lang w:val="en-US"/>
+        </w:rPr>
+      </w:pPr>
+      <w:r>
+        <w:rPr>
+          <w:lang w:val="en-US"/>
+        </w:rPr>
+        <w:t xml:space="preserve">TD-NTuple-2: </w:t>
+      </w:r>
+      <w:r>
+        <w:rPr>
+          <w:lang w:val="en-US"/>
+        </w:rPr>
+        <w:sym w:font="Symbol" w:char="F065"/>
+      </w:r>
+      <w:r>
+        <w:rPr>
+          <w:lang w:val="en-US"/>
+        </w:rPr>
+        <w:t>=1.</w:t>
+      </w:r>
+      <w:r>
+        <w:rPr>
+          <w:lang w:val="en-US"/>
+        </w:rPr>
+        <w:t>0</w:t>
+      </w:r>
+      <w:r>
+        <w:rPr>
+          <w:lang w:val="en-US"/>
+        </w:rPr>
+        <w:sym w:font="Wingdings" w:char="F0E0"/>
+      </w:r>
+      <w:r>
+        <w:rPr>
+          <w:lang w:val="en-US"/>
+        </w:rPr>
+        <w:t xml:space="preserve">0, </w:t>
+      </w:r>
+      <w:r>
+        <w:rPr>
+          <w:lang w:val="en-US"/>
+        </w:rPr>
+        <w:sym w:font="Symbol" w:char="F061"/>
+      </w:r>
+      <w:r>
+        <w:rPr>
+          <w:lang w:val="en-US"/>
+        </w:rPr>
+        <w:t>=0.</w:t>
+      </w:r>
+      <w:r>
+        <w:rPr>
+          <w:lang w:val="en-US"/>
+        </w:rPr>
+        <w:t>2</w:t>
+      </w:r>
+      <w:r>
+        <w:rPr>
+          <w:lang w:val="en-US"/>
+        </w:rPr>
+        <w:t xml:space="preserve">, </w:t>
+      </w:r>
+      <w:r>
+        <w:rPr>
+          <w:lang w:val="en-US"/>
+        </w:rPr>
+        <w:sym w:font="Symbol" w:char="F06C"/>
+      </w:r>
+      <w:r>
+        <w:rPr>
+          <w:lang w:val="en-US"/>
+        </w:rPr>
+        <w:t xml:space="preserve">=0, output sigmoid, USESYMMETRY, random n-tuple </w:t>
+      </w:r>
+      <w:r>
+        <w:rPr>
+          <w:lang w:val="en-US"/>
+        </w:rPr>
+        <w:t>25*6</w:t>
+      </w:r>
+      <w:r>
+        <w:rPr>
+          <w:lang w:val="en-US"/>
+        </w:rPr>
+        <w:t>, 15</w:t>
+      </w:r>
+      <w:r>
+        <w:rPr>
+          <w:lang w:val="en-US"/>
+        </w:rPr>
+        <w:t xml:space="preserve">0.000 games, </w:t>
+      </w:r>
+      <w:r>
+        <w:rPr>
+          <w:lang w:val="en-US"/>
+        </w:rPr>
+        <w:sym w:font="Wingdings" w:char="F0E0"/>
+      </w:r>
+      <w:r>
+        <w:rPr>
+          <w:lang w:val="en-US"/>
+        </w:rPr>
+        <w:t xml:space="preserve"> good Inspect initial board, </w:t>
+      </w:r>
+      <w:proofErr w:type="spellStart"/>
+      <w:r>
+        <w:rPr>
+          <w:lang w:val="en-US"/>
+        </w:rPr>
+        <w:t>evalQ</w:t>
+      </w:r>
+      <w:proofErr w:type="spellEnd"/>
+      <w:r>
+        <w:rPr>
+          <w:lang w:val="en-US"/>
+        </w:rPr>
+        <w:t xml:space="preserve">=1.0, </w:t>
+      </w:r>
+      <w:proofErr w:type="spellStart"/>
+      <w:r>
+        <w:rPr>
+          <w:lang w:val="en-US"/>
+        </w:rPr>
+        <w:t>evalT</w:t>
+      </w:r>
+      <w:proofErr w:type="spellEnd"/>
+      <w:r>
+        <w:rPr>
+          <w:lang w:val="en-US"/>
+        </w:rPr>
+        <w:t>=</w:t>
+      </w:r>
+      <w:r>
+        <w:rPr>
+          <w:lang w:val="en-US"/>
+        </w:rPr>
+        <w:t>0.9</w:t>
+      </w:r>
+      <w:r>
+        <w:rPr>
+          <w:lang w:val="en-US"/>
+        </w:rPr>
+        <w:t xml:space="preserve">. </w:t>
+      </w:r>
+    </w:p>
+    <w:p>
+      <w:pPr>
+        <w:rPr>
+          <w:lang w:val="en-US"/>
+        </w:rPr>
+      </w:pPr>
+      <w:r>
+        <w:rPr>
+          <w:noProof/>
+        </w:rPr>
         <w:lastRenderedPageBreak/>
-        <w:t xml:space="preserve">The ideal </w:t>
-      </w:r>
-      <w:proofErr w:type="spellStart"/>
-      <w:r>
-        <w:rPr>
-          <w:lang w:val="en-US"/>
-        </w:rPr>
-        <w:t>InspectV</w:t>
-      </w:r>
-      <w:proofErr w:type="spellEnd"/>
-      <w:r>
-        <w:rPr>
-          <w:lang w:val="en-US"/>
-        </w:rPr>
-        <w:t xml:space="preserve"> initial board has +1000 on the vertical diagonal and -1000 everywhere else. A good approximation to it is routinely found by the agents.</w:t>
-      </w:r>
-    </w:p>
-    <w:p>
-      <w:pPr>
-        <w:rPr>
-          <w:lang w:val="en-US"/>
-        </w:rPr>
-      </w:pPr>
-    </w:p>
-    <w:p>
-      <w:pPr>
-        <w:pStyle w:val="berschrift3"/>
-        <w:rPr>
-          <w:lang w:val="en-US"/>
-        </w:rPr>
-      </w:pPr>
-      <w:r>
-        <w:rPr>
-          <w:lang w:val="en-US"/>
-        </w:rPr>
-        <w:t xml:space="preserve">5x5 Hex </w:t>
-      </w:r>
-    </w:p>
-    <w:p>
-      <w:pPr>
-        <w:rPr>
-          <w:lang w:val="en-US"/>
-        </w:rPr>
-      </w:pPr>
-      <w:r>
-        <w:rPr>
-          <w:lang w:val="en-US"/>
-        </w:rPr>
-        <w:t xml:space="preserve">Quick </w:t>
-      </w:r>
-      <w:proofErr w:type="spellStart"/>
-      <w:r>
-        <w:rPr>
-          <w:lang w:val="en-US"/>
-        </w:rPr>
-        <w:t>Eval</w:t>
-      </w:r>
-      <w:proofErr w:type="spellEnd"/>
-      <w:r>
-        <w:rPr>
-          <w:lang w:val="en-US"/>
-        </w:rPr>
-        <w:t xml:space="preserve"> Mode 0 (not 2) and Train </w:t>
-      </w:r>
-      <w:proofErr w:type="spellStart"/>
-      <w:r>
-        <w:rPr>
-          <w:lang w:val="en-US"/>
-        </w:rPr>
-        <w:t>Eval</w:t>
-      </w:r>
-      <w:proofErr w:type="spellEnd"/>
-      <w:r>
-        <w:rPr>
-          <w:lang w:val="en-US"/>
-        </w:rPr>
-        <w:t xml:space="preserve"> Mode 10</w:t>
-      </w:r>
-    </w:p>
-    <w:p>
-      <w:pPr>
-        <w:rPr>
-          <w:lang w:val="en-US"/>
-        </w:rPr>
-      </w:pPr>
-      <w:r>
-        <w:rPr>
-          <w:lang w:val="en-US"/>
-        </w:rPr>
-        <w:t xml:space="preserve">TD-NTuple-2: </w:t>
-      </w:r>
-      <w:r>
-        <w:rPr>
-          <w:lang w:val="en-US"/>
-        </w:rPr>
-        <w:sym w:font="Symbol" w:char="F065"/>
-      </w:r>
-      <w:r>
-        <w:rPr>
-          <w:lang w:val="en-US"/>
-        </w:rPr>
-        <w:t>=1.</w:t>
-      </w:r>
-      <w:r>
-        <w:rPr>
-          <w:lang w:val="en-US"/>
-        </w:rPr>
-        <w:t>0</w:t>
-      </w:r>
-      <w:r>
-        <w:rPr>
-          <w:lang w:val="en-US"/>
-        </w:rPr>
-        <w:sym w:font="Wingdings" w:char="F0E0"/>
-      </w:r>
-      <w:r>
-        <w:rPr>
-          <w:lang w:val="en-US"/>
-        </w:rPr>
-        <w:t xml:space="preserve">0, </w:t>
-      </w:r>
-      <w:r>
-        <w:rPr>
-          <w:lang w:val="en-US"/>
-        </w:rPr>
-        <w:sym w:font="Symbol" w:char="F061"/>
-      </w:r>
-      <w:r>
-        <w:rPr>
-          <w:lang w:val="en-US"/>
-        </w:rPr>
-        <w:t xml:space="preserve">=0.5, </w:t>
-      </w:r>
-      <w:r>
-        <w:rPr>
-          <w:lang w:val="en-US"/>
-        </w:rPr>
-        <w:sym w:font="Symbol" w:char="F06C"/>
-      </w:r>
-      <w:r>
-        <w:rPr>
-          <w:lang w:val="en-US"/>
-        </w:rPr>
-        <w:t xml:space="preserve">=0, output sigmoid, USESYMMETRY, random n-tuple 25*6, </w:t>
-      </w:r>
-      <w:r>
-        <w:rPr>
-          <w:lang w:val="en-US"/>
-        </w:rPr>
-        <w:t>15</w:t>
-      </w:r>
-      <w:r>
-        <w:rPr>
-          <w:lang w:val="en-US"/>
-        </w:rPr>
-        <w:t xml:space="preserve">0.000 games </w:t>
-      </w:r>
-      <w:r>
-        <w:rPr>
-          <w:lang w:val="en-US"/>
-        </w:rPr>
-        <w:sym w:font="Wingdings" w:char="F0E0"/>
-      </w:r>
-      <w:r>
-        <w:rPr>
-          <w:lang w:val="en-US"/>
-        </w:rPr>
-        <w:t xml:space="preserve"> good Inspect initial board, </w:t>
-      </w:r>
-      <w:proofErr w:type="spellStart"/>
-      <w:r>
-        <w:rPr>
-          <w:lang w:val="en-US"/>
-        </w:rPr>
-        <w:t>evalQ</w:t>
-      </w:r>
-      <w:proofErr w:type="spellEnd"/>
-      <w:r>
-        <w:rPr>
-          <w:lang w:val="en-US"/>
-        </w:rPr>
-        <w:t xml:space="preserve">=1.0, </w:t>
-      </w:r>
-      <w:proofErr w:type="spellStart"/>
-      <w:r>
-        <w:rPr>
-          <w:lang w:val="en-US"/>
-        </w:rPr>
-        <w:t>evalT</w:t>
-      </w:r>
-      <w:proofErr w:type="spellEnd"/>
-      <w:r>
-        <w:rPr>
-          <w:lang w:val="en-US"/>
-        </w:rPr>
-        <w:t>=0.</w:t>
-      </w:r>
-      <w:r>
-        <w:rPr>
-          <w:lang w:val="en-US"/>
-        </w:rPr>
-        <w:t>9</w:t>
-      </w:r>
-      <w:r>
-        <w:rPr>
-          <w:lang w:val="en-US"/>
-        </w:rPr>
-        <w:t xml:space="preserve">. </w:t>
-      </w:r>
-    </w:p>
-    <w:p>
-      <w:pPr>
-        <w:rPr>
-          <w:lang w:val="en-US"/>
-        </w:rPr>
-      </w:pPr>
-      <w:r>
-        <w:rPr>
-          <w:lang w:val="en-US"/>
-        </w:rPr>
-        <w:t xml:space="preserve">TD-NTuple-2: </w:t>
-      </w:r>
-      <w:r>
-        <w:rPr>
-          <w:lang w:val="en-US"/>
-        </w:rPr>
-        <w:sym w:font="Symbol" w:char="F065"/>
-      </w:r>
-      <w:r>
-        <w:rPr>
-          <w:lang w:val="en-US"/>
-        </w:rPr>
-        <w:t>=1.</w:t>
-      </w:r>
-      <w:r>
-        <w:rPr>
-          <w:lang w:val="en-US"/>
-        </w:rPr>
-        <w:t>0</w:t>
-      </w:r>
-      <w:r>
-        <w:rPr>
-          <w:lang w:val="en-US"/>
-        </w:rPr>
-        <w:sym w:font="Wingdings" w:char="F0E0"/>
-      </w:r>
-      <w:r>
-        <w:rPr>
-          <w:lang w:val="en-US"/>
-        </w:rPr>
-        <w:t xml:space="preserve">0, </w:t>
-      </w:r>
-      <w:r>
-        <w:rPr>
-          <w:lang w:val="en-US"/>
-        </w:rPr>
-        <w:sym w:font="Symbol" w:char="F061"/>
-      </w:r>
-      <w:r>
-        <w:rPr>
-          <w:lang w:val="en-US"/>
-        </w:rPr>
-        <w:t>=0.</w:t>
-      </w:r>
-      <w:r>
-        <w:rPr>
-          <w:lang w:val="en-US"/>
-        </w:rPr>
-        <w:t>2</w:t>
-      </w:r>
-      <w:r>
-        <w:rPr>
-          <w:lang w:val="en-US"/>
-        </w:rPr>
-        <w:t xml:space="preserve">, </w:t>
-      </w:r>
-      <w:r>
-        <w:rPr>
-          <w:lang w:val="en-US"/>
-        </w:rPr>
-        <w:sym w:font="Symbol" w:char="F06C"/>
-      </w:r>
-      <w:r>
-        <w:rPr>
-          <w:lang w:val="en-US"/>
-        </w:rPr>
-        <w:t xml:space="preserve">=0, output sigmoid, USESYMMETRY, random n-tuple </w:t>
-      </w:r>
-      <w:r>
-        <w:rPr>
-          <w:lang w:val="en-US"/>
-        </w:rPr>
-        <w:t>25*6</w:t>
-      </w:r>
-      <w:r>
-        <w:rPr>
-          <w:lang w:val="en-US"/>
-        </w:rPr>
-        <w:t>, 15</w:t>
-      </w:r>
-      <w:r>
-        <w:rPr>
-          <w:lang w:val="en-US"/>
-        </w:rPr>
-        <w:t xml:space="preserve">0.000 games, </w:t>
-      </w:r>
-      <w:r>
-        <w:rPr>
-          <w:lang w:val="en-US"/>
-        </w:rPr>
-        <w:sym w:font="Wingdings" w:char="F0E0"/>
-      </w:r>
-      <w:r>
-        <w:rPr>
-          <w:lang w:val="en-US"/>
-        </w:rPr>
-        <w:t xml:space="preserve"> good Inspect initial board, </w:t>
-      </w:r>
-      <w:proofErr w:type="spellStart"/>
-      <w:r>
-        <w:rPr>
-          <w:lang w:val="en-US"/>
-        </w:rPr>
-        <w:t>evalQ</w:t>
-      </w:r>
-      <w:proofErr w:type="spellEnd"/>
-      <w:r>
-        <w:rPr>
-          <w:lang w:val="en-US"/>
-        </w:rPr>
-        <w:t xml:space="preserve">=1.0, </w:t>
-      </w:r>
-      <w:proofErr w:type="spellStart"/>
-      <w:r>
-        <w:rPr>
-          <w:lang w:val="en-US"/>
-        </w:rPr>
-        <w:t>evalT</w:t>
-      </w:r>
-      <w:proofErr w:type="spellEnd"/>
-      <w:r>
-        <w:rPr>
-          <w:lang w:val="en-US"/>
-        </w:rPr>
-        <w:t>=</w:t>
-      </w:r>
-      <w:r>
-        <w:rPr>
-          <w:lang w:val="en-US"/>
-        </w:rPr>
-        <w:t>0.9</w:t>
-      </w:r>
-      <w:r>
-        <w:rPr>
-          <w:lang w:val="en-US"/>
-        </w:rPr>
-        <w:t xml:space="preserve">. </w:t>
-      </w:r>
-    </w:p>
-    <w:p>
-      <w:pPr>
-        <w:rPr>
-          <w:lang w:val="en-US"/>
-        </w:rPr>
-      </w:pPr>
-      <w:r>
-        <w:rPr>
-          <w:noProof/>
-        </w:rPr>
         <w:drawing>
           <wp:anchor distT="0" distB="0" distL="114300" distR="114300" simplePos="0" relativeHeight="251658240" behindDoc="1" locked="0" layoutInCell="1" allowOverlap="1" wp14:anchorId="62D159E2" wp14:editId="14722EBC">
             <wp:simplePos x="0" y="0"/>
@@ -26435,7 +27136,7 @@
                     <pic:cNvPicPr/>
                   </pic:nvPicPr>
                   <pic:blipFill>
-                    <a:blip r:embed="rId35">
+                    <a:blip r:embed="rId37">
                       <a:extLst>
                         <a:ext uri="{28A0092B-C50C-407E-A947-70E740481C1C}">
                           <a14:useLocalDpi xmlns:a14="http://schemas.microsoft.com/office/drawing/2010/main" val="0"/>
@@ -27051,7 +27752,6 @@
           <w:lang w:val="en-US"/>
         </w:rPr>
       </w:pPr>
-      <w:bookmarkStart w:id="10" w:name="_GoBack"/>
       <w:r>
         <w:rPr>
           <w:noProof/>
@@ -27080,7 +27780,7 @@
                     <pic:cNvPicPr/>
                   </pic:nvPicPr>
                   <pic:blipFill>
-                    <a:blip r:embed="rId36" cstate="print">
+                    <a:blip r:embed="rId38" cstate="print">
                       <a:extLst>
                         <a:ext uri="{28A0092B-C50C-407E-A947-70E740481C1C}">
                           <a14:useLocalDpi xmlns:a14="http://schemas.microsoft.com/office/drawing/2010/main" val="0"/>
@@ -27112,7 +27812,6 @@
           </wp:anchor>
         </w:drawing>
       </w:r>
-      <w:bookmarkEnd w:id="10"/>
       <w:r>
         <w:rPr>
           <w:lang w:val="en-US"/>
@@ -27638,7 +28337,6 @@
         <w:rPr>
           <w:lang w:val="en-US"/>
         </w:rPr>
-        <w:lastRenderedPageBreak/>
         <w:t xml:space="preserve">TD-NTuple-2: </w:t>
       </w:r>
       <w:r>
@@ -28824,9 +29522,9 @@
     </w:lvl>
   </w:abstractNum>
   <w:abstractNum w:abstractNumId="3" w15:restartNumberingAfterBreak="0">
-    <w:nsid w:val="13415155"/>
+    <w:nsid w:val="11690A14"/>
     <w:multiLevelType w:val="hybridMultilevel"/>
-    <w:tmpl w:val="FF26EE70"/>
+    <w:tmpl w:val="B0706C1A"/>
     <w:lvl w:ilvl="0" w:tplc="04070001">
       <w:start w:val="1"/>
       <w:numFmt w:val="bullet"/>
@@ -28937,6 +29635,119 @@
     </w:lvl>
   </w:abstractNum>
   <w:abstractNum w:abstractNumId="4" w15:restartNumberingAfterBreak="0">
+    <w:nsid w:val="13415155"/>
+    <w:multiLevelType w:val="hybridMultilevel"/>
+    <w:tmpl w:val="FF26EE70"/>
+    <w:lvl w:ilvl="0" w:tplc="04070001">
+      <w:start w:val="1"/>
+      <w:numFmt w:val="bullet"/>
+      <w:lvlText w:val=""/>
+      <w:lvlJc w:val="left"/>
+      <w:pPr>
+        <w:ind w:left="720" w:hanging="360"/>
+      </w:pPr>
+      <w:rPr>
+        <w:rFonts w:ascii="Symbol" w:hAnsi="Symbol" w:hint="default"/>
+      </w:rPr>
+    </w:lvl>
+    <w:lvl w:ilvl="1" w:tplc="04070003" w:tentative="1">
+      <w:start w:val="1"/>
+      <w:numFmt w:val="bullet"/>
+      <w:lvlText w:val="o"/>
+      <w:lvlJc w:val="left"/>
+      <w:pPr>
+        <w:ind w:left="1440" w:hanging="360"/>
+      </w:pPr>
+      <w:rPr>
+        <w:rFonts w:ascii="Courier New" w:hAnsi="Courier New" w:cs="Courier New" w:hint="default"/>
+      </w:rPr>
+    </w:lvl>
+    <w:lvl w:ilvl="2" w:tplc="04070005" w:tentative="1">
+      <w:start w:val="1"/>
+      <w:numFmt w:val="bullet"/>
+      <w:lvlText w:val=""/>
+      <w:lvlJc w:val="left"/>
+      <w:pPr>
+        <w:ind w:left="2160" w:hanging="360"/>
+      </w:pPr>
+      <w:rPr>
+        <w:rFonts w:ascii="Wingdings" w:hAnsi="Wingdings" w:hint="default"/>
+      </w:rPr>
+    </w:lvl>
+    <w:lvl w:ilvl="3" w:tplc="04070001" w:tentative="1">
+      <w:start w:val="1"/>
+      <w:numFmt w:val="bullet"/>
+      <w:lvlText w:val=""/>
+      <w:lvlJc w:val="left"/>
+      <w:pPr>
+        <w:ind w:left="2880" w:hanging="360"/>
+      </w:pPr>
+      <w:rPr>
+        <w:rFonts w:ascii="Symbol" w:hAnsi="Symbol" w:hint="default"/>
+      </w:rPr>
+    </w:lvl>
+    <w:lvl w:ilvl="4" w:tplc="04070003" w:tentative="1">
+      <w:start w:val="1"/>
+      <w:numFmt w:val="bullet"/>
+      <w:lvlText w:val="o"/>
+      <w:lvlJc w:val="left"/>
+      <w:pPr>
+        <w:ind w:left="3600" w:hanging="360"/>
+      </w:pPr>
+      <w:rPr>
+        <w:rFonts w:ascii="Courier New" w:hAnsi="Courier New" w:cs="Courier New" w:hint="default"/>
+      </w:rPr>
+    </w:lvl>
+    <w:lvl w:ilvl="5" w:tplc="04070005" w:tentative="1">
+      <w:start w:val="1"/>
+      <w:numFmt w:val="bullet"/>
+      <w:lvlText w:val=""/>
+      <w:lvlJc w:val="left"/>
+      <w:pPr>
+        <w:ind w:left="4320" w:hanging="360"/>
+      </w:pPr>
+      <w:rPr>
+        <w:rFonts w:ascii="Wingdings" w:hAnsi="Wingdings" w:hint="default"/>
+      </w:rPr>
+    </w:lvl>
+    <w:lvl w:ilvl="6" w:tplc="04070001" w:tentative="1">
+      <w:start w:val="1"/>
+      <w:numFmt w:val="bullet"/>
+      <w:lvlText w:val=""/>
+      <w:lvlJc w:val="left"/>
+      <w:pPr>
+        <w:ind w:left="5040" w:hanging="360"/>
+      </w:pPr>
+      <w:rPr>
+        <w:rFonts w:ascii="Symbol" w:hAnsi="Symbol" w:hint="default"/>
+      </w:rPr>
+    </w:lvl>
+    <w:lvl w:ilvl="7" w:tplc="04070003" w:tentative="1">
+      <w:start w:val="1"/>
+      <w:numFmt w:val="bullet"/>
+      <w:lvlText w:val="o"/>
+      <w:lvlJc w:val="left"/>
+      <w:pPr>
+        <w:ind w:left="5760" w:hanging="360"/>
+      </w:pPr>
+      <w:rPr>
+        <w:rFonts w:ascii="Courier New" w:hAnsi="Courier New" w:cs="Courier New" w:hint="default"/>
+      </w:rPr>
+    </w:lvl>
+    <w:lvl w:ilvl="8" w:tplc="04070005" w:tentative="1">
+      <w:start w:val="1"/>
+      <w:numFmt w:val="bullet"/>
+      <w:lvlText w:val=""/>
+      <w:lvlJc w:val="left"/>
+      <w:pPr>
+        <w:ind w:left="6480" w:hanging="360"/>
+      </w:pPr>
+      <w:rPr>
+        <w:rFonts w:ascii="Wingdings" w:hAnsi="Wingdings" w:hint="default"/>
+      </w:rPr>
+    </w:lvl>
+  </w:abstractNum>
+  <w:abstractNum w:abstractNumId="5" w15:restartNumberingAfterBreak="0">
     <w:nsid w:val="15CF4A7F"/>
     <w:multiLevelType w:val="hybridMultilevel"/>
     <w:tmpl w:val="7E608AE4"/>
@@ -29049,7 +29860,7 @@
       </w:rPr>
     </w:lvl>
   </w:abstractNum>
-  <w:abstractNum w:abstractNumId="5" w15:restartNumberingAfterBreak="0">
+  <w:abstractNum w:abstractNumId="6" w15:restartNumberingAfterBreak="0">
     <w:nsid w:val="16BB4964"/>
     <w:multiLevelType w:val="hybridMultilevel"/>
     <w:tmpl w:val="6B10B0B0"/>
@@ -29162,7 +29973,7 @@
       </w:rPr>
     </w:lvl>
   </w:abstractNum>
-  <w:abstractNum w:abstractNumId="6" w15:restartNumberingAfterBreak="0">
+  <w:abstractNum w:abstractNumId="7" w15:restartNumberingAfterBreak="0">
     <w:nsid w:val="19D8399C"/>
     <w:multiLevelType w:val="hybridMultilevel"/>
     <w:tmpl w:val="8ACEA852"/>
@@ -29275,7 +30086,7 @@
       </w:rPr>
     </w:lvl>
   </w:abstractNum>
-  <w:abstractNum w:abstractNumId="7" w15:restartNumberingAfterBreak="0">
+  <w:abstractNum w:abstractNumId="8" w15:restartNumberingAfterBreak="0">
     <w:nsid w:val="19E65101"/>
     <w:multiLevelType w:val="hybridMultilevel"/>
     <w:tmpl w:val="AC24758E"/>
@@ -29388,7 +30199,7 @@
       </w:rPr>
     </w:lvl>
   </w:abstractNum>
-  <w:abstractNum w:abstractNumId="8" w15:restartNumberingAfterBreak="0">
+  <w:abstractNum w:abstractNumId="9" w15:restartNumberingAfterBreak="0">
     <w:nsid w:val="283418E8"/>
     <w:multiLevelType w:val="hybridMultilevel"/>
     <w:tmpl w:val="49B40D42"/>
@@ -29501,7 +30312,7 @@
       </w:rPr>
     </w:lvl>
   </w:abstractNum>
-  <w:abstractNum w:abstractNumId="9" w15:restartNumberingAfterBreak="0">
+  <w:abstractNum w:abstractNumId="10" w15:restartNumberingAfterBreak="0">
     <w:nsid w:val="2CCB32E8"/>
     <w:multiLevelType w:val="hybridMultilevel"/>
     <w:tmpl w:val="95E883FA"/>
@@ -29590,7 +30401,7 @@
       </w:pPr>
     </w:lvl>
   </w:abstractNum>
-  <w:abstractNum w:abstractNumId="10" w15:restartNumberingAfterBreak="0">
+  <w:abstractNum w:abstractNumId="11" w15:restartNumberingAfterBreak="0">
     <w:nsid w:val="352636C5"/>
     <w:multiLevelType w:val="hybridMultilevel"/>
     <w:tmpl w:val="B04E40FE"/>
@@ -29703,7 +30514,7 @@
       </w:rPr>
     </w:lvl>
   </w:abstractNum>
-  <w:abstractNum w:abstractNumId="11" w15:restartNumberingAfterBreak="0">
+  <w:abstractNum w:abstractNumId="12" w15:restartNumberingAfterBreak="0">
     <w:nsid w:val="368C5549"/>
     <w:multiLevelType w:val="hybridMultilevel"/>
     <w:tmpl w:val="40C89EE2"/>
@@ -29816,7 +30627,7 @@
       </w:rPr>
     </w:lvl>
   </w:abstractNum>
-  <w:abstractNum w:abstractNumId="12" w15:restartNumberingAfterBreak="0">
+  <w:abstractNum w:abstractNumId="13" w15:restartNumberingAfterBreak="0">
     <w:nsid w:val="36D6759B"/>
     <w:multiLevelType w:val="hybridMultilevel"/>
     <w:tmpl w:val="F86CCC14"/>
@@ -29929,7 +30740,7 @@
       </w:rPr>
     </w:lvl>
   </w:abstractNum>
-  <w:abstractNum w:abstractNumId="13" w15:restartNumberingAfterBreak="0">
+  <w:abstractNum w:abstractNumId="14" w15:restartNumberingAfterBreak="0">
     <w:nsid w:val="38CD3D97"/>
     <w:multiLevelType w:val="hybridMultilevel"/>
     <w:tmpl w:val="F43EB8AE"/>
@@ -30042,7 +30853,7 @@
       </w:rPr>
     </w:lvl>
   </w:abstractNum>
-  <w:abstractNum w:abstractNumId="14" w15:restartNumberingAfterBreak="0">
+  <w:abstractNum w:abstractNumId="15" w15:restartNumberingAfterBreak="0">
     <w:nsid w:val="3973334D"/>
     <w:multiLevelType w:val="hybridMultilevel"/>
     <w:tmpl w:val="A29A5DD0"/>
@@ -30155,7 +30966,7 @@
       </w:rPr>
     </w:lvl>
   </w:abstractNum>
-  <w:abstractNum w:abstractNumId="15" w15:restartNumberingAfterBreak="0">
+  <w:abstractNum w:abstractNumId="16" w15:restartNumberingAfterBreak="0">
     <w:nsid w:val="3AFC2111"/>
     <w:multiLevelType w:val="hybridMultilevel"/>
     <w:tmpl w:val="7A6264F2"/>
@@ -30268,7 +31079,7 @@
       </w:rPr>
     </w:lvl>
   </w:abstractNum>
-  <w:abstractNum w:abstractNumId="16" w15:restartNumberingAfterBreak="0">
+  <w:abstractNum w:abstractNumId="17" w15:restartNumberingAfterBreak="0">
     <w:nsid w:val="3B486A1F"/>
     <w:multiLevelType w:val="hybridMultilevel"/>
     <w:tmpl w:val="DBB8BD32"/>
@@ -30381,7 +31192,7 @@
       </w:rPr>
     </w:lvl>
   </w:abstractNum>
-  <w:abstractNum w:abstractNumId="17" w15:restartNumberingAfterBreak="0">
+  <w:abstractNum w:abstractNumId="18" w15:restartNumberingAfterBreak="0">
     <w:nsid w:val="3B9749C0"/>
     <w:multiLevelType w:val="hybridMultilevel"/>
     <w:tmpl w:val="2CC61EB2"/>
@@ -30494,7 +31305,7 @@
       </w:rPr>
     </w:lvl>
   </w:abstractNum>
-  <w:abstractNum w:abstractNumId="18" w15:restartNumberingAfterBreak="0">
+  <w:abstractNum w:abstractNumId="19" w15:restartNumberingAfterBreak="0">
     <w:nsid w:val="3E6F7799"/>
     <w:multiLevelType w:val="hybridMultilevel"/>
     <w:tmpl w:val="0C44EC30"/>
@@ -30607,7 +31418,7 @@
       </w:rPr>
     </w:lvl>
   </w:abstractNum>
-  <w:abstractNum w:abstractNumId="19" w15:restartNumberingAfterBreak="0">
+  <w:abstractNum w:abstractNumId="20" w15:restartNumberingAfterBreak="0">
     <w:nsid w:val="453C6119"/>
     <w:multiLevelType w:val="hybridMultilevel"/>
     <w:tmpl w:val="83722CD8"/>
@@ -30720,7 +31531,7 @@
       </w:rPr>
     </w:lvl>
   </w:abstractNum>
-  <w:abstractNum w:abstractNumId="20" w15:restartNumberingAfterBreak="0">
+  <w:abstractNum w:abstractNumId="21" w15:restartNumberingAfterBreak="0">
     <w:nsid w:val="45B45ADB"/>
     <w:multiLevelType w:val="hybridMultilevel"/>
     <w:tmpl w:val="AC689C64"/>
@@ -30806,7 +31617,7 @@
       </w:pPr>
     </w:lvl>
   </w:abstractNum>
-  <w:abstractNum w:abstractNumId="21" w15:restartNumberingAfterBreak="0">
+  <w:abstractNum w:abstractNumId="22" w15:restartNumberingAfterBreak="0">
     <w:nsid w:val="47FC44F6"/>
     <w:multiLevelType w:val="hybridMultilevel"/>
     <w:tmpl w:val="87A8B7F4"/>
@@ -30919,7 +31730,7 @@
       </w:rPr>
     </w:lvl>
   </w:abstractNum>
-  <w:abstractNum w:abstractNumId="22" w15:restartNumberingAfterBreak="0">
+  <w:abstractNum w:abstractNumId="23" w15:restartNumberingAfterBreak="0">
     <w:nsid w:val="4AF321AD"/>
     <w:multiLevelType w:val="hybridMultilevel"/>
     <w:tmpl w:val="471A400C"/>
@@ -31005,7 +31816,7 @@
       </w:pPr>
     </w:lvl>
   </w:abstractNum>
-  <w:abstractNum w:abstractNumId="23" w15:restartNumberingAfterBreak="0">
+  <w:abstractNum w:abstractNumId="24" w15:restartNumberingAfterBreak="0">
     <w:nsid w:val="4D2847FF"/>
     <w:multiLevelType w:val="hybridMultilevel"/>
     <w:tmpl w:val="9B50DA5C"/>
@@ -31118,7 +31929,7 @@
       </w:rPr>
     </w:lvl>
   </w:abstractNum>
-  <w:abstractNum w:abstractNumId="24" w15:restartNumberingAfterBreak="0">
+  <w:abstractNum w:abstractNumId="25" w15:restartNumberingAfterBreak="0">
     <w:nsid w:val="4E92789C"/>
     <w:multiLevelType w:val="hybridMultilevel"/>
     <w:tmpl w:val="81B68022"/>
@@ -31231,7 +32042,7 @@
       </w:rPr>
     </w:lvl>
   </w:abstractNum>
-  <w:abstractNum w:abstractNumId="25" w15:restartNumberingAfterBreak="0">
+  <w:abstractNum w:abstractNumId="26" w15:restartNumberingAfterBreak="0">
     <w:nsid w:val="50825420"/>
     <w:multiLevelType w:val="hybridMultilevel"/>
     <w:tmpl w:val="0B74D1D4"/>
@@ -31317,7 +32128,7 @@
       </w:pPr>
     </w:lvl>
   </w:abstractNum>
-  <w:abstractNum w:abstractNumId="26" w15:restartNumberingAfterBreak="0">
+  <w:abstractNum w:abstractNumId="27" w15:restartNumberingAfterBreak="0">
     <w:nsid w:val="5DF36C7C"/>
     <w:multiLevelType w:val="hybridMultilevel"/>
     <w:tmpl w:val="5210A43E"/>
@@ -31430,7 +32241,7 @@
       </w:rPr>
     </w:lvl>
   </w:abstractNum>
-  <w:abstractNum w:abstractNumId="27" w15:restartNumberingAfterBreak="0">
+  <w:abstractNum w:abstractNumId="28" w15:restartNumberingAfterBreak="0">
     <w:nsid w:val="5E2627DE"/>
     <w:multiLevelType w:val="hybridMultilevel"/>
     <w:tmpl w:val="75BE5D3E"/>
@@ -31543,7 +32354,7 @@
       </w:rPr>
     </w:lvl>
   </w:abstractNum>
-  <w:abstractNum w:abstractNumId="28" w15:restartNumberingAfterBreak="0">
+  <w:abstractNum w:abstractNumId="29" w15:restartNumberingAfterBreak="0">
     <w:nsid w:val="5FD11990"/>
     <w:multiLevelType w:val="hybridMultilevel"/>
     <w:tmpl w:val="9C32A9EC"/>
@@ -31656,7 +32467,7 @@
       </w:rPr>
     </w:lvl>
   </w:abstractNum>
-  <w:abstractNum w:abstractNumId="29" w15:restartNumberingAfterBreak="0">
+  <w:abstractNum w:abstractNumId="30" w15:restartNumberingAfterBreak="0">
     <w:nsid w:val="63D36E9A"/>
     <w:multiLevelType w:val="hybridMultilevel"/>
     <w:tmpl w:val="2AE27956"/>
@@ -31745,7 +32556,7 @@
       </w:pPr>
     </w:lvl>
   </w:abstractNum>
-  <w:abstractNum w:abstractNumId="30" w15:restartNumberingAfterBreak="0">
+  <w:abstractNum w:abstractNumId="31" w15:restartNumberingAfterBreak="0">
     <w:nsid w:val="6508309D"/>
     <w:multiLevelType w:val="hybridMultilevel"/>
     <w:tmpl w:val="56B836C2"/>
@@ -31858,7 +32669,7 @@
       </w:rPr>
     </w:lvl>
   </w:abstractNum>
-  <w:abstractNum w:abstractNumId="31" w15:restartNumberingAfterBreak="0">
+  <w:abstractNum w:abstractNumId="32" w15:restartNumberingAfterBreak="0">
     <w:nsid w:val="68097770"/>
     <w:multiLevelType w:val="hybridMultilevel"/>
     <w:tmpl w:val="8BC6CB88"/>
@@ -31971,7 +32782,7 @@
       </w:rPr>
     </w:lvl>
   </w:abstractNum>
-  <w:abstractNum w:abstractNumId="32" w15:restartNumberingAfterBreak="0">
+  <w:abstractNum w:abstractNumId="33" w15:restartNumberingAfterBreak="0">
     <w:nsid w:val="73263BDB"/>
     <w:multiLevelType w:val="hybridMultilevel"/>
     <w:tmpl w:val="EC5889BA"/>
@@ -32084,7 +32895,7 @@
       </w:rPr>
     </w:lvl>
   </w:abstractNum>
-  <w:abstractNum w:abstractNumId="33" w15:restartNumberingAfterBreak="0">
+  <w:abstractNum w:abstractNumId="34" w15:restartNumberingAfterBreak="0">
     <w:nsid w:val="73456971"/>
     <w:multiLevelType w:val="hybridMultilevel"/>
     <w:tmpl w:val="E1005390"/>
@@ -32197,7 +33008,7 @@
       </w:rPr>
     </w:lvl>
   </w:abstractNum>
-  <w:abstractNum w:abstractNumId="34" w15:restartNumberingAfterBreak="0">
+  <w:abstractNum w:abstractNumId="35" w15:restartNumberingAfterBreak="0">
     <w:nsid w:val="792974B0"/>
     <w:multiLevelType w:val="hybridMultilevel"/>
     <w:tmpl w:val="8C889E0A"/>
@@ -32310,7 +33121,7 @@
       </w:rPr>
     </w:lvl>
   </w:abstractNum>
-  <w:abstractNum w:abstractNumId="35" w15:restartNumberingAfterBreak="0">
+  <w:abstractNum w:abstractNumId="36" w15:restartNumberingAfterBreak="0">
     <w:nsid w:val="7E7A6E60"/>
     <w:multiLevelType w:val="hybridMultilevel"/>
     <w:tmpl w:val="6FD6C8A0"/>
@@ -32424,112 +33235,115 @@
     </w:lvl>
   </w:abstractNum>
   <w:num w:numId="1">
-    <w:abstractNumId w:val="26"/>
+    <w:abstractNumId w:val="27"/>
   </w:num>
   <w:num w:numId="2">
+    <w:abstractNumId w:val="5"/>
+  </w:num>
+  <w:num w:numId="3">
+    <w:abstractNumId w:val="34"/>
+  </w:num>
+  <w:num w:numId="4">
+    <w:abstractNumId w:val="7"/>
+  </w:num>
+  <w:num w:numId="5">
+    <w:abstractNumId w:val="6"/>
+  </w:num>
+  <w:num w:numId="6">
+    <w:abstractNumId w:val="22"/>
+  </w:num>
+  <w:num w:numId="7">
+    <w:abstractNumId w:val="20"/>
+  </w:num>
+  <w:num w:numId="8">
+    <w:abstractNumId w:val="29"/>
+  </w:num>
+  <w:num w:numId="9">
+    <w:abstractNumId w:val="14"/>
+  </w:num>
+  <w:num w:numId="10">
+    <w:abstractNumId w:val="28"/>
+  </w:num>
+  <w:num w:numId="11">
+    <w:abstractNumId w:val="9"/>
+  </w:num>
+  <w:num w:numId="12">
     <w:abstractNumId w:val="4"/>
   </w:num>
-  <w:num w:numId="3">
-    <w:abstractNumId w:val="33"/>
-  </w:num>
-  <w:num w:numId="4">
-    <w:abstractNumId w:val="6"/>
-  </w:num>
-  <w:num w:numId="5">
-    <w:abstractNumId w:val="5"/>
-  </w:num>
-  <w:num w:numId="6">
-    <w:abstractNumId w:val="21"/>
-  </w:num>
-  <w:num w:numId="7">
-    <w:abstractNumId w:val="19"/>
-  </w:num>
-  <w:num w:numId="8">
-    <w:abstractNumId w:val="28"/>
-  </w:num>
-  <w:num w:numId="9">
-    <w:abstractNumId w:val="13"/>
-  </w:num>
-  <w:num w:numId="10">
-    <w:abstractNumId w:val="27"/>
-  </w:num>
-  <w:num w:numId="11">
-    <w:abstractNumId w:val="8"/>
-  </w:num>
-  <w:num w:numId="12">
-    <w:abstractNumId w:val="3"/>
-  </w:num>
   <w:num w:numId="13">
-    <w:abstractNumId w:val="15"/>
+    <w:abstractNumId w:val="16"/>
   </w:num>
   <w:num w:numId="14">
     <w:abstractNumId w:val="1"/>
   </w:num>
   <w:num w:numId="15">
-    <w:abstractNumId w:val="11"/>
+    <w:abstractNumId w:val="12"/>
   </w:num>
   <w:num w:numId="16">
+    <w:abstractNumId w:val="33"/>
+  </w:num>
+  <w:num w:numId="17">
+    <w:abstractNumId w:val="25"/>
+  </w:num>
+  <w:num w:numId="18">
+    <w:abstractNumId w:val="18"/>
+  </w:num>
+  <w:num w:numId="19">
+    <w:abstractNumId w:val="19"/>
+  </w:num>
+  <w:num w:numId="20">
     <w:abstractNumId w:val="32"/>
   </w:num>
-  <w:num w:numId="17">
-    <w:abstractNumId w:val="24"/>
-  </w:num>
-  <w:num w:numId="18">
-    <w:abstractNumId w:val="17"/>
-  </w:num>
-  <w:num w:numId="19">
-    <w:abstractNumId w:val="18"/>
-  </w:num>
-  <w:num w:numId="20">
+  <w:num w:numId="21">
     <w:abstractNumId w:val="31"/>
   </w:num>
-  <w:num w:numId="21">
-    <w:abstractNumId w:val="30"/>
-  </w:num>
   <w:num w:numId="22">
-    <w:abstractNumId w:val="20"/>
+    <w:abstractNumId w:val="21"/>
   </w:num>
   <w:num w:numId="23">
-    <w:abstractNumId w:val="25"/>
+    <w:abstractNumId w:val="26"/>
   </w:num>
   <w:num w:numId="24">
     <w:abstractNumId w:val="0"/>
   </w:num>
   <w:num w:numId="25">
-    <w:abstractNumId w:val="22"/>
+    <w:abstractNumId w:val="23"/>
   </w:num>
   <w:num w:numId="26">
-    <w:abstractNumId w:val="34"/>
+    <w:abstractNumId w:val="35"/>
   </w:num>
   <w:num w:numId="27">
-    <w:abstractNumId w:val="16"/>
+    <w:abstractNumId w:val="17"/>
   </w:num>
   <w:num w:numId="28">
-    <w:abstractNumId w:val="35"/>
+    <w:abstractNumId w:val="36"/>
   </w:num>
   <w:num w:numId="29">
-    <w:abstractNumId w:val="29"/>
+    <w:abstractNumId w:val="30"/>
   </w:num>
   <w:num w:numId="30">
-    <w:abstractNumId w:val="10"/>
+    <w:abstractNumId w:val="11"/>
   </w:num>
   <w:num w:numId="31">
-    <w:abstractNumId w:val="23"/>
+    <w:abstractNumId w:val="24"/>
   </w:num>
   <w:num w:numId="32">
-    <w:abstractNumId w:val="12"/>
+    <w:abstractNumId w:val="13"/>
   </w:num>
   <w:num w:numId="33">
-    <w:abstractNumId w:val="7"/>
+    <w:abstractNumId w:val="8"/>
   </w:num>
   <w:num w:numId="34">
-    <w:abstractNumId w:val="14"/>
+    <w:abstractNumId w:val="15"/>
   </w:num>
   <w:num w:numId="35">
-    <w:abstractNumId w:val="9"/>
+    <w:abstractNumId w:val="10"/>
   </w:num>
   <w:num w:numId="36">
     <w:abstractNumId w:val="2"/>
+  </w:num>
+  <w:num w:numId="37">
+    <w:abstractNumId w:val="3"/>
   </w:num>
   <w:numIdMacAtCleanup w:val="19"/>
 </w:numbering>
@@ -33590,7 +34404,7 @@
 </file>
 
 <file path=customXml/itemProps1.xml><?xml version="1.0" encoding="utf-8"?>
-<ds:datastoreItem xmlns:ds="http://schemas.openxmlformats.org/officeDocument/2006/customXml" ds:itemID="{A190F9BF-C148-4A92-8C29-E79E36439B91}">
+<ds:datastoreItem xmlns:ds="http://schemas.openxmlformats.org/officeDocument/2006/customXml" ds:itemID="{AA7F3B0A-3662-4CFF-80CB-038BA2737009}">
   <ds:schemaRefs>
     <ds:schemaRef ds:uri="http://schemas.openxmlformats.org/officeDocument/2006/bibliography"/>
   </ds:schemaRefs>

--- a/TDNTupleAgt.docx
+++ b/TDNTupleAgt.docx
@@ -21753,7 +21753,19 @@
         <w:rPr>
           <w:lang w:val="en-US"/>
         </w:rPr>
-        <w:t>=OLD_3P=true</w:t>
+        <w:t xml:space="preserve">=true, MODE_3P=0 (former </w:t>
+      </w:r>
+      <w:r>
+        <w:rPr>
+          <w:lang w:val="en-US"/>
+        </w:rPr>
+        <w:t>OLD_3P=true</w:t>
+      </w:r>
+      <w:r>
+        <w:rPr>
+          <w:lang w:val="en-US"/>
+        </w:rPr>
+        <w:t>)</w:t>
       </w:r>
     </w:p>
     <w:p>
@@ -24623,7 +24635,25 @@
         <w:rPr>
           <w:lang w:val="en-US"/>
         </w:rPr>
-        <w:t>Debugging VER_3P=true, OLD_3P=false</w:t>
+        <w:t xml:space="preserve">Debugging VER_3P=true, </w:t>
+      </w:r>
+      <w:r>
+        <w:rPr>
+          <w:lang w:val="en-US"/>
+        </w:rPr>
+        <w:t xml:space="preserve">MODE_3P=1 (former </w:t>
+      </w:r>
+      <w:r>
+        <w:rPr>
+          <w:lang w:val="en-US"/>
+        </w:rPr>
+        <w:t>OLD_3P=false</w:t>
+      </w:r>
+      <w:r>
+        <w:rPr>
+          <w:lang w:val="en-US"/>
+        </w:rPr>
+        <w:t>)</w:t>
       </w:r>
     </w:p>
     <w:p>
@@ -24879,7 +24909,19 @@
         <w:rPr>
           <w:lang w:val="en-US"/>
         </w:rPr>
-        <w:t xml:space="preserve">=2 to work faster on 2048, but we found </w:t>
+        <w:t>=2 to work faster on 2048</w:t>
+      </w:r>
+      <w:r>
+        <w:rPr>
+          <w:lang w:val="en-US"/>
+        </w:rPr>
+        <w:t xml:space="preserve"> than on 6x6-Hex</w:t>
+      </w:r>
+      <w:r>
+        <w:rPr>
+          <w:lang w:val="en-US"/>
+        </w:rPr>
+        <w:t xml:space="preserve">, but we found </w:t>
       </w:r>
       <w:r>
         <w:rPr>
@@ -25051,6 +25093,40 @@
         <w:rPr>
           <w:lang w:val="en-US"/>
         </w:rPr>
+        <w:t xml:space="preserve">. OK, done with </w:t>
+      </w:r>
+      <w:proofErr w:type="spellStart"/>
+      <w:r>
+        <w:rPr>
+          <w:lang w:val="en-US"/>
+        </w:rPr>
+        <w:t>MaxNWrapper</w:t>
+      </w:r>
+      <w:proofErr w:type="spellEnd"/>
+      <w:r>
+        <w:rPr>
+          <w:lang w:val="en-US"/>
+        </w:rPr>
+        <w:t xml:space="preserve"> and </w:t>
+      </w:r>
+      <w:proofErr w:type="spellStart"/>
+      <w:r>
+        <w:rPr>
+          <w:lang w:val="en-US"/>
+        </w:rPr>
+        <w:t>ExpectimaxWrapper</w:t>
+      </w:r>
+      <w:proofErr w:type="spellEnd"/>
+      <w:r>
+        <w:rPr>
+          <w:lang w:val="en-US"/>
+        </w:rPr>
+        <w:t xml:space="preserve">, works nicely for 2048: our best TD-NTuple2 agent with score </w:t>
+      </w:r>
+      <w:r>
+        <w:rPr>
+          <w:lang w:val="en-US"/>
+        </w:rPr>
         <w:t xml:space="preserve"> </w:t>
       </w:r>
     </w:p>
@@ -25277,10 +25353,633 @@
     </w:p>
     <w:p>
       <w:pPr>
-        <w:rPr>
-          <w:lang w:val="en-US"/>
-        </w:rPr>
-      </w:pPr>
+        <w:pStyle w:val="berschrift2"/>
+        <w:rPr>
+          <w:lang w:val="en-US"/>
+        </w:rPr>
+      </w:pPr>
+      <w:r>
+        <w:rPr>
+          <w:lang w:val="en-US"/>
+        </w:rPr>
+        <w:t xml:space="preserve">Max-N and </w:t>
+      </w:r>
+      <w:proofErr w:type="spellStart"/>
+      <w:r>
+        <w:rPr>
+          <w:lang w:val="en-US"/>
+        </w:rPr>
+        <w:t>Expectimax</w:t>
+      </w:r>
+      <w:proofErr w:type="spellEnd"/>
+      <w:r>
+        <w:rPr>
+          <w:lang w:val="en-US"/>
+        </w:rPr>
+        <w:t>-N</w:t>
+      </w:r>
+    </w:p>
+    <w:p>
+      <w:pPr>
+        <w:rPr>
+          <w:lang w:val="en-US"/>
+        </w:rPr>
+      </w:pPr>
+      <w:r>
+        <w:rPr>
+          <w:lang w:val="en-US"/>
+        </w:rPr>
+        <w:t xml:space="preserve">We added two new agents </w:t>
+      </w:r>
+      <w:proofErr w:type="spellStart"/>
+      <w:r>
+        <w:rPr>
+          <w:lang w:val="en-US"/>
+        </w:rPr>
+        <w:t>MaxNAgent</w:t>
+      </w:r>
+      <w:proofErr w:type="spellEnd"/>
+      <w:r>
+        <w:rPr>
+          <w:lang w:val="en-US"/>
+        </w:rPr>
+        <w:t xml:space="preserve"> and </w:t>
+      </w:r>
+      <w:proofErr w:type="spellStart"/>
+      <w:r>
+        <w:rPr>
+          <w:lang w:val="en-US"/>
+        </w:rPr>
+        <w:t>ExpectimaxNAgent</w:t>
+      </w:r>
+      <w:proofErr w:type="spellEnd"/>
+      <w:r>
+        <w:rPr>
+          <w:lang w:val="en-US"/>
+        </w:rPr>
+        <w:t xml:space="preserve"> which are the generalization of Minimax to N players for deterministic and nondeterministic games.</w:t>
+      </w:r>
+    </w:p>
+    <w:p>
+      <w:pPr>
+        <w:rPr>
+          <w:lang w:val="en-US"/>
+        </w:rPr>
+      </w:pPr>
+      <w:r>
+        <w:rPr>
+          <w:lang w:val="en-US"/>
+        </w:rPr>
+        <w:t xml:space="preserve">We added two wrapper agents </w:t>
+      </w:r>
+      <w:proofErr w:type="spellStart"/>
+      <w:r>
+        <w:rPr>
+          <w:lang w:val="en-US"/>
+        </w:rPr>
+        <w:t>MaxNWrapper</w:t>
+      </w:r>
+      <w:proofErr w:type="spellEnd"/>
+      <w:r>
+        <w:rPr>
+          <w:lang w:val="en-US"/>
+        </w:rPr>
+        <w:t xml:space="preserve"> and </w:t>
+      </w:r>
+      <w:proofErr w:type="spellStart"/>
+      <w:r>
+        <w:rPr>
+          <w:lang w:val="en-US"/>
+        </w:rPr>
+        <w:t>ExpectimaxWrapper</w:t>
+      </w:r>
+      <w:proofErr w:type="spellEnd"/>
+      <w:r>
+        <w:rPr>
+          <w:lang w:val="en-US"/>
+        </w:rPr>
+        <w:t xml:space="preserve"> (for </w:t>
+      </w:r>
+      <w:proofErr w:type="spellStart"/>
+      <w:r>
+        <w:rPr>
+          <w:lang w:val="en-US"/>
+        </w:rPr>
+        <w:t>QuickEval</w:t>
+      </w:r>
+      <w:proofErr w:type="spellEnd"/>
+      <w:r>
+        <w:rPr>
+          <w:lang w:val="en-US"/>
+        </w:rPr>
+        <w:t xml:space="preserve"> </w:t>
+      </w:r>
+      <w:r>
+        <w:rPr>
+          <w:lang w:val="en-US"/>
+        </w:rPr>
+        <w:t xml:space="preserve">&amp; </w:t>
+      </w:r>
+      <w:proofErr w:type="spellStart"/>
+      <w:r>
+        <w:rPr>
+          <w:lang w:val="en-US"/>
+        </w:rPr>
+        <w:t>nPly</w:t>
+      </w:r>
+      <w:proofErr w:type="spellEnd"/>
+      <w:r>
+        <w:rPr>
+          <w:lang w:val="en-US"/>
+        </w:rPr>
+        <w:t xml:space="preserve">&gt;0 we implemented a parallel version on 6 cores for faster execution, yielding 10 min for </w:t>
+      </w:r>
+      <w:proofErr w:type="spellStart"/>
+      <w:r>
+        <w:rPr>
+          <w:lang w:val="en-US"/>
+        </w:rPr>
+        <w:t>nPly</w:t>
+      </w:r>
+      <w:proofErr w:type="spellEnd"/>
+      <w:r>
+        <w:rPr>
+          <w:lang w:val="en-US"/>
+        </w:rPr>
+        <w:t xml:space="preserve">=5 instead of 1h single-threaded. The moves/second measurement should still </w:t>
+      </w:r>
+      <w:r>
+        <w:rPr>
+          <w:lang w:val="en-US"/>
+        </w:rPr>
+        <w:t xml:space="preserve">be </w:t>
+      </w:r>
+      <w:r>
+        <w:rPr>
+          <w:lang w:val="en-US"/>
+        </w:rPr>
+        <w:t>realistic.)</w:t>
+      </w:r>
+    </w:p>
+    <w:p>
+      <w:pPr>
+        <w:rPr>
+          <w:lang w:val="en-US"/>
+        </w:rPr>
+      </w:pPr>
+      <w:proofErr w:type="spellStart"/>
+      <w:r>
+        <w:rPr>
+          <w:lang w:val="en-US"/>
+        </w:rPr>
+        <w:t>QuickEval</w:t>
+      </w:r>
+      <w:proofErr w:type="spellEnd"/>
+      <w:r>
+        <w:rPr>
+          <w:lang w:val="en-US"/>
+        </w:rPr>
+        <w:t xml:space="preserve"> results for TD-NTuple-2 agent with </w:t>
+      </w:r>
+      <w:r>
+        <w:rPr>
+          <w:lang w:val="en-US"/>
+        </w:rPr>
+        <w:t>FIXEDNTUPLEMODE=2 [Jaskowski2016, 4 6-tuple]</w:t>
+      </w:r>
+      <w:r>
+        <w:rPr>
+          <w:lang w:val="en-US"/>
+        </w:rPr>
+        <w:t xml:space="preserve"> and 200k training games and 50 </w:t>
+      </w:r>
+      <w:proofErr w:type="spellStart"/>
+      <w:r>
+        <w:rPr>
+          <w:lang w:val="en-US"/>
+        </w:rPr>
+        <w:t>QuickEval</w:t>
+      </w:r>
+      <w:proofErr w:type="spellEnd"/>
+      <w:r>
+        <w:rPr>
+          <w:lang w:val="en-US"/>
+        </w:rPr>
+        <w:t xml:space="preserve"> games:</w:t>
+      </w:r>
+    </w:p>
+    <w:tbl>
+      <w:tblPr>
+        <w:tblStyle w:val="Tabellenraster"/>
+        <w:tblW w:w="0" w:type="auto"/>
+        <w:tblLook w:val="04A0" w:firstRow="1" w:lastRow="0" w:firstColumn="1" w:lastColumn="0" w:noHBand="0" w:noVBand="1"/>
+      </w:tblPr>
+      <w:tblGrid>
+        <w:gridCol w:w="846"/>
+        <w:gridCol w:w="1701"/>
+        <w:gridCol w:w="1984"/>
+        <w:gridCol w:w="1984"/>
+      </w:tblGrid>
+      <w:tr>
+        <w:tc>
+          <w:tcPr>
+            <w:tcW w:w="846" w:type="dxa"/>
+          </w:tcPr>
+          <w:p>
+            <w:pPr>
+              <w:rPr>
+                <w:lang w:val="en-US"/>
+              </w:rPr>
+            </w:pPr>
+            <w:proofErr w:type="spellStart"/>
+            <w:r>
+              <w:rPr>
+                <w:lang w:val="en-US"/>
+              </w:rPr>
+              <w:t>nPly</w:t>
+            </w:r>
+            <w:proofErr w:type="spellEnd"/>
+          </w:p>
+        </w:tc>
+        <w:tc>
+          <w:tcPr>
+            <w:tcW w:w="1701" w:type="dxa"/>
+          </w:tcPr>
+          <w:p>
+            <w:pPr>
+              <w:rPr>
+                <w:lang w:val="en-US"/>
+              </w:rPr>
+            </w:pPr>
+            <w:proofErr w:type="spellStart"/>
+            <w:r>
+              <w:rPr>
+                <w:lang w:val="en-US"/>
+              </w:rPr>
+              <w:t>avg</w:t>
+            </w:r>
+            <w:proofErr w:type="spellEnd"/>
+            <w:r>
+              <w:rPr>
+                <w:lang w:val="en-US"/>
+              </w:rPr>
+              <w:t xml:space="preserve"> score</w:t>
+            </w:r>
+          </w:p>
+        </w:tc>
+        <w:tc>
+          <w:tcPr>
+            <w:tcW w:w="1984" w:type="dxa"/>
+          </w:tcPr>
+          <w:p>
+            <w:pPr>
+              <w:rPr>
+                <w:lang w:val="en-US"/>
+              </w:rPr>
+            </w:pPr>
+            <w:r>
+              <w:rPr>
+                <w:lang w:val="en-US"/>
+              </w:rPr>
+              <w:t>highest tile</w:t>
+            </w:r>
+          </w:p>
+        </w:tc>
+        <w:tc>
+          <w:tcPr>
+            <w:tcW w:w="1984" w:type="dxa"/>
+          </w:tcPr>
+          <w:p>
+            <w:pPr>
+              <w:rPr>
+                <w:lang w:val="en-US"/>
+              </w:rPr>
+            </w:pPr>
+            <w:r>
+              <w:rPr>
+                <w:lang w:val="en-US"/>
+              </w:rPr>
+              <w:t>moves/second</w:t>
+            </w:r>
+          </w:p>
+        </w:tc>
+      </w:tr>
+      <w:tr>
+        <w:tc>
+          <w:tcPr>
+            <w:tcW w:w="846" w:type="dxa"/>
+          </w:tcPr>
+          <w:p>
+            <w:pPr>
+              <w:rPr>
+                <w:lang w:val="en-US"/>
+              </w:rPr>
+            </w:pPr>
+            <w:r>
+              <w:rPr>
+                <w:lang w:val="en-US"/>
+              </w:rPr>
+              <w:t>0</w:t>
+            </w:r>
+          </w:p>
+        </w:tc>
+        <w:tc>
+          <w:tcPr>
+            <w:tcW w:w="1701" w:type="dxa"/>
+          </w:tcPr>
+          <w:p>
+            <w:pPr>
+              <w:rPr>
+                <w:lang w:val="en-US"/>
+              </w:rPr>
+            </w:pPr>
+            <w:r>
+              <w:rPr>
+                <w:lang w:val="en-US"/>
+              </w:rPr>
+              <w:t>108.000</w:t>
+            </w:r>
+          </w:p>
+        </w:tc>
+        <w:tc>
+          <w:tcPr>
+            <w:tcW w:w="1984" w:type="dxa"/>
+          </w:tcPr>
+          <w:p>
+            <w:pPr>
+              <w:rPr>
+                <w:lang w:val="en-US"/>
+              </w:rPr>
+            </w:pPr>
+            <w:r>
+              <w:rPr>
+                <w:lang w:val="en-US"/>
+              </w:rPr>
+              <w:t>8192: 21/50</w:t>
+            </w:r>
+          </w:p>
+        </w:tc>
+        <w:tc>
+          <w:tcPr>
+            <w:tcW w:w="1984" w:type="dxa"/>
+          </w:tcPr>
+          <w:p>
+            <w:pPr>
+              <w:rPr>
+                <w:lang w:val="en-US"/>
+              </w:rPr>
+            </w:pPr>
+            <w:r>
+              <w:rPr>
+                <w:lang w:val="en-US"/>
+              </w:rPr>
+              <w:t>94.620</w:t>
+            </w:r>
+          </w:p>
+        </w:tc>
+      </w:tr>
+      <w:tr>
+        <w:tc>
+          <w:tcPr>
+            <w:tcW w:w="846" w:type="dxa"/>
+          </w:tcPr>
+          <w:p>
+            <w:pPr>
+              <w:rPr>
+                <w:lang w:val="en-US"/>
+              </w:rPr>
+            </w:pPr>
+            <w:r>
+              <w:rPr>
+                <w:lang w:val="en-US"/>
+              </w:rPr>
+              <w:t>1</w:t>
+            </w:r>
+          </w:p>
+        </w:tc>
+        <w:tc>
+          <w:tcPr>
+            <w:tcW w:w="1701" w:type="dxa"/>
+          </w:tcPr>
+          <w:p>
+            <w:pPr>
+              <w:rPr>
+                <w:lang w:val="en-US"/>
+              </w:rPr>
+            </w:pPr>
+            <w:r>
+              <w:rPr>
+                <w:lang w:val="en-US"/>
+              </w:rPr>
+              <w:t>108.000</w:t>
+            </w:r>
+          </w:p>
+        </w:tc>
+        <w:tc>
+          <w:tcPr>
+            <w:tcW w:w="1984" w:type="dxa"/>
+          </w:tcPr>
+          <w:p>
+            <w:pPr>
+              <w:rPr>
+                <w:lang w:val="en-US"/>
+              </w:rPr>
+            </w:pPr>
+            <w:r>
+              <w:rPr>
+                <w:lang w:val="en-US"/>
+              </w:rPr>
+              <w:t>8192: 25/50</w:t>
+            </w:r>
+          </w:p>
+        </w:tc>
+        <w:tc>
+          <w:tcPr>
+            <w:tcW w:w="1984" w:type="dxa"/>
+          </w:tcPr>
+          <w:p>
+            <w:pPr>
+              <w:rPr>
+                <w:lang w:val="en-US"/>
+              </w:rPr>
+            </w:pPr>
+            <w:r>
+              <w:rPr>
+                <w:lang w:val="en-US"/>
+              </w:rPr>
+              <w:t>56.800</w:t>
+            </w:r>
+          </w:p>
+        </w:tc>
+      </w:tr>
+      <w:tr>
+        <w:tc>
+          <w:tcPr>
+            <w:tcW w:w="846" w:type="dxa"/>
+          </w:tcPr>
+          <w:p>
+            <w:pPr>
+              <w:rPr>
+                <w:lang w:val="en-US"/>
+              </w:rPr>
+            </w:pPr>
+            <w:r>
+              <w:rPr>
+                <w:lang w:val="en-US"/>
+              </w:rPr>
+              <w:t>3</w:t>
+            </w:r>
+          </w:p>
+        </w:tc>
+        <w:tc>
+          <w:tcPr>
+            <w:tcW w:w="1701" w:type="dxa"/>
+          </w:tcPr>
+          <w:p>
+            <w:pPr>
+              <w:rPr>
+                <w:lang w:val="en-US"/>
+              </w:rPr>
+            </w:pPr>
+            <w:r>
+              <w:rPr>
+                <w:lang w:val="en-US"/>
+              </w:rPr>
+              <w:t>150.000</w:t>
+            </w:r>
+          </w:p>
+        </w:tc>
+        <w:tc>
+          <w:tcPr>
+            <w:tcW w:w="1984" w:type="dxa"/>
+          </w:tcPr>
+          <w:p>
+            <w:pPr>
+              <w:rPr>
+                <w:lang w:val="en-US"/>
+              </w:rPr>
+            </w:pPr>
+            <w:r>
+              <w:rPr>
+                <w:lang w:val="en-US"/>
+              </w:rPr>
+              <w:t>16384: 1-2/50</w:t>
+            </w:r>
+          </w:p>
+        </w:tc>
+        <w:tc>
+          <w:tcPr>
+            <w:tcW w:w="1984" w:type="dxa"/>
+          </w:tcPr>
+          <w:p>
+            <w:pPr>
+              <w:rPr>
+                <w:lang w:val="en-US"/>
+              </w:rPr>
+            </w:pPr>
+            <w:r>
+              <w:rPr>
+                <w:lang w:val="en-US"/>
+              </w:rPr>
+              <w:t>20.048</w:t>
+            </w:r>
+          </w:p>
+        </w:tc>
+      </w:tr>
+      <w:tr>
+        <w:tc>
+          <w:tcPr>
+            <w:tcW w:w="846" w:type="dxa"/>
+          </w:tcPr>
+          <w:p>
+            <w:pPr>
+              <w:rPr>
+                <w:lang w:val="en-US"/>
+              </w:rPr>
+            </w:pPr>
+            <w:r>
+              <w:rPr>
+                <w:lang w:val="en-US"/>
+              </w:rPr>
+              <w:t>5</w:t>
+            </w:r>
+          </w:p>
+        </w:tc>
+        <w:tc>
+          <w:tcPr>
+            <w:tcW w:w="1701" w:type="dxa"/>
+          </w:tcPr>
+          <w:p>
+            <w:pPr>
+              <w:rPr>
+                <w:lang w:val="en-US"/>
+              </w:rPr>
+            </w:pPr>
+            <w:r>
+              <w:rPr>
+                <w:lang w:val="en-US"/>
+              </w:rPr>
+              <w:t>182.000</w:t>
+            </w:r>
+          </w:p>
+        </w:tc>
+        <w:tc>
+          <w:tcPr>
+            <w:tcW w:w="1984" w:type="dxa"/>
+          </w:tcPr>
+          <w:p>
+            <w:pPr>
+              <w:rPr>
+                <w:lang w:val="en-US"/>
+              </w:rPr>
+            </w:pPr>
+            <w:r>
+              <w:rPr>
+                <w:lang w:val="en-US"/>
+              </w:rPr>
+              <w:t>16384: 9/50</w:t>
+            </w:r>
+          </w:p>
+        </w:tc>
+        <w:tc>
+          <w:tcPr>
+            <w:tcW w:w="1984" w:type="dxa"/>
+          </w:tcPr>
+          <w:p>
+            <w:pPr>
+              <w:rPr>
+                <w:lang w:val="en-US"/>
+              </w:rPr>
+            </w:pPr>
+            <w:r>
+              <w:rPr>
+                <w:lang w:val="en-US"/>
+              </w:rPr>
+              <w:t xml:space="preserve">      </w:t>
+            </w:r>
+            <w:r>
+              <w:rPr>
+                <w:lang w:val="en-US"/>
+              </w:rPr>
+              <w:t>582</w:t>
+            </w:r>
+          </w:p>
+        </w:tc>
+      </w:tr>
+    </w:tbl>
+    <w:p>
+      <w:pPr>
+        <w:spacing w:before="60"/>
+        <w:rPr>
+          <w:lang w:val="en-US"/>
+        </w:rPr>
+      </w:pPr>
+      <w:r>
+        <w:rPr>
+          <w:lang w:val="en-US"/>
+        </w:rPr>
+        <w:t>(needs to be repeated to get a more reliable std. dev. and average)</w:t>
+      </w:r>
     </w:p>
     <w:p>
       <w:pPr>
@@ -25512,6 +26211,7 @@
         <w:rPr>
           <w:lang w:val="en-US"/>
         </w:rPr>
+        <w:lastRenderedPageBreak/>
         <w:t xml:space="preserve">TD-NTuple-2: </w:t>
       </w:r>
       <w:r>
@@ -25957,7 +26657,35 @@
             <w:rStyle w:val="Hyperlink"/>
             <w:lang w:val="en-US"/>
           </w:rPr>
-          <w:t>\multi-100k-200k-TDNT2-afterstate.png</w:t>
+          <w:t>\multi-100k-200k-TDN</w:t>
+        </w:r>
+        <w:r>
+          <w:rPr>
+            <w:rStyle w:val="Hyperlink"/>
+            <w:lang w:val="en-US"/>
+          </w:rPr>
+          <w:t>T</w:t>
+        </w:r>
+        <w:r>
+          <w:rPr>
+            <w:rStyle w:val="Hyperlink"/>
+            <w:lang w:val="en-US"/>
+          </w:rPr>
+          <w:t>2-after</w:t>
+        </w:r>
+        <w:r>
+          <w:rPr>
+            <w:rStyle w:val="Hyperlink"/>
+            <w:lang w:val="en-US"/>
+          </w:rPr>
+          <w:t>s</w:t>
+        </w:r>
+        <w:r>
+          <w:rPr>
+            <w:rStyle w:val="Hyperlink"/>
+            <w:lang w:val="en-US"/>
+          </w:rPr>
+          <w:t>tate.png</w:t>
         </w:r>
       </w:hyperlink>
       <w:r>
@@ -25975,6 +26703,35 @@
       </w:pPr>
       <w:r>
         <w:rPr>
+          <w:lang w:val="en-US"/>
+        </w:rPr>
+        <w:t xml:space="preserve">With </w:t>
+      </w:r>
+      <w:proofErr w:type="spellStart"/>
+      <w:r>
+        <w:rPr>
+          <w:lang w:val="en-US"/>
+        </w:rPr>
+        <w:t>ExpectimaxWrapper</w:t>
+      </w:r>
+      <w:proofErr w:type="spellEnd"/>
+      <w:r>
+        <w:rPr>
+          <w:lang w:val="en-US"/>
+        </w:rPr>
+        <w:t xml:space="preserve"> even higher results</w:t>
+      </w:r>
+      <w:bookmarkStart w:id="10" w:name="_GoBack"/>
+      <w:bookmarkEnd w:id="10"/>
+    </w:p>
+    <w:p>
+      <w:pPr>
+        <w:rPr>
+          <w:lang w:val="en-US"/>
+        </w:rPr>
+      </w:pPr>
+      <w:r>
+        <w:rPr>
           <w:b/>
           <w:lang w:val="en-US"/>
         </w:rPr>
@@ -26029,14 +26786,7 @@
         <w:rPr>
           <w:lang w:val="en-US"/>
         </w:rPr>
-        <w:t xml:space="preserve"> with wrong </w:t>
-      </w:r>
-      <w:r>
-        <w:rPr>
-          <w:lang w:val="en-US"/>
-        </w:rPr>
-        <w:lastRenderedPageBreak/>
-        <w:t>FIXEDNTUPLEMODE</w:t>
+        <w:t xml:space="preserve"> with wrong FIXEDNTUPLEMODE</w:t>
       </w:r>
       <w:r>
         <w:rPr>
@@ -26763,12 +27513,11 @@
           <w:lang w:val="en-US"/>
         </w:rPr>
       </w:pPr>
-      <w:bookmarkStart w:id="10" w:name="_GoBack"/>
-      <w:bookmarkEnd w:id="10"/>
-      <w:r>
-        <w:rPr>
-          <w:lang w:val="en-US"/>
-        </w:rPr>
+      <w:r>
+        <w:rPr>
+          <w:lang w:val="en-US"/>
+        </w:rPr>
+        <w:lastRenderedPageBreak/>
         <w:t xml:space="preserve">5x5 Hex </w:t>
       </w:r>
     </w:p>
@@ -27103,7 +27852,6 @@
         <w:rPr>
           <w:noProof/>
         </w:rPr>
-        <w:lastRenderedPageBreak/>
         <w:drawing>
           <wp:anchor distT="0" distB="0" distL="114300" distR="114300" simplePos="0" relativeHeight="251658240" behindDoc="1" locked="0" layoutInCell="1" allowOverlap="1" wp14:anchorId="62D159E2" wp14:editId="14722EBC">
             <wp:simplePos x="0" y="0"/>
@@ -29072,13 +29820,31 @@
         <w:rPr>
           <w:lang w:val="en-US"/>
         </w:rPr>
-        <w:t xml:space="preserve">safer design, </w:t>
-      </w:r>
-      <w:r>
-        <w:rPr>
-          <w:lang w:val="en-US"/>
-        </w:rPr>
-        <w:t>instead of</w:t>
+        <w:t>safer design</w:t>
+      </w:r>
+      <w:r>
+        <w:rPr>
+          <w:lang w:val="en-US"/>
+        </w:rPr>
+        <w:t>:</w:t>
+      </w:r>
+      <w:r>
+        <w:rPr>
+          <w:lang w:val="en-US"/>
+        </w:rPr>
+        <w:t xml:space="preserve"> </w:t>
+      </w:r>
+      <w:r>
+        <w:rPr>
+          <w:lang w:val="en-US"/>
+        </w:rPr>
+        <w:t>I</w:t>
+      </w:r>
+      <w:r>
+        <w:rPr>
+          <w:lang w:val="en-US"/>
+        </w:rPr>
+        <w:t>nstead of</w:t>
       </w:r>
       <w:r>
         <w:rPr>
@@ -34404,7 +35170,7 @@
 </file>
 
 <file path=customXml/itemProps1.xml><?xml version="1.0" encoding="utf-8"?>
-<ds:datastoreItem xmlns:ds="http://schemas.openxmlformats.org/officeDocument/2006/customXml" ds:itemID="{AA7F3B0A-3662-4CFF-80CB-038BA2737009}">
+<ds:datastoreItem xmlns:ds="http://schemas.openxmlformats.org/officeDocument/2006/customXml" ds:itemID="{91A69E7F-0C5D-41B1-8138-C35EE9CD4818}">
   <ds:schemaRefs>
     <ds:schemaRef ds:uri="http://schemas.openxmlformats.org/officeDocument/2006/bibliography"/>
   </ds:schemaRefs>

--- a/TDNTupleAgt.docx
+++ b/TDNTupleAgt.docx
@@ -18326,6 +18326,12 @@
         <w:rPr>
           <w:lang w:val="en-US"/>
         </w:rPr>
+        <w:t xml:space="preserve">OK </w:t>
+      </w:r>
+      <w:r>
+        <w:rPr>
+          <w:lang w:val="en-US"/>
+        </w:rPr>
         <w:t>Possible extension: Currently, TD-</w:t>
       </w:r>
       <w:proofErr w:type="spellStart"/>
@@ -18341,6 +18347,59 @@
           <w:lang w:val="en-US"/>
         </w:rPr>
         <w:t xml:space="preserve"> plays always with 1-ply look-ahead. It would be an option to offer n-ply look-ahead. This requires more computational effort during game play, but probably results in stronger agent play. Needs some thinking how to establish n-ply look-ahead in nondeterministic games: Only one random playout? Multiple playouts and taking the average? Or the worst result?</w:t>
+      </w:r>
+      <w:r>
+        <w:rPr>
+          <w:lang w:val="en-US"/>
+        </w:rPr>
+        <w:t xml:space="preserve"> – Now solved with </w:t>
+      </w:r>
+      <w:hyperlink w:anchor="_Max-N_and_Expectimax-N" w:history="1">
+        <w:proofErr w:type="spellStart"/>
+        <w:r>
+          <w:rPr>
+            <w:rStyle w:val="Hyperlink"/>
+            <w:lang w:val="en-US"/>
+          </w:rPr>
+          <w:t>ExpectimaxWrapper</w:t>
+        </w:r>
+        <w:proofErr w:type="spellEnd"/>
+        <w:r>
+          <w:rPr>
+            <w:rStyle w:val="Hyperlink"/>
+            <w:lang w:val="en-US"/>
+          </w:rPr>
+          <w:t xml:space="preserve"> and </w:t>
+        </w:r>
+        <w:proofErr w:type="spellStart"/>
+        <w:r>
+          <w:rPr>
+            <w:rStyle w:val="Hyperlink"/>
+            <w:lang w:val="en-US"/>
+          </w:rPr>
+          <w:t>Max</w:t>
+        </w:r>
+        <w:r>
+          <w:rPr>
+            <w:rStyle w:val="Hyperlink"/>
+            <w:lang w:val="en-US"/>
+          </w:rPr>
+          <w:t>N</w:t>
+        </w:r>
+        <w:r>
+          <w:rPr>
+            <w:rStyle w:val="Hyperlink"/>
+            <w:lang w:val="en-US"/>
+          </w:rPr>
+          <w:t>Wrapper</w:t>
+        </w:r>
+        <w:proofErr w:type="spellEnd"/>
+      </w:hyperlink>
+      <w:r>
+        <w:rPr>
+          <w:lang w:val="en-US"/>
+        </w:rPr>
+        <w:t>.</w:t>
       </w:r>
     </w:p>
     <w:p>
@@ -25358,6 +25417,8 @@
           <w:lang w:val="en-US"/>
         </w:rPr>
       </w:pPr>
+      <w:bookmarkStart w:id="10" w:name="_Max-N_and_Expectimax-N"/>
+      <w:bookmarkEnd w:id="10"/>
       <w:r>
         <w:rPr>
           <w:lang w:val="en-US"/>
@@ -25458,7 +25519,95 @@
         <w:rPr>
           <w:lang w:val="en-US"/>
         </w:rPr>
-        <w:t xml:space="preserve"> (for </w:t>
+        <w:t xml:space="preserve">. Each wrapper has a parameter “Wrapper </w:t>
+      </w:r>
+      <w:proofErr w:type="spellStart"/>
+      <w:r>
+        <w:rPr>
+          <w:lang w:val="en-US"/>
+        </w:rPr>
+        <w:t>nPly</w:t>
+      </w:r>
+      <w:proofErr w:type="spellEnd"/>
+      <w:r>
+        <w:rPr>
+          <w:lang w:val="en-US"/>
+        </w:rPr>
+        <w:t xml:space="preserve">” which means that the tree is recursively build from the current state up to depth </w:t>
+      </w:r>
+      <w:proofErr w:type="spellStart"/>
+      <w:r>
+        <w:rPr>
+          <w:lang w:val="en-US"/>
+        </w:rPr>
+        <w:t>nPly</w:t>
+      </w:r>
+      <w:proofErr w:type="spellEnd"/>
+      <w:r>
+        <w:rPr>
+          <w:lang w:val="en-US"/>
+        </w:rPr>
+        <w:t>. When the leaves are reached, the wrapped agent is used to determine the game value.</w:t>
+      </w:r>
+      <w:r>
+        <w:rPr>
+          <w:lang w:val="en-US"/>
+        </w:rPr>
+        <w:t xml:space="preserve"> </w:t>
+      </w:r>
+      <w:r>
+        <w:rPr>
+          <w:lang w:val="en-US"/>
+        </w:rPr>
+        <w:t xml:space="preserve">When using </w:t>
+      </w:r>
+      <w:proofErr w:type="spellStart"/>
+      <w:r>
+        <w:rPr>
+          <w:lang w:val="en-US"/>
+        </w:rPr>
+        <w:t>ExpectimaxWrapper</w:t>
+      </w:r>
+      <w:proofErr w:type="spellEnd"/>
+      <w:r>
+        <w:rPr>
+          <w:lang w:val="en-US"/>
+        </w:rPr>
+        <w:t xml:space="preserve"> for 2048, we have a high branching factor (2*</w:t>
+      </w:r>
+      <w:proofErr w:type="spellStart"/>
+      <w:r>
+        <w:rPr>
+          <w:lang w:val="en-US"/>
+        </w:rPr>
+        <w:t>numEmptyTiles</w:t>
+      </w:r>
+      <w:proofErr w:type="spellEnd"/>
+      <w:r>
+        <w:rPr>
+          <w:lang w:val="en-US"/>
+        </w:rPr>
+        <w:t xml:space="preserve">). Therefore, the wrapper gets costly for larger </w:t>
+      </w:r>
+      <w:proofErr w:type="spellStart"/>
+      <w:r>
+        <w:rPr>
+          <w:lang w:val="en-US"/>
+        </w:rPr>
+        <w:t>nPly</w:t>
+      </w:r>
+      <w:proofErr w:type="spellEnd"/>
+      <w:r>
+        <w:rPr>
+          <w:lang w:val="en-US"/>
+        </w:rPr>
+        <w:t>. F</w:t>
+      </w:r>
+      <w:r>
+        <w:rPr>
+          <w:lang w:val="en-US"/>
+        </w:rPr>
+        <w:t xml:space="preserve">or </w:t>
       </w:r>
       <w:proofErr w:type="spellStart"/>
       <w:r>
@@ -25472,13 +25621,7 @@
         <w:rPr>
           <w:lang w:val="en-US"/>
         </w:rPr>
-        <w:t xml:space="preserve"> </w:t>
-      </w:r>
-      <w:r>
-        <w:rPr>
-          <w:lang w:val="en-US"/>
-        </w:rPr>
-        <w:t xml:space="preserve">&amp; </w:t>
+        <w:t xml:space="preserve"> &amp; </w:t>
       </w:r>
       <w:proofErr w:type="spellStart"/>
       <w:r>
@@ -25506,19 +25649,13 @@
         <w:rPr>
           <w:lang w:val="en-US"/>
         </w:rPr>
-        <w:t xml:space="preserve">=5 instead of 1h single-threaded. The moves/second measurement should still </w:t>
-      </w:r>
-      <w:r>
-        <w:rPr>
-          <w:lang w:val="en-US"/>
-        </w:rPr>
-        <w:t xml:space="preserve">be </w:t>
-      </w:r>
-      <w:r>
-        <w:rPr>
-          <w:lang w:val="en-US"/>
-        </w:rPr>
-        <w:t>realistic.)</w:t>
+        <w:t>=5 instead of 1h single-threaded. The moves/second measure</w:t>
+      </w:r>
+      <w:r>
+        <w:rPr>
+          <w:lang w:val="en-US"/>
+        </w:rPr>
+        <w:t>ment should still be realistic.</w:t>
       </w:r>
     </w:p>
     <w:p>
@@ -25539,19 +25676,19 @@
         <w:rPr>
           <w:lang w:val="en-US"/>
         </w:rPr>
-        <w:t xml:space="preserve"> results for TD-NTuple-2 agent with </w:t>
-      </w:r>
-      <w:r>
-        <w:rPr>
-          <w:lang w:val="en-US"/>
-        </w:rPr>
-        <w:t>FIXEDNTUPLEMODE=2 [Jaskowski2016, 4 6-tuple]</w:t>
-      </w:r>
-      <w:r>
-        <w:rPr>
-          <w:lang w:val="en-US"/>
-        </w:rPr>
-        <w:t xml:space="preserve"> and 200k training games and 50 </w:t>
+        <w:t xml:space="preserve"> results for </w:t>
+      </w:r>
+      <w:r>
+        <w:rPr>
+          <w:lang w:val="en-US"/>
+        </w:rPr>
+        <w:t xml:space="preserve">a wrapped </w:t>
+      </w:r>
+      <w:r>
+        <w:rPr>
+          <w:lang w:val="en-US"/>
+        </w:rPr>
+        <w:t xml:space="preserve">TD-NTuple-2 agent with FIXEDNTUPLEMODE=2 [Jaskowski2016, 4 6-tuple] and 200k training games and 50 </w:t>
       </w:r>
       <w:proofErr w:type="spellStart"/>
       <w:r>
@@ -25571,29 +25708,153 @@
     <w:tbl>
       <w:tblPr>
         <w:tblStyle w:val="Tabellenraster"/>
-        <w:tblW w:w="0" w:type="auto"/>
+        <w:tblW w:w="9067" w:type="dxa"/>
         <w:tblLook w:val="04A0" w:firstRow="1" w:lastRow="0" w:firstColumn="1" w:lastColumn="0" w:noHBand="0" w:noVBand="1"/>
       </w:tblPr>
       <w:tblGrid>
-        <w:gridCol w:w="846"/>
-        <w:gridCol w:w="1701"/>
-        <w:gridCol w:w="1984"/>
-        <w:gridCol w:w="1984"/>
+        <w:gridCol w:w="633"/>
+        <w:gridCol w:w="951"/>
+        <w:gridCol w:w="1376"/>
+        <w:gridCol w:w="1378"/>
+        <w:gridCol w:w="953"/>
+        <w:gridCol w:w="1377"/>
+        <w:gridCol w:w="982"/>
+        <w:gridCol w:w="1417"/>
       </w:tblGrid>
       <w:tr>
+        <w:trPr>
+          <w:trHeight w:val="251"/>
+        </w:trPr>
         <w:tc>
           <w:tcPr>
-            <w:tcW w:w="846" w:type="dxa"/>
+            <w:tcW w:w="632" w:type="dxa"/>
           </w:tcPr>
           <w:p>
             <w:pPr>
               <w:rPr>
+                <w:sz w:val="18"/>
+                <w:lang w:val="en-US"/>
+              </w:rPr>
+            </w:pPr>
+            <w:r>
+              <w:rPr>
+                <w:sz w:val="18"/>
+                <w:lang w:val="en-US"/>
+              </w:rPr>
+              <w:sym w:font="Symbol" w:char="F06C"/>
+            </w:r>
+            <w:r>
+              <w:rPr>
+                <w:sz w:val="18"/>
+                <w:lang w:val="en-US"/>
+              </w:rPr>
+              <w:t>=0.0</w:t>
+            </w:r>
+          </w:p>
+        </w:tc>
+        <w:tc>
+          <w:tcPr>
+            <w:tcW w:w="3706" w:type="dxa"/>
+            <w:gridSpan w:val="3"/>
+            <w:vAlign w:val="center"/>
+          </w:tcPr>
+          <w:p>
+            <w:pPr>
+              <w:jc w:val="center"/>
+              <w:rPr>
+                <w:sz w:val="18"/>
+                <w:lang w:val="en-US"/>
+              </w:rPr>
+            </w:pPr>
+            <w:r>
+              <w:rPr>
+                <w:sz w:val="18"/>
+                <w:lang w:val="en-US"/>
+              </w:rPr>
+              <w:t>200k training games</w:t>
+            </w:r>
+            <w:r>
+              <w:rPr>
+                <w:sz w:val="18"/>
+                <w:lang w:val="en-US"/>
+              </w:rPr>
+              <w:t xml:space="preserve"> </w:t>
+            </w:r>
+          </w:p>
+        </w:tc>
+        <w:tc>
+          <w:tcPr>
+            <w:tcW w:w="2330" w:type="dxa"/>
+            <w:gridSpan w:val="2"/>
+            <w:vAlign w:val="center"/>
+          </w:tcPr>
+          <w:p>
+            <w:pPr>
+              <w:jc w:val="center"/>
+              <w:rPr>
+                <w:sz w:val="18"/>
+                <w:lang w:val="en-US"/>
+              </w:rPr>
+            </w:pPr>
+            <w:r>
+              <w:rPr>
+                <w:sz w:val="18"/>
+                <w:lang w:val="en-US"/>
+              </w:rPr>
+              <w:t>300k training games</w:t>
+            </w:r>
+          </w:p>
+        </w:tc>
+        <w:tc>
+          <w:tcPr>
+            <w:tcW w:w="2399" w:type="dxa"/>
+            <w:gridSpan w:val="2"/>
+            <w:vAlign w:val="center"/>
+          </w:tcPr>
+          <w:p>
+            <w:pPr>
+              <w:jc w:val="center"/>
+              <w:rPr>
+                <w:sz w:val="18"/>
+                <w:lang w:val="en-US"/>
+              </w:rPr>
+            </w:pPr>
+            <w:r>
+              <w:rPr>
+                <w:sz w:val="18"/>
+                <w:lang w:val="en-US"/>
+              </w:rPr>
+              <w:t>4</w:t>
+            </w:r>
+            <w:r>
+              <w:rPr>
+                <w:sz w:val="18"/>
+                <w:lang w:val="en-US"/>
+              </w:rPr>
+              <w:t>00k training games</w:t>
+            </w:r>
+          </w:p>
+        </w:tc>
+      </w:tr>
+      <w:tr>
+        <w:trPr>
+          <w:trHeight w:val="251"/>
+        </w:trPr>
+        <w:tc>
+          <w:tcPr>
+            <w:tcW w:w="632" w:type="dxa"/>
+          </w:tcPr>
+          <w:p>
+            <w:pPr>
+              <w:rPr>
+                <w:sz w:val="18"/>
                 <w:lang w:val="en-US"/>
               </w:rPr>
             </w:pPr>
             <w:proofErr w:type="spellStart"/>
             <w:r>
               <w:rPr>
+                <w:sz w:val="18"/>
                 <w:lang w:val="en-US"/>
               </w:rPr>
               <w:t>nPly</w:t>
@@ -25603,17 +25864,19 @@
         </w:tc>
         <w:tc>
           <w:tcPr>
-            <w:tcW w:w="1701" w:type="dxa"/>
+            <w:tcW w:w="952" w:type="dxa"/>
           </w:tcPr>
           <w:p>
             <w:pPr>
               <w:rPr>
+                <w:sz w:val="18"/>
                 <w:lang w:val="en-US"/>
               </w:rPr>
             </w:pPr>
             <w:proofErr w:type="spellStart"/>
             <w:r>
               <w:rPr>
+                <w:sz w:val="18"/>
                 <w:lang w:val="en-US"/>
               </w:rPr>
               <w:t>avg</w:t>
@@ -25621,6 +25884,7 @@
             <w:proofErr w:type="spellEnd"/>
             <w:r>
               <w:rPr>
+                <w:sz w:val="18"/>
                 <w:lang w:val="en-US"/>
               </w:rPr>
               <w:t xml:space="preserve"> score</w:t>
@@ -25629,16 +25893,18 @@
         </w:tc>
         <w:tc>
           <w:tcPr>
-            <w:tcW w:w="1984" w:type="dxa"/>
+            <w:tcW w:w="1376" w:type="dxa"/>
           </w:tcPr>
           <w:p>
             <w:pPr>
               <w:rPr>
+                <w:sz w:val="18"/>
                 <w:lang w:val="en-US"/>
               </w:rPr>
             </w:pPr>
             <w:r>
               <w:rPr>
+                <w:sz w:val="18"/>
                 <w:lang w:val="en-US"/>
               </w:rPr>
               <w:t>highest tile</w:t>
@@ -25647,36 +25913,141 @@
         </w:tc>
         <w:tc>
           <w:tcPr>
-            <w:tcW w:w="1984" w:type="dxa"/>
+            <w:tcW w:w="1378" w:type="dxa"/>
           </w:tcPr>
           <w:p>
             <w:pPr>
               <w:rPr>
+                <w:sz w:val="18"/>
                 <w:lang w:val="en-US"/>
               </w:rPr>
             </w:pPr>
             <w:r>
               <w:rPr>
+                <w:sz w:val="18"/>
                 <w:lang w:val="en-US"/>
               </w:rPr>
               <w:t>moves/second</w:t>
+            </w:r>
+          </w:p>
+        </w:tc>
+        <w:tc>
+          <w:tcPr>
+            <w:tcW w:w="953" w:type="dxa"/>
+          </w:tcPr>
+          <w:p>
+            <w:pPr>
+              <w:rPr>
+                <w:sz w:val="18"/>
+                <w:lang w:val="en-US"/>
+              </w:rPr>
+            </w:pPr>
+            <w:proofErr w:type="spellStart"/>
+            <w:r>
+              <w:rPr>
+                <w:sz w:val="18"/>
+                <w:lang w:val="en-US"/>
+              </w:rPr>
+              <w:t>avg</w:t>
+            </w:r>
+            <w:proofErr w:type="spellEnd"/>
+            <w:r>
+              <w:rPr>
+                <w:sz w:val="18"/>
+                <w:lang w:val="en-US"/>
+              </w:rPr>
+              <w:t xml:space="preserve"> score</w:t>
+            </w:r>
+          </w:p>
+        </w:tc>
+        <w:tc>
+          <w:tcPr>
+            <w:tcW w:w="1377" w:type="dxa"/>
+          </w:tcPr>
+          <w:p>
+            <w:pPr>
+              <w:rPr>
+                <w:sz w:val="18"/>
+                <w:lang w:val="en-US"/>
+              </w:rPr>
+            </w:pPr>
+            <w:r>
+              <w:rPr>
+                <w:sz w:val="18"/>
+                <w:lang w:val="en-US"/>
+              </w:rPr>
+              <w:t>highest tile</w:t>
+            </w:r>
+          </w:p>
+        </w:tc>
+        <w:tc>
+          <w:tcPr>
+            <w:tcW w:w="982" w:type="dxa"/>
+          </w:tcPr>
+          <w:p>
+            <w:pPr>
+              <w:rPr>
+                <w:sz w:val="18"/>
+                <w:lang w:val="en-US"/>
+              </w:rPr>
+            </w:pPr>
+            <w:proofErr w:type="spellStart"/>
+            <w:r>
+              <w:rPr>
+                <w:sz w:val="18"/>
+                <w:lang w:val="en-US"/>
+              </w:rPr>
+              <w:t>avg</w:t>
+            </w:r>
+            <w:proofErr w:type="spellEnd"/>
+            <w:r>
+              <w:rPr>
+                <w:sz w:val="18"/>
+                <w:lang w:val="en-US"/>
+              </w:rPr>
+              <w:t xml:space="preserve"> score</w:t>
+            </w:r>
+          </w:p>
+        </w:tc>
+        <w:tc>
+          <w:tcPr>
+            <w:tcW w:w="1417" w:type="dxa"/>
+          </w:tcPr>
+          <w:p>
+            <w:pPr>
+              <w:rPr>
+                <w:sz w:val="18"/>
+                <w:lang w:val="en-US"/>
+              </w:rPr>
+            </w:pPr>
+            <w:r>
+              <w:rPr>
+                <w:sz w:val="18"/>
+                <w:lang w:val="en-US"/>
+              </w:rPr>
+              <w:t>highest tile</w:t>
             </w:r>
           </w:p>
         </w:tc>
       </w:tr>
       <w:tr>
+        <w:trPr>
+          <w:trHeight w:val="251"/>
+        </w:trPr>
         <w:tc>
           <w:tcPr>
-            <w:tcW w:w="846" w:type="dxa"/>
+            <w:tcW w:w="632" w:type="dxa"/>
           </w:tcPr>
           <w:p>
             <w:pPr>
               <w:rPr>
+                <w:sz w:val="18"/>
                 <w:lang w:val="en-US"/>
               </w:rPr>
             </w:pPr>
             <w:r>
               <w:rPr>
+                <w:sz w:val="18"/>
                 <w:lang w:val="en-US"/>
               </w:rPr>
               <w:t>0</w:t>
@@ -25685,16 +26056,18 @@
         </w:tc>
         <w:tc>
           <w:tcPr>
-            <w:tcW w:w="1701" w:type="dxa"/>
+            <w:tcW w:w="952" w:type="dxa"/>
           </w:tcPr>
           <w:p>
             <w:pPr>
               <w:rPr>
+                <w:sz w:val="18"/>
                 <w:lang w:val="en-US"/>
               </w:rPr>
             </w:pPr>
             <w:r>
               <w:rPr>
+                <w:sz w:val="18"/>
                 <w:lang w:val="en-US"/>
               </w:rPr>
               <w:t>108.000</w:t>
@@ -25703,16 +26076,18 @@
         </w:tc>
         <w:tc>
           <w:tcPr>
-            <w:tcW w:w="1984" w:type="dxa"/>
+            <w:tcW w:w="1376" w:type="dxa"/>
           </w:tcPr>
           <w:p>
             <w:pPr>
               <w:rPr>
+                <w:sz w:val="18"/>
                 <w:lang w:val="en-US"/>
               </w:rPr>
             </w:pPr>
             <w:r>
               <w:rPr>
+                <w:sz w:val="18"/>
                 <w:lang w:val="en-US"/>
               </w:rPr>
               <w:t>8192: 21/50</w:t>
@@ -25721,36 +26096,151 @@
         </w:tc>
         <w:tc>
           <w:tcPr>
-            <w:tcW w:w="1984" w:type="dxa"/>
+            <w:tcW w:w="1378" w:type="dxa"/>
           </w:tcPr>
           <w:p>
             <w:pPr>
               <w:rPr>
+                <w:sz w:val="18"/>
                 <w:lang w:val="en-US"/>
               </w:rPr>
             </w:pPr>
             <w:r>
               <w:rPr>
+                <w:sz w:val="18"/>
                 <w:lang w:val="en-US"/>
               </w:rPr>
               <w:t>94.620</w:t>
+            </w:r>
+          </w:p>
+        </w:tc>
+        <w:tc>
+          <w:tcPr>
+            <w:tcW w:w="953" w:type="dxa"/>
+          </w:tcPr>
+          <w:p>
+            <w:pPr>
+              <w:rPr>
+                <w:sz w:val="18"/>
+                <w:lang w:val="en-US"/>
+              </w:rPr>
+            </w:pPr>
+            <w:r>
+              <w:rPr>
+                <w:sz w:val="18"/>
+                <w:lang w:val="en-US"/>
+              </w:rPr>
+              <w:t>116.000</w:t>
+            </w:r>
+          </w:p>
+        </w:tc>
+        <w:tc>
+          <w:tcPr>
+            <w:tcW w:w="1377" w:type="dxa"/>
+          </w:tcPr>
+          <w:p>
+            <w:pPr>
+              <w:rPr>
+                <w:sz w:val="18"/>
+                <w:lang w:val="en-US"/>
+              </w:rPr>
+            </w:pPr>
+            <w:r>
+              <w:rPr>
+                <w:sz w:val="18"/>
+                <w:lang w:val="en-US"/>
+              </w:rPr>
+              <w:t>8192: 21/50</w:t>
+            </w:r>
+          </w:p>
+        </w:tc>
+        <w:tc>
+          <w:tcPr>
+            <w:tcW w:w="982" w:type="dxa"/>
+          </w:tcPr>
+          <w:p>
+            <w:pPr>
+              <w:rPr>
+                <w:sz w:val="18"/>
+                <w:lang w:val="en-US"/>
+              </w:rPr>
+            </w:pPr>
+            <w:r>
+              <w:rPr>
+                <w:sz w:val="18"/>
+                <w:lang w:val="en-US"/>
+              </w:rPr>
+              <w:t>11</w:t>
+            </w:r>
+            <w:r>
+              <w:rPr>
+                <w:sz w:val="18"/>
+                <w:lang w:val="en-US"/>
+              </w:rPr>
+              <w:t>3</w:t>
+            </w:r>
+            <w:r>
+              <w:rPr>
+                <w:sz w:val="18"/>
+                <w:lang w:val="en-US"/>
+              </w:rPr>
+              <w:t>.000</w:t>
+            </w:r>
+          </w:p>
+        </w:tc>
+        <w:tc>
+          <w:tcPr>
+            <w:tcW w:w="1417" w:type="dxa"/>
+          </w:tcPr>
+          <w:p>
+            <w:pPr>
+              <w:rPr>
+                <w:sz w:val="18"/>
+                <w:lang w:val="en-US"/>
+              </w:rPr>
+            </w:pPr>
+            <w:r>
+              <w:rPr>
+                <w:sz w:val="18"/>
+                <w:lang w:val="en-US"/>
+              </w:rPr>
+              <w:t xml:space="preserve">8192: </w:t>
+            </w:r>
+            <w:r>
+              <w:rPr>
+                <w:sz w:val="18"/>
+                <w:lang w:val="en-US"/>
+              </w:rPr>
+              <w:t>3</w:t>
+            </w:r>
+            <w:r>
+              <w:rPr>
+                <w:sz w:val="18"/>
+                <w:lang w:val="en-US"/>
+              </w:rPr>
+              <w:t>1/50</w:t>
             </w:r>
           </w:p>
         </w:tc>
       </w:tr>
       <w:tr>
+        <w:trPr>
+          <w:trHeight w:val="262"/>
+        </w:trPr>
         <w:tc>
           <w:tcPr>
-            <w:tcW w:w="846" w:type="dxa"/>
+            <w:tcW w:w="632" w:type="dxa"/>
           </w:tcPr>
           <w:p>
             <w:pPr>
               <w:rPr>
+                <w:sz w:val="18"/>
                 <w:lang w:val="en-US"/>
               </w:rPr>
             </w:pPr>
             <w:r>
               <w:rPr>
+                <w:sz w:val="18"/>
                 <w:lang w:val="en-US"/>
               </w:rPr>
               <w:t>1</w:t>
@@ -25759,16 +26249,18 @@
         </w:tc>
         <w:tc>
           <w:tcPr>
-            <w:tcW w:w="1701" w:type="dxa"/>
+            <w:tcW w:w="952" w:type="dxa"/>
           </w:tcPr>
           <w:p>
             <w:pPr>
               <w:rPr>
+                <w:sz w:val="18"/>
                 <w:lang w:val="en-US"/>
               </w:rPr>
             </w:pPr>
             <w:r>
               <w:rPr>
+                <w:sz w:val="18"/>
                 <w:lang w:val="en-US"/>
               </w:rPr>
               <w:t>108.000</w:t>
@@ -25777,16 +26269,18 @@
         </w:tc>
         <w:tc>
           <w:tcPr>
-            <w:tcW w:w="1984" w:type="dxa"/>
+            <w:tcW w:w="1376" w:type="dxa"/>
           </w:tcPr>
           <w:p>
             <w:pPr>
               <w:rPr>
+                <w:sz w:val="18"/>
                 <w:lang w:val="en-US"/>
               </w:rPr>
             </w:pPr>
             <w:r>
               <w:rPr>
+                <w:sz w:val="18"/>
                 <w:lang w:val="en-US"/>
               </w:rPr>
               <w:t>8192: 25/50</w:t>
@@ -25795,36 +26289,151 @@
         </w:tc>
         <w:tc>
           <w:tcPr>
-            <w:tcW w:w="1984" w:type="dxa"/>
+            <w:tcW w:w="1378" w:type="dxa"/>
           </w:tcPr>
           <w:p>
             <w:pPr>
               <w:rPr>
+                <w:sz w:val="18"/>
                 <w:lang w:val="en-US"/>
               </w:rPr>
             </w:pPr>
             <w:r>
               <w:rPr>
+                <w:sz w:val="18"/>
                 <w:lang w:val="en-US"/>
               </w:rPr>
               <w:t>56.800</w:t>
+            </w:r>
+          </w:p>
+        </w:tc>
+        <w:tc>
+          <w:tcPr>
+            <w:tcW w:w="953" w:type="dxa"/>
+          </w:tcPr>
+          <w:p>
+            <w:pPr>
+              <w:rPr>
+                <w:sz w:val="18"/>
+                <w:lang w:val="en-US"/>
+              </w:rPr>
+            </w:pPr>
+            <w:r>
+              <w:rPr>
+                <w:sz w:val="18"/>
+                <w:lang w:val="en-US"/>
+              </w:rPr>
+              <w:t>109.000</w:t>
+            </w:r>
+          </w:p>
+        </w:tc>
+        <w:tc>
+          <w:tcPr>
+            <w:tcW w:w="1377" w:type="dxa"/>
+          </w:tcPr>
+          <w:p>
+            <w:pPr>
+              <w:rPr>
+                <w:sz w:val="18"/>
+                <w:lang w:val="en-US"/>
+              </w:rPr>
+            </w:pPr>
+            <w:r>
+              <w:rPr>
+                <w:sz w:val="18"/>
+                <w:lang w:val="en-US"/>
+              </w:rPr>
+              <w:t>8192: 28/50</w:t>
+            </w:r>
+          </w:p>
+        </w:tc>
+        <w:tc>
+          <w:tcPr>
+            <w:tcW w:w="982" w:type="dxa"/>
+          </w:tcPr>
+          <w:p>
+            <w:pPr>
+              <w:rPr>
+                <w:sz w:val="18"/>
+                <w:lang w:val="en-US"/>
+              </w:rPr>
+            </w:pPr>
+            <w:r>
+              <w:rPr>
+                <w:sz w:val="18"/>
+                <w:lang w:val="en-US"/>
+              </w:rPr>
+              <w:t>1</w:t>
+            </w:r>
+            <w:r>
+              <w:rPr>
+                <w:sz w:val="18"/>
+                <w:lang w:val="en-US"/>
+              </w:rPr>
+              <w:t>20</w:t>
+            </w:r>
+            <w:r>
+              <w:rPr>
+                <w:sz w:val="18"/>
+                <w:lang w:val="en-US"/>
+              </w:rPr>
+              <w:t>.000</w:t>
+            </w:r>
+          </w:p>
+        </w:tc>
+        <w:tc>
+          <w:tcPr>
+            <w:tcW w:w="1417" w:type="dxa"/>
+          </w:tcPr>
+          <w:p>
+            <w:pPr>
+              <w:rPr>
+                <w:sz w:val="18"/>
+                <w:lang w:val="en-US"/>
+              </w:rPr>
+            </w:pPr>
+            <w:r>
+              <w:rPr>
+                <w:sz w:val="18"/>
+                <w:lang w:val="en-US"/>
+              </w:rPr>
+              <w:t xml:space="preserve">16384: </w:t>
+            </w:r>
+            <w:r>
+              <w:rPr>
+                <w:sz w:val="18"/>
+                <w:lang w:val="en-US"/>
+              </w:rPr>
+              <w:t>1</w:t>
+            </w:r>
+            <w:r>
+              <w:rPr>
+                <w:sz w:val="18"/>
+                <w:lang w:val="en-US"/>
+              </w:rPr>
+              <w:t>/50</w:t>
             </w:r>
           </w:p>
         </w:tc>
       </w:tr>
       <w:tr>
+        <w:trPr>
+          <w:trHeight w:val="251"/>
+        </w:trPr>
         <w:tc>
           <w:tcPr>
-            <w:tcW w:w="846" w:type="dxa"/>
+            <w:tcW w:w="632" w:type="dxa"/>
           </w:tcPr>
           <w:p>
             <w:pPr>
               <w:rPr>
+                <w:sz w:val="18"/>
                 <w:lang w:val="en-US"/>
               </w:rPr>
             </w:pPr>
             <w:r>
               <w:rPr>
+                <w:sz w:val="18"/>
                 <w:lang w:val="en-US"/>
               </w:rPr>
               <w:t>3</w:t>
@@ -25833,16 +26442,18 @@
         </w:tc>
         <w:tc>
           <w:tcPr>
-            <w:tcW w:w="1701" w:type="dxa"/>
+            <w:tcW w:w="952" w:type="dxa"/>
           </w:tcPr>
           <w:p>
             <w:pPr>
               <w:rPr>
+                <w:sz w:val="18"/>
                 <w:lang w:val="en-US"/>
               </w:rPr>
             </w:pPr>
             <w:r>
               <w:rPr>
+                <w:sz w:val="18"/>
                 <w:lang w:val="en-US"/>
               </w:rPr>
               <w:t>150.000</w:t>
@@ -25851,16 +26462,18 @@
         </w:tc>
         <w:tc>
           <w:tcPr>
-            <w:tcW w:w="1984" w:type="dxa"/>
+            <w:tcW w:w="1376" w:type="dxa"/>
           </w:tcPr>
           <w:p>
             <w:pPr>
               <w:rPr>
+                <w:sz w:val="18"/>
                 <w:lang w:val="en-US"/>
               </w:rPr>
             </w:pPr>
             <w:r>
               <w:rPr>
+                <w:sz w:val="18"/>
                 <w:lang w:val="en-US"/>
               </w:rPr>
               <w:t>16384: 1-2/50</w:t>
@@ -25869,36 +26482,151 @@
         </w:tc>
         <w:tc>
           <w:tcPr>
-            <w:tcW w:w="1984" w:type="dxa"/>
+            <w:tcW w:w="1378" w:type="dxa"/>
           </w:tcPr>
           <w:p>
             <w:pPr>
               <w:rPr>
+                <w:sz w:val="18"/>
                 <w:lang w:val="en-US"/>
               </w:rPr>
             </w:pPr>
             <w:r>
               <w:rPr>
+                <w:sz w:val="18"/>
                 <w:lang w:val="en-US"/>
               </w:rPr>
               <w:t>20.048</w:t>
+            </w:r>
+          </w:p>
+        </w:tc>
+        <w:tc>
+          <w:tcPr>
+            <w:tcW w:w="953" w:type="dxa"/>
+          </w:tcPr>
+          <w:p>
+            <w:pPr>
+              <w:rPr>
+                <w:sz w:val="18"/>
+                <w:lang w:val="en-US"/>
+              </w:rPr>
+            </w:pPr>
+            <w:r>
+              <w:rPr>
+                <w:sz w:val="18"/>
+                <w:lang w:val="en-US"/>
+              </w:rPr>
+              <w:t>150.000</w:t>
+            </w:r>
+          </w:p>
+        </w:tc>
+        <w:tc>
+          <w:tcPr>
+            <w:tcW w:w="1377" w:type="dxa"/>
+          </w:tcPr>
+          <w:p>
+            <w:pPr>
+              <w:rPr>
+                <w:sz w:val="18"/>
+                <w:lang w:val="en-US"/>
+              </w:rPr>
+            </w:pPr>
+            <w:r>
+              <w:rPr>
+                <w:sz w:val="18"/>
+                <w:lang w:val="en-US"/>
+              </w:rPr>
+              <w:t>16384: 1-2/50</w:t>
+            </w:r>
+          </w:p>
+        </w:tc>
+        <w:tc>
+          <w:tcPr>
+            <w:tcW w:w="982" w:type="dxa"/>
+          </w:tcPr>
+          <w:p>
+            <w:pPr>
+              <w:rPr>
+                <w:sz w:val="18"/>
+                <w:lang w:val="en-US"/>
+              </w:rPr>
+            </w:pPr>
+            <w:r>
+              <w:rPr>
+                <w:sz w:val="18"/>
+                <w:lang w:val="en-US"/>
+              </w:rPr>
+              <w:t>1</w:t>
+            </w:r>
+            <w:r>
+              <w:rPr>
+                <w:sz w:val="18"/>
+                <w:lang w:val="en-US"/>
+              </w:rPr>
+              <w:t>70</w:t>
+            </w:r>
+            <w:r>
+              <w:rPr>
+                <w:sz w:val="18"/>
+                <w:lang w:val="en-US"/>
+              </w:rPr>
+              <w:t>.000</w:t>
+            </w:r>
+          </w:p>
+        </w:tc>
+        <w:tc>
+          <w:tcPr>
+            <w:tcW w:w="1417" w:type="dxa"/>
+          </w:tcPr>
+          <w:p>
+            <w:pPr>
+              <w:rPr>
+                <w:sz w:val="18"/>
+                <w:lang w:val="en-US"/>
+              </w:rPr>
+            </w:pPr>
+            <w:r>
+              <w:rPr>
+                <w:sz w:val="18"/>
+                <w:lang w:val="en-US"/>
+              </w:rPr>
+              <w:t xml:space="preserve">16384: </w:t>
+            </w:r>
+            <w:r>
+              <w:rPr>
+                <w:sz w:val="18"/>
+                <w:lang w:val="en-US"/>
+              </w:rPr>
+              <w:t>4-6</w:t>
+            </w:r>
+            <w:r>
+              <w:rPr>
+                <w:sz w:val="18"/>
+                <w:lang w:val="en-US"/>
+              </w:rPr>
+              <w:t>/50</w:t>
             </w:r>
           </w:p>
         </w:tc>
       </w:tr>
       <w:tr>
+        <w:trPr>
+          <w:trHeight w:val="251"/>
+        </w:trPr>
         <w:tc>
           <w:tcPr>
-            <w:tcW w:w="846" w:type="dxa"/>
+            <w:tcW w:w="632" w:type="dxa"/>
           </w:tcPr>
           <w:p>
             <w:pPr>
               <w:rPr>
+                <w:sz w:val="18"/>
                 <w:lang w:val="en-US"/>
               </w:rPr>
             </w:pPr>
             <w:r>
               <w:rPr>
+                <w:sz w:val="18"/>
                 <w:lang w:val="en-US"/>
               </w:rPr>
               <w:t>5</w:t>
@@ -25907,16 +26635,18 @@
         </w:tc>
         <w:tc>
           <w:tcPr>
-            <w:tcW w:w="1701" w:type="dxa"/>
+            <w:tcW w:w="952" w:type="dxa"/>
           </w:tcPr>
           <w:p>
             <w:pPr>
               <w:rPr>
+                <w:sz w:val="18"/>
                 <w:lang w:val="en-US"/>
               </w:rPr>
             </w:pPr>
             <w:r>
               <w:rPr>
+                <w:sz w:val="18"/>
                 <w:lang w:val="en-US"/>
               </w:rPr>
               <w:t>182.000</w:t>
@@ -25925,16 +26655,18 @@
         </w:tc>
         <w:tc>
           <w:tcPr>
-            <w:tcW w:w="1984" w:type="dxa"/>
+            <w:tcW w:w="1376" w:type="dxa"/>
           </w:tcPr>
           <w:p>
             <w:pPr>
               <w:rPr>
+                <w:sz w:val="18"/>
                 <w:lang w:val="en-US"/>
               </w:rPr>
             </w:pPr>
             <w:r>
               <w:rPr>
+                <w:sz w:val="18"/>
                 <w:lang w:val="en-US"/>
               </w:rPr>
               <w:t>16384: 9/50</w:t>
@@ -25943,25 +26675,129 @@
         </w:tc>
         <w:tc>
           <w:tcPr>
-            <w:tcW w:w="1984" w:type="dxa"/>
+            <w:tcW w:w="1378" w:type="dxa"/>
           </w:tcPr>
           <w:p>
             <w:pPr>
               <w:rPr>
+                <w:sz w:val="18"/>
                 <w:lang w:val="en-US"/>
               </w:rPr>
             </w:pPr>
             <w:r>
               <w:rPr>
-                <w:lang w:val="en-US"/>
-              </w:rPr>
-              <w:t xml:space="preserve">      </w:t>
+                <w:sz w:val="18"/>
+                <w:lang w:val="en-US"/>
+              </w:rPr>
+              <w:t xml:space="preserve">      582</w:t>
+            </w:r>
+          </w:p>
+        </w:tc>
+        <w:tc>
+          <w:tcPr>
+            <w:tcW w:w="953" w:type="dxa"/>
+          </w:tcPr>
+          <w:p>
+            <w:pPr>
+              <w:rPr>
+                <w:sz w:val="18"/>
+                <w:lang w:val="en-US"/>
+              </w:rPr>
+            </w:pPr>
+            <w:r>
+              <w:rPr>
+                <w:sz w:val="18"/>
+                <w:lang w:val="en-US"/>
+              </w:rPr>
+              <w:t>188.000</w:t>
+            </w:r>
+          </w:p>
+        </w:tc>
+        <w:tc>
+          <w:tcPr>
+            <w:tcW w:w="1377" w:type="dxa"/>
+          </w:tcPr>
+          <w:p>
+            <w:pPr>
+              <w:rPr>
+                <w:sz w:val="18"/>
+                <w:lang w:val="en-US"/>
+              </w:rPr>
+            </w:pPr>
+            <w:r>
+              <w:rPr>
+                <w:sz w:val="18"/>
+                <w:lang w:val="en-US"/>
+              </w:rPr>
+              <w:t>16384: 9/50</w:t>
+            </w:r>
+          </w:p>
+        </w:tc>
+        <w:tc>
+          <w:tcPr>
+            <w:tcW w:w="982" w:type="dxa"/>
+          </w:tcPr>
+          <w:p>
+            <w:pPr>
+              <w:rPr>
+                <w:sz w:val="18"/>
+                <w:lang w:val="en-US"/>
+              </w:rPr>
+            </w:pPr>
+            <w:r>
+              <w:rPr>
+                <w:sz w:val="18"/>
+                <w:lang w:val="en-US"/>
+              </w:rPr>
+              <w:t>1</w:t>
             </w:r>
             <w:r>
               <w:rPr>
-                <w:lang w:val="en-US"/>
-              </w:rPr>
-              <w:t>582</w:t>
+                <w:sz w:val="18"/>
+                <w:lang w:val="en-US"/>
+              </w:rPr>
+              <w:t>96</w:t>
+            </w:r>
+            <w:r>
+              <w:rPr>
+                <w:sz w:val="18"/>
+                <w:lang w:val="en-US"/>
+              </w:rPr>
+              <w:t>.000</w:t>
+            </w:r>
+          </w:p>
+        </w:tc>
+        <w:tc>
+          <w:tcPr>
+            <w:tcW w:w="1417" w:type="dxa"/>
+          </w:tcPr>
+          <w:p>
+            <w:pPr>
+              <w:rPr>
+                <w:sz w:val="18"/>
+                <w:lang w:val="en-US"/>
+              </w:rPr>
+            </w:pPr>
+            <w:r>
+              <w:rPr>
+                <w:sz w:val="18"/>
+                <w:lang w:val="en-US"/>
+              </w:rPr>
+              <w:t xml:space="preserve">16384: </w:t>
+            </w:r>
+            <w:r>
+              <w:rPr>
+                <w:sz w:val="18"/>
+                <w:lang w:val="en-US"/>
+              </w:rPr>
+              <w:t>14</w:t>
+            </w:r>
+            <w:r>
+              <w:rPr>
+                <w:sz w:val="18"/>
+                <w:lang w:val="en-US"/>
+              </w:rPr>
+              <w:t>/50</w:t>
             </w:r>
           </w:p>
         </w:tc>
@@ -25971,18 +26807,1526 @@
       <w:pPr>
         <w:spacing w:before="60"/>
         <w:rPr>
-          <w:lang w:val="en-US"/>
-        </w:rPr>
-      </w:pPr>
-      <w:r>
-        <w:rPr>
-          <w:lang w:val="en-US"/>
-        </w:rPr>
-        <w:t>(needs to be repeated to get a more reliable std. dev. and average)</w:t>
+          <w:sz w:val="8"/>
+          <w:lang w:val="en-US"/>
+        </w:rPr>
+      </w:pPr>
+      <w:r>
+        <w:rPr>
+          <w:sz w:val="8"/>
+          <w:lang w:val="en-US"/>
+        </w:rPr>
+        <w:t xml:space="preserve"> </w:t>
+      </w:r>
+    </w:p>
+    <w:tbl>
+      <w:tblPr>
+        <w:tblStyle w:val="Tabellenraster"/>
+        <w:tblW w:w="9067" w:type="dxa"/>
+        <w:tblLook w:val="04A0" w:firstRow="1" w:lastRow="0" w:firstColumn="1" w:lastColumn="0" w:noHBand="0" w:noVBand="1"/>
+      </w:tblPr>
+      <w:tblGrid>
+        <w:gridCol w:w="633"/>
+        <w:gridCol w:w="951"/>
+        <w:gridCol w:w="1376"/>
+        <w:gridCol w:w="1378"/>
+        <w:gridCol w:w="953"/>
+        <w:gridCol w:w="1377"/>
+        <w:gridCol w:w="982"/>
+        <w:gridCol w:w="1417"/>
+      </w:tblGrid>
+      <w:tr>
+        <w:trPr>
+          <w:trHeight w:val="251"/>
+        </w:trPr>
+        <w:tc>
+          <w:tcPr>
+            <w:tcW w:w="632" w:type="dxa"/>
+          </w:tcPr>
+          <w:p>
+            <w:pPr>
+              <w:rPr>
+                <w:sz w:val="18"/>
+                <w:lang w:val="en-US"/>
+              </w:rPr>
+            </w:pPr>
+            <w:r>
+              <w:rPr>
+                <w:sz w:val="18"/>
+                <w:lang w:val="en-US"/>
+              </w:rPr>
+              <w:sym w:font="Symbol" w:char="F06C"/>
+            </w:r>
+            <w:r>
+              <w:rPr>
+                <w:sz w:val="18"/>
+                <w:lang w:val="en-US"/>
+              </w:rPr>
+              <w:t>=0.5</w:t>
+            </w:r>
+          </w:p>
+        </w:tc>
+        <w:tc>
+          <w:tcPr>
+            <w:tcW w:w="3706" w:type="dxa"/>
+            <w:gridSpan w:val="3"/>
+            <w:vAlign w:val="center"/>
+          </w:tcPr>
+          <w:p>
+            <w:pPr>
+              <w:jc w:val="center"/>
+              <w:rPr>
+                <w:sz w:val="18"/>
+                <w:lang w:val="en-US"/>
+              </w:rPr>
+            </w:pPr>
+            <w:r>
+              <w:rPr>
+                <w:sz w:val="18"/>
+                <w:lang w:val="en-US"/>
+              </w:rPr>
+              <w:t>200k training games</w:t>
+            </w:r>
+            <w:r>
+              <w:rPr>
+                <w:sz w:val="18"/>
+                <w:lang w:val="en-US"/>
+              </w:rPr>
+              <w:t xml:space="preserve"> </w:t>
+            </w:r>
+          </w:p>
+        </w:tc>
+        <w:tc>
+          <w:tcPr>
+            <w:tcW w:w="2330" w:type="dxa"/>
+            <w:gridSpan w:val="2"/>
+            <w:vAlign w:val="center"/>
+          </w:tcPr>
+          <w:p>
+            <w:pPr>
+              <w:jc w:val="center"/>
+              <w:rPr>
+                <w:sz w:val="18"/>
+                <w:lang w:val="en-US"/>
+              </w:rPr>
+            </w:pPr>
+            <w:r>
+              <w:rPr>
+                <w:sz w:val="18"/>
+                <w:lang w:val="en-US"/>
+              </w:rPr>
+              <w:t>300k training games</w:t>
+            </w:r>
+          </w:p>
+        </w:tc>
+        <w:tc>
+          <w:tcPr>
+            <w:tcW w:w="2399" w:type="dxa"/>
+            <w:gridSpan w:val="2"/>
+            <w:vAlign w:val="center"/>
+          </w:tcPr>
+          <w:p>
+            <w:pPr>
+              <w:jc w:val="center"/>
+              <w:rPr>
+                <w:sz w:val="18"/>
+                <w:lang w:val="en-US"/>
+              </w:rPr>
+            </w:pPr>
+            <w:r>
+              <w:rPr>
+                <w:sz w:val="18"/>
+                <w:lang w:val="en-US"/>
+              </w:rPr>
+              <w:t>4</w:t>
+            </w:r>
+            <w:r>
+              <w:rPr>
+                <w:sz w:val="18"/>
+                <w:lang w:val="en-US"/>
+              </w:rPr>
+              <w:t>00k training games</w:t>
+            </w:r>
+          </w:p>
+        </w:tc>
+      </w:tr>
+      <w:tr>
+        <w:trPr>
+          <w:trHeight w:val="251"/>
+        </w:trPr>
+        <w:tc>
+          <w:tcPr>
+            <w:tcW w:w="632" w:type="dxa"/>
+          </w:tcPr>
+          <w:p>
+            <w:pPr>
+              <w:rPr>
+                <w:sz w:val="18"/>
+                <w:lang w:val="en-US"/>
+              </w:rPr>
+            </w:pPr>
+            <w:proofErr w:type="spellStart"/>
+            <w:r>
+              <w:rPr>
+                <w:sz w:val="18"/>
+                <w:lang w:val="en-US"/>
+              </w:rPr>
+              <w:t>nPly</w:t>
+            </w:r>
+            <w:proofErr w:type="spellEnd"/>
+          </w:p>
+        </w:tc>
+        <w:tc>
+          <w:tcPr>
+            <w:tcW w:w="952" w:type="dxa"/>
+          </w:tcPr>
+          <w:p>
+            <w:pPr>
+              <w:rPr>
+                <w:sz w:val="18"/>
+                <w:lang w:val="en-US"/>
+              </w:rPr>
+            </w:pPr>
+            <w:proofErr w:type="spellStart"/>
+            <w:r>
+              <w:rPr>
+                <w:sz w:val="18"/>
+                <w:lang w:val="en-US"/>
+              </w:rPr>
+              <w:t>avg</w:t>
+            </w:r>
+            <w:proofErr w:type="spellEnd"/>
+            <w:r>
+              <w:rPr>
+                <w:sz w:val="18"/>
+                <w:lang w:val="en-US"/>
+              </w:rPr>
+              <w:t xml:space="preserve"> score</w:t>
+            </w:r>
+          </w:p>
+        </w:tc>
+        <w:tc>
+          <w:tcPr>
+            <w:tcW w:w="1376" w:type="dxa"/>
+          </w:tcPr>
+          <w:p>
+            <w:pPr>
+              <w:rPr>
+                <w:sz w:val="18"/>
+                <w:lang w:val="en-US"/>
+              </w:rPr>
+            </w:pPr>
+            <w:r>
+              <w:rPr>
+                <w:sz w:val="18"/>
+                <w:lang w:val="en-US"/>
+              </w:rPr>
+              <w:t>highest tile</w:t>
+            </w:r>
+          </w:p>
+        </w:tc>
+        <w:tc>
+          <w:tcPr>
+            <w:tcW w:w="1378" w:type="dxa"/>
+          </w:tcPr>
+          <w:p>
+            <w:pPr>
+              <w:rPr>
+                <w:sz w:val="18"/>
+                <w:lang w:val="en-US"/>
+              </w:rPr>
+            </w:pPr>
+            <w:r>
+              <w:rPr>
+                <w:sz w:val="18"/>
+                <w:lang w:val="en-US"/>
+              </w:rPr>
+              <w:t>moves/second</w:t>
+            </w:r>
+          </w:p>
+        </w:tc>
+        <w:tc>
+          <w:tcPr>
+            <w:tcW w:w="953" w:type="dxa"/>
+          </w:tcPr>
+          <w:p>
+            <w:pPr>
+              <w:rPr>
+                <w:sz w:val="18"/>
+                <w:lang w:val="en-US"/>
+              </w:rPr>
+            </w:pPr>
+            <w:proofErr w:type="spellStart"/>
+            <w:r>
+              <w:rPr>
+                <w:sz w:val="18"/>
+                <w:lang w:val="en-US"/>
+              </w:rPr>
+              <w:t>avg</w:t>
+            </w:r>
+            <w:proofErr w:type="spellEnd"/>
+            <w:r>
+              <w:rPr>
+                <w:sz w:val="18"/>
+                <w:lang w:val="en-US"/>
+              </w:rPr>
+              <w:t xml:space="preserve"> score</w:t>
+            </w:r>
+          </w:p>
+        </w:tc>
+        <w:tc>
+          <w:tcPr>
+            <w:tcW w:w="1377" w:type="dxa"/>
+          </w:tcPr>
+          <w:p>
+            <w:pPr>
+              <w:rPr>
+                <w:sz w:val="18"/>
+                <w:lang w:val="en-US"/>
+              </w:rPr>
+            </w:pPr>
+            <w:r>
+              <w:rPr>
+                <w:sz w:val="18"/>
+                <w:lang w:val="en-US"/>
+              </w:rPr>
+              <w:t>highest tile</w:t>
+            </w:r>
+          </w:p>
+        </w:tc>
+        <w:tc>
+          <w:tcPr>
+            <w:tcW w:w="982" w:type="dxa"/>
+          </w:tcPr>
+          <w:p>
+            <w:pPr>
+              <w:rPr>
+                <w:sz w:val="18"/>
+                <w:lang w:val="en-US"/>
+              </w:rPr>
+            </w:pPr>
+            <w:proofErr w:type="spellStart"/>
+            <w:r>
+              <w:rPr>
+                <w:sz w:val="18"/>
+                <w:lang w:val="en-US"/>
+              </w:rPr>
+              <w:t>avg</w:t>
+            </w:r>
+            <w:proofErr w:type="spellEnd"/>
+            <w:r>
+              <w:rPr>
+                <w:sz w:val="18"/>
+                <w:lang w:val="en-US"/>
+              </w:rPr>
+              <w:t xml:space="preserve"> score</w:t>
+            </w:r>
+          </w:p>
+        </w:tc>
+        <w:tc>
+          <w:tcPr>
+            <w:tcW w:w="1417" w:type="dxa"/>
+          </w:tcPr>
+          <w:p>
+            <w:pPr>
+              <w:rPr>
+                <w:sz w:val="18"/>
+                <w:lang w:val="en-US"/>
+              </w:rPr>
+            </w:pPr>
+            <w:r>
+              <w:rPr>
+                <w:sz w:val="18"/>
+                <w:lang w:val="en-US"/>
+              </w:rPr>
+              <w:t>highest tile</w:t>
+            </w:r>
+          </w:p>
+        </w:tc>
+      </w:tr>
+      <w:tr>
+        <w:trPr>
+          <w:trHeight w:val="251"/>
+        </w:trPr>
+        <w:tc>
+          <w:tcPr>
+            <w:tcW w:w="632" w:type="dxa"/>
+          </w:tcPr>
+          <w:p>
+            <w:pPr>
+              <w:rPr>
+                <w:sz w:val="18"/>
+                <w:lang w:val="en-US"/>
+              </w:rPr>
+            </w:pPr>
+            <w:r>
+              <w:rPr>
+                <w:sz w:val="18"/>
+                <w:lang w:val="en-US"/>
+              </w:rPr>
+              <w:t>0</w:t>
+            </w:r>
+          </w:p>
+        </w:tc>
+        <w:tc>
+          <w:tcPr>
+            <w:tcW w:w="952" w:type="dxa"/>
+          </w:tcPr>
+          <w:p>
+            <w:pPr>
+              <w:rPr>
+                <w:sz w:val="18"/>
+                <w:lang w:val="en-US"/>
+              </w:rPr>
+            </w:pPr>
+            <w:r>
+              <w:rPr>
+                <w:sz w:val="18"/>
+                <w:lang w:val="en-US"/>
+              </w:rPr>
+              <w:t>1</w:t>
+            </w:r>
+            <w:r>
+              <w:rPr>
+                <w:sz w:val="18"/>
+                <w:lang w:val="en-US"/>
+              </w:rPr>
+              <w:t>15</w:t>
+            </w:r>
+            <w:r>
+              <w:rPr>
+                <w:sz w:val="18"/>
+                <w:lang w:val="en-US"/>
+              </w:rPr>
+              <w:t>.000</w:t>
+            </w:r>
+          </w:p>
+        </w:tc>
+        <w:tc>
+          <w:tcPr>
+            <w:tcW w:w="1376" w:type="dxa"/>
+          </w:tcPr>
+          <w:p>
+            <w:pPr>
+              <w:rPr>
+                <w:sz w:val="18"/>
+                <w:lang w:val="en-US"/>
+              </w:rPr>
+            </w:pPr>
+            <w:r>
+              <w:rPr>
+                <w:sz w:val="18"/>
+                <w:lang w:val="en-US"/>
+              </w:rPr>
+              <w:t>8192: 2</w:t>
+            </w:r>
+            <w:r>
+              <w:rPr>
+                <w:sz w:val="18"/>
+                <w:lang w:val="en-US"/>
+              </w:rPr>
+              <w:t>5</w:t>
+            </w:r>
+            <w:r>
+              <w:rPr>
+                <w:sz w:val="18"/>
+                <w:lang w:val="en-US"/>
+              </w:rPr>
+              <w:t>/50</w:t>
+            </w:r>
+          </w:p>
+        </w:tc>
+        <w:tc>
+          <w:tcPr>
+            <w:tcW w:w="1378" w:type="dxa"/>
+          </w:tcPr>
+          <w:p>
+            <w:pPr>
+              <w:rPr>
+                <w:sz w:val="18"/>
+                <w:lang w:val="en-US"/>
+              </w:rPr>
+            </w:pPr>
+            <w:r>
+              <w:rPr>
+                <w:sz w:val="18"/>
+                <w:lang w:val="en-US"/>
+              </w:rPr>
+              <w:t>9</w:t>
+            </w:r>
+            <w:r>
+              <w:rPr>
+                <w:sz w:val="18"/>
+                <w:lang w:val="en-US"/>
+              </w:rPr>
+              <w:t>5</w:t>
+            </w:r>
+            <w:r>
+              <w:rPr>
+                <w:sz w:val="18"/>
+                <w:lang w:val="en-US"/>
+              </w:rPr>
+              <w:t>.</w:t>
+            </w:r>
+            <w:r>
+              <w:rPr>
+                <w:sz w:val="18"/>
+                <w:lang w:val="en-US"/>
+              </w:rPr>
+              <w:t>00</w:t>
+            </w:r>
+            <w:r>
+              <w:rPr>
+                <w:sz w:val="18"/>
+                <w:lang w:val="en-US"/>
+              </w:rPr>
+              <w:t>0</w:t>
+            </w:r>
+          </w:p>
+        </w:tc>
+        <w:tc>
+          <w:tcPr>
+            <w:tcW w:w="953" w:type="dxa"/>
+          </w:tcPr>
+          <w:p>
+            <w:pPr>
+              <w:rPr>
+                <w:sz w:val="18"/>
+                <w:lang w:val="en-US"/>
+              </w:rPr>
+            </w:pPr>
+            <w:r>
+              <w:rPr>
+                <w:sz w:val="18"/>
+                <w:lang w:val="en-US"/>
+              </w:rPr>
+              <w:t>116.000</w:t>
+            </w:r>
+          </w:p>
+        </w:tc>
+        <w:tc>
+          <w:tcPr>
+            <w:tcW w:w="1377" w:type="dxa"/>
+          </w:tcPr>
+          <w:p>
+            <w:pPr>
+              <w:rPr>
+                <w:sz w:val="18"/>
+                <w:lang w:val="en-US"/>
+              </w:rPr>
+            </w:pPr>
+            <w:r>
+              <w:rPr>
+                <w:sz w:val="18"/>
+                <w:lang w:val="en-US"/>
+              </w:rPr>
+              <w:t>8192: 21/50</w:t>
+            </w:r>
+          </w:p>
+        </w:tc>
+        <w:tc>
+          <w:tcPr>
+            <w:tcW w:w="982" w:type="dxa"/>
+          </w:tcPr>
+          <w:p>
+            <w:pPr>
+              <w:rPr>
+                <w:sz w:val="18"/>
+                <w:lang w:val="en-US"/>
+              </w:rPr>
+            </w:pPr>
+            <w:r>
+              <w:rPr>
+                <w:sz w:val="18"/>
+                <w:lang w:val="en-US"/>
+              </w:rPr>
+              <w:t>11</w:t>
+            </w:r>
+            <w:r>
+              <w:rPr>
+                <w:sz w:val="18"/>
+                <w:lang w:val="en-US"/>
+              </w:rPr>
+              <w:t>3</w:t>
+            </w:r>
+            <w:r>
+              <w:rPr>
+                <w:sz w:val="18"/>
+                <w:lang w:val="en-US"/>
+              </w:rPr>
+              <w:t>.000</w:t>
+            </w:r>
+          </w:p>
+        </w:tc>
+        <w:tc>
+          <w:tcPr>
+            <w:tcW w:w="1417" w:type="dxa"/>
+          </w:tcPr>
+          <w:p>
+            <w:pPr>
+              <w:rPr>
+                <w:sz w:val="18"/>
+                <w:lang w:val="en-US"/>
+              </w:rPr>
+            </w:pPr>
+            <w:r>
+              <w:rPr>
+                <w:sz w:val="18"/>
+                <w:lang w:val="en-US"/>
+              </w:rPr>
+              <w:t xml:space="preserve">8192: </w:t>
+            </w:r>
+            <w:r>
+              <w:rPr>
+                <w:sz w:val="18"/>
+                <w:lang w:val="en-US"/>
+              </w:rPr>
+              <w:t>3</w:t>
+            </w:r>
+            <w:r>
+              <w:rPr>
+                <w:sz w:val="18"/>
+                <w:lang w:val="en-US"/>
+              </w:rPr>
+              <w:t>1/50</w:t>
+            </w:r>
+          </w:p>
+        </w:tc>
+      </w:tr>
+      <w:tr>
+        <w:trPr>
+          <w:trHeight w:val="262"/>
+        </w:trPr>
+        <w:tc>
+          <w:tcPr>
+            <w:tcW w:w="632" w:type="dxa"/>
+          </w:tcPr>
+          <w:p>
+            <w:pPr>
+              <w:rPr>
+                <w:sz w:val="18"/>
+                <w:lang w:val="en-US"/>
+              </w:rPr>
+            </w:pPr>
+            <w:r>
+              <w:rPr>
+                <w:sz w:val="18"/>
+                <w:lang w:val="en-US"/>
+              </w:rPr>
+              <w:lastRenderedPageBreak/>
+              <w:t>1</w:t>
+            </w:r>
+          </w:p>
+        </w:tc>
+        <w:tc>
+          <w:tcPr>
+            <w:tcW w:w="952" w:type="dxa"/>
+          </w:tcPr>
+          <w:p>
+            <w:pPr>
+              <w:rPr>
+                <w:sz w:val="18"/>
+                <w:lang w:val="en-US"/>
+              </w:rPr>
+            </w:pPr>
+            <w:r>
+              <w:rPr>
+                <w:sz w:val="18"/>
+                <w:lang w:val="en-US"/>
+              </w:rPr>
+              <w:t>1</w:t>
+            </w:r>
+            <w:r>
+              <w:rPr>
+                <w:sz w:val="18"/>
+                <w:lang w:val="en-US"/>
+              </w:rPr>
+              <w:t>10</w:t>
+            </w:r>
+            <w:r>
+              <w:rPr>
+                <w:sz w:val="18"/>
+                <w:lang w:val="en-US"/>
+              </w:rPr>
+              <w:t>.000</w:t>
+            </w:r>
+          </w:p>
+        </w:tc>
+        <w:tc>
+          <w:tcPr>
+            <w:tcW w:w="1376" w:type="dxa"/>
+          </w:tcPr>
+          <w:p>
+            <w:pPr>
+              <w:rPr>
+                <w:sz w:val="18"/>
+                <w:lang w:val="en-US"/>
+              </w:rPr>
+            </w:pPr>
+            <w:r>
+              <w:rPr>
+                <w:sz w:val="18"/>
+                <w:lang w:val="en-US"/>
+              </w:rPr>
+              <w:t>8192: 2</w:t>
+            </w:r>
+            <w:r>
+              <w:rPr>
+                <w:sz w:val="18"/>
+                <w:lang w:val="en-US"/>
+              </w:rPr>
+              <w:t>7</w:t>
+            </w:r>
+            <w:r>
+              <w:rPr>
+                <w:sz w:val="18"/>
+                <w:lang w:val="en-US"/>
+              </w:rPr>
+              <w:t>/50</w:t>
+            </w:r>
+          </w:p>
+        </w:tc>
+        <w:tc>
+          <w:tcPr>
+            <w:tcW w:w="1378" w:type="dxa"/>
+          </w:tcPr>
+          <w:p>
+            <w:pPr>
+              <w:rPr>
+                <w:sz w:val="18"/>
+                <w:lang w:val="en-US"/>
+              </w:rPr>
+            </w:pPr>
+            <w:r>
+              <w:rPr>
+                <w:sz w:val="18"/>
+                <w:lang w:val="en-US"/>
+              </w:rPr>
+              <w:t>56.</w:t>
+            </w:r>
+            <w:r>
+              <w:rPr>
+                <w:sz w:val="18"/>
+                <w:lang w:val="en-US"/>
+              </w:rPr>
+              <w:t>0</w:t>
+            </w:r>
+            <w:r>
+              <w:rPr>
+                <w:sz w:val="18"/>
+                <w:lang w:val="en-US"/>
+              </w:rPr>
+              <w:t>00</w:t>
+            </w:r>
+          </w:p>
+        </w:tc>
+        <w:tc>
+          <w:tcPr>
+            <w:tcW w:w="953" w:type="dxa"/>
+          </w:tcPr>
+          <w:p>
+            <w:pPr>
+              <w:rPr>
+                <w:sz w:val="18"/>
+                <w:lang w:val="en-US"/>
+              </w:rPr>
+            </w:pPr>
+            <w:r>
+              <w:rPr>
+                <w:sz w:val="18"/>
+                <w:lang w:val="en-US"/>
+              </w:rPr>
+              <w:t>109.000</w:t>
+            </w:r>
+          </w:p>
+        </w:tc>
+        <w:tc>
+          <w:tcPr>
+            <w:tcW w:w="1377" w:type="dxa"/>
+          </w:tcPr>
+          <w:p>
+            <w:pPr>
+              <w:rPr>
+                <w:sz w:val="18"/>
+                <w:lang w:val="en-US"/>
+              </w:rPr>
+            </w:pPr>
+            <w:r>
+              <w:rPr>
+                <w:sz w:val="18"/>
+                <w:lang w:val="en-US"/>
+              </w:rPr>
+              <w:t>8192: 28/50</w:t>
+            </w:r>
+          </w:p>
+        </w:tc>
+        <w:tc>
+          <w:tcPr>
+            <w:tcW w:w="982" w:type="dxa"/>
+          </w:tcPr>
+          <w:p>
+            <w:pPr>
+              <w:rPr>
+                <w:sz w:val="18"/>
+                <w:lang w:val="en-US"/>
+              </w:rPr>
+            </w:pPr>
+            <w:r>
+              <w:rPr>
+                <w:sz w:val="18"/>
+                <w:lang w:val="en-US"/>
+              </w:rPr>
+              <w:t>1</w:t>
+            </w:r>
+            <w:r>
+              <w:rPr>
+                <w:sz w:val="18"/>
+                <w:lang w:val="en-US"/>
+              </w:rPr>
+              <w:t>20</w:t>
+            </w:r>
+            <w:r>
+              <w:rPr>
+                <w:sz w:val="18"/>
+                <w:lang w:val="en-US"/>
+              </w:rPr>
+              <w:t>.000</w:t>
+            </w:r>
+          </w:p>
+        </w:tc>
+        <w:tc>
+          <w:tcPr>
+            <w:tcW w:w="1417" w:type="dxa"/>
+          </w:tcPr>
+          <w:p>
+            <w:pPr>
+              <w:rPr>
+                <w:sz w:val="18"/>
+                <w:lang w:val="en-US"/>
+              </w:rPr>
+            </w:pPr>
+            <w:r>
+              <w:rPr>
+                <w:sz w:val="18"/>
+                <w:lang w:val="en-US"/>
+              </w:rPr>
+              <w:t xml:space="preserve">16384: </w:t>
+            </w:r>
+            <w:r>
+              <w:rPr>
+                <w:sz w:val="18"/>
+                <w:lang w:val="en-US"/>
+              </w:rPr>
+              <w:t>1</w:t>
+            </w:r>
+            <w:r>
+              <w:rPr>
+                <w:sz w:val="18"/>
+                <w:lang w:val="en-US"/>
+              </w:rPr>
+              <w:t>/50</w:t>
+            </w:r>
+          </w:p>
+        </w:tc>
+      </w:tr>
+      <w:tr>
+        <w:trPr>
+          <w:trHeight w:val="251"/>
+        </w:trPr>
+        <w:tc>
+          <w:tcPr>
+            <w:tcW w:w="632" w:type="dxa"/>
+          </w:tcPr>
+          <w:p>
+            <w:pPr>
+              <w:rPr>
+                <w:sz w:val="18"/>
+                <w:lang w:val="en-US"/>
+              </w:rPr>
+            </w:pPr>
+            <w:r>
+              <w:rPr>
+                <w:sz w:val="18"/>
+                <w:lang w:val="en-US"/>
+              </w:rPr>
+              <w:t>3</w:t>
+            </w:r>
+          </w:p>
+        </w:tc>
+        <w:tc>
+          <w:tcPr>
+            <w:tcW w:w="952" w:type="dxa"/>
+          </w:tcPr>
+          <w:p>
+            <w:pPr>
+              <w:rPr>
+                <w:sz w:val="18"/>
+                <w:lang w:val="en-US"/>
+              </w:rPr>
+            </w:pPr>
+            <w:r>
+              <w:rPr>
+                <w:sz w:val="18"/>
+                <w:lang w:val="en-US"/>
+              </w:rPr>
+              <w:t>15</w:t>
+            </w:r>
+            <w:r>
+              <w:rPr>
+                <w:sz w:val="18"/>
+                <w:lang w:val="en-US"/>
+              </w:rPr>
+              <w:t>4</w:t>
+            </w:r>
+            <w:r>
+              <w:rPr>
+                <w:sz w:val="18"/>
+                <w:lang w:val="en-US"/>
+              </w:rPr>
+              <w:t>.000</w:t>
+            </w:r>
+          </w:p>
+        </w:tc>
+        <w:tc>
+          <w:tcPr>
+            <w:tcW w:w="1376" w:type="dxa"/>
+          </w:tcPr>
+          <w:p>
+            <w:pPr>
+              <w:rPr>
+                <w:sz w:val="18"/>
+                <w:lang w:val="en-US"/>
+              </w:rPr>
+            </w:pPr>
+            <w:r>
+              <w:rPr>
+                <w:sz w:val="18"/>
+                <w:lang w:val="en-US"/>
+              </w:rPr>
+              <w:t>16384: 2</w:t>
+            </w:r>
+            <w:r>
+              <w:rPr>
+                <w:sz w:val="18"/>
+                <w:lang w:val="en-US"/>
+              </w:rPr>
+              <w:t>-4</w:t>
+            </w:r>
+            <w:r>
+              <w:rPr>
+                <w:sz w:val="18"/>
+                <w:lang w:val="en-US"/>
+              </w:rPr>
+              <w:t>/50</w:t>
+            </w:r>
+          </w:p>
+        </w:tc>
+        <w:tc>
+          <w:tcPr>
+            <w:tcW w:w="1378" w:type="dxa"/>
+          </w:tcPr>
+          <w:p>
+            <w:pPr>
+              <w:rPr>
+                <w:sz w:val="18"/>
+                <w:lang w:val="en-US"/>
+              </w:rPr>
+            </w:pPr>
+            <w:r>
+              <w:rPr>
+                <w:sz w:val="18"/>
+                <w:lang w:val="en-US"/>
+              </w:rPr>
+              <w:t>20.0</w:t>
+            </w:r>
+            <w:r>
+              <w:rPr>
+                <w:sz w:val="18"/>
+                <w:lang w:val="en-US"/>
+              </w:rPr>
+              <w:t>00</w:t>
+            </w:r>
+          </w:p>
+        </w:tc>
+        <w:tc>
+          <w:tcPr>
+            <w:tcW w:w="953" w:type="dxa"/>
+          </w:tcPr>
+          <w:p>
+            <w:pPr>
+              <w:rPr>
+                <w:sz w:val="18"/>
+                <w:lang w:val="en-US"/>
+              </w:rPr>
+            </w:pPr>
+            <w:r>
+              <w:rPr>
+                <w:sz w:val="18"/>
+                <w:lang w:val="en-US"/>
+              </w:rPr>
+              <w:t>150.000</w:t>
+            </w:r>
+          </w:p>
+        </w:tc>
+        <w:tc>
+          <w:tcPr>
+            <w:tcW w:w="1377" w:type="dxa"/>
+          </w:tcPr>
+          <w:p>
+            <w:pPr>
+              <w:rPr>
+                <w:sz w:val="18"/>
+                <w:lang w:val="en-US"/>
+              </w:rPr>
+            </w:pPr>
+            <w:r>
+              <w:rPr>
+                <w:sz w:val="18"/>
+                <w:lang w:val="en-US"/>
+              </w:rPr>
+              <w:t>16384: 1-2/50</w:t>
+            </w:r>
+          </w:p>
+        </w:tc>
+        <w:tc>
+          <w:tcPr>
+            <w:tcW w:w="982" w:type="dxa"/>
+          </w:tcPr>
+          <w:p>
+            <w:pPr>
+              <w:rPr>
+                <w:sz w:val="18"/>
+                <w:lang w:val="en-US"/>
+              </w:rPr>
+            </w:pPr>
+            <w:r>
+              <w:rPr>
+                <w:sz w:val="18"/>
+                <w:lang w:val="en-US"/>
+              </w:rPr>
+              <w:t>1</w:t>
+            </w:r>
+            <w:r>
+              <w:rPr>
+                <w:sz w:val="18"/>
+                <w:lang w:val="en-US"/>
+              </w:rPr>
+              <w:t>70</w:t>
+            </w:r>
+            <w:r>
+              <w:rPr>
+                <w:sz w:val="18"/>
+                <w:lang w:val="en-US"/>
+              </w:rPr>
+              <w:t>.000</w:t>
+            </w:r>
+          </w:p>
+        </w:tc>
+        <w:tc>
+          <w:tcPr>
+            <w:tcW w:w="1417" w:type="dxa"/>
+          </w:tcPr>
+          <w:p>
+            <w:pPr>
+              <w:rPr>
+                <w:sz w:val="18"/>
+                <w:lang w:val="en-US"/>
+              </w:rPr>
+            </w:pPr>
+            <w:r>
+              <w:rPr>
+                <w:sz w:val="18"/>
+                <w:lang w:val="en-US"/>
+              </w:rPr>
+              <w:t xml:space="preserve">16384: </w:t>
+            </w:r>
+            <w:r>
+              <w:rPr>
+                <w:sz w:val="18"/>
+                <w:lang w:val="en-US"/>
+              </w:rPr>
+              <w:t>4-6</w:t>
+            </w:r>
+            <w:r>
+              <w:rPr>
+                <w:sz w:val="18"/>
+                <w:lang w:val="en-US"/>
+              </w:rPr>
+              <w:t>/50</w:t>
+            </w:r>
+          </w:p>
+        </w:tc>
+      </w:tr>
+      <w:tr>
+        <w:trPr>
+          <w:trHeight w:val="251"/>
+        </w:trPr>
+        <w:tc>
+          <w:tcPr>
+            <w:tcW w:w="632" w:type="dxa"/>
+          </w:tcPr>
+          <w:p>
+            <w:pPr>
+              <w:rPr>
+                <w:sz w:val="18"/>
+                <w:lang w:val="en-US"/>
+              </w:rPr>
+            </w:pPr>
+            <w:r>
+              <w:rPr>
+                <w:sz w:val="18"/>
+                <w:lang w:val="en-US"/>
+              </w:rPr>
+              <w:t>5</w:t>
+            </w:r>
+          </w:p>
+        </w:tc>
+        <w:tc>
+          <w:tcPr>
+            <w:tcW w:w="952" w:type="dxa"/>
+          </w:tcPr>
+          <w:p>
+            <w:pPr>
+              <w:rPr>
+                <w:sz w:val="18"/>
+                <w:lang w:val="en-US"/>
+              </w:rPr>
+            </w:pPr>
+            <w:r>
+              <w:rPr>
+                <w:sz w:val="18"/>
+                <w:lang w:val="en-US"/>
+              </w:rPr>
+              <w:t>18</w:t>
+            </w:r>
+            <w:r>
+              <w:rPr>
+                <w:sz w:val="18"/>
+                <w:lang w:val="en-US"/>
+              </w:rPr>
+              <w:t>5</w:t>
+            </w:r>
+            <w:bookmarkStart w:id="11" w:name="_GoBack"/>
+            <w:bookmarkEnd w:id="11"/>
+            <w:r>
+              <w:rPr>
+                <w:sz w:val="18"/>
+                <w:lang w:val="en-US"/>
+              </w:rPr>
+              <w:t>.000</w:t>
+            </w:r>
+          </w:p>
+        </w:tc>
+        <w:tc>
+          <w:tcPr>
+            <w:tcW w:w="1376" w:type="dxa"/>
+          </w:tcPr>
+          <w:p>
+            <w:pPr>
+              <w:rPr>
+                <w:sz w:val="18"/>
+                <w:lang w:val="en-US"/>
+              </w:rPr>
+            </w:pPr>
+            <w:r>
+              <w:rPr>
+                <w:sz w:val="18"/>
+                <w:lang w:val="en-US"/>
+              </w:rPr>
+              <w:t xml:space="preserve">16384: </w:t>
+            </w:r>
+            <w:r>
+              <w:rPr>
+                <w:sz w:val="18"/>
+                <w:lang w:val="en-US"/>
+              </w:rPr>
+              <w:t>11</w:t>
+            </w:r>
+            <w:r>
+              <w:rPr>
+                <w:sz w:val="18"/>
+                <w:lang w:val="en-US"/>
+              </w:rPr>
+              <w:t>/50</w:t>
+            </w:r>
+          </w:p>
+        </w:tc>
+        <w:tc>
+          <w:tcPr>
+            <w:tcW w:w="1378" w:type="dxa"/>
+          </w:tcPr>
+          <w:p>
+            <w:pPr>
+              <w:rPr>
+                <w:sz w:val="18"/>
+                <w:lang w:val="en-US"/>
+              </w:rPr>
+            </w:pPr>
+            <w:r>
+              <w:rPr>
+                <w:sz w:val="18"/>
+                <w:lang w:val="en-US"/>
+              </w:rPr>
+              <w:t xml:space="preserve">      58</w:t>
+            </w:r>
+            <w:r>
+              <w:rPr>
+                <w:sz w:val="18"/>
+                <w:lang w:val="en-US"/>
+              </w:rPr>
+              <w:t>0</w:t>
+            </w:r>
+          </w:p>
+        </w:tc>
+        <w:tc>
+          <w:tcPr>
+            <w:tcW w:w="953" w:type="dxa"/>
+          </w:tcPr>
+          <w:p>
+            <w:pPr>
+              <w:rPr>
+                <w:sz w:val="18"/>
+                <w:lang w:val="en-US"/>
+              </w:rPr>
+            </w:pPr>
+            <w:r>
+              <w:rPr>
+                <w:sz w:val="18"/>
+                <w:lang w:val="en-US"/>
+              </w:rPr>
+              <w:t>188.000</w:t>
+            </w:r>
+          </w:p>
+        </w:tc>
+        <w:tc>
+          <w:tcPr>
+            <w:tcW w:w="1377" w:type="dxa"/>
+          </w:tcPr>
+          <w:p>
+            <w:pPr>
+              <w:rPr>
+                <w:sz w:val="18"/>
+                <w:lang w:val="en-US"/>
+              </w:rPr>
+            </w:pPr>
+            <w:r>
+              <w:rPr>
+                <w:sz w:val="18"/>
+                <w:lang w:val="en-US"/>
+              </w:rPr>
+              <w:t>16384: 9/50</w:t>
+            </w:r>
+          </w:p>
+        </w:tc>
+        <w:tc>
+          <w:tcPr>
+            <w:tcW w:w="982" w:type="dxa"/>
+          </w:tcPr>
+          <w:p>
+            <w:pPr>
+              <w:rPr>
+                <w:sz w:val="18"/>
+                <w:lang w:val="en-US"/>
+              </w:rPr>
+            </w:pPr>
+            <w:r>
+              <w:rPr>
+                <w:sz w:val="18"/>
+                <w:lang w:val="en-US"/>
+              </w:rPr>
+              <w:t>1</w:t>
+            </w:r>
+            <w:r>
+              <w:rPr>
+                <w:sz w:val="18"/>
+                <w:lang w:val="en-US"/>
+              </w:rPr>
+              <w:t>96</w:t>
+            </w:r>
+            <w:r>
+              <w:rPr>
+                <w:sz w:val="18"/>
+                <w:lang w:val="en-US"/>
+              </w:rPr>
+              <w:t>.000</w:t>
+            </w:r>
+          </w:p>
+        </w:tc>
+        <w:tc>
+          <w:tcPr>
+            <w:tcW w:w="1417" w:type="dxa"/>
+          </w:tcPr>
+          <w:p>
+            <w:pPr>
+              <w:rPr>
+                <w:sz w:val="18"/>
+                <w:lang w:val="en-US"/>
+              </w:rPr>
+            </w:pPr>
+            <w:r>
+              <w:rPr>
+                <w:sz w:val="18"/>
+                <w:lang w:val="en-US"/>
+              </w:rPr>
+              <w:t xml:space="preserve">16384: </w:t>
+            </w:r>
+            <w:r>
+              <w:rPr>
+                <w:sz w:val="18"/>
+                <w:lang w:val="en-US"/>
+              </w:rPr>
+              <w:t>14</w:t>
+            </w:r>
+            <w:r>
+              <w:rPr>
+                <w:sz w:val="18"/>
+                <w:lang w:val="en-US"/>
+              </w:rPr>
+              <w:t>/50</w:t>
+            </w:r>
+          </w:p>
+        </w:tc>
+      </w:tr>
+    </w:tbl>
+    <w:p>
+      <w:pPr>
+        <w:spacing w:before="60"/>
+        <w:rPr>
+          <w:lang w:val="en-US"/>
+        </w:rPr>
+      </w:pPr>
+      <w:r>
+        <w:rPr>
+          <w:lang w:val="en-US"/>
+        </w:rPr>
+        <w:t xml:space="preserve"> </w:t>
+      </w:r>
+      <w:r>
+        <w:rPr>
+          <w:lang w:val="en-US"/>
+        </w:rPr>
+        <w:t xml:space="preserve">That is, </w:t>
+      </w:r>
+      <w:proofErr w:type="spellStart"/>
+      <w:r>
+        <w:rPr>
+          <w:lang w:val="en-US"/>
+        </w:rPr>
+        <w:t>nPly</w:t>
+      </w:r>
+      <w:proofErr w:type="spellEnd"/>
+      <w:r>
+        <w:rPr>
+          <w:lang w:val="en-US"/>
+        </w:rPr>
+        <w:t xml:space="preserve">=5 leads to nearly a </w:t>
+      </w:r>
+      <w:r>
+        <w:rPr>
+          <w:b/>
+          <w:lang w:val="en-US"/>
+        </w:rPr>
+        <w:t>doubling (!) of the avg. score</w:t>
+      </w:r>
+      <w:r>
+        <w:rPr>
+          <w:lang w:val="en-US"/>
+        </w:rPr>
+        <w:t xml:space="preserve"> as compared to </w:t>
+      </w:r>
+      <w:proofErr w:type="spellStart"/>
+      <w:r>
+        <w:rPr>
+          <w:lang w:val="en-US"/>
+        </w:rPr>
+        <w:t>nPly</w:t>
+      </w:r>
+      <w:proofErr w:type="spellEnd"/>
+      <w:r>
+        <w:rPr>
+          <w:lang w:val="en-US"/>
+        </w:rPr>
+        <w:t>=0.</w:t>
       </w:r>
     </w:p>
     <w:p>
       <w:pPr>
+        <w:spacing w:before="60"/>
+        <w:rPr>
+          <w:lang w:val="en-US"/>
+        </w:rPr>
+      </w:pPr>
+      <w:r>
+        <w:rPr>
+          <w:lang w:val="en-US"/>
+        </w:rPr>
+        <w:t xml:space="preserve">Surprising results: </w:t>
+      </w:r>
+    </w:p>
+    <w:p>
+      <w:pPr>
+        <w:pStyle w:val="Listenabsatz"/>
+        <w:numPr>
+          <w:ilvl w:val="0"/>
+          <w:numId w:val="38"/>
+        </w:numPr>
+        <w:spacing w:before="60"/>
+        <w:rPr>
+          <w:lang w:val="en-US"/>
+        </w:rPr>
+      </w:pPr>
+      <w:proofErr w:type="spellStart"/>
+      <w:r>
+        <w:rPr>
+          <w:lang w:val="en-US"/>
+        </w:rPr>
+        <w:t>nPly</w:t>
+      </w:r>
+      <w:proofErr w:type="spellEnd"/>
+      <w:r>
+        <w:rPr>
+          <w:lang w:val="en-US"/>
+        </w:rPr>
+        <w:t xml:space="preserve">=1 is not better than </w:t>
+      </w:r>
+      <w:proofErr w:type="spellStart"/>
+      <w:r>
+        <w:rPr>
+          <w:lang w:val="en-US"/>
+        </w:rPr>
+        <w:t>nPly</w:t>
+      </w:r>
+      <w:proofErr w:type="spellEnd"/>
+      <w:r>
+        <w:rPr>
+          <w:lang w:val="en-US"/>
+        </w:rPr>
+        <w:t>=0</w:t>
+      </w:r>
+      <w:r>
+        <w:rPr>
+          <w:lang w:val="en-US"/>
+        </w:rPr>
+        <w:t xml:space="preserve">. In </w:t>
+      </w:r>
+      <w:proofErr w:type="gramStart"/>
+      <w:r>
+        <w:rPr>
+          <w:lang w:val="en-US"/>
+        </w:rPr>
+        <w:t>fact</w:t>
+      </w:r>
+      <w:proofErr w:type="gramEnd"/>
+      <w:r>
+        <w:rPr>
+          <w:lang w:val="en-US"/>
+        </w:rPr>
+        <w:t xml:space="preserve"> it seems sometimes slightly worse. Why?</w:t>
+      </w:r>
+    </w:p>
+    <w:p>
+      <w:pPr>
+        <w:pStyle w:val="Listenabsatz"/>
+        <w:numPr>
+          <w:ilvl w:val="0"/>
+          <w:numId w:val="38"/>
+        </w:numPr>
+        <w:spacing w:before="60"/>
+        <w:rPr>
+          <w:lang w:val="en-US"/>
+        </w:rPr>
+      </w:pPr>
+      <w:r>
+        <w:rPr>
+          <w:lang w:val="en-US"/>
+        </w:rPr>
+        <w:t xml:space="preserve">300k </w:t>
+      </w:r>
+      <w:r>
+        <w:rPr>
+          <w:lang w:val="en-US"/>
+        </w:rPr>
+        <w:t xml:space="preserve">or 400k </w:t>
+      </w:r>
+      <w:r>
+        <w:rPr>
+          <w:lang w:val="en-US"/>
+        </w:rPr>
+        <w:t xml:space="preserve">training games is not </w:t>
+      </w:r>
+      <w:r>
+        <w:rPr>
+          <w:lang w:val="en-US"/>
+        </w:rPr>
+        <w:t xml:space="preserve">(or only weakly) </w:t>
+      </w:r>
+      <w:r>
+        <w:rPr>
+          <w:lang w:val="en-US"/>
+        </w:rPr>
+        <w:t>better than 200k training games</w:t>
+      </w:r>
+      <w:r>
+        <w:rPr>
+          <w:lang w:val="en-US"/>
+        </w:rPr>
+        <w:t xml:space="preserve">. This is in some contrast to [Jaskowski16]. Do we need </w:t>
+      </w:r>
+      <w:r>
+        <w:rPr>
+          <w:lang w:val="en-US"/>
+        </w:rPr>
+        <w:sym w:font="Symbol" w:char="F06C"/>
+      </w:r>
+      <w:r>
+        <w:rPr>
+          <w:lang w:val="en-US"/>
+        </w:rPr>
+        <w:t>&gt;0?</w:t>
+      </w:r>
+    </w:p>
+    <w:p>
+      <w:pPr>
+        <w:spacing w:before="60"/>
+        <w:rPr>
+          <w:lang w:val="en-US"/>
+        </w:rPr>
+      </w:pPr>
+      <w:r>
+        <w:rPr>
+          <w:lang w:val="en-US"/>
+        </w:rPr>
+        <w:t xml:space="preserve"> </w:t>
+      </w:r>
+      <w:r>
+        <w:rPr>
+          <w:lang w:val="en-US"/>
+        </w:rPr>
+        <w:t xml:space="preserve">Overall: </w:t>
+      </w:r>
+      <w:r>
+        <w:rPr>
+          <w:lang w:val="en-US"/>
+        </w:rPr>
+        <w:t xml:space="preserve">needs to be repeated to get a more </w:t>
+      </w:r>
+      <w:r>
+        <w:rPr>
+          <w:lang w:val="en-US"/>
+        </w:rPr>
+        <w:t>reliable std. dev. and average.</w:t>
+      </w:r>
+    </w:p>
+    <w:p>
+      <w:pPr>
+        <w:spacing w:before="60"/>
+        <w:rPr>
+          <w:lang w:val="en-US"/>
+        </w:rPr>
+      </w:pPr>
+    </w:p>
+    <w:p>
+      <w:pPr>
         <w:pStyle w:val="berschrift2"/>
         <w:rPr>
           <w:lang w:val="en-US"/>
@@ -25992,7 +28336,13 @@
         <w:rPr>
           <w:lang w:val="en-US"/>
         </w:rPr>
-        <w:t>Useful Parameter Settings</w:t>
+        <w:t>U</w:t>
+      </w:r>
+      <w:r>
+        <w:rPr>
+          <w:lang w:val="en-US"/>
+        </w:rPr>
+        <w:t>seful Parameter Settings</w:t>
       </w:r>
     </w:p>
     <w:p>
@@ -26211,7 +28561,6 @@
         <w:rPr>
           <w:lang w:val="en-US"/>
         </w:rPr>
-        <w:lastRenderedPageBreak/>
         <w:t xml:space="preserve">TD-NTuple-2: </w:t>
       </w:r>
       <w:r>
@@ -26657,42 +29006,1021 @@
             <w:rStyle w:val="Hyperlink"/>
             <w:lang w:val="en-US"/>
           </w:rPr>
-          <w:t>\multi-100k-200k-TDN</w:t>
+          <w:t>\multi-100k-200k-TDNT2-afterstate.png</w:t>
+        </w:r>
+      </w:hyperlink>
+      <w:r>
+        <w:rPr>
+          <w:lang w:val="en-US"/>
+        </w:rPr>
+        <w:t>. And there seems still to be potential in the learning curve.</w:t>
+      </w:r>
+    </w:p>
+    <w:tbl>
+      <w:tblPr>
+        <w:tblStyle w:val="Tabellenraster"/>
+        <w:tblW w:w="0" w:type="auto"/>
+        <w:tblLook w:val="04A0" w:firstRow="1" w:lastRow="0" w:firstColumn="1" w:lastColumn="0" w:noHBand="0" w:noVBand="1"/>
+      </w:tblPr>
+      <w:tblGrid>
+        <w:gridCol w:w="942"/>
+        <w:gridCol w:w="1156"/>
+        <w:gridCol w:w="1588"/>
+        <w:gridCol w:w="1501"/>
+        <w:gridCol w:w="1750"/>
+        <w:gridCol w:w="2125"/>
+      </w:tblGrid>
+      <w:tr>
+        <w:tc>
+          <w:tcPr>
+            <w:tcW w:w="944" w:type="dxa"/>
+          </w:tcPr>
+          <w:p>
+            <w:pPr>
+              <w:rPr>
+                <w:lang w:val="en-US"/>
+              </w:rPr>
+            </w:pPr>
+            <w:r>
+              <w:rPr>
+                <w:lang w:val="en-US"/>
+              </w:rPr>
+              <w:t>training games</w:t>
+            </w:r>
+          </w:p>
+        </w:tc>
+        <w:tc>
+          <w:tcPr>
+            <w:tcW w:w="1318" w:type="dxa"/>
+          </w:tcPr>
+          <w:p>
+            <w:pPr>
+              <w:rPr>
+                <w:lang w:val="en-US"/>
+              </w:rPr>
+            </w:pPr>
+            <w:r>
+              <w:rPr>
+                <w:lang w:val="en-US"/>
+              </w:rPr>
+              <w:t>learning actions</w:t>
+            </w:r>
+          </w:p>
+        </w:tc>
+        <w:tc>
+          <w:tcPr>
+            <w:tcW w:w="2084" w:type="dxa"/>
+          </w:tcPr>
+          <w:p>
+            <w:pPr>
+              <w:rPr>
+                <w:lang w:val="en-US"/>
+              </w:rPr>
+            </w:pPr>
+            <w:r>
+              <w:rPr>
+                <w:lang w:val="en-US"/>
+              </w:rPr>
+              <w:t xml:space="preserve">our </w:t>
+            </w:r>
+            <w:proofErr w:type="spellStart"/>
+            <w:r>
+              <w:rPr>
+                <w:lang w:val="en-US"/>
+              </w:rPr>
+              <w:t>avg</w:t>
+            </w:r>
+            <w:proofErr w:type="spellEnd"/>
+            <w:r>
+              <w:rPr>
+                <w:lang w:val="en-US"/>
+              </w:rPr>
+              <w:t xml:space="preserve"> score</w:t>
+            </w:r>
+          </w:p>
+        </w:tc>
+        <w:tc>
+          <w:tcPr>
+            <w:tcW w:w="1984" w:type="dxa"/>
+          </w:tcPr>
+          <w:p>
+            <w:pPr>
+              <w:rPr>
+                <w:lang w:val="en-US"/>
+              </w:rPr>
+            </w:pPr>
+            <w:r>
+              <w:rPr>
+                <w:lang w:val="en-US"/>
+              </w:rPr>
+              <w:t xml:space="preserve">our </w:t>
+            </w:r>
+            <w:r>
+              <w:rPr>
+                <w:lang w:val="en-US"/>
+              </w:rPr>
+              <w:t>highest tile</w:t>
+            </w:r>
+          </w:p>
+        </w:tc>
+        <w:tc>
+          <w:tcPr>
+            <w:tcW w:w="1984" w:type="dxa"/>
+          </w:tcPr>
+          <w:p>
+            <w:pPr>
+              <w:rPr>
+                <w:lang w:val="en-US"/>
+              </w:rPr>
+            </w:pPr>
+            <w:r>
+              <w:rPr>
+                <w:lang w:val="en-US"/>
+              </w:rPr>
+              <w:t>[Jaskowski16] score for TD(0.5), 1ply</w:t>
+            </w:r>
+          </w:p>
+        </w:tc>
+        <w:tc>
+          <w:tcPr>
+            <w:tcW w:w="1984" w:type="dxa"/>
+          </w:tcPr>
+          <w:p>
+            <w:pPr>
+              <w:rPr>
+                <w:lang w:val="en-US"/>
+              </w:rPr>
+            </w:pPr>
+            <w:r>
+              <w:rPr>
+                <w:lang w:val="en-US"/>
+              </w:rPr>
+              <w:t>[SzubertJaskowski14] score for TD(0.0), 1ply</w:t>
+            </w:r>
+          </w:p>
+        </w:tc>
+      </w:tr>
+      <w:tr>
+        <w:tc>
+          <w:tcPr>
+            <w:tcW w:w="944" w:type="dxa"/>
+          </w:tcPr>
+          <w:p>
+            <w:pPr>
+              <w:rPr>
+                <w:lang w:val="en-US"/>
+              </w:rPr>
+            </w:pPr>
+            <w:r>
+              <w:rPr>
+                <w:lang w:val="en-US"/>
+              </w:rPr>
+              <w:t xml:space="preserve">  50.000</w:t>
+            </w:r>
+          </w:p>
+        </w:tc>
+        <w:tc>
+          <w:tcPr>
+            <w:tcW w:w="1318" w:type="dxa"/>
+          </w:tcPr>
+          <w:p>
+            <w:pPr>
+              <w:rPr>
+                <w:lang w:val="en-US"/>
+              </w:rPr>
+            </w:pPr>
+            <w:r>
+              <w:rPr>
+                <w:lang w:val="en-US"/>
+              </w:rPr>
+              <w:t>1.0e+8</w:t>
+            </w:r>
+          </w:p>
+        </w:tc>
+        <w:tc>
+          <w:tcPr>
+            <w:tcW w:w="2084" w:type="dxa"/>
+          </w:tcPr>
+          <w:p>
+            <w:pPr>
+              <w:rPr>
+                <w:lang w:val="en-US"/>
+              </w:rPr>
+            </w:pPr>
+            <w:r>
+              <w:rPr>
+                <w:lang w:val="en-US"/>
+              </w:rPr>
+              <w:t xml:space="preserve">  68.000</w:t>
+            </w:r>
+          </w:p>
+        </w:tc>
+        <w:tc>
+          <w:tcPr>
+            <w:tcW w:w="1984" w:type="dxa"/>
+          </w:tcPr>
+          <w:p>
+            <w:pPr>
+              <w:rPr>
+                <w:lang w:val="en-US"/>
+              </w:rPr>
+            </w:pPr>
+          </w:p>
+        </w:tc>
+        <w:tc>
+          <w:tcPr>
+            <w:tcW w:w="1984" w:type="dxa"/>
+          </w:tcPr>
+          <w:p>
+            <w:pPr>
+              <w:rPr>
+                <w:lang w:val="en-US"/>
+              </w:rPr>
+            </w:pPr>
+            <w:r>
+              <w:rPr>
+                <w:lang w:val="en-US"/>
+              </w:rPr>
+              <w:sym w:font="Symbol" w:char="F0BB"/>
+            </w:r>
+            <w:r>
+              <w:rPr>
+                <w:lang w:val="en-US"/>
+              </w:rPr>
+              <w:t>50.000</w:t>
+            </w:r>
+          </w:p>
+        </w:tc>
+        <w:tc>
+          <w:tcPr>
+            <w:tcW w:w="1984" w:type="dxa"/>
+          </w:tcPr>
+          <w:p>
+            <w:pPr>
+              <w:rPr>
+                <w:lang w:val="en-US"/>
+              </w:rPr>
+            </w:pPr>
+            <w:r>
+              <w:rPr>
+                <w:lang w:val="en-US"/>
+              </w:rPr>
+              <w:sym w:font="Symbol" w:char="F0BB"/>
+            </w:r>
+            <w:r>
+              <w:rPr>
+                <w:lang w:val="en-US"/>
+              </w:rPr>
+              <w:t>40</w:t>
+            </w:r>
+            <w:r>
+              <w:rPr>
+                <w:lang w:val="en-US"/>
+              </w:rPr>
+              <w:t>.000</w:t>
+            </w:r>
+          </w:p>
+        </w:tc>
+      </w:tr>
+      <w:tr>
+        <w:tc>
+          <w:tcPr>
+            <w:tcW w:w="944" w:type="dxa"/>
+          </w:tcPr>
+          <w:p>
+            <w:pPr>
+              <w:rPr>
+                <w:lang w:val="en-US"/>
+              </w:rPr>
+            </w:pPr>
+            <w:r>
+              <w:rPr>
+                <w:lang w:val="en-US"/>
+              </w:rPr>
+              <w:t>100.000</w:t>
+            </w:r>
+          </w:p>
+        </w:tc>
+        <w:tc>
+          <w:tcPr>
+            <w:tcW w:w="1318" w:type="dxa"/>
+          </w:tcPr>
+          <w:p>
+            <w:pPr>
+              <w:rPr>
+                <w:lang w:val="en-US"/>
+              </w:rPr>
+            </w:pPr>
+            <w:r>
+              <w:rPr>
+                <w:lang w:val="en-US"/>
+              </w:rPr>
+              <w:t>2.6e+8</w:t>
+            </w:r>
+          </w:p>
+        </w:tc>
+        <w:tc>
+          <w:tcPr>
+            <w:tcW w:w="2084" w:type="dxa"/>
+          </w:tcPr>
+          <w:p>
+            <w:pPr>
+              <w:rPr>
+                <w:lang w:val="en-US"/>
+              </w:rPr>
+            </w:pPr>
+            <w:r>
+              <w:rPr>
+                <w:lang w:val="en-US"/>
+              </w:rPr>
+              <w:t xml:space="preserve">  82.000</w:t>
+            </w:r>
+          </w:p>
+        </w:tc>
+        <w:tc>
+          <w:tcPr>
+            <w:tcW w:w="1984" w:type="dxa"/>
+          </w:tcPr>
+          <w:p>
+            <w:pPr>
+              <w:rPr>
+                <w:lang w:val="en-US"/>
+              </w:rPr>
+            </w:pPr>
+            <w:r>
+              <w:rPr>
+                <w:lang w:val="en-US"/>
+              </w:rPr>
+              <w:t>8192: 14/50</w:t>
+            </w:r>
+          </w:p>
+        </w:tc>
+        <w:tc>
+          <w:tcPr>
+            <w:tcW w:w="1984" w:type="dxa"/>
+          </w:tcPr>
+          <w:p>
+            <w:pPr>
+              <w:rPr>
+                <w:lang w:val="en-US"/>
+              </w:rPr>
+            </w:pPr>
+            <w:r>
+              <w:rPr>
+                <w:lang w:val="en-US"/>
+              </w:rPr>
+              <w:sym w:font="Symbol" w:char="F0BB"/>
+            </w:r>
+            <w:r>
+              <w:rPr>
+                <w:lang w:val="en-US"/>
+              </w:rPr>
+              <w:t>60.000</w:t>
+            </w:r>
+          </w:p>
+        </w:tc>
+        <w:tc>
+          <w:tcPr>
+            <w:tcW w:w="1984" w:type="dxa"/>
+          </w:tcPr>
+          <w:p>
+            <w:pPr>
+              <w:rPr>
+                <w:lang w:val="en-US"/>
+              </w:rPr>
+            </w:pPr>
+            <w:r>
+              <w:rPr>
+                <w:lang w:val="en-US"/>
+              </w:rPr>
+              <w:sym w:font="Symbol" w:char="F0BB"/>
+            </w:r>
+            <w:r>
+              <w:rPr>
+                <w:lang w:val="en-US"/>
+              </w:rPr>
+              <w:t>55</w:t>
+            </w:r>
+            <w:r>
+              <w:rPr>
+                <w:lang w:val="en-US"/>
+              </w:rPr>
+              <w:t>.000</w:t>
+            </w:r>
+          </w:p>
+        </w:tc>
+      </w:tr>
+      <w:tr>
+        <w:tc>
+          <w:tcPr>
+            <w:tcW w:w="944" w:type="dxa"/>
+          </w:tcPr>
+          <w:p>
+            <w:pPr>
+              <w:rPr>
+                <w:lang w:val="en-US"/>
+              </w:rPr>
+            </w:pPr>
+            <w:r>
+              <w:rPr>
+                <w:lang w:val="en-US"/>
+              </w:rPr>
+              <w:t>200.000</w:t>
+            </w:r>
+          </w:p>
+        </w:tc>
+        <w:tc>
+          <w:tcPr>
+            <w:tcW w:w="1318" w:type="dxa"/>
+          </w:tcPr>
+          <w:p>
+            <w:pPr>
+              <w:rPr>
+                <w:lang w:val="en-US"/>
+              </w:rPr>
+            </w:pPr>
+            <w:r>
+              <w:rPr>
+                <w:lang w:val="en-US"/>
+              </w:rPr>
+              <w:t>6.6e+8</w:t>
+            </w:r>
+          </w:p>
+        </w:tc>
+        <w:tc>
+          <w:tcPr>
+            <w:tcW w:w="2084" w:type="dxa"/>
+          </w:tcPr>
+          <w:p>
+            <w:pPr>
+              <w:rPr>
+                <w:lang w:val="en-US"/>
+              </w:rPr>
+            </w:pPr>
+            <w:r>
+              <w:rPr>
+                <w:lang w:val="en-US"/>
+              </w:rPr>
+              <w:t>108.000</w:t>
+            </w:r>
+          </w:p>
+        </w:tc>
+        <w:tc>
+          <w:tcPr>
+            <w:tcW w:w="1984" w:type="dxa"/>
+          </w:tcPr>
+          <w:p>
+            <w:pPr>
+              <w:rPr>
+                <w:lang w:val="en-US"/>
+              </w:rPr>
+            </w:pPr>
+            <w:r>
+              <w:rPr>
+                <w:lang w:val="en-US"/>
+              </w:rPr>
+              <w:t>8192: 24/50</w:t>
+            </w:r>
+          </w:p>
+        </w:tc>
+        <w:tc>
+          <w:tcPr>
+            <w:tcW w:w="1984" w:type="dxa"/>
+          </w:tcPr>
+          <w:p>
+            <w:pPr>
+              <w:rPr>
+                <w:lang w:val="en-US"/>
+              </w:rPr>
+            </w:pPr>
+            <w:r>
+              <w:rPr>
+                <w:lang w:val="en-US"/>
+              </w:rPr>
+              <w:sym w:font="Symbol" w:char="F0BB"/>
+            </w:r>
+            <w:r>
+              <w:rPr>
+                <w:lang w:val="en-US"/>
+              </w:rPr>
+              <w:t>80.000</w:t>
+            </w:r>
+          </w:p>
+        </w:tc>
+        <w:tc>
+          <w:tcPr>
+            <w:tcW w:w="1984" w:type="dxa"/>
+          </w:tcPr>
+          <w:p>
+            <w:pPr>
+              <w:rPr>
+                <w:lang w:val="en-US"/>
+              </w:rPr>
+            </w:pPr>
+            <w:r>
+              <w:rPr>
+                <w:lang w:val="en-US"/>
+              </w:rPr>
+              <w:sym w:font="Symbol" w:char="F0BB"/>
+            </w:r>
+            <w:r>
+              <w:rPr>
+                <w:lang w:val="en-US"/>
+              </w:rPr>
+              <w:t>62</w:t>
+            </w:r>
+            <w:r>
+              <w:rPr>
+                <w:lang w:val="en-US"/>
+              </w:rPr>
+              <w:t>.000</w:t>
+            </w:r>
+          </w:p>
+        </w:tc>
+      </w:tr>
+      <w:tr>
+        <w:tc>
+          <w:tcPr>
+            <w:tcW w:w="944" w:type="dxa"/>
+          </w:tcPr>
+          <w:p>
+            <w:pPr>
+              <w:rPr>
+                <w:lang w:val="en-US"/>
+              </w:rPr>
+            </w:pPr>
+            <w:r>
+              <w:rPr>
+                <w:lang w:val="en-US"/>
+              </w:rPr>
+              <w:t>300.000</w:t>
+            </w:r>
+          </w:p>
+        </w:tc>
+        <w:tc>
+          <w:tcPr>
+            <w:tcW w:w="1318" w:type="dxa"/>
+          </w:tcPr>
+          <w:p>
+            <w:pPr>
+              <w:rPr>
+                <w:lang w:val="en-US"/>
+              </w:rPr>
+            </w:pPr>
+            <w:r>
+              <w:rPr>
+                <w:lang w:val="en-US"/>
+              </w:rPr>
+              <w:t>11.23e8</w:t>
+            </w:r>
+          </w:p>
+        </w:tc>
+        <w:tc>
+          <w:tcPr>
+            <w:tcW w:w="2084" w:type="dxa"/>
+          </w:tcPr>
+          <w:p>
+            <w:pPr>
+              <w:rPr>
+                <w:lang w:val="en-US"/>
+              </w:rPr>
+            </w:pPr>
+            <w:r>
+              <w:rPr>
+                <w:lang w:val="en-US"/>
+              </w:rPr>
+              <w:t>116</w:t>
+            </w:r>
+            <w:r>
+              <w:rPr>
+                <w:lang w:val="en-US"/>
+              </w:rPr>
+              <w:t>.000</w:t>
+            </w:r>
+          </w:p>
+        </w:tc>
+        <w:tc>
+          <w:tcPr>
+            <w:tcW w:w="1984" w:type="dxa"/>
+          </w:tcPr>
+          <w:p>
+            <w:pPr>
+              <w:rPr>
+                <w:lang w:val="en-US"/>
+              </w:rPr>
+            </w:pPr>
+            <w:r>
+              <w:rPr>
+                <w:lang w:val="en-US"/>
+              </w:rPr>
+              <w:t>8192: 2</w:t>
+            </w:r>
+            <w:r>
+              <w:rPr>
+                <w:lang w:val="en-US"/>
+              </w:rPr>
+              <w:t>2</w:t>
+            </w:r>
+            <w:r>
+              <w:rPr>
+                <w:lang w:val="en-US"/>
+              </w:rPr>
+              <w:t>/50</w:t>
+            </w:r>
+          </w:p>
+        </w:tc>
+        <w:tc>
+          <w:tcPr>
+            <w:tcW w:w="1984" w:type="dxa"/>
+          </w:tcPr>
+          <w:p>
+            <w:pPr>
+              <w:rPr>
+                <w:lang w:val="en-US"/>
+              </w:rPr>
+            </w:pPr>
+            <w:r>
+              <w:rPr>
+                <w:lang w:val="en-US"/>
+              </w:rPr>
+              <w:t>100.000</w:t>
+            </w:r>
+          </w:p>
+        </w:tc>
+        <w:tc>
+          <w:tcPr>
+            <w:tcW w:w="1984" w:type="dxa"/>
+          </w:tcPr>
+          <w:p>
+            <w:pPr>
+              <w:rPr>
+                <w:lang w:val="en-US"/>
+              </w:rPr>
+            </w:pPr>
+            <w:r>
+              <w:rPr>
+                <w:lang w:val="en-US"/>
+              </w:rPr>
+              <w:sym w:font="Symbol" w:char="F0BB"/>
+            </w:r>
+            <w:r>
+              <w:rPr>
+                <w:lang w:val="en-US"/>
+              </w:rPr>
+              <w:t>64</w:t>
+            </w:r>
+            <w:r>
+              <w:rPr>
+                <w:lang w:val="en-US"/>
+              </w:rPr>
+              <w:t>.000</w:t>
+            </w:r>
+          </w:p>
+        </w:tc>
+      </w:tr>
+      <w:tr>
+        <w:tc>
+          <w:tcPr>
+            <w:tcW w:w="944" w:type="dxa"/>
+          </w:tcPr>
+          <w:p>
+            <w:pPr>
+              <w:rPr>
+                <w:lang w:val="en-US"/>
+              </w:rPr>
+            </w:pPr>
+            <w:r>
+              <w:rPr>
+                <w:lang w:val="en-US"/>
+              </w:rPr>
+              <w:t>400.000</w:t>
+            </w:r>
+          </w:p>
+        </w:tc>
+        <w:tc>
+          <w:tcPr>
+            <w:tcW w:w="1318" w:type="dxa"/>
+          </w:tcPr>
+          <w:p>
+            <w:pPr>
+              <w:rPr>
+                <w:lang w:val="en-US"/>
+              </w:rPr>
+            </w:pPr>
+            <w:r>
+              <w:rPr>
+                <w:lang w:val="en-US"/>
+              </w:rPr>
+              <w:t>16.02e8</w:t>
+            </w:r>
+          </w:p>
+        </w:tc>
+        <w:tc>
+          <w:tcPr>
+            <w:tcW w:w="2084" w:type="dxa"/>
+          </w:tcPr>
+          <w:p>
+            <w:pPr>
+              <w:rPr>
+                <w:lang w:val="en-US"/>
+              </w:rPr>
+            </w:pPr>
+            <w:r>
+              <w:rPr>
+                <w:lang w:val="en-US"/>
+              </w:rPr>
+              <w:t>113.000</w:t>
+            </w:r>
+          </w:p>
+        </w:tc>
+        <w:tc>
+          <w:tcPr>
+            <w:tcW w:w="1984" w:type="dxa"/>
+          </w:tcPr>
+          <w:p>
+            <w:pPr>
+              <w:rPr>
+                <w:lang w:val="en-US"/>
+              </w:rPr>
+            </w:pPr>
+            <w:r>
+              <w:rPr>
+                <w:lang w:val="en-US"/>
+              </w:rPr>
+              <w:t>8192: 31/50</w:t>
+            </w:r>
+          </w:p>
+        </w:tc>
+        <w:tc>
+          <w:tcPr>
+            <w:tcW w:w="1984" w:type="dxa"/>
+          </w:tcPr>
+          <w:p>
+            <w:pPr>
+              <w:rPr>
+                <w:lang w:val="en-US"/>
+              </w:rPr>
+            </w:pPr>
+          </w:p>
+        </w:tc>
+        <w:tc>
+          <w:tcPr>
+            <w:tcW w:w="1984" w:type="dxa"/>
+          </w:tcPr>
+          <w:p>
+            <w:pPr>
+              <w:rPr>
+                <w:lang w:val="en-US"/>
+              </w:rPr>
+            </w:pPr>
+          </w:p>
+        </w:tc>
+      </w:tr>
+    </w:tbl>
+    <w:p>
+      <w:pPr>
+        <w:rPr>
+          <w:lang w:val="en-US"/>
+        </w:rPr>
+      </w:pPr>
+      <w:r>
+        <w:rPr>
+          <w:lang w:val="en-US"/>
+        </w:rPr>
+        <w:t>The [Jaskowski16] results are read off from Fig. 6, at the very beginning of the curve (Jaskowski trains his nets for 1e10 learning actions, i.e. 100 times longer than our lowest result).</w:t>
+      </w:r>
+      <w:r>
+        <w:rPr>
+          <w:lang w:val="en-US"/>
+        </w:rPr>
+        <w:t xml:space="preserve"> [Jaskowski16] seems to use his Fig. 3c</w:t>
+      </w:r>
+      <w:r>
+        <w:rPr>
+          <w:lang w:val="en-US"/>
+        </w:rPr>
+        <w:t xml:space="preserve"> n-tuple set (33-42), which is in the text said to have four 6-tuples, but Fig. 3c shows </w:t>
+      </w:r>
+      <w:r>
+        <w:rPr>
+          <w:b/>
+          <w:lang w:val="en-US"/>
+        </w:rPr>
+        <w:t>five</w:t>
+      </w:r>
+      <w:r>
+        <w:rPr>
+          <w:lang w:val="en-US"/>
+        </w:rPr>
+        <w:t xml:space="preserve"> 6-tuples.</w:t>
+      </w:r>
+    </w:p>
+    <w:p>
+      <w:pPr>
+        <w:rPr>
+          <w:lang w:val="en-US"/>
+        </w:rPr>
+      </w:pPr>
+      <w:r>
+        <w:rPr>
+          <w:lang w:val="en-US"/>
+        </w:rPr>
+        <w:t>The [SzubertJaskowski14] results are read off from Fig. 11, they are for a slightly simpler n-tuple set {2 4-tuple, 2 6-tuple}.</w:t>
+      </w:r>
+    </w:p>
+    <w:p>
+      <w:pPr>
+        <w:rPr>
+          <w:lang w:val="en-US"/>
+        </w:rPr>
+      </w:pPr>
+      <w:r>
+        <w:rPr>
+          <w:lang w:val="en-US"/>
+        </w:rPr>
+        <w:t xml:space="preserve">We use the </w:t>
+      </w:r>
+      <w:r>
+        <w:rPr>
+          <w:lang w:val="en-US"/>
+        </w:rPr>
+        <w:t>FIXEDNTUPLEMODE=2</w:t>
+      </w:r>
+      <w:r>
+        <w:rPr>
+          <w:lang w:val="en-US"/>
+        </w:rPr>
+        <w:t xml:space="preserve"> n-tuple set </w:t>
+      </w:r>
+      <w:r>
+        <w:rPr>
+          <w:lang w:val="en-US"/>
+        </w:rPr>
+        <w:t xml:space="preserve">with </w:t>
+      </w:r>
+      <w:r>
+        <w:rPr>
+          <w:b/>
+          <w:lang w:val="en-US"/>
+        </w:rPr>
+        <w:t>four</w:t>
+      </w:r>
+      <w:r>
+        <w:rPr>
+          <w:lang w:val="en-US"/>
+        </w:rPr>
+        <w:t xml:space="preserve"> </w:t>
+      </w:r>
+      <w:r>
+        <w:rPr>
+          <w:lang w:val="en-US"/>
+        </w:rPr>
+        <w:t>(2 rectangular, 2 d-shaped)</w:t>
+      </w:r>
+      <w:r>
+        <w:rPr>
+          <w:lang w:val="en-US"/>
+        </w:rPr>
+        <w:t xml:space="preserve"> </w:t>
+      </w:r>
+      <w:r>
+        <w:rPr>
+          <w:lang w:val="en-US"/>
+        </w:rPr>
+        <w:t>6-tuples</w:t>
+      </w:r>
+      <w:r>
+        <w:rPr>
+          <w:lang w:val="en-US"/>
+        </w:rPr>
+        <w:t xml:space="preserve">. Note that </w:t>
+      </w:r>
+      <w:r>
+        <w:rPr>
+          <w:lang w:val="en-US"/>
+        </w:rPr>
+        <w:t>[Jaskowski2016, Fig. 3c</w:t>
+      </w:r>
+      <w:r>
+        <w:rPr>
+          <w:lang w:val="en-US"/>
+        </w:rPr>
+        <w:t>]</w:t>
+      </w:r>
+      <w:r>
+        <w:rPr>
+          <w:lang w:val="en-US"/>
+        </w:rPr>
+        <w:t xml:space="preserve"> </w:t>
+      </w:r>
+      <w:r>
+        <w:rPr>
+          <w:lang w:val="en-US"/>
+        </w:rPr>
+        <w:t>shows</w:t>
+      </w:r>
+      <w:r>
+        <w:rPr>
+          <w:lang w:val="en-US"/>
+        </w:rPr>
+        <w:t xml:space="preserve"> </w:t>
+      </w:r>
+      <w:r>
+        <w:rPr>
+          <w:b/>
+          <w:lang w:val="en-US"/>
+        </w:rPr>
+        <w:t>five</w:t>
+      </w:r>
+      <w:r>
+        <w:rPr>
+          <w:lang w:val="en-US"/>
+        </w:rPr>
+        <w:t xml:space="preserve"> 6-tuples (one more </w:t>
+      </w:r>
+      <w:r>
+        <w:rPr>
+          <w:lang w:val="en-US"/>
+        </w:rPr>
+        <w:t>d-shaped 6-tuple)</w:t>
+      </w:r>
+      <w:r>
+        <w:rPr>
+          <w:lang w:val="en-US"/>
+        </w:rPr>
+        <w:t xml:space="preserve">, although [Jaskowski, Page 3 of 12] speaks about </w:t>
+      </w:r>
+      <w:r>
+        <w:rPr>
+          <w:b/>
+          <w:lang w:val="en-US"/>
+        </w:rPr>
+        <w:t>four</w:t>
+      </w:r>
+      <w:r>
+        <w:rPr>
+          <w:lang w:val="en-US"/>
+        </w:rPr>
+        <w:t xml:space="preserve"> 6-tuples.</w:t>
+      </w:r>
+    </w:p>
+    <w:p>
+      <w:pPr>
+        <w:rPr>
+          <w:lang w:val="en-US"/>
+        </w:rPr>
+      </w:pPr>
+      <w:r>
+        <w:rPr>
+          <w:lang w:val="en-US"/>
+        </w:rPr>
+        <w:lastRenderedPageBreak/>
+        <w:t xml:space="preserve">These are our 1ply-results. </w:t>
+      </w:r>
+      <w:hyperlink w:anchor="_Max-N_and_Expectimax-N" w:history="1">
+        <w:r>
+          <w:rPr>
+            <w:rStyle w:val="Hyperlink"/>
+            <w:lang w:val="en-US"/>
+          </w:rPr>
+          <w:t xml:space="preserve">With </w:t>
+        </w:r>
+        <w:proofErr w:type="spellStart"/>
+        <w:r>
+          <w:rPr>
+            <w:rStyle w:val="Hyperlink"/>
+            <w:lang w:val="en-US"/>
+          </w:rPr>
+          <w:t>ExpectimaxWrapper</w:t>
+        </w:r>
+        <w:proofErr w:type="spellEnd"/>
+        <w:r>
+          <w:rPr>
+            <w:rStyle w:val="Hyperlink"/>
+            <w:lang w:val="en-US"/>
+          </w:rPr>
+          <w:t xml:space="preserve"> </w:t>
         </w:r>
         <w:r>
           <w:rPr>
             <w:rStyle w:val="Hyperlink"/>
             <w:lang w:val="en-US"/>
           </w:rPr>
-          <w:t>T</w:t>
+          <w:t xml:space="preserve">we get </w:t>
         </w:r>
         <w:r>
           <w:rPr>
             <w:rStyle w:val="Hyperlink"/>
             <w:lang w:val="en-US"/>
           </w:rPr>
-          <w:t>2-after</w:t>
-        </w:r>
-        <w:r>
-          <w:rPr>
-            <w:rStyle w:val="Hyperlink"/>
-            <w:lang w:val="en-US"/>
-          </w:rPr>
-          <w:t>s</w:t>
-        </w:r>
-        <w:r>
-          <w:rPr>
-            <w:rStyle w:val="Hyperlink"/>
-            <w:lang w:val="en-US"/>
-          </w:rPr>
-          <w:t>tate.png</w:t>
+          <w:t>even higher results</w:t>
         </w:r>
       </w:hyperlink>
       <w:r>
         <w:rPr>
           <w:lang w:val="en-US"/>
         </w:rPr>
-        <w:t>. And there seems still to be potential in the learning curve.</w:t>
+        <w:t>.</w:t>
       </w:r>
     </w:p>
     <w:p>
@@ -26701,28 +30029,6 @@
           <w:lang w:val="en-US"/>
         </w:rPr>
       </w:pPr>
-      <w:r>
-        <w:rPr>
-          <w:lang w:val="en-US"/>
-        </w:rPr>
-        <w:t xml:space="preserve">With </w:t>
-      </w:r>
-      <w:proofErr w:type="spellStart"/>
-      <w:r>
-        <w:rPr>
-          <w:lang w:val="en-US"/>
-        </w:rPr>
-        <w:t>ExpectimaxWrapper</w:t>
-      </w:r>
-      <w:proofErr w:type="spellEnd"/>
-      <w:r>
-        <w:rPr>
-          <w:lang w:val="en-US"/>
-        </w:rPr>
-        <w:t xml:space="preserve"> even higher results</w:t>
-      </w:r>
-      <w:bookmarkStart w:id="10" w:name="_GoBack"/>
-      <w:bookmarkEnd w:id="10"/>
     </w:p>
     <w:p>
       <w:pPr>
@@ -27517,7 +30823,6 @@
         <w:rPr>
           <w:lang w:val="en-US"/>
         </w:rPr>
-        <w:lastRenderedPageBreak/>
         <w:t xml:space="preserve">5x5 Hex </w:t>
       </w:r>
     </w:p>
@@ -27852,6 +31157,7 @@
         <w:rPr>
           <w:noProof/>
         </w:rPr>
+        <w:lastRenderedPageBreak/>
         <w:drawing>
           <wp:anchor distT="0" distB="0" distL="114300" distR="114300" simplePos="0" relativeHeight="251658240" behindDoc="1" locked="0" layoutInCell="1" allowOverlap="1" wp14:anchorId="62D159E2" wp14:editId="14722EBC">
             <wp:simplePos x="0" y="0"/>
@@ -29838,13 +33144,7 @@
         <w:rPr>
           <w:lang w:val="en-US"/>
         </w:rPr>
-        <w:t>I</w:t>
-      </w:r>
-      <w:r>
-        <w:rPr>
-          <w:lang w:val="en-US"/>
-        </w:rPr>
-        <w:t>nstead of</w:t>
+        <w:t>Instead of</w:t>
       </w:r>
       <w:r>
         <w:rPr>
@@ -30966,9 +34266,9 @@
     </w:lvl>
   </w:abstractNum>
   <w:abstractNum w:abstractNumId="9" w15:restartNumberingAfterBreak="0">
-    <w:nsid w:val="283418E8"/>
+    <w:nsid w:val="1D6B4791"/>
     <w:multiLevelType w:val="hybridMultilevel"/>
-    <w:tmpl w:val="49B40D42"/>
+    <w:tmpl w:val="B70003EA"/>
     <w:lvl w:ilvl="0" w:tplc="04070001">
       <w:start w:val="1"/>
       <w:numFmt w:val="bullet"/>
@@ -31079,6 +34379,119 @@
     </w:lvl>
   </w:abstractNum>
   <w:abstractNum w:abstractNumId="10" w15:restartNumberingAfterBreak="0">
+    <w:nsid w:val="283418E8"/>
+    <w:multiLevelType w:val="hybridMultilevel"/>
+    <w:tmpl w:val="49B40D42"/>
+    <w:lvl w:ilvl="0" w:tplc="04070001">
+      <w:start w:val="1"/>
+      <w:numFmt w:val="bullet"/>
+      <w:lvlText w:val=""/>
+      <w:lvlJc w:val="left"/>
+      <w:pPr>
+        <w:ind w:left="720" w:hanging="360"/>
+      </w:pPr>
+      <w:rPr>
+        <w:rFonts w:ascii="Symbol" w:hAnsi="Symbol" w:hint="default"/>
+      </w:rPr>
+    </w:lvl>
+    <w:lvl w:ilvl="1" w:tplc="04070003" w:tentative="1">
+      <w:start w:val="1"/>
+      <w:numFmt w:val="bullet"/>
+      <w:lvlText w:val="o"/>
+      <w:lvlJc w:val="left"/>
+      <w:pPr>
+        <w:ind w:left="1440" w:hanging="360"/>
+      </w:pPr>
+      <w:rPr>
+        <w:rFonts w:ascii="Courier New" w:hAnsi="Courier New" w:cs="Courier New" w:hint="default"/>
+      </w:rPr>
+    </w:lvl>
+    <w:lvl w:ilvl="2" w:tplc="04070005" w:tentative="1">
+      <w:start w:val="1"/>
+      <w:numFmt w:val="bullet"/>
+      <w:lvlText w:val=""/>
+      <w:lvlJc w:val="left"/>
+      <w:pPr>
+        <w:ind w:left="2160" w:hanging="360"/>
+      </w:pPr>
+      <w:rPr>
+        <w:rFonts w:ascii="Wingdings" w:hAnsi="Wingdings" w:hint="default"/>
+      </w:rPr>
+    </w:lvl>
+    <w:lvl w:ilvl="3" w:tplc="04070001" w:tentative="1">
+      <w:start w:val="1"/>
+      <w:numFmt w:val="bullet"/>
+      <w:lvlText w:val=""/>
+      <w:lvlJc w:val="left"/>
+      <w:pPr>
+        <w:ind w:left="2880" w:hanging="360"/>
+      </w:pPr>
+      <w:rPr>
+        <w:rFonts w:ascii="Symbol" w:hAnsi="Symbol" w:hint="default"/>
+      </w:rPr>
+    </w:lvl>
+    <w:lvl w:ilvl="4" w:tplc="04070003" w:tentative="1">
+      <w:start w:val="1"/>
+      <w:numFmt w:val="bullet"/>
+      <w:lvlText w:val="o"/>
+      <w:lvlJc w:val="left"/>
+      <w:pPr>
+        <w:ind w:left="3600" w:hanging="360"/>
+      </w:pPr>
+      <w:rPr>
+        <w:rFonts w:ascii="Courier New" w:hAnsi="Courier New" w:cs="Courier New" w:hint="default"/>
+      </w:rPr>
+    </w:lvl>
+    <w:lvl w:ilvl="5" w:tplc="04070005" w:tentative="1">
+      <w:start w:val="1"/>
+      <w:numFmt w:val="bullet"/>
+      <w:lvlText w:val=""/>
+      <w:lvlJc w:val="left"/>
+      <w:pPr>
+        <w:ind w:left="4320" w:hanging="360"/>
+      </w:pPr>
+      <w:rPr>
+        <w:rFonts w:ascii="Wingdings" w:hAnsi="Wingdings" w:hint="default"/>
+      </w:rPr>
+    </w:lvl>
+    <w:lvl w:ilvl="6" w:tplc="04070001" w:tentative="1">
+      <w:start w:val="1"/>
+      <w:numFmt w:val="bullet"/>
+      <w:lvlText w:val=""/>
+      <w:lvlJc w:val="left"/>
+      <w:pPr>
+        <w:ind w:left="5040" w:hanging="360"/>
+      </w:pPr>
+      <w:rPr>
+        <w:rFonts w:ascii="Symbol" w:hAnsi="Symbol" w:hint="default"/>
+      </w:rPr>
+    </w:lvl>
+    <w:lvl w:ilvl="7" w:tplc="04070003" w:tentative="1">
+      <w:start w:val="1"/>
+      <w:numFmt w:val="bullet"/>
+      <w:lvlText w:val="o"/>
+      <w:lvlJc w:val="left"/>
+      <w:pPr>
+        <w:ind w:left="5760" w:hanging="360"/>
+      </w:pPr>
+      <w:rPr>
+        <w:rFonts w:ascii="Courier New" w:hAnsi="Courier New" w:cs="Courier New" w:hint="default"/>
+      </w:rPr>
+    </w:lvl>
+    <w:lvl w:ilvl="8" w:tplc="04070005" w:tentative="1">
+      <w:start w:val="1"/>
+      <w:numFmt w:val="bullet"/>
+      <w:lvlText w:val=""/>
+      <w:lvlJc w:val="left"/>
+      <w:pPr>
+        <w:ind w:left="6480" w:hanging="360"/>
+      </w:pPr>
+      <w:rPr>
+        <w:rFonts w:ascii="Wingdings" w:hAnsi="Wingdings" w:hint="default"/>
+      </w:rPr>
+    </w:lvl>
+  </w:abstractNum>
+  <w:abstractNum w:abstractNumId="11" w15:restartNumberingAfterBreak="0">
     <w:nsid w:val="2CCB32E8"/>
     <w:multiLevelType w:val="hybridMultilevel"/>
     <w:tmpl w:val="95E883FA"/>
@@ -31167,7 +34580,7 @@
       </w:pPr>
     </w:lvl>
   </w:abstractNum>
-  <w:abstractNum w:abstractNumId="11" w15:restartNumberingAfterBreak="0">
+  <w:abstractNum w:abstractNumId="12" w15:restartNumberingAfterBreak="0">
     <w:nsid w:val="352636C5"/>
     <w:multiLevelType w:val="hybridMultilevel"/>
     <w:tmpl w:val="B04E40FE"/>
@@ -31280,7 +34693,7 @@
       </w:rPr>
     </w:lvl>
   </w:abstractNum>
-  <w:abstractNum w:abstractNumId="12" w15:restartNumberingAfterBreak="0">
+  <w:abstractNum w:abstractNumId="13" w15:restartNumberingAfterBreak="0">
     <w:nsid w:val="368C5549"/>
     <w:multiLevelType w:val="hybridMultilevel"/>
     <w:tmpl w:val="40C89EE2"/>
@@ -31393,7 +34806,7 @@
       </w:rPr>
     </w:lvl>
   </w:abstractNum>
-  <w:abstractNum w:abstractNumId="13" w15:restartNumberingAfterBreak="0">
+  <w:abstractNum w:abstractNumId="14" w15:restartNumberingAfterBreak="0">
     <w:nsid w:val="36D6759B"/>
     <w:multiLevelType w:val="hybridMultilevel"/>
     <w:tmpl w:val="F86CCC14"/>
@@ -31506,7 +34919,7 @@
       </w:rPr>
     </w:lvl>
   </w:abstractNum>
-  <w:abstractNum w:abstractNumId="14" w15:restartNumberingAfterBreak="0">
+  <w:abstractNum w:abstractNumId="15" w15:restartNumberingAfterBreak="0">
     <w:nsid w:val="38CD3D97"/>
     <w:multiLevelType w:val="hybridMultilevel"/>
     <w:tmpl w:val="F43EB8AE"/>
@@ -31619,7 +35032,7 @@
       </w:rPr>
     </w:lvl>
   </w:abstractNum>
-  <w:abstractNum w:abstractNumId="15" w15:restartNumberingAfterBreak="0">
+  <w:abstractNum w:abstractNumId="16" w15:restartNumberingAfterBreak="0">
     <w:nsid w:val="3973334D"/>
     <w:multiLevelType w:val="hybridMultilevel"/>
     <w:tmpl w:val="A29A5DD0"/>
@@ -31732,7 +35145,7 @@
       </w:rPr>
     </w:lvl>
   </w:abstractNum>
-  <w:abstractNum w:abstractNumId="16" w15:restartNumberingAfterBreak="0">
+  <w:abstractNum w:abstractNumId="17" w15:restartNumberingAfterBreak="0">
     <w:nsid w:val="3AFC2111"/>
     <w:multiLevelType w:val="hybridMultilevel"/>
     <w:tmpl w:val="7A6264F2"/>
@@ -31845,7 +35258,7 @@
       </w:rPr>
     </w:lvl>
   </w:abstractNum>
-  <w:abstractNum w:abstractNumId="17" w15:restartNumberingAfterBreak="0">
+  <w:abstractNum w:abstractNumId="18" w15:restartNumberingAfterBreak="0">
     <w:nsid w:val="3B486A1F"/>
     <w:multiLevelType w:val="hybridMultilevel"/>
     <w:tmpl w:val="DBB8BD32"/>
@@ -31958,7 +35371,7 @@
       </w:rPr>
     </w:lvl>
   </w:abstractNum>
-  <w:abstractNum w:abstractNumId="18" w15:restartNumberingAfterBreak="0">
+  <w:abstractNum w:abstractNumId="19" w15:restartNumberingAfterBreak="0">
     <w:nsid w:val="3B9749C0"/>
     <w:multiLevelType w:val="hybridMultilevel"/>
     <w:tmpl w:val="2CC61EB2"/>
@@ -32071,7 +35484,7 @@
       </w:rPr>
     </w:lvl>
   </w:abstractNum>
-  <w:abstractNum w:abstractNumId="19" w15:restartNumberingAfterBreak="0">
+  <w:abstractNum w:abstractNumId="20" w15:restartNumberingAfterBreak="0">
     <w:nsid w:val="3E6F7799"/>
     <w:multiLevelType w:val="hybridMultilevel"/>
     <w:tmpl w:val="0C44EC30"/>
@@ -32184,7 +35597,7 @@
       </w:rPr>
     </w:lvl>
   </w:abstractNum>
-  <w:abstractNum w:abstractNumId="20" w15:restartNumberingAfterBreak="0">
+  <w:abstractNum w:abstractNumId="21" w15:restartNumberingAfterBreak="0">
     <w:nsid w:val="453C6119"/>
     <w:multiLevelType w:val="hybridMultilevel"/>
     <w:tmpl w:val="83722CD8"/>
@@ -32297,7 +35710,7 @@
       </w:rPr>
     </w:lvl>
   </w:abstractNum>
-  <w:abstractNum w:abstractNumId="21" w15:restartNumberingAfterBreak="0">
+  <w:abstractNum w:abstractNumId="22" w15:restartNumberingAfterBreak="0">
     <w:nsid w:val="45B45ADB"/>
     <w:multiLevelType w:val="hybridMultilevel"/>
     <w:tmpl w:val="AC689C64"/>
@@ -32383,7 +35796,7 @@
       </w:pPr>
     </w:lvl>
   </w:abstractNum>
-  <w:abstractNum w:abstractNumId="22" w15:restartNumberingAfterBreak="0">
+  <w:abstractNum w:abstractNumId="23" w15:restartNumberingAfterBreak="0">
     <w:nsid w:val="47FC44F6"/>
     <w:multiLevelType w:val="hybridMultilevel"/>
     <w:tmpl w:val="87A8B7F4"/>
@@ -32496,7 +35909,7 @@
       </w:rPr>
     </w:lvl>
   </w:abstractNum>
-  <w:abstractNum w:abstractNumId="23" w15:restartNumberingAfterBreak="0">
+  <w:abstractNum w:abstractNumId="24" w15:restartNumberingAfterBreak="0">
     <w:nsid w:val="4AF321AD"/>
     <w:multiLevelType w:val="hybridMultilevel"/>
     <w:tmpl w:val="471A400C"/>
@@ -32582,7 +35995,7 @@
       </w:pPr>
     </w:lvl>
   </w:abstractNum>
-  <w:abstractNum w:abstractNumId="24" w15:restartNumberingAfterBreak="0">
+  <w:abstractNum w:abstractNumId="25" w15:restartNumberingAfterBreak="0">
     <w:nsid w:val="4D2847FF"/>
     <w:multiLevelType w:val="hybridMultilevel"/>
     <w:tmpl w:val="9B50DA5C"/>
@@ -32695,7 +36108,7 @@
       </w:rPr>
     </w:lvl>
   </w:abstractNum>
-  <w:abstractNum w:abstractNumId="25" w15:restartNumberingAfterBreak="0">
+  <w:abstractNum w:abstractNumId="26" w15:restartNumberingAfterBreak="0">
     <w:nsid w:val="4E92789C"/>
     <w:multiLevelType w:val="hybridMultilevel"/>
     <w:tmpl w:val="81B68022"/>
@@ -32808,7 +36221,7 @@
       </w:rPr>
     </w:lvl>
   </w:abstractNum>
-  <w:abstractNum w:abstractNumId="26" w15:restartNumberingAfterBreak="0">
+  <w:abstractNum w:abstractNumId="27" w15:restartNumberingAfterBreak="0">
     <w:nsid w:val="50825420"/>
     <w:multiLevelType w:val="hybridMultilevel"/>
     <w:tmpl w:val="0B74D1D4"/>
@@ -32894,7 +36307,7 @@
       </w:pPr>
     </w:lvl>
   </w:abstractNum>
-  <w:abstractNum w:abstractNumId="27" w15:restartNumberingAfterBreak="0">
+  <w:abstractNum w:abstractNumId="28" w15:restartNumberingAfterBreak="0">
     <w:nsid w:val="5DF36C7C"/>
     <w:multiLevelType w:val="hybridMultilevel"/>
     <w:tmpl w:val="5210A43E"/>
@@ -33007,7 +36420,7 @@
       </w:rPr>
     </w:lvl>
   </w:abstractNum>
-  <w:abstractNum w:abstractNumId="28" w15:restartNumberingAfterBreak="0">
+  <w:abstractNum w:abstractNumId="29" w15:restartNumberingAfterBreak="0">
     <w:nsid w:val="5E2627DE"/>
     <w:multiLevelType w:val="hybridMultilevel"/>
     <w:tmpl w:val="75BE5D3E"/>
@@ -33120,7 +36533,7 @@
       </w:rPr>
     </w:lvl>
   </w:abstractNum>
-  <w:abstractNum w:abstractNumId="29" w15:restartNumberingAfterBreak="0">
+  <w:abstractNum w:abstractNumId="30" w15:restartNumberingAfterBreak="0">
     <w:nsid w:val="5FD11990"/>
     <w:multiLevelType w:val="hybridMultilevel"/>
     <w:tmpl w:val="9C32A9EC"/>
@@ -33233,7 +36646,7 @@
       </w:rPr>
     </w:lvl>
   </w:abstractNum>
-  <w:abstractNum w:abstractNumId="30" w15:restartNumberingAfterBreak="0">
+  <w:abstractNum w:abstractNumId="31" w15:restartNumberingAfterBreak="0">
     <w:nsid w:val="63D36E9A"/>
     <w:multiLevelType w:val="hybridMultilevel"/>
     <w:tmpl w:val="2AE27956"/>
@@ -33322,7 +36735,7 @@
       </w:pPr>
     </w:lvl>
   </w:abstractNum>
-  <w:abstractNum w:abstractNumId="31" w15:restartNumberingAfterBreak="0">
+  <w:abstractNum w:abstractNumId="32" w15:restartNumberingAfterBreak="0">
     <w:nsid w:val="6508309D"/>
     <w:multiLevelType w:val="hybridMultilevel"/>
     <w:tmpl w:val="56B836C2"/>
@@ -33435,7 +36848,7 @@
       </w:rPr>
     </w:lvl>
   </w:abstractNum>
-  <w:abstractNum w:abstractNumId="32" w15:restartNumberingAfterBreak="0">
+  <w:abstractNum w:abstractNumId="33" w15:restartNumberingAfterBreak="0">
     <w:nsid w:val="68097770"/>
     <w:multiLevelType w:val="hybridMultilevel"/>
     <w:tmpl w:val="8BC6CB88"/>
@@ -33548,7 +36961,7 @@
       </w:rPr>
     </w:lvl>
   </w:abstractNum>
-  <w:abstractNum w:abstractNumId="33" w15:restartNumberingAfterBreak="0">
+  <w:abstractNum w:abstractNumId="34" w15:restartNumberingAfterBreak="0">
     <w:nsid w:val="73263BDB"/>
     <w:multiLevelType w:val="hybridMultilevel"/>
     <w:tmpl w:val="EC5889BA"/>
@@ -33661,7 +37074,7 @@
       </w:rPr>
     </w:lvl>
   </w:abstractNum>
-  <w:abstractNum w:abstractNumId="34" w15:restartNumberingAfterBreak="0">
+  <w:abstractNum w:abstractNumId="35" w15:restartNumberingAfterBreak="0">
     <w:nsid w:val="73456971"/>
     <w:multiLevelType w:val="hybridMultilevel"/>
     <w:tmpl w:val="E1005390"/>
@@ -33774,7 +37187,7 @@
       </w:rPr>
     </w:lvl>
   </w:abstractNum>
-  <w:abstractNum w:abstractNumId="35" w15:restartNumberingAfterBreak="0">
+  <w:abstractNum w:abstractNumId="36" w15:restartNumberingAfterBreak="0">
     <w:nsid w:val="792974B0"/>
     <w:multiLevelType w:val="hybridMultilevel"/>
     <w:tmpl w:val="8C889E0A"/>
@@ -33887,7 +37300,7 @@
       </w:rPr>
     </w:lvl>
   </w:abstractNum>
-  <w:abstractNum w:abstractNumId="36" w15:restartNumberingAfterBreak="0">
+  <w:abstractNum w:abstractNumId="37" w15:restartNumberingAfterBreak="0">
     <w:nsid w:val="7E7A6E60"/>
     <w:multiLevelType w:val="hybridMultilevel"/>
     <w:tmpl w:val="6FD6C8A0"/>
@@ -34001,13 +37414,13 @@
     </w:lvl>
   </w:abstractNum>
   <w:num w:numId="1">
-    <w:abstractNumId w:val="27"/>
+    <w:abstractNumId w:val="28"/>
   </w:num>
   <w:num w:numId="2">
     <w:abstractNumId w:val="5"/>
   </w:num>
   <w:num w:numId="3">
-    <w:abstractNumId w:val="34"/>
+    <w:abstractNumId w:val="35"/>
   </w:num>
   <w:num w:numId="4">
     <w:abstractNumId w:val="7"/>
@@ -34016,100 +37429,103 @@
     <w:abstractNumId w:val="6"/>
   </w:num>
   <w:num w:numId="6">
-    <w:abstractNumId w:val="22"/>
+    <w:abstractNumId w:val="23"/>
   </w:num>
   <w:num w:numId="7">
-    <w:abstractNumId w:val="20"/>
+    <w:abstractNumId w:val="21"/>
   </w:num>
   <w:num w:numId="8">
+    <w:abstractNumId w:val="30"/>
+  </w:num>
+  <w:num w:numId="9">
+    <w:abstractNumId w:val="15"/>
+  </w:num>
+  <w:num w:numId="10">
     <w:abstractNumId w:val="29"/>
   </w:num>
-  <w:num w:numId="9">
-    <w:abstractNumId w:val="14"/>
-  </w:num>
-  <w:num w:numId="10">
-    <w:abstractNumId w:val="28"/>
-  </w:num>
   <w:num w:numId="11">
-    <w:abstractNumId w:val="9"/>
+    <w:abstractNumId w:val="10"/>
   </w:num>
   <w:num w:numId="12">
     <w:abstractNumId w:val="4"/>
   </w:num>
   <w:num w:numId="13">
-    <w:abstractNumId w:val="16"/>
+    <w:abstractNumId w:val="17"/>
   </w:num>
   <w:num w:numId="14">
     <w:abstractNumId w:val="1"/>
   </w:num>
   <w:num w:numId="15">
-    <w:abstractNumId w:val="12"/>
+    <w:abstractNumId w:val="13"/>
   </w:num>
   <w:num w:numId="16">
+    <w:abstractNumId w:val="34"/>
+  </w:num>
+  <w:num w:numId="17">
+    <w:abstractNumId w:val="26"/>
+  </w:num>
+  <w:num w:numId="18">
+    <w:abstractNumId w:val="19"/>
+  </w:num>
+  <w:num w:numId="19">
+    <w:abstractNumId w:val="20"/>
+  </w:num>
+  <w:num w:numId="20">
     <w:abstractNumId w:val="33"/>
   </w:num>
-  <w:num w:numId="17">
-    <w:abstractNumId w:val="25"/>
-  </w:num>
-  <w:num w:numId="18">
-    <w:abstractNumId w:val="18"/>
-  </w:num>
-  <w:num w:numId="19">
-    <w:abstractNumId w:val="19"/>
-  </w:num>
-  <w:num w:numId="20">
+  <w:num w:numId="21">
     <w:abstractNumId w:val="32"/>
   </w:num>
-  <w:num w:numId="21">
-    <w:abstractNumId w:val="31"/>
-  </w:num>
   <w:num w:numId="22">
-    <w:abstractNumId w:val="21"/>
+    <w:abstractNumId w:val="22"/>
   </w:num>
   <w:num w:numId="23">
-    <w:abstractNumId w:val="26"/>
+    <w:abstractNumId w:val="27"/>
   </w:num>
   <w:num w:numId="24">
     <w:abstractNumId w:val="0"/>
   </w:num>
   <w:num w:numId="25">
-    <w:abstractNumId w:val="23"/>
+    <w:abstractNumId w:val="24"/>
   </w:num>
   <w:num w:numId="26">
-    <w:abstractNumId w:val="35"/>
+    <w:abstractNumId w:val="36"/>
   </w:num>
   <w:num w:numId="27">
-    <w:abstractNumId w:val="17"/>
+    <w:abstractNumId w:val="18"/>
   </w:num>
   <w:num w:numId="28">
-    <w:abstractNumId w:val="36"/>
+    <w:abstractNumId w:val="37"/>
   </w:num>
   <w:num w:numId="29">
-    <w:abstractNumId w:val="30"/>
+    <w:abstractNumId w:val="31"/>
   </w:num>
   <w:num w:numId="30">
-    <w:abstractNumId w:val="11"/>
+    <w:abstractNumId w:val="12"/>
   </w:num>
   <w:num w:numId="31">
-    <w:abstractNumId w:val="24"/>
+    <w:abstractNumId w:val="25"/>
   </w:num>
   <w:num w:numId="32">
-    <w:abstractNumId w:val="13"/>
+    <w:abstractNumId w:val="14"/>
   </w:num>
   <w:num w:numId="33">
     <w:abstractNumId w:val="8"/>
   </w:num>
   <w:num w:numId="34">
-    <w:abstractNumId w:val="15"/>
+    <w:abstractNumId w:val="16"/>
   </w:num>
   <w:num w:numId="35">
-    <w:abstractNumId w:val="10"/>
+    <w:abstractNumId w:val="11"/>
   </w:num>
   <w:num w:numId="36">
     <w:abstractNumId w:val="2"/>
   </w:num>
   <w:num w:numId="37">
     <w:abstractNumId w:val="3"/>
+  </w:num>
+  <w:num w:numId="38">
+    <w:abstractNumId w:val="9"/>
   </w:num>
   <w:numIdMacAtCleanup w:val="19"/>
 </w:numbering>
@@ -35170,7 +38586,7 @@
 </file>
 
 <file path=customXml/itemProps1.xml><?xml version="1.0" encoding="utf-8"?>
-<ds:datastoreItem xmlns:ds="http://schemas.openxmlformats.org/officeDocument/2006/customXml" ds:itemID="{91A69E7F-0C5D-41B1-8138-C35EE9CD4818}">
+<ds:datastoreItem xmlns:ds="http://schemas.openxmlformats.org/officeDocument/2006/customXml" ds:itemID="{512243FE-FCD9-468A-A1CA-25E485309C76}">
   <ds:schemaRefs>
     <ds:schemaRef ds:uri="http://schemas.openxmlformats.org/officeDocument/2006/bibliography"/>
   </ds:schemaRefs>

--- a/TDNTupleAgt.docx
+++ b/TDNTupleAgt.docx
@@ -18377,21 +18377,7 @@
             <w:rStyle w:val="Hyperlink"/>
             <w:lang w:val="en-US"/>
           </w:rPr>
-          <w:t>Max</w:t>
-        </w:r>
-        <w:r>
-          <w:rPr>
-            <w:rStyle w:val="Hyperlink"/>
-            <w:lang w:val="en-US"/>
-          </w:rPr>
-          <w:t>N</w:t>
-        </w:r>
-        <w:r>
-          <w:rPr>
-            <w:rStyle w:val="Hyperlink"/>
-            <w:lang w:val="en-US"/>
-          </w:rPr>
-          <w:t>Wrapper</w:t>
+          <w:t>MaxNWrapper</w:t>
         </w:r>
         <w:proofErr w:type="spellEnd"/>
       </w:hyperlink>
@@ -21855,7 +21841,13 @@
         <w:rPr>
           <w:lang w:val="en-US"/>
         </w:rPr>
-        <w:t>=OLD_3P=true</w:t>
+        <w:t>=true</w:t>
+      </w:r>
+      <w:r>
+        <w:rPr>
+          <w:lang w:val="en-US"/>
+        </w:rPr>
+        <w:t>, MODE_3P=0</w:t>
       </w:r>
       <w:r>
         <w:rPr>
@@ -21979,19 +21971,7 @@
         <w:rPr>
           <w:lang w:val="en-US"/>
         </w:rPr>
-        <w:t>VER</w:t>
-      </w:r>
-      <w:r>
-        <w:rPr>
-          <w:lang w:val="en-US"/>
-        </w:rPr>
-        <w:t>_3P</w:t>
-      </w:r>
-      <w:r>
-        <w:rPr>
-          <w:lang w:val="en-US"/>
-        </w:rPr>
-        <w:t>=OLD_3P=true</w:t>
+        <w:t>VER_3P=true, MODE_3P=0</w:t>
       </w:r>
       <w:r>
         <w:rPr>
@@ -22027,7 +22007,19 @@
         <w:rPr>
           <w:lang w:val="en-US"/>
         </w:rPr>
-        <w:t xml:space="preserve">_3P works for 2048 (1-player games), but not yet for 2-player games. </w:t>
+        <w:t>_3P work</w:t>
+      </w:r>
+      <w:r>
+        <w:rPr>
+          <w:lang w:val="en-US"/>
+        </w:rPr>
+        <w:t>ed first</w:t>
+      </w:r>
+      <w:r>
+        <w:rPr>
+          <w:lang w:val="en-US"/>
+        </w:rPr>
+        <w:t xml:space="preserve"> for 2048 (1-player games), but not for 2-player games. </w:t>
       </w:r>
     </w:p>
     <w:p>
@@ -22096,25 +22088,13 @@
         <w:rPr>
           <w:lang w:val="en-US"/>
         </w:rPr>
-        <w:t>VER</w:t>
-      </w:r>
-      <w:r>
-        <w:rPr>
-          <w:lang w:val="en-US"/>
-        </w:rPr>
-        <w:t>_3P</w:t>
-      </w:r>
-      <w:r>
-        <w:rPr>
-          <w:lang w:val="en-US"/>
-        </w:rPr>
-        <w:t>=OLD_3P=true</w:t>
-      </w:r>
-      <w:r>
-        <w:rPr>
-          <w:lang w:val="en-US"/>
-        </w:rPr>
-        <w:t xml:space="preserve"> cannot even learn the trivial 2x2 Hex, </w:t>
+        <w:t xml:space="preserve">VER_3P=true, MODE_3P=0 </w:t>
+      </w:r>
+      <w:r>
+        <w:rPr>
+          <w:lang w:val="en-US"/>
+        </w:rPr>
+        <w:t xml:space="preserve">cannot even learn the trivial 2x2 Hex, </w:t>
       </w:r>
       <w:r>
         <w:rPr>
@@ -22969,6 +22949,7 @@
         <w:rPr>
           <w:lang w:val="en-US"/>
         </w:rPr>
+        <w:lastRenderedPageBreak/>
         <w:t>But the results are not identical.</w:t>
       </w:r>
     </w:p>
@@ -22982,7 +22963,6 @@
         <w:rPr>
           <w:lang w:val="en-US"/>
         </w:rPr>
-        <w:lastRenderedPageBreak/>
         <w:t>A</w:t>
       </w:r>
       <w:r>
@@ -23779,7 +23759,15 @@
         <w:rPr>
           <w:lang w:val="en-US"/>
         </w:rPr>
-        <w:t xml:space="preserve"> cross-talk</w:t>
+        <w:t xml:space="preserve"> cros</w:t>
+      </w:r>
+      <w:bookmarkStart w:id="10" w:name="crosstalk_3P"/>
+      <w:bookmarkEnd w:id="10"/>
+      <w:r>
+        <w:rPr>
+          <w:lang w:val="en-US"/>
+        </w:rPr>
+        <w:t>s-talk</w:t>
       </w:r>
       <w:r>
         <w:rPr>
@@ -23859,6 +23847,7 @@
       </w:r>
       <w:r>
         <w:rPr>
+          <w:b/>
           <w:lang w:val="en-US"/>
         </w:rPr>
         <w:t>decrease</w:t>
@@ -24108,19 +24097,7 @@
         <w:rPr>
           <w:lang w:val="en-US"/>
         </w:rPr>
-        <w:t>VER</w:t>
-      </w:r>
-      <w:r>
-        <w:rPr>
-          <w:lang w:val="en-US"/>
-        </w:rPr>
-        <w:t>_3P</w:t>
-      </w:r>
-      <w:r>
-        <w:rPr>
-          <w:lang w:val="en-US"/>
-        </w:rPr>
-        <w:t>=OLD_3P=true</w:t>
+        <w:t>VER_3P=true, MODE_3P=0</w:t>
       </w:r>
       <w:r>
         <w:rPr>
@@ -25154,19 +25131,50 @@
         </w:rPr>
         <w:t xml:space="preserve">. OK, done with </w:t>
       </w:r>
-      <w:proofErr w:type="spellStart"/>
-      <w:r>
-        <w:rPr>
-          <w:lang w:val="en-US"/>
-        </w:rPr>
-        <w:t>MaxNWrapper</w:t>
-      </w:r>
-      <w:proofErr w:type="spellEnd"/>
-      <w:r>
-        <w:rPr>
-          <w:lang w:val="en-US"/>
-        </w:rPr>
-        <w:t xml:space="preserve"> and </w:t>
+      <w:hyperlink w:anchor="ExepectimaxWrapper" w:history="1">
+        <w:proofErr w:type="spellStart"/>
+        <w:r>
+          <w:rPr>
+            <w:rStyle w:val="Hyperlink"/>
+            <w:lang w:val="en-US"/>
+          </w:rPr>
+          <w:t>MaxNWrapper</w:t>
+        </w:r>
+        <w:proofErr w:type="spellEnd"/>
+        <w:r>
+          <w:rPr>
+            <w:rStyle w:val="Hyperlink"/>
+            <w:lang w:val="en-US"/>
+          </w:rPr>
+          <w:t xml:space="preserve"> and </w:t>
+        </w:r>
+        <w:proofErr w:type="spellStart"/>
+        <w:r>
+          <w:rPr>
+            <w:rStyle w:val="Hyperlink"/>
+            <w:lang w:val="en-US"/>
+          </w:rPr>
+          <w:t>ExpectimaxWrapper</w:t>
+        </w:r>
+        <w:proofErr w:type="spellEnd"/>
+      </w:hyperlink>
+      <w:r>
+        <w:rPr>
+          <w:lang w:val="en-US"/>
+        </w:rPr>
+        <w:t xml:space="preserve">, works nicely for 2048: our best TD-NTuple2 agent with score </w:t>
+      </w:r>
+      <w:r>
+        <w:rPr>
+          <w:lang w:val="en-US"/>
+        </w:rPr>
+        <w:t xml:space="preserve"> </w:t>
+      </w:r>
+      <w:r>
+        <w:rPr>
+          <w:lang w:val="en-US"/>
+        </w:rPr>
+        <w:t xml:space="preserve">100.00 is boosted with 5-ply </w:t>
       </w:r>
       <w:proofErr w:type="spellStart"/>
       <w:r>
@@ -25180,13 +25188,20 @@
         <w:rPr>
           <w:lang w:val="en-US"/>
         </w:rPr>
-        <w:t xml:space="preserve">, works nicely for 2048: our best TD-NTuple2 agent with score </w:t>
-      </w:r>
-      <w:r>
-        <w:rPr>
-          <w:lang w:val="en-US"/>
-        </w:rPr>
-        <w:t xml:space="preserve"> </w:t>
+        <w:t xml:space="preserve"> to score </w:t>
+      </w:r>
+      <w:r>
+        <w:rPr>
+          <w:b/>
+          <w:lang w:val="en-US"/>
+        </w:rPr>
+        <w:t>182.000</w:t>
+      </w:r>
+      <w:r>
+        <w:rPr>
+          <w:lang w:val="en-US"/>
+        </w:rPr>
+        <w:t xml:space="preserve"> (!!)</w:t>
       </w:r>
     </w:p>
     <w:p>
@@ -25417,27 +25432,13 @@
           <w:lang w:val="en-US"/>
         </w:rPr>
       </w:pPr>
-      <w:bookmarkStart w:id="10" w:name="_Max-N_and_Expectimax-N"/>
-      <w:bookmarkEnd w:id="10"/>
-      <w:r>
-        <w:rPr>
-          <w:lang w:val="en-US"/>
-        </w:rPr>
-        <w:t xml:space="preserve">Max-N and </w:t>
-      </w:r>
-      <w:proofErr w:type="spellStart"/>
-      <w:r>
-        <w:rPr>
-          <w:lang w:val="en-US"/>
-        </w:rPr>
-        <w:t>Expectimax</w:t>
-      </w:r>
-      <w:proofErr w:type="spellEnd"/>
-      <w:r>
-        <w:rPr>
-          <w:lang w:val="en-US"/>
-        </w:rPr>
-        <w:t>-N</w:t>
+      <w:bookmarkStart w:id="11" w:name="_Max-N_and_Expectimax-N"/>
+      <w:bookmarkEnd w:id="11"/>
+      <w:r>
+        <w:rPr>
+          <w:lang w:val="en-US"/>
+        </w:rPr>
+        <w:t>Summary VER_3P</w:t>
       </w:r>
     </w:p>
     <w:p>
@@ -25450,48 +25451,1589 @@
         <w:rPr>
           <w:lang w:val="en-US"/>
         </w:rPr>
-        <w:t xml:space="preserve">We added two new agents </w:t>
-      </w:r>
-      <w:proofErr w:type="spellStart"/>
-      <w:r>
-        <w:rPr>
-          <w:lang w:val="en-US"/>
-        </w:rPr>
-        <w:t>MaxNAgent</w:t>
-      </w:r>
-      <w:proofErr w:type="spellEnd"/>
-      <w:r>
-        <w:rPr>
-          <w:lang w:val="en-US"/>
-        </w:rPr>
-        <w:t xml:space="preserve"> and </w:t>
-      </w:r>
-      <w:proofErr w:type="spellStart"/>
-      <w:r>
-        <w:rPr>
-          <w:lang w:val="en-US"/>
-        </w:rPr>
-        <w:t>ExpectimaxNAgent</w:t>
-      </w:r>
-      <w:proofErr w:type="spellEnd"/>
-      <w:r>
-        <w:rPr>
-          <w:lang w:val="en-US"/>
-        </w:rPr>
-        <w:t xml:space="preserve"> which are the generalization of Minimax to N players for deterministic and nondeterministic games.</w:t>
+        <w:t>In summary, we have different alternatives for generalizing TD-NTuple2 to arbitrary N-player games:</w:t>
       </w:r>
     </w:p>
     <w:p>
       <w:pPr>
-        <w:rPr>
-          <w:lang w:val="en-US"/>
-        </w:rPr>
-      </w:pPr>
-      <w:r>
-        <w:rPr>
-          <w:lang w:val="en-US"/>
-        </w:rPr>
-        <w:t xml:space="preserve">We added two wrapper agents </w:t>
+        <w:pStyle w:val="Listenabsatz"/>
+        <w:numPr>
+          <w:ilvl w:val="0"/>
+          <w:numId w:val="39"/>
+        </w:numPr>
+        <w:rPr>
+          <w:lang w:val="en-US"/>
+        </w:rPr>
+      </w:pPr>
+      <w:r>
+        <w:rPr>
+          <w:b/>
+          <w:lang w:val="en-US"/>
+        </w:rPr>
+        <w:t>MODE_3P=0</w:t>
+      </w:r>
+      <w:r>
+        <w:rPr>
+          <w:lang w:val="en-US"/>
+        </w:rPr>
+        <w:t>: update for every V(</w:t>
+      </w:r>
+      <w:proofErr w:type="spellStart"/>
+      <w:r>
+        <w:rPr>
+          <w:lang w:val="en-US"/>
+        </w:rPr>
+        <w:t>s</w:t>
+      </w:r>
+      <w:r>
+        <w:rPr>
+          <w:lang w:val="en-US"/>
+        </w:rPr>
+        <w:softHyphen/>
+      </w:r>
+      <w:r>
+        <w:rPr>
+          <w:vertAlign w:val="subscript"/>
+          <w:lang w:val="en-US"/>
+        </w:rPr>
+        <w:t>t</w:t>
+      </w:r>
+      <w:r>
+        <w:rPr>
+          <w:lang w:val="en-US"/>
+        </w:rPr>
+        <w:t>|p</w:t>
+      </w:r>
+      <w:proofErr w:type="spellEnd"/>
+      <w:r>
+        <w:rPr>
+          <w:vertAlign w:val="superscript"/>
+          <w:lang w:val="en-US"/>
+        </w:rPr>
+        <w:t>(</w:t>
+      </w:r>
+      <w:proofErr w:type="spellStart"/>
+      <w:r>
+        <w:rPr>
+          <w:vertAlign w:val="superscript"/>
+          <w:lang w:val="en-US"/>
+        </w:rPr>
+        <w:t>i</w:t>
+      </w:r>
+      <w:proofErr w:type="spellEnd"/>
+      <w:r>
+        <w:rPr>
+          <w:vertAlign w:val="superscript"/>
+          <w:lang w:val="en-US"/>
+        </w:rPr>
+        <w:t>)</w:t>
+      </w:r>
+      <w:r>
+        <w:rPr>
+          <w:lang w:val="en-US"/>
+        </w:rPr>
+        <w:t xml:space="preserve">) </w:t>
+      </w:r>
+      <w:r>
+        <w:rPr>
+          <w:lang w:val="en-US"/>
+        </w:rPr>
+        <w:sym w:font="Symbol" w:char="F022"/>
+      </w:r>
+      <w:proofErr w:type="spellStart"/>
+      <w:r>
+        <w:rPr>
+          <w:lang w:val="en-US"/>
+        </w:rPr>
+        <w:t>i</w:t>
+      </w:r>
+      <w:proofErr w:type="spellEnd"/>
+      <w:r>
+        <w:rPr>
+          <w:lang w:val="en-US"/>
+        </w:rPr>
+        <w:t xml:space="preserve"> in each time step t. Works for arbitrary N, but weaker results for 2-player games than </w:t>
+      </w:r>
+      <w:r>
+        <w:rPr>
+          <w:lang w:val="en-US"/>
+        </w:rPr>
+        <w:t xml:space="preserve">in 2P-logic. The reason is probably </w:t>
+      </w:r>
+      <w:hyperlink w:anchor="crosstalk_3P" w:history="1">
+        <w:r>
+          <w:rPr>
+            <w:rStyle w:val="Hyperlink"/>
+            <w:lang w:val="en-US"/>
+          </w:rPr>
+          <w:t>unwanted cross-talk</w:t>
+        </w:r>
+      </w:hyperlink>
+      <w:r>
+        <w:rPr>
+          <w:lang w:val="en-US"/>
+        </w:rPr>
+        <w:t xml:space="preserve"> in the n-tuples due to the more frequent updates. </w:t>
+      </w:r>
+    </w:p>
+    <w:p>
+      <w:pPr>
+        <w:pStyle w:val="Listenabsatz"/>
+        <w:numPr>
+          <w:ilvl w:val="0"/>
+          <w:numId w:val="39"/>
+        </w:numPr>
+        <w:rPr>
+          <w:lang w:val="en-US"/>
+        </w:rPr>
+      </w:pPr>
+      <w:r>
+        <w:rPr>
+          <w:b/>
+          <w:lang w:val="en-US"/>
+        </w:rPr>
+        <w:t>MODE_3P=1</w:t>
+      </w:r>
+      <w:r>
+        <w:rPr>
+          <w:lang w:val="en-US"/>
+        </w:rPr>
+        <w:t>:</w:t>
+      </w:r>
+      <w:r>
+        <w:rPr>
+          <w:lang w:val="en-US"/>
+        </w:rPr>
+        <w:t xml:space="preserve"> update only for V(</w:t>
+      </w:r>
+      <w:proofErr w:type="spellStart"/>
+      <w:r>
+        <w:rPr>
+          <w:lang w:val="en-US"/>
+        </w:rPr>
+        <w:t>s</w:t>
+      </w:r>
+      <w:r>
+        <w:rPr>
+          <w:vertAlign w:val="subscript"/>
+          <w:lang w:val="en-US"/>
+        </w:rPr>
+        <w:t>t</w:t>
+      </w:r>
+      <w:r>
+        <w:rPr>
+          <w:lang w:val="en-US"/>
+        </w:rPr>
+        <w:t>|p</w:t>
+      </w:r>
+      <w:r>
+        <w:rPr>
+          <w:vertAlign w:val="subscript"/>
+          <w:lang w:val="en-US"/>
+        </w:rPr>
+        <w:t>t</w:t>
+      </w:r>
+      <w:proofErr w:type="spellEnd"/>
+      <w:r>
+        <w:rPr>
+          <w:lang w:val="en-US"/>
+        </w:rPr>
+        <w:t>). As a consequence, only V(</w:t>
+      </w:r>
+      <w:proofErr w:type="spellStart"/>
+      <w:r>
+        <w:rPr>
+          <w:lang w:val="en-US"/>
+        </w:rPr>
+        <w:t>s</w:t>
+      </w:r>
+      <w:r>
+        <w:rPr>
+          <w:lang w:val="en-US"/>
+        </w:rPr>
+        <w:softHyphen/>
+      </w:r>
+      <w:r>
+        <w:rPr>
+          <w:vertAlign w:val="subscript"/>
+          <w:lang w:val="en-US"/>
+        </w:rPr>
+        <w:t>t+k</w:t>
+      </w:r>
+      <w:r>
+        <w:rPr>
+          <w:lang w:val="en-US"/>
+        </w:rPr>
+        <w:t>|p</w:t>
+      </w:r>
+      <w:r>
+        <w:rPr>
+          <w:vertAlign w:val="subscript"/>
+          <w:lang w:val="en-US"/>
+        </w:rPr>
+        <w:t>t+k</w:t>
+      </w:r>
+      <w:proofErr w:type="spellEnd"/>
+      <w:r>
+        <w:rPr>
+          <w:lang w:val="en-US"/>
+        </w:rPr>
+        <w:t>) is known</w:t>
+      </w:r>
+      <w:r>
+        <w:rPr>
+          <w:lang w:val="en-US"/>
+        </w:rPr>
+        <w:t xml:space="preserve">. Therefore player </w:t>
+      </w:r>
+      <w:proofErr w:type="spellStart"/>
+      <w:r>
+        <w:rPr>
+          <w:lang w:val="en-US"/>
+        </w:rPr>
+        <w:t>p</w:t>
+      </w:r>
+      <w:r>
+        <w:rPr>
+          <w:vertAlign w:val="subscript"/>
+          <w:lang w:val="en-US"/>
+        </w:rPr>
+        <w:t>t</w:t>
+      </w:r>
+      <w:proofErr w:type="spellEnd"/>
+      <w:r>
+        <w:rPr>
+          <w:lang w:val="en-US"/>
+        </w:rPr>
+        <w:t xml:space="preserve"> takes the action </w:t>
+      </w:r>
+      <w:r>
+        <w:rPr>
+          <w:b/>
+          <w:lang w:val="en-US"/>
+        </w:rPr>
+        <w:t>minimizing</w:t>
+      </w:r>
+      <w:r>
+        <w:rPr>
+          <w:lang w:val="en-US"/>
+        </w:rPr>
+        <w:t xml:space="preserve"> </w:t>
+      </w:r>
+      <w:r>
+        <w:rPr>
+          <w:lang w:val="en-US"/>
+        </w:rPr>
+        <w:t>V(</w:t>
+      </w:r>
+      <w:proofErr w:type="spellStart"/>
+      <w:r>
+        <w:rPr>
+          <w:lang w:val="en-US"/>
+        </w:rPr>
+        <w:t>s</w:t>
+      </w:r>
+      <w:r>
+        <w:rPr>
+          <w:lang w:val="en-US"/>
+        </w:rPr>
+        <w:softHyphen/>
+      </w:r>
+      <w:r>
+        <w:rPr>
+          <w:vertAlign w:val="subscript"/>
+          <w:lang w:val="en-US"/>
+        </w:rPr>
+        <w:t>t+k</w:t>
+      </w:r>
+      <w:r>
+        <w:rPr>
+          <w:lang w:val="en-US"/>
+        </w:rPr>
+        <w:t>|p</w:t>
+      </w:r>
+      <w:r>
+        <w:rPr>
+          <w:vertAlign w:val="subscript"/>
+          <w:lang w:val="en-US"/>
+        </w:rPr>
+        <w:t>t+k</w:t>
+      </w:r>
+      <w:proofErr w:type="spellEnd"/>
+      <w:r>
+        <w:rPr>
+          <w:lang w:val="en-US"/>
+        </w:rPr>
+        <w:t xml:space="preserve">) </w:t>
+      </w:r>
+      <w:r>
+        <w:rPr>
+          <w:lang w:val="en-US"/>
+        </w:rPr>
+        <w:t xml:space="preserve">if </w:t>
+      </w:r>
+      <w:proofErr w:type="spellStart"/>
+      <w:r>
+        <w:rPr>
+          <w:lang w:val="en-US"/>
+        </w:rPr>
+        <w:t>p</w:t>
+      </w:r>
+      <w:r>
+        <w:rPr>
+          <w:vertAlign w:val="subscript"/>
+          <w:lang w:val="en-US"/>
+        </w:rPr>
+        <w:t>t+k</w:t>
+      </w:r>
+      <w:proofErr w:type="spellEnd"/>
+      <w:r>
+        <w:rPr>
+          <w:lang w:val="en-US"/>
+        </w:rPr>
+        <w:sym w:font="Symbol" w:char="F0B9"/>
+      </w:r>
+      <w:proofErr w:type="spellStart"/>
+      <w:r>
+        <w:rPr>
+          <w:lang w:val="en-US"/>
+        </w:rPr>
+        <w:t>p</w:t>
+      </w:r>
+      <w:r>
+        <w:rPr>
+          <w:vertAlign w:val="subscript"/>
+          <w:lang w:val="en-US"/>
+        </w:rPr>
+        <w:t>t</w:t>
+      </w:r>
+      <w:proofErr w:type="spellEnd"/>
+      <w:r>
+        <w:rPr>
+          <w:lang w:val="en-US"/>
+        </w:rPr>
+        <w:t xml:space="preserve"> and </w:t>
+      </w:r>
+      <w:r>
+        <w:rPr>
+          <w:b/>
+          <w:lang w:val="en-US"/>
+        </w:rPr>
+        <w:t>m</w:t>
+      </w:r>
+      <w:r>
+        <w:rPr>
+          <w:b/>
+          <w:lang w:val="en-US"/>
+        </w:rPr>
+        <w:t>ax</w:t>
+      </w:r>
+      <w:r>
+        <w:rPr>
+          <w:b/>
+          <w:lang w:val="en-US"/>
+        </w:rPr>
+        <w:t>imizing</w:t>
+      </w:r>
+      <w:r>
+        <w:rPr>
+          <w:lang w:val="en-US"/>
+        </w:rPr>
+        <w:t xml:space="preserve"> V(</w:t>
+      </w:r>
+      <w:proofErr w:type="spellStart"/>
+      <w:r>
+        <w:rPr>
+          <w:lang w:val="en-US"/>
+        </w:rPr>
+        <w:t>s</w:t>
+      </w:r>
+      <w:r>
+        <w:rPr>
+          <w:lang w:val="en-US"/>
+        </w:rPr>
+        <w:softHyphen/>
+      </w:r>
+      <w:r>
+        <w:rPr>
+          <w:vertAlign w:val="subscript"/>
+          <w:lang w:val="en-US"/>
+        </w:rPr>
+        <w:t>t+k</w:t>
+      </w:r>
+      <w:r>
+        <w:rPr>
+          <w:lang w:val="en-US"/>
+        </w:rPr>
+        <w:t>|p</w:t>
+      </w:r>
+      <w:r>
+        <w:rPr>
+          <w:vertAlign w:val="subscript"/>
+          <w:lang w:val="en-US"/>
+        </w:rPr>
+        <w:t>t+k</w:t>
+      </w:r>
+      <w:proofErr w:type="spellEnd"/>
+      <w:r>
+        <w:rPr>
+          <w:lang w:val="en-US"/>
+        </w:rPr>
+        <w:t xml:space="preserve">) if </w:t>
+      </w:r>
+      <w:proofErr w:type="spellStart"/>
+      <w:r>
+        <w:rPr>
+          <w:lang w:val="en-US"/>
+        </w:rPr>
+        <w:t>p</w:t>
+      </w:r>
+      <w:r>
+        <w:rPr>
+          <w:vertAlign w:val="subscript"/>
+          <w:lang w:val="en-US"/>
+        </w:rPr>
+        <w:t>t+k</w:t>
+      </w:r>
+      <w:proofErr w:type="spellEnd"/>
+      <w:r>
+        <w:rPr>
+          <w:lang w:val="en-US"/>
+        </w:rPr>
+        <w:t>=</w:t>
+      </w:r>
+      <w:r>
+        <w:rPr>
+          <w:lang w:val="en-US"/>
+        </w:rPr>
+        <w:t>p</w:t>
+      </w:r>
+      <w:r>
+        <w:rPr>
+          <w:vertAlign w:val="subscript"/>
+          <w:lang w:val="en-US"/>
+        </w:rPr>
+        <w:t>t</w:t>
+      </w:r>
+      <w:r>
+        <w:rPr>
+          <w:lang w:val="en-US"/>
+        </w:rPr>
+        <w:t>.</w:t>
+      </w:r>
+      <w:r>
+        <w:rPr>
+          <w:lang w:val="en-US"/>
+        </w:rPr>
+        <w:t xml:space="preserve"> To get a target for </w:t>
+      </w:r>
+      <w:r>
+        <w:rPr>
+          <w:lang w:val="en-US"/>
+        </w:rPr>
+        <w:t>V(</w:t>
+      </w:r>
+      <w:proofErr w:type="spellStart"/>
+      <w:r>
+        <w:rPr>
+          <w:lang w:val="en-US"/>
+        </w:rPr>
+        <w:t>s</w:t>
+      </w:r>
+      <w:r>
+        <w:rPr>
+          <w:vertAlign w:val="subscript"/>
+          <w:lang w:val="en-US"/>
+        </w:rPr>
+        <w:t>t</w:t>
+      </w:r>
+      <w:r>
+        <w:rPr>
+          <w:lang w:val="en-US"/>
+        </w:rPr>
+        <w:t>|p</w:t>
+      </w:r>
+      <w:r>
+        <w:rPr>
+          <w:vertAlign w:val="subscript"/>
+          <w:lang w:val="en-US"/>
+        </w:rPr>
+        <w:t>t</w:t>
+      </w:r>
+      <w:proofErr w:type="spellEnd"/>
+      <w:r>
+        <w:rPr>
+          <w:lang w:val="en-US"/>
+        </w:rPr>
+        <w:t>)</w:t>
+      </w:r>
+      <w:r>
+        <w:rPr>
+          <w:lang w:val="en-US"/>
+        </w:rPr>
+        <w:t xml:space="preserve"> we make an N-ply evaluation, so that </w:t>
+      </w:r>
+      <w:r>
+        <w:rPr>
+          <w:lang w:val="en-US"/>
+        </w:rPr>
+        <w:t>V(</w:t>
+      </w:r>
+      <w:proofErr w:type="spellStart"/>
+      <w:r>
+        <w:rPr>
+          <w:lang w:val="en-US"/>
+        </w:rPr>
+        <w:t>s</w:t>
+      </w:r>
+      <w:r>
+        <w:rPr>
+          <w:lang w:val="en-US"/>
+        </w:rPr>
+        <w:softHyphen/>
+      </w:r>
+      <w:r>
+        <w:rPr>
+          <w:vertAlign w:val="subscript"/>
+          <w:lang w:val="en-US"/>
+        </w:rPr>
+        <w:t>t+</w:t>
+      </w:r>
+      <w:r>
+        <w:rPr>
+          <w:vertAlign w:val="subscript"/>
+          <w:lang w:val="en-US"/>
+        </w:rPr>
+        <w:t>N</w:t>
+      </w:r>
+      <w:r>
+        <w:rPr>
+          <w:lang w:val="en-US"/>
+        </w:rPr>
+        <w:t>|p</w:t>
+      </w:r>
+      <w:r>
+        <w:rPr>
+          <w:vertAlign w:val="subscript"/>
+          <w:lang w:val="en-US"/>
+        </w:rPr>
+        <w:t>t+</w:t>
+      </w:r>
+      <w:r>
+        <w:rPr>
+          <w:vertAlign w:val="subscript"/>
+          <w:lang w:val="en-US"/>
+        </w:rPr>
+        <w:t>N</w:t>
+      </w:r>
+      <w:proofErr w:type="spellEnd"/>
+      <w:r>
+        <w:rPr>
+          <w:lang w:val="en-US"/>
+        </w:rPr>
+        <w:t>)</w:t>
+      </w:r>
+      <w:r>
+        <w:rPr>
+          <w:lang w:val="en-US"/>
+        </w:rPr>
+        <w:t xml:space="preserve"> is a valid target for </w:t>
+      </w:r>
+      <w:r>
+        <w:rPr>
+          <w:lang w:val="en-US"/>
+        </w:rPr>
+        <w:t>V(</w:t>
+      </w:r>
+      <w:proofErr w:type="spellStart"/>
+      <w:r>
+        <w:rPr>
+          <w:lang w:val="en-US"/>
+        </w:rPr>
+        <w:t>s</w:t>
+      </w:r>
+      <w:r>
+        <w:rPr>
+          <w:vertAlign w:val="subscript"/>
+          <w:lang w:val="en-US"/>
+        </w:rPr>
+        <w:t>t</w:t>
+      </w:r>
+      <w:r>
+        <w:rPr>
+          <w:lang w:val="en-US"/>
+        </w:rPr>
+        <w:t>|p</w:t>
+      </w:r>
+      <w:r>
+        <w:rPr>
+          <w:vertAlign w:val="subscript"/>
+          <w:lang w:val="en-US"/>
+        </w:rPr>
+        <w:t>t</w:t>
+      </w:r>
+      <w:proofErr w:type="spellEnd"/>
+      <w:r>
+        <w:rPr>
+          <w:lang w:val="en-US"/>
+        </w:rPr>
+        <w:t>)</w:t>
+      </w:r>
+      <w:r>
+        <w:rPr>
+          <w:lang w:val="en-US"/>
+        </w:rPr>
+        <w:t xml:space="preserve">. </w:t>
+      </w:r>
+    </w:p>
+    <w:p>
+      <w:pPr>
+        <w:pStyle w:val="Listenabsatz"/>
+        <w:numPr>
+          <w:ilvl w:val="0"/>
+          <w:numId w:val="39"/>
+        </w:numPr>
+        <w:rPr>
+          <w:lang w:val="en-US"/>
+        </w:rPr>
+      </w:pPr>
+      <w:r>
+        <w:rPr>
+          <w:b/>
+          <w:lang w:val="en-US"/>
+        </w:rPr>
+        <w:t>MODE_3P=2</w:t>
+      </w:r>
+      <w:r>
+        <w:rPr>
+          <w:lang w:val="en-US"/>
+        </w:rPr>
+        <w:t xml:space="preserve">, synthesis of 0 and 1: </w:t>
+      </w:r>
+    </w:p>
+    <w:p>
+      <w:pPr>
+        <w:pStyle w:val="Listenabsatz"/>
+        <w:numPr>
+          <w:ilvl w:val="1"/>
+          <w:numId w:val="39"/>
+        </w:numPr>
+        <w:rPr>
+          <w:lang w:val="en-US"/>
+        </w:rPr>
+      </w:pPr>
+      <w:r>
+        <w:rPr>
+          <w:lang w:val="en-US"/>
+        </w:rPr>
+        <w:t>1-</w:t>
+      </w:r>
+      <w:r>
+        <w:rPr>
+          <w:lang w:val="en-US"/>
+        </w:rPr>
+        <w:t>player games: take mode 0 or 1, they are equivalent</w:t>
+      </w:r>
+    </w:p>
+    <w:p>
+      <w:pPr>
+        <w:pStyle w:val="Listenabsatz"/>
+        <w:numPr>
+          <w:ilvl w:val="1"/>
+          <w:numId w:val="39"/>
+        </w:numPr>
+        <w:rPr>
+          <w:lang w:val="en-US"/>
+        </w:rPr>
+      </w:pPr>
+      <w:r>
+        <w:rPr>
+          <w:lang w:val="en-US"/>
+        </w:rPr>
+        <w:t>2-player games: take mode 1 with 1-ply evaluation</w:t>
+      </w:r>
+      <w:r>
+        <w:rPr>
+          <w:lang w:val="en-US"/>
+        </w:rPr>
+        <w:t xml:space="preserve">, that is make an update only for </w:t>
+      </w:r>
+      <w:r>
+        <w:rPr>
+          <w:lang w:val="en-US"/>
+        </w:rPr>
+        <w:t>V(</w:t>
+      </w:r>
+      <w:proofErr w:type="spellStart"/>
+      <w:r>
+        <w:rPr>
+          <w:lang w:val="en-US"/>
+        </w:rPr>
+        <w:t>s</w:t>
+      </w:r>
+      <w:r>
+        <w:rPr>
+          <w:vertAlign w:val="subscript"/>
+          <w:lang w:val="en-US"/>
+        </w:rPr>
+        <w:t>t</w:t>
+      </w:r>
+      <w:r>
+        <w:rPr>
+          <w:lang w:val="en-US"/>
+        </w:rPr>
+        <w:t>|p</w:t>
+      </w:r>
+      <w:r>
+        <w:rPr>
+          <w:vertAlign w:val="subscript"/>
+          <w:lang w:val="en-US"/>
+        </w:rPr>
+        <w:t>t</w:t>
+      </w:r>
+      <w:proofErr w:type="spellEnd"/>
+      <w:r>
+        <w:rPr>
+          <w:lang w:val="en-US"/>
+        </w:rPr>
+        <w:t>)</w:t>
+      </w:r>
+      <w:r>
+        <w:rPr>
+          <w:lang w:val="en-US"/>
+        </w:rPr>
+        <w:t xml:space="preserve"> and use the </w:t>
+      </w:r>
+      <w:r>
+        <w:rPr>
+          <w:lang w:val="en-US"/>
+        </w:rPr>
+        <w:t>symmetry V(s</w:t>
+      </w:r>
+      <w:r>
+        <w:rPr>
+          <w:vertAlign w:val="subscript"/>
+          <w:lang w:val="en-US"/>
+        </w:rPr>
+        <w:t>t+1</w:t>
+      </w:r>
+      <w:r>
+        <w:rPr>
+          <w:lang w:val="en-US"/>
+        </w:rPr>
+        <w:t>|p</w:t>
+      </w:r>
+      <w:r>
+        <w:rPr>
+          <w:vertAlign w:val="subscript"/>
+          <w:lang w:val="en-US"/>
+        </w:rPr>
+        <w:t>t</w:t>
+      </w:r>
+      <w:r>
+        <w:rPr>
+          <w:lang w:val="en-US"/>
+        </w:rPr>
+        <w:t>) = - V(s</w:t>
+      </w:r>
+      <w:r>
+        <w:rPr>
+          <w:vertAlign w:val="subscript"/>
+          <w:lang w:val="en-US"/>
+        </w:rPr>
+        <w:t>t+1</w:t>
+      </w:r>
+      <w:r>
+        <w:rPr>
+          <w:lang w:val="en-US"/>
+        </w:rPr>
+        <w:t>|p</w:t>
+      </w:r>
+      <w:r>
+        <w:rPr>
+          <w:vertAlign w:val="subscript"/>
+          <w:lang w:val="en-US"/>
+        </w:rPr>
+        <w:t>t+1</w:t>
+      </w:r>
+      <w:r>
+        <w:rPr>
+          <w:lang w:val="en-US"/>
+        </w:rPr>
+        <w:t>).</w:t>
+      </w:r>
+      <w:r>
+        <w:rPr>
+          <w:lang w:val="en-US"/>
+        </w:rPr>
+        <w:t xml:space="preserve"> </w:t>
+      </w:r>
+      <w:r>
+        <w:rPr>
+          <w:lang w:val="en-US"/>
+        </w:rPr>
+        <w:t>Grace to this symmetry, w</w:t>
+      </w:r>
+      <w:r>
+        <w:rPr>
+          <w:lang w:val="en-US"/>
+        </w:rPr>
+        <w:t xml:space="preserve">e know </w:t>
+      </w:r>
+      <w:r>
+        <w:rPr>
+          <w:lang w:val="en-US"/>
+        </w:rPr>
+        <w:t>V(</w:t>
+      </w:r>
+      <w:proofErr w:type="spellStart"/>
+      <w:r>
+        <w:rPr>
+          <w:lang w:val="en-US"/>
+        </w:rPr>
+        <w:t>s</w:t>
+      </w:r>
+      <w:r>
+        <w:rPr>
+          <w:lang w:val="en-US"/>
+        </w:rPr>
+        <w:softHyphen/>
+      </w:r>
+      <w:r>
+        <w:rPr>
+          <w:vertAlign w:val="subscript"/>
+          <w:lang w:val="en-US"/>
+        </w:rPr>
+        <w:t>t</w:t>
+      </w:r>
+      <w:r>
+        <w:rPr>
+          <w:lang w:val="en-US"/>
+        </w:rPr>
+        <w:t>|p</w:t>
+      </w:r>
+      <w:proofErr w:type="spellEnd"/>
+      <w:r>
+        <w:rPr>
+          <w:vertAlign w:val="superscript"/>
+          <w:lang w:val="en-US"/>
+        </w:rPr>
+        <w:t>(</w:t>
+      </w:r>
+      <w:proofErr w:type="spellStart"/>
+      <w:r>
+        <w:rPr>
+          <w:vertAlign w:val="superscript"/>
+          <w:lang w:val="en-US"/>
+        </w:rPr>
+        <w:t>i</w:t>
+      </w:r>
+      <w:proofErr w:type="spellEnd"/>
+      <w:r>
+        <w:rPr>
+          <w:vertAlign w:val="superscript"/>
+          <w:lang w:val="en-US"/>
+        </w:rPr>
+        <w:t>)</w:t>
+      </w:r>
+      <w:r>
+        <w:rPr>
+          <w:lang w:val="en-US"/>
+        </w:rPr>
+        <w:t xml:space="preserve">) </w:t>
+      </w:r>
+      <w:r>
+        <w:rPr>
+          <w:lang w:val="en-US"/>
+        </w:rPr>
+        <w:sym w:font="Symbol" w:char="F022"/>
+      </w:r>
+      <w:proofErr w:type="spellStart"/>
+      <w:r>
+        <w:rPr>
+          <w:lang w:val="en-US"/>
+        </w:rPr>
+        <w:t>i</w:t>
+      </w:r>
+      <w:proofErr w:type="spellEnd"/>
+      <w:r>
+        <w:rPr>
+          <w:lang w:val="en-US"/>
+        </w:rPr>
+        <w:t>.</w:t>
+      </w:r>
+    </w:p>
+    <w:p>
+      <w:pPr>
+        <w:pStyle w:val="Listenabsatz"/>
+        <w:numPr>
+          <w:ilvl w:val="1"/>
+          <w:numId w:val="39"/>
+        </w:numPr>
+        <w:rPr>
+          <w:lang w:val="en-US"/>
+        </w:rPr>
+      </w:pPr>
+      <w:r>
+        <w:rPr>
+          <w:lang w:val="en-US"/>
+        </w:rPr>
+        <w:t>N-player games with N&gt;2: take mode=0 (and live with the cross-talk).</w:t>
+      </w:r>
+      <w:r>
+        <w:rPr>
+          <w:lang w:val="en-US"/>
+        </w:rPr>
+        <w:t xml:space="preserve"> </w:t>
+      </w:r>
+      <w:r>
+        <w:rPr>
+          <w:lang w:val="en-US"/>
+        </w:rPr>
+        <w:br/>
+      </w:r>
+      <w:bookmarkStart w:id="12" w:name="_GoBack"/>
+      <w:bookmarkEnd w:id="12"/>
+      <w:r>
+        <w:rPr>
+          <w:lang w:val="en-US"/>
+        </w:rPr>
+        <w:t>W</w:t>
+      </w:r>
+      <w:r>
+        <w:rPr>
+          <w:lang w:val="en-US"/>
+        </w:rPr>
+        <w:t>e know V(</w:t>
+      </w:r>
+      <w:proofErr w:type="spellStart"/>
+      <w:r>
+        <w:rPr>
+          <w:lang w:val="en-US"/>
+        </w:rPr>
+        <w:t>s</w:t>
+      </w:r>
+      <w:r>
+        <w:rPr>
+          <w:lang w:val="en-US"/>
+        </w:rPr>
+        <w:softHyphen/>
+      </w:r>
+      <w:r>
+        <w:rPr>
+          <w:vertAlign w:val="subscript"/>
+          <w:lang w:val="en-US"/>
+        </w:rPr>
+        <w:t>t</w:t>
+      </w:r>
+      <w:r>
+        <w:rPr>
+          <w:lang w:val="en-US"/>
+        </w:rPr>
+        <w:t>|p</w:t>
+      </w:r>
+      <w:proofErr w:type="spellEnd"/>
+      <w:r>
+        <w:rPr>
+          <w:vertAlign w:val="superscript"/>
+          <w:lang w:val="en-US"/>
+        </w:rPr>
+        <w:t>(</w:t>
+      </w:r>
+      <w:proofErr w:type="spellStart"/>
+      <w:r>
+        <w:rPr>
+          <w:vertAlign w:val="superscript"/>
+          <w:lang w:val="en-US"/>
+        </w:rPr>
+        <w:t>i</w:t>
+      </w:r>
+      <w:proofErr w:type="spellEnd"/>
+      <w:r>
+        <w:rPr>
+          <w:vertAlign w:val="superscript"/>
+          <w:lang w:val="en-US"/>
+        </w:rPr>
+        <w:t>)</w:t>
+      </w:r>
+      <w:r>
+        <w:rPr>
+          <w:lang w:val="en-US"/>
+        </w:rPr>
+        <w:t xml:space="preserve">) </w:t>
+      </w:r>
+      <w:r>
+        <w:rPr>
+          <w:lang w:val="en-US"/>
+        </w:rPr>
+        <w:sym w:font="Symbol" w:char="F022"/>
+      </w:r>
+      <w:proofErr w:type="spellStart"/>
+      <w:r>
+        <w:rPr>
+          <w:lang w:val="en-US"/>
+        </w:rPr>
+        <w:t>i</w:t>
+      </w:r>
+      <w:proofErr w:type="spellEnd"/>
+      <w:r>
+        <w:rPr>
+          <w:lang w:val="en-US"/>
+        </w:rPr>
+        <w:t>.</w:t>
+      </w:r>
+    </w:p>
+    <w:p>
+      <w:pPr>
+        <w:rPr>
+          <w:lang w:val="en-US"/>
+        </w:rPr>
+      </w:pPr>
+      <w:r>
+        <w:rPr>
+          <w:lang w:val="en-US"/>
+        </w:rPr>
+        <w:t xml:space="preserve">Drawbacks of MODE_3P=1: </w:t>
+      </w:r>
+    </w:p>
+    <w:p>
+      <w:pPr>
+        <w:pStyle w:val="Listenabsatz"/>
+        <w:numPr>
+          <w:ilvl w:val="0"/>
+          <w:numId w:val="40"/>
+        </w:numPr>
+        <w:rPr>
+          <w:lang w:val="en-US"/>
+        </w:rPr>
+      </w:pPr>
+      <w:r>
+        <w:rPr>
+          <w:lang w:val="en-US"/>
+        </w:rPr>
+        <w:t xml:space="preserve">Taking a 2-ply evaluation in 2-player games during training is costly for games with high branching factor and does not yield better results. It is better to use 1-ply and </w:t>
+      </w:r>
+      <w:r>
+        <w:rPr>
+          <w:lang w:val="en-US"/>
+        </w:rPr>
+        <w:t>the symmetry V(s</w:t>
+      </w:r>
+      <w:r>
+        <w:rPr>
+          <w:vertAlign w:val="subscript"/>
+          <w:lang w:val="en-US"/>
+        </w:rPr>
+        <w:t>t+1</w:t>
+      </w:r>
+      <w:r>
+        <w:rPr>
+          <w:lang w:val="en-US"/>
+        </w:rPr>
+        <w:t>|p</w:t>
+      </w:r>
+      <w:r>
+        <w:rPr>
+          <w:vertAlign w:val="subscript"/>
+          <w:lang w:val="en-US"/>
+        </w:rPr>
+        <w:t>t</w:t>
+      </w:r>
+      <w:r>
+        <w:rPr>
+          <w:lang w:val="en-US"/>
+        </w:rPr>
+        <w:t>) = - V(s</w:t>
+      </w:r>
+      <w:r>
+        <w:rPr>
+          <w:vertAlign w:val="subscript"/>
+          <w:lang w:val="en-US"/>
+        </w:rPr>
+        <w:t>t+1</w:t>
+      </w:r>
+      <w:r>
+        <w:rPr>
+          <w:lang w:val="en-US"/>
+        </w:rPr>
+        <w:t>|p</w:t>
+      </w:r>
+      <w:r>
+        <w:rPr>
+          <w:vertAlign w:val="subscript"/>
+          <w:lang w:val="en-US"/>
+        </w:rPr>
+        <w:t>t+1</w:t>
+      </w:r>
+      <w:r>
+        <w:rPr>
+          <w:lang w:val="en-US"/>
+        </w:rPr>
+        <w:t>).</w:t>
+      </w:r>
+      <w:r>
+        <w:rPr>
+          <w:lang w:val="en-US"/>
+        </w:rPr>
+        <w:t xml:space="preserve"> </w:t>
+      </w:r>
+    </w:p>
+    <w:p>
+      <w:pPr>
+        <w:pStyle w:val="Listenabsatz"/>
+        <w:numPr>
+          <w:ilvl w:val="0"/>
+          <w:numId w:val="40"/>
+        </w:numPr>
+        <w:rPr>
+          <w:lang w:val="en-US"/>
+        </w:rPr>
+      </w:pPr>
+      <w:r>
+        <w:rPr>
+          <w:lang w:val="en-US"/>
+        </w:rPr>
+        <w:lastRenderedPageBreak/>
+        <w:t>M</w:t>
+      </w:r>
+      <w:r>
+        <w:rPr>
+          <w:lang w:val="en-US"/>
+        </w:rPr>
+        <w:t>inimizing</w:t>
+      </w:r>
+      <w:r>
+        <w:rPr>
+          <w:lang w:val="en-US"/>
+        </w:rPr>
+        <w:t xml:space="preserve"> V(</w:t>
+      </w:r>
+      <w:proofErr w:type="spellStart"/>
+      <w:r>
+        <w:rPr>
+          <w:lang w:val="en-US"/>
+        </w:rPr>
+        <w:t>s</w:t>
+      </w:r>
+      <w:r>
+        <w:rPr>
+          <w:lang w:val="en-US"/>
+        </w:rPr>
+        <w:softHyphen/>
+      </w:r>
+      <w:r>
+        <w:rPr>
+          <w:vertAlign w:val="subscript"/>
+          <w:lang w:val="en-US"/>
+        </w:rPr>
+        <w:t>t+k</w:t>
+      </w:r>
+      <w:r>
+        <w:rPr>
+          <w:lang w:val="en-US"/>
+        </w:rPr>
+        <w:t>|p</w:t>
+      </w:r>
+      <w:r>
+        <w:rPr>
+          <w:vertAlign w:val="subscript"/>
+          <w:lang w:val="en-US"/>
+        </w:rPr>
+        <w:t>t+k</w:t>
+      </w:r>
+      <w:proofErr w:type="spellEnd"/>
+      <w:r>
+        <w:rPr>
+          <w:lang w:val="en-US"/>
+        </w:rPr>
+        <w:t>)</w:t>
+      </w:r>
+      <w:r>
+        <w:rPr>
+          <w:lang w:val="en-US"/>
+        </w:rPr>
+        <w:t xml:space="preserve"> may be too short-sighted in 3-player games. Example: If player 3 has to move and finds a state s</w:t>
+      </w:r>
+      <w:r>
+        <w:rPr>
+          <w:vertAlign w:val="subscript"/>
+          <w:lang w:val="en-US"/>
+        </w:rPr>
+        <w:t>t+1</w:t>
+      </w:r>
+      <w:r>
+        <w:rPr>
+          <w:lang w:val="en-US"/>
+        </w:rPr>
+        <w:t xml:space="preserve"> where player 1 loses, player 3 will take that state. But if s</w:t>
+      </w:r>
+      <w:r>
+        <w:rPr>
+          <w:vertAlign w:val="subscript"/>
+          <w:lang w:val="en-US"/>
+        </w:rPr>
+        <w:t>t+1</w:t>
+      </w:r>
+      <w:r>
+        <w:rPr>
+          <w:vertAlign w:val="superscript"/>
+          <w:lang w:val="en-US"/>
+        </w:rPr>
+        <w:t xml:space="preserve"> </w:t>
+      </w:r>
+      <w:r>
+        <w:rPr>
+          <w:lang w:val="en-US"/>
+        </w:rPr>
+        <w:t xml:space="preserve">is a win for player 2 (and not player 3), this option is clearly disadvantageous for player 3. </w:t>
+      </w:r>
+      <w:r>
+        <w:rPr>
+          <w:lang w:val="en-US"/>
+        </w:rPr>
+        <w:t>He should instead take an action maximizing the return for player 3</w:t>
+      </w:r>
+    </w:p>
+    <w:p>
+      <w:pPr>
+        <w:pStyle w:val="Listenabsatz"/>
+        <w:numPr>
+          <w:ilvl w:val="0"/>
+          <w:numId w:val="40"/>
+        </w:numPr>
+        <w:rPr>
+          <w:lang w:val="en-US"/>
+        </w:rPr>
+      </w:pPr>
+      <w:r>
+        <w:rPr>
+          <w:lang w:val="en-US"/>
+        </w:rPr>
+        <w:t>We do not have the score tuple V(</w:t>
+      </w:r>
+      <w:proofErr w:type="spellStart"/>
+      <w:r>
+        <w:rPr>
+          <w:lang w:val="en-US"/>
+        </w:rPr>
+        <w:t>s</w:t>
+      </w:r>
+      <w:r>
+        <w:rPr>
+          <w:vertAlign w:val="subscript"/>
+          <w:lang w:val="en-US"/>
+        </w:rPr>
+        <w:t>t</w:t>
+      </w:r>
+      <w:r>
+        <w:rPr>
+          <w:lang w:val="en-US"/>
+        </w:rPr>
+        <w:t>|p</w:t>
+      </w:r>
+      <w:proofErr w:type="spellEnd"/>
+      <w:r>
+        <w:rPr>
+          <w:vertAlign w:val="superscript"/>
+          <w:lang w:val="en-US"/>
+        </w:rPr>
+        <w:t>(</w:t>
+      </w:r>
+      <w:proofErr w:type="spellStart"/>
+      <w:r>
+        <w:rPr>
+          <w:vertAlign w:val="superscript"/>
+          <w:lang w:val="en-US"/>
+        </w:rPr>
+        <w:t>i</w:t>
+      </w:r>
+      <w:proofErr w:type="spellEnd"/>
+      <w:r>
+        <w:rPr>
+          <w:vertAlign w:val="superscript"/>
+          <w:lang w:val="en-US"/>
+        </w:rPr>
+        <w:t>)</w:t>
+      </w:r>
+      <w:r>
+        <w:rPr>
+          <w:lang w:val="en-US"/>
+        </w:rPr>
+        <w:t>) available, which we need for wrapper algorithms</w:t>
+      </w:r>
+    </w:p>
+    <w:p>
+      <w:pPr>
+        <w:rPr>
+          <w:lang w:val="en-US"/>
+        </w:rPr>
+      </w:pPr>
+      <w:r>
+        <w:rPr>
+          <w:lang w:val="en-US"/>
+        </w:rPr>
+        <w:t>Advantages</w:t>
+      </w:r>
+      <w:r>
+        <w:rPr>
+          <w:lang w:val="en-US"/>
+        </w:rPr>
+        <w:t xml:space="preserve"> of MODE_3P=</w:t>
+      </w:r>
+      <w:r>
+        <w:rPr>
+          <w:lang w:val="en-US"/>
+        </w:rPr>
+        <w:t>2</w:t>
+      </w:r>
+      <w:r>
+        <w:rPr>
+          <w:lang w:val="en-US"/>
+        </w:rPr>
+        <w:t xml:space="preserve">: </w:t>
+      </w:r>
+    </w:p>
+    <w:p>
+      <w:pPr>
+        <w:pStyle w:val="Listenabsatz"/>
+        <w:numPr>
+          <w:ilvl w:val="0"/>
+          <w:numId w:val="42"/>
+        </w:numPr>
+        <w:rPr>
+          <w:lang w:val="en-US"/>
+        </w:rPr>
+      </w:pPr>
+      <w:r>
+        <w:rPr>
+          <w:lang w:val="en-US"/>
+        </w:rPr>
+        <w:t>Best results for 1- and 2-player games</w:t>
+      </w:r>
+      <w:r>
+        <w:rPr>
+          <w:lang w:val="en-US"/>
+        </w:rPr>
+        <w:t>.</w:t>
+      </w:r>
+    </w:p>
+    <w:p>
+      <w:pPr>
+        <w:pStyle w:val="Listenabsatz"/>
+        <w:numPr>
+          <w:ilvl w:val="0"/>
+          <w:numId w:val="42"/>
+        </w:numPr>
+        <w:rPr>
+          <w:lang w:val="en-US"/>
+        </w:rPr>
+      </w:pPr>
+      <w:r>
+        <w:rPr>
+          <w:lang w:val="en-US"/>
+        </w:rPr>
+        <w:t>Avoids the costs of n-ply-training with n&gt;1.</w:t>
+      </w:r>
+    </w:p>
+    <w:p>
+      <w:pPr>
+        <w:pStyle w:val="Listenabsatz"/>
+        <w:numPr>
+          <w:ilvl w:val="0"/>
+          <w:numId w:val="42"/>
+        </w:numPr>
+        <w:rPr>
+          <w:lang w:val="en-US"/>
+        </w:rPr>
+      </w:pPr>
+      <w:r>
+        <w:rPr>
+          <w:lang w:val="en-US"/>
+        </w:rPr>
+        <w:t xml:space="preserve">For </w:t>
+      </w:r>
+      <w:r>
+        <w:rPr>
+          <w:b/>
+          <w:lang w:val="en-US"/>
+        </w:rPr>
+        <w:t>all</w:t>
+      </w:r>
+      <w:r>
+        <w:rPr>
+          <w:lang w:val="en-US"/>
+        </w:rPr>
+        <w:t xml:space="preserve"> N-player games,</w:t>
+      </w:r>
+      <w:r>
+        <w:rPr>
+          <w:lang w:val="en-US"/>
+        </w:rPr>
+        <w:t xml:space="preserve"> </w:t>
+      </w:r>
+      <w:r>
+        <w:rPr>
+          <w:lang w:val="en-US"/>
+        </w:rPr>
+        <w:t>the score tuple V(</w:t>
+      </w:r>
+      <w:proofErr w:type="spellStart"/>
+      <w:r>
+        <w:rPr>
+          <w:lang w:val="en-US"/>
+        </w:rPr>
+        <w:t>s</w:t>
+      </w:r>
+      <w:r>
+        <w:rPr>
+          <w:vertAlign w:val="subscript"/>
+          <w:lang w:val="en-US"/>
+        </w:rPr>
+        <w:t>t</w:t>
+      </w:r>
+      <w:r>
+        <w:rPr>
+          <w:lang w:val="en-US"/>
+        </w:rPr>
+        <w:t>|p</w:t>
+      </w:r>
+      <w:proofErr w:type="spellEnd"/>
+      <w:r>
+        <w:rPr>
+          <w:vertAlign w:val="superscript"/>
+          <w:lang w:val="en-US"/>
+        </w:rPr>
+        <w:t>(</w:t>
+      </w:r>
+      <w:proofErr w:type="spellStart"/>
+      <w:r>
+        <w:rPr>
+          <w:vertAlign w:val="superscript"/>
+          <w:lang w:val="en-US"/>
+        </w:rPr>
+        <w:t>i</w:t>
+      </w:r>
+      <w:proofErr w:type="spellEnd"/>
+      <w:r>
+        <w:rPr>
+          <w:vertAlign w:val="superscript"/>
+          <w:lang w:val="en-US"/>
+        </w:rPr>
+        <w:t>)</w:t>
+      </w:r>
+      <w:r>
+        <w:rPr>
+          <w:lang w:val="en-US"/>
+        </w:rPr>
+        <w:t xml:space="preserve">) </w:t>
+      </w:r>
+      <w:r>
+        <w:rPr>
+          <w:lang w:val="en-US"/>
+        </w:rPr>
+        <w:t xml:space="preserve">is </w:t>
+      </w:r>
+      <w:r>
+        <w:rPr>
+          <w:lang w:val="en-US"/>
+        </w:rPr>
+        <w:t>available</w:t>
+      </w:r>
+      <w:r>
+        <w:rPr>
+          <w:lang w:val="en-US"/>
+        </w:rPr>
+        <w:t>.</w:t>
+      </w:r>
+    </w:p>
+    <w:p>
+      <w:pPr>
+        <w:pStyle w:val="berschrift2"/>
+        <w:rPr>
+          <w:lang w:val="en-US"/>
+        </w:rPr>
+      </w:pPr>
+      <w:r>
+        <w:rPr>
+          <w:lang w:val="en-US"/>
+        </w:rPr>
+        <w:t xml:space="preserve">Max-N and </w:t>
+      </w:r>
+      <w:proofErr w:type="spellStart"/>
+      <w:r>
+        <w:rPr>
+          <w:lang w:val="en-US"/>
+        </w:rPr>
+        <w:t>Expectimax</w:t>
+      </w:r>
+      <w:proofErr w:type="spellEnd"/>
+      <w:r>
+        <w:rPr>
+          <w:lang w:val="en-US"/>
+        </w:rPr>
+        <w:t>-N</w:t>
+      </w:r>
+    </w:p>
+    <w:p>
+      <w:pPr>
+        <w:rPr>
+          <w:lang w:val="en-US"/>
+        </w:rPr>
+      </w:pPr>
+      <w:r>
+        <w:rPr>
+          <w:lang w:val="en-US"/>
+        </w:rPr>
+        <w:t xml:space="preserve">We added two new agents </w:t>
+      </w:r>
+      <w:proofErr w:type="spellStart"/>
+      <w:r>
+        <w:rPr>
+          <w:lang w:val="en-US"/>
+        </w:rPr>
+        <w:t>MaxNAgent</w:t>
+      </w:r>
+      <w:proofErr w:type="spellEnd"/>
+      <w:r>
+        <w:rPr>
+          <w:lang w:val="en-US"/>
+        </w:rPr>
+        <w:t xml:space="preserve"> and </w:t>
+      </w:r>
+      <w:proofErr w:type="spellStart"/>
+      <w:r>
+        <w:rPr>
+          <w:lang w:val="en-US"/>
+        </w:rPr>
+        <w:t>ExpectimaxNAgent</w:t>
+      </w:r>
+      <w:proofErr w:type="spellEnd"/>
+      <w:r>
+        <w:rPr>
+          <w:lang w:val="en-US"/>
+        </w:rPr>
+        <w:t xml:space="preserve"> which are the generalization of Minimax to N players for deterministic and nondeterministic games.</w:t>
+      </w:r>
+    </w:p>
+    <w:p>
+      <w:pPr>
+        <w:rPr>
+          <w:lang w:val="en-US"/>
+        </w:rPr>
+      </w:pPr>
+      <w:r>
+        <w:rPr>
+          <w:lang w:val="en-US"/>
+        </w:rPr>
+        <w:t>We added two w</w:t>
+      </w:r>
+      <w:bookmarkStart w:id="13" w:name="ExepectimaxWrapper"/>
+      <w:bookmarkEnd w:id="13"/>
+      <w:r>
+        <w:rPr>
+          <w:lang w:val="en-US"/>
+        </w:rPr>
+        <w:t xml:space="preserve">rapper agents </w:t>
       </w:r>
       <w:proofErr w:type="spellStart"/>
       <w:r>
@@ -27413,7 +28955,6 @@
                 <w:sz w:val="18"/>
                 <w:lang w:val="en-US"/>
               </w:rPr>
-              <w:lastRenderedPageBreak/>
               <w:t>1</w:t>
             </w:r>
           </w:p>
@@ -27906,8 +29447,6 @@
               </w:rPr>
               <w:t>5</w:t>
             </w:r>
-            <w:bookmarkStart w:id="11" w:name="_GoBack"/>
-            <w:bookmarkEnd w:id="11"/>
             <w:r>
               <w:rPr>
                 <w:sz w:val="18"/>
@@ -28336,13 +29875,8 @@
         <w:rPr>
           <w:lang w:val="en-US"/>
         </w:rPr>
-        <w:t>U</w:t>
-      </w:r>
-      <w:r>
-        <w:rPr>
-          <w:lang w:val="en-US"/>
-        </w:rPr>
-        <w:t>seful Parameter Settings</w:t>
+        <w:lastRenderedPageBreak/>
+        <w:t>Useful Parameter Settings</w:t>
       </w:r>
     </w:p>
     <w:p>
@@ -29113,13 +30647,7 @@
               <w:rPr>
                 <w:lang w:val="en-US"/>
               </w:rPr>
-              <w:t xml:space="preserve">our </w:t>
-            </w:r>
-            <w:r>
-              <w:rPr>
-                <w:lang w:val="en-US"/>
-              </w:rPr>
-              <w:t>highest tile</w:t>
+              <w:t>our highest tile</w:t>
             </w:r>
           </w:p>
         </w:tc>
@@ -29589,13 +31117,7 @@
               <w:rPr>
                 <w:lang w:val="en-US"/>
               </w:rPr>
-              <w:t>116</w:t>
-            </w:r>
-            <w:r>
-              <w:rPr>
-                <w:lang w:val="en-US"/>
-              </w:rPr>
-              <w:t>.000</w:t>
+              <w:t>116.000</w:t>
             </w:r>
           </w:p>
         </w:tc>
@@ -29613,19 +31135,7 @@
               <w:rPr>
                 <w:lang w:val="en-US"/>
               </w:rPr>
-              <w:t>8192: 2</w:t>
-            </w:r>
-            <w:r>
-              <w:rPr>
-                <w:lang w:val="en-US"/>
-              </w:rPr>
-              <w:t>2</w:t>
-            </w:r>
-            <w:r>
-              <w:rPr>
-                <w:lang w:val="en-US"/>
-              </w:rPr>
-              <w:t>/50</w:t>
+              <w:t>8192: 22/50</w:t>
             </w:r>
           </w:p>
         </w:tc>
@@ -29838,19 +31348,7 @@
         <w:rPr>
           <w:lang w:val="en-US"/>
         </w:rPr>
-        <w:t xml:space="preserve">We use the </w:t>
-      </w:r>
-      <w:r>
-        <w:rPr>
-          <w:lang w:val="en-US"/>
-        </w:rPr>
-        <w:t>FIXEDNTUPLEMODE=2</w:t>
-      </w:r>
-      <w:r>
-        <w:rPr>
-          <w:lang w:val="en-US"/>
-        </w:rPr>
-        <w:t xml:space="preserve"> n-tuple set </w:t>
+        <w:t xml:space="preserve">We use the FIXEDNTUPLEMODE=2 n-tuple set </w:t>
       </w:r>
       <w:r>
         <w:rPr>
@@ -29881,37 +31379,13 @@
         <w:rPr>
           <w:lang w:val="en-US"/>
         </w:rPr>
-        <w:t xml:space="preserve"> </w:t>
-      </w:r>
-      <w:r>
-        <w:rPr>
-          <w:lang w:val="en-US"/>
-        </w:rPr>
-        <w:t>6-tuples</w:t>
-      </w:r>
-      <w:r>
-        <w:rPr>
-          <w:lang w:val="en-US"/>
-        </w:rPr>
-        <w:t xml:space="preserve">. Note that </w:t>
-      </w:r>
-      <w:r>
-        <w:rPr>
-          <w:lang w:val="en-US"/>
-        </w:rPr>
-        <w:t>[Jaskowski2016, Fig. 3c</w:t>
-      </w:r>
-      <w:r>
-        <w:rPr>
-          <w:lang w:val="en-US"/>
-        </w:rPr>
-        <w:t>]</w:t>
-      </w:r>
-      <w:r>
-        <w:rPr>
-          <w:lang w:val="en-US"/>
-        </w:rPr>
-        <w:t xml:space="preserve"> </w:t>
+        <w:t xml:space="preserve"> 6-tuples</w:t>
+      </w:r>
+      <w:r>
+        <w:rPr>
+          <w:lang w:val="en-US"/>
+        </w:rPr>
+        <w:t xml:space="preserve">. Note that [Jaskowski2016, Fig. 3c] </w:t>
       </w:r>
       <w:r>
         <w:rPr>
@@ -29974,7 +31448,6 @@
         <w:rPr>
           <w:lang w:val="en-US"/>
         </w:rPr>
-        <w:lastRenderedPageBreak/>
         <w:t xml:space="preserve">These are our 1ply-results. </w:t>
       </w:r>
       <w:hyperlink w:anchor="_Max-N_and_Expectimax-N" w:history="1">
@@ -30144,6 +31617,7 @@
         <w:rPr>
           <w:lang w:val="en-US"/>
         </w:rPr>
+        <w:lastRenderedPageBreak/>
         <w:t>(</w:t>
       </w:r>
       <w:r>
@@ -31157,7 +32631,6 @@
         <w:rPr>
           <w:noProof/>
         </w:rPr>
-        <w:lastRenderedPageBreak/>
         <w:drawing>
           <wp:anchor distT="0" distB="0" distL="114300" distR="114300" simplePos="0" relativeHeight="251658240" behindDoc="1" locked="0" layoutInCell="1" allowOverlap="1" wp14:anchorId="62D159E2" wp14:editId="14722EBC">
             <wp:simplePos x="0" y="0"/>
@@ -31631,6 +33104,7 @@
         <w:rPr>
           <w:lang w:val="en-US"/>
         </w:rPr>
+        <w:lastRenderedPageBreak/>
         <w:t xml:space="preserve">6x6 Hex </w:t>
       </w:r>
     </w:p>
@@ -34379,6 +35853,95 @@
     </w:lvl>
   </w:abstractNum>
   <w:abstractNum w:abstractNumId="10" w15:restartNumberingAfterBreak="0">
+    <w:nsid w:val="217D6F5F"/>
+    <w:multiLevelType w:val="hybridMultilevel"/>
+    <w:tmpl w:val="C926406C"/>
+    <w:lvl w:ilvl="0" w:tplc="04070017">
+      <w:start w:val="1"/>
+      <w:numFmt w:val="lowerLetter"/>
+      <w:lvlText w:val="%1)"/>
+      <w:lvlJc w:val="left"/>
+      <w:pPr>
+        <w:ind w:left="720" w:hanging="360"/>
+      </w:pPr>
+      <w:rPr>
+        <w:rFonts w:hint="default"/>
+      </w:rPr>
+    </w:lvl>
+    <w:lvl w:ilvl="1" w:tplc="04070019" w:tentative="1">
+      <w:start w:val="1"/>
+      <w:numFmt w:val="lowerLetter"/>
+      <w:lvlText w:val="%2."/>
+      <w:lvlJc w:val="left"/>
+      <w:pPr>
+        <w:ind w:left="1440" w:hanging="360"/>
+      </w:pPr>
+    </w:lvl>
+    <w:lvl w:ilvl="2" w:tplc="0407001B" w:tentative="1">
+      <w:start w:val="1"/>
+      <w:numFmt w:val="lowerRoman"/>
+      <w:lvlText w:val="%3."/>
+      <w:lvlJc w:val="right"/>
+      <w:pPr>
+        <w:ind w:left="2160" w:hanging="180"/>
+      </w:pPr>
+    </w:lvl>
+    <w:lvl w:ilvl="3" w:tplc="0407000F" w:tentative="1">
+      <w:start w:val="1"/>
+      <w:numFmt w:val="decimal"/>
+      <w:lvlText w:val="%4."/>
+      <w:lvlJc w:val="left"/>
+      <w:pPr>
+        <w:ind w:left="2880" w:hanging="360"/>
+      </w:pPr>
+    </w:lvl>
+    <w:lvl w:ilvl="4" w:tplc="04070019" w:tentative="1">
+      <w:start w:val="1"/>
+      <w:numFmt w:val="lowerLetter"/>
+      <w:lvlText w:val="%5."/>
+      <w:lvlJc w:val="left"/>
+      <w:pPr>
+        <w:ind w:left="3600" w:hanging="360"/>
+      </w:pPr>
+    </w:lvl>
+    <w:lvl w:ilvl="5" w:tplc="0407001B" w:tentative="1">
+      <w:start w:val="1"/>
+      <w:numFmt w:val="lowerRoman"/>
+      <w:lvlText w:val="%6."/>
+      <w:lvlJc w:val="right"/>
+      <w:pPr>
+        <w:ind w:left="4320" w:hanging="180"/>
+      </w:pPr>
+    </w:lvl>
+    <w:lvl w:ilvl="6" w:tplc="0407000F" w:tentative="1">
+      <w:start w:val="1"/>
+      <w:numFmt w:val="decimal"/>
+      <w:lvlText w:val="%7."/>
+      <w:lvlJc w:val="left"/>
+      <w:pPr>
+        <w:ind w:left="5040" w:hanging="360"/>
+      </w:pPr>
+    </w:lvl>
+    <w:lvl w:ilvl="7" w:tplc="04070019" w:tentative="1">
+      <w:start w:val="1"/>
+      <w:numFmt w:val="lowerLetter"/>
+      <w:lvlText w:val="%8."/>
+      <w:lvlJc w:val="left"/>
+      <w:pPr>
+        <w:ind w:left="5760" w:hanging="360"/>
+      </w:pPr>
+    </w:lvl>
+    <w:lvl w:ilvl="8" w:tplc="0407001B" w:tentative="1">
+      <w:start w:val="1"/>
+      <w:numFmt w:val="lowerRoman"/>
+      <w:lvlText w:val="%9."/>
+      <w:lvlJc w:val="right"/>
+      <w:pPr>
+        <w:ind w:left="6480" w:hanging="180"/>
+      </w:pPr>
+    </w:lvl>
+  </w:abstractNum>
+  <w:abstractNum w:abstractNumId="11" w15:restartNumberingAfterBreak="0">
     <w:nsid w:val="283418E8"/>
     <w:multiLevelType w:val="hybridMultilevel"/>
     <w:tmpl w:val="49B40D42"/>
@@ -34491,7 +36054,7 @@
       </w:rPr>
     </w:lvl>
   </w:abstractNum>
-  <w:abstractNum w:abstractNumId="11" w15:restartNumberingAfterBreak="0">
+  <w:abstractNum w:abstractNumId="12" w15:restartNumberingAfterBreak="0">
     <w:nsid w:val="2CCB32E8"/>
     <w:multiLevelType w:val="hybridMultilevel"/>
     <w:tmpl w:val="95E883FA"/>
@@ -34580,7 +36143,93 @@
       </w:pPr>
     </w:lvl>
   </w:abstractNum>
-  <w:abstractNum w:abstractNumId="12" w15:restartNumberingAfterBreak="0">
+  <w:abstractNum w:abstractNumId="13" w15:restartNumberingAfterBreak="0">
+    <w:nsid w:val="350010FC"/>
+    <w:multiLevelType w:val="hybridMultilevel"/>
+    <w:tmpl w:val="A2B68C78"/>
+    <w:lvl w:ilvl="0" w:tplc="04070017">
+      <w:start w:val="1"/>
+      <w:numFmt w:val="lowerLetter"/>
+      <w:lvlText w:val="%1)"/>
+      <w:lvlJc w:val="left"/>
+      <w:pPr>
+        <w:ind w:left="720" w:hanging="360"/>
+      </w:pPr>
+    </w:lvl>
+    <w:lvl w:ilvl="1" w:tplc="04070019" w:tentative="1">
+      <w:start w:val="1"/>
+      <w:numFmt w:val="lowerLetter"/>
+      <w:lvlText w:val="%2."/>
+      <w:lvlJc w:val="left"/>
+      <w:pPr>
+        <w:ind w:left="1440" w:hanging="360"/>
+      </w:pPr>
+    </w:lvl>
+    <w:lvl w:ilvl="2" w:tplc="0407001B" w:tentative="1">
+      <w:start w:val="1"/>
+      <w:numFmt w:val="lowerRoman"/>
+      <w:lvlText w:val="%3."/>
+      <w:lvlJc w:val="right"/>
+      <w:pPr>
+        <w:ind w:left="2160" w:hanging="180"/>
+      </w:pPr>
+    </w:lvl>
+    <w:lvl w:ilvl="3" w:tplc="0407000F" w:tentative="1">
+      <w:start w:val="1"/>
+      <w:numFmt w:val="decimal"/>
+      <w:lvlText w:val="%4."/>
+      <w:lvlJc w:val="left"/>
+      <w:pPr>
+        <w:ind w:left="2880" w:hanging="360"/>
+      </w:pPr>
+    </w:lvl>
+    <w:lvl w:ilvl="4" w:tplc="04070019" w:tentative="1">
+      <w:start w:val="1"/>
+      <w:numFmt w:val="lowerLetter"/>
+      <w:lvlText w:val="%5."/>
+      <w:lvlJc w:val="left"/>
+      <w:pPr>
+        <w:ind w:left="3600" w:hanging="360"/>
+      </w:pPr>
+    </w:lvl>
+    <w:lvl w:ilvl="5" w:tplc="0407001B" w:tentative="1">
+      <w:start w:val="1"/>
+      <w:numFmt w:val="lowerRoman"/>
+      <w:lvlText w:val="%6."/>
+      <w:lvlJc w:val="right"/>
+      <w:pPr>
+        <w:ind w:left="4320" w:hanging="180"/>
+      </w:pPr>
+    </w:lvl>
+    <w:lvl w:ilvl="6" w:tplc="0407000F" w:tentative="1">
+      <w:start w:val="1"/>
+      <w:numFmt w:val="decimal"/>
+      <w:lvlText w:val="%7."/>
+      <w:lvlJc w:val="left"/>
+      <w:pPr>
+        <w:ind w:left="5040" w:hanging="360"/>
+      </w:pPr>
+    </w:lvl>
+    <w:lvl w:ilvl="7" w:tplc="04070019" w:tentative="1">
+      <w:start w:val="1"/>
+      <w:numFmt w:val="lowerLetter"/>
+      <w:lvlText w:val="%8."/>
+      <w:lvlJc w:val="left"/>
+      <w:pPr>
+        <w:ind w:left="5760" w:hanging="360"/>
+      </w:pPr>
+    </w:lvl>
+    <w:lvl w:ilvl="8" w:tplc="0407001B" w:tentative="1">
+      <w:start w:val="1"/>
+      <w:numFmt w:val="lowerRoman"/>
+      <w:lvlText w:val="%9."/>
+      <w:lvlJc w:val="right"/>
+      <w:pPr>
+        <w:ind w:left="6480" w:hanging="180"/>
+      </w:pPr>
+    </w:lvl>
+  </w:abstractNum>
+  <w:abstractNum w:abstractNumId="14" w15:restartNumberingAfterBreak="0">
     <w:nsid w:val="352636C5"/>
     <w:multiLevelType w:val="hybridMultilevel"/>
     <w:tmpl w:val="B04E40FE"/>
@@ -34693,7 +36342,7 @@
       </w:rPr>
     </w:lvl>
   </w:abstractNum>
-  <w:abstractNum w:abstractNumId="13" w15:restartNumberingAfterBreak="0">
+  <w:abstractNum w:abstractNumId="15" w15:restartNumberingAfterBreak="0">
     <w:nsid w:val="368C5549"/>
     <w:multiLevelType w:val="hybridMultilevel"/>
     <w:tmpl w:val="40C89EE2"/>
@@ -34806,7 +36455,7 @@
       </w:rPr>
     </w:lvl>
   </w:abstractNum>
-  <w:abstractNum w:abstractNumId="14" w15:restartNumberingAfterBreak="0">
+  <w:abstractNum w:abstractNumId="16" w15:restartNumberingAfterBreak="0">
     <w:nsid w:val="36D6759B"/>
     <w:multiLevelType w:val="hybridMultilevel"/>
     <w:tmpl w:val="F86CCC14"/>
@@ -34919,7 +36568,7 @@
       </w:rPr>
     </w:lvl>
   </w:abstractNum>
-  <w:abstractNum w:abstractNumId="15" w15:restartNumberingAfterBreak="0">
+  <w:abstractNum w:abstractNumId="17" w15:restartNumberingAfterBreak="0">
     <w:nsid w:val="38CD3D97"/>
     <w:multiLevelType w:val="hybridMultilevel"/>
     <w:tmpl w:val="F43EB8AE"/>
@@ -35032,7 +36681,7 @@
       </w:rPr>
     </w:lvl>
   </w:abstractNum>
-  <w:abstractNum w:abstractNumId="16" w15:restartNumberingAfterBreak="0">
+  <w:abstractNum w:abstractNumId="18" w15:restartNumberingAfterBreak="0">
     <w:nsid w:val="3973334D"/>
     <w:multiLevelType w:val="hybridMultilevel"/>
     <w:tmpl w:val="A29A5DD0"/>
@@ -35145,7 +36794,7 @@
       </w:rPr>
     </w:lvl>
   </w:abstractNum>
-  <w:abstractNum w:abstractNumId="17" w15:restartNumberingAfterBreak="0">
+  <w:abstractNum w:abstractNumId="19" w15:restartNumberingAfterBreak="0">
     <w:nsid w:val="3AFC2111"/>
     <w:multiLevelType w:val="hybridMultilevel"/>
     <w:tmpl w:val="7A6264F2"/>
@@ -35258,7 +36907,7 @@
       </w:rPr>
     </w:lvl>
   </w:abstractNum>
-  <w:abstractNum w:abstractNumId="18" w15:restartNumberingAfterBreak="0">
+  <w:abstractNum w:abstractNumId="20" w15:restartNumberingAfterBreak="0">
     <w:nsid w:val="3B486A1F"/>
     <w:multiLevelType w:val="hybridMultilevel"/>
     <w:tmpl w:val="DBB8BD32"/>
@@ -35371,7 +37020,7 @@
       </w:rPr>
     </w:lvl>
   </w:abstractNum>
-  <w:abstractNum w:abstractNumId="19" w15:restartNumberingAfterBreak="0">
+  <w:abstractNum w:abstractNumId="21" w15:restartNumberingAfterBreak="0">
     <w:nsid w:val="3B9749C0"/>
     <w:multiLevelType w:val="hybridMultilevel"/>
     <w:tmpl w:val="2CC61EB2"/>
@@ -35484,7 +37133,7 @@
       </w:rPr>
     </w:lvl>
   </w:abstractNum>
-  <w:abstractNum w:abstractNumId="20" w15:restartNumberingAfterBreak="0">
+  <w:abstractNum w:abstractNumId="22" w15:restartNumberingAfterBreak="0">
     <w:nsid w:val="3E6F7799"/>
     <w:multiLevelType w:val="hybridMultilevel"/>
     <w:tmpl w:val="0C44EC30"/>
@@ -35597,7 +37246,7 @@
       </w:rPr>
     </w:lvl>
   </w:abstractNum>
-  <w:abstractNum w:abstractNumId="21" w15:restartNumberingAfterBreak="0">
+  <w:abstractNum w:abstractNumId="23" w15:restartNumberingAfterBreak="0">
     <w:nsid w:val="453C6119"/>
     <w:multiLevelType w:val="hybridMultilevel"/>
     <w:tmpl w:val="83722CD8"/>
@@ -35710,7 +37359,7 @@
       </w:rPr>
     </w:lvl>
   </w:abstractNum>
-  <w:abstractNum w:abstractNumId="22" w15:restartNumberingAfterBreak="0">
+  <w:abstractNum w:abstractNumId="24" w15:restartNumberingAfterBreak="0">
     <w:nsid w:val="45B45ADB"/>
     <w:multiLevelType w:val="hybridMultilevel"/>
     <w:tmpl w:val="AC689C64"/>
@@ -35796,7 +37445,7 @@
       </w:pPr>
     </w:lvl>
   </w:abstractNum>
-  <w:abstractNum w:abstractNumId="23" w15:restartNumberingAfterBreak="0">
+  <w:abstractNum w:abstractNumId="25" w15:restartNumberingAfterBreak="0">
     <w:nsid w:val="47FC44F6"/>
     <w:multiLevelType w:val="hybridMultilevel"/>
     <w:tmpl w:val="87A8B7F4"/>
@@ -35909,7 +37558,7 @@
       </w:rPr>
     </w:lvl>
   </w:abstractNum>
-  <w:abstractNum w:abstractNumId="24" w15:restartNumberingAfterBreak="0">
+  <w:abstractNum w:abstractNumId="26" w15:restartNumberingAfterBreak="0">
     <w:nsid w:val="4AF321AD"/>
     <w:multiLevelType w:val="hybridMultilevel"/>
     <w:tmpl w:val="471A400C"/>
@@ -35995,7 +37644,7 @@
       </w:pPr>
     </w:lvl>
   </w:abstractNum>
-  <w:abstractNum w:abstractNumId="25" w15:restartNumberingAfterBreak="0">
+  <w:abstractNum w:abstractNumId="27" w15:restartNumberingAfterBreak="0">
     <w:nsid w:val="4D2847FF"/>
     <w:multiLevelType w:val="hybridMultilevel"/>
     <w:tmpl w:val="9B50DA5C"/>
@@ -36108,7 +37757,7 @@
       </w:rPr>
     </w:lvl>
   </w:abstractNum>
-  <w:abstractNum w:abstractNumId="26" w15:restartNumberingAfterBreak="0">
+  <w:abstractNum w:abstractNumId="28" w15:restartNumberingAfterBreak="0">
     <w:nsid w:val="4E92789C"/>
     <w:multiLevelType w:val="hybridMultilevel"/>
     <w:tmpl w:val="81B68022"/>
@@ -36221,7 +37870,7 @@
       </w:rPr>
     </w:lvl>
   </w:abstractNum>
-  <w:abstractNum w:abstractNumId="27" w15:restartNumberingAfterBreak="0">
+  <w:abstractNum w:abstractNumId="29" w15:restartNumberingAfterBreak="0">
     <w:nsid w:val="50825420"/>
     <w:multiLevelType w:val="hybridMultilevel"/>
     <w:tmpl w:val="0B74D1D4"/>
@@ -36307,10 +37956,10 @@
       </w:pPr>
     </w:lvl>
   </w:abstractNum>
-  <w:abstractNum w:abstractNumId="28" w15:restartNumberingAfterBreak="0">
-    <w:nsid w:val="5DF36C7C"/>
+  <w:abstractNum w:abstractNumId="30" w15:restartNumberingAfterBreak="0">
+    <w:nsid w:val="5A4C6A38"/>
     <w:multiLevelType w:val="hybridMultilevel"/>
-    <w:tmpl w:val="5210A43E"/>
+    <w:tmpl w:val="7D2A1F98"/>
     <w:lvl w:ilvl="0" w:tplc="04070001">
       <w:start w:val="1"/>
       <w:numFmt w:val="bullet"/>
@@ -36335,7 +37984,7 @@
         <w:rFonts w:ascii="Courier New" w:hAnsi="Courier New" w:cs="Courier New" w:hint="default"/>
       </w:rPr>
     </w:lvl>
-    <w:lvl w:ilvl="2" w:tplc="04070005" w:tentative="1">
+    <w:lvl w:ilvl="2" w:tplc="04070005">
       <w:start w:val="1"/>
       <w:numFmt w:val="bullet"/>
       <w:lvlText w:val=""/>
@@ -36420,7 +38069,120 @@
       </w:rPr>
     </w:lvl>
   </w:abstractNum>
-  <w:abstractNum w:abstractNumId="29" w15:restartNumberingAfterBreak="0">
+  <w:abstractNum w:abstractNumId="31" w15:restartNumberingAfterBreak="0">
+    <w:nsid w:val="5DF36C7C"/>
+    <w:multiLevelType w:val="hybridMultilevel"/>
+    <w:tmpl w:val="5210A43E"/>
+    <w:lvl w:ilvl="0" w:tplc="04070001">
+      <w:start w:val="1"/>
+      <w:numFmt w:val="bullet"/>
+      <w:lvlText w:val=""/>
+      <w:lvlJc w:val="left"/>
+      <w:pPr>
+        <w:ind w:left="720" w:hanging="360"/>
+      </w:pPr>
+      <w:rPr>
+        <w:rFonts w:ascii="Symbol" w:hAnsi="Symbol" w:hint="default"/>
+      </w:rPr>
+    </w:lvl>
+    <w:lvl w:ilvl="1" w:tplc="04070003">
+      <w:start w:val="1"/>
+      <w:numFmt w:val="bullet"/>
+      <w:lvlText w:val="o"/>
+      <w:lvlJc w:val="left"/>
+      <w:pPr>
+        <w:ind w:left="1440" w:hanging="360"/>
+      </w:pPr>
+      <w:rPr>
+        <w:rFonts w:ascii="Courier New" w:hAnsi="Courier New" w:cs="Courier New" w:hint="default"/>
+      </w:rPr>
+    </w:lvl>
+    <w:lvl w:ilvl="2" w:tplc="04070005" w:tentative="1">
+      <w:start w:val="1"/>
+      <w:numFmt w:val="bullet"/>
+      <w:lvlText w:val=""/>
+      <w:lvlJc w:val="left"/>
+      <w:pPr>
+        <w:ind w:left="2160" w:hanging="360"/>
+      </w:pPr>
+      <w:rPr>
+        <w:rFonts w:ascii="Wingdings" w:hAnsi="Wingdings" w:hint="default"/>
+      </w:rPr>
+    </w:lvl>
+    <w:lvl w:ilvl="3" w:tplc="04070001" w:tentative="1">
+      <w:start w:val="1"/>
+      <w:numFmt w:val="bullet"/>
+      <w:lvlText w:val=""/>
+      <w:lvlJc w:val="left"/>
+      <w:pPr>
+        <w:ind w:left="2880" w:hanging="360"/>
+      </w:pPr>
+      <w:rPr>
+        <w:rFonts w:ascii="Symbol" w:hAnsi="Symbol" w:hint="default"/>
+      </w:rPr>
+    </w:lvl>
+    <w:lvl w:ilvl="4" w:tplc="04070003" w:tentative="1">
+      <w:start w:val="1"/>
+      <w:numFmt w:val="bullet"/>
+      <w:lvlText w:val="o"/>
+      <w:lvlJc w:val="left"/>
+      <w:pPr>
+        <w:ind w:left="3600" w:hanging="360"/>
+      </w:pPr>
+      <w:rPr>
+        <w:rFonts w:ascii="Courier New" w:hAnsi="Courier New" w:cs="Courier New" w:hint="default"/>
+      </w:rPr>
+    </w:lvl>
+    <w:lvl w:ilvl="5" w:tplc="04070005" w:tentative="1">
+      <w:start w:val="1"/>
+      <w:numFmt w:val="bullet"/>
+      <w:lvlText w:val=""/>
+      <w:lvlJc w:val="left"/>
+      <w:pPr>
+        <w:ind w:left="4320" w:hanging="360"/>
+      </w:pPr>
+      <w:rPr>
+        <w:rFonts w:ascii="Wingdings" w:hAnsi="Wingdings" w:hint="default"/>
+      </w:rPr>
+    </w:lvl>
+    <w:lvl w:ilvl="6" w:tplc="04070001" w:tentative="1">
+      <w:start w:val="1"/>
+      <w:numFmt w:val="bullet"/>
+      <w:lvlText w:val=""/>
+      <w:lvlJc w:val="left"/>
+      <w:pPr>
+        <w:ind w:left="5040" w:hanging="360"/>
+      </w:pPr>
+      <w:rPr>
+        <w:rFonts w:ascii="Symbol" w:hAnsi="Symbol" w:hint="default"/>
+      </w:rPr>
+    </w:lvl>
+    <w:lvl w:ilvl="7" w:tplc="04070003" w:tentative="1">
+      <w:start w:val="1"/>
+      <w:numFmt w:val="bullet"/>
+      <w:lvlText w:val="o"/>
+      <w:lvlJc w:val="left"/>
+      <w:pPr>
+        <w:ind w:left="5760" w:hanging="360"/>
+      </w:pPr>
+      <w:rPr>
+        <w:rFonts w:ascii="Courier New" w:hAnsi="Courier New" w:cs="Courier New" w:hint="default"/>
+      </w:rPr>
+    </w:lvl>
+    <w:lvl w:ilvl="8" w:tplc="04070005" w:tentative="1">
+      <w:start w:val="1"/>
+      <w:numFmt w:val="bullet"/>
+      <w:lvlText w:val=""/>
+      <w:lvlJc w:val="left"/>
+      <w:pPr>
+        <w:ind w:left="6480" w:hanging="360"/>
+      </w:pPr>
+      <w:rPr>
+        <w:rFonts w:ascii="Wingdings" w:hAnsi="Wingdings" w:hint="default"/>
+      </w:rPr>
+    </w:lvl>
+  </w:abstractNum>
+  <w:abstractNum w:abstractNumId="32" w15:restartNumberingAfterBreak="0">
     <w:nsid w:val="5E2627DE"/>
     <w:multiLevelType w:val="hybridMultilevel"/>
     <w:tmpl w:val="75BE5D3E"/>
@@ -36533,7 +38295,7 @@
       </w:rPr>
     </w:lvl>
   </w:abstractNum>
-  <w:abstractNum w:abstractNumId="30" w15:restartNumberingAfterBreak="0">
+  <w:abstractNum w:abstractNumId="33" w15:restartNumberingAfterBreak="0">
     <w:nsid w:val="5FD11990"/>
     <w:multiLevelType w:val="hybridMultilevel"/>
     <w:tmpl w:val="9C32A9EC"/>
@@ -36646,7 +38408,93 @@
       </w:rPr>
     </w:lvl>
   </w:abstractNum>
-  <w:abstractNum w:abstractNumId="31" w15:restartNumberingAfterBreak="0">
+  <w:abstractNum w:abstractNumId="34" w15:restartNumberingAfterBreak="0">
+    <w:nsid w:val="632F5280"/>
+    <w:multiLevelType w:val="hybridMultilevel"/>
+    <w:tmpl w:val="A2B68C78"/>
+    <w:lvl w:ilvl="0" w:tplc="04070017">
+      <w:start w:val="1"/>
+      <w:numFmt w:val="lowerLetter"/>
+      <w:lvlText w:val="%1)"/>
+      <w:lvlJc w:val="left"/>
+      <w:pPr>
+        <w:ind w:left="720" w:hanging="360"/>
+      </w:pPr>
+    </w:lvl>
+    <w:lvl w:ilvl="1" w:tplc="04070019" w:tentative="1">
+      <w:start w:val="1"/>
+      <w:numFmt w:val="lowerLetter"/>
+      <w:lvlText w:val="%2."/>
+      <w:lvlJc w:val="left"/>
+      <w:pPr>
+        <w:ind w:left="1440" w:hanging="360"/>
+      </w:pPr>
+    </w:lvl>
+    <w:lvl w:ilvl="2" w:tplc="0407001B" w:tentative="1">
+      <w:start w:val="1"/>
+      <w:numFmt w:val="lowerRoman"/>
+      <w:lvlText w:val="%3."/>
+      <w:lvlJc w:val="right"/>
+      <w:pPr>
+        <w:ind w:left="2160" w:hanging="180"/>
+      </w:pPr>
+    </w:lvl>
+    <w:lvl w:ilvl="3" w:tplc="0407000F" w:tentative="1">
+      <w:start w:val="1"/>
+      <w:numFmt w:val="decimal"/>
+      <w:lvlText w:val="%4."/>
+      <w:lvlJc w:val="left"/>
+      <w:pPr>
+        <w:ind w:left="2880" w:hanging="360"/>
+      </w:pPr>
+    </w:lvl>
+    <w:lvl w:ilvl="4" w:tplc="04070019" w:tentative="1">
+      <w:start w:val="1"/>
+      <w:numFmt w:val="lowerLetter"/>
+      <w:lvlText w:val="%5."/>
+      <w:lvlJc w:val="left"/>
+      <w:pPr>
+        <w:ind w:left="3600" w:hanging="360"/>
+      </w:pPr>
+    </w:lvl>
+    <w:lvl w:ilvl="5" w:tplc="0407001B" w:tentative="1">
+      <w:start w:val="1"/>
+      <w:numFmt w:val="lowerRoman"/>
+      <w:lvlText w:val="%6."/>
+      <w:lvlJc w:val="right"/>
+      <w:pPr>
+        <w:ind w:left="4320" w:hanging="180"/>
+      </w:pPr>
+    </w:lvl>
+    <w:lvl w:ilvl="6" w:tplc="0407000F" w:tentative="1">
+      <w:start w:val="1"/>
+      <w:numFmt w:val="decimal"/>
+      <w:lvlText w:val="%7."/>
+      <w:lvlJc w:val="left"/>
+      <w:pPr>
+        <w:ind w:left="5040" w:hanging="360"/>
+      </w:pPr>
+    </w:lvl>
+    <w:lvl w:ilvl="7" w:tplc="04070019" w:tentative="1">
+      <w:start w:val="1"/>
+      <w:numFmt w:val="lowerLetter"/>
+      <w:lvlText w:val="%8."/>
+      <w:lvlJc w:val="left"/>
+      <w:pPr>
+        <w:ind w:left="5760" w:hanging="360"/>
+      </w:pPr>
+    </w:lvl>
+    <w:lvl w:ilvl="8" w:tplc="0407001B" w:tentative="1">
+      <w:start w:val="1"/>
+      <w:numFmt w:val="lowerRoman"/>
+      <w:lvlText w:val="%9."/>
+      <w:lvlJc w:val="right"/>
+      <w:pPr>
+        <w:ind w:left="6480" w:hanging="180"/>
+      </w:pPr>
+    </w:lvl>
+  </w:abstractNum>
+  <w:abstractNum w:abstractNumId="35" w15:restartNumberingAfterBreak="0">
     <w:nsid w:val="63D36E9A"/>
     <w:multiLevelType w:val="hybridMultilevel"/>
     <w:tmpl w:val="2AE27956"/>
@@ -36735,7 +38583,7 @@
       </w:pPr>
     </w:lvl>
   </w:abstractNum>
-  <w:abstractNum w:abstractNumId="32" w15:restartNumberingAfterBreak="0">
+  <w:abstractNum w:abstractNumId="36" w15:restartNumberingAfterBreak="0">
     <w:nsid w:val="6508309D"/>
     <w:multiLevelType w:val="hybridMultilevel"/>
     <w:tmpl w:val="56B836C2"/>
@@ -36848,7 +38696,7 @@
       </w:rPr>
     </w:lvl>
   </w:abstractNum>
-  <w:abstractNum w:abstractNumId="33" w15:restartNumberingAfterBreak="0">
+  <w:abstractNum w:abstractNumId="37" w15:restartNumberingAfterBreak="0">
     <w:nsid w:val="68097770"/>
     <w:multiLevelType w:val="hybridMultilevel"/>
     <w:tmpl w:val="8BC6CB88"/>
@@ -36961,7 +38809,7 @@
       </w:rPr>
     </w:lvl>
   </w:abstractNum>
-  <w:abstractNum w:abstractNumId="34" w15:restartNumberingAfterBreak="0">
+  <w:abstractNum w:abstractNumId="38" w15:restartNumberingAfterBreak="0">
     <w:nsid w:val="73263BDB"/>
     <w:multiLevelType w:val="hybridMultilevel"/>
     <w:tmpl w:val="EC5889BA"/>
@@ -37074,7 +38922,7 @@
       </w:rPr>
     </w:lvl>
   </w:abstractNum>
-  <w:abstractNum w:abstractNumId="35" w15:restartNumberingAfterBreak="0">
+  <w:abstractNum w:abstractNumId="39" w15:restartNumberingAfterBreak="0">
     <w:nsid w:val="73456971"/>
     <w:multiLevelType w:val="hybridMultilevel"/>
     <w:tmpl w:val="E1005390"/>
@@ -37187,7 +39035,7 @@
       </w:rPr>
     </w:lvl>
   </w:abstractNum>
-  <w:abstractNum w:abstractNumId="36" w15:restartNumberingAfterBreak="0">
+  <w:abstractNum w:abstractNumId="40" w15:restartNumberingAfterBreak="0">
     <w:nsid w:val="792974B0"/>
     <w:multiLevelType w:val="hybridMultilevel"/>
     <w:tmpl w:val="8C889E0A"/>
@@ -37300,7 +39148,7 @@
       </w:rPr>
     </w:lvl>
   </w:abstractNum>
-  <w:abstractNum w:abstractNumId="37" w15:restartNumberingAfterBreak="0">
+  <w:abstractNum w:abstractNumId="41" w15:restartNumberingAfterBreak="0">
     <w:nsid w:val="7E7A6E60"/>
     <w:multiLevelType w:val="hybridMultilevel"/>
     <w:tmpl w:val="6FD6C8A0"/>
@@ -37414,13 +39262,13 @@
     </w:lvl>
   </w:abstractNum>
   <w:num w:numId="1">
-    <w:abstractNumId w:val="28"/>
+    <w:abstractNumId w:val="31"/>
   </w:num>
   <w:num w:numId="2">
     <w:abstractNumId w:val="5"/>
   </w:num>
   <w:num w:numId="3">
-    <w:abstractNumId w:val="35"/>
+    <w:abstractNumId w:val="39"/>
   </w:num>
   <w:num w:numId="4">
     <w:abstractNumId w:val="7"/>
@@ -37429,94 +39277,94 @@
     <w:abstractNumId w:val="6"/>
   </w:num>
   <w:num w:numId="6">
+    <w:abstractNumId w:val="25"/>
+  </w:num>
+  <w:num w:numId="7">
     <w:abstractNumId w:val="23"/>
   </w:num>
-  <w:num w:numId="7">
-    <w:abstractNumId w:val="21"/>
-  </w:num>
   <w:num w:numId="8">
-    <w:abstractNumId w:val="30"/>
+    <w:abstractNumId w:val="33"/>
   </w:num>
   <w:num w:numId="9">
-    <w:abstractNumId w:val="15"/>
+    <w:abstractNumId w:val="17"/>
   </w:num>
   <w:num w:numId="10">
-    <w:abstractNumId w:val="29"/>
+    <w:abstractNumId w:val="32"/>
   </w:num>
   <w:num w:numId="11">
-    <w:abstractNumId w:val="10"/>
+    <w:abstractNumId w:val="11"/>
   </w:num>
   <w:num w:numId="12">
     <w:abstractNumId w:val="4"/>
   </w:num>
   <w:num w:numId="13">
-    <w:abstractNumId w:val="17"/>
+    <w:abstractNumId w:val="19"/>
   </w:num>
   <w:num w:numId="14">
     <w:abstractNumId w:val="1"/>
   </w:num>
   <w:num w:numId="15">
-    <w:abstractNumId w:val="13"/>
+    <w:abstractNumId w:val="15"/>
   </w:num>
   <w:num w:numId="16">
-    <w:abstractNumId w:val="34"/>
+    <w:abstractNumId w:val="38"/>
   </w:num>
   <w:num w:numId="17">
-    <w:abstractNumId w:val="26"/>
+    <w:abstractNumId w:val="28"/>
   </w:num>
   <w:num w:numId="18">
-    <w:abstractNumId w:val="19"/>
+    <w:abstractNumId w:val="21"/>
   </w:num>
   <w:num w:numId="19">
-    <w:abstractNumId w:val="20"/>
+    <w:abstractNumId w:val="22"/>
   </w:num>
   <w:num w:numId="20">
-    <w:abstractNumId w:val="33"/>
+    <w:abstractNumId w:val="37"/>
   </w:num>
   <w:num w:numId="21">
-    <w:abstractNumId w:val="32"/>
+    <w:abstractNumId w:val="36"/>
   </w:num>
   <w:num w:numId="22">
-    <w:abstractNumId w:val="22"/>
+    <w:abstractNumId w:val="24"/>
   </w:num>
   <w:num w:numId="23">
-    <w:abstractNumId w:val="27"/>
+    <w:abstractNumId w:val="29"/>
   </w:num>
   <w:num w:numId="24">
     <w:abstractNumId w:val="0"/>
   </w:num>
   <w:num w:numId="25">
-    <w:abstractNumId w:val="24"/>
+    <w:abstractNumId w:val="26"/>
   </w:num>
   <w:num w:numId="26">
-    <w:abstractNumId w:val="36"/>
+    <w:abstractNumId w:val="40"/>
   </w:num>
   <w:num w:numId="27">
-    <w:abstractNumId w:val="18"/>
+    <w:abstractNumId w:val="20"/>
   </w:num>
   <w:num w:numId="28">
-    <w:abstractNumId w:val="37"/>
+    <w:abstractNumId w:val="41"/>
   </w:num>
   <w:num w:numId="29">
-    <w:abstractNumId w:val="31"/>
+    <w:abstractNumId w:val="35"/>
   </w:num>
   <w:num w:numId="30">
-    <w:abstractNumId w:val="12"/>
+    <w:abstractNumId w:val="14"/>
   </w:num>
   <w:num w:numId="31">
-    <w:abstractNumId w:val="25"/>
+    <w:abstractNumId w:val="27"/>
   </w:num>
   <w:num w:numId="32">
-    <w:abstractNumId w:val="14"/>
+    <w:abstractNumId w:val="16"/>
   </w:num>
   <w:num w:numId="33">
     <w:abstractNumId w:val="8"/>
   </w:num>
   <w:num w:numId="34">
-    <w:abstractNumId w:val="16"/>
+    <w:abstractNumId w:val="18"/>
   </w:num>
   <w:num w:numId="35">
-    <w:abstractNumId w:val="11"/>
+    <w:abstractNumId w:val="12"/>
   </w:num>
   <w:num w:numId="36">
     <w:abstractNumId w:val="2"/>
@@ -37526,6 +39374,18 @@
   </w:num>
   <w:num w:numId="38">
     <w:abstractNumId w:val="9"/>
+  </w:num>
+  <w:num w:numId="39">
+    <w:abstractNumId w:val="30"/>
+  </w:num>
+  <w:num w:numId="40">
+    <w:abstractNumId w:val="34"/>
+  </w:num>
+  <w:num w:numId="41">
+    <w:abstractNumId w:val="10"/>
+  </w:num>
+  <w:num w:numId="42">
+    <w:abstractNumId w:val="13"/>
   </w:num>
   <w:numIdMacAtCleanup w:val="19"/>
 </w:numbering>
@@ -38586,7 +40446,7 @@
 </file>
 
 <file path=customXml/itemProps1.xml><?xml version="1.0" encoding="utf-8"?>
-<ds:datastoreItem xmlns:ds="http://schemas.openxmlformats.org/officeDocument/2006/customXml" ds:itemID="{512243FE-FCD9-468A-A1CA-25E485309C76}">
+<ds:datastoreItem xmlns:ds="http://schemas.openxmlformats.org/officeDocument/2006/customXml" ds:itemID="{0790A1C2-38E0-4DDE-9109-42AA9986512B}">
   <ds:schemaRefs>
     <ds:schemaRef ds:uri="http://schemas.openxmlformats.org/officeDocument/2006/bibliography"/>
   </ds:schemaRefs>

--- a/TDNTupleAgt.docx
+++ b/TDNTupleAgt.docx
@@ -21060,7 +21060,7 @@
         <w:rPr>
           <w:lang w:val="en-US"/>
         </w:rPr>
-        <w:t xml:space="preserve">: update for </w:t>
+        <w:t xml:space="preserve">: update </w:t>
       </w:r>
       <w:r>
         <w:rPr>
@@ -22372,8 +22372,6 @@
         </w:rPr>
         <w:t>ment should still be realistic.</w:t>
       </w:r>
-      <w:bookmarkStart w:id="14" w:name="_GoBack"/>
-      <w:bookmarkEnd w:id="14"/>
     </w:p>
     <w:p>
       <w:pPr>
@@ -24005,7 +24003,7 @@
                 <w:sz w:val="18"/>
                 <w:lang w:val="en-US"/>
               </w:rPr>
-              <w:t>3</w:t>
+              <w:t>8</w:t>
             </w:r>
             <w:r>
               <w:rPr>
@@ -24275,7 +24273,7 @@
                 <w:sz w:val="18"/>
                 <w:lang w:val="en-US"/>
               </w:rPr>
-              <w:t>20</w:t>
+              <w:t>15</w:t>
             </w:r>
             <w:r>
               <w:rPr>
@@ -24531,7 +24529,7 @@
                 <w:sz w:val="18"/>
                 <w:lang w:val="en-US"/>
               </w:rPr>
-              <w:t>70</w:t>
+              <w:t>65</w:t>
             </w:r>
             <w:r>
               <w:rPr>
@@ -24565,7 +24563,21 @@
                 <w:sz w:val="18"/>
                 <w:lang w:val="en-US"/>
               </w:rPr>
-              <w:t>4-6</w:t>
+              <w:t>5</w:t>
+            </w:r>
+            <w:r>
+              <w:rPr>
+                <w:sz w:val="18"/>
+                <w:lang w:val="en-US"/>
+              </w:rPr>
+              <w:t>-</w:t>
+            </w:r>
+            <w:r>
+              <w:rPr>
+                <w:sz w:val="18"/>
+                <w:lang w:val="en-US"/>
+              </w:rPr>
+              <w:t>7</w:t>
             </w:r>
             <w:r>
               <w:rPr>
@@ -24801,14 +24813,14 @@
                 <w:sz w:val="18"/>
                 <w:lang w:val="en-US"/>
               </w:rPr>
-              <w:t>1</w:t>
-            </w:r>
-            <w:r>
-              <w:rPr>
-                <w:sz w:val="18"/>
-                <w:lang w:val="en-US"/>
-              </w:rPr>
-              <w:t>96</w:t>
+              <w:t>20</w:t>
+            </w:r>
+            <w:r>
+              <w:rPr>
+                <w:sz w:val="18"/>
+                <w:lang w:val="en-US"/>
+              </w:rPr>
+              <w:t>2</w:t>
             </w:r>
             <w:r>
               <w:rPr>
@@ -24816,6 +24828,27 @@
                 <w:lang w:val="en-US"/>
               </w:rPr>
               <w:t>.000</w:t>
+            </w:r>
+            <w:r>
+              <w:rPr>
+                <w:sz w:val="18"/>
+                <w:lang w:val="en-US"/>
+              </w:rPr>
+              <w:t xml:space="preserve"> </w:t>
+            </w:r>
+            <w:r>
+              <w:rPr>
+                <w:sz w:val="18"/>
+                <w:lang w:val="en-US"/>
+              </w:rPr>
+              <w:sym w:font="Symbol" w:char="F0B1"/>
+            </w:r>
+            <w:r>
+              <w:rPr>
+                <w:sz w:val="18"/>
+                <w:lang w:val="en-US"/>
+              </w:rPr>
+              <w:t xml:space="preserve"> 8.500</w:t>
             </w:r>
           </w:p>
         </w:tc>
@@ -24835,14 +24868,14 @@
                 <w:sz w:val="18"/>
                 <w:lang w:val="en-US"/>
               </w:rPr>
-              <w:t xml:space="preserve">16384: </w:t>
-            </w:r>
-            <w:r>
-              <w:rPr>
-                <w:sz w:val="18"/>
-                <w:lang w:val="en-US"/>
-              </w:rPr>
-              <w:t>14</w:t>
+              <w:t>16384:16-</w:t>
+            </w:r>
+            <w:r>
+              <w:rPr>
+                <w:sz w:val="18"/>
+                <w:lang w:val="en-US"/>
+              </w:rPr>
+              <w:t>21</w:t>
             </w:r>
             <w:r>
               <w:rPr>
@@ -24955,6 +24988,37 @@
         <w:rPr>
           <w:lang w:val="en-US"/>
         </w:rPr>
+        <w:t>100k training games have only a bit weaker results score = 78.000/128.000/159.000 for nPly=0/3/5. We reach the 16384-tile</w:t>
+      </w:r>
+      <w:r>
+        <w:rPr>
+          <w:lang w:val="en-US"/>
+        </w:rPr>
+        <w:t xml:space="preserve"> only in 4/50 trials</w:t>
+      </w:r>
+      <w:r>
+        <w:rPr>
+          <w:lang w:val="en-US"/>
+        </w:rPr>
+        <w:t>.</w:t>
+      </w:r>
+    </w:p>
+    <w:p>
+      <w:pPr>
+        <w:pStyle w:val="Listenabsatz"/>
+        <w:numPr>
+          <w:ilvl w:val="0"/>
+          <w:numId w:val="38"/>
+        </w:numPr>
+        <w:spacing w:before="60"/>
+        <w:rPr>
+          <w:lang w:val="en-US"/>
+        </w:rPr>
+      </w:pPr>
+      <w:r>
+        <w:rPr>
+          <w:lang w:val="en-US"/>
+        </w:rPr>
         <w:t xml:space="preserve">300k </w:t>
       </w:r>
       <w:r>
@@ -24999,9 +25063,329 @@
         </w:rPr>
         <w:t>&gt;0?</w:t>
       </w:r>
-    </w:p>
-    <w:p>
-      <w:pPr>
+      <w:r>
+        <w:rPr>
+          <w:lang w:val="en-US"/>
+        </w:rPr>
+        <w:t xml:space="preserve"> Actually, </w:t>
+      </w:r>
+      <w:r>
+        <w:rPr>
+          <w:lang w:val="en-US"/>
+        </w:rPr>
+        <w:sym w:font="Symbol" w:char="F06C"/>
+      </w:r>
+      <w:r>
+        <w:rPr>
+          <w:lang w:val="en-US"/>
+        </w:rPr>
+        <w:t xml:space="preserve">=0.5 gives only slightly better results. </w:t>
+      </w:r>
+      <w:r>
+        <w:rPr>
+          <w:lang w:val="en-US"/>
+        </w:rPr>
+        <w:t xml:space="preserve">And for both </w:t>
+      </w:r>
+      <w:r>
+        <w:rPr>
+          <w:lang w:val="en-US"/>
+        </w:rPr>
+        <w:sym w:font="Symbol" w:char="F06C"/>
+      </w:r>
+      <w:r>
+        <w:rPr>
+          <w:lang w:val="en-US"/>
+        </w:rPr>
+        <w:t xml:space="preserve"> the results for 400k and nPly=5 are significantly better than those for 200k. </w:t>
+      </w:r>
+      <w:r>
+        <w:rPr>
+          <w:lang w:val="en-US"/>
+        </w:rPr>
+        <w:t>The parameter settings are</w:t>
+      </w:r>
+      <w:r>
+        <w:rPr>
+          <w:lang w:val="en-US"/>
+        </w:rPr>
+        <w:t xml:space="preserve"> (</w:t>
+      </w:r>
+      <w:r>
+        <w:rPr>
+          <w:lang w:val="en-US"/>
+        </w:rPr>
+        <w:t xml:space="preserve">others as in </w:t>
+      </w:r>
+      <w:hyperlink w:anchor="StandardParams_2048_TDNT2" w:history="1">
+        <w:r>
+          <w:rPr>
+            <w:rStyle w:val="Hyperlink"/>
+            <w:lang w:val="en-US"/>
+          </w:rPr>
+          <w:t>standard parameter settings</w:t>
+        </w:r>
+      </w:hyperlink>
+      <w:r>
+        <w:rPr>
+          <w:lang w:val="en-US"/>
+        </w:rPr>
+        <w:t>)</w:t>
+      </w:r>
+      <w:r>
+        <w:rPr>
+          <w:lang w:val="en-US"/>
+        </w:rPr>
+        <w:t>:</w:t>
+      </w:r>
+      <w:r>
+        <w:rPr>
+          <w:lang w:val="en-US"/>
+        </w:rPr>
+        <w:t xml:space="preserve"> </w:t>
+      </w:r>
+    </w:p>
+    <w:tbl>
+      <w:tblPr>
+        <w:tblStyle w:val="Tabellenraster"/>
+        <w:tblW w:w="0" w:type="auto"/>
+        <w:tblInd w:w="703" w:type="dxa"/>
+        <w:tblLook w:val="04A0" w:firstRow="1" w:lastRow="0" w:firstColumn="1" w:lastColumn="0" w:noHBand="0" w:noVBand="1"/>
+      </w:tblPr>
+      <w:tblGrid>
+        <w:gridCol w:w="987"/>
+        <w:gridCol w:w="3402"/>
+        <w:gridCol w:w="3402"/>
+      </w:tblGrid>
+      <w:tr>
+        <w:tc>
+          <w:tcPr>
+            <w:tcW w:w="987" w:type="dxa"/>
+          </w:tcPr>
+          <w:p>
+            <w:pPr>
+              <w:spacing w:before="60"/>
+              <w:rPr>
+                <w:sz w:val="18"/>
+                <w:szCs w:val="18"/>
+                <w:lang w:val="en-US"/>
+              </w:rPr>
+            </w:pPr>
+          </w:p>
+        </w:tc>
+        <w:tc>
+          <w:tcPr>
+            <w:tcW w:w="3402" w:type="dxa"/>
+          </w:tcPr>
+          <w:p>
+            <w:pPr>
+              <w:spacing w:before="60"/>
+              <w:rPr>
+                <w:sz w:val="18"/>
+                <w:szCs w:val="18"/>
+                <w:lang w:val="en-US"/>
+              </w:rPr>
+            </w:pPr>
+            <w:r>
+              <w:rPr>
+                <w:sz w:val="18"/>
+                <w:szCs w:val="18"/>
+                <w:lang w:val="en-US"/>
+              </w:rPr>
+              <w:t>V</w:t>
+            </w:r>
+            <w:r>
+              <w:rPr>
+                <w:sz w:val="18"/>
+                <w:szCs w:val="18"/>
+                <w:lang w:val="en-US"/>
+              </w:rPr>
+              <w:t>2</w:t>
+            </w:r>
+          </w:p>
+        </w:tc>
+        <w:tc>
+          <w:tcPr>
+            <w:tcW w:w="3402" w:type="dxa"/>
+          </w:tcPr>
+          <w:p>
+            <w:pPr>
+              <w:spacing w:before="60"/>
+              <w:rPr>
+                <w:sz w:val="18"/>
+                <w:szCs w:val="18"/>
+                <w:lang w:val="en-US"/>
+              </w:rPr>
+            </w:pPr>
+            <w:r>
+              <w:rPr>
+                <w:sz w:val="18"/>
+                <w:szCs w:val="18"/>
+                <w:lang w:val="en-US"/>
+              </w:rPr>
+              <w:t>V</w:t>
+            </w:r>
+            <w:r>
+              <w:rPr>
+                <w:sz w:val="18"/>
+                <w:szCs w:val="18"/>
+                <w:lang w:val="en-US"/>
+              </w:rPr>
+              <w:t>5</w:t>
+            </w:r>
+          </w:p>
+        </w:tc>
+      </w:tr>
+      <w:tr>
+        <w:tc>
+          <w:tcPr>
+            <w:tcW w:w="987" w:type="dxa"/>
+          </w:tcPr>
+          <w:p>
+            <w:pPr>
+              <w:spacing w:before="60"/>
+              <w:rPr>
+                <w:sz w:val="18"/>
+                <w:szCs w:val="18"/>
+                <w:lang w:val="en-US"/>
+              </w:rPr>
+            </w:pPr>
+            <w:r>
+              <w:rPr>
+                <w:sz w:val="18"/>
+                <w:szCs w:val="18"/>
+                <w:lang w:val="en-US"/>
+              </w:rPr>
+              <w:t>filename</w:t>
+            </w:r>
+          </w:p>
+        </w:tc>
+        <w:tc>
+          <w:tcPr>
+            <w:tcW w:w="3402" w:type="dxa"/>
+          </w:tcPr>
+          <w:p>
+            <w:pPr>
+              <w:spacing w:before="60"/>
+              <w:rPr>
+                <w:sz w:val="18"/>
+                <w:szCs w:val="18"/>
+                <w:lang w:val="en-US"/>
+              </w:rPr>
+            </w:pPr>
+            <w:r>
+              <w:rPr>
+                <w:sz w:val="18"/>
+                <w:szCs w:val="18"/>
+                <w:lang w:val="en-US"/>
+              </w:rPr>
+              <w:t>fixed 4 6-Tupels 200k_V2 TDNT2.agt.zip</w:t>
+            </w:r>
+          </w:p>
+        </w:tc>
+        <w:tc>
+          <w:tcPr>
+            <w:tcW w:w="3402" w:type="dxa"/>
+          </w:tcPr>
+          <w:p>
+            <w:pPr>
+              <w:spacing w:before="60"/>
+              <w:rPr>
+                <w:sz w:val="18"/>
+                <w:szCs w:val="18"/>
+                <w:lang w:val="en-US"/>
+              </w:rPr>
+            </w:pPr>
+            <w:r>
+              <w:rPr>
+                <w:sz w:val="18"/>
+                <w:szCs w:val="18"/>
+                <w:lang w:val="en-US"/>
+              </w:rPr>
+              <w:t>fixed 4 6-Tupels 200k_V5 TDNT2.agt.zip</w:t>
+            </w:r>
+          </w:p>
+        </w:tc>
+      </w:tr>
+      <w:tr>
+        <w:tc>
+          <w:tcPr>
+            <w:tcW w:w="987" w:type="dxa"/>
+          </w:tcPr>
+          <w:p>
+            <w:pPr>
+              <w:spacing w:before="60"/>
+              <w:rPr>
+                <w:sz w:val="18"/>
+                <w:szCs w:val="18"/>
+                <w:lang w:val="en-US"/>
+              </w:rPr>
+            </w:pPr>
+            <w:r>
+              <w:rPr>
+                <w:sz w:val="18"/>
+                <w:szCs w:val="18"/>
+                <w:lang w:val="en-US"/>
+              </w:rPr>
+              <w:sym w:font="Symbol" w:char="F06C"/>
+            </w:r>
+          </w:p>
+        </w:tc>
+        <w:tc>
+          <w:tcPr>
+            <w:tcW w:w="3402" w:type="dxa"/>
+          </w:tcPr>
+          <w:p>
+            <w:pPr>
+              <w:spacing w:before="60"/>
+              <w:rPr>
+                <w:sz w:val="18"/>
+                <w:szCs w:val="18"/>
+                <w:lang w:val="en-US"/>
+              </w:rPr>
+            </w:pPr>
+            <w:r>
+              <w:rPr>
+                <w:sz w:val="18"/>
+                <w:szCs w:val="18"/>
+                <w:lang w:val="en-US"/>
+              </w:rPr>
+              <w:t>0.2</w:t>
+            </w:r>
+          </w:p>
+        </w:tc>
+        <w:tc>
+          <w:tcPr>
+            <w:tcW w:w="3402" w:type="dxa"/>
+          </w:tcPr>
+          <w:p>
+            <w:pPr>
+              <w:spacing w:before="60"/>
+              <w:rPr>
+                <w:sz w:val="18"/>
+                <w:szCs w:val="18"/>
+                <w:lang w:val="en-US"/>
+              </w:rPr>
+            </w:pPr>
+            <w:r>
+              <w:rPr>
+                <w:sz w:val="18"/>
+                <w:szCs w:val="18"/>
+                <w:lang w:val="en-US"/>
+              </w:rPr>
+              <w:t>0.5</w:t>
+            </w:r>
+          </w:p>
+        </w:tc>
+      </w:tr>
+    </w:tbl>
+    <w:p>
+      <w:pPr>
+        <w:pStyle w:val="Listenabsatz"/>
+        <w:numPr>
+          <w:ilvl w:val="0"/>
+          <w:numId w:val="38"/>
+        </w:numPr>
         <w:spacing w:before="60"/>
         <w:rPr>
           <w:lang w:val="en-US"/>
@@ -25011,34 +25395,1692 @@
         <w:rPr>
           <w:lang w:val="en-US"/>
         </w:rPr>
+        <w:t>Training times for V5 (</w:t>
+      </w:r>
+      <w:r>
+        <w:rPr>
+          <w:lang w:val="en-US"/>
+        </w:rPr>
+        <w:sym w:font="Symbol" w:char="F06C"/>
+      </w:r>
+      <w:r>
+        <w:rPr>
+          <w:lang w:val="en-US"/>
+        </w:rPr>
+        <w:t xml:space="preserve">=0.5) are 3.0h/5.0h/6.5h for 200k/300k/400k training games. V2 only slightly below. </w:t>
+      </w:r>
+      <w:r>
+        <w:rPr>
+          <w:lang w:val="en-US"/>
+        </w:rPr>
+        <w:t>All training is done on a single core.</w:t>
+      </w:r>
+    </w:p>
+    <w:p>
+      <w:pPr>
+        <w:spacing w:before="60"/>
+        <w:rPr>
+          <w:lang w:val="en-US"/>
+        </w:rPr>
+      </w:pPr>
+    </w:p>
+    <w:p>
+      <w:pPr>
+        <w:spacing w:before="60"/>
+        <w:rPr>
+          <w:lang w:val="en-US"/>
+        </w:rPr>
+      </w:pPr>
+      <w:r>
+        <w:rPr>
+          <w:lang w:val="en-US"/>
+        </w:rPr>
+        <w:t xml:space="preserve">Overall: </w:t>
+      </w:r>
+      <w:r>
+        <w:rPr>
+          <w:lang w:val="en-US"/>
+        </w:rPr>
+        <w:t xml:space="preserve">needs to be repeated to get a more </w:t>
+      </w:r>
+      <w:r>
+        <w:rPr>
+          <w:lang w:val="en-US"/>
+        </w:rPr>
+        <w:t>reliable std. dev. and average.</w:t>
+      </w:r>
+    </w:p>
+    <w:p>
+      <w:pPr>
+        <w:spacing w:before="60"/>
+        <w:rPr>
+          <w:lang w:val="en-US"/>
+        </w:rPr>
+      </w:pPr>
+    </w:p>
+    <w:p>
+      <w:pPr>
+        <w:pStyle w:val="berschrift2"/>
+        <w:rPr>
+          <w:lang w:val="en-US"/>
+        </w:rPr>
+      </w:pPr>
+      <w:r>
+        <w:rPr>
+          <w:lang w:val="en-US"/>
+        </w:rPr>
+        <w:t>TC on 2048</w:t>
+      </w:r>
+    </w:p>
+    <w:p>
+      <w:pPr>
+        <w:rPr>
+          <w:lang w:val="en-US"/>
+        </w:rPr>
+      </w:pPr>
+      <w:r>
+        <w:rPr>
+          <w:lang w:val="en-US"/>
+        </w:rPr>
+        <w:t xml:space="preserve">First setting: TC-Immediate, </w:t>
+      </w:r>
+      <w:r>
+        <w:rPr>
+          <w:lang w:val="en-US"/>
+        </w:rPr>
+        <w:sym w:font="Symbol" w:char="F061"/>
+      </w:r>
+      <w:r>
+        <w:rPr>
+          <w:lang w:val="en-US"/>
+        </w:rPr>
+        <w:t xml:space="preserve">=1.0, </w:t>
+      </w:r>
+      <w:r>
+        <w:rPr>
+          <w:lang w:val="en-US"/>
+        </w:rPr>
+        <w:sym w:font="Symbol" w:char="F06C"/>
+      </w:r>
+      <w:r>
+        <w:rPr>
+          <w:lang w:val="en-US"/>
+        </w:rPr>
+        <w:t xml:space="preserve">=0, NO output sigmoid, USESYMMETRY, AFTERSTATE, FIXEDNTUPLEMODE=2. </w:t>
+      </w:r>
+    </w:p>
+    <w:p>
+      <w:pPr>
+        <w:rPr>
+          <w:lang w:val="en-US"/>
+        </w:rPr>
+      </w:pPr>
+      <w:r>
+        <w:rPr>
+          <w:lang w:val="en-US"/>
+        </w:rPr>
+        <w:t>Very large program during training (</w:t>
+      </w:r>
+      <w:r>
+        <w:rPr>
+          <w:b/>
+          <w:color w:val="FF0000"/>
+          <w:lang w:val="en-US"/>
+        </w:rPr>
+        <w:t>4.</w:t>
+      </w:r>
+      <w:r>
+        <w:rPr>
+          <w:b/>
+          <w:color w:val="FF0000"/>
+          <w:lang w:val="en-US"/>
+        </w:rPr>
+        <w:t>0</w:t>
+      </w:r>
+      <w:r>
+        <w:rPr>
+          <w:b/>
+          <w:color w:val="FF0000"/>
+          <w:lang w:val="en-US"/>
+        </w:rPr>
+        <w:t xml:space="preserve"> GB</w:t>
+      </w:r>
+      <w:r>
+        <w:rPr>
+          <w:b/>
+          <w:color w:val="FF0000"/>
+          <w:lang w:val="en-US"/>
+        </w:rPr>
+        <w:t>!!</w:t>
+      </w:r>
+      <w:r>
+        <w:rPr>
+          <w:lang w:val="en-US"/>
+        </w:rPr>
+        <w:t xml:space="preserve">), needs Run Configuration </w:t>
+      </w:r>
+      <w:r>
+        <w:rPr>
+          <w:lang w:val="en-US"/>
+        </w:rPr>
+        <w:t>-Xmx4096M</w:t>
+      </w:r>
+      <w:r>
+        <w:rPr>
+          <w:lang w:val="en-US"/>
+        </w:rPr>
         <w:t xml:space="preserve"> </w:t>
       </w:r>
       <w:r>
         <w:rPr>
           <w:lang w:val="en-US"/>
         </w:rPr>
-        <w:t xml:space="preserve">Overall: </w:t>
-      </w:r>
-      <w:r>
-        <w:rPr>
-          <w:lang w:val="en-US"/>
-        </w:rPr>
-        <w:t xml:space="preserve">needs to be repeated to get a more </w:t>
-      </w:r>
-      <w:r>
-        <w:rPr>
-          <w:lang w:val="en-US"/>
-        </w:rPr>
-        <w:t>reliable std. dev. and average.</w:t>
-      </w:r>
-    </w:p>
-    <w:p>
-      <w:pPr>
-        <w:spacing w:before="60"/>
-        <w:rPr>
-          <w:lang w:val="en-US"/>
-        </w:rPr>
-      </w:pPr>
+        <w:sym w:font="Wingdings" w:char="F0E0"/>
+      </w:r>
+      <w:r>
+        <w:rPr>
+          <w:lang w:val="en-US"/>
+        </w:rPr>
+        <w:t xml:space="preserve"> check whether we can reduce the memory consumption (dWArray, tcFactorArray), if we allow only TC-immediate.</w:t>
+      </w:r>
+    </w:p>
+    <w:p>
+      <w:pPr>
+        <w:rPr>
+          <w:lang w:val="en-US"/>
+        </w:rPr>
+      </w:pPr>
+      <w:r>
+        <w:rPr>
+          <w:lang w:val="en-US"/>
+        </w:rPr>
+        <w:t>Results are much better than with TD:</w:t>
+      </w:r>
+    </w:p>
+    <w:tbl>
+      <w:tblPr>
+        <w:tblStyle w:val="Tabellenraster"/>
+        <w:tblW w:w="9198" w:type="dxa"/>
+        <w:tblLook w:val="04A0" w:firstRow="1" w:lastRow="0" w:firstColumn="1" w:lastColumn="0" w:noHBand="0" w:noVBand="1"/>
+      </w:tblPr>
+      <w:tblGrid>
+        <w:gridCol w:w="633"/>
+        <w:gridCol w:w="951"/>
+        <w:gridCol w:w="1376"/>
+        <w:gridCol w:w="1378"/>
+        <w:gridCol w:w="953"/>
+        <w:gridCol w:w="1508"/>
+        <w:gridCol w:w="982"/>
+        <w:gridCol w:w="1417"/>
+      </w:tblGrid>
+      <w:tr>
+        <w:trPr>
+          <w:trHeight w:val="251"/>
+        </w:trPr>
+        <w:tc>
+          <w:tcPr>
+            <w:tcW w:w="633" w:type="dxa"/>
+          </w:tcPr>
+          <w:p>
+            <w:pPr>
+              <w:rPr>
+                <w:sz w:val="18"/>
+                <w:lang w:val="en-US"/>
+              </w:rPr>
+            </w:pPr>
+            <w:r>
+              <w:rPr>
+                <w:sz w:val="18"/>
+                <w:lang w:val="en-US"/>
+              </w:rPr>
+              <w:sym w:font="Symbol" w:char="F06C"/>
+            </w:r>
+            <w:r>
+              <w:rPr>
+                <w:sz w:val="18"/>
+                <w:lang w:val="en-US"/>
+              </w:rPr>
+              <w:t>=0.0</w:t>
+            </w:r>
+          </w:p>
+        </w:tc>
+        <w:tc>
+          <w:tcPr>
+            <w:tcW w:w="3705" w:type="dxa"/>
+            <w:gridSpan w:val="3"/>
+            <w:vAlign w:val="center"/>
+          </w:tcPr>
+          <w:p>
+            <w:pPr>
+              <w:jc w:val="center"/>
+              <w:rPr>
+                <w:sz w:val="18"/>
+                <w:lang w:val="en-US"/>
+              </w:rPr>
+            </w:pPr>
+            <w:r>
+              <w:rPr>
+                <w:b/>
+                <w:color w:val="0070C0"/>
+                <w:sz w:val="18"/>
+                <w:lang w:val="en-US"/>
+              </w:rPr>
+              <w:t>TC, 100k</w:t>
+            </w:r>
+            <w:r>
+              <w:rPr>
+                <w:color w:val="0070C0"/>
+                <w:sz w:val="18"/>
+                <w:lang w:val="en-US"/>
+              </w:rPr>
+              <w:t xml:space="preserve"> </w:t>
+            </w:r>
+            <w:r>
+              <w:rPr>
+                <w:sz w:val="18"/>
+                <w:lang w:val="en-US"/>
+              </w:rPr>
+              <w:t>training games</w:t>
+            </w:r>
+            <w:r>
+              <w:rPr>
+                <w:sz w:val="18"/>
+                <w:lang w:val="en-US"/>
+              </w:rPr>
+              <w:t xml:space="preserve"> </w:t>
+            </w:r>
+          </w:p>
+        </w:tc>
+        <w:tc>
+          <w:tcPr>
+            <w:tcW w:w="2461" w:type="dxa"/>
+            <w:gridSpan w:val="2"/>
+            <w:vAlign w:val="center"/>
+          </w:tcPr>
+          <w:p>
+            <w:pPr>
+              <w:jc w:val="center"/>
+              <w:rPr>
+                <w:sz w:val="18"/>
+                <w:lang w:val="en-US"/>
+              </w:rPr>
+            </w:pPr>
+            <w:r>
+              <w:rPr>
+                <w:b/>
+                <w:color w:val="0070C0"/>
+                <w:sz w:val="18"/>
+                <w:lang w:val="en-US"/>
+              </w:rPr>
+              <w:t>TC, 2</w:t>
+            </w:r>
+            <w:r>
+              <w:rPr>
+                <w:b/>
+                <w:color w:val="0070C0"/>
+                <w:sz w:val="18"/>
+                <w:lang w:val="en-US"/>
+              </w:rPr>
+              <w:t>00k</w:t>
+            </w:r>
+            <w:r>
+              <w:rPr>
+                <w:color w:val="0070C0"/>
+                <w:sz w:val="18"/>
+                <w:lang w:val="en-US"/>
+              </w:rPr>
+              <w:t xml:space="preserve"> </w:t>
+            </w:r>
+            <w:r>
+              <w:rPr>
+                <w:sz w:val="18"/>
+                <w:lang w:val="en-US"/>
+              </w:rPr>
+              <w:t>training games</w:t>
+            </w:r>
+          </w:p>
+        </w:tc>
+        <w:tc>
+          <w:tcPr>
+            <w:tcW w:w="2399" w:type="dxa"/>
+            <w:gridSpan w:val="2"/>
+            <w:vAlign w:val="center"/>
+          </w:tcPr>
+          <w:p>
+            <w:pPr>
+              <w:jc w:val="center"/>
+              <w:rPr>
+                <w:strike/>
+                <w:sz w:val="18"/>
+                <w:lang w:val="en-US"/>
+              </w:rPr>
+            </w:pPr>
+            <w:r>
+              <w:rPr>
+                <w:strike/>
+                <w:sz w:val="18"/>
+                <w:lang w:val="en-US"/>
+              </w:rPr>
+              <w:t>400k training games</w:t>
+            </w:r>
+          </w:p>
+        </w:tc>
+      </w:tr>
+      <w:tr>
+        <w:trPr>
+          <w:trHeight w:val="251"/>
+        </w:trPr>
+        <w:tc>
+          <w:tcPr>
+            <w:tcW w:w="633" w:type="dxa"/>
+          </w:tcPr>
+          <w:p>
+            <w:pPr>
+              <w:rPr>
+                <w:sz w:val="18"/>
+                <w:lang w:val="en-US"/>
+              </w:rPr>
+            </w:pPr>
+            <w:r>
+              <w:rPr>
+                <w:sz w:val="18"/>
+                <w:lang w:val="en-US"/>
+              </w:rPr>
+              <w:t>nPly</w:t>
+            </w:r>
+          </w:p>
+        </w:tc>
+        <w:tc>
+          <w:tcPr>
+            <w:tcW w:w="951" w:type="dxa"/>
+          </w:tcPr>
+          <w:p>
+            <w:pPr>
+              <w:rPr>
+                <w:sz w:val="18"/>
+                <w:lang w:val="en-US"/>
+              </w:rPr>
+            </w:pPr>
+            <w:r>
+              <w:rPr>
+                <w:sz w:val="18"/>
+                <w:lang w:val="en-US"/>
+              </w:rPr>
+              <w:t>avg score</w:t>
+            </w:r>
+          </w:p>
+        </w:tc>
+        <w:tc>
+          <w:tcPr>
+            <w:tcW w:w="1376" w:type="dxa"/>
+          </w:tcPr>
+          <w:p>
+            <w:pPr>
+              <w:rPr>
+                <w:sz w:val="18"/>
+                <w:lang w:val="en-US"/>
+              </w:rPr>
+            </w:pPr>
+            <w:r>
+              <w:rPr>
+                <w:sz w:val="18"/>
+                <w:lang w:val="en-US"/>
+              </w:rPr>
+              <w:t>highest tile</w:t>
+            </w:r>
+          </w:p>
+        </w:tc>
+        <w:tc>
+          <w:tcPr>
+            <w:tcW w:w="1378" w:type="dxa"/>
+          </w:tcPr>
+          <w:p>
+            <w:pPr>
+              <w:rPr>
+                <w:sz w:val="18"/>
+                <w:lang w:val="en-US"/>
+              </w:rPr>
+            </w:pPr>
+            <w:r>
+              <w:rPr>
+                <w:sz w:val="18"/>
+                <w:lang w:val="en-US"/>
+              </w:rPr>
+              <w:t>moves/second</w:t>
+            </w:r>
+          </w:p>
+        </w:tc>
+        <w:tc>
+          <w:tcPr>
+            <w:tcW w:w="953" w:type="dxa"/>
+          </w:tcPr>
+          <w:p>
+            <w:pPr>
+              <w:rPr>
+                <w:sz w:val="18"/>
+                <w:lang w:val="en-US"/>
+              </w:rPr>
+            </w:pPr>
+            <w:r>
+              <w:rPr>
+                <w:sz w:val="18"/>
+                <w:lang w:val="en-US"/>
+              </w:rPr>
+              <w:t>avg score</w:t>
+            </w:r>
+          </w:p>
+        </w:tc>
+        <w:tc>
+          <w:tcPr>
+            <w:tcW w:w="1508" w:type="dxa"/>
+          </w:tcPr>
+          <w:p>
+            <w:pPr>
+              <w:rPr>
+                <w:sz w:val="18"/>
+                <w:lang w:val="en-US"/>
+              </w:rPr>
+            </w:pPr>
+            <w:r>
+              <w:rPr>
+                <w:sz w:val="18"/>
+                <w:lang w:val="en-US"/>
+              </w:rPr>
+              <w:t>highest tile</w:t>
+            </w:r>
+          </w:p>
+        </w:tc>
+        <w:tc>
+          <w:tcPr>
+            <w:tcW w:w="982" w:type="dxa"/>
+          </w:tcPr>
+          <w:p>
+            <w:pPr>
+              <w:rPr>
+                <w:strike/>
+                <w:sz w:val="18"/>
+                <w:lang w:val="en-US"/>
+              </w:rPr>
+            </w:pPr>
+            <w:r>
+              <w:rPr>
+                <w:strike/>
+                <w:sz w:val="18"/>
+                <w:lang w:val="en-US"/>
+              </w:rPr>
+              <w:t>avg score</w:t>
+            </w:r>
+          </w:p>
+        </w:tc>
+        <w:tc>
+          <w:tcPr>
+            <w:tcW w:w="1417" w:type="dxa"/>
+          </w:tcPr>
+          <w:p>
+            <w:pPr>
+              <w:rPr>
+                <w:strike/>
+                <w:sz w:val="18"/>
+                <w:lang w:val="en-US"/>
+              </w:rPr>
+            </w:pPr>
+            <w:r>
+              <w:rPr>
+                <w:strike/>
+                <w:sz w:val="18"/>
+                <w:lang w:val="en-US"/>
+              </w:rPr>
+              <w:t>highest tile</w:t>
+            </w:r>
+          </w:p>
+        </w:tc>
+      </w:tr>
+      <w:tr>
+        <w:trPr>
+          <w:trHeight w:val="251"/>
+        </w:trPr>
+        <w:tc>
+          <w:tcPr>
+            <w:tcW w:w="633" w:type="dxa"/>
+          </w:tcPr>
+          <w:p>
+            <w:pPr>
+              <w:rPr>
+                <w:sz w:val="18"/>
+                <w:lang w:val="en-US"/>
+              </w:rPr>
+            </w:pPr>
+            <w:r>
+              <w:rPr>
+                <w:sz w:val="18"/>
+                <w:lang w:val="en-US"/>
+              </w:rPr>
+              <w:t>0</w:t>
+            </w:r>
+          </w:p>
+        </w:tc>
+        <w:tc>
+          <w:tcPr>
+            <w:tcW w:w="951" w:type="dxa"/>
+          </w:tcPr>
+          <w:p>
+            <w:pPr>
+              <w:rPr>
+                <w:sz w:val="18"/>
+                <w:lang w:val="en-US"/>
+              </w:rPr>
+            </w:pPr>
+            <w:r>
+              <w:rPr>
+                <w:sz w:val="18"/>
+                <w:lang w:val="en-US"/>
+              </w:rPr>
+              <w:t>1</w:t>
+            </w:r>
+            <w:r>
+              <w:rPr>
+                <w:sz w:val="18"/>
+                <w:lang w:val="en-US"/>
+              </w:rPr>
+              <w:t>2</w:t>
+            </w:r>
+            <w:r>
+              <w:rPr>
+                <w:sz w:val="18"/>
+                <w:lang w:val="en-US"/>
+              </w:rPr>
+              <w:t>2</w:t>
+            </w:r>
+            <w:r>
+              <w:rPr>
+                <w:sz w:val="18"/>
+                <w:lang w:val="en-US"/>
+              </w:rPr>
+              <w:t>.000</w:t>
+            </w:r>
+            <w:r>
+              <w:rPr>
+                <w:sz w:val="18"/>
+                <w:lang w:val="en-US"/>
+              </w:rPr>
+              <w:t xml:space="preserve"> </w:t>
+            </w:r>
+            <w:r>
+              <w:rPr>
+                <w:sz w:val="18"/>
+                <w:lang w:val="en-US"/>
+              </w:rPr>
+              <w:sym w:font="Symbol" w:char="F0B1"/>
+            </w:r>
+            <w:r>
+              <w:rPr>
+                <w:sz w:val="18"/>
+                <w:lang w:val="en-US"/>
+              </w:rPr>
+              <w:t xml:space="preserve"> 5.900</w:t>
+            </w:r>
+          </w:p>
+        </w:tc>
+        <w:tc>
+          <w:tcPr>
+            <w:tcW w:w="1376" w:type="dxa"/>
+          </w:tcPr>
+          <w:p>
+            <w:pPr>
+              <w:rPr>
+                <w:sz w:val="18"/>
+                <w:lang w:val="en-US"/>
+              </w:rPr>
+            </w:pPr>
+            <w:r>
+              <w:rPr>
+                <w:sz w:val="18"/>
+                <w:lang w:val="en-US"/>
+              </w:rPr>
+              <w:t xml:space="preserve">8192: </w:t>
+            </w:r>
+            <w:r>
+              <w:rPr>
+                <w:sz w:val="18"/>
+                <w:lang w:val="en-US"/>
+              </w:rPr>
+              <w:t>32</w:t>
+            </w:r>
+            <w:r>
+              <w:rPr>
+                <w:sz w:val="18"/>
+                <w:lang w:val="en-US"/>
+              </w:rPr>
+              <w:t>/50</w:t>
+            </w:r>
+          </w:p>
+        </w:tc>
+        <w:tc>
+          <w:tcPr>
+            <w:tcW w:w="1378" w:type="dxa"/>
+          </w:tcPr>
+          <w:p>
+            <w:pPr>
+              <w:rPr>
+                <w:sz w:val="18"/>
+                <w:lang w:val="en-US"/>
+              </w:rPr>
+            </w:pPr>
+            <w:r>
+              <w:rPr>
+                <w:sz w:val="18"/>
+                <w:lang w:val="en-US"/>
+              </w:rPr>
+              <w:t>115</w:t>
+            </w:r>
+            <w:r>
+              <w:rPr>
+                <w:sz w:val="18"/>
+                <w:lang w:val="en-US"/>
+              </w:rPr>
+              <w:t>.620</w:t>
+            </w:r>
+          </w:p>
+        </w:tc>
+        <w:tc>
+          <w:tcPr>
+            <w:tcW w:w="953" w:type="dxa"/>
+          </w:tcPr>
+          <w:p>
+            <w:pPr>
+              <w:rPr>
+                <w:sz w:val="18"/>
+                <w:lang w:val="en-US"/>
+              </w:rPr>
+            </w:pPr>
+            <w:r>
+              <w:rPr>
+                <w:sz w:val="18"/>
+                <w:lang w:val="en-US"/>
+              </w:rPr>
+              <w:t>1</w:t>
+            </w:r>
+            <w:r>
+              <w:rPr>
+                <w:sz w:val="18"/>
+                <w:lang w:val="en-US"/>
+              </w:rPr>
+              <w:t>35</w:t>
+            </w:r>
+            <w:r>
+              <w:rPr>
+                <w:sz w:val="18"/>
+                <w:lang w:val="en-US"/>
+              </w:rPr>
+              <w:t>.000</w:t>
+            </w:r>
+            <w:r>
+              <w:rPr>
+                <w:sz w:val="18"/>
+                <w:lang w:val="en-US"/>
+              </w:rPr>
+              <w:t xml:space="preserve"> </w:t>
+            </w:r>
+            <w:r>
+              <w:rPr>
+                <w:sz w:val="18"/>
+                <w:lang w:val="en-US"/>
+              </w:rPr>
+              <w:sym w:font="Symbol" w:char="F0B1"/>
+            </w:r>
+            <w:r>
+              <w:rPr>
+                <w:sz w:val="18"/>
+                <w:lang w:val="en-US"/>
+              </w:rPr>
+              <w:t xml:space="preserve"> 8.900</w:t>
+            </w:r>
+          </w:p>
+        </w:tc>
+        <w:tc>
+          <w:tcPr>
+            <w:tcW w:w="1508" w:type="dxa"/>
+          </w:tcPr>
+          <w:p>
+            <w:pPr>
+              <w:rPr>
+                <w:sz w:val="18"/>
+                <w:lang w:val="en-US"/>
+              </w:rPr>
+            </w:pPr>
+            <w:r>
+              <w:rPr>
+                <w:sz w:val="18"/>
+                <w:lang w:val="en-US"/>
+              </w:rPr>
+              <w:t>16384: 1-</w:t>
+            </w:r>
+            <w:r>
+              <w:rPr>
+                <w:sz w:val="18"/>
+                <w:lang w:val="en-US"/>
+              </w:rPr>
+              <w:t>5</w:t>
+            </w:r>
+            <w:r>
+              <w:rPr>
+                <w:sz w:val="18"/>
+                <w:lang w:val="en-US"/>
+              </w:rPr>
+              <w:t>/50</w:t>
+            </w:r>
+          </w:p>
+        </w:tc>
+        <w:tc>
+          <w:tcPr>
+            <w:tcW w:w="982" w:type="dxa"/>
+          </w:tcPr>
+          <w:p>
+            <w:pPr>
+              <w:rPr>
+                <w:strike/>
+                <w:sz w:val="18"/>
+                <w:lang w:val="en-US"/>
+              </w:rPr>
+            </w:pPr>
+            <w:r>
+              <w:rPr>
+                <w:strike/>
+                <w:sz w:val="18"/>
+                <w:lang w:val="en-US"/>
+              </w:rPr>
+              <w:t>113.000</w:t>
+            </w:r>
+          </w:p>
+        </w:tc>
+        <w:tc>
+          <w:tcPr>
+            <w:tcW w:w="1417" w:type="dxa"/>
+          </w:tcPr>
+          <w:p>
+            <w:pPr>
+              <w:rPr>
+                <w:strike/>
+                <w:sz w:val="18"/>
+                <w:lang w:val="en-US"/>
+              </w:rPr>
+            </w:pPr>
+            <w:r>
+              <w:rPr>
+                <w:strike/>
+                <w:sz w:val="18"/>
+                <w:lang w:val="en-US"/>
+              </w:rPr>
+              <w:t>8192: 31/50</w:t>
+            </w:r>
+          </w:p>
+        </w:tc>
+      </w:tr>
+      <w:tr>
+        <w:trPr>
+          <w:trHeight w:val="262"/>
+        </w:trPr>
+        <w:tc>
+          <w:tcPr>
+            <w:tcW w:w="633" w:type="dxa"/>
+          </w:tcPr>
+          <w:p>
+            <w:pPr>
+              <w:rPr>
+                <w:sz w:val="18"/>
+                <w:lang w:val="en-US"/>
+              </w:rPr>
+            </w:pPr>
+            <w:r>
+              <w:rPr>
+                <w:sz w:val="18"/>
+                <w:lang w:val="en-US"/>
+              </w:rPr>
+              <w:t>1</w:t>
+            </w:r>
+          </w:p>
+        </w:tc>
+        <w:tc>
+          <w:tcPr>
+            <w:tcW w:w="951" w:type="dxa"/>
+          </w:tcPr>
+          <w:p>
+            <w:pPr>
+              <w:rPr>
+                <w:sz w:val="18"/>
+                <w:lang w:val="en-US"/>
+              </w:rPr>
+            </w:pPr>
+            <w:r>
+              <w:rPr>
+                <w:sz w:val="18"/>
+                <w:lang w:val="en-US"/>
+              </w:rPr>
+              <w:t>125</w:t>
+            </w:r>
+            <w:r>
+              <w:rPr>
+                <w:sz w:val="18"/>
+                <w:lang w:val="en-US"/>
+              </w:rPr>
+              <w:t>.000</w:t>
+            </w:r>
+          </w:p>
+        </w:tc>
+        <w:tc>
+          <w:tcPr>
+            <w:tcW w:w="1376" w:type="dxa"/>
+          </w:tcPr>
+          <w:p>
+            <w:pPr>
+              <w:rPr>
+                <w:sz w:val="18"/>
+                <w:lang w:val="en-US"/>
+              </w:rPr>
+            </w:pPr>
+            <w:r>
+              <w:rPr>
+                <w:sz w:val="18"/>
+                <w:lang w:val="en-US"/>
+              </w:rPr>
+              <w:t xml:space="preserve">8192: </w:t>
+            </w:r>
+            <w:r>
+              <w:rPr>
+                <w:sz w:val="18"/>
+                <w:lang w:val="en-US"/>
+              </w:rPr>
+              <w:t>32</w:t>
+            </w:r>
+            <w:r>
+              <w:rPr>
+                <w:sz w:val="18"/>
+                <w:lang w:val="en-US"/>
+              </w:rPr>
+              <w:t>/50</w:t>
+            </w:r>
+          </w:p>
+        </w:tc>
+        <w:tc>
+          <w:tcPr>
+            <w:tcW w:w="1378" w:type="dxa"/>
+          </w:tcPr>
+          <w:p>
+            <w:pPr>
+              <w:rPr>
+                <w:sz w:val="18"/>
+                <w:lang w:val="en-US"/>
+              </w:rPr>
+            </w:pPr>
+            <w:r>
+              <w:rPr>
+                <w:sz w:val="18"/>
+                <w:lang w:val="en-US"/>
+              </w:rPr>
+              <w:t>56.800</w:t>
+            </w:r>
+          </w:p>
+        </w:tc>
+        <w:tc>
+          <w:tcPr>
+            <w:tcW w:w="953" w:type="dxa"/>
+          </w:tcPr>
+          <w:p>
+            <w:pPr>
+              <w:rPr>
+                <w:sz w:val="18"/>
+                <w:lang w:val="en-US"/>
+              </w:rPr>
+            </w:pPr>
+            <w:r>
+              <w:rPr>
+                <w:sz w:val="18"/>
+                <w:lang w:val="en-US"/>
+              </w:rPr>
+              <w:t>125</w:t>
+            </w:r>
+            <w:r>
+              <w:rPr>
+                <w:sz w:val="18"/>
+                <w:lang w:val="en-US"/>
+              </w:rPr>
+              <w:t>.000</w:t>
+            </w:r>
+          </w:p>
+        </w:tc>
+        <w:tc>
+          <w:tcPr>
+            <w:tcW w:w="1508" w:type="dxa"/>
+          </w:tcPr>
+          <w:p>
+            <w:pPr>
+              <w:rPr>
+                <w:sz w:val="18"/>
+                <w:lang w:val="en-US"/>
+              </w:rPr>
+            </w:pPr>
+            <w:r>
+              <w:rPr>
+                <w:sz w:val="18"/>
+                <w:lang w:val="en-US"/>
+              </w:rPr>
+              <w:t xml:space="preserve">16384: </w:t>
+            </w:r>
+            <w:r>
+              <w:rPr>
+                <w:sz w:val="18"/>
+                <w:lang w:val="en-US"/>
+              </w:rPr>
+              <w:t>2</w:t>
+            </w:r>
+            <w:r>
+              <w:rPr>
+                <w:sz w:val="18"/>
+                <w:lang w:val="en-US"/>
+              </w:rPr>
+              <w:t>-</w:t>
+            </w:r>
+            <w:r>
+              <w:rPr>
+                <w:sz w:val="18"/>
+                <w:lang w:val="en-US"/>
+              </w:rPr>
+              <w:t>6</w:t>
+            </w:r>
+            <w:r>
+              <w:rPr>
+                <w:sz w:val="18"/>
+                <w:lang w:val="en-US"/>
+              </w:rPr>
+              <w:t>/50</w:t>
+            </w:r>
+          </w:p>
+        </w:tc>
+        <w:tc>
+          <w:tcPr>
+            <w:tcW w:w="982" w:type="dxa"/>
+          </w:tcPr>
+          <w:p>
+            <w:pPr>
+              <w:rPr>
+                <w:strike/>
+                <w:sz w:val="18"/>
+                <w:lang w:val="en-US"/>
+              </w:rPr>
+            </w:pPr>
+            <w:r>
+              <w:rPr>
+                <w:strike/>
+                <w:sz w:val="18"/>
+                <w:lang w:val="en-US"/>
+              </w:rPr>
+              <w:t>120.000</w:t>
+            </w:r>
+          </w:p>
+        </w:tc>
+        <w:tc>
+          <w:tcPr>
+            <w:tcW w:w="1417" w:type="dxa"/>
+          </w:tcPr>
+          <w:p>
+            <w:pPr>
+              <w:rPr>
+                <w:strike/>
+                <w:sz w:val="18"/>
+                <w:lang w:val="en-US"/>
+              </w:rPr>
+            </w:pPr>
+            <w:r>
+              <w:rPr>
+                <w:strike/>
+                <w:sz w:val="18"/>
+                <w:lang w:val="en-US"/>
+              </w:rPr>
+              <w:t>16384: 1/50</w:t>
+            </w:r>
+          </w:p>
+        </w:tc>
+      </w:tr>
+      <w:tr>
+        <w:trPr>
+          <w:trHeight w:val="251"/>
+        </w:trPr>
+        <w:tc>
+          <w:tcPr>
+            <w:tcW w:w="633" w:type="dxa"/>
+          </w:tcPr>
+          <w:p>
+            <w:pPr>
+              <w:rPr>
+                <w:sz w:val="18"/>
+                <w:lang w:val="en-US"/>
+              </w:rPr>
+            </w:pPr>
+            <w:r>
+              <w:rPr>
+                <w:sz w:val="18"/>
+                <w:lang w:val="en-US"/>
+              </w:rPr>
+              <w:t>3</w:t>
+            </w:r>
+          </w:p>
+        </w:tc>
+        <w:tc>
+          <w:tcPr>
+            <w:tcW w:w="951" w:type="dxa"/>
+          </w:tcPr>
+          <w:p>
+            <w:pPr>
+              <w:rPr>
+                <w:sz w:val="18"/>
+                <w:lang w:val="en-US"/>
+              </w:rPr>
+            </w:pPr>
+            <w:r>
+              <w:rPr>
+                <w:sz w:val="18"/>
+                <w:lang w:val="en-US"/>
+              </w:rPr>
+              <w:t>169</w:t>
+            </w:r>
+            <w:r>
+              <w:rPr>
+                <w:sz w:val="18"/>
+                <w:lang w:val="en-US"/>
+              </w:rPr>
+              <w:t>.000</w:t>
+            </w:r>
+            <w:r>
+              <w:rPr>
+                <w:sz w:val="18"/>
+                <w:lang w:val="en-US"/>
+              </w:rPr>
+              <w:t xml:space="preserve"> </w:t>
+            </w:r>
+            <w:r>
+              <w:rPr>
+                <w:sz w:val="18"/>
+                <w:lang w:val="en-US"/>
+              </w:rPr>
+              <w:sym w:font="Symbol" w:char="F0B1"/>
+            </w:r>
+            <w:r>
+              <w:rPr>
+                <w:sz w:val="18"/>
+                <w:lang w:val="en-US"/>
+              </w:rPr>
+              <w:t xml:space="preserve"> 5.600</w:t>
+            </w:r>
+          </w:p>
+        </w:tc>
+        <w:tc>
+          <w:tcPr>
+            <w:tcW w:w="1376" w:type="dxa"/>
+          </w:tcPr>
+          <w:p>
+            <w:pPr>
+              <w:rPr>
+                <w:sz w:val="18"/>
+                <w:lang w:val="en-US"/>
+              </w:rPr>
+            </w:pPr>
+            <w:r>
+              <w:rPr>
+                <w:sz w:val="18"/>
+                <w:lang w:val="en-US"/>
+              </w:rPr>
+              <w:t xml:space="preserve">16384: </w:t>
+            </w:r>
+            <w:r>
+              <w:rPr>
+                <w:sz w:val="18"/>
+                <w:lang w:val="en-US"/>
+              </w:rPr>
+              <w:t>4</w:t>
+            </w:r>
+            <w:r>
+              <w:rPr>
+                <w:sz w:val="18"/>
+                <w:lang w:val="en-US"/>
+              </w:rPr>
+              <w:t>/50</w:t>
+            </w:r>
+          </w:p>
+        </w:tc>
+        <w:tc>
+          <w:tcPr>
+            <w:tcW w:w="1378" w:type="dxa"/>
+          </w:tcPr>
+          <w:p>
+            <w:pPr>
+              <w:rPr>
+                <w:sz w:val="18"/>
+                <w:lang w:val="en-US"/>
+              </w:rPr>
+            </w:pPr>
+            <w:r>
+              <w:rPr>
+                <w:sz w:val="18"/>
+                <w:lang w:val="en-US"/>
+              </w:rPr>
+              <w:t>18</w:t>
+            </w:r>
+            <w:r>
+              <w:rPr>
+                <w:sz w:val="18"/>
+                <w:lang w:val="en-US"/>
+              </w:rPr>
+              <w:t>.048</w:t>
+            </w:r>
+          </w:p>
+        </w:tc>
+        <w:tc>
+          <w:tcPr>
+            <w:tcW w:w="953" w:type="dxa"/>
+          </w:tcPr>
+          <w:p>
+            <w:pPr>
+              <w:rPr>
+                <w:sz w:val="18"/>
+                <w:lang w:val="en-US"/>
+              </w:rPr>
+            </w:pPr>
+            <w:r>
+              <w:rPr>
+                <w:sz w:val="18"/>
+                <w:lang w:val="en-US"/>
+              </w:rPr>
+              <w:t>200</w:t>
+            </w:r>
+            <w:r>
+              <w:rPr>
+                <w:sz w:val="18"/>
+                <w:lang w:val="en-US"/>
+              </w:rPr>
+              <w:t>.000</w:t>
+            </w:r>
+            <w:r>
+              <w:rPr>
+                <w:sz w:val="18"/>
+                <w:lang w:val="en-US"/>
+              </w:rPr>
+              <w:t xml:space="preserve"> </w:t>
+            </w:r>
+            <w:r>
+              <w:rPr>
+                <w:sz w:val="18"/>
+                <w:lang w:val="en-US"/>
+              </w:rPr>
+              <w:sym w:font="Symbol" w:char="F0B1"/>
+            </w:r>
+            <w:r>
+              <w:rPr>
+                <w:sz w:val="18"/>
+                <w:lang w:val="en-US"/>
+              </w:rPr>
+              <w:t xml:space="preserve"> 8.600</w:t>
+            </w:r>
+          </w:p>
+        </w:tc>
+        <w:tc>
+          <w:tcPr>
+            <w:tcW w:w="1508" w:type="dxa"/>
+          </w:tcPr>
+          <w:p>
+            <w:pPr>
+              <w:rPr>
+                <w:sz w:val="18"/>
+                <w:lang w:val="en-US"/>
+              </w:rPr>
+            </w:pPr>
+            <w:r>
+              <w:rPr>
+                <w:sz w:val="18"/>
+                <w:lang w:val="en-US"/>
+              </w:rPr>
+              <w:t>16384: 12-14</w:t>
+            </w:r>
+            <w:r>
+              <w:rPr>
+                <w:sz w:val="18"/>
+                <w:lang w:val="en-US"/>
+              </w:rPr>
+              <w:t>/50</w:t>
+            </w:r>
+          </w:p>
+        </w:tc>
+        <w:tc>
+          <w:tcPr>
+            <w:tcW w:w="982" w:type="dxa"/>
+          </w:tcPr>
+          <w:p>
+            <w:pPr>
+              <w:rPr>
+                <w:strike/>
+                <w:sz w:val="18"/>
+                <w:lang w:val="en-US"/>
+              </w:rPr>
+            </w:pPr>
+            <w:r>
+              <w:rPr>
+                <w:strike/>
+                <w:sz w:val="18"/>
+                <w:lang w:val="en-US"/>
+              </w:rPr>
+              <w:t>170.000</w:t>
+            </w:r>
+          </w:p>
+        </w:tc>
+        <w:tc>
+          <w:tcPr>
+            <w:tcW w:w="1417" w:type="dxa"/>
+          </w:tcPr>
+          <w:p>
+            <w:pPr>
+              <w:rPr>
+                <w:strike/>
+                <w:sz w:val="18"/>
+                <w:lang w:val="en-US"/>
+              </w:rPr>
+            </w:pPr>
+            <w:r>
+              <w:rPr>
+                <w:strike/>
+                <w:sz w:val="18"/>
+                <w:lang w:val="en-US"/>
+              </w:rPr>
+              <w:t>16384: 4-6/50</w:t>
+            </w:r>
+          </w:p>
+        </w:tc>
+      </w:tr>
+      <w:tr>
+        <w:trPr>
+          <w:trHeight w:val="251"/>
+        </w:trPr>
+        <w:tc>
+          <w:tcPr>
+            <w:tcW w:w="633" w:type="dxa"/>
+          </w:tcPr>
+          <w:p>
+            <w:pPr>
+              <w:rPr>
+                <w:sz w:val="18"/>
+                <w:lang w:val="en-US"/>
+              </w:rPr>
+            </w:pPr>
+            <w:r>
+              <w:rPr>
+                <w:sz w:val="18"/>
+                <w:lang w:val="en-US"/>
+              </w:rPr>
+              <w:t>5</w:t>
+            </w:r>
+          </w:p>
+        </w:tc>
+        <w:tc>
+          <w:tcPr>
+            <w:tcW w:w="951" w:type="dxa"/>
+          </w:tcPr>
+          <w:p>
+            <w:pPr>
+              <w:rPr>
+                <w:sz w:val="18"/>
+                <w:lang w:val="en-US"/>
+              </w:rPr>
+            </w:pPr>
+            <w:r>
+              <w:rPr>
+                <w:sz w:val="18"/>
+                <w:lang w:val="en-US"/>
+              </w:rPr>
+              <w:t>191</w:t>
+            </w:r>
+            <w:r>
+              <w:rPr>
+                <w:sz w:val="18"/>
+                <w:lang w:val="en-US"/>
+              </w:rPr>
+              <w:t>.000</w:t>
+            </w:r>
+            <w:r>
+              <w:rPr>
+                <w:sz w:val="18"/>
+                <w:lang w:val="en-US"/>
+              </w:rPr>
+              <w:t xml:space="preserve"> </w:t>
+            </w:r>
+            <w:r>
+              <w:rPr>
+                <w:sz w:val="18"/>
+                <w:lang w:val="en-US"/>
+              </w:rPr>
+              <w:sym w:font="Symbol" w:char="F0B1"/>
+            </w:r>
+            <w:r>
+              <w:rPr>
+                <w:sz w:val="18"/>
+                <w:lang w:val="en-US"/>
+              </w:rPr>
+              <w:t xml:space="preserve"> 6.600</w:t>
+            </w:r>
+          </w:p>
+        </w:tc>
+        <w:tc>
+          <w:tcPr>
+            <w:tcW w:w="1376" w:type="dxa"/>
+          </w:tcPr>
+          <w:p>
+            <w:pPr>
+              <w:rPr>
+                <w:sz w:val="18"/>
+                <w:lang w:val="en-US"/>
+              </w:rPr>
+            </w:pPr>
+            <w:r>
+              <w:rPr>
+                <w:sz w:val="18"/>
+                <w:lang w:val="en-US"/>
+              </w:rPr>
+              <w:t>16384: 9/50</w:t>
+            </w:r>
+          </w:p>
+        </w:tc>
+        <w:tc>
+          <w:tcPr>
+            <w:tcW w:w="1378" w:type="dxa"/>
+          </w:tcPr>
+          <w:p>
+            <w:pPr>
+              <w:rPr>
+                <w:sz w:val="18"/>
+                <w:lang w:val="en-US"/>
+              </w:rPr>
+            </w:pPr>
+            <w:r>
+              <w:rPr>
+                <w:sz w:val="18"/>
+                <w:lang w:val="en-US"/>
+              </w:rPr>
+              <w:t xml:space="preserve">      582</w:t>
+            </w:r>
+          </w:p>
+        </w:tc>
+        <w:tc>
+          <w:tcPr>
+            <w:tcW w:w="953" w:type="dxa"/>
+          </w:tcPr>
+          <w:p>
+            <w:pPr>
+              <w:rPr>
+                <w:sz w:val="18"/>
+                <w:lang w:val="en-US"/>
+              </w:rPr>
+            </w:pPr>
+            <w:r>
+              <w:rPr>
+                <w:sz w:val="18"/>
+                <w:lang w:val="en-US"/>
+              </w:rPr>
+              <w:t>200</w:t>
+            </w:r>
+            <w:r>
+              <w:rPr>
+                <w:sz w:val="18"/>
+                <w:lang w:val="en-US"/>
+              </w:rPr>
+              <w:t>.000</w:t>
+            </w:r>
+            <w:r>
+              <w:rPr>
+                <w:sz w:val="18"/>
+                <w:lang w:val="en-US"/>
+              </w:rPr>
+              <w:t xml:space="preserve"> </w:t>
+            </w:r>
+            <w:r>
+              <w:rPr>
+                <w:sz w:val="18"/>
+                <w:lang w:val="en-US"/>
+              </w:rPr>
+              <w:sym w:font="Symbol" w:char="F0B1"/>
+            </w:r>
+            <w:r>
+              <w:rPr>
+                <w:sz w:val="18"/>
+                <w:lang w:val="en-US"/>
+              </w:rPr>
+              <w:t xml:space="preserve"> </w:t>
+            </w:r>
+            <w:r>
+              <w:rPr>
+                <w:sz w:val="18"/>
+                <w:lang w:val="en-US"/>
+              </w:rPr>
+              <w:t>8</w:t>
+            </w:r>
+            <w:r>
+              <w:rPr>
+                <w:sz w:val="18"/>
+                <w:lang w:val="en-US"/>
+              </w:rPr>
+              <w:t>.</w:t>
+            </w:r>
+            <w:r>
+              <w:rPr>
+                <w:sz w:val="18"/>
+                <w:lang w:val="en-US"/>
+              </w:rPr>
+              <w:t>4</w:t>
+            </w:r>
+            <w:r>
+              <w:rPr>
+                <w:sz w:val="18"/>
+                <w:lang w:val="en-US"/>
+              </w:rPr>
+              <w:t>00</w:t>
+            </w:r>
+          </w:p>
+        </w:tc>
+        <w:tc>
+          <w:tcPr>
+            <w:tcW w:w="1508" w:type="dxa"/>
+          </w:tcPr>
+          <w:p>
+            <w:pPr>
+              <w:rPr>
+                <w:sz w:val="18"/>
+                <w:lang w:val="en-US"/>
+              </w:rPr>
+            </w:pPr>
+            <w:r>
+              <w:rPr>
+                <w:sz w:val="18"/>
+                <w:lang w:val="en-US"/>
+              </w:rPr>
+              <w:t xml:space="preserve">16384: </w:t>
+            </w:r>
+            <w:r>
+              <w:rPr>
+                <w:sz w:val="18"/>
+                <w:lang w:val="en-US"/>
+              </w:rPr>
+              <w:t>12-</w:t>
+            </w:r>
+            <w:r>
+              <w:rPr>
+                <w:sz w:val="18"/>
+                <w:lang w:val="en-US"/>
+              </w:rPr>
+              <w:t>13</w:t>
+            </w:r>
+            <w:r>
+              <w:rPr>
+                <w:sz w:val="18"/>
+                <w:lang w:val="en-US"/>
+              </w:rPr>
+              <w:t>/50</w:t>
+            </w:r>
+          </w:p>
+        </w:tc>
+        <w:tc>
+          <w:tcPr>
+            <w:tcW w:w="982" w:type="dxa"/>
+          </w:tcPr>
+          <w:p>
+            <w:pPr>
+              <w:rPr>
+                <w:strike/>
+                <w:sz w:val="18"/>
+                <w:lang w:val="en-US"/>
+              </w:rPr>
+            </w:pPr>
+            <w:r>
+              <w:rPr>
+                <w:strike/>
+                <w:sz w:val="18"/>
+                <w:lang w:val="en-US"/>
+              </w:rPr>
+              <w:t>196.000</w:t>
+            </w:r>
+          </w:p>
+        </w:tc>
+        <w:tc>
+          <w:tcPr>
+            <w:tcW w:w="1417" w:type="dxa"/>
+          </w:tcPr>
+          <w:p>
+            <w:pPr>
+              <w:rPr>
+                <w:strike/>
+                <w:sz w:val="18"/>
+                <w:lang w:val="en-US"/>
+              </w:rPr>
+            </w:pPr>
+            <w:r>
+              <w:rPr>
+                <w:strike/>
+                <w:sz w:val="18"/>
+                <w:lang w:val="en-US"/>
+              </w:rPr>
+              <w:t>16384: 14/50</w:t>
+            </w:r>
+          </w:p>
+        </w:tc>
+      </w:tr>
+    </w:tbl>
+    <w:p>
+      <w:pPr>
+        <w:rPr>
+          <w:lang w:val="en-US"/>
+        </w:rPr>
+      </w:pPr>
+      <w:r>
+        <w:rPr>
+          <w:lang w:val="en-US"/>
+        </w:rPr>
+        <w:t xml:space="preserve">The results are especially good for the early iterations (up to 50.000 – there we reach already a score of approx. 100.000), after that there is only weak improvement when we go from e.g. 100.000 to 200.000 training games. </w:t>
+      </w:r>
+    </w:p>
+    <w:p>
+      <w:pPr>
+        <w:rPr>
+          <w:lang w:val="en-US"/>
+        </w:rPr>
+      </w:pPr>
+      <w:r>
+        <w:rPr>
+          <w:lang w:val="en-US"/>
+        </w:rPr>
+        <w:t xml:space="preserve">TODO: might be that TC becomes in its current form less useful, if it runs for many training games. Might be that the TC-factors approach all zero when we run long enough </w:t>
+      </w:r>
+      <w:r>
+        <w:rPr>
+          <w:lang w:val="en-US"/>
+        </w:rPr>
+        <w:sym w:font="Wingdings" w:char="F0E0"/>
+      </w:r>
+      <w:r>
+        <w:rPr>
+          <w:lang w:val="en-US"/>
+        </w:rPr>
+        <w:t xml:space="preserve"> check the tcFactor curve for weights which are updated often. A cure can be that we introduce a forgetting term into TC-factor (forget towards TC_INIT)</w:t>
+      </w:r>
+    </w:p>
+    <w:p>
+      <w:pPr>
+        <w:rPr>
+          <w:lang w:val="en-US"/>
+        </w:rPr>
+      </w:pPr>
+      <w:r>
+        <w:rPr>
+          <w:lang w:val="en-US"/>
+        </w:rPr>
+        <w:t xml:space="preserve">Surprisingly: When going from nPly=3 to nPly=5 in the case </w:t>
+      </w:r>
+      <w:r>
+        <w:rPr>
+          <w:b/>
+          <w:color w:val="0070C0"/>
+          <w:sz w:val="20"/>
+          <w:szCs w:val="20"/>
+          <w:lang w:val="en-US"/>
+        </w:rPr>
+        <w:t>TC, 200k</w:t>
+      </w:r>
+      <w:r>
+        <w:rPr>
+          <w:sz w:val="20"/>
+          <w:szCs w:val="20"/>
+          <w:lang w:val="en-US"/>
+        </w:rPr>
+        <w:t>,</w:t>
+      </w:r>
+      <w:r>
+        <w:rPr>
+          <w:lang w:val="en-US"/>
+        </w:rPr>
+        <w:t xml:space="preserve"> there is NO further improvement (!) Why?</w:t>
+      </w:r>
+    </w:p>
+    <w:p>
+      <w:pPr>
+        <w:rPr>
+          <w:lang w:val="en-US"/>
+        </w:rPr>
+      </w:pPr>
+      <w:r>
+        <w:rPr>
+          <w:lang w:val="en-US"/>
+        </w:rPr>
+        <w:t>TODO: Check the timing, currently the program reports 500.000 moves/sec for nPly=1</w:t>
+      </w:r>
+      <w:r>
+        <w:rPr>
+          <w:lang w:val="en-US"/>
+        </w:rPr>
+        <w:t xml:space="preserve"> (parallel eval)</w:t>
+      </w:r>
+      <w:r>
+        <w:rPr>
+          <w:lang w:val="en-US"/>
+        </w:rPr>
+        <w:t xml:space="preserve"> (?)</w:t>
+      </w:r>
+    </w:p>
+    <w:p>
+      <w:pPr>
+        <w:rPr>
+          <w:lang w:val="en-US"/>
+        </w:rPr>
+      </w:pPr>
+      <w:r>
+        <w:rPr>
+          <w:lang w:val="en-US"/>
+        </w:rPr>
+        <w:t>Training time is 1.5h for 100k</w:t>
+      </w:r>
     </w:p>
     <w:p>
       <w:pPr>
@@ -25252,6 +27294,28 @@
           <w:lang w:val="en-US"/>
         </w:rPr>
       </w:pPr>
+      <w:r>
+        <w:rPr>
+          <w:b/>
+          <w:lang w:val="en-US"/>
+        </w:rPr>
+        <w:t>Stand</w:t>
+      </w:r>
+      <w:bookmarkStart w:id="14" w:name="StandardParams_2048_TDNT2"/>
+      <w:bookmarkEnd w:id="14"/>
+      <w:r>
+        <w:rPr>
+          <w:b/>
+          <w:lang w:val="en-US"/>
+        </w:rPr>
+        <w:t>ard settings</w:t>
+      </w:r>
+      <w:r>
+        <w:rPr>
+          <w:lang w:val="en-US"/>
+        </w:rPr>
+        <w:t xml:space="preserve"> </w:t>
+      </w:r>
       <w:r>
         <w:rPr>
           <w:lang w:val="en-US"/>
@@ -26829,7 +28893,15 @@
         <w:rPr>
           <w:lang w:val="en-US"/>
         </w:rPr>
-        <w:t xml:space="preserve">=0, output sigmoid, USESYMMETRY, random n-tuple 10*6, 10.000 games, Quick Eval Mode 2 and Train Eval Mode 9 </w:t>
+        <w:t>=0, output sigmoid, USESYMMETRY, random n-tuple 10</w:t>
+      </w:r>
+      <w:bookmarkStart w:id="15" w:name="_GoBack"/>
+      <w:bookmarkEnd w:id="15"/>
+      <w:r>
+        <w:rPr>
+          <w:lang w:val="en-US"/>
+        </w:rPr>
+        <w:t xml:space="preserve">*6, 10.000 games, Quick Eval Mode 2 and Train Eval Mode 9 </w:t>
       </w:r>
       <w:r>
         <w:rPr>
@@ -34697,7 +36769,7 @@
 </file>
 
 <file path=customXml/itemProps1.xml><?xml version="1.0" encoding="utf-8"?>
-<ds:datastoreItem xmlns:ds="http://schemas.openxmlformats.org/officeDocument/2006/customXml" ds:itemID="{5E13B5D6-4127-4032-91DC-FB94A5A5368C}">
+<ds:datastoreItem xmlns:ds="http://schemas.openxmlformats.org/officeDocument/2006/customXml" ds:itemID="{7DB88D06-BF39-4AC1-8485-64A21B1628F3}">
   <ds:schemaRefs>
     <ds:schemaRef ds:uri="http://schemas.openxmlformats.org/officeDocument/2006/bibliography"/>
   </ds:schemaRefs>

--- a/TDNTupleAgt.docx
+++ b/TDNTupleAgt.docx
@@ -10217,7 +10217,6 @@
         <w:rPr>
           <w:lang w:val="en-US"/>
         </w:rPr>
-        <w:lastRenderedPageBreak/>
         <w:t>Debugging TDNTuple2Agt</w:t>
       </w:r>
     </w:p>
@@ -10991,14 +10990,7 @@
         <w:rPr>
           <w:lang w:val="en-US"/>
         </w:rPr>
-        <w:t xml:space="preserve">faster: only 7 </w:t>
-      </w:r>
-      <w:r>
-        <w:rPr>
-          <w:lang w:val="en-US"/>
-        </w:rPr>
-        <w:lastRenderedPageBreak/>
-        <w:t>sec instead of 51</w:t>
+        <w:t>faster: only 7 sec instead of 51</w:t>
       </w:r>
       <w:r>
         <w:rPr>
@@ -11957,14 +11949,7 @@
         <w:rPr>
           <w:lang w:val="en-US"/>
         </w:rPr>
-        <w:t xml:space="preserve"> </w:t>
-      </w:r>
-      <w:r>
-        <w:rPr>
-          <w:lang w:val="en-US"/>
-        </w:rPr>
-        <w:lastRenderedPageBreak/>
-        <w:t xml:space="preserve">– The drawback of this evaluator is: For each new Hex board size, the losing moves have to be determined manually. This makes it less easy to go to the next level. </w:t>
+        <w:t xml:space="preserve"> – The drawback of this evaluator is: For each new Hex board size, the losing moves have to be determined manually. This makes it less easy to go to the next level. </w:t>
       </w:r>
     </w:p>
     <w:p>
@@ -12658,7 +12643,6 @@
         <w:rPr>
           <w:lang w:val="en-US"/>
         </w:rPr>
-        <w:lastRenderedPageBreak/>
         <w:t xml:space="preserve"> </w:t>
       </w:r>
       <w:r>
@@ -13132,14 +13116,7 @@
         <w:rPr>
           <w:lang w:val="en-US"/>
         </w:rPr>
-        <w:t xml:space="preserve">ory. </w:t>
-      </w:r>
-      <w:r>
-        <w:rPr>
-          <w:lang w:val="en-US"/>
-        </w:rPr>
-        <w:lastRenderedPageBreak/>
-        <w:t>– Symptomatic remedy: Set Other Pars – Train Eval Mode = 0 prior to start of train.</w:t>
+        <w:t>ory. – Symptomatic remedy: Set Other Pars – Train Eval Mode = 0 prior to start of train.</w:t>
       </w:r>
       <w:r>
         <w:rPr>
@@ -14323,7 +14300,6 @@
           <w:szCs w:val="20"/>
           <w:lang w:val="en-US"/>
         </w:rPr>
-        <w:lastRenderedPageBreak/>
         <w:t>curBoard</w:t>
       </w:r>
       <w:r>
@@ -15006,7 +14982,6 @@
         <w:rPr>
           <w:noProof/>
         </w:rPr>
-        <w:lastRenderedPageBreak/>
         <w:drawing>
           <wp:inline distT="0" distB="0" distL="0" distR="0" wp14:anchorId="753C22F4" wp14:editId="1F15E095">
             <wp:extent cx="4471051" cy="3451860"/>
@@ -15547,12 +15522,6 @@
           <w:lang w:val="en-US"/>
         </w:rPr>
         <w:br/>
-      </w:r>
-      <w:r>
-        <w:rPr>
-          <w:lang w:val="en-US"/>
-        </w:rPr>
-        <w:lastRenderedPageBreak/>
         <w:t>Add</w:t>
       </w:r>
       <w:r>
@@ -17421,7 +17390,6 @@
         <w:rPr>
           <w:lang w:val="en-US"/>
         </w:rPr>
-        <w:lastRenderedPageBreak/>
         <w:t xml:space="preserve">Games with </w:t>
       </w:r>
       <w:r>
@@ -18376,7 +18344,6 @@
         <w:rPr>
           <w:lang w:val="en-US"/>
         </w:rPr>
-        <w:lastRenderedPageBreak/>
         <w:t xml:space="preserve">OK </w:t>
       </w:r>
       <w:r>
@@ -19482,7 +19449,6 @@
         <w:rPr>
           <w:lang w:val="en-US"/>
         </w:rPr>
-        <w:lastRenderedPageBreak/>
         <w:t>A</w:t>
       </w:r>
       <w:r>
@@ -20222,14 +20188,7 @@
         <w:rPr>
           <w:lang w:val="en-US"/>
         </w:rPr>
-        <w:t xml:space="preserve">. For the general n-player form with arbitrary </w:t>
-      </w:r>
-      <w:r>
-        <w:rPr>
-          <w:lang w:val="en-US"/>
-        </w:rPr>
-        <w:lastRenderedPageBreak/>
-        <w:t xml:space="preserve">value functions we probably cannot do better than in the 3P-form. But for games with 2 players and strictly </w:t>
+        <w:t xml:space="preserve">. For the general n-player form with arbitrary value functions we probably cannot do better than in the 3P-form. But for games with 2 players and strictly </w:t>
       </w:r>
       <w:r>
         <w:rPr>
@@ -21080,7 +21039,6 @@
         <w:rPr>
           <w:lang w:val="en-US"/>
         </w:rPr>
-        <w:lastRenderedPageBreak/>
         <w:t xml:space="preserve">After some initial debugging: </w:t>
       </w:r>
       <w:r>
@@ -22421,7 +22379,6 @@
         <w:rPr>
           <w:lang w:val="en-US"/>
         </w:rPr>
-        <w:lastRenderedPageBreak/>
         <w:t xml:space="preserve">Taking a 2-ply evaluation in 2-player games during training is costly for games with high branching factor and does not yield better results. It is better to use 1-ply and </w:t>
       </w:r>
       <w:r>
@@ -25488,7 +25445,6 @@
         <w:rPr>
           <w:lang w:val="en-US"/>
         </w:rPr>
-        <w:lastRenderedPageBreak/>
         <w:t>100k training games have only a bit weaker results score = 78.000/128.000/159.000 for nPly=0/3/5. We reach the 16384-tile</w:t>
       </w:r>
       <w:r>
@@ -27596,7 +27552,6 @@
         <w:rPr>
           <w:lang w:val="en-US"/>
         </w:rPr>
-        <w:lastRenderedPageBreak/>
         <w:t>TC on ConnectFour</w:t>
       </w:r>
     </w:p>
@@ -28973,7 +28928,13 @@
         <w:rPr>
           <w:lang w:val="en-US"/>
         </w:rPr>
-        <w:t xml:space="preserve">TODO: think about different eligibility trace variants as described in </w:t>
+        <w:t>OK</w:t>
+      </w:r>
+      <w:r>
+        <w:rPr>
+          <w:lang w:val="en-US"/>
+        </w:rPr>
+        <w:t xml:space="preserve">: think about different eligibility trace variants as described in </w:t>
       </w:r>
       <w:hyperlink w:anchor="Thill14" w:history="1">
         <w:r>
@@ -29015,7 +28976,19 @@
         <w:rPr>
           <w:lang w:val="en-US"/>
         </w:rPr>
-        <w:t>.</w:t>
+        <w:t xml:space="preserve"> </w:t>
+      </w:r>
+      <w:r>
+        <w:rPr>
+          <w:lang w:val="en-US"/>
+        </w:rPr>
+        <w:sym w:font="Wingdings" w:char="F0E0"/>
+      </w:r>
+      <w:r>
+        <w:rPr>
+          <w:lang w:val="en-US"/>
+        </w:rPr>
+        <w:t xml:space="preserve"> now we have the options [et] and [reset]</w:t>
       </w:r>
     </w:p>
     <w:p>
@@ -29408,7 +29381,6 @@
         <w:rPr>
           <w:lang w:val="en-US"/>
         </w:rPr>
-        <w:lastRenderedPageBreak/>
         <w:t>Training the same agent for 100.000 games (</w:t>
       </w:r>
       <w:r>
@@ -31097,14 +31069,7 @@
         <w:rPr>
           <w:lang w:val="en-US"/>
         </w:rPr>
-        <w:t xml:space="preserve">? If so, why? (Most elements in TD-NTuple-2 are exactly as in </w:t>
-      </w:r>
-      <w:r>
-        <w:rPr>
-          <w:lang w:val="en-US"/>
-        </w:rPr>
-        <w:lastRenderedPageBreak/>
-        <w:t>[Jaskowski16]. But one thing different: we have perhaps the better update rule, where no index is updated twice in one round.)</w:t>
+        <w:t>? If so, why? (Most elements in TD-NTuple-2 are exactly as in [Jaskowski16]. But one thing different: we have perhaps the better update rule, where no index is updated twice in one round.)</w:t>
       </w:r>
     </w:p>
     <w:p>
@@ -32195,7 +32160,6 @@
         <w:rPr>
           <w:lang w:val="en-US"/>
         </w:rPr>
-        <w:lastRenderedPageBreak/>
         <w:t xml:space="preserve">TD-NTuple-2: </w:t>
       </w:r>
       <w:r>
@@ -33020,6 +32984,24 @@
         </w:rPr>
         <w:t>TC_INIT=1e-4.</w:t>
       </w:r>
+      <w:r>
+        <w:rPr>
+          <w:lang w:val="en-US"/>
+        </w:rPr>
+        <w:t xml:space="preserve"> </w:t>
+      </w:r>
+      <w:r>
+        <w:rPr>
+          <w:lang w:val="en-US"/>
+        </w:rPr>
+        <w:t xml:space="preserve">500.000 training games, </w:t>
+      </w:r>
+      <w:r>
+        <w:rPr>
+          <w:lang w:val="en-US"/>
+        </w:rPr>
+        <w:t>10 runs.</w:t>
+      </w:r>
     </w:p>
     <w:p>
       <w:pPr>
@@ -33180,19 +33162,7 @@
         <w:rPr>
           <w:lang w:val="en-US"/>
         </w:rPr>
-        <w:t xml:space="preserve">horizonCut=0.01, output sigmoid, 500.000 training games, </w:t>
-      </w:r>
-      <w:r>
-        <w:rPr>
-          <w:lang w:val="en-US"/>
-        </w:rPr>
-        <w:t>10 runs</w:t>
-      </w:r>
-      <w:r>
-        <w:rPr>
-          <w:lang w:val="en-US"/>
-        </w:rPr>
-        <w:t xml:space="preserve">, has </w:t>
+        <w:t xml:space="preserve">horizonCut=0.01, has </w:t>
       </w:r>
       <w:r>
         <w:rPr>
@@ -33308,6 +33278,86 @@
         </w:rPr>
       </w:pPr>
       <w:hyperlink r:id="rId47" w:history="1">
+        <w:r>
+          <w:rPr>
+            <w:rStyle w:val="Hyperlink"/>
+            <w:lang w:val="en-US"/>
+          </w:rPr>
+          <w:t>TCL-EXP-al20-lam05-500k-HOR001-TERNARY.agt.zip</w:t>
+        </w:r>
+      </w:hyperlink>
+      <w:r>
+        <w:rPr>
+          <w:lang w:val="en-US"/>
+        </w:rPr>
+        <w:t xml:space="preserve">: </w:t>
+      </w:r>
+      <w:r>
+        <w:rPr>
+          <w:lang w:val="en-US"/>
+        </w:rPr>
+        <w:t>same</w:t>
+      </w:r>
+      <w:r>
+        <w:rPr>
+          <w:lang w:val="en-US"/>
+        </w:rPr>
+        <w:t xml:space="preserve"> as 2.</w:t>
+      </w:r>
+      <w:r>
+        <w:rPr>
+          <w:lang w:val="en-US"/>
+        </w:rPr>
+        <w:t xml:space="preserve">, but </w:t>
+      </w:r>
+      <w:hyperlink w:anchor="TERNARY" w:history="1">
+        <w:r>
+          <w:rPr>
+            <w:rStyle w:val="Hyperlink"/>
+            <w:lang w:val="en-US"/>
+          </w:rPr>
+          <w:t>ternary</w:t>
+        </w:r>
+      </w:hyperlink>
+      <w:r>
+        <w:rPr>
+          <w:lang w:val="en-US"/>
+        </w:rPr>
+        <w:t xml:space="preserve"> update rule: evalQ = </w:t>
+      </w:r>
+      <w:r>
+        <w:rPr>
+          <w:b/>
+          <w:lang w:val="en-US"/>
+        </w:rPr>
+        <w:t>0.</w:t>
+      </w:r>
+      <w:r>
+        <w:rPr>
+          <w:b/>
+          <w:lang w:val="en-US"/>
+        </w:rPr>
+        <w:t>44</w:t>
+      </w:r>
+      <w:r>
+        <w:rPr>
+          <w:lang w:val="en-US"/>
+        </w:rPr>
+        <w:t>.</w:t>
+      </w:r>
+    </w:p>
+    <w:p>
+      <w:pPr>
+        <w:pStyle w:val="Listenabsatz"/>
+        <w:numPr>
+          <w:ilvl w:val="0"/>
+          <w:numId w:val="43"/>
+        </w:numPr>
+        <w:rPr>
+          <w:lang w:val="en-US"/>
+        </w:rPr>
+      </w:pPr>
+      <w:hyperlink r:id="rId48" w:history="1">
         <w:r>
           <w:rPr>
             <w:rStyle w:val="Hyperlink"/>
@@ -33378,7 +33428,7 @@
           <w:lang w:val="en-US"/>
         </w:rPr>
       </w:pPr>
-      <w:hyperlink r:id="rId48" w:history="1">
+      <w:hyperlink r:id="rId49" w:history="1">
         <w:r>
           <w:rPr>
             <w:rStyle w:val="Hyperlink"/>
@@ -33450,7 +33500,7 @@
           <w:lang w:val="en-US"/>
         </w:rPr>
       </w:pPr>
-      <w:hyperlink r:id="rId49" w:history="1">
+      <w:hyperlink r:id="rId50" w:history="1">
         <w:r>
           <w:rPr>
             <w:rStyle w:val="Hyperlink"/>
@@ -33527,7 +33577,7 @@
           <w:lang w:val="en-US"/>
         </w:rPr>
       </w:pPr>
-      <w:hyperlink r:id="rId50" w:history="1">
+      <w:hyperlink r:id="rId51" w:history="1">
         <w:r>
           <w:rPr>
             <w:rStyle w:val="Hyperlink"/>
@@ -33640,7 +33690,7 @@
           <w:lang w:val="en-US"/>
         </w:rPr>
       </w:pPr>
-      <w:hyperlink r:id="rId51" w:history="1">
+      <w:hyperlink r:id="rId52" w:history="1">
         <w:r>
           <w:rPr>
             <w:rStyle w:val="Hyperlink"/>
@@ -33723,7 +33773,7 @@
           <w:lang w:val="en-US"/>
         </w:rPr>
       </w:pPr>
-      <w:hyperlink r:id="rId52" w:history="1">
+      <w:hyperlink r:id="rId53" w:history="1">
         <w:r>
           <w:rPr>
             <w:rStyle w:val="Hyperlink"/>
@@ -33802,19 +33852,7 @@
         <w:rPr>
           <w:lang w:val="en-US"/>
         </w:rPr>
-        <w:t>=0.6, horizonCut=0.01, output sigmoid, 500.000 training games,</w:t>
-      </w:r>
-      <w:r>
-        <w:rPr>
-          <w:lang w:val="en-US"/>
-        </w:rPr>
-        <w:t xml:space="preserve"> 5 runs</w:t>
-      </w:r>
-      <w:r>
-        <w:rPr>
-          <w:lang w:val="en-US"/>
-        </w:rPr>
-        <w:t>, has</w:t>
+        <w:t>=0.6, horizonCut=0.01, output sigmoid, has</w:t>
       </w:r>
       <w:r>
         <w:rPr>
@@ -33938,22 +33976,32 @@
         <w:rPr>
           <w:lang w:val="en-US"/>
         </w:rPr>
-        <w:t xml:space="preserve"> there must be a bug with MCTS and </w:t>
-      </w:r>
-      <w:r>
-        <w:rPr>
+        <w:t xml:space="preserve"> there must be </w:t>
+      </w:r>
+      <w:r>
+        <w:rPr>
+          <w:b/>
+          <w:lang w:val="en-US"/>
+        </w:rPr>
+        <w:t xml:space="preserve">a bug with MCTS and </w:t>
+      </w:r>
+      <w:r>
+        <w:rPr>
+          <w:b/>
           <w:lang w:val="en-US"/>
         </w:rPr>
         <w:t>W</w:t>
       </w:r>
       <w:r>
         <w:rPr>
+          <w:b/>
           <w:lang w:val="en-US"/>
         </w:rPr>
         <w:t>rapper</w:t>
       </w:r>
       <w:r>
         <w:rPr>
+          <w:b/>
           <w:lang w:val="en-US"/>
         </w:rPr>
         <w:t xml:space="preserve"> nPly</w:t>
@@ -33967,6 +34015,683 @@
     </w:p>
     <w:p>
       <w:pPr>
+        <w:rPr>
+          <w:lang w:val="en-US"/>
+        </w:rPr>
+      </w:pPr>
+      <w:r>
+        <w:rPr>
+          <w:lang w:val="en-US"/>
+        </w:rPr>
+        <w:t xml:space="preserve">We found </w:t>
+      </w:r>
+      <w:r>
+        <w:rPr>
+          <w:b/>
+          <w:lang w:val="en-US"/>
+        </w:rPr>
+        <w:t>another bug</w:t>
+      </w:r>
+      <w:r>
+        <w:rPr>
+          <w:lang w:val="en-US"/>
+        </w:rPr>
+        <w:t xml:space="preserve"> in XNTupleFuncs.getBoardVector: instead of setting bvec[n] to “3” (reachable-empty), we set wrongly board[i][j] to 3. </w:t>
+      </w:r>
+      <w:r>
+        <w:rPr>
+          <w:lang w:val="en-US"/>
+        </w:rPr>
+        <w:t xml:space="preserve"> As a consequence, state=3-weights were never activated in the old code (only 3% active weights). </w:t>
+      </w:r>
+      <w:r>
+        <w:rPr>
+          <w:lang w:val="en-US"/>
+        </w:rPr>
+        <w:t>Now fixed,</w:t>
+      </w:r>
+      <w:r>
+        <w:rPr>
+          <w:lang w:val="en-US"/>
+        </w:rPr>
+        <w:t xml:space="preserve"> we see 7% active weights</w:t>
+      </w:r>
+      <w:r>
+        <w:rPr>
+          <w:lang w:val="en-US"/>
+        </w:rPr>
+        <w:t xml:space="preserve">, </w:t>
+      </w:r>
+      <w:r>
+        <w:rPr>
+          <w:lang w:val="en-US"/>
+        </w:rPr>
+        <w:t xml:space="preserve">the </w:t>
+      </w:r>
+      <w:r>
+        <w:rPr>
+          <w:lang w:val="en-US"/>
+        </w:rPr>
+        <w:t xml:space="preserve">.agt.zip files </w:t>
+      </w:r>
+      <w:r>
+        <w:rPr>
+          <w:lang w:val="en-US"/>
+        </w:rPr>
+        <w:t xml:space="preserve">are </w:t>
+      </w:r>
+      <w:r>
+        <w:rPr>
+          <w:lang w:val="en-US"/>
+        </w:rPr>
+        <w:t>twice as big</w:t>
+      </w:r>
+      <w:r>
+        <w:rPr>
+          <w:lang w:val="en-US"/>
+        </w:rPr>
+        <w:t xml:space="preserve"> and </w:t>
+      </w:r>
+      <w:r>
+        <w:rPr>
+          <w:lang w:val="en-US"/>
+        </w:rPr>
+        <w:t xml:space="preserve">we get </w:t>
+      </w:r>
+      <w:r>
+        <w:rPr>
+          <w:lang w:val="en-US"/>
+        </w:rPr>
+        <w:t xml:space="preserve">better results (on first view) </w:t>
+      </w:r>
+      <w:r>
+        <w:rPr>
+          <w:lang w:val="en-US"/>
+        </w:rPr>
+        <w:sym w:font="Wingdings" w:char="F0E0"/>
+      </w:r>
+      <w:r>
+        <w:rPr>
+          <w:lang w:val="en-US"/>
+        </w:rPr>
+        <w:t xml:space="preserve"> </w:t>
+      </w:r>
+      <w:r>
+        <w:rPr>
+          <w:lang w:val="en-US"/>
+        </w:rPr>
+        <w:t xml:space="preserve"> </w:t>
+      </w:r>
+      <w:r>
+        <w:rPr>
+          <w:lang w:val="en-US"/>
+        </w:rPr>
+        <w:t>we</w:t>
+      </w:r>
+      <w:r>
+        <w:rPr>
+          <w:lang w:val="en-US"/>
+        </w:rPr>
+        <w:t xml:space="preserve"> need to repeat all experiments above!!!</w:t>
+      </w:r>
+    </w:p>
+    <w:p>
+      <w:pPr>
+        <w:rPr>
+          <w:lang w:val="en-US"/>
+        </w:rPr>
+      </w:pPr>
+      <w:r>
+        <w:rPr>
+          <w:lang w:val="en-US"/>
+        </w:rPr>
+        <w:t>The overall settings (if not stated otherwise) are: USESYMMETRY=true, ChooseStart01=false, LearnFromRM=false, Reward=Score, Gamma=1.0, NORMALIZE=false, OutputSigmoid=true, MODE_3P=2, fixed-n-tuple mode 1: 70 8-tuples, TC_INIT=1e-4. 500.000 training games, 10 runs.</w:t>
+      </w:r>
+    </w:p>
+    <w:p>
+      <w:pPr>
+        <w:pStyle w:val="Listenabsatz"/>
+        <w:numPr>
+          <w:ilvl w:val="0"/>
+          <w:numId w:val="45"/>
+        </w:numPr>
+        <w:rPr>
+          <w:lang w:val="en-US"/>
+        </w:rPr>
+      </w:pPr>
+      <w:r>
+        <w:rPr>
+          <w:lang w:val="en-US"/>
+        </w:rPr>
+        <w:t>TDNTal05-lam06-500k.agt.zip</w:t>
+      </w:r>
+      <w:r>
+        <w:rPr>
+          <w:lang w:val="en-US"/>
+        </w:rPr>
+        <w:t xml:space="preserve">: </w:t>
+      </w:r>
+      <w:r>
+        <w:rPr>
+          <w:lang w:val="en-US"/>
+        </w:rPr>
+        <w:t xml:space="preserve">TDNTuple2Agt </w:t>
+      </w:r>
+      <w:r>
+        <w:rPr>
+          <w:b/>
+          <w:lang w:val="en-US"/>
+        </w:rPr>
+        <w:t>without TCL</w:t>
+      </w:r>
+      <w:r>
+        <w:rPr>
+          <w:lang w:val="en-US"/>
+        </w:rPr>
+        <w:t xml:space="preserve"> produces only mediocre results</w:t>
+      </w:r>
+      <w:r>
+        <w:rPr>
+          <w:lang w:val="en-US"/>
+        </w:rPr>
+        <w:t>:</w:t>
+      </w:r>
+      <w:r>
+        <w:rPr>
+          <w:lang w:val="en-US"/>
+        </w:rPr>
+        <w:t xml:space="preserve"> 500.000 training games for example has a Quick Evaluation result near 0.0. </w:t>
+      </w:r>
+    </w:p>
+    <w:p>
+      <w:pPr>
+        <w:pStyle w:val="Listenabsatz"/>
+        <w:numPr>
+          <w:ilvl w:val="0"/>
+          <w:numId w:val="45"/>
+        </w:numPr>
+        <w:rPr>
+          <w:lang w:val="en-US"/>
+        </w:rPr>
+      </w:pPr>
+      <w:hyperlink r:id="rId54" w:history="1">
+        <w:r>
+          <w:rPr>
+            <w:rStyle w:val="Hyperlink"/>
+            <w:b/>
+            <w:lang w:val="en-US"/>
+          </w:rPr>
+          <w:t>TCL-EXP</w:t>
+        </w:r>
+        <w:r>
+          <w:rPr>
+            <w:rStyle w:val="Hyperlink"/>
+            <w:lang w:val="en-US"/>
+          </w:rPr>
+          <w:t>-al20-lam05-500k-HOR001.agt.zip</w:t>
+        </w:r>
+      </w:hyperlink>
+      <w:r>
+        <w:rPr>
+          <w:lang w:val="en-US"/>
+        </w:rPr>
+        <w:t xml:space="preserve">, with settings Immediate, tcBeta=2.7, rec.weight-change accumulation, </w:t>
+      </w:r>
+      <w:r>
+        <w:rPr>
+          <w:lang w:val="en-US"/>
+        </w:rPr>
+        <w:sym w:font="Symbol" w:char="F061"/>
+      </w:r>
+      <w:r>
+        <w:rPr>
+          <w:lang w:val="en-US"/>
+        </w:rPr>
+        <w:t xml:space="preserve">=2.0, </w:t>
+      </w:r>
+      <w:r>
+        <w:rPr>
+          <w:lang w:val="en-US"/>
+        </w:rPr>
+        <w:sym w:font="Symbol" w:char="F065"/>
+      </w:r>
+      <w:r>
+        <w:rPr>
+          <w:lang w:val="en-US"/>
+        </w:rPr>
+        <w:t xml:space="preserve">=0.1, </w:t>
+      </w:r>
+      <w:r>
+        <w:rPr>
+          <w:lang w:val="en-US"/>
+        </w:rPr>
+        <w:sym w:font="Symbol" w:char="F06C"/>
+      </w:r>
+      <w:r>
+        <w:rPr>
+          <w:lang w:val="en-US"/>
+        </w:rPr>
+        <w:t xml:space="preserve">=0.5, horizonCut=0.01, has </w:t>
+      </w:r>
+      <w:r>
+        <w:rPr>
+          <w:b/>
+          <w:lang w:val="en-US"/>
+        </w:rPr>
+        <w:t xml:space="preserve">much better </w:t>
+      </w:r>
+      <w:r>
+        <w:rPr>
+          <w:lang w:val="en-US"/>
+        </w:rPr>
+        <w:t xml:space="preserve">results near </w:t>
+      </w:r>
+      <w:r>
+        <w:rPr>
+          <w:b/>
+          <w:lang w:val="en-US"/>
+        </w:rPr>
+        <w:t>0.4</w:t>
+      </w:r>
+      <w:r>
+        <w:rPr>
+          <w:b/>
+          <w:lang w:val="en-US"/>
+        </w:rPr>
+        <w:t>6</w:t>
+      </w:r>
+      <w:r>
+        <w:rPr>
+          <w:lang w:val="en-US"/>
+        </w:rPr>
+        <w:t xml:space="preserve"> (the old version had 0.43).</w:t>
+      </w:r>
+      <w:r>
+        <w:rPr>
+          <w:lang w:val="en-US"/>
+        </w:rPr>
+        <w:t xml:space="preserve"> High  </w:t>
+      </w:r>
+      <w:r>
+        <w:rPr>
+          <w:lang w:val="en-US"/>
+        </w:rPr>
+        <w:sym w:font="Symbol" w:char="F065"/>
+      </w:r>
+      <w:r>
+        <w:rPr>
+          <w:lang w:val="en-US"/>
+        </w:rPr>
+        <w:t>, only 5% of the games are TIE.</w:t>
+      </w:r>
+      <w:r>
+        <w:rPr>
+          <w:lang w:val="en-US"/>
+        </w:rPr>
+        <w:t xml:space="preserve"> </w:t>
+      </w:r>
+    </w:p>
+    <w:p>
+      <w:pPr>
+        <w:pStyle w:val="Listenabsatz"/>
+        <w:numPr>
+          <w:ilvl w:val="0"/>
+          <w:numId w:val="45"/>
+        </w:numPr>
+        <w:rPr>
+          <w:lang w:val="en-US"/>
+        </w:rPr>
+      </w:pPr>
+      <w:hyperlink r:id="rId55" w:history="1">
+        <w:r>
+          <w:rPr>
+            <w:rStyle w:val="Hyperlink"/>
+            <w:lang w:val="en-US"/>
+          </w:rPr>
+          <w:t>TCL-EXP-al20-lam05-500k-HOR001-TERNARY.agt.zip</w:t>
+        </w:r>
+      </w:hyperlink>
+      <w:r>
+        <w:rPr>
+          <w:lang w:val="en-US"/>
+        </w:rPr>
+        <w:t xml:space="preserve">: </w:t>
+      </w:r>
+      <w:r>
+        <w:rPr>
+          <w:lang w:val="en-US"/>
+        </w:rPr>
+        <w:t>same</w:t>
+      </w:r>
+      <w:r>
+        <w:rPr>
+          <w:lang w:val="en-US"/>
+        </w:rPr>
+        <w:t xml:space="preserve"> as 2.</w:t>
+      </w:r>
+      <w:r>
+        <w:rPr>
+          <w:lang w:val="en-US"/>
+        </w:rPr>
+        <w:t xml:space="preserve">, but </w:t>
+      </w:r>
+      <w:hyperlink w:anchor="TERNARY" w:history="1">
+        <w:r>
+          <w:rPr>
+            <w:rStyle w:val="Hyperlink"/>
+            <w:lang w:val="en-US"/>
+          </w:rPr>
+          <w:t>ternary</w:t>
+        </w:r>
+      </w:hyperlink>
+      <w:r>
+        <w:rPr>
+          <w:lang w:val="en-US"/>
+        </w:rPr>
+        <w:t xml:space="preserve"> update rule: evalQ = </w:t>
+      </w:r>
+      <w:r>
+        <w:rPr>
+          <w:b/>
+          <w:color w:val="D8184F"/>
+          <w:lang w:val="en-US"/>
+        </w:rPr>
+        <w:t>0.</w:t>
+      </w:r>
+      <w:r>
+        <w:rPr>
+          <w:b/>
+          <w:color w:val="D8184F"/>
+          <w:lang w:val="en-US"/>
+        </w:rPr>
+        <w:t>55</w:t>
+      </w:r>
+      <w:r>
+        <w:rPr>
+          <w:color w:val="00B0F0"/>
+          <w:lang w:val="en-US"/>
+        </w:rPr>
+        <w:t xml:space="preserve"> </w:t>
+      </w:r>
+      <w:r>
+        <w:rPr>
+          <w:lang w:val="en-US"/>
+        </w:rPr>
+        <w:t>(!!, the old version had 0.4</w:t>
+      </w:r>
+      <w:r>
+        <w:rPr>
+          <w:lang w:val="en-US"/>
+        </w:rPr>
+        <w:t>4</w:t>
+      </w:r>
+      <w:r>
+        <w:rPr>
+          <w:lang w:val="en-US"/>
+        </w:rPr>
+        <w:t>).</w:t>
+      </w:r>
+    </w:p>
+    <w:p>
+      <w:pPr>
+        <w:pStyle w:val="Listenabsatz"/>
+        <w:numPr>
+          <w:ilvl w:val="0"/>
+          <w:numId w:val="45"/>
+        </w:numPr>
+        <w:rPr>
+          <w:lang w:val="en-US"/>
+        </w:rPr>
+      </w:pPr>
+      <w:hyperlink r:id="rId56" w:history="1">
+        <w:r>
+          <w:rPr>
+            <w:rStyle w:val="Hyperlink"/>
+            <w:lang w:val="en-US"/>
+          </w:rPr>
+          <w:t>TCL-EXP-al20-lam05-500k-HOR001-RESET.agt.zip</w:t>
+        </w:r>
+      </w:hyperlink>
+      <w:r>
+        <w:rPr>
+          <w:lang w:val="en-US"/>
+        </w:rPr>
+        <w:t xml:space="preserve">: </w:t>
+      </w:r>
+      <w:r>
+        <w:rPr>
+          <w:lang w:val="en-US"/>
+        </w:rPr>
+        <w:t>same</w:t>
+      </w:r>
+      <w:r>
+        <w:rPr>
+          <w:lang w:val="en-US"/>
+        </w:rPr>
+        <w:t xml:space="preserve"> as 2.</w:t>
+      </w:r>
+      <w:r>
+        <w:rPr>
+          <w:lang w:val="en-US"/>
+        </w:rPr>
+        <w:t xml:space="preserve">, but </w:t>
+      </w:r>
+      <w:r>
+        <w:rPr>
+          <w:lang w:val="en-US"/>
+        </w:rPr>
+        <w:t xml:space="preserve">elig-RESET: evalQ = </w:t>
+      </w:r>
+      <w:r>
+        <w:rPr>
+          <w:b/>
+          <w:lang w:val="en-US"/>
+        </w:rPr>
+        <w:t>0.</w:t>
+      </w:r>
+      <w:r>
+        <w:rPr>
+          <w:b/>
+          <w:lang w:val="en-US"/>
+        </w:rPr>
+        <w:t>4</w:t>
+      </w:r>
+      <w:r>
+        <w:rPr>
+          <w:b/>
+          <w:lang w:val="en-US"/>
+        </w:rPr>
+        <w:t xml:space="preserve">8 </w:t>
+      </w:r>
+      <w:r>
+        <w:rPr>
+          <w:lang w:val="en-US"/>
+        </w:rPr>
+        <w:t>(the old version had 0.43).</w:t>
+      </w:r>
+    </w:p>
+    <w:p>
+      <w:pPr>
+        <w:rPr>
+          <w:lang w:val="en-US"/>
+        </w:rPr>
+      </w:pPr>
+      <w:r>
+        <w:rPr>
+          <w:lang w:val="en-US"/>
+        </w:rPr>
+        <w:t xml:space="preserve">We see that the </w:t>
+      </w:r>
+      <w:hyperlink w:anchor="TERNARY" w:history="1">
+        <w:r>
+          <w:rPr>
+            <w:rStyle w:val="Hyperlink"/>
+            <w:lang w:val="en-US"/>
+          </w:rPr>
+          <w:t>TERNARY</w:t>
+        </w:r>
+      </w:hyperlink>
+      <w:r>
+        <w:rPr>
+          <w:lang w:val="en-US"/>
+        </w:rPr>
+        <w:t xml:space="preserve"> update rule is much more important and beneficial in case of the </w:t>
+      </w:r>
+      <w:r>
+        <w:rPr>
+          <w:lang w:val="en-US"/>
+        </w:rPr>
+        <w:t xml:space="preserve">new </w:t>
+      </w:r>
+      <w:r>
+        <w:rPr>
+          <w:lang w:val="en-US"/>
+        </w:rPr>
+        <w:t xml:space="preserve">version </w:t>
+      </w:r>
+      <w:r>
+        <w:rPr>
+          <w:lang w:val="en-US"/>
+        </w:rPr>
+        <w:t>(</w:t>
+      </w:r>
+      <w:r>
+        <w:rPr>
+          <w:lang w:val="en-US"/>
+        </w:rPr>
+        <w:t>which has the</w:t>
+      </w:r>
+      <w:r>
+        <w:rPr>
+          <w:lang w:val="en-US"/>
+        </w:rPr>
+        <w:t xml:space="preserve"> bug fix in getBoardVector</w:t>
+      </w:r>
+      <w:r>
+        <w:rPr>
+          <w:lang w:val="en-US"/>
+        </w:rPr>
+        <w:t>).</w:t>
+      </w:r>
+      <w:r>
+        <w:rPr>
+          <w:lang w:val="en-US"/>
+        </w:rPr>
+        <w:t xml:space="preserve"> We activate thus TERNARY=true for the following experiments:   </w:t>
+      </w:r>
+    </w:p>
+    <w:p>
+      <w:pPr>
+        <w:pStyle w:val="Listenabsatz"/>
+        <w:numPr>
+          <w:ilvl w:val="0"/>
+          <w:numId w:val="47"/>
+        </w:numPr>
+        <w:rPr>
+          <w:lang w:val="en-US"/>
+        </w:rPr>
+      </w:pPr>
+      <w:hyperlink r:id="rId57" w:history="1">
+        <w:r>
+          <w:rPr>
+            <w:rStyle w:val="Hyperlink"/>
+            <w:b/>
+            <w:lang w:val="en-US"/>
+          </w:rPr>
+          <w:t>TCL-EXP</w:t>
+        </w:r>
+        <w:r>
+          <w:rPr>
+            <w:rStyle w:val="Hyperlink"/>
+            <w:lang w:val="en-US"/>
+          </w:rPr>
+          <w:t>-al20-lam05-500k-HOR010.agt.zip</w:t>
+        </w:r>
+      </w:hyperlink>
+      <w:r>
+        <w:rPr>
+          <w:lang w:val="en-US"/>
+        </w:rPr>
+        <w:t xml:space="preserve">: </w:t>
+      </w:r>
+      <w:r>
+        <w:rPr>
+          <w:lang w:val="en-US"/>
+        </w:rPr>
+        <w:t>same</w:t>
+      </w:r>
+      <w:r>
+        <w:rPr>
+          <w:lang w:val="en-US"/>
+        </w:rPr>
+        <w:t xml:space="preserve"> as 2.</w:t>
+      </w:r>
+      <w:r>
+        <w:rPr>
+          <w:lang w:val="en-US"/>
+        </w:rPr>
+        <w:t>, but horizonCut=0.10</w:t>
+      </w:r>
+      <w:r>
+        <w:rPr>
+          <w:lang w:val="en-US"/>
+        </w:rPr>
+        <w:t xml:space="preserve">: evalQ = </w:t>
+      </w:r>
+      <w:r>
+        <w:rPr>
+          <w:b/>
+          <w:color w:val="D8184F"/>
+          <w:lang w:val="en-US"/>
+        </w:rPr>
+        <w:t>0.</w:t>
+      </w:r>
+      <w:r>
+        <w:rPr>
+          <w:b/>
+          <w:color w:val="D8184F"/>
+          <w:lang w:val="en-US"/>
+        </w:rPr>
+        <w:t>52</w:t>
+      </w:r>
+      <w:r>
+        <w:rPr>
+          <w:lang w:val="en-US"/>
+        </w:rPr>
+        <w:t>.</w:t>
+      </w:r>
+      <w:r>
+        <w:rPr>
+          <w:lang w:val="en-US"/>
+        </w:rPr>
+        <w:t xml:space="preserve"> (! the old version had 0.36, but without </w:t>
+      </w:r>
+      <w:hyperlink w:anchor="TERNARY" w:history="1">
+        <w:r>
+          <w:rPr>
+            <w:rStyle w:val="Hyperlink"/>
+            <w:lang w:val="en-US"/>
+          </w:rPr>
+          <w:t>TERNARY</w:t>
+        </w:r>
+      </w:hyperlink>
+      <w:r>
+        <w:rPr>
+          <w:rStyle w:val="Hyperlink"/>
+          <w:lang w:val="en-US"/>
+        </w:rPr>
+        <w:t>)</w:t>
+      </w:r>
+    </w:p>
+    <w:p>
+      <w:pPr>
+        <w:rPr>
+          <w:lang w:val="en-US"/>
+        </w:rPr>
+      </w:pPr>
+    </w:p>
+    <w:p>
+      <w:pPr>
         <w:pStyle w:val="berschrift1"/>
         <w:rPr>
           <w:lang w:val="en-US"/>
@@ -34005,7 +34730,7 @@
         </w:rPr>
         <w:t>The software CFour (</w:t>
       </w:r>
-      <w:hyperlink r:id="rId53" w:history="1">
+      <w:hyperlink r:id="rId58" w:history="1">
         <w:r>
           <w:rPr>
             <w:rStyle w:val="Hyperlink"/>
@@ -34285,6 +35010,12 @@
         </w:rPr>
         <w:t>Rules</w:t>
       </w:r>
+      <w:r>
+        <w:rPr>
+          <w:lang w:val="en-US"/>
+        </w:rPr>
+        <w:t xml:space="preserve"> and FAQs</w:t>
+      </w:r>
     </w:p>
     <w:p>
       <w:pPr>
@@ -34321,7 +35052,6 @@
         <w:rPr>
           <w:lang w:val="en-US"/>
         </w:rPr>
-        <w:lastRenderedPageBreak/>
         <w:t xml:space="preserve">TemporalCoherence.updateTables(u_i) gets parameter mu = </w:t>
       </w:r>
       <w:r>
@@ -34946,6 +35676,94 @@
           <w:lang w:val="en-US"/>
         </w:rPr>
       </w:pPr>
+      <w:r>
+        <w:rPr>
+          <w:lang w:val="en-US"/>
+        </w:rPr>
+        <w:t xml:space="preserve">How do the mirror-symmetric states (equiv) come into play in updateWithEligTraces? – m_Net.updateElig() is responsible for this: It constructs with </w:t>
+      </w:r>
+      <w:r>
+        <w:rPr>
+          <w:lang w:val="en-US"/>
+        </w:rPr>
+        <w:br/>
+      </w:r>
+      <w:r>
+        <w:rPr>
+          <w:lang w:val="en-US"/>
+        </w:rPr>
+        <w:tab/>
+      </w:r>
+      <w:r>
+        <w:rPr>
+          <w:lang w:val="en-US"/>
+        </w:rPr>
+        <w:t>int i[] = getIndexSet(zobr, board, equiv);</w:t>
+      </w:r>
+      <w:r>
+        <w:rPr>
+          <w:lang w:val="en-US"/>
+        </w:rPr>
+        <w:br/>
+        <w:t>the index set for board and its mirror board equiv. Later, addGradToElig() is called for every i[k]</w:t>
+      </w:r>
+    </w:p>
+    <w:p>
+      <w:pPr>
+        <w:rPr>
+          <w:lang w:val="en-US"/>
+        </w:rPr>
+      </w:pPr>
+      <w:r>
+        <w:rPr>
+          <w:lang w:val="en-US"/>
+        </w:rPr>
+        <w:t>Is the difference</w:t>
+      </w:r>
+      <w:r>
+        <w:rPr>
+          <w:lang w:val="en-US"/>
+        </w:rPr>
+        <w:t xml:space="preserve"> “random move added to elig traces”,</w:t>
+      </w:r>
+      <w:r>
+        <w:rPr>
+          <w:lang w:val="en-US"/>
+        </w:rPr>
+        <w:t xml:space="preserve"> flagged with </w:t>
+      </w:r>
+      <w:r>
+        <w:rPr>
+          <w:color w:val="FF0000"/>
+          <w:lang w:val="en-US"/>
+        </w:rPr>
+        <w:t xml:space="preserve">CAUTION </w:t>
+      </w:r>
+      <w:r>
+        <w:rPr>
+          <w:lang w:val="en-US"/>
+        </w:rPr>
+        <w:t>below</w:t>
+      </w:r>
+      <w:r>
+        <w:rPr>
+          <w:lang w:val="en-US"/>
+        </w:rPr>
+        <w:t>,</w:t>
+      </w:r>
+      <w:r>
+        <w:rPr>
+          <w:lang w:val="en-US"/>
+        </w:rPr>
+        <w:t xml:space="preserve"> important?</w:t>
+      </w:r>
+    </w:p>
+    <w:p>
+      <w:pPr>
+        <w:rPr>
+          <w:lang w:val="en-US"/>
+        </w:rPr>
+      </w:pPr>
     </w:p>
     <w:p>
       <w:pPr>
@@ -35141,6 +35959,12 @@
         <w:tab/>
         <w:t>else</w:t>
       </w:r>
+      <w:r>
+        <w:rPr>
+          <w:lang w:val="en-US"/>
+        </w:rPr>
+        <w:t xml:space="preserve">  // i.e. if (randomMove &amp;&amp; resetEligOnRandomMove)</w:t>
+      </w:r>
     </w:p>
     <w:p>
       <w:pPr>
@@ -35168,6 +35992,177 @@
           <w:lang w:val="en-US"/>
         </w:rPr>
       </w:pPr>
+      <w:r>
+        <w:rPr>
+          <w:color w:val="FF0000"/>
+          <w:lang w:val="en-US"/>
+        </w:rPr>
+        <w:t>CAUTION</w:t>
+      </w:r>
+      <w:r>
+        <w:rPr>
+          <w:lang w:val="en-US"/>
+        </w:rPr>
+        <w:t>: The above logic means: If it is a random move</w:t>
+      </w:r>
+      <w:r>
+        <w:rPr>
+          <w:lang w:val="en-US"/>
+        </w:rPr>
+        <w:t xml:space="preserve"> AND</w:t>
+      </w:r>
+      <w:r>
+        <w:rPr>
+          <w:lang w:val="en-US"/>
+        </w:rPr>
+        <w:t xml:space="preserve"> we have standard [et] elig traces such that </w:t>
+      </w:r>
+      <w:r>
+        <w:rPr>
+          <w:lang w:val="en-US"/>
+        </w:rPr>
+        <w:t>!resetEligOnRandomMove</w:t>
+      </w:r>
+      <w:r>
+        <w:rPr>
+          <w:lang w:val="en-US"/>
+        </w:rPr>
+        <w:t>==true, then m_Net.updateElig() will be called. That is, the random move is added to the eligibility traces. This is different to GBG.</w:t>
+      </w:r>
+    </w:p>
+    <w:p>
+      <w:pPr>
+        <w:rPr>
+          <w:lang w:val="en-US"/>
+        </w:rPr>
+      </w:pPr>
+      <w:r>
+        <w:rPr>
+          <w:lang w:val="en-US"/>
+        </w:rPr>
+        <w:t>ValueFuncC4.updateElig()</w:t>
+      </w:r>
+      <w:r>
+        <w:rPr>
+          <w:lang w:val="en-US"/>
+        </w:rPr>
+        <w:br/>
+      </w:r>
+      <w:r>
+        <w:rPr>
+          <w:lang w:val="en-US"/>
+        </w:rPr>
+        <w:tab/>
+        <w:t>calculate gradient</w:t>
+      </w:r>
+      <w:r>
+        <w:rPr>
+          <w:lang w:val="en-US"/>
+        </w:rPr>
+        <w:br/>
+      </w:r>
+      <w:r>
+        <w:rPr>
+          <w:lang w:val="en-US"/>
+        </w:rPr>
+        <w:tab/>
+        <w:t>calculate index vector for board n-tuples and mirror-board n-tuples</w:t>
+      </w:r>
+      <w:r>
+        <w:rPr>
+          <w:lang w:val="en-US"/>
+        </w:rPr>
+        <w:br/>
+      </w:r>
+      <w:r>
+        <w:rPr>
+          <w:lang w:val="en-US"/>
+        </w:rPr>
+        <w:tab/>
+        <w:t xml:space="preserve">scale eligibility traces with </w:t>
+      </w:r>
+      <w:r>
+        <w:rPr>
+          <w:lang w:val="en-US"/>
+        </w:rPr>
+        <w:sym w:font="Symbol" w:char="F067"/>
+      </w:r>
+      <w:r>
+        <w:rPr>
+          <w:lang w:val="en-US"/>
+        </w:rPr>
+        <w:sym w:font="Symbol" w:char="F06C"/>
+      </w:r>
+      <w:r>
+        <w:rPr>
+          <w:lang w:val="en-US"/>
+        </w:rPr>
+        <w:br/>
+      </w:r>
+      <w:r>
+        <w:rPr>
+          <w:lang w:val="en-US"/>
+        </w:rPr>
+        <w:tab/>
+        <w:t xml:space="preserve">add gradient to eligibility traces </w:t>
+      </w:r>
+    </w:p>
+    <w:p>
+      <w:pPr>
+        <w:rPr>
+          <w:lang w:val="en-US"/>
+        </w:rPr>
+      </w:pPr>
+      <w:r>
+        <w:rPr>
+          <w:lang w:val="en-US"/>
+        </w:rPr>
+        <w:t>The code around the calls addG</w:t>
+      </w:r>
+      <w:bookmarkStart w:id="21" w:name="addGradToElig"/>
+      <w:bookmarkEnd w:id="21"/>
+      <w:r>
+        <w:rPr>
+          <w:lang w:val="en-US"/>
+        </w:rPr>
+        <w:t xml:space="preserve">radToElig (with eAdd and </w:t>
+      </w:r>
+      <w:r>
+        <w:rPr>
+          <w:lang w:val="en-US"/>
+        </w:rPr>
+        <w:t>‘sets all elements for the other player to zero’</w:t>
+      </w:r>
+      <w:r>
+        <w:rPr>
+          <w:lang w:val="en-US"/>
+        </w:rPr>
+        <w:t xml:space="preserve">) is somewhat unclear </w:t>
+      </w:r>
+      <w:r>
+        <w:rPr>
+          <w:lang w:val="en-US"/>
+        </w:rPr>
+        <w:sym w:font="Wingdings" w:char="F0E0"/>
+      </w:r>
+      <w:r>
+        <w:rPr>
+          <w:lang w:val="en-US"/>
+        </w:rPr>
+        <w:t xml:space="preserve"> Ask MT</w:t>
+      </w:r>
+      <w:r>
+        <w:rPr>
+          <w:lang w:val="en-US"/>
+        </w:rPr>
+        <w:br/>
+      </w:r>
+      <w:r>
+        <w:rPr>
+          <w:lang w:val="en-US"/>
+        </w:rPr>
+        <w:tab/>
+      </w:r>
     </w:p>
     <w:p>
       <w:pPr>
@@ -35598,264 +36593,6 @@
     </w:p>
     <w:p>
       <w:pPr>
-        <w:pStyle w:val="berschrift3"/>
-        <w:rPr>
-          <w:lang w:val="en-US"/>
-        </w:rPr>
-      </w:pPr>
-      <w:r>
-        <w:rPr>
-          <w:lang w:val="en-US"/>
-        </w:rPr>
-        <w:lastRenderedPageBreak/>
-        <w:t>AlphaBetaAgent</w:t>
-      </w:r>
-    </w:p>
-    <w:p>
-      <w:pPr>
-        <w:rPr>
-          <w:lang w:val="en-US"/>
-        </w:rPr>
-      </w:pPr>
-      <w:r>
-        <w:rPr>
-          <w:lang w:val="en-US"/>
-        </w:rPr>
-        <w:t>This agent has the perfect Minimax agent with opening book (Book.java, BookSum.java)</w:t>
-      </w:r>
-    </w:p>
-    <w:p>
-      <w:pPr>
-        <w:rPr>
-          <w:lang w:val="en-US"/>
-        </w:rPr>
-      </w:pPr>
-      <w:r>
-        <w:rPr>
-          <w:lang w:val="en-US"/>
-        </w:rPr>
-        <w:t>C4Game.initGame() generates a standard AlphaBetaAgent alphaBetaStd and with this an object Evaluate eval = new Evaluate(alphaBetaStd).</w:t>
-      </w:r>
-    </w:p>
-    <w:p>
-      <w:pPr>
-        <w:rPr>
-          <w:lang w:val="en-US"/>
-        </w:rPr>
-      </w:pPr>
-      <w:r>
-        <w:rPr>
-          <w:lang w:val="en-US"/>
-        </w:rPr>
-        <w:t>Now, whenever menu item “Quick Evaluation” is called, the following chain is executed:</w:t>
-      </w:r>
-    </w:p>
-    <w:p>
-      <w:pPr>
-        <w:rPr>
-          <w:lang w:val="en-US"/>
-        </w:rPr>
-      </w:pPr>
-      <w:r>
-        <w:rPr>
-          <w:lang w:val="en-US"/>
-        </w:rPr>
-        <w:t xml:space="preserve">C4Game.evaluate() </w:t>
-      </w:r>
-      <w:r>
-        <w:rPr>
-          <w:lang w:val="en-US"/>
-        </w:rPr>
-        <w:sym w:font="Wingdings" w:char="F0E0"/>
-      </w:r>
-      <w:r>
-        <w:rPr>
-          <w:lang w:val="en-US"/>
-        </w:rPr>
-        <w:t xml:space="preserve"> eval.getScoreStr(…) </w:t>
-      </w:r>
-      <w:r>
-        <w:rPr>
-          <w:lang w:val="en-US"/>
-        </w:rPr>
-        <w:sym w:font="Wingdings" w:char="F0E0"/>
-      </w:r>
-      <w:r>
-        <w:rPr>
-          <w:lang w:val="en-US"/>
-        </w:rPr>
-        <w:t xml:space="preserve"> </w:t>
-      </w:r>
-      <w:r>
-        <w:rPr>
-          <w:lang w:val="en-US"/>
-        </w:rPr>
-        <w:t>eval</w:t>
-      </w:r>
-      <w:r>
-        <w:rPr>
-          <w:lang w:val="en-US"/>
-        </w:rPr>
-        <w:t>.getScore(</w:t>
-      </w:r>
-      <w:r>
-        <w:rPr>
-          <w:lang w:val="en-US"/>
-        </w:rPr>
-        <w:t>…</w:t>
-      </w:r>
-      <w:r>
-        <w:rPr>
-          <w:lang w:val="en-US"/>
-        </w:rPr>
-        <w:t>)</w:t>
-      </w:r>
-      <w:r>
-        <w:rPr>
-          <w:lang w:val="en-US"/>
-        </w:rPr>
-        <w:t xml:space="preserve"> </w:t>
-      </w:r>
-    </w:p>
-    <w:p>
-      <w:pPr>
-        <w:rPr>
-          <w:lang w:val="en-US"/>
-        </w:rPr>
-      </w:pPr>
-      <w:r>
-        <w:rPr>
-          <w:lang w:val="en-US"/>
-        </w:rPr>
-        <w:t xml:space="preserve">eval.getScore(…) constructs two objects Competition compX, compO </w:t>
-      </w:r>
-      <w:r>
-        <w:rPr>
-          <w:lang w:val="en-US"/>
-        </w:rPr>
-        <w:t xml:space="preserve">with AlphaBetaAgent referee </w:t>
-      </w:r>
-      <w:r>
-        <w:rPr>
-          <w:lang w:val="en-US"/>
-        </w:rPr>
-        <w:t xml:space="preserve">and calls for </w:t>
-      </w:r>
-      <w:r>
-        <w:rPr>
-          <w:lang w:val="en-US"/>
-        </w:rPr>
-        <w:t>both compX, compO</w:t>
-      </w:r>
-      <w:r>
-        <w:rPr>
-          <w:lang w:val="en-US"/>
-        </w:rPr>
-        <w:t xml:space="preserve"> the member function Competition.compete(…) from different start boards. </w:t>
-      </w:r>
-      <w:r>
-        <w:rPr>
-          <w:lang w:val="en-US"/>
-        </w:rPr>
-        <w:t>Each compete() call triggers the chain:</w:t>
-      </w:r>
-    </w:p>
-    <w:p>
-      <w:pPr>
-        <w:rPr>
-          <w:lang w:val="en-US"/>
-        </w:rPr>
-      </w:pPr>
-      <w:r>
-        <w:rPr>
-          <w:lang w:val="en-US"/>
-        </w:rPr>
-        <w:t xml:space="preserve">Competition.compete(…) </w:t>
-      </w:r>
-      <w:r>
-        <w:rPr>
-          <w:lang w:val="en-US"/>
-        </w:rPr>
-        <w:sym w:font="Wingdings" w:char="F0E0"/>
-      </w:r>
-      <w:r>
-        <w:rPr>
-          <w:lang w:val="en-US"/>
-        </w:rPr>
-        <w:t xml:space="preserve"> referee.getScore(board) (to get the expected winner </w:t>
-      </w:r>
-      <w:r>
-        <w:rPr>
-          <w:lang w:val="en-US"/>
-        </w:rPr>
-        <w:sym w:font="Wingdings" w:char="F0E0"/>
-      </w:r>
-      <w:r>
-        <w:rPr>
-          <w:lang w:val="en-US"/>
-        </w:rPr>
-        <w:t xml:space="preserve"> then playing the game, where referee.getNextVTable() is called repeatedly. </w:t>
-      </w:r>
-    </w:p>
-    <w:p>
-      <w:pPr>
-        <w:rPr>
-          <w:lang w:val="en-US"/>
-        </w:rPr>
-      </w:pPr>
-      <w:r>
-        <w:rPr>
-          <w:lang w:val="en-US"/>
-        </w:rPr>
-        <w:t>Both getScore() or getNextVTable() look for the move with the best next value either in the opening books or they call AlphaBetaAgent() rootNode(</w:t>
-      </w:r>
-      <w:r>
-        <w:rPr>
-          <w:lang w:val="en-US"/>
-        </w:rPr>
-        <w:t>true</w:t>
-      </w:r>
-      <w:r>
-        <w:rPr>
-          <w:lang w:val="en-US"/>
-        </w:rPr>
-        <w:t xml:space="preserve">), which determines the value recursively. </w:t>
-      </w:r>
-    </w:p>
-    <w:p>
-      <w:pPr>
-        <w:rPr>
-          <w:lang w:val="en-US"/>
-        </w:rPr>
-      </w:pPr>
-    </w:p>
-    <w:p>
-      <w:pPr>
-        <w:rPr>
-          <w:lang w:val="en-US"/>
-        </w:rPr>
-      </w:pPr>
-      <w:r>
-        <w:rPr>
-          <w:lang w:val="en-US"/>
-        </w:rPr>
-        <w:t xml:space="preserve">Do we need all three books book.dat, bookDeep.dat, bookDeepDist.dat? </w:t>
-      </w:r>
-      <w:r>
-        <w:rPr>
-          <w:lang w:val="en-US"/>
-        </w:rPr>
-        <w:sym w:font="Wingdings" w:char="F0E0"/>
-      </w:r>
-      <w:r>
-        <w:rPr>
-          <w:lang w:val="en-US"/>
-        </w:rPr>
-        <w:t xml:space="preserve"> Ask MT</w:t>
-      </w:r>
-    </w:p>
-    <w:p>
-      <w:pPr>
         <w:rPr>
           <w:lang w:val="en-US"/>
         </w:rPr>
@@ -35929,19 +36666,7 @@
           <w:lang w:val="en-US"/>
         </w:rPr>
         <w:br/>
-        <w:t>which was our old update rule</w:t>
-      </w:r>
-      <w:r>
-        <w:rPr>
-          <w:lang w:val="en-US"/>
-        </w:rPr>
-        <w:t xml:space="preserve"> (we call it TERNARY)</w:t>
-      </w:r>
-      <w:r>
-        <w:rPr>
-          <w:lang w:val="en-US"/>
-        </w:rPr>
-        <w:t>, but now we have in GBG</w:t>
+        <w:t>which was our old update rule (we call it TERNARY), but now we have in GBG</w:t>
       </w:r>
       <w:r>
         <w:rPr>
@@ -35979,72 +36704,377 @@
           <w:lang w:val="en-US"/>
         </w:rPr>
         <w:br/>
-        <w:t>with the extension that terminal states are trained to a value (expected future reward) of 0.0. Does this make any difference?</w:t>
-      </w:r>
-    </w:p>
-    <w:p>
-      <w:pPr>
-        <w:rPr>
-          <w:lang w:val="en-US"/>
-        </w:rPr>
-      </w:pPr>
-      <w:r>
-        <w:rPr>
-          <w:lang w:val="en-US"/>
-        </w:rPr>
-        <w:t>How do the mirror-symmetric states (equiv) come into play in updateWithEligTraces?</w:t>
-      </w:r>
-    </w:p>
-    <w:p>
-      <w:pPr>
-        <w:rPr>
-          <w:lang w:val="en-US"/>
-        </w:rPr>
-      </w:pPr>
-      <w:r>
-        <w:rPr>
-          <w:lang w:val="en-US"/>
-        </w:rPr>
-        <w:t>EquivStates after game over?</w:t>
-      </w:r>
-    </w:p>
-    <w:p>
-      <w:pPr>
-        <w:rPr>
-          <w:lang w:val="en-US"/>
-        </w:rPr>
-      </w:pPr>
-      <w:r>
-        <w:rPr>
-          <w:lang w:val="en-US"/>
-        </w:rPr>
-        <w:t xml:space="preserve">GBG: </w:t>
-      </w:r>
-      <w:r>
-        <w:rPr>
-          <w:lang w:val="en-US"/>
-        </w:rPr>
-        <w:t xml:space="preserve">Does </w:t>
-      </w:r>
-      <w:r>
-        <w:rPr>
-          <w:lang w:val="en-US"/>
-        </w:rPr>
-        <w:t>Z_nply = actBest.getVBest();</w:t>
-      </w:r>
-      <w:r>
-        <w:rPr>
-          <w:lang w:val="en-US"/>
-        </w:rPr>
-        <w:t xml:space="preserve"> which is used as target, include the reward (for game over)?? (the code in GBG is much too complicated around target, reward and value!?!)</w:t>
-      </w:r>
-    </w:p>
-    <w:p>
-      <w:pPr>
-        <w:rPr>
-          <w:lang w:val="en-US"/>
-        </w:rPr>
-      </w:pPr>
+        <w:t xml:space="preserve">with the extension that terminal states are trained to a value (expected future reward) of 0.0. Does this make any difference? </w:t>
+      </w:r>
+      <w:r>
+        <w:rPr>
+          <w:lang w:val="en-US"/>
+        </w:rPr>
+        <w:sym w:font="Wingdings" w:char="F0E0"/>
+      </w:r>
+      <w:r>
+        <w:rPr>
+          <w:lang w:val="en-US"/>
+        </w:rPr>
+        <w:t xml:space="preserve"> see debug switch </w:t>
+      </w:r>
+      <w:r>
+        <w:rPr>
+          <w:b/>
+          <w:lang w:val="en-US"/>
+        </w:rPr>
+        <w:t>TER</w:t>
+      </w:r>
+      <w:bookmarkStart w:id="22" w:name="TERNARY"/>
+      <w:bookmarkEnd w:id="22"/>
+      <w:r>
+        <w:rPr>
+          <w:b/>
+          <w:lang w:val="en-US"/>
+        </w:rPr>
+        <w:t>NARY</w:t>
+      </w:r>
+      <w:r>
+        <w:rPr>
+          <w:lang w:val="en-US"/>
+        </w:rPr>
+        <w:t xml:space="preserve"> in TDNTuple2Agt.</w:t>
+      </w:r>
+    </w:p>
+    <w:p>
+      <w:pPr>
+        <w:rPr>
+          <w:lang w:val="en-US"/>
+        </w:rPr>
+      </w:pPr>
+    </w:p>
+    <w:p>
+      <w:pPr>
+        <w:pStyle w:val="berschrift3"/>
+        <w:rPr>
+          <w:lang w:val="en-US"/>
+        </w:rPr>
+      </w:pPr>
+      <w:r>
+        <w:rPr>
+          <w:lang w:val="en-US"/>
+        </w:rPr>
+        <w:t>AlphaBetaAgent</w:t>
+      </w:r>
+    </w:p>
+    <w:p>
+      <w:pPr>
+        <w:rPr>
+          <w:lang w:val="en-US"/>
+        </w:rPr>
+      </w:pPr>
+      <w:r>
+        <w:rPr>
+          <w:lang w:val="en-US"/>
+        </w:rPr>
+        <w:t>This agent has the perfect Minimax agent with opening book (Book.java, BookSum.java)</w:t>
+      </w:r>
+      <w:r>
+        <w:rPr>
+          <w:lang w:val="en-US"/>
+        </w:rPr>
+        <w:t>.</w:t>
+      </w:r>
+    </w:p>
+    <w:p>
+      <w:pPr>
+        <w:rPr>
+          <w:lang w:val="en-US"/>
+        </w:rPr>
+      </w:pPr>
+      <w:r>
+        <w:rPr>
+          <w:lang w:val="en-US"/>
+        </w:rPr>
+        <w:t>C4Game.initGame() generates a standard AlphaBetaAgent alphaBetaStd and with this an object Evaluate eval = new Evaluate(alphaBetaStd).</w:t>
+      </w:r>
+    </w:p>
+    <w:p>
+      <w:pPr>
+        <w:rPr>
+          <w:lang w:val="en-US"/>
+        </w:rPr>
+      </w:pPr>
+      <w:r>
+        <w:rPr>
+          <w:lang w:val="en-US"/>
+        </w:rPr>
+        <w:t>Now, whenever menu item “Quick Evaluation” is called, the following chain is executed:</w:t>
+      </w:r>
+    </w:p>
+    <w:p>
+      <w:pPr>
+        <w:rPr>
+          <w:lang w:val="en-US"/>
+        </w:rPr>
+      </w:pPr>
+      <w:r>
+        <w:rPr>
+          <w:lang w:val="en-US"/>
+        </w:rPr>
+        <w:t xml:space="preserve">C4Game.evaluate() </w:t>
+      </w:r>
+      <w:r>
+        <w:rPr>
+          <w:lang w:val="en-US"/>
+        </w:rPr>
+        <w:sym w:font="Wingdings" w:char="F0E0"/>
+      </w:r>
+      <w:r>
+        <w:rPr>
+          <w:lang w:val="en-US"/>
+        </w:rPr>
+        <w:t xml:space="preserve"> eval.getScoreStr(…) </w:t>
+      </w:r>
+      <w:r>
+        <w:rPr>
+          <w:lang w:val="en-US"/>
+        </w:rPr>
+        <w:sym w:font="Wingdings" w:char="F0E0"/>
+      </w:r>
+      <w:r>
+        <w:rPr>
+          <w:lang w:val="en-US"/>
+        </w:rPr>
+        <w:t xml:space="preserve"> </w:t>
+      </w:r>
+      <w:r>
+        <w:rPr>
+          <w:lang w:val="en-US"/>
+        </w:rPr>
+        <w:t>eval</w:t>
+      </w:r>
+      <w:r>
+        <w:rPr>
+          <w:lang w:val="en-US"/>
+        </w:rPr>
+        <w:t>.getScore(</w:t>
+      </w:r>
+      <w:r>
+        <w:rPr>
+          <w:lang w:val="en-US"/>
+        </w:rPr>
+        <w:t>…</w:t>
+      </w:r>
+      <w:r>
+        <w:rPr>
+          <w:lang w:val="en-US"/>
+        </w:rPr>
+        <w:t>)</w:t>
+      </w:r>
+      <w:r>
+        <w:rPr>
+          <w:lang w:val="en-US"/>
+        </w:rPr>
+        <w:t xml:space="preserve"> </w:t>
+      </w:r>
+    </w:p>
+    <w:p>
+      <w:pPr>
+        <w:rPr>
+          <w:lang w:val="en-US"/>
+        </w:rPr>
+      </w:pPr>
+      <w:r>
+        <w:rPr>
+          <w:lang w:val="en-US"/>
+        </w:rPr>
+        <w:t xml:space="preserve">eval.getScore(…) constructs two objects Competition compX, compO </w:t>
+      </w:r>
+      <w:r>
+        <w:rPr>
+          <w:lang w:val="en-US"/>
+        </w:rPr>
+        <w:t xml:space="preserve">with AlphaBetaAgent referee </w:t>
+      </w:r>
+      <w:r>
+        <w:rPr>
+          <w:lang w:val="en-US"/>
+        </w:rPr>
+        <w:t xml:space="preserve">and calls for </w:t>
+      </w:r>
+      <w:r>
+        <w:rPr>
+          <w:lang w:val="en-US"/>
+        </w:rPr>
+        <w:t>both</w:t>
+      </w:r>
+      <w:r>
+        <w:rPr>
+          <w:lang w:val="en-US"/>
+        </w:rPr>
+        <w:t>, compX and</w:t>
+      </w:r>
+      <w:r>
+        <w:rPr>
+          <w:lang w:val="en-US"/>
+        </w:rPr>
+        <w:t xml:space="preserve"> compO</w:t>
+      </w:r>
+      <w:r>
+        <w:rPr>
+          <w:lang w:val="en-US"/>
+        </w:rPr>
+        <w:t>,</w:t>
+      </w:r>
+      <w:r>
+        <w:rPr>
+          <w:lang w:val="en-US"/>
+        </w:rPr>
+        <w:t xml:space="preserve"> the member function Competition.compete(…) from different start boards. </w:t>
+      </w:r>
+      <w:r>
+        <w:rPr>
+          <w:lang w:val="en-US"/>
+        </w:rPr>
+        <w:t>Each compete() call triggers the chain:</w:t>
+      </w:r>
+    </w:p>
+    <w:p>
+      <w:pPr>
+        <w:rPr>
+          <w:lang w:val="en-US"/>
+        </w:rPr>
+      </w:pPr>
+      <w:r>
+        <w:rPr>
+          <w:lang w:val="en-US"/>
+        </w:rPr>
+        <w:t xml:space="preserve">Competition.compete(…) </w:t>
+      </w:r>
+      <w:r>
+        <w:rPr>
+          <w:lang w:val="en-US"/>
+        </w:rPr>
+        <w:sym w:font="Wingdings" w:char="F0E0"/>
+      </w:r>
+      <w:r>
+        <w:rPr>
+          <w:lang w:val="en-US"/>
+        </w:rPr>
+        <w:t xml:space="preserve"> referee.getScore(board) (to get the expected winner</w:t>
+      </w:r>
+      <w:r>
+        <w:rPr>
+          <w:lang w:val="en-US"/>
+        </w:rPr>
+        <w:t>)</w:t>
+      </w:r>
+      <w:r>
+        <w:rPr>
+          <w:lang w:val="en-US"/>
+        </w:rPr>
+        <w:t xml:space="preserve"> </w:t>
+      </w:r>
+      <w:r>
+        <w:rPr>
+          <w:lang w:val="en-US"/>
+        </w:rPr>
+        <w:sym w:font="Wingdings" w:char="F0E0"/>
+      </w:r>
+      <w:r>
+        <w:rPr>
+          <w:lang w:val="en-US"/>
+        </w:rPr>
+        <w:t xml:space="preserve"> then playing the game, where referee.getNextVTable() is called repeatedly. </w:t>
+      </w:r>
+    </w:p>
+    <w:p>
+      <w:pPr>
+        <w:rPr>
+          <w:lang w:val="en-US"/>
+        </w:rPr>
+      </w:pPr>
+      <w:r>
+        <w:rPr>
+          <w:lang w:val="en-US"/>
+        </w:rPr>
+        <w:t>Both getScore() or getNextVTable() look for the move with the best next value either in the opening books or they call AlphaBetaAgent() rootNode(</w:t>
+      </w:r>
+      <w:r>
+        <w:rPr>
+          <w:lang w:val="en-US"/>
+        </w:rPr>
+        <w:t>true</w:t>
+      </w:r>
+      <w:r>
+        <w:rPr>
+          <w:lang w:val="en-US"/>
+        </w:rPr>
+        <w:t xml:space="preserve">), which determines the value recursively. </w:t>
+      </w:r>
+    </w:p>
+    <w:p>
+      <w:pPr>
+        <w:pStyle w:val="berschrift3"/>
+        <w:rPr>
+          <w:lang w:val="en-US"/>
+        </w:rPr>
+      </w:pPr>
+      <w:r>
+        <w:rPr>
+          <w:lang w:val="en-US"/>
+        </w:rPr>
+        <w:t>Questions to MT</w:t>
+      </w:r>
+    </w:p>
+    <w:p>
+      <w:pPr>
+        <w:rPr>
+          <w:lang w:val="en-US"/>
+        </w:rPr>
+      </w:pPr>
+      <w:r>
+        <w:rPr>
+          <w:lang w:val="en-US"/>
+        </w:rPr>
+        <w:t xml:space="preserve">Do we need all three books book.dat, bookDeep.dat, bookDeepDist.dat? </w:t>
+      </w:r>
+      <w:r>
+        <w:rPr>
+          <w:lang w:val="en-US"/>
+        </w:rPr>
+        <w:sym w:font="Wingdings" w:char="F0E0"/>
+      </w:r>
+      <w:r>
+        <w:rPr>
+          <w:lang w:val="en-US"/>
+        </w:rPr>
+        <w:t xml:space="preserve"> Ask MT</w:t>
+      </w:r>
+    </w:p>
+    <w:p>
+      <w:pPr>
+        <w:rPr>
+          <w:lang w:val="en-US"/>
+        </w:rPr>
+      </w:pPr>
+      <w:hyperlink w:anchor="addGradToElig" w:history="1">
+        <w:r>
+          <w:rPr>
+            <w:rStyle w:val="Hyperlink"/>
+            <w:lang w:val="en-US"/>
+          </w:rPr>
+          <w:t>The code around the calls addGradToElig</w:t>
+        </w:r>
+      </w:hyperlink>
+      <w:r>
+        <w:rPr>
+          <w:lang w:val="en-US"/>
+        </w:rPr>
+        <w:t xml:space="preserve"> </w:t>
+      </w:r>
+      <w:r>
+        <w:rPr>
+          <w:lang w:val="en-US"/>
+        </w:rPr>
+        <w:br/>
+      </w:r>
     </w:p>
     <w:p>
       <w:pPr>
@@ -36098,6 +37128,12 @@
         </w:rPr>
         <w:t>Rules</w:t>
       </w:r>
+      <w:r>
+        <w:rPr>
+          <w:lang w:val="en-US"/>
+        </w:rPr>
+        <w:t xml:space="preserve"> and FAQs</w:t>
+      </w:r>
     </w:p>
     <w:p>
       <w:pPr>
@@ -36157,6 +37193,181 @@
           <w:lang w:val="en-US"/>
         </w:rPr>
       </w:pPr>
+      <w:r>
+        <w:rPr>
+          <w:lang w:val="en-US"/>
+        </w:rPr>
+        <w:t xml:space="preserve">GBG: Does </w:t>
+      </w:r>
+      <w:r>
+        <w:rPr>
+          <w:lang w:val="en-US"/>
+        </w:rPr>
+        <w:t>Z_nply = actBest.getVBest()</w:t>
+      </w:r>
+      <w:r>
+        <w:rPr>
+          <w:lang w:val="en-US"/>
+        </w:rPr>
+        <w:t xml:space="preserve"> which is used as target, incl</w:t>
+      </w:r>
+      <w:r>
+        <w:rPr>
+          <w:lang w:val="en-US"/>
+        </w:rPr>
+        <w:t>ude the reward (for game over)?</w:t>
+      </w:r>
+      <w:r>
+        <w:rPr>
+          <w:lang w:val="en-US"/>
+        </w:rPr>
+        <w:t xml:space="preserve"> (the code in GBG is much too complicated around target, reward and value!?!)</w:t>
+      </w:r>
+      <w:r>
+        <w:rPr>
+          <w:lang w:val="en-US"/>
+        </w:rPr>
+        <w:t xml:space="preserve"> – Yes, it does: actBest.getVBest() returns the best value from g3_Eval_Nply, which is the score s</w:t>
+      </w:r>
+      <w:r>
+        <w:rPr>
+          <w:lang w:val="en-US"/>
+        </w:rPr>
+        <w:softHyphen/>
+      </w:r>
+      <w:r>
+        <w:rPr>
+          <w:vertAlign w:val="subscript"/>
+          <w:lang w:val="en-US"/>
+        </w:rPr>
+        <w:t>I+1</w:t>
+      </w:r>
+      <w:r>
+        <w:rPr>
+          <w:lang w:val="en-US"/>
+        </w:rPr>
+        <w:t xml:space="preserve"> = r</w:t>
+      </w:r>
+      <w:r>
+        <w:rPr>
+          <w:vertAlign w:val="subscript"/>
+          <w:lang w:val="en-US"/>
+        </w:rPr>
+        <w:t>i+1</w:t>
+      </w:r>
+      <w:r>
+        <w:rPr>
+          <w:lang w:val="en-US"/>
+        </w:rPr>
+        <w:t xml:space="preserve"> +</w:t>
+      </w:r>
+      <w:r>
+        <w:rPr>
+          <w:lang w:val="en-US"/>
+        </w:rPr>
+        <w:sym w:font="Symbol" w:char="F067"/>
+      </w:r>
+      <w:r>
+        <w:rPr>
+          <w:lang w:val="en-US"/>
+        </w:rPr>
+        <w:t xml:space="preserve"> V</w:t>
+      </w:r>
+      <w:r>
+        <w:rPr>
+          <w:vertAlign w:val="subscript"/>
+          <w:lang w:val="en-US"/>
+        </w:rPr>
+        <w:t>i+1</w:t>
+      </w:r>
+      <w:r>
+        <w:rPr>
+          <w:lang w:val="en-US"/>
+        </w:rPr>
+        <w:t>.</w:t>
+      </w:r>
+    </w:p>
+    <w:p>
+      <w:pPr>
+        <w:rPr>
+          <w:lang w:val="en-US"/>
+        </w:rPr>
+      </w:pPr>
+      <w:r>
+        <w:rPr>
+          <w:lang w:val="en-US"/>
+        </w:rPr>
+        <w:t xml:space="preserve">EligStates after game over? – Yes, </w:t>
+      </w:r>
+      <w:r>
+        <w:rPr>
+          <w:lang w:val="en-US"/>
+        </w:rPr>
+        <w:t>updateWeightsNewTerminal(</w:t>
+      </w:r>
+      <w:r>
+        <w:rPr>
+          <w:lang w:val="en-US"/>
+        </w:rPr>
+        <w:t>) calls update(), and this constructs the EligStates object for the terminal state</w:t>
+      </w:r>
+      <w:r>
+        <w:rPr>
+          <w:lang w:val="en-US"/>
+        </w:rPr>
+        <w:t>.</w:t>
+      </w:r>
+    </w:p>
+    <w:p>
+      <w:pPr>
+        <w:rPr>
+          <w:lang w:val="en-US"/>
+        </w:rPr>
+      </w:pPr>
+      <w:r>
+        <w:rPr>
+          <w:lang w:val="en-US"/>
+        </w:rPr>
+        <w:t xml:space="preserve">GBG: Are the EligStates right for 2-player games? In MT’s ValueFuncC4.updateElig() there is something said about the player and the gradient </w:t>
+      </w:r>
+      <w:r>
+        <w:rPr>
+          <w:lang w:val="en-US"/>
+        </w:rPr>
+        <w:sym w:font="Wingdings" w:char="F0E0"/>
+      </w:r>
+      <w:r>
+        <w:rPr>
+          <w:lang w:val="en-US"/>
+        </w:rPr>
+        <w:t xml:space="preserve"> To be checked!!</w:t>
+      </w:r>
+    </w:p>
+    <w:p>
+      <w:pPr>
+        <w:rPr>
+          <w:lang w:val="en-US"/>
+        </w:rPr>
+      </w:pPr>
+      <w:r>
+        <w:rPr>
+          <w:lang w:val="en-US"/>
+        </w:rPr>
+        <w:t>GBG: Think about better restructuring the software options in TDNTuple2Agt. Perhaps different classes derived from ScoreEval to structure the different g3-eval-branches better?</w:t>
+      </w:r>
+    </w:p>
+    <w:p>
+      <w:pPr>
+        <w:rPr>
+          <w:lang w:val="en-US"/>
+        </w:rPr>
+      </w:pPr>
+      <w:r>
+        <w:rPr>
+          <w:lang w:val="en-US"/>
+        </w:rPr>
+        <w:t>GBG: Extend StateObervation: if boolean hasOnlyFinalReward() returns true, then set TERNARY=true</w:t>
+      </w:r>
     </w:p>
     <w:p>
       <w:pPr>
@@ -36182,7 +37393,19 @@
         <w:rPr>
           <w:lang w:val="en-US"/>
         </w:rPr>
-        <w:t xml:space="preserve">TDNTuple2Agt.trainAgent(…)  </w:t>
+        <w:t>TDNTuple2Agt.trainAgent(</w:t>
+      </w:r>
+      <w:r>
+        <w:rPr>
+          <w:lang w:val="en-US"/>
+        </w:rPr>
+        <w:t>so</w:t>
+      </w:r>
+      <w:r>
+        <w:rPr>
+          <w:lang w:val="en-US"/>
+        </w:rPr>
+        <w:t xml:space="preserve">)  </w:t>
       </w:r>
       <w:r>
         <w:rPr>
@@ -36197,18 +37420,43 @@
         <w:tab/>
         <w:t>// train for 1 episode</w:t>
       </w:r>
-    </w:p>
-    <w:p>
-      <w:pPr>
-        <w:rPr>
-          <w:lang w:val="en-US"/>
-        </w:rPr>
-      </w:pPr>
+      <w:r>
+        <w:rPr>
+          <w:lang w:val="en-US"/>
+        </w:rPr>
+        <w:t>, starting from ‘so’</w:t>
+      </w:r>
+      <w:r>
+        <w:rPr>
+          <w:lang w:val="en-US"/>
+        </w:rPr>
+        <w:br/>
+      </w:r>
       <w:r>
         <w:rPr>
           <w:lang w:val="en-US"/>
         </w:rPr>
         <w:tab/>
+        <w:t>while (gameNotOver) {</w:t>
+      </w:r>
+    </w:p>
+    <w:p>
+      <w:pPr>
+        <w:rPr>
+          <w:lang w:val="en-US"/>
+        </w:rPr>
+      </w:pPr>
+      <w:r>
+        <w:rPr>
+          <w:lang w:val="en-US"/>
+        </w:rPr>
+        <w:tab/>
+      </w:r>
+      <w:r>
+        <w:rPr>
+          <w:lang w:val="en-US"/>
+        </w:rPr>
+        <w:tab/>
       </w:r>
       <w:r>
         <w:rPr>
@@ -36238,6 +37486,12 @@
         <w:rPr>
           <w:lang w:val="en-US"/>
         </w:rPr>
+        <w:tab/>
+      </w:r>
+      <w:r>
+        <w:rPr>
+          <w:lang w:val="en-US"/>
+        </w:rPr>
         <w:t>ns = new NextState(so,actBest);</w:t>
       </w:r>
       <w:r>
@@ -36256,6 +37510,12 @@
         <w:rPr>
           <w:lang w:val="en-US"/>
         </w:rPr>
+        <w:tab/>
+      </w:r>
+      <w:r>
+        <w:rPr>
+          <w:lang w:val="en-US"/>
+        </w:rPr>
         <w:t xml:space="preserve">reward=trainSingleUpdate_3P(ns, </w:t>
       </w:r>
       <w:r>
@@ -36282,18 +37542,30 @@
         </w:rPr>
         <w:t>…)</w:t>
       </w:r>
-    </w:p>
-    <w:p>
-      <w:pPr>
-        <w:rPr>
-          <w:lang w:val="en-US"/>
-        </w:rPr>
-      </w:pPr>
-      <w:r>
-        <w:rPr>
-          <w:lang w:val="en-US"/>
-        </w:rPr>
-        <w:lastRenderedPageBreak/>
+      <w:r>
+        <w:rPr>
+          <w:lang w:val="en-US"/>
+        </w:rPr>
+        <w:br/>
+      </w:r>
+      <w:r>
+        <w:rPr>
+          <w:lang w:val="en-US"/>
+        </w:rPr>
+        <w:tab/>
+        <w:t>}</w:t>
+      </w:r>
+    </w:p>
+    <w:p>
+      <w:pPr>
+        <w:rPr>
+          <w:lang w:val="en-US"/>
+        </w:rPr>
+      </w:pPr>
+      <w:r>
+        <w:rPr>
+          <w:lang w:val="en-US"/>
+        </w:rPr>
         <w:tab/>
         <w:t>and, when game is over:</w:t>
       </w:r>
@@ -36546,7 +37818,19 @@
           <w:lang w:val="en-US"/>
         </w:rPr>
         <w:tab/>
-        <w:t>// actBest.getVBest will return vBest</w:t>
+        <w:t>// actBest.getVBest</w:t>
+      </w:r>
+      <w:r>
+        <w:rPr>
+          <w:lang w:val="en-US"/>
+        </w:rPr>
+        <w:t>()</w:t>
+      </w:r>
+      <w:r>
+        <w:rPr>
+          <w:lang w:val="en-US"/>
+        </w:rPr>
+        <w:t xml:space="preserve"> will return vBest</w:t>
       </w:r>
     </w:p>
     <w:p>
@@ -36696,6 +37980,12 @@
         <w:rPr>
           <w:lang w:val="en-US"/>
         </w:rPr>
+        <w:t>;</w:t>
+      </w:r>
+      <w:r>
+        <w:rPr>
+          <w:lang w:val="en-US"/>
+        </w:rPr>
         <w:br/>
       </w:r>
       <w:r>
@@ -36722,6 +38012,309 @@
           <w:lang w:val="en-US"/>
         </w:rPr>
         <w:t>getScore(NewSO,so) ;</w:t>
+      </w:r>
+    </w:p>
+    <w:p>
+      <w:pPr>
+        <w:rPr>
+          <w:lang w:val="en-US"/>
+        </w:rPr>
+      </w:pPr>
+      <w:r>
+        <w:rPr>
+          <w:lang w:val="en-US"/>
+        </w:rPr>
+        <w:t xml:space="preserve">If (TERNARY) return NewSO.isGameOver() ? NewSO.getReward(so) : </w:t>
+      </w:r>
+      <w:r>
+        <w:rPr>
+          <w:lang w:val="en-US"/>
+        </w:rPr>
+        <w:sym w:font="Symbol" w:char="F067"/>
+      </w:r>
+      <w:r>
+        <w:rPr>
+          <w:lang w:val="en-US"/>
+        </w:rPr>
+        <w:sym w:font="Symbol" w:char="F0D7"/>
+      </w:r>
+      <w:r>
+        <w:rPr>
+          <w:lang w:val="en-US"/>
+        </w:rPr>
+        <w:t>getScore(NewSO,so) ;</w:t>
+      </w:r>
+    </w:p>
+    <w:p>
+      <w:pPr>
+        <w:rPr>
+          <w:lang w:val="en-US"/>
+        </w:rPr>
+      </w:pPr>
+    </w:p>
+    <w:p>
+      <w:pPr>
+        <w:rPr>
+          <w:lang w:val="en-US"/>
+        </w:rPr>
+      </w:pPr>
+      <w:r>
+        <w:rPr>
+          <w:lang w:val="en-US"/>
+        </w:rPr>
+        <w:t xml:space="preserve">trainSingleUpdate_3P(ns, </w:t>
+      </w:r>
+      <w:r>
+        <w:rPr>
+          <w:lang w:val="en-US"/>
+        </w:rPr>
+        <w:t>target</w:t>
+      </w:r>
+      <w:r>
+        <w:rPr>
+          <w:lang w:val="en-US"/>
+        </w:rPr>
+        <w:t>,</w:t>
+      </w:r>
+      <w:r>
+        <w:rPr>
+          <w:lang w:val="en-US"/>
+        </w:rPr>
+        <w:t xml:space="preserve">…) </w:t>
+      </w:r>
+      <w:r>
+        <w:rPr>
+          <w:lang w:val="en-US"/>
+        </w:rPr>
+        <w:t>(called from trainAgent) calculates:</w:t>
+      </w:r>
+      <w:r>
+        <w:rPr>
+          <w:lang w:val="en-US"/>
+        </w:rPr>
+        <w:br/>
+      </w:r>
+      <w:r>
+        <w:rPr>
+          <w:lang w:val="en-US"/>
+        </w:rPr>
+        <w:tab/>
+        <w:t>reward = ns.</w:t>
+      </w:r>
+      <w:r>
+        <w:rPr>
+          <w:lang w:val="en-US"/>
+        </w:rPr>
+        <w:t xml:space="preserve"> getNextRewardCheckFinished(</w:t>
+      </w:r>
+      <w:r>
+        <w:rPr>
+          <w:lang w:val="en-US"/>
+        </w:rPr>
+        <w:t>…</w:t>
+      </w:r>
+      <w:r>
+        <w:rPr>
+          <w:lang w:val="en-US"/>
+        </w:rPr>
+        <w:t>);</w:t>
+      </w:r>
+      <w:r>
+        <w:rPr>
+          <w:lang w:val="en-US"/>
+        </w:rPr>
+        <w:br/>
+      </w:r>
+      <w:r>
+        <w:rPr>
+          <w:lang w:val="en-US"/>
+        </w:rPr>
+        <w:tab/>
+        <w:t>if (!randomMove) m_Net.updateWeightsNew(curBoard,…,target)</w:t>
+      </w:r>
+      <w:r>
+        <w:rPr>
+          <w:lang w:val="en-US"/>
+        </w:rPr>
+        <w:t xml:space="preserve"> {</w:t>
+      </w:r>
+      <w:r>
+        <w:rPr>
+          <w:lang w:val="en-US"/>
+        </w:rPr>
+        <w:br/>
+      </w:r>
+      <w:r>
+        <w:rPr>
+          <w:lang w:val="en-US"/>
+        </w:rPr>
+        <w:tab/>
+      </w:r>
+      <w:r>
+        <w:rPr>
+          <w:lang w:val="en-US"/>
+        </w:rPr>
+        <w:tab/>
+        <w:t>calculate v_old, delta=target-v_old, e</w:t>
+      </w:r>
+      <w:r>
+        <w:rPr>
+          <w:lang w:val="en-US"/>
+        </w:rPr>
+        <w:br/>
+      </w:r>
+      <w:r>
+        <w:rPr>
+          <w:lang w:val="en-US"/>
+        </w:rPr>
+        <w:tab/>
+      </w:r>
+      <w:r>
+        <w:rPr>
+          <w:lang w:val="en-US"/>
+        </w:rPr>
+        <w:tab/>
+        <w:t>update(curBoard,delta,e);</w:t>
+      </w:r>
+      <w:r>
+        <w:rPr>
+          <w:lang w:val="en-US"/>
+        </w:rPr>
+        <w:br/>
+      </w:r>
+      <w:r>
+        <w:rPr>
+          <w:lang w:val="en-US"/>
+        </w:rPr>
+        <w:tab/>
+        <w:t xml:space="preserve">else </w:t>
+      </w:r>
+      <w:r>
+        <w:rPr>
+          <w:lang w:val="en-US"/>
+        </w:rPr>
+        <w:br/>
+      </w:r>
+      <w:r>
+        <w:rPr>
+          <w:lang w:val="en-US"/>
+        </w:rPr>
+        <w:tab/>
+      </w:r>
+      <w:r>
+        <w:rPr>
+          <w:lang w:val="en-US"/>
+        </w:rPr>
+        <w:tab/>
+        <w:t>if (m_elig==RESET) clearEligList();</w:t>
+      </w:r>
+    </w:p>
+    <w:p>
+      <w:pPr>
+        <w:rPr>
+          <w:lang w:val="en-US"/>
+        </w:rPr>
+      </w:pPr>
+    </w:p>
+    <w:p>
+      <w:pPr>
+        <w:rPr>
+          <w:lang w:val="en-US"/>
+        </w:rPr>
+      </w:pPr>
+      <w:r>
+        <w:rPr>
+          <w:lang w:val="en-US"/>
+        </w:rPr>
+        <w:t>NTuple2ValueFunc.update(</w:t>
+      </w:r>
+      <w:r>
+        <w:rPr>
+          <w:lang w:val="en-US"/>
+        </w:rPr>
+        <w:t>curBoard,</w:t>
+      </w:r>
+      <w:r>
+        <w:rPr>
+          <w:lang w:val="en-US"/>
+        </w:rPr>
+        <w:t>…)</w:t>
+      </w:r>
+      <w:r>
+        <w:rPr>
+          <w:lang w:val="en-US"/>
+        </w:rPr>
+        <w:t xml:space="preserve"> </w:t>
+      </w:r>
+      <w:r>
+        <w:rPr>
+          <w:lang w:val="en-US"/>
+        </w:rPr>
+        <w:t xml:space="preserve">… </w:t>
+      </w:r>
+    </w:p>
+    <w:p>
+      <w:pPr>
+        <w:ind w:left="708"/>
+        <w:rPr>
+          <w:lang w:val="en-US"/>
+        </w:rPr>
+      </w:pPr>
+      <w:r>
+        <w:rPr>
+          <w:lang w:val="en-US"/>
+        </w:rPr>
+        <w:t xml:space="preserve">constructs the states equivalent to curBoard (including self), adds this object equiv of equivalent states (with deriv e) to </w:t>
+      </w:r>
+      <w:r>
+        <w:rPr>
+          <w:lang w:val="en-US"/>
+        </w:rPr>
+        <w:t>the first place in LinkedList eList of EligStates objects. Elements at the end of eList are deleted if they are beyond horizon.</w:t>
+      </w:r>
+      <w:r>
+        <w:rPr>
+          <w:lang w:val="en-US"/>
+        </w:rPr>
+        <w:br/>
+        <w:t xml:space="preserve">Traversing eList from first to last, the EligStates are retrieved and their weights updated with factor </w:t>
+      </w:r>
+      <w:r>
+        <w:rPr>
+          <w:lang w:val="en-US"/>
+        </w:rPr>
+        <w:sym w:font="Symbol" w:char="F06C"/>
+      </w:r>
+      <w:r>
+        <w:rPr>
+          <w:vertAlign w:val="superscript"/>
+          <w:lang w:val="en-US"/>
+        </w:rPr>
+        <w:t>k</w:t>
+      </w:r>
+      <w:r>
+        <w:rPr>
+          <w:lang w:val="en-US"/>
+        </w:rPr>
+        <w:t>, starting with k=0</w:t>
+      </w:r>
+      <w:r>
+        <w:rPr>
+          <w:lang w:val="en-US"/>
+        </w:rPr>
+        <w:t>. The weight update is done by updating each n-tuple of the current player</w:t>
+      </w:r>
+      <w:r>
+        <w:rPr>
+          <w:lang w:val="en-US"/>
+        </w:rPr>
+        <w:t>.</w:t>
+      </w:r>
+      <w:r>
+        <w:rPr>
+          <w:lang w:val="en-US"/>
+        </w:rPr>
+        <w:t xml:space="preserve"> </w:t>
       </w:r>
     </w:p>
     <w:sectPr>
@@ -38909,6 +40502,92 @@
     </w:lvl>
   </w:abstractNum>
   <w:abstractNum w:abstractNumId="15" w15:restartNumberingAfterBreak="0">
+    <w:nsid w:val="358860EC"/>
+    <w:multiLevelType w:val="hybridMultilevel"/>
+    <w:tmpl w:val="92C2A964"/>
+    <w:lvl w:ilvl="0" w:tplc="1528E8F4">
+      <w:start w:val="1"/>
+      <w:numFmt w:val="decimal"/>
+      <w:lvlText w:val="%1."/>
+      <w:lvlJc w:val="left"/>
+      <w:pPr>
+        <w:ind w:left="720" w:hanging="360"/>
+      </w:pPr>
+    </w:lvl>
+    <w:lvl w:ilvl="1" w:tplc="04070019" w:tentative="1">
+      <w:start w:val="1"/>
+      <w:numFmt w:val="lowerLetter"/>
+      <w:lvlText w:val="%2."/>
+      <w:lvlJc w:val="left"/>
+      <w:pPr>
+        <w:ind w:left="1440" w:hanging="360"/>
+      </w:pPr>
+    </w:lvl>
+    <w:lvl w:ilvl="2" w:tplc="0407001B" w:tentative="1">
+      <w:start w:val="1"/>
+      <w:numFmt w:val="lowerRoman"/>
+      <w:lvlText w:val="%3."/>
+      <w:lvlJc w:val="right"/>
+      <w:pPr>
+        <w:ind w:left="2160" w:hanging="180"/>
+      </w:pPr>
+    </w:lvl>
+    <w:lvl w:ilvl="3" w:tplc="0407000F" w:tentative="1">
+      <w:start w:val="1"/>
+      <w:numFmt w:val="decimal"/>
+      <w:lvlText w:val="%4."/>
+      <w:lvlJc w:val="left"/>
+      <w:pPr>
+        <w:ind w:left="2880" w:hanging="360"/>
+      </w:pPr>
+    </w:lvl>
+    <w:lvl w:ilvl="4" w:tplc="04070019" w:tentative="1">
+      <w:start w:val="1"/>
+      <w:numFmt w:val="lowerLetter"/>
+      <w:lvlText w:val="%5."/>
+      <w:lvlJc w:val="left"/>
+      <w:pPr>
+        <w:ind w:left="3600" w:hanging="360"/>
+      </w:pPr>
+    </w:lvl>
+    <w:lvl w:ilvl="5" w:tplc="0407001B" w:tentative="1">
+      <w:start w:val="1"/>
+      <w:numFmt w:val="lowerRoman"/>
+      <w:lvlText w:val="%6."/>
+      <w:lvlJc w:val="right"/>
+      <w:pPr>
+        <w:ind w:left="4320" w:hanging="180"/>
+      </w:pPr>
+    </w:lvl>
+    <w:lvl w:ilvl="6" w:tplc="0407000F" w:tentative="1">
+      <w:start w:val="1"/>
+      <w:numFmt w:val="decimal"/>
+      <w:lvlText w:val="%7."/>
+      <w:lvlJc w:val="left"/>
+      <w:pPr>
+        <w:ind w:left="5040" w:hanging="360"/>
+      </w:pPr>
+    </w:lvl>
+    <w:lvl w:ilvl="7" w:tplc="04070019" w:tentative="1">
+      <w:start w:val="1"/>
+      <w:numFmt w:val="lowerLetter"/>
+      <w:lvlText w:val="%8."/>
+      <w:lvlJc w:val="left"/>
+      <w:pPr>
+        <w:ind w:left="5760" w:hanging="360"/>
+      </w:pPr>
+    </w:lvl>
+    <w:lvl w:ilvl="8" w:tplc="0407001B" w:tentative="1">
+      <w:start w:val="1"/>
+      <w:numFmt w:val="lowerRoman"/>
+      <w:lvlText w:val="%9."/>
+      <w:lvlJc w:val="right"/>
+      <w:pPr>
+        <w:ind w:left="6480" w:hanging="180"/>
+      </w:pPr>
+    </w:lvl>
+  </w:abstractNum>
+  <w:abstractNum w:abstractNumId="16" w15:restartNumberingAfterBreak="0">
     <w:nsid w:val="368C5549"/>
     <w:multiLevelType w:val="hybridMultilevel"/>
     <w:tmpl w:val="40C89EE2"/>
@@ -39021,7 +40700,7 @@
       </w:rPr>
     </w:lvl>
   </w:abstractNum>
-  <w:abstractNum w:abstractNumId="16" w15:restartNumberingAfterBreak="0">
+  <w:abstractNum w:abstractNumId="17" w15:restartNumberingAfterBreak="0">
     <w:nsid w:val="36D6759B"/>
     <w:multiLevelType w:val="hybridMultilevel"/>
     <w:tmpl w:val="F86CCC14"/>
@@ -39134,7 +40813,7 @@
       </w:rPr>
     </w:lvl>
   </w:abstractNum>
-  <w:abstractNum w:abstractNumId="17" w15:restartNumberingAfterBreak="0">
+  <w:abstractNum w:abstractNumId="18" w15:restartNumberingAfterBreak="0">
     <w:nsid w:val="38CD3D97"/>
     <w:multiLevelType w:val="hybridMultilevel"/>
     <w:tmpl w:val="F43EB8AE"/>
@@ -39247,7 +40926,7 @@
       </w:rPr>
     </w:lvl>
   </w:abstractNum>
-  <w:abstractNum w:abstractNumId="18" w15:restartNumberingAfterBreak="0">
+  <w:abstractNum w:abstractNumId="19" w15:restartNumberingAfterBreak="0">
     <w:nsid w:val="3973334D"/>
     <w:multiLevelType w:val="hybridMultilevel"/>
     <w:tmpl w:val="A29A5DD0"/>
@@ -39360,7 +41039,7 @@
       </w:rPr>
     </w:lvl>
   </w:abstractNum>
-  <w:abstractNum w:abstractNumId="19" w15:restartNumberingAfterBreak="0">
+  <w:abstractNum w:abstractNumId="20" w15:restartNumberingAfterBreak="0">
     <w:nsid w:val="3AFC2111"/>
     <w:multiLevelType w:val="hybridMultilevel"/>
     <w:tmpl w:val="7A6264F2"/>
@@ -39473,7 +41152,7 @@
       </w:rPr>
     </w:lvl>
   </w:abstractNum>
-  <w:abstractNum w:abstractNumId="20" w15:restartNumberingAfterBreak="0">
+  <w:abstractNum w:abstractNumId="21" w15:restartNumberingAfterBreak="0">
     <w:nsid w:val="3B486A1F"/>
     <w:multiLevelType w:val="hybridMultilevel"/>
     <w:tmpl w:val="DBB8BD32"/>
@@ -39586,7 +41265,7 @@
       </w:rPr>
     </w:lvl>
   </w:abstractNum>
-  <w:abstractNum w:abstractNumId="21" w15:restartNumberingAfterBreak="0">
+  <w:abstractNum w:abstractNumId="22" w15:restartNumberingAfterBreak="0">
     <w:nsid w:val="3B9749C0"/>
     <w:multiLevelType w:val="hybridMultilevel"/>
     <w:tmpl w:val="2CC61EB2"/>
@@ -39699,7 +41378,7 @@
       </w:rPr>
     </w:lvl>
   </w:abstractNum>
-  <w:abstractNum w:abstractNumId="22" w15:restartNumberingAfterBreak="0">
+  <w:abstractNum w:abstractNumId="23" w15:restartNumberingAfterBreak="0">
     <w:nsid w:val="3E6F7799"/>
     <w:multiLevelType w:val="hybridMultilevel"/>
     <w:tmpl w:val="0C44EC30"/>
@@ -39812,7 +41491,93 @@
       </w:rPr>
     </w:lvl>
   </w:abstractNum>
-  <w:abstractNum w:abstractNumId="23" w15:restartNumberingAfterBreak="0">
+  <w:abstractNum w:abstractNumId="24" w15:restartNumberingAfterBreak="0">
+    <w:nsid w:val="42B54F30"/>
+    <w:multiLevelType w:val="hybridMultilevel"/>
+    <w:tmpl w:val="92C2A964"/>
+    <w:lvl w:ilvl="0" w:tplc="1528E8F4">
+      <w:start w:val="1"/>
+      <w:numFmt w:val="decimal"/>
+      <w:lvlText w:val="%1."/>
+      <w:lvlJc w:val="left"/>
+      <w:pPr>
+        <w:ind w:left="720" w:hanging="360"/>
+      </w:pPr>
+    </w:lvl>
+    <w:lvl w:ilvl="1" w:tplc="04070019" w:tentative="1">
+      <w:start w:val="1"/>
+      <w:numFmt w:val="lowerLetter"/>
+      <w:lvlText w:val="%2."/>
+      <w:lvlJc w:val="left"/>
+      <w:pPr>
+        <w:ind w:left="1440" w:hanging="360"/>
+      </w:pPr>
+    </w:lvl>
+    <w:lvl w:ilvl="2" w:tplc="0407001B" w:tentative="1">
+      <w:start w:val="1"/>
+      <w:numFmt w:val="lowerRoman"/>
+      <w:lvlText w:val="%3."/>
+      <w:lvlJc w:val="right"/>
+      <w:pPr>
+        <w:ind w:left="2160" w:hanging="180"/>
+      </w:pPr>
+    </w:lvl>
+    <w:lvl w:ilvl="3" w:tplc="0407000F" w:tentative="1">
+      <w:start w:val="1"/>
+      <w:numFmt w:val="decimal"/>
+      <w:lvlText w:val="%4."/>
+      <w:lvlJc w:val="left"/>
+      <w:pPr>
+        <w:ind w:left="2880" w:hanging="360"/>
+      </w:pPr>
+    </w:lvl>
+    <w:lvl w:ilvl="4" w:tplc="04070019" w:tentative="1">
+      <w:start w:val="1"/>
+      <w:numFmt w:val="lowerLetter"/>
+      <w:lvlText w:val="%5."/>
+      <w:lvlJc w:val="left"/>
+      <w:pPr>
+        <w:ind w:left="3600" w:hanging="360"/>
+      </w:pPr>
+    </w:lvl>
+    <w:lvl w:ilvl="5" w:tplc="0407001B" w:tentative="1">
+      <w:start w:val="1"/>
+      <w:numFmt w:val="lowerRoman"/>
+      <w:lvlText w:val="%6."/>
+      <w:lvlJc w:val="right"/>
+      <w:pPr>
+        <w:ind w:left="4320" w:hanging="180"/>
+      </w:pPr>
+    </w:lvl>
+    <w:lvl w:ilvl="6" w:tplc="0407000F" w:tentative="1">
+      <w:start w:val="1"/>
+      <w:numFmt w:val="decimal"/>
+      <w:lvlText w:val="%7."/>
+      <w:lvlJc w:val="left"/>
+      <w:pPr>
+        <w:ind w:left="5040" w:hanging="360"/>
+      </w:pPr>
+    </w:lvl>
+    <w:lvl w:ilvl="7" w:tplc="04070019" w:tentative="1">
+      <w:start w:val="1"/>
+      <w:numFmt w:val="lowerLetter"/>
+      <w:lvlText w:val="%8."/>
+      <w:lvlJc w:val="left"/>
+      <w:pPr>
+        <w:ind w:left="5760" w:hanging="360"/>
+      </w:pPr>
+    </w:lvl>
+    <w:lvl w:ilvl="8" w:tplc="0407001B" w:tentative="1">
+      <w:start w:val="1"/>
+      <w:numFmt w:val="lowerRoman"/>
+      <w:lvlText w:val="%9."/>
+      <w:lvlJc w:val="right"/>
+      <w:pPr>
+        <w:ind w:left="6480" w:hanging="180"/>
+      </w:pPr>
+    </w:lvl>
+  </w:abstractNum>
+  <w:abstractNum w:abstractNumId="25" w15:restartNumberingAfterBreak="0">
     <w:nsid w:val="453C6119"/>
     <w:multiLevelType w:val="hybridMultilevel"/>
     <w:tmpl w:val="83722CD8"/>
@@ -39925,7 +41690,7 @@
       </w:rPr>
     </w:lvl>
   </w:abstractNum>
-  <w:abstractNum w:abstractNumId="24" w15:restartNumberingAfterBreak="0">
+  <w:abstractNum w:abstractNumId="26" w15:restartNumberingAfterBreak="0">
     <w:nsid w:val="45B45ADB"/>
     <w:multiLevelType w:val="hybridMultilevel"/>
     <w:tmpl w:val="AC689C64"/>
@@ -40011,7 +41776,7 @@
       </w:pPr>
     </w:lvl>
   </w:abstractNum>
-  <w:abstractNum w:abstractNumId="25" w15:restartNumberingAfterBreak="0">
+  <w:abstractNum w:abstractNumId="27" w15:restartNumberingAfterBreak="0">
     <w:nsid w:val="47FC44F6"/>
     <w:multiLevelType w:val="hybridMultilevel"/>
     <w:tmpl w:val="87A8B7F4"/>
@@ -40124,7 +41889,7 @@
       </w:rPr>
     </w:lvl>
   </w:abstractNum>
-  <w:abstractNum w:abstractNumId="26" w15:restartNumberingAfterBreak="0">
+  <w:abstractNum w:abstractNumId="28" w15:restartNumberingAfterBreak="0">
     <w:nsid w:val="4AF321AD"/>
     <w:multiLevelType w:val="hybridMultilevel"/>
     <w:tmpl w:val="471A400C"/>
@@ -40210,7 +41975,7 @@
       </w:pPr>
     </w:lvl>
   </w:abstractNum>
-  <w:abstractNum w:abstractNumId="27" w15:restartNumberingAfterBreak="0">
+  <w:abstractNum w:abstractNumId="29" w15:restartNumberingAfterBreak="0">
     <w:nsid w:val="4D2847FF"/>
     <w:multiLevelType w:val="hybridMultilevel"/>
     <w:tmpl w:val="9B50DA5C"/>
@@ -40323,7 +42088,7 @@
       </w:rPr>
     </w:lvl>
   </w:abstractNum>
-  <w:abstractNum w:abstractNumId="28" w15:restartNumberingAfterBreak="0">
+  <w:abstractNum w:abstractNumId="30" w15:restartNumberingAfterBreak="0">
     <w:nsid w:val="4E92789C"/>
     <w:multiLevelType w:val="hybridMultilevel"/>
     <w:tmpl w:val="81B68022"/>
@@ -40436,7 +42201,7 @@
       </w:rPr>
     </w:lvl>
   </w:abstractNum>
-  <w:abstractNum w:abstractNumId="29" w15:restartNumberingAfterBreak="0">
+  <w:abstractNum w:abstractNumId="31" w15:restartNumberingAfterBreak="0">
     <w:nsid w:val="50825420"/>
     <w:multiLevelType w:val="hybridMultilevel"/>
     <w:tmpl w:val="0B74D1D4"/>
@@ -40522,7 +42287,7 @@
       </w:pPr>
     </w:lvl>
   </w:abstractNum>
-  <w:abstractNum w:abstractNumId="30" w15:restartNumberingAfterBreak="0">
+  <w:abstractNum w:abstractNumId="32" w15:restartNumberingAfterBreak="0">
     <w:nsid w:val="5A4C6A38"/>
     <w:multiLevelType w:val="hybridMultilevel"/>
     <w:tmpl w:val="7D2A1F98"/>
@@ -40635,7 +42400,7 @@
       </w:rPr>
     </w:lvl>
   </w:abstractNum>
-  <w:abstractNum w:abstractNumId="31" w15:restartNumberingAfterBreak="0">
+  <w:abstractNum w:abstractNumId="33" w15:restartNumberingAfterBreak="0">
     <w:nsid w:val="5DF36C7C"/>
     <w:multiLevelType w:val="hybridMultilevel"/>
     <w:tmpl w:val="5210A43E"/>
@@ -40748,7 +42513,7 @@
       </w:rPr>
     </w:lvl>
   </w:abstractNum>
-  <w:abstractNum w:abstractNumId="32" w15:restartNumberingAfterBreak="0">
+  <w:abstractNum w:abstractNumId="34" w15:restartNumberingAfterBreak="0">
     <w:nsid w:val="5E2627DE"/>
     <w:multiLevelType w:val="hybridMultilevel"/>
     <w:tmpl w:val="75BE5D3E"/>
@@ -40861,7 +42626,7 @@
       </w:rPr>
     </w:lvl>
   </w:abstractNum>
-  <w:abstractNum w:abstractNumId="33" w15:restartNumberingAfterBreak="0">
+  <w:abstractNum w:abstractNumId="35" w15:restartNumberingAfterBreak="0">
     <w:nsid w:val="5FD11990"/>
     <w:multiLevelType w:val="hybridMultilevel"/>
     <w:tmpl w:val="9C32A9EC"/>
@@ -40974,7 +42739,7 @@
       </w:rPr>
     </w:lvl>
   </w:abstractNum>
-  <w:abstractNum w:abstractNumId="34" w15:restartNumberingAfterBreak="0">
+  <w:abstractNum w:abstractNumId="36" w15:restartNumberingAfterBreak="0">
     <w:nsid w:val="632F5280"/>
     <w:multiLevelType w:val="hybridMultilevel"/>
     <w:tmpl w:val="A2B68C78"/>
@@ -41060,7 +42825,7 @@
       </w:pPr>
     </w:lvl>
   </w:abstractNum>
-  <w:abstractNum w:abstractNumId="35" w15:restartNumberingAfterBreak="0">
+  <w:abstractNum w:abstractNumId="37" w15:restartNumberingAfterBreak="0">
     <w:nsid w:val="63D36E9A"/>
     <w:multiLevelType w:val="hybridMultilevel"/>
     <w:tmpl w:val="2AE27956"/>
@@ -41149,7 +42914,7 @@
       </w:pPr>
     </w:lvl>
   </w:abstractNum>
-  <w:abstractNum w:abstractNumId="36" w15:restartNumberingAfterBreak="0">
+  <w:abstractNum w:abstractNumId="38" w15:restartNumberingAfterBreak="0">
     <w:nsid w:val="6508309D"/>
     <w:multiLevelType w:val="hybridMultilevel"/>
     <w:tmpl w:val="56B836C2"/>
@@ -41262,7 +43027,7 @@
       </w:rPr>
     </w:lvl>
   </w:abstractNum>
-  <w:abstractNum w:abstractNumId="37" w15:restartNumberingAfterBreak="0">
+  <w:abstractNum w:abstractNumId="39" w15:restartNumberingAfterBreak="0">
     <w:nsid w:val="68097770"/>
     <w:multiLevelType w:val="hybridMultilevel"/>
     <w:tmpl w:val="8BC6CB88"/>
@@ -41375,7 +43140,7 @@
       </w:rPr>
     </w:lvl>
   </w:abstractNum>
-  <w:abstractNum w:abstractNumId="38" w15:restartNumberingAfterBreak="0">
+  <w:abstractNum w:abstractNumId="40" w15:restartNumberingAfterBreak="0">
     <w:nsid w:val="68A42899"/>
     <w:multiLevelType w:val="hybridMultilevel"/>
     <w:tmpl w:val="498CFAF8"/>
@@ -41488,7 +43253,7 @@
       </w:rPr>
     </w:lvl>
   </w:abstractNum>
-  <w:abstractNum w:abstractNumId="39" w15:restartNumberingAfterBreak="0">
+  <w:abstractNum w:abstractNumId="41" w15:restartNumberingAfterBreak="0">
     <w:nsid w:val="726562AC"/>
     <w:multiLevelType w:val="hybridMultilevel"/>
     <w:tmpl w:val="4212FA76"/>
@@ -41574,7 +43339,7 @@
       </w:pPr>
     </w:lvl>
   </w:abstractNum>
-  <w:abstractNum w:abstractNumId="40" w15:restartNumberingAfterBreak="0">
+  <w:abstractNum w:abstractNumId="42" w15:restartNumberingAfterBreak="0">
     <w:nsid w:val="73263BDB"/>
     <w:multiLevelType w:val="hybridMultilevel"/>
     <w:tmpl w:val="EC5889BA"/>
@@ -41687,7 +43452,7 @@
       </w:rPr>
     </w:lvl>
   </w:abstractNum>
-  <w:abstractNum w:abstractNumId="41" w15:restartNumberingAfterBreak="0">
+  <w:abstractNum w:abstractNumId="43" w15:restartNumberingAfterBreak="0">
     <w:nsid w:val="73456971"/>
     <w:multiLevelType w:val="hybridMultilevel"/>
     <w:tmpl w:val="E1005390"/>
@@ -41800,7 +43565,7 @@
       </w:rPr>
     </w:lvl>
   </w:abstractNum>
-  <w:abstractNum w:abstractNumId="42" w15:restartNumberingAfterBreak="0">
+  <w:abstractNum w:abstractNumId="44" w15:restartNumberingAfterBreak="0">
     <w:nsid w:val="792974B0"/>
     <w:multiLevelType w:val="hybridMultilevel"/>
     <w:tmpl w:val="8C889E0A"/>
@@ -41913,7 +43678,93 @@
       </w:rPr>
     </w:lvl>
   </w:abstractNum>
-  <w:abstractNum w:abstractNumId="43" w15:restartNumberingAfterBreak="0">
+  <w:abstractNum w:abstractNumId="45" w15:restartNumberingAfterBreak="0">
+    <w:nsid w:val="7C6D484A"/>
+    <w:multiLevelType w:val="hybridMultilevel"/>
+    <w:tmpl w:val="4212FA76"/>
+    <w:lvl w:ilvl="0" w:tplc="0407000F">
+      <w:start w:val="1"/>
+      <w:numFmt w:val="decimal"/>
+      <w:lvlText w:val="%1."/>
+      <w:lvlJc w:val="left"/>
+      <w:pPr>
+        <w:ind w:left="720" w:hanging="360"/>
+      </w:pPr>
+    </w:lvl>
+    <w:lvl w:ilvl="1" w:tplc="04070019" w:tentative="1">
+      <w:start w:val="1"/>
+      <w:numFmt w:val="lowerLetter"/>
+      <w:lvlText w:val="%2."/>
+      <w:lvlJc w:val="left"/>
+      <w:pPr>
+        <w:ind w:left="1440" w:hanging="360"/>
+      </w:pPr>
+    </w:lvl>
+    <w:lvl w:ilvl="2" w:tplc="0407001B" w:tentative="1">
+      <w:start w:val="1"/>
+      <w:numFmt w:val="lowerRoman"/>
+      <w:lvlText w:val="%3."/>
+      <w:lvlJc w:val="right"/>
+      <w:pPr>
+        <w:ind w:left="2160" w:hanging="180"/>
+      </w:pPr>
+    </w:lvl>
+    <w:lvl w:ilvl="3" w:tplc="0407000F" w:tentative="1">
+      <w:start w:val="1"/>
+      <w:numFmt w:val="decimal"/>
+      <w:lvlText w:val="%4."/>
+      <w:lvlJc w:val="left"/>
+      <w:pPr>
+        <w:ind w:left="2880" w:hanging="360"/>
+      </w:pPr>
+    </w:lvl>
+    <w:lvl w:ilvl="4" w:tplc="04070019" w:tentative="1">
+      <w:start w:val="1"/>
+      <w:numFmt w:val="lowerLetter"/>
+      <w:lvlText w:val="%5."/>
+      <w:lvlJc w:val="left"/>
+      <w:pPr>
+        <w:ind w:left="3600" w:hanging="360"/>
+      </w:pPr>
+    </w:lvl>
+    <w:lvl w:ilvl="5" w:tplc="0407001B" w:tentative="1">
+      <w:start w:val="1"/>
+      <w:numFmt w:val="lowerRoman"/>
+      <w:lvlText w:val="%6."/>
+      <w:lvlJc w:val="right"/>
+      <w:pPr>
+        <w:ind w:left="4320" w:hanging="180"/>
+      </w:pPr>
+    </w:lvl>
+    <w:lvl w:ilvl="6" w:tplc="0407000F" w:tentative="1">
+      <w:start w:val="1"/>
+      <w:numFmt w:val="decimal"/>
+      <w:lvlText w:val="%7."/>
+      <w:lvlJc w:val="left"/>
+      <w:pPr>
+        <w:ind w:left="5040" w:hanging="360"/>
+      </w:pPr>
+    </w:lvl>
+    <w:lvl w:ilvl="7" w:tplc="04070019" w:tentative="1">
+      <w:start w:val="1"/>
+      <w:numFmt w:val="lowerLetter"/>
+      <w:lvlText w:val="%8."/>
+      <w:lvlJc w:val="left"/>
+      <w:pPr>
+        <w:ind w:left="5760" w:hanging="360"/>
+      </w:pPr>
+    </w:lvl>
+    <w:lvl w:ilvl="8" w:tplc="0407001B" w:tentative="1">
+      <w:start w:val="1"/>
+      <w:numFmt w:val="lowerRoman"/>
+      <w:lvlText w:val="%9."/>
+      <w:lvlJc w:val="right"/>
+      <w:pPr>
+        <w:ind w:left="6480" w:hanging="180"/>
+      </w:pPr>
+    </w:lvl>
+  </w:abstractNum>
+  <w:abstractNum w:abstractNumId="46" w15:restartNumberingAfterBreak="0">
     <w:nsid w:val="7E7A6E60"/>
     <w:multiLevelType w:val="hybridMultilevel"/>
     <w:tmpl w:val="6FD6C8A0"/>
@@ -42027,13 +43878,13 @@
     </w:lvl>
   </w:abstractNum>
   <w:num w:numId="1">
-    <w:abstractNumId w:val="31"/>
+    <w:abstractNumId w:val="33"/>
   </w:num>
   <w:num w:numId="2">
     <w:abstractNumId w:val="5"/>
   </w:num>
   <w:num w:numId="3">
-    <w:abstractNumId w:val="41"/>
+    <w:abstractNumId w:val="43"/>
   </w:num>
   <w:num w:numId="4">
     <w:abstractNumId w:val="7"/>
@@ -42042,19 +43893,19 @@
     <w:abstractNumId w:val="6"/>
   </w:num>
   <w:num w:numId="6">
+    <w:abstractNumId w:val="27"/>
+  </w:num>
+  <w:num w:numId="7">
     <w:abstractNumId w:val="25"/>
   </w:num>
-  <w:num w:numId="7">
-    <w:abstractNumId w:val="23"/>
-  </w:num>
   <w:num w:numId="8">
-    <w:abstractNumId w:val="33"/>
+    <w:abstractNumId w:val="35"/>
   </w:num>
   <w:num w:numId="9">
-    <w:abstractNumId w:val="17"/>
+    <w:abstractNumId w:val="18"/>
   </w:num>
   <w:num w:numId="10">
-    <w:abstractNumId w:val="32"/>
+    <w:abstractNumId w:val="34"/>
   </w:num>
   <w:num w:numId="11">
     <w:abstractNumId w:val="11"/>
@@ -42063,70 +43914,70 @@
     <w:abstractNumId w:val="4"/>
   </w:num>
   <w:num w:numId="13">
-    <w:abstractNumId w:val="19"/>
+    <w:abstractNumId w:val="20"/>
   </w:num>
   <w:num w:numId="14">
     <w:abstractNumId w:val="1"/>
   </w:num>
   <w:num w:numId="15">
-    <w:abstractNumId w:val="15"/>
+    <w:abstractNumId w:val="16"/>
   </w:num>
   <w:num w:numId="16">
-    <w:abstractNumId w:val="40"/>
+    <w:abstractNumId w:val="42"/>
   </w:num>
   <w:num w:numId="17">
-    <w:abstractNumId w:val="28"/>
+    <w:abstractNumId w:val="30"/>
   </w:num>
   <w:num w:numId="18">
-    <w:abstractNumId w:val="21"/>
+    <w:abstractNumId w:val="22"/>
   </w:num>
   <w:num w:numId="19">
-    <w:abstractNumId w:val="22"/>
+    <w:abstractNumId w:val="23"/>
   </w:num>
   <w:num w:numId="20">
-    <w:abstractNumId w:val="37"/>
+    <w:abstractNumId w:val="39"/>
   </w:num>
   <w:num w:numId="21">
-    <w:abstractNumId w:val="36"/>
+    <w:abstractNumId w:val="38"/>
   </w:num>
   <w:num w:numId="22">
-    <w:abstractNumId w:val="24"/>
+    <w:abstractNumId w:val="26"/>
   </w:num>
   <w:num w:numId="23">
-    <w:abstractNumId w:val="29"/>
+    <w:abstractNumId w:val="31"/>
   </w:num>
   <w:num w:numId="24">
     <w:abstractNumId w:val="0"/>
   </w:num>
   <w:num w:numId="25">
-    <w:abstractNumId w:val="26"/>
+    <w:abstractNumId w:val="28"/>
   </w:num>
   <w:num w:numId="26">
-    <w:abstractNumId w:val="42"/>
+    <w:abstractNumId w:val="44"/>
   </w:num>
   <w:num w:numId="27">
-    <w:abstractNumId w:val="20"/>
+    <w:abstractNumId w:val="21"/>
   </w:num>
   <w:num w:numId="28">
-    <w:abstractNumId w:val="43"/>
+    <w:abstractNumId w:val="46"/>
   </w:num>
   <w:num w:numId="29">
-    <w:abstractNumId w:val="35"/>
+    <w:abstractNumId w:val="37"/>
   </w:num>
   <w:num w:numId="30">
     <w:abstractNumId w:val="14"/>
   </w:num>
   <w:num w:numId="31">
-    <w:abstractNumId w:val="27"/>
+    <w:abstractNumId w:val="29"/>
   </w:num>
   <w:num w:numId="32">
-    <w:abstractNumId w:val="16"/>
+    <w:abstractNumId w:val="17"/>
   </w:num>
   <w:num w:numId="33">
     <w:abstractNumId w:val="8"/>
   </w:num>
   <w:num w:numId="34">
-    <w:abstractNumId w:val="18"/>
+    <w:abstractNumId w:val="19"/>
   </w:num>
   <w:num w:numId="35">
     <w:abstractNumId w:val="12"/>
@@ -42141,10 +43992,10 @@
     <w:abstractNumId w:val="9"/>
   </w:num>
   <w:num w:numId="39">
-    <w:abstractNumId w:val="30"/>
+    <w:abstractNumId w:val="32"/>
   </w:num>
   <w:num w:numId="40">
-    <w:abstractNumId w:val="34"/>
+    <w:abstractNumId w:val="36"/>
   </w:num>
   <w:num w:numId="41">
     <w:abstractNumId w:val="10"/>
@@ -42153,10 +44004,19 @@
     <w:abstractNumId w:val="13"/>
   </w:num>
   <w:num w:numId="43">
-    <w:abstractNumId w:val="39"/>
+    <w:abstractNumId w:val="41"/>
   </w:num>
   <w:num w:numId="44">
-    <w:abstractNumId w:val="38"/>
+    <w:abstractNumId w:val="40"/>
+  </w:num>
+  <w:num w:numId="45">
+    <w:abstractNumId w:val="15"/>
+  </w:num>
+  <w:num w:numId="46">
+    <w:abstractNumId w:val="45"/>
+  </w:num>
+  <w:num w:numId="47">
+    <w:abstractNumId w:val="24"/>
   </w:num>
   <w:numIdMacAtCleanup w:val="19"/>
 </w:numbering>
@@ -43251,7 +45111,7 @@
 </file>
 
 <file path=customXml/itemProps1.xml><?xml version="1.0" encoding="utf-8"?>
-<ds:datastoreItem xmlns:ds="http://schemas.openxmlformats.org/officeDocument/2006/customXml" ds:itemID="{3EEFF5C5-F398-4396-B315-D07C0A126EEB}">
+<ds:datastoreItem xmlns:ds="http://schemas.openxmlformats.org/officeDocument/2006/customXml" ds:itemID="{70DF84A4-02F6-4AA8-B8D6-5B3E223C9170}">
   <ds:schemaRefs>
     <ds:schemaRef ds:uri="http://schemas.openxmlformats.org/officeDocument/2006/bibliography"/>
   </ds:schemaRefs>

--- a/TDNTupleAgt.docx
+++ b/TDNTupleAgt.docx
@@ -36791,7 +36791,97 @@
         <w:rPr>
           <w:lang w:val="en-US"/>
         </w:rPr>
-        <w:t>C4Game.initGame() generates a standard AlphaBetaAgent alphaBetaStd and with this an object Evaluate eval = new Evaluate(alphaBetaStd).</w:t>
+        <w:t xml:space="preserve">C4Game.initGame() </w:t>
+      </w:r>
+      <w:r>
+        <w:rPr>
+          <w:lang w:val="en-US"/>
+        </w:rPr>
+        <w:t xml:space="preserve">(package gui) </w:t>
+      </w:r>
+      <w:r>
+        <w:rPr>
+          <w:lang w:val="en-US"/>
+        </w:rPr>
+        <w:t>generates a standard AlphaBetaAgent alphaBetaStd</w:t>
+      </w:r>
+      <w:r>
+        <w:rPr>
+          <w:lang w:val="en-US"/>
+        </w:rPr>
+        <w:t xml:space="preserve"> and fetches for it the standard settings from OptionsMinimax winOptionsGTV.</w:t>
+      </w:r>
+      <w:r>
+        <w:rPr>
+          <w:lang w:val="en-US"/>
+        </w:rPr>
+        <w:t xml:space="preserve"> (The default settings are: useNormalBook</w:t>
+      </w:r>
+      <w:r>
+        <w:rPr>
+          <w:lang w:val="en-US"/>
+        </w:rPr>
+        <w:t>=true</w:t>
+      </w:r>
+      <w:r>
+        <w:rPr>
+          <w:lang w:val="en-US"/>
+        </w:rPr>
+        <w:t>, useDeepBookDist</w:t>
+      </w:r>
+      <w:r>
+        <w:rPr>
+          <w:lang w:val="en-US"/>
+        </w:rPr>
+        <w:t>=true</w:t>
+      </w:r>
+      <w:r>
+        <w:rPr>
+          <w:lang w:val="en-US"/>
+        </w:rPr>
+        <w:t>, maxSearchDepth=42, randomizeOnEqualMoves.)</w:t>
+      </w:r>
+      <w:r>
+        <w:rPr>
+          <w:lang w:val="en-US"/>
+        </w:rPr>
+        <w:t xml:space="preserve"> </w:t>
+      </w:r>
+      <w:r>
+        <w:rPr>
+          <w:lang w:val="en-US"/>
+        </w:rPr>
+        <w:t>W</w:t>
+      </w:r>
+      <w:r>
+        <w:rPr>
+          <w:lang w:val="en-US"/>
+        </w:rPr>
+        <w:t>ith this</w:t>
+      </w:r>
+      <w:r>
+        <w:rPr>
+          <w:lang w:val="en-US"/>
+        </w:rPr>
+        <w:t xml:space="preserve"> alphaBetaStd</w:t>
+      </w:r>
+      <w:r>
+        <w:rPr>
+          <w:lang w:val="en-US"/>
+        </w:rPr>
+        <w:t xml:space="preserve"> an object Evaluate eval = new Evaluate(alphaBetaStd)</w:t>
+      </w:r>
+      <w:r>
+        <w:rPr>
+          <w:lang w:val="en-US"/>
+        </w:rPr>
+        <w:t xml:space="preserve"> is constructed</w:t>
+      </w:r>
+      <w:r>
+        <w:rPr>
+          <w:lang w:val="en-US"/>
+        </w:rPr>
+        <w:t>.</w:t>
       </w:r>
     </w:p>
     <w:p>
@@ -36829,7 +36919,19 @@
         <w:rPr>
           <w:lang w:val="en-US"/>
         </w:rPr>
-        <w:t xml:space="preserve"> eval.getScoreStr(…) </w:t>
+        <w:t xml:space="preserve"> eval.getScoreStr(</w:t>
+      </w:r>
+      <w:r>
+        <w:rPr>
+          <w:lang w:val="en-US"/>
+        </w:rPr>
+        <w:t>td,ab=alphaBetaStd,</w:t>
+      </w:r>
+      <w:r>
+        <w:rPr>
+          <w:lang w:val="en-US"/>
+        </w:rPr>
+        <w:t xml:space="preserve">…) </w:t>
       </w:r>
       <w:r>
         <w:rPr>
@@ -36859,6 +36961,12 @@
         <w:rPr>
           <w:lang w:val="en-US"/>
         </w:rPr>
+        <w:t>td,ab,</w:t>
+      </w:r>
+      <w:r>
+        <w:rPr>
+          <w:lang w:val="en-US"/>
+        </w:rPr>
         <w:t>…</w:t>
       </w:r>
       <w:r>
@@ -36890,7 +36998,19 @@
         <w:rPr>
           <w:lang w:val="en-US"/>
         </w:rPr>
-        <w:t xml:space="preserve">with AlphaBetaAgent referee </w:t>
+        <w:t>with AlphaBetaAgent referee</w:t>
+      </w:r>
+      <w:r>
+        <w:rPr>
+          <w:lang w:val="en-US"/>
+        </w:rPr>
+        <w:t xml:space="preserve"> = alphaBetaStd</w:t>
+      </w:r>
+      <w:r>
+        <w:rPr>
+          <w:lang w:val="en-US"/>
+        </w:rPr>
+        <w:t xml:space="preserve"> </w:t>
       </w:r>
       <w:r>
         <w:rPr>
@@ -36926,8 +37046,87 @@
         <w:rPr>
           <w:lang w:val="en-US"/>
         </w:rPr>
-        <w:t xml:space="preserve"> the member function Competition.compete(…) from different start boards. </w:t>
-      </w:r>
+        <w:t xml:space="preserve"> </w:t>
+      </w:r>
+    </w:p>
+    <w:p>
+      <w:pPr>
+        <w:pStyle w:val="Listenabsatz"/>
+        <w:numPr>
+          <w:ilvl w:val="0"/>
+          <w:numId w:val="48"/>
+        </w:numPr>
+        <w:rPr>
+          <w:lang w:val="en-US"/>
+        </w:rPr>
+      </w:pPr>
+      <w:r>
+        <w:rPr>
+          <w:lang w:val="en-US"/>
+        </w:rPr>
+        <w:t xml:space="preserve">if calc012==true: </w:t>
+      </w:r>
+      <w:r>
+        <w:rPr>
+          <w:lang w:val="en-US"/>
+        </w:rPr>
+        <w:t xml:space="preserve">the member function Competition.compete(…) from different start boards. </w:t>
+      </w:r>
+    </w:p>
+    <w:p>
+      <w:pPr>
+        <w:pStyle w:val="Listenabsatz"/>
+        <w:numPr>
+          <w:ilvl w:val="0"/>
+          <w:numId w:val="48"/>
+        </w:numPr>
+        <w:rPr>
+          <w:lang w:val="en-US"/>
+        </w:rPr>
+      </w:pPr>
+      <w:r>
+        <w:rPr>
+          <w:lang w:val="en-US"/>
+        </w:rPr>
+        <w:t>if calc50Games==true: 50x</w:t>
+      </w:r>
+      <w:r>
+        <w:rPr>
+          <w:lang w:val="en-US"/>
+        </w:rPr>
+        <w:t xml:space="preserve"> member function Competition.compete(…) from </w:t>
+      </w:r>
+      <w:r>
+        <w:rPr>
+          <w:lang w:val="en-US"/>
+        </w:rPr>
+        <w:t>empty board</w:t>
+      </w:r>
+      <w:r>
+        <w:rPr>
+          <w:lang w:val="en-US"/>
+        </w:rPr>
+        <w:t>.</w:t>
+      </w:r>
+      <w:r>
+        <w:rPr>
+          <w:lang w:val="en-US"/>
+        </w:rPr>
+        <w:t xml:space="preserve"> </w:t>
+      </w:r>
+      <w:r>
+        <w:rPr>
+          <w:lang w:val="en-US"/>
+        </w:rPr>
+        <w:t>Agent referee will play randomly whenever it has the choice of two (or more) equal moves.</w:t>
+      </w:r>
+    </w:p>
+    <w:p>
+      <w:pPr>
+        <w:rPr>
+          <w:lang w:val="en-US"/>
+        </w:rPr>
+      </w:pPr>
       <w:r>
         <w:rPr>
           <w:lang w:val="en-US"/>
@@ -36994,7 +37193,31 @@
         <w:rPr>
           <w:lang w:val="en-US"/>
         </w:rPr>
-        <w:t>Both getScore() or getNextVTable() look for the move with the best next value either in the opening books or they call AlphaBetaAgent() rootNode(</w:t>
+        <w:t>Both</w:t>
+      </w:r>
+      <w:r>
+        <w:rPr>
+          <w:lang w:val="en-US"/>
+        </w:rPr>
+        <w:t>,</w:t>
+      </w:r>
+      <w:r>
+        <w:rPr>
+          <w:lang w:val="en-US"/>
+        </w:rPr>
+        <w:t xml:space="preserve"> getScore() or getNextVTable()</w:t>
+      </w:r>
+      <w:r>
+        <w:rPr>
+          <w:lang w:val="en-US"/>
+        </w:rPr>
+        <w:t>,</w:t>
+      </w:r>
+      <w:r>
+        <w:rPr>
+          <w:lang w:val="en-US"/>
+        </w:rPr>
+        <w:t xml:space="preserve"> look for the move with the best next value either in the opening books or they call AlphaBetaAgent() rootNode(</w:t>
       </w:r>
       <w:r>
         <w:rPr>
@@ -37033,7 +37256,20 @@
         <w:rPr>
           <w:lang w:val="en-US"/>
         </w:rPr>
-        <w:t xml:space="preserve">Do we need all three books book.dat, bookDeep.dat, bookDeepDist.dat? </w:t>
+        <w:t xml:space="preserve">Do we need all three books book.dat, bookDeep.dat, </w:t>
+      </w:r>
+      <w:r>
+        <w:rPr>
+          <w:b/>
+          <w:lang w:val="en-US"/>
+        </w:rPr>
+        <w:t>bookDeepDist.dat</w:t>
+      </w:r>
+      <w:r>
+        <w:rPr>
+          <w:lang w:val="en-US"/>
+        </w:rPr>
+        <w:t xml:space="preserve">? </w:t>
       </w:r>
       <w:r>
         <w:rPr>
@@ -37045,7 +37281,65 @@
         <w:rPr>
           <w:lang w:val="en-US"/>
         </w:rPr>
-        <w:t xml:space="preserve"> Ask MT</w:t>
+        <w:t xml:space="preserve"> </w:t>
+      </w:r>
+      <w:r>
+        <w:rPr>
+          <w:lang w:val="en-US"/>
+        </w:rPr>
+        <w:t xml:space="preserve">only </w:t>
+      </w:r>
+      <w:r>
+        <w:rPr>
+          <w:b/>
+          <w:lang w:val="en-US"/>
+        </w:rPr>
+        <w:t>bookDeepDist</w:t>
+      </w:r>
+      <w:r>
+        <w:rPr>
+          <w:b/>
+          <w:lang w:val="en-US"/>
+        </w:rPr>
+        <w:t xml:space="preserve">.dat </w:t>
+      </w:r>
+      <w:r>
+        <w:rPr>
+          <w:lang w:val="en-US"/>
+        </w:rPr>
+        <w:t>really needed.</w:t>
+      </w:r>
+    </w:p>
+    <w:p>
+      <w:pPr>
+        <w:rPr>
+          <w:lang w:val="en-US"/>
+        </w:rPr>
+      </w:pPr>
+      <w:r>
+        <w:rPr>
+          <w:lang w:val="en-US"/>
+        </w:rPr>
+        <w:t xml:space="preserve">What is the more important eval-test: calc012 or </w:t>
+      </w:r>
+      <w:r>
+        <w:rPr>
+          <w:b/>
+          <w:lang w:val="en-US"/>
+        </w:rPr>
+        <w:t>calc50Games</w:t>
+      </w:r>
+      <w:r>
+        <w:rPr>
+          <w:lang w:val="en-US"/>
+        </w:rPr>
+        <w:t xml:space="preserve">? </w:t>
+      </w:r>
+      <w:r>
+        <w:rPr>
+          <w:lang w:val="en-US"/>
+        </w:rPr>
+        <w:t>– 50 games from empty board</w:t>
       </w:r>
     </w:p>
     <w:p>
@@ -37060,7 +37354,21 @@
             <w:rStyle w:val="Hyperlink"/>
             <w:lang w:val="en-US"/>
           </w:rPr>
-          <w:t>The code around the calls addGradToElig</w:t>
+          <w:t>The code around the calls a</w:t>
+        </w:r>
+        <w:r>
+          <w:rPr>
+            <w:rStyle w:val="Hyperlink"/>
+            <w:lang w:val="en-US"/>
+          </w:rPr>
+          <w:t>d</w:t>
+        </w:r>
+        <w:r>
+          <w:rPr>
+            <w:rStyle w:val="Hyperlink"/>
+            <w:lang w:val="en-US"/>
+          </w:rPr>
+          <w:t>dGradToElig</w:t>
         </w:r>
       </w:hyperlink>
       <w:r>
@@ -39334,9 +39642,9 @@
     </w:lvl>
   </w:abstractNum>
   <w:abstractNum w:abstractNumId="4" w15:restartNumberingAfterBreak="0">
-    <w:nsid w:val="13415155"/>
+    <w:nsid w:val="13234B9A"/>
     <w:multiLevelType w:val="hybridMultilevel"/>
-    <w:tmpl w:val="FF26EE70"/>
+    <w:tmpl w:val="21E6014A"/>
     <w:lvl w:ilvl="0" w:tplc="04070001">
       <w:start w:val="1"/>
       <w:numFmt w:val="bullet"/>
@@ -39447,6 +39755,119 @@
     </w:lvl>
   </w:abstractNum>
   <w:abstractNum w:abstractNumId="5" w15:restartNumberingAfterBreak="0">
+    <w:nsid w:val="13415155"/>
+    <w:multiLevelType w:val="hybridMultilevel"/>
+    <w:tmpl w:val="FF26EE70"/>
+    <w:lvl w:ilvl="0" w:tplc="04070001">
+      <w:start w:val="1"/>
+      <w:numFmt w:val="bullet"/>
+      <w:lvlText w:val=""/>
+      <w:lvlJc w:val="left"/>
+      <w:pPr>
+        <w:ind w:left="720" w:hanging="360"/>
+      </w:pPr>
+      <w:rPr>
+        <w:rFonts w:ascii="Symbol" w:hAnsi="Symbol" w:hint="default"/>
+      </w:rPr>
+    </w:lvl>
+    <w:lvl w:ilvl="1" w:tplc="04070003" w:tentative="1">
+      <w:start w:val="1"/>
+      <w:numFmt w:val="bullet"/>
+      <w:lvlText w:val="o"/>
+      <w:lvlJc w:val="left"/>
+      <w:pPr>
+        <w:ind w:left="1440" w:hanging="360"/>
+      </w:pPr>
+      <w:rPr>
+        <w:rFonts w:ascii="Courier New" w:hAnsi="Courier New" w:cs="Courier New" w:hint="default"/>
+      </w:rPr>
+    </w:lvl>
+    <w:lvl w:ilvl="2" w:tplc="04070005" w:tentative="1">
+      <w:start w:val="1"/>
+      <w:numFmt w:val="bullet"/>
+      <w:lvlText w:val=""/>
+      <w:lvlJc w:val="left"/>
+      <w:pPr>
+        <w:ind w:left="2160" w:hanging="360"/>
+      </w:pPr>
+      <w:rPr>
+        <w:rFonts w:ascii="Wingdings" w:hAnsi="Wingdings" w:hint="default"/>
+      </w:rPr>
+    </w:lvl>
+    <w:lvl w:ilvl="3" w:tplc="04070001" w:tentative="1">
+      <w:start w:val="1"/>
+      <w:numFmt w:val="bullet"/>
+      <w:lvlText w:val=""/>
+      <w:lvlJc w:val="left"/>
+      <w:pPr>
+        <w:ind w:left="2880" w:hanging="360"/>
+      </w:pPr>
+      <w:rPr>
+        <w:rFonts w:ascii="Symbol" w:hAnsi="Symbol" w:hint="default"/>
+      </w:rPr>
+    </w:lvl>
+    <w:lvl w:ilvl="4" w:tplc="04070003" w:tentative="1">
+      <w:start w:val="1"/>
+      <w:numFmt w:val="bullet"/>
+      <w:lvlText w:val="o"/>
+      <w:lvlJc w:val="left"/>
+      <w:pPr>
+        <w:ind w:left="3600" w:hanging="360"/>
+      </w:pPr>
+      <w:rPr>
+        <w:rFonts w:ascii="Courier New" w:hAnsi="Courier New" w:cs="Courier New" w:hint="default"/>
+      </w:rPr>
+    </w:lvl>
+    <w:lvl w:ilvl="5" w:tplc="04070005" w:tentative="1">
+      <w:start w:val="1"/>
+      <w:numFmt w:val="bullet"/>
+      <w:lvlText w:val=""/>
+      <w:lvlJc w:val="left"/>
+      <w:pPr>
+        <w:ind w:left="4320" w:hanging="360"/>
+      </w:pPr>
+      <w:rPr>
+        <w:rFonts w:ascii="Wingdings" w:hAnsi="Wingdings" w:hint="default"/>
+      </w:rPr>
+    </w:lvl>
+    <w:lvl w:ilvl="6" w:tplc="04070001" w:tentative="1">
+      <w:start w:val="1"/>
+      <w:numFmt w:val="bullet"/>
+      <w:lvlText w:val=""/>
+      <w:lvlJc w:val="left"/>
+      <w:pPr>
+        <w:ind w:left="5040" w:hanging="360"/>
+      </w:pPr>
+      <w:rPr>
+        <w:rFonts w:ascii="Symbol" w:hAnsi="Symbol" w:hint="default"/>
+      </w:rPr>
+    </w:lvl>
+    <w:lvl w:ilvl="7" w:tplc="04070003" w:tentative="1">
+      <w:start w:val="1"/>
+      <w:numFmt w:val="bullet"/>
+      <w:lvlText w:val="o"/>
+      <w:lvlJc w:val="left"/>
+      <w:pPr>
+        <w:ind w:left="5760" w:hanging="360"/>
+      </w:pPr>
+      <w:rPr>
+        <w:rFonts w:ascii="Courier New" w:hAnsi="Courier New" w:cs="Courier New" w:hint="default"/>
+      </w:rPr>
+    </w:lvl>
+    <w:lvl w:ilvl="8" w:tplc="04070005" w:tentative="1">
+      <w:start w:val="1"/>
+      <w:numFmt w:val="bullet"/>
+      <w:lvlText w:val=""/>
+      <w:lvlJc w:val="left"/>
+      <w:pPr>
+        <w:ind w:left="6480" w:hanging="360"/>
+      </w:pPr>
+      <w:rPr>
+        <w:rFonts w:ascii="Wingdings" w:hAnsi="Wingdings" w:hint="default"/>
+      </w:rPr>
+    </w:lvl>
+  </w:abstractNum>
+  <w:abstractNum w:abstractNumId="6" w15:restartNumberingAfterBreak="0">
     <w:nsid w:val="15CF4A7F"/>
     <w:multiLevelType w:val="hybridMultilevel"/>
     <w:tmpl w:val="7E608AE4"/>
@@ -39559,7 +39980,7 @@
       </w:rPr>
     </w:lvl>
   </w:abstractNum>
-  <w:abstractNum w:abstractNumId="6" w15:restartNumberingAfterBreak="0">
+  <w:abstractNum w:abstractNumId="7" w15:restartNumberingAfterBreak="0">
     <w:nsid w:val="16BB4964"/>
     <w:multiLevelType w:val="hybridMultilevel"/>
     <w:tmpl w:val="6B10B0B0"/>
@@ -39672,7 +40093,7 @@
       </w:rPr>
     </w:lvl>
   </w:abstractNum>
-  <w:abstractNum w:abstractNumId="7" w15:restartNumberingAfterBreak="0">
+  <w:abstractNum w:abstractNumId="8" w15:restartNumberingAfterBreak="0">
     <w:nsid w:val="19D8399C"/>
     <w:multiLevelType w:val="hybridMultilevel"/>
     <w:tmpl w:val="8ACEA852"/>
@@ -39785,7 +40206,7 @@
       </w:rPr>
     </w:lvl>
   </w:abstractNum>
-  <w:abstractNum w:abstractNumId="8" w15:restartNumberingAfterBreak="0">
+  <w:abstractNum w:abstractNumId="9" w15:restartNumberingAfterBreak="0">
     <w:nsid w:val="19E65101"/>
     <w:multiLevelType w:val="hybridMultilevel"/>
     <w:tmpl w:val="AC24758E"/>
@@ -39898,7 +40319,7 @@
       </w:rPr>
     </w:lvl>
   </w:abstractNum>
-  <w:abstractNum w:abstractNumId="9" w15:restartNumberingAfterBreak="0">
+  <w:abstractNum w:abstractNumId="10" w15:restartNumberingAfterBreak="0">
     <w:nsid w:val="1D6B4791"/>
     <w:multiLevelType w:val="hybridMultilevel"/>
     <w:tmpl w:val="D2A0D396"/>
@@ -40011,7 +40432,7 @@
       </w:rPr>
     </w:lvl>
   </w:abstractNum>
-  <w:abstractNum w:abstractNumId="10" w15:restartNumberingAfterBreak="0">
+  <w:abstractNum w:abstractNumId="11" w15:restartNumberingAfterBreak="0">
     <w:nsid w:val="217D6F5F"/>
     <w:multiLevelType w:val="hybridMultilevel"/>
     <w:tmpl w:val="C926406C"/>
@@ -40100,7 +40521,7 @@
       </w:pPr>
     </w:lvl>
   </w:abstractNum>
-  <w:abstractNum w:abstractNumId="11" w15:restartNumberingAfterBreak="0">
+  <w:abstractNum w:abstractNumId="12" w15:restartNumberingAfterBreak="0">
     <w:nsid w:val="283418E8"/>
     <w:multiLevelType w:val="hybridMultilevel"/>
     <w:tmpl w:val="49B40D42"/>
@@ -40213,7 +40634,7 @@
       </w:rPr>
     </w:lvl>
   </w:abstractNum>
-  <w:abstractNum w:abstractNumId="12" w15:restartNumberingAfterBreak="0">
+  <w:abstractNum w:abstractNumId="13" w15:restartNumberingAfterBreak="0">
     <w:nsid w:val="2CCB32E8"/>
     <w:multiLevelType w:val="hybridMultilevel"/>
     <w:tmpl w:val="95E883FA"/>
@@ -40302,7 +40723,7 @@
       </w:pPr>
     </w:lvl>
   </w:abstractNum>
-  <w:abstractNum w:abstractNumId="13" w15:restartNumberingAfterBreak="0">
+  <w:abstractNum w:abstractNumId="14" w15:restartNumberingAfterBreak="0">
     <w:nsid w:val="350010FC"/>
     <w:multiLevelType w:val="hybridMultilevel"/>
     <w:tmpl w:val="A2B68C78"/>
@@ -40388,7 +40809,7 @@
       </w:pPr>
     </w:lvl>
   </w:abstractNum>
-  <w:abstractNum w:abstractNumId="14" w15:restartNumberingAfterBreak="0">
+  <w:abstractNum w:abstractNumId="15" w15:restartNumberingAfterBreak="0">
     <w:nsid w:val="352636C5"/>
     <w:multiLevelType w:val="hybridMultilevel"/>
     <w:tmpl w:val="B04E40FE"/>
@@ -40501,7 +40922,7 @@
       </w:rPr>
     </w:lvl>
   </w:abstractNum>
-  <w:abstractNum w:abstractNumId="15" w15:restartNumberingAfterBreak="0">
+  <w:abstractNum w:abstractNumId="16" w15:restartNumberingAfterBreak="0">
     <w:nsid w:val="358860EC"/>
     <w:multiLevelType w:val="hybridMultilevel"/>
     <w:tmpl w:val="92C2A964"/>
@@ -40587,7 +41008,7 @@
       </w:pPr>
     </w:lvl>
   </w:abstractNum>
-  <w:abstractNum w:abstractNumId="16" w15:restartNumberingAfterBreak="0">
+  <w:abstractNum w:abstractNumId="17" w15:restartNumberingAfterBreak="0">
     <w:nsid w:val="368C5549"/>
     <w:multiLevelType w:val="hybridMultilevel"/>
     <w:tmpl w:val="40C89EE2"/>
@@ -40700,7 +41121,7 @@
       </w:rPr>
     </w:lvl>
   </w:abstractNum>
-  <w:abstractNum w:abstractNumId="17" w15:restartNumberingAfterBreak="0">
+  <w:abstractNum w:abstractNumId="18" w15:restartNumberingAfterBreak="0">
     <w:nsid w:val="36D6759B"/>
     <w:multiLevelType w:val="hybridMultilevel"/>
     <w:tmpl w:val="F86CCC14"/>
@@ -40813,7 +41234,7 @@
       </w:rPr>
     </w:lvl>
   </w:abstractNum>
-  <w:abstractNum w:abstractNumId="18" w15:restartNumberingAfterBreak="0">
+  <w:abstractNum w:abstractNumId="19" w15:restartNumberingAfterBreak="0">
     <w:nsid w:val="38CD3D97"/>
     <w:multiLevelType w:val="hybridMultilevel"/>
     <w:tmpl w:val="F43EB8AE"/>
@@ -40926,7 +41347,7 @@
       </w:rPr>
     </w:lvl>
   </w:abstractNum>
-  <w:abstractNum w:abstractNumId="19" w15:restartNumberingAfterBreak="0">
+  <w:abstractNum w:abstractNumId="20" w15:restartNumberingAfterBreak="0">
     <w:nsid w:val="3973334D"/>
     <w:multiLevelType w:val="hybridMultilevel"/>
     <w:tmpl w:val="A29A5DD0"/>
@@ -41039,7 +41460,7 @@
       </w:rPr>
     </w:lvl>
   </w:abstractNum>
-  <w:abstractNum w:abstractNumId="20" w15:restartNumberingAfterBreak="0">
+  <w:abstractNum w:abstractNumId="21" w15:restartNumberingAfterBreak="0">
     <w:nsid w:val="3AFC2111"/>
     <w:multiLevelType w:val="hybridMultilevel"/>
     <w:tmpl w:val="7A6264F2"/>
@@ -41152,7 +41573,7 @@
       </w:rPr>
     </w:lvl>
   </w:abstractNum>
-  <w:abstractNum w:abstractNumId="21" w15:restartNumberingAfterBreak="0">
+  <w:abstractNum w:abstractNumId="22" w15:restartNumberingAfterBreak="0">
     <w:nsid w:val="3B486A1F"/>
     <w:multiLevelType w:val="hybridMultilevel"/>
     <w:tmpl w:val="DBB8BD32"/>
@@ -41265,7 +41686,7 @@
       </w:rPr>
     </w:lvl>
   </w:abstractNum>
-  <w:abstractNum w:abstractNumId="22" w15:restartNumberingAfterBreak="0">
+  <w:abstractNum w:abstractNumId="23" w15:restartNumberingAfterBreak="0">
     <w:nsid w:val="3B9749C0"/>
     <w:multiLevelType w:val="hybridMultilevel"/>
     <w:tmpl w:val="2CC61EB2"/>
@@ -41378,7 +41799,7 @@
       </w:rPr>
     </w:lvl>
   </w:abstractNum>
-  <w:abstractNum w:abstractNumId="23" w15:restartNumberingAfterBreak="0">
+  <w:abstractNum w:abstractNumId="24" w15:restartNumberingAfterBreak="0">
     <w:nsid w:val="3E6F7799"/>
     <w:multiLevelType w:val="hybridMultilevel"/>
     <w:tmpl w:val="0C44EC30"/>
@@ -41491,7 +41912,7 @@
       </w:rPr>
     </w:lvl>
   </w:abstractNum>
-  <w:abstractNum w:abstractNumId="24" w15:restartNumberingAfterBreak="0">
+  <w:abstractNum w:abstractNumId="25" w15:restartNumberingAfterBreak="0">
     <w:nsid w:val="42B54F30"/>
     <w:multiLevelType w:val="hybridMultilevel"/>
     <w:tmpl w:val="92C2A964"/>
@@ -41577,7 +41998,7 @@
       </w:pPr>
     </w:lvl>
   </w:abstractNum>
-  <w:abstractNum w:abstractNumId="25" w15:restartNumberingAfterBreak="0">
+  <w:abstractNum w:abstractNumId="26" w15:restartNumberingAfterBreak="0">
     <w:nsid w:val="453C6119"/>
     <w:multiLevelType w:val="hybridMultilevel"/>
     <w:tmpl w:val="83722CD8"/>
@@ -41690,7 +42111,7 @@
       </w:rPr>
     </w:lvl>
   </w:abstractNum>
-  <w:abstractNum w:abstractNumId="26" w15:restartNumberingAfterBreak="0">
+  <w:abstractNum w:abstractNumId="27" w15:restartNumberingAfterBreak="0">
     <w:nsid w:val="45B45ADB"/>
     <w:multiLevelType w:val="hybridMultilevel"/>
     <w:tmpl w:val="AC689C64"/>
@@ -41776,7 +42197,7 @@
       </w:pPr>
     </w:lvl>
   </w:abstractNum>
-  <w:abstractNum w:abstractNumId="27" w15:restartNumberingAfterBreak="0">
+  <w:abstractNum w:abstractNumId="28" w15:restartNumberingAfterBreak="0">
     <w:nsid w:val="47FC44F6"/>
     <w:multiLevelType w:val="hybridMultilevel"/>
     <w:tmpl w:val="87A8B7F4"/>
@@ -41889,7 +42310,7 @@
       </w:rPr>
     </w:lvl>
   </w:abstractNum>
-  <w:abstractNum w:abstractNumId="28" w15:restartNumberingAfterBreak="0">
+  <w:abstractNum w:abstractNumId="29" w15:restartNumberingAfterBreak="0">
     <w:nsid w:val="4AF321AD"/>
     <w:multiLevelType w:val="hybridMultilevel"/>
     <w:tmpl w:val="471A400C"/>
@@ -41975,7 +42396,7 @@
       </w:pPr>
     </w:lvl>
   </w:abstractNum>
-  <w:abstractNum w:abstractNumId="29" w15:restartNumberingAfterBreak="0">
+  <w:abstractNum w:abstractNumId="30" w15:restartNumberingAfterBreak="0">
     <w:nsid w:val="4D2847FF"/>
     <w:multiLevelType w:val="hybridMultilevel"/>
     <w:tmpl w:val="9B50DA5C"/>
@@ -42088,7 +42509,7 @@
       </w:rPr>
     </w:lvl>
   </w:abstractNum>
-  <w:abstractNum w:abstractNumId="30" w15:restartNumberingAfterBreak="0">
+  <w:abstractNum w:abstractNumId="31" w15:restartNumberingAfterBreak="0">
     <w:nsid w:val="4E92789C"/>
     <w:multiLevelType w:val="hybridMultilevel"/>
     <w:tmpl w:val="81B68022"/>
@@ -42201,7 +42622,7 @@
       </w:rPr>
     </w:lvl>
   </w:abstractNum>
-  <w:abstractNum w:abstractNumId="31" w15:restartNumberingAfterBreak="0">
+  <w:abstractNum w:abstractNumId="32" w15:restartNumberingAfterBreak="0">
     <w:nsid w:val="50825420"/>
     <w:multiLevelType w:val="hybridMultilevel"/>
     <w:tmpl w:val="0B74D1D4"/>
@@ -42287,7 +42708,7 @@
       </w:pPr>
     </w:lvl>
   </w:abstractNum>
-  <w:abstractNum w:abstractNumId="32" w15:restartNumberingAfterBreak="0">
+  <w:abstractNum w:abstractNumId="33" w15:restartNumberingAfterBreak="0">
     <w:nsid w:val="5A4C6A38"/>
     <w:multiLevelType w:val="hybridMultilevel"/>
     <w:tmpl w:val="7D2A1F98"/>
@@ -42400,7 +42821,7 @@
       </w:rPr>
     </w:lvl>
   </w:abstractNum>
-  <w:abstractNum w:abstractNumId="33" w15:restartNumberingAfterBreak="0">
+  <w:abstractNum w:abstractNumId="34" w15:restartNumberingAfterBreak="0">
     <w:nsid w:val="5DF36C7C"/>
     <w:multiLevelType w:val="hybridMultilevel"/>
     <w:tmpl w:val="5210A43E"/>
@@ -42513,7 +42934,7 @@
       </w:rPr>
     </w:lvl>
   </w:abstractNum>
-  <w:abstractNum w:abstractNumId="34" w15:restartNumberingAfterBreak="0">
+  <w:abstractNum w:abstractNumId="35" w15:restartNumberingAfterBreak="0">
     <w:nsid w:val="5E2627DE"/>
     <w:multiLevelType w:val="hybridMultilevel"/>
     <w:tmpl w:val="75BE5D3E"/>
@@ -42626,7 +43047,7 @@
       </w:rPr>
     </w:lvl>
   </w:abstractNum>
-  <w:abstractNum w:abstractNumId="35" w15:restartNumberingAfterBreak="0">
+  <w:abstractNum w:abstractNumId="36" w15:restartNumberingAfterBreak="0">
     <w:nsid w:val="5FD11990"/>
     <w:multiLevelType w:val="hybridMultilevel"/>
     <w:tmpl w:val="9C32A9EC"/>
@@ -42739,7 +43160,7 @@
       </w:rPr>
     </w:lvl>
   </w:abstractNum>
-  <w:abstractNum w:abstractNumId="36" w15:restartNumberingAfterBreak="0">
+  <w:abstractNum w:abstractNumId="37" w15:restartNumberingAfterBreak="0">
     <w:nsid w:val="632F5280"/>
     <w:multiLevelType w:val="hybridMultilevel"/>
     <w:tmpl w:val="A2B68C78"/>
@@ -42825,7 +43246,7 @@
       </w:pPr>
     </w:lvl>
   </w:abstractNum>
-  <w:abstractNum w:abstractNumId="37" w15:restartNumberingAfterBreak="0">
+  <w:abstractNum w:abstractNumId="38" w15:restartNumberingAfterBreak="0">
     <w:nsid w:val="63D36E9A"/>
     <w:multiLevelType w:val="hybridMultilevel"/>
     <w:tmpl w:val="2AE27956"/>
@@ -42914,7 +43335,7 @@
       </w:pPr>
     </w:lvl>
   </w:abstractNum>
-  <w:abstractNum w:abstractNumId="38" w15:restartNumberingAfterBreak="0">
+  <w:abstractNum w:abstractNumId="39" w15:restartNumberingAfterBreak="0">
     <w:nsid w:val="6508309D"/>
     <w:multiLevelType w:val="hybridMultilevel"/>
     <w:tmpl w:val="56B836C2"/>
@@ -43027,7 +43448,7 @@
       </w:rPr>
     </w:lvl>
   </w:abstractNum>
-  <w:abstractNum w:abstractNumId="39" w15:restartNumberingAfterBreak="0">
+  <w:abstractNum w:abstractNumId="40" w15:restartNumberingAfterBreak="0">
     <w:nsid w:val="68097770"/>
     <w:multiLevelType w:val="hybridMultilevel"/>
     <w:tmpl w:val="8BC6CB88"/>
@@ -43140,7 +43561,7 @@
       </w:rPr>
     </w:lvl>
   </w:abstractNum>
-  <w:abstractNum w:abstractNumId="40" w15:restartNumberingAfterBreak="0">
+  <w:abstractNum w:abstractNumId="41" w15:restartNumberingAfterBreak="0">
     <w:nsid w:val="68A42899"/>
     <w:multiLevelType w:val="hybridMultilevel"/>
     <w:tmpl w:val="498CFAF8"/>
@@ -43253,7 +43674,7 @@
       </w:rPr>
     </w:lvl>
   </w:abstractNum>
-  <w:abstractNum w:abstractNumId="41" w15:restartNumberingAfterBreak="0">
+  <w:abstractNum w:abstractNumId="42" w15:restartNumberingAfterBreak="0">
     <w:nsid w:val="726562AC"/>
     <w:multiLevelType w:val="hybridMultilevel"/>
     <w:tmpl w:val="4212FA76"/>
@@ -43339,7 +43760,7 @@
       </w:pPr>
     </w:lvl>
   </w:abstractNum>
-  <w:abstractNum w:abstractNumId="42" w15:restartNumberingAfterBreak="0">
+  <w:abstractNum w:abstractNumId="43" w15:restartNumberingAfterBreak="0">
     <w:nsid w:val="73263BDB"/>
     <w:multiLevelType w:val="hybridMultilevel"/>
     <w:tmpl w:val="EC5889BA"/>
@@ -43452,7 +43873,7 @@
       </w:rPr>
     </w:lvl>
   </w:abstractNum>
-  <w:abstractNum w:abstractNumId="43" w15:restartNumberingAfterBreak="0">
+  <w:abstractNum w:abstractNumId="44" w15:restartNumberingAfterBreak="0">
     <w:nsid w:val="73456971"/>
     <w:multiLevelType w:val="hybridMultilevel"/>
     <w:tmpl w:val="E1005390"/>
@@ -43565,7 +43986,7 @@
       </w:rPr>
     </w:lvl>
   </w:abstractNum>
-  <w:abstractNum w:abstractNumId="44" w15:restartNumberingAfterBreak="0">
+  <w:abstractNum w:abstractNumId="45" w15:restartNumberingAfterBreak="0">
     <w:nsid w:val="792974B0"/>
     <w:multiLevelType w:val="hybridMultilevel"/>
     <w:tmpl w:val="8C889E0A"/>
@@ -43678,7 +44099,7 @@
       </w:rPr>
     </w:lvl>
   </w:abstractNum>
-  <w:abstractNum w:abstractNumId="45" w15:restartNumberingAfterBreak="0">
+  <w:abstractNum w:abstractNumId="46" w15:restartNumberingAfterBreak="0">
     <w:nsid w:val="7C6D484A"/>
     <w:multiLevelType w:val="hybridMultilevel"/>
     <w:tmpl w:val="4212FA76"/>
@@ -43764,7 +44185,7 @@
       </w:pPr>
     </w:lvl>
   </w:abstractNum>
-  <w:abstractNum w:abstractNumId="46" w15:restartNumberingAfterBreak="0">
+  <w:abstractNum w:abstractNumId="47" w15:restartNumberingAfterBreak="0">
     <w:nsid w:val="7E7A6E60"/>
     <w:multiLevelType w:val="hybridMultilevel"/>
     <w:tmpl w:val="6FD6C8A0"/>
@@ -43878,109 +44299,109 @@
     </w:lvl>
   </w:abstractNum>
   <w:num w:numId="1">
-    <w:abstractNumId w:val="33"/>
+    <w:abstractNumId w:val="34"/>
   </w:num>
   <w:num w:numId="2">
+    <w:abstractNumId w:val="6"/>
+  </w:num>
+  <w:num w:numId="3">
+    <w:abstractNumId w:val="44"/>
+  </w:num>
+  <w:num w:numId="4">
+    <w:abstractNumId w:val="8"/>
+  </w:num>
+  <w:num w:numId="5">
+    <w:abstractNumId w:val="7"/>
+  </w:num>
+  <w:num w:numId="6">
+    <w:abstractNumId w:val="28"/>
+  </w:num>
+  <w:num w:numId="7">
+    <w:abstractNumId w:val="26"/>
+  </w:num>
+  <w:num w:numId="8">
+    <w:abstractNumId w:val="36"/>
+  </w:num>
+  <w:num w:numId="9">
+    <w:abstractNumId w:val="19"/>
+  </w:num>
+  <w:num w:numId="10">
+    <w:abstractNumId w:val="35"/>
+  </w:num>
+  <w:num w:numId="11">
+    <w:abstractNumId w:val="12"/>
+  </w:num>
+  <w:num w:numId="12">
     <w:abstractNumId w:val="5"/>
   </w:num>
-  <w:num w:numId="3">
-    <w:abstractNumId w:val="43"/>
-  </w:num>
-  <w:num w:numId="4">
-    <w:abstractNumId w:val="7"/>
-  </w:num>
-  <w:num w:numId="5">
-    <w:abstractNumId w:val="6"/>
-  </w:num>
-  <w:num w:numId="6">
-    <w:abstractNumId w:val="27"/>
-  </w:num>
-  <w:num w:numId="7">
-    <w:abstractNumId w:val="25"/>
-  </w:num>
-  <w:num w:numId="8">
-    <w:abstractNumId w:val="35"/>
-  </w:num>
-  <w:num w:numId="9">
-    <w:abstractNumId w:val="18"/>
-  </w:num>
-  <w:num w:numId="10">
-    <w:abstractNumId w:val="34"/>
-  </w:num>
-  <w:num w:numId="11">
-    <w:abstractNumId w:val="11"/>
-  </w:num>
-  <w:num w:numId="12">
-    <w:abstractNumId w:val="4"/>
-  </w:num>
   <w:num w:numId="13">
-    <w:abstractNumId w:val="20"/>
+    <w:abstractNumId w:val="21"/>
   </w:num>
   <w:num w:numId="14">
     <w:abstractNumId w:val="1"/>
   </w:num>
   <w:num w:numId="15">
-    <w:abstractNumId w:val="16"/>
+    <w:abstractNumId w:val="17"/>
   </w:num>
   <w:num w:numId="16">
-    <w:abstractNumId w:val="42"/>
+    <w:abstractNumId w:val="43"/>
   </w:num>
   <w:num w:numId="17">
-    <w:abstractNumId w:val="30"/>
+    <w:abstractNumId w:val="31"/>
   </w:num>
   <w:num w:numId="18">
-    <w:abstractNumId w:val="22"/>
+    <w:abstractNumId w:val="23"/>
   </w:num>
   <w:num w:numId="19">
-    <w:abstractNumId w:val="23"/>
+    <w:abstractNumId w:val="24"/>
   </w:num>
   <w:num w:numId="20">
+    <w:abstractNumId w:val="40"/>
+  </w:num>
+  <w:num w:numId="21">
     <w:abstractNumId w:val="39"/>
   </w:num>
-  <w:num w:numId="21">
-    <w:abstractNumId w:val="38"/>
-  </w:num>
   <w:num w:numId="22">
-    <w:abstractNumId w:val="26"/>
+    <w:abstractNumId w:val="27"/>
   </w:num>
   <w:num w:numId="23">
-    <w:abstractNumId w:val="31"/>
+    <w:abstractNumId w:val="32"/>
   </w:num>
   <w:num w:numId="24">
     <w:abstractNumId w:val="0"/>
   </w:num>
   <w:num w:numId="25">
-    <w:abstractNumId w:val="28"/>
+    <w:abstractNumId w:val="29"/>
   </w:num>
   <w:num w:numId="26">
-    <w:abstractNumId w:val="44"/>
+    <w:abstractNumId w:val="45"/>
   </w:num>
   <w:num w:numId="27">
-    <w:abstractNumId w:val="21"/>
+    <w:abstractNumId w:val="22"/>
   </w:num>
   <w:num w:numId="28">
-    <w:abstractNumId w:val="46"/>
+    <w:abstractNumId w:val="47"/>
   </w:num>
   <w:num w:numId="29">
-    <w:abstractNumId w:val="37"/>
+    <w:abstractNumId w:val="38"/>
   </w:num>
   <w:num w:numId="30">
-    <w:abstractNumId w:val="14"/>
+    <w:abstractNumId w:val="15"/>
   </w:num>
   <w:num w:numId="31">
-    <w:abstractNumId w:val="29"/>
+    <w:abstractNumId w:val="30"/>
   </w:num>
   <w:num w:numId="32">
-    <w:abstractNumId w:val="17"/>
+    <w:abstractNumId w:val="18"/>
   </w:num>
   <w:num w:numId="33">
-    <w:abstractNumId w:val="8"/>
+    <w:abstractNumId w:val="9"/>
   </w:num>
   <w:num w:numId="34">
-    <w:abstractNumId w:val="19"/>
+    <w:abstractNumId w:val="20"/>
   </w:num>
   <w:num w:numId="35">
-    <w:abstractNumId w:val="12"/>
+    <w:abstractNumId w:val="13"/>
   </w:num>
   <w:num w:numId="36">
     <w:abstractNumId w:val="2"/>
@@ -43989,34 +44410,37 @@
     <w:abstractNumId w:val="3"/>
   </w:num>
   <w:num w:numId="38">
-    <w:abstractNumId w:val="9"/>
+    <w:abstractNumId w:val="10"/>
   </w:num>
   <w:num w:numId="39">
-    <w:abstractNumId w:val="32"/>
+    <w:abstractNumId w:val="33"/>
   </w:num>
   <w:num w:numId="40">
-    <w:abstractNumId w:val="36"/>
+    <w:abstractNumId w:val="37"/>
   </w:num>
   <w:num w:numId="41">
-    <w:abstractNumId w:val="10"/>
+    <w:abstractNumId w:val="11"/>
   </w:num>
   <w:num w:numId="42">
-    <w:abstractNumId w:val="13"/>
+    <w:abstractNumId w:val="14"/>
   </w:num>
   <w:num w:numId="43">
+    <w:abstractNumId w:val="42"/>
+  </w:num>
+  <w:num w:numId="44">
     <w:abstractNumId w:val="41"/>
   </w:num>
-  <w:num w:numId="44">
-    <w:abstractNumId w:val="40"/>
-  </w:num>
   <w:num w:numId="45">
-    <w:abstractNumId w:val="15"/>
+    <w:abstractNumId w:val="16"/>
   </w:num>
   <w:num w:numId="46">
-    <w:abstractNumId w:val="45"/>
+    <w:abstractNumId w:val="46"/>
   </w:num>
   <w:num w:numId="47">
-    <w:abstractNumId w:val="24"/>
+    <w:abstractNumId w:val="25"/>
+  </w:num>
+  <w:num w:numId="48">
+    <w:abstractNumId w:val="4"/>
   </w:num>
   <w:numIdMacAtCleanup w:val="19"/>
 </w:numbering>
@@ -45111,7 +45535,7 @@
 </file>
 
 <file path=customXml/itemProps1.xml><?xml version="1.0" encoding="utf-8"?>
-<ds:datastoreItem xmlns:ds="http://schemas.openxmlformats.org/officeDocument/2006/customXml" ds:itemID="{70DF84A4-02F6-4AA8-B8D6-5B3E223C9170}">
+<ds:datastoreItem xmlns:ds="http://schemas.openxmlformats.org/officeDocument/2006/customXml" ds:itemID="{2FF0DB80-FD8C-4834-851E-DE7F5DAF93BB}">
   <ds:schemaRefs>
     <ds:schemaRef ds:uri="http://schemas.openxmlformats.org/officeDocument/2006/bibliography"/>
   </ds:schemaRefs>

--- a/TDNTupleAgt.docx
+++ b/TDNTupleAgt.docx
@@ -2977,7 +2977,6 @@
         <w:rPr>
           <w:lang w:val="en-US"/>
         </w:rPr>
-        <w:lastRenderedPageBreak/>
         <w:t>Current drawbacks of TDNTupleAgt</w:t>
       </w:r>
     </w:p>
@@ -4103,7 +4102,6 @@
         <w:rPr>
           <w:lang w:val="en-US"/>
         </w:rPr>
-        <w:lastRenderedPageBreak/>
         <w:t>Ind</w:t>
       </w:r>
       <w:r>
@@ -8143,7 +8141,6 @@
               <w:rFonts w:ascii="Cambria Math" w:hAnsi="Cambria Math"/>
               <w:lang w:val="en-US"/>
             </w:rPr>
-            <w:lastRenderedPageBreak/>
             <m:t xml:space="preserve">+…                             </m:t>
           </m:r>
         </m:oMath>
@@ -10339,7 +10336,6 @@
         <w:rPr>
           <w:lang w:val="en-US"/>
         </w:rPr>
-        <w:lastRenderedPageBreak/>
         <w:t>Debugging TDNTuple2Agt</w:t>
       </w:r>
     </w:p>
@@ -11150,7 +11146,6 @@
         <w:rPr>
           <w:lang w:val="en-US"/>
         </w:rPr>
-        <w:lastRenderedPageBreak/>
         <w:t>sec</w:t>
       </w:r>
       <w:proofErr w:type="gramEnd"/>
@@ -12207,14 +12202,7 @@
         <w:rPr>
           <w:lang w:val="en-US"/>
         </w:rPr>
-        <w:t xml:space="preserve"> </w:t>
-      </w:r>
-      <w:r>
-        <w:rPr>
-          <w:lang w:val="en-US"/>
-        </w:rPr>
-        <w:lastRenderedPageBreak/>
-        <w:t xml:space="preserve">– The drawback of this evaluator is: For each new Hex board size, the losing moves have to be determined manually. This makes it less easy to go to the next level. </w:t>
+        <w:t xml:space="preserve"> – The drawback of this evaluator is: For each new Hex board size, the losing moves have to be determined manually. This makes it less easy to go to the next level. </w:t>
       </w:r>
     </w:p>
     <w:p>
@@ -12908,7 +12896,6 @@
         <w:rPr>
           <w:lang w:val="en-US"/>
         </w:rPr>
-        <w:lastRenderedPageBreak/>
         <w:t xml:space="preserve"> </w:t>
       </w:r>
       <w:r>
@@ -13432,14 +13419,7 @@
         <w:rPr>
           <w:lang w:val="en-US"/>
         </w:rPr>
-        <w:t xml:space="preserve">ory. </w:t>
-      </w:r>
-      <w:r>
-        <w:rPr>
-          <w:lang w:val="en-US"/>
-        </w:rPr>
-        <w:lastRenderedPageBreak/>
-        <w:t>– Symptomatic remedy: Set Other Pars – Train Eval Mode = 0 prior to start of train.</w:t>
+        <w:t>ory. – Symptomatic remedy: Set Other Pars – Train Eval Mode = 0 prior to start of train.</w:t>
       </w:r>
       <w:r>
         <w:rPr>
@@ -14637,7 +14617,6 @@
           <w:szCs w:val="20"/>
           <w:lang w:val="en-US"/>
         </w:rPr>
-        <w:lastRenderedPageBreak/>
         <w:t>curBoard</w:t>
       </w:r>
       <w:r>
@@ -15374,7 +15353,6 @@
         <w:rPr>
           <w:noProof/>
         </w:rPr>
-        <w:lastRenderedPageBreak/>
         <w:drawing>
           <wp:inline distT="0" distB="0" distL="0" distR="0" wp14:anchorId="753C22F4" wp14:editId="1F15E095">
             <wp:extent cx="4471051" cy="3451860"/>
@@ -15989,12 +15967,6 @@
           <w:lang w:val="en-US"/>
         </w:rPr>
         <w:br/>
-      </w:r>
-      <w:r>
-        <w:rPr>
-          <w:lang w:val="en-US"/>
-        </w:rPr>
-        <w:lastRenderedPageBreak/>
         <w:t>Add</w:t>
       </w:r>
       <w:r>
@@ -17877,7 +17849,6 @@
         <w:rPr>
           <w:lang w:val="en-US"/>
         </w:rPr>
-        <w:lastRenderedPageBreak/>
         <w:t xml:space="preserve">Games with </w:t>
       </w:r>
       <w:r>
@@ -18984,7 +18955,6 @@
         <w:rPr>
           <w:lang w:val="en-US"/>
         </w:rPr>
-        <w:lastRenderedPageBreak/>
         <w:t xml:space="preserve">OK </w:t>
       </w:r>
       <w:r>
@@ -20168,7 +20138,6 @@
         <w:rPr>
           <w:lang w:val="en-US"/>
         </w:rPr>
-        <w:lastRenderedPageBreak/>
         <w:t>A</w:t>
       </w:r>
       <w:r>
@@ -20916,14 +20885,7 @@
         <w:rPr>
           <w:lang w:val="en-US"/>
         </w:rPr>
-        <w:t xml:space="preserve">. For the general n-player form with arbitrary </w:t>
-      </w:r>
-      <w:r>
-        <w:rPr>
-          <w:lang w:val="en-US"/>
-        </w:rPr>
-        <w:lastRenderedPageBreak/>
-        <w:t xml:space="preserve">value functions we probably cannot do better than in the 3P-form. But for games with 2 players and strictly </w:t>
+        <w:t xml:space="preserve">. For the general n-player form with arbitrary value functions we probably cannot do better than in the 3P-form. But for games with 2 players and strictly </w:t>
       </w:r>
       <w:r>
         <w:rPr>
@@ -21834,7 +21796,6 @@
         <w:rPr>
           <w:lang w:val="en-US"/>
         </w:rPr>
-        <w:lastRenderedPageBreak/>
         <w:t xml:space="preserve">After some initial debugging: </w:t>
       </w:r>
       <w:r>
@@ -23175,7 +23136,6 @@
         <w:rPr>
           <w:lang w:val="en-US"/>
         </w:rPr>
-        <w:lastRenderedPageBreak/>
         <w:t xml:space="preserve">Taking a 2-ply evaluation in 2-player games during training is costly for games with high branching factor and does not yield better results. It is better to use 1-ply and </w:t>
       </w:r>
       <w:r>
@@ -26262,7 +26222,6 @@
         <w:rPr>
           <w:lang w:val="en-US"/>
         </w:rPr>
-        <w:lastRenderedPageBreak/>
         <w:t>100k training games have only a bit weaker results score = 78.000/128.000/159.000 for nPly=0/3/5. We reach the 16384-tile</w:t>
       </w:r>
       <w:r>
@@ -28382,7 +28341,6 @@
         <w:rPr>
           <w:lang w:val="en-US"/>
         </w:rPr>
-        <w:lastRenderedPageBreak/>
         <w:t xml:space="preserve">TD-NTuple-2: </w:t>
       </w:r>
       <w:r>
@@ -28548,7 +28506,21 @@
         <w:rPr>
           <w:lang w:val="en-US"/>
         </w:rPr>
-        <w:t>=0, NO output sigmoid, USESYMMETRY, AFTERSTATE, FIXEDNTUPLEMODE=2 [Jaskowski2016, Fig. 3c, 4 6-tuple]</w:t>
+        <w:t xml:space="preserve">=0, NO output sigmoid, USESYMMETRY, AFTERSTATE, </w:t>
+      </w:r>
+      <w:r>
+        <w:rPr>
+          <w:lang w:val="en-US"/>
+        </w:rPr>
+        <w:t xml:space="preserve">NORMALIZE=false, </w:t>
+      </w:r>
+      <w:bookmarkStart w:id="22" w:name="_GoBack"/>
+      <w:bookmarkEnd w:id="22"/>
+      <w:r>
+        <w:rPr>
+          <w:lang w:val="en-US"/>
+        </w:rPr>
+        <w:t>FIXEDNTUPLEMODE=2 [Jaskowski2016, Fig. 3c, 4 6-tuple]</w:t>
       </w:r>
       <w:r>
         <w:rPr>
@@ -29600,8 +29572,8 @@
         </w:rPr>
         <w:t>T</w:t>
       </w:r>
-      <w:bookmarkStart w:id="22" w:name="TC_Settings2048"/>
-      <w:bookmarkEnd w:id="22"/>
+      <w:bookmarkStart w:id="23" w:name="TC_Settings2048"/>
+      <w:bookmarkEnd w:id="23"/>
       <w:r>
         <w:rPr>
           <w:b/>
@@ -29855,13 +29827,12 @@
           <w:lang w:val="en-US"/>
         </w:rPr>
       </w:pPr>
-      <w:bookmarkStart w:id="23" w:name="_Results_Dec_2018"/>
-      <w:bookmarkEnd w:id="23"/>
-      <w:r>
-        <w:rPr>
-          <w:lang w:val="en-US"/>
-        </w:rPr>
-        <w:lastRenderedPageBreak/>
+      <w:bookmarkStart w:id="24" w:name="_Results_Dec_2018"/>
+      <w:bookmarkEnd w:id="24"/>
+      <w:r>
+        <w:rPr>
+          <w:lang w:val="en-US"/>
+        </w:rPr>
         <w:t>Results Dec 2018 and Jan 2019</w:t>
       </w:r>
     </w:p>
@@ -29876,7 +29847,16 @@
           <w:b/>
           <w:lang w:val="en-US"/>
         </w:rPr>
-        <w:t xml:space="preserve">New results </w:t>
+        <w:t>New re</w:t>
+      </w:r>
+      <w:bookmarkStart w:id="25" w:name="TDNTuple2Agt_2048_Results"/>
+      <w:bookmarkEnd w:id="25"/>
+      <w:r>
+        <w:rPr>
+          <w:b/>
+          <w:lang w:val="en-US"/>
+        </w:rPr>
+        <w:t xml:space="preserve">sults </w:t>
       </w:r>
       <w:r>
         <w:rPr>
@@ -30714,13 +30694,22 @@
           <w:b/>
           <w:lang w:val="en-US"/>
         </w:rPr>
-        <w:t xml:space="preserve">New results </w:t>
-      </w:r>
+        <w:t>New result</w:t>
+      </w:r>
+      <w:bookmarkStart w:id="26" w:name="TDNTuple3Agt_2048_Results"/>
+      <w:bookmarkEnd w:id="26"/>
       <w:r>
         <w:rPr>
           <w:b/>
           <w:lang w:val="en-US"/>
         </w:rPr>
+        <w:t xml:space="preserve">s </w:t>
+      </w:r>
+      <w:r>
+        <w:rPr>
+          <w:b/>
+          <w:lang w:val="en-US"/>
+        </w:rPr>
         <w:t xml:space="preserve">Januar </w:t>
       </w:r>
       <w:r>
@@ -30780,6 +30769,18 @@
         <w:rPr>
           <w:lang w:val="en-US"/>
         </w:rPr>
+        <w:sym w:font="Symbol" w:char="F065"/>
+      </w:r>
+      <w:r>
+        <w:rPr>
+          <w:lang w:val="en-US"/>
+        </w:rPr>
+        <w:t xml:space="preserve">=0, </w:t>
+      </w:r>
+      <w:r>
+        <w:rPr>
+          <w:lang w:val="en-US"/>
+        </w:rPr>
         <w:sym w:font="Symbol" w:char="F061"/>
       </w:r>
       <w:r>
@@ -30804,25 +30805,25 @@
         <w:rPr>
           <w:lang w:val="en-US"/>
         </w:rPr>
-        <w:sym w:font="Symbol" w:char="F065"/>
-      </w:r>
-      <w:r>
-        <w:rPr>
-          <w:lang w:val="en-US"/>
-        </w:rPr>
-        <w:t xml:space="preserve">=0, </w:t>
-      </w:r>
-      <w:r>
-        <w:rPr>
-          <w:lang w:val="en-US"/>
-        </w:rPr>
         <w:sym w:font="Symbol" w:char="F06C"/>
       </w:r>
       <w:r>
         <w:rPr>
           <w:lang w:val="en-US"/>
         </w:rPr>
-        <w:t>=0, NO output sigmoid, NORMALIZE=false, USESYMMETRY, AFTERSTATE, FIXEDNTUPLEMODE=2 [Jaskowski2016, Fig. 3c, 4 6-tuple].</w:t>
+        <w:t xml:space="preserve">=0, NO output sigmoid, </w:t>
+      </w:r>
+      <w:r>
+        <w:rPr>
+          <w:lang w:val="en-US"/>
+        </w:rPr>
+        <w:t xml:space="preserve">USESYMMETRY, AFTERSTATE, </w:t>
+      </w:r>
+      <w:r>
+        <w:rPr>
+          <w:lang w:val="en-US"/>
+        </w:rPr>
+        <w:t>NORMALIZE=false, FIXEDNTUPLEMODE=2 [Jaskowski2016, Fig. 3c, 4 6-tuple].</w:t>
       </w:r>
       <w:r>
         <w:rPr>
@@ -31620,7 +31621,6 @@
         <w:rPr>
           <w:lang w:val="en-US"/>
         </w:rPr>
-        <w:lastRenderedPageBreak/>
         <w:t>TC on ConnectFour</w:t>
       </w:r>
     </w:p>
@@ -33136,21 +33136,7 @@
             <w:rStyle w:val="Hyperlink"/>
             <w:lang w:val="en-US"/>
           </w:rPr>
-          <w:t>#Results on C</w:t>
-        </w:r>
-        <w:r>
-          <w:rPr>
-            <w:rStyle w:val="Hyperlink"/>
-            <w:lang w:val="en-US"/>
-          </w:rPr>
-          <w:t>o</w:t>
-        </w:r>
-        <w:r>
-          <w:rPr>
-            <w:rStyle w:val="Hyperlink"/>
-            <w:lang w:val="en-US"/>
-          </w:rPr>
-          <w:t>nnectFour</w:t>
+          <w:t>#Results on ConnectFour</w:t>
         </w:r>
       </w:hyperlink>
       <w:r>
@@ -33174,8 +33160,8 @@
           <w:lang w:val="en-US"/>
         </w:rPr>
       </w:pPr>
-      <w:bookmarkStart w:id="24" w:name="_Connect_Four_Eval:"/>
-      <w:bookmarkEnd w:id="24"/>
+      <w:bookmarkStart w:id="27" w:name="_Connect_Four_Eval:"/>
+      <w:bookmarkEnd w:id="27"/>
       <w:r>
         <w:rPr>
           <w:lang w:val="en-US"/>
@@ -33220,14 +33206,7 @@
         <w:rPr>
           <w:lang w:val="en-US"/>
         </w:rPr>
-        <w:t xml:space="preserve">1000) is a reasonable-playing, but not perfect-playing agent. If </w:t>
-      </w:r>
-      <w:r>
-        <w:rPr>
-          <w:lang w:val="en-US"/>
-        </w:rPr>
-        <w:lastRenderedPageBreak/>
-        <w:t>the trained agent were perfect, the competeBoth-result could reach 1.0 (winning all episodes against MCTS, whether as 1</w:t>
+        <w:t>1000) is a reasonable-playing, but not perfect-playing agent. If the trained agent were perfect, the competeBoth-result could reach 1.0 (winning all episodes against MCTS, whether as 1</w:t>
       </w:r>
       <w:r>
         <w:rPr>
@@ -34099,7 +34078,6 @@
         <w:rPr>
           <w:noProof/>
         </w:rPr>
-        <w:lastRenderedPageBreak/>
         <w:drawing>
           <wp:inline distT="0" distB="0" distL="0" distR="0" wp14:anchorId="720A0705" wp14:editId="05BC4388">
             <wp:extent cx="5097780" cy="4157118"/>
@@ -34164,8 +34142,6 @@
           <w:t>[Thill14]</w:t>
         </w:r>
       </w:hyperlink>
-      <w:bookmarkStart w:id="25" w:name="_GoBack"/>
-      <w:bookmarkEnd w:id="25"/>
       <w:r>
         <w:rPr>
           <w:lang w:val="en-US"/>
@@ -34548,7 +34524,6 @@
         <w:rPr>
           <w:noProof/>
         </w:rPr>
-        <w:lastRenderedPageBreak/>
         <w:drawing>
           <wp:inline distT="0" distB="0" distL="0" distR="0" wp14:anchorId="22776B23" wp14:editId="5A55D011">
             <wp:extent cx="2773680" cy="2706047"/>
@@ -34653,7 +34628,7 @@
           <w:lang w:val="en-US"/>
         </w:rPr>
       </w:pPr>
-      <w:bookmarkStart w:id="26" w:name="_Ref519700286"/>
+      <w:bookmarkStart w:id="28" w:name="_Ref519700286"/>
       <w:r>
         <w:rPr>
           <w:lang w:val="en-US"/>
@@ -34682,7 +34657,7 @@
       <w:r>
         <w:fldChar w:fldCharType="end"/>
       </w:r>
-      <w:bookmarkEnd w:id="26"/>
+      <w:bookmarkEnd w:id="28"/>
       <w:r>
         <w:rPr>
           <w:lang w:val="en-US"/>
@@ -34847,7 +34822,6 @@
         <w:rPr>
           <w:noProof/>
         </w:rPr>
-        <w:lastRenderedPageBreak/>
         <w:drawing>
           <wp:inline distT="0" distB="0" distL="0" distR="0" wp14:anchorId="2B32E684" wp14:editId="5AC2302A">
             <wp:extent cx="4387118" cy="3577590"/>
@@ -34899,7 +34873,7 @@
           <w:lang w:val="en-US"/>
         </w:rPr>
       </w:pPr>
-      <w:bookmarkStart w:id="27" w:name="_Ref519701028"/>
+      <w:bookmarkStart w:id="29" w:name="_Ref519701028"/>
       <w:r>
         <w:rPr>
           <w:lang w:val="en-US"/>
@@ -34928,7 +34902,7 @@
       <w:r>
         <w:fldChar w:fldCharType="end"/>
       </w:r>
-      <w:bookmarkEnd w:id="27"/>
+      <w:bookmarkEnd w:id="29"/>
       <w:r>
         <w:rPr>
           <w:lang w:val="en-US"/>
@@ -35305,7 +35279,6 @@
         <w:rPr>
           <w:lang w:val="en-US"/>
         </w:rPr>
-        <w:lastRenderedPageBreak/>
         <w:t xml:space="preserve">SarsaAgt </w:t>
       </w:r>
     </w:p>
@@ -36218,14 +36191,7 @@
         <w:rPr>
           <w:lang w:val="en-US"/>
         </w:rPr>
-        <w:t xml:space="preserve"> </w:t>
-      </w:r>
-      <w:r>
-        <w:rPr>
-          <w:lang w:val="en-US"/>
-        </w:rPr>
-        <w:lastRenderedPageBreak/>
-        <w:t>and have slightly worse evalQ</w:t>
+        <w:t xml:space="preserve"> and have slightly worse evalQ</w:t>
       </w:r>
       <w:r>
         <w:rPr>
@@ -36858,7 +36824,6 @@
           <w:b/>
           <w:lang w:val="en-US"/>
         </w:rPr>
-        <w:lastRenderedPageBreak/>
         <w:t>Summary</w:t>
       </w:r>
       <w:r>
@@ -37112,8 +37077,8 @@
         </w:rPr>
         <w:t>TDN</w:t>
       </w:r>
-      <w:bookmarkStart w:id="28" w:name="TDNTuple2Agt5x5Hex"/>
-      <w:bookmarkEnd w:id="28"/>
+      <w:bookmarkStart w:id="30" w:name="TDNTuple2Agt5x5Hex"/>
+      <w:bookmarkEnd w:id="30"/>
       <w:r>
         <w:rPr>
           <w:lang w:val="en-US"/>
@@ -37530,14 +37495,7 @@
         <w:rPr>
           <w:lang w:val="en-US"/>
         </w:rPr>
-        <w:t xml:space="preserve"> it multiple times. How many times? - If a state consists of x pieces set by one and y pieces set by the other player (e.g. x=y=n/2, where $n$ is the </w:t>
-      </w:r>
-      <w:r>
-        <w:rPr>
-          <w:lang w:val="en-US"/>
-        </w:rPr>
-        <w:lastRenderedPageBreak/>
-        <w:t xml:space="preserve">total number of pieces), then x states with the appropriate action </w:t>
+        <w:t xml:space="preserve"> it multiple times. How many times? - If a state consists of x pieces set by one and y pieces set by the other player (e.g. x=y=n/2, where $n$ is the total number of pieces), then x states with the appropriate action </w:t>
       </w:r>
       <w:r>
         <w:rPr>
@@ -37851,7 +37809,21 @@
             <w:rStyle w:val="Hyperlink"/>
             <w:lang w:val="en-US"/>
           </w:rPr>
-          <w:t>TR-TDNTuple.tcp</w:t>
+          <w:t>TR-TDNT</w:t>
+        </w:r>
+        <w:r>
+          <w:rPr>
+            <w:rStyle w:val="Hyperlink"/>
+            <w:lang w:val="en-US"/>
+          </w:rPr>
+          <w:t>u</w:t>
+        </w:r>
+        <w:r>
+          <w:rPr>
+            <w:rStyle w:val="Hyperlink"/>
+            <w:lang w:val="en-US"/>
+          </w:rPr>
+          <w:t>ple.tcp</w:t>
         </w:r>
       </w:hyperlink>
       <w:r>
@@ -37952,21 +37924,45 @@
         <w:rPr>
           <w:lang w:val="en-US"/>
         </w:rPr>
-        <w:t xml:space="preserve">But it avoids the disadvantages of SarsaAgt. </w:t>
-      </w:r>
-      <w:r>
-        <w:rPr>
-          <w:lang w:val="en-US"/>
-        </w:rPr>
-        <w:t xml:space="preserve">TDNTuple3Agt is an implementation of Algorithm 10 with N-Tuple network (perceptron-like). We had first some problems in getting it running for TicTacToe, it would not learn at all. </w:t>
-      </w:r>
-    </w:p>
-    <w:p>
-      <w:pPr>
-        <w:rPr>
-          <w:lang w:val="en-US"/>
-        </w:rPr>
-      </w:pPr>
+        <w:t>But it avoids the disadvantages of SarsaAgt</w:t>
+      </w:r>
+      <w:r>
+        <w:rPr>
+          <w:lang w:val="en-US"/>
+        </w:rPr>
+        <w:t>: TDNTuple3Agt (i) does benefit from afterstates and (ii) the nets have the same compactness as TDNTuple2Agt, not the times-(#actions)-increase in weights of SarsaAgt</w:t>
+      </w:r>
+      <w:r>
+        <w:rPr>
+          <w:lang w:val="en-US"/>
+        </w:rPr>
+        <w:t xml:space="preserve">. </w:t>
+      </w:r>
+      <w:r>
+        <w:rPr>
+          <w:lang w:val="en-US"/>
+        </w:rPr>
+        <w:t xml:space="preserve">TDNTuple3Agt is an implementation of Algorithm 10 with N-Tuple network (perceptron-like). </w:t>
+      </w:r>
+    </w:p>
+    <w:p>
+      <w:pPr>
+        <w:rPr>
+          <w:lang w:val="en-US"/>
+        </w:rPr>
+      </w:pPr>
+      <w:r>
+        <w:rPr>
+          <w:lang w:val="en-US"/>
+        </w:rPr>
+        <w:t xml:space="preserve">We had first some problems in getting it running for TicTacToe, it would not learn at all. </w:t>
+      </w:r>
+      <w:r>
+        <w:rPr>
+          <w:lang w:val="en-US"/>
+        </w:rPr>
+        <w:t xml:space="preserve"> </w:t>
+      </w:r>
       <w:r>
         <w:rPr>
           <w:lang w:val="en-US"/>
@@ -38084,7 +38080,7 @@
         </w:rPr>
         <w:t xml:space="preserve"> no tie results. There we finally could spot the </w:t>
       </w:r>
-      <w:bookmarkStart w:id="29" w:name="bug2019_01_04"/>
+      <w:bookmarkStart w:id="31" w:name="bug2019_01_04"/>
       <w:r>
         <w:rPr>
           <w:lang w:val="en-US"/>
@@ -38097,7 +38093,7 @@
         </w:rPr>
         <w:t xml:space="preserve"> (04.01.2019)</w:t>
       </w:r>
-      <w:bookmarkEnd w:id="29"/>
+      <w:bookmarkEnd w:id="31"/>
       <w:r>
         <w:rPr>
           <w:lang w:val="en-US"/>
@@ -38243,7 +38239,7 @@
         </w:rPr>
         <w:t xml:space="preserve">Another </w:t>
       </w:r>
-      <w:bookmarkStart w:id="30" w:name="problemEligibiltyList"/>
+      <w:bookmarkStart w:id="32" w:name="problemEligibiltyList"/>
       <w:r>
         <w:rPr>
           <w:lang w:val="en-US"/>
@@ -38268,7 +38264,7 @@
         </w:rPr>
         <w:t xml:space="preserve"> </w:t>
       </w:r>
-      <w:bookmarkEnd w:id="30"/>
+      <w:bookmarkEnd w:id="32"/>
       <w:r>
         <w:rPr>
           <w:lang w:val="en-US"/>
@@ -38370,7 +38366,6 @@
         <w:rPr>
           <w:lang w:val="en-US"/>
         </w:rPr>
-        <w:lastRenderedPageBreak/>
         <w:t>Results on TicTacToe</w:t>
       </w:r>
     </w:p>
@@ -39067,7 +39062,6 @@
         <w:rPr>
           <w:lang w:val="en-US"/>
         </w:rPr>
-        <w:lastRenderedPageBreak/>
         <w:t>Results on 5x5-Hex</w:t>
       </w:r>
     </w:p>
@@ -39676,16 +39670,16 @@
           <w:lang w:val="en-US"/>
         </w:rPr>
       </w:pPr>
-      <w:bookmarkStart w:id="31" w:name="_Results_on_ConnectFour"/>
-      <w:bookmarkEnd w:id="31"/>
+      <w:bookmarkStart w:id="33" w:name="_Results_on_ConnectFour"/>
+      <w:bookmarkEnd w:id="33"/>
       <w:r>
         <w:rPr>
           <w:lang w:val="en-US"/>
         </w:rPr>
         <w:t>Resul</w:t>
       </w:r>
-      <w:bookmarkStart w:id="32" w:name="ResultsC4_TDNT3"/>
-      <w:bookmarkEnd w:id="32"/>
+      <w:bookmarkStart w:id="34" w:name="ResultsC4_TDNT3"/>
+      <w:bookmarkEnd w:id="34"/>
       <w:r>
         <w:rPr>
           <w:lang w:val="en-US"/>
@@ -40296,14 +40290,7 @@
         <w:rPr>
           <w:lang w:val="en-US"/>
         </w:rPr>
-        <w:t xml:space="preserve">=true: better  results against MCTS than </w:t>
-      </w:r>
-      <w:r>
-        <w:rPr>
-          <w:lang w:val="en-US"/>
-        </w:rPr>
-        <w:lastRenderedPageBreak/>
-        <w:t xml:space="preserve">before </w:t>
+        <w:t xml:space="preserve">=true: better  results against MCTS than before </w:t>
       </w:r>
       <w:hyperlink w:anchor="bug2019_01_04" w:history="1">
         <w:r>
@@ -42636,14 +42623,7 @@
         <w:rPr>
           <w:lang w:val="en-US"/>
         </w:rPr>
-        <w:t xml:space="preserve">in </w:t>
-      </w:r>
-      <w:r>
-        <w:rPr>
-          <w:lang w:val="en-US"/>
-        </w:rPr>
-        <w:lastRenderedPageBreak/>
-        <w:t xml:space="preserve">8. TCL-EXP-…-epsfin0 </w:t>
+        <w:t xml:space="preserve">in 8. TCL-EXP-…-epsfin0 </w:t>
       </w:r>
       <w:r>
         <w:rPr>
@@ -42716,10 +42696,236 @@
     </w:p>
     <w:p>
       <w:pPr>
-        <w:rPr>
-          <w:lang w:val="en-US"/>
-        </w:rPr>
-      </w:pPr>
+        <w:pStyle w:val="berschrift3"/>
+        <w:rPr>
+          <w:lang w:val="en-US"/>
+        </w:rPr>
+      </w:pPr>
+      <w:r>
+        <w:rPr>
+          <w:lang w:val="en-US"/>
+        </w:rPr>
+        <w:t>Results on 2048</w:t>
+      </w:r>
+    </w:p>
+    <w:p>
+      <w:pPr>
+        <w:rPr>
+          <w:lang w:val="en-US"/>
+        </w:rPr>
+      </w:pPr>
+      <w:hyperlink w:anchor="TDNTuple2Agt_2048_Results" w:history="1">
+        <w:r>
+          <w:rPr>
+            <w:rStyle w:val="Hyperlink"/>
+            <w:lang w:val="en-US"/>
+          </w:rPr>
+          <w:t>TDNTuple2Agt results on 2048</w:t>
+        </w:r>
+      </w:hyperlink>
+      <w:r>
+        <w:rPr>
+          <w:lang w:val="en-US"/>
+        </w:rPr>
+        <w:t xml:space="preserve"> (Dec 2018)</w:t>
+      </w:r>
+    </w:p>
+    <w:p>
+      <w:pPr>
+        <w:rPr>
+          <w:lang w:val="en-US"/>
+        </w:rPr>
+      </w:pPr>
+      <w:hyperlink w:anchor="TDNTuple3Agt_2048_Results" w:history="1">
+        <w:r>
+          <w:rPr>
+            <w:rStyle w:val="Hyperlink"/>
+            <w:lang w:val="en-US"/>
+          </w:rPr>
+          <w:t>TDNTuple</w:t>
+        </w:r>
+        <w:r>
+          <w:rPr>
+            <w:rStyle w:val="Hyperlink"/>
+            <w:lang w:val="en-US"/>
+          </w:rPr>
+          <w:t>3</w:t>
+        </w:r>
+        <w:r>
+          <w:rPr>
+            <w:rStyle w:val="Hyperlink"/>
+            <w:lang w:val="en-US"/>
+          </w:rPr>
+          <w:t>Agt results</w:t>
+        </w:r>
+        <w:r>
+          <w:rPr>
+            <w:rStyle w:val="Hyperlink"/>
+            <w:lang w:val="en-US"/>
+          </w:rPr>
+          <w:t xml:space="preserve"> </w:t>
+        </w:r>
+        <w:r>
+          <w:rPr>
+            <w:rStyle w:val="Hyperlink"/>
+            <w:lang w:val="en-US"/>
+          </w:rPr>
+          <w:t>on 2048</w:t>
+        </w:r>
+      </w:hyperlink>
+      <w:r>
+        <w:rPr>
+          <w:lang w:val="en-US"/>
+        </w:rPr>
+        <w:t xml:space="preserve"> (Jan 2019)</w:t>
+      </w:r>
+    </w:p>
+    <w:p>
+      <w:pPr>
+        <w:rPr>
+          <w:lang w:val="en-US"/>
+        </w:rPr>
+      </w:pPr>
+      <w:r>
+        <w:rPr>
+          <w:b/>
+          <w:lang w:val="en-US"/>
+        </w:rPr>
+        <w:t>Summary</w:t>
+      </w:r>
+      <w:r>
+        <w:rPr>
+          <w:lang w:val="en-US"/>
+        </w:rPr>
+        <w:t>: On 2048, TDNT3 achieves results similar to TDNT2, perhaps a bit weaker. But still within the range of statistical fluctuations.</w:t>
+      </w:r>
+    </w:p>
+    <w:p>
+      <w:pPr>
+        <w:rPr>
+          <w:lang w:val="en-US"/>
+        </w:rPr>
+      </w:pPr>
+    </w:p>
+    <w:p>
+      <w:pPr>
+        <w:pStyle w:val="berschrift3"/>
+        <w:rPr>
+          <w:lang w:val="en-US"/>
+        </w:rPr>
+      </w:pPr>
+      <w:r>
+        <w:rPr>
+          <w:lang w:val="en-US"/>
+        </w:rPr>
+        <w:t>Summary TDNTuple3Agt</w:t>
+      </w:r>
+    </w:p>
+    <w:p>
+      <w:pPr>
+        <w:rPr>
+          <w:lang w:val="en-US"/>
+        </w:rPr>
+      </w:pPr>
+      <w:r>
+        <w:rPr>
+          <w:lang w:val="en-US"/>
+        </w:rPr>
+        <w:t xml:space="preserve">After tests on all currently coded GBG games, TDNTuple3Agt achieves very similar results to TDNTuple2Agt, sometimes a bit stronger (6x6-Hex), sometimes </w:t>
+      </w:r>
+      <w:r>
+        <w:rPr>
+          <w:lang w:val="en-US"/>
+        </w:rPr>
+        <w:t xml:space="preserve">equal or </w:t>
+      </w:r>
+      <w:r>
+        <w:rPr>
+          <w:lang w:val="en-US"/>
+        </w:rPr>
+        <w:t>a bit weaker (2048)</w:t>
+      </w:r>
+      <w:r>
+        <w:rPr>
+          <w:lang w:val="en-US"/>
+        </w:rPr>
+        <w:t xml:space="preserve">. It avoids the disadvantages of SarsaAgt </w:t>
+      </w:r>
+      <w:r>
+        <w:rPr>
+          <w:lang w:val="en-US"/>
+        </w:rPr>
+        <w:t xml:space="preserve">(size of agent </w:t>
+      </w:r>
+      <w:r>
+        <w:rPr>
+          <w:lang w:val="en-US"/>
+        </w:rPr>
+        <w:t>and benefit from afterstates</w:t>
+      </w:r>
+      <w:r>
+        <w:rPr>
+          <w:lang w:val="en-US"/>
+        </w:rPr>
+        <w:t>)</w:t>
+      </w:r>
+      <w:r>
+        <w:rPr>
+          <w:lang w:val="en-US"/>
+        </w:rPr>
+        <w:t>.</w:t>
+      </w:r>
+    </w:p>
+    <w:p>
+      <w:pPr>
+        <w:rPr>
+          <w:lang w:val="en-US"/>
+        </w:rPr>
+      </w:pPr>
+      <w:r>
+        <w:rPr>
+          <w:lang w:val="en-US"/>
+        </w:rPr>
+        <w:t xml:space="preserve">Algorithmically, this is a </w:t>
+      </w:r>
+      <w:r>
+        <w:rPr>
+          <w:b/>
+          <w:lang w:val="en-US"/>
+        </w:rPr>
+        <w:t>big</w:t>
+      </w:r>
+      <w:r>
+        <w:rPr>
+          <w:lang w:val="en-US"/>
+        </w:rPr>
+        <w:t xml:space="preserve"> step forward, since TDNTuple3Agt has a much simpler pseudocode than TDNTuple2Agt (it avoids the different switches for different N and the mind-buggingly complex code around ZValue) and the pseudocode is easily extensible to multi-player games (N</w:t>
+      </w:r>
+      <w:r>
+        <w:rPr>
+          <w:lang w:val="en-US"/>
+        </w:rPr>
+        <w:sym w:font="Symbol" w:char="F0B3"/>
+      </w:r>
+      <w:r>
+        <w:rPr>
+          <w:lang w:val="en-US"/>
+        </w:rPr>
+        <w:t xml:space="preserve">3), since it always maximizes the TD to the value that the </w:t>
+      </w:r>
+      <w:r>
+        <w:rPr>
+          <w:b/>
+          <w:lang w:val="en-US"/>
+        </w:rPr>
+        <w:t>same</w:t>
+      </w:r>
+      <w:r>
+        <w:rPr>
+          <w:lang w:val="en-US"/>
+        </w:rPr>
+        <w:t xml:space="preserve"> player received one round earlier.</w:t>
+      </w:r>
     </w:p>
     <w:p>
       <w:pPr>
@@ -44070,12 +44276,11 @@
           <w:lang w:val="en-US"/>
         </w:rPr>
       </w:pPr>
-      <w:bookmarkStart w:id="33" w:name="Hex5x5_Sarsa_InspectV"/>
+      <w:bookmarkStart w:id="35" w:name="Hex5x5_Sarsa_InspectV"/>
       <w:r>
         <w:rPr>
           <w:noProof/>
         </w:rPr>
-        <w:lastRenderedPageBreak/>
         <w:drawing>
           <wp:anchor distT="0" distB="0" distL="114300" distR="114300" simplePos="0" relativeHeight="251660288" behindDoc="0" locked="0" layoutInCell="1" allowOverlap="1" wp14:anchorId="13FF2D8A" wp14:editId="3F82CA7E">
             <wp:simplePos x="0" y="0"/>
@@ -44134,7 +44339,7 @@
           </wp:anchor>
         </w:drawing>
       </w:r>
-      <w:bookmarkEnd w:id="33"/>
+      <w:bookmarkEnd w:id="35"/>
       <w:r>
         <w:rPr>
           <w:lang w:val="en-US"/>
@@ -45509,13 +45714,12 @@
           <w:lang w:val="en-US"/>
         </w:rPr>
       </w:pPr>
-      <w:bookmarkStart w:id="34" w:name="_Connect_Four"/>
-      <w:bookmarkEnd w:id="34"/>
-      <w:r>
-        <w:rPr>
-          <w:lang w:val="en-US"/>
-        </w:rPr>
-        <w:lastRenderedPageBreak/>
+      <w:bookmarkStart w:id="36" w:name="_Connect_Four"/>
+      <w:bookmarkEnd w:id="36"/>
+      <w:r>
+        <w:rPr>
+          <w:lang w:val="en-US"/>
+        </w:rPr>
         <w:t xml:space="preserve">Connect Four </w:t>
       </w:r>
     </w:p>
@@ -46243,7 +46447,20 @@
         <w:rPr>
           <w:lang w:val="en-US"/>
         </w:rPr>
-        <w:t xml:space="preserve"> TD-NTuple-2 and TD-NTuple-3: </w:t>
+        <w:t xml:space="preserve"> </w:t>
+      </w:r>
+      <w:r>
+        <w:rPr>
+          <w:b/>
+          <w:lang w:val="en-US"/>
+        </w:rPr>
+        <w:t>TD-NTuple-2</w:t>
+      </w:r>
+      <w:r>
+        <w:rPr>
+          <w:lang w:val="en-US"/>
+        </w:rPr>
+        <w:t xml:space="preserve">: </w:t>
       </w:r>
       <w:r>
         <w:rPr>
@@ -46291,19 +46508,7 @@
         <w:rPr>
           <w:lang w:val="en-US"/>
         </w:rPr>
-        <w:t xml:space="preserve">=0, NO output sigmoid, USESYMMETRY, AFTERSTATE, FIXEDNTUPLEMODE=2 [Jaskowski2016, Fig. 3c, 4 6-tuple], MODE_3P=2, </w:t>
-      </w:r>
-      <w:r>
-        <w:rPr>
-          <w:lang w:val="en-US"/>
-        </w:rPr>
-        <w:t>2</w:t>
-      </w:r>
-      <w:r>
-        <w:rPr>
-          <w:lang w:val="en-US"/>
-        </w:rPr>
-        <w:t>00.000 training games, numEval=5000, evalQ=0, evalT=-1.</w:t>
+        <w:t>=0, NO output sigmoid, USESYMMETRY, AFTERSTATE, FIXEDNTUPLEMODE=2 [Jaskowski2016, Fig. 3c, 4 6-tuple], MODE_3P=2, 200.000 training games, numEval=5000, evalQ=0, evalT=-1.</w:t>
       </w:r>
     </w:p>
     <w:p>
@@ -46331,7 +46536,7 @@
         </w:rPr>
         <w:t xml:space="preserve">Avg. score 135.000-140.000, 65% tile 8192, 5% tile 16384. See detailed </w:t>
       </w:r>
-      <w:hyperlink w:anchor="_Results_Dec_2018" w:history="1">
+      <w:hyperlink w:anchor="TDNTuple2Agt_2048_Results" w:history="1">
         <w:r>
           <w:rPr>
             <w:rStyle w:val="Hyperlink"/>
@@ -46367,6 +46572,194 @@
           <w:lang w:val="en-US"/>
         </w:rPr>
       </w:pPr>
+      <w:r>
+        <w:rPr>
+          <w:b/>
+          <w:lang w:val="en-US"/>
+        </w:rPr>
+        <w:t>Standard settings</w:t>
+      </w:r>
+      <w:r>
+        <w:rPr>
+          <w:lang w:val="en-US"/>
+        </w:rPr>
+        <w:t xml:space="preserve"> </w:t>
+      </w:r>
+      <w:r>
+        <w:rPr>
+          <w:b/>
+          <w:lang w:val="en-US"/>
+        </w:rPr>
+        <w:t>TD-NTuple-3</w:t>
+      </w:r>
+      <w:r>
+        <w:rPr>
+          <w:lang w:val="en-US"/>
+        </w:rPr>
+        <w:t xml:space="preserve">: </w:t>
+      </w:r>
+      <w:r>
+        <w:rPr>
+          <w:lang w:val="en-US"/>
+        </w:rPr>
+        <w:sym w:font="Symbol" w:char="F065"/>
+      </w:r>
+      <w:r>
+        <w:rPr>
+          <w:lang w:val="en-US"/>
+        </w:rPr>
+        <w:t xml:space="preserve">=0, </w:t>
+      </w:r>
+      <w:r>
+        <w:rPr>
+          <w:lang w:val="en-US"/>
+        </w:rPr>
+        <w:sym w:font="Symbol" w:char="F061"/>
+      </w:r>
+      <w:r>
+        <w:rPr>
+          <w:lang w:val="en-US"/>
+        </w:rPr>
+        <w:t>=1.0</w:t>
+      </w:r>
+      <w:r>
+        <w:rPr>
+          <w:lang w:val="en-US"/>
+        </w:rPr>
+        <w:sym w:font="Wingdings" w:char="F0E0"/>
+      </w:r>
+      <w:r>
+        <w:rPr>
+          <w:lang w:val="en-US"/>
+        </w:rPr>
+        <w:t xml:space="preserve">1.0, </w:t>
+      </w:r>
+      <w:r>
+        <w:rPr>
+          <w:lang w:val="en-US"/>
+        </w:rPr>
+        <w:sym w:font="Symbol" w:char="F06C"/>
+      </w:r>
+      <w:r>
+        <w:rPr>
+          <w:lang w:val="en-US"/>
+        </w:rPr>
+        <w:t>=0, NO output sigmoid, USESYMMETRY, AFTERSTATE, NORMALIZE=false, FIXEDNTUPLEMODE=2 [Jaskowski2016, Fig. 3c, 4 6-tuple].</w:t>
+      </w:r>
+      <w:r>
+        <w:rPr>
+          <w:lang w:val="en-US"/>
+        </w:rPr>
+        <w:t xml:space="preserve"> </w:t>
+      </w:r>
+      <w:r>
+        <w:rPr>
+          <w:lang w:val="en-US"/>
+        </w:rPr>
+        <w:t>TC, TC-Init=10</w:t>
+      </w:r>
+      <w:r>
+        <w:rPr>
+          <w:vertAlign w:val="superscript"/>
+          <w:lang w:val="en-US"/>
+        </w:rPr>
+        <w:t>-4</w:t>
+      </w:r>
+      <w:r>
+        <w:rPr>
+          <w:vertAlign w:val="subscript"/>
+          <w:lang w:val="en-US"/>
+        </w:rPr>
+        <w:t xml:space="preserve">, </w:t>
+      </w:r>
+      <w:r>
+        <w:rPr>
+          <w:lang w:val="en-US"/>
+        </w:rPr>
+        <w:t>TC-id</w:t>
+      </w:r>
+      <w:r>
+        <w:rPr>
+          <w:lang w:val="en-US"/>
+        </w:rPr>
+        <w:t>. 200.000 training games, numEval=5000, evalQ=0, evalT=-1.</w:t>
+      </w:r>
+    </w:p>
+    <w:p>
+      <w:pPr>
+        <w:rPr>
+          <w:lang w:val="en-US"/>
+        </w:rPr>
+      </w:pPr>
+      <w:r>
+        <w:rPr>
+          <w:lang w:val="en-US"/>
+        </w:rPr>
+        <w:t>[‘Choose Start 01’ and ‘Learn from RM’ are irrelevant here since we have no agent random moves.]</w:t>
+      </w:r>
+    </w:p>
+    <w:p>
+      <w:pPr>
+        <w:rPr>
+          <w:lang w:val="en-US"/>
+        </w:rPr>
+      </w:pPr>
+      <w:r>
+        <w:rPr>
+          <w:lang w:val="en-US"/>
+        </w:rPr>
+        <w:t xml:space="preserve">Avg. score 130.000-140.000, 64% tile 8192, 5% tile 16384. See detailed </w:t>
+      </w:r>
+      <w:hyperlink w:anchor="TDNTuple3Agt_2048_Results" w:history="1">
+        <w:r>
+          <w:rPr>
+            <w:rStyle w:val="Hyperlink"/>
+            <w:lang w:val="en-US"/>
+          </w:rPr>
+          <w:t>Resul</w:t>
+        </w:r>
+        <w:r>
+          <w:rPr>
+            <w:rStyle w:val="Hyperlink"/>
+            <w:lang w:val="en-US"/>
+          </w:rPr>
+          <w:t>t</w:t>
+        </w:r>
+        <w:r>
+          <w:rPr>
+            <w:rStyle w:val="Hyperlink"/>
+            <w:lang w:val="en-US"/>
+          </w:rPr>
+          <w:t>s J</w:t>
+        </w:r>
+        <w:r>
+          <w:rPr>
+            <w:rStyle w:val="Hyperlink"/>
+            <w:lang w:val="en-US"/>
+          </w:rPr>
+          <w:t>a</w:t>
+        </w:r>
+        <w:r>
+          <w:rPr>
+            <w:rStyle w:val="Hyperlink"/>
+            <w:lang w:val="en-US"/>
+          </w:rPr>
+          <w:t>n’2019</w:t>
+        </w:r>
+      </w:hyperlink>
+      <w:r>
+        <w:rPr>
+          <w:lang w:val="en-US"/>
+        </w:rPr>
+        <w:t>.</w:t>
+      </w:r>
+    </w:p>
+    <w:p>
+      <w:pPr>
+        <w:rPr>
+          <w:lang w:val="en-US"/>
+        </w:rPr>
+      </w:pPr>
     </w:p>
     <w:p>
       <w:pPr>
@@ -46558,7 +46951,6 @@
         <w:rPr>
           <w:lang w:val="en-US"/>
         </w:rPr>
-        <w:lastRenderedPageBreak/>
         <w:t xml:space="preserve">abstract class </w:t>
       </w:r>
       <w:r>
@@ -47802,7 +48194,6 @@
           <w:color w:val="FF0000"/>
           <w:lang w:val="en-US"/>
         </w:rPr>
-        <w:lastRenderedPageBreak/>
         <w:t>CAUTION</w:t>
       </w:r>
       <w:r>
@@ -47933,8 +48324,8 @@
         </w:rPr>
         <w:t>The code around the calls addG</w:t>
       </w:r>
-      <w:bookmarkStart w:id="35" w:name="addGradToElig"/>
-      <w:bookmarkEnd w:id="35"/>
+      <w:bookmarkStart w:id="37" w:name="addGradToElig"/>
+      <w:bookmarkEnd w:id="37"/>
       <w:r>
         <w:rPr>
           <w:lang w:val="en-US"/>
@@ -48581,8 +48972,8 @@
         </w:rPr>
         <w:t>TER</w:t>
       </w:r>
-      <w:bookmarkStart w:id="36" w:name="TERNARY"/>
-      <w:bookmarkEnd w:id="36"/>
+      <w:bookmarkStart w:id="38" w:name="TERNARY"/>
+      <w:bookmarkEnd w:id="38"/>
       <w:r>
         <w:rPr>
           <w:b/>
@@ -48671,14 +49062,7 @@
         <w:rPr>
           <w:lang w:val="en-US"/>
         </w:rPr>
-        <w:t xml:space="preserve"> (The default settings are: </w:t>
-      </w:r>
-      <w:r>
-        <w:rPr>
-          <w:lang w:val="en-US"/>
-        </w:rPr>
-        <w:lastRenderedPageBreak/>
-        <w:t>useNormalBook</w:t>
+        <w:t xml:space="preserve"> (The default settings are: useNormalBook</w:t>
       </w:r>
       <w:r>
         <w:rPr>
@@ -49702,7 +50086,6 @@
         <w:rPr>
           <w:lang w:val="en-US"/>
         </w:rPr>
-        <w:lastRenderedPageBreak/>
         <w:t xml:space="preserve">EligStates after game over? – Yes, </w:t>
       </w:r>
       <w:proofErr w:type="gramStart"/>
@@ -50714,14 +51097,7 @@
         <w:rPr>
           <w:lang w:val="en-US"/>
         </w:rPr>
-        <w:t xml:space="preserve">the first place in LinkedList eList of EligStates objects. </w:t>
-      </w:r>
-      <w:r>
-        <w:rPr>
-          <w:lang w:val="en-US"/>
-        </w:rPr>
-        <w:lastRenderedPageBreak/>
-        <w:t>Elements at the end of eList are deleted if they are beyond horizon.</w:t>
+        <w:t>the first place in LinkedList eList of EligStates objects. Elements at the end of eList are deleted if they are beyond horizon.</w:t>
       </w:r>
       <w:r>
         <w:rPr>
@@ -50789,8 +51165,8 @@
         </w:rPr>
         <w:t>So</w:t>
       </w:r>
-      <w:bookmarkStart w:id="37" w:name="results_old_buggy"/>
-      <w:bookmarkEnd w:id="37"/>
+      <w:bookmarkStart w:id="39" w:name="results_old_buggy"/>
+      <w:bookmarkEnd w:id="39"/>
       <w:r>
         <w:rPr>
           <w:lang w:val="en-US"/>
@@ -52283,15 +52659,32 @@
         </w:rPr>
         <w:t xml:space="preserve">This is </w:t>
       </w:r>
-      <w:hyperlink w:anchor="equivalence_2P" w:history="1">
-        <w:r>
-          <w:rPr>
-            <w:rStyle w:val="Hyperlink"/>
-            <w:lang w:val="en-US"/>
-          </w:rPr>
-          <w:t>equivalent to the 2P-logic</w:t>
-        </w:r>
-      </w:hyperlink>
+      <w:r>
+        <w:fldChar w:fldCharType="begin"/>
+      </w:r>
+      <w:r>
+        <w:rPr>
+          <w:lang w:val="en-US"/>
+        </w:rPr>
+        <w:instrText xml:space="preserve"> HYPERLINK \l "equivalence_2P" </w:instrText>
+      </w:r>
+      <w:r>
+        <w:fldChar w:fldCharType="separate"/>
+      </w:r>
+      <w:r>
+        <w:rPr>
+          <w:rStyle w:val="Hyperlink"/>
+          <w:lang w:val="en-US"/>
+        </w:rPr>
+        <w:t>equivalent to the 2P-logic</w:t>
+      </w:r>
+      <w:r>
+        <w:rPr>
+          <w:rStyle w:val="Hyperlink"/>
+          <w:lang w:val="en-US"/>
+        </w:rPr>
+        <w:fldChar w:fldCharType="end"/>
+      </w:r>
       <w:r>
         <w:rPr>
           <w:lang w:val="en-US"/>
@@ -52471,15 +52864,32 @@
         </w:rPr>
         <w:t xml:space="preserve">=0.5 and all the other settings of TDNTuple3Agt. (New version with </w:t>
       </w:r>
-      <w:hyperlink w:anchor="problemEligibiltyList" w:history="1">
-        <w:r>
-          <w:rPr>
-            <w:rStyle w:val="Hyperlink"/>
-            <w:lang w:val="en-US"/>
-          </w:rPr>
-          <w:t>problem with eligibility lists</w:t>
-        </w:r>
-      </w:hyperlink>
+      <w:r>
+        <w:fldChar w:fldCharType="begin"/>
+      </w:r>
+      <w:r>
+        <w:rPr>
+          <w:lang w:val="en-US"/>
+        </w:rPr>
+        <w:instrText xml:space="preserve"> HYPERLINK \l "problemEligibiltyList" </w:instrText>
+      </w:r>
+      <w:r>
+        <w:fldChar w:fldCharType="separate"/>
+      </w:r>
+      <w:r>
+        <w:rPr>
+          <w:rStyle w:val="Hyperlink"/>
+          <w:lang w:val="en-US"/>
+        </w:rPr>
+        <w:t>problem with eligibility lists</w:t>
+      </w:r>
+      <w:r>
+        <w:rPr>
+          <w:rStyle w:val="Hyperlink"/>
+          <w:lang w:val="en-US"/>
+        </w:rPr>
+        <w:fldChar w:fldCharType="end"/>
+      </w:r>
       <w:r>
         <w:rPr>
           <w:lang w:val="en-US"/>
@@ -56074,7 +56484,7 @@
 </file>
 
 <file path=customXml/itemProps1.xml><?xml version="1.0" encoding="utf-8"?>
-<ds:datastoreItem xmlns:ds="http://schemas.openxmlformats.org/officeDocument/2006/customXml" ds:itemID="{6E565A24-DE49-4A56-BB79-EAFEE3E43EBC}">
+<ds:datastoreItem xmlns:ds="http://schemas.openxmlformats.org/officeDocument/2006/customXml" ds:itemID="{0969C346-E9E9-4CC9-AD4A-1F0A0E5EB9AA}">
   <ds:schemaRefs>
     <ds:schemaRef ds:uri="http://schemas.openxmlformats.org/officeDocument/2006/bibliography"/>
   </ds:schemaRefs>

--- a/TDNTupleAgt.docx
+++ b/TDNTupleAgt.docx
@@ -2977,6 +2977,7 @@
         <w:rPr>
           <w:lang w:val="en-US"/>
         </w:rPr>
+        <w:lastRenderedPageBreak/>
         <w:t>Current drawbacks of TDNTupleAgt</w:t>
       </w:r>
     </w:p>
@@ -4102,6 +4103,7 @@
         <w:rPr>
           <w:lang w:val="en-US"/>
         </w:rPr>
+        <w:lastRenderedPageBreak/>
         <w:t>Ind</w:t>
       </w:r>
       <w:r>
@@ -8141,6 +8143,7 @@
               <w:rFonts w:ascii="Cambria Math" w:hAnsi="Cambria Math"/>
               <w:lang w:val="en-US"/>
             </w:rPr>
+            <w:lastRenderedPageBreak/>
             <m:t xml:space="preserve">+…                             </m:t>
           </m:r>
         </m:oMath>
@@ -10336,6 +10339,7 @@
         <w:rPr>
           <w:lang w:val="en-US"/>
         </w:rPr>
+        <w:lastRenderedPageBreak/>
         <w:t>Debugging TDNTuple2Agt</w:t>
       </w:r>
     </w:p>
@@ -11146,6 +11150,7 @@
         <w:rPr>
           <w:lang w:val="en-US"/>
         </w:rPr>
+        <w:lastRenderedPageBreak/>
         <w:t>sec</w:t>
       </w:r>
       <w:proofErr w:type="gramEnd"/>
@@ -12202,7 +12207,14 @@
         <w:rPr>
           <w:lang w:val="en-US"/>
         </w:rPr>
-        <w:t xml:space="preserve"> – The drawback of this evaluator is: For each new Hex board size, the losing moves have to be determined manually. This makes it less easy to go to the next level. </w:t>
+        <w:t xml:space="preserve"> </w:t>
+      </w:r>
+      <w:r>
+        <w:rPr>
+          <w:lang w:val="en-US"/>
+        </w:rPr>
+        <w:lastRenderedPageBreak/>
+        <w:t xml:space="preserve">– The drawback of this evaluator is: For each new Hex board size, the losing moves have to be determined manually. This makes it less easy to go to the next level. </w:t>
       </w:r>
     </w:p>
     <w:p>
@@ -12896,6 +12908,7 @@
         <w:rPr>
           <w:lang w:val="en-US"/>
         </w:rPr>
+        <w:lastRenderedPageBreak/>
         <w:t xml:space="preserve"> </w:t>
       </w:r>
       <w:r>
@@ -13419,7 +13432,14 @@
         <w:rPr>
           <w:lang w:val="en-US"/>
         </w:rPr>
-        <w:t>ory. – Symptomatic remedy: Set Other Pars – Train Eval Mode = 0 prior to start of train.</w:t>
+        <w:t xml:space="preserve">ory. </w:t>
+      </w:r>
+      <w:r>
+        <w:rPr>
+          <w:lang w:val="en-US"/>
+        </w:rPr>
+        <w:lastRenderedPageBreak/>
+        <w:t>– Symptomatic remedy: Set Other Pars – Train Eval Mode = 0 prior to start of train.</w:t>
       </w:r>
       <w:r>
         <w:rPr>
@@ -14617,6 +14637,7 @@
           <w:szCs w:val="20"/>
           <w:lang w:val="en-US"/>
         </w:rPr>
+        <w:lastRenderedPageBreak/>
         <w:t>curBoard</w:t>
       </w:r>
       <w:r>
@@ -15353,6 +15374,7 @@
         <w:rPr>
           <w:noProof/>
         </w:rPr>
+        <w:lastRenderedPageBreak/>
         <w:drawing>
           <wp:inline distT="0" distB="0" distL="0" distR="0" wp14:anchorId="753C22F4" wp14:editId="1F15E095">
             <wp:extent cx="4471051" cy="3451860"/>
@@ -15967,6 +15989,12 @@
           <w:lang w:val="en-US"/>
         </w:rPr>
         <w:br/>
+      </w:r>
+      <w:r>
+        <w:rPr>
+          <w:lang w:val="en-US"/>
+        </w:rPr>
+        <w:lastRenderedPageBreak/>
         <w:t>Add</w:t>
       </w:r>
       <w:r>
@@ -17849,6 +17877,7 @@
         <w:rPr>
           <w:lang w:val="en-US"/>
         </w:rPr>
+        <w:lastRenderedPageBreak/>
         <w:t xml:space="preserve">Games with </w:t>
       </w:r>
       <w:r>
@@ -18955,6 +18984,7 @@
         <w:rPr>
           <w:lang w:val="en-US"/>
         </w:rPr>
+        <w:lastRenderedPageBreak/>
         <w:t xml:space="preserve">OK </w:t>
       </w:r>
       <w:r>
@@ -20138,6 +20168,7 @@
         <w:rPr>
           <w:lang w:val="en-US"/>
         </w:rPr>
+        <w:lastRenderedPageBreak/>
         <w:t>A</w:t>
       </w:r>
       <w:r>
@@ -20885,7 +20916,14 @@
         <w:rPr>
           <w:lang w:val="en-US"/>
         </w:rPr>
-        <w:t xml:space="preserve">. For the general n-player form with arbitrary value functions we probably cannot do better than in the 3P-form. But for games with 2 players and strictly </w:t>
+        <w:t xml:space="preserve">. For the general n-player form with arbitrary </w:t>
+      </w:r>
+      <w:r>
+        <w:rPr>
+          <w:lang w:val="en-US"/>
+        </w:rPr>
+        <w:lastRenderedPageBreak/>
+        <w:t xml:space="preserve">value functions we probably cannot do better than in the 3P-form. But for games with 2 players and strictly </w:t>
       </w:r>
       <w:r>
         <w:rPr>
@@ -21796,6 +21834,7 @@
         <w:rPr>
           <w:lang w:val="en-US"/>
         </w:rPr>
+        <w:lastRenderedPageBreak/>
         <w:t xml:space="preserve">After some initial debugging: </w:t>
       </w:r>
       <w:r>
@@ -23136,6 +23175,7 @@
         <w:rPr>
           <w:lang w:val="en-US"/>
         </w:rPr>
+        <w:lastRenderedPageBreak/>
         <w:t xml:space="preserve">Taking a 2-ply evaluation in 2-player games during training is costly for games with high branching factor and does not yield better results. It is better to use 1-ply and </w:t>
       </w:r>
       <w:r>
@@ -26222,6 +26262,7 @@
         <w:rPr>
           <w:lang w:val="en-US"/>
         </w:rPr>
+        <w:lastRenderedPageBreak/>
         <w:t>100k training games have only a bit weaker results score = 78.000/128.000/159.000 for nPly=0/3/5. We reach the 16384-tile</w:t>
       </w:r>
       <w:r>
@@ -28341,6 +28382,7 @@
         <w:rPr>
           <w:lang w:val="en-US"/>
         </w:rPr>
+        <w:lastRenderedPageBreak/>
         <w:t xml:space="preserve">TD-NTuple-2: </w:t>
       </w:r>
       <w:r>
@@ -28514,8 +28556,6 @@
         </w:rPr>
         <w:t xml:space="preserve">NORMALIZE=false, </w:t>
       </w:r>
-      <w:bookmarkStart w:id="22" w:name="_GoBack"/>
-      <w:bookmarkEnd w:id="22"/>
       <w:r>
         <w:rPr>
           <w:lang w:val="en-US"/>
@@ -29435,7 +29475,21 @@
         <w:rPr>
           <w:lang w:val="en-US"/>
         </w:rPr>
-        <w:t xml:space="preserve">The [Jaskowski16] results are read off from Fig. 6, at the very beginning of the curve (Jaskowski trains his nets for 1e10 learning actions, i.e. 100 times longer than our lowest result). [Jaskowski16] seems to use his Fig. 3c n-tuple set (33-42), which is in the text said to have four 6-tuples, but Fig. 3c shows </w:t>
+        <w:t>The [Jaskowski16] results are read off from Fig. 6, at the very beginning of the curve (Jaskowski trains his nets for 1e10 learning actions, i.e. 100 times longer than our lowest result). [</w:t>
+      </w:r>
+      <w:bookmarkStart w:id="22" w:name="_GoBack"/>
+      <w:r>
+        <w:rPr>
+          <w:lang w:val="en-US"/>
+        </w:rPr>
+        <w:t>Jaskowski</w:t>
+      </w:r>
+      <w:bookmarkEnd w:id="22"/>
+      <w:r>
+        <w:rPr>
+          <w:lang w:val="en-US"/>
+        </w:rPr>
+        <w:t xml:space="preserve">16] seems to use his Fig. 3c n-tuple set (33-42), which is in the text said to have four 6-tuples, but Fig. 3c shows </w:t>
       </w:r>
       <w:r>
         <w:rPr>
@@ -29833,6 +29887,7 @@
         <w:rPr>
           <w:lang w:val="en-US"/>
         </w:rPr>
+        <w:lastRenderedPageBreak/>
         <w:t>Results Dec 2018 and Jan 2019</w:t>
       </w:r>
     </w:p>
@@ -30879,7 +30934,31 @@
         <w:rPr>
           <w:lang w:val="en-US"/>
         </w:rPr>
-        <w:t>. The results are:</w:t>
+        <w:t xml:space="preserve">. The results </w:t>
+      </w:r>
+      <w:r>
+        <w:rPr>
+          <w:lang w:val="en-US"/>
+        </w:rPr>
+        <w:t xml:space="preserve">(for </w:t>
+      </w:r>
+      <w:r>
+        <w:rPr>
+          <w:lang w:val="en-US"/>
+        </w:rPr>
+        <w:t>50 QuickEval games</w:t>
+      </w:r>
+      <w:r>
+        <w:rPr>
+          <w:lang w:val="en-US"/>
+        </w:rPr>
+        <w:t xml:space="preserve">) </w:t>
+      </w:r>
+      <w:r>
+        <w:rPr>
+          <w:lang w:val="en-US"/>
+        </w:rPr>
+        <w:t>are:</w:t>
       </w:r>
     </w:p>
     <w:tbl>
@@ -31589,6 +31668,2198 @@
           <w:lang w:val="en-US"/>
         </w:rPr>
       </w:pPr>
+      <w:hyperlink r:id="rId42" w:history="1">
+        <w:r>
+          <w:rPr>
+            <w:rStyle w:val="Hyperlink"/>
+            <w:lang w:val="en-US"/>
+          </w:rPr>
+          <w:t>TC-EXP-NT3 fixed 4 6-Tupels 100k.agt.zip</w:t>
+        </w:r>
+      </w:hyperlink>
+    </w:p>
+    <w:p>
+      <w:pPr>
+        <w:rPr>
+          <w:lang w:val="en-US"/>
+        </w:rPr>
+      </w:pPr>
+      <w:hyperlink r:id="rId43" w:history="1">
+        <w:r>
+          <w:rPr>
+            <w:rStyle w:val="Hyperlink"/>
+            <w:lang w:val="en-US"/>
+          </w:rPr>
+          <w:t>TC-NT3 fixed 4 6-Tupels 200k.agt.zip</w:t>
+        </w:r>
+      </w:hyperlink>
+    </w:p>
+    <w:p>
+      <w:pPr>
+        <w:spacing w:after="200"/>
+        <w:rPr>
+          <w:lang w:val="en-US"/>
+        </w:rPr>
+      </w:pPr>
+      <w:r>
+        <w:rPr>
+          <w:lang w:val="en-US"/>
+        </w:rPr>
+        <w:br w:type="page"/>
+      </w:r>
+    </w:p>
+    <w:p>
+      <w:pPr>
+        <w:rPr>
+          <w:lang w:val="en-US"/>
+        </w:rPr>
+      </w:pPr>
+    </w:p>
+    <w:tbl>
+      <w:tblPr>
+        <w:tblStyle w:val="Tabellenraster"/>
+        <w:tblW w:w="8075" w:type="dxa"/>
+        <w:tblLook w:val="04A0" w:firstRow="1" w:lastRow="0" w:firstColumn="1" w:lastColumn="0" w:noHBand="0" w:noVBand="1"/>
+      </w:tblPr>
+      <w:tblGrid>
+        <w:gridCol w:w="633"/>
+        <w:gridCol w:w="944"/>
+        <w:gridCol w:w="1345"/>
+        <w:gridCol w:w="1373"/>
+        <w:gridCol w:w="946"/>
+        <w:gridCol w:w="1471"/>
+        <w:gridCol w:w="1363"/>
+      </w:tblGrid>
+      <w:tr>
+        <w:trPr>
+          <w:trHeight w:val="251"/>
+        </w:trPr>
+        <w:tc>
+          <w:tcPr>
+            <w:tcW w:w="633" w:type="dxa"/>
+          </w:tcPr>
+          <w:p>
+            <w:pPr>
+              <w:rPr>
+                <w:sz w:val="18"/>
+                <w:lang w:val="en-US"/>
+              </w:rPr>
+            </w:pPr>
+            <w:r>
+              <w:rPr>
+                <w:sz w:val="18"/>
+                <w:lang w:val="en-US"/>
+              </w:rPr>
+              <w:sym w:font="Symbol" w:char="F06C"/>
+            </w:r>
+            <w:r>
+              <w:rPr>
+                <w:sz w:val="18"/>
+                <w:lang w:val="en-US"/>
+              </w:rPr>
+              <w:t>=0.0</w:t>
+            </w:r>
+          </w:p>
+        </w:tc>
+        <w:tc>
+          <w:tcPr>
+            <w:tcW w:w="3662" w:type="dxa"/>
+            <w:gridSpan w:val="3"/>
+            <w:vAlign w:val="center"/>
+          </w:tcPr>
+          <w:p>
+            <w:pPr>
+              <w:jc w:val="center"/>
+              <w:rPr>
+                <w:sz w:val="18"/>
+                <w:lang w:val="en-US"/>
+              </w:rPr>
+            </w:pPr>
+            <w:r>
+              <w:rPr>
+                <w:b/>
+                <w:color w:val="0070C0"/>
+                <w:sz w:val="18"/>
+                <w:lang w:val="en-US"/>
+              </w:rPr>
+              <w:t>TC, 100k</w:t>
+            </w:r>
+            <w:r>
+              <w:rPr>
+                <w:color w:val="0070C0"/>
+                <w:sz w:val="18"/>
+                <w:lang w:val="en-US"/>
+              </w:rPr>
+              <w:t xml:space="preserve"> </w:t>
+            </w:r>
+            <w:r>
+              <w:rPr>
+                <w:sz w:val="18"/>
+                <w:lang w:val="en-US"/>
+              </w:rPr>
+              <w:t>training games</w:t>
+            </w:r>
+            <w:r>
+              <w:rPr>
+                <w:sz w:val="18"/>
+                <w:lang w:val="en-US"/>
+              </w:rPr>
+              <w:t xml:space="preserve"> </w:t>
+            </w:r>
+          </w:p>
+        </w:tc>
+        <w:tc>
+          <w:tcPr>
+            <w:tcW w:w="3780" w:type="dxa"/>
+            <w:gridSpan w:val="3"/>
+            <w:vAlign w:val="center"/>
+          </w:tcPr>
+          <w:p>
+            <w:pPr>
+              <w:jc w:val="center"/>
+              <w:rPr>
+                <w:b/>
+                <w:color w:val="0070C0"/>
+                <w:sz w:val="18"/>
+                <w:lang w:val="en-US"/>
+              </w:rPr>
+            </w:pPr>
+            <w:r>
+              <w:rPr>
+                <w:b/>
+                <w:color w:val="0070C0"/>
+                <w:sz w:val="18"/>
+                <w:lang w:val="en-US"/>
+              </w:rPr>
+              <w:t>TC, 200k</w:t>
+            </w:r>
+            <w:r>
+              <w:rPr>
+                <w:color w:val="0070C0"/>
+                <w:sz w:val="18"/>
+                <w:lang w:val="en-US"/>
+              </w:rPr>
+              <w:t xml:space="preserve"> </w:t>
+            </w:r>
+            <w:r>
+              <w:rPr>
+                <w:sz w:val="18"/>
+                <w:lang w:val="en-US"/>
+              </w:rPr>
+              <w:t>training games</w:t>
+            </w:r>
+          </w:p>
+        </w:tc>
+      </w:tr>
+      <w:tr>
+        <w:trPr>
+          <w:trHeight w:val="251"/>
+        </w:trPr>
+        <w:tc>
+          <w:tcPr>
+            <w:tcW w:w="633" w:type="dxa"/>
+          </w:tcPr>
+          <w:p>
+            <w:pPr>
+              <w:rPr>
+                <w:sz w:val="18"/>
+                <w:lang w:val="en-US"/>
+              </w:rPr>
+            </w:pPr>
+            <w:r>
+              <w:rPr>
+                <w:sz w:val="18"/>
+                <w:lang w:val="en-US"/>
+              </w:rPr>
+              <w:t>nPly</w:t>
+            </w:r>
+          </w:p>
+        </w:tc>
+        <w:tc>
+          <w:tcPr>
+            <w:tcW w:w="944" w:type="dxa"/>
+          </w:tcPr>
+          <w:p>
+            <w:pPr>
+              <w:rPr>
+                <w:sz w:val="18"/>
+                <w:lang w:val="en-US"/>
+              </w:rPr>
+            </w:pPr>
+            <w:r>
+              <w:rPr>
+                <w:sz w:val="18"/>
+                <w:lang w:val="en-US"/>
+              </w:rPr>
+              <w:t>avg score</w:t>
+            </w:r>
+          </w:p>
+        </w:tc>
+        <w:tc>
+          <w:tcPr>
+            <w:tcW w:w="1345" w:type="dxa"/>
+          </w:tcPr>
+          <w:p>
+            <w:pPr>
+              <w:rPr>
+                <w:sz w:val="18"/>
+                <w:lang w:val="en-US"/>
+              </w:rPr>
+            </w:pPr>
+            <w:r>
+              <w:rPr>
+                <w:sz w:val="18"/>
+                <w:lang w:val="en-US"/>
+              </w:rPr>
+              <w:t>highest tile</w:t>
+            </w:r>
+          </w:p>
+        </w:tc>
+        <w:tc>
+          <w:tcPr>
+            <w:tcW w:w="1373" w:type="dxa"/>
+          </w:tcPr>
+          <w:p>
+            <w:pPr>
+              <w:rPr>
+                <w:sz w:val="18"/>
+                <w:lang w:val="en-US"/>
+              </w:rPr>
+            </w:pPr>
+            <w:r>
+              <w:rPr>
+                <w:sz w:val="18"/>
+                <w:lang w:val="en-US"/>
+              </w:rPr>
+              <w:t>moves/second</w:t>
+            </w:r>
+          </w:p>
+        </w:tc>
+        <w:tc>
+          <w:tcPr>
+            <w:tcW w:w="946" w:type="dxa"/>
+          </w:tcPr>
+          <w:p>
+            <w:pPr>
+              <w:rPr>
+                <w:sz w:val="18"/>
+                <w:lang w:val="en-US"/>
+              </w:rPr>
+            </w:pPr>
+            <w:r>
+              <w:rPr>
+                <w:sz w:val="18"/>
+                <w:lang w:val="en-US"/>
+              </w:rPr>
+              <w:t>avg score</w:t>
+            </w:r>
+          </w:p>
+        </w:tc>
+        <w:tc>
+          <w:tcPr>
+            <w:tcW w:w="1471" w:type="dxa"/>
+          </w:tcPr>
+          <w:p>
+            <w:pPr>
+              <w:rPr>
+                <w:sz w:val="18"/>
+                <w:lang w:val="en-US"/>
+              </w:rPr>
+            </w:pPr>
+            <w:r>
+              <w:rPr>
+                <w:sz w:val="18"/>
+                <w:lang w:val="en-US"/>
+              </w:rPr>
+              <w:t>highest tile</w:t>
+            </w:r>
+          </w:p>
+        </w:tc>
+        <w:tc>
+          <w:tcPr>
+            <w:tcW w:w="1363" w:type="dxa"/>
+          </w:tcPr>
+          <w:p>
+            <w:pPr>
+              <w:rPr>
+                <w:sz w:val="18"/>
+                <w:lang w:val="en-US"/>
+              </w:rPr>
+            </w:pPr>
+            <w:r>
+              <w:rPr>
+                <w:sz w:val="18"/>
+                <w:lang w:val="en-US"/>
+              </w:rPr>
+              <w:t>moves/second</w:t>
+            </w:r>
+          </w:p>
+        </w:tc>
+      </w:tr>
+      <w:tr>
+        <w:trPr>
+          <w:trHeight w:val="251"/>
+        </w:trPr>
+        <w:tc>
+          <w:tcPr>
+            <w:tcW w:w="633" w:type="dxa"/>
+          </w:tcPr>
+          <w:p>
+            <w:pPr>
+              <w:rPr>
+                <w:sz w:val="18"/>
+                <w:lang w:val="en-US"/>
+              </w:rPr>
+            </w:pPr>
+            <w:r>
+              <w:rPr>
+                <w:sz w:val="18"/>
+                <w:lang w:val="en-US"/>
+              </w:rPr>
+              <w:t>0</w:t>
+            </w:r>
+          </w:p>
+        </w:tc>
+        <w:tc>
+          <w:tcPr>
+            <w:tcW w:w="944" w:type="dxa"/>
+          </w:tcPr>
+          <w:p>
+            <w:pPr>
+              <w:rPr>
+                <w:sz w:val="18"/>
+                <w:lang w:val="en-US"/>
+              </w:rPr>
+            </w:pPr>
+            <w:r>
+              <w:rPr>
+                <w:sz w:val="18"/>
+                <w:lang w:val="en-US"/>
+              </w:rPr>
+              <w:t>1</w:t>
+            </w:r>
+            <w:r>
+              <w:rPr>
+                <w:sz w:val="18"/>
+                <w:lang w:val="en-US"/>
+              </w:rPr>
+              <w:t>22</w:t>
+            </w:r>
+            <w:r>
+              <w:rPr>
+                <w:sz w:val="18"/>
+                <w:lang w:val="en-US"/>
+              </w:rPr>
+              <w:t>.000</w:t>
+            </w:r>
+            <w:r>
+              <w:rPr>
+                <w:sz w:val="18"/>
+                <w:lang w:val="en-US"/>
+              </w:rPr>
+              <w:t xml:space="preserve"> </w:t>
+            </w:r>
+            <w:r>
+              <w:rPr>
+                <w:sz w:val="18"/>
+                <w:lang w:val="en-US"/>
+              </w:rPr>
+              <w:sym w:font="Symbol" w:char="F0B1"/>
+            </w:r>
+            <w:r>
+              <w:rPr>
+                <w:sz w:val="18"/>
+                <w:lang w:val="en-US"/>
+              </w:rPr>
+              <w:t xml:space="preserve"> 5.900</w:t>
+            </w:r>
+          </w:p>
+        </w:tc>
+        <w:tc>
+          <w:tcPr>
+            <w:tcW w:w="1345" w:type="dxa"/>
+          </w:tcPr>
+          <w:p>
+            <w:pPr>
+              <w:rPr>
+                <w:sz w:val="18"/>
+                <w:lang w:val="en-US"/>
+              </w:rPr>
+            </w:pPr>
+            <w:r>
+              <w:rPr>
+                <w:sz w:val="18"/>
+                <w:lang w:val="en-US"/>
+              </w:rPr>
+              <w:t xml:space="preserve">8192: </w:t>
+            </w:r>
+            <w:r>
+              <w:rPr>
+                <w:sz w:val="18"/>
+                <w:lang w:val="en-US"/>
+              </w:rPr>
+              <w:t>32</w:t>
+            </w:r>
+            <w:r>
+              <w:rPr>
+                <w:sz w:val="18"/>
+                <w:lang w:val="en-US"/>
+              </w:rPr>
+              <w:t>/50</w:t>
+            </w:r>
+          </w:p>
+        </w:tc>
+        <w:tc>
+          <w:tcPr>
+            <w:tcW w:w="1373" w:type="dxa"/>
+          </w:tcPr>
+          <w:p>
+            <w:pPr>
+              <w:rPr>
+                <w:sz w:val="18"/>
+                <w:lang w:val="en-US"/>
+              </w:rPr>
+            </w:pPr>
+            <w:r>
+              <w:rPr>
+                <w:sz w:val="18"/>
+                <w:lang w:val="en-US"/>
+              </w:rPr>
+              <w:t>115</w:t>
+            </w:r>
+            <w:r>
+              <w:rPr>
+                <w:sz w:val="18"/>
+                <w:lang w:val="en-US"/>
+              </w:rPr>
+              <w:t>.620</w:t>
+            </w:r>
+          </w:p>
+        </w:tc>
+        <w:tc>
+          <w:tcPr>
+            <w:tcW w:w="946" w:type="dxa"/>
+          </w:tcPr>
+          <w:p>
+            <w:pPr>
+              <w:rPr>
+                <w:sz w:val="18"/>
+                <w:lang w:val="en-US"/>
+              </w:rPr>
+            </w:pPr>
+            <w:r>
+              <w:rPr>
+                <w:sz w:val="18"/>
+                <w:lang w:val="en-US"/>
+              </w:rPr>
+              <w:t>1</w:t>
+            </w:r>
+            <w:r>
+              <w:rPr>
+                <w:sz w:val="18"/>
+                <w:lang w:val="en-US"/>
+              </w:rPr>
+              <w:t>3</w:t>
+            </w:r>
+            <w:r>
+              <w:rPr>
+                <w:sz w:val="18"/>
+                <w:lang w:val="en-US"/>
+              </w:rPr>
+              <w:t>1</w:t>
+            </w:r>
+            <w:r>
+              <w:rPr>
+                <w:sz w:val="18"/>
+                <w:lang w:val="en-US"/>
+              </w:rPr>
+              <w:t>.000</w:t>
+            </w:r>
+            <w:r>
+              <w:rPr>
+                <w:sz w:val="18"/>
+                <w:lang w:val="en-US"/>
+              </w:rPr>
+              <w:t xml:space="preserve"> </w:t>
+            </w:r>
+            <w:r>
+              <w:rPr>
+                <w:sz w:val="18"/>
+                <w:lang w:val="en-US"/>
+              </w:rPr>
+              <w:sym w:font="Symbol" w:char="F0B1"/>
+            </w:r>
+            <w:r>
+              <w:rPr>
+                <w:sz w:val="18"/>
+                <w:lang w:val="en-US"/>
+              </w:rPr>
+              <w:t xml:space="preserve"> 8.</w:t>
+            </w:r>
+            <w:r>
+              <w:rPr>
+                <w:sz w:val="18"/>
+                <w:lang w:val="en-US"/>
+              </w:rPr>
+              <w:t>8</w:t>
+            </w:r>
+            <w:r>
+              <w:rPr>
+                <w:sz w:val="18"/>
+                <w:lang w:val="en-US"/>
+              </w:rPr>
+              <w:t>00</w:t>
+            </w:r>
+          </w:p>
+        </w:tc>
+        <w:tc>
+          <w:tcPr>
+            <w:tcW w:w="1471" w:type="dxa"/>
+          </w:tcPr>
+          <w:p>
+            <w:pPr>
+              <w:rPr>
+                <w:sz w:val="18"/>
+                <w:lang w:val="en-US"/>
+              </w:rPr>
+            </w:pPr>
+            <w:r>
+              <w:rPr>
+                <w:sz w:val="18"/>
+                <w:lang w:val="en-US"/>
+              </w:rPr>
+              <w:t>8192: 28/50</w:t>
+            </w:r>
+            <w:r>
+              <w:rPr>
+                <w:sz w:val="18"/>
+                <w:lang w:val="en-US"/>
+              </w:rPr>
+              <w:br/>
+              <w:t xml:space="preserve">16384: </w:t>
+            </w:r>
+            <w:r>
+              <w:rPr>
+                <w:sz w:val="18"/>
+                <w:lang w:val="en-US"/>
+              </w:rPr>
+              <w:t>5</w:t>
+            </w:r>
+            <w:r>
+              <w:rPr>
+                <w:sz w:val="18"/>
+                <w:lang w:val="en-US"/>
+              </w:rPr>
+              <w:t>/50</w:t>
+            </w:r>
+          </w:p>
+        </w:tc>
+        <w:tc>
+          <w:tcPr>
+            <w:tcW w:w="1363" w:type="dxa"/>
+          </w:tcPr>
+          <w:p>
+            <w:pPr>
+              <w:rPr>
+                <w:sz w:val="18"/>
+                <w:lang w:val="en-US"/>
+              </w:rPr>
+            </w:pPr>
+            <w:r>
+              <w:rPr>
+                <w:sz w:val="18"/>
+                <w:lang w:val="en-US"/>
+              </w:rPr>
+              <w:t>94.605</w:t>
+            </w:r>
+          </w:p>
+        </w:tc>
+      </w:tr>
+      <w:tr>
+        <w:trPr>
+          <w:trHeight w:val="262"/>
+        </w:trPr>
+        <w:tc>
+          <w:tcPr>
+            <w:tcW w:w="633" w:type="dxa"/>
+          </w:tcPr>
+          <w:p>
+            <w:pPr>
+              <w:rPr>
+                <w:sz w:val="18"/>
+                <w:lang w:val="en-US"/>
+              </w:rPr>
+            </w:pPr>
+            <w:r>
+              <w:rPr>
+                <w:sz w:val="18"/>
+                <w:lang w:val="en-US"/>
+              </w:rPr>
+              <w:t>1</w:t>
+            </w:r>
+          </w:p>
+        </w:tc>
+        <w:tc>
+          <w:tcPr>
+            <w:tcW w:w="944" w:type="dxa"/>
+          </w:tcPr>
+          <w:p>
+            <w:pPr>
+              <w:rPr>
+                <w:sz w:val="18"/>
+                <w:lang w:val="en-US"/>
+              </w:rPr>
+            </w:pPr>
+            <w:r>
+              <w:rPr>
+                <w:sz w:val="18"/>
+                <w:lang w:val="en-US"/>
+              </w:rPr>
+              <w:t>125</w:t>
+            </w:r>
+            <w:r>
+              <w:rPr>
+                <w:sz w:val="18"/>
+                <w:lang w:val="en-US"/>
+              </w:rPr>
+              <w:t>.000</w:t>
+            </w:r>
+          </w:p>
+        </w:tc>
+        <w:tc>
+          <w:tcPr>
+            <w:tcW w:w="1345" w:type="dxa"/>
+          </w:tcPr>
+          <w:p>
+            <w:pPr>
+              <w:rPr>
+                <w:sz w:val="18"/>
+                <w:lang w:val="en-US"/>
+              </w:rPr>
+            </w:pPr>
+            <w:r>
+              <w:rPr>
+                <w:sz w:val="18"/>
+                <w:lang w:val="en-US"/>
+              </w:rPr>
+              <w:t xml:space="preserve">8192: </w:t>
+            </w:r>
+            <w:r>
+              <w:rPr>
+                <w:sz w:val="18"/>
+                <w:lang w:val="en-US"/>
+              </w:rPr>
+              <w:t>32</w:t>
+            </w:r>
+            <w:r>
+              <w:rPr>
+                <w:sz w:val="18"/>
+                <w:lang w:val="en-US"/>
+              </w:rPr>
+              <w:t>/50</w:t>
+            </w:r>
+          </w:p>
+        </w:tc>
+        <w:tc>
+          <w:tcPr>
+            <w:tcW w:w="1373" w:type="dxa"/>
+          </w:tcPr>
+          <w:p>
+            <w:pPr>
+              <w:rPr>
+                <w:sz w:val="18"/>
+                <w:lang w:val="en-US"/>
+              </w:rPr>
+            </w:pPr>
+            <w:r>
+              <w:rPr>
+                <w:sz w:val="18"/>
+                <w:lang w:val="en-US"/>
+              </w:rPr>
+              <w:t>56.800</w:t>
+            </w:r>
+          </w:p>
+        </w:tc>
+        <w:tc>
+          <w:tcPr>
+            <w:tcW w:w="946" w:type="dxa"/>
+          </w:tcPr>
+          <w:p>
+            <w:pPr>
+              <w:rPr>
+                <w:sz w:val="18"/>
+                <w:lang w:val="en-US"/>
+              </w:rPr>
+            </w:pPr>
+            <w:r>
+              <w:rPr>
+                <w:sz w:val="18"/>
+                <w:lang w:val="en-US"/>
+              </w:rPr>
+              <w:t>118</w:t>
+            </w:r>
+            <w:r>
+              <w:rPr>
+                <w:sz w:val="18"/>
+                <w:lang w:val="en-US"/>
+              </w:rPr>
+              <w:t>.000</w:t>
+            </w:r>
+            <w:r>
+              <w:rPr>
+                <w:sz w:val="18"/>
+                <w:lang w:val="en-US"/>
+              </w:rPr>
+              <w:t xml:space="preserve"> </w:t>
+            </w:r>
+            <w:r>
+              <w:rPr>
+                <w:sz w:val="18"/>
+                <w:lang w:val="en-US"/>
+              </w:rPr>
+              <w:sym w:font="Symbol" w:char="F0B1"/>
+            </w:r>
+            <w:r>
+              <w:rPr>
+                <w:sz w:val="18"/>
+                <w:lang w:val="en-US"/>
+              </w:rPr>
+              <w:t xml:space="preserve"> </w:t>
+            </w:r>
+            <w:r>
+              <w:rPr>
+                <w:sz w:val="18"/>
+                <w:lang w:val="en-US"/>
+              </w:rPr>
+              <w:t>6</w:t>
+            </w:r>
+            <w:r>
+              <w:rPr>
+                <w:sz w:val="18"/>
+                <w:lang w:val="en-US"/>
+              </w:rPr>
+              <w:t>.</w:t>
+            </w:r>
+            <w:r>
+              <w:rPr>
+                <w:sz w:val="18"/>
+                <w:lang w:val="en-US"/>
+              </w:rPr>
+              <w:t>7</w:t>
+            </w:r>
+            <w:r>
+              <w:rPr>
+                <w:sz w:val="18"/>
+                <w:lang w:val="en-US"/>
+              </w:rPr>
+              <w:t>00</w:t>
+            </w:r>
+          </w:p>
+        </w:tc>
+        <w:tc>
+          <w:tcPr>
+            <w:tcW w:w="1471" w:type="dxa"/>
+          </w:tcPr>
+          <w:p>
+            <w:pPr>
+              <w:rPr>
+                <w:sz w:val="18"/>
+                <w:lang w:val="en-US"/>
+              </w:rPr>
+            </w:pPr>
+            <w:r>
+              <w:rPr>
+                <w:sz w:val="18"/>
+                <w:lang w:val="en-US"/>
+              </w:rPr>
+              <w:t>8192</w:t>
+            </w:r>
+            <w:r>
+              <w:rPr>
+                <w:sz w:val="18"/>
+                <w:lang w:val="en-US"/>
+              </w:rPr>
+              <w:t xml:space="preserve">: </w:t>
+            </w:r>
+            <w:r>
+              <w:rPr>
+                <w:sz w:val="18"/>
+                <w:lang w:val="en-US"/>
+              </w:rPr>
+              <w:t>2</w:t>
+            </w:r>
+            <w:r>
+              <w:rPr>
+                <w:sz w:val="18"/>
+                <w:lang w:val="en-US"/>
+              </w:rPr>
+              <w:t>9</w:t>
+            </w:r>
+            <w:r>
+              <w:rPr>
+                <w:sz w:val="18"/>
+                <w:lang w:val="en-US"/>
+              </w:rPr>
+              <w:t>/50</w:t>
+            </w:r>
+          </w:p>
+        </w:tc>
+        <w:tc>
+          <w:tcPr>
+            <w:tcW w:w="1363" w:type="dxa"/>
+          </w:tcPr>
+          <w:p>
+            <w:pPr>
+              <w:rPr>
+                <w:sz w:val="18"/>
+                <w:lang w:val="en-US"/>
+              </w:rPr>
+            </w:pPr>
+            <w:r>
+              <w:rPr>
+                <w:sz w:val="18"/>
+                <w:lang w:val="en-US"/>
+              </w:rPr>
+              <w:t>4</w:t>
+            </w:r>
+            <w:r>
+              <w:rPr>
+                <w:sz w:val="18"/>
+                <w:lang w:val="en-US"/>
+              </w:rPr>
+              <w:t xml:space="preserve">20.000  </w:t>
+            </w:r>
+            <w:r>
+              <w:rPr>
+                <w:sz w:val="18"/>
+                <w:lang w:val="en-US"/>
+              </w:rPr>
+              <w:sym w:font="Wingdings" w:char="F0E0"/>
+            </w:r>
+            <w:r>
+              <w:rPr>
+                <w:sz w:val="18"/>
+                <w:lang w:val="en-US"/>
+              </w:rPr>
+              <w:br/>
+            </w:r>
+            <w:r>
+              <w:rPr>
+                <w:color w:val="FF0000"/>
+                <w:sz w:val="18"/>
+                <w:lang w:val="en-US"/>
+              </w:rPr>
+              <w:t>70.000</w:t>
+            </w:r>
+          </w:p>
+        </w:tc>
+      </w:tr>
+      <w:tr>
+        <w:trPr>
+          <w:trHeight w:val="251"/>
+        </w:trPr>
+        <w:tc>
+          <w:tcPr>
+            <w:tcW w:w="633" w:type="dxa"/>
+          </w:tcPr>
+          <w:p>
+            <w:pPr>
+              <w:rPr>
+                <w:sz w:val="18"/>
+                <w:lang w:val="en-US"/>
+              </w:rPr>
+            </w:pPr>
+            <w:r>
+              <w:rPr>
+                <w:sz w:val="18"/>
+                <w:lang w:val="en-US"/>
+              </w:rPr>
+              <w:t>2</w:t>
+            </w:r>
+          </w:p>
+        </w:tc>
+        <w:tc>
+          <w:tcPr>
+            <w:tcW w:w="944" w:type="dxa"/>
+          </w:tcPr>
+          <w:p>
+            <w:pPr>
+              <w:rPr>
+                <w:sz w:val="18"/>
+                <w:lang w:val="en-US"/>
+              </w:rPr>
+            </w:pPr>
+            <w:r>
+              <w:rPr>
+                <w:sz w:val="18"/>
+                <w:lang w:val="en-US"/>
+              </w:rPr>
+              <w:t>169</w:t>
+            </w:r>
+            <w:r>
+              <w:rPr>
+                <w:sz w:val="18"/>
+                <w:lang w:val="en-US"/>
+              </w:rPr>
+              <w:t>.000</w:t>
+            </w:r>
+            <w:r>
+              <w:rPr>
+                <w:sz w:val="18"/>
+                <w:lang w:val="en-US"/>
+              </w:rPr>
+              <w:t xml:space="preserve"> </w:t>
+            </w:r>
+            <w:r>
+              <w:rPr>
+                <w:sz w:val="18"/>
+                <w:lang w:val="en-US"/>
+              </w:rPr>
+              <w:sym w:font="Symbol" w:char="F0B1"/>
+            </w:r>
+            <w:r>
+              <w:rPr>
+                <w:sz w:val="18"/>
+                <w:lang w:val="en-US"/>
+              </w:rPr>
+              <w:t xml:space="preserve"> 5.600</w:t>
+            </w:r>
+          </w:p>
+        </w:tc>
+        <w:tc>
+          <w:tcPr>
+            <w:tcW w:w="1345" w:type="dxa"/>
+          </w:tcPr>
+          <w:p>
+            <w:pPr>
+              <w:rPr>
+                <w:sz w:val="18"/>
+                <w:lang w:val="en-US"/>
+              </w:rPr>
+            </w:pPr>
+            <w:r>
+              <w:rPr>
+                <w:sz w:val="18"/>
+                <w:lang w:val="en-US"/>
+              </w:rPr>
+              <w:t xml:space="preserve">16384: </w:t>
+            </w:r>
+            <w:r>
+              <w:rPr>
+                <w:sz w:val="18"/>
+                <w:lang w:val="en-US"/>
+              </w:rPr>
+              <w:t>4</w:t>
+            </w:r>
+            <w:r>
+              <w:rPr>
+                <w:sz w:val="18"/>
+                <w:lang w:val="en-US"/>
+              </w:rPr>
+              <w:t>/50</w:t>
+            </w:r>
+          </w:p>
+        </w:tc>
+        <w:tc>
+          <w:tcPr>
+            <w:tcW w:w="1373" w:type="dxa"/>
+          </w:tcPr>
+          <w:p>
+            <w:pPr>
+              <w:rPr>
+                <w:sz w:val="18"/>
+                <w:lang w:val="en-US"/>
+              </w:rPr>
+            </w:pPr>
+            <w:r>
+              <w:rPr>
+                <w:sz w:val="18"/>
+                <w:lang w:val="en-US"/>
+              </w:rPr>
+              <w:t>18</w:t>
+            </w:r>
+            <w:r>
+              <w:rPr>
+                <w:sz w:val="18"/>
+                <w:lang w:val="en-US"/>
+              </w:rPr>
+              <w:t>.048</w:t>
+            </w:r>
+          </w:p>
+        </w:tc>
+        <w:tc>
+          <w:tcPr>
+            <w:tcW w:w="946" w:type="dxa"/>
+          </w:tcPr>
+          <w:p>
+            <w:pPr>
+              <w:rPr>
+                <w:sz w:val="18"/>
+                <w:lang w:val="en-US"/>
+              </w:rPr>
+            </w:pPr>
+            <w:r>
+              <w:rPr>
+                <w:sz w:val="18"/>
+                <w:lang w:val="en-US"/>
+              </w:rPr>
+              <w:t>1</w:t>
+            </w:r>
+            <w:r>
+              <w:rPr>
+                <w:sz w:val="18"/>
+                <w:lang w:val="en-US"/>
+              </w:rPr>
+              <w:t>74</w:t>
+            </w:r>
+            <w:r>
+              <w:rPr>
+                <w:sz w:val="18"/>
+                <w:lang w:val="en-US"/>
+              </w:rPr>
+              <w:t>.000</w:t>
+            </w:r>
+            <w:r>
+              <w:rPr>
+                <w:sz w:val="18"/>
+                <w:lang w:val="en-US"/>
+              </w:rPr>
+              <w:t xml:space="preserve"> </w:t>
+            </w:r>
+            <w:r>
+              <w:rPr>
+                <w:sz w:val="18"/>
+                <w:lang w:val="en-US"/>
+              </w:rPr>
+              <w:sym w:font="Symbol" w:char="F0B1"/>
+            </w:r>
+            <w:r>
+              <w:rPr>
+                <w:sz w:val="18"/>
+                <w:lang w:val="en-US"/>
+              </w:rPr>
+              <w:t xml:space="preserve"> 6.600</w:t>
+            </w:r>
+          </w:p>
+        </w:tc>
+        <w:tc>
+          <w:tcPr>
+            <w:tcW w:w="1471" w:type="dxa"/>
+          </w:tcPr>
+          <w:p>
+            <w:pPr>
+              <w:rPr>
+                <w:sz w:val="18"/>
+                <w:lang w:val="en-US"/>
+              </w:rPr>
+            </w:pPr>
+            <w:r>
+              <w:rPr>
+                <w:sz w:val="18"/>
+                <w:lang w:val="en-US"/>
+              </w:rPr>
+              <w:t>8192: 40/50</w:t>
+            </w:r>
+            <w:r>
+              <w:rPr>
+                <w:sz w:val="18"/>
+                <w:lang w:val="en-US"/>
+              </w:rPr>
+              <w:br/>
+              <w:t xml:space="preserve">16384: </w:t>
+            </w:r>
+            <w:r>
+              <w:rPr>
+                <w:sz w:val="18"/>
+                <w:lang w:val="en-US"/>
+              </w:rPr>
+              <w:t>6</w:t>
+            </w:r>
+            <w:r>
+              <w:rPr>
+                <w:sz w:val="18"/>
+                <w:lang w:val="en-US"/>
+              </w:rPr>
+              <w:t>/50</w:t>
+            </w:r>
+          </w:p>
+        </w:tc>
+        <w:tc>
+          <w:tcPr>
+            <w:tcW w:w="1363" w:type="dxa"/>
+          </w:tcPr>
+          <w:p>
+            <w:pPr>
+              <w:rPr>
+                <w:sz w:val="18"/>
+                <w:lang w:val="en-US"/>
+              </w:rPr>
+            </w:pPr>
+            <w:r>
+              <w:rPr>
+                <w:sz w:val="18"/>
+                <w:lang w:val="en-US"/>
+              </w:rPr>
+              <w:t>1</w:t>
+            </w:r>
+            <w:r>
+              <w:rPr>
+                <w:sz w:val="18"/>
+                <w:lang w:val="en-US"/>
+              </w:rPr>
+              <w:t>5</w:t>
+            </w:r>
+            <w:r>
+              <w:rPr>
+                <w:sz w:val="18"/>
+                <w:lang w:val="en-US"/>
+              </w:rPr>
+              <w:t>.</w:t>
+            </w:r>
+            <w:r>
+              <w:rPr>
+                <w:sz w:val="18"/>
+                <w:lang w:val="en-US"/>
+              </w:rPr>
+              <w:t>362</w:t>
+            </w:r>
+            <w:r>
+              <w:rPr>
+                <w:sz w:val="18"/>
+                <w:lang w:val="en-US"/>
+              </w:rPr>
+              <w:t xml:space="preserve"> </w:t>
+            </w:r>
+            <w:r>
+              <w:rPr>
+                <w:sz w:val="18"/>
+                <w:lang w:val="en-US"/>
+              </w:rPr>
+              <w:sym w:font="Wingdings" w:char="F0E0"/>
+            </w:r>
+            <w:r>
+              <w:rPr>
+                <w:sz w:val="18"/>
+                <w:lang w:val="en-US"/>
+              </w:rPr>
+              <w:br/>
+            </w:r>
+            <w:r>
+              <w:rPr>
+                <w:color w:val="FF0000"/>
+                <w:sz w:val="18"/>
+                <w:lang w:val="en-US"/>
+              </w:rPr>
+              <w:t>2</w:t>
+            </w:r>
+            <w:r>
+              <w:rPr>
+                <w:color w:val="FF0000"/>
+                <w:sz w:val="18"/>
+                <w:lang w:val="en-US"/>
+              </w:rPr>
+              <w:t>.</w:t>
+            </w:r>
+            <w:r>
+              <w:rPr>
+                <w:color w:val="FF0000"/>
+                <w:sz w:val="18"/>
+                <w:lang w:val="en-US"/>
+              </w:rPr>
+              <w:t>560</w:t>
+            </w:r>
+          </w:p>
+        </w:tc>
+      </w:tr>
+      <w:tr>
+        <w:trPr>
+          <w:trHeight w:val="251"/>
+        </w:trPr>
+        <w:tc>
+          <w:tcPr>
+            <w:tcW w:w="633" w:type="dxa"/>
+          </w:tcPr>
+          <w:p>
+            <w:pPr>
+              <w:rPr>
+                <w:sz w:val="18"/>
+                <w:lang w:val="en-US"/>
+              </w:rPr>
+            </w:pPr>
+            <w:r>
+              <w:rPr>
+                <w:sz w:val="18"/>
+                <w:lang w:val="en-US"/>
+              </w:rPr>
+              <w:t>3</w:t>
+            </w:r>
+          </w:p>
+        </w:tc>
+        <w:tc>
+          <w:tcPr>
+            <w:tcW w:w="944" w:type="dxa"/>
+          </w:tcPr>
+          <w:p>
+            <w:pPr>
+              <w:rPr>
+                <w:sz w:val="18"/>
+                <w:lang w:val="en-US"/>
+              </w:rPr>
+            </w:pPr>
+            <w:r>
+              <w:rPr>
+                <w:sz w:val="18"/>
+                <w:lang w:val="en-US"/>
+              </w:rPr>
+              <w:t>169</w:t>
+            </w:r>
+            <w:r>
+              <w:rPr>
+                <w:sz w:val="18"/>
+                <w:lang w:val="en-US"/>
+              </w:rPr>
+              <w:t>.000</w:t>
+            </w:r>
+            <w:r>
+              <w:rPr>
+                <w:sz w:val="18"/>
+                <w:lang w:val="en-US"/>
+              </w:rPr>
+              <w:t xml:space="preserve"> </w:t>
+            </w:r>
+            <w:r>
+              <w:rPr>
+                <w:sz w:val="18"/>
+                <w:lang w:val="en-US"/>
+              </w:rPr>
+              <w:sym w:font="Symbol" w:char="F0B1"/>
+            </w:r>
+            <w:r>
+              <w:rPr>
+                <w:sz w:val="18"/>
+                <w:lang w:val="en-US"/>
+              </w:rPr>
+              <w:t xml:space="preserve"> 5.600</w:t>
+            </w:r>
+          </w:p>
+        </w:tc>
+        <w:tc>
+          <w:tcPr>
+            <w:tcW w:w="1345" w:type="dxa"/>
+          </w:tcPr>
+          <w:p>
+            <w:pPr>
+              <w:rPr>
+                <w:sz w:val="18"/>
+                <w:lang w:val="en-US"/>
+              </w:rPr>
+            </w:pPr>
+            <w:r>
+              <w:rPr>
+                <w:sz w:val="18"/>
+                <w:lang w:val="en-US"/>
+              </w:rPr>
+              <w:t xml:space="preserve">16384: </w:t>
+            </w:r>
+            <w:r>
+              <w:rPr>
+                <w:sz w:val="18"/>
+                <w:lang w:val="en-US"/>
+              </w:rPr>
+              <w:t>4</w:t>
+            </w:r>
+            <w:r>
+              <w:rPr>
+                <w:sz w:val="18"/>
+                <w:lang w:val="en-US"/>
+              </w:rPr>
+              <w:t>/50</w:t>
+            </w:r>
+          </w:p>
+        </w:tc>
+        <w:tc>
+          <w:tcPr>
+            <w:tcW w:w="1373" w:type="dxa"/>
+          </w:tcPr>
+          <w:p>
+            <w:pPr>
+              <w:rPr>
+                <w:sz w:val="18"/>
+                <w:lang w:val="en-US"/>
+              </w:rPr>
+            </w:pPr>
+            <w:r>
+              <w:rPr>
+                <w:sz w:val="18"/>
+                <w:lang w:val="en-US"/>
+              </w:rPr>
+              <w:t>18</w:t>
+            </w:r>
+            <w:r>
+              <w:rPr>
+                <w:sz w:val="18"/>
+                <w:lang w:val="en-US"/>
+              </w:rPr>
+              <w:t>.048</w:t>
+            </w:r>
+          </w:p>
+        </w:tc>
+        <w:tc>
+          <w:tcPr>
+            <w:tcW w:w="946" w:type="dxa"/>
+          </w:tcPr>
+          <w:p>
+            <w:pPr>
+              <w:rPr>
+                <w:sz w:val="18"/>
+                <w:lang w:val="en-US"/>
+              </w:rPr>
+            </w:pPr>
+            <w:r>
+              <w:rPr>
+                <w:sz w:val="18"/>
+                <w:lang w:val="en-US"/>
+              </w:rPr>
+              <w:t>168</w:t>
+            </w:r>
+            <w:r>
+              <w:rPr>
+                <w:sz w:val="18"/>
+                <w:lang w:val="en-US"/>
+              </w:rPr>
+              <w:t>.000</w:t>
+            </w:r>
+            <w:r>
+              <w:rPr>
+                <w:sz w:val="18"/>
+                <w:lang w:val="en-US"/>
+              </w:rPr>
+              <w:t xml:space="preserve"> </w:t>
+            </w:r>
+            <w:r>
+              <w:rPr>
+                <w:sz w:val="18"/>
+                <w:lang w:val="en-US"/>
+              </w:rPr>
+              <w:sym w:font="Symbol" w:char="F0B1"/>
+            </w:r>
+            <w:r>
+              <w:rPr>
+                <w:sz w:val="18"/>
+                <w:lang w:val="en-US"/>
+              </w:rPr>
+              <w:t xml:space="preserve"> </w:t>
+            </w:r>
+            <w:r>
+              <w:rPr>
+                <w:sz w:val="18"/>
+                <w:lang w:val="en-US"/>
+              </w:rPr>
+              <w:t>6</w:t>
+            </w:r>
+            <w:r>
+              <w:rPr>
+                <w:sz w:val="18"/>
+                <w:lang w:val="en-US"/>
+              </w:rPr>
+              <w:t>.600</w:t>
+            </w:r>
+          </w:p>
+        </w:tc>
+        <w:tc>
+          <w:tcPr>
+            <w:tcW w:w="1471" w:type="dxa"/>
+          </w:tcPr>
+          <w:p>
+            <w:pPr>
+              <w:rPr>
+                <w:sz w:val="18"/>
+                <w:lang w:val="en-US"/>
+              </w:rPr>
+            </w:pPr>
+            <w:r>
+              <w:rPr>
+                <w:sz w:val="18"/>
+                <w:lang w:val="en-US"/>
+              </w:rPr>
+              <w:t xml:space="preserve">8192: </w:t>
+            </w:r>
+            <w:r>
+              <w:rPr>
+                <w:sz w:val="18"/>
+                <w:lang w:val="en-US"/>
+              </w:rPr>
+              <w:t>40</w:t>
+            </w:r>
+            <w:r>
+              <w:rPr>
+                <w:sz w:val="18"/>
+                <w:lang w:val="en-US"/>
+              </w:rPr>
+              <w:t>/50</w:t>
+            </w:r>
+            <w:r>
+              <w:rPr>
+                <w:sz w:val="18"/>
+                <w:lang w:val="en-US"/>
+              </w:rPr>
+              <w:br/>
+              <w:t>16384: 5</w:t>
+            </w:r>
+            <w:r>
+              <w:rPr>
+                <w:sz w:val="18"/>
+                <w:lang w:val="en-US"/>
+              </w:rPr>
+              <w:t>/50</w:t>
+            </w:r>
+          </w:p>
+        </w:tc>
+        <w:tc>
+          <w:tcPr>
+            <w:tcW w:w="1363" w:type="dxa"/>
+          </w:tcPr>
+          <w:p>
+            <w:pPr>
+              <w:rPr>
+                <w:sz w:val="18"/>
+                <w:lang w:val="en-US"/>
+              </w:rPr>
+            </w:pPr>
+            <w:r>
+              <w:rPr>
+                <w:sz w:val="18"/>
+                <w:lang w:val="en-US"/>
+              </w:rPr>
+              <w:t>17.265</w:t>
+            </w:r>
+            <w:r>
+              <w:rPr>
+                <w:sz w:val="18"/>
+                <w:lang w:val="en-US"/>
+              </w:rPr>
+              <w:t xml:space="preserve"> </w:t>
+            </w:r>
+            <w:r>
+              <w:rPr>
+                <w:sz w:val="18"/>
+                <w:lang w:val="en-US"/>
+              </w:rPr>
+              <w:sym w:font="Wingdings" w:char="F0E0"/>
+            </w:r>
+            <w:r>
+              <w:rPr>
+                <w:sz w:val="18"/>
+                <w:lang w:val="en-US"/>
+              </w:rPr>
+              <w:br/>
+            </w:r>
+            <w:r>
+              <w:rPr>
+                <w:color w:val="FF0000"/>
+                <w:sz w:val="18"/>
+                <w:lang w:val="en-US"/>
+              </w:rPr>
+              <w:t>2</w:t>
+            </w:r>
+            <w:r>
+              <w:rPr>
+                <w:color w:val="FF0000"/>
+                <w:sz w:val="18"/>
+                <w:lang w:val="en-US"/>
+              </w:rPr>
+              <w:t>.</w:t>
+            </w:r>
+            <w:r>
+              <w:rPr>
+                <w:color w:val="FF0000"/>
+                <w:sz w:val="18"/>
+                <w:lang w:val="en-US"/>
+              </w:rPr>
+              <w:t>877</w:t>
+            </w:r>
+          </w:p>
+        </w:tc>
+      </w:tr>
+      <w:tr>
+        <w:trPr>
+          <w:trHeight w:val="251"/>
+        </w:trPr>
+        <w:tc>
+          <w:tcPr>
+            <w:tcW w:w="633" w:type="dxa"/>
+          </w:tcPr>
+          <w:p>
+            <w:pPr>
+              <w:rPr>
+                <w:sz w:val="18"/>
+                <w:lang w:val="en-US"/>
+              </w:rPr>
+            </w:pPr>
+            <w:r>
+              <w:rPr>
+                <w:sz w:val="18"/>
+                <w:lang w:val="en-US"/>
+              </w:rPr>
+              <w:t>4</w:t>
+            </w:r>
+          </w:p>
+        </w:tc>
+        <w:tc>
+          <w:tcPr>
+            <w:tcW w:w="944" w:type="dxa"/>
+          </w:tcPr>
+          <w:p>
+            <w:pPr>
+              <w:rPr>
+                <w:sz w:val="18"/>
+                <w:lang w:val="en-US"/>
+              </w:rPr>
+            </w:pPr>
+            <w:r>
+              <w:rPr>
+                <w:sz w:val="18"/>
+                <w:lang w:val="en-US"/>
+              </w:rPr>
+              <w:t>169</w:t>
+            </w:r>
+            <w:r>
+              <w:rPr>
+                <w:sz w:val="18"/>
+                <w:lang w:val="en-US"/>
+              </w:rPr>
+              <w:t>.000</w:t>
+            </w:r>
+            <w:r>
+              <w:rPr>
+                <w:sz w:val="18"/>
+                <w:lang w:val="en-US"/>
+              </w:rPr>
+              <w:t xml:space="preserve"> </w:t>
+            </w:r>
+            <w:r>
+              <w:rPr>
+                <w:sz w:val="18"/>
+                <w:lang w:val="en-US"/>
+              </w:rPr>
+              <w:sym w:font="Symbol" w:char="F0B1"/>
+            </w:r>
+            <w:r>
+              <w:rPr>
+                <w:sz w:val="18"/>
+                <w:lang w:val="en-US"/>
+              </w:rPr>
+              <w:t xml:space="preserve"> 5.600</w:t>
+            </w:r>
+          </w:p>
+        </w:tc>
+        <w:tc>
+          <w:tcPr>
+            <w:tcW w:w="1345" w:type="dxa"/>
+          </w:tcPr>
+          <w:p>
+            <w:pPr>
+              <w:rPr>
+                <w:sz w:val="18"/>
+                <w:lang w:val="en-US"/>
+              </w:rPr>
+            </w:pPr>
+            <w:r>
+              <w:rPr>
+                <w:sz w:val="18"/>
+                <w:lang w:val="en-US"/>
+              </w:rPr>
+              <w:t xml:space="preserve">16384: </w:t>
+            </w:r>
+            <w:r>
+              <w:rPr>
+                <w:sz w:val="18"/>
+                <w:lang w:val="en-US"/>
+              </w:rPr>
+              <w:t>4</w:t>
+            </w:r>
+            <w:r>
+              <w:rPr>
+                <w:sz w:val="18"/>
+                <w:lang w:val="en-US"/>
+              </w:rPr>
+              <w:t>/50</w:t>
+            </w:r>
+          </w:p>
+        </w:tc>
+        <w:tc>
+          <w:tcPr>
+            <w:tcW w:w="1373" w:type="dxa"/>
+          </w:tcPr>
+          <w:p>
+            <w:pPr>
+              <w:rPr>
+                <w:sz w:val="18"/>
+                <w:lang w:val="en-US"/>
+              </w:rPr>
+            </w:pPr>
+            <w:r>
+              <w:rPr>
+                <w:sz w:val="18"/>
+                <w:lang w:val="en-US"/>
+              </w:rPr>
+              <w:t>18</w:t>
+            </w:r>
+            <w:r>
+              <w:rPr>
+                <w:sz w:val="18"/>
+                <w:lang w:val="en-US"/>
+              </w:rPr>
+              <w:t>.048</w:t>
+            </w:r>
+          </w:p>
+        </w:tc>
+        <w:tc>
+          <w:tcPr>
+            <w:tcW w:w="946" w:type="dxa"/>
+          </w:tcPr>
+          <w:p>
+            <w:pPr>
+              <w:rPr>
+                <w:sz w:val="18"/>
+                <w:lang w:val="en-US"/>
+              </w:rPr>
+            </w:pPr>
+            <w:r>
+              <w:rPr>
+                <w:sz w:val="18"/>
+                <w:lang w:val="en-US"/>
+              </w:rPr>
+              <w:t>1</w:t>
+            </w:r>
+            <w:r>
+              <w:rPr>
+                <w:sz w:val="18"/>
+                <w:lang w:val="en-US"/>
+              </w:rPr>
+              <w:t>91</w:t>
+            </w:r>
+            <w:r>
+              <w:rPr>
+                <w:sz w:val="18"/>
+                <w:lang w:val="en-US"/>
+              </w:rPr>
+              <w:t>.000</w:t>
+            </w:r>
+            <w:r>
+              <w:rPr>
+                <w:sz w:val="18"/>
+                <w:lang w:val="en-US"/>
+              </w:rPr>
+              <w:t xml:space="preserve"> </w:t>
+            </w:r>
+            <w:r>
+              <w:rPr>
+                <w:sz w:val="18"/>
+                <w:lang w:val="en-US"/>
+              </w:rPr>
+              <w:sym w:font="Symbol" w:char="F0B1"/>
+            </w:r>
+            <w:r>
+              <w:rPr>
+                <w:sz w:val="18"/>
+                <w:lang w:val="en-US"/>
+              </w:rPr>
+              <w:t xml:space="preserve"> 6.600</w:t>
+            </w:r>
+          </w:p>
+        </w:tc>
+        <w:tc>
+          <w:tcPr>
+            <w:tcW w:w="1471" w:type="dxa"/>
+          </w:tcPr>
+          <w:p>
+            <w:pPr>
+              <w:rPr>
+                <w:sz w:val="18"/>
+                <w:lang w:val="en-US"/>
+              </w:rPr>
+            </w:pPr>
+            <w:r>
+              <w:rPr>
+                <w:sz w:val="18"/>
+                <w:lang w:val="en-US"/>
+              </w:rPr>
+              <w:t xml:space="preserve">8192: </w:t>
+            </w:r>
+            <w:r>
+              <w:rPr>
+                <w:sz w:val="18"/>
+                <w:lang w:val="en-US"/>
+              </w:rPr>
+              <w:t xml:space="preserve"> 38</w:t>
+            </w:r>
+            <w:r>
+              <w:rPr>
+                <w:sz w:val="18"/>
+                <w:lang w:val="en-US"/>
+              </w:rPr>
+              <w:t>/50</w:t>
+            </w:r>
+            <w:r>
+              <w:rPr>
+                <w:sz w:val="18"/>
+                <w:lang w:val="en-US"/>
+              </w:rPr>
+              <w:br/>
+              <w:t xml:space="preserve">16384: </w:t>
+            </w:r>
+            <w:r>
+              <w:rPr>
+                <w:sz w:val="18"/>
+                <w:lang w:val="en-US"/>
+              </w:rPr>
+              <w:t>11</w:t>
+            </w:r>
+            <w:r>
+              <w:rPr>
+                <w:sz w:val="18"/>
+                <w:lang w:val="en-US"/>
+              </w:rPr>
+              <w:t>/50</w:t>
+            </w:r>
+          </w:p>
+        </w:tc>
+        <w:tc>
+          <w:tcPr>
+            <w:tcW w:w="1363" w:type="dxa"/>
+          </w:tcPr>
+          <w:p>
+            <w:pPr>
+              <w:rPr>
+                <w:sz w:val="18"/>
+                <w:lang w:val="en-US"/>
+              </w:rPr>
+            </w:pPr>
+            <w:r>
+              <w:rPr>
+                <w:sz w:val="18"/>
+                <w:lang w:val="en-US"/>
+              </w:rPr>
+              <w:t>428</w:t>
+            </w:r>
+            <w:r>
+              <w:rPr>
+                <w:sz w:val="18"/>
+                <w:lang w:val="en-US"/>
+              </w:rPr>
+              <w:t xml:space="preserve"> </w:t>
+            </w:r>
+            <w:r>
+              <w:rPr>
+                <w:sz w:val="18"/>
+                <w:lang w:val="en-US"/>
+              </w:rPr>
+              <w:sym w:font="Wingdings" w:char="F0E0"/>
+            </w:r>
+            <w:r>
+              <w:rPr>
+                <w:sz w:val="18"/>
+                <w:lang w:val="en-US"/>
+              </w:rPr>
+              <w:br/>
+            </w:r>
+            <w:r>
+              <w:rPr>
+                <w:color w:val="FF0000"/>
+                <w:sz w:val="18"/>
+                <w:lang w:val="en-US"/>
+              </w:rPr>
+              <w:t>71</w:t>
+            </w:r>
+          </w:p>
+        </w:tc>
+      </w:tr>
+      <w:tr>
+        <w:trPr>
+          <w:trHeight w:val="251"/>
+        </w:trPr>
+        <w:tc>
+          <w:tcPr>
+            <w:tcW w:w="633" w:type="dxa"/>
+          </w:tcPr>
+          <w:p>
+            <w:pPr>
+              <w:rPr>
+                <w:sz w:val="18"/>
+                <w:lang w:val="en-US"/>
+              </w:rPr>
+            </w:pPr>
+            <w:r>
+              <w:rPr>
+                <w:sz w:val="18"/>
+                <w:lang w:val="en-US"/>
+              </w:rPr>
+              <w:t>5</w:t>
+            </w:r>
+          </w:p>
+        </w:tc>
+        <w:tc>
+          <w:tcPr>
+            <w:tcW w:w="944" w:type="dxa"/>
+          </w:tcPr>
+          <w:p>
+            <w:pPr>
+              <w:rPr>
+                <w:sz w:val="18"/>
+                <w:lang w:val="en-US"/>
+              </w:rPr>
+            </w:pPr>
+            <w:r>
+              <w:rPr>
+                <w:sz w:val="18"/>
+                <w:lang w:val="en-US"/>
+              </w:rPr>
+              <w:t>191</w:t>
+            </w:r>
+            <w:r>
+              <w:rPr>
+                <w:sz w:val="18"/>
+                <w:lang w:val="en-US"/>
+              </w:rPr>
+              <w:t>.000</w:t>
+            </w:r>
+            <w:r>
+              <w:rPr>
+                <w:sz w:val="18"/>
+                <w:lang w:val="en-US"/>
+              </w:rPr>
+              <w:t xml:space="preserve"> </w:t>
+            </w:r>
+            <w:r>
+              <w:rPr>
+                <w:sz w:val="18"/>
+                <w:lang w:val="en-US"/>
+              </w:rPr>
+              <w:sym w:font="Symbol" w:char="F0B1"/>
+            </w:r>
+            <w:r>
+              <w:rPr>
+                <w:sz w:val="18"/>
+                <w:lang w:val="en-US"/>
+              </w:rPr>
+              <w:t xml:space="preserve"> 6.600</w:t>
+            </w:r>
+          </w:p>
+        </w:tc>
+        <w:tc>
+          <w:tcPr>
+            <w:tcW w:w="1345" w:type="dxa"/>
+          </w:tcPr>
+          <w:p>
+            <w:pPr>
+              <w:rPr>
+                <w:sz w:val="18"/>
+                <w:lang w:val="en-US"/>
+              </w:rPr>
+            </w:pPr>
+            <w:r>
+              <w:rPr>
+                <w:sz w:val="18"/>
+                <w:lang w:val="en-US"/>
+              </w:rPr>
+              <w:t>16384: 9/50</w:t>
+            </w:r>
+          </w:p>
+        </w:tc>
+        <w:tc>
+          <w:tcPr>
+            <w:tcW w:w="1373" w:type="dxa"/>
+          </w:tcPr>
+          <w:p>
+            <w:pPr>
+              <w:rPr>
+                <w:sz w:val="18"/>
+                <w:lang w:val="en-US"/>
+              </w:rPr>
+            </w:pPr>
+            <w:r>
+              <w:rPr>
+                <w:sz w:val="18"/>
+                <w:lang w:val="en-US"/>
+              </w:rPr>
+              <w:t xml:space="preserve">      582</w:t>
+            </w:r>
+          </w:p>
+        </w:tc>
+        <w:tc>
+          <w:tcPr>
+            <w:tcW w:w="946" w:type="dxa"/>
+          </w:tcPr>
+          <w:p>
+            <w:pPr>
+              <w:rPr>
+                <w:sz w:val="18"/>
+                <w:lang w:val="en-US"/>
+              </w:rPr>
+            </w:pPr>
+            <w:r>
+              <w:rPr>
+                <w:sz w:val="18"/>
+                <w:lang w:val="en-US"/>
+              </w:rPr>
+              <w:t>196</w:t>
+            </w:r>
+            <w:r>
+              <w:rPr>
+                <w:sz w:val="18"/>
+                <w:lang w:val="en-US"/>
+              </w:rPr>
+              <w:t>.000</w:t>
+            </w:r>
+            <w:r>
+              <w:rPr>
+                <w:sz w:val="18"/>
+                <w:lang w:val="en-US"/>
+              </w:rPr>
+              <w:t xml:space="preserve"> </w:t>
+            </w:r>
+            <w:r>
+              <w:rPr>
+                <w:sz w:val="18"/>
+                <w:lang w:val="en-US"/>
+              </w:rPr>
+              <w:sym w:font="Symbol" w:char="F0B1"/>
+            </w:r>
+            <w:r>
+              <w:rPr>
+                <w:sz w:val="18"/>
+                <w:lang w:val="en-US"/>
+              </w:rPr>
+              <w:t xml:space="preserve"> </w:t>
+            </w:r>
+            <w:r>
+              <w:rPr>
+                <w:sz w:val="18"/>
+                <w:lang w:val="en-US"/>
+              </w:rPr>
+              <w:t>6</w:t>
+            </w:r>
+            <w:r>
+              <w:rPr>
+                <w:sz w:val="18"/>
+                <w:lang w:val="en-US"/>
+              </w:rPr>
+              <w:t>.</w:t>
+            </w:r>
+            <w:r>
+              <w:rPr>
+                <w:sz w:val="18"/>
+                <w:lang w:val="en-US"/>
+              </w:rPr>
+              <w:t>5</w:t>
+            </w:r>
+            <w:r>
+              <w:rPr>
+                <w:sz w:val="18"/>
+                <w:lang w:val="en-US"/>
+              </w:rPr>
+              <w:t>00</w:t>
+            </w:r>
+          </w:p>
+        </w:tc>
+        <w:tc>
+          <w:tcPr>
+            <w:tcW w:w="1471" w:type="dxa"/>
+          </w:tcPr>
+          <w:p>
+            <w:pPr>
+              <w:rPr>
+                <w:sz w:val="18"/>
+                <w:lang w:val="en-US"/>
+              </w:rPr>
+            </w:pPr>
+            <w:r>
+              <w:rPr>
+                <w:sz w:val="18"/>
+                <w:lang w:val="en-US"/>
+              </w:rPr>
+              <w:t xml:space="preserve">8192: </w:t>
+            </w:r>
+            <w:r>
+              <w:rPr>
+                <w:sz w:val="18"/>
+                <w:lang w:val="en-US"/>
+              </w:rPr>
+              <w:t xml:space="preserve">  38</w:t>
+            </w:r>
+            <w:r>
+              <w:rPr>
+                <w:sz w:val="18"/>
+                <w:lang w:val="en-US"/>
+              </w:rPr>
+              <w:t>/50</w:t>
+            </w:r>
+            <w:r>
+              <w:rPr>
+                <w:sz w:val="18"/>
+                <w:lang w:val="en-US"/>
+              </w:rPr>
+              <w:br/>
+              <w:t xml:space="preserve">16384: </w:t>
+            </w:r>
+            <w:r>
+              <w:rPr>
+                <w:sz w:val="18"/>
+                <w:lang w:val="en-US"/>
+              </w:rPr>
+              <w:t>12</w:t>
+            </w:r>
+            <w:r>
+              <w:rPr>
+                <w:sz w:val="18"/>
+                <w:lang w:val="en-US"/>
+              </w:rPr>
+              <w:t>/50</w:t>
+            </w:r>
+          </w:p>
+        </w:tc>
+        <w:tc>
+          <w:tcPr>
+            <w:tcW w:w="1363" w:type="dxa"/>
+          </w:tcPr>
+          <w:p>
+            <w:pPr>
+              <w:rPr>
+                <w:sz w:val="18"/>
+                <w:lang w:val="en-US"/>
+              </w:rPr>
+            </w:pPr>
+            <w:r>
+              <w:rPr>
+                <w:sz w:val="18"/>
+                <w:lang w:val="en-US"/>
+              </w:rPr>
+              <w:t>458</w:t>
+            </w:r>
+            <w:r>
+              <w:rPr>
+                <w:sz w:val="18"/>
+                <w:lang w:val="en-US"/>
+              </w:rPr>
+              <w:t xml:space="preserve"> </w:t>
+            </w:r>
+            <w:r>
+              <w:rPr>
+                <w:sz w:val="18"/>
+                <w:lang w:val="en-US"/>
+              </w:rPr>
+              <w:sym w:font="Wingdings" w:char="F0E0"/>
+            </w:r>
+            <w:r>
+              <w:rPr>
+                <w:sz w:val="18"/>
+                <w:lang w:val="en-US"/>
+              </w:rPr>
+              <w:br/>
+            </w:r>
+            <w:r>
+              <w:rPr>
+                <w:color w:val="FF0000"/>
+                <w:sz w:val="18"/>
+                <w:lang w:val="en-US"/>
+              </w:rPr>
+              <w:t>76</w:t>
+            </w:r>
+          </w:p>
+        </w:tc>
+      </w:tr>
+    </w:tbl>
+    <w:p>
+      <w:pPr>
+        <w:rPr>
+          <w:lang w:val="en-US"/>
+        </w:rPr>
+      </w:pPr>
+      <w:r>
+        <w:rPr>
+          <w:lang w:val="en-US"/>
+        </w:rPr>
+        <w:t xml:space="preserve">For nPly&gt;0, QuickEval calculates on 6 parallel cores, but the time measurement is done via wall clock (System.currentMillis()) </w:t>
+      </w:r>
+      <w:r>
+        <w:rPr>
+          <w:lang w:val="en-US"/>
+        </w:rPr>
+        <w:sym w:font="Wingdings" w:char="F0E0"/>
+      </w:r>
+      <w:r>
+        <w:rPr>
+          <w:lang w:val="en-US"/>
+        </w:rPr>
+        <w:t xml:space="preserve"> we have to divide by 6 to get the </w:t>
+      </w:r>
+      <w:r>
+        <w:rPr>
+          <w:color w:val="FF0000"/>
+          <w:lang w:val="en-US"/>
+        </w:rPr>
+        <w:t>moves/second on a single core</w:t>
+      </w:r>
+      <w:r>
+        <w:rPr>
+          <w:color w:val="FF0000"/>
+          <w:lang w:val="en-US"/>
+        </w:rPr>
+        <w:t xml:space="preserve"> (red numbers)</w:t>
+      </w:r>
+      <w:r>
+        <w:rPr>
+          <w:lang w:val="en-US"/>
+        </w:rPr>
+        <w:t>.</w:t>
+      </w:r>
+    </w:p>
+    <w:p>
+      <w:pPr>
+        <w:rPr>
+          <w:lang w:val="en-US"/>
+        </w:rPr>
+      </w:pPr>
+      <w:r>
+        <w:rPr>
+          <w:lang w:val="en-US"/>
+        </w:rPr>
+        <w:t xml:space="preserve">Note that nPly=2 and 3 give virtually the same results. The same with nPly=4 and 5. The reason is ExpectimaxNAgent which alternates between next-action-deterministic and –non-deterministic and will break the recursion only in the deterministic part when depth is too big. </w:t>
+      </w:r>
+    </w:p>
+    <w:p>
+      <w:pPr>
+        <w:rPr>
+          <w:b/>
+          <w:lang w:val="en-US"/>
+        </w:rPr>
+      </w:pPr>
+      <w:r>
+        <w:rPr>
+          <w:lang w:val="en-US"/>
+        </w:rPr>
+        <w:t>For nPly=6 the algorithm seems to crash somewhere</w:t>
+      </w:r>
+      <w:r>
+        <w:rPr>
+          <w:lang w:val="en-US"/>
+        </w:rPr>
+        <w:t>, it however does never return from one of the 50 evaluations</w:t>
+      </w:r>
+      <w:r>
+        <w:rPr>
+          <w:lang w:val="en-US"/>
+        </w:rPr>
+        <w:t xml:space="preserve">. </w:t>
+      </w:r>
+    </w:p>
+    <w:p>
+      <w:pPr>
+        <w:rPr>
+          <w:lang w:val="en-US"/>
+        </w:rPr>
+      </w:pPr>
       <w:r>
         <w:rPr>
           <w:b/>
@@ -32148,6 +34419,7 @@
         <w:rPr>
           <w:lang w:val="en-US"/>
         </w:rPr>
+        <w:lastRenderedPageBreak/>
         <w:t>modestly rising computation time: horizonCut=0.1: 2100 sec, horizonCut=0.01: 2900 sec</w:t>
       </w:r>
       <w:r>
@@ -33517,7 +35789,7 @@
           <w:lang w:val="en-US"/>
         </w:rPr>
       </w:pPr>
-      <w:hyperlink r:id="rId42" w:history="1">
+      <w:hyperlink r:id="rId44" w:history="1">
         <w:r>
           <w:rPr>
             <w:rStyle w:val="Hyperlink"/>
@@ -33645,7 +35917,7 @@
           <w:lang w:val="en-US"/>
         </w:rPr>
       </w:pPr>
-      <w:hyperlink r:id="rId43" w:history="1">
+      <w:hyperlink r:id="rId45" w:history="1">
         <w:r>
           <w:rPr>
             <w:rStyle w:val="Hyperlink"/>
@@ -33726,7 +35998,7 @@
           <w:lang w:val="en-US"/>
         </w:rPr>
       </w:pPr>
-      <w:hyperlink r:id="rId44" w:history="1">
+      <w:hyperlink r:id="rId46" w:history="1">
         <w:r>
           <w:rPr>
             <w:rStyle w:val="Hyperlink"/>
@@ -33843,7 +36115,7 @@
           <w:lang w:val="en-US"/>
         </w:rPr>
       </w:pPr>
-      <w:hyperlink r:id="rId45" w:history="1">
+      <w:hyperlink r:id="rId47" w:history="1">
         <w:r>
           <w:rPr>
             <w:rStyle w:val="Hyperlink"/>
@@ -33935,7 +36207,7 @@
           <w:lang w:val="en-US"/>
         </w:rPr>
       </w:pPr>
-      <w:hyperlink r:id="rId46" w:history="1">
+      <w:hyperlink r:id="rId48" w:history="1">
         <w:r>
           <w:rPr>
             <w:rStyle w:val="Hyperlink"/>
@@ -34094,7 +36366,7 @@
                     <pic:cNvPicPr/>
                   </pic:nvPicPr>
                   <pic:blipFill>
-                    <a:blip r:embed="rId47">
+                    <a:blip r:embed="rId49">
                       <a:extLst>
                         <a:ext uri="{28A0092B-C50C-407E-A947-70E740481C1C}">
                           <a14:useLocalDpi xmlns:a14="http://schemas.microsoft.com/office/drawing/2010/main" val="0"/>
@@ -34224,6 +36496,7 @@
         <w:rPr>
           <w:lang w:val="en-US"/>
         </w:rPr>
+        <w:lastRenderedPageBreak/>
         <w:t xml:space="preserve">Now we make all runs with </w:t>
       </w:r>
       <w:r>
@@ -34540,7 +36813,7 @@
                     <pic:cNvPicPr/>
                   </pic:nvPicPr>
                   <pic:blipFill rotWithShape="1">
-                    <a:blip r:embed="rId48">
+                    <a:blip r:embed="rId50">
                       <a:extLst>
                         <a:ext uri="{28A0092B-C50C-407E-A947-70E740481C1C}">
                           <a14:useLocalDpi xmlns:a14="http://schemas.microsoft.com/office/drawing/2010/main" val="0"/>
@@ -34593,7 +36866,7 @@
                     <pic:cNvPicPr/>
                   </pic:nvPicPr>
                   <pic:blipFill>
-                    <a:blip r:embed="rId49">
+                    <a:blip r:embed="rId51">
                       <a:extLst>
                         <a:ext uri="{28A0092B-C50C-407E-A947-70E740481C1C}">
                           <a14:useLocalDpi xmlns:a14="http://schemas.microsoft.com/office/drawing/2010/main" val="0"/>
@@ -34822,6 +37095,7 @@
         <w:rPr>
           <w:noProof/>
         </w:rPr>
+        <w:lastRenderedPageBreak/>
         <w:drawing>
           <wp:inline distT="0" distB="0" distL="0" distR="0" wp14:anchorId="2B32E684" wp14:editId="5AC2302A">
             <wp:extent cx="4387118" cy="3577590"/>
@@ -34838,7 +37112,7 @@
                     <pic:cNvPicPr/>
                   </pic:nvPicPr>
                   <pic:blipFill>
-                    <a:blip r:embed="rId50">
+                    <a:blip r:embed="rId52">
                       <a:extLst>
                         <a:ext uri="{28A0092B-C50C-407E-A947-70E740481C1C}">
                           <a14:useLocalDpi xmlns:a14="http://schemas.microsoft.com/office/drawing/2010/main" val="0"/>
@@ -35279,6 +37553,7 @@
         <w:rPr>
           <w:lang w:val="en-US"/>
         </w:rPr>
+        <w:lastRenderedPageBreak/>
         <w:t xml:space="preserve">SarsaAgt </w:t>
       </w:r>
     </w:p>
@@ -35300,7 +37575,7 @@
         </w:rPr>
         <w:t>[</w:t>
       </w:r>
-      <w:hyperlink r:id="rId51" w:history="1">
+      <w:hyperlink r:id="rId53" w:history="1">
         <w:r>
           <w:rPr>
             <w:rStyle w:val="Hyperlink"/>
@@ -35618,7 +37893,7 @@
         </w:rPr>
         <w:t xml:space="preserve"> evalQ=0.0 after 2.000-5.000 games. </w:t>
       </w:r>
-      <w:hyperlink r:id="rId52" w:history="1">
+      <w:hyperlink r:id="rId54" w:history="1">
         <w:r>
           <w:rPr>
             <w:rStyle w:val="Hyperlink"/>
@@ -35646,7 +37921,7 @@
         </w:rPr>
         <w:t xml:space="preserve">MultiTrain, 25 runs: </w:t>
       </w:r>
-      <w:hyperlink r:id="rId53" w:history="1">
+      <w:hyperlink r:id="rId55" w:history="1">
         <w:r>
           <w:rPr>
             <w:rStyle w:val="Hyperlink"/>
@@ -35696,7 +37971,7 @@
         </w:rPr>
         <w:t xml:space="preserve">. </w:t>
       </w:r>
-      <w:hyperlink r:id="rId54" w:history="1">
+      <w:hyperlink r:id="rId56" w:history="1">
         <w:r>
           <w:rPr>
             <w:rStyle w:val="Hyperlink"/>
@@ -35737,7 +38012,7 @@
         </w:rPr>
         <w:t xml:space="preserve">=-0.001, only slightly worse at start. </w:t>
       </w:r>
-      <w:hyperlink r:id="rId55" w:history="1">
+      <w:hyperlink r:id="rId57" w:history="1">
         <w:r>
           <w:rPr>
             <w:rStyle w:val="Hyperlink"/>
@@ -35783,7 +38058,7 @@
         </w:rPr>
         <w:t xml:space="preserve"> </w:t>
       </w:r>
-      <w:hyperlink r:id="rId56" w:history="1">
+      <w:hyperlink r:id="rId58" w:history="1">
         <w:r>
           <w:rPr>
             <w:rStyle w:val="Hyperlink"/>
@@ -35881,7 +38156,7 @@
                     <pic:cNvPicPr/>
                   </pic:nvPicPr>
                   <pic:blipFill>
-                    <a:blip r:embed="rId57">
+                    <a:blip r:embed="rId59">
                       <a:extLst>
                         <a:ext uri="{28A0092B-C50C-407E-A947-70E740481C1C}">
                           <a14:useLocalDpi xmlns:a14="http://schemas.microsoft.com/office/drawing/2010/main" val="0"/>
@@ -36026,7 +38301,7 @@
         </w:rPr>
         <w:t xml:space="preserve"> </w:t>
       </w:r>
-      <w:hyperlink r:id="rId58" w:history="1">
+      <w:hyperlink r:id="rId60" w:history="1">
         <w:r>
           <w:rPr>
             <w:rStyle w:val="Hyperlink"/>
@@ -36054,7 +38329,7 @@
         </w:rPr>
         <w:t xml:space="preserve">MultiTrain, 25 runs: </w:t>
       </w:r>
-      <w:hyperlink r:id="rId59" w:history="1">
+      <w:hyperlink r:id="rId61" w:history="1">
         <w:r>
           <w:rPr>
             <w:rStyle w:val="Hyperlink"/>
@@ -36130,7 +38405,7 @@
         </w:rPr>
         <w:t xml:space="preserve">. </w:t>
       </w:r>
-      <w:hyperlink r:id="rId60" w:history="1">
+      <w:hyperlink r:id="rId62" w:history="1">
         <w:r>
           <w:rPr>
             <w:rStyle w:val="Hyperlink"/>
@@ -36191,7 +38466,14 @@
         <w:rPr>
           <w:lang w:val="en-US"/>
         </w:rPr>
-        <w:t xml:space="preserve"> and have slightly worse evalQ</w:t>
+        <w:t xml:space="preserve"> </w:t>
+      </w:r>
+      <w:r>
+        <w:rPr>
+          <w:lang w:val="en-US"/>
+        </w:rPr>
+        <w:lastRenderedPageBreak/>
+        <w:t>and have slightly worse evalQ</w:t>
       </w:r>
       <w:r>
         <w:rPr>
@@ -36230,7 +38512,7 @@
         </w:rPr>
         <w:t xml:space="preserve">. </w:t>
       </w:r>
-      <w:hyperlink r:id="rId61" w:history="1">
+      <w:hyperlink r:id="rId63" w:history="1">
         <w:r>
           <w:rPr>
             <w:rStyle w:val="Hyperlink"/>
@@ -36333,7 +38615,7 @@
                     <pic:cNvPicPr/>
                   </pic:nvPicPr>
                   <pic:blipFill>
-                    <a:blip r:embed="rId62">
+                    <a:blip r:embed="rId64">
                       <a:extLst>
                         <a:ext uri="{28A0092B-C50C-407E-A947-70E740481C1C}">
                           <a14:useLocalDpi xmlns:a14="http://schemas.microsoft.com/office/drawing/2010/main" val="0"/>
@@ -36424,7 +38706,7 @@
         </w:rPr>
         <w:t xml:space="preserve">MultiTrain, 25 runs: </w:t>
       </w:r>
-      <w:hyperlink r:id="rId63" w:history="1">
+      <w:hyperlink r:id="rId65" w:history="1">
         <w:r>
           <w:rPr>
             <w:rStyle w:val="Hyperlink"/>
@@ -36451,7 +38733,7 @@
         </w:rPr>
         <w:t xml:space="preserve">=0.5 and horizon cut 0.10: very similar, reaches a bit faster evalQ=1.0 at 76.000 games. </w:t>
       </w:r>
-      <w:hyperlink r:id="rId64" w:history="1">
+      <w:hyperlink r:id="rId66" w:history="1">
         <w:r>
           <w:rPr>
             <w:rStyle w:val="Hyperlink"/>
@@ -36484,7 +38766,7 @@
         </w:rPr>
         <w:t xml:space="preserve">1 (not shown): nearly indistinguishable to horizon cut 0.10. We compare with TD-learning: </w:t>
       </w:r>
-      <w:hyperlink r:id="rId65" w:history="1">
+      <w:hyperlink r:id="rId67" w:history="1">
         <w:r>
           <w:rPr>
             <w:rStyle w:val="Hyperlink"/>
@@ -36630,7 +38912,7 @@
         </w:rPr>
         <w:t xml:space="preserve">, we get faster learning for Sarsa, see </w:t>
       </w:r>
-      <w:hyperlink r:id="rId66" w:history="1">
+      <w:hyperlink r:id="rId68" w:history="1">
         <w:r>
           <w:rPr>
             <w:rStyle w:val="Hyperlink"/>
@@ -36687,7 +38969,7 @@
         </w:rPr>
         <w:t xml:space="preserve"> </w:t>
       </w:r>
-      <w:hyperlink r:id="rId67" w:history="1">
+      <w:hyperlink r:id="rId69" w:history="1">
         <w:r>
           <w:rPr>
             <w:rStyle w:val="Hyperlink"/>
@@ -36744,7 +39026,7 @@
         </w:rPr>
         <w:t xml:space="preserve"> This is all summarized in the following plot (</w:t>
       </w:r>
-      <w:hyperlink r:id="rId68" w:history="1">
+      <w:hyperlink r:id="rId70" w:history="1">
         <w:r>
           <w:rPr>
             <w:rStyle w:val="Hyperlink"/>
@@ -36786,7 +39068,7 @@
                     <pic:cNvPicPr/>
                   </pic:nvPicPr>
                   <pic:blipFill>
-                    <a:blip r:embed="rId69">
+                    <a:blip r:embed="rId71">
                       <a:extLst>
                         <a:ext uri="{28A0092B-C50C-407E-A947-70E740481C1C}">
                           <a14:useLocalDpi xmlns:a14="http://schemas.microsoft.com/office/drawing/2010/main" val="0"/>
@@ -36824,6 +39106,7 @@
           <w:b/>
           <w:lang w:val="en-US"/>
         </w:rPr>
+        <w:lastRenderedPageBreak/>
         <w:t>Summary</w:t>
       </w:r>
       <w:r>
@@ -37049,7 +39332,7 @@
         </w:rPr>
         <w:t xml:space="preserve"> </w:t>
       </w:r>
-      <w:hyperlink r:id="rId70" w:history="1">
+      <w:hyperlink r:id="rId72" w:history="1">
         <w:r>
           <w:rPr>
             <w:rStyle w:val="Hyperlink"/>
@@ -37171,7 +39454,7 @@
         </w:rPr>
         <w:t xml:space="preserve"> </w:t>
       </w:r>
-      <w:hyperlink r:id="rId71" w:history="1">
+      <w:hyperlink r:id="rId73" w:history="1">
         <w:r>
           <w:rPr>
             <w:rStyle w:val="Hyperlink"/>
@@ -37213,7 +39496,7 @@
                     <pic:cNvPicPr/>
                   </pic:nvPicPr>
                   <pic:blipFill>
-                    <a:blip r:embed="rId72">
+                    <a:blip r:embed="rId74">
                       <a:extLst>
                         <a:ext uri="{28A0092B-C50C-407E-A947-70E740481C1C}">
                           <a14:useLocalDpi xmlns:a14="http://schemas.microsoft.com/office/drawing/2010/main" val="0"/>
@@ -37495,7 +39778,14 @@
         <w:rPr>
           <w:lang w:val="en-US"/>
         </w:rPr>
-        <w:t xml:space="preserve"> it multiple times. How many times? - If a state consists of x pieces set by one and y pieces set by the other player (e.g. x=y=n/2, where $n$ is the total number of pieces), then x states with the appropriate action </w:t>
+        <w:t xml:space="preserve"> it multiple times. How many times? - If a state consists of x pieces set by one and y pieces set by the other player (e.g. x=y=n/2, where $n$ is the </w:t>
+      </w:r>
+      <w:r>
+        <w:rPr>
+          <w:lang w:val="en-US"/>
+        </w:rPr>
+        <w:lastRenderedPageBreak/>
+        <w:t xml:space="preserve">total number of pieces), then x states with the appropriate action </w:t>
       </w:r>
       <w:r>
         <w:rPr>
@@ -37802,529 +40092,6 @@
           <w:lang w:val="en-US"/>
         </w:rPr>
         <w:t>The algorithm pseudocode is in [</w:t>
-      </w:r>
-      <w:hyperlink r:id="rId73" w:history="1">
-        <w:r>
-          <w:rPr>
-            <w:rStyle w:val="Hyperlink"/>
-            <w:lang w:val="en-US"/>
-          </w:rPr>
-          <w:t>TR-TDNT</w:t>
-        </w:r>
-        <w:r>
-          <w:rPr>
-            <w:rStyle w:val="Hyperlink"/>
-            <w:lang w:val="en-US"/>
-          </w:rPr>
-          <w:t>u</w:t>
-        </w:r>
-        <w:r>
-          <w:rPr>
-            <w:rStyle w:val="Hyperlink"/>
-            <w:lang w:val="en-US"/>
-          </w:rPr>
-          <w:t>ple.tcp</w:t>
-        </w:r>
-      </w:hyperlink>
-      <w:r>
-        <w:rPr>
-          <w:lang w:val="en-US"/>
-        </w:rPr>
-        <w:t>, Algorithm 10]</w:t>
-      </w:r>
-      <w:r>
-        <w:rPr>
-          <w:lang w:val="en-US"/>
-        </w:rPr>
-        <w:t xml:space="preserve">. </w:t>
-      </w:r>
-      <w:r>
-        <w:rPr>
-          <w:lang w:val="en-US"/>
-        </w:rPr>
-        <w:t xml:space="preserve">This algorithm </w:t>
-      </w:r>
-      <w:r>
-        <w:rPr>
-          <w:lang w:val="en-US"/>
-        </w:rPr>
-        <w:t xml:space="preserve">is similar to </w:t>
-      </w:r>
-      <w:proofErr w:type="gramStart"/>
-      <w:r>
-        <w:rPr>
-          <w:lang w:val="en-US"/>
-        </w:rPr>
-        <w:t>SarsaAgt,</w:t>
-      </w:r>
-      <w:proofErr w:type="gramEnd"/>
-      <w:r>
-        <w:rPr>
-          <w:lang w:val="en-US"/>
-        </w:rPr>
-        <w:t xml:space="preserve"> it uses</w:t>
-      </w:r>
-      <w:r>
-        <w:rPr>
-          <w:lang w:val="en-US"/>
-        </w:rPr>
-        <w:t xml:space="preserve"> the </w:t>
-      </w:r>
-      <w:r>
-        <w:rPr>
-          <w:lang w:val="en-US"/>
-        </w:rPr>
-        <w:t xml:space="preserve">temporal </w:t>
-      </w:r>
-      <w:r>
-        <w:rPr>
-          <w:lang w:val="en-US"/>
-        </w:rPr>
-        <w:t xml:space="preserve">difference always to the last state of the </w:t>
-      </w:r>
-      <w:r>
-        <w:rPr>
-          <w:b/>
-          <w:lang w:val="en-US"/>
-        </w:rPr>
-        <w:t>same</w:t>
-      </w:r>
-      <w:r>
-        <w:rPr>
-          <w:lang w:val="en-US"/>
-        </w:rPr>
-        <w:t xml:space="preserve"> player.</w:t>
-      </w:r>
-      <w:r>
-        <w:rPr>
-          <w:lang w:val="en-US"/>
-        </w:rPr>
-        <w:t xml:space="preserve"> As such, it is much easier to formulate </w:t>
-      </w:r>
-      <w:r>
-        <w:rPr>
-          <w:b/>
-          <w:lang w:val="en-US"/>
-        </w:rPr>
-        <w:t>one</w:t>
-      </w:r>
-      <w:r>
-        <w:rPr>
-          <w:lang w:val="en-US"/>
-        </w:rPr>
-        <w:t xml:space="preserve"> algorithm valid for 1-, 2-, …, N-player games.</w:t>
-      </w:r>
-      <w:r>
-        <w:rPr>
-          <w:lang w:val="en-US"/>
-        </w:rPr>
-        <w:t xml:space="preserve"> </w:t>
-      </w:r>
-      <w:r>
-        <w:rPr>
-          <w:lang w:val="en-US"/>
-        </w:rPr>
-        <w:t>But it avoids the disadvantages of SarsaAgt</w:t>
-      </w:r>
-      <w:r>
-        <w:rPr>
-          <w:lang w:val="en-US"/>
-        </w:rPr>
-        <w:t>: TDNTuple3Agt (i) does benefit from afterstates and (ii) the nets have the same compactness as TDNTuple2Agt, not the times-(#actions)-increase in weights of SarsaAgt</w:t>
-      </w:r>
-      <w:r>
-        <w:rPr>
-          <w:lang w:val="en-US"/>
-        </w:rPr>
-        <w:t xml:space="preserve">. </w:t>
-      </w:r>
-      <w:r>
-        <w:rPr>
-          <w:lang w:val="en-US"/>
-        </w:rPr>
-        <w:t xml:space="preserve">TDNTuple3Agt is an implementation of Algorithm 10 with N-Tuple network (perceptron-like). </w:t>
-      </w:r>
-    </w:p>
-    <w:p>
-      <w:pPr>
-        <w:rPr>
-          <w:lang w:val="en-US"/>
-        </w:rPr>
-      </w:pPr>
-      <w:r>
-        <w:rPr>
-          <w:lang w:val="en-US"/>
-        </w:rPr>
-        <w:t xml:space="preserve">We had first some problems in getting it running for TicTacToe, it would not learn at all. </w:t>
-      </w:r>
-      <w:r>
-        <w:rPr>
-          <w:lang w:val="en-US"/>
-        </w:rPr>
-        <w:t xml:space="preserve"> </w:t>
-      </w:r>
-      <w:r>
-        <w:rPr>
-          <w:lang w:val="en-US"/>
-        </w:rPr>
-        <w:t xml:space="preserve">After debugging we found the error: We adapted the current state, but what is needed </w:t>
-      </w:r>
-      <w:r>
-        <w:rPr>
-          <w:lang w:val="en-US"/>
-        </w:rPr>
-        <w:t xml:space="preserve">is </w:t>
-      </w:r>
-      <w:r>
-        <w:rPr>
-          <w:lang w:val="en-US"/>
-        </w:rPr>
-        <w:t xml:space="preserve">to adapt the </w:t>
-      </w:r>
-      <w:r>
-        <w:rPr>
-          <w:b/>
-          <w:lang w:val="en-US"/>
-        </w:rPr>
-        <w:t>afterstate</w:t>
-      </w:r>
-      <w:r>
-        <w:rPr>
-          <w:lang w:val="en-US"/>
-        </w:rPr>
-        <w:t xml:space="preserve">, after agent has taken an action, since the selection in getNextAction2 is done depending on the possible afterstates. Now it works fine for TTT </w:t>
-      </w:r>
-      <w:r>
-        <w:rPr>
-          <w:lang w:val="en-US"/>
-        </w:rPr>
-        <w:t>with</w:t>
-      </w:r>
-      <w:r>
-        <w:rPr>
-          <w:lang w:val="en-US"/>
-        </w:rPr>
-        <w:t xml:space="preserve"> one 9-tuple (this tuple is equivalent to a lookup table for all TTT states). It learns as fast as TDNTuple2Agt ( (</w:t>
-      </w:r>
-      <w:r>
-        <w:rPr>
-          <w:lang w:val="en-US"/>
-        </w:rPr>
-        <w:sym w:font="Symbol" w:char="F0BB"/>
-      </w:r>
-      <w:r>
-        <w:rPr>
-          <w:lang w:val="en-US"/>
-        </w:rPr>
-        <w:t xml:space="preserve"> 2.500 games). Astonishingly, it is faster and better, if </w:t>
-      </w:r>
-      <w:r>
-        <w:rPr>
-          <w:b/>
-          <w:lang w:val="en-US"/>
-        </w:rPr>
-        <w:t>LEARN_RM = true</w:t>
-      </w:r>
-      <w:r>
-        <w:rPr>
-          <w:lang w:val="en-US"/>
-        </w:rPr>
-        <w:t xml:space="preserve">, i.e. if we learn from random moves as well </w:t>
-      </w:r>
-      <w:r>
-        <w:rPr>
-          <w:lang w:val="en-US"/>
-        </w:rPr>
-        <w:sym w:font="Wingdings" w:char="F0E0"/>
-      </w:r>
-      <w:r>
-        <w:rPr>
-          <w:lang w:val="en-US"/>
-        </w:rPr>
-        <w:t xml:space="preserve"> simpler algorithm pseudoc</w:t>
-      </w:r>
-      <w:r>
-        <w:rPr>
-          <w:lang w:val="en-US"/>
-        </w:rPr>
-        <w:t>o</w:t>
-      </w:r>
-      <w:r>
-        <w:rPr>
-          <w:lang w:val="en-US"/>
-        </w:rPr>
-        <w:t>de.</w:t>
-      </w:r>
-    </w:p>
-    <w:p>
-      <w:pPr>
-        <w:rPr>
-          <w:lang w:val="en-US"/>
-        </w:rPr>
-      </w:pPr>
-      <w:r>
-        <w:rPr>
-          <w:lang w:val="en-US"/>
-        </w:rPr>
-        <w:t xml:space="preserve">But then still problems with TDNTuple3Agt on 4x4 Hex: only bad results, unreasonably bad InspectV board. We could first not spot the error and therefore implemented first the game Nim in order to have a scalable and simpler to debug game </w:t>
-      </w:r>
-      <w:r>
-        <w:rPr>
-          <w:lang w:val="en-US"/>
-        </w:rPr>
-        <w:t>having</w:t>
-      </w:r>
-      <w:r>
-        <w:rPr>
-          <w:lang w:val="en-US"/>
-        </w:rPr>
-        <w:t xml:space="preserve"> no tie results. There we finally could spot the </w:t>
-      </w:r>
-      <w:bookmarkStart w:id="31" w:name="bug2019_01_04"/>
-      <w:r>
-        <w:rPr>
-          <w:lang w:val="en-US"/>
-        </w:rPr>
-        <w:t>error</w:t>
-      </w:r>
-      <w:r>
-        <w:rPr>
-          <w:lang w:val="en-US"/>
-        </w:rPr>
-        <w:t xml:space="preserve"> (04.01.2019)</w:t>
-      </w:r>
-      <w:bookmarkEnd w:id="31"/>
-      <w:r>
-        <w:rPr>
-          <w:lang w:val="en-US"/>
-        </w:rPr>
-        <w:t xml:space="preserve">: It was again (!) a wrong-index (curPlayer instead of n) in </w:t>
-      </w:r>
-      <w:proofErr w:type="gramStart"/>
-      <w:r>
-        <w:rPr>
-          <w:lang w:val="en-US"/>
-        </w:rPr>
-        <w:t>finalAdaptAgents(</w:t>
-      </w:r>
-      <w:proofErr w:type="gramEnd"/>
-      <w:r>
-        <w:rPr>
-          <w:lang w:val="en-US"/>
-        </w:rPr>
-        <w:t xml:space="preserve">). After fixing that, we get good results on Nim, </w:t>
-      </w:r>
-      <w:r>
-        <w:rPr>
-          <w:lang w:val="en-US"/>
-        </w:rPr>
-        <w:t xml:space="preserve">TTT and </w:t>
-      </w:r>
-      <w:r>
-        <w:rPr>
-          <w:lang w:val="en-US"/>
-        </w:rPr>
-        <w:t>4x4 Hex.</w:t>
-      </w:r>
-      <w:r>
-        <w:rPr>
-          <w:lang w:val="en-US"/>
-        </w:rPr>
-        <w:t xml:space="preserve"> </w:t>
-      </w:r>
-      <w:r>
-        <w:rPr>
-          <w:lang w:val="en-US"/>
-        </w:rPr>
-        <w:t>(First we had another bug which made the 4x4 Hex results worse, but this was only to a wrong left-over (from debugging)</w:t>
-      </w:r>
-      <w:r>
-        <w:rPr>
-          <w:lang w:val="en-US"/>
-        </w:rPr>
-        <w:t xml:space="preserve"> around </w:t>
-      </w:r>
-      <w:r>
-        <w:rPr>
-          <w:rFonts w:ascii="Courier New" w:hAnsi="Courier New" w:cs="Courier New"/>
-          <w:lang w:val="en-US"/>
-        </w:rPr>
-        <w:t>randomness</w:t>
-      </w:r>
-      <w:r>
-        <w:rPr>
-          <w:lang w:val="en-US"/>
-        </w:rPr>
-        <w:t xml:space="preserve"> </w:t>
-      </w:r>
-      <w:r>
-        <w:rPr>
-          <w:lang w:val="en-US"/>
-        </w:rPr>
-        <w:t>in NTupleFactory.java.</w:t>
-      </w:r>
-      <w:r>
-        <w:rPr>
-          <w:lang w:val="en-US"/>
-        </w:rPr>
-        <w:t>)</w:t>
-      </w:r>
-      <w:r>
-        <w:rPr>
-          <w:lang w:val="en-US"/>
-        </w:rPr>
-        <w:t xml:space="preserve"> </w:t>
-      </w:r>
-      <w:r>
-        <w:rPr>
-          <w:lang w:val="en-US"/>
-        </w:rPr>
-        <w:t xml:space="preserve">Now </w:t>
-      </w:r>
-      <w:r>
-        <w:rPr>
-          <w:lang w:val="en-US"/>
-        </w:rPr>
-        <w:t xml:space="preserve">we get TDNT3-results </w:t>
-      </w:r>
-      <w:r>
-        <w:rPr>
-          <w:lang w:val="en-US"/>
-        </w:rPr>
-        <w:t xml:space="preserve">on 4x4 Hex </w:t>
-      </w:r>
-      <w:r>
-        <w:rPr>
-          <w:lang w:val="en-US"/>
-        </w:rPr>
-        <w:t xml:space="preserve">being </w:t>
-      </w:r>
-      <w:r>
-        <w:rPr>
-          <w:lang w:val="en-US"/>
-        </w:rPr>
-        <w:t xml:space="preserve">as good as TDNT2 and Sarsa, see </w:t>
-      </w:r>
-      <w:hyperlink r:id="rId74" w:history="1">
-        <w:r>
-          <w:rPr>
-            <w:rStyle w:val="Hyperlink"/>
-            <w:lang w:val="en-US"/>
-          </w:rPr>
-          <w:t>multiTrainTD3-eps02.png</w:t>
-        </w:r>
-      </w:hyperlink>
-      <w:r>
-        <w:rPr>
-          <w:lang w:val="en-US"/>
-        </w:rPr>
-        <w:t>.</w:t>
-      </w:r>
-      <w:r>
-        <w:rPr>
-          <w:lang w:val="en-US"/>
-        </w:rPr>
-        <w:t xml:space="preserve"> </w:t>
-      </w:r>
-    </w:p>
-    <w:p>
-      <w:pPr>
-        <w:rPr>
-          <w:lang w:val="en-US"/>
-        </w:rPr>
-      </w:pPr>
-      <w:r>
-        <w:rPr>
-          <w:lang w:val="en-US"/>
-        </w:rPr>
-        <w:t xml:space="preserve">Another </w:t>
-      </w:r>
-      <w:bookmarkStart w:id="32" w:name="problemEligibiltyList"/>
-      <w:r>
-        <w:rPr>
-          <w:lang w:val="en-US"/>
-        </w:rPr>
-        <w:t>problem was</w:t>
-      </w:r>
-      <w:r>
-        <w:rPr>
-          <w:lang w:val="en-US"/>
-        </w:rPr>
-        <w:t xml:space="preserve"> the EligList</w:t>
-      </w:r>
-      <w:r>
-        <w:rPr>
-          <w:lang w:val="en-US"/>
-        </w:rPr>
-        <w:t xml:space="preserve"> eList</w:t>
-      </w:r>
-      <w:r>
-        <w:rPr>
-          <w:lang w:val="en-US"/>
-        </w:rPr>
-        <w:t xml:space="preserve"> </w:t>
-      </w:r>
-      <w:bookmarkEnd w:id="32"/>
-      <w:r>
-        <w:rPr>
-          <w:lang w:val="en-US"/>
-        </w:rPr>
-        <w:t>in the (</w:t>
-      </w:r>
-      <w:r>
-        <w:rPr>
-          <w:lang w:val="en-US"/>
-        </w:rPr>
-        <w:sym w:font="Symbol" w:char="F06C"/>
-      </w:r>
-      <w:r>
-        <w:rPr>
-          <w:lang w:val="en-US"/>
-        </w:rPr>
-        <w:t>&gt;0)-case: Before we had one eList</w:t>
-      </w:r>
-      <w:r>
-        <w:rPr>
-          <w:lang w:val="en-US"/>
-        </w:rPr>
-        <w:t xml:space="preserve"> for all players and filled each subsequent </w:t>
-      </w:r>
-      <w:r>
-        <w:rPr>
-          <w:lang w:val="en-US"/>
-        </w:rPr>
-        <w:t xml:space="preserve">EligState into this list (alternating players). This was correct for TDNTuple2Agt, but </w:t>
-      </w:r>
-      <w:r>
-        <w:rPr>
-          <w:lang w:val="en-US"/>
-        </w:rPr>
-        <w:t xml:space="preserve">it </w:t>
-      </w:r>
-      <w:r>
-        <w:rPr>
-          <w:lang w:val="en-US"/>
-        </w:rPr>
-        <w:t>needs to be extended for SarsaAgt and TDNTuple3Agt: Here, each player p has its own list eList[p</w:t>
-      </w:r>
-      <w:r>
-        <w:rPr>
-          <w:lang w:val="en-US"/>
-        </w:rPr>
-        <w:t>] which is filled with subsequent states s</w:t>
-      </w:r>
-      <w:r>
-        <w:rPr>
-          <w:vertAlign w:val="subscript"/>
-          <w:lang w:val="en-US"/>
-        </w:rPr>
-        <w:t>last</w:t>
-      </w:r>
-      <w:r>
-        <w:rPr>
-          <w:lang w:val="en-US"/>
-        </w:rPr>
-        <w:t xml:space="preserve">[p] (see </w:t>
       </w:r>
       <w:hyperlink r:id="rId75" w:history="1">
         <w:r>
@@ -38339,6 +40106,515 @@
         <w:rPr>
           <w:lang w:val="en-US"/>
         </w:rPr>
+        <w:t>, Algorithm 10]</w:t>
+      </w:r>
+      <w:r>
+        <w:rPr>
+          <w:lang w:val="en-US"/>
+        </w:rPr>
+        <w:t xml:space="preserve">. </w:t>
+      </w:r>
+      <w:r>
+        <w:rPr>
+          <w:lang w:val="en-US"/>
+        </w:rPr>
+        <w:t xml:space="preserve">This algorithm </w:t>
+      </w:r>
+      <w:r>
+        <w:rPr>
+          <w:lang w:val="en-US"/>
+        </w:rPr>
+        <w:t xml:space="preserve">is similar to </w:t>
+      </w:r>
+      <w:proofErr w:type="gramStart"/>
+      <w:r>
+        <w:rPr>
+          <w:lang w:val="en-US"/>
+        </w:rPr>
+        <w:t>SarsaAgt,</w:t>
+      </w:r>
+      <w:proofErr w:type="gramEnd"/>
+      <w:r>
+        <w:rPr>
+          <w:lang w:val="en-US"/>
+        </w:rPr>
+        <w:t xml:space="preserve"> it uses</w:t>
+      </w:r>
+      <w:r>
+        <w:rPr>
+          <w:lang w:val="en-US"/>
+        </w:rPr>
+        <w:t xml:space="preserve"> the </w:t>
+      </w:r>
+      <w:r>
+        <w:rPr>
+          <w:lang w:val="en-US"/>
+        </w:rPr>
+        <w:t xml:space="preserve">temporal </w:t>
+      </w:r>
+      <w:r>
+        <w:rPr>
+          <w:lang w:val="en-US"/>
+        </w:rPr>
+        <w:t xml:space="preserve">difference always to the last state of the </w:t>
+      </w:r>
+      <w:r>
+        <w:rPr>
+          <w:b/>
+          <w:lang w:val="en-US"/>
+        </w:rPr>
+        <w:t>same</w:t>
+      </w:r>
+      <w:r>
+        <w:rPr>
+          <w:lang w:val="en-US"/>
+        </w:rPr>
+        <w:t xml:space="preserve"> player.</w:t>
+      </w:r>
+      <w:r>
+        <w:rPr>
+          <w:lang w:val="en-US"/>
+        </w:rPr>
+        <w:t xml:space="preserve"> As such, it is much easier to formulate </w:t>
+      </w:r>
+      <w:r>
+        <w:rPr>
+          <w:b/>
+          <w:lang w:val="en-US"/>
+        </w:rPr>
+        <w:t>one</w:t>
+      </w:r>
+      <w:r>
+        <w:rPr>
+          <w:lang w:val="en-US"/>
+        </w:rPr>
+        <w:t xml:space="preserve"> algorithm valid for 1-, 2-, …, N-player games.</w:t>
+      </w:r>
+      <w:r>
+        <w:rPr>
+          <w:lang w:val="en-US"/>
+        </w:rPr>
+        <w:t xml:space="preserve"> </w:t>
+      </w:r>
+      <w:r>
+        <w:rPr>
+          <w:lang w:val="en-US"/>
+        </w:rPr>
+        <w:t>But it avoids the disadvantages of SarsaAgt</w:t>
+      </w:r>
+      <w:r>
+        <w:rPr>
+          <w:lang w:val="en-US"/>
+        </w:rPr>
+        <w:t>: TDNTuple3Agt (i) does benefit from afterstates and (ii) the nets have the same compactness as TDNTuple2Agt, not the times-(#actions)-increase in weights of SarsaAgt</w:t>
+      </w:r>
+      <w:r>
+        <w:rPr>
+          <w:lang w:val="en-US"/>
+        </w:rPr>
+        <w:t xml:space="preserve">. </w:t>
+      </w:r>
+      <w:r>
+        <w:rPr>
+          <w:lang w:val="en-US"/>
+        </w:rPr>
+        <w:t xml:space="preserve">TDNTuple3Agt is an implementation of Algorithm 10 with N-Tuple network (perceptron-like). </w:t>
+      </w:r>
+    </w:p>
+    <w:p>
+      <w:pPr>
+        <w:rPr>
+          <w:lang w:val="en-US"/>
+        </w:rPr>
+      </w:pPr>
+      <w:r>
+        <w:rPr>
+          <w:lang w:val="en-US"/>
+        </w:rPr>
+        <w:t xml:space="preserve">We had first some problems in getting it running for TicTacToe, it would not learn at all. </w:t>
+      </w:r>
+      <w:r>
+        <w:rPr>
+          <w:lang w:val="en-US"/>
+        </w:rPr>
+        <w:t xml:space="preserve"> </w:t>
+      </w:r>
+      <w:r>
+        <w:rPr>
+          <w:lang w:val="en-US"/>
+        </w:rPr>
+        <w:t xml:space="preserve">After debugging we found the error: We adapted the current state, but what is needed </w:t>
+      </w:r>
+      <w:r>
+        <w:rPr>
+          <w:lang w:val="en-US"/>
+        </w:rPr>
+        <w:t xml:space="preserve">is </w:t>
+      </w:r>
+      <w:r>
+        <w:rPr>
+          <w:lang w:val="en-US"/>
+        </w:rPr>
+        <w:t xml:space="preserve">to adapt the </w:t>
+      </w:r>
+      <w:r>
+        <w:rPr>
+          <w:b/>
+          <w:lang w:val="en-US"/>
+        </w:rPr>
+        <w:t>afterstate</w:t>
+      </w:r>
+      <w:r>
+        <w:rPr>
+          <w:lang w:val="en-US"/>
+        </w:rPr>
+        <w:t xml:space="preserve">, after agent has taken an action, since the selection in getNextAction2 is done depending on the possible afterstates. Now it works fine for TTT </w:t>
+      </w:r>
+      <w:r>
+        <w:rPr>
+          <w:lang w:val="en-US"/>
+        </w:rPr>
+        <w:t>with</w:t>
+      </w:r>
+      <w:r>
+        <w:rPr>
+          <w:lang w:val="en-US"/>
+        </w:rPr>
+        <w:t xml:space="preserve"> one 9-tuple (this tuple is equivalent to a lookup table for all TTT states). It learns as fast as TDNTuple2Agt ( (</w:t>
+      </w:r>
+      <w:r>
+        <w:rPr>
+          <w:lang w:val="en-US"/>
+        </w:rPr>
+        <w:sym w:font="Symbol" w:char="F0BB"/>
+      </w:r>
+      <w:r>
+        <w:rPr>
+          <w:lang w:val="en-US"/>
+        </w:rPr>
+        <w:t xml:space="preserve"> 2.500 games). Astonishingly, it is faster and better, if </w:t>
+      </w:r>
+      <w:r>
+        <w:rPr>
+          <w:b/>
+          <w:lang w:val="en-US"/>
+        </w:rPr>
+        <w:t>LEARN_RM = true</w:t>
+      </w:r>
+      <w:r>
+        <w:rPr>
+          <w:lang w:val="en-US"/>
+        </w:rPr>
+        <w:t xml:space="preserve">, i.e. if we learn from random moves as well </w:t>
+      </w:r>
+      <w:r>
+        <w:rPr>
+          <w:lang w:val="en-US"/>
+        </w:rPr>
+        <w:sym w:font="Wingdings" w:char="F0E0"/>
+      </w:r>
+      <w:r>
+        <w:rPr>
+          <w:lang w:val="en-US"/>
+        </w:rPr>
+        <w:t xml:space="preserve"> simpler algorithm pseudoc</w:t>
+      </w:r>
+      <w:r>
+        <w:rPr>
+          <w:lang w:val="en-US"/>
+        </w:rPr>
+        <w:t>o</w:t>
+      </w:r>
+      <w:r>
+        <w:rPr>
+          <w:lang w:val="en-US"/>
+        </w:rPr>
+        <w:t>de.</w:t>
+      </w:r>
+    </w:p>
+    <w:p>
+      <w:pPr>
+        <w:rPr>
+          <w:lang w:val="en-US"/>
+        </w:rPr>
+      </w:pPr>
+      <w:r>
+        <w:rPr>
+          <w:lang w:val="en-US"/>
+        </w:rPr>
+        <w:t xml:space="preserve">But then still problems with TDNTuple3Agt on 4x4 Hex: only bad results, unreasonably bad InspectV board. We could first not spot the error and therefore implemented first the game Nim in order to have a scalable and simpler to debug game </w:t>
+      </w:r>
+      <w:r>
+        <w:rPr>
+          <w:lang w:val="en-US"/>
+        </w:rPr>
+        <w:t>having</w:t>
+      </w:r>
+      <w:r>
+        <w:rPr>
+          <w:lang w:val="en-US"/>
+        </w:rPr>
+        <w:t xml:space="preserve"> no tie results. There we finally could spot the </w:t>
+      </w:r>
+      <w:bookmarkStart w:id="31" w:name="bug2019_01_04"/>
+      <w:r>
+        <w:rPr>
+          <w:lang w:val="en-US"/>
+        </w:rPr>
+        <w:t>error</w:t>
+      </w:r>
+      <w:r>
+        <w:rPr>
+          <w:lang w:val="en-US"/>
+        </w:rPr>
+        <w:t xml:space="preserve"> (04.01.2019)</w:t>
+      </w:r>
+      <w:bookmarkEnd w:id="31"/>
+      <w:r>
+        <w:rPr>
+          <w:lang w:val="en-US"/>
+        </w:rPr>
+        <w:t xml:space="preserve">: It was again (!) a wrong-index (curPlayer instead of n) in </w:t>
+      </w:r>
+      <w:proofErr w:type="gramStart"/>
+      <w:r>
+        <w:rPr>
+          <w:lang w:val="en-US"/>
+        </w:rPr>
+        <w:t>finalAdaptAgents(</w:t>
+      </w:r>
+      <w:proofErr w:type="gramEnd"/>
+      <w:r>
+        <w:rPr>
+          <w:lang w:val="en-US"/>
+        </w:rPr>
+        <w:t xml:space="preserve">). After fixing that, we get good results on Nim, </w:t>
+      </w:r>
+      <w:r>
+        <w:rPr>
+          <w:lang w:val="en-US"/>
+        </w:rPr>
+        <w:t xml:space="preserve">TTT and </w:t>
+      </w:r>
+      <w:r>
+        <w:rPr>
+          <w:lang w:val="en-US"/>
+        </w:rPr>
+        <w:t>4x4 Hex.</w:t>
+      </w:r>
+      <w:r>
+        <w:rPr>
+          <w:lang w:val="en-US"/>
+        </w:rPr>
+        <w:t xml:space="preserve"> </w:t>
+      </w:r>
+      <w:r>
+        <w:rPr>
+          <w:lang w:val="en-US"/>
+        </w:rPr>
+        <w:t>(First we had another bug which made the 4x4 Hex results worse, but this was only to a wrong left-over (from debugging)</w:t>
+      </w:r>
+      <w:r>
+        <w:rPr>
+          <w:lang w:val="en-US"/>
+        </w:rPr>
+        <w:t xml:space="preserve"> around </w:t>
+      </w:r>
+      <w:r>
+        <w:rPr>
+          <w:rFonts w:ascii="Courier New" w:hAnsi="Courier New" w:cs="Courier New"/>
+          <w:lang w:val="en-US"/>
+        </w:rPr>
+        <w:t>randomness</w:t>
+      </w:r>
+      <w:r>
+        <w:rPr>
+          <w:lang w:val="en-US"/>
+        </w:rPr>
+        <w:t xml:space="preserve"> </w:t>
+      </w:r>
+      <w:r>
+        <w:rPr>
+          <w:lang w:val="en-US"/>
+        </w:rPr>
+        <w:t>in NTupleFactory.java.</w:t>
+      </w:r>
+      <w:r>
+        <w:rPr>
+          <w:lang w:val="en-US"/>
+        </w:rPr>
+        <w:t>)</w:t>
+      </w:r>
+      <w:r>
+        <w:rPr>
+          <w:lang w:val="en-US"/>
+        </w:rPr>
+        <w:t xml:space="preserve"> </w:t>
+      </w:r>
+      <w:r>
+        <w:rPr>
+          <w:lang w:val="en-US"/>
+        </w:rPr>
+        <w:t xml:space="preserve">Now </w:t>
+      </w:r>
+      <w:r>
+        <w:rPr>
+          <w:lang w:val="en-US"/>
+        </w:rPr>
+        <w:t xml:space="preserve">we get TDNT3-results </w:t>
+      </w:r>
+      <w:r>
+        <w:rPr>
+          <w:lang w:val="en-US"/>
+        </w:rPr>
+        <w:t xml:space="preserve">on 4x4 Hex </w:t>
+      </w:r>
+      <w:r>
+        <w:rPr>
+          <w:lang w:val="en-US"/>
+        </w:rPr>
+        <w:t xml:space="preserve">being </w:t>
+      </w:r>
+      <w:r>
+        <w:rPr>
+          <w:lang w:val="en-US"/>
+        </w:rPr>
+        <w:t xml:space="preserve">as good as TDNT2 and Sarsa, see </w:t>
+      </w:r>
+      <w:hyperlink r:id="rId76" w:history="1">
+        <w:r>
+          <w:rPr>
+            <w:rStyle w:val="Hyperlink"/>
+            <w:lang w:val="en-US"/>
+          </w:rPr>
+          <w:t>multiTrainTD3-eps02.png</w:t>
+        </w:r>
+      </w:hyperlink>
+      <w:r>
+        <w:rPr>
+          <w:lang w:val="en-US"/>
+        </w:rPr>
+        <w:t>.</w:t>
+      </w:r>
+      <w:r>
+        <w:rPr>
+          <w:lang w:val="en-US"/>
+        </w:rPr>
+        <w:t xml:space="preserve"> </w:t>
+      </w:r>
+    </w:p>
+    <w:p>
+      <w:pPr>
+        <w:rPr>
+          <w:lang w:val="en-US"/>
+        </w:rPr>
+      </w:pPr>
+      <w:r>
+        <w:rPr>
+          <w:lang w:val="en-US"/>
+        </w:rPr>
+        <w:t xml:space="preserve">Another </w:t>
+      </w:r>
+      <w:bookmarkStart w:id="32" w:name="problemEligibiltyList"/>
+      <w:r>
+        <w:rPr>
+          <w:lang w:val="en-US"/>
+        </w:rPr>
+        <w:t>problem was</w:t>
+      </w:r>
+      <w:r>
+        <w:rPr>
+          <w:lang w:val="en-US"/>
+        </w:rPr>
+        <w:t xml:space="preserve"> the EligList</w:t>
+      </w:r>
+      <w:r>
+        <w:rPr>
+          <w:lang w:val="en-US"/>
+        </w:rPr>
+        <w:t xml:space="preserve"> eList</w:t>
+      </w:r>
+      <w:r>
+        <w:rPr>
+          <w:lang w:val="en-US"/>
+        </w:rPr>
+        <w:t xml:space="preserve"> </w:t>
+      </w:r>
+      <w:bookmarkEnd w:id="32"/>
+      <w:r>
+        <w:rPr>
+          <w:lang w:val="en-US"/>
+        </w:rPr>
+        <w:t>in the (</w:t>
+      </w:r>
+      <w:r>
+        <w:rPr>
+          <w:lang w:val="en-US"/>
+        </w:rPr>
+        <w:sym w:font="Symbol" w:char="F06C"/>
+      </w:r>
+      <w:r>
+        <w:rPr>
+          <w:lang w:val="en-US"/>
+        </w:rPr>
+        <w:t>&gt;0)-case: Before we had one eList</w:t>
+      </w:r>
+      <w:r>
+        <w:rPr>
+          <w:lang w:val="en-US"/>
+        </w:rPr>
+        <w:t xml:space="preserve"> for all players and filled each subsequent </w:t>
+      </w:r>
+      <w:r>
+        <w:rPr>
+          <w:lang w:val="en-US"/>
+        </w:rPr>
+        <w:t xml:space="preserve">EligState into this list (alternating players). This was correct for TDNTuple2Agt, but </w:t>
+      </w:r>
+      <w:r>
+        <w:rPr>
+          <w:lang w:val="en-US"/>
+        </w:rPr>
+        <w:t xml:space="preserve">it </w:t>
+      </w:r>
+      <w:r>
+        <w:rPr>
+          <w:lang w:val="en-US"/>
+        </w:rPr>
+        <w:t>needs to be extended for SarsaAgt and TDNTuple3Agt: Here, each player p has its own list eList[p</w:t>
+      </w:r>
+      <w:r>
+        <w:rPr>
+          <w:lang w:val="en-US"/>
+        </w:rPr>
+        <w:t>] which is filled with subsequent states s</w:t>
+      </w:r>
+      <w:r>
+        <w:rPr>
+          <w:vertAlign w:val="subscript"/>
+          <w:lang w:val="en-US"/>
+        </w:rPr>
+        <w:t>last</w:t>
+      </w:r>
+      <w:r>
+        <w:rPr>
+          <w:lang w:val="en-US"/>
+        </w:rPr>
+        <w:t xml:space="preserve">[p] (see </w:t>
+      </w:r>
+      <w:hyperlink r:id="rId77" w:history="1">
+        <w:r>
+          <w:rPr>
+            <w:rStyle w:val="Hyperlink"/>
+            <w:lang w:val="en-US"/>
+          </w:rPr>
+          <w:t>TR-TDNTuple.tcp</w:t>
+        </w:r>
+      </w:hyperlink>
+      <w:r>
+        <w:rPr>
+          <w:lang w:val="en-US"/>
+        </w:rPr>
         <w:t xml:space="preserve">). The former case for TDNTuple2Agt is handled by setting p=0 in eList[p], see switch ELIST_PP in NTuple2ValueFunc. </w:t>
       </w:r>
       <w:r>
@@ -38366,6 +40642,7 @@
         <w:rPr>
           <w:lang w:val="en-US"/>
         </w:rPr>
+        <w:lastRenderedPageBreak/>
         <w:t>Results on TicTacToe</w:t>
       </w:r>
     </w:p>
@@ -38466,7 +40743,7 @@
         </w:rPr>
         <w:t xml:space="preserve"> evalQ=0.0 after 2.000-5.000 games. </w:t>
       </w:r>
-      <w:hyperlink r:id="rId76" w:history="1">
+      <w:hyperlink r:id="rId78" w:history="1">
         <w:r>
           <w:rPr>
             <w:rStyle w:val="Hyperlink"/>
@@ -38494,7 +40771,7 @@
         </w:rPr>
         <w:t xml:space="preserve">MultiTrain, 25 runs: </w:t>
       </w:r>
-      <w:hyperlink r:id="rId77" w:history="1">
+      <w:hyperlink r:id="rId79" w:history="1">
         <w:r>
           <w:rPr>
             <w:rStyle w:val="Hyperlink"/>
@@ -38558,7 +40835,7 @@
         </w:rPr>
         <w:t xml:space="preserve">. </w:t>
       </w:r>
-      <w:hyperlink r:id="rId78" w:history="1">
+      <w:hyperlink r:id="rId80" w:history="1">
         <w:r>
           <w:rPr>
             <w:rStyle w:val="Hyperlink"/>
@@ -38585,7 +40862,7 @@
         </w:rPr>
         <w:t xml:space="preserve">. </w:t>
       </w:r>
-      <w:hyperlink r:id="rId79" w:history="1">
+      <w:hyperlink r:id="rId81" w:history="1">
         <w:r>
           <w:rPr>
             <w:rStyle w:val="Hyperlink"/>
@@ -38665,7 +40942,7 @@
                     <pic:cNvPicPr/>
                   </pic:nvPicPr>
                   <pic:blipFill>
-                    <a:blip r:embed="rId80">
+                    <a:blip r:embed="rId82">
                       <a:extLst>
                         <a:ext uri="{28A0092B-C50C-407E-A947-70E740481C1C}">
                           <a14:useLocalDpi xmlns:a14="http://schemas.microsoft.com/office/drawing/2010/main" val="0"/>
@@ -38839,7 +41116,7 @@
         </w:rPr>
         <w:t xml:space="preserve"> </w:t>
       </w:r>
-      <w:hyperlink r:id="rId81" w:history="1">
+      <w:hyperlink r:id="rId83" w:history="1">
         <w:r>
           <w:rPr>
             <w:rStyle w:val="Hyperlink"/>
@@ -38868,7 +41145,7 @@
         </w:rPr>
         <w:t xml:space="preserve">MultiTrain, 25 runs: </w:t>
       </w:r>
-      <w:hyperlink r:id="rId82" w:history="1">
+      <w:hyperlink r:id="rId84" w:history="1">
         <w:r>
           <w:rPr>
             <w:rStyle w:val="Hyperlink"/>
@@ -38962,7 +41239,7 @@
         </w:rPr>
         <w:t xml:space="preserve"> (</w:t>
       </w:r>
-      <w:hyperlink r:id="rId83" w:history="1">
+      <w:hyperlink r:id="rId85" w:history="1">
         <w:r>
           <w:rPr>
             <w:rStyle w:val="Hyperlink"/>
@@ -39011,7 +41288,7 @@
                     <pic:cNvPicPr/>
                   </pic:nvPicPr>
                   <pic:blipFill>
-                    <a:blip r:embed="rId84">
+                    <a:blip r:embed="rId86">
                       <a:extLst>
                         <a:ext uri="{28A0092B-C50C-407E-A947-70E740481C1C}">
                           <a14:useLocalDpi xmlns:a14="http://schemas.microsoft.com/office/drawing/2010/main" val="0"/>
@@ -39062,6 +41339,7 @@
         <w:rPr>
           <w:lang w:val="en-US"/>
         </w:rPr>
+        <w:lastRenderedPageBreak/>
         <w:t>Results on 5x5-Hex</w:t>
       </w:r>
     </w:p>
@@ -39162,7 +41440,7 @@
         </w:rPr>
         <w:t xml:space="preserve"> </w:t>
       </w:r>
-      <w:hyperlink r:id="rId85" w:history="1">
+      <w:hyperlink r:id="rId87" w:history="1">
         <w:r>
           <w:rPr>
             <w:rStyle w:val="Hyperlink"/>
@@ -39379,7 +41657,7 @@
         </w:rPr>
         <w:t xml:space="preserve"> </w:t>
       </w:r>
-      <w:hyperlink r:id="rId86" w:history="1">
+      <w:hyperlink r:id="rId88" w:history="1">
         <w:r>
           <w:rPr>
             <w:rStyle w:val="Hyperlink"/>
@@ -39530,7 +41808,7 @@
           <w:lang w:val="en-US"/>
         </w:rPr>
       </w:pPr>
-      <w:hyperlink r:id="rId87" w:history="1">
+      <w:hyperlink r:id="rId89" w:history="1">
         <w:r>
           <w:rPr>
             <w:rStyle w:val="Hyperlink"/>
@@ -39572,7 +41850,7 @@
         </w:rPr>
         <w:t xml:space="preserve"> </w:t>
       </w:r>
-      <w:hyperlink r:id="rId88" w:history="1">
+      <w:hyperlink r:id="rId90" w:history="1">
         <w:r>
           <w:rPr>
             <w:rStyle w:val="Hyperlink"/>
@@ -40040,7 +42318,7 @@
           <w:lang w:val="en-US"/>
         </w:rPr>
       </w:pPr>
-      <w:hyperlink r:id="rId89" w:history="1">
+      <w:hyperlink r:id="rId91" w:history="1">
         <w:r>
           <w:rPr>
             <w:rStyle w:val="Hyperlink"/>
@@ -40154,7 +42432,7 @@
           <w:lang w:val="en-US"/>
         </w:rPr>
       </w:pPr>
-      <w:hyperlink r:id="rId90" w:history="1">
+      <w:hyperlink r:id="rId92" w:history="1">
         <w:r>
           <w:rPr>
             <w:rStyle w:val="Hyperlink"/>
@@ -40290,7 +42568,14 @@
         <w:rPr>
           <w:lang w:val="en-US"/>
         </w:rPr>
-        <w:t xml:space="preserve">=true: better  results against MCTS than before </w:t>
+        <w:t xml:space="preserve">=true: better  results against MCTS than </w:t>
+      </w:r>
+      <w:r>
+        <w:rPr>
+          <w:lang w:val="en-US"/>
+        </w:rPr>
+        <w:lastRenderedPageBreak/>
+        <w:t xml:space="preserve">before </w:t>
       </w:r>
       <w:hyperlink w:anchor="bug2019_01_04" w:history="1">
         <w:r>
@@ -40360,7 +42645,7 @@
           <w:lang w:val="en-US"/>
         </w:rPr>
       </w:pPr>
-      <w:hyperlink r:id="rId91" w:history="1">
+      <w:hyperlink r:id="rId93" w:history="1">
         <w:r>
           <w:rPr>
             <w:rStyle w:val="Hyperlink"/>
@@ -40498,7 +42783,7 @@
           <w:lang w:val="en-US"/>
         </w:rPr>
       </w:pPr>
-      <w:hyperlink r:id="rId92" w:history="1">
+      <w:hyperlink r:id="rId94" w:history="1">
         <w:r>
           <w:rPr>
             <w:rStyle w:val="Hyperlink"/>
@@ -40642,7 +42927,7 @@
         </w:rPr>
         <w:t xml:space="preserve"> </w:t>
       </w:r>
-      <w:hyperlink r:id="rId93" w:history="1">
+      <w:hyperlink r:id="rId95" w:history="1">
         <w:r>
           <w:rPr>
             <w:rStyle w:val="Hyperlink"/>
@@ -40681,7 +42966,7 @@
           <w:lang w:val="en-US"/>
         </w:rPr>
       </w:pPr>
-      <w:hyperlink r:id="rId94" w:history="1">
+      <w:hyperlink r:id="rId96" w:history="1">
         <w:r>
           <w:rPr>
             <w:rStyle w:val="Hyperlink"/>
@@ -40801,7 +43086,7 @@
           <w:lang w:val="en-US"/>
         </w:rPr>
       </w:pPr>
-      <w:hyperlink r:id="rId95" w:history="1">
+      <w:hyperlink r:id="rId97" w:history="1">
         <w:r>
           <w:rPr>
             <w:rStyle w:val="Hyperlink"/>
@@ -40907,98 +43192,6 @@
           <w:lang w:val="en-US"/>
         </w:rPr>
         <w:t xml:space="preserve"> </w:t>
-      </w:r>
-      <w:hyperlink r:id="rId96" w:history="1">
-        <w:r>
-          <w:rPr>
-            <w:rStyle w:val="Hyperlink"/>
-            <w:lang w:val="en-US"/>
-          </w:rPr>
-          <w:t>CSV for 3 runs</w:t>
-        </w:r>
-      </w:hyperlink>
-      <w:r>
-        <w:rPr>
-          <w:lang w:val="en-US"/>
-        </w:rPr>
-        <w:t>.</w:t>
-      </w:r>
-    </w:p>
-    <w:p>
-      <w:pPr>
-        <w:pStyle w:val="Listenabsatz"/>
-        <w:numPr>
-          <w:ilvl w:val="0"/>
-          <w:numId w:val="22"/>
-        </w:numPr>
-        <w:rPr>
-          <w:lang w:val="en-US"/>
-        </w:rPr>
-      </w:pPr>
-      <w:hyperlink r:id="rId97" w:history="1">
-        <w:r>
-          <w:rPr>
-            <w:rStyle w:val="Hyperlink"/>
-            <w:lang w:val="en-US"/>
-          </w:rPr>
-          <w:t>TCL-EXP-NT3-al50-lam025-500k-HOR001-T-epsfin0.agt.zip</w:t>
-        </w:r>
-      </w:hyperlink>
-      <w:r>
-        <w:rPr>
-          <w:lang w:val="en-US"/>
-        </w:rPr>
-        <w:t xml:space="preserve">: same as 6., but </w:t>
-      </w:r>
-      <w:r>
-        <w:rPr>
-          <w:lang w:val="en-US"/>
-        </w:rPr>
-        <w:sym w:font="Symbol" w:char="F065"/>
-      </w:r>
-      <w:r>
-        <w:rPr>
-          <w:lang w:val="en-US"/>
-        </w:rPr>
-        <w:t>=0.1</w:t>
-      </w:r>
-      <w:r>
-        <w:rPr>
-          <w:lang w:val="en-US"/>
-        </w:rPr>
-        <w:sym w:font="Wingdings" w:char="F0E0"/>
-      </w:r>
-      <w:r>
-        <w:rPr>
-          <w:lang w:val="en-US"/>
-        </w:rPr>
-        <w:t xml:space="preserve">0. </w:t>
-      </w:r>
-      <w:r>
-        <w:rPr>
-          <w:lang w:val="en-US"/>
-        </w:rPr>
-        <w:t xml:space="preserve">Very stable. </w:t>
-      </w:r>
-      <w:r>
-        <w:rPr>
-          <w:b/>
-          <w:lang w:val="en-US"/>
-        </w:rPr>
-        <w:t xml:space="preserve">Best </w:t>
-      </w:r>
-      <w:r>
-        <w:rPr>
-          <w:b/>
-          <w:lang w:val="en-US"/>
-        </w:rPr>
-        <w:t>results over 3 runs</w:t>
-      </w:r>
-      <w:r>
-        <w:rPr>
-          <w:lang w:val="en-US"/>
-        </w:rPr>
-        <w:t xml:space="preserve">, see </w:t>
       </w:r>
       <w:hyperlink r:id="rId98" w:history="1">
         <w:r>
@@ -41013,30 +43206,6 @@
         <w:rPr>
           <w:lang w:val="en-US"/>
         </w:rPr>
-        <w:t xml:space="preserve">. </w:t>
-      </w:r>
-      <w:r>
-        <w:rPr>
-          <w:lang w:val="en-US"/>
-        </w:rPr>
-        <w:t xml:space="preserve">evalAB </w:t>
-      </w:r>
-      <w:r>
-        <w:rPr>
-          <w:lang w:val="en-US"/>
-        </w:rPr>
-        <w:sym w:font="Symbol" w:char="F0CE"/>
-      </w:r>
-      <w:r>
-        <w:rPr>
-          <w:lang w:val="en-US"/>
-        </w:rPr>
-        <w:t>[0.90, 1.0]</w:t>
-      </w:r>
-      <w:r>
-        <w:rPr>
-          <w:lang w:val="en-US"/>
-        </w:rPr>
         <w:t>.</w:t>
       </w:r>
     </w:p>
@@ -41052,6 +43221,122 @@
         </w:rPr>
       </w:pPr>
       <w:hyperlink r:id="rId99" w:history="1">
+        <w:r>
+          <w:rPr>
+            <w:rStyle w:val="Hyperlink"/>
+            <w:lang w:val="en-US"/>
+          </w:rPr>
+          <w:t>TCL-EXP-NT3-al50-lam025-500k-HOR001-T-epsfin0.agt.zip</w:t>
+        </w:r>
+      </w:hyperlink>
+      <w:r>
+        <w:rPr>
+          <w:lang w:val="en-US"/>
+        </w:rPr>
+        <w:t xml:space="preserve">: same as 6., but </w:t>
+      </w:r>
+      <w:r>
+        <w:rPr>
+          <w:lang w:val="en-US"/>
+        </w:rPr>
+        <w:sym w:font="Symbol" w:char="F065"/>
+      </w:r>
+      <w:r>
+        <w:rPr>
+          <w:lang w:val="en-US"/>
+        </w:rPr>
+        <w:t>=0.1</w:t>
+      </w:r>
+      <w:r>
+        <w:rPr>
+          <w:lang w:val="en-US"/>
+        </w:rPr>
+        <w:sym w:font="Wingdings" w:char="F0E0"/>
+      </w:r>
+      <w:r>
+        <w:rPr>
+          <w:lang w:val="en-US"/>
+        </w:rPr>
+        <w:t xml:space="preserve">0. </w:t>
+      </w:r>
+      <w:r>
+        <w:rPr>
+          <w:lang w:val="en-US"/>
+        </w:rPr>
+        <w:t xml:space="preserve">Very stable. </w:t>
+      </w:r>
+      <w:r>
+        <w:rPr>
+          <w:b/>
+          <w:lang w:val="en-US"/>
+        </w:rPr>
+        <w:t xml:space="preserve">Best </w:t>
+      </w:r>
+      <w:r>
+        <w:rPr>
+          <w:b/>
+          <w:lang w:val="en-US"/>
+        </w:rPr>
+        <w:t>results over 3 runs</w:t>
+      </w:r>
+      <w:r>
+        <w:rPr>
+          <w:lang w:val="en-US"/>
+        </w:rPr>
+        <w:t xml:space="preserve">, see </w:t>
+      </w:r>
+      <w:hyperlink r:id="rId100" w:history="1">
+        <w:r>
+          <w:rPr>
+            <w:rStyle w:val="Hyperlink"/>
+            <w:lang w:val="en-US"/>
+          </w:rPr>
+          <w:t>CSV for 3 runs</w:t>
+        </w:r>
+      </w:hyperlink>
+      <w:r>
+        <w:rPr>
+          <w:lang w:val="en-US"/>
+        </w:rPr>
+        <w:t xml:space="preserve">. </w:t>
+      </w:r>
+      <w:r>
+        <w:rPr>
+          <w:lang w:val="en-US"/>
+        </w:rPr>
+        <w:t xml:space="preserve">evalAB </w:t>
+      </w:r>
+      <w:r>
+        <w:rPr>
+          <w:lang w:val="en-US"/>
+        </w:rPr>
+        <w:sym w:font="Symbol" w:char="F0CE"/>
+      </w:r>
+      <w:r>
+        <w:rPr>
+          <w:lang w:val="en-US"/>
+        </w:rPr>
+        <w:t>[0.90, 1.0]</w:t>
+      </w:r>
+      <w:r>
+        <w:rPr>
+          <w:lang w:val="en-US"/>
+        </w:rPr>
+        <w:t>.</w:t>
+      </w:r>
+    </w:p>
+    <w:p>
+      <w:pPr>
+        <w:pStyle w:val="Listenabsatz"/>
+        <w:numPr>
+          <w:ilvl w:val="0"/>
+          <w:numId w:val="22"/>
+        </w:numPr>
+        <w:rPr>
+          <w:lang w:val="en-US"/>
+        </w:rPr>
+      </w:pPr>
+      <w:hyperlink r:id="rId101" w:history="1">
         <w:r>
           <w:rPr>
             <w:rStyle w:val="Hyperlink"/>
@@ -41187,7 +43472,7 @@
         </w:rPr>
         <w:t xml:space="preserve"> </w:t>
       </w:r>
-      <w:hyperlink r:id="rId100" w:history="1">
+      <w:hyperlink r:id="rId102" w:history="1">
         <w:r>
           <w:rPr>
             <w:rStyle w:val="Hyperlink"/>
@@ -41848,7 +44133,7 @@
               </w:rPr>
               <w:br/>
             </w:r>
-            <w:hyperlink r:id="rId101" w:history="1">
+            <w:hyperlink r:id="rId103" w:history="1">
               <w:r>
                 <w:rPr>
                   <w:rStyle w:val="Hyperlink"/>
@@ -42298,7 +44583,7 @@
               </w:rPr>
               <w:t xml:space="preserve">, </w:t>
             </w:r>
-            <w:hyperlink r:id="rId102" w:history="1">
+            <w:hyperlink r:id="rId104" w:history="1">
               <w:r>
                 <w:rPr>
                   <w:rStyle w:val="Hyperlink"/>
@@ -42623,7 +44908,14 @@
         <w:rPr>
           <w:lang w:val="en-US"/>
         </w:rPr>
-        <w:t xml:space="preserve">in 8. TCL-EXP-…-epsfin0 </w:t>
+        <w:t xml:space="preserve">in </w:t>
+      </w:r>
+      <w:r>
+        <w:rPr>
+          <w:lang w:val="en-US"/>
+        </w:rPr>
+        <w:lastRenderedPageBreak/>
+        <w:t xml:space="preserve">8. TCL-EXP-…-epsfin0 </w:t>
       </w:r>
       <w:r>
         <w:rPr>
@@ -42756,21 +45048,7 @@
             <w:rStyle w:val="Hyperlink"/>
             <w:lang w:val="en-US"/>
           </w:rPr>
-          <w:t>Agt results</w:t>
-        </w:r>
-        <w:r>
-          <w:rPr>
-            <w:rStyle w:val="Hyperlink"/>
-            <w:lang w:val="en-US"/>
-          </w:rPr>
-          <w:t xml:space="preserve"> </w:t>
-        </w:r>
-        <w:r>
-          <w:rPr>
-            <w:rStyle w:val="Hyperlink"/>
-            <w:lang w:val="en-US"/>
-          </w:rPr>
-          <w:t>on 2048</w:t>
+          <w:t>Agt results on 2048</w:t>
         </w:r>
       </w:hyperlink>
       <w:r>
@@ -43077,7 +45355,7 @@
         </w:rPr>
         <w:t xml:space="preserve"> evalQ=0.0 after 2.000-3.000 games. </w:t>
       </w:r>
-      <w:hyperlink r:id="rId103" w:history="1">
+      <w:hyperlink r:id="rId105" w:history="1">
         <w:r>
           <w:rPr>
             <w:rStyle w:val="Hyperlink"/>
@@ -43244,7 +45522,7 @@
         </w:rPr>
         <w:t xml:space="preserve"> evalQ=0.0 after 2.000-5.000 games. </w:t>
       </w:r>
-      <w:hyperlink r:id="rId104" w:history="1">
+      <w:hyperlink r:id="rId106" w:history="1">
         <w:r>
           <w:rPr>
             <w:rStyle w:val="Hyperlink"/>
@@ -43259,7 +45537,7 @@
         </w:rPr>
         <w:t xml:space="preserve"> + </w:t>
       </w:r>
-      <w:hyperlink r:id="rId105" w:history="1">
+      <w:hyperlink r:id="rId107" w:history="1">
         <w:r>
           <w:rPr>
             <w:rStyle w:val="Hyperlink"/>
@@ -43446,7 +45724,7 @@
         </w:rPr>
         <w:t xml:space="preserve">. </w:t>
       </w:r>
-      <w:hyperlink r:id="rId106" w:history="1">
+      <w:hyperlink r:id="rId108" w:history="1">
         <w:r>
           <w:rPr>
             <w:rStyle w:val="Hyperlink"/>
@@ -43602,7 +45880,7 @@
         </w:rPr>
         <w:t xml:space="preserve">.000 games. </w:t>
       </w:r>
-      <w:hyperlink r:id="rId107" w:history="1">
+      <w:hyperlink r:id="rId109" w:history="1">
         <w:r>
           <w:rPr>
             <w:rStyle w:val="Hyperlink"/>
@@ -43773,7 +46051,7 @@
         </w:rPr>
         <w:t xml:space="preserve">. </w:t>
       </w:r>
-      <w:hyperlink r:id="rId108" w:history="1">
+      <w:hyperlink r:id="rId110" w:history="1">
         <w:r>
           <w:rPr>
             <w:rStyle w:val="Hyperlink"/>
@@ -43807,6 +46085,7 @@
         <w:rPr>
           <w:lang w:val="en-US"/>
         </w:rPr>
+        <w:lastRenderedPageBreak/>
         <w:t xml:space="preserve">5x5 Hex </w:t>
       </w:r>
     </w:p>
@@ -44096,7 +46375,7 @@
         </w:rPr>
         <w:t xml:space="preserve"> </w:t>
       </w:r>
-      <w:hyperlink r:id="rId109" w:history="1">
+      <w:hyperlink r:id="rId111" w:history="1">
         <w:r>
           <w:rPr>
             <w:rStyle w:val="Hyperlink"/>
@@ -44254,7 +46533,7 @@
         </w:rPr>
         <w:t xml:space="preserve"> </w:t>
       </w:r>
-      <w:hyperlink r:id="rId110" w:history="1">
+      <w:hyperlink r:id="rId112" w:history="1">
         <w:r>
           <w:rPr>
             <w:rStyle w:val="Hyperlink"/>
@@ -44294,7 +46573,7 @@
             <wp:effectExtent l="0" t="0" r="7620" b="0"/>
             <wp:wrapSquare wrapText="bothSides"/>
             <wp:docPr id="20" name="Grafik 20">
-              <a:hlinkClick xmlns:a="http://schemas.openxmlformats.org/drawingml/2006/main" r:id="rId111"/>
+              <a:hlinkClick xmlns:a="http://schemas.openxmlformats.org/drawingml/2006/main" r:id="rId113"/>
             </wp:docPr>
             <wp:cNvGraphicFramePr>
               <a:graphicFrameLocks xmlns:a="http://schemas.openxmlformats.org/drawingml/2006/main" noChangeAspect="1"/>
@@ -44307,7 +46586,7 @@
                     <pic:cNvPicPr/>
                   </pic:nvPicPr>
                   <pic:blipFill>
-                    <a:blip r:embed="rId112">
+                    <a:blip r:embed="rId114">
                       <a:extLst>
                         <a:ext uri="{28A0092B-C50C-407E-A947-70E740481C1C}">
                           <a14:useLocalDpi xmlns:a14="http://schemas.microsoft.com/office/drawing/2010/main" val="0"/>
@@ -44882,7 +47161,7 @@
         </w:rPr>
         <w:t xml:space="preserve"> </w:t>
       </w:r>
-      <w:hyperlink r:id="rId113" w:history="1">
+      <w:hyperlink r:id="rId115" w:history="1">
         <w:r>
           <w:rPr>
             <w:rStyle w:val="Hyperlink"/>
@@ -44942,7 +47221,7 @@
           <w:lang w:val="en-US"/>
         </w:rPr>
       </w:pPr>
-      <w:hyperlink r:id="rId114" w:history="1">
+      <w:hyperlink r:id="rId116" w:history="1">
         <w:r>
           <w:rPr>
             <w:rStyle w:val="Hyperlink"/>
@@ -45089,7 +47368,7 @@
         </w:rPr>
         <w:t xml:space="preserve">The </w:t>
       </w:r>
-      <w:hyperlink r:id="rId115" w:history="1">
+      <w:hyperlink r:id="rId117" w:history="1">
         <w:r>
           <w:rPr>
             <w:rStyle w:val="Hyperlink"/>
@@ -45129,6 +47408,7 @@
         <w:rPr>
           <w:noProof/>
         </w:rPr>
+        <w:lastRenderedPageBreak/>
         <w:drawing>
           <wp:anchor distT="0" distB="0" distL="114300" distR="114300" simplePos="0" relativeHeight="251661312" behindDoc="0" locked="0" layoutInCell="1" allowOverlap="1" wp14:anchorId="179F28EE" wp14:editId="4FF1EE2E">
             <wp:simplePos x="0" y="0"/>
@@ -45153,7 +47433,7 @@
                     <pic:cNvPicPr/>
                   </pic:nvPicPr>
                   <pic:blipFill>
-                    <a:blip r:embed="rId116">
+                    <a:blip r:embed="rId118">
                       <a:extLst>
                         <a:ext uri="{28A0092B-C50C-407E-A947-70E740481C1C}">
                           <a14:useLocalDpi xmlns:a14="http://schemas.microsoft.com/office/drawing/2010/main" val="0"/>
@@ -46542,21 +48822,7 @@
             <w:rStyle w:val="Hyperlink"/>
             <w:lang w:val="en-US"/>
           </w:rPr>
-          <w:t>Results D</w:t>
-        </w:r>
-        <w:r>
-          <w:rPr>
-            <w:rStyle w:val="Hyperlink"/>
-            <w:lang w:val="en-US"/>
-          </w:rPr>
-          <w:t>e</w:t>
-        </w:r>
-        <w:r>
-          <w:rPr>
-            <w:rStyle w:val="Hyperlink"/>
-            <w:lang w:val="en-US"/>
-          </w:rPr>
-          <w:t>c’2018</w:t>
+          <w:t>Results Dec’2018</w:t>
         </w:r>
       </w:hyperlink>
       <w:r>
@@ -46577,6 +48843,7 @@
           <w:b/>
           <w:lang w:val="en-US"/>
         </w:rPr>
+        <w:lastRenderedPageBreak/>
         <w:t>Standard settings</w:t>
       </w:r>
       <w:r>
@@ -46716,35 +48983,7 @@
             <w:rStyle w:val="Hyperlink"/>
             <w:lang w:val="en-US"/>
           </w:rPr>
-          <w:t>Resul</w:t>
-        </w:r>
-        <w:r>
-          <w:rPr>
-            <w:rStyle w:val="Hyperlink"/>
-            <w:lang w:val="en-US"/>
-          </w:rPr>
-          <w:t>t</w:t>
-        </w:r>
-        <w:r>
-          <w:rPr>
-            <w:rStyle w:val="Hyperlink"/>
-            <w:lang w:val="en-US"/>
-          </w:rPr>
-          <w:t>s J</w:t>
-        </w:r>
-        <w:r>
-          <w:rPr>
-            <w:rStyle w:val="Hyperlink"/>
-            <w:lang w:val="en-US"/>
-          </w:rPr>
-          <w:t>a</w:t>
-        </w:r>
-        <w:r>
-          <w:rPr>
-            <w:rStyle w:val="Hyperlink"/>
-            <w:lang w:val="en-US"/>
-          </w:rPr>
-          <w:t>n’2019</w:t>
+          <w:t>Results Jan’2019</w:t>
         </w:r>
       </w:hyperlink>
       <w:r>
@@ -46801,7 +49040,7 @@
         </w:rPr>
         <w:t>The software CFour (</w:t>
       </w:r>
-      <w:hyperlink r:id="rId117" w:history="1">
+      <w:hyperlink r:id="rId119" w:history="1">
         <w:r>
           <w:rPr>
             <w:rStyle w:val="Hyperlink"/>
@@ -47724,6 +49963,7 @@
         <w:rPr>
           <w:lang w:val="en-US"/>
         </w:rPr>
+        <w:lastRenderedPageBreak/>
         <w:t>The function ValueFuncC4.</w:t>
       </w:r>
       <w:r>
@@ -48650,6 +50890,7 @@
         <w:rPr>
           <w:lang w:val="en-US"/>
         </w:rPr>
+        <w:lastRenderedPageBreak/>
         <w:t>postWeightUpdateTask calls updateTables(u_i), and this updates the counters tcN[i] and tcA[i] according to RWC r</w:t>
       </w:r>
       <w:r>
@@ -49616,6 +51857,7 @@
         <w:rPr>
           <w:lang w:val="en-US"/>
         </w:rPr>
+        <w:lastRenderedPageBreak/>
         <w:t>Questions to MT</w:t>
       </w:r>
     </w:p>
@@ -50528,6 +52770,7 @@
         <w:rPr>
           <w:lang w:val="en-US"/>
         </w:rPr>
+        <w:lastRenderedPageBreak/>
         <w:tab/>
       </w:r>
       <w:r>
@@ -51358,7 +53601,7 @@
           <w:lang w:val="en-US"/>
         </w:rPr>
       </w:pPr>
-      <w:hyperlink r:id="rId118" w:history="1">
+      <w:hyperlink r:id="rId120" w:history="1">
         <w:r>
           <w:rPr>
             <w:rStyle w:val="Hyperlink"/>
@@ -51499,7 +53742,7 @@
           <w:lang w:val="en-US"/>
         </w:rPr>
       </w:pPr>
-      <w:hyperlink r:id="rId119" w:history="1">
+      <w:hyperlink r:id="rId121" w:history="1">
         <w:r>
           <w:rPr>
             <w:rStyle w:val="Hyperlink"/>
@@ -51579,7 +53822,7 @@
           <w:lang w:val="en-US"/>
         </w:rPr>
       </w:pPr>
-      <w:hyperlink r:id="rId120" w:history="1">
+      <w:hyperlink r:id="rId122" w:history="1">
         <w:r>
           <w:rPr>
             <w:rStyle w:val="Hyperlink"/>
@@ -51650,7 +53893,7 @@
           <w:lang w:val="en-US"/>
         </w:rPr>
       </w:pPr>
-      <w:hyperlink r:id="rId121" w:history="1">
+      <w:hyperlink r:id="rId123" w:history="1">
         <w:r>
           <w:rPr>
             <w:rStyle w:val="Hyperlink"/>
@@ -51722,7 +53965,7 @@
           <w:lang w:val="en-US"/>
         </w:rPr>
       </w:pPr>
-      <w:hyperlink r:id="rId122" w:history="1">
+      <w:hyperlink r:id="rId124" w:history="1">
         <w:r>
           <w:rPr>
             <w:rStyle w:val="Hyperlink"/>
@@ -51799,7 +54042,7 @@
           <w:lang w:val="en-US"/>
         </w:rPr>
       </w:pPr>
-      <w:hyperlink r:id="rId123" w:history="1">
+      <w:hyperlink r:id="rId125" w:history="1">
         <w:r>
           <w:rPr>
             <w:rStyle w:val="Hyperlink"/>
@@ -51912,7 +54155,7 @@
           <w:lang w:val="en-US"/>
         </w:rPr>
       </w:pPr>
-      <w:hyperlink r:id="rId124" w:history="1">
+      <w:hyperlink r:id="rId126" w:history="1">
         <w:r>
           <w:rPr>
             <w:rStyle w:val="Hyperlink"/>
@@ -51995,7 +54238,7 @@
           <w:lang w:val="en-US"/>
         </w:rPr>
       </w:pPr>
-      <w:hyperlink r:id="rId125" w:history="1">
+      <w:hyperlink r:id="rId127" w:history="1">
         <w:r>
           <w:rPr>
             <w:rStyle w:val="Hyperlink"/>
@@ -52659,32 +54902,15 @@
         </w:rPr>
         <w:t xml:space="preserve">This is </w:t>
       </w:r>
-      <w:r>
-        <w:fldChar w:fldCharType="begin"/>
-      </w:r>
-      <w:r>
-        <w:rPr>
-          <w:lang w:val="en-US"/>
-        </w:rPr>
-        <w:instrText xml:space="preserve"> HYPERLINK \l "equivalence_2P" </w:instrText>
-      </w:r>
-      <w:r>
-        <w:fldChar w:fldCharType="separate"/>
-      </w:r>
-      <w:r>
-        <w:rPr>
-          <w:rStyle w:val="Hyperlink"/>
-          <w:lang w:val="en-US"/>
-        </w:rPr>
-        <w:t>equivalent to the 2P-logic</w:t>
-      </w:r>
-      <w:r>
-        <w:rPr>
-          <w:rStyle w:val="Hyperlink"/>
-          <w:lang w:val="en-US"/>
-        </w:rPr>
-        <w:fldChar w:fldCharType="end"/>
-      </w:r>
+      <w:hyperlink w:anchor="equivalence_2P" w:history="1">
+        <w:r>
+          <w:rPr>
+            <w:rStyle w:val="Hyperlink"/>
+            <w:lang w:val="en-US"/>
+          </w:rPr>
+          <w:t>equivalent to the 2P-logic</w:t>
+        </w:r>
+      </w:hyperlink>
       <w:r>
         <w:rPr>
           <w:lang w:val="en-US"/>
@@ -52864,32 +55090,15 @@
         </w:rPr>
         <w:t xml:space="preserve">=0.5 and all the other settings of TDNTuple3Agt. (New version with </w:t>
       </w:r>
-      <w:r>
-        <w:fldChar w:fldCharType="begin"/>
-      </w:r>
-      <w:r>
-        <w:rPr>
-          <w:lang w:val="en-US"/>
-        </w:rPr>
-        <w:instrText xml:space="preserve"> HYPERLINK \l "problemEligibiltyList" </w:instrText>
-      </w:r>
-      <w:r>
-        <w:fldChar w:fldCharType="separate"/>
-      </w:r>
-      <w:r>
-        <w:rPr>
-          <w:rStyle w:val="Hyperlink"/>
-          <w:lang w:val="en-US"/>
-        </w:rPr>
-        <w:t>problem with eligibility lists</w:t>
-      </w:r>
-      <w:r>
-        <w:rPr>
-          <w:rStyle w:val="Hyperlink"/>
-          <w:lang w:val="en-US"/>
-        </w:rPr>
-        <w:fldChar w:fldCharType="end"/>
-      </w:r>
+      <w:hyperlink w:anchor="problemEligibiltyList" w:history="1">
+        <w:r>
+          <w:rPr>
+            <w:rStyle w:val="Hyperlink"/>
+            <w:lang w:val="en-US"/>
+          </w:rPr>
+          <w:t>problem with eligibility lists</w:t>
+        </w:r>
+      </w:hyperlink>
       <w:r>
         <w:rPr>
           <w:lang w:val="en-US"/>
@@ -56484,7 +58693,7 @@
 </file>
 
 <file path=customXml/itemProps1.xml><?xml version="1.0" encoding="utf-8"?>
-<ds:datastoreItem xmlns:ds="http://schemas.openxmlformats.org/officeDocument/2006/customXml" ds:itemID="{0969C346-E9E9-4CC9-AD4A-1F0A0E5EB9AA}">
+<ds:datastoreItem xmlns:ds="http://schemas.openxmlformats.org/officeDocument/2006/customXml" ds:itemID="{78705601-E520-4387-9C44-3A7779D628CB}">
   <ds:schemaRefs>
     <ds:schemaRef ds:uri="http://schemas.openxmlformats.org/officeDocument/2006/bibliography"/>
   </ds:schemaRefs>

--- a/TDNTupleAgt.docx
+++ b/TDNTupleAgt.docx
@@ -1087,21 +1087,7 @@
         <w:rPr>
           <w:lang w:val="en-US"/>
         </w:rPr>
-        <w:t xml:space="preserve"> as reference) is (-</w:t>
-      </w:r>
-      <w:proofErr w:type="gramStart"/>
-      <w:r>
-        <w:rPr>
-          <w:lang w:val="en-US"/>
-        </w:rPr>
-        <w:t>1)*</w:t>
-      </w:r>
-      <w:proofErr w:type="gramEnd"/>
-      <w:r>
-        <w:rPr>
-          <w:lang w:val="en-US"/>
-        </w:rPr>
-        <w:t>(-1) = +1</w:t>
+        <w:t xml:space="preserve"> as reference) is (-1)*(-1) = +1</w:t>
       </w:r>
       <w:r>
         <w:rPr>
@@ -1381,7 +1367,6 @@
         <w:rPr>
           <w:lang w:val="en-US"/>
         </w:rPr>
-        <w:lastRenderedPageBreak/>
         <w:t>getNextAction</w:t>
       </w:r>
       <w:r>
@@ -1429,7 +1414,6 @@
         </w:rPr>
         <w:t xml:space="preserve"> CurrentScore(</w:t>
       </w:r>
-      <w:proofErr w:type="gramStart"/>
       <w:r>
         <w:rPr>
           <w:lang w:val="en-US"/>
@@ -1453,14 +1437,7 @@
         <w:rPr>
           <w:lang w:val="en-US"/>
         </w:rPr>
-        <w:t>a</w:t>
-      </w:r>
-      <w:proofErr w:type="gramEnd"/>
-      <w:r>
-        <w:rPr>
-          <w:lang w:val="en-US"/>
-        </w:rPr>
-        <w:t xml:space="preserve">), where </w:t>
+        <w:t xml:space="preserve">a), where </w:t>
       </w:r>
       <w:r>
         <w:rPr>
@@ -1927,7 +1904,6 @@
         </w:rPr>
         <w:t>(</w:t>
       </w:r>
-      <w:proofErr w:type="gramStart"/>
       <w:r>
         <w:rPr>
           <w:lang w:val="en-US"/>
@@ -1951,14 +1927,7 @@
         <w:rPr>
           <w:lang w:val="en-US"/>
         </w:rPr>
-        <w:t>a</w:t>
-      </w:r>
-      <w:proofErr w:type="gramEnd"/>
-      <w:r>
-        <w:rPr>
-          <w:lang w:val="en-US"/>
-        </w:rPr>
-        <w:t>)</w:t>
+        <w:t>a)</w:t>
       </w:r>
       <w:r>
         <w:rPr>
@@ -2001,21 +1970,7 @@
         <w:rPr>
           <w:lang w:val="en-US"/>
         </w:rPr>
-        <w:t xml:space="preserve">, for no specific reason. It is however sensible to include it in </w:t>
-      </w:r>
-      <w:proofErr w:type="gramStart"/>
-      <w:r>
-        <w:rPr>
-          <w:lang w:val="en-US"/>
-        </w:rPr>
-        <w:t>getNextAction(</w:t>
-      </w:r>
-      <w:proofErr w:type="gramEnd"/>
-      <w:r>
-        <w:rPr>
-          <w:lang w:val="en-US"/>
-        </w:rPr>
-        <w:t xml:space="preserve">) if we have it in trainAgent() (!). The impact on the results achieved so far is minimal, since we had nearly always </w:t>
+        <w:t xml:space="preserve">, for no specific reason. It is however sensible to include it in getNextAction() if we have it in trainAgent() (!). The impact on the results achieved so far is minimal, since we had nearly always </w:t>
       </w:r>
       <w:r>
         <w:rPr>
@@ -2216,21 +2171,7 @@
         <w:rPr>
           <w:lang w:val="en-US"/>
         </w:rPr>
-        <w:t xml:space="preserve"> = </w:t>
-      </w:r>
-      <w:proofErr w:type="gramStart"/>
-      <w:r>
-        <w:rPr>
-          <w:lang w:val="en-US"/>
-        </w:rPr>
-        <w:t>advance(</w:t>
-      </w:r>
-      <w:proofErr w:type="gramEnd"/>
-      <w:r>
-        <w:rPr>
-          <w:lang w:val="en-US"/>
-        </w:rPr>
-        <w:t>s</w:t>
+        <w:t xml:space="preserve"> = advance(s</w:t>
       </w:r>
       <w:r>
         <w:rPr>
@@ -2977,7 +2918,6 @@
         <w:rPr>
           <w:lang w:val="en-US"/>
         </w:rPr>
-        <w:lastRenderedPageBreak/>
         <w:t>Current drawbacks of TDNTupleAgt</w:t>
       </w:r>
     </w:p>
@@ -3136,14 +3076,7 @@
         <w:rPr>
           <w:lang w:val="en-US"/>
         </w:rPr>
-        <w:t>from (</w:t>
-      </w:r>
-      <w:proofErr w:type="gramStart"/>
-      <w:r>
-        <w:rPr>
-          <w:lang w:val="en-US"/>
-        </w:rPr>
-        <w:t>N,</w:t>
+        <w:t>from (N,</w:t>
       </w:r>
       <w:r>
         <w:rPr>
@@ -3151,7 +3084,6 @@
         </w:rPr>
         <w:t>L</w:t>
       </w:r>
-      <w:proofErr w:type="gramEnd"/>
       <w:r>
         <w:rPr>
           <w:lang w:val="en-US"/>
@@ -3640,7 +3572,6 @@
           <w:lang w:val="en-US"/>
         </w:rPr>
       </w:pPr>
-      <w:proofErr w:type="gramStart"/>
       <w:r>
         <w:rPr>
           <w:b/>
@@ -3655,15 +3586,7 @@
           <w:b/>
           <w:lang w:val="en-US"/>
         </w:rPr>
-        <w:t>coreI(</w:t>
-      </w:r>
-      <w:proofErr w:type="gramEnd"/>
-      <w:r>
-        <w:rPr>
-          <w:b/>
-          <w:lang w:val="en-US"/>
-        </w:rPr>
-        <w:t>)</w:t>
+        <w:t>coreI()</w:t>
       </w:r>
       <w:r>
         <w:rPr>
@@ -4103,7 +4026,6 @@
         <w:rPr>
           <w:lang w:val="en-US"/>
         </w:rPr>
-        <w:lastRenderedPageBreak/>
         <w:t>Ind</w:t>
       </w:r>
       <w:r>
@@ -4117,14 +4039,7 @@
         <w:rPr>
           <w:lang w:val="en-US"/>
         </w:rPr>
-        <w:t xml:space="preserve">(s): the index into the look-up table </w:t>
-      </w:r>
-      <w:proofErr w:type="gramStart"/>
-      <w:r>
-        <w:rPr>
-          <w:lang w:val="en-US"/>
-        </w:rPr>
-        <w:t>V</w:t>
+        <w:t>(s): the index into the look-up table V</w:t>
       </w:r>
       <w:r>
         <w:rPr>
@@ -4137,14 +4052,7 @@
         <w:rPr>
           <w:lang w:val="en-US"/>
         </w:rPr>
-        <w:t>[</w:t>
-      </w:r>
-      <w:proofErr w:type="gramEnd"/>
-      <w:r>
-        <w:rPr>
-          <w:lang w:val="en-US"/>
-        </w:rPr>
-        <w:t>] of n-tuple i=1,…,m, given state s.</w:t>
+        <w:t>[] of n-tuple i=1,…,m, given state s.</w:t>
       </w:r>
     </w:p>
     <w:p>
@@ -8143,7 +8051,6 @@
               <w:rFonts w:ascii="Cambria Math" w:hAnsi="Cambria Math"/>
               <w:lang w:val="en-US"/>
             </w:rPr>
-            <w:lastRenderedPageBreak/>
             <m:t xml:space="preserve">+…                             </m:t>
           </m:r>
         </m:oMath>
@@ -10198,21 +10105,7 @@
         <w:rPr>
           <w:lang w:val="en-US"/>
         </w:rPr>
-        <w:t xml:space="preserve"> (TDNTuple2</w:t>
-      </w:r>
-      <w:proofErr w:type="gramStart"/>
-      <w:r>
-        <w:rPr>
-          <w:lang w:val="en-US"/>
-        </w:rPr>
-        <w:t>Agt::</w:t>
-      </w:r>
-      <w:proofErr w:type="gramEnd"/>
-      <w:r>
-        <w:rPr>
-          <w:lang w:val="en-US"/>
-        </w:rPr>
-        <w:t xml:space="preserve">train*). But this </w:t>
+        <w:t xml:space="preserve"> (TDNTuple2Agt::train*). But this </w:t>
       </w:r>
       <w:r>
         <w:rPr>
@@ -10339,7 +10232,6 @@
         <w:rPr>
           <w:lang w:val="en-US"/>
         </w:rPr>
-        <w:lastRenderedPageBreak/>
         <w:t>Debugging TDNTuple2Agt</w:t>
       </w:r>
     </w:p>
@@ -10413,21 +10305,7 @@
         <w:rPr>
           <w:lang w:val="en-US"/>
         </w:rPr>
-        <w:t xml:space="preserve"> code around ‘progress’ and ‘randomSelect’ in TDNTuple2</w:t>
-      </w:r>
-      <w:proofErr w:type="gramStart"/>
-      <w:r>
-        <w:rPr>
-          <w:lang w:val="en-US"/>
-        </w:rPr>
-        <w:t>Agt::</w:t>
-      </w:r>
-      <w:proofErr w:type="gramEnd"/>
-      <w:r>
-        <w:rPr>
-          <w:lang w:val="en-US"/>
-        </w:rPr>
-        <w:t xml:space="preserve">getNextAction (and likewise in TDNTupleAgt). – Now replaced with the simpler code </w:t>
+        <w:t xml:space="preserve"> code around ‘progress’ and ‘randomSelect’ in TDNTuple2Agt::getNextAction (and likewise in TDNTupleAgt). – Now replaced with the simpler code </w:t>
       </w:r>
     </w:p>
     <w:p>
@@ -10948,14 +10826,12 @@
         </w:rPr>
         <w:t xml:space="preserve">an array </w:t>
       </w:r>
-      <w:proofErr w:type="gramStart"/>
       <w:r>
         <w:rPr>
           <w:lang w:val="en-US"/>
         </w:rPr>
         <w:t>trainCounter[</w:t>
       </w:r>
-      <w:proofErr w:type="gramEnd"/>
       <w:r>
         <w:rPr>
           <w:lang w:val="en-US"/>
@@ -11045,21 +10921,7 @@
         <w:rPr>
           <w:lang w:val="en-US"/>
         </w:rPr>
-        <w:t xml:space="preserve"> remedy: Having to reset </w:t>
-      </w:r>
-      <w:proofErr w:type="gramStart"/>
-      <w:r>
-        <w:rPr>
-          <w:lang w:val="en-US"/>
-        </w:rPr>
-        <w:t>trainCounter[</w:t>
-      </w:r>
-      <w:proofErr w:type="gramEnd"/>
-      <w:r>
-        <w:rPr>
-          <w:lang w:val="en-US"/>
-        </w:rPr>
-        <w:t>] for e</w:t>
+        <w:t xml:space="preserve"> remedy: Having to reset trainCounter[] for e</w:t>
       </w:r>
       <w:r>
         <w:rPr>
@@ -11143,22 +11005,7 @@
         <w:rPr>
           <w:lang w:val="en-US"/>
         </w:rPr>
-        <w:t xml:space="preserve">faster: only 7 </w:t>
-      </w:r>
-      <w:proofErr w:type="gramStart"/>
-      <w:r>
-        <w:rPr>
-          <w:lang w:val="en-US"/>
-        </w:rPr>
-        <w:lastRenderedPageBreak/>
-        <w:t>sec</w:t>
-      </w:r>
-      <w:proofErr w:type="gramEnd"/>
-      <w:r>
-        <w:rPr>
-          <w:lang w:val="en-US"/>
-        </w:rPr>
-        <w:t xml:space="preserve"> instead of 51</w:t>
+        <w:t>faster: only 7 sec instead of 51</w:t>
       </w:r>
       <w:r>
         <w:rPr>
@@ -11349,21 +11196,7 @@
         <w:rPr>
           <w:lang w:val="en-US"/>
         </w:rPr>
-        <w:t xml:space="preserve">. This behavior was found through </w:t>
-      </w:r>
-      <w:proofErr w:type="gramStart"/>
-      <w:r>
-        <w:rPr>
-          <w:lang w:val="en-US"/>
-        </w:rPr>
-        <w:t>learning,</w:t>
-      </w:r>
-      <w:proofErr w:type="gramEnd"/>
-      <w:r>
-        <w:rPr>
-          <w:lang w:val="en-US"/>
-        </w:rPr>
-        <w:t xml:space="preserve"> it was not prescribed by any form of heuristics (!). When doing a quick eval, the highest-tile statistics fluctuates somewhat, but we get quick evals with 41 ‘2048’-tiles and even 2 ‘4096’-tiles out of 50 games.</w:t>
+        <w:t>. This behavior was found through learning, it was not prescribed by any form of heuristics (!). When doing a quick eval, the highest-tile statistics fluctuates somewhat, but we get quick evals with 41 ‘2048’-tiles and even 2 ‘4096’-tiles out of 50 games.</w:t>
       </w:r>
     </w:p>
     <w:p>
@@ -11414,21 +11247,12 @@
         </w:rPr>
         <w:t xml:space="preserve"> </w:t>
       </w:r>
-      <w:proofErr w:type="gramStart"/>
       <w:r>
         <w:rPr>
           <w:rFonts w:ascii="Courier New" w:hAnsi="Courier New" w:cs="Courier New"/>
           <w:lang w:val="en-US"/>
         </w:rPr>
-        <w:t>if(</w:t>
-      </w:r>
-      <w:proofErr w:type="gramEnd"/>
-      <w:r>
-        <w:rPr>
-          <w:rFonts w:ascii="Courier New" w:hAnsi="Courier New" w:cs="Courier New"/>
-          <w:lang w:val="en-US"/>
-        </w:rPr>
-        <w:t xml:space="preserve">… </w:t>
+        <w:t xml:space="preserve">if(… </w:t>
       </w:r>
       <w:r>
         <w:rPr>
@@ -11657,27 +11481,13 @@
         <w:rPr>
           <w:lang w:val="en-US"/>
         </w:rPr>
-        <w:t xml:space="preserve"> still disturbing that the empty board has all V(s)=</w:t>
-      </w:r>
-      <w:proofErr w:type="gramStart"/>
-      <w:r>
-        <w:rPr>
-          <w:lang w:val="en-US"/>
-        </w:rPr>
-        <w:t xml:space="preserve">0 </w:t>
-      </w:r>
-      <w:r>
-        <w:rPr>
-          <w:lang w:val="en-US"/>
-        </w:rPr>
-        <w:t>?</w:t>
-      </w:r>
-      <w:proofErr w:type="gramEnd"/>
-      <w:r>
-        <w:rPr>
-          <w:lang w:val="en-US"/>
-        </w:rPr>
-        <w:t xml:space="preserve"> </w:t>
+        <w:t xml:space="preserve"> still disturbing that the empty board has all V(s)=0 </w:t>
+      </w:r>
+      <w:r>
+        <w:rPr>
+          <w:lang w:val="en-US"/>
+        </w:rPr>
+        <w:t xml:space="preserve">? </w:t>
       </w:r>
       <w:r>
         <w:rPr>
@@ -11701,21 +11511,7 @@
         <w:rPr>
           <w:lang w:val="en-US"/>
         </w:rPr>
-        <w:t xml:space="preserve"> Observation: If we switch from </w:t>
-      </w:r>
-      <w:proofErr w:type="gramStart"/>
-      <w:r>
-        <w:rPr>
-          <w:lang w:val="en-US"/>
-        </w:rPr>
-        <w:t>gb.chooseStartState</w:t>
-      </w:r>
-      <w:proofErr w:type="gramEnd"/>
-      <w:r>
-        <w:rPr>
-          <w:lang w:val="en-US"/>
-        </w:rPr>
-        <w:t>01() in XArenaFuncs::train() to gb.</w:t>
+        <w:t xml:space="preserve"> Observation: If we switch from gb.chooseStartState01() in XArenaFuncs::train() to gb.</w:t>
       </w:r>
       <w:r>
         <w:rPr>
@@ -11740,62 +11536,32 @@
           <w:vertAlign w:val="subscript"/>
           <w:lang w:val="en-US"/>
         </w:rPr>
-        <w:t>t+</w:t>
-      </w:r>
-      <w:proofErr w:type="gramStart"/>
+        <w:t>t+1</w:t>
+      </w:r>
+      <w:r>
+        <w:rPr>
+          <w:lang w:val="en-US"/>
+        </w:rPr>
+        <w:t>)=0 is not wrong (!). Because Minimax as an exact agent has exactly this V(</w:t>
+      </w:r>
+      <w:r>
+        <w:rPr>
+          <w:lang w:val="en-US"/>
+        </w:rPr>
+        <w:t>s</w:t>
+      </w:r>
       <w:r>
         <w:rPr>
           <w:vertAlign w:val="subscript"/>
           <w:lang w:val="en-US"/>
         </w:rPr>
-        <w:t>1</w:t>
-      </w:r>
-      <w:r>
-        <w:rPr>
-          <w:lang w:val="en-US"/>
-        </w:rPr>
-        <w:t>)=</w:t>
-      </w:r>
-      <w:proofErr w:type="gramEnd"/>
-      <w:r>
-        <w:rPr>
-          <w:lang w:val="en-US"/>
-        </w:rPr>
-        <w:t>0 is not wrong (!). Because Minimax as an exact agent has exactly this V(</w:t>
-      </w:r>
-      <w:r>
-        <w:rPr>
-          <w:lang w:val="en-US"/>
-        </w:rPr>
-        <w:t>s</w:t>
-      </w:r>
-      <w:r>
-        <w:rPr>
-          <w:vertAlign w:val="subscript"/>
-          <w:lang w:val="en-US"/>
-        </w:rPr>
-        <w:t>t+</w:t>
-      </w:r>
-      <w:proofErr w:type="gramStart"/>
-      <w:r>
-        <w:rPr>
-          <w:vertAlign w:val="subscript"/>
-          <w:lang w:val="en-US"/>
-        </w:rPr>
-        <w:t>1</w:t>
-      </w:r>
-      <w:r>
-        <w:rPr>
-          <w:lang w:val="en-US"/>
-        </w:rPr>
-        <w:t>)=</w:t>
-      </w:r>
-      <w:proofErr w:type="gramEnd"/>
-      <w:r>
-        <w:rPr>
-          <w:lang w:val="en-US"/>
-        </w:rPr>
-        <w:t>0. That is</w:t>
+        <w:t>t+1</w:t>
+      </w:r>
+      <w:r>
+        <w:rPr>
+          <w:lang w:val="en-US"/>
+        </w:rPr>
+        <w:t>)=0. That is</w:t>
       </w:r>
       <w:r>
         <w:rPr>
@@ -11901,21 +11667,12 @@
         </w:rPr>
         <w:t xml:space="preserve">for Hex </w:t>
       </w:r>
-      <w:proofErr w:type="gramStart"/>
       <w:r>
         <w:rPr>
           <w:b/>
           <w:lang w:val="en-US"/>
         </w:rPr>
-        <w:t>gb.chooseStartState</w:t>
-      </w:r>
-      <w:proofErr w:type="gramEnd"/>
-      <w:r>
-        <w:rPr>
-          <w:b/>
-          <w:lang w:val="en-US"/>
-        </w:rPr>
-        <w:t>01()</w:t>
+        <w:t>gb.chooseStartState01()</w:t>
       </w:r>
       <w:r>
         <w:rPr>
@@ -12207,14 +11964,7 @@
         <w:rPr>
           <w:lang w:val="en-US"/>
         </w:rPr>
-        <w:t xml:space="preserve"> </w:t>
-      </w:r>
-      <w:r>
-        <w:rPr>
-          <w:lang w:val="en-US"/>
-        </w:rPr>
-        <w:lastRenderedPageBreak/>
-        <w:t xml:space="preserve">– The drawback of this evaluator is: For each new Hex board size, the losing moves have to be determined manually. This makes it less easy to go to the next level. </w:t>
+        <w:t xml:space="preserve"> – The drawback of this evaluator is: For each new Hex board size, the losing moves have to be determined manually. This makes it less easy to go to the next level. </w:t>
       </w:r>
     </w:p>
     <w:p>
@@ -12908,7 +12658,6 @@
         <w:rPr>
           <w:lang w:val="en-US"/>
         </w:rPr>
-        <w:lastRenderedPageBreak/>
         <w:t xml:space="preserve"> </w:t>
       </w:r>
       <w:r>
@@ -13323,39 +13072,17 @@
         </w:rPr>
         <w:t xml:space="preserve">==true was allowed). Why?? As a </w:t>
       </w:r>
-      <w:proofErr w:type="gramStart"/>
-      <w:r>
-        <w:rPr>
-          <w:lang w:val="en-US"/>
-        </w:rPr>
-        <w:t>consequence</w:t>
-      </w:r>
-      <w:proofErr w:type="gramEnd"/>
-      <w:r>
-        <w:rPr>
-          <w:lang w:val="en-US"/>
-        </w:rPr>
-        <w:t xml:space="preserve"> we get unusual high values in InspectV.</w:t>
-      </w:r>
-      <w:r>
-        <w:rPr>
-          <w:lang w:val="en-US"/>
-        </w:rPr>
-        <w:t xml:space="preserve"> – This was due to a bug in the loading mechanism: Parameter tdPar.hasSigmoid() would get the right value during loading, but m_Net.withSigmoid was not updated during load. Now fixed: suitable call to </w:t>
-      </w:r>
-      <w:proofErr w:type="gramStart"/>
-      <w:r>
-        <w:rPr>
-          <w:lang w:val="en-US"/>
-        </w:rPr>
-        <w:t>td.setTDParams</w:t>
-      </w:r>
-      <w:proofErr w:type="gramEnd"/>
-      <w:r>
-        <w:rPr>
-          <w:lang w:val="en-US"/>
-        </w:rPr>
-        <w:t>() in XArenaMenu::loadAgent</w:t>
+      <w:r>
+        <w:rPr>
+          <w:lang w:val="en-US"/>
+        </w:rPr>
+        <w:t>consequence we get unusual high values in InspectV.</w:t>
+      </w:r>
+      <w:r>
+        <w:rPr>
+          <w:lang w:val="en-US"/>
+        </w:rPr>
+        <w:t xml:space="preserve"> – This was due to a bug in the loading mechanism: Parameter tdPar.hasSigmoid() would get the right value during loading, but m_Net.withSigmoid was not updated during load. Now fixed: suitable call to td.setTDParams() in XArenaMenu::loadAgent</w:t>
       </w:r>
       <w:r>
         <w:rPr>
@@ -13367,35 +13094,7 @@
         <w:rPr>
           <w:lang w:val="en-US"/>
         </w:rPr>
-        <w:t xml:space="preserve">. Likewise, we need m_Net.useSymmetry to be set properly: suitable call to </w:t>
-      </w:r>
-      <w:proofErr w:type="gramStart"/>
-      <w:r>
-        <w:rPr>
-          <w:lang w:val="en-US"/>
-        </w:rPr>
-        <w:t>td.setNTParams</w:t>
-      </w:r>
-      <w:proofErr w:type="gramEnd"/>
-      <w:r>
-        <w:rPr>
-          <w:lang w:val="en-US"/>
-        </w:rPr>
-        <w:t xml:space="preserve">() in XArenaMenu::loadAgent. We had to add a new function </w:t>
-      </w:r>
-      <w:proofErr w:type="gramStart"/>
-      <w:r>
-        <w:rPr>
-          <w:lang w:val="en-US"/>
-        </w:rPr>
-        <w:t>NTupleValueFunc::</w:t>
-      </w:r>
-      <w:proofErr w:type="gramEnd"/>
-      <w:r>
-        <w:rPr>
-          <w:lang w:val="en-US"/>
-        </w:rPr>
-        <w:t>setUseSymmetry. The same changes were done for NTuple2ValueFunc and TDNTuple2Agt.</w:t>
+        <w:t>. Likewise, we need m_Net.useSymmetry to be set properly: suitable call to td.setNTParams() in XArenaMenu::loadAgent. We had to add a new function NTupleValueFunc::setUseSymmetry. The same changes were done for NTuple2ValueFunc and TDNTuple2Agt.</w:t>
       </w:r>
       <w:r>
         <w:rPr>
@@ -13432,14 +13131,7 @@
         <w:rPr>
           <w:lang w:val="en-US"/>
         </w:rPr>
-        <w:t xml:space="preserve">ory. </w:t>
-      </w:r>
-      <w:r>
-        <w:rPr>
-          <w:lang w:val="en-US"/>
-        </w:rPr>
-        <w:lastRenderedPageBreak/>
-        <w:t>– Symptomatic remedy: Set Other Pars – Train Eval Mode = 0 prior to start of train.</w:t>
+        <w:t>ory. – Symptomatic remedy: Set Other Pars – Train Eval Mode = 0 prior to start of train.</w:t>
       </w:r>
       <w:r>
         <w:rPr>
@@ -13990,7 +13682,6 @@
         </w:rPr>
         <w:tab/>
       </w:r>
-      <w:proofErr w:type="gramStart"/>
       <w:r>
         <w:rPr>
           <w:rFonts w:ascii="Consolas" w:hAnsi="Consolas" w:cs="Consolas"/>
@@ -14009,9 +13700,18 @@
           <w:szCs w:val="20"/>
           <w:lang w:val="en-US"/>
         </w:rPr>
-        <w:t>.advance</w:t>
-      </w:r>
-      <w:proofErr w:type="gramEnd"/>
+        <w:t>.advance(</w:t>
+      </w:r>
+      <w:r>
+        <w:rPr>
+          <w:rFonts w:ascii="Consolas" w:hAnsi="Consolas" w:cs="Consolas"/>
+          <w:color w:val="6A3E3E"/>
+          <w:sz w:val="20"/>
+          <w:szCs w:val="20"/>
+          <w:lang w:val="en-US"/>
+        </w:rPr>
+        <w:t>actBest</w:t>
+      </w:r>
       <w:r>
         <w:rPr>
           <w:rFonts w:ascii="Consolas" w:hAnsi="Consolas" w:cs="Consolas"/>
@@ -14020,7 +13720,31 @@
           <w:szCs w:val="20"/>
           <w:lang w:val="en-US"/>
         </w:rPr>
-        <w:t>(</w:t>
+        <w:t>);</w:t>
+      </w:r>
+    </w:p>
+    <w:p>
+      <w:pPr>
+        <w:autoSpaceDE w:val="0"/>
+        <w:autoSpaceDN w:val="0"/>
+        <w:adjustRightInd w:val="0"/>
+        <w:spacing w:after="0" w:line="240" w:lineRule="auto"/>
+        <w:rPr>
+          <w:rFonts w:ascii="Consolas" w:hAnsi="Consolas" w:cs="Consolas"/>
+          <w:sz w:val="20"/>
+          <w:szCs w:val="20"/>
+          <w:lang w:val="en-US"/>
+        </w:rPr>
+      </w:pPr>
+      <w:r>
+        <w:rPr>
+          <w:rFonts w:ascii="Consolas" w:hAnsi="Consolas" w:cs="Consolas"/>
+          <w:color w:val="000000"/>
+          <w:sz w:val="20"/>
+          <w:szCs w:val="20"/>
+          <w:lang w:val="en-US"/>
+        </w:rPr>
+        <w:tab/>
       </w:r>
       <w:r>
         <w:rPr>
@@ -14030,7 +13754,7 @@
           <w:szCs w:val="20"/>
           <w:lang w:val="en-US"/>
         </w:rPr>
-        <w:t>actBest</w:t>
+        <w:t>nextBoard</w:t>
       </w:r>
       <w:r>
         <w:rPr>
@@ -14040,6 +13764,66 @@
           <w:szCs w:val="20"/>
           <w:lang w:val="en-US"/>
         </w:rPr>
+        <w:t xml:space="preserve"> = </w:t>
+      </w:r>
+      <w:r>
+        <w:rPr>
+          <w:rFonts w:ascii="Consolas" w:hAnsi="Consolas" w:cs="Consolas"/>
+          <w:color w:val="0000C0"/>
+          <w:sz w:val="20"/>
+          <w:szCs w:val="20"/>
+          <w:lang w:val="en-US"/>
+        </w:rPr>
+        <w:t>m_Net</w:t>
+      </w:r>
+      <w:r>
+        <w:rPr>
+          <w:rFonts w:ascii="Consolas" w:hAnsi="Consolas" w:cs="Consolas"/>
+          <w:color w:val="000000"/>
+          <w:sz w:val="20"/>
+          <w:szCs w:val="20"/>
+          <w:lang w:val="en-US"/>
+        </w:rPr>
+        <w:t>.</w:t>
+      </w:r>
+      <w:r>
+        <w:rPr>
+          <w:rFonts w:ascii="Consolas" w:hAnsi="Consolas" w:cs="Consolas"/>
+          <w:color w:val="0000C0"/>
+          <w:sz w:val="20"/>
+          <w:szCs w:val="20"/>
+          <w:lang w:val="en-US"/>
+        </w:rPr>
+        <w:t>xnf</w:t>
+      </w:r>
+      <w:r>
+        <w:rPr>
+          <w:rFonts w:ascii="Consolas" w:hAnsi="Consolas" w:cs="Consolas"/>
+          <w:color w:val="000000"/>
+          <w:sz w:val="20"/>
+          <w:szCs w:val="20"/>
+          <w:lang w:val="en-US"/>
+        </w:rPr>
+        <w:t>.getBoardVector(</w:t>
+      </w:r>
+      <w:r>
+        <w:rPr>
+          <w:rFonts w:ascii="Consolas" w:hAnsi="Consolas" w:cs="Consolas"/>
+          <w:color w:val="6A3E3E"/>
+          <w:sz w:val="20"/>
+          <w:szCs w:val="20"/>
+          <w:lang w:val="en-US"/>
+        </w:rPr>
+        <w:t>so</w:t>
+      </w:r>
+      <w:r>
+        <w:rPr>
+          <w:rFonts w:ascii="Consolas" w:hAnsi="Consolas" w:cs="Consolas"/>
+          <w:color w:val="000000"/>
+          <w:sz w:val="20"/>
+          <w:szCs w:val="20"/>
+          <w:lang w:val="en-US"/>
+        </w:rPr>
         <w:t>);</w:t>
       </w:r>
     </w:p>
@@ -14056,7 +13840,23 @@
           <w:lang w:val="en-US"/>
         </w:rPr>
       </w:pPr>
-      <w:r>
+    </w:p>
+    <w:p>
+      <w:pPr>
+        <w:rPr>
+          <w:lang w:val="en-US"/>
+        </w:rPr>
+      </w:pPr>
+      <w:r>
+        <w:rPr>
+          <w:lang w:val="en-US"/>
+        </w:rPr>
+        <w:t xml:space="preserve">with </w:t>
+      </w:r>
+    </w:p>
+    <w:p>
+      <w:pPr>
+        <w:ind w:firstLine="708"/>
         <w:rPr>
           <w:rFonts w:ascii="Consolas" w:hAnsi="Consolas" w:cs="Consolas"/>
           <w:color w:val="000000"/>
@@ -14064,8 +13864,7 @@
           <w:szCs w:val="20"/>
           <w:lang w:val="en-US"/>
         </w:rPr>
-        <w:tab/>
-      </w:r>
+      </w:pPr>
       <w:r>
         <w:rPr>
           <w:rFonts w:ascii="Consolas" w:hAnsi="Consolas" w:cs="Consolas"/>
@@ -14074,7 +13873,7 @@
           <w:szCs w:val="20"/>
           <w:lang w:val="en-US"/>
         </w:rPr>
-        <w:t>nextBoard</w:t>
+        <w:t>so</w:t>
       </w:r>
       <w:r>
         <w:rPr>
@@ -14084,6 +13883,88 @@
           <w:szCs w:val="20"/>
           <w:lang w:val="en-US"/>
         </w:rPr>
+        <w:t>.</w:t>
+      </w:r>
+      <w:r>
+        <w:rPr>
+          <w:lang w:val="en-US"/>
+        </w:rPr>
+        <w:t>advance</w:t>
+      </w:r>
+      <w:r>
+        <w:rPr>
+          <w:lang w:val="en-US"/>
+        </w:rPr>
+        <w:t>Deterministic</w:t>
+      </w:r>
+      <w:r>
+        <w:rPr>
+          <w:rFonts w:ascii="Consolas" w:hAnsi="Consolas" w:cs="Consolas"/>
+          <w:color w:val="000000"/>
+          <w:sz w:val="20"/>
+          <w:szCs w:val="20"/>
+          <w:lang w:val="en-US"/>
+        </w:rPr>
+        <w:t>(</w:t>
+      </w:r>
+      <w:r>
+        <w:rPr>
+          <w:rFonts w:ascii="Consolas" w:hAnsi="Consolas" w:cs="Consolas"/>
+          <w:color w:val="6A3E3E"/>
+          <w:sz w:val="20"/>
+          <w:szCs w:val="20"/>
+          <w:lang w:val="en-US"/>
+        </w:rPr>
+        <w:t>actBest</w:t>
+      </w:r>
+      <w:r>
+        <w:rPr>
+          <w:rFonts w:ascii="Consolas" w:hAnsi="Consolas" w:cs="Consolas"/>
+          <w:color w:val="000000"/>
+          <w:sz w:val="20"/>
+          <w:szCs w:val="20"/>
+          <w:lang w:val="en-US"/>
+        </w:rPr>
+        <w:t>);</w:t>
+      </w:r>
+      <w:r>
+        <w:rPr>
+          <w:rFonts w:ascii="Consolas" w:hAnsi="Consolas" w:cs="Consolas"/>
+          <w:color w:val="000000"/>
+          <w:sz w:val="20"/>
+          <w:szCs w:val="20"/>
+          <w:lang w:val="en-US"/>
+        </w:rPr>
+        <w:br/>
+      </w:r>
+      <w:r>
+        <w:rPr>
+          <w:rFonts w:ascii="Consolas" w:hAnsi="Consolas" w:cs="Consolas"/>
+          <w:color w:val="000000"/>
+          <w:sz w:val="20"/>
+          <w:szCs w:val="20"/>
+          <w:lang w:val="en-US"/>
+        </w:rPr>
+        <w:tab/>
+      </w:r>
+      <w:r>
+        <w:rPr>
+          <w:rFonts w:ascii="Consolas" w:hAnsi="Consolas" w:cs="Consolas"/>
+          <w:color w:val="6A3E3E"/>
+          <w:sz w:val="20"/>
+          <w:szCs w:val="20"/>
+          <w:lang w:val="en-US"/>
+        </w:rPr>
+        <w:t>nextBoard</w:t>
+      </w:r>
+      <w:r>
+        <w:rPr>
+          <w:rFonts w:ascii="Consolas" w:hAnsi="Consolas" w:cs="Consolas"/>
+          <w:color w:val="000000"/>
+          <w:sz w:val="20"/>
+          <w:szCs w:val="20"/>
+          <w:lang w:val="en-US"/>
+        </w:rPr>
         <w:t xml:space="preserve"> = </w:t>
       </w:r>
       <w:r>
@@ -14146,37 +14027,7 @@
         </w:rPr>
         <w:t>);</w:t>
       </w:r>
-    </w:p>
-    <w:p>
-      <w:pPr>
-        <w:autoSpaceDE w:val="0"/>
-        <w:autoSpaceDN w:val="0"/>
-        <w:adjustRightInd w:val="0"/>
-        <w:spacing w:after="0" w:line="240" w:lineRule="auto"/>
-        <w:rPr>
-          <w:rFonts w:ascii="Consolas" w:hAnsi="Consolas" w:cs="Consolas"/>
-          <w:sz w:val="20"/>
-          <w:szCs w:val="20"/>
-          <w:lang w:val="en-US"/>
-        </w:rPr>
-      </w:pPr>
-    </w:p>
-    <w:p>
-      <w:pPr>
-        <w:rPr>
-          <w:lang w:val="en-US"/>
-        </w:rPr>
-      </w:pPr>
-      <w:r>
-        <w:rPr>
-          <w:lang w:val="en-US"/>
-        </w:rPr>
-        <w:t xml:space="preserve">with </w:t>
-      </w:r>
-    </w:p>
-    <w:p>
-      <w:pPr>
-        <w:ind w:firstLine="708"/>
+      <w:r>
         <w:rPr>
           <w:rFonts w:ascii="Consolas" w:hAnsi="Consolas" w:cs="Consolas"/>
           <w:color w:val="000000"/>
@@ -14184,7 +14035,8 @@
           <w:szCs w:val="20"/>
           <w:lang w:val="en-US"/>
         </w:rPr>
-      </w:pPr>
+        <w:br/>
+      </w:r>
       <w:r>
         <w:rPr>
           <w:rFonts w:ascii="Consolas" w:hAnsi="Consolas" w:cs="Consolas"/>
@@ -14193,6 +14045,16 @@
           <w:szCs w:val="20"/>
           <w:lang w:val="en-US"/>
         </w:rPr>
+        <w:tab/>
+      </w:r>
+      <w:r>
+        <w:rPr>
+          <w:rFonts w:ascii="Consolas" w:hAnsi="Consolas" w:cs="Consolas"/>
+          <w:color w:val="6A3E3E"/>
+          <w:sz w:val="20"/>
+          <w:szCs w:val="20"/>
+          <w:lang w:val="en-US"/>
+        </w:rPr>
         <w:t>so</w:t>
       </w:r>
       <w:r>
@@ -14215,7 +14077,7 @@
         <w:rPr>
           <w:lang w:val="en-US"/>
         </w:rPr>
-        <w:t>Deterministic</w:t>
+        <w:t>Nondeterministic</w:t>
       </w:r>
       <w:r>
         <w:rPr>
@@ -14247,6 +14109,29 @@
         </w:rPr>
         <w:t>);</w:t>
       </w:r>
+    </w:p>
+    <w:p>
+      <w:pPr>
+        <w:rPr>
+          <w:lang w:val="en-US"/>
+        </w:rPr>
+      </w:pPr>
+      <w:r>
+        <w:rPr>
+          <w:lang w:val="en-US"/>
+        </w:rPr>
+        <w:t xml:space="preserve">This lets </w:t>
+      </w:r>
+      <w:r>
+        <w:rPr>
+          <w:rFonts w:ascii="Consolas" w:hAnsi="Consolas" w:cs="Consolas"/>
+          <w:color w:val="6A3E3E"/>
+          <w:sz w:val="20"/>
+          <w:szCs w:val="20"/>
+          <w:lang w:val="en-US"/>
+        </w:rPr>
+        <w:t>nextBoard</w:t>
+      </w:r>
       <w:r>
         <w:rPr>
           <w:rFonts w:ascii="Consolas" w:hAnsi="Consolas" w:cs="Consolas"/>
@@ -14255,7 +14140,73 @@
           <w:szCs w:val="20"/>
           <w:lang w:val="en-US"/>
         </w:rPr>
-        <w:br/>
+        <w:t xml:space="preserve"> </w:t>
+      </w:r>
+      <w:r>
+        <w:rPr>
+          <w:lang w:val="en-US"/>
+        </w:rPr>
+        <w:t xml:space="preserve">become the </w:t>
+      </w:r>
+      <w:r>
+        <w:rPr>
+          <w:lang w:val="en-US"/>
+        </w:rPr>
+        <w:t>board</w:t>
+      </w:r>
+      <w:r>
+        <w:rPr>
+          <w:lang w:val="en-US"/>
+        </w:rPr>
+        <w:t xml:space="preserve"> vector </w:t>
+      </w:r>
+      <w:r>
+        <w:rPr>
+          <w:lang w:val="en-US"/>
+        </w:rPr>
+        <w:t>of</w:t>
+      </w:r>
+      <w:r>
+        <w:rPr>
+          <w:lang w:val="en-US"/>
+        </w:rPr>
+        <w:t xml:space="preserve"> an </w:t>
+      </w:r>
+      <w:r>
+        <w:rPr>
+          <w:b/>
+          <w:lang w:val="en-US"/>
+        </w:rPr>
+        <w:t>afterstate</w:t>
+      </w:r>
+      <w:r>
+        <w:rPr>
+          <w:b/>
+          <w:lang w:val="en-US"/>
+        </w:rPr>
+        <w:t xml:space="preserve"> </w:t>
+      </w:r>
+      <w:r>
+        <w:rPr>
+          <w:lang w:val="en-US"/>
+        </w:rPr>
+        <w:t>s’</w:t>
+      </w:r>
+      <w:r>
+        <w:rPr>
+          <w:lang w:val="en-US"/>
+        </w:rPr>
+        <w:t xml:space="preserve"> (</w:t>
+      </w:r>
+      <w:r>
+        <w:rPr>
+          <w:rFonts w:ascii="Consolas" w:hAnsi="Consolas" w:cs="Consolas"/>
+          <w:color w:val="6A3E3E"/>
+          <w:sz w:val="20"/>
+          <w:szCs w:val="20"/>
+          <w:lang w:val="en-US"/>
+        </w:rPr>
+        <w:t>so</w:t>
       </w:r>
       <w:r>
         <w:rPr>
@@ -14265,8 +14216,52 @@
           <w:szCs w:val="20"/>
           <w:lang w:val="en-US"/>
         </w:rPr>
-        <w:tab/>
-      </w:r>
+        <w:t>.</w:t>
+      </w:r>
+      <w:r>
+        <w:rPr>
+          <w:lang w:val="en-US"/>
+        </w:rPr>
+        <w:t>advance</w:t>
+      </w:r>
+      <w:r>
+        <w:rPr>
+          <w:lang w:val="en-US"/>
+        </w:rPr>
+        <w:t>Deterministic</w:t>
+      </w:r>
+      <w:r>
+        <w:rPr>
+          <w:lang w:val="en-US"/>
+        </w:rPr>
+        <w:t>) a</w:t>
+      </w:r>
+      <w:r>
+        <w:rPr>
+          <w:lang w:val="en-US"/>
+        </w:rPr>
+        <w:t>nd in the next round</w:t>
+      </w:r>
+      <w:r>
+        <w:rPr>
+          <w:lang w:val="en-US"/>
+        </w:rPr>
+        <w:t>, after</w:t>
+      </w:r>
+      <w:r>
+        <w:rPr>
+          <w:lang w:val="en-US"/>
+        </w:rPr>
+        <w:t xml:space="preserve"> </w:t>
+      </w:r>
+    </w:p>
+    <w:p>
+      <w:pPr>
+        <w:ind w:firstLine="708"/>
+        <w:rPr>
+          <w:lang w:val="en-US"/>
+        </w:rPr>
+      </w:pPr>
       <w:r>
         <w:rPr>
           <w:rFonts w:ascii="Consolas" w:hAnsi="Consolas" w:cs="Consolas"/>
@@ -14275,8 +14270,261 @@
           <w:szCs w:val="20"/>
           <w:lang w:val="en-US"/>
         </w:rPr>
+        <w:t>curBoard</w:t>
+      </w:r>
+      <w:r>
+        <w:rPr>
+          <w:lang w:val="en-US"/>
+        </w:rPr>
+        <w:t xml:space="preserve"> </w:t>
+      </w:r>
+      <w:r>
+        <w:rPr>
+          <w:lang w:val="en-US"/>
+        </w:rPr>
+        <w:t xml:space="preserve">= </w:t>
+      </w:r>
+      <w:r>
+        <w:rPr>
+          <w:rFonts w:ascii="Consolas" w:hAnsi="Consolas" w:cs="Consolas"/>
+          <w:color w:val="6A3E3E"/>
+          <w:sz w:val="20"/>
+          <w:szCs w:val="20"/>
+          <w:lang w:val="en-US"/>
+        </w:rPr>
         <w:t>nextBoard</w:t>
       </w:r>
+      <w:r>
+        <w:rPr>
+          <w:lang w:val="en-US"/>
+        </w:rPr>
+        <w:t xml:space="preserve">, </w:t>
+      </w:r>
+    </w:p>
+    <w:p>
+      <w:pPr>
+        <w:rPr>
+          <w:lang w:val="en-US"/>
+        </w:rPr>
+      </w:pPr>
+      <w:r>
+        <w:rPr>
+          <w:rFonts w:ascii="Consolas" w:hAnsi="Consolas" w:cs="Consolas"/>
+          <w:color w:val="6A3E3E"/>
+          <w:sz w:val="20"/>
+          <w:szCs w:val="20"/>
+          <w:lang w:val="en-US"/>
+        </w:rPr>
+        <w:t>curBoard</w:t>
+      </w:r>
+      <w:r>
+        <w:rPr>
+          <w:lang w:val="en-US"/>
+        </w:rPr>
+        <w:t xml:space="preserve"> </w:t>
+      </w:r>
+      <w:r>
+        <w:rPr>
+          <w:lang w:val="en-US"/>
+        </w:rPr>
+        <w:t xml:space="preserve">will be </w:t>
+      </w:r>
+      <w:r>
+        <w:rPr>
+          <w:lang w:val="en-US"/>
+        </w:rPr>
+        <w:t xml:space="preserve">the board vector of </w:t>
+      </w:r>
+      <w:r>
+        <w:rPr>
+          <w:lang w:val="en-US"/>
+        </w:rPr>
+        <w:t xml:space="preserve">an afterstate as well. On the other hand, </w:t>
+      </w:r>
+      <w:r>
+        <w:rPr>
+          <w:rFonts w:ascii="Consolas" w:hAnsi="Consolas" w:cs="Consolas"/>
+          <w:color w:val="6A3E3E"/>
+          <w:sz w:val="20"/>
+          <w:szCs w:val="20"/>
+          <w:lang w:val="en-US"/>
+        </w:rPr>
+        <w:t>so</w:t>
+      </w:r>
+      <w:r>
+        <w:rPr>
+          <w:lang w:val="en-US"/>
+        </w:rPr>
+        <w:t xml:space="preserve"> </w:t>
+      </w:r>
+      <w:r>
+        <w:rPr>
+          <w:lang w:val="en-US"/>
+        </w:rPr>
+        <w:t xml:space="preserve">in line 3 </w:t>
+      </w:r>
+      <w:r>
+        <w:rPr>
+          <w:lang w:val="en-US"/>
+        </w:rPr>
+        <w:t xml:space="preserve">is the </w:t>
+      </w:r>
+      <w:r>
+        <w:rPr>
+          <w:b/>
+          <w:lang w:val="en-US"/>
+        </w:rPr>
+        <w:t>state</w:t>
+      </w:r>
+      <w:r>
+        <w:rPr>
+          <w:lang w:val="en-US"/>
+        </w:rPr>
+        <w:t xml:space="preserve"> s’’ (with random tile added) which we need </w:t>
+      </w:r>
+      <w:r>
+        <w:rPr>
+          <w:lang w:val="en-US"/>
+        </w:rPr>
+        <w:t xml:space="preserve">to continue and </w:t>
+      </w:r>
+      <w:r>
+        <w:rPr>
+          <w:lang w:val="en-US"/>
+        </w:rPr>
+        <w:t xml:space="preserve">to decide whether </w:t>
+      </w:r>
+      <w:r>
+        <w:rPr>
+          <w:lang w:val="en-US"/>
+        </w:rPr>
+        <w:t xml:space="preserve">the </w:t>
+      </w:r>
+      <w:r>
+        <w:rPr>
+          <w:lang w:val="en-US"/>
+        </w:rPr>
+        <w:t>game is over or not</w:t>
+      </w:r>
+      <w:r>
+        <w:rPr>
+          <w:lang w:val="en-US"/>
+        </w:rPr>
+        <w:t xml:space="preserve">. </w:t>
+      </w:r>
+    </w:p>
+    <w:p>
+      <w:pPr>
+        <w:rPr>
+          <w:lang w:val="en-US"/>
+        </w:rPr>
+      </w:pPr>
+      <w:r>
+        <w:rPr>
+          <w:lang w:val="en-US"/>
+        </w:rPr>
+        <w:t xml:space="preserve">Additionally, </w:t>
+      </w:r>
+      <w:r>
+        <w:rPr>
+          <w:lang w:val="en-US"/>
+        </w:rPr>
+        <w:t xml:space="preserve">in case AFTERSTATE==true, </w:t>
+      </w:r>
+      <w:r>
+        <w:rPr>
+          <w:lang w:val="en-US"/>
+        </w:rPr>
+        <w:t xml:space="preserve">set in the initialization part </w:t>
+      </w:r>
+      <w:r>
+        <w:rPr>
+          <w:b/>
+          <w:lang w:val="en-US"/>
+        </w:rPr>
+        <w:t>before</w:t>
+      </w:r>
+      <w:r>
+        <w:rPr>
+          <w:lang w:val="en-US"/>
+        </w:rPr>
+        <w:t xml:space="preserve"> the while-loop curBoard=null</w:t>
+      </w:r>
+      <w:r>
+        <w:rPr>
+          <w:lang w:val="en-US"/>
+        </w:rPr>
+        <w:t xml:space="preserve">. </w:t>
+      </w:r>
+      <w:r>
+        <w:rPr>
+          <w:lang w:val="en-US"/>
+        </w:rPr>
+        <w:t xml:space="preserve"> </w:t>
+      </w:r>
+      <w:r>
+        <w:rPr>
+          <w:lang w:val="en-US"/>
+        </w:rPr>
+        <w:t>Perform</w:t>
+      </w:r>
+      <w:r>
+        <w:rPr>
+          <w:lang w:val="en-US"/>
+        </w:rPr>
+        <w:t xml:space="preserve"> in trainNewTargetLogic the weight update </w:t>
+      </w:r>
+      <w:r>
+        <w:rPr>
+          <w:lang w:val="en-US"/>
+        </w:rPr>
+        <w:t>only</w:t>
+      </w:r>
+      <w:r>
+        <w:rPr>
+          <w:lang w:val="en-US"/>
+        </w:rPr>
+        <w:t xml:space="preserve"> if curBoard!=null. This ensures the “if (t&gt;0) …” part in [Jaskowski16]</w:t>
+      </w:r>
+      <w:r>
+        <w:rPr>
+          <w:lang w:val="en-US"/>
+        </w:rPr>
+        <w:t>, i.e. no update in the very first move of an episode</w:t>
+      </w:r>
+      <w:r>
+        <w:rPr>
+          <w:lang w:val="en-US"/>
+        </w:rPr>
+        <w:t xml:space="preserve">. </w:t>
+      </w:r>
+      <w:r>
+        <w:rPr>
+          <w:lang w:val="en-US"/>
+        </w:rPr>
+        <w:br/>
+        <w:t>On the other hand</w:t>
+      </w:r>
+      <w:r>
+        <w:rPr>
+          <w:lang w:val="en-US"/>
+        </w:rPr>
+        <w:t>, if AFTERSTATE==false, we keep the old line</w:t>
+      </w:r>
+    </w:p>
+    <w:p>
+      <w:pPr>
+        <w:autoSpaceDE w:val="0"/>
+        <w:autoSpaceDN w:val="0"/>
+        <w:adjustRightInd w:val="0"/>
+        <w:spacing w:line="240" w:lineRule="auto"/>
+        <w:rPr>
+          <w:rFonts w:ascii="Consolas" w:hAnsi="Consolas" w:cs="Consolas"/>
+          <w:sz w:val="20"/>
+          <w:szCs w:val="20"/>
+          <w:lang w:val="en-US"/>
+        </w:rPr>
+      </w:pPr>
       <w:r>
         <w:rPr>
           <w:rFonts w:ascii="Consolas" w:hAnsi="Consolas" w:cs="Consolas"/>
@@ -14285,594 +14533,8 @@
           <w:szCs w:val="20"/>
           <w:lang w:val="en-US"/>
         </w:rPr>
-        <w:t xml:space="preserve"> = </w:t>
-      </w:r>
-      <w:r>
-        <w:rPr>
-          <w:rFonts w:ascii="Consolas" w:hAnsi="Consolas" w:cs="Consolas"/>
-          <w:color w:val="0000C0"/>
-          <w:sz w:val="20"/>
-          <w:szCs w:val="20"/>
-          <w:lang w:val="en-US"/>
-        </w:rPr>
-        <w:t>m_Net</w:t>
-      </w:r>
-      <w:r>
-        <w:rPr>
-          <w:rFonts w:ascii="Consolas" w:hAnsi="Consolas" w:cs="Consolas"/>
-          <w:color w:val="000000"/>
-          <w:sz w:val="20"/>
-          <w:szCs w:val="20"/>
-          <w:lang w:val="en-US"/>
-        </w:rPr>
-        <w:t>.</w:t>
-      </w:r>
-      <w:r>
-        <w:rPr>
-          <w:rFonts w:ascii="Consolas" w:hAnsi="Consolas" w:cs="Consolas"/>
-          <w:color w:val="0000C0"/>
-          <w:sz w:val="20"/>
-          <w:szCs w:val="20"/>
-          <w:lang w:val="en-US"/>
-        </w:rPr>
-        <w:t>xnf</w:t>
-      </w:r>
-      <w:r>
-        <w:rPr>
-          <w:rFonts w:ascii="Consolas" w:hAnsi="Consolas" w:cs="Consolas"/>
-          <w:color w:val="000000"/>
-          <w:sz w:val="20"/>
-          <w:szCs w:val="20"/>
-          <w:lang w:val="en-US"/>
-        </w:rPr>
-        <w:t>.getBoardVector(</w:t>
-      </w:r>
-      <w:r>
-        <w:rPr>
-          <w:rFonts w:ascii="Consolas" w:hAnsi="Consolas" w:cs="Consolas"/>
-          <w:color w:val="6A3E3E"/>
-          <w:sz w:val="20"/>
-          <w:szCs w:val="20"/>
-          <w:lang w:val="en-US"/>
-        </w:rPr>
-        <w:t>so</w:t>
-      </w:r>
-      <w:r>
-        <w:rPr>
-          <w:rFonts w:ascii="Consolas" w:hAnsi="Consolas" w:cs="Consolas"/>
-          <w:color w:val="000000"/>
-          <w:sz w:val="20"/>
-          <w:szCs w:val="20"/>
-          <w:lang w:val="en-US"/>
-        </w:rPr>
-        <w:t>);</w:t>
-      </w:r>
-      <w:r>
-        <w:rPr>
-          <w:rFonts w:ascii="Consolas" w:hAnsi="Consolas" w:cs="Consolas"/>
-          <w:color w:val="000000"/>
-          <w:sz w:val="20"/>
-          <w:szCs w:val="20"/>
-          <w:lang w:val="en-US"/>
-        </w:rPr>
-        <w:br/>
-      </w:r>
-      <w:r>
-        <w:rPr>
-          <w:rFonts w:ascii="Consolas" w:hAnsi="Consolas" w:cs="Consolas"/>
-          <w:color w:val="6A3E3E"/>
-          <w:sz w:val="20"/>
-          <w:szCs w:val="20"/>
-          <w:lang w:val="en-US"/>
-        </w:rPr>
         <w:tab/>
       </w:r>
-      <w:r>
-        <w:rPr>
-          <w:rFonts w:ascii="Consolas" w:hAnsi="Consolas" w:cs="Consolas"/>
-          <w:color w:val="6A3E3E"/>
-          <w:sz w:val="20"/>
-          <w:szCs w:val="20"/>
-          <w:lang w:val="en-US"/>
-        </w:rPr>
-        <w:t>so</w:t>
-      </w:r>
-      <w:r>
-        <w:rPr>
-          <w:rFonts w:ascii="Consolas" w:hAnsi="Consolas" w:cs="Consolas"/>
-          <w:color w:val="000000"/>
-          <w:sz w:val="20"/>
-          <w:szCs w:val="20"/>
-          <w:lang w:val="en-US"/>
-        </w:rPr>
-        <w:t>.</w:t>
-      </w:r>
-      <w:r>
-        <w:rPr>
-          <w:lang w:val="en-US"/>
-        </w:rPr>
-        <w:t>advance</w:t>
-      </w:r>
-      <w:r>
-        <w:rPr>
-          <w:lang w:val="en-US"/>
-        </w:rPr>
-        <w:t>Nondeterministic</w:t>
-      </w:r>
-      <w:r>
-        <w:rPr>
-          <w:rFonts w:ascii="Consolas" w:hAnsi="Consolas" w:cs="Consolas"/>
-          <w:color w:val="000000"/>
-          <w:sz w:val="20"/>
-          <w:szCs w:val="20"/>
-          <w:lang w:val="en-US"/>
-        </w:rPr>
-        <w:t>(</w:t>
-      </w:r>
-      <w:r>
-        <w:rPr>
-          <w:rFonts w:ascii="Consolas" w:hAnsi="Consolas" w:cs="Consolas"/>
-          <w:color w:val="6A3E3E"/>
-          <w:sz w:val="20"/>
-          <w:szCs w:val="20"/>
-          <w:lang w:val="en-US"/>
-        </w:rPr>
-        <w:t>actBest</w:t>
-      </w:r>
-      <w:r>
-        <w:rPr>
-          <w:rFonts w:ascii="Consolas" w:hAnsi="Consolas" w:cs="Consolas"/>
-          <w:color w:val="000000"/>
-          <w:sz w:val="20"/>
-          <w:szCs w:val="20"/>
-          <w:lang w:val="en-US"/>
-        </w:rPr>
-        <w:t>);</w:t>
-      </w:r>
-    </w:p>
-    <w:p>
-      <w:pPr>
-        <w:rPr>
-          <w:lang w:val="en-US"/>
-        </w:rPr>
-      </w:pPr>
-      <w:r>
-        <w:rPr>
-          <w:lang w:val="en-US"/>
-        </w:rPr>
-        <w:t xml:space="preserve">This lets </w:t>
-      </w:r>
-      <w:r>
-        <w:rPr>
-          <w:rFonts w:ascii="Consolas" w:hAnsi="Consolas" w:cs="Consolas"/>
-          <w:color w:val="6A3E3E"/>
-          <w:sz w:val="20"/>
-          <w:szCs w:val="20"/>
-          <w:lang w:val="en-US"/>
-        </w:rPr>
-        <w:t>nextBoard</w:t>
-      </w:r>
-      <w:r>
-        <w:rPr>
-          <w:rFonts w:ascii="Consolas" w:hAnsi="Consolas" w:cs="Consolas"/>
-          <w:color w:val="000000"/>
-          <w:sz w:val="20"/>
-          <w:szCs w:val="20"/>
-          <w:lang w:val="en-US"/>
-        </w:rPr>
-        <w:t xml:space="preserve"> </w:t>
-      </w:r>
-      <w:r>
-        <w:rPr>
-          <w:lang w:val="en-US"/>
-        </w:rPr>
-        <w:t xml:space="preserve">become the </w:t>
-      </w:r>
-      <w:r>
-        <w:rPr>
-          <w:lang w:val="en-US"/>
-        </w:rPr>
-        <w:t>board</w:t>
-      </w:r>
-      <w:r>
-        <w:rPr>
-          <w:lang w:val="en-US"/>
-        </w:rPr>
-        <w:t xml:space="preserve"> vector </w:t>
-      </w:r>
-      <w:r>
-        <w:rPr>
-          <w:lang w:val="en-US"/>
-        </w:rPr>
-        <w:t>of</w:t>
-      </w:r>
-      <w:r>
-        <w:rPr>
-          <w:lang w:val="en-US"/>
-        </w:rPr>
-        <w:t xml:space="preserve"> an </w:t>
-      </w:r>
-      <w:r>
-        <w:rPr>
-          <w:b/>
-          <w:lang w:val="en-US"/>
-        </w:rPr>
-        <w:t>afterstate</w:t>
-      </w:r>
-      <w:r>
-        <w:rPr>
-          <w:b/>
-          <w:lang w:val="en-US"/>
-        </w:rPr>
-        <w:t xml:space="preserve"> </w:t>
-      </w:r>
-      <w:r>
-        <w:rPr>
-          <w:lang w:val="en-US"/>
-        </w:rPr>
-        <w:t>s’</w:t>
-      </w:r>
-      <w:r>
-        <w:rPr>
-          <w:lang w:val="en-US"/>
-        </w:rPr>
-        <w:t xml:space="preserve"> (</w:t>
-      </w:r>
-      <w:proofErr w:type="gramStart"/>
-      <w:r>
-        <w:rPr>
-          <w:rFonts w:ascii="Consolas" w:hAnsi="Consolas" w:cs="Consolas"/>
-          <w:color w:val="6A3E3E"/>
-          <w:sz w:val="20"/>
-          <w:szCs w:val="20"/>
-          <w:lang w:val="en-US"/>
-        </w:rPr>
-        <w:t>so</w:t>
-      </w:r>
-      <w:r>
-        <w:rPr>
-          <w:rFonts w:ascii="Consolas" w:hAnsi="Consolas" w:cs="Consolas"/>
-          <w:color w:val="000000"/>
-          <w:sz w:val="20"/>
-          <w:szCs w:val="20"/>
-          <w:lang w:val="en-US"/>
-        </w:rPr>
-        <w:t>.</w:t>
-      </w:r>
-      <w:r>
-        <w:rPr>
-          <w:lang w:val="en-US"/>
-        </w:rPr>
-        <w:t>advance</w:t>
-      </w:r>
-      <w:r>
-        <w:rPr>
-          <w:lang w:val="en-US"/>
-        </w:rPr>
-        <w:t>Deterministic</w:t>
-      </w:r>
-      <w:proofErr w:type="gramEnd"/>
-      <w:r>
-        <w:rPr>
-          <w:lang w:val="en-US"/>
-        </w:rPr>
-        <w:t>) a</w:t>
-      </w:r>
-      <w:r>
-        <w:rPr>
-          <w:lang w:val="en-US"/>
-        </w:rPr>
-        <w:t>nd in the next round</w:t>
-      </w:r>
-      <w:r>
-        <w:rPr>
-          <w:lang w:val="en-US"/>
-        </w:rPr>
-        <w:t>, after</w:t>
-      </w:r>
-      <w:r>
-        <w:rPr>
-          <w:lang w:val="en-US"/>
-        </w:rPr>
-        <w:t xml:space="preserve"> </w:t>
-      </w:r>
-    </w:p>
-    <w:p>
-      <w:pPr>
-        <w:ind w:firstLine="708"/>
-        <w:rPr>
-          <w:lang w:val="en-US"/>
-        </w:rPr>
-      </w:pPr>
-      <w:r>
-        <w:rPr>
-          <w:rFonts w:ascii="Consolas" w:hAnsi="Consolas" w:cs="Consolas"/>
-          <w:color w:val="6A3E3E"/>
-          <w:sz w:val="20"/>
-          <w:szCs w:val="20"/>
-          <w:lang w:val="en-US"/>
-        </w:rPr>
-        <w:t>curBoard</w:t>
-      </w:r>
-      <w:r>
-        <w:rPr>
-          <w:lang w:val="en-US"/>
-        </w:rPr>
-        <w:t xml:space="preserve"> </w:t>
-      </w:r>
-      <w:r>
-        <w:rPr>
-          <w:lang w:val="en-US"/>
-        </w:rPr>
-        <w:t xml:space="preserve">= </w:t>
-      </w:r>
-      <w:r>
-        <w:rPr>
-          <w:rFonts w:ascii="Consolas" w:hAnsi="Consolas" w:cs="Consolas"/>
-          <w:color w:val="6A3E3E"/>
-          <w:sz w:val="20"/>
-          <w:szCs w:val="20"/>
-          <w:lang w:val="en-US"/>
-        </w:rPr>
-        <w:t>nextBoard</w:t>
-      </w:r>
-      <w:r>
-        <w:rPr>
-          <w:lang w:val="en-US"/>
-        </w:rPr>
-        <w:t xml:space="preserve">, </w:t>
-      </w:r>
-    </w:p>
-    <w:p>
-      <w:pPr>
-        <w:rPr>
-          <w:lang w:val="en-US"/>
-        </w:rPr>
-      </w:pPr>
-      <w:r>
-        <w:rPr>
-          <w:rFonts w:ascii="Consolas" w:hAnsi="Consolas" w:cs="Consolas"/>
-          <w:color w:val="6A3E3E"/>
-          <w:sz w:val="20"/>
-          <w:szCs w:val="20"/>
-          <w:lang w:val="en-US"/>
-        </w:rPr>
-        <w:lastRenderedPageBreak/>
-        <w:t>curBoard</w:t>
-      </w:r>
-      <w:r>
-        <w:rPr>
-          <w:lang w:val="en-US"/>
-        </w:rPr>
-        <w:t xml:space="preserve"> </w:t>
-      </w:r>
-      <w:r>
-        <w:rPr>
-          <w:lang w:val="en-US"/>
-        </w:rPr>
-        <w:t xml:space="preserve">will be </w:t>
-      </w:r>
-      <w:r>
-        <w:rPr>
-          <w:lang w:val="en-US"/>
-        </w:rPr>
-        <w:t xml:space="preserve">the board vector of </w:t>
-      </w:r>
-      <w:r>
-        <w:rPr>
-          <w:lang w:val="en-US"/>
-        </w:rPr>
-        <w:t xml:space="preserve">an afterstate as well. On the other hand, </w:t>
-      </w:r>
-      <w:r>
-        <w:rPr>
-          <w:rFonts w:ascii="Consolas" w:hAnsi="Consolas" w:cs="Consolas"/>
-          <w:color w:val="6A3E3E"/>
-          <w:sz w:val="20"/>
-          <w:szCs w:val="20"/>
-          <w:lang w:val="en-US"/>
-        </w:rPr>
-        <w:t>so</w:t>
-      </w:r>
-      <w:r>
-        <w:rPr>
-          <w:lang w:val="en-US"/>
-        </w:rPr>
-        <w:t xml:space="preserve"> </w:t>
-      </w:r>
-      <w:r>
-        <w:rPr>
-          <w:lang w:val="en-US"/>
-        </w:rPr>
-        <w:t xml:space="preserve">in line 3 </w:t>
-      </w:r>
-      <w:r>
-        <w:rPr>
-          <w:lang w:val="en-US"/>
-        </w:rPr>
-        <w:t xml:space="preserve">is the </w:t>
-      </w:r>
-      <w:r>
-        <w:rPr>
-          <w:b/>
-          <w:lang w:val="en-US"/>
-        </w:rPr>
-        <w:t>state</w:t>
-      </w:r>
-      <w:r>
-        <w:rPr>
-          <w:lang w:val="en-US"/>
-        </w:rPr>
-        <w:t xml:space="preserve"> s’’ (with random tile added) which we need </w:t>
-      </w:r>
-      <w:r>
-        <w:rPr>
-          <w:lang w:val="en-US"/>
-        </w:rPr>
-        <w:t xml:space="preserve">to continue and </w:t>
-      </w:r>
-      <w:r>
-        <w:rPr>
-          <w:lang w:val="en-US"/>
-        </w:rPr>
-        <w:t xml:space="preserve">to decide whether </w:t>
-      </w:r>
-      <w:r>
-        <w:rPr>
-          <w:lang w:val="en-US"/>
-        </w:rPr>
-        <w:t xml:space="preserve">the </w:t>
-      </w:r>
-      <w:r>
-        <w:rPr>
-          <w:lang w:val="en-US"/>
-        </w:rPr>
-        <w:t>game is over or not</w:t>
-      </w:r>
-      <w:r>
-        <w:rPr>
-          <w:lang w:val="en-US"/>
-        </w:rPr>
-        <w:t xml:space="preserve">. </w:t>
-      </w:r>
-    </w:p>
-    <w:p>
-      <w:pPr>
-        <w:rPr>
-          <w:lang w:val="en-US"/>
-        </w:rPr>
-      </w:pPr>
-      <w:r>
-        <w:rPr>
-          <w:lang w:val="en-US"/>
-        </w:rPr>
-        <w:t xml:space="preserve">Additionally, </w:t>
-      </w:r>
-      <w:r>
-        <w:rPr>
-          <w:lang w:val="en-US"/>
-        </w:rPr>
-        <w:t xml:space="preserve">in case AFTERSTATE==true, </w:t>
-      </w:r>
-      <w:r>
-        <w:rPr>
-          <w:lang w:val="en-US"/>
-        </w:rPr>
-        <w:t xml:space="preserve">set in the initialization part </w:t>
-      </w:r>
-      <w:r>
-        <w:rPr>
-          <w:b/>
-          <w:lang w:val="en-US"/>
-        </w:rPr>
-        <w:t>before</w:t>
-      </w:r>
-      <w:r>
-        <w:rPr>
-          <w:lang w:val="en-US"/>
-        </w:rPr>
-        <w:t xml:space="preserve"> the while-loop curBoard=null</w:t>
-      </w:r>
-      <w:r>
-        <w:rPr>
-          <w:lang w:val="en-US"/>
-        </w:rPr>
-        <w:t xml:space="preserve">. </w:t>
-      </w:r>
-      <w:r>
-        <w:rPr>
-          <w:lang w:val="en-US"/>
-        </w:rPr>
-        <w:t xml:space="preserve"> </w:t>
-      </w:r>
-      <w:r>
-        <w:rPr>
-          <w:lang w:val="en-US"/>
-        </w:rPr>
-        <w:t>Perform</w:t>
-      </w:r>
-      <w:r>
-        <w:rPr>
-          <w:lang w:val="en-US"/>
-        </w:rPr>
-        <w:t xml:space="preserve"> in trainNewTargetLogic the weight update </w:t>
-      </w:r>
-      <w:r>
-        <w:rPr>
-          <w:lang w:val="en-US"/>
-        </w:rPr>
-        <w:t>only</w:t>
-      </w:r>
-      <w:r>
-        <w:rPr>
-          <w:lang w:val="en-US"/>
-        </w:rPr>
-        <w:t xml:space="preserve"> if </w:t>
-      </w:r>
-      <w:proofErr w:type="gramStart"/>
-      <w:r>
-        <w:rPr>
-          <w:lang w:val="en-US"/>
-        </w:rPr>
-        <w:t>curBoard!=</w:t>
-      </w:r>
-      <w:proofErr w:type="gramEnd"/>
-      <w:r>
-        <w:rPr>
-          <w:lang w:val="en-US"/>
-        </w:rPr>
-        <w:t>null. This ensures the “if (t&gt;0) …” part in [Jaskowski16]</w:t>
-      </w:r>
-      <w:r>
-        <w:rPr>
-          <w:lang w:val="en-US"/>
-        </w:rPr>
-        <w:t>, i.e. no update in the very first move of an episode</w:t>
-      </w:r>
-      <w:r>
-        <w:rPr>
-          <w:lang w:val="en-US"/>
-        </w:rPr>
-        <w:t xml:space="preserve">. </w:t>
-      </w:r>
-      <w:r>
-        <w:rPr>
-          <w:lang w:val="en-US"/>
-        </w:rPr>
-        <w:br/>
-        <w:t>On the other hand</w:t>
-      </w:r>
-      <w:r>
-        <w:rPr>
-          <w:lang w:val="en-US"/>
-        </w:rPr>
-        <w:t>, if AFTERSTATE==false, we keep the old line</w:t>
-      </w:r>
-    </w:p>
-    <w:p>
-      <w:pPr>
-        <w:autoSpaceDE w:val="0"/>
-        <w:autoSpaceDN w:val="0"/>
-        <w:adjustRightInd w:val="0"/>
-        <w:spacing w:line="240" w:lineRule="auto"/>
-        <w:rPr>
-          <w:rFonts w:ascii="Consolas" w:hAnsi="Consolas" w:cs="Consolas"/>
-          <w:sz w:val="20"/>
-          <w:szCs w:val="20"/>
-          <w:lang w:val="en-US"/>
-        </w:rPr>
-      </w:pPr>
-      <w:r>
-        <w:rPr>
-          <w:rFonts w:ascii="Consolas" w:hAnsi="Consolas" w:cs="Consolas"/>
-          <w:color w:val="000000"/>
-          <w:sz w:val="20"/>
-          <w:szCs w:val="20"/>
-          <w:lang w:val="en-US"/>
-        </w:rPr>
-        <w:tab/>
-      </w:r>
-      <w:proofErr w:type="gramStart"/>
       <w:r>
         <w:rPr>
           <w:rFonts w:ascii="Consolas" w:hAnsi="Consolas" w:cs="Consolas"/>
@@ -14893,9 +14555,18 @@
           <w:szCs w:val="20"/>
           <w:lang w:val="en-US"/>
         </w:rPr>
-        <w:t>[</w:t>
-      </w:r>
-      <w:proofErr w:type="gramEnd"/>
+        <w:t xml:space="preserve">[] </w:t>
+      </w:r>
+      <w:r>
+        <w:rPr>
+          <w:rFonts w:ascii="Consolas" w:hAnsi="Consolas" w:cs="Consolas"/>
+          <w:color w:val="6A3E3E"/>
+          <w:sz w:val="20"/>
+          <w:szCs w:val="20"/>
+          <w:lang w:val="en-US"/>
+        </w:rPr>
+        <w:t>curBoard</w:t>
+      </w:r>
       <w:r>
         <w:rPr>
           <w:rFonts w:ascii="Consolas" w:hAnsi="Consolas" w:cs="Consolas"/>
@@ -14904,7 +14575,47 @@
           <w:szCs w:val="20"/>
           <w:lang w:val="en-US"/>
         </w:rPr>
-        <w:t xml:space="preserve">] </w:t>
+        <w:t xml:space="preserve"> = </w:t>
+      </w:r>
+      <w:r>
+        <w:rPr>
+          <w:rFonts w:ascii="Consolas" w:hAnsi="Consolas" w:cs="Consolas"/>
+          <w:color w:val="0000C0"/>
+          <w:sz w:val="20"/>
+          <w:szCs w:val="20"/>
+          <w:lang w:val="en-US"/>
+        </w:rPr>
+        <w:t>m_Net</w:t>
+      </w:r>
+      <w:r>
+        <w:rPr>
+          <w:rFonts w:ascii="Consolas" w:hAnsi="Consolas" w:cs="Consolas"/>
+          <w:color w:val="000000"/>
+          <w:sz w:val="20"/>
+          <w:szCs w:val="20"/>
+          <w:lang w:val="en-US"/>
+        </w:rPr>
+        <w:t>.</w:t>
+      </w:r>
+      <w:r>
+        <w:rPr>
+          <w:rFonts w:ascii="Consolas" w:hAnsi="Consolas" w:cs="Consolas"/>
+          <w:color w:val="0000C0"/>
+          <w:sz w:val="20"/>
+          <w:szCs w:val="20"/>
+          <w:lang w:val="en-US"/>
+        </w:rPr>
+        <w:t>xnf</w:t>
+      </w:r>
+      <w:r>
+        <w:rPr>
+          <w:rFonts w:ascii="Consolas" w:hAnsi="Consolas" w:cs="Consolas"/>
+          <w:color w:val="000000"/>
+          <w:sz w:val="20"/>
+          <w:szCs w:val="20"/>
+          <w:lang w:val="en-US"/>
+        </w:rPr>
+        <w:t>.getBoardVector(</w:t>
       </w:r>
       <w:r>
         <w:rPr>
@@ -14914,7 +14625,7 @@
           <w:szCs w:val="20"/>
           <w:lang w:val="en-US"/>
         </w:rPr>
-        <w:t>curBoard</w:t>
+        <w:t>so</w:t>
       </w:r>
       <w:r>
         <w:rPr>
@@ -14924,165 +14635,105 @@
           <w:szCs w:val="20"/>
           <w:lang w:val="en-US"/>
         </w:rPr>
-        <w:t xml:space="preserve"> = </w:t>
-      </w:r>
-      <w:r>
-        <w:rPr>
-          <w:rFonts w:ascii="Consolas" w:hAnsi="Consolas" w:cs="Consolas"/>
-          <w:color w:val="0000C0"/>
-          <w:sz w:val="20"/>
-          <w:szCs w:val="20"/>
-          <w:lang w:val="en-US"/>
-        </w:rPr>
-        <w:t>m_Net</w:t>
-      </w:r>
-      <w:r>
-        <w:rPr>
-          <w:rFonts w:ascii="Consolas" w:hAnsi="Consolas" w:cs="Consolas"/>
-          <w:color w:val="000000"/>
-          <w:sz w:val="20"/>
-          <w:szCs w:val="20"/>
+        <w:t>);</w:t>
+      </w:r>
+    </w:p>
+    <w:p>
+      <w:pPr>
+        <w:rPr>
+          <w:lang w:val="en-US"/>
+        </w:rPr>
+      </w:pPr>
+      <w:r>
+        <w:rPr>
+          <w:lang w:val="en-US"/>
+        </w:rPr>
+        <w:t>Then the function NTuple2ValueFunction::update()</w:t>
+      </w:r>
+      <w:r>
+        <w:rPr>
+          <w:lang w:val="en-US"/>
+        </w:rPr>
+        <w:t xml:space="preserve"> </w:t>
+      </w:r>
+      <w:r>
+        <w:rPr>
+          <w:lang w:val="en-US"/>
+        </w:rPr>
+        <w:t xml:space="preserve">is called even in </w:t>
+      </w:r>
+      <w:r>
+        <w:rPr>
+          <w:lang w:val="en-US"/>
+        </w:rPr>
+        <w:t xml:space="preserve">the </w:t>
+      </w:r>
+      <w:r>
+        <w:rPr>
+          <w:lang w:val="en-US"/>
+        </w:rPr>
+        <w:t xml:space="preserve">first pass, and this is in effect the same as if </w:t>
+      </w:r>
+      <w:r>
+        <w:rPr>
+          <w:lang w:val="en-US"/>
+        </w:rPr>
+        <w:t>we replace in TD(</w:t>
+      </w:r>
+      <w:r>
+        <w:rPr>
+          <w:lang w:val="en-US"/>
+        </w:rPr>
+        <w:sym w:font="Symbol" w:char="F06C"/>
+      </w:r>
+      <w:r>
+        <w:rPr>
+          <w:lang w:val="en-US"/>
+        </w:rPr>
+        <w:t>)</w:t>
+      </w:r>
+      <w:r>
+        <w:rPr>
+          <w:lang w:val="en-US"/>
+        </w:rPr>
+        <w:t>UPDATE</w:t>
+      </w:r>
+      <w:r>
+        <w:rPr>
+          <w:lang w:val="en-US"/>
+        </w:rPr>
+        <w:t>()</w:t>
+      </w:r>
+      <w:r>
+        <w:rPr>
+          <w:lang w:val="en-US"/>
+        </w:rPr>
+        <w:t xml:space="preserve"> in [Jaskowski16] the element max(t-h,1) with max(t-h,0)</w:t>
+      </w:r>
+      <w:r>
+        <w:rPr>
+          <w:lang w:val="en-US"/>
+        </w:rPr>
+        <w:t>. This is the</w:t>
+      </w:r>
+      <w:r>
+        <w:rPr>
+          <w:lang w:val="en-US"/>
+        </w:rPr>
+        <w:t xml:space="preserve"> desired</w:t>
+      </w:r>
+      <w:r>
+        <w:rPr>
+          <w:lang w:val="en-US"/>
+        </w:rPr>
+        <w:t xml:space="preserve"> behavior for deterministic games, where we want an update for the first state (empty board) as well</w:t>
+      </w:r>
+      <w:r>
+        <w:rPr>
           <w:lang w:val="en-US"/>
         </w:rPr>
         <w:t>.</w:t>
       </w:r>
-      <w:r>
-        <w:rPr>
-          <w:rFonts w:ascii="Consolas" w:hAnsi="Consolas" w:cs="Consolas"/>
-          <w:color w:val="0000C0"/>
-          <w:sz w:val="20"/>
-          <w:szCs w:val="20"/>
-          <w:lang w:val="en-US"/>
-        </w:rPr>
-        <w:t>xnf</w:t>
-      </w:r>
-      <w:r>
-        <w:rPr>
-          <w:rFonts w:ascii="Consolas" w:hAnsi="Consolas" w:cs="Consolas"/>
-          <w:color w:val="000000"/>
-          <w:sz w:val="20"/>
-          <w:szCs w:val="20"/>
-          <w:lang w:val="en-US"/>
-        </w:rPr>
-        <w:t>.getBoardVector(</w:t>
-      </w:r>
-      <w:r>
-        <w:rPr>
-          <w:rFonts w:ascii="Consolas" w:hAnsi="Consolas" w:cs="Consolas"/>
-          <w:color w:val="6A3E3E"/>
-          <w:sz w:val="20"/>
-          <w:szCs w:val="20"/>
-          <w:lang w:val="en-US"/>
-        </w:rPr>
-        <w:t>so</w:t>
-      </w:r>
-      <w:r>
-        <w:rPr>
-          <w:rFonts w:ascii="Consolas" w:hAnsi="Consolas" w:cs="Consolas"/>
-          <w:color w:val="000000"/>
-          <w:sz w:val="20"/>
-          <w:szCs w:val="20"/>
-          <w:lang w:val="en-US"/>
-        </w:rPr>
-        <w:t>);</w:t>
-      </w:r>
-    </w:p>
-    <w:p>
-      <w:pPr>
-        <w:rPr>
-          <w:lang w:val="en-US"/>
-        </w:rPr>
-      </w:pPr>
-      <w:r>
-        <w:rPr>
-          <w:lang w:val="en-US"/>
-        </w:rPr>
-        <w:t>Then the function NTuple2ValueFunction::update()</w:t>
-      </w:r>
-      <w:r>
-        <w:rPr>
-          <w:lang w:val="en-US"/>
-        </w:rPr>
-        <w:t xml:space="preserve"> </w:t>
-      </w:r>
-      <w:r>
-        <w:rPr>
-          <w:lang w:val="en-US"/>
-        </w:rPr>
-        <w:t xml:space="preserve">is called even in </w:t>
-      </w:r>
-      <w:r>
-        <w:rPr>
-          <w:lang w:val="en-US"/>
-        </w:rPr>
-        <w:t xml:space="preserve">the </w:t>
-      </w:r>
-      <w:r>
-        <w:rPr>
-          <w:lang w:val="en-US"/>
-        </w:rPr>
-        <w:t xml:space="preserve">first pass, and this is in effect the same as if </w:t>
-      </w:r>
-      <w:r>
-        <w:rPr>
-          <w:lang w:val="en-US"/>
-        </w:rPr>
-        <w:t>we replace in TD(</w:t>
-      </w:r>
-      <w:r>
-        <w:rPr>
-          <w:lang w:val="en-US"/>
-        </w:rPr>
-        <w:sym w:font="Symbol" w:char="F06C"/>
-      </w:r>
-      <w:r>
-        <w:rPr>
-          <w:lang w:val="en-US"/>
-        </w:rPr>
-        <w:t>)</w:t>
-      </w:r>
-      <w:r>
-        <w:rPr>
-          <w:lang w:val="en-US"/>
-        </w:rPr>
-        <w:t>UPDATE</w:t>
-      </w:r>
-      <w:r>
-        <w:rPr>
-          <w:lang w:val="en-US"/>
-        </w:rPr>
-        <w:t>()</w:t>
-      </w:r>
-      <w:r>
-        <w:rPr>
-          <w:lang w:val="en-US"/>
-        </w:rPr>
-        <w:t xml:space="preserve"> in [Jaskowski16] the element max(t-h,1) with max(t-h,0)</w:t>
-      </w:r>
-      <w:r>
-        <w:rPr>
-          <w:lang w:val="en-US"/>
-        </w:rPr>
-        <w:t>. This is the</w:t>
-      </w:r>
-      <w:r>
-        <w:rPr>
-          <w:lang w:val="en-US"/>
-        </w:rPr>
-        <w:t xml:space="preserve"> desired</w:t>
-      </w:r>
-      <w:r>
-        <w:rPr>
-          <w:lang w:val="en-US"/>
-        </w:rPr>
-        <w:t xml:space="preserve"> behavior for deterministic games, where we want an update for the first state (empty board) as well</w:t>
-      </w:r>
-      <w:r>
-        <w:rPr>
-          <w:lang w:val="en-US"/>
-        </w:rPr>
-        <w:t>.</w:t>
-      </w:r>
     </w:p>
     <w:p>
       <w:pPr>
@@ -15100,21 +14751,7 @@
         <w:rPr>
           <w:lang w:val="en-US"/>
         </w:rPr>
-        <w:t xml:space="preserve">of the code in </w:t>
-      </w:r>
-      <w:proofErr w:type="gramStart"/>
-      <w:r>
-        <w:rPr>
-          <w:lang w:val="en-US"/>
-        </w:rPr>
-        <w:t>trainAgent(</w:t>
-      </w:r>
-      <w:proofErr w:type="gramEnd"/>
-      <w:r>
-        <w:rPr>
-          <w:lang w:val="en-US"/>
-        </w:rPr>
-        <w:t xml:space="preserve">) </w:t>
+        <w:t xml:space="preserve">of the code in trainAgent() </w:t>
       </w:r>
       <w:r>
         <w:rPr>
@@ -15317,21 +14954,7 @@
         <w:rPr>
           <w:lang w:val="en-US"/>
         </w:rPr>
-        <w:t xml:space="preserve">, one time with AFTERSTATE, </w:t>
-      </w:r>
-      <w:proofErr w:type="gramStart"/>
-      <w:r>
-        <w:rPr>
-          <w:lang w:val="en-US"/>
-        </w:rPr>
-        <w:t>one time</w:t>
-      </w:r>
-      <w:proofErr w:type="gramEnd"/>
-      <w:r>
-        <w:rPr>
-          <w:lang w:val="en-US"/>
-        </w:rPr>
-        <w:t xml:space="preserve"> w/o. The results are stored in </w:t>
+        <w:t xml:space="preserve">, one time with AFTERSTATE, one time w/o. The results are stored in </w:t>
       </w:r>
       <w:hyperlink r:id="rId23" w:history="1">
         <w:r>
@@ -15374,7 +14997,6 @@
         <w:rPr>
           <w:noProof/>
         </w:rPr>
-        <w:lastRenderedPageBreak/>
         <w:drawing>
           <wp:inline distT="0" distB="0" distL="0" distR="0" wp14:anchorId="753C22F4" wp14:editId="1F15E095">
             <wp:extent cx="4471051" cy="3451860"/>
@@ -15587,21 +15209,7 @@
         <w:rPr>
           <w:lang w:val="en-US"/>
         </w:rPr>
-        <w:t xml:space="preserve"> </w:t>
-      </w:r>
-      <w:proofErr w:type="gramStart"/>
-      <w:r>
-        <w:rPr>
-          <w:lang w:val="en-US"/>
-        </w:rPr>
-        <w:t>sqrt(</w:t>
-      </w:r>
-      <w:proofErr w:type="gramEnd"/>
-      <w:r>
-        <w:rPr>
-          <w:lang w:val="en-US"/>
-        </w:rPr>
-        <w:t>10))</w:t>
+        <w:t xml:space="preserve"> sqrt(10))</w:t>
       </w:r>
       <w:r>
         <w:rPr>
@@ -15769,21 +15377,7 @@
         <w:rPr>
           <w:lang w:val="en-US"/>
         </w:rPr>
-        <w:t xml:space="preserve">OK: Rename MaxScore in </w:t>
-      </w:r>
-      <w:proofErr w:type="gramStart"/>
-      <w:r>
-        <w:rPr>
-          <w:lang w:val="en-US"/>
-        </w:rPr>
-        <w:t>getNextAction(</w:t>
-      </w:r>
-      <w:proofErr w:type="gramEnd"/>
-      <w:r>
-        <w:rPr>
-          <w:lang w:val="en-US"/>
-        </w:rPr>
-        <w:t>) to BestScore (to disentangle from so.getMaxGameScore())</w:t>
+        <w:t>OK: Rename MaxScore in getNextAction() to BestScore (to disentangle from so.getMaxGameScore())</w:t>
       </w:r>
     </w:p>
     <w:p>
@@ -15801,21 +15395,7 @@
         <w:rPr>
           <w:lang w:val="en-US"/>
         </w:rPr>
-        <w:t xml:space="preserve">OK: Extend </w:t>
-      </w:r>
-      <w:proofErr w:type="gramStart"/>
-      <w:r>
-        <w:rPr>
-          <w:lang w:val="en-US"/>
-        </w:rPr>
-        <w:t>pa.stringDescr</w:t>
-      </w:r>
-      <w:proofErr w:type="gramEnd"/>
-      <w:r>
-        <w:rPr>
-          <w:lang w:val="en-US"/>
-        </w:rPr>
-        <w:t>() by the new elements: AFTERSTATE, learnFromRM. (chooseStart01 may be added when we have ParOther as part of TDNTupleAgt).</w:t>
+        <w:t>OK: Extend pa.stringDescr() by the new elements: AFTERSTATE, learnFromRM. (chooseStart01 may be added when we have ParOther as part of TDNTupleAgt).</w:t>
       </w:r>
     </w:p>
     <w:p>
@@ -15886,25 +15466,7 @@
           <w:szCs w:val="21"/>
           <w:lang w:val="en-US"/>
         </w:rPr>
-        <w:t>OK Simplify TDNTuple2</w:t>
-      </w:r>
-      <w:proofErr w:type="gramStart"/>
-      <w:r>
-        <w:rPr>
-          <w:rFonts w:cs="Arial"/>
-          <w:szCs w:val="21"/>
-          <w:lang w:val="en-US"/>
-        </w:rPr>
-        <w:t>Agt::</w:t>
-      </w:r>
-      <w:proofErr w:type="gramEnd"/>
-      <w:r>
-        <w:rPr>
-          <w:rFonts w:cs="Arial"/>
-          <w:szCs w:val="21"/>
-          <w:lang w:val="en-US"/>
-        </w:rPr>
-        <w:t>trainAgent (withNS always true, comment out the two parts tagged with ‘</w:t>
+        <w:t>OK Simplify TDNTuple2Agt::trainAgent (withNS always true, comment out the two parts tagged with ‘</w:t>
       </w:r>
       <w:r>
         <w:rPr>
@@ -15968,33 +15530,13 @@
         <w:rPr>
           <w:lang w:val="en-US"/>
         </w:rPr>
-        <w:t xml:space="preserve">But some code is needed in </w:t>
-      </w:r>
-      <w:proofErr w:type="gramStart"/>
-      <w:r>
-        <w:rPr>
-          <w:lang w:val="en-US"/>
-        </w:rPr>
-        <w:t>XArenaMenu::</w:t>
-      </w:r>
-      <w:proofErr w:type="gramEnd"/>
-      <w:r>
-        <w:rPr>
-          <w:lang w:val="en-US"/>
-        </w:rPr>
-        <w:t xml:space="preserve">loadAgent() in order to safely load older agents. </w:t>
+        <w:t xml:space="preserve">But some code is needed in XArenaMenu::loadAgent() in order to safely load older agents. </w:t>
       </w:r>
       <w:r>
         <w:rPr>
           <w:lang w:val="en-US"/>
         </w:rPr>
         <w:br/>
-      </w:r>
-      <w:r>
-        <w:rPr>
-          <w:lang w:val="en-US"/>
-        </w:rPr>
-        <w:lastRenderedPageBreak/>
         <w:t>Add</w:t>
       </w:r>
       <w:r>
@@ -16073,21 +15615,7 @@
         <w:rPr>
           <w:lang w:val="en-US"/>
         </w:rPr>
-        <w:t xml:space="preserve">implified the interface for </w:t>
-      </w:r>
-      <w:proofErr w:type="gramStart"/>
-      <w:r>
-        <w:rPr>
-          <w:lang w:val="en-US"/>
-        </w:rPr>
-        <w:t>PlayAgent::</w:t>
-      </w:r>
-      <w:proofErr w:type="gramEnd"/>
-      <w:r>
-        <w:rPr>
-          <w:lang w:val="en-US"/>
-        </w:rPr>
-        <w:t xml:space="preserve">trainAgent(so,learnFromRM,epiLength): both parameters learnFromRM and epiLength are no longer needed, they are retrieved from m_oPar. </w:t>
+        <w:t xml:space="preserve">implified the interface for PlayAgent::trainAgent(so,learnFromRM,epiLength): both parameters learnFromRM and epiLength are no longer needed, they are retrieved from m_oPar. </w:t>
       </w:r>
     </w:p>
     <w:p>
@@ -17877,7 +17405,6 @@
         <w:rPr>
           <w:lang w:val="en-US"/>
         </w:rPr>
-        <w:lastRenderedPageBreak/>
         <w:t xml:space="preserve">Games with </w:t>
       </w:r>
       <w:r>
@@ -18048,54 +17575,26 @@
         <w:rPr>
           <w:lang w:val="en-US"/>
         </w:rPr>
-        <w:t xml:space="preserve">more complex action in </w:t>
-      </w:r>
-      <w:proofErr w:type="gramStart"/>
-      <w:r>
-        <w:rPr>
-          <w:lang w:val="en-US"/>
-        </w:rPr>
-        <w:t>getNextAction</w:t>
-      </w:r>
-      <w:r>
-        <w:rPr>
-          <w:lang w:val="en-US"/>
-        </w:rPr>
-        <w:t>(</w:t>
-      </w:r>
-      <w:proofErr w:type="gramEnd"/>
-      <w:r>
-        <w:rPr>
-          <w:lang w:val="en-US"/>
-        </w:rPr>
-        <w:t>) and other places:</w:t>
-      </w:r>
-    </w:p>
-    <w:p>
-      <w:pPr>
-        <w:rPr>
-          <w:lang w:val="en-US"/>
-        </w:rPr>
-      </w:pPr>
-      <w:r>
-        <w:rPr>
-          <w:lang w:val="en-US"/>
-        </w:rPr>
-        <w:t xml:space="preserve">(actBest, V) = </w:t>
-      </w:r>
-      <w:proofErr w:type="gramStart"/>
-      <w:r>
-        <w:rPr>
-          <w:lang w:val="en-US"/>
-        </w:rPr>
-        <w:t>getNextAction(</w:t>
-      </w:r>
-      <w:proofErr w:type="gramEnd"/>
-      <w:r>
-        <w:rPr>
-          <w:lang w:val="en-US"/>
-        </w:rPr>
-        <w:t>so, random, …)</w:t>
+        <w:t>more complex action in getNextAction</w:t>
+      </w:r>
+      <w:r>
+        <w:rPr>
+          <w:lang w:val="en-US"/>
+        </w:rPr>
+        <w:t>() and other places:</w:t>
+      </w:r>
+    </w:p>
+    <w:p>
+      <w:pPr>
+        <w:rPr>
+          <w:lang w:val="en-US"/>
+        </w:rPr>
+      </w:pPr>
+      <w:r>
+        <w:rPr>
+          <w:lang w:val="en-US"/>
+        </w:rPr>
+        <w:t>(actBest, V) = getNextAction(so, random, …)</w:t>
       </w:r>
     </w:p>
     <w:p>
@@ -18243,21 +17742,7 @@
         <w:rPr>
           <w:lang w:val="en-US"/>
         </w:rPr>
-        <w:t xml:space="preserve">) = </w:t>
-      </w:r>
-      <w:proofErr w:type="gramStart"/>
-      <w:r>
-        <w:rPr>
-          <w:lang w:val="en-US"/>
-        </w:rPr>
-        <w:t>V(</w:t>
-      </w:r>
-      <w:proofErr w:type="gramEnd"/>
-      <w:r>
-        <w:rPr>
-          <w:lang w:val="en-US"/>
-        </w:rPr>
-        <w:t xml:space="preserve">best </w:t>
+        <w:t xml:space="preserve">) = V(best </w:t>
       </w:r>
       <w:r>
         <w:rPr>
@@ -18302,19 +17787,11 @@
           <w:lang w:val="en-US"/>
         </w:rPr>
       </w:pPr>
-      <w:proofErr w:type="gramStart"/>
-      <w:r>
-        <w:rPr>
-          <w:lang w:val="en-US"/>
-        </w:rPr>
-        <w:t>PlayAgent(</w:t>
-      </w:r>
-      <w:proofErr w:type="gramEnd"/>
-      <w:r>
-        <w:rPr>
-          <w:lang w:val="en-US"/>
-        </w:rPr>
-        <w:t>)</w:t>
+      <w:r>
+        <w:rPr>
+          <w:lang w:val="en-US"/>
+        </w:rPr>
+        <w:t>PlayAgent()</w:t>
       </w:r>
     </w:p>
     <w:p>
@@ -18360,19 +17837,11 @@
           <w:lang w:val="en-US"/>
         </w:rPr>
       </w:pPr>
-      <w:proofErr w:type="gramStart"/>
-      <w:r>
-        <w:rPr>
-          <w:lang w:val="en-US"/>
-        </w:rPr>
-        <w:t>trainAgent(</w:t>
-      </w:r>
-      <w:proofErr w:type="gramEnd"/>
-      <w:r>
-        <w:rPr>
-          <w:lang w:val="en-US"/>
-        </w:rPr>
-        <w:t>)</w:t>
+      <w:r>
+        <w:rPr>
+          <w:lang w:val="en-US"/>
+        </w:rPr>
+        <w:t>trainAgent()</w:t>
       </w:r>
     </w:p>
     <w:p>
@@ -18422,21 +17891,7 @@
         <w:rPr>
           <w:lang w:val="en-US"/>
         </w:rPr>
-        <w:t xml:space="preserve"> of weights (however, the decision which next action to take during training are based on multi-move </w:t>
-      </w:r>
-      <w:proofErr w:type="gramStart"/>
-      <w:r>
-        <w:rPr>
-          <w:lang w:val="en-US"/>
-        </w:rPr>
-        <w:t>getNextAction(</w:t>
-      </w:r>
-      <w:proofErr w:type="gramEnd"/>
-      <w:r>
-        <w:rPr>
-          <w:lang w:val="en-US"/>
-        </w:rPr>
-        <w:t>))</w:t>
+        <w:t xml:space="preserve"> of weights (however, the decision which next action to take during training are based on multi-move getNextAction())</w:t>
       </w:r>
       <w:r>
         <w:rPr>
@@ -18502,21 +17957,7 @@
         <w:rPr>
           <w:lang w:val="en-US"/>
         </w:rPr>
-        <w:t xml:space="preserve">class ACTIONS_VT extends ACTIONS with new members </w:t>
-      </w:r>
-      <w:proofErr w:type="gramStart"/>
-      <w:r>
-        <w:rPr>
-          <w:lang w:val="en-US"/>
-        </w:rPr>
-        <w:t>double[</w:t>
-      </w:r>
-      <w:proofErr w:type="gramEnd"/>
-      <w:r>
-        <w:rPr>
-          <w:lang w:val="en-US"/>
-        </w:rPr>
-        <w:t>] vTable, double vBest</w:t>
+        <w:t>class ACTIONS_VT extends ACTIONS with new members double[] vTable, double vBest</w:t>
       </w:r>
     </w:p>
     <w:p>
@@ -18530,21 +17971,7 @@
         <w:rPr>
           <w:lang w:val="en-US"/>
         </w:rPr>
-        <w:t xml:space="preserve">ACTIONS_VT getNextAction2(…) is now the new alternative to ACTION </w:t>
-      </w:r>
-      <w:proofErr w:type="gramStart"/>
-      <w:r>
-        <w:rPr>
-          <w:lang w:val="en-US"/>
-        </w:rPr>
-        <w:t>getNextAction(</w:t>
-      </w:r>
-      <w:proofErr w:type="gramEnd"/>
-      <w:r>
-        <w:rPr>
-          <w:lang w:val="en-US"/>
-        </w:rPr>
-        <w:t>…)</w:t>
+        <w:t>ACTIONS_VT getNextAction2(…) is now the new alternative to ACTION getNextAction(…)</w:t>
       </w:r>
     </w:p>
     <w:p>
@@ -18643,19 +18070,11 @@
           <w:lang w:val="en-US"/>
         </w:rPr>
       </w:pPr>
-      <w:proofErr w:type="gramStart"/>
-      <w:r>
-        <w:rPr>
-          <w:lang w:val="en-US"/>
-        </w:rPr>
-        <w:t>getGamma(</w:t>
-      </w:r>
-      <w:proofErr w:type="gramEnd"/>
-      <w:r>
-        <w:rPr>
-          <w:lang w:val="en-US"/>
-        </w:rPr>
-        <w:t>)</w:t>
+      <w:r>
+        <w:rPr>
+          <w:lang w:val="en-US"/>
+        </w:rPr>
+        <w:t>getGamma()</w:t>
       </w:r>
     </w:p>
     <w:p>
@@ -18674,21 +18093,7 @@
         <w:rPr>
           <w:lang w:val="en-US"/>
         </w:rPr>
-        <w:t>How does getNextAction1</w:t>
-      </w:r>
-      <w:proofErr w:type="gramStart"/>
-      <w:r>
-        <w:rPr>
-          <w:lang w:val="en-US"/>
-        </w:rPr>
-        <w:t>MultipleAgents(</w:t>
-      </w:r>
-      <w:proofErr w:type="gramEnd"/>
-      <w:r>
-        <w:rPr>
-          <w:lang w:val="en-US"/>
-        </w:rPr>
-        <w:t>) reflect</w:t>
+        <w:t>How does getNextAction1MultipleAgents() reflect</w:t>
       </w:r>
       <w:r>
         <w:rPr>
@@ -18764,16 +18169,8 @@
         <w:rPr>
           <w:lang w:val="en-US"/>
         </w:rPr>
-        <w:t xml:space="preserve"> when taking the difference “reward – oldReward</w:t>
-      </w:r>
-      <w:proofErr w:type="gramStart"/>
-      <w:r>
-        <w:rPr>
-          <w:lang w:val="en-US"/>
-        </w:rPr>
-        <w:t>” ??</w:t>
-      </w:r>
-      <w:proofErr w:type="gramEnd"/>
+        <w:t xml:space="preserve"> when taking the difference “reward – oldReward” ??</w:t>
+      </w:r>
       <w:r>
         <w:rPr>
           <w:lang w:val="en-US"/>
@@ -18847,14 +18244,7 @@
         <w:rPr>
           <w:lang w:val="en-US"/>
         </w:rPr>
-        <w:t xml:space="preserve">Add </w:t>
-      </w:r>
-      <w:proofErr w:type="gramStart"/>
-      <w:r>
-        <w:rPr>
-          <w:lang w:val="en-US"/>
-        </w:rPr>
-        <w:t xml:space="preserve">{ </w:t>
+        <w:t xml:space="preserve">Add { </w:t>
       </w:r>
       <w:r>
         <w:rPr>
@@ -18862,7 +18252,6 @@
         </w:rPr>
         <w:t>trnMoves</w:t>
       </w:r>
-      <w:proofErr w:type="gramEnd"/>
       <w:r>
         <w:rPr>
           <w:lang w:val="en-US"/>
@@ -18903,21 +18292,7 @@
         <w:rPr>
           <w:lang w:val="en-US"/>
         </w:rPr>
-        <w:t xml:space="preserve">Add </w:t>
-      </w:r>
-      <w:proofErr w:type="gramStart"/>
-      <w:r>
-        <w:rPr>
-          <w:lang w:val="en-US"/>
-        </w:rPr>
-        <w:t>{ alpha</w:t>
-      </w:r>
-      <w:proofErr w:type="gramEnd"/>
-      <w:r>
-        <w:rPr>
-          <w:lang w:val="en-US"/>
-        </w:rPr>
-        <w:t>, epsilon } to pa.stringDescr2())</w:t>
+        <w:t>Add { alpha, epsilon } to pa.stringDescr2())</w:t>
       </w:r>
       <w:r>
         <w:rPr>
@@ -18984,7 +18359,6 @@
         <w:rPr>
           <w:lang w:val="en-US"/>
         </w:rPr>
-        <w:lastRenderedPageBreak/>
         <w:t xml:space="preserve">OK </w:t>
       </w:r>
       <w:r>
@@ -19016,21 +18390,7 @@
         <w:rPr>
           <w:lang w:val="en-US"/>
         </w:rPr>
-        <w:t xml:space="preserve">OK change all calls of ACTIONS </w:t>
-      </w:r>
-      <w:proofErr w:type="gramStart"/>
-      <w:r>
-        <w:rPr>
-          <w:lang w:val="en-US"/>
-        </w:rPr>
-        <w:t>getNextAction(</w:t>
-      </w:r>
-      <w:proofErr w:type="gramEnd"/>
-      <w:r>
-        <w:rPr>
-          <w:lang w:val="en-US"/>
-        </w:rPr>
-        <w:t>…,VTable,…) to ACTIONS_VT getNextAction2(…)</w:t>
+        <w:t>OK change all calls of ACTIONS getNextAction(…,VTable,…) to ACTIONS_VT getNextAction2(…)</w:t>
       </w:r>
     </w:p>
     <w:p>
@@ -19081,21 +18441,7 @@
         <w:rPr>
           <w:lang w:val="en-US"/>
         </w:rPr>
-        <w:t xml:space="preserve">If everything works, remove the selector functions </w:t>
-      </w:r>
-      <w:proofErr w:type="gramStart"/>
-      <w:r>
-        <w:rPr>
-          <w:lang w:val="en-US"/>
-        </w:rPr>
-        <w:t>getNextAction(</w:t>
-      </w:r>
-      <w:proofErr w:type="gramEnd"/>
-      <w:r>
-        <w:rPr>
-          <w:lang w:val="en-US"/>
-        </w:rPr>
-        <w:t>…) and the now obsolete ‘old’ functions getNextAction1 in every agent</w:t>
+        <w:t>If everything works, remove the selector functions getNextAction(…) and the now obsolete ‘old’ functions getNextAction1 in every agent</w:t>
       </w:r>
     </w:p>
     <w:p>
@@ -19119,16 +18465,46 @@
         <w:rPr>
           <w:lang w:val="en-US"/>
         </w:rPr>
-        <w:t xml:space="preserve">TD-NTuple-2: horizon printout in </w:t>
-      </w:r>
-      <w:proofErr w:type="gramStart"/>
-      <w:r>
-        <w:rPr>
-          <w:lang w:val="en-US"/>
-        </w:rPr>
-        <w:t>stringDescr(</w:t>
-      </w:r>
-      <w:proofErr w:type="gramEnd"/>
+        <w:t>TD-NTuple-2: horizon printout in stringDescr()</w:t>
+      </w:r>
+    </w:p>
+    <w:p>
+      <w:pPr>
+        <w:pStyle w:val="berschrift2"/>
+        <w:rPr>
+          <w:lang w:val="en-US"/>
+        </w:rPr>
+      </w:pPr>
+      <w:r>
+        <w:rPr>
+          <w:lang w:val="en-US"/>
+        </w:rPr>
+        <w:t xml:space="preserve">Debugging </w:t>
+      </w:r>
+      <w:r>
+        <w:rPr>
+          <w:lang w:val="en-US"/>
+        </w:rPr>
+        <w:t>VER</w:t>
+      </w:r>
+      <w:r>
+        <w:rPr>
+          <w:lang w:val="en-US"/>
+        </w:rPr>
+        <w:t>_3P</w:t>
+      </w:r>
+      <w:r>
+        <w:rPr>
+          <w:lang w:val="en-US"/>
+        </w:rPr>
+        <w:t xml:space="preserve">=true, MODE_3P=0 (former </w:t>
+      </w:r>
+      <w:r>
+        <w:rPr>
+          <w:lang w:val="en-US"/>
+        </w:rPr>
+        <w:t>OLD_3P=true</w:t>
+      </w:r>
       <w:r>
         <w:rPr>
           <w:lang w:val="en-US"/>
@@ -19138,16 +18514,15 @@
     </w:p>
     <w:p>
       <w:pPr>
-        <w:pStyle w:val="berschrift2"/>
-        <w:rPr>
-          <w:lang w:val="en-US"/>
-        </w:rPr>
-      </w:pPr>
-      <w:r>
-        <w:rPr>
-          <w:lang w:val="en-US"/>
-        </w:rPr>
-        <w:t xml:space="preserve">Debugging </w:t>
+        <w:rPr>
+          <w:lang w:val="en-US"/>
+        </w:rPr>
+      </w:pPr>
+      <w:r>
+        <w:rPr>
+          <w:lang w:val="en-US"/>
+        </w:rPr>
+        <w:t xml:space="preserve">The </w:t>
       </w:r>
       <w:r>
         <w:rPr>
@@ -19165,49 +18540,6 @@
         <w:rPr>
           <w:lang w:val="en-US"/>
         </w:rPr>
-        <w:t xml:space="preserve">=true, MODE_3P=0 (former </w:t>
-      </w:r>
-      <w:r>
-        <w:rPr>
-          <w:lang w:val="en-US"/>
-        </w:rPr>
-        <w:t>OLD_3P=true</w:t>
-      </w:r>
-      <w:r>
-        <w:rPr>
-          <w:lang w:val="en-US"/>
-        </w:rPr>
-        <w:t>)</w:t>
-      </w:r>
-    </w:p>
-    <w:p>
-      <w:pPr>
-        <w:rPr>
-          <w:lang w:val="en-US"/>
-        </w:rPr>
-      </w:pPr>
-      <w:r>
-        <w:rPr>
-          <w:lang w:val="en-US"/>
-        </w:rPr>
-        <w:t xml:space="preserve">The </w:t>
-      </w:r>
-      <w:r>
-        <w:rPr>
-          <w:lang w:val="en-US"/>
-        </w:rPr>
-        <w:t>VER</w:t>
-      </w:r>
-      <w:r>
-        <w:rPr>
-          <w:lang w:val="en-US"/>
-        </w:rPr>
-        <w:t>_3P</w:t>
-      </w:r>
-      <w:r>
-        <w:rPr>
-          <w:lang w:val="en-US"/>
-        </w:rPr>
         <w:t>=true</w:t>
       </w:r>
       <w:r>
@@ -19220,16 +18552,8 @@
         <w:rPr>
           <w:lang w:val="en-US"/>
         </w:rPr>
-        <w:t xml:space="preserve"> switch in TDNTuple2Agt is our first attempt to develop a TD-learning scheme for n-player games with arbitrary number n of players. I.e. it should allow the same algorithm for n=1,2,</w:t>
-      </w:r>
-      <w:proofErr w:type="gramStart"/>
-      <w:r>
-        <w:rPr>
-          <w:lang w:val="en-US"/>
-        </w:rPr>
-        <w:t>3,…</w:t>
-      </w:r>
-      <w:proofErr w:type="gramEnd"/>
+        <w:t xml:space="preserve"> switch in TDNTuple2Agt is our first attempt to develop a TD-learning scheme for n-player games with arbitrary number n of players. I.e. it should allow the same algorithm for n=1,2,3,…</w:t>
+      </w:r>
     </w:p>
     <w:p>
       <w:pPr>
@@ -19754,21 +19078,7 @@
         <w:rPr>
           <w:lang w:val="en-US"/>
         </w:rPr>
-        <w:t xml:space="preserve">, since getScore(so) always retrieves the score from the perspective of </w:t>
-      </w:r>
-      <w:proofErr w:type="gramStart"/>
-      <w:r>
-        <w:rPr>
-          <w:lang w:val="en-US"/>
-        </w:rPr>
-        <w:t>so.getPlayer</w:t>
-      </w:r>
-      <w:proofErr w:type="gramEnd"/>
-      <w:r>
-        <w:rPr>
-          <w:lang w:val="en-US"/>
-        </w:rPr>
-        <w:t xml:space="preserve">(). This </w:t>
+        <w:t xml:space="preserve">, since getScore(so) always retrieves the score from the perspective of so.getPlayer(). This </w:t>
       </w:r>
       <w:r>
         <w:rPr>
@@ -20031,21 +19341,7 @@
           <w:lang w:val="en-US"/>
         </w:rPr>
         <w:tab/>
-        <w:t xml:space="preserve">agentScore = </w:t>
-      </w:r>
-      <w:proofErr w:type="gramStart"/>
-      <w:r>
-        <w:rPr>
-          <w:lang w:val="en-US"/>
-        </w:rPr>
-        <w:t>getScore(</w:t>
-      </w:r>
-      <w:proofErr w:type="gramEnd"/>
-      <w:r>
-        <w:rPr>
-          <w:lang w:val="en-US"/>
-        </w:rPr>
-        <w:t>NewSO, refer.getPlayer());</w:t>
+        <w:t>agentScore = getScore(NewSO, refer.getPlayer());</w:t>
       </w:r>
     </w:p>
     <w:p>
@@ -20168,7 +19464,6 @@
         <w:rPr>
           <w:lang w:val="en-US"/>
         </w:rPr>
-        <w:lastRenderedPageBreak/>
         <w:t>A</w:t>
       </w:r>
       <w:r>
@@ -20754,7 +20049,6 @@
         </w:rPr>
         <w:t xml:space="preserve"> 0.0 would also appear in the 2P-form, but not so often and not so big. The update step in </w:t>
       </w:r>
-      <w:proofErr w:type="gramStart"/>
       <w:r>
         <w:rPr>
           <w:lang w:val="en-US"/>
@@ -20765,14 +20059,7 @@
         <w:rPr>
           <w:lang w:val="en-US"/>
         </w:rPr>
-        <w:t>(</w:t>
-      </w:r>
-      <w:proofErr w:type="gramEnd"/>
-      <w:r>
-        <w:rPr>
-          <w:lang w:val="en-US"/>
-        </w:rPr>
-        <w:t>) would bring V</w:t>
+        <w:t>() would bring V</w:t>
       </w:r>
       <w:r>
         <w:rPr>
@@ -20916,14 +20203,7 @@
         <w:rPr>
           <w:lang w:val="en-US"/>
         </w:rPr>
-        <w:t xml:space="preserve">. For the general n-player form with arbitrary </w:t>
-      </w:r>
-      <w:r>
-        <w:rPr>
-          <w:lang w:val="en-US"/>
-        </w:rPr>
-        <w:lastRenderedPageBreak/>
-        <w:t xml:space="preserve">value functions we probably cannot do better than in the 3P-form. But for games with 2 players and strictly </w:t>
+        <w:t xml:space="preserve">. For the general n-player form with arbitrary value functions we probably cannot do better than in the 3P-form. But for games with 2 players and strictly </w:t>
       </w:r>
       <w:r>
         <w:rPr>
@@ -21061,23 +20341,7 @@
           <w:strike/>
           <w:lang w:val="en-US"/>
         </w:rPr>
-        <w:t xml:space="preserve">Add a predicate </w:t>
-      </w:r>
-      <w:proofErr w:type="gramStart"/>
-      <w:r>
-        <w:rPr>
-          <w:strike/>
-          <w:lang w:val="en-US"/>
-        </w:rPr>
-        <w:t>StateObservation::</w:t>
-      </w:r>
-      <w:proofErr w:type="gramEnd"/>
-      <w:r>
-        <w:rPr>
-          <w:strike/>
-          <w:lang w:val="en-US"/>
-        </w:rPr>
-        <w:t>has2OppositeRewards() to all games: This predicate is true,</w:t>
+        <w:t>Add a predicate StateObservation::has2OppositeRewards() to all games: This predicate is true,</w:t>
       </w:r>
       <w:r>
         <w:rPr>
@@ -21110,23 +20374,7 @@
           <w:strike/>
           <w:lang w:val="en-US"/>
         </w:rPr>
-        <w:t>When has2</w:t>
-      </w:r>
-      <w:proofErr w:type="gramStart"/>
-      <w:r>
-        <w:rPr>
-          <w:strike/>
-          <w:lang w:val="en-US"/>
-        </w:rPr>
-        <w:t>OppositeRewards(</w:t>
-      </w:r>
-      <w:proofErr w:type="gramEnd"/>
-      <w:r>
-        <w:rPr>
-          <w:strike/>
-          <w:lang w:val="en-US"/>
-        </w:rPr>
-        <w:t>)==true, run the 2P-form. In all other cases run the 3P-form.</w:t>
+        <w:t>When has2OppositeRewards()==true, run the 2P-form. In all other cases run the 3P-form.</w:t>
       </w:r>
     </w:p>
     <w:p>
@@ -21287,21 +20535,7 @@
         <w:rPr>
           <w:lang w:val="en-US"/>
         </w:rPr>
-        <w:t xml:space="preserve"> </w:t>
-      </w:r>
-      <w:proofErr w:type="gramStart"/>
-      <w:r>
-        <w:rPr>
-          <w:lang w:val="en-US"/>
-        </w:rPr>
-        <w:t>Z(</w:t>
-      </w:r>
-      <w:proofErr w:type="gramEnd"/>
-      <w:r>
-        <w:rPr>
-          <w:lang w:val="en-US"/>
-        </w:rPr>
-        <w:t>self, one-round-ahead)</w:t>
+        <w:t xml:space="preserve"> Z(self, one-round-ahead)</w:t>
       </w:r>
     </w:p>
     <w:p>
@@ -21638,21 +20872,7 @@
         <w:rPr>
           <w:lang w:val="en-US"/>
         </w:rPr>
-        <w:t xml:space="preserve">P=true (other meaning of </w:t>
-      </w:r>
-      <w:proofErr w:type="gramStart"/>
-      <w:r>
-        <w:rPr>
-          <w:lang w:val="en-US"/>
-        </w:rPr>
-        <w:t>V(</w:t>
-      </w:r>
-      <w:proofErr w:type="gramEnd"/>
-      <w:r>
-        <w:rPr>
-          <w:lang w:val="en-US"/>
-        </w:rPr>
-        <w:t>))</w:t>
+        <w:t>P=true (other meaning of V())</w:t>
       </w:r>
       <w:r>
         <w:rPr>
@@ -21834,7 +21054,6 @@
         <w:rPr>
           <w:lang w:val="en-US"/>
         </w:rPr>
-        <w:lastRenderedPageBreak/>
         <w:t xml:space="preserve">After some initial debugging: </w:t>
       </w:r>
       <w:r>
@@ -23175,7 +22394,6 @@
         <w:rPr>
           <w:lang w:val="en-US"/>
         </w:rPr>
-        <w:lastRenderedPageBreak/>
         <w:t xml:space="preserve">Taking a 2-ply evaluation in 2-player games during training is costly for games with high branching factor and does not yield better results. It is better to use 1-ply and </w:t>
       </w:r>
       <w:r>
@@ -26262,7 +25480,6 @@
         <w:rPr>
           <w:lang w:val="en-US"/>
         </w:rPr>
-        <w:lastRenderedPageBreak/>
         <w:t>100k training games have only a bit weaker results score = 78.000/128.000/159.000 for nPly=0/3/5. We reach the 16384-tile</w:t>
       </w:r>
       <w:r>
@@ -28382,7 +27599,6 @@
         <w:rPr>
           <w:lang w:val="en-US"/>
         </w:rPr>
-        <w:lastRenderedPageBreak/>
         <w:t xml:space="preserve">TD-NTuple-2: </w:t>
       </w:r>
       <w:r>
@@ -29475,21 +28691,7 @@
         <w:rPr>
           <w:lang w:val="en-US"/>
         </w:rPr>
-        <w:t>The [Jaskowski16] results are read off from Fig. 6, at the very beginning of the curve (Jaskowski trains his nets for 1e10 learning actions, i.e. 100 times longer than our lowest result). [</w:t>
-      </w:r>
-      <w:bookmarkStart w:id="22" w:name="_GoBack"/>
-      <w:r>
-        <w:rPr>
-          <w:lang w:val="en-US"/>
-        </w:rPr>
-        <w:t>Jaskowski</w:t>
-      </w:r>
-      <w:bookmarkEnd w:id="22"/>
-      <w:r>
-        <w:rPr>
-          <w:lang w:val="en-US"/>
-        </w:rPr>
-        <w:t xml:space="preserve">16] seems to use his Fig. 3c n-tuple set (33-42), which is in the text said to have four 6-tuples, but Fig. 3c shows </w:t>
+        <w:t xml:space="preserve">The [Jaskowski16] results are read off from Fig. 6, at the very beginning of the curve (Jaskowski trains his nets for 1e10 learning actions, i.e. 100 times longer than our lowest result). [Jaskowski16] seems to use his Fig. 3c n-tuple set (33-42), which is in the text said to have four 6-tuples, but Fig. 3c shows </w:t>
       </w:r>
       <w:r>
         <w:rPr>
@@ -29626,8 +28828,8 @@
         </w:rPr>
         <w:t>T</w:t>
       </w:r>
-      <w:bookmarkStart w:id="23" w:name="TC_Settings2048"/>
-      <w:bookmarkEnd w:id="23"/>
+      <w:bookmarkStart w:id="22" w:name="TC_Settings2048"/>
+      <w:bookmarkEnd w:id="22"/>
       <w:r>
         <w:rPr>
           <w:b/>
@@ -29881,31 +29083,30 @@
           <w:lang w:val="en-US"/>
         </w:rPr>
       </w:pPr>
-      <w:bookmarkStart w:id="24" w:name="_Results_Dec_2018"/>
+      <w:bookmarkStart w:id="23" w:name="_Results_Dec_2018"/>
+      <w:bookmarkEnd w:id="23"/>
+      <w:r>
+        <w:rPr>
+          <w:lang w:val="en-US"/>
+        </w:rPr>
+        <w:t>Results Dec 2018 and Jan 2019</w:t>
+      </w:r>
+    </w:p>
+    <w:p>
+      <w:pPr>
+        <w:rPr>
+          <w:lang w:val="en-US"/>
+        </w:rPr>
+      </w:pPr>
+      <w:r>
+        <w:rPr>
+          <w:b/>
+          <w:lang w:val="en-US"/>
+        </w:rPr>
+        <w:t>New re</w:t>
+      </w:r>
+      <w:bookmarkStart w:id="24" w:name="TDNTuple2Agt_2048_Results"/>
       <w:bookmarkEnd w:id="24"/>
-      <w:r>
-        <w:rPr>
-          <w:lang w:val="en-US"/>
-        </w:rPr>
-        <w:lastRenderedPageBreak/>
-        <w:t>Results Dec 2018 and Jan 2019</w:t>
-      </w:r>
-    </w:p>
-    <w:p>
-      <w:pPr>
-        <w:rPr>
-          <w:lang w:val="en-US"/>
-        </w:rPr>
-      </w:pPr>
-      <w:r>
-        <w:rPr>
-          <w:b/>
-          <w:lang w:val="en-US"/>
-        </w:rPr>
-        <w:t>New re</w:t>
-      </w:r>
-      <w:bookmarkStart w:id="25" w:name="TDNTuple2Agt_2048_Results"/>
-      <w:bookmarkEnd w:id="25"/>
       <w:r>
         <w:rPr>
           <w:b/>
@@ -30751,8 +29952,8 @@
         </w:rPr>
         <w:t>New result</w:t>
       </w:r>
-      <w:bookmarkStart w:id="26" w:name="TDNTuple3Agt_2048_Results"/>
-      <w:bookmarkEnd w:id="26"/>
+      <w:bookmarkStart w:id="25" w:name="TDNTuple3Agt_2048_Results"/>
+      <w:bookmarkEnd w:id="25"/>
       <w:r>
         <w:rPr>
           <w:b/>
@@ -30940,19 +30141,7 @@
         <w:rPr>
           <w:lang w:val="en-US"/>
         </w:rPr>
-        <w:t xml:space="preserve">(for </w:t>
-      </w:r>
-      <w:r>
-        <w:rPr>
-          <w:lang w:val="en-US"/>
-        </w:rPr>
-        <w:t>50 QuickEval games</w:t>
-      </w:r>
-      <w:r>
-        <w:rPr>
-          <w:lang w:val="en-US"/>
-        </w:rPr>
-        <w:t xml:space="preserve">) </w:t>
+        <w:t xml:space="preserve">(for 50 QuickEval games) </w:t>
       </w:r>
       <w:r>
         <w:rPr>
@@ -32159,14 +31348,7 @@
                 <w:sz w:val="18"/>
                 <w:lang w:val="en-US"/>
               </w:rPr>
-              <w:t>3</w:t>
-            </w:r>
-            <w:r>
-              <w:rPr>
-                <w:sz w:val="18"/>
-                <w:lang w:val="en-US"/>
-              </w:rPr>
-              <w:t>1</w:t>
+              <w:t>31</w:t>
             </w:r>
             <w:r>
               <w:rPr>
@@ -32194,21 +31376,7 @@
                 <w:sz w:val="18"/>
                 <w:lang w:val="en-US"/>
               </w:rPr>
-              <w:t xml:space="preserve"> 8.</w:t>
-            </w:r>
-            <w:r>
-              <w:rPr>
-                <w:sz w:val="18"/>
-                <w:lang w:val="en-US"/>
-              </w:rPr>
-              <w:t>8</w:t>
-            </w:r>
-            <w:r>
-              <w:rPr>
-                <w:sz w:val="18"/>
-                <w:lang w:val="en-US"/>
-              </w:rPr>
-              <w:t>00</w:t>
+              <w:t xml:space="preserve"> 8.800</w:t>
             </w:r>
           </w:p>
         </w:tc>
@@ -32236,14 +31404,7 @@
                 <w:lang w:val="en-US"/>
               </w:rPr>
               <w:br/>
-              <w:t xml:space="preserve">16384: </w:t>
-            </w:r>
-            <w:r>
-              <w:rPr>
-                <w:sz w:val="18"/>
-                <w:lang w:val="en-US"/>
-              </w:rPr>
-              <w:t>5</w:t>
+              <w:t>16384: 5</w:t>
             </w:r>
             <w:r>
               <w:rPr>
@@ -32424,35 +31585,7 @@
                 <w:sz w:val="18"/>
                 <w:lang w:val="en-US"/>
               </w:rPr>
-              <w:t xml:space="preserve"> </w:t>
-            </w:r>
-            <w:r>
-              <w:rPr>
-                <w:sz w:val="18"/>
-                <w:lang w:val="en-US"/>
-              </w:rPr>
-              <w:t>6</w:t>
-            </w:r>
-            <w:r>
-              <w:rPr>
-                <w:sz w:val="18"/>
-                <w:lang w:val="en-US"/>
-              </w:rPr>
-              <w:t>.</w:t>
-            </w:r>
-            <w:r>
-              <w:rPr>
-                <w:sz w:val="18"/>
-                <w:lang w:val="en-US"/>
-              </w:rPr>
-              <w:t>7</w:t>
-            </w:r>
-            <w:r>
-              <w:rPr>
-                <w:sz w:val="18"/>
-                <w:lang w:val="en-US"/>
-              </w:rPr>
-              <w:t>00</w:t>
+              <w:t xml:space="preserve"> 6.700</w:t>
             </w:r>
           </w:p>
         </w:tc>
@@ -32486,14 +31619,7 @@
                 <w:sz w:val="18"/>
                 <w:lang w:val="en-US"/>
               </w:rPr>
-              <w:t>2</w:t>
-            </w:r>
-            <w:r>
-              <w:rPr>
-                <w:sz w:val="18"/>
-                <w:lang w:val="en-US"/>
-              </w:rPr>
-              <w:t>9</w:t>
+              <w:t>29</w:t>
             </w:r>
             <w:r>
               <w:rPr>
@@ -32703,14 +31829,7 @@
                 <w:sz w:val="18"/>
                 <w:lang w:val="en-US"/>
               </w:rPr>
-              <w:t>1</w:t>
-            </w:r>
-            <w:r>
-              <w:rPr>
-                <w:sz w:val="18"/>
-                <w:lang w:val="en-US"/>
-              </w:rPr>
-              <w:t>74</w:t>
+              <w:t>174</w:t>
             </w:r>
             <w:r>
               <w:rPr>
@@ -32766,14 +31885,7 @@
                 <w:lang w:val="en-US"/>
               </w:rPr>
               <w:br/>
-              <w:t xml:space="preserve">16384: </w:t>
-            </w:r>
-            <w:r>
-              <w:rPr>
-                <w:sz w:val="18"/>
-                <w:lang w:val="en-US"/>
-              </w:rPr>
-              <w:t>6</w:t>
+              <w:t>16384: 6</w:t>
             </w:r>
             <w:r>
               <w:rPr>
@@ -32800,35 +31912,7 @@
                 <w:sz w:val="18"/>
                 <w:lang w:val="en-US"/>
               </w:rPr>
-              <w:t>1</w:t>
-            </w:r>
-            <w:r>
-              <w:rPr>
-                <w:sz w:val="18"/>
-                <w:lang w:val="en-US"/>
-              </w:rPr>
-              <w:t>5</w:t>
-            </w:r>
-            <w:r>
-              <w:rPr>
-                <w:sz w:val="18"/>
-                <w:lang w:val="en-US"/>
-              </w:rPr>
-              <w:t>.</w:t>
-            </w:r>
-            <w:r>
-              <w:rPr>
-                <w:sz w:val="18"/>
-                <w:lang w:val="en-US"/>
-              </w:rPr>
-              <w:t>362</w:t>
-            </w:r>
-            <w:r>
-              <w:rPr>
-                <w:sz w:val="18"/>
-                <w:lang w:val="en-US"/>
-              </w:rPr>
-              <w:t xml:space="preserve"> </w:t>
+              <w:t xml:space="preserve">15.362 </w:t>
             </w:r>
             <w:r>
               <w:rPr>
@@ -33082,21 +32166,7 @@
                 <w:sz w:val="18"/>
                 <w:lang w:val="en-US"/>
               </w:rPr>
-              <w:t xml:space="preserve">8192: </w:t>
-            </w:r>
-            <w:r>
-              <w:rPr>
-                <w:sz w:val="18"/>
-                <w:lang w:val="en-US"/>
-              </w:rPr>
-              <w:t>40</w:t>
-            </w:r>
-            <w:r>
-              <w:rPr>
-                <w:sz w:val="18"/>
-                <w:lang w:val="en-US"/>
-              </w:rPr>
-              <w:t>/50</w:t>
+              <w:t>8192: 40/50</w:t>
             </w:r>
             <w:r>
               <w:rPr>
@@ -33679,21 +32749,7 @@
                 <w:sz w:val="18"/>
                 <w:lang w:val="en-US"/>
               </w:rPr>
-              <w:t xml:space="preserve">8192: </w:t>
-            </w:r>
-            <w:r>
-              <w:rPr>
-                <w:sz w:val="18"/>
-                <w:lang w:val="en-US"/>
-              </w:rPr>
-              <w:t xml:space="preserve">  38</w:t>
-            </w:r>
-            <w:r>
-              <w:rPr>
-                <w:sz w:val="18"/>
-                <w:lang w:val="en-US"/>
-              </w:rPr>
-              <w:t>/50</w:t>
+              <w:t>8192:   38/50</w:t>
             </w:r>
             <w:r>
               <w:rPr>
@@ -33701,14 +32757,7 @@
                 <w:lang w:val="en-US"/>
               </w:rPr>
               <w:br/>
-              <w:t xml:space="preserve">16384: </w:t>
-            </w:r>
-            <w:r>
-              <w:rPr>
-                <w:sz w:val="18"/>
-                <w:lang w:val="en-US"/>
-              </w:rPr>
-              <w:t>12</w:t>
+              <w:t>16384: 12</w:t>
             </w:r>
             <w:r>
               <w:rPr>
@@ -34419,7 +33468,6 @@
         <w:rPr>
           <w:lang w:val="en-US"/>
         </w:rPr>
-        <w:lastRenderedPageBreak/>
         <w:t>modestly rising computation time: horizonCut=0.1: 2100 sec, horizonCut=0.01: 2900 sec</w:t>
       </w:r>
       <w:r>
@@ -35432,8 +34480,8 @@
           <w:lang w:val="en-US"/>
         </w:rPr>
       </w:pPr>
-      <w:bookmarkStart w:id="27" w:name="_Connect_Four_Eval:"/>
-      <w:bookmarkEnd w:id="27"/>
+      <w:bookmarkStart w:id="26" w:name="_Connect_Four_Eval:"/>
+      <w:bookmarkEnd w:id="26"/>
       <w:r>
         <w:rPr>
           <w:lang w:val="en-US"/>
@@ -35451,34 +34499,51 @@
         <w:rPr>
           <w:lang w:val="en-US"/>
         </w:rPr>
-        <w:t>First results:</w:t>
-      </w:r>
-    </w:p>
-    <w:p>
-      <w:pPr>
-        <w:rPr>
-          <w:lang w:val="en-US"/>
-        </w:rPr>
-      </w:pPr>
-      <w:r>
-        <w:rPr>
-          <w:lang w:val="en-US"/>
-        </w:rPr>
-        <w:t xml:space="preserve">Evaluation: evalMode=0: computeAgainstMCTS, numEpisodes=8, MCTS-iterations=1000, competeBoth. The opponent </w:t>
-      </w:r>
-      <w:proofErr w:type="gramStart"/>
-      <w:r>
-        <w:rPr>
-          <w:lang w:val="en-US"/>
-        </w:rPr>
-        <w:t>MCTS(</w:t>
-      </w:r>
-      <w:proofErr w:type="gramEnd"/>
-      <w:r>
-        <w:rPr>
-          <w:lang w:val="en-US"/>
-        </w:rPr>
-        <w:t>1000) is a reasonable-playing, but not perfect-playing agent. If the trained agent were perfect, the competeBoth-result could reach 1.0 (winning all episodes against MCTS, whether as 1</w:t>
+        <w:t>These are the</w:t>
+      </w:r>
+      <w:r>
+        <w:rPr>
+          <w:lang w:val="en-US"/>
+        </w:rPr>
+        <w:t xml:space="preserve"> results</w:t>
+      </w:r>
+      <w:r>
+        <w:rPr>
+          <w:lang w:val="en-US"/>
+        </w:rPr>
+        <w:t xml:space="preserve"> with </w:t>
+      </w:r>
+      <w:r>
+        <w:rPr>
+          <w:b/>
+          <w:lang w:val="en-US"/>
+        </w:rPr>
+        <w:t>TDNTuple2Agt</w:t>
+      </w:r>
+      <w:r>
+        <w:rPr>
+          <w:lang w:val="en-US"/>
+        </w:rPr>
+        <w:t>, from June/July 2018</w:t>
+      </w:r>
+      <w:r>
+        <w:rPr>
+          <w:lang w:val="en-US"/>
+        </w:rPr>
+        <w:t>:</w:t>
+      </w:r>
+    </w:p>
+    <w:p>
+      <w:pPr>
+        <w:rPr>
+          <w:lang w:val="en-US"/>
+        </w:rPr>
+      </w:pPr>
+      <w:r>
+        <w:rPr>
+          <w:lang w:val="en-US"/>
+        </w:rPr>
+        <w:t>Evaluation: evalMode=0: computeAgainstMCTS, numEpisodes=8, MCTS-iterations=1000, competeBoth. The opponent MCTS(1000) is a reasonable-playing, but not perfect-playing agent. If the trained agent were perfect, the competeBoth-result could reach 1.0 (winning all episodes against MCTS, whether as 1</w:t>
       </w:r>
       <w:r>
         <w:rPr>
@@ -36443,21 +35508,7 @@
         <w:rPr>
           <w:lang w:val="en-US"/>
         </w:rPr>
-        <w:t>To test this, we ported MT’s AlphaBetaAgent to GBG. After some debugging (it is important not to use getScore, but getNextVTable(</w:t>
-      </w:r>
-      <w:proofErr w:type="gramStart"/>
-      <w:r>
-        <w:rPr>
-          <w:lang w:val="en-US"/>
-        </w:rPr>
-        <w:t>int[</w:t>
-      </w:r>
-      <w:proofErr w:type="gramEnd"/>
-      <w:r>
-        <w:rPr>
-          <w:lang w:val="en-US"/>
-        </w:rPr>
-        <w:t>][] board, useSigmoid=true)), we got it working: the plausibility checks “always -1.0 eval for RandomAgent against AlphaBetaAgent” and “always -1.0 for every agent playing 2</w:t>
+        <w:t>To test this, we ported MT’s AlphaBetaAgent to GBG. After some debugging (it is important not to use getScore, but getNextVTable(int[][] board, useSigmoid=true)), we got it working: the plausibility checks “always -1.0 eval for RandomAgent against AlphaBetaAgent” and “always -1.0 for every agent playing 2</w:t>
       </w:r>
       <w:r>
         <w:rPr>
@@ -36496,7 +35547,6 @@
         <w:rPr>
           <w:lang w:val="en-US"/>
         </w:rPr>
-        <w:lastRenderedPageBreak/>
         <w:t xml:space="preserve">Now we make all runs with </w:t>
       </w:r>
       <w:r>
@@ -36901,7 +35951,7 @@
           <w:lang w:val="en-US"/>
         </w:rPr>
       </w:pPr>
-      <w:bookmarkStart w:id="28" w:name="_Ref519700286"/>
+      <w:bookmarkStart w:id="27" w:name="_Ref519700286"/>
       <w:r>
         <w:rPr>
           <w:lang w:val="en-US"/>
@@ -36930,7 +35980,7 @@
       <w:r>
         <w:fldChar w:fldCharType="end"/>
       </w:r>
-      <w:bookmarkEnd w:id="28"/>
+      <w:bookmarkEnd w:id="27"/>
       <w:r>
         <w:rPr>
           <w:lang w:val="en-US"/>
@@ -37095,7 +36145,6 @@
         <w:rPr>
           <w:noProof/>
         </w:rPr>
-        <w:lastRenderedPageBreak/>
         <w:drawing>
           <wp:inline distT="0" distB="0" distL="0" distR="0" wp14:anchorId="2B32E684" wp14:editId="5AC2302A">
             <wp:extent cx="4387118" cy="3577590"/>
@@ -37147,7 +36196,7 @@
           <w:lang w:val="en-US"/>
         </w:rPr>
       </w:pPr>
-      <w:bookmarkStart w:id="29" w:name="_Ref519701028"/>
+      <w:bookmarkStart w:id="28" w:name="_Ref519701028"/>
       <w:r>
         <w:rPr>
           <w:lang w:val="en-US"/>
@@ -37176,7 +36225,7 @@
       <w:r>
         <w:fldChar w:fldCharType="end"/>
       </w:r>
-      <w:bookmarkEnd w:id="29"/>
+      <w:bookmarkEnd w:id="28"/>
       <w:r>
         <w:rPr>
           <w:lang w:val="en-US"/>
@@ -37553,7 +36602,6 @@
         <w:rPr>
           <w:lang w:val="en-US"/>
         </w:rPr>
-        <w:lastRenderedPageBreak/>
         <w:t xml:space="preserve">SarsaAgt </w:t>
       </w:r>
     </w:p>
@@ -37679,21 +36727,7 @@
         <w:rPr>
           <w:lang w:val="en-US"/>
         </w:rPr>
-        <w:t xml:space="preserve">rong indices (nextPlayer instead of n) in </w:t>
-      </w:r>
-      <w:proofErr w:type="gramStart"/>
-      <w:r>
-        <w:rPr>
-          <w:lang w:val="en-US"/>
-        </w:rPr>
-        <w:t>finalAdaptAgents(</w:t>
-      </w:r>
-      <w:proofErr w:type="gramEnd"/>
-      <w:r>
-        <w:rPr>
-          <w:lang w:val="en-US"/>
-        </w:rPr>
-        <w:t>)).</w:t>
+        <w:t>rong indices (nextPlayer instead of n) in finalAdaptAgents()).</w:t>
       </w:r>
       <w:r>
         <w:rPr>
@@ -38466,14 +37500,7 @@
         <w:rPr>
           <w:lang w:val="en-US"/>
         </w:rPr>
-        <w:t xml:space="preserve"> </w:t>
-      </w:r>
-      <w:r>
-        <w:rPr>
-          <w:lang w:val="en-US"/>
-        </w:rPr>
-        <w:lastRenderedPageBreak/>
-        <w:t>and have slightly worse evalQ</w:t>
+        <w:t xml:space="preserve"> and have slightly worse evalQ</w:t>
       </w:r>
       <w:r>
         <w:rPr>
@@ -39106,7 +38133,6 @@
           <w:b/>
           <w:lang w:val="en-US"/>
         </w:rPr>
-        <w:lastRenderedPageBreak/>
         <w:t>Summary</w:t>
       </w:r>
       <w:r>
@@ -39360,8 +38386,8 @@
         </w:rPr>
         <w:t>TDN</w:t>
       </w:r>
-      <w:bookmarkStart w:id="30" w:name="TDNTuple2Agt5x5Hex"/>
-      <w:bookmarkEnd w:id="30"/>
+      <w:bookmarkStart w:id="29" w:name="TDNTuple2Agt5x5Hex"/>
+      <w:bookmarkEnd w:id="29"/>
       <w:r>
         <w:rPr>
           <w:lang w:val="en-US"/>
@@ -39778,14 +38804,7 @@
         <w:rPr>
           <w:lang w:val="en-US"/>
         </w:rPr>
-        <w:t xml:space="preserve"> it multiple times. How many times? - If a state consists of x pieces set by one and y pieces set by the other player (e.g. x=y=n/2, where $n$ is the </w:t>
-      </w:r>
-      <w:r>
-        <w:rPr>
-          <w:lang w:val="en-US"/>
-        </w:rPr>
-        <w:lastRenderedPageBreak/>
-        <w:t xml:space="preserve">total number of pieces), then x states with the appropriate action </w:t>
+        <w:t xml:space="preserve"> it multiple times. How many times? - If a state consists of x pieces set by one and y pieces set by the other player (e.g. x=y=n/2, where $n$ is the total number of pieces), then x states with the appropriate action </w:t>
       </w:r>
       <w:r>
         <w:rPr>
@@ -40124,21 +39143,7 @@
         <w:rPr>
           <w:lang w:val="en-US"/>
         </w:rPr>
-        <w:t xml:space="preserve">is similar to </w:t>
-      </w:r>
-      <w:proofErr w:type="gramStart"/>
-      <w:r>
-        <w:rPr>
-          <w:lang w:val="en-US"/>
-        </w:rPr>
-        <w:t>SarsaAgt,</w:t>
-      </w:r>
-      <w:proofErr w:type="gramEnd"/>
-      <w:r>
-        <w:rPr>
-          <w:lang w:val="en-US"/>
-        </w:rPr>
-        <w:t xml:space="preserve"> it uses</w:t>
+        <w:t>is similar to SarsaAgt, it uses</w:t>
       </w:r>
       <w:r>
         <w:rPr>
@@ -40356,7 +39361,7 @@
         </w:rPr>
         <w:t xml:space="preserve"> no tie results. There we finally could spot the </w:t>
       </w:r>
-      <w:bookmarkStart w:id="31" w:name="bug2019_01_04"/>
+      <w:bookmarkStart w:id="30" w:name="bug2019_01_04"/>
       <w:r>
         <w:rPr>
           <w:lang w:val="en-US"/>
@@ -40369,26 +39374,12 @@
         </w:rPr>
         <w:t xml:space="preserve"> (04.01.2019)</w:t>
       </w:r>
-      <w:bookmarkEnd w:id="31"/>
-      <w:r>
-        <w:rPr>
-          <w:lang w:val="en-US"/>
-        </w:rPr>
-        <w:t xml:space="preserve">: It was again (!) a wrong-index (curPlayer instead of n) in </w:t>
-      </w:r>
-      <w:proofErr w:type="gramStart"/>
-      <w:r>
-        <w:rPr>
-          <w:lang w:val="en-US"/>
-        </w:rPr>
-        <w:t>finalAdaptAgents(</w:t>
-      </w:r>
-      <w:proofErr w:type="gramEnd"/>
-      <w:r>
-        <w:rPr>
-          <w:lang w:val="en-US"/>
-        </w:rPr>
-        <w:t xml:space="preserve">). After fixing that, we get good results on Nim, </w:t>
+      <w:bookmarkEnd w:id="30"/>
+      <w:r>
+        <w:rPr>
+          <w:lang w:val="en-US"/>
+        </w:rPr>
+        <w:t xml:space="preserve">: It was again (!) a wrong-index (curPlayer instead of n) in finalAdaptAgents(). After fixing that, we get good results on Nim, </w:t>
       </w:r>
       <w:r>
         <w:rPr>
@@ -40515,7 +39506,7 @@
         </w:rPr>
         <w:t xml:space="preserve">Another </w:t>
       </w:r>
-      <w:bookmarkStart w:id="32" w:name="problemEligibiltyList"/>
+      <w:bookmarkStart w:id="31" w:name="problemEligibiltyList"/>
       <w:r>
         <w:rPr>
           <w:lang w:val="en-US"/>
@@ -40540,7 +39531,7 @@
         </w:rPr>
         <w:t xml:space="preserve"> </w:t>
       </w:r>
-      <w:bookmarkEnd w:id="32"/>
+      <w:bookmarkEnd w:id="31"/>
       <w:r>
         <w:rPr>
           <w:lang w:val="en-US"/>
@@ -40642,7 +39633,6 @@
         <w:rPr>
           <w:lang w:val="en-US"/>
         </w:rPr>
-        <w:lastRenderedPageBreak/>
         <w:t>Results on TicTacToe</w:t>
       </w:r>
     </w:p>
@@ -41339,7 +40329,6 @@
         <w:rPr>
           <w:lang w:val="en-US"/>
         </w:rPr>
-        <w:lastRenderedPageBreak/>
         <w:t>Results on 5x5-Hex</w:t>
       </w:r>
     </w:p>
@@ -41948,7 +40937,9 @@
           <w:lang w:val="en-US"/>
         </w:rPr>
       </w:pPr>
-      <w:bookmarkStart w:id="33" w:name="_Results_on_ConnectFour"/>
+      <w:bookmarkStart w:id="32" w:name="_Results_on_ConnectFour"/>
+      <w:bookmarkStart w:id="33" w:name="_GoBack"/>
+      <w:bookmarkEnd w:id="32"/>
       <w:bookmarkEnd w:id="33"/>
       <w:r>
         <w:rPr>
@@ -41975,7 +40966,20 @@
         <w:rPr>
           <w:lang w:val="en-US"/>
         </w:rPr>
-        <w:t xml:space="preserve">We test here for the first time TDNTuple3Agt-tasks with </w:t>
+        <w:t xml:space="preserve">We test here for the first time </w:t>
+      </w:r>
+      <w:r>
+        <w:rPr>
+          <w:b/>
+          <w:lang w:val="en-US"/>
+        </w:rPr>
+        <w:t>TDNTuple3Agt</w:t>
+      </w:r>
+      <w:r>
+        <w:rPr>
+          <w:lang w:val="en-US"/>
+        </w:rPr>
+        <w:t xml:space="preserve">-tasks with </w:t>
       </w:r>
       <w:r>
         <w:rPr>
@@ -42568,14 +41572,7 @@
         <w:rPr>
           <w:lang w:val="en-US"/>
         </w:rPr>
-        <w:t xml:space="preserve">=true: better  results against MCTS than </w:t>
-      </w:r>
-      <w:r>
-        <w:rPr>
-          <w:lang w:val="en-US"/>
-        </w:rPr>
-        <w:lastRenderedPageBreak/>
-        <w:t xml:space="preserve">before </w:t>
+        <w:t xml:space="preserve">=true: better  results against MCTS than before </w:t>
       </w:r>
       <w:hyperlink w:anchor="bug2019_01_04" w:history="1">
         <w:r>
@@ -42802,6 +41799,24 @@
         <w:rPr>
           <w:lang w:val="en-US"/>
         </w:rPr>
+        <w:t>TDNTuple2Agt</w:t>
+      </w:r>
+      <w:r>
+        <w:rPr>
+          <w:lang w:val="en-US"/>
+        </w:rPr>
+        <w:t>,</w:t>
+      </w:r>
+      <w:r>
+        <w:rPr>
+          <w:lang w:val="en-US"/>
+        </w:rPr>
+        <w:t xml:space="preserve"> </w:t>
+      </w:r>
+      <w:r>
+        <w:rPr>
+          <w:lang w:val="en-US"/>
+        </w:rPr>
         <w:t>same</w:t>
       </w:r>
       <w:r>
@@ -43003,7 +42018,20 @@
         <w:rPr>
           <w:lang w:val="en-US"/>
         </w:rPr>
-        <w:t xml:space="preserve"> TDNTuple3Agt and  </w:t>
+        <w:t xml:space="preserve"> </w:t>
+      </w:r>
+      <w:r>
+        <w:rPr>
+          <w:b/>
+          <w:lang w:val="en-US"/>
+        </w:rPr>
+        <w:t>TDNTuple3Agt</w:t>
+      </w:r>
+      <w:r>
+        <w:rPr>
+          <w:lang w:val="en-US"/>
+        </w:rPr>
+        <w:t xml:space="preserve"> and  </w:t>
       </w:r>
       <w:r>
         <w:rPr>
@@ -43224,6 +42252,7 @@
         <w:r>
           <w:rPr>
             <w:rStyle w:val="Hyperlink"/>
+            <w:b/>
             <w:lang w:val="en-US"/>
           </w:rPr>
           <w:t>TCL-EXP-NT3-al50-lam025-500k-HOR001-T-epsfin0.agt.zip</w:t>
@@ -43350,6 +42379,24 @@
           <w:lang w:val="en-US"/>
         </w:rPr>
         <w:t xml:space="preserve">: </w:t>
+      </w:r>
+      <w:r>
+        <w:rPr>
+          <w:lang w:val="en-US"/>
+        </w:rPr>
+        <w:t>TDNTuple2Agt</w:t>
+      </w:r>
+      <w:r>
+        <w:rPr>
+          <w:lang w:val="en-US"/>
+        </w:rPr>
+        <w:t>,</w:t>
+      </w:r>
+      <w:r>
+        <w:rPr>
+          <w:lang w:val="en-US"/>
+        </w:rPr>
+        <w:t xml:space="preserve"> </w:t>
       </w:r>
       <w:r>
         <w:rPr>
@@ -43974,6 +43021,12 @@
               </w:rPr>
               <w:t>4. TCL-EXP…H001-T</w:t>
             </w:r>
+            <w:r>
+              <w:rPr>
+                <w:lang w:val="en-US"/>
+              </w:rPr>
+              <w:t xml:space="preserve"> (TD-NTuple-2)</w:t>
+            </w:r>
           </w:p>
         </w:tc>
         <w:tc>
@@ -44908,14 +43961,7 @@
         <w:rPr>
           <w:lang w:val="en-US"/>
         </w:rPr>
-        <w:t xml:space="preserve">in </w:t>
-      </w:r>
-      <w:r>
-        <w:rPr>
-          <w:lang w:val="en-US"/>
-        </w:rPr>
-        <w:lastRenderedPageBreak/>
-        <w:t xml:space="preserve">8. TCL-EXP-…-epsfin0 </w:t>
+        <w:t xml:space="preserve">in 8. TCL-EXP-…-epsfin0 </w:t>
       </w:r>
       <w:r>
         <w:rPr>
@@ -45139,7 +44185,19 @@
         <w:rPr>
           <w:lang w:val="en-US"/>
         </w:rPr>
-        <w:t>and benefit from afterstates</w:t>
+        <w:t xml:space="preserve">and benefit </w:t>
+      </w:r>
+      <w:r>
+        <w:rPr>
+          <w:lang w:val="en-US"/>
+        </w:rPr>
+        <w:t>of</w:t>
+      </w:r>
+      <w:r>
+        <w:rPr>
+          <w:lang w:val="en-US"/>
+        </w:rPr>
+        <w:t xml:space="preserve"> afterstates</w:t>
       </w:r>
       <w:r>
         <w:rPr>
@@ -46085,7 +45143,6 @@
         <w:rPr>
           <w:lang w:val="en-US"/>
         </w:rPr>
-        <w:lastRenderedPageBreak/>
         <w:t xml:space="preserve">5x5 Hex </w:t>
       </w:r>
     </w:p>
@@ -47408,7 +46465,6 @@
         <w:rPr>
           <w:noProof/>
         </w:rPr>
-        <w:lastRenderedPageBreak/>
         <w:drawing>
           <wp:anchor distT="0" distB="0" distL="114300" distR="114300" simplePos="0" relativeHeight="251661312" behindDoc="0" locked="0" layoutInCell="1" allowOverlap="1" wp14:anchorId="179F28EE" wp14:editId="4FF1EE2E">
             <wp:simplePos x="0" y="0"/>
@@ -48843,7 +47899,6 @@
           <w:b/>
           <w:lang w:val="en-US"/>
         </w:rPr>
-        <w:lastRenderedPageBreak/>
         <w:t>Standard settings</w:t>
       </w:r>
       <w:r>
@@ -49963,7 +49018,6 @@
         <w:rPr>
           <w:lang w:val="en-US"/>
         </w:rPr>
-        <w:lastRenderedPageBreak/>
         <w:t>The function ValueFuncC4.</w:t>
       </w:r>
       <w:r>
@@ -50066,21 +49120,7 @@
           <w:lang w:val="en-US"/>
         </w:rPr>
         <w:br/>
-        <w:t xml:space="preserve">the index set for board and its mirror board equiv. Later, </w:t>
-      </w:r>
-      <w:proofErr w:type="gramStart"/>
-      <w:r>
-        <w:rPr>
-          <w:lang w:val="en-US"/>
-        </w:rPr>
-        <w:t>addGradToElig(</w:t>
-      </w:r>
-      <w:proofErr w:type="gramEnd"/>
-      <w:r>
-        <w:rPr>
-          <w:lang w:val="en-US"/>
-        </w:rPr>
-        <w:t>) is called for every i[k]</w:t>
+        <w:t>the index set for board and its mirror board equiv. Later, addGradToElig() is called for every i[k]</w:t>
       </w:r>
     </w:p>
     <w:p>
@@ -50195,14 +49235,7 @@
         <w:rPr>
           <w:lang w:val="en-US"/>
         </w:rPr>
-        <w:t>TDSAgent.trainNet</w:t>
-      </w:r>
-      <w:proofErr w:type="gramStart"/>
-      <w:r>
-        <w:rPr>
-          <w:lang w:val="en-US"/>
-        </w:rPr>
-        <w:t xml:space="preserve">()  </w:t>
+        <w:t xml:space="preserve">TDSAgent.trainNet()  </w:t>
       </w:r>
       <w:r>
         <w:rPr>
@@ -50210,7 +49243,6 @@
         </w:rPr>
         <w:tab/>
       </w:r>
-      <w:proofErr w:type="gramEnd"/>
       <w:r>
         <w:rPr>
           <w:lang w:val="en-US"/>
@@ -50242,20 +49274,7 @@
           <w:lang w:val="en-US"/>
         </w:rPr>
         <w:tab/>
-      </w:r>
-      <w:proofErr w:type="gramStart"/>
-      <w:r>
-        <w:rPr>
-          <w:lang w:val="en-US"/>
-        </w:rPr>
-        <w:t>getBestMove(</w:t>
-      </w:r>
-      <w:proofErr w:type="gramEnd"/>
-      <w:r>
-        <w:rPr>
-          <w:lang w:val="en-US"/>
-        </w:rPr>
-        <w:t>)</w:t>
+        <w:t>getBestMove()</w:t>
       </w:r>
     </w:p>
     <w:p>
@@ -50274,21 +49293,7 @@
         <w:rPr>
           <w:lang w:val="en-US"/>
         </w:rPr>
-        <w:t xml:space="preserve">if </w:t>
-      </w:r>
-      <w:proofErr w:type="gramStart"/>
-      <w:r>
-        <w:rPr>
-          <w:lang w:val="en-US"/>
-        </w:rPr>
-        <w:t>(!randomMove</w:t>
-      </w:r>
-      <w:proofErr w:type="gramEnd"/>
-      <w:r>
-        <w:rPr>
-          <w:lang w:val="en-US"/>
-        </w:rPr>
-        <w:t xml:space="preserve"> || finished</w:t>
+        <w:t>if (!randomMove || finished</w:t>
       </w:r>
       <w:r>
         <w:rPr>
@@ -50333,21 +49338,7 @@
         <w:rPr>
           <w:lang w:val="en-US"/>
         </w:rPr>
-        <w:t xml:space="preserve">if </w:t>
-      </w:r>
-      <w:proofErr w:type="gramStart"/>
-      <w:r>
-        <w:rPr>
-          <w:lang w:val="en-US"/>
-        </w:rPr>
-        <w:t>(!randomMove</w:t>
-      </w:r>
-      <w:proofErr w:type="gramEnd"/>
-      <w:r>
-        <w:rPr>
-          <w:lang w:val="en-US"/>
-        </w:rPr>
-        <w:t xml:space="preserve"> || !resetEligOnRandomMove)</w:t>
+        <w:t>if (!randomMove || !resetEligOnRandomMove)</w:t>
       </w:r>
     </w:p>
     <w:p>
@@ -50381,26 +49372,13 @@
           <w:lang w:val="en-US"/>
         </w:rPr>
         <w:tab/>
-      </w:r>
-      <w:proofErr w:type="gramStart"/>
-      <w:r>
-        <w:rPr>
-          <w:lang w:val="en-US"/>
-        </w:rPr>
         <w:t>else</w:t>
       </w:r>
       <w:r>
         <w:rPr>
           <w:lang w:val="en-US"/>
         </w:rPr>
-        <w:t xml:space="preserve">  /</w:t>
-      </w:r>
-      <w:proofErr w:type="gramEnd"/>
-      <w:r>
-        <w:rPr>
-          <w:lang w:val="en-US"/>
-        </w:rPr>
-        <w:t>/ i.e. if (randomMove &amp;&amp; resetEligOnRandomMove)</w:t>
+        <w:t xml:space="preserve">  // i.e. if (randomMove &amp;&amp; resetEligOnRandomMove)</w:t>
       </w:r>
     </w:p>
     <w:p>
@@ -50452,14 +49430,7 @@
         <w:rPr>
           <w:lang w:val="en-US"/>
         </w:rPr>
-        <w:t xml:space="preserve"> we have standard [et] elig traces such </w:t>
-      </w:r>
-      <w:proofErr w:type="gramStart"/>
-      <w:r>
-        <w:rPr>
-          <w:lang w:val="en-US"/>
-        </w:rPr>
-        <w:t xml:space="preserve">that </w:t>
+        <w:t xml:space="preserve"> we have standard [et] elig traces such that </w:t>
       </w:r>
       <w:r>
         <w:rPr>
@@ -50467,7 +49438,6 @@
         </w:rPr>
         <w:t>!resetEligOnRandomMove</w:t>
       </w:r>
-      <w:proofErr w:type="gramEnd"/>
       <w:r>
         <w:rPr>
           <w:lang w:val="en-US"/>
@@ -50890,7 +49860,6 @@
         <w:rPr>
           <w:lang w:val="en-US"/>
         </w:rPr>
-        <w:lastRenderedPageBreak/>
         <w:t>postWeightUpdateTask calls updateTables(u_i), and this updates the counters tcN[i] and tcA[i] according to RWC r</w:t>
       </w:r>
       <w:r>
@@ -50997,41 +49966,13 @@
         <w:rPr>
           <w:lang w:val="en-US"/>
         </w:rPr>
-        <w:t xml:space="preserve">(x). The activation function is realized with the call y = </w:t>
-      </w:r>
-      <w:proofErr w:type="gramStart"/>
-      <w:r>
-        <w:rPr>
-          <w:lang w:val="en-US"/>
-        </w:rPr>
-        <w:t>getValue(</w:t>
-      </w:r>
-      <w:proofErr w:type="gramEnd"/>
-      <w:r>
-        <w:rPr>
-          <w:lang w:val="en-US"/>
-        </w:rPr>
-        <w:t xml:space="preserve">…) which in turn calls MYTANH, a faster tabularized version of Math.tanh. The steepness of </w:t>
-      </w:r>
-      <w:proofErr w:type="gramStart"/>
-      <w:r>
-        <w:rPr>
-          <w:lang w:val="en-US"/>
-        </w:rPr>
-        <w:t>tanh</w:t>
-      </w:r>
-      <w:r>
-        <w:rPr>
-          <w:lang w:val="en-US"/>
-        </w:rPr>
-        <w:t>(</w:t>
-      </w:r>
-      <w:proofErr w:type="gramEnd"/>
-      <w:r>
-        <w:rPr>
-          <w:lang w:val="en-US"/>
-        </w:rPr>
-        <w:t>) is set to tdPar.sigOutputFac=1.0</w:t>
+        <w:t>(x). The activation function is realized with the call y = getValue(…) which in turn calls MYTANH, a faster tabularized version of Math.tanh. The steepness of tanh</w:t>
+      </w:r>
+      <w:r>
+        <w:rPr>
+          <w:lang w:val="en-US"/>
+        </w:rPr>
+        <w:t>() is set to tdPar.sigOutputFac=1.0</w:t>
       </w:r>
       <w:r>
         <w:rPr>
@@ -51050,21 +49991,7 @@
         <w:rPr>
           <w:lang w:val="en-US"/>
         </w:rPr>
-        <w:t xml:space="preserve">GBG has also </w:t>
-      </w:r>
-      <w:proofErr w:type="gramStart"/>
-      <w:r>
-        <w:rPr>
-          <w:lang w:val="en-US"/>
-        </w:rPr>
-        <w:t>tanh(</w:t>
-      </w:r>
-      <w:proofErr w:type="gramEnd"/>
-      <w:r>
-        <w:rPr>
-          <w:lang w:val="en-US"/>
-        </w:rPr>
-        <w:t xml:space="preserve">) as sigmoid, if activated. </w:t>
+        <w:t xml:space="preserve">GBG has also tanh() as sigmoid, if activated. </w:t>
       </w:r>
       <w:r>
         <w:rPr>
@@ -51476,19 +50403,11 @@
           <w:lang w:val="en-US"/>
         </w:rPr>
       </w:pPr>
-      <w:proofErr w:type="gramStart"/>
-      <w:r>
-        <w:rPr>
-          <w:lang w:val="en-US"/>
-        </w:rPr>
-        <w:t>eval.getScore</w:t>
-      </w:r>
-      <w:proofErr w:type="gramEnd"/>
-      <w:r>
-        <w:rPr>
-          <w:lang w:val="en-US"/>
-        </w:rPr>
-        <w:t xml:space="preserve">(…) constructs two objects Competition compX, compO </w:t>
+      <w:r>
+        <w:rPr>
+          <w:lang w:val="en-US"/>
+        </w:rPr>
+        <w:t xml:space="preserve">eval.getScore(…) constructs two objects Competition compX, compO </w:t>
       </w:r>
       <w:r>
         <w:rPr>
@@ -51627,21 +50546,7 @@
         <w:rPr>
           <w:lang w:val="en-US"/>
         </w:rPr>
-        <w:t xml:space="preserve">Each </w:t>
-      </w:r>
-      <w:proofErr w:type="gramStart"/>
-      <w:r>
-        <w:rPr>
-          <w:lang w:val="en-US"/>
-        </w:rPr>
-        <w:t>compete(</w:t>
-      </w:r>
-      <w:proofErr w:type="gramEnd"/>
-      <w:r>
-        <w:rPr>
-          <w:lang w:val="en-US"/>
-        </w:rPr>
-        <w:t>) call triggers the chain:</w:t>
+        <w:t>Each compete() call triggers the chain:</w:t>
       </w:r>
     </w:p>
     <w:p>
@@ -51715,21 +50620,7 @@
         <w:rPr>
           <w:lang w:val="en-US"/>
         </w:rPr>
-        <w:t xml:space="preserve"> </w:t>
-      </w:r>
-      <w:proofErr w:type="gramStart"/>
-      <w:r>
-        <w:rPr>
-          <w:lang w:val="en-US"/>
-        </w:rPr>
-        <w:t>getScore(</w:t>
-      </w:r>
-      <w:proofErr w:type="gramEnd"/>
-      <w:r>
-        <w:rPr>
-          <w:lang w:val="en-US"/>
-        </w:rPr>
-        <w:t>) or getNextVTable()</w:t>
+        <w:t xml:space="preserve"> getScore() or getNextVTable()</w:t>
       </w:r>
       <w:r>
         <w:rPr>
@@ -51829,21 +50720,7 @@
         <w:rPr>
           <w:lang w:val="en-US"/>
         </w:rPr>
-        <w:t xml:space="preserve">The large score value (992, 1001, …) inside </w:t>
-      </w:r>
-      <w:proofErr w:type="gramStart"/>
-      <w:r>
-        <w:rPr>
-          <w:lang w:val="en-US"/>
-        </w:rPr>
-        <w:t>getNextVTable(</w:t>
-      </w:r>
-      <w:proofErr w:type="gramEnd"/>
-      <w:r>
-        <w:rPr>
-          <w:lang w:val="en-US"/>
-        </w:rPr>
-        <w:t>) are mapped with tanh to {-1,0,1} and appear in the value bar as {-100,0,100}.</w:t>
+        <w:t>The large score value (992, 1001, …) inside getNextVTable() are mapped with tanh to {-1,0,1} and appear in the value bar as {-100,0,100}.</w:t>
       </w:r>
     </w:p>
     <w:p>
@@ -51857,7 +50734,6 @@
         <w:rPr>
           <w:lang w:val="en-US"/>
         </w:rPr>
-        <w:lastRenderedPageBreak/>
         <w:t>Questions to MT</w:t>
       </w:r>
     </w:p>
@@ -51989,21 +50865,7 @@
         <w:rPr>
           <w:lang w:val="en-US"/>
         </w:rPr>
-        <w:t xml:space="preserve">Why </w:t>
-      </w:r>
-      <w:proofErr w:type="gramStart"/>
-      <w:r>
-        <w:rPr>
-          <w:lang w:val="en-US"/>
-        </w:rPr>
-        <w:t>are</w:t>
-      </w:r>
-      <w:proofErr w:type="gramEnd"/>
-      <w:r>
-        <w:rPr>
-          <w:lang w:val="en-US"/>
-        </w:rPr>
-        <w:t xml:space="preserve"> there score values such large as -992, </w:t>
+        <w:t xml:space="preserve">Why are there score values such large as -992, </w:t>
       </w:r>
       <w:r>
         <w:rPr>
@@ -52149,21 +51011,7 @@
         <w:rPr>
           <w:lang w:val="en-US"/>
         </w:rPr>
-        <w:t xml:space="preserve"> set when a new agent is loaded? – In XArenaMenu.loadAgent() (section “if (</w:t>
-      </w:r>
-      <w:proofErr w:type="gramStart"/>
-      <w:r>
-        <w:rPr>
-          <w:lang w:val="en-US"/>
-        </w:rPr>
-        <w:t>td.isTrainable</w:t>
-      </w:r>
-      <w:proofErr w:type="gramEnd"/>
-      <w:r>
-        <w:rPr>
-          <w:lang w:val="en-US"/>
-        </w:rPr>
-        <w:t>())” )</w:t>
+        <w:t xml:space="preserve"> set when a new agent is loaded? – In XArenaMenu.loadAgent() (section “if (td.isTrainable())” )</w:t>
       </w:r>
     </w:p>
     <w:p>
@@ -52330,14 +51178,12 @@
         </w:rPr>
         <w:t xml:space="preserve">EligStates after game over? – Yes, </w:t>
       </w:r>
-      <w:proofErr w:type="gramStart"/>
       <w:r>
         <w:rPr>
           <w:lang w:val="en-US"/>
         </w:rPr>
         <w:t>updateWeightsNewTerminal(</w:t>
       </w:r>
-      <w:proofErr w:type="gramEnd"/>
       <w:r>
         <w:rPr>
           <w:lang w:val="en-US"/>
@@ -52399,21 +51245,7 @@
         <w:rPr>
           <w:lang w:val="en-US"/>
         </w:rPr>
-        <w:t xml:space="preserve">GBG: Extend StateObervation: if boolean </w:t>
-      </w:r>
-      <w:proofErr w:type="gramStart"/>
-      <w:r>
-        <w:rPr>
-          <w:lang w:val="en-US"/>
-        </w:rPr>
-        <w:t>hasOnlyFinalReward(</w:t>
-      </w:r>
-      <w:proofErr w:type="gramEnd"/>
-      <w:r>
-        <w:rPr>
-          <w:lang w:val="en-US"/>
-        </w:rPr>
-        <w:t>) returns true, then set TERNARY=true</w:t>
+        <w:t>GBG: Extend StateObervation: if boolean hasOnlyFinalReward() returns true, then set TERNARY=true</w:t>
       </w:r>
     </w:p>
     <w:p>
@@ -52770,7 +51602,6 @@
         <w:rPr>
           <w:lang w:val="en-US"/>
         </w:rPr>
-        <w:lastRenderedPageBreak/>
         <w:tab/>
       </w:r>
       <w:r>
@@ -53072,21 +51903,7 @@
         <w:rPr>
           <w:lang w:val="en-US"/>
         </w:rPr>
-        <w:t>If (TERNARY) return NewSO.isGameOver(</w:t>
-      </w:r>
-      <w:proofErr w:type="gramStart"/>
-      <w:r>
-        <w:rPr>
-          <w:lang w:val="en-US"/>
-        </w:rPr>
-        <w:t>) ?</w:t>
-      </w:r>
-      <w:proofErr w:type="gramEnd"/>
-      <w:r>
-        <w:rPr>
-          <w:lang w:val="en-US"/>
-        </w:rPr>
-        <w:t xml:space="preserve"> NewSO.getReward(so) : </w:t>
+        <w:t xml:space="preserve">If (TERNARY) return NewSO.isGameOver() ? NewSO.getReward(so) : </w:t>
       </w:r>
       <w:r>
         <w:rPr>
@@ -53290,7 +52107,6 @@
         </w:rPr>
         <w:t>NTuple2ValueFunc.update(</w:t>
       </w:r>
-      <w:proofErr w:type="gramStart"/>
       <w:r>
         <w:rPr>
           <w:lang w:val="en-US"/>
@@ -53301,14 +52117,7 @@
         <w:rPr>
           <w:lang w:val="en-US"/>
         </w:rPr>
-        <w:t>…</w:t>
-      </w:r>
-      <w:proofErr w:type="gramEnd"/>
-      <w:r>
-        <w:rPr>
-          <w:lang w:val="en-US"/>
-        </w:rPr>
-        <w:t>)</w:t>
+        <w:t>…)</w:t>
       </w:r>
       <w:r>
         <w:rPr>
@@ -53482,21 +52291,7 @@
         <w:rPr>
           <w:lang w:val="en-US"/>
         </w:rPr>
-        <w:t xml:space="preserve">tcBeta=2.7, </w:t>
-      </w:r>
-      <w:proofErr w:type="gramStart"/>
-      <w:r>
-        <w:rPr>
-          <w:lang w:val="en-US"/>
-        </w:rPr>
-        <w:t>rec.weight</w:t>
-      </w:r>
-      <w:proofErr w:type="gramEnd"/>
-      <w:r>
-        <w:rPr>
-          <w:lang w:val="en-US"/>
-        </w:rPr>
-        <w:t>-change accumulation</w:t>
+        <w:t>tcBeta=2.7, rec.weight-change accumulation</w:t>
       </w:r>
       <w:r>
         <w:rPr>
@@ -54652,27 +53447,13 @@
         <w:rPr>
           <w:lang w:val="en-GB"/>
         </w:rPr>
-        <w:t xml:space="preserve"> We tried to use class NextState in </w:t>
-      </w:r>
-      <w:proofErr w:type="gramStart"/>
+        <w:t xml:space="preserve"> We tried to use class NextState in getNextAction</w:t>
+      </w:r>
       <w:r>
         <w:rPr>
           <w:lang w:val="en-GB"/>
         </w:rPr>
-        <w:t>getNextAction</w:t>
-      </w:r>
-      <w:r>
-        <w:rPr>
-          <w:lang w:val="en-GB"/>
-        </w:rPr>
-        <w:t>(</w:t>
-      </w:r>
-      <w:proofErr w:type="gramEnd"/>
-      <w:r>
-        <w:rPr>
-          <w:lang w:val="en-GB"/>
-        </w:rPr>
-        <w:t>)</w:t>
+        <w:t>()</w:t>
       </w:r>
       <w:r>
         <w:rPr>
@@ -54777,29 +53558,14 @@
         <w:rPr>
           <w:lang w:val="en-US"/>
         </w:rPr>
-        <w:t>|</w:t>
-      </w:r>
-      <w:proofErr w:type="gramStart"/>
-      <w:r>
-        <w:rPr>
-          <w:lang w:val="en-US"/>
-        </w:rPr>
-        <w:t>p</w:t>
+        <w:t>|p</w:t>
       </w:r>
       <w:r>
         <w:rPr>
           <w:vertAlign w:val="superscript"/>
           <w:lang w:val="en-US"/>
         </w:rPr>
-        <w:t>(</w:t>
-      </w:r>
-      <w:proofErr w:type="gramEnd"/>
-      <w:r>
-        <w:rPr>
-          <w:vertAlign w:val="superscript"/>
-          <w:lang w:val="en-US"/>
-        </w:rPr>
-        <w:t>0)</w:t>
+        <w:t>(0)</w:t>
       </w:r>
       <w:r>
         <w:rPr>
@@ -58693,7 +57459,7 @@
 </file>
 
 <file path=customXml/itemProps1.xml><?xml version="1.0" encoding="utf-8"?>
-<ds:datastoreItem xmlns:ds="http://schemas.openxmlformats.org/officeDocument/2006/customXml" ds:itemID="{78705601-E520-4387-9C44-3A7779D628CB}">
+<ds:datastoreItem xmlns:ds="http://schemas.openxmlformats.org/officeDocument/2006/customXml" ds:itemID="{6752AC5C-AEA4-4BED-97FC-94A7F974EB4B}">
   <ds:schemaRefs>
     <ds:schemaRef ds:uri="http://schemas.openxmlformats.org/officeDocument/2006/bibliography"/>
   </ds:schemaRefs>

--- a/TDNTupleAgt.docx
+++ b/TDNTupleAgt.docx
@@ -216,6 +216,23 @@
         </w:rPr>
         <w:t xml:space="preserve">,  </w:t>
       </w:r>
+      <w:hyperlink r:id="rId15" w:history="1">
+        <w:r>
+          <w:rPr>
+            <w:rStyle w:val="Hyperlink"/>
+            <w:lang w:val="en-US"/>
+          </w:rPr>
+          <w:t>notes_MCTS.docx</w:t>
+        </w:r>
+      </w:hyperlink>
+      <w:r>
+        <w:rPr>
+          <w:lang w:val="en-US"/>
+        </w:rPr>
+        <w:t xml:space="preserve">,  ,  </w:t>
+      </w:r>
+      <w:bookmarkStart w:id="2" w:name="_GoBack"/>
+      <w:bookmarkEnd w:id="2"/>
     </w:p>
     <w:p>
       <w:pPr>
@@ -1087,7 +1104,21 @@
         <w:rPr>
           <w:lang w:val="en-US"/>
         </w:rPr>
-        <w:t xml:space="preserve"> as reference) is (-1)*(-1) = +1</w:t>
+        <w:t xml:space="preserve"> as reference) is (-</w:t>
+      </w:r>
+      <w:proofErr w:type="gramStart"/>
+      <w:r>
+        <w:rPr>
+          <w:lang w:val="en-US"/>
+        </w:rPr>
+        <w:t>1)*</w:t>
+      </w:r>
+      <w:proofErr w:type="gramEnd"/>
+      <w:r>
+        <w:rPr>
+          <w:lang w:val="en-US"/>
+        </w:rPr>
+        <w:t>(-1) = +1</w:t>
       </w:r>
       <w:r>
         <w:rPr>
@@ -1367,6 +1398,7 @@
         <w:rPr>
           <w:lang w:val="en-US"/>
         </w:rPr>
+        <w:lastRenderedPageBreak/>
         <w:t>getNextAction</w:t>
       </w:r>
       <w:r>
@@ -1414,6 +1446,7 @@
         </w:rPr>
         <w:t xml:space="preserve"> CurrentScore(</w:t>
       </w:r>
+      <w:proofErr w:type="gramStart"/>
       <w:r>
         <w:rPr>
           <w:lang w:val="en-US"/>
@@ -1437,7 +1470,14 @@
         <w:rPr>
           <w:lang w:val="en-US"/>
         </w:rPr>
-        <w:t xml:space="preserve">a), where </w:t>
+        <w:t>a</w:t>
+      </w:r>
+      <w:proofErr w:type="gramEnd"/>
+      <w:r>
+        <w:rPr>
+          <w:lang w:val="en-US"/>
+        </w:rPr>
+        <w:t xml:space="preserve">), where </w:t>
       </w:r>
       <w:r>
         <w:rPr>
@@ -1904,6 +1944,7 @@
         </w:rPr>
         <w:t>(</w:t>
       </w:r>
+      <w:proofErr w:type="gramStart"/>
       <w:r>
         <w:rPr>
           <w:lang w:val="en-US"/>
@@ -1927,7 +1968,14 @@
         <w:rPr>
           <w:lang w:val="en-US"/>
         </w:rPr>
-        <w:t>a)</w:t>
+        <w:t>a</w:t>
+      </w:r>
+      <w:proofErr w:type="gramEnd"/>
+      <w:r>
+        <w:rPr>
+          <w:lang w:val="en-US"/>
+        </w:rPr>
+        <w:t>)</w:t>
       </w:r>
       <w:r>
         <w:rPr>
@@ -1970,7 +2018,21 @@
         <w:rPr>
           <w:lang w:val="en-US"/>
         </w:rPr>
-        <w:t xml:space="preserve">, for no specific reason. It is however sensible to include it in getNextAction() if we have it in trainAgent() (!). The impact on the results achieved so far is minimal, since we had nearly always </w:t>
+        <w:t xml:space="preserve">, for no specific reason. It is however sensible to include it in </w:t>
+      </w:r>
+      <w:proofErr w:type="gramStart"/>
+      <w:r>
+        <w:rPr>
+          <w:lang w:val="en-US"/>
+        </w:rPr>
+        <w:t>getNextAction(</w:t>
+      </w:r>
+      <w:proofErr w:type="gramEnd"/>
+      <w:r>
+        <w:rPr>
+          <w:lang w:val="en-US"/>
+        </w:rPr>
+        <w:t xml:space="preserve">) if we have it in trainAgent() (!). The impact on the results achieved so far is minimal, since we had nearly always </w:t>
       </w:r>
       <w:r>
         <w:rPr>
@@ -2171,7 +2233,21 @@
         <w:rPr>
           <w:lang w:val="en-US"/>
         </w:rPr>
-        <w:t xml:space="preserve"> = advance(s</w:t>
+        <w:t xml:space="preserve"> = </w:t>
+      </w:r>
+      <w:proofErr w:type="gramStart"/>
+      <w:r>
+        <w:rPr>
+          <w:lang w:val="en-US"/>
+        </w:rPr>
+        <w:t>advance(</w:t>
+      </w:r>
+      <w:proofErr w:type="gramEnd"/>
+      <w:r>
+        <w:rPr>
+          <w:lang w:val="en-US"/>
+        </w:rPr>
+        <w:t>s</w:t>
       </w:r>
       <w:r>
         <w:rPr>
@@ -2260,14 +2336,14 @@
         </w:rPr>
         <w:t xml:space="preserve"> not terminal: </w:t>
       </w:r>
-      <w:bookmarkStart w:id="2" w:name="TDupdate"/>
+      <w:bookmarkStart w:id="3" w:name="TDupdate"/>
       <w:r>
         <w:rPr>
           <w:lang w:val="en-US"/>
         </w:rPr>
         <w:t>TDupdate</w:t>
       </w:r>
-      <w:bookmarkEnd w:id="2"/>
+      <w:bookmarkEnd w:id="3"/>
       <w:r>
         <w:rPr>
           <w:lang w:val="en-US"/>
@@ -2912,12 +2988,13 @@
           <w:lang w:val="en-US"/>
         </w:rPr>
       </w:pPr>
-      <w:bookmarkStart w:id="3" w:name="_Current_drawbacks_of"/>
-      <w:bookmarkEnd w:id="3"/>
-      <w:r>
-        <w:rPr>
-          <w:lang w:val="en-US"/>
-        </w:rPr>
+      <w:bookmarkStart w:id="4" w:name="_Current_drawbacks_of"/>
+      <w:bookmarkEnd w:id="4"/>
+      <w:r>
+        <w:rPr>
+          <w:lang w:val="en-US"/>
+        </w:rPr>
+        <w:lastRenderedPageBreak/>
         <w:t>Current drawbacks of TDNTupleAgt</w:t>
       </w:r>
     </w:p>
@@ -3076,7 +3153,14 @@
         <w:rPr>
           <w:lang w:val="en-US"/>
         </w:rPr>
-        <w:t>from (N,</w:t>
+        <w:t>from (</w:t>
+      </w:r>
+      <w:proofErr w:type="gramStart"/>
+      <w:r>
+        <w:rPr>
+          <w:lang w:val="en-US"/>
+        </w:rPr>
+        <w:t>N,</w:t>
       </w:r>
       <w:r>
         <w:rPr>
@@ -3084,6 +3168,7 @@
         </w:rPr>
         <w:t>L</w:t>
       </w:r>
+      <w:proofErr w:type="gramEnd"/>
       <w:r>
         <w:rPr>
           <w:lang w:val="en-US"/>
@@ -3322,7 +3407,7 @@
         </w:rPr>
         <w:t xml:space="preserve">Johannes Kutsch </w:t>
       </w:r>
-      <w:hyperlink r:id="rId15" w:history="1">
+      <w:hyperlink r:id="rId16" w:history="1">
         <w:r>
           <w:rPr>
             <w:rStyle w:val="Hyperlink"/>
@@ -3572,6 +3657,7 @@
           <w:lang w:val="en-US"/>
         </w:rPr>
       </w:pPr>
+      <w:proofErr w:type="gramStart"/>
       <w:r>
         <w:rPr>
           <w:b/>
@@ -3579,14 +3665,22 @@
         </w:rPr>
         <w:t>getS</w:t>
       </w:r>
-      <w:bookmarkStart w:id="4" w:name="getScoreI_Eq"/>
-      <w:bookmarkEnd w:id="4"/>
+      <w:bookmarkStart w:id="5" w:name="getScoreI_Eq"/>
+      <w:bookmarkEnd w:id="5"/>
       <w:r>
         <w:rPr>
           <w:b/>
           <w:lang w:val="en-US"/>
         </w:rPr>
-        <w:t>coreI()</w:t>
+        <w:t>coreI(</w:t>
+      </w:r>
+      <w:proofErr w:type="gramEnd"/>
+      <w:r>
+        <w:rPr>
+          <w:b/>
+          <w:lang w:val="en-US"/>
+        </w:rPr>
+        <w:t>)</w:t>
       </w:r>
       <w:r>
         <w:rPr>
@@ -4026,6 +4120,7 @@
         <w:rPr>
           <w:lang w:val="en-US"/>
         </w:rPr>
+        <w:lastRenderedPageBreak/>
         <w:t>Ind</w:t>
       </w:r>
       <w:r>
@@ -4039,7 +4134,14 @@
         <w:rPr>
           <w:lang w:val="en-US"/>
         </w:rPr>
-        <w:t>(s): the index into the look-up table V</w:t>
+        <w:t xml:space="preserve">(s): the index into the look-up table </w:t>
+      </w:r>
+      <w:proofErr w:type="gramStart"/>
+      <w:r>
+        <w:rPr>
+          <w:lang w:val="en-US"/>
+        </w:rPr>
+        <w:t>V</w:t>
       </w:r>
       <w:r>
         <w:rPr>
@@ -4052,7 +4154,14 @@
         <w:rPr>
           <w:lang w:val="en-US"/>
         </w:rPr>
-        <w:t>[] of n-tuple i=1,…,m, given state s.</w:t>
+        <w:t>[</w:t>
+      </w:r>
+      <w:proofErr w:type="gramEnd"/>
+      <w:r>
+        <w:rPr>
+          <w:lang w:val="en-US"/>
+        </w:rPr>
+        <w:t>] of n-tuple i=1,…,m, given state s.</w:t>
       </w:r>
     </w:p>
     <w:p>
@@ -4486,7 +4595,7 @@
         </w:rPr>
         <w:t xml:space="preserve">, </w:t>
       </w:r>
-      <w:bookmarkStart w:id="5" w:name="scaledAlpha"/>
+      <w:bookmarkStart w:id="6" w:name="scaledAlpha"/>
       <w:r>
         <w:rPr>
           <w:b/>
@@ -4501,7 +4610,7 @@
         </w:rPr>
         <w:sym w:font="Symbol" w:char="F061"/>
       </w:r>
-      <w:bookmarkEnd w:id="5"/>
+      <w:bookmarkEnd w:id="6"/>
       <w:r>
         <w:rPr>
           <w:lang w:val="en-US"/>
@@ -6943,8 +7052,8 @@
           <w:lang w:val="en-US"/>
         </w:rPr>
       </w:pPr>
-      <w:bookmarkStart w:id="6" w:name="_Eligibility_traces:_The"/>
-      <w:bookmarkEnd w:id="6"/>
+      <w:bookmarkStart w:id="7" w:name="_Eligibility_traces:_The"/>
+      <w:bookmarkEnd w:id="7"/>
       <w:r>
         <w:rPr>
           <w:lang w:val="en-US"/>
@@ -8051,6 +8160,7 @@
               <w:rFonts w:ascii="Cambria Math" w:hAnsi="Cambria Math"/>
               <w:lang w:val="en-US"/>
             </w:rPr>
+            <w:lastRenderedPageBreak/>
             <m:t xml:space="preserve">+…                             </m:t>
           </m:r>
         </m:oMath>
@@ -10105,7 +10215,21 @@
         <w:rPr>
           <w:lang w:val="en-US"/>
         </w:rPr>
-        <w:t xml:space="preserve"> (TDNTuple2Agt::train*). But this </w:t>
+        <w:t xml:space="preserve"> (TDNTuple2</w:t>
+      </w:r>
+      <w:proofErr w:type="gramStart"/>
+      <w:r>
+        <w:rPr>
+          <w:lang w:val="en-US"/>
+        </w:rPr>
+        <w:t>Agt::</w:t>
+      </w:r>
+      <w:proofErr w:type="gramEnd"/>
+      <w:r>
+        <w:rPr>
+          <w:lang w:val="en-US"/>
+        </w:rPr>
+        <w:t xml:space="preserve">train*). But this </w:t>
       </w:r>
       <w:r>
         <w:rPr>
@@ -10226,12 +10350,13 @@
           <w:lang w:val="en-US"/>
         </w:rPr>
       </w:pPr>
-      <w:bookmarkStart w:id="7" w:name="_Debugging_TDNTuple2Agt"/>
-      <w:bookmarkEnd w:id="7"/>
-      <w:r>
-        <w:rPr>
-          <w:lang w:val="en-US"/>
-        </w:rPr>
+      <w:bookmarkStart w:id="8" w:name="_Debugging_TDNTuple2Agt"/>
+      <w:bookmarkEnd w:id="8"/>
+      <w:r>
+        <w:rPr>
+          <w:lang w:val="en-US"/>
+        </w:rPr>
+        <w:lastRenderedPageBreak/>
         <w:t>Debugging TDNTuple2Agt</w:t>
       </w:r>
     </w:p>
@@ -10305,7 +10430,21 @@
         <w:rPr>
           <w:lang w:val="en-US"/>
         </w:rPr>
-        <w:t xml:space="preserve"> code around ‘progress’ and ‘randomSelect’ in TDNTuple2Agt::getNextAction (and likewise in TDNTupleAgt). – Now replaced with the simpler code </w:t>
+        <w:t xml:space="preserve"> code around ‘progress’ and ‘randomSelect’ in TDNTuple2</w:t>
+      </w:r>
+      <w:proofErr w:type="gramStart"/>
+      <w:r>
+        <w:rPr>
+          <w:lang w:val="en-US"/>
+        </w:rPr>
+        <w:t>Agt::</w:t>
+      </w:r>
+      <w:proofErr w:type="gramEnd"/>
+      <w:r>
+        <w:rPr>
+          <w:lang w:val="en-US"/>
+        </w:rPr>
+        <w:t xml:space="preserve">getNextAction (and likewise in TDNTupleAgt). – Now replaced with the simpler code </w:t>
       </w:r>
     </w:p>
     <w:p>
@@ -10433,7 +10572,7 @@
                     <pic:cNvPicPr/>
                   </pic:nvPicPr>
                   <pic:blipFill rotWithShape="1">
-                    <a:blip r:embed="rId16">
+                    <a:blip r:embed="rId17">
                       <a:extLst>
                         <a:ext uri="{28A0092B-C50C-407E-A947-70E740481C1C}">
                           <a14:useLocalDpi xmlns:a14="http://schemas.microsoft.com/office/drawing/2010/main" val="0"/>
@@ -10709,8 +10848,8 @@
         </w:rPr>
         <w:t>fundam</w:t>
       </w:r>
-      <w:bookmarkStart w:id="8" w:name="bugUpdateFormula"/>
-      <w:bookmarkEnd w:id="8"/>
+      <w:bookmarkStart w:id="9" w:name="bugUpdateFormula"/>
+      <w:bookmarkEnd w:id="9"/>
       <w:r>
         <w:rPr>
           <w:b/>
@@ -10826,12 +10965,14 @@
         </w:rPr>
         <w:t xml:space="preserve">an array </w:t>
       </w:r>
+      <w:proofErr w:type="gramStart"/>
       <w:r>
         <w:rPr>
           <w:lang w:val="en-US"/>
         </w:rPr>
         <w:t>trainCounter[</w:t>
       </w:r>
+      <w:proofErr w:type="gramEnd"/>
       <w:r>
         <w:rPr>
           <w:lang w:val="en-US"/>
@@ -10921,7 +11062,21 @@
         <w:rPr>
           <w:lang w:val="en-US"/>
         </w:rPr>
-        <w:t xml:space="preserve"> remedy: Having to reset trainCounter[] for e</w:t>
+        <w:t xml:space="preserve"> remedy: Having to reset </w:t>
+      </w:r>
+      <w:proofErr w:type="gramStart"/>
+      <w:r>
+        <w:rPr>
+          <w:lang w:val="en-US"/>
+        </w:rPr>
+        <w:t>trainCounter[</w:t>
+      </w:r>
+      <w:proofErr w:type="gramEnd"/>
+      <w:r>
+        <w:rPr>
+          <w:lang w:val="en-US"/>
+        </w:rPr>
+        <w:t>] for e</w:t>
       </w:r>
       <w:r>
         <w:rPr>
@@ -11005,7 +11160,22 @@
         <w:rPr>
           <w:lang w:val="en-US"/>
         </w:rPr>
-        <w:t>faster: only 7 sec instead of 51</w:t>
+        <w:t xml:space="preserve">faster: only 7 </w:t>
+      </w:r>
+      <w:proofErr w:type="gramStart"/>
+      <w:r>
+        <w:rPr>
+          <w:lang w:val="en-US"/>
+        </w:rPr>
+        <w:lastRenderedPageBreak/>
+        <w:t>sec</w:t>
+      </w:r>
+      <w:proofErr w:type="gramEnd"/>
+      <w:r>
+        <w:rPr>
+          <w:lang w:val="en-US"/>
+        </w:rPr>
+        <w:t xml:space="preserve"> instead of 51</w:t>
       </w:r>
       <w:r>
         <w:rPr>
@@ -11061,8 +11231,8 @@
         </w:rPr>
         <w:t>It see</w:t>
       </w:r>
-      <w:bookmarkStart w:id="9" w:name="issue2And6"/>
-      <w:bookmarkEnd w:id="9"/>
+      <w:bookmarkStart w:id="10" w:name="issue2And6"/>
+      <w:bookmarkEnd w:id="10"/>
       <w:r>
         <w:rPr>
           <w:lang w:val="en-US"/>
@@ -11146,7 +11316,7 @@
         </w:rPr>
         <w:t xml:space="preserve">. See </w:t>
       </w:r>
-      <w:hyperlink r:id="rId17" w:history="1">
+      <w:hyperlink r:id="rId18" w:history="1">
         <w:r>
           <w:rPr>
             <w:rStyle w:val="Hyperlink"/>
@@ -11196,7 +11366,21 @@
         <w:rPr>
           <w:lang w:val="en-US"/>
         </w:rPr>
-        <w:t>. This behavior was found through learning, it was not prescribed by any form of heuristics (!). When doing a quick eval, the highest-tile statistics fluctuates somewhat, but we get quick evals with 41 ‘2048’-tiles and even 2 ‘4096’-tiles out of 50 games.</w:t>
+        <w:t xml:space="preserve">. This behavior was found through </w:t>
+      </w:r>
+      <w:proofErr w:type="gramStart"/>
+      <w:r>
+        <w:rPr>
+          <w:lang w:val="en-US"/>
+        </w:rPr>
+        <w:t>learning,</w:t>
+      </w:r>
+      <w:proofErr w:type="gramEnd"/>
+      <w:r>
+        <w:rPr>
+          <w:lang w:val="en-US"/>
+        </w:rPr>
+        <w:t xml:space="preserve"> it was not prescribed by any form of heuristics (!). When doing a quick eval, the highest-tile statistics fluctuates somewhat, but we get quick evals with 41 ‘2048’-tiles and even 2 ‘4096’-tiles out of 50 games.</w:t>
       </w:r>
     </w:p>
     <w:p>
@@ -11247,12 +11431,21 @@
         </w:rPr>
         <w:t xml:space="preserve"> </w:t>
       </w:r>
+      <w:proofErr w:type="gramStart"/>
       <w:r>
         <w:rPr>
           <w:rFonts w:ascii="Courier New" w:hAnsi="Courier New" w:cs="Courier New"/>
           <w:lang w:val="en-US"/>
         </w:rPr>
-        <w:t xml:space="preserve">if(… </w:t>
+        <w:t>if(</w:t>
+      </w:r>
+      <w:proofErr w:type="gramEnd"/>
+      <w:r>
+        <w:rPr>
+          <w:rFonts w:ascii="Courier New" w:hAnsi="Courier New" w:cs="Courier New"/>
+          <w:lang w:val="en-US"/>
+        </w:rPr>
+        <w:t xml:space="preserve">… </w:t>
       </w:r>
       <w:r>
         <w:rPr>
@@ -11481,13 +11674,27 @@
         <w:rPr>
           <w:lang w:val="en-US"/>
         </w:rPr>
-        <w:t xml:space="preserve"> still disturbing that the empty board has all V(s)=0 </w:t>
-      </w:r>
-      <w:r>
-        <w:rPr>
-          <w:lang w:val="en-US"/>
-        </w:rPr>
-        <w:t xml:space="preserve">? </w:t>
+        <w:t xml:space="preserve"> still disturbing that the empty board has all V(s)=</w:t>
+      </w:r>
+      <w:proofErr w:type="gramStart"/>
+      <w:r>
+        <w:rPr>
+          <w:lang w:val="en-US"/>
+        </w:rPr>
+        <w:t xml:space="preserve">0 </w:t>
+      </w:r>
+      <w:r>
+        <w:rPr>
+          <w:lang w:val="en-US"/>
+        </w:rPr>
+        <w:t>?</w:t>
+      </w:r>
+      <w:proofErr w:type="gramEnd"/>
+      <w:r>
+        <w:rPr>
+          <w:lang w:val="en-US"/>
+        </w:rPr>
+        <w:t xml:space="preserve"> </w:t>
       </w:r>
       <w:r>
         <w:rPr>
@@ -11511,7 +11718,21 @@
         <w:rPr>
           <w:lang w:val="en-US"/>
         </w:rPr>
-        <w:t xml:space="preserve"> Observation: If we switch from gb.chooseStartState01() in XArenaFuncs::train() to gb.</w:t>
+        <w:t xml:space="preserve"> Observation: If we switch from </w:t>
+      </w:r>
+      <w:proofErr w:type="gramStart"/>
+      <w:r>
+        <w:rPr>
+          <w:lang w:val="en-US"/>
+        </w:rPr>
+        <w:t>gb.chooseStartState</w:t>
+      </w:r>
+      <w:proofErr w:type="gramEnd"/>
+      <w:r>
+        <w:rPr>
+          <w:lang w:val="en-US"/>
+        </w:rPr>
+        <w:t>01() in XArenaFuncs::train() to gb.</w:t>
       </w:r>
       <w:r>
         <w:rPr>
@@ -11536,13 +11757,28 @@
           <w:vertAlign w:val="subscript"/>
           <w:lang w:val="en-US"/>
         </w:rPr>
-        <w:t>t+1</w:t>
-      </w:r>
-      <w:r>
-        <w:rPr>
-          <w:lang w:val="en-US"/>
-        </w:rPr>
-        <w:t>)=0 is not wrong (!). Because Minimax as an exact agent has exactly this V(</w:t>
+        <w:t>t+</w:t>
+      </w:r>
+      <w:proofErr w:type="gramStart"/>
+      <w:r>
+        <w:rPr>
+          <w:vertAlign w:val="subscript"/>
+          <w:lang w:val="en-US"/>
+        </w:rPr>
+        <w:t>1</w:t>
+      </w:r>
+      <w:r>
+        <w:rPr>
+          <w:lang w:val="en-US"/>
+        </w:rPr>
+        <w:t>)=</w:t>
+      </w:r>
+      <w:proofErr w:type="gramEnd"/>
+      <w:r>
+        <w:rPr>
+          <w:lang w:val="en-US"/>
+        </w:rPr>
+        <w:t>0 is not wrong (!). Because Minimax as an exact agent has exactly this V(</w:t>
       </w:r>
       <w:r>
         <w:rPr>
@@ -11555,13 +11791,28 @@
           <w:vertAlign w:val="subscript"/>
           <w:lang w:val="en-US"/>
         </w:rPr>
-        <w:t>t+1</w:t>
-      </w:r>
-      <w:r>
-        <w:rPr>
-          <w:lang w:val="en-US"/>
-        </w:rPr>
-        <w:t>)=0. That is</w:t>
+        <w:t>t+</w:t>
+      </w:r>
+      <w:proofErr w:type="gramStart"/>
+      <w:r>
+        <w:rPr>
+          <w:vertAlign w:val="subscript"/>
+          <w:lang w:val="en-US"/>
+        </w:rPr>
+        <w:t>1</w:t>
+      </w:r>
+      <w:r>
+        <w:rPr>
+          <w:lang w:val="en-US"/>
+        </w:rPr>
+        <w:t>)=</w:t>
+      </w:r>
+      <w:proofErr w:type="gramEnd"/>
+      <w:r>
+        <w:rPr>
+          <w:lang w:val="en-US"/>
+        </w:rPr>
+        <w:t>0. That is</w:t>
       </w:r>
       <w:r>
         <w:rPr>
@@ -11667,12 +11918,21 @@
         </w:rPr>
         <w:t xml:space="preserve">for Hex </w:t>
       </w:r>
+      <w:proofErr w:type="gramStart"/>
       <w:r>
         <w:rPr>
           <w:b/>
           <w:lang w:val="en-US"/>
         </w:rPr>
-        <w:t>gb.chooseStartState01()</w:t>
+        <w:t>gb.chooseStartState</w:t>
+      </w:r>
+      <w:proofErr w:type="gramEnd"/>
+      <w:r>
+        <w:rPr>
+          <w:b/>
+          <w:lang w:val="en-US"/>
+        </w:rPr>
+        <w:t>01()</w:t>
       </w:r>
       <w:r>
         <w:rPr>
@@ -11964,7 +12224,14 @@
         <w:rPr>
           <w:lang w:val="en-US"/>
         </w:rPr>
-        <w:t xml:space="preserve"> – The drawback of this evaluator is: For each new Hex board size, the losing moves have to be determined manually. This makes it less easy to go to the next level. </w:t>
+        <w:t xml:space="preserve"> </w:t>
+      </w:r>
+      <w:r>
+        <w:rPr>
+          <w:lang w:val="en-US"/>
+        </w:rPr>
+        <w:lastRenderedPageBreak/>
+        <w:t xml:space="preserve">– The drawback of this evaluator is: For each new Hex board size, the losing moves have to be determined manually. This makes it less easy to go to the next level. </w:t>
       </w:r>
     </w:p>
     <w:p>
@@ -12132,8 +12399,8 @@
           <w:lang w:val="en-US"/>
         </w:rPr>
       </w:pPr>
-      <w:bookmarkStart w:id="10" w:name="_Parameter_at_time"/>
-      <w:bookmarkEnd w:id="10"/>
+      <w:bookmarkStart w:id="11" w:name="_Parameter_at_time"/>
+      <w:bookmarkEnd w:id="11"/>
       <w:r>
         <w:rPr>
           <w:lang w:val="en-US"/>
@@ -12192,7 +12459,7 @@
                     <pic:cNvPicPr/>
                   </pic:nvPicPr>
                   <pic:blipFill>
-                    <a:blip r:embed="rId18">
+                    <a:blip r:embed="rId19">
                       <a:extLst>
                         <a:ext uri="{28A0092B-C50C-407E-A947-70E740481C1C}">
                           <a14:useLocalDpi xmlns:a14="http://schemas.microsoft.com/office/drawing/2010/main" val="0"/>
@@ -12244,7 +12511,7 @@
                     <pic:cNvPicPr/>
                   </pic:nvPicPr>
                   <pic:blipFill>
-                    <a:blip r:embed="rId19">
+                    <a:blip r:embed="rId20">
                       <a:extLst>
                         <a:ext uri="{28A0092B-C50C-407E-A947-70E740481C1C}">
                           <a14:useLocalDpi xmlns:a14="http://schemas.microsoft.com/office/drawing/2010/main" val="0"/>
@@ -12413,7 +12680,7 @@
         </w:rPr>
         <w:t xml:space="preserve">. See </w:t>
       </w:r>
-      <w:hyperlink r:id="rId20" w:history="1">
+      <w:hyperlink r:id="rId21" w:history="1">
         <w:r>
           <w:rPr>
             <w:rStyle w:val="Hyperlink"/>
@@ -12658,6 +12925,7 @@
         <w:rPr>
           <w:lang w:val="en-US"/>
         </w:rPr>
+        <w:lastRenderedPageBreak/>
         <w:t xml:space="preserve"> </w:t>
       </w:r>
       <w:r>
@@ -12680,7 +12948,7 @@
                     <pic:cNvPicPr/>
                   </pic:nvPicPr>
                   <pic:blipFill>
-                    <a:blip r:embed="rId21">
+                    <a:blip r:embed="rId22">
                       <a:extLst>
                         <a:ext uri="{28A0092B-C50C-407E-A947-70E740481C1C}">
                           <a14:useLocalDpi xmlns:a14="http://schemas.microsoft.com/office/drawing/2010/main" val="0"/>
@@ -12732,7 +13000,7 @@
                     <pic:cNvPicPr/>
                   </pic:nvPicPr>
                   <pic:blipFill>
-                    <a:blip r:embed="rId22">
+                    <a:blip r:embed="rId23">
                       <a:extLst>
                         <a:ext uri="{28A0092B-C50C-407E-A947-70E740481C1C}">
                           <a14:useLocalDpi xmlns:a14="http://schemas.microsoft.com/office/drawing/2010/main" val="0"/>
@@ -12778,8 +13046,8 @@
         </w:rPr>
         <w:t>epsL</w:t>
       </w:r>
-      <w:bookmarkStart w:id="11" w:name="epsLinear"/>
-      <w:bookmarkEnd w:id="11"/>
+      <w:bookmarkStart w:id="12" w:name="epsLinear"/>
+      <w:bookmarkEnd w:id="12"/>
       <w:r>
         <w:rPr>
           <w:b/>
@@ -13072,17 +13340,39 @@
         </w:rPr>
         <w:t xml:space="preserve">==true was allowed). Why?? As a </w:t>
       </w:r>
-      <w:r>
-        <w:rPr>
-          <w:lang w:val="en-US"/>
-        </w:rPr>
-        <w:t>consequence we get unusual high values in InspectV.</w:t>
-      </w:r>
-      <w:r>
-        <w:rPr>
-          <w:lang w:val="en-US"/>
-        </w:rPr>
-        <w:t xml:space="preserve"> – This was due to a bug in the loading mechanism: Parameter tdPar.hasSigmoid() would get the right value during loading, but m_Net.withSigmoid was not updated during load. Now fixed: suitable call to td.setTDParams() in XArenaMenu::loadAgent</w:t>
+      <w:proofErr w:type="gramStart"/>
+      <w:r>
+        <w:rPr>
+          <w:lang w:val="en-US"/>
+        </w:rPr>
+        <w:t>consequence</w:t>
+      </w:r>
+      <w:proofErr w:type="gramEnd"/>
+      <w:r>
+        <w:rPr>
+          <w:lang w:val="en-US"/>
+        </w:rPr>
+        <w:t xml:space="preserve"> we get unusual high values in InspectV.</w:t>
+      </w:r>
+      <w:r>
+        <w:rPr>
+          <w:lang w:val="en-US"/>
+        </w:rPr>
+        <w:t xml:space="preserve"> – This was due to a bug in the loading mechanism: Parameter tdPar.hasSigmoid() would get the right value during loading, but m_Net.withSigmoid was not updated during load. Now fixed: suitable call to </w:t>
+      </w:r>
+      <w:proofErr w:type="gramStart"/>
+      <w:r>
+        <w:rPr>
+          <w:lang w:val="en-US"/>
+        </w:rPr>
+        <w:t>td.setTDParams</w:t>
+      </w:r>
+      <w:proofErr w:type="gramEnd"/>
+      <w:r>
+        <w:rPr>
+          <w:lang w:val="en-US"/>
+        </w:rPr>
+        <w:t>() in XArenaMenu::loadAgent</w:t>
       </w:r>
       <w:r>
         <w:rPr>
@@ -13094,7 +13384,35 @@
         <w:rPr>
           <w:lang w:val="en-US"/>
         </w:rPr>
-        <w:t>. Likewise, we need m_Net.useSymmetry to be set properly: suitable call to td.setNTParams() in XArenaMenu::loadAgent. We had to add a new function NTupleValueFunc::setUseSymmetry. The same changes were done for NTuple2ValueFunc and TDNTuple2Agt.</w:t>
+        <w:t xml:space="preserve">. Likewise, we need m_Net.useSymmetry to be set properly: suitable call to </w:t>
+      </w:r>
+      <w:proofErr w:type="gramStart"/>
+      <w:r>
+        <w:rPr>
+          <w:lang w:val="en-US"/>
+        </w:rPr>
+        <w:t>td.setNTParams</w:t>
+      </w:r>
+      <w:proofErr w:type="gramEnd"/>
+      <w:r>
+        <w:rPr>
+          <w:lang w:val="en-US"/>
+        </w:rPr>
+        <w:t xml:space="preserve">() in XArenaMenu::loadAgent. We had to add a new function </w:t>
+      </w:r>
+      <w:proofErr w:type="gramStart"/>
+      <w:r>
+        <w:rPr>
+          <w:lang w:val="en-US"/>
+        </w:rPr>
+        <w:t>NTupleValueFunc::</w:t>
+      </w:r>
+      <w:proofErr w:type="gramEnd"/>
+      <w:r>
+        <w:rPr>
+          <w:lang w:val="en-US"/>
+        </w:rPr>
+        <w:t>setUseSymmetry. The same changes were done for NTuple2ValueFunc and TDNTuple2Agt.</w:t>
       </w:r>
       <w:r>
         <w:rPr>
@@ -13131,7 +13449,14 @@
         <w:rPr>
           <w:lang w:val="en-US"/>
         </w:rPr>
-        <w:t>ory. – Symptomatic remedy: Set Other Pars – Train Eval Mode = 0 prior to start of train.</w:t>
+        <w:t xml:space="preserve">ory. </w:t>
+      </w:r>
+      <w:r>
+        <w:rPr>
+          <w:lang w:val="en-US"/>
+        </w:rPr>
+        <w:lastRenderedPageBreak/>
+        <w:t>– Symptomatic remedy: Set Other Pars – Train Eval Mode = 0 prior to start of train.</w:t>
       </w:r>
       <w:r>
         <w:rPr>
@@ -13160,8 +13485,8 @@
           <w:lang w:val="en-US"/>
         </w:rPr>
       </w:pPr>
-      <w:bookmarkStart w:id="12" w:name="_Afterstate_Logic_and"/>
-      <w:bookmarkEnd w:id="12"/>
+      <w:bookmarkStart w:id="13" w:name="_Afterstate_Logic_and"/>
+      <w:bookmarkEnd w:id="13"/>
       <w:r>
         <w:rPr>
           <w:lang w:val="en-US"/>
@@ -13682,6 +14007,7 @@
         </w:rPr>
         <w:tab/>
       </w:r>
+      <w:proofErr w:type="gramStart"/>
       <w:r>
         <w:rPr>
           <w:rFonts w:ascii="Consolas" w:hAnsi="Consolas" w:cs="Consolas"/>
@@ -13700,7 +14026,18 @@
           <w:szCs w:val="20"/>
           <w:lang w:val="en-US"/>
         </w:rPr>
-        <w:t>.advance(</w:t>
+        <w:t>.advance</w:t>
+      </w:r>
+      <w:proofErr w:type="gramEnd"/>
+      <w:r>
+        <w:rPr>
+          <w:rFonts w:ascii="Consolas" w:hAnsi="Consolas" w:cs="Consolas"/>
+          <w:color w:val="000000"/>
+          <w:sz w:val="20"/>
+          <w:szCs w:val="20"/>
+          <w:lang w:val="en-US"/>
+        </w:rPr>
+        <w:t>(</w:t>
       </w:r>
       <w:r>
         <w:rPr>
@@ -14198,6 +14535,7 @@
         </w:rPr>
         <w:t xml:space="preserve"> (</w:t>
       </w:r>
+      <w:proofErr w:type="gramStart"/>
       <w:r>
         <w:rPr>
           <w:rFonts w:ascii="Consolas" w:hAnsi="Consolas" w:cs="Consolas"/>
@@ -14230,6 +14568,7 @@
         </w:rPr>
         <w:t>Deterministic</w:t>
       </w:r>
+      <w:proofErr w:type="gramEnd"/>
       <w:r>
         <w:rPr>
           <w:lang w:val="en-US"/>
@@ -14315,6 +14654,7 @@
           <w:szCs w:val="20"/>
           <w:lang w:val="en-US"/>
         </w:rPr>
+        <w:lastRenderedPageBreak/>
         <w:t>curBoard</w:t>
       </w:r>
       <w:r>
@@ -14484,7 +14824,21 @@
         <w:rPr>
           <w:lang w:val="en-US"/>
         </w:rPr>
-        <w:t xml:space="preserve"> if curBoard!=null. This ensures the “if (t&gt;0) …” part in [Jaskowski16]</w:t>
+        <w:t xml:space="preserve"> if </w:t>
+      </w:r>
+      <w:proofErr w:type="gramStart"/>
+      <w:r>
+        <w:rPr>
+          <w:lang w:val="en-US"/>
+        </w:rPr>
+        <w:t>curBoard!=</w:t>
+      </w:r>
+      <w:proofErr w:type="gramEnd"/>
+      <w:r>
+        <w:rPr>
+          <w:lang w:val="en-US"/>
+        </w:rPr>
+        <w:t>null. This ensures the “if (t&gt;0) …” part in [Jaskowski16]</w:t>
       </w:r>
       <w:r>
         <w:rPr>
@@ -14535,6 +14889,7 @@
         </w:rPr>
         <w:tab/>
       </w:r>
+      <w:proofErr w:type="gramStart"/>
       <w:r>
         <w:rPr>
           <w:rFonts w:ascii="Consolas" w:hAnsi="Consolas" w:cs="Consolas"/>
@@ -14555,7 +14910,18 @@
           <w:szCs w:val="20"/>
           <w:lang w:val="en-US"/>
         </w:rPr>
-        <w:t xml:space="preserve">[] </w:t>
+        <w:t>[</w:t>
+      </w:r>
+      <w:proofErr w:type="gramEnd"/>
+      <w:r>
+        <w:rPr>
+          <w:rFonts w:ascii="Consolas" w:hAnsi="Consolas" w:cs="Consolas"/>
+          <w:color w:val="000000"/>
+          <w:sz w:val="20"/>
+          <w:szCs w:val="20"/>
+          <w:lang w:val="en-US"/>
+        </w:rPr>
+        <w:t xml:space="preserve">] </w:t>
       </w:r>
       <w:r>
         <w:rPr>
@@ -14751,7 +15117,21 @@
         <w:rPr>
           <w:lang w:val="en-US"/>
         </w:rPr>
-        <w:t xml:space="preserve">of the code in trainAgent() </w:t>
+        <w:t xml:space="preserve">of the code in </w:t>
+      </w:r>
+      <w:proofErr w:type="gramStart"/>
+      <w:r>
+        <w:rPr>
+          <w:lang w:val="en-US"/>
+        </w:rPr>
+        <w:t>trainAgent(</w:t>
+      </w:r>
+      <w:proofErr w:type="gramEnd"/>
+      <w:r>
+        <w:rPr>
+          <w:lang w:val="en-US"/>
+        </w:rPr>
+        <w:t xml:space="preserve">) </w:t>
       </w:r>
       <w:r>
         <w:rPr>
@@ -14905,8 +15285,8 @@
         </w:rPr>
         <w:t>Re</w:t>
       </w:r>
-      <w:bookmarkStart w:id="13" w:name="ResultsAfterstate"/>
-      <w:bookmarkEnd w:id="13"/>
+      <w:bookmarkStart w:id="14" w:name="ResultsAfterstate"/>
+      <w:bookmarkEnd w:id="14"/>
       <w:r>
         <w:rPr>
           <w:lang w:val="en-US"/>
@@ -14954,9 +15334,23 @@
         <w:rPr>
           <w:lang w:val="en-US"/>
         </w:rPr>
-        <w:t xml:space="preserve">, one time with AFTERSTATE, one time w/o. The results are stored in </w:t>
-      </w:r>
-      <w:hyperlink r:id="rId23" w:history="1">
+        <w:t xml:space="preserve">, one time with AFTERSTATE, </w:t>
+      </w:r>
+      <w:proofErr w:type="gramStart"/>
+      <w:r>
+        <w:rPr>
+          <w:lang w:val="en-US"/>
+        </w:rPr>
+        <w:t>one time</w:t>
+      </w:r>
+      <w:proofErr w:type="gramEnd"/>
+      <w:r>
+        <w:rPr>
+          <w:lang w:val="en-US"/>
+        </w:rPr>
+        <w:t xml:space="preserve"> w/o. The results are stored in </w:t>
+      </w:r>
+      <w:hyperlink r:id="rId24" w:history="1">
         <w:r>
           <w:rPr>
             <w:rStyle w:val="Hyperlink"/>
@@ -14971,7 +15365,7 @@
         </w:rPr>
         <w:t xml:space="preserve">, and processed with </w:t>
       </w:r>
-      <w:hyperlink r:id="rId24" w:history="1">
+      <w:hyperlink r:id="rId25" w:history="1">
         <w:r>
           <w:rPr>
             <w:rStyle w:val="Hyperlink"/>
@@ -14997,6 +15391,7 @@
         <w:rPr>
           <w:noProof/>
         </w:rPr>
+        <w:lastRenderedPageBreak/>
         <w:drawing>
           <wp:inline distT="0" distB="0" distL="0" distR="0" wp14:anchorId="753C22F4" wp14:editId="1F15E095">
             <wp:extent cx="4471051" cy="3451860"/>
@@ -15013,7 +15408,7 @@
                     <pic:cNvPicPr/>
                   </pic:nvPicPr>
                   <pic:blipFill>
-                    <a:blip r:embed="rId25">
+                    <a:blip r:embed="rId26">
                       <a:extLst>
                         <a:ext uri="{28A0092B-C50C-407E-A947-70E740481C1C}">
                           <a14:useLocalDpi xmlns:a14="http://schemas.microsoft.com/office/drawing/2010/main" val="0"/>
@@ -15209,7 +15604,21 @@
         <w:rPr>
           <w:lang w:val="en-US"/>
         </w:rPr>
-        <w:t xml:space="preserve"> sqrt(10))</w:t>
+        <w:t xml:space="preserve"> </w:t>
+      </w:r>
+      <w:proofErr w:type="gramStart"/>
+      <w:r>
+        <w:rPr>
+          <w:lang w:val="en-US"/>
+        </w:rPr>
+        <w:t>sqrt(</w:t>
+      </w:r>
+      <w:proofErr w:type="gramEnd"/>
+      <w:r>
+        <w:rPr>
+          <w:lang w:val="en-US"/>
+        </w:rPr>
+        <w:t>10))</w:t>
       </w:r>
       <w:r>
         <w:rPr>
@@ -15301,7 +15710,7 @@
         </w:rPr>
         <w:t xml:space="preserve">: see </w:t>
       </w:r>
-      <w:hyperlink r:id="rId26" w:history="1">
+      <w:hyperlink r:id="rId27" w:history="1">
         <w:r>
           <w:rPr>
             <w:rStyle w:val="Hyperlink"/>
@@ -15316,7 +15725,7 @@
         </w:rPr>
         <w:t xml:space="preserve">, and visualization with </w:t>
       </w:r>
-      <w:hyperlink r:id="rId27" w:history="1">
+      <w:hyperlink r:id="rId28" w:history="1">
         <w:r>
           <w:rPr>
             <w:rStyle w:val="Hyperlink"/>
@@ -15377,7 +15786,21 @@
         <w:rPr>
           <w:lang w:val="en-US"/>
         </w:rPr>
-        <w:t>OK: Rename MaxScore in getNextAction() to BestScore (to disentangle from so.getMaxGameScore())</w:t>
+        <w:t xml:space="preserve">OK: Rename MaxScore in </w:t>
+      </w:r>
+      <w:proofErr w:type="gramStart"/>
+      <w:r>
+        <w:rPr>
+          <w:lang w:val="en-US"/>
+        </w:rPr>
+        <w:t>getNextAction(</w:t>
+      </w:r>
+      <w:proofErr w:type="gramEnd"/>
+      <w:r>
+        <w:rPr>
+          <w:lang w:val="en-US"/>
+        </w:rPr>
+        <w:t>) to BestScore (to disentangle from so.getMaxGameScore())</w:t>
       </w:r>
     </w:p>
     <w:p>
@@ -15395,7 +15818,21 @@
         <w:rPr>
           <w:lang w:val="en-US"/>
         </w:rPr>
-        <w:t>OK: Extend pa.stringDescr() by the new elements: AFTERSTATE, learnFromRM. (chooseStart01 may be added when we have ParOther as part of TDNTupleAgt).</w:t>
+        <w:t xml:space="preserve">OK: Extend </w:t>
+      </w:r>
+      <w:proofErr w:type="gramStart"/>
+      <w:r>
+        <w:rPr>
+          <w:lang w:val="en-US"/>
+        </w:rPr>
+        <w:t>pa.stringDescr</w:t>
+      </w:r>
+      <w:proofErr w:type="gramEnd"/>
+      <w:r>
+        <w:rPr>
+          <w:lang w:val="en-US"/>
+        </w:rPr>
+        <w:t>() by the new elements: AFTERSTATE, learnFromRM. (chooseStart01 may be added when we have ParOther as part of TDNTupleAgt).</w:t>
       </w:r>
     </w:p>
     <w:p>
@@ -15466,7 +15903,25 @@
           <w:szCs w:val="21"/>
           <w:lang w:val="en-US"/>
         </w:rPr>
-        <w:t>OK Simplify TDNTuple2Agt::trainAgent (withNS always true, comment out the two parts tagged with ‘</w:t>
+        <w:t>OK Simplify TDNTuple2</w:t>
+      </w:r>
+      <w:proofErr w:type="gramStart"/>
+      <w:r>
+        <w:rPr>
+          <w:rFonts w:cs="Arial"/>
+          <w:szCs w:val="21"/>
+          <w:lang w:val="en-US"/>
+        </w:rPr>
+        <w:t>Agt::</w:t>
+      </w:r>
+      <w:proofErr w:type="gramEnd"/>
+      <w:r>
+        <w:rPr>
+          <w:rFonts w:cs="Arial"/>
+          <w:szCs w:val="21"/>
+          <w:lang w:val="en-US"/>
+        </w:rPr>
+        <w:t>trainAgent (withNS always true, comment out the two parts tagged with ‘</w:t>
       </w:r>
       <w:r>
         <w:rPr>
@@ -15530,13 +15985,33 @@
         <w:rPr>
           <w:lang w:val="en-US"/>
         </w:rPr>
-        <w:t xml:space="preserve">But some code is needed in XArenaMenu::loadAgent() in order to safely load older agents. </w:t>
+        <w:t xml:space="preserve">But some code is needed in </w:t>
+      </w:r>
+      <w:proofErr w:type="gramStart"/>
+      <w:r>
+        <w:rPr>
+          <w:lang w:val="en-US"/>
+        </w:rPr>
+        <w:t>XArenaMenu::</w:t>
+      </w:r>
+      <w:proofErr w:type="gramEnd"/>
+      <w:r>
+        <w:rPr>
+          <w:lang w:val="en-US"/>
+        </w:rPr>
+        <w:t xml:space="preserve">loadAgent() in order to safely load older agents. </w:t>
       </w:r>
       <w:r>
         <w:rPr>
           <w:lang w:val="en-US"/>
         </w:rPr>
         <w:br/>
+      </w:r>
+      <w:r>
+        <w:rPr>
+          <w:lang w:val="en-US"/>
+        </w:rPr>
+        <w:lastRenderedPageBreak/>
         <w:t>Add</w:t>
       </w:r>
       <w:r>
@@ -15615,7 +16090,21 @@
         <w:rPr>
           <w:lang w:val="en-US"/>
         </w:rPr>
-        <w:t xml:space="preserve">implified the interface for PlayAgent::trainAgent(so,learnFromRM,epiLength): both parameters learnFromRM and epiLength are no longer needed, they are retrieved from m_oPar. </w:t>
+        <w:t xml:space="preserve">implified the interface for </w:t>
+      </w:r>
+      <w:proofErr w:type="gramStart"/>
+      <w:r>
+        <w:rPr>
+          <w:lang w:val="en-US"/>
+        </w:rPr>
+        <w:t>PlayAgent::</w:t>
+      </w:r>
+      <w:proofErr w:type="gramEnd"/>
+      <w:r>
+        <w:rPr>
+          <w:lang w:val="en-US"/>
+        </w:rPr>
+        <w:t xml:space="preserve">trainAgent(so,learnFromRM,epiLength): both parameters learnFromRM and epiLength are no longer needed, they are retrieved from m_oPar. </w:t>
       </w:r>
     </w:p>
     <w:p>
@@ -15796,8 +16285,8 @@
           <w:lang w:val="en-US"/>
         </w:rPr>
       </w:pPr>
-      <w:bookmarkStart w:id="14" w:name="_Alpha_decay"/>
-      <w:bookmarkEnd w:id="14"/>
+      <w:bookmarkStart w:id="15" w:name="_Alpha_decay"/>
+      <w:bookmarkEnd w:id="15"/>
       <w:r>
         <w:rPr>
           <w:lang w:val="en-US"/>
@@ -17371,7 +17860,7 @@
         </w:rPr>
         <w:t xml:space="preserve"> partly fulfilled, see images in </w:t>
       </w:r>
-      <w:hyperlink r:id="rId28" w:history="1">
+      <w:hyperlink r:id="rId29" w:history="1">
         <w:r>
           <w:rPr>
             <w:rStyle w:val="Hyperlink"/>
@@ -17405,6 +17894,7 @@
         <w:rPr>
           <w:lang w:val="en-US"/>
         </w:rPr>
+        <w:lastRenderedPageBreak/>
         <w:t xml:space="preserve">Games with </w:t>
       </w:r>
       <w:r>
@@ -17456,7 +17946,7 @@
         </w:rPr>
         <w:t xml:space="preserve">games like </w:t>
       </w:r>
-      <w:hyperlink r:id="rId29" w:history="1">
+      <w:hyperlink r:id="rId30" w:history="1">
         <w:r>
           <w:rPr>
             <w:rStyle w:val="Hyperlink"/>
@@ -17575,26 +18065,54 @@
         <w:rPr>
           <w:lang w:val="en-US"/>
         </w:rPr>
-        <w:t>more complex action in getNextAction</w:t>
-      </w:r>
-      <w:r>
-        <w:rPr>
-          <w:lang w:val="en-US"/>
-        </w:rPr>
-        <w:t>() and other places:</w:t>
-      </w:r>
-    </w:p>
-    <w:p>
-      <w:pPr>
-        <w:rPr>
-          <w:lang w:val="en-US"/>
-        </w:rPr>
-      </w:pPr>
-      <w:r>
-        <w:rPr>
-          <w:lang w:val="en-US"/>
-        </w:rPr>
-        <w:t>(actBest, V) = getNextAction(so, random, …)</w:t>
+        <w:t xml:space="preserve">more complex action in </w:t>
+      </w:r>
+      <w:proofErr w:type="gramStart"/>
+      <w:r>
+        <w:rPr>
+          <w:lang w:val="en-US"/>
+        </w:rPr>
+        <w:t>getNextAction</w:t>
+      </w:r>
+      <w:r>
+        <w:rPr>
+          <w:lang w:val="en-US"/>
+        </w:rPr>
+        <w:t>(</w:t>
+      </w:r>
+      <w:proofErr w:type="gramEnd"/>
+      <w:r>
+        <w:rPr>
+          <w:lang w:val="en-US"/>
+        </w:rPr>
+        <w:t>) and other places:</w:t>
+      </w:r>
+    </w:p>
+    <w:p>
+      <w:pPr>
+        <w:rPr>
+          <w:lang w:val="en-US"/>
+        </w:rPr>
+      </w:pPr>
+      <w:r>
+        <w:rPr>
+          <w:lang w:val="en-US"/>
+        </w:rPr>
+        <w:t xml:space="preserve">(actBest, V) = </w:t>
+      </w:r>
+      <w:proofErr w:type="gramStart"/>
+      <w:r>
+        <w:rPr>
+          <w:lang w:val="en-US"/>
+        </w:rPr>
+        <w:t>getNextAction(</w:t>
+      </w:r>
+      <w:proofErr w:type="gramEnd"/>
+      <w:r>
+        <w:rPr>
+          <w:lang w:val="en-US"/>
+        </w:rPr>
+        <w:t>so, random, …)</w:t>
       </w:r>
     </w:p>
     <w:p>
@@ -17610,7 +18128,7 @@
         <w:tab/>
         <w:t xml:space="preserve">see </w:t>
       </w:r>
-      <w:hyperlink r:id="rId30" w:history="1">
+      <w:hyperlink r:id="rId31" w:history="1">
         <w:r>
           <w:rPr>
             <w:rStyle w:val="Hyperlink"/>
@@ -17742,7 +18260,21 @@
         <w:rPr>
           <w:lang w:val="en-US"/>
         </w:rPr>
-        <w:t xml:space="preserve">) = V(best </w:t>
+        <w:t xml:space="preserve">) = </w:t>
+      </w:r>
+      <w:proofErr w:type="gramStart"/>
+      <w:r>
+        <w:rPr>
+          <w:lang w:val="en-US"/>
+        </w:rPr>
+        <w:t>V(</w:t>
+      </w:r>
+      <w:proofErr w:type="gramEnd"/>
+      <w:r>
+        <w:rPr>
+          <w:lang w:val="en-US"/>
+        </w:rPr>
+        <w:t xml:space="preserve">best </w:t>
       </w:r>
       <w:r>
         <w:rPr>
@@ -17787,11 +18319,19 @@
           <w:lang w:val="en-US"/>
         </w:rPr>
       </w:pPr>
-      <w:r>
-        <w:rPr>
-          <w:lang w:val="en-US"/>
-        </w:rPr>
-        <w:t>PlayAgent()</w:t>
+      <w:proofErr w:type="gramStart"/>
+      <w:r>
+        <w:rPr>
+          <w:lang w:val="en-US"/>
+        </w:rPr>
+        <w:t>PlayAgent(</w:t>
+      </w:r>
+      <w:proofErr w:type="gramEnd"/>
+      <w:r>
+        <w:rPr>
+          <w:lang w:val="en-US"/>
+        </w:rPr>
+        <w:t>)</w:t>
       </w:r>
     </w:p>
     <w:p>
@@ -17837,11 +18377,19 @@
           <w:lang w:val="en-US"/>
         </w:rPr>
       </w:pPr>
-      <w:r>
-        <w:rPr>
-          <w:lang w:val="en-US"/>
-        </w:rPr>
-        <w:t>trainAgent()</w:t>
+      <w:proofErr w:type="gramStart"/>
+      <w:r>
+        <w:rPr>
+          <w:lang w:val="en-US"/>
+        </w:rPr>
+        <w:t>trainAgent(</w:t>
+      </w:r>
+      <w:proofErr w:type="gramEnd"/>
+      <w:r>
+        <w:rPr>
+          <w:lang w:val="en-US"/>
+        </w:rPr>
+        <w:t>)</w:t>
       </w:r>
     </w:p>
     <w:p>
@@ -17891,7 +18439,21 @@
         <w:rPr>
           <w:lang w:val="en-US"/>
         </w:rPr>
-        <w:t xml:space="preserve"> of weights (however, the decision which next action to take during training are based on multi-move getNextAction())</w:t>
+        <w:t xml:space="preserve"> of weights (however, the decision which next action to take during training are based on multi-move </w:t>
+      </w:r>
+      <w:proofErr w:type="gramStart"/>
+      <w:r>
+        <w:rPr>
+          <w:lang w:val="en-US"/>
+        </w:rPr>
+        <w:t>getNextAction(</w:t>
+      </w:r>
+      <w:proofErr w:type="gramEnd"/>
+      <w:r>
+        <w:rPr>
+          <w:lang w:val="en-US"/>
+        </w:rPr>
+        <w:t>))</w:t>
       </w:r>
       <w:r>
         <w:rPr>
@@ -17957,7 +18519,21 @@
         <w:rPr>
           <w:lang w:val="en-US"/>
         </w:rPr>
-        <w:t>class ACTIONS_VT extends ACTIONS with new members double[] vTable, double vBest</w:t>
+        <w:t xml:space="preserve">class ACTIONS_VT extends ACTIONS with new members </w:t>
+      </w:r>
+      <w:proofErr w:type="gramStart"/>
+      <w:r>
+        <w:rPr>
+          <w:lang w:val="en-US"/>
+        </w:rPr>
+        <w:t>double[</w:t>
+      </w:r>
+      <w:proofErr w:type="gramEnd"/>
+      <w:r>
+        <w:rPr>
+          <w:lang w:val="en-US"/>
+        </w:rPr>
+        <w:t>] vTable, double vBest</w:t>
       </w:r>
     </w:p>
     <w:p>
@@ -17971,7 +18547,21 @@
         <w:rPr>
           <w:lang w:val="en-US"/>
         </w:rPr>
-        <w:t>ACTIONS_VT getNextAction2(…) is now the new alternative to ACTION getNextAction(…)</w:t>
+        <w:t xml:space="preserve">ACTIONS_VT getNextAction2(…) is now the new alternative to ACTION </w:t>
+      </w:r>
+      <w:proofErr w:type="gramStart"/>
+      <w:r>
+        <w:rPr>
+          <w:lang w:val="en-US"/>
+        </w:rPr>
+        <w:t>getNextAction(</w:t>
+      </w:r>
+      <w:proofErr w:type="gramEnd"/>
+      <w:r>
+        <w:rPr>
+          <w:lang w:val="en-US"/>
+        </w:rPr>
+        <w:t>…)</w:t>
       </w:r>
     </w:p>
     <w:p>
@@ -18070,11 +18660,19 @@
           <w:lang w:val="en-US"/>
         </w:rPr>
       </w:pPr>
-      <w:r>
-        <w:rPr>
-          <w:lang w:val="en-US"/>
-        </w:rPr>
-        <w:t>getGamma()</w:t>
+      <w:proofErr w:type="gramStart"/>
+      <w:r>
+        <w:rPr>
+          <w:lang w:val="en-US"/>
+        </w:rPr>
+        <w:t>getGamma(</w:t>
+      </w:r>
+      <w:proofErr w:type="gramEnd"/>
+      <w:r>
+        <w:rPr>
+          <w:lang w:val="en-US"/>
+        </w:rPr>
+        <w:t>)</w:t>
       </w:r>
     </w:p>
     <w:p>
@@ -18093,7 +18691,21 @@
         <w:rPr>
           <w:lang w:val="en-US"/>
         </w:rPr>
-        <w:t>How does getNextAction1MultipleAgents() reflect</w:t>
+        <w:t>How does getNextAction1</w:t>
+      </w:r>
+      <w:proofErr w:type="gramStart"/>
+      <w:r>
+        <w:rPr>
+          <w:lang w:val="en-US"/>
+        </w:rPr>
+        <w:t>MultipleAgents(</w:t>
+      </w:r>
+      <w:proofErr w:type="gramEnd"/>
+      <w:r>
+        <w:rPr>
+          <w:lang w:val="en-US"/>
+        </w:rPr>
+        <w:t>) reflect</w:t>
       </w:r>
       <w:r>
         <w:rPr>
@@ -18169,8 +18781,16 @@
         <w:rPr>
 